--- a/index.docx
+++ b/index.docx
@@ -68,13 +68,13 @@
         <w:t xml:space="preserve">2024-07-16</w:t>
       </w:r>
     </w:p>
-    <w:bookmarkStart w:id="21" w:name="quarto"/>
+    <w:bookmarkStart w:id="24" w:name="introduction"/>
     <w:p>
       <w:pPr>
         <w:pStyle w:val="Heading2"/>
       </w:pPr>
       <w:r>
-        <w:t xml:space="preserve">1 Quarto</w:t>
+        <w:t xml:space="preserve">1 Introduction</w:t>
       </w:r>
     </w:p>
     <w:p>
@@ -82,182 +82,135 @@
         <w:pStyle w:val="FirstParagraph"/>
       </w:pPr>
       <w:r>
-        <w:t xml:space="preserve">Quarto enables you to weave together content and executable code into a finished document. To learn more about Quarto see</w:t>
-      </w:r>
-      <w:r>
-        <w:t xml:space="preserve"> </w:t>
-      </w:r>
-      <w:hyperlink r:id="rId20">
+        <w:t xml:space="preserve">We are using methods from</w:t>
+      </w:r>
+      <w:r>
+        <w:t xml:space="preserve"> </w:t>
+      </w:r>
+      <w:r>
+        <w:t xml:space="preserve">[1]</w:t>
+      </w:r>
+      <w:r>
+        <w:t xml:space="preserve"> </w:t>
+      </w:r>
+      <w:r>
+        <w:t xml:space="preserve">and</w:t>
+      </w:r>
+      <w:r>
+        <w:t xml:space="preserve"> </w:t>
+      </w:r>
+      <w:r>
+        <w:t xml:space="preserve">[2]</w:t>
+      </w:r>
+      <w:r>
+        <w:t xml:space="preserve"> </w:t>
+      </w:r>
+      <w:r>
+        <w:t xml:space="preserve">to construct a food web for a paleo community. We want to see if the different models are constructing different food webs</w:t>
+      </w:r>
+      <w:r>
+        <w:t xml:space="preserve"> </w:t>
+      </w:r>
+      <w:hyperlink w:anchor="fig-compare">
         <w:r>
           <w:rPr>
             <w:rStyle w:val="Hyperlink"/>
           </w:rPr>
-          <w:t xml:space="preserve">https://quarto.org</w:t>
-        </w:r>
-      </w:hyperlink>
-      <w:r>
-        <w:t xml:space="preserve">.</w:t>
-      </w:r>
-    </w:p>
-    <w:p>
-      <w:pPr>
-        <w:pStyle w:val="BodyText"/>
-      </w:pPr>
-      <w:r>
-        <w:t xml:space="preserve">[1]</w:t>
-      </w:r>
-    </w:p>
-    <w:bookmarkEnd w:id="21"/>
-    <w:bookmarkStart w:id="23" w:name="running-code"/>
-    <w:p>
-      <w:pPr>
-        <w:pStyle w:val="Heading2"/>
-      </w:pPr>
-      <w:r>
-        <w:t xml:space="preserve">2 Running Code</w:t>
-      </w:r>
-    </w:p>
-    <w:p>
-      <w:pPr>
-        <w:pStyle w:val="FirstParagraph"/>
-      </w:pPr>
-      <w:r>
-        <w:t xml:space="preserve">When you click the</w:t>
-      </w:r>
-      <w:r>
-        <w:t xml:space="preserve"> </w:t>
-      </w:r>
-      <w:r>
-        <w:rPr>
-          <w:b/>
-          <w:bCs/>
-        </w:rPr>
-        <w:t xml:space="preserve">Render</w:t>
-      </w:r>
-      <w:r>
-        <w:t xml:space="preserve"> </w:t>
-      </w:r>
-      <w:r>
-        <w:t xml:space="preserve">button a document will be generated that includes both content and the output of embedded code. You can embed code like this:</w:t>
-      </w:r>
-    </w:p>
-    <w:p>
-      <w:pPr>
-        <w:pStyle w:val="SourceCode"/>
-      </w:pPr>
-      <w:r>
-        <w:rPr>
-          <w:rStyle w:val="VerbatimChar"/>
-        </w:rPr>
-        <w:t xml:space="preserve">[1] 2</w:t>
-      </w:r>
-    </w:p>
-    <w:p>
-      <w:pPr>
-        <w:pStyle w:val="FirstParagraph"/>
-      </w:pPr>
-      <w:r>
-        <w:rPr>
-          <w:vertAlign w:val="subscript"/>
-        </w:rPr>
-        <w:t xml:space="preserve">Source:</w:t>
-      </w:r>
-      <w:r>
-        <w:rPr>
-          <w:vertAlign w:val="subscript"/>
-        </w:rPr>
-        <w:t xml:space="preserve"> </w:t>
-      </w:r>
-      <w:hyperlink r:id="rId22">
-        <w:r>
-          <w:rPr>
-            <w:rStyle w:val="Hyperlink"/>
-            <w:vertAlign w:val="subscript"/>
-          </w:rPr>
-          <w:t xml:space="preserve">Article Notebook</w:t>
+          <w:t xml:space="preserve">Figure 1</w:t>
         </w:r>
       </w:hyperlink>
     </w:p>
+    <w:tbl>
+      <w:tblPr>
+        <w:tblStyle w:val="Table"/>
+        <w:tblW w:type="pct" w:w="5000"/>
+        <w:tblLayout w:type="fixed"/>
+        <w:tblLook w:firstRow="0" w:lastRow="0" w:firstColumn="0" w:lastColumn="0" w:noHBand="0" w:noVBand="0" w:val="0000"/>
+      </w:tblPr>
+      <w:tblGrid>
+        <w:gridCol w:w="7920"/>
+      </w:tblGrid>
+      <w:tr>
+        <w:tc>
+          <w:tcPr/>
+          <w:bookmarkStart w:id="23" w:name="fig-compare"/>
+          <w:p>
+            <w:pPr>
+              <w:pStyle w:val="Compact"/>
+              <w:jc w:val="center"/>
+            </w:pPr>
+            <w:r>
+              <w:drawing>
+                <wp:inline>
+                  <wp:extent cx="5334000" cy="5334000"/>
+                  <wp:effectExtent b="0" l="0" r="0" t="0"/>
+                  <wp:docPr descr="" title="" id="21" name="Picture"/>
+                  <a:graphic>
+                    <a:graphicData uri="http://schemas.openxmlformats.org/drawingml/2006/picture">
+                      <pic:pic>
+                        <pic:nvPicPr>
+                          <pic:cNvPr descr="figures/plot1.png" id="22" name="Picture"/>
+                          <pic:cNvPicPr>
+                            <a:picLocks noChangeArrowheads="1" noChangeAspect="1"/>
+                          </pic:cNvPicPr>
+                        </pic:nvPicPr>
+                        <pic:blipFill>
+                          <a:blip r:embed="rId20"/>
+                          <a:stretch>
+                            <a:fillRect/>
+                          </a:stretch>
+                        </pic:blipFill>
+                        <pic:spPr bwMode="auto">
+                          <a:xfrm>
+                            <a:off x="0" y="0"/>
+                            <a:ext cx="5334000" cy="5334000"/>
+                          </a:xfrm>
+                          <a:prstGeom prst="rect">
+                            <a:avLst/>
+                          </a:prstGeom>
+                          <a:noFill/>
+                          <a:ln w="9525">
+                            <a:noFill/>
+                            <a:headEnd/>
+                            <a:tailEnd/>
+                          </a:ln>
+                        </pic:spPr>
+                      </pic:pic>
+                    </a:graphicData>
+                  </a:graphic>
+                </wp:inline>
+              </w:drawing>
+            </w:r>
+          </w:p>
+          <w:p>
+            <w:pPr>
+              <w:jc w:val="center"/>
+            </w:pPr>
+            <w:pPr>
+              <w:jc w:val="start"/>
+              <w:spacing w:before="200"/>
+              <w:pStyle w:val="ImageCaption"/>
+            </w:pPr>
+            <w:r>
+              <w:t xml:space="preserve">Figure 1: Figure showing network summary statistics for the different networks generated by the pfim and niche models</w:t>
+            </w:r>
+          </w:p>
+          <w:bookmarkEnd w:id="23"/>
+        </w:tc>
+      </w:tr>
+    </w:tbl>
+    <w:bookmarkEnd w:id="24"/>
+    <w:bookmarkStart w:id="30" w:name="references"/>
     <w:p>
       <w:pPr>
-        <w:pStyle w:val="BodyText"/>
-      </w:pPr>
-      <w:r>
-        <w:t xml:space="preserve">You can add options to executable code like this</w:t>
+        <w:pStyle w:val="Heading2"/>
+      </w:pPr>
+      <w:r>
+        <w:t xml:space="preserve">References</w:t>
       </w:r>
     </w:p>
-    <w:p>
-      <w:pPr>
-        <w:pStyle w:val="SourceCode"/>
-      </w:pPr>
-      <w:r>
-        <w:rPr>
-          <w:rStyle w:val="VerbatimChar"/>
-        </w:rPr>
-        <w:t xml:space="preserve">[1] 4</w:t>
-      </w:r>
-    </w:p>
-    <w:p>
-      <w:pPr>
-        <w:pStyle w:val="FirstParagraph"/>
-      </w:pPr>
-      <w:r>
-        <w:rPr>
-          <w:vertAlign w:val="subscript"/>
-        </w:rPr>
-        <w:t xml:space="preserve">Source:</w:t>
-      </w:r>
-      <w:r>
-        <w:rPr>
-          <w:vertAlign w:val="subscript"/>
-        </w:rPr>
-        <w:t xml:space="preserve"> </w:t>
-      </w:r>
-      <w:hyperlink r:id="rId22">
-        <w:r>
-          <w:rPr>
-            <w:rStyle w:val="Hyperlink"/>
-            <w:vertAlign w:val="subscript"/>
-          </w:rPr>
-          <w:t xml:space="preserve">Article Notebook</w:t>
-        </w:r>
-      </w:hyperlink>
-    </w:p>
-    <w:p>
-      <w:pPr>
-        <w:pStyle w:val="BodyText"/>
-      </w:pPr>
-      <w:r>
-        <w:t xml:space="preserve">The</w:t>
-      </w:r>
-      <w:r>
-        <w:t xml:space="preserve"> </w:t>
-      </w:r>
-      <w:r>
-        <w:rPr>
-          <w:rStyle w:val="VerbatimChar"/>
-        </w:rPr>
-        <w:t xml:space="preserve">echo: false</w:t>
-      </w:r>
-      <w:r>
-        <w:t xml:space="preserve"> </w:t>
-      </w:r>
-      <w:r>
-        <w:t xml:space="preserve">option disables the printing of code (only output is displayed).</w:t>
-      </w:r>
-    </w:p>
-    <w:bookmarkEnd w:id="23"/>
-    <w:bookmarkStart w:id="27" w:name="references"/>
-    <w:p>
-      <w:pPr>
-        <w:pStyle w:val="Heading2"/>
-      </w:pPr>
-      <w:r>
-        <w:t xml:space="preserve">References</w:t>
-      </w:r>
-    </w:p>
-    <w:bookmarkStart w:id="26" w:name="refs"/>
-    <w:bookmarkStart w:id="25" w:name="ref-shaw2024"/>
+    <w:bookmarkStart w:id="29" w:name="refs"/>
+    <w:bookmarkStart w:id="26" w:name="ref-shaw2024"/>
     <w:p>
       <w:pPr>
         <w:pStyle w:val="Bibliography"/>
@@ -293,7 +246,7 @@
       <w:r>
         <w:t xml:space="preserve"> </w:t>
       </w:r>
-      <w:hyperlink r:id="rId24">
+      <w:hyperlink r:id="rId25">
         <w:r>
           <w:rPr>
             <w:rStyle w:val="Hyperlink"/>
@@ -302,9 +255,58 @@
         </w:r>
       </w:hyperlink>
     </w:p>
-    <w:bookmarkEnd w:id="25"/>
     <w:bookmarkEnd w:id="26"/>
-    <w:bookmarkEnd w:id="27"/>
+    <w:bookmarkStart w:id="28" w:name="ref-williams2000"/>
+    <w:p>
+      <w:pPr>
+        <w:pStyle w:val="Bibliography"/>
+      </w:pPr>
+      <w:r>
+        <w:t xml:space="preserve">2.</w:t>
+      </w:r>
+      <w:r>
+        <w:t xml:space="preserve"> </w:t>
+      </w:r>
+      <w:r>
+        <w:t xml:space="preserve">	</w:t>
+      </w:r>
+      <w:r>
+        <w:t xml:space="preserve">Williams, R.J. and Martinez, N.D. (2000)</w:t>
+      </w:r>
+      <w:r>
+        <w:t xml:space="preserve"> </w:t>
+      </w:r>
+      <w:hyperlink r:id="rId27">
+        <w:r>
+          <w:rPr>
+            <w:rStyle w:val="Hyperlink"/>
+          </w:rPr>
+          <w:t xml:space="preserve">Simple rules yield complex food webs</w:t>
+        </w:r>
+      </w:hyperlink>
+      <w:r>
+        <w:t xml:space="preserve">.</w:t>
+      </w:r>
+      <w:r>
+        <w:t xml:space="preserve"> </w:t>
+      </w:r>
+      <w:r>
+        <w:rPr>
+          <w:i/>
+          <w:iCs/>
+        </w:rPr>
+        <w:t xml:space="preserve">Nature</w:t>
+      </w:r>
+      <w:r>
+        <w:t xml:space="preserve"> </w:t>
+      </w:r>
+      <w:r>
+        <w:t xml:space="preserve">404, 180–183</w:t>
+      </w:r>
+    </w:p>
+    <w:bookmarkEnd w:id="28"/>
+    <w:bookmarkEnd w:id="29"/>
+    <w:bookmarkEnd w:id="30"/>
     <w:sectPr/>
   </w:body>
 </w:document>

--- a/index.docx
+++ b/index.docx
@@ -82,7 +82,7 @@
         <w:pStyle w:val="FirstParagraph"/>
       </w:pPr>
       <w:r>
-        <w:t xml:space="preserve">We are using methods from</w:t>
+        <w:t xml:space="preserve">We want to construct a food web for a paleo community using two differnet methods; the pfim</w:t>
       </w:r>
       <w:r>
         <w:t xml:space="preserve"> </w:t>
@@ -94,7 +94,7 @@
         <w:t xml:space="preserve"> </w:t>
       </w:r>
       <w:r>
-        <w:t xml:space="preserve">and</w:t>
+        <w:t xml:space="preserve">and the niche model</w:t>
       </w:r>
       <w:r>
         <w:t xml:space="preserve"> </w:t>
@@ -103,10 +103,7 @@
         <w:t xml:space="preserve">[2]</w:t>
       </w:r>
       <w:r>
-        <w:t xml:space="preserve"> </w:t>
-      </w:r>
-      <w:r>
-        <w:t xml:space="preserve">to construct a food web for a paleo community. We want to see if the different models are constructing different food webs</w:t>
+        <w:t xml:space="preserve">. We want to see if the different models are constructing different food webs</w:t>
       </w:r>
       <w:r>
         <w:t xml:space="preserve"> </w:t>

--- a/index.docx
+++ b/index.docx
@@ -65,7 +65,7 @@
         <w:pStyle w:val="Date"/>
       </w:pPr>
       <w:r>
-        <w:t xml:space="preserve">2024-07-16</w:t>
+        <w:t xml:space="preserve">2024-07-23</w:t>
       </w:r>
     </w:p>
     <w:bookmarkStart w:id="24" w:name="introduction"/>

--- a/index.docx
+++ b/index.docx
@@ -7,43 +7,85 @@
         <w:pStyle w:val="Title"/>
       </w:pPr>
       <w:r>
-        <w:t xml:space="preserve">Fancy</w:t>
-      </w:r>
-      <w:r>
-        <w:t xml:space="preserve"> </w:t>
-      </w:r>
-      <w:r>
-        <w:t xml:space="preserve">paper</w:t>
-      </w:r>
-      <w:r>
-        <w:t xml:space="preserve"> </w:t>
-      </w:r>
-      <w:r>
-        <w:t xml:space="preserve">on</w:t>
-      </w:r>
-      <w:r>
-        <w:t xml:space="preserve"> </w:t>
-      </w:r>
-      <w:r>
-        <w:t xml:space="preserve">paelo</w:t>
-      </w:r>
-      <w:r>
-        <w:t xml:space="preserve"> </w:t>
-      </w:r>
-      <w:r>
-        <w:t xml:space="preserve">food</w:t>
-      </w:r>
-      <w:r>
-        <w:t xml:space="preserve"> </w:t>
-      </w:r>
-      <w:r>
-        <w:t xml:space="preserve">web</w:t>
-      </w:r>
-      <w:r>
-        <w:t xml:space="preserve"> </w:t>
-      </w:r>
-      <w:r>
-        <w:t xml:space="preserve">reconstruction</w:t>
+        <w:t xml:space="preserve">Unveiling</w:t>
+      </w:r>
+      <w:r>
+        <w:t xml:space="preserve"> </w:t>
+      </w:r>
+      <w:r>
+        <w:t xml:space="preserve">the</w:t>
+      </w:r>
+      <w:r>
+        <w:t xml:space="preserve"> </w:t>
+      </w:r>
+      <w:r>
+        <w:t xml:space="preserve">Complexity</w:t>
+      </w:r>
+      <w:r>
+        <w:t xml:space="preserve"> </w:t>
+      </w:r>
+      <w:r>
+        <w:t xml:space="preserve">of</w:t>
+      </w:r>
+      <w:r>
+        <w:t xml:space="preserve"> </w:t>
+      </w:r>
+      <w:r>
+        <w:t xml:space="preserve">Food</w:t>
+      </w:r>
+      <w:r>
+        <w:t xml:space="preserve"> </w:t>
+      </w:r>
+      <w:r>
+        <w:t xml:space="preserve">Webs:</w:t>
+      </w:r>
+      <w:r>
+        <w:t xml:space="preserve"> </w:t>
+      </w:r>
+      <w:r>
+        <w:t xml:space="preserve">A</w:t>
+      </w:r>
+      <w:r>
+        <w:t xml:space="preserve"> </w:t>
+      </w:r>
+      <w:r>
+        <w:t xml:space="preserve">Comprehensive</w:t>
+      </w:r>
+      <w:r>
+        <w:t xml:space="preserve"> </w:t>
+      </w:r>
+      <w:r>
+        <w:t xml:space="preserve">Overview</w:t>
+      </w:r>
+      <w:r>
+        <w:t xml:space="preserve"> </w:t>
+      </w:r>
+      <w:r>
+        <w:t xml:space="preserve">of</w:t>
+      </w:r>
+      <w:r>
+        <w:t xml:space="preserve"> </w:t>
+      </w:r>
+      <w:r>
+        <w:t xml:space="preserve">Definitions,</w:t>
+      </w:r>
+      <w:r>
+        <w:t xml:space="preserve"> </w:t>
+      </w:r>
+      <w:r>
+        <w:t xml:space="preserve">Scales,</w:t>
+      </w:r>
+      <w:r>
+        <w:t xml:space="preserve"> </w:t>
+      </w:r>
+      <w:r>
+        <w:t xml:space="preserve">and</w:t>
+      </w:r>
+      <w:r>
+        <w:t xml:space="preserve"> </w:t>
+      </w:r>
+      <w:r>
+        <w:t xml:space="preserve">Mechanisms</w:t>
       </w:r>
     </w:p>
     <w:p>
@@ -62,19 +104,844 @@
     </w:p>
     <w:p>
       <w:pPr>
+        <w:pStyle w:val="Author"/>
+      </w:pPr>
+      <w:r>
+        <w:t xml:space="preserve">Andrew</w:t>
+      </w:r>
+      <w:r>
+        <w:t xml:space="preserve"> </w:t>
+      </w:r>
+      <w:r>
+        <w:t xml:space="preserve">P.</w:t>
+      </w:r>
+      <w:r>
+        <w:t xml:space="preserve"> </w:t>
+      </w:r>
+      <w:r>
+        <w:t xml:space="preserve">Beckerman</w:t>
+      </w:r>
+    </w:p>
+    <w:p>
+      <w:pPr>
         <w:pStyle w:val="Date"/>
       </w:pPr>
       <w:r>
-        <w:t xml:space="preserve">2024-07-23</w:t>
+        <w:t xml:space="preserve">2024-10-08</w:t>
       </w:r>
     </w:p>
-    <w:bookmarkStart w:id="24" w:name="introduction"/>
     <w:p>
       <w:pPr>
-        <w:pStyle w:val="Heading2"/>
+        <w:pStyle w:val="AbstractTitle"/>
       </w:pPr>
       <w:r>
-        <w:t xml:space="preserve">1 Introduction</w:t>
+        <w:t xml:space="preserve">Abstract</w:t>
+      </w:r>
+    </w:p>
+    <w:p>
+      <w:pPr>
+        <w:pStyle w:val="Abstract"/>
+      </w:pPr>
+      <w:r>
+        <w:t xml:space="preserve">Food</w:t>
+      </w:r>
+      <w:r>
+        <w:t xml:space="preserve"> </w:t>
+      </w:r>
+      <w:r>
+        <w:t xml:space="preserve">webs</w:t>
+      </w:r>
+      <w:r>
+        <w:t xml:space="preserve"> </w:t>
+      </w:r>
+      <w:r>
+        <w:t xml:space="preserve">are</w:t>
+      </w:r>
+      <w:r>
+        <w:t xml:space="preserve"> </w:t>
+      </w:r>
+      <w:r>
+        <w:t xml:space="preserve">a</w:t>
+      </w:r>
+      <w:r>
+        <w:t xml:space="preserve"> </w:t>
+      </w:r>
+      <w:r>
+        <w:t xml:space="preserve">useful</w:t>
+      </w:r>
+      <w:r>
+        <w:t xml:space="preserve"> </w:t>
+      </w:r>
+      <w:r>
+        <w:t xml:space="preserve">abstraction</w:t>
+      </w:r>
+      <w:r>
+        <w:t xml:space="preserve"> </w:t>
+      </w:r>
+      <w:r>
+        <w:t xml:space="preserve">and</w:t>
+      </w:r>
+      <w:r>
+        <w:t xml:space="preserve"> </w:t>
+      </w:r>
+      <w:r>
+        <w:t xml:space="preserve">representation</w:t>
+      </w:r>
+      <w:r>
+        <w:t xml:space="preserve"> </w:t>
+      </w:r>
+      <w:r>
+        <w:t xml:space="preserve">of</w:t>
+      </w:r>
+      <w:r>
+        <w:t xml:space="preserve"> </w:t>
+      </w:r>
+      <w:r>
+        <w:t xml:space="preserve">the</w:t>
+      </w:r>
+      <w:r>
+        <w:t xml:space="preserve"> </w:t>
+      </w:r>
+      <w:r>
+        <w:t xml:space="preserve">feeding</w:t>
+      </w:r>
+      <w:r>
+        <w:t xml:space="preserve"> </w:t>
+      </w:r>
+      <w:r>
+        <w:t xml:space="preserve">links</w:t>
+      </w:r>
+      <w:r>
+        <w:t xml:space="preserve"> </w:t>
+      </w:r>
+      <w:r>
+        <w:t xml:space="preserve">between</w:t>
+      </w:r>
+      <w:r>
+        <w:t xml:space="preserve"> </w:t>
+      </w:r>
+      <w:r>
+        <w:t xml:space="preserve">species</w:t>
+      </w:r>
+      <w:r>
+        <w:t xml:space="preserve"> </w:t>
+      </w:r>
+      <w:r>
+        <w:t xml:space="preserve">in</w:t>
+      </w:r>
+      <w:r>
+        <w:t xml:space="preserve"> </w:t>
+      </w:r>
+      <w:r>
+        <w:t xml:space="preserve">a</w:t>
+      </w:r>
+      <w:r>
+        <w:t xml:space="preserve"> </w:t>
+      </w:r>
+      <w:r>
+        <w:t xml:space="preserve">community</w:t>
+      </w:r>
+      <w:r>
+        <w:t xml:space="preserve"> </w:t>
+      </w:r>
+      <w:r>
+        <w:t xml:space="preserve">and</w:t>
+      </w:r>
+      <w:r>
+        <w:t xml:space="preserve"> </w:t>
+      </w:r>
+      <w:r>
+        <w:t xml:space="preserve">are</w:t>
+      </w:r>
+      <w:r>
+        <w:t xml:space="preserve"> </w:t>
+      </w:r>
+      <w:r>
+        <w:t xml:space="preserve">used</w:t>
+      </w:r>
+      <w:r>
+        <w:t xml:space="preserve"> </w:t>
+      </w:r>
+      <w:r>
+        <w:t xml:space="preserve">to</w:t>
+      </w:r>
+      <w:r>
+        <w:t xml:space="preserve"> </w:t>
+      </w:r>
+      <w:r>
+        <w:t xml:space="preserve">infer</w:t>
+      </w:r>
+      <w:r>
+        <w:t xml:space="preserve"> </w:t>
+      </w:r>
+      <w:r>
+        <w:t xml:space="preserve">many</w:t>
+      </w:r>
+      <w:r>
+        <w:t xml:space="preserve"> </w:t>
+      </w:r>
+      <w:r>
+        <w:t xml:space="preserve">ecosystem</w:t>
+      </w:r>
+      <w:r>
+        <w:t xml:space="preserve"> </w:t>
+      </w:r>
+      <w:r>
+        <w:t xml:space="preserve">level</w:t>
+      </w:r>
+      <w:r>
+        <w:t xml:space="preserve"> </w:t>
+      </w:r>
+      <w:r>
+        <w:t xml:space="preserve">processes.</w:t>
+      </w:r>
+      <w:r>
+        <w:t xml:space="preserve"> </w:t>
+      </w:r>
+      <w:r>
+        <w:t xml:space="preserve">However,</w:t>
+      </w:r>
+      <w:r>
+        <w:t xml:space="preserve"> </w:t>
+      </w:r>
+      <w:r>
+        <w:t xml:space="preserve">the</w:t>
+      </w:r>
+      <w:r>
+        <w:t xml:space="preserve"> </w:t>
+      </w:r>
+      <w:r>
+        <w:t xml:space="preserve">different</w:t>
+      </w:r>
+      <w:r>
+        <w:t xml:space="preserve"> </w:t>
+      </w:r>
+      <w:r>
+        <w:t xml:space="preserve">theories,</w:t>
+      </w:r>
+      <w:r>
+        <w:t xml:space="preserve"> </w:t>
+      </w:r>
+      <w:r>
+        <w:t xml:space="preserve">mechanisms,</w:t>
+      </w:r>
+      <w:r>
+        <w:t xml:space="preserve"> </w:t>
+      </w:r>
+      <w:r>
+        <w:t xml:space="preserve">and</w:t>
+      </w:r>
+      <w:r>
+        <w:t xml:space="preserve"> </w:t>
+      </w:r>
+      <w:r>
+        <w:t xml:space="preserve">criteria</w:t>
+      </w:r>
+      <w:r>
+        <w:t xml:space="preserve"> </w:t>
+      </w:r>
+      <w:r>
+        <w:t xml:space="preserve">that</w:t>
+      </w:r>
+      <w:r>
+        <w:t xml:space="preserve"> </w:t>
+      </w:r>
+      <w:r>
+        <w:t xml:space="preserve">underpin</w:t>
+      </w:r>
+      <w:r>
+        <w:t xml:space="preserve"> </w:t>
+      </w:r>
+      <w:r>
+        <w:t xml:space="preserve">how</w:t>
+      </w:r>
+      <w:r>
+        <w:t xml:space="preserve"> </w:t>
+      </w:r>
+      <w:r>
+        <w:t xml:space="preserve">a</w:t>
+      </w:r>
+      <w:r>
+        <w:t xml:space="preserve"> </w:t>
+      </w:r>
+      <w:r>
+        <w:t xml:space="preserve">food</w:t>
+      </w:r>
+      <w:r>
+        <w:t xml:space="preserve"> </w:t>
+      </w:r>
+      <w:r>
+        <w:t xml:space="preserve">web</w:t>
+      </w:r>
+      <w:r>
+        <w:t xml:space="preserve"> </w:t>
+      </w:r>
+      <w:r>
+        <w:t xml:space="preserve">is</w:t>
+      </w:r>
+      <w:r>
+        <w:t xml:space="preserve"> </w:t>
+      </w:r>
+      <w:r>
+        <w:t xml:space="preserve">defined</w:t>
+      </w:r>
+      <w:r>
+        <w:t xml:space="preserve"> </w:t>
+      </w:r>
+      <w:r>
+        <w:t xml:space="preserve">and,</w:t>
+      </w:r>
+      <w:r>
+        <w:t xml:space="preserve"> </w:t>
+      </w:r>
+      <w:r>
+        <w:t xml:space="preserve">ultimately,</w:t>
+      </w:r>
+      <w:r>
+        <w:t xml:space="preserve"> </w:t>
+      </w:r>
+      <w:r>
+        <w:t xml:space="preserve">constructed</w:t>
+      </w:r>
+      <w:r>
+        <w:t xml:space="preserve"> </w:t>
+      </w:r>
+      <w:r>
+        <w:t xml:space="preserve">means</w:t>
+      </w:r>
+      <w:r>
+        <w:t xml:space="preserve"> </w:t>
+      </w:r>
+      <w:r>
+        <w:t xml:space="preserve">that</w:t>
+      </w:r>
+      <w:r>
+        <w:t xml:space="preserve"> </w:t>
+      </w:r>
+      <w:r>
+        <w:t xml:space="preserve">not</w:t>
+      </w:r>
+      <w:r>
+        <w:t xml:space="preserve"> </w:t>
+      </w:r>
+      <w:r>
+        <w:t xml:space="preserve">all</w:t>
+      </w:r>
+      <w:r>
+        <w:t xml:space="preserve"> </w:t>
+      </w:r>
+      <w:r>
+        <w:t xml:space="preserve">food</w:t>
+      </w:r>
+      <w:r>
+        <w:t xml:space="preserve"> </w:t>
+      </w:r>
+      <w:r>
+        <w:t xml:space="preserve">webs</w:t>
+      </w:r>
+      <w:r>
+        <w:t xml:space="preserve"> </w:t>
+      </w:r>
+      <w:r>
+        <w:t xml:space="preserve">are</w:t>
+      </w:r>
+      <w:r>
+        <w:t xml:space="preserve"> </w:t>
+      </w:r>
+      <w:r>
+        <w:t xml:space="preserve">representing</w:t>
+      </w:r>
+      <w:r>
+        <w:t xml:space="preserve"> </w:t>
+      </w:r>
+      <w:r>
+        <w:t xml:space="preserve">the</w:t>
+      </w:r>
+      <w:r>
+        <w:t xml:space="preserve"> </w:t>
+      </w:r>
+      <w:r>
+        <w:t xml:space="preserve">same</w:t>
+      </w:r>
+      <w:r>
+        <w:t xml:space="preserve"> </w:t>
+      </w:r>
+      <w:r>
+        <w:t xml:space="preserve">ecological</w:t>
+      </w:r>
+      <w:r>
+        <w:t xml:space="preserve"> </w:t>
+      </w:r>
+      <w:r>
+        <w:t xml:space="preserve">process.</w:t>
+      </w:r>
+      <w:r>
+        <w:t xml:space="preserve"> </w:t>
+      </w:r>
+      <w:r>
+        <w:t xml:space="preserve">Here</w:t>
+      </w:r>
+      <w:r>
+        <w:t xml:space="preserve"> </w:t>
+      </w:r>
+      <w:r>
+        <w:t xml:space="preserve">we</w:t>
+      </w:r>
+      <w:r>
+        <w:t xml:space="preserve"> </w:t>
+      </w:r>
+      <w:r>
+        <w:t xml:space="preserve">present</w:t>
+      </w:r>
+      <w:r>
+        <w:t xml:space="preserve"> </w:t>
+      </w:r>
+      <w:r>
+        <w:t xml:space="preserve">a</w:t>
+      </w:r>
+      <w:r>
+        <w:t xml:space="preserve"> </w:t>
+      </w:r>
+      <w:r>
+        <w:t xml:space="preserve">synthesis</w:t>
+      </w:r>
+      <w:r>
+        <w:t xml:space="preserve"> </w:t>
+      </w:r>
+      <w:r>
+        <w:t xml:space="preserve">of</w:t>
+      </w:r>
+      <w:r>
+        <w:t xml:space="preserve"> </w:t>
+      </w:r>
+      <w:r>
+        <w:t xml:space="preserve">the</w:t>
+      </w:r>
+      <w:r>
+        <w:t xml:space="preserve"> </w:t>
+      </w:r>
+      <w:r>
+        <w:t xml:space="preserve">different</w:t>
+      </w:r>
+      <w:r>
+        <w:t xml:space="preserve"> </w:t>
+      </w:r>
+      <w:r>
+        <w:t xml:space="preserve">assumptions,</w:t>
+      </w:r>
+      <w:r>
+        <w:t xml:space="preserve"> </w:t>
+      </w:r>
+      <w:r>
+        <w:t xml:space="preserve">scales</w:t>
+      </w:r>
+      <w:r>
+        <w:t xml:space="preserve"> </w:t>
+      </w:r>
+      <w:r>
+        <w:t xml:space="preserve">and</w:t>
+      </w:r>
+      <w:r>
+        <w:t xml:space="preserve"> </w:t>
+      </w:r>
+      <w:r>
+        <w:t xml:space="preserve">mechanisms</w:t>
+      </w:r>
+      <w:r>
+        <w:t xml:space="preserve"> </w:t>
+      </w:r>
+      <w:r>
+        <w:t xml:space="preserve">that</w:t>
+      </w:r>
+      <w:r>
+        <w:t xml:space="preserve"> </w:t>
+      </w:r>
+      <w:r>
+        <w:t xml:space="preserve">are</w:t>
+      </w:r>
+      <w:r>
+        <w:t xml:space="preserve"> </w:t>
+      </w:r>
+      <w:r>
+        <w:t xml:space="preserve">used</w:t>
+      </w:r>
+      <w:r>
+        <w:t xml:space="preserve"> </w:t>
+      </w:r>
+      <w:r>
+        <w:t xml:space="preserve">to</w:t>
+      </w:r>
+      <w:r>
+        <w:t xml:space="preserve"> </w:t>
+      </w:r>
+      <w:r>
+        <w:t xml:space="preserve">define</w:t>
+      </w:r>
+      <w:r>
+        <w:t xml:space="preserve"> </w:t>
+      </w:r>
+      <w:r>
+        <w:t xml:space="preserve">different</w:t>
+      </w:r>
+      <w:r>
+        <w:t xml:space="preserve"> </w:t>
+      </w:r>
+      <w:r>
+        <w:t xml:space="preserve">ecological</w:t>
+      </w:r>
+      <w:r>
+        <w:t xml:space="preserve"> </w:t>
+      </w:r>
+      <w:r>
+        <w:t xml:space="preserve">networks</w:t>
+      </w:r>
+      <w:r>
+        <w:t xml:space="preserve"> </w:t>
+      </w:r>
+      <w:r>
+        <w:t xml:space="preserve">ranging</w:t>
+      </w:r>
+      <w:r>
+        <w:t xml:space="preserve"> </w:t>
+      </w:r>
+      <w:r>
+        <w:t xml:space="preserve">from</w:t>
+      </w:r>
+      <w:r>
+        <w:t xml:space="preserve"> </w:t>
+      </w:r>
+      <w:r>
+        <w:t xml:space="preserve">metawebs</w:t>
+      </w:r>
+      <w:r>
+        <w:t xml:space="preserve"> </w:t>
+      </w:r>
+      <w:r>
+        <w:t xml:space="preserve">(an</w:t>
+      </w:r>
+      <w:r>
+        <w:t xml:space="preserve"> </w:t>
+      </w:r>
+      <w:r>
+        <w:t xml:space="preserve">inventory</w:t>
+      </w:r>
+      <w:r>
+        <w:t xml:space="preserve"> </w:t>
+      </w:r>
+      <w:r>
+        <w:t xml:space="preserve">of</w:t>
+      </w:r>
+      <w:r>
+        <w:t xml:space="preserve"> </w:t>
+      </w:r>
+      <w:r>
+        <w:t xml:space="preserve">all</w:t>
+      </w:r>
+      <w:r>
+        <w:t xml:space="preserve"> </w:t>
+      </w:r>
+      <w:r>
+        <w:t xml:space="preserve">potential</w:t>
+      </w:r>
+      <w:r>
+        <w:t xml:space="preserve"> </w:t>
+      </w:r>
+      <w:r>
+        <w:t xml:space="preserve">interactions)</w:t>
+      </w:r>
+      <w:r>
+        <w:t xml:space="preserve"> </w:t>
+      </w:r>
+      <w:r>
+        <w:t xml:space="preserve">to</w:t>
+      </w:r>
+      <w:r>
+        <w:t xml:space="preserve"> </w:t>
+      </w:r>
+      <w:r>
+        <w:t xml:space="preserve">fully</w:t>
+      </w:r>
+      <w:r>
+        <w:t xml:space="preserve"> </w:t>
+      </w:r>
+      <w:r>
+        <w:t xml:space="preserve">realised</w:t>
+      </w:r>
+      <w:r>
+        <w:t xml:space="preserve"> </w:t>
+      </w:r>
+      <w:r>
+        <w:t xml:space="preserve">networks</w:t>
+      </w:r>
+      <w:r>
+        <w:t xml:space="preserve"> </w:t>
+      </w:r>
+      <w:r>
+        <w:t xml:space="preserve">(interactions</w:t>
+      </w:r>
+      <w:r>
+        <w:t xml:space="preserve"> </w:t>
+      </w:r>
+      <w:r>
+        <w:t xml:space="preserve">that</w:t>
+      </w:r>
+      <w:r>
+        <w:t xml:space="preserve"> </w:t>
+      </w:r>
+      <w:r>
+        <w:t xml:space="preserve">occur</w:t>
+      </w:r>
+      <w:r>
+        <w:t xml:space="preserve"> </w:t>
+      </w:r>
+      <w:r>
+        <w:t xml:space="preserve">within</w:t>
+      </w:r>
+      <w:r>
+        <w:t xml:space="preserve"> </w:t>
+      </w:r>
+      <w:r>
+        <w:t xml:space="preserve">a</w:t>
+      </w:r>
+      <w:r>
+        <w:t xml:space="preserve"> </w:t>
+      </w:r>
+      <w:r>
+        <w:t xml:space="preserve">given</w:t>
+      </w:r>
+      <w:r>
+        <w:t xml:space="preserve"> </w:t>
+      </w:r>
+      <w:r>
+        <w:t xml:space="preserve">community</w:t>
+      </w:r>
+      <w:r>
+        <w:t xml:space="preserve"> </w:t>
+      </w:r>
+      <w:r>
+        <w:t xml:space="preserve">over</w:t>
+      </w:r>
+      <w:r>
+        <w:t xml:space="preserve"> </w:t>
+      </w:r>
+      <w:r>
+        <w:t xml:space="preserve">a</w:t>
+      </w:r>
+      <w:r>
+        <w:t xml:space="preserve"> </w:t>
+      </w:r>
+      <w:r>
+        <w:t xml:space="preserve">certain</w:t>
+      </w:r>
+      <w:r>
+        <w:t xml:space="preserve"> </w:t>
+      </w:r>
+      <w:r>
+        <w:t xml:space="preserve">timescale).</w:t>
+      </w:r>
+      <w:r>
+        <w:t xml:space="preserve"> </w:t>
+      </w:r>
+      <w:r>
+        <w:t xml:space="preserve">Illuminating</w:t>
+      </w:r>
+      <w:r>
+        <w:t xml:space="preserve"> </w:t>
+      </w:r>
+      <w:r>
+        <w:t xml:space="preserve">the</w:t>
+      </w:r>
+      <w:r>
+        <w:t xml:space="preserve"> </w:t>
+      </w:r>
+      <w:r>
+        <w:t xml:space="preserve">assumptions,</w:t>
+      </w:r>
+      <w:r>
+        <w:t xml:space="preserve"> </w:t>
+      </w:r>
+      <w:r>
+        <w:t xml:space="preserve">scales,</w:t>
+      </w:r>
+      <w:r>
+        <w:t xml:space="preserve"> </w:t>
+      </w:r>
+      <w:r>
+        <w:t xml:space="preserve">and</w:t>
+      </w:r>
+      <w:r>
+        <w:t xml:space="preserve"> </w:t>
+      </w:r>
+      <w:r>
+        <w:t xml:space="preserve">mechanisms</w:t>
+      </w:r>
+      <w:r>
+        <w:t xml:space="preserve"> </w:t>
+      </w:r>
+      <w:r>
+        <w:t xml:space="preserve">of</w:t>
+      </w:r>
+      <w:r>
+        <w:t xml:space="preserve"> </w:t>
+      </w:r>
+      <w:r>
+        <w:t xml:space="preserve">network</w:t>
+      </w:r>
+      <w:r>
+        <w:t xml:space="preserve"> </w:t>
+      </w:r>
+      <w:r>
+        <w:t xml:space="preserve">inference</w:t>
+      </w:r>
+      <w:r>
+        <w:t xml:space="preserve"> </w:t>
+      </w:r>
+      <w:r>
+        <w:t xml:space="preserve">allows</w:t>
+      </w:r>
+      <w:r>
+        <w:t xml:space="preserve"> </w:t>
+      </w:r>
+      <w:r>
+        <w:t xml:space="preserve">a</w:t>
+      </w:r>
+      <w:r>
+        <w:t xml:space="preserve"> </w:t>
+      </w:r>
+      <w:r>
+        <w:t xml:space="preserve">formal</w:t>
+      </w:r>
+      <w:r>
+        <w:t xml:space="preserve"> </w:t>
+      </w:r>
+      <w:r>
+        <w:t xml:space="preserve">categorisation</w:t>
+      </w:r>
+      <w:r>
+        <w:t xml:space="preserve"> </w:t>
+      </w:r>
+      <w:r>
+        <w:t xml:space="preserve">of</w:t>
+      </w:r>
+      <w:r>
+        <w:t xml:space="preserve"> </w:t>
+      </w:r>
+      <w:r>
+        <w:t xml:space="preserve">how</w:t>
+      </w:r>
+      <w:r>
+        <w:t xml:space="preserve"> </w:t>
+      </w:r>
+      <w:r>
+        <w:t xml:space="preserve">to</w:t>
+      </w:r>
+      <w:r>
+        <w:t xml:space="preserve"> </w:t>
+      </w:r>
+      <w:r>
+        <w:t xml:space="preserve">use</w:t>
+      </w:r>
+      <w:r>
+        <w:t xml:space="preserve"> </w:t>
+      </w:r>
+      <w:r>
+        <w:t xml:space="preserve">networks</w:t>
+      </w:r>
+      <w:r>
+        <w:t xml:space="preserve"> </w:t>
+      </w:r>
+      <w:r>
+        <w:t xml:space="preserve">to</w:t>
+      </w:r>
+      <w:r>
+        <w:t xml:space="preserve"> </w:t>
+      </w:r>
+      <w:r>
+        <w:t xml:space="preserve">answer</w:t>
+      </w:r>
+      <w:r>
+        <w:t xml:space="preserve"> </w:t>
+      </w:r>
+      <w:r>
+        <w:t xml:space="preserve">key</w:t>
+      </w:r>
+      <w:r>
+        <w:t xml:space="preserve"> </w:t>
+      </w:r>
+      <w:r>
+        <w:t xml:space="preserve">ecological</w:t>
+      </w:r>
+      <w:r>
+        <w:t xml:space="preserve"> </w:t>
+      </w:r>
+      <w:r>
+        <w:t xml:space="preserve">and</w:t>
+      </w:r>
+      <w:r>
+        <w:t xml:space="preserve"> </w:t>
+      </w:r>
+      <w:r>
+        <w:t xml:space="preserve">conservation</w:t>
+      </w:r>
+      <w:r>
+        <w:t xml:space="preserve"> </w:t>
+      </w:r>
+      <w:r>
+        <w:t xml:space="preserve">questions</w:t>
+      </w:r>
+      <w:r>
+        <w:t xml:space="preserve"> </w:t>
+      </w:r>
+      <w:r>
+        <w:t xml:space="preserve">and</w:t>
+      </w:r>
+      <w:r>
+        <w:t xml:space="preserve"> </w:t>
+      </w:r>
+      <w:r>
+        <w:t xml:space="preserve">defines</w:t>
+      </w:r>
+      <w:r>
+        <w:t xml:space="preserve"> </w:t>
+      </w:r>
+      <w:r>
+        <w:t xml:space="preserve">guidelines</w:t>
+      </w:r>
+      <w:r>
+        <w:t xml:space="preserve"> </w:t>
+      </w:r>
+      <w:r>
+        <w:t xml:space="preserve">to</w:t>
+      </w:r>
+      <w:r>
+        <w:t xml:space="preserve"> </w:t>
+      </w:r>
+      <w:r>
+        <w:t xml:space="preserve">prevent</w:t>
+      </w:r>
+      <w:r>
+        <w:t xml:space="preserve"> </w:t>
+      </w:r>
+      <w:r>
+        <w:t xml:space="preserve">unintentional</w:t>
+      </w:r>
+      <w:r>
+        <w:t xml:space="preserve"> </w:t>
+      </w:r>
+      <w:r>
+        <w:t xml:space="preserve">misuse</w:t>
+      </w:r>
+      <w:r>
+        <w:t xml:space="preserve"> </w:t>
+      </w:r>
+      <w:r>
+        <w:t xml:space="preserve">or</w:t>
+      </w:r>
+      <w:r>
+        <w:t xml:space="preserve"> </w:t>
+      </w:r>
+      <w:r>
+        <w:t xml:space="preserve">misinterpretation.</w:t>
       </w:r>
     </w:p>
     <w:p>
@@ -82,7 +949,7 @@
         <w:pStyle w:val="FirstParagraph"/>
       </w:pPr>
       <w:r>
-        <w:t xml:space="preserve">We want to construct a food web for a paleo community using two differnet methods; the pfim</w:t>
+        <w:t xml:space="preserve">Add the new toarcian</w:t>
       </w:r>
       <w:r>
         <w:t xml:space="preserve"> </w:t>
@@ -90,220 +957,84 @@
       <w:r>
         <w:t xml:space="preserve">[1]</w:t>
       </w:r>
-      <w:r>
-        <w:t xml:space="preserve"> </w:t>
-      </w:r>
-      <w:r>
-        <w:t xml:space="preserve">and the niche model</w:t>
-      </w:r>
-      <w:r>
-        <w:t xml:space="preserve"> </w:t>
-      </w:r>
-      <w:r>
-        <w:t xml:space="preserve">[2]</w:t>
-      </w:r>
-      <w:r>
-        <w:t xml:space="preserve">. We want to see if the different models are constructing different food webs</w:t>
-      </w:r>
-      <w:r>
-        <w:t xml:space="preserve"> </w:t>
-      </w:r>
-      <w:hyperlink w:anchor="fig-compare">
+    </w:p>
+    <w:bookmarkStart w:id="23" w:name="references"/>
+    <w:p>
+      <w:pPr>
+        <w:pStyle w:val="Heading1"/>
+      </w:pPr>
+      <w:r>
+        <w:t xml:space="preserve">References</w:t>
+      </w:r>
+    </w:p>
+    <w:bookmarkStart w:id="22" w:name="refs"/>
+    <w:bookmarkStart w:id="21" w:name="ref-dunhill2024"/>
+    <w:p>
+      <w:pPr>
+        <w:pStyle w:val="Bibliography"/>
+      </w:pPr>
+      <w:r>
+        <w:t xml:space="preserve">1.</w:t>
+      </w:r>
+      <w:r>
+        <w:t xml:space="preserve"> </w:t>
+      </w:r>
+      <w:r>
+        <w:t xml:space="preserve">	</w:t>
+      </w:r>
+      <w:r>
+        <w:t xml:space="preserve">Dunhill, A.M.</w:t>
+      </w:r>
+      <w:r>
+        <w:t xml:space="preserve"> </w:t>
+      </w:r>
+      <w:r>
+        <w:rPr>
+          <w:iCs/>
+          <w:i/>
+        </w:rPr>
+        <w:t xml:space="preserve">et al.</w:t>
+      </w:r>
+      <w:r>
+        <w:t xml:space="preserve"> </w:t>
+      </w:r>
+      <w:r>
+        <w:t xml:space="preserve">(2024)</w:t>
+      </w:r>
+      <w:r>
+        <w:t xml:space="preserve"> </w:t>
+      </w:r>
+      <w:hyperlink r:id="rId20">
         <w:r>
           <w:rPr>
             <w:rStyle w:val="Hyperlink"/>
           </w:rPr>
-          <w:t xml:space="preserve">Figure 1</w:t>
+          <w:t xml:space="preserve">Extinction cascades, community collapse, and recovery across a Mesozoic hyperthermal event</w:t>
         </w:r>
       </w:hyperlink>
+      <w:r>
+        <w:t xml:space="preserve">.</w:t>
+      </w:r>
+      <w:r>
+        <w:t xml:space="preserve"> </w:t>
+      </w:r>
+      <w:r>
+        <w:rPr>
+          <w:iCs/>
+          <w:i/>
+        </w:rPr>
+        <w:t xml:space="preserve">Nature Communications</w:t>
+      </w:r>
+      <w:r>
+        <w:t xml:space="preserve"> </w:t>
+      </w:r>
+      <w:r>
+        <w:t xml:space="preserve">15, 8599</w:t>
+      </w:r>
     </w:p>
-    <w:tbl>
-      <w:tblPr>
-        <w:tblStyle w:val="Table"/>
-        <w:tblW w:type="pct" w:w="5000"/>
-        <w:tblLayout w:type="fixed"/>
-        <w:tblLook w:firstRow="0" w:lastRow="0" w:firstColumn="0" w:lastColumn="0" w:noHBand="0" w:noVBand="0" w:val="0000"/>
-      </w:tblPr>
-      <w:tblGrid>
-        <w:gridCol w:w="7920"/>
-      </w:tblGrid>
-      <w:tr>
-        <w:tc>
-          <w:tcPr/>
-          <w:bookmarkStart w:id="23" w:name="fig-compare"/>
-          <w:p>
-            <w:pPr>
-              <w:pStyle w:val="Compact"/>
-              <w:jc w:val="center"/>
-            </w:pPr>
-            <w:r>
-              <w:drawing>
-                <wp:inline>
-                  <wp:extent cx="5334000" cy="5334000"/>
-                  <wp:effectExtent b="0" l="0" r="0" t="0"/>
-                  <wp:docPr descr="" title="" id="21" name="Picture"/>
-                  <a:graphic>
-                    <a:graphicData uri="http://schemas.openxmlformats.org/drawingml/2006/picture">
-                      <pic:pic>
-                        <pic:nvPicPr>
-                          <pic:cNvPr descr="figures/plot1.png" id="22" name="Picture"/>
-                          <pic:cNvPicPr>
-                            <a:picLocks noChangeArrowheads="1" noChangeAspect="1"/>
-                          </pic:cNvPicPr>
-                        </pic:nvPicPr>
-                        <pic:blipFill>
-                          <a:blip r:embed="rId20"/>
-                          <a:stretch>
-                            <a:fillRect/>
-                          </a:stretch>
-                        </pic:blipFill>
-                        <pic:spPr bwMode="auto">
-                          <a:xfrm>
-                            <a:off x="0" y="0"/>
-                            <a:ext cx="5334000" cy="5334000"/>
-                          </a:xfrm>
-                          <a:prstGeom prst="rect">
-                            <a:avLst/>
-                          </a:prstGeom>
-                          <a:noFill/>
-                          <a:ln w="9525">
-                            <a:noFill/>
-                            <a:headEnd/>
-                            <a:tailEnd/>
-                          </a:ln>
-                        </pic:spPr>
-                      </pic:pic>
-                    </a:graphicData>
-                  </a:graphic>
-                </wp:inline>
-              </w:drawing>
-            </w:r>
-          </w:p>
-          <w:p>
-            <w:pPr>
-              <w:jc w:val="center"/>
-            </w:pPr>
-            <w:pPr>
-              <w:jc w:val="start"/>
-              <w:spacing w:before="200"/>
-              <w:pStyle w:val="ImageCaption"/>
-            </w:pPr>
-            <w:r>
-              <w:t xml:space="preserve">Figure 1: Figure showing network summary statistics for the different networks generated by the pfim and niche models</w:t>
-            </w:r>
-          </w:p>
-          <w:bookmarkEnd w:id="23"/>
-        </w:tc>
-      </w:tr>
-    </w:tbl>
-    <w:bookmarkEnd w:id="24"/>
-    <w:bookmarkStart w:id="30" w:name="references"/>
-    <w:p>
-      <w:pPr>
-        <w:pStyle w:val="Heading2"/>
-      </w:pPr>
-      <w:r>
-        <w:t xml:space="preserve">References</w:t>
-      </w:r>
-    </w:p>
-    <w:bookmarkStart w:id="29" w:name="refs"/>
-    <w:bookmarkStart w:id="26" w:name="ref-shaw2024"/>
-    <w:p>
-      <w:pPr>
-        <w:pStyle w:val="Bibliography"/>
-      </w:pPr>
-      <w:r>
-        <w:t xml:space="preserve">1.</w:t>
-      </w:r>
-      <w:r>
-        <w:t xml:space="preserve"> </w:t>
-      </w:r>
-      <w:r>
-        <w:t xml:space="preserve">	</w:t>
-      </w:r>
-      <w:r>
-        <w:t xml:space="preserve">Shaw, J.O.</w:t>
-      </w:r>
-      <w:r>
-        <w:t xml:space="preserve"> </w:t>
-      </w:r>
-      <w:r>
-        <w:rPr>
-          <w:i/>
-          <w:iCs/>
-        </w:rPr>
-        <w:t xml:space="preserve">et al.</w:t>
-      </w:r>
-      <w:r>
-        <w:t xml:space="preserve"> </w:t>
-      </w:r>
-      <w:r>
-        <w:t xml:space="preserve">(2024) A framework for reconstructing ancient food webs using functional trait data. DOI:</w:t>
-      </w:r>
-      <w:r>
-        <w:t xml:space="preserve"> </w:t>
-      </w:r>
-      <w:hyperlink r:id="rId25">
-        <w:r>
-          <w:rPr>
-            <w:rStyle w:val="Hyperlink"/>
-          </w:rPr>
-          <w:t xml:space="preserve">10.1101/2024.01.30.578036</w:t>
-        </w:r>
-      </w:hyperlink>
-    </w:p>
-    <w:bookmarkEnd w:id="26"/>
-    <w:bookmarkStart w:id="28" w:name="ref-williams2000"/>
-    <w:p>
-      <w:pPr>
-        <w:pStyle w:val="Bibliography"/>
-      </w:pPr>
-      <w:r>
-        <w:t xml:space="preserve">2.</w:t>
-      </w:r>
-      <w:r>
-        <w:t xml:space="preserve"> </w:t>
-      </w:r>
-      <w:r>
-        <w:t xml:space="preserve">	</w:t>
-      </w:r>
-      <w:r>
-        <w:t xml:space="preserve">Williams, R.J. and Martinez, N.D. (2000)</w:t>
-      </w:r>
-      <w:r>
-        <w:t xml:space="preserve"> </w:t>
-      </w:r>
-      <w:hyperlink r:id="rId27">
-        <w:r>
-          <w:rPr>
-            <w:rStyle w:val="Hyperlink"/>
-          </w:rPr>
-          <w:t xml:space="preserve">Simple rules yield complex food webs</w:t>
-        </w:r>
-      </w:hyperlink>
-      <w:r>
-        <w:t xml:space="preserve">.</w:t>
-      </w:r>
-      <w:r>
-        <w:t xml:space="preserve"> </w:t>
-      </w:r>
-      <w:r>
-        <w:rPr>
-          <w:i/>
-          <w:iCs/>
-        </w:rPr>
-        <w:t xml:space="preserve">Nature</w:t>
-      </w:r>
-      <w:r>
-        <w:t xml:space="preserve"> </w:t>
-      </w:r>
-      <w:r>
-        <w:t xml:space="preserve">404, 180–183</w:t>
-      </w:r>
-    </w:p>
-    <w:bookmarkEnd w:id="28"/>
-    <w:bookmarkEnd w:id="29"/>
-    <w:bookmarkEnd w:id="30"/>
+    <w:bookmarkEnd w:id="21"/>
+    <w:bookmarkEnd w:id="22"/>
+    <w:bookmarkEnd w:id="23"/>
     <w:sectPr/>
   </w:body>
 </w:document>
@@ -335,14 +1066,14 @@
 <file path=word/numbering.xml><?xml version="1.0" encoding="utf-8"?>
 <w:numbering xmlns:w="http://schemas.openxmlformats.org/wordprocessingml/2006/main">
   <w:abstractNum w:abstractNumId="990">
-    <w:nsid w:val="0000A990"/>
+    <w:nsid w:val="A990"/>
     <w:multiLevelType w:val="multilevel"/>
     <w:lvl w:ilvl="0">
       <w:numFmt w:val="bullet"/>
       <w:lvlText w:val=" "/>
       <w:lvlJc w:val="left"/>
       <w:pPr>
-        <w:ind w:left="720" w:hanging="360"/>
+        <w:ind w:left="720" w:hanging="480"/>
       </w:pPr>
     </w:lvl>
     <w:lvl w:ilvl="1">
@@ -350,7 +1081,7 @@
       <w:lvlText w:val=" "/>
       <w:lvlJc w:val="left"/>
       <w:pPr>
-        <w:ind w:left="1440" w:hanging="360"/>
+        <w:ind w:left="1440" w:hanging="480"/>
       </w:pPr>
     </w:lvl>
     <w:lvl w:ilvl="2">
@@ -358,7 +1089,7 @@
       <w:lvlText w:val=" "/>
       <w:lvlJc w:val="left"/>
       <w:pPr>
-        <w:ind w:left="2160" w:hanging="360"/>
+        <w:ind w:left="2160" w:hanging="480"/>
       </w:pPr>
     </w:lvl>
     <w:lvl w:ilvl="3">
@@ -366,7 +1097,7 @@
       <w:lvlText w:val=" "/>
       <w:lvlJc w:val="left"/>
       <w:pPr>
-        <w:ind w:left="2880" w:hanging="360"/>
+        <w:ind w:left="2880" w:hanging="480"/>
       </w:pPr>
     </w:lvl>
     <w:lvl w:ilvl="4">
@@ -374,7 +1105,7 @@
       <w:lvlText w:val=" "/>
       <w:lvlJc w:val="left"/>
       <w:pPr>
-        <w:ind w:left="3600" w:hanging="360"/>
+        <w:ind w:left="3600" w:hanging="480"/>
       </w:pPr>
     </w:lvl>
     <w:lvl w:ilvl="5">
@@ -382,7 +1113,7 @@
       <w:lvlText w:val=" "/>
       <w:lvlJc w:val="left"/>
       <w:pPr>
-        <w:ind w:left="4320" w:hanging="360"/>
+        <w:ind w:left="4320" w:hanging="480"/>
       </w:pPr>
     </w:lvl>
     <w:lvl w:ilvl="6">
@@ -390,7 +1121,7 @@
       <w:lvlText w:val=" "/>
       <w:lvlJc w:val="left"/>
       <w:pPr>
-        <w:ind w:left="5040" w:hanging="360"/>
+        <w:ind w:left="5040" w:hanging="480"/>
       </w:pPr>
     </w:lvl>
     <w:lvl w:ilvl="7">
@@ -398,7 +1129,7 @@
       <w:lvlText w:val=" "/>
       <w:lvlJc w:val="left"/>
       <w:pPr>
-        <w:ind w:left="5760" w:hanging="360"/>
+        <w:ind w:left="5760" w:hanging="480"/>
       </w:pPr>
     </w:lvl>
     <w:lvl w:ilvl="8">
@@ -406,7 +1137,7 @@
       <w:lvlText w:val=" "/>
       <w:lvlJc w:val="left"/>
       <w:pPr>
-        <w:ind w:left="6480" w:hanging="360"/>
+        <w:ind w:left="6480" w:hanging="480"/>
       </w:pPr>
     </w:lvl>
   </w:abstractNum>
@@ -442,10 +1173,10 @@
     <w:name w:val="Body Text"/>
     <w:basedOn w:val="Normal"/>
     <w:link w:val="BodyTextChar"/>
-    <w:qFormat/>
     <w:pPr>
       <w:spacing w:after="180" w:before="180"/>
     </w:pPr>
+    <w:qFormat/>
   </w:style>
   <w:style w:customStyle="1" w:styleId="FirstParagraph" w:type="paragraph">
     <w:name w:val="First Paragraph"/>
@@ -465,70 +1196,36 @@
     <w:name w:val="Title"/>
     <w:basedOn w:val="Normal"/>
     <w:next w:val="BodyText"/>
-    <w:link w:val="TitleChar"/>
-    <w:uiPriority w:val="10"/>
-    <w:qFormat/>
-    <w:rsid w:val="00A10FD9"/>
-    <w:pPr>
-      <w:spacing w:after="80" w:line="240" w:lineRule="auto"/>
-      <w:contextualSpacing/>
+    <w:qFormat/>
+    <w:pPr>
+      <w:keepNext/>
+      <w:keepLines/>
+      <w:spacing w:after="240" w:before="480"/>
       <w:jc w:val="center"/>
     </w:pPr>
     <w:rPr>
       <w:rFonts w:asciiTheme="majorHAnsi" w:cstheme="majorBidi" w:eastAsiaTheme="majorEastAsia" w:hAnsiTheme="majorHAnsi"/>
-      <w:spacing w:val="-10"/>
-      <w:kern w:val="28"/>
-      <w:sz w:val="56"/>
-      <w:szCs w:val="56"/>
-    </w:rPr>
-  </w:style>
-  <w:style w:customStyle="1" w:styleId="TitleChar" w:type="character">
-    <w:name w:val="Title Char"/>
-    <w:basedOn w:val="DefaultParagraphFont"/>
-    <w:link w:val="Title"/>
-    <w:uiPriority w:val="10"/>
-    <w:rsid w:val="00A10FD9"/>
-    <w:rPr>
-      <w:rFonts w:asciiTheme="majorHAnsi" w:cstheme="majorBidi" w:eastAsiaTheme="majorEastAsia" w:hAnsiTheme="majorHAnsi"/>
-      <w:spacing w:val="-10"/>
-      <w:kern w:val="28"/>
-      <w:sz w:val="56"/>
-      <w:szCs w:val="56"/>
+      <w:b/>
+      <w:bCs/>
+      <w:color w:themeColor="accent1" w:themeShade="B5" w:val="345A8A"/>
+      <w:sz w:val="36"/>
+      <w:szCs w:val="36"/>
     </w:rPr>
   </w:style>
   <w:style w:styleId="Subtitle" w:type="paragraph">
     <w:name w:val="Subtitle"/>
-    <w:basedOn w:val="Normal"/>
+    <w:basedOn w:val="Title"/>
     <w:next w:val="BodyText"/>
-    <w:link w:val="SubtitleChar"/>
-    <w:uiPriority w:val="11"/>
-    <w:qFormat/>
-    <w:rsid w:val="00A10FD9"/>
-    <w:pPr>
-      <w:numPr>
-        <w:ilvl w:val="1"/>
-      </w:numPr>
-    </w:pPr>
-    <w:rPr>
-      <w:rFonts w:cstheme="majorBidi" w:eastAsiaTheme="majorEastAsia"/>
-      <w:color w:themeColor="text1" w:themeTint="A6" w:val="595959"/>
-      <w:spacing w:val="15"/>
-      <w:sz w:val="28"/>
-      <w:szCs w:val="28"/>
-    </w:rPr>
-  </w:style>
-  <w:style w:customStyle="1" w:styleId="SubtitleChar" w:type="character">
-    <w:name w:val="Subtitle Char"/>
-    <w:basedOn w:val="DefaultParagraphFont"/>
-    <w:link w:val="Subtitle"/>
-    <w:uiPriority w:val="11"/>
-    <w:rsid w:val="00A10FD9"/>
-    <w:rPr>
-      <w:rFonts w:cstheme="majorBidi" w:eastAsiaTheme="majorEastAsia"/>
-      <w:color w:themeColor="text1" w:themeTint="A6" w:val="595959"/>
-      <w:spacing w:val="15"/>
-      <w:sz w:val="28"/>
-      <w:szCs w:val="28"/>
+    <w:qFormat/>
+    <w:pPr>
+      <w:keepNext/>
+      <w:keepLines/>
+      <w:spacing w:after="240" w:before="240"/>
+      <w:jc w:val="center"/>
+    </w:pPr>
+    <w:rPr>
+      <w:sz w:val="30"/>
+      <w:szCs w:val="30"/>
     </w:rPr>
   </w:style>
   <w:style w:customStyle="1" w:styleId="Author" w:type="paragraph">
@@ -559,14 +1256,15 @@
     <w:pPr>
       <w:keepNext/>
       <w:keepLines/>
+      <w:jc w:val="center"/>
       <w:spacing w:after="0" w:before="300"/>
-      <w:jc w:val="center"/>
-    </w:pPr>
-    <w:rPr>
+    </w:pPr>
+    <w:rPr>
+      <w:sz w:val="20"/>
+      <w:szCs w:val="20"/>
       <w:b/>
       <w:color w:val="345A8A"/>
-      <w:sz w:val="20"/>
-      <w:szCs w:val="20"/>
+      &gt;
     </w:rPr>
   </w:style>
   <w:style w:customStyle="1" w:styleId="Abstract" w:type="paragraph">
@@ -593,321 +1291,191 @@
     <w:rPr/>
   </w:style>
   <w:style w:styleId="Heading1" w:type="paragraph">
-    <w:name w:val="heading 1"/>
+    <w:name w:val="Heading 1"/>
     <w:basedOn w:val="Normal"/>
     <w:next w:val="BodyText"/>
-    <w:link w:val="Heading1Char"/>
     <w:uiPriority w:val="9"/>
     <w:qFormat/>
-    <w:rsid w:val="00A10FD9"/>
     <w:pPr>
       <w:keepNext/>
       <w:keepLines/>
-      <w:spacing w:after="80" w:before="360"/>
+      <w:spacing w:after="0" w:before="480"/>
       <w:outlineLvl w:val="0"/>
     </w:pPr>
     <w:rPr>
       <w:rFonts w:asciiTheme="majorHAnsi" w:cstheme="majorBidi" w:eastAsiaTheme="majorEastAsia" w:hAnsiTheme="majorHAnsi"/>
-      <w:color w:themeColor="accent1" w:themeShade="BF" w:val="0F4761"/>
-      <w:sz w:val="40"/>
-      <w:szCs w:val="40"/>
+      <w:b/>
+      <w:bCs/>
+      <w:color w:themeColor="accent1" w:val="4F81BD"/>
+      <w:sz w:val="32"/>
+      <w:szCs w:val="32"/>
     </w:rPr>
   </w:style>
   <w:style w:styleId="Heading2" w:type="paragraph">
-    <w:name w:val="heading 2"/>
+    <w:name w:val="Heading 2"/>
     <w:basedOn w:val="Normal"/>
     <w:next w:val="BodyText"/>
-    <w:link w:val="Heading2Char"/>
     <w:uiPriority w:val="9"/>
-    <w:semiHidden/>
     <w:unhideWhenUsed/>
     <w:qFormat/>
-    <w:rsid w:val="00A10FD9"/>
     <w:pPr>
       <w:keepNext/>
       <w:keepLines/>
-      <w:spacing w:after="80" w:before="160"/>
+      <w:spacing w:after="0" w:before="200"/>
       <w:outlineLvl w:val="1"/>
     </w:pPr>
     <w:rPr>
       <w:rFonts w:asciiTheme="majorHAnsi" w:cstheme="majorBidi" w:eastAsiaTheme="majorEastAsia" w:hAnsiTheme="majorHAnsi"/>
-      <w:color w:themeColor="accent1" w:themeShade="BF" w:val="0F4761"/>
-      <w:sz w:val="32"/>
-      <w:szCs w:val="32"/>
+      <w:b/>
+      <w:bCs/>
+      <w:color w:themeColor="accent1" w:val="4F81BD"/>
+      <w:sz w:val="28"/>
+      <w:szCs w:val="28"/>
     </w:rPr>
   </w:style>
   <w:style w:styleId="Heading3" w:type="paragraph">
-    <w:name w:val="heading 3"/>
+    <w:name w:val="Heading 3"/>
     <w:basedOn w:val="Normal"/>
     <w:next w:val="BodyText"/>
-    <w:link w:val="Heading3Char"/>
     <w:uiPriority w:val="9"/>
-    <w:semiHidden/>
     <w:unhideWhenUsed/>
     <w:qFormat/>
-    <w:rsid w:val="00A10FD9"/>
     <w:pPr>
       <w:keepNext/>
       <w:keepLines/>
-      <w:spacing w:after="80" w:before="160"/>
+      <w:spacing w:after="0" w:before="200"/>
       <w:outlineLvl w:val="2"/>
     </w:pPr>
     <w:rPr>
-      <w:rFonts w:cstheme="majorBidi" w:eastAsiaTheme="majorEastAsia"/>
-      <w:color w:themeColor="accent1" w:themeShade="BF" w:val="0F4761"/>
-      <w:sz w:val="28"/>
-      <w:szCs w:val="28"/>
+      <w:rFonts w:asciiTheme="majorHAnsi" w:cstheme="majorBidi" w:eastAsiaTheme="majorEastAsia" w:hAnsiTheme="majorHAnsi"/>
+      <w:b/>
+      <w:bCs/>
+      <w:color w:themeColor="accent1" w:val="4F81BD"/>
+      <w:sz w:val="24"/>
+      <w:szCs w:val="24"/>
     </w:rPr>
   </w:style>
   <w:style w:styleId="Heading4" w:type="paragraph">
-    <w:name w:val="heading 4"/>
+    <w:name w:val="Heading 4"/>
     <w:basedOn w:val="Normal"/>
     <w:next w:val="BodyText"/>
-    <w:link w:val="Heading4Char"/>
     <w:uiPriority w:val="9"/>
-    <w:semiHidden/>
     <w:unhideWhenUsed/>
     <w:qFormat/>
-    <w:rsid w:val="00A10FD9"/>
     <w:pPr>
       <w:keepNext/>
       <w:keepLines/>
-      <w:spacing w:after="40" w:before="80"/>
+      <w:spacing w:after="0" w:before="200"/>
       <w:outlineLvl w:val="3"/>
     </w:pPr>
     <w:rPr>
-      <w:rFonts w:cstheme="majorBidi" w:eastAsiaTheme="majorEastAsia"/>
+      <w:rFonts w:asciiTheme="majorHAnsi" w:cstheme="majorBidi" w:eastAsiaTheme="majorEastAsia" w:hAnsiTheme="majorHAnsi"/>
       <w:i/>
-      <w:iCs/>
-      <w:color w:themeColor="accent1" w:themeShade="BF" w:val="0F4761"/>
+      <w:bCs/>
+      <w:color w:themeColor="accent1" w:val="4F81BD"/>
+      <w:sz w:val="24"/>
+      <w:szCs w:val="24"/>
     </w:rPr>
   </w:style>
   <w:style w:styleId="Heading5" w:type="paragraph">
-    <w:name w:val="heading 5"/>
+    <w:name w:val="Heading 5"/>
     <w:basedOn w:val="Normal"/>
     <w:next w:val="BodyText"/>
-    <w:link w:val="Heading5Char"/>
     <w:uiPriority w:val="9"/>
-    <w:semiHidden/>
     <w:unhideWhenUsed/>
     <w:qFormat/>
-    <w:rsid w:val="00A10FD9"/>
     <w:pPr>
       <w:keepNext/>
       <w:keepLines/>
-      <w:spacing w:after="40" w:before="80"/>
+      <w:spacing w:after="0" w:before="200"/>
       <w:outlineLvl w:val="4"/>
     </w:pPr>
     <w:rPr>
-      <w:rFonts w:cstheme="majorBidi" w:eastAsiaTheme="majorEastAsia"/>
-      <w:color w:themeColor="accent1" w:themeShade="BF" w:val="0F4761"/>
+      <w:rFonts w:asciiTheme="majorHAnsi" w:cstheme="majorBidi" w:eastAsiaTheme="majorEastAsia" w:hAnsiTheme="majorHAnsi"/>
+      <w:iCs/>
+      <w:color w:themeColor="accent1" w:val="4F81BD"/>
+      <w:sz w:val="24"/>
+      <w:szCs w:val="24"/>
     </w:rPr>
   </w:style>
   <w:style w:styleId="Heading6" w:type="paragraph">
-    <w:name w:val="heading 6"/>
+    <w:name w:val="Heading 6"/>
     <w:basedOn w:val="Normal"/>
     <w:next w:val="BodyText"/>
-    <w:link w:val="Heading6Char"/>
     <w:uiPriority w:val="9"/>
-    <w:semiHidden/>
     <w:unhideWhenUsed/>
     <w:qFormat/>
-    <w:rsid w:val="00A10FD9"/>
     <w:pPr>
       <w:keepNext/>
       <w:keepLines/>
-      <w:spacing w:after="0" w:before="40"/>
+      <w:spacing w:after="0" w:before="200"/>
       <w:outlineLvl w:val="5"/>
     </w:pPr>
     <w:rPr>
-      <w:rFonts w:cstheme="majorBidi" w:eastAsiaTheme="majorEastAsia"/>
-      <w:i/>
-      <w:iCs/>
-      <w:color w:themeColor="text1" w:themeTint="A6" w:val="595959"/>
+      <w:rFonts w:asciiTheme="majorHAnsi" w:cstheme="majorBidi" w:eastAsiaTheme="majorEastAsia" w:hAnsiTheme="majorHAnsi"/>
+      <w:color w:themeColor="accent1" w:val="4F81BD"/>
+      <w:sz w:val="24"/>
+      <w:szCs w:val="24"/>
     </w:rPr>
   </w:style>
   <w:style w:styleId="Heading7" w:type="paragraph">
-    <w:name w:val="heading 7"/>
+    <w:name w:val="Heading 7"/>
     <w:basedOn w:val="Normal"/>
     <w:next w:val="BodyText"/>
-    <w:link w:val="Heading7Char"/>
     <w:uiPriority w:val="9"/>
-    <w:semiHidden/>
     <w:unhideWhenUsed/>
     <w:qFormat/>
-    <w:rsid w:val="00A10FD9"/>
     <w:pPr>
       <w:keepNext/>
       <w:keepLines/>
-      <w:spacing w:after="0" w:before="40"/>
+      <w:spacing w:after="0" w:before="200"/>
       <w:outlineLvl w:val="6"/>
     </w:pPr>
     <w:rPr>
-      <w:rFonts w:cstheme="majorBidi" w:eastAsiaTheme="majorEastAsia"/>
-      <w:color w:themeColor="text1" w:themeTint="A6" w:val="595959"/>
+      <w:rFonts w:asciiTheme="majorHAnsi" w:cstheme="majorBidi" w:eastAsiaTheme="majorEastAsia" w:hAnsiTheme="majorHAnsi"/>
+      <w:color w:themeColor="accent1" w:val="4F81BD"/>
+      <w:sz w:val="24"/>
+      <w:szCs w:val="24"/>
     </w:rPr>
   </w:style>
   <w:style w:styleId="Heading8" w:type="paragraph">
-    <w:name w:val="heading 8"/>
+    <w:name w:val="Heading 8"/>
     <w:basedOn w:val="Normal"/>
     <w:next w:val="BodyText"/>
-    <w:link w:val="Heading8Char"/>
     <w:uiPriority w:val="9"/>
-    <w:semiHidden/>
     <w:unhideWhenUsed/>
     <w:qFormat/>
-    <w:rsid w:val="00A10FD9"/>
     <w:pPr>
       <w:keepNext/>
       <w:keepLines/>
-      <w:spacing w:after="0"/>
+      <w:spacing w:after="0" w:before="200"/>
       <w:outlineLvl w:val="7"/>
     </w:pPr>
     <w:rPr>
-      <w:rFonts w:cstheme="majorBidi" w:eastAsiaTheme="majorEastAsia"/>
-      <w:i/>
-      <w:iCs/>
-      <w:color w:themeColor="text1" w:themeTint="D8" w:val="272727"/>
+      <w:rFonts w:asciiTheme="majorHAnsi" w:cstheme="majorBidi" w:eastAsiaTheme="majorEastAsia" w:hAnsiTheme="majorHAnsi"/>
+      <w:color w:themeColor="accent1" w:val="4F81BD"/>
+      <w:sz w:val="24"/>
+      <w:szCs w:val="24"/>
     </w:rPr>
   </w:style>
   <w:style w:styleId="Heading9" w:type="paragraph">
-    <w:name w:val="heading 9"/>
+    <w:name w:val="Heading 9"/>
     <w:basedOn w:val="Normal"/>
     <w:next w:val="BodyText"/>
-    <w:link w:val="Heading9Char"/>
     <w:uiPriority w:val="9"/>
-    <w:semiHidden/>
     <w:unhideWhenUsed/>
     <w:qFormat/>
-    <w:rsid w:val="00A10FD9"/>
     <w:pPr>
       <w:keepNext/>
       <w:keepLines/>
-      <w:spacing w:after="0"/>
+      <w:spacing w:after="0" w:before="200"/>
       <w:outlineLvl w:val="8"/>
     </w:pPr>
     <w:rPr>
-      <w:rFonts w:cstheme="majorBidi" w:eastAsiaTheme="majorEastAsia"/>
-      <w:color w:themeColor="text1" w:themeTint="D8" w:val="272727"/>
-    </w:rPr>
-  </w:style>
-  <w:style w:customStyle="1" w:styleId="Heading1Char" w:type="character">
-    <w:name w:val="Heading 1 Char"/>
-    <w:basedOn w:val="DefaultParagraphFont"/>
-    <w:link w:val="Heading1"/>
-    <w:uiPriority w:val="9"/>
-    <w:rsid w:val="00A10FD9"/>
-    <w:rPr>
       <w:rFonts w:asciiTheme="majorHAnsi" w:cstheme="majorBidi" w:eastAsiaTheme="majorEastAsia" w:hAnsiTheme="majorHAnsi"/>
-      <w:color w:themeColor="accent1" w:themeShade="BF" w:val="0F4761"/>
-      <w:sz w:val="40"/>
-      <w:szCs w:val="40"/>
-    </w:rPr>
-  </w:style>
-  <w:style w:customStyle="1" w:styleId="Heading2Char" w:type="character">
-    <w:name w:val="Heading 2 Char"/>
-    <w:basedOn w:val="DefaultParagraphFont"/>
-    <w:link w:val="Heading2"/>
-    <w:uiPriority w:val="9"/>
-    <w:semiHidden/>
-    <w:rsid w:val="00A10FD9"/>
-    <w:rPr>
-      <w:rFonts w:asciiTheme="majorHAnsi" w:cstheme="majorBidi" w:eastAsiaTheme="majorEastAsia" w:hAnsiTheme="majorHAnsi"/>
-      <w:color w:themeColor="accent1" w:themeShade="BF" w:val="0F4761"/>
-      <w:sz w:val="32"/>
-      <w:szCs w:val="32"/>
-    </w:rPr>
-  </w:style>
-  <w:style w:customStyle="1" w:styleId="Heading3Char" w:type="character">
-    <w:name w:val="Heading 3 Char"/>
-    <w:basedOn w:val="DefaultParagraphFont"/>
-    <w:link w:val="Heading3"/>
-    <w:uiPriority w:val="9"/>
-    <w:semiHidden/>
-    <w:rsid w:val="00A10FD9"/>
-    <w:rPr>
-      <w:rFonts w:cstheme="majorBidi" w:eastAsiaTheme="majorEastAsia"/>
-      <w:color w:themeColor="accent1" w:themeShade="BF" w:val="0F4761"/>
-      <w:sz w:val="28"/>
-      <w:szCs w:val="28"/>
-    </w:rPr>
-  </w:style>
-  <w:style w:customStyle="1" w:styleId="Heading4Char" w:type="character">
-    <w:name w:val="Heading 4 Char"/>
-    <w:basedOn w:val="DefaultParagraphFont"/>
-    <w:link w:val="Heading4"/>
-    <w:uiPriority w:val="9"/>
-    <w:semiHidden/>
-    <w:rsid w:val="00A10FD9"/>
-    <w:rPr>
-      <w:rFonts w:cstheme="majorBidi" w:eastAsiaTheme="majorEastAsia"/>
-      <w:i/>
-      <w:iCs/>
-      <w:color w:themeColor="accent1" w:themeShade="BF" w:val="0F4761"/>
-    </w:rPr>
-  </w:style>
-  <w:style w:customStyle="1" w:styleId="Heading5Char" w:type="character">
-    <w:name w:val="Heading 5 Char"/>
-    <w:basedOn w:val="DefaultParagraphFont"/>
-    <w:link w:val="Heading5"/>
-    <w:uiPriority w:val="9"/>
-    <w:semiHidden/>
-    <w:rsid w:val="00A10FD9"/>
-    <w:rPr>
-      <w:rFonts w:cstheme="majorBidi" w:eastAsiaTheme="majorEastAsia"/>
-      <w:color w:themeColor="accent1" w:themeShade="BF" w:val="0F4761"/>
-    </w:rPr>
-  </w:style>
-  <w:style w:customStyle="1" w:styleId="Heading6Char" w:type="character">
-    <w:name w:val="Heading 6 Char"/>
-    <w:basedOn w:val="DefaultParagraphFont"/>
-    <w:link w:val="Heading6"/>
-    <w:uiPriority w:val="9"/>
-    <w:semiHidden/>
-    <w:rsid w:val="00A10FD9"/>
-    <w:rPr>
-      <w:rFonts w:cstheme="majorBidi" w:eastAsiaTheme="majorEastAsia"/>
-      <w:i/>
-      <w:iCs/>
-      <w:color w:themeColor="text1" w:themeTint="A6" w:val="595959"/>
-    </w:rPr>
-  </w:style>
-  <w:style w:customStyle="1" w:styleId="Heading7Char" w:type="character">
-    <w:name w:val="Heading 7 Char"/>
-    <w:basedOn w:val="DefaultParagraphFont"/>
-    <w:link w:val="Heading7"/>
-    <w:uiPriority w:val="9"/>
-    <w:semiHidden/>
-    <w:rsid w:val="00A10FD9"/>
-    <w:rPr>
-      <w:rFonts w:cstheme="majorBidi" w:eastAsiaTheme="majorEastAsia"/>
-      <w:color w:themeColor="text1" w:themeTint="A6" w:val="595959"/>
-    </w:rPr>
-  </w:style>
-  <w:style w:customStyle="1" w:styleId="Heading8Char" w:type="character">
-    <w:name w:val="Heading 8 Char"/>
-    <w:basedOn w:val="DefaultParagraphFont"/>
-    <w:link w:val="Heading8"/>
-    <w:uiPriority w:val="9"/>
-    <w:semiHidden/>
-    <w:rsid w:val="00A10FD9"/>
-    <w:rPr>
-      <w:rFonts w:cstheme="majorBidi" w:eastAsiaTheme="majorEastAsia"/>
-      <w:i/>
-      <w:iCs/>
-      <w:color w:themeColor="text1" w:themeTint="D8" w:val="272727"/>
-    </w:rPr>
-  </w:style>
-  <w:style w:customStyle="1" w:styleId="Heading9Char" w:type="character">
-    <w:name w:val="Heading 9 Char"/>
-    <w:basedOn w:val="DefaultParagraphFont"/>
-    <w:link w:val="Heading9"/>
-    <w:uiPriority w:val="9"/>
-    <w:semiHidden/>
-    <w:rsid w:val="00A10FD9"/>
-    <w:rPr>
-      <w:rFonts w:cstheme="majorBidi" w:eastAsiaTheme="majorEastAsia"/>
-      <w:color w:themeColor="text1" w:themeTint="D8" w:val="272727"/>
+      <w:color w:themeColor="accent1" w:val="4F81BD"/>
+      <w:sz w:val="24"/>
+      <w:szCs w:val="24"/>
     </w:rPr>
   </w:style>
   <w:style w:styleId="BlockText" w:type="paragraph">
@@ -932,8 +1500,8 @@
   </w:style>
   <w:style w:styleId="FootnoteBlockText" w:type="paragraph">
     <w:name w:val="Footnote Block Text"/>
-    <w:basedOn w:val="FootnoteText"/>
-    <w:next w:val="FootnoteText"/>
+    <w:basedOn w:val="Footnote Text"/>
+    <w:next w:val="Footnote Text"/>
     <w:uiPriority w:val="9"/>
     <w:unhideWhenUsed/>
     <w:qFormat/>
@@ -971,10 +1539,10 @@
         <w:jc w:val="left"/>
       </w:trPr>
       <w:tcPr>
+        <w:vAlign w:val="bottom"/>
         <w:tcBorders>
           <w:bottom w:val="single"/>
         </w:tcBorders>
-        <w:vAlign w:val="bottom"/>
       </w:tcPr>
     </w:tblStylePr>
   </w:style>
@@ -1090,7 +1658,6 @@
     <w:name w:val="KeywordTok"/>
     <w:basedOn w:val="VerbatimChar"/>
     <w:rPr>
-      <w:b/>
       <w:color w:val="003b4f"/>
       <w:shd w:val="clear" w:fill="f1f3f5"/>
     </w:rPr>
@@ -1195,9 +1762,9 @@
     <w:name w:val="DocumentationTok"/>
     <w:basedOn w:val="VerbatimChar"/>
     <w:rPr>
+      <w:color w:val="5e5e5e"/>
+      <w:shd w:val="clear" w:fill="f1f3f5"/>
       <w:i/>
-      <w:color w:val="5e5e5e"/>
-      <w:shd w:val="clear" w:fill="f1f3f5"/>
     </w:rPr>
   </w:style>
   <w:style w:type="character" w:customStyle="1" w:styleId="AnnotationTok">
@@ -1212,9 +1779,9 @@
     <w:name w:val="CommentVarTok"/>
     <w:basedOn w:val="VerbatimChar"/>
     <w:rPr>
+      <w:color w:val="5e5e5e"/>
+      <w:shd w:val="clear" w:fill="f1f3f5"/>
       <w:i/>
-      <w:color w:val="5e5e5e"/>
-      <w:shd w:val="clear" w:fill="f1f3f5"/>
     </w:rPr>
   </w:style>
   <w:style w:type="character" w:customStyle="1" w:styleId="OtherTok">
@@ -1245,7 +1812,6 @@
     <w:name w:val="ControlFlowTok"/>
     <w:basedOn w:val="VerbatimChar"/>
     <w:rPr>
-      <w:b/>
       <w:color w:val="003b4f"/>
       <w:shd w:val="clear" w:fill="f1f3f5"/>
     </w:rPr>
@@ -1310,9 +1876,9 @@
     <w:name w:val="WarningTok"/>
     <w:basedOn w:val="VerbatimChar"/>
     <w:rPr>
+      <w:color w:val="5e5e5e"/>
+      <w:shd w:val="clear" w:fill="f1f3f5"/>
       <w:i/>
-      <w:color w:val="5e5e5e"/>
-      <w:shd w:val="clear" w:fill="f1f3f5"/>
     </w:rPr>
   </w:style>
   <w:style w:type="character" w:customStyle="1" w:styleId="AlertTok">
@@ -1353,44 +1919,44 @@
         <a:sysClr val="window" lastClr="FFFFFF"/>
       </a:lt1>
       <a:dk2>
-        <a:srgbClr val="0E2841"/>
+        <a:srgbClr val="1F497D"/>
       </a:dk2>
       <a:lt2>
-        <a:srgbClr val="E8E8E8"/>
+        <a:srgbClr val="EEECE1"/>
       </a:lt2>
       <a:accent1>
-        <a:srgbClr val="156082"/>
+        <a:srgbClr val="4F81BD"/>
       </a:accent1>
       <a:accent2>
-        <a:srgbClr val="E97132"/>
+        <a:srgbClr val="C0504D"/>
       </a:accent2>
       <a:accent3>
-        <a:srgbClr val="196B24"/>
+        <a:srgbClr val="9BBB59"/>
       </a:accent3>
       <a:accent4>
-        <a:srgbClr val="0F9ED5"/>
+        <a:srgbClr val="8064A2"/>
       </a:accent4>
       <a:accent5>
-        <a:srgbClr val="A02B93"/>
+        <a:srgbClr val="4BACC6"/>
       </a:accent5>
       <a:accent6>
-        <a:srgbClr val="4EA72E"/>
+        <a:srgbClr val="F79646"/>
       </a:accent6>
       <a:hlink>
-        <a:srgbClr val="467886"/>
+        <a:srgbClr val="0000FF"/>
       </a:hlink>
       <a:folHlink>
-        <a:srgbClr val="96607D"/>
+        <a:srgbClr val="800080"/>
       </a:folHlink>
     </a:clrScheme>
     <a:fontScheme name="Office">
       <a:majorFont>
-        <a:latin typeface="Aptos Display" panose="02110004020202020204"/>
+        <a:latin typeface="Calibri"/>
         <a:ea typeface=""/>
         <a:cs typeface=""/>
-        <a:font script="Jpan" typeface="游ゴシック Light"/>
+        <a:font script="Jpan" typeface="ＭＳ ゴシック"/>
         <a:font script="Hang" typeface="맑은 고딕"/>
-        <a:font script="Hans" typeface="等线 Light"/>
+        <a:font script="Hans" typeface="宋体"/>
         <a:font script="Hant" typeface="新細明體"/>
         <a:font script="Arab" typeface="Times New Roman"/>
         <a:font script="Hebr" typeface="Times New Roman"/>
@@ -1417,32 +1983,14 @@
         <a:font script="Mong" typeface="Mongolian Baiti"/>
         <a:font script="Viet" typeface="Times New Roman"/>
         <a:font script="Uigh" typeface="Microsoft Uighur"/>
-        <a:font script="Geor" typeface="Sylfaen"/>
-        <a:font script="Armn" typeface="Arial"/>
-        <a:font script="Bugi" typeface="Leelawadee UI"/>
-        <a:font script="Bopo" typeface="Microsoft JhengHei"/>
-        <a:font script="Java" typeface="Javanese Text"/>
-        <a:font script="Lisu" typeface="Segoe UI"/>
-        <a:font script="Mymr" typeface="Myanmar Text"/>
-        <a:font script="Nkoo" typeface="Ebrima"/>
-        <a:font script="Olck" typeface="Nirmala UI"/>
-        <a:font script="Osma" typeface="Ebrima"/>
-        <a:font script="Phag" typeface="Phagspa"/>
-        <a:font script="Syrn" typeface="Estrangelo Edessa"/>
-        <a:font script="Syrj" typeface="Estrangelo Edessa"/>
-        <a:font script="Syre" typeface="Estrangelo Edessa"/>
-        <a:font script="Sora" typeface="Nirmala UI"/>
-        <a:font script="Tale" typeface="Microsoft Tai Le"/>
-        <a:font script="Talu" typeface="Microsoft New Tai Lue"/>
-        <a:font script="Tfng" typeface="Ebrima"/>
       </a:majorFont>
       <a:minorFont>
-        <a:latin typeface="Aptos" panose="02110004020202020204"/>
+        <a:latin typeface="Cambria"/>
         <a:ea typeface=""/>
         <a:cs typeface=""/>
-        <a:font script="Jpan" typeface="游明朝"/>
+        <a:font script="Jpan" typeface="ＭＳ 明朝"/>
         <a:font script="Hang" typeface="맑은 고딕"/>
-        <a:font script="Hans" typeface="等线"/>
+        <a:font script="Hans" typeface="宋体"/>
         <a:font script="Hant" typeface="新細明體"/>
         <a:font script="Arab" typeface="Arial"/>
         <a:font script="Hebr" typeface="Arial"/>
@@ -1469,24 +2017,6 @@
         <a:font script="Mong" typeface="Mongolian Baiti"/>
         <a:font script="Viet" typeface="Arial"/>
         <a:font script="Uigh" typeface="Microsoft Uighur"/>
-        <a:font script="Geor" typeface="Sylfaen"/>
-        <a:font script="Armn" typeface="Arial"/>
-        <a:font script="Bugi" typeface="Leelawadee UI"/>
-        <a:font script="Bopo" typeface="Microsoft JhengHei"/>
-        <a:font script="Java" typeface="Javanese Text"/>
-        <a:font script="Lisu" typeface="Segoe UI"/>
-        <a:font script="Mymr" typeface="Myanmar Text"/>
-        <a:font script="Nkoo" typeface="Ebrima"/>
-        <a:font script="Olck" typeface="Nirmala UI"/>
-        <a:font script="Osma" typeface="Ebrima"/>
-        <a:font script="Phag" typeface="Phagspa"/>
-        <a:font script="Syrn" typeface="Estrangelo Edessa"/>
-        <a:font script="Syrj" typeface="Estrangelo Edessa"/>
-        <a:font script="Syre" typeface="Estrangelo Edessa"/>
-        <a:font script="Sora" typeface="Nirmala UI"/>
-        <a:font script="Tale" typeface="Microsoft Tai Le"/>
-        <a:font script="Talu" typeface="Microsoft New Tai Lue"/>
-        <a:font script="Tfng" typeface="Ebrima"/>
       </a:minorFont>
     </a:fontScheme>
     <a:fmtScheme name="Office">
@@ -1498,141 +2028,200 @@
           <a:gsLst>
             <a:gs pos="0">
               <a:schemeClr val="phClr">
-                <a:lumMod val="110000"/>
-                <a:satMod val="105000"/>
-                <a:tint val="67000"/>
+                <a:tint val="50000"/>
+                <a:satMod val="300000"/>
               </a:schemeClr>
             </a:gs>
-            <a:gs pos="50000">
+            <a:gs pos="35000">
               <a:schemeClr val="phClr">
-                <a:lumMod val="105000"/>
-                <a:satMod val="103000"/>
-                <a:tint val="73000"/>
+                <a:tint val="37000"/>
+                <a:satMod val="300000"/>
               </a:schemeClr>
             </a:gs>
             <a:gs pos="100000">
               <a:schemeClr val="phClr">
-                <a:lumMod val="105000"/>
-                <a:satMod val="109000"/>
-                <a:tint val="81000"/>
+                <a:tint val="15000"/>
+                <a:satMod val="350000"/>
               </a:schemeClr>
             </a:gs>
           </a:gsLst>
-          <a:lin ang="5400000" scaled="0"/>
+          <a:lin ang="16200000" scaled="1"/>
         </a:gradFill>
         <a:gradFill rotWithShape="1">
           <a:gsLst>
             <a:gs pos="0">
               <a:schemeClr val="phClr">
-                <a:satMod val="103000"/>
-                <a:lumMod val="102000"/>
-                <a:tint val="94000"/>
-              </a:schemeClr>
-            </a:gs>
-            <a:gs pos="50000">
-              <a:schemeClr val="phClr">
-                <a:satMod val="110000"/>
-                <a:lumMod val="100000"/>
+                <a:tint val="100000"/>
                 <a:shade val="100000"/>
+                <a:satMod val="130000"/>
               </a:schemeClr>
             </a:gs>
             <a:gs pos="100000">
               <a:schemeClr val="phClr">
-                <a:lumMod val="99000"/>
-                <a:satMod val="120000"/>
-                <a:shade val="78000"/>
+                <a:tint val="50000"/>
+                <a:shade val="100000"/>
+                <a:satMod val="350000"/>
               </a:schemeClr>
             </a:gs>
           </a:gsLst>
-          <a:lin ang="5400000" scaled="0"/>
+          <a:lin ang="16200000" scaled="0"/>
         </a:gradFill>
       </a:fillStyleLst>
       <a:lnStyleLst>
-        <a:ln w="6350" cap="flat" cmpd="sng" algn="ctr">
+        <a:ln w="9525" cap="flat" cmpd="sng" algn="ctr">
+          <a:solidFill>
+            <a:schemeClr val="phClr">
+              <a:shade val="95000"/>
+              <a:satMod val="105000"/>
+            </a:schemeClr>
+          </a:solidFill>
+          <a:prstDash val="solid"/>
+        </a:ln>
+        <a:ln w="25400" cap="flat" cmpd="sng" algn="ctr">
           <a:solidFill>
             <a:schemeClr val="phClr"/>
           </a:solidFill>
           <a:prstDash val="solid"/>
-          <a:miter lim="800000"/>
         </a:ln>
-        <a:ln w="12700" cap="flat" cmpd="sng" algn="ctr">
+        <a:ln w="38100" cap="flat" cmpd="sng" algn="ctr">
           <a:solidFill>
             <a:schemeClr val="phClr"/>
           </a:solidFill>
           <a:prstDash val="solid"/>
-          <a:miter lim="800000"/>
-        </a:ln>
-        <a:ln w="19050" cap="flat" cmpd="sng" algn="ctr">
-          <a:solidFill>
-            <a:schemeClr val="phClr"/>
-          </a:solidFill>
-          <a:prstDash val="solid"/>
-          <a:miter lim="800000"/>
         </a:ln>
       </a:lnStyleLst>
       <a:effectStyleLst>
         <a:effectStyle>
-          <a:effectLst/>
-        </a:effectStyle>
-        <a:effectStyle>
-          <a:effectLst/>
+          <a:effectLst>
+            <a:outerShdw blurRad="40000" dist="20000" dir="5400000" rotWithShape="0">
+              <a:srgbClr val="000000">
+                <a:alpha val="38000"/>
+              </a:srgbClr>
+            </a:outerShdw>
+          </a:effectLst>
         </a:effectStyle>
         <a:effectStyle>
           <a:effectLst>
-            <a:outerShdw blurRad="57150" dist="19050" dir="5400000" algn="ctr" rotWithShape="0">
+            <a:outerShdw blurRad="40000" dist="23000" dir="5400000" rotWithShape="0">
               <a:srgbClr val="000000">
-                <a:alpha val="63000"/>
+                <a:alpha val="35000"/>
               </a:srgbClr>
             </a:outerShdw>
           </a:effectLst>
+        </a:effectStyle>
+        <a:effectStyle>
+          <a:effectLst>
+            <a:outerShdw blurRad="40000" dist="23000" dir="5400000" rotWithShape="0">
+              <a:srgbClr val="000000">
+                <a:alpha val="35000"/>
+              </a:srgbClr>
+            </a:outerShdw>
+          </a:effectLst>
+          <a:scene3d>
+            <a:camera prst="orthographicFront">
+              <a:rot lat="0" lon="0" rev="0"/>
+            </a:camera>
+            <a:lightRig rig="threePt" dir="t">
+              <a:rot lat="0" lon="0" rev="1200000"/>
+            </a:lightRig>
+          </a:scene3d>
+          <a:sp3d>
+            <a:bevelT w="63500" h="25400"/>
+          </a:sp3d>
         </a:effectStyle>
       </a:effectStyleLst>
       <a:bgFillStyleLst>
         <a:solidFill>
           <a:schemeClr val="phClr"/>
         </a:solidFill>
-        <a:solidFill>
-          <a:schemeClr val="phClr">
-            <a:tint val="95000"/>
-            <a:satMod val="170000"/>
-          </a:schemeClr>
-        </a:solidFill>
         <a:gradFill rotWithShape="1">
           <a:gsLst>
             <a:gs pos="0">
               <a:schemeClr val="phClr">
-                <a:tint val="93000"/>
-                <a:satMod val="150000"/>
-                <a:shade val="98000"/>
-                <a:lumMod val="102000"/>
+                <a:tint val="40000"/>
+                <a:satMod val="350000"/>
               </a:schemeClr>
             </a:gs>
-            <a:gs pos="50000">
+            <a:gs pos="40000">
               <a:schemeClr val="phClr">
-                <a:tint val="98000"/>
-                <a:satMod val="130000"/>
-                <a:shade val="90000"/>
-                <a:lumMod val="103000"/>
+                <a:tint val="45000"/>
+                <a:shade val="99000"/>
+                <a:satMod val="350000"/>
               </a:schemeClr>
             </a:gs>
             <a:gs pos="100000">
               <a:schemeClr val="phClr">
-                <a:shade val="63000"/>
-                <a:satMod val="120000"/>
+                <a:shade val="20000"/>
+                <a:satMod val="255000"/>
               </a:schemeClr>
             </a:gs>
           </a:gsLst>
-          <a:lin ang="5400000" scaled="0"/>
+          <a:path path="circle">
+            <a:fillToRect l="50000" t="-80000" r="50000" b="180000"/>
+          </a:path>
+        </a:gradFill>
+        <a:gradFill rotWithShape="1">
+          <a:gsLst>
+            <a:gs pos="0">
+              <a:schemeClr val="phClr">
+                <a:tint val="80000"/>
+                <a:satMod val="300000"/>
+              </a:schemeClr>
+            </a:gs>
+            <a:gs pos="100000">
+              <a:schemeClr val="phClr">
+                <a:shade val="30000"/>
+                <a:satMod val="200000"/>
+              </a:schemeClr>
+            </a:gs>
+          </a:gsLst>
+          <a:path path="circle">
+            <a:fillToRect l="50000" t="50000" r="50000" b="50000"/>
+          </a:path>
         </a:gradFill>
       </a:bgFillStyleLst>
     </a:fmtScheme>
   </a:themeElements>
-  <a:objectDefaults/>
+  <a:objectDefaults>
+    <a:spDef>
+      <a:spPr/>
+      <a:bodyPr/>
+      <a:lstStyle/>
+      <a:style>
+        <a:lnRef idx="1">
+          <a:schemeClr val="accent1"/>
+        </a:lnRef>
+        <a:fillRef idx="3">
+          <a:schemeClr val="accent1"/>
+        </a:fillRef>
+        <a:effectRef idx="2">
+          <a:schemeClr val="accent1"/>
+        </a:effectRef>
+        <a:fontRef idx="minor">
+          <a:schemeClr val="lt1"/>
+        </a:fontRef>
+      </a:style>
+    </a:spDef>
+    <a:lnDef>
+      <a:spPr/>
+      <a:bodyPr/>
+      <a:lstStyle/>
+      <a:style>
+        <a:lnRef idx="2">
+          <a:schemeClr val="accent1"/>
+        </a:lnRef>
+        <a:fillRef idx="0">
+          <a:schemeClr val="accent1"/>
+        </a:fillRef>
+        <a:effectRef idx="1">
+          <a:schemeClr val="accent1"/>
+        </a:effectRef>
+        <a:fontRef idx="minor">
+          <a:schemeClr val="tx1"/>
+        </a:fontRef>
+      </a:style>
+    </a:lnDef>
+  </a:objectDefaults>
   <a:extraClrSchemeLst/>
-  <a:extLst>
-    <a:ext uri="{05A4C25C-085E-4340-85A3-A5531E510DB2}">
-      <thm15:themeFamily xmlns:thm15="http://schemas.microsoft.com/office/thememl/2012/main" name="Office Theme" id="{2E142A2C-CD16-42D6-873A-C26D2A0506FA}" vid="{1BDDFF52-6CD6-40A5-AB3C-68EB2F1E4D0A}"/>
-    </a:ext>
-  </a:extLst>
 </a:theme>
 </file>
--- a/index.docx
+++ b/index.docx
@@ -7,7 +7,7 @@
         <w:pStyle w:val="Title"/>
       </w:pPr>
       <w:r>
-        <w:t xml:space="preserve">Unveiling the Complexity of Food Webs: A Comprehensive Overview of Definitions, Scales, and Mechanisms</w:t>
+        <w:t xml:space="preserve">Methods for Reconstructing Paleo Food Webs</w:t>
       </w:r>
     </w:p>
     <w:p>
@@ -47,7 +47,193 @@
         <w:pStyle w:val="Abstract"/>
       </w:pPr>
       <w:r>
-        <w:t xml:space="preserve">Food webs are a useful abstraction and representation of the feeding links between species in a community and are used to infer many ecosystem level processes. However, the different theories, mechanisms, and criteria that underpin how a food web is defined and, ultimately, constructed means that not all food webs are representing the same ecological process. Here we present a synthesis of the different assumptions, scales and mechanisms that are used to define different ecological networks ranging from metawebs (an inventory of all potential interactions) to fully realised networks (interactions that occur within a given community over a certain timescale). Illuminating the assumptions, scales, and mechanisms of network inference allows a formal categorisation of how to use networks to answer key ecological and conservation questions and defines guidelines to prevent unintentional misuse or misinterpretation.</w:t>
+        <w:t xml:space="preserve">TODO.</w:t>
+      </w:r>
+    </w:p>
+    <w:bookmarkStart w:id="20" w:name="why-build-paleo-food-webs"/>
+    <w:p>
+      <w:pPr>
+        <w:pStyle w:val="Heading2"/>
+      </w:pPr>
+      <w:r>
+        <w:t xml:space="preserve">0.1 Why build paleo food webs?</w:t>
+      </w:r>
+    </w:p>
+    <w:p>
+      <w:pPr>
+        <w:numPr>
+          <w:ilvl w:val="0"/>
+          <w:numId w:val="1001"/>
+        </w:numPr>
+      </w:pPr>
+      <w:r>
+        <w:t xml:space="preserve">Because its interesting?</w:t>
+      </w:r>
+    </w:p>
+    <w:p>
+      <w:pPr>
+        <w:numPr>
+          <w:ilvl w:val="0"/>
+          <w:numId w:val="1001"/>
+        </w:numPr>
+      </w:pPr>
+      <w:r>
+        <w:t xml:space="preserve">Value in using hindcasting to aid in forecasting.</w:t>
+      </w:r>
+      <w:r>
+        <w:t xml:space="preserve"> </w:t>
+      </w:r>
+      <w:r>
+        <w:rPr>
+          <w:i/>
+          <w:iCs/>
+        </w:rPr>
+        <w:t xml:space="preserve">e.g.,</w:t>
+      </w:r>
+      <w:r>
+        <w:t xml:space="preserve"> </w:t>
+      </w:r>
+      <w:r>
+        <w:t xml:space="preserve">the Toarcian ms</w:t>
+      </w:r>
+      <w:r>
+        <w:t xml:space="preserve"> </w:t>
+      </w:r>
+      <w:r>
+        <w:t xml:space="preserve">[1]</w:t>
+      </w:r>
+      <w:r>
+        <w:t xml:space="preserve"> </w:t>
+      </w:r>
+      <w:r>
+        <w:t xml:space="preserve">shows how we can use these paleo communities to understand trophic-level responses to extinctions.</w:t>
+      </w:r>
+    </w:p>
+    <w:bookmarkEnd w:id="20"/>
+    <w:bookmarkStart w:id="21" w:name="how-do-we-do-it"/>
+    <w:p>
+      <w:pPr>
+        <w:pStyle w:val="Heading2"/>
+      </w:pPr>
+      <w:r>
+        <w:t xml:space="preserve">0.2 How do we do it?</w:t>
+      </w:r>
+    </w:p>
+    <w:p>
+      <w:pPr>
+        <w:numPr>
+          <w:ilvl w:val="0"/>
+          <w:numId w:val="1002"/>
+        </w:numPr>
+      </w:pPr>
+      <w:r>
+        <w:t xml:space="preserve">There is an evolving body of work that focuses on developing tools specifically for the task of predicting food webs.</w:t>
+      </w:r>
+    </w:p>
+    <w:p>
+      <w:pPr>
+        <w:numPr>
+          <w:ilvl w:val="0"/>
+          <w:numId w:val="1002"/>
+        </w:numPr>
+      </w:pPr>
+      <w:r>
+        <w:t xml:space="preserve">There are a handful that have been developed specifically in the context of paleo settings</w:t>
+      </w:r>
+      <w:r>
+        <w:t xml:space="preserve"> </w:t>
+      </w:r>
+      <w:r>
+        <w:rPr>
+          <w:i/>
+          <w:iCs/>
+        </w:rPr>
+        <w:t xml:space="preserve">e.g.,</w:t>
+      </w:r>
+      <w:r>
+        <w:t xml:space="preserve"> </w:t>
+      </w:r>
+      <w:r>
+        <w:t xml:space="preserve">TODO but we can also talk about those that might have been developed/tested in contemporary settings but still have applicability in paleo ones.</w:t>
+      </w:r>
+    </w:p>
+    <w:p>
+      <w:pPr>
+        <w:numPr>
+          <w:ilvl w:val="0"/>
+          <w:numId w:val="1002"/>
+        </w:numPr>
+      </w:pPr>
+      <w:r>
+        <w:t xml:space="preserve">Different underlying theory though</w:t>
+      </w:r>
+    </w:p>
+    <w:p>
+      <w:pPr>
+        <w:pStyle w:val="Compact"/>
+        <w:numPr>
+          <w:ilvl w:val="1"/>
+          <w:numId w:val="1003"/>
+        </w:numPr>
+      </w:pPr>
+      <w:r>
+        <w:t xml:space="preserve">Focus here on the idea of different</w:t>
+      </w:r>
+      <w:r>
+        <w:t xml:space="preserve"> </w:t>
+      </w:r>
+      <w:r>
+        <w:t xml:space="preserve">‘currencies’</w:t>
+      </w:r>
+      <w:r>
+        <w:t xml:space="preserve"> </w:t>
+      </w:r>
+      <w:r>
+        <w:t xml:space="preserve">but also aggregations - energy vs compatibility.</w:t>
+      </w:r>
+    </w:p>
+    <w:p>
+      <w:pPr>
+        <w:numPr>
+          <w:ilvl w:val="0"/>
+          <w:numId w:val="1002"/>
+        </w:numPr>
+      </w:pPr>
+      <w:r>
+        <w:t xml:space="preserve">Insert brief overview of the different methods as they pertain to approach (so the T4T triangle)</w:t>
+      </w:r>
+    </w:p>
+    <w:p>
+      <w:pPr>
+        <w:numPr>
+          <w:ilvl w:val="0"/>
+          <w:numId w:val="1002"/>
+        </w:numPr>
+      </w:pPr>
+      <w:r>
+        <w:t xml:space="preserve">Challenges we face (even in contemporary settings)?</w:t>
+      </w:r>
+    </w:p>
+    <w:p>
+      <w:pPr>
+        <w:pStyle w:val="Compact"/>
+        <w:numPr>
+          <w:ilvl w:val="1"/>
+          <w:numId w:val="1004"/>
+        </w:numPr>
+      </w:pPr>
+      <w:r>
+        <w:t xml:space="preserve">keep high level - I think the argument here should fall more in the data trade offs…</w:t>
+      </w:r>
+    </w:p>
+    <w:bookmarkEnd w:id="21"/>
+    <w:bookmarkStart w:id="22" w:name="understanding-how-networks-are-different"/>
+    <w:p>
+      <w:pPr>
+        <w:pStyle w:val="Heading2"/>
+      </w:pPr>
+      <w:r>
+        <w:t xml:space="preserve">0.3 Understanding how networks are different</w:t>
       </w:r>
     </w:p>
     <w:p>
@@ -55,16 +241,1420 @@
         <w:pStyle w:val="FirstParagraph"/>
       </w:pPr>
       <w:r>
-        <w:t xml:space="preserve">Add the new toarcian</w:t>
-      </w:r>
-      <w:r>
-        <w:t xml:space="preserve"> </w:t>
-      </w:r>
-      <w:r>
-        <w:t xml:space="preserve">[1]</w:t>
-      </w:r>
-    </w:p>
-    <w:bookmarkStart w:id="23" w:name="references"/>
+        <w:t xml:space="preserve">It is important to be aware that networks can be configured in different ways depending on how the interactions are defined (Strydom, in prep). Basically we have metawebs, which represent</w:t>
+      </w:r>
+      <w:r>
+        <w:t xml:space="preserve"> </w:t>
+      </w:r>
+      <w:r>
+        <w:rPr>
+          <w:i/>
+          <w:iCs/>
+        </w:rPr>
+        <w:t xml:space="preserve">potential</w:t>
+      </w:r>
+      <w:r>
+        <w:t xml:space="preserve"> </w:t>
+      </w:r>
+      <w:r>
+        <w:t xml:space="preserve">interactions, and realised networks, which represent the subset of potential that are realised as a result of community and environmental context.</w:t>
+      </w:r>
+    </w:p>
+    <w:bookmarkEnd w:id="22"/>
+    <w:bookmarkStart w:id="23" w:name="X7e6994b87426e53fa590e08928b85e6939fe484"/>
+    <w:p>
+      <w:pPr>
+        <w:pStyle w:val="Heading2"/>
+      </w:pPr>
+      <w:r>
+        <w:t xml:space="preserve">0.4 Challenges specific to paleo communities/networks</w:t>
+      </w:r>
+    </w:p>
+    <w:p>
+      <w:pPr>
+        <w:pStyle w:val="FirstParagraph"/>
+      </w:pPr>
+      <w:r>
+        <w:t xml:space="preserve">Although there are a suite of tools and methods that have been developed to predict species interactions and networks they will not all be suitable for the prediction of paleo communities. Some of these include the fact that the fossil record is incomplete/preservation is biased [REF] which means that we have an incomplete picture of the entire community. Fossils are 2D and only represent specific</w:t>
+      </w:r>
+      <w:r>
+        <w:t xml:space="preserve"> </w:t>
+      </w:r>
+      <w:r>
+        <w:t xml:space="preserve">‘parts’</w:t>
+      </w:r>
+      <w:r>
+        <w:t xml:space="preserve"> </w:t>
+      </w:r>
+      <w:r>
+        <w:t xml:space="preserve">of an individual (hard and bone-y bits), this means we don’t have a complete picture of the physical traits of species</w:t>
+      </w:r>
+      <w:r>
+        <w:t xml:space="preserve"> </w:t>
+      </w:r>
+      <w:r>
+        <w:rPr>
+          <w:i/>
+          <w:iCs/>
+        </w:rPr>
+        <w:t xml:space="preserve">e.g.,</w:t>
+      </w:r>
+      <w:r>
+        <w:t xml:space="preserve"> </w:t>
+      </w:r>
+      <w:r>
+        <w:t xml:space="preserve">no body mass (but yes size), behaviours, or ability to construct well resolved phylogenetic trees the deeper we go back in time. Also owing to the patchy nature of fossils one often has to aggregate over large spatial scales, and also fossils are preserved in 2D so no</w:t>
+      </w:r>
+      <w:r>
+        <w:t xml:space="preserve"> </w:t>
+      </w:r>
+      <w:r>
+        <w:rPr>
+          <w:i/>
+          <w:iCs/>
+        </w:rPr>
+        <w:t xml:space="preserve">real</w:t>
+      </w:r>
+      <w:r>
+        <w:t xml:space="preserve"> </w:t>
+      </w:r>
+      <w:r>
+        <w:t xml:space="preserve">idea of spatial arrangements, compounded that fossils aren’t necessarily conserved/found</w:t>
+      </w:r>
+      <w:r>
+        <w:t xml:space="preserve"> </w:t>
+      </w:r>
+      <w:r>
+        <w:t xml:space="preserve">‘in situ’</w:t>
+      </w:r>
+      <w:r>
+        <w:t xml:space="preserve"> </w:t>
+      </w:r>
+      <w:r>
+        <w:t xml:space="preserve">but can be moved (</w:t>
+      </w:r>
+      <w:r>
+        <w:rPr>
+          <w:i/>
+          <w:iCs/>
+        </w:rPr>
+        <w:t xml:space="preserve">e.g.,</w:t>
+      </w:r>
+      <w:r>
+        <w:t xml:space="preserve"> </w:t>
+      </w:r>
+      <w:r>
+        <w:t xml:space="preserve">alluvial deposits). Methodologically speaking some tools that</w:t>
+      </w:r>
+      <w:r>
+        <w:t xml:space="preserve"> </w:t>
+      </w:r>
+      <w:r>
+        <w:t xml:space="preserve">‘learn’</w:t>
+      </w:r>
+      <w:r>
+        <w:t xml:space="preserve"> </w:t>
+      </w:r>
+      <w:r>
+        <w:t xml:space="preserve">from contemporary communities (</w:t>
+      </w:r>
+      <w:r>
+        <w:rPr>
+          <w:i/>
+          <w:iCs/>
+        </w:rPr>
+        <w:t xml:space="preserve">e.g.,</w:t>
+      </w:r>
+      <w:r>
+        <w:t xml:space="preserve"> </w:t>
+      </w:r>
+      <w:r>
+        <w:t xml:space="preserve">Strydom, Caron) will become</w:t>
+      </w:r>
+      <w:r>
+        <w:t xml:space="preserve"> </w:t>
+      </w:r>
+      <w:r>
+        <w:t xml:space="preserve">‘worse’</w:t>
+      </w:r>
+      <w:r>
+        <w:t xml:space="preserve"> </w:t>
+      </w:r>
+      <w:r>
+        <w:t xml:space="preserve">the further one goes back in time since species then look very different from now but can still be useful for</w:t>
+      </w:r>
+      <w:r>
+        <w:t xml:space="preserve"> </w:t>
+      </w:r>
+      <w:r>
+        <w:t xml:space="preserve">‘recent’</w:t>
+      </w:r>
+      <w:r>
+        <w:t xml:space="preserve"> </w:t>
+      </w:r>
+      <w:r>
+        <w:t xml:space="preserve">communities (</w:t>
+      </w:r>
+      <w:r>
+        <w:rPr>
+          <w:i/>
+          <w:iCs/>
+        </w:rPr>
+        <w:t xml:space="preserve">e.g.,</w:t>
+      </w:r>
+      <w:r>
+        <w:t xml:space="preserve"> </w:t>
+      </w:r>
+      <w:r>
+        <w:t xml:space="preserve">fricke).</w:t>
+      </w:r>
+    </w:p>
+    <w:bookmarkEnd w:id="23"/>
+    <w:bookmarkStart w:id="24" w:name="dataset-overview"/>
+    <w:p>
+      <w:pPr>
+        <w:pStyle w:val="Heading2"/>
+      </w:pPr>
+      <w:r>
+        <w:t xml:space="preserve">0.5 Dataset Overview</w:t>
+      </w:r>
+    </w:p>
+    <w:p>
+      <w:pPr>
+        <w:numPr>
+          <w:ilvl w:val="0"/>
+          <w:numId w:val="1005"/>
+        </w:numPr>
+      </w:pPr>
+      <w:r>
+        <w:t xml:space="preserve">Species</w:t>
+      </w:r>
+    </w:p>
+    <w:p>
+      <w:pPr>
+        <w:numPr>
+          <w:ilvl w:val="0"/>
+          <w:numId w:val="1005"/>
+        </w:numPr>
+      </w:pPr>
+      <w:r>
+        <w:t xml:space="preserve">Time/space</w:t>
+      </w:r>
+    </w:p>
+    <w:p>
+      <w:pPr>
+        <w:numPr>
+          <w:ilvl w:val="0"/>
+          <w:numId w:val="1005"/>
+        </w:numPr>
+      </w:pPr>
+      <w:r>
+        <w:t xml:space="preserve">And probably some other paleo things that will be relevant…</w:t>
+      </w:r>
+    </w:p>
+    <w:bookmarkEnd w:id="24"/>
+    <w:bookmarkStart w:id="27" w:name="methods-to-use"/>
+    <w:p>
+      <w:pPr>
+        <w:pStyle w:val="Heading2"/>
+      </w:pPr>
+      <w:r>
+        <w:t xml:space="preserve">0.6 Methods to use</w:t>
+      </w:r>
+    </w:p>
+    <w:p>
+      <w:pPr>
+        <w:pStyle w:val="FirstParagraph"/>
+      </w:pPr>
+      <w:r>
+        <w:rPr>
+          <w:b/>
+          <w:bCs/>
+        </w:rPr>
+        <w:t xml:space="preserve">Paleo food web inference model</w:t>
+      </w:r>
+      <w:r>
+        <w:t xml:space="preserve"> </w:t>
+      </w:r>
+      <w:r>
+        <w:t xml:space="preserve">(PFIM;</w:t>
+      </w:r>
+      <w:r>
+        <w:t xml:space="preserve"> </w:t>
+      </w:r>
+      <w:r>
+        <w:t xml:space="preserve">[2]</w:t>
+      </w:r>
+      <w:r>
+        <w:t xml:space="preserve">): uses a series of rules for a set of trait categories (such as habitat and body size) to determine if an interaction can feasibly occur between a species pair. If all conditions are met for the different rule classes then an interaction is deemed to be feasible. The original work put forward in</w:t>
+      </w:r>
+      <w:r>
+        <w:t xml:space="preserve"> </w:t>
+      </w:r>
+      <w:r>
+        <w:t xml:space="preserve">[2]</w:t>
+      </w:r>
+      <w:r>
+        <w:t xml:space="preserve"> </w:t>
+      </w:r>
+      <w:r>
+        <w:t xml:space="preserve">also includes a</w:t>
+      </w:r>
+      <w:r>
+        <w:t xml:space="preserve"> </w:t>
+      </w:r>
+      <w:r>
+        <w:t xml:space="preserve">‘downsampling’</w:t>
+      </w:r>
+      <w:r>
+        <w:t xml:space="preserve"> </w:t>
+      </w:r>
+      <w:r>
+        <w:t xml:space="preserve">step developed by</w:t>
+      </w:r>
+      <w:r>
+        <w:t xml:space="preserve"> </w:t>
+      </w:r>
+      <w:r>
+        <w:t xml:space="preserve">[3]</w:t>
+      </w:r>
+      <w:r>
+        <w:t xml:space="preserve"> </w:t>
+      </w:r>
+      <w:r>
+        <w:t xml:space="preserve">that uses a power law, defined by the link distribution, to</w:t>
+      </w:r>
+      <w:r>
+        <w:t xml:space="preserve"> </w:t>
+      </w:r>
+      <w:r>
+        <w:t xml:space="preserve">‘prune’</w:t>
+      </w:r>
+      <w:r>
+        <w:t xml:space="preserve"> </w:t>
+      </w:r>
+      <w:r>
+        <w:t xml:space="preserve">down some of the links.</w:t>
+      </w:r>
+    </w:p>
+    <w:p>
+      <w:pPr>
+        <w:pStyle w:val="BodyText"/>
+      </w:pPr>
+      <w:r>
+        <w:rPr>
+          <w:b/>
+          <w:bCs/>
+        </w:rPr>
+        <w:t xml:space="preserve">Allometric diet breadth model</w:t>
+      </w:r>
+      <w:r>
+        <w:t xml:space="preserve"> </w:t>
+      </w:r>
+      <w:r>
+        <w:t xml:space="preserve">(ADBM;</w:t>
+      </w:r>
+      <w:r>
+        <w:t xml:space="preserve"> </w:t>
+      </w:r>
+      <w:r>
+        <w:t xml:space="preserve">[4]</w:t>
+      </w:r>
+      <w:r>
+        <w:t xml:space="preserve">): The ADBM is rooted in feeding theory and allocates the links between species based on energetics, which predicts the diet of a consumer based on energy intake. This means that the model is focused on predicting not only the number of links in a network but also the arrangement of these links based on the diet breadth of a species, where the diet (</w:t>
+      </w:r>
+      <m:oMath>
+        <m:r>
+          <m:t>K</m:t>
+        </m:r>
+      </m:oMath>
+      <w:r>
+        <w:t xml:space="preserve">) is defined as follows:</w:t>
+      </w:r>
+    </w:p>
+    <w:p>
+      <w:pPr>
+        <w:pStyle w:val="BodyText"/>
+      </w:pPr>
+      <w:bookmarkStart w:id="25" w:name="eq-adbm"/>
+      <m:oMathPara>
+        <m:oMathParaPr>
+          <m:jc m:val="center"/>
+        </m:oMathParaPr>
+        <m:oMath>
+          <m:r>
+            <m:t>K</m:t>
+          </m:r>
+          <m:r>
+            <m:rPr>
+              <m:sty m:val="p"/>
+            </m:rPr>
+            <m:t>=</m:t>
+          </m:r>
+          <m:f>
+            <m:fPr>
+              <m:type m:val="bar"/>
+            </m:fPr>
+            <m:num>
+              <m:nary>
+                <m:naryPr>
+                  <m:chr m:val="∑"/>
+                  <m:limLoc m:val="undOvr"/>
+                  <m:subHide m:val="off"/>
+                  <m:supHide m:val="off"/>
+                </m:naryPr>
+                <m:sub>
+                  <m:r>
+                    <m:t>i</m:t>
+                  </m:r>
+                  <m:r>
+                    <m:rPr>
+                      <m:sty m:val="p"/>
+                    </m:rPr>
+                    <m:t>=</m:t>
+                  </m:r>
+                  <m:r>
+                    <m:t>1</m:t>
+                  </m:r>
+                </m:sub>
+                <m:sup>
+                  <m:r>
+                    <m:t>k</m:t>
+                  </m:r>
+                </m:sup>
+                <m:e>
+                  <m:sSub>
+                    <m:e>
+                      <m:r>
+                        <m:t>λ</m:t>
+                      </m:r>
+                    </m:e>
+                    <m:sub>
+                      <m:r>
+                        <m:t>i</m:t>
+                      </m:r>
+                      <m:r>
+                        <m:t>j</m:t>
+                      </m:r>
+                    </m:sub>
+                  </m:sSub>
+                </m:e>
+              </m:nary>
+              <m:sSub>
+                <m:e>
+                  <m:r>
+                    <m:t>E</m:t>
+                  </m:r>
+                </m:e>
+                <m:sub>
+                  <m:r>
+                    <m:t>i</m:t>
+                  </m:r>
+                </m:sub>
+              </m:sSub>
+            </m:num>
+            <m:den>
+              <m:r>
+                <m:t>1</m:t>
+              </m:r>
+              <m:r>
+                <m:rPr>
+                  <m:sty m:val="p"/>
+                </m:rPr>
+                <m:t>+</m:t>
+              </m:r>
+              <m:nary>
+                <m:naryPr>
+                  <m:chr m:val="∑"/>
+                  <m:limLoc m:val="undOvr"/>
+                  <m:subHide m:val="off"/>
+                  <m:supHide m:val="off"/>
+                </m:naryPr>
+                <m:sub>
+                  <m:r>
+                    <m:t>i</m:t>
+                  </m:r>
+                  <m:r>
+                    <m:rPr>
+                      <m:sty m:val="p"/>
+                    </m:rPr>
+                    <m:t>=</m:t>
+                  </m:r>
+                  <m:r>
+                    <m:t>1</m:t>
+                  </m:r>
+                </m:sub>
+                <m:sup>
+                  <m:r>
+                    <m:t>k</m:t>
+                  </m:r>
+                </m:sup>
+                <m:e>
+                  <m:sSub>
+                    <m:e>
+                      <m:r>
+                        <m:t>λ</m:t>
+                      </m:r>
+                    </m:e>
+                    <m:sub>
+                      <m:r>
+                        <m:t>i</m:t>
+                      </m:r>
+                      <m:r>
+                        <m:t>j</m:t>
+                      </m:r>
+                    </m:sub>
+                  </m:sSub>
+                </m:e>
+              </m:nary>
+              <m:sSub>
+                <m:e>
+                  <m:r>
+                    <m:t>H</m:t>
+                  </m:r>
+                </m:e>
+                <m:sub>
+                  <m:r>
+                    <m:t>i</m:t>
+                  </m:r>
+                  <m:r>
+                    <m:t>j</m:t>
+                  </m:r>
+                </m:sub>
+              </m:sSub>
+            </m:den>
+          </m:f>
+          <m:r>
+            <m:t>  </m:t>
+          </m:r>
+          <m:d>
+            <m:dPr>
+              <m:begChr m:val="("/>
+              <m:endChr m:val=")"/>
+              <m:sepChr m:val=""/>
+              <m:grow/>
+            </m:dPr>
+            <m:e>
+              <m:r>
+                <m:t>1</m:t>
+              </m:r>
+            </m:e>
+          </m:d>
+        </m:oMath>
+      </m:oMathPara>
+      <w:bookmarkEnd w:id="25"/>
+    </w:p>
+    <w:p>
+      <w:pPr>
+        <w:pStyle w:val="FirstParagraph"/>
+      </w:pPr>
+      <w:r>
+        <w:t xml:space="preserve">where</w:t>
+      </w:r>
+      <w:r>
+        <w:t xml:space="preserve"> </w:t>
+      </w:r>
+      <m:oMath>
+        <m:sSub>
+          <m:e>
+            <m:r>
+              <m:t>λ</m:t>
+            </m:r>
+          </m:e>
+          <m:sub>
+            <m:r>
+              <m:t>i</m:t>
+            </m:r>
+            <m:r>
+              <m:t>j</m:t>
+            </m:r>
+          </m:sub>
+        </m:sSub>
+      </m:oMath>
+      <w:r>
+        <w:t xml:space="preserve"> </w:t>
+      </w:r>
+      <w:r>
+        <w:t xml:space="preserve">is the handling time, which is the product of the attack rate</w:t>
+      </w:r>
+      <w:r>
+        <w:t xml:space="preserve"> </w:t>
+      </w:r>
+      <m:oMath>
+        <m:sSub>
+          <m:e>
+            <m:r>
+              <m:t>A</m:t>
+            </m:r>
+          </m:e>
+          <m:sub>
+            <m:r>
+              <m:t>i</m:t>
+            </m:r>
+          </m:sub>
+        </m:sSub>
+      </m:oMath>
+      <w:r>
+        <w:t xml:space="preserve"> </w:t>
+      </w:r>
+      <w:r>
+        <w:t xml:space="preserve">and resource density</w:t>
+      </w:r>
+      <w:r>
+        <w:t xml:space="preserve"> </w:t>
+      </w:r>
+      <m:oMath>
+        <m:sSub>
+          <m:e>
+            <m:r>
+              <m:t>N</m:t>
+            </m:r>
+          </m:e>
+          <m:sub>
+            <m:r>
+              <m:t>i</m:t>
+            </m:r>
+          </m:sub>
+        </m:sSub>
+      </m:oMath>
+      <w:r>
+        <w:t xml:space="preserve">,</w:t>
+      </w:r>
+      <w:r>
+        <w:t xml:space="preserve"> </w:t>
+      </w:r>
+      <m:oMath>
+        <m:sSub>
+          <m:e>
+            <m:r>
+              <m:t>E</m:t>
+            </m:r>
+          </m:e>
+          <m:sub>
+            <m:r>
+              <m:t>i</m:t>
+            </m:r>
+          </m:sub>
+        </m:sSub>
+      </m:oMath>
+      <w:r>
+        <w:t xml:space="preserve"> </w:t>
+      </w:r>
+      <w:r>
+        <w:t xml:space="preserve">is the energy content of the resource and</w:t>
+      </w:r>
+      <w:r>
+        <w:t xml:space="preserve"> </w:t>
+      </w:r>
+      <m:oMath>
+        <m:sSub>
+          <m:e>
+            <m:r>
+              <m:t>H</m:t>
+            </m:r>
+          </m:e>
+          <m:sub>
+            <m:r>
+              <m:t>i</m:t>
+            </m:r>
+            <m:r>
+              <m:t>j</m:t>
+            </m:r>
+          </m:sub>
+        </m:sSub>
+      </m:oMath>
+      <w:r>
+        <w:t xml:space="preserve"> </w:t>
+      </w:r>
+      <w:r>
+        <w:t xml:space="preserve">is the ratio handling time, with the relationship being dependent on the ratio of predator and prey bodymass as follows:</w:t>
+      </w:r>
+    </w:p>
+    <w:p>
+      <w:pPr>
+        <w:pStyle w:val="BodyText"/>
+      </w:pPr>
+      <m:oMathPara>
+        <m:oMathParaPr>
+          <m:jc m:val="center"/>
+        </m:oMathParaPr>
+        <m:oMath>
+          <m:sSub>
+            <m:e>
+              <m:r>
+                <m:t>H</m:t>
+              </m:r>
+            </m:e>
+            <m:sub>
+              <m:r>
+                <m:t>i</m:t>
+              </m:r>
+              <m:r>
+                <m:t>j</m:t>
+              </m:r>
+            </m:sub>
+          </m:sSub>
+          <m:r>
+            <m:rPr>
+              <m:sty m:val="p"/>
+            </m:rPr>
+            <m:t>=</m:t>
+          </m:r>
+          <m:f>
+            <m:fPr>
+              <m:type m:val="bar"/>
+            </m:fPr>
+            <m:num>
+              <m:r>
+                <m:t>h</m:t>
+              </m:r>
+            </m:num>
+            <m:den>
+              <m:r>
+                <m:t>b</m:t>
+              </m:r>
+              <m:r>
+                <m:rPr>
+                  <m:sty m:val="p"/>
+                </m:rPr>
+                <m:t>−</m:t>
+              </m:r>
+              <m:f>
+                <m:fPr>
+                  <m:type m:val="bar"/>
+                </m:fPr>
+                <m:num>
+                  <m:sSub>
+                    <m:e>
+                      <m:r>
+                        <m:t>M</m:t>
+                      </m:r>
+                    </m:e>
+                    <m:sub>
+                      <m:r>
+                        <m:t>i</m:t>
+                      </m:r>
+                    </m:sub>
+                  </m:sSub>
+                </m:num>
+                <m:den>
+                  <m:sSub>
+                    <m:e>
+                      <m:r>
+                        <m:t>M</m:t>
+                      </m:r>
+                    </m:e>
+                    <m:sub>
+                      <m:r>
+                        <m:t>j</m:t>
+                      </m:r>
+                    </m:sub>
+                  </m:sSub>
+                </m:den>
+              </m:f>
+            </m:den>
+          </m:f>
+          <m:r>
+            <m:t>i</m:t>
+          </m:r>
+          <m:r>
+            <m:t>f</m:t>
+          </m:r>
+          <m:f>
+            <m:fPr>
+              <m:type m:val="bar"/>
+            </m:fPr>
+            <m:num>
+              <m:sSub>
+                <m:e>
+                  <m:r>
+                    <m:t>M</m:t>
+                  </m:r>
+                </m:e>
+                <m:sub>
+                  <m:r>
+                    <m:t>i</m:t>
+                  </m:r>
+                </m:sub>
+              </m:sSub>
+            </m:num>
+            <m:den>
+              <m:sSub>
+                <m:e>
+                  <m:r>
+                    <m:t>M</m:t>
+                  </m:r>
+                </m:e>
+                <m:sub>
+                  <m:r>
+                    <m:t>j</m:t>
+                  </m:r>
+                </m:sub>
+              </m:sSub>
+            </m:den>
+          </m:f>
+          <m:r>
+            <m:rPr>
+              <m:sty m:val="p"/>
+            </m:rPr>
+            <m:t>&lt;</m:t>
+          </m:r>
+          <m:r>
+            <m:t>b</m:t>
+          </m:r>
+        </m:oMath>
+      </m:oMathPara>
+    </w:p>
+    <w:p>
+      <w:pPr>
+        <w:pStyle w:val="FirstParagraph"/>
+      </w:pPr>
+      <w:r>
+        <w:t xml:space="preserve">or</w:t>
+      </w:r>
+    </w:p>
+    <w:p>
+      <w:pPr>
+        <w:pStyle w:val="BodyText"/>
+      </w:pPr>
+      <m:oMathPara>
+        <m:oMathParaPr>
+          <m:jc m:val="center"/>
+        </m:oMathParaPr>
+        <m:oMath>
+          <m:sSub>
+            <m:e>
+              <m:r>
+                <m:t>H</m:t>
+              </m:r>
+            </m:e>
+            <m:sub>
+              <m:r>
+                <m:t>i</m:t>
+              </m:r>
+              <m:r>
+                <m:t>j</m:t>
+              </m:r>
+            </m:sub>
+          </m:sSub>
+          <m:r>
+            <m:rPr>
+              <m:sty m:val="p"/>
+            </m:rPr>
+            <m:t>=</m:t>
+          </m:r>
+          <m:r>
+            <m:rPr>
+              <m:sty m:val="p"/>
+            </m:rPr>
+            <m:t>∞</m:t>
+          </m:r>
+          <m:r>
+            <m:rPr>
+              <m:sty m:val="p"/>
+            </m:rPr>
+            <m:t>≥</m:t>
+          </m:r>
+          <m:r>
+            <m:t>b</m:t>
+          </m:r>
+        </m:oMath>
+      </m:oMathPara>
+    </w:p>
+    <w:p>
+      <w:pPr>
+        <w:pStyle w:val="FirstParagraph"/>
+      </w:pPr>
+      <w:r>
+        <w:t xml:space="preserve">Refer to</w:t>
+      </w:r>
+      <w:r>
+        <w:t xml:space="preserve"> </w:t>
+      </w:r>
+      <w:r>
+        <w:t xml:space="preserve">[4]</w:t>
+      </w:r>
+      <w:r>
+        <w:t xml:space="preserve"> </w:t>
+      </w:r>
+      <w:r>
+        <w:t xml:space="preserve">for more details as to how these different terms are parametrised.</w:t>
+      </w:r>
+    </w:p>
+    <w:p>
+      <w:pPr>
+        <w:pStyle w:val="BodyText"/>
+      </w:pPr>
+      <w:r>
+        <w:rPr>
+          <w:b/>
+          <w:bCs/>
+        </w:rPr>
+        <w:t xml:space="preserve">Body size ratio model</w:t>
+      </w:r>
+      <w:r>
+        <w:t xml:space="preserve"> </w:t>
+      </w:r>
+      <w:r>
+        <w:t xml:space="preserve">[5]</w:t>
+      </w:r>
+      <w:r>
+        <w:t xml:space="preserve">: Determines feeding interactions using the ratio between consumer and resource body sizes - which supposedly stems from niche theory (still trying to reconcile that myself). The probability of a link existing between a consumer and resource (in its most basic form) is defined as follows:</w:t>
+      </w:r>
+    </w:p>
+    <w:p>
+      <w:pPr>
+        <w:pStyle w:val="BodyText"/>
+      </w:pPr>
+      <m:oMathPara>
+        <m:oMathParaPr>
+          <m:jc m:val="center"/>
+        </m:oMathParaPr>
+        <m:oMath>
+          <m:sSub>
+            <m:e>
+              <m:r>
+                <m:t>P</m:t>
+              </m:r>
+            </m:e>
+            <m:sub>
+              <m:r>
+                <m:t>i</m:t>
+              </m:r>
+              <m:r>
+                <m:t>j</m:t>
+              </m:r>
+            </m:sub>
+          </m:sSub>
+          <m:r>
+            <m:rPr>
+              <m:sty m:val="p"/>
+            </m:rPr>
+            <m:t>=</m:t>
+          </m:r>
+          <m:f>
+            <m:fPr>
+              <m:type m:val="bar"/>
+            </m:fPr>
+            <m:num>
+              <m:r>
+                <m:t>p</m:t>
+              </m:r>
+            </m:num>
+            <m:den>
+              <m:r>
+                <m:t>1</m:t>
+              </m:r>
+              <m:r>
+                <m:rPr>
+                  <m:sty m:val="p"/>
+                </m:rPr>
+                <m:t>+</m:t>
+              </m:r>
+              <m:r>
+                <m:t>p</m:t>
+              </m:r>
+            </m:den>
+          </m:f>
+        </m:oMath>
+      </m:oMathPara>
+    </w:p>
+    <w:p>
+      <w:pPr>
+        <w:pStyle w:val="FirstParagraph"/>
+      </w:pPr>
+      <w:r>
+        <w:t xml:space="preserve">where</w:t>
+      </w:r>
+    </w:p>
+    <w:p>
+      <w:pPr>
+        <w:pStyle w:val="BodyText"/>
+      </w:pPr>
+      <w:bookmarkStart w:id="26" w:name="eq-bodymass"/>
+      <m:oMathPara>
+        <m:oMathParaPr>
+          <m:jc m:val="center"/>
+        </m:oMathParaPr>
+        <m:oMath>
+          <m:r>
+            <m:t>p</m:t>
+          </m:r>
+          <m:r>
+            <m:rPr>
+              <m:sty m:val="p"/>
+            </m:rPr>
+            <m:t>=</m:t>
+          </m:r>
+          <m:r>
+            <m:t>e</m:t>
+          </m:r>
+          <m:r>
+            <m:t>x</m:t>
+          </m:r>
+          <m:r>
+            <m:t>p</m:t>
+          </m:r>
+          <m:d>
+            <m:dPr>
+              <m:begChr m:val="["/>
+              <m:endChr m:val="]"/>
+              <m:sepChr m:val=""/>
+              <m:grow/>
+            </m:dPr>
+            <m:e>
+              <m:r>
+                <m:t>α</m:t>
+              </m:r>
+              <m:r>
+                <m:rPr>
+                  <m:sty m:val="p"/>
+                </m:rPr>
+                <m:t>+</m:t>
+              </m:r>
+              <m:r>
+                <m:t>β</m:t>
+              </m:r>
+              <m:r>
+                <m:t>l</m:t>
+              </m:r>
+              <m:r>
+                <m:t>o</m:t>
+              </m:r>
+              <m:r>
+                <m:t>g</m:t>
+              </m:r>
+              <m:d>
+                <m:dPr>
+                  <m:begChr m:val="("/>
+                  <m:endChr m:val=")"/>
+                  <m:sepChr m:val=""/>
+                  <m:grow/>
+                </m:dPr>
+                <m:e>
+                  <m:f>
+                    <m:fPr>
+                      <m:type m:val="bar"/>
+                    </m:fPr>
+                    <m:num>
+                      <m:sSub>
+                        <m:e>
+                          <m:r>
+                            <m:t>M</m:t>
+                          </m:r>
+                        </m:e>
+                        <m:sub>
+                          <m:r>
+                            <m:t>i</m:t>
+                          </m:r>
+                        </m:sub>
+                      </m:sSub>
+                    </m:num>
+                    <m:den>
+                      <m:sSub>
+                        <m:e>
+                          <m:r>
+                            <m:t>M</m:t>
+                          </m:r>
+                        </m:e>
+                        <m:sub>
+                          <m:r>
+                            <m:t>j</m:t>
+                          </m:r>
+                        </m:sub>
+                      </m:sSub>
+                    </m:den>
+                  </m:f>
+                </m:e>
+              </m:d>
+              <m:r>
+                <m:rPr>
+                  <m:sty m:val="p"/>
+                </m:rPr>
+                <m:t>+</m:t>
+              </m:r>
+              <m:r>
+                <m:t>γ</m:t>
+              </m:r>
+              <m:r>
+                <m:t>l</m:t>
+              </m:r>
+              <m:r>
+                <m:t>o</m:t>
+              </m:r>
+              <m:sSup>
+                <m:e>
+                  <m:r>
+                    <m:t>g</m:t>
+                  </m:r>
+                </m:e>
+                <m:sup>
+                  <m:r>
+                    <m:t>2</m:t>
+                  </m:r>
+                </m:sup>
+              </m:sSup>
+              <m:d>
+                <m:dPr>
+                  <m:begChr m:val="("/>
+                  <m:endChr m:val=")"/>
+                  <m:sepChr m:val=""/>
+                  <m:grow/>
+                </m:dPr>
+                <m:e>
+                  <m:f>
+                    <m:fPr>
+                      <m:type m:val="bar"/>
+                    </m:fPr>
+                    <m:num>
+                      <m:sSub>
+                        <m:e>
+                          <m:r>
+                            <m:t>M</m:t>
+                          </m:r>
+                        </m:e>
+                        <m:sub>
+                          <m:r>
+                            <m:t>i</m:t>
+                          </m:r>
+                        </m:sub>
+                      </m:sSub>
+                    </m:num>
+                    <m:den>
+                      <m:sSub>
+                        <m:e>
+                          <m:r>
+                            <m:t>M</m:t>
+                          </m:r>
+                        </m:e>
+                        <m:sub>
+                          <m:r>
+                            <m:t>j</m:t>
+                          </m:r>
+                        </m:sub>
+                      </m:sSub>
+                    </m:den>
+                  </m:f>
+                </m:e>
+              </m:d>
+            </m:e>
+          </m:d>
+          <m:r>
+            <m:t>  </m:t>
+          </m:r>
+          <m:d>
+            <m:dPr>
+              <m:begChr m:val="("/>
+              <m:endChr m:val=")"/>
+              <m:sepChr m:val=""/>
+              <m:grow/>
+            </m:dPr>
+            <m:e>
+              <m:r>
+                <m:t>2</m:t>
+              </m:r>
+            </m:e>
+          </m:d>
+        </m:oMath>
+      </m:oMathPara>
+      <w:bookmarkEnd w:id="26"/>
+    </w:p>
+    <w:p>
+      <w:pPr>
+        <w:pStyle w:val="FirstParagraph"/>
+      </w:pPr>
+      <w:r>
+        <w:t xml:space="preserve">The original latent-trait model developed by</w:t>
+      </w:r>
+      <w:r>
+        <w:t xml:space="preserve"> </w:t>
+      </w:r>
+      <w:r>
+        <w:t xml:space="preserve">[5]</w:t>
+      </w:r>
+      <w:r>
+        <w:t xml:space="preserve"> </w:t>
+      </w:r>
+      <w:r>
+        <w:t xml:space="preserve">also included an additional latent trait term</w:t>
+      </w:r>
+      <w:r>
+        <w:t xml:space="preserve"> </w:t>
+      </w:r>
+      <m:oMath>
+        <m:sSub>
+          <m:e>
+            <m:r>
+              <m:t>v</m:t>
+            </m:r>
+          </m:e>
+          <m:sub>
+            <m:r>
+              <m:t>i</m:t>
+            </m:r>
+          </m:sub>
+        </m:sSub>
+        <m:r>
+          <m:t>δ</m:t>
+        </m:r>
+        <m:sSub>
+          <m:e>
+            <m:r>
+              <m:t>f</m:t>
+            </m:r>
+          </m:e>
+          <m:sub>
+            <m:r>
+              <m:t>j</m:t>
+            </m:r>
+          </m:sub>
+        </m:sSub>
+      </m:oMath>
+      <w:r>
+        <w:t xml:space="preserve"> </w:t>
+      </w:r>
+      <w:r>
+        <w:t xml:space="preserve">however for simplicity we will use</w:t>
+      </w:r>
+      <w:r>
+        <w:t xml:space="preserve"> </w:t>
+      </w:r>
+      <w:hyperlink w:anchor="eq-bodymass">
+        <w:r>
+          <w:rPr>
+            <w:rStyle w:val="Hyperlink"/>
+          </w:rPr>
+          <w:t xml:space="preserve">Equation 2</w:t>
+        </w:r>
+      </w:hyperlink>
+      <w:r>
+        <w:t xml:space="preserve"> </w:t>
+      </w:r>
+      <w:r>
+        <w:t xml:space="preserve">as per</w:t>
+      </w:r>
+      <w:r>
+        <w:t xml:space="preserve"> </w:t>
+      </w:r>
+      <w:r>
+        <w:t xml:space="preserve">[6]</w:t>
+      </w:r>
+      <w:r>
+        <w:t xml:space="preserve"> </w:t>
+      </w:r>
+      <w:r>
+        <w:t xml:space="preserve">Based on</w:t>
+      </w:r>
+      <w:r>
+        <w:t xml:space="preserve"> </w:t>
+      </w:r>
+      <w:r>
+        <w:t xml:space="preserve">[5]</w:t>
+      </w:r>
+      <w:r>
+        <w:t xml:space="preserve"> </w:t>
+      </w:r>
+      <w:r>
+        <w:t xml:space="preserve">it is possible to estimate the parameters</w:t>
+      </w:r>
+      <w:r>
+        <w:t xml:space="preserve"> </w:t>
+      </w:r>
+      <m:oMath>
+        <m:r>
+          <m:t>α</m:t>
+        </m:r>
+      </m:oMath>
+      <w:r>
+        <w:t xml:space="preserve">,</w:t>
+      </w:r>
+      <w:r>
+        <w:t xml:space="preserve"> </w:t>
+      </w:r>
+      <m:oMath>
+        <m:r>
+          <m:t>δ</m:t>
+        </m:r>
+      </m:oMath>
+      <w:r>
+        <w:t xml:space="preserve">, and</w:t>
+      </w:r>
+      <w:r>
+        <w:t xml:space="preserve"> </w:t>
+      </w:r>
+      <m:oMath>
+        <m:r>
+          <m:t>γ</m:t>
+        </m:r>
+      </m:oMath>
+      <w:r>
+        <w:t xml:space="preserve"> </w:t>
+      </w:r>
+      <w:r>
+        <w:t xml:space="preserve">using a GLM but we will use the parameters from</w:t>
+      </w:r>
+      <w:r>
+        <w:t xml:space="preserve"> </w:t>
+      </w:r>
+      <w:r>
+        <w:t xml:space="preserve">[6]</w:t>
+      </w:r>
+      <w:r>
+        <w:t xml:space="preserve">, which was</w:t>
+      </w:r>
+      <w:r>
+        <w:t xml:space="preserve"> </w:t>
+      </w:r>
+      <w:r>
+        <w:t xml:space="preserve">‘trained’</w:t>
+      </w:r>
+      <w:r>
+        <w:t xml:space="preserve"> </w:t>
+      </w:r>
+      <w:r>
+        <w:t xml:space="preserve">on the Serengeti food web data and are as follows:</w:t>
+      </w:r>
+      <w:r>
+        <w:t xml:space="preserve"> </w:t>
+      </w:r>
+      <m:oMath>
+        <m:r>
+          <m:t>α</m:t>
+        </m:r>
+        <m:r>
+          <m:rPr>
+            <m:sty m:val="p"/>
+          </m:rPr>
+          <m:t>=</m:t>
+        </m:r>
+        <m:r>
+          <m:t>1.41</m:t>
+        </m:r>
+      </m:oMath>
+      <w:r>
+        <w:t xml:space="preserve">,</w:t>
+      </w:r>
+      <w:r>
+        <w:t xml:space="preserve"> </w:t>
+      </w:r>
+      <m:oMath>
+        <m:r>
+          <m:t>δ</m:t>
+        </m:r>
+        <m:r>
+          <m:rPr>
+            <m:sty m:val="p"/>
+          </m:rPr>
+          <m:t>=</m:t>
+        </m:r>
+        <m:r>
+          <m:t>3.75</m:t>
+        </m:r>
+      </m:oMath>
+      <w:r>
+        <w:t xml:space="preserve">, and</w:t>
+      </w:r>
+      <w:r>
+        <w:t xml:space="preserve"> </w:t>
+      </w:r>
+      <m:oMath>
+        <m:r>
+          <m:t>γ</m:t>
+        </m:r>
+        <m:r>
+          <m:rPr>
+            <m:sty m:val="p"/>
+          </m:rPr>
+          <m:t>=</m:t>
+        </m:r>
+        <m:r>
+          <m:t>1.87</m:t>
+        </m:r>
+      </m:oMath>
+      <w:r>
+        <w:t xml:space="preserve">.</w:t>
+      </w:r>
+    </w:p>
+    <w:p>
+      <w:pPr>
+        <w:pStyle w:val="BodyText"/>
+      </w:pPr>
+      <w:r>
+        <w:rPr>
+          <w:b/>
+          <w:bCs/>
+        </w:rPr>
+        <w:t xml:space="preserve">Niche model</w:t>
+      </w:r>
+      <w:r>
+        <w:t xml:space="preserve"> </w:t>
+      </w:r>
+      <w:r>
+        <w:t xml:space="preserve">[7]</w:t>
+      </w:r>
+      <w:r>
+        <w:t xml:space="preserve">: The niche model introduces the idea that species interactions are based on the</w:t>
+      </w:r>
+      <w:r>
+        <w:t xml:space="preserve"> </w:t>
+      </w:r>
+      <w:r>
+        <w:t xml:space="preserve">‘feeding niche’</w:t>
+      </w:r>
+      <w:r>
+        <w:t xml:space="preserve"> </w:t>
+      </w:r>
+      <w:r>
+        <w:t xml:space="preserve">of a species. Broadly, all species are randomly assigned a</w:t>
+      </w:r>
+      <w:r>
+        <w:t xml:space="preserve"> </w:t>
+      </w:r>
+      <w:r>
+        <w:t xml:space="preserve">‘feeding niche’</w:t>
+      </w:r>
+      <w:r>
+        <w:t xml:space="preserve"> </w:t>
+      </w:r>
+      <w:r>
+        <w:t xml:space="preserve">range and all species that fall in this range can be consumed by that species (thereby allowing for cannibalism). The niche of each species is randomly assigned and the range of each species’ niche is (in part) constrained by the specified connectance of the network. The niche model has also been modified, although it appears that adding to the</w:t>
+      </w:r>
+      <w:r>
+        <w:t xml:space="preserve"> </w:t>
+      </w:r>
+      <w:r>
+        <w:t xml:space="preserve">‘complexity’</w:t>
+      </w:r>
+      <w:r>
+        <w:t xml:space="preserve"> </w:t>
+      </w:r>
+      <w:r>
+        <w:t xml:space="preserve">of the niche model does not improve on its ability to generate a more ecologically</w:t>
+      </w:r>
+      <w:r>
+        <w:t xml:space="preserve"> </w:t>
+      </w:r>
+      <w:r>
+        <w:t xml:space="preserve">‘correct’</w:t>
+      </w:r>
+      <w:r>
+        <w:t xml:space="preserve"> </w:t>
+      </w:r>
+      <w:r>
+        <w:t xml:space="preserve">network</w:t>
+      </w:r>
+      <w:r>
+        <w:t xml:space="preserve"> </w:t>
+      </w:r>
+      <w:r>
+        <w:t xml:space="preserve">[8]</w:t>
+      </w:r>
+      <w:r>
+        <w:t xml:space="preserve">.</w:t>
+      </w:r>
+    </w:p>
+    <w:bookmarkEnd w:id="27"/>
+    <w:bookmarkStart w:id="45" w:name="references"/>
     <w:p>
       <w:pPr>
         <w:pStyle w:val="Heading1"/>
@@ -73,8 +1663,8 @@
         <w:t xml:space="preserve">References</w:t>
       </w:r>
     </w:p>
-    <w:bookmarkStart w:id="22" w:name="refs"/>
-    <w:bookmarkStart w:id="21" w:name="ref-dunhill2024"/>
+    <w:bookmarkStart w:id="44" w:name="refs"/>
+    <w:bookmarkStart w:id="29" w:name="ref-dunhill2024"/>
     <w:p>
       <w:pPr>
         <w:pStyle w:val="Bibliography"/>
@@ -110,7 +1700,7 @@
       <w:r>
         <w:t xml:space="preserve"> </w:t>
       </w:r>
-      <w:hyperlink r:id="rId20">
+      <w:hyperlink r:id="rId28">
         <w:r>
           <w:rPr>
             <w:rStyle w:val="Hyperlink"/>
@@ -138,9 +1728,397 @@
         <w:t xml:space="preserve">15, 8599</w:t>
       </w:r>
     </w:p>
-    <w:bookmarkEnd w:id="21"/>
-    <w:bookmarkEnd w:id="22"/>
-    <w:bookmarkEnd w:id="23"/>
+    <w:bookmarkEnd w:id="29"/>
+    <w:bookmarkStart w:id="31" w:name="ref-shaw2024"/>
+    <w:p>
+      <w:pPr>
+        <w:pStyle w:val="Bibliography"/>
+      </w:pPr>
+      <w:r>
+        <w:t xml:space="preserve">2.</w:t>
+      </w:r>
+      <w:r>
+        <w:t xml:space="preserve"> </w:t>
+      </w:r>
+      <w:r>
+        <w:t xml:space="preserve">	</w:t>
+      </w:r>
+      <w:r>
+        <w:t xml:space="preserve">Shaw, J.O.</w:t>
+      </w:r>
+      <w:r>
+        <w:t xml:space="preserve"> </w:t>
+      </w:r>
+      <w:r>
+        <w:rPr>
+          <w:i/>
+          <w:iCs/>
+        </w:rPr>
+        <w:t xml:space="preserve">et al.</w:t>
+      </w:r>
+      <w:r>
+        <w:t xml:space="preserve"> </w:t>
+      </w:r>
+      <w:r>
+        <w:t xml:space="preserve">(2024)</w:t>
+      </w:r>
+      <w:r>
+        <w:t xml:space="preserve"> </w:t>
+      </w:r>
+      <w:hyperlink r:id="rId30">
+        <w:r>
+          <w:rPr>
+            <w:rStyle w:val="Hyperlink"/>
+          </w:rPr>
+          <w:t xml:space="preserve">A framework for reconstructing ancient food webs using functional trait data</w:t>
+        </w:r>
+      </w:hyperlink>
+      <w:r>
+        <w:t xml:space="preserve">bioRxiv, 2024.01.30.578036</w:t>
+      </w:r>
+    </w:p>
+    <w:bookmarkEnd w:id="31"/>
+    <w:bookmarkStart w:id="33" w:name="ref-roopnarine2006"/>
+    <w:p>
+      <w:pPr>
+        <w:pStyle w:val="Bibliography"/>
+      </w:pPr>
+      <w:r>
+        <w:t xml:space="preserve">3.</w:t>
+      </w:r>
+      <w:r>
+        <w:t xml:space="preserve"> </w:t>
+      </w:r>
+      <w:r>
+        <w:t xml:space="preserve">	</w:t>
+      </w:r>
+      <w:r>
+        <w:t xml:space="preserve">Roopnarine, P.D. (2006)</w:t>
+      </w:r>
+      <w:r>
+        <w:t xml:space="preserve"> </w:t>
+      </w:r>
+      <w:hyperlink r:id="rId32">
+        <w:r>
+          <w:rPr>
+            <w:rStyle w:val="Hyperlink"/>
+          </w:rPr>
+          <w:t xml:space="preserve">Extinction cascades and catastrophe in ancient food webs</w:t>
+        </w:r>
+      </w:hyperlink>
+      <w:r>
+        <w:t xml:space="preserve">.</w:t>
+      </w:r>
+      <w:r>
+        <w:t xml:space="preserve"> </w:t>
+      </w:r>
+      <w:r>
+        <w:rPr>
+          <w:i/>
+          <w:iCs/>
+        </w:rPr>
+        <w:t xml:space="preserve">Paleobiology</w:t>
+      </w:r>
+      <w:r>
+        <w:t xml:space="preserve"> </w:t>
+      </w:r>
+      <w:r>
+        <w:t xml:space="preserve">32, 1–19</w:t>
+      </w:r>
+    </w:p>
+    <w:bookmarkEnd w:id="33"/>
+    <w:bookmarkStart w:id="35" w:name="ref-petchey2008"/>
+    <w:p>
+      <w:pPr>
+        <w:pStyle w:val="Bibliography"/>
+      </w:pPr>
+      <w:r>
+        <w:t xml:space="preserve">4.</w:t>
+      </w:r>
+      <w:r>
+        <w:t xml:space="preserve"> </w:t>
+      </w:r>
+      <w:r>
+        <w:t xml:space="preserve">	</w:t>
+      </w:r>
+      <w:r>
+        <w:t xml:space="preserve">Petchey, O.L.</w:t>
+      </w:r>
+      <w:r>
+        <w:t xml:space="preserve"> </w:t>
+      </w:r>
+      <w:r>
+        <w:rPr>
+          <w:i/>
+          <w:iCs/>
+        </w:rPr>
+        <w:t xml:space="preserve">et al.</w:t>
+      </w:r>
+      <w:r>
+        <w:t xml:space="preserve"> </w:t>
+      </w:r>
+      <w:r>
+        <w:t xml:space="preserve">(2008)</w:t>
+      </w:r>
+      <w:r>
+        <w:t xml:space="preserve"> </w:t>
+      </w:r>
+      <w:hyperlink r:id="rId34">
+        <w:r>
+          <w:rPr>
+            <w:rStyle w:val="Hyperlink"/>
+          </w:rPr>
+          <w:t xml:space="preserve">Size, foraging, and food web structure</w:t>
+        </w:r>
+      </w:hyperlink>
+      <w:r>
+        <w:t xml:space="preserve">.</w:t>
+      </w:r>
+      <w:r>
+        <w:t xml:space="preserve"> </w:t>
+      </w:r>
+      <w:r>
+        <w:rPr>
+          <w:i/>
+          <w:iCs/>
+        </w:rPr>
+        <w:t xml:space="preserve">Proceedings of the National Academy of Sciences</w:t>
+      </w:r>
+      <w:r>
+        <w:t xml:space="preserve"> </w:t>
+      </w:r>
+      <w:r>
+        <w:t xml:space="preserve">105, 4191–4196</w:t>
+      </w:r>
+    </w:p>
+    <w:bookmarkEnd w:id="35"/>
+    <w:bookmarkStart w:id="37" w:name="ref-rohr2010"/>
+    <w:p>
+      <w:pPr>
+        <w:pStyle w:val="Bibliography"/>
+      </w:pPr>
+      <w:r>
+        <w:t xml:space="preserve">5.</w:t>
+      </w:r>
+      <w:r>
+        <w:t xml:space="preserve"> </w:t>
+      </w:r>
+      <w:r>
+        <w:t xml:space="preserve">	</w:t>
+      </w:r>
+      <w:r>
+        <w:t xml:space="preserve">Rohr, R.</w:t>
+      </w:r>
+      <w:r>
+        <w:t xml:space="preserve"> </w:t>
+      </w:r>
+      <w:r>
+        <w:rPr>
+          <w:i/>
+          <w:iCs/>
+        </w:rPr>
+        <w:t xml:space="preserve">et al.</w:t>
+      </w:r>
+      <w:r>
+        <w:t xml:space="preserve"> </w:t>
+      </w:r>
+      <w:r>
+        <w:t xml:space="preserve">(2010)</w:t>
+      </w:r>
+      <w:r>
+        <w:t xml:space="preserve"> </w:t>
+      </w:r>
+      <w:hyperlink r:id="rId36">
+        <w:r>
+          <w:rPr>
+            <w:rStyle w:val="Hyperlink"/>
+          </w:rPr>
+          <w:t xml:space="preserve">Modeling food webs: Exploring unexplained structure using latent traits.</w:t>
+        </w:r>
+      </w:hyperlink>
+      <w:r>
+        <w:t xml:space="preserve"> </w:t>
+      </w:r>
+      <w:r>
+        <w:rPr>
+          <w:i/>
+          <w:iCs/>
+        </w:rPr>
+        <w:t xml:space="preserve">The American Naturalist</w:t>
+      </w:r>
+      <w:r>
+        <w:t xml:space="preserve"> </w:t>
+      </w:r>
+      <w:r>
+        <w:t xml:space="preserve">176, 170–177</w:t>
+      </w:r>
+    </w:p>
+    <w:bookmarkEnd w:id="37"/>
+    <w:bookmarkStart w:id="39" w:name="ref-yeakel2014"/>
+    <w:p>
+      <w:pPr>
+        <w:pStyle w:val="Bibliography"/>
+      </w:pPr>
+      <w:r>
+        <w:t xml:space="preserve">6.</w:t>
+      </w:r>
+      <w:r>
+        <w:t xml:space="preserve"> </w:t>
+      </w:r>
+      <w:r>
+        <w:t xml:space="preserve">	</w:t>
+      </w:r>
+      <w:r>
+        <w:t xml:space="preserve">Yeakel, J.D.</w:t>
+      </w:r>
+      <w:r>
+        <w:t xml:space="preserve"> </w:t>
+      </w:r>
+      <w:r>
+        <w:rPr>
+          <w:i/>
+          <w:iCs/>
+        </w:rPr>
+        <w:t xml:space="preserve">et al.</w:t>
+      </w:r>
+      <w:r>
+        <w:t xml:space="preserve"> </w:t>
+      </w:r>
+      <w:r>
+        <w:t xml:space="preserve">(2014)</w:t>
+      </w:r>
+      <w:r>
+        <w:t xml:space="preserve"> </w:t>
+      </w:r>
+      <w:hyperlink r:id="rId38">
+        <w:r>
+          <w:rPr>
+            <w:rStyle w:val="Hyperlink"/>
+          </w:rPr>
+          <w:t xml:space="preserve">Collapse of an ecological network in ancient egypt</w:t>
+        </w:r>
+      </w:hyperlink>
+      <w:r>
+        <w:t xml:space="preserve">.</w:t>
+      </w:r>
+      <w:r>
+        <w:t xml:space="preserve"> </w:t>
+      </w:r>
+      <w:r>
+        <w:rPr>
+          <w:i/>
+          <w:iCs/>
+        </w:rPr>
+        <w:t xml:space="preserve">PNAS</w:t>
+      </w:r>
+      <w:r>
+        <w:t xml:space="preserve"> </w:t>
+      </w:r>
+      <w:r>
+        <w:t xml:space="preserve">111, 14472–14477</w:t>
+      </w:r>
+    </w:p>
+    <w:bookmarkEnd w:id="39"/>
+    <w:bookmarkStart w:id="41" w:name="ref-williams2000"/>
+    <w:p>
+      <w:pPr>
+        <w:pStyle w:val="Bibliography"/>
+      </w:pPr>
+      <w:r>
+        <w:t xml:space="preserve">7.</w:t>
+      </w:r>
+      <w:r>
+        <w:t xml:space="preserve"> </w:t>
+      </w:r>
+      <w:r>
+        <w:t xml:space="preserve">	</w:t>
+      </w:r>
+      <w:r>
+        <w:t xml:space="preserve">Williams, R.J. and Martinez, N.D. (2000)</w:t>
+      </w:r>
+      <w:r>
+        <w:t xml:space="preserve"> </w:t>
+      </w:r>
+      <w:hyperlink r:id="rId40">
+        <w:r>
+          <w:rPr>
+            <w:rStyle w:val="Hyperlink"/>
+          </w:rPr>
+          <w:t xml:space="preserve">Simple rules yield complex food webs</w:t>
+        </w:r>
+      </w:hyperlink>
+      <w:r>
+        <w:t xml:space="preserve">.</w:t>
+      </w:r>
+      <w:r>
+        <w:t xml:space="preserve"> </w:t>
+      </w:r>
+      <w:r>
+        <w:rPr>
+          <w:i/>
+          <w:iCs/>
+        </w:rPr>
+        <w:t xml:space="preserve">Nature</w:t>
+      </w:r>
+      <w:r>
+        <w:t xml:space="preserve"> </w:t>
+      </w:r>
+      <w:r>
+        <w:t xml:space="preserve">404, 180–183</w:t>
+      </w:r>
+    </w:p>
+    <w:bookmarkEnd w:id="41"/>
+    <w:bookmarkStart w:id="43" w:name="ref-williams2008"/>
+    <w:p>
+      <w:pPr>
+        <w:pStyle w:val="Bibliography"/>
+      </w:pPr>
+      <w:r>
+        <w:t xml:space="preserve">8.</w:t>
+      </w:r>
+      <w:r>
+        <w:t xml:space="preserve"> </w:t>
+      </w:r>
+      <w:r>
+        <w:t xml:space="preserve">	</w:t>
+      </w:r>
+      <w:r>
+        <w:t xml:space="preserve">Williams, R.J. and Martinez, N.D. (2008)</w:t>
+      </w:r>
+      <w:r>
+        <w:t xml:space="preserve"> </w:t>
+      </w:r>
+      <w:hyperlink r:id="rId42">
+        <w:r>
+          <w:rPr>
+            <w:rStyle w:val="Hyperlink"/>
+          </w:rPr>
+          <w:t xml:space="preserve">Success and its limits among structural models of complex food webs</w:t>
+        </w:r>
+      </w:hyperlink>
+      <w:r>
+        <w:t xml:space="preserve">.</w:t>
+      </w:r>
+      <w:r>
+        <w:t xml:space="preserve"> </w:t>
+      </w:r>
+      <w:r>
+        <w:rPr>
+          <w:i/>
+          <w:iCs/>
+        </w:rPr>
+        <w:t xml:space="preserve">The Journal of Animal Ecology</w:t>
+      </w:r>
+      <w:r>
+        <w:t xml:space="preserve"> </w:t>
+      </w:r>
+      <w:r>
+        <w:t xml:space="preserve">77, 512–519</w:t>
+      </w:r>
+    </w:p>
+    <w:bookmarkEnd w:id="43"/>
+    <w:bookmarkEnd w:id="44"/>
+    <w:bookmarkEnd w:id="45"/>
     <w:sectPr/>
   </w:body>
 </w:document>
@@ -247,8 +2225,126 @@
       </w:pPr>
     </w:lvl>
   </w:abstractNum>
+  <w:abstractNum w:abstractNumId="991">
+    <w:nsid w:val="0000A991"/>
+    <w:multiLevelType w:val="multilevel"/>
+    <w:lvl w:ilvl="0">
+      <w:numFmt w:val="bullet"/>
+      <w:lvlText w:val=""/>
+      <w:lvlJc w:val="left"/>
+      <w:pPr>
+        <w:ind w:left="720" w:hanging="360"/>
+      </w:pPr>
+      <w:rPr>
+        <w:rFonts w:ascii="Symbol" w:hAnsi="Symbol" w:cs="Symbol" w:hint="default"/>
+      </w:rPr>
+    </w:lvl>
+    <w:lvl w:ilvl="1">
+      <w:numFmt w:val="bullet"/>
+      <w:lvlText w:val="o"/>
+      <w:lvlJc w:val="left"/>
+      <w:pPr>
+        <w:ind w:left="1440" w:hanging="360"/>
+      </w:pPr>
+      <w:rPr>
+        <w:rFonts w:ascii="Courier New" w:hAnsi="Courier New" w:cs="Courier New" w:hint="default"/>
+      </w:rPr>
+    </w:lvl>
+    <w:lvl w:ilvl="2">
+      <w:numFmt w:val="bullet"/>
+      <w:lvlText w:val=""/>
+      <w:lvlJc w:val="left"/>
+      <w:pPr>
+        <w:ind w:left="2160" w:hanging="360"/>
+      </w:pPr>
+      <w:rPr>
+        <w:rFonts w:ascii="Wingdings" w:hAnsi="Wingdings" w:cs="Wingdings" w:hint="default"/>
+      </w:rPr>
+    </w:lvl>
+    <w:lvl w:ilvl="3">
+      <w:numFmt w:val="bullet"/>
+      <w:lvlText w:val=""/>
+      <w:lvlJc w:val="left"/>
+      <w:pPr>
+        <w:ind w:left="2880" w:hanging="360"/>
+      </w:pPr>
+      <w:rPr>
+        <w:rFonts w:ascii="Symbol" w:hAnsi="Symbol" w:cs="Symbol" w:hint="default"/>
+      </w:rPr>
+    </w:lvl>
+    <w:lvl w:ilvl="4">
+      <w:numFmt w:val="bullet"/>
+      <w:lvlText w:val="o"/>
+      <w:lvlJc w:val="left"/>
+      <w:pPr>
+        <w:ind w:left="3600" w:hanging="360"/>
+      </w:pPr>
+      <w:rPr>
+        <w:rFonts w:ascii="Courier New" w:hAnsi="Courier New" w:cs="Courier New" w:hint="default"/>
+      </w:rPr>
+    </w:lvl>
+    <w:lvl w:ilvl="5">
+      <w:numFmt w:val="bullet"/>
+      <w:lvlText w:val=""/>
+      <w:lvlJc w:val="left"/>
+      <w:pPr>
+        <w:ind w:left="4320" w:hanging="360"/>
+      </w:pPr>
+      <w:rPr>
+        <w:rFonts w:ascii="Wingdings" w:hAnsi="Wingdings" w:cs="Wingdings" w:hint="default"/>
+      </w:rPr>
+    </w:lvl>
+    <w:lvl w:ilvl="6">
+      <w:numFmt w:val="bullet"/>
+      <w:lvlText w:val=""/>
+      <w:lvlJc w:val="left"/>
+      <w:pPr>
+        <w:ind w:left="5040" w:hanging="360"/>
+      </w:pPr>
+      <w:rPr>
+        <w:rFonts w:ascii="Symbol" w:hAnsi="Symbol" w:cs="Symbol" w:hint="default"/>
+      </w:rPr>
+    </w:lvl>
+    <w:lvl w:ilvl="7">
+      <w:numFmt w:val="bullet"/>
+      <w:lvlText w:val="o"/>
+      <w:lvlJc w:val="left"/>
+      <w:pPr>
+        <w:ind w:left="5760" w:hanging="360"/>
+      </w:pPr>
+      <w:rPr>
+        <w:rFonts w:ascii="Courier New" w:hAnsi="Courier New" w:cs="Courier New" w:hint="default"/>
+      </w:rPr>
+    </w:lvl>
+    <w:lvl w:ilvl="8">
+      <w:numFmt w:val="bullet"/>
+      <w:lvlText w:val=""/>
+      <w:lvlJc w:val="left"/>
+      <w:pPr>
+        <w:ind w:left="6480" w:hanging="360"/>
+      </w:pPr>
+      <w:rPr>
+        <w:rFonts w:ascii="Wingdings" w:hAnsi="Wingdings" w:cs="Wingdings" w:hint="default"/>
+      </w:rPr>
+    </w:lvl>
+  </w:abstractNum>
   <w:num w:numId="1000">
     <w:abstractNumId w:val="990"/>
+  </w:num>
+  <w:num w:numId="1001">
+    <w:abstractNumId w:val="991"/>
+  </w:num>
+  <w:num w:numId="1002">
+    <w:abstractNumId w:val="991"/>
+  </w:num>
+  <w:num w:numId="1003">
+    <w:abstractNumId w:val="991"/>
+  </w:num>
+  <w:num w:numId="1004">
+    <w:abstractNumId w:val="991"/>
+  </w:num>
+  <w:num w:numId="1005">
+    <w:abstractNumId w:val="991"/>
   </w:num>
 </w:numbering>
 </file>

--- a/index.docx
+++ b/index.docx
@@ -31,7 +31,7 @@
         <w:pStyle w:val="Date"/>
       </w:pPr>
       <w:r>
-        <w:t xml:space="preserve">2024-10-08</w:t>
+        <w:t xml:space="preserve">2024-10-09</w:t>
       </w:r>
     </w:p>
     <w:p>
@@ -53,10 +53,10 @@
     <w:bookmarkStart w:id="20" w:name="why-build-paleo-food-webs"/>
     <w:p>
       <w:pPr>
-        <w:pStyle w:val="Heading2"/>
-      </w:pPr>
-      <w:r>
-        <w:t xml:space="preserve">0.1 Why build paleo food webs?</w:t>
+        <w:pStyle w:val="Heading1"/>
+      </w:pPr>
+      <w:r>
+        <w:t xml:space="preserve">1. Why build paleo food webs?</w:t>
       </w:r>
     </w:p>
     <w:p>
@@ -113,10 +113,10 @@
     <w:bookmarkStart w:id="21" w:name="how-do-we-do-it"/>
     <w:p>
       <w:pPr>
-        <w:pStyle w:val="Heading2"/>
-      </w:pPr>
-      <w:r>
-        <w:t xml:space="preserve">0.2 How do we do it?</w:t>
+        <w:pStyle w:val="Heading1"/>
+      </w:pPr>
+      <w:r>
+        <w:t xml:space="preserve">2. How do we do it?</w:t>
       </w:r>
     </w:p>
     <w:p>
@@ -230,10 +230,10 @@
     <w:bookmarkStart w:id="22" w:name="understanding-how-networks-are-different"/>
     <w:p>
       <w:pPr>
-        <w:pStyle w:val="Heading2"/>
-      </w:pPr>
-      <w:r>
-        <w:t xml:space="preserve">0.3 Understanding how networks are different</w:t>
+        <w:pStyle w:val="Heading1"/>
+      </w:pPr>
+      <w:r>
+        <w:t xml:space="preserve">3. Understanding how networks are different</w:t>
       </w:r>
     </w:p>
     <w:p>
@@ -264,10 +264,10 @@
     <w:bookmarkStart w:id="23" w:name="X7e6994b87426e53fa590e08928b85e6939fe484"/>
     <w:p>
       <w:pPr>
-        <w:pStyle w:val="Heading2"/>
-      </w:pPr>
-      <w:r>
-        <w:t xml:space="preserve">0.4 Challenges specific to paleo communities/networks</w:t>
+        <w:pStyle w:val="Heading1"/>
+      </w:pPr>
+      <w:r>
+        <w:t xml:space="preserve">4. Challenges specific to paleo communities/networks</w:t>
       </w:r>
     </w:p>
     <w:p>
@@ -413,10 +413,10 @@
     <w:bookmarkStart w:id="24" w:name="dataset-overview"/>
     <w:p>
       <w:pPr>
-        <w:pStyle w:val="Heading2"/>
-      </w:pPr>
-      <w:r>
-        <w:t xml:space="preserve">0.5 Dataset Overview</w:t>
+        <w:pStyle w:val="Heading1"/>
+      </w:pPr>
+      <w:r>
+        <w:t xml:space="preserve">5. Dataset Overview</w:t>
       </w:r>
     </w:p>
     <w:p>
@@ -456,10 +456,10 @@
     <w:bookmarkStart w:id="27" w:name="methods-to-use"/>
     <w:p>
       <w:pPr>
-        <w:pStyle w:val="Heading2"/>
-      </w:pPr>
-      <w:r>
-        <w:t xml:space="preserve">0.6 Methods to use</w:t>
+        <w:pStyle w:val="Heading1"/>
+      </w:pPr>
+      <w:r>
+        <w:t xml:space="preserve">6. Methods to use</w:t>
       </w:r>
     </w:p>
     <w:p>
@@ -1654,17 +1654,60 @@
       </w:r>
     </w:p>
     <w:bookmarkEnd w:id="27"/>
-    <w:bookmarkStart w:id="45" w:name="references"/>
+    <w:bookmarkStart w:id="31" w:name="results"/>
     <w:p>
       <w:pPr>
         <w:pStyle w:val="Heading1"/>
       </w:pPr>
       <w:r>
+        <w:t xml:space="preserve">7. Results</w:t>
+      </w:r>
+    </w:p>
+    <w:bookmarkStart w:id="29" w:name="comparing-predicted-networks"/>
+    <w:p>
+      <w:pPr>
+        <w:pStyle w:val="Heading2"/>
+      </w:pPr>
+      <w:r>
+        <w:t xml:space="preserve">7.1 Comparing predicted networks</w:t>
+      </w:r>
+    </w:p>
+    <w:p>
+      <w:pPr>
+        <w:pStyle w:val="FirstParagraph"/>
+      </w:pPr>
+      <w:hyperlink r:id="rId28">
+        <w:r>
+          <w:rPr>
+            <w:rStyle w:val="Hyperlink"/>
+          </w:rPr>
+          <w:t xml:space="preserve">stuff</w:t>
+        </w:r>
+      </w:hyperlink>
+    </w:p>
+    <w:bookmarkEnd w:id="29"/>
+    <w:bookmarkStart w:id="30" w:name="comparing-inference"/>
+    <w:p>
+      <w:pPr>
+        <w:pStyle w:val="Heading2"/>
+      </w:pPr>
+      <w:r>
+        <w:t xml:space="preserve">7.2 Comparing inference</w:t>
+      </w:r>
+    </w:p>
+    <w:bookmarkEnd w:id="30"/>
+    <w:bookmarkEnd w:id="31"/>
+    <w:bookmarkStart w:id="49" w:name="references"/>
+    <w:p>
+      <w:pPr>
+        <w:pStyle w:val="Heading1"/>
+      </w:pPr>
+      <w:r>
         <w:t xml:space="preserve">References</w:t>
       </w:r>
     </w:p>
-    <w:bookmarkStart w:id="44" w:name="refs"/>
-    <w:bookmarkStart w:id="29" w:name="ref-dunhill2024"/>
+    <w:bookmarkStart w:id="48" w:name="refs"/>
+    <w:bookmarkStart w:id="33" w:name="ref-dunhill2024"/>
     <w:p>
       <w:pPr>
         <w:pStyle w:val="Bibliography"/>
@@ -1700,7 +1743,7 @@
       <w:r>
         <w:t xml:space="preserve"> </w:t>
       </w:r>
-      <w:hyperlink r:id="rId28">
+      <w:hyperlink r:id="rId32">
         <w:r>
           <w:rPr>
             <w:rStyle w:val="Hyperlink"/>
@@ -1728,8 +1771,8 @@
         <w:t xml:space="preserve">15, 8599</w:t>
       </w:r>
     </w:p>
-    <w:bookmarkEnd w:id="29"/>
-    <w:bookmarkStart w:id="31" w:name="ref-shaw2024"/>
+    <w:bookmarkEnd w:id="33"/>
+    <w:bookmarkStart w:id="35" w:name="ref-shaw2024"/>
     <w:p>
       <w:pPr>
         <w:pStyle w:val="Bibliography"/>
@@ -1765,7 +1808,7 @@
       <w:r>
         <w:t xml:space="preserve"> </w:t>
       </w:r>
-      <w:hyperlink r:id="rId30">
+      <w:hyperlink r:id="rId34">
         <w:r>
           <w:rPr>
             <w:rStyle w:val="Hyperlink"/>
@@ -1777,8 +1820,8 @@
         <w:t xml:space="preserve">bioRxiv, 2024.01.30.578036</w:t>
       </w:r>
     </w:p>
-    <w:bookmarkEnd w:id="31"/>
-    <w:bookmarkStart w:id="33" w:name="ref-roopnarine2006"/>
+    <w:bookmarkEnd w:id="35"/>
+    <w:bookmarkStart w:id="37" w:name="ref-roopnarine2006"/>
     <w:p>
       <w:pPr>
         <w:pStyle w:val="Bibliography"/>
@@ -1798,7 +1841,7 @@
       <w:r>
         <w:t xml:space="preserve"> </w:t>
       </w:r>
-      <w:hyperlink r:id="rId32">
+      <w:hyperlink r:id="rId36">
         <w:r>
           <w:rPr>
             <w:rStyle w:val="Hyperlink"/>
@@ -1826,8 +1869,8 @@
         <w:t xml:space="preserve">32, 1–19</w:t>
       </w:r>
     </w:p>
-    <w:bookmarkEnd w:id="33"/>
-    <w:bookmarkStart w:id="35" w:name="ref-petchey2008"/>
+    <w:bookmarkEnd w:id="37"/>
+    <w:bookmarkStart w:id="39" w:name="ref-petchey2008"/>
     <w:p>
       <w:pPr>
         <w:pStyle w:val="Bibliography"/>
@@ -1863,7 +1906,7 @@
       <w:r>
         <w:t xml:space="preserve"> </w:t>
       </w:r>
-      <w:hyperlink r:id="rId34">
+      <w:hyperlink r:id="rId38">
         <w:r>
           <w:rPr>
             <w:rStyle w:val="Hyperlink"/>
@@ -1891,8 +1934,8 @@
         <w:t xml:space="preserve">105, 4191–4196</w:t>
       </w:r>
     </w:p>
-    <w:bookmarkEnd w:id="35"/>
-    <w:bookmarkStart w:id="37" w:name="ref-rohr2010"/>
+    <w:bookmarkEnd w:id="39"/>
+    <w:bookmarkStart w:id="41" w:name="ref-rohr2010"/>
     <w:p>
       <w:pPr>
         <w:pStyle w:val="Bibliography"/>
@@ -1928,7 +1971,7 @@
       <w:r>
         <w:t xml:space="preserve"> </w:t>
       </w:r>
-      <w:hyperlink r:id="rId36">
+      <w:hyperlink r:id="rId40">
         <w:r>
           <w:rPr>
             <w:rStyle w:val="Hyperlink"/>
@@ -1953,8 +1996,8 @@
         <w:t xml:space="preserve">176, 170–177</w:t>
       </w:r>
     </w:p>
-    <w:bookmarkEnd w:id="37"/>
-    <w:bookmarkStart w:id="39" w:name="ref-yeakel2014"/>
+    <w:bookmarkEnd w:id="41"/>
+    <w:bookmarkStart w:id="43" w:name="ref-yeakel2014"/>
     <w:p>
       <w:pPr>
         <w:pStyle w:val="Bibliography"/>
@@ -1990,7 +2033,7 @@
       <w:r>
         <w:t xml:space="preserve"> </w:t>
       </w:r>
-      <w:hyperlink r:id="rId38">
+      <w:hyperlink r:id="rId42">
         <w:r>
           <w:rPr>
             <w:rStyle w:val="Hyperlink"/>
@@ -2018,8 +2061,8 @@
         <w:t xml:space="preserve">111, 14472–14477</w:t>
       </w:r>
     </w:p>
-    <w:bookmarkEnd w:id="39"/>
-    <w:bookmarkStart w:id="41" w:name="ref-williams2000"/>
+    <w:bookmarkEnd w:id="43"/>
+    <w:bookmarkStart w:id="45" w:name="ref-williams2000"/>
     <w:p>
       <w:pPr>
         <w:pStyle w:val="Bibliography"/>
@@ -2039,7 +2082,7 @@
       <w:r>
         <w:t xml:space="preserve"> </w:t>
       </w:r>
-      <w:hyperlink r:id="rId40">
+      <w:hyperlink r:id="rId44">
         <w:r>
           <w:rPr>
             <w:rStyle w:val="Hyperlink"/>
@@ -2067,8 +2110,8 @@
         <w:t xml:space="preserve">404, 180–183</w:t>
       </w:r>
     </w:p>
-    <w:bookmarkEnd w:id="41"/>
-    <w:bookmarkStart w:id="43" w:name="ref-williams2008"/>
+    <w:bookmarkEnd w:id="45"/>
+    <w:bookmarkStart w:id="47" w:name="ref-williams2008"/>
     <w:p>
       <w:pPr>
         <w:pStyle w:val="Bibliography"/>
@@ -2088,7 +2131,7 @@
       <w:r>
         <w:t xml:space="preserve"> </w:t>
       </w:r>
-      <w:hyperlink r:id="rId42">
+      <w:hyperlink r:id="rId46">
         <w:r>
           <w:rPr>
             <w:rStyle w:val="Hyperlink"/>
@@ -2116,9 +2159,9 @@
         <w:t xml:space="preserve">77, 512–519</w:t>
       </w:r>
     </w:p>
-    <w:bookmarkEnd w:id="43"/>
-    <w:bookmarkEnd w:id="44"/>
-    <w:bookmarkEnd w:id="45"/>
+    <w:bookmarkEnd w:id="47"/>
+    <w:bookmarkEnd w:id="48"/>
+    <w:bookmarkEnd w:id="49"/>
     <w:sectPr/>
   </w:body>
 </w:document>

--- a/index.docx
+++ b/index.docx
@@ -1654,7 +1654,7 @@
       </w:r>
     </w:p>
     <w:bookmarkEnd w:id="27"/>
-    <w:bookmarkStart w:id="31" w:name="results"/>
+    <w:bookmarkStart w:id="34" w:name="results"/>
     <w:p>
       <w:pPr>
         <w:pStyle w:val="Heading1"/>
@@ -1663,7 +1663,7 @@
         <w:t xml:space="preserve">7. Results</w:t>
       </w:r>
     </w:p>
-    <w:bookmarkStart w:id="29" w:name="comparing-predicted-networks"/>
+    <w:bookmarkStart w:id="32" w:name="comparing-predicted-networks"/>
     <w:p>
       <w:pPr>
         <w:pStyle w:val="Heading2"/>
@@ -1672,21 +1672,87 @@
         <w:t xml:space="preserve">7.1 Comparing predicted networks</w:t>
       </w:r>
     </w:p>
-    <w:p>
-      <w:pPr>
-        <w:pStyle w:val="FirstParagraph"/>
-      </w:pPr>
-      <w:hyperlink r:id="rId28">
-        <w:r>
-          <w:rPr>
-            <w:rStyle w:val="Hyperlink"/>
-          </w:rPr>
-          <w:t xml:space="preserve">stuff</w:t>
-        </w:r>
-      </w:hyperlink>
-    </w:p>
-    <w:bookmarkEnd w:id="29"/>
-    <w:bookmarkStart w:id="30" w:name="comparing-inference"/>
+    <w:tbl>
+      <w:tblPr>
+        <w:tblStyle w:val="Table"/>
+        <w:tblW w:type="pct" w:w="5000"/>
+        <w:tblLayout w:type="fixed"/>
+        <w:tblLook w:firstRow="0" w:lastRow="0" w:firstColumn="0" w:lastColumn="0" w:noHBand="0" w:noVBand="0" w:val="0000"/>
+      </w:tblPr>
+      <w:tblGrid>
+        <w:gridCol w:w="7920"/>
+      </w:tblGrid>
+      <w:tr>
+        <w:tc>
+          <w:tcPr/>
+          <w:bookmarkStart w:id="31" w:name="fig-summary"/>
+          <w:p>
+            <w:pPr>
+              <w:pStyle w:val="Compact"/>
+              <w:jc w:val="center"/>
+            </w:pPr>
+            <w:r>
+              <w:drawing>
+                <wp:inline>
+                  <wp:extent cx="5334000" cy="2963333"/>
+                  <wp:effectExtent b="0" l="0" r="0" t="0"/>
+                  <wp:docPr descr="" title="" id="29" name="Picture"/>
+                  <a:graphic>
+                    <a:graphicData uri="http://schemas.openxmlformats.org/drawingml/2006/picture">
+                      <pic:pic>
+                        <pic:nvPicPr>
+                          <pic:cNvPr descr="figures/summary.png" id="30" name="Picture"/>
+                          <pic:cNvPicPr>
+                            <a:picLocks noChangeArrowheads="1" noChangeAspect="1"/>
+                          </pic:cNvPicPr>
+                        </pic:nvPicPr>
+                        <pic:blipFill>
+                          <a:blip r:embed="rId28"/>
+                          <a:stretch>
+                            <a:fillRect/>
+                          </a:stretch>
+                        </pic:blipFill>
+                        <pic:spPr bwMode="auto">
+                          <a:xfrm>
+                            <a:off x="0" y="0"/>
+                            <a:ext cx="5334000" cy="2963333"/>
+                          </a:xfrm>
+                          <a:prstGeom prst="rect">
+                            <a:avLst/>
+                          </a:prstGeom>
+                          <a:noFill/>
+                          <a:ln w="9525">
+                            <a:noFill/>
+                            <a:headEnd/>
+                            <a:tailEnd/>
+                          </a:ln>
+                        </pic:spPr>
+                      </pic:pic>
+                    </a:graphicData>
+                  </a:graphic>
+                </wp:inline>
+              </w:drawing>
+            </w:r>
+          </w:p>
+          <w:p>
+            <w:pPr>
+              <w:jc w:val="center"/>
+            </w:pPr>
+            <w:pPr>
+              <w:jc w:val="start"/>
+              <w:spacing w:before="200"/>
+              <w:pStyle w:val="ImageCaption"/>
+            </w:pPr>
+            <w:r>
+              <w:t xml:space="preserve">Figure 1: stuff</w:t>
+            </w:r>
+          </w:p>
+          <w:bookmarkEnd w:id="31"/>
+        </w:tc>
+      </w:tr>
+    </w:tbl>
+    <w:bookmarkEnd w:id="32"/>
+    <w:bookmarkStart w:id="33" w:name="comparing-inference"/>
     <w:p>
       <w:pPr>
         <w:pStyle w:val="Heading2"/>
@@ -1695,9 +1761,9 @@
         <w:t xml:space="preserve">7.2 Comparing inference</w:t>
       </w:r>
     </w:p>
-    <w:bookmarkEnd w:id="30"/>
-    <w:bookmarkEnd w:id="31"/>
-    <w:bookmarkStart w:id="49" w:name="references"/>
+    <w:bookmarkEnd w:id="33"/>
+    <w:bookmarkEnd w:id="34"/>
+    <w:bookmarkStart w:id="52" w:name="references"/>
     <w:p>
       <w:pPr>
         <w:pStyle w:val="Heading1"/>
@@ -1706,8 +1772,8 @@
         <w:t xml:space="preserve">References</w:t>
       </w:r>
     </w:p>
-    <w:bookmarkStart w:id="48" w:name="refs"/>
-    <w:bookmarkStart w:id="33" w:name="ref-dunhill2024"/>
+    <w:bookmarkStart w:id="51" w:name="refs"/>
+    <w:bookmarkStart w:id="36" w:name="ref-dunhill2024"/>
     <w:p>
       <w:pPr>
         <w:pStyle w:val="Bibliography"/>
@@ -1743,7 +1809,7 @@
       <w:r>
         <w:t xml:space="preserve"> </w:t>
       </w:r>
-      <w:hyperlink r:id="rId32">
+      <w:hyperlink r:id="rId35">
         <w:r>
           <w:rPr>
             <w:rStyle w:val="Hyperlink"/>
@@ -1771,8 +1837,8 @@
         <w:t xml:space="preserve">15, 8599</w:t>
       </w:r>
     </w:p>
-    <w:bookmarkEnd w:id="33"/>
-    <w:bookmarkStart w:id="35" w:name="ref-shaw2024"/>
+    <w:bookmarkEnd w:id="36"/>
+    <w:bookmarkStart w:id="38" w:name="ref-shaw2024"/>
     <w:p>
       <w:pPr>
         <w:pStyle w:val="Bibliography"/>
@@ -1808,7 +1874,7 @@
       <w:r>
         <w:t xml:space="preserve"> </w:t>
       </w:r>
-      <w:hyperlink r:id="rId34">
+      <w:hyperlink r:id="rId37">
         <w:r>
           <w:rPr>
             <w:rStyle w:val="Hyperlink"/>
@@ -1820,8 +1886,8 @@
         <w:t xml:space="preserve">bioRxiv, 2024.01.30.578036</w:t>
       </w:r>
     </w:p>
-    <w:bookmarkEnd w:id="35"/>
-    <w:bookmarkStart w:id="37" w:name="ref-roopnarine2006"/>
+    <w:bookmarkEnd w:id="38"/>
+    <w:bookmarkStart w:id="40" w:name="ref-roopnarine2006"/>
     <w:p>
       <w:pPr>
         <w:pStyle w:val="Bibliography"/>
@@ -1841,7 +1907,7 @@
       <w:r>
         <w:t xml:space="preserve"> </w:t>
       </w:r>
-      <w:hyperlink r:id="rId36">
+      <w:hyperlink r:id="rId39">
         <w:r>
           <w:rPr>
             <w:rStyle w:val="Hyperlink"/>
@@ -1869,8 +1935,8 @@
         <w:t xml:space="preserve">32, 1–19</w:t>
       </w:r>
     </w:p>
-    <w:bookmarkEnd w:id="37"/>
-    <w:bookmarkStart w:id="39" w:name="ref-petchey2008"/>
+    <w:bookmarkEnd w:id="40"/>
+    <w:bookmarkStart w:id="42" w:name="ref-petchey2008"/>
     <w:p>
       <w:pPr>
         <w:pStyle w:val="Bibliography"/>
@@ -1906,7 +1972,7 @@
       <w:r>
         <w:t xml:space="preserve"> </w:t>
       </w:r>
-      <w:hyperlink r:id="rId38">
+      <w:hyperlink r:id="rId41">
         <w:r>
           <w:rPr>
             <w:rStyle w:val="Hyperlink"/>
@@ -1934,8 +2000,8 @@
         <w:t xml:space="preserve">105, 4191–4196</w:t>
       </w:r>
     </w:p>
-    <w:bookmarkEnd w:id="39"/>
-    <w:bookmarkStart w:id="41" w:name="ref-rohr2010"/>
+    <w:bookmarkEnd w:id="42"/>
+    <w:bookmarkStart w:id="44" w:name="ref-rohr2010"/>
     <w:p>
       <w:pPr>
         <w:pStyle w:val="Bibliography"/>
@@ -1971,7 +2037,7 @@
       <w:r>
         <w:t xml:space="preserve"> </w:t>
       </w:r>
-      <w:hyperlink r:id="rId40">
+      <w:hyperlink r:id="rId43">
         <w:r>
           <w:rPr>
             <w:rStyle w:val="Hyperlink"/>
@@ -1996,8 +2062,8 @@
         <w:t xml:space="preserve">176, 170–177</w:t>
       </w:r>
     </w:p>
-    <w:bookmarkEnd w:id="41"/>
-    <w:bookmarkStart w:id="43" w:name="ref-yeakel2014"/>
+    <w:bookmarkEnd w:id="44"/>
+    <w:bookmarkStart w:id="46" w:name="ref-yeakel2014"/>
     <w:p>
       <w:pPr>
         <w:pStyle w:val="Bibliography"/>
@@ -2033,7 +2099,7 @@
       <w:r>
         <w:t xml:space="preserve"> </w:t>
       </w:r>
-      <w:hyperlink r:id="rId42">
+      <w:hyperlink r:id="rId45">
         <w:r>
           <w:rPr>
             <w:rStyle w:val="Hyperlink"/>
@@ -2061,8 +2127,8 @@
         <w:t xml:space="preserve">111, 14472–14477</w:t>
       </w:r>
     </w:p>
-    <w:bookmarkEnd w:id="43"/>
-    <w:bookmarkStart w:id="45" w:name="ref-williams2000"/>
+    <w:bookmarkEnd w:id="46"/>
+    <w:bookmarkStart w:id="48" w:name="ref-williams2000"/>
     <w:p>
       <w:pPr>
         <w:pStyle w:val="Bibliography"/>
@@ -2082,7 +2148,7 @@
       <w:r>
         <w:t xml:space="preserve"> </w:t>
       </w:r>
-      <w:hyperlink r:id="rId44">
+      <w:hyperlink r:id="rId47">
         <w:r>
           <w:rPr>
             <w:rStyle w:val="Hyperlink"/>
@@ -2110,8 +2176,8 @@
         <w:t xml:space="preserve">404, 180–183</w:t>
       </w:r>
     </w:p>
-    <w:bookmarkEnd w:id="45"/>
-    <w:bookmarkStart w:id="47" w:name="ref-williams2008"/>
+    <w:bookmarkEnd w:id="48"/>
+    <w:bookmarkStart w:id="50" w:name="ref-williams2008"/>
     <w:p>
       <w:pPr>
         <w:pStyle w:val="Bibliography"/>
@@ -2131,7 +2197,7 @@
       <w:r>
         <w:t xml:space="preserve"> </w:t>
       </w:r>
-      <w:hyperlink r:id="rId46">
+      <w:hyperlink r:id="rId49">
         <w:r>
           <w:rPr>
             <w:rStyle w:val="Hyperlink"/>
@@ -2159,9 +2225,9 @@
         <w:t xml:space="preserve">77, 512–519</w:t>
       </w:r>
     </w:p>
-    <w:bookmarkEnd w:id="47"/>
-    <w:bookmarkEnd w:id="48"/>
-    <w:bookmarkEnd w:id="49"/>
+    <w:bookmarkEnd w:id="50"/>
+    <w:bookmarkEnd w:id="51"/>
+    <w:bookmarkEnd w:id="52"/>
     <w:sectPr/>
   </w:body>
 </w:document>

--- a/index.docx
+++ b/index.docx
@@ -31,7 +31,7 @@
         <w:pStyle w:val="Date"/>
       </w:pPr>
       <w:r>
-        <w:t xml:space="preserve">2024-10-09</w:t>
+        <w:t xml:space="preserve">2024-10-11</w:t>
       </w:r>
     </w:p>
     <w:p>

--- a/index.docx
+++ b/index.docx
@@ -1654,7 +1654,7 @@
       </w:r>
     </w:p>
     <w:bookmarkEnd w:id="27"/>
-    <w:bookmarkStart w:id="34" w:name="results"/>
+    <w:bookmarkStart w:id="39" w:name="results"/>
     <w:p>
       <w:pPr>
         <w:pStyle w:val="Heading1"/>
@@ -1762,8 +1762,97 @@
       </w:r>
     </w:p>
     <w:bookmarkEnd w:id="33"/>
-    <w:bookmarkEnd w:id="34"/>
-    <w:bookmarkStart w:id="52" w:name="references"/>
+    <w:bookmarkStart w:id="38" w:name="extinctions"/>
+    <w:p>
+      <w:pPr>
+        <w:pStyle w:val="Heading2"/>
+      </w:pPr>
+      <w:r>
+        <w:t xml:space="preserve">7.3 Extinctions</w:t>
+      </w:r>
+    </w:p>
+    <w:tbl>
+      <w:tblPr>
+        <w:tblStyle w:val="Table"/>
+        <w:tblW w:type="pct" w:w="5000"/>
+        <w:tblLayout w:type="fixed"/>
+        <w:tblLook w:firstRow="0" w:lastRow="0" w:firstColumn="0" w:lastColumn="0" w:noHBand="0" w:noVBand="0" w:val="0000"/>
+      </w:tblPr>
+      <w:tblGrid>
+        <w:gridCol w:w="7920"/>
+      </w:tblGrid>
+      <w:tr>
+        <w:tc>
+          <w:tcPr/>
+          <w:bookmarkStart w:id="37" w:name="fig-extinction"/>
+          <w:p>
+            <w:pPr>
+              <w:pStyle w:val="Compact"/>
+              <w:jc w:val="center"/>
+            </w:pPr>
+            <w:r>
+              <w:drawing>
+                <wp:inline>
+                  <wp:extent cx="5334000" cy="2963333"/>
+                  <wp:effectExtent b="0" l="0" r="0" t="0"/>
+                  <wp:docPr descr="" title="" id="35" name="Picture"/>
+                  <a:graphic>
+                    <a:graphicData uri="http://schemas.openxmlformats.org/drawingml/2006/picture">
+                      <pic:pic>
+                        <pic:nvPicPr>
+                          <pic:cNvPr descr="figures/extinction.png" id="36" name="Picture"/>
+                          <pic:cNvPicPr>
+                            <a:picLocks noChangeArrowheads="1" noChangeAspect="1"/>
+                          </pic:cNvPicPr>
+                        </pic:nvPicPr>
+                        <pic:blipFill>
+                          <a:blip r:embed="rId34"/>
+                          <a:stretch>
+                            <a:fillRect/>
+                          </a:stretch>
+                        </pic:blipFill>
+                        <pic:spPr bwMode="auto">
+                          <a:xfrm>
+                            <a:off x="0" y="0"/>
+                            <a:ext cx="5334000" cy="2963333"/>
+                          </a:xfrm>
+                          <a:prstGeom prst="rect">
+                            <a:avLst/>
+                          </a:prstGeom>
+                          <a:noFill/>
+                          <a:ln w="9525">
+                            <a:noFill/>
+                            <a:headEnd/>
+                            <a:tailEnd/>
+                          </a:ln>
+                        </pic:spPr>
+                      </pic:pic>
+                    </a:graphicData>
+                  </a:graphic>
+                </wp:inline>
+              </w:drawing>
+            </w:r>
+          </w:p>
+          <w:p>
+            <w:pPr>
+              <w:jc w:val="center"/>
+            </w:pPr>
+            <w:pPr>
+              <w:jc w:val="start"/>
+              <w:spacing w:before="200"/>
+              <w:pStyle w:val="ImageCaption"/>
+            </w:pPr>
+            <w:r>
+              <w:t xml:space="preserve">Figure 2: stuff</w:t>
+            </w:r>
+          </w:p>
+          <w:bookmarkEnd w:id="37"/>
+        </w:tc>
+      </w:tr>
+    </w:tbl>
+    <w:bookmarkEnd w:id="38"/>
+    <w:bookmarkEnd w:id="39"/>
+    <w:bookmarkStart w:id="57" w:name="references"/>
     <w:p>
       <w:pPr>
         <w:pStyle w:val="Heading1"/>
@@ -1772,8 +1861,8 @@
         <w:t xml:space="preserve">References</w:t>
       </w:r>
     </w:p>
-    <w:bookmarkStart w:id="51" w:name="refs"/>
-    <w:bookmarkStart w:id="36" w:name="ref-dunhill2024"/>
+    <w:bookmarkStart w:id="56" w:name="refs"/>
+    <w:bookmarkStart w:id="41" w:name="ref-dunhill2024"/>
     <w:p>
       <w:pPr>
         <w:pStyle w:val="Bibliography"/>
@@ -1809,7 +1898,7 @@
       <w:r>
         <w:t xml:space="preserve"> </w:t>
       </w:r>
-      <w:hyperlink r:id="rId35">
+      <w:hyperlink r:id="rId40">
         <w:r>
           <w:rPr>
             <w:rStyle w:val="Hyperlink"/>
@@ -1837,8 +1926,8 @@
         <w:t xml:space="preserve">15, 8599</w:t>
       </w:r>
     </w:p>
-    <w:bookmarkEnd w:id="36"/>
-    <w:bookmarkStart w:id="38" w:name="ref-shaw2024"/>
+    <w:bookmarkEnd w:id="41"/>
+    <w:bookmarkStart w:id="43" w:name="ref-shaw2024"/>
     <w:p>
       <w:pPr>
         <w:pStyle w:val="Bibliography"/>
@@ -1874,7 +1963,7 @@
       <w:r>
         <w:t xml:space="preserve"> </w:t>
       </w:r>
-      <w:hyperlink r:id="rId37">
+      <w:hyperlink r:id="rId42">
         <w:r>
           <w:rPr>
             <w:rStyle w:val="Hyperlink"/>
@@ -1886,8 +1975,8 @@
         <w:t xml:space="preserve">bioRxiv, 2024.01.30.578036</w:t>
       </w:r>
     </w:p>
-    <w:bookmarkEnd w:id="38"/>
-    <w:bookmarkStart w:id="40" w:name="ref-roopnarine2006"/>
+    <w:bookmarkEnd w:id="43"/>
+    <w:bookmarkStart w:id="45" w:name="ref-roopnarine2006"/>
     <w:p>
       <w:pPr>
         <w:pStyle w:val="Bibliography"/>
@@ -1907,7 +1996,7 @@
       <w:r>
         <w:t xml:space="preserve"> </w:t>
       </w:r>
-      <w:hyperlink r:id="rId39">
+      <w:hyperlink r:id="rId44">
         <w:r>
           <w:rPr>
             <w:rStyle w:val="Hyperlink"/>
@@ -1935,8 +2024,8 @@
         <w:t xml:space="preserve">32, 1–19</w:t>
       </w:r>
     </w:p>
-    <w:bookmarkEnd w:id="40"/>
-    <w:bookmarkStart w:id="42" w:name="ref-petchey2008"/>
+    <w:bookmarkEnd w:id="45"/>
+    <w:bookmarkStart w:id="47" w:name="ref-petchey2008"/>
     <w:p>
       <w:pPr>
         <w:pStyle w:val="Bibliography"/>
@@ -1972,7 +2061,7 @@
       <w:r>
         <w:t xml:space="preserve"> </w:t>
       </w:r>
-      <w:hyperlink r:id="rId41">
+      <w:hyperlink r:id="rId46">
         <w:r>
           <w:rPr>
             <w:rStyle w:val="Hyperlink"/>
@@ -2000,8 +2089,8 @@
         <w:t xml:space="preserve">105, 4191–4196</w:t>
       </w:r>
     </w:p>
-    <w:bookmarkEnd w:id="42"/>
-    <w:bookmarkStart w:id="44" w:name="ref-rohr2010"/>
+    <w:bookmarkEnd w:id="47"/>
+    <w:bookmarkStart w:id="49" w:name="ref-rohr2010"/>
     <w:p>
       <w:pPr>
         <w:pStyle w:val="Bibliography"/>
@@ -2037,7 +2126,7 @@
       <w:r>
         <w:t xml:space="preserve"> </w:t>
       </w:r>
-      <w:hyperlink r:id="rId43">
+      <w:hyperlink r:id="rId48">
         <w:r>
           <w:rPr>
             <w:rStyle w:val="Hyperlink"/>
@@ -2062,8 +2151,8 @@
         <w:t xml:space="preserve">176, 170–177</w:t>
       </w:r>
     </w:p>
-    <w:bookmarkEnd w:id="44"/>
-    <w:bookmarkStart w:id="46" w:name="ref-yeakel2014"/>
+    <w:bookmarkEnd w:id="49"/>
+    <w:bookmarkStart w:id="51" w:name="ref-yeakel2014"/>
     <w:p>
       <w:pPr>
         <w:pStyle w:val="Bibliography"/>
@@ -2099,7 +2188,7 @@
       <w:r>
         <w:t xml:space="preserve"> </w:t>
       </w:r>
-      <w:hyperlink r:id="rId45">
+      <w:hyperlink r:id="rId50">
         <w:r>
           <w:rPr>
             <w:rStyle w:val="Hyperlink"/>
@@ -2127,8 +2216,8 @@
         <w:t xml:space="preserve">111, 14472–14477</w:t>
       </w:r>
     </w:p>
-    <w:bookmarkEnd w:id="46"/>
-    <w:bookmarkStart w:id="48" w:name="ref-williams2000"/>
+    <w:bookmarkEnd w:id="51"/>
+    <w:bookmarkStart w:id="53" w:name="ref-williams2000"/>
     <w:p>
       <w:pPr>
         <w:pStyle w:val="Bibliography"/>
@@ -2148,7 +2237,7 @@
       <w:r>
         <w:t xml:space="preserve"> </w:t>
       </w:r>
-      <w:hyperlink r:id="rId47">
+      <w:hyperlink r:id="rId52">
         <w:r>
           <w:rPr>
             <w:rStyle w:val="Hyperlink"/>
@@ -2176,8 +2265,8 @@
         <w:t xml:space="preserve">404, 180–183</w:t>
       </w:r>
     </w:p>
-    <w:bookmarkEnd w:id="48"/>
-    <w:bookmarkStart w:id="50" w:name="ref-williams2008"/>
+    <w:bookmarkEnd w:id="53"/>
+    <w:bookmarkStart w:id="55" w:name="ref-williams2008"/>
     <w:p>
       <w:pPr>
         <w:pStyle w:val="Bibliography"/>
@@ -2197,7 +2286,7 @@
       <w:r>
         <w:t xml:space="preserve"> </w:t>
       </w:r>
-      <w:hyperlink r:id="rId49">
+      <w:hyperlink r:id="rId54">
         <w:r>
           <w:rPr>
             <w:rStyle w:val="Hyperlink"/>
@@ -2225,9 +2314,9 @@
         <w:t xml:space="preserve">77, 512–519</w:t>
       </w:r>
     </w:p>
-    <w:bookmarkEnd w:id="50"/>
-    <w:bookmarkEnd w:id="51"/>
-    <w:bookmarkEnd w:id="52"/>
+    <w:bookmarkEnd w:id="55"/>
+    <w:bookmarkEnd w:id="56"/>
+    <w:bookmarkEnd w:id="57"/>
     <w:sectPr/>
   </w:body>
 </w:document>

--- a/index.docx
+++ b/index.docx
@@ -31,7 +31,7 @@
         <w:pStyle w:val="Date"/>
       </w:pPr>
       <w:r>
-        <w:t xml:space="preserve">2024-10-11</w:t>
+        <w:t xml:space="preserve">2024-10-13</w:t>
       </w:r>
     </w:p>
     <w:p>
@@ -1843,7 +1843,7 @@
               <w:pStyle w:val="ImageCaption"/>
             </w:pPr>
             <w:r>
-              <w:t xml:space="preserve">Figure 2: stuff</w:t>
+              <w:t xml:space="preserve">Figure 2: Dashed line indicates the extinction simulation results (post value, start values are estimated)</w:t>
             </w:r>
           </w:p>
           <w:bookmarkEnd w:id="37"/>

--- a/index.docx
+++ b/index.docx
@@ -31,7 +31,7 @@
         <w:pStyle w:val="Date"/>
       </w:pPr>
       <w:r>
-        <w:t xml:space="preserve">2024-10-13</w:t>
+        <w:t xml:space="preserve">2024-10-14</w:t>
       </w:r>
     </w:p>
     <w:p>

--- a/index.docx
+++ b/index.docx
@@ -1654,7 +1654,7 @@
       </w:r>
     </w:p>
     <w:bookmarkEnd w:id="27"/>
-    <w:bookmarkStart w:id="39" w:name="results"/>
+    <w:bookmarkStart w:id="43" w:name="results"/>
     <w:p>
       <w:pPr>
         <w:pStyle w:val="Heading1"/>
@@ -1762,7 +1762,7 @@
       </w:r>
     </w:p>
     <w:bookmarkEnd w:id="33"/>
-    <w:bookmarkStart w:id="38" w:name="extinctions"/>
+    <w:bookmarkStart w:id="42" w:name="extinctions"/>
     <w:p>
       <w:pPr>
         <w:pStyle w:val="Heading2"/>
@@ -1793,7 +1793,7 @@
             <w:r>
               <w:drawing>
                 <wp:inline>
-                  <wp:extent cx="5334000" cy="2963333"/>
+                  <wp:extent cx="5334000" cy="3556000"/>
                   <wp:effectExtent b="0" l="0" r="0" t="0"/>
                   <wp:docPr descr="" title="" id="35" name="Picture"/>
                   <a:graphic>
@@ -1807,6 +1807,93 @@
                         </pic:nvPicPr>
                         <pic:blipFill>
                           <a:blip r:embed="rId34"/>
+                          <a:stretch>
+                            <a:fillRect/>
+                          </a:stretch>
+                        </pic:blipFill>
+                        <pic:spPr bwMode="auto">
+                          <a:xfrm>
+                            <a:off x="0" y="0"/>
+                            <a:ext cx="5334000" cy="3556000"/>
+                          </a:xfrm>
+                          <a:prstGeom prst="rect">
+                            <a:avLst/>
+                          </a:prstGeom>
+                          <a:noFill/>
+                          <a:ln w="9525">
+                            <a:noFill/>
+                            <a:headEnd/>
+                            <a:tailEnd/>
+                          </a:ln>
+                        </pic:spPr>
+                      </pic:pic>
+                    </a:graphicData>
+                  </a:graphic>
+                </wp:inline>
+              </w:drawing>
+            </w:r>
+          </w:p>
+          <w:p>
+            <w:pPr>
+              <w:jc w:val="center"/>
+            </w:pPr>
+            <w:pPr>
+              <w:jc w:val="start"/>
+              <w:spacing w:before="200"/>
+              <w:pStyle w:val="ImageCaption"/>
+            </w:pPr>
+            <w:r>
+              <w:t xml:space="preserve">Figure 2: Dashed line indicates the (mean) extinction simulation results (post value, start values are those estimated by the relevant model)</w:t>
+            </w:r>
+          </w:p>
+          <w:bookmarkEnd w:id="37"/>
+        </w:tc>
+      </w:tr>
+    </w:tbl>
+    <w:p>
+      <w:pPr>
+        <w:pStyle w:val="BodyText"/>
+      </w:pPr>
+      <w:r>
+        <w:t xml:space="preserve"> </w:t>
+      </w:r>
+    </w:p>
+    <w:tbl>
+      <w:tblPr>
+        <w:tblStyle w:val="Table"/>
+        <w:tblW w:type="pct" w:w="5000"/>
+        <w:tblLayout w:type="fixed"/>
+        <w:tblLook w:firstRow="0" w:lastRow="0" w:firstColumn="0" w:lastColumn="0" w:noHBand="0" w:noVBand="0" w:val="0000"/>
+      </w:tblPr>
+      <w:tblGrid>
+        <w:gridCol w:w="7920"/>
+      </w:tblGrid>
+      <w:tr>
+        <w:tc>
+          <w:tcPr/>
+          <w:bookmarkStart w:id="41" w:name="fig-extinction"/>
+          <w:p>
+            <w:pPr>
+              <w:pStyle w:val="Compact"/>
+              <w:jc w:val="center"/>
+            </w:pPr>
+            <w:r>
+              <w:drawing>
+                <wp:inline>
+                  <wp:extent cx="5334000" cy="2963333"/>
+                  <wp:effectExtent b="0" l="0" r="0" t="0"/>
+                  <wp:docPr descr="" title="" id="39" name="Picture"/>
+                  <a:graphic>
+                    <a:graphicData uri="http://schemas.openxmlformats.org/drawingml/2006/picture">
+                      <pic:pic>
+                        <pic:nvPicPr>
+                          <pic:cNvPr descr="figures/extinction_all_results.png" id="40" name="Picture"/>
+                          <pic:cNvPicPr>
+                            <a:picLocks noChangeArrowheads="1" noChangeAspect="1"/>
+                          </pic:cNvPicPr>
+                        </pic:nvPicPr>
+                        <pic:blipFill>
+                          <a:blip r:embed="rId38"/>
                           <a:stretch>
                             <a:fillRect/>
                           </a:stretch>
@@ -1843,16 +1930,16 @@
               <w:pStyle w:val="ImageCaption"/>
             </w:pPr>
             <w:r>
-              <w:t xml:space="preserve">Figure 2: Dashed line indicates the extinction simulation results (post value, start values are estimated)</w:t>
+              <w:t xml:space="preserve">Figure 3: Dark line indicates mean extinction simulation results the lighter lines show each model individually, which is also denoted by linetype</w:t>
             </w:r>
           </w:p>
-          <w:bookmarkEnd w:id="37"/>
+          <w:bookmarkEnd w:id="41"/>
         </w:tc>
       </w:tr>
     </w:tbl>
-    <w:bookmarkEnd w:id="38"/>
-    <w:bookmarkEnd w:id="39"/>
-    <w:bookmarkStart w:id="57" w:name="references"/>
+    <w:bookmarkEnd w:id="42"/>
+    <w:bookmarkEnd w:id="43"/>
+    <w:bookmarkStart w:id="61" w:name="references"/>
     <w:p>
       <w:pPr>
         <w:pStyle w:val="Heading1"/>
@@ -1861,8 +1948,8 @@
         <w:t xml:space="preserve">References</w:t>
       </w:r>
     </w:p>
-    <w:bookmarkStart w:id="56" w:name="refs"/>
-    <w:bookmarkStart w:id="41" w:name="ref-dunhill2024"/>
+    <w:bookmarkStart w:id="60" w:name="refs"/>
+    <w:bookmarkStart w:id="45" w:name="ref-dunhill2024"/>
     <w:p>
       <w:pPr>
         <w:pStyle w:val="Bibliography"/>
@@ -1898,7 +1985,7 @@
       <w:r>
         <w:t xml:space="preserve"> </w:t>
       </w:r>
-      <w:hyperlink r:id="rId40">
+      <w:hyperlink r:id="rId44">
         <w:r>
           <w:rPr>
             <w:rStyle w:val="Hyperlink"/>
@@ -1926,8 +2013,8 @@
         <w:t xml:space="preserve">15, 8599</w:t>
       </w:r>
     </w:p>
-    <w:bookmarkEnd w:id="41"/>
-    <w:bookmarkStart w:id="43" w:name="ref-shaw2024"/>
+    <w:bookmarkEnd w:id="45"/>
+    <w:bookmarkStart w:id="47" w:name="ref-shaw2024"/>
     <w:p>
       <w:pPr>
         <w:pStyle w:val="Bibliography"/>
@@ -1963,7 +2050,7 @@
       <w:r>
         <w:t xml:space="preserve"> </w:t>
       </w:r>
-      <w:hyperlink r:id="rId42">
+      <w:hyperlink r:id="rId46">
         <w:r>
           <w:rPr>
             <w:rStyle w:val="Hyperlink"/>
@@ -1975,8 +2062,8 @@
         <w:t xml:space="preserve">bioRxiv, 2024.01.30.578036</w:t>
       </w:r>
     </w:p>
-    <w:bookmarkEnd w:id="43"/>
-    <w:bookmarkStart w:id="45" w:name="ref-roopnarine2006"/>
+    <w:bookmarkEnd w:id="47"/>
+    <w:bookmarkStart w:id="49" w:name="ref-roopnarine2006"/>
     <w:p>
       <w:pPr>
         <w:pStyle w:val="Bibliography"/>
@@ -1996,7 +2083,7 @@
       <w:r>
         <w:t xml:space="preserve"> </w:t>
       </w:r>
-      <w:hyperlink r:id="rId44">
+      <w:hyperlink r:id="rId48">
         <w:r>
           <w:rPr>
             <w:rStyle w:val="Hyperlink"/>
@@ -2024,8 +2111,8 @@
         <w:t xml:space="preserve">32, 1–19</w:t>
       </w:r>
     </w:p>
-    <w:bookmarkEnd w:id="45"/>
-    <w:bookmarkStart w:id="47" w:name="ref-petchey2008"/>
+    <w:bookmarkEnd w:id="49"/>
+    <w:bookmarkStart w:id="51" w:name="ref-petchey2008"/>
     <w:p>
       <w:pPr>
         <w:pStyle w:val="Bibliography"/>
@@ -2061,7 +2148,7 @@
       <w:r>
         <w:t xml:space="preserve"> </w:t>
       </w:r>
-      <w:hyperlink r:id="rId46">
+      <w:hyperlink r:id="rId50">
         <w:r>
           <w:rPr>
             <w:rStyle w:val="Hyperlink"/>
@@ -2089,8 +2176,8 @@
         <w:t xml:space="preserve">105, 4191–4196</w:t>
       </w:r>
     </w:p>
-    <w:bookmarkEnd w:id="47"/>
-    <w:bookmarkStart w:id="49" w:name="ref-rohr2010"/>
+    <w:bookmarkEnd w:id="51"/>
+    <w:bookmarkStart w:id="53" w:name="ref-rohr2010"/>
     <w:p>
       <w:pPr>
         <w:pStyle w:val="Bibliography"/>
@@ -2126,7 +2213,7 @@
       <w:r>
         <w:t xml:space="preserve"> </w:t>
       </w:r>
-      <w:hyperlink r:id="rId48">
+      <w:hyperlink r:id="rId52">
         <w:r>
           <w:rPr>
             <w:rStyle w:val="Hyperlink"/>
@@ -2151,8 +2238,8 @@
         <w:t xml:space="preserve">176, 170–177</w:t>
       </w:r>
     </w:p>
-    <w:bookmarkEnd w:id="49"/>
-    <w:bookmarkStart w:id="51" w:name="ref-yeakel2014"/>
+    <w:bookmarkEnd w:id="53"/>
+    <w:bookmarkStart w:id="55" w:name="ref-yeakel2014"/>
     <w:p>
       <w:pPr>
         <w:pStyle w:val="Bibliography"/>
@@ -2188,7 +2275,7 @@
       <w:r>
         <w:t xml:space="preserve"> </w:t>
       </w:r>
-      <w:hyperlink r:id="rId50">
+      <w:hyperlink r:id="rId54">
         <w:r>
           <w:rPr>
             <w:rStyle w:val="Hyperlink"/>
@@ -2216,8 +2303,8 @@
         <w:t xml:space="preserve">111, 14472–14477</w:t>
       </w:r>
     </w:p>
-    <w:bookmarkEnd w:id="51"/>
-    <w:bookmarkStart w:id="53" w:name="ref-williams2000"/>
+    <w:bookmarkEnd w:id="55"/>
+    <w:bookmarkStart w:id="57" w:name="ref-williams2000"/>
     <w:p>
       <w:pPr>
         <w:pStyle w:val="Bibliography"/>
@@ -2237,7 +2324,7 @@
       <w:r>
         <w:t xml:space="preserve"> </w:t>
       </w:r>
-      <w:hyperlink r:id="rId52">
+      <w:hyperlink r:id="rId56">
         <w:r>
           <w:rPr>
             <w:rStyle w:val="Hyperlink"/>
@@ -2265,8 +2352,8 @@
         <w:t xml:space="preserve">404, 180–183</w:t>
       </w:r>
     </w:p>
-    <w:bookmarkEnd w:id="53"/>
-    <w:bookmarkStart w:id="55" w:name="ref-williams2008"/>
+    <w:bookmarkEnd w:id="57"/>
+    <w:bookmarkStart w:id="59" w:name="ref-williams2008"/>
     <w:p>
       <w:pPr>
         <w:pStyle w:val="Bibliography"/>
@@ -2286,7 +2373,7 @@
       <w:r>
         <w:t xml:space="preserve"> </w:t>
       </w:r>
-      <w:hyperlink r:id="rId54">
+      <w:hyperlink r:id="rId58">
         <w:r>
           <w:rPr>
             <w:rStyle w:val="Hyperlink"/>
@@ -2314,9 +2401,9 @@
         <w:t xml:space="preserve">77, 512–519</w:t>
       </w:r>
     </w:p>
-    <w:bookmarkEnd w:id="55"/>
-    <w:bookmarkEnd w:id="56"/>
-    <w:bookmarkEnd w:id="57"/>
+    <w:bookmarkEnd w:id="59"/>
+    <w:bookmarkEnd w:id="60"/>
+    <w:bookmarkEnd w:id="61"/>
     <w:sectPr/>
   </w:body>
 </w:document>

--- a/index.docx
+++ b/index.docx
@@ -31,7 +31,7 @@
         <w:pStyle w:val="Date"/>
       </w:pPr>
       <w:r>
-        <w:t xml:space="preserve">2024-10-14</w:t>
+        <w:t xml:space="preserve">2024-10-15</w:t>
       </w:r>
     </w:p>
     <w:p>

--- a/index.docx
+++ b/index.docx
@@ -31,7 +31,7 @@
         <w:pStyle w:val="Date"/>
       </w:pPr>
       <w:r>
-        <w:t xml:space="preserve">2024-10-15</w:t>
+        <w:t xml:space="preserve">2024-10-17</w:t>
       </w:r>
     </w:p>
     <w:p>

--- a/index.docx
+++ b/index.docx
@@ -369,7 +369,19 @@
         <w:t xml:space="preserve"> </w:t>
       </w:r>
       <w:r>
-        <w:t xml:space="preserve">Strydom, Caron) will become</w:t>
+        <w:t xml:space="preserve">[2]</w:t>
+      </w:r>
+      <w:r>
+        <w:t xml:space="preserve">,</w:t>
+      </w:r>
+      <w:r>
+        <w:t xml:space="preserve"> </w:t>
+      </w:r>
+      <w:r>
+        <w:t xml:space="preserve">[3]</w:t>
+      </w:r>
+      <w:r>
+        <w:t xml:space="preserve">) will become</w:t>
       </w:r>
       <w:r>
         <w:t xml:space="preserve"> </w:t>
@@ -406,7 +418,10 @@
         <w:t xml:space="preserve"> </w:t>
       </w:r>
       <w:r>
-        <w:t xml:space="preserve">fricke).</w:t>
+        <w:t xml:space="preserve">[4]</w:t>
+      </w:r>
+      <w:r>
+        <w:t xml:space="preserve">).</w:t>
       </w:r>
     </w:p>
     <w:bookmarkEnd w:id="23"/>
@@ -453,7 +468,7 @@
       </w:r>
     </w:p>
     <w:bookmarkEnd w:id="24"/>
-    <w:bookmarkStart w:id="27" w:name="methods-to-use"/>
+    <w:bookmarkStart w:id="28" w:name="methods-to-use"/>
     <w:p>
       <w:pPr>
         <w:pStyle w:val="Heading1"/>
@@ -462,9 +477,235 @@
         <w:t xml:space="preserve">6. Methods to use</w:t>
       </w:r>
     </w:p>
-    <w:p>
-      <w:pPr>
-        <w:pStyle w:val="FirstParagraph"/>
+    <w:tbl>
+      <w:tblPr>
+        <w:tblStyle w:val="Table"/>
+        <w:tblW w:type="pct" w:w="5000"/>
+        <w:tblLayout w:type="fixed"/>
+        <w:tblLook w:firstRow="0" w:lastRow="0" w:firstColumn="0" w:lastColumn="0" w:noHBand="0" w:noVBand="0" w:val="0000"/>
+      </w:tblPr>
+      <w:tblGrid>
+        <w:gridCol w:w="7920"/>
+      </w:tblGrid>
+      <w:tr>
+        <w:tc>
+          <w:tcPr/>
+          <w:bookmarkStart w:id="25" w:name="tbl-models"/>
+          <w:p>
+            <w:pPr>
+              <w:jc w:val="center"/>
+            </w:pPr>
+            <w:pPr>
+              <w:jc w:val="start"/>
+              <w:spacing w:before="200"/>
+              <w:pStyle w:val="ImageCaption"/>
+            </w:pPr>
+            <w:r>
+              <w:t xml:space="preserve">Table 1: A summary of the different families of tools that can be used to generate paleo food webs.</w:t>
+            </w:r>
+          </w:p>
+          <w:tbl>
+            <w:tblPr>
+              <w:tblStyle w:val="Table"/>
+              <w:tblW w:type="pct" w:w="5000"/>
+              <w:tblLayout w:type="fixed"/>
+              <w:tblLook w:firstRow="1" w:lastRow="0" w:firstColumn="0" w:lastColumn="0" w:noHBand="0" w:noVBand="0" w:val="0020"/>
+            </w:tblPr>
+            <w:tblGrid>
+              <w:gridCol w:w="2027"/>
+              <w:gridCol w:w="2280"/>
+              <w:gridCol w:w="3611"/>
+            </w:tblGrid>
+            <w:tr>
+              <w:trPr>
+                <w:tblHeader w:val="on"/>
+              </w:trPr>
+              <w:tc>
+                <w:tcPr/>
+                <w:p>
+                  <w:pPr>
+                    <w:pStyle w:val="Compact"/>
+                    <w:jc w:val="center"/>
+                  </w:pPr>
+                  <w:r>
+                    <w:t xml:space="preserve">Model</w:t>
+                  </w:r>
+                </w:p>
+              </w:tc>
+              <w:tc>
+                <w:tcPr/>
+                <w:p>
+                  <w:pPr>
+                    <w:pStyle w:val="Compact"/>
+                    <w:jc w:val="center"/>
+                  </w:pPr>
+                  <w:r>
+                    <w:t xml:space="preserve">Predicts</w:t>
+                  </w:r>
+                </w:p>
+              </w:tc>
+              <w:tc>
+                <w:tcPr/>
+                <w:p>
+                  <w:pPr>
+                    <w:pStyle w:val="Compact"/>
+                    <w:jc w:val="center"/>
+                  </w:pPr>
+                  <w:r>
+                    <w:t xml:space="preserve">Notes</w:t>
+                  </w:r>
+                </w:p>
+              </w:tc>
+            </w:tr>
+            <w:tr>
+              <w:tc>
+                <w:tcPr/>
+                <w:p>
+                  <w:pPr>
+                    <w:pStyle w:val="Compact"/>
+                    <w:jc w:val="center"/>
+                  </w:pPr>
+                  <w:r>
+                    <w:t xml:space="preserve">Allometric diet breadth model</w:t>
+                  </w:r>
+                </w:p>
+              </w:tc>
+              <w:tc>
+                <w:tcPr/>
+                <w:p>
+                  <w:pPr>
+                    <w:pStyle w:val="Compact"/>
+                    <w:jc w:val="center"/>
+                  </w:pPr>
+                  <w:r>
+                    <w:t xml:space="preserve">Realised network</w:t>
+                  </w:r>
+                </w:p>
+              </w:tc>
+              <w:tc>
+                <w:tcPr/>
+                <w:p>
+                  <w:pPr>
+                    <w:pStyle w:val="Compact"/>
+                  </w:pPr>
+                </w:p>
+              </w:tc>
+            </w:tr>
+            <w:tr>
+              <w:tc>
+                <w:tcPr/>
+                <w:p>
+                  <w:pPr>
+                    <w:pStyle w:val="Compact"/>
+                    <w:jc w:val="center"/>
+                  </w:pPr>
+                  <w:r>
+                    <w:t xml:space="preserve">Body size ratio model</w:t>
+                  </w:r>
+                </w:p>
+              </w:tc>
+              <w:tc>
+                <w:tcPr/>
+                <w:p>
+                  <w:pPr>
+                    <w:pStyle w:val="Compact"/>
+                    <w:jc w:val="center"/>
+                  </w:pPr>
+                  <w:r>
+                    <w:t xml:space="preserve">Metaweb (?)</w:t>
+                  </w:r>
+                </w:p>
+              </w:tc>
+              <w:tc>
+                <w:tcPr/>
+                <w:p>
+                  <w:pPr>
+                    <w:pStyle w:val="Compact"/>
+                  </w:pPr>
+                </w:p>
+              </w:tc>
+            </w:tr>
+            <w:tr>
+              <w:tc>
+                <w:tcPr/>
+                <w:p>
+                  <w:pPr>
+                    <w:pStyle w:val="Compact"/>
+                    <w:jc w:val="center"/>
+                  </w:pPr>
+                  <w:r>
+                    <w:t xml:space="preserve">Niche model</w:t>
+                  </w:r>
+                </w:p>
+              </w:tc>
+              <w:tc>
+                <w:tcPr/>
+                <w:p>
+                  <w:pPr>
+                    <w:pStyle w:val="Compact"/>
+                    <w:jc w:val="center"/>
+                  </w:pPr>
+                  <w:r>
+                    <w:t xml:space="preserve">Structural network</w:t>
+                  </w:r>
+                </w:p>
+              </w:tc>
+              <w:tc>
+                <w:tcPr/>
+                <w:p>
+                  <w:pPr>
+                    <w:pStyle w:val="Compact"/>
+                    <w:jc w:val="center"/>
+                  </w:pPr>
+                  <w:r>
+                    <w:t xml:space="preserve">Is not species specific - cannot apply species metadata</w:t>
+                  </w:r>
+                </w:p>
+              </w:tc>
+            </w:tr>
+            <w:tr>
+              <w:tc>
+                <w:tcPr/>
+                <w:p>
+                  <w:pPr>
+                    <w:pStyle w:val="Compact"/>
+                    <w:jc w:val="center"/>
+                  </w:pPr>
+                  <w:r>
+                    <w:t xml:space="preserve">Paleo food web inference model</w:t>
+                  </w:r>
+                </w:p>
+              </w:tc>
+              <w:tc>
+                <w:tcPr/>
+                <w:p>
+                  <w:pPr>
+                    <w:pStyle w:val="Compact"/>
+                    <w:jc w:val="center"/>
+                  </w:pPr>
+                  <w:r>
+                    <w:t xml:space="preserve">Realised network (if downsampling)</w:t>
+                  </w:r>
+                </w:p>
+              </w:tc>
+              <w:tc>
+                <w:tcPr/>
+                <w:p>
+                  <w:pPr>
+                    <w:pStyle w:val="Compact"/>
+                  </w:pPr>
+                </w:p>
+              </w:tc>
+            </w:tr>
+          </w:tbl>
+          <w:bookmarkEnd w:id="25"/>
+          <w:p/>
+        </w:tc>
+      </w:tr>
+    </w:tbl>
+    <w:p>
+      <w:pPr>
+        <w:pStyle w:val="BodyText"/>
       </w:pPr>
       <w:r>
         <w:rPr>
@@ -483,7 +724,7 @@
         <w:t xml:space="preserve"> </w:t>
       </w:r>
       <w:r>
-        <w:t xml:space="preserve">[2]</w:t>
+        <w:t xml:space="preserve">[5]</w:t>
       </w:r>
       <w:r>
         <w:t xml:space="preserve">): uses a series of rules for a set of trait categories (such as habitat and body size) to determine if an interaction can feasibly occur between a species pair. If all conditions are met for the different rule classes then an interaction is deemed to be feasible. The original work put forward in</w:t>
@@ -492,7 +733,7 @@
         <w:t xml:space="preserve"> </w:t>
       </w:r>
       <w:r>
-        <w:t xml:space="preserve">[2]</w:t>
+        <w:t xml:space="preserve">[5]</w:t>
       </w:r>
       <w:r>
         <w:t xml:space="preserve"> </w:t>
@@ -516,7 +757,7 @@
         <w:t xml:space="preserve"> </w:t>
       </w:r>
       <w:r>
-        <w:t xml:space="preserve">[3]</w:t>
+        <w:t xml:space="preserve">[6]</w:t>
       </w:r>
       <w:r>
         <w:t xml:space="preserve"> </w:t>
@@ -558,7 +799,7 @@
         <w:t xml:space="preserve"> </w:t>
       </w:r>
       <w:r>
-        <w:t xml:space="preserve">[4]</w:t>
+        <w:t xml:space="preserve">[7]</w:t>
       </w:r>
       <w:r>
         <w:t xml:space="preserve">): The ADBM is rooted in feeding theory and allocates the links between species based on energetics, which predicts the diet of a consumer based on energy intake. This means that the model is focused on predicting not only the number of links in a network but also the arrangement of these links based on the diet breadth of a species, where the diet (</w:t>
@@ -576,7 +817,7 @@
       <w:pPr>
         <w:pStyle w:val="BodyText"/>
       </w:pPr>
-      <w:bookmarkStart w:id="25" w:name="eq-adbm"/>
+      <w:bookmarkStart w:id="26" w:name="eq-adbm"/>
       <m:oMathPara>
         <m:oMathParaPr>
           <m:jc m:val="center"/>
@@ -742,7 +983,7 @@
           </m:d>
         </m:oMath>
       </m:oMathPara>
-      <w:bookmarkEnd w:id="25"/>
+      <w:bookmarkEnd w:id="26"/>
     </w:p>
     <w:p>
       <w:pPr>
@@ -1072,7 +1313,7 @@
         <w:t xml:space="preserve"> </w:t>
       </w:r>
       <w:r>
-        <w:t xml:space="preserve">[4]</w:t>
+        <w:t xml:space="preserve">[7]</w:t>
       </w:r>
       <w:r>
         <w:t xml:space="preserve"> </w:t>
@@ -1096,7 +1337,7 @@
         <w:t xml:space="preserve"> </w:t>
       </w:r>
       <w:r>
-        <w:t xml:space="preserve">[5]</w:t>
+        <w:t xml:space="preserve">[8]</w:t>
       </w:r>
       <w:r>
         <w:t xml:space="preserve">: Determines feeding interactions using the ratio between consumer and resource body sizes - which supposedly stems from niche theory (still trying to reconcile that myself). The probability of a link existing between a consumer and resource (in its most basic form) is defined as follows:</w:t>
@@ -1171,7 +1412,7 @@
       <w:pPr>
         <w:pStyle w:val="BodyText"/>
       </w:pPr>
-      <w:bookmarkStart w:id="26" w:name="eq-bodymass"/>
+      <w:bookmarkStart w:id="27" w:name="eq-bodymass"/>
       <m:oMathPara>
         <m:oMathParaPr>
           <m:jc m:val="center"/>
@@ -1357,7 +1598,7 @@
           </m:d>
         </m:oMath>
       </m:oMathPara>
-      <w:bookmarkEnd w:id="26"/>
+      <w:bookmarkEnd w:id="27"/>
     </w:p>
     <w:p>
       <w:pPr>
@@ -1370,7 +1611,7 @@
         <w:t xml:space="preserve"> </w:t>
       </w:r>
       <w:r>
-        <w:t xml:space="preserve">[5]</w:t>
+        <w:t xml:space="preserve">[8]</w:t>
       </w:r>
       <w:r>
         <w:t xml:space="preserve"> </w:t>
@@ -1437,7 +1678,7 @@
         <w:t xml:space="preserve"> </w:t>
       </w:r>
       <w:r>
-        <w:t xml:space="preserve">[6]</w:t>
+        <w:t xml:space="preserve">[9]</w:t>
       </w:r>
       <w:r>
         <w:t xml:space="preserve"> </w:t>
@@ -1449,7 +1690,7 @@
         <w:t xml:space="preserve"> </w:t>
       </w:r>
       <w:r>
-        <w:t xml:space="preserve">[5]</w:t>
+        <w:t xml:space="preserve">[8]</w:t>
       </w:r>
       <w:r>
         <w:t xml:space="preserve"> </w:t>
@@ -1497,7 +1738,7 @@
         <w:t xml:space="preserve"> </w:t>
       </w:r>
       <w:r>
-        <w:t xml:space="preserve">[6]</w:t>
+        <w:t xml:space="preserve">[9]</w:t>
       </w:r>
       <w:r>
         <w:t xml:space="preserve">, which was</w:t>
@@ -1590,7 +1831,7 @@
         <w:t xml:space="preserve"> </w:t>
       </w:r>
       <w:r>
-        <w:t xml:space="preserve">[7]</w:t>
+        <w:t xml:space="preserve">[10]</w:t>
       </w:r>
       <w:r>
         <w:t xml:space="preserve">: The niche model introduces the idea that species interactions are based on the</w:t>
@@ -1647,13 +1888,13 @@
         <w:t xml:space="preserve"> </w:t>
       </w:r>
       <w:r>
-        <w:t xml:space="preserve">[8]</w:t>
+        <w:t xml:space="preserve">[11]</w:t>
       </w:r>
       <w:r>
         <w:t xml:space="preserve">.</w:t>
       </w:r>
     </w:p>
-    <w:bookmarkEnd w:id="27"/>
+    <w:bookmarkEnd w:id="28"/>
     <w:bookmarkStart w:id="43" w:name="results"/>
     <w:p>
       <w:pPr>
@@ -1663,7 +1904,7 @@
         <w:t xml:space="preserve">7. Results</w:t>
       </w:r>
     </w:p>
-    <w:bookmarkStart w:id="32" w:name="comparing-predicted-networks"/>
+    <w:bookmarkStart w:id="33" w:name="comparing-predicted-networks"/>
     <w:p>
       <w:pPr>
         <w:pStyle w:val="Heading2"/>
@@ -1685,7 +1926,7 @@
       <w:tr>
         <w:tc>
           <w:tcPr/>
-          <w:bookmarkStart w:id="31" w:name="fig-summary"/>
+          <w:bookmarkStart w:id="32" w:name="fig-summary"/>
           <w:p>
             <w:pPr>
               <w:pStyle w:val="Compact"/>
@@ -1696,18 +1937,18 @@
                 <wp:inline>
                   <wp:extent cx="5334000" cy="2963333"/>
                   <wp:effectExtent b="0" l="0" r="0" t="0"/>
-                  <wp:docPr descr="" title="" id="29" name="Picture"/>
+                  <wp:docPr descr="" title="" id="30" name="Picture"/>
                   <a:graphic>
                     <a:graphicData uri="http://schemas.openxmlformats.org/drawingml/2006/picture">
                       <pic:pic>
                         <pic:nvPicPr>
-                          <pic:cNvPr descr="figures/summary.png" id="30" name="Picture"/>
+                          <pic:cNvPr descr="figures/summary.png" id="31" name="Picture"/>
                           <pic:cNvPicPr>
                             <a:picLocks noChangeArrowheads="1" noChangeAspect="1"/>
                           </pic:cNvPicPr>
                         </pic:nvPicPr>
                         <pic:blipFill>
-                          <a:blip r:embed="rId28"/>
+                          <a:blip r:embed="rId29"/>
                           <a:stretch>
                             <a:fillRect/>
                           </a:stretch>
@@ -1747,12 +1988,12 @@
               <w:t xml:space="preserve">Figure 1: stuff</w:t>
             </w:r>
           </w:p>
-          <w:bookmarkEnd w:id="31"/>
+          <w:bookmarkEnd w:id="32"/>
         </w:tc>
       </w:tr>
     </w:tbl>
-    <w:bookmarkEnd w:id="32"/>
-    <w:bookmarkStart w:id="33" w:name="comparing-inference"/>
+    <w:bookmarkEnd w:id="33"/>
+    <w:bookmarkStart w:id="34" w:name="comparing-inference"/>
     <w:p>
       <w:pPr>
         <w:pStyle w:val="Heading2"/>
@@ -1761,7 +2002,7 @@
         <w:t xml:space="preserve">7.2 Comparing inference</w:t>
       </w:r>
     </w:p>
-    <w:bookmarkEnd w:id="33"/>
+    <w:bookmarkEnd w:id="34"/>
     <w:bookmarkStart w:id="42" w:name="extinctions"/>
     <w:p>
       <w:pPr>
@@ -1784,7 +2025,7 @@
       <w:tr>
         <w:tc>
           <w:tcPr/>
-          <w:bookmarkStart w:id="37" w:name="fig-extinction"/>
+          <w:bookmarkStart w:id="38" w:name="fig-extinction"/>
           <w:p>
             <w:pPr>
               <w:pStyle w:val="Compact"/>
@@ -1795,18 +2036,18 @@
                 <wp:inline>
                   <wp:extent cx="5334000" cy="3556000"/>
                   <wp:effectExtent b="0" l="0" r="0" t="0"/>
-                  <wp:docPr descr="" title="" id="35" name="Picture"/>
+                  <wp:docPr descr="" title="" id="36" name="Picture"/>
                   <a:graphic>
                     <a:graphicData uri="http://schemas.openxmlformats.org/drawingml/2006/picture">
                       <pic:pic>
                         <pic:nvPicPr>
-                          <pic:cNvPr descr="figures/extinction.png" id="36" name="Picture"/>
+                          <pic:cNvPr descr="figures/extinction.png" id="37" name="Picture"/>
                           <pic:cNvPicPr>
                             <a:picLocks noChangeArrowheads="1" noChangeAspect="1"/>
                           </pic:cNvPicPr>
                         </pic:nvPicPr>
                         <pic:blipFill>
-                          <a:blip r:embed="rId34"/>
+                          <a:blip r:embed="rId35"/>
                           <a:stretch>
                             <a:fillRect/>
                           </a:stretch>
@@ -1846,100 +2087,68 @@
               <w:t xml:space="preserve">Figure 2: Dashed line indicates the (mean) extinction simulation results (post value, start values are those estimated by the relevant model)</w:t>
             </w:r>
           </w:p>
-          <w:bookmarkEnd w:id="37"/>
+          <w:bookmarkEnd w:id="38"/>
         </w:tc>
       </w:tr>
     </w:tbl>
     <w:p>
       <w:pPr>
-        <w:pStyle w:val="BodyText"/>
-      </w:pPr>
-      <w:r>
-        <w:t xml:space="preserve"> </w:t>
-      </w:r>
-    </w:p>
-    <w:tbl>
-      <w:tblPr>
-        <w:tblStyle w:val="Table"/>
-        <w:tblW w:type="pct" w:w="5000"/>
-        <w:tblLayout w:type="fixed"/>
-        <w:tblLook w:firstRow="0" w:lastRow="0" w:firstColumn="0" w:lastColumn="0" w:noHBand="0" w:noVBand="0" w:val="0000"/>
-      </w:tblPr>
-      <w:tblGrid>
-        <w:gridCol w:w="7920"/>
-      </w:tblGrid>
-      <w:tr>
-        <w:tc>
-          <w:tcPr/>
-          <w:bookmarkStart w:id="41" w:name="fig-extinction"/>
-          <w:p>
-            <w:pPr>
-              <w:pStyle w:val="Compact"/>
-              <w:jc w:val="center"/>
-            </w:pPr>
-            <w:r>
-              <w:drawing>
-                <wp:inline>
-                  <wp:extent cx="5334000" cy="2963333"/>
-                  <wp:effectExtent b="0" l="0" r="0" t="0"/>
-                  <wp:docPr descr="" title="" id="39" name="Picture"/>
-                  <a:graphic>
-                    <a:graphicData uri="http://schemas.openxmlformats.org/drawingml/2006/picture">
-                      <pic:pic>
-                        <pic:nvPicPr>
-                          <pic:cNvPr descr="figures/extinction_all_results.png" id="40" name="Picture"/>
-                          <pic:cNvPicPr>
-                            <a:picLocks noChangeArrowheads="1" noChangeAspect="1"/>
-                          </pic:cNvPicPr>
-                        </pic:nvPicPr>
-                        <pic:blipFill>
-                          <a:blip r:embed="rId38"/>
-                          <a:stretch>
-                            <a:fillRect/>
-                          </a:stretch>
-                        </pic:blipFill>
-                        <pic:spPr bwMode="auto">
-                          <a:xfrm>
-                            <a:off x="0" y="0"/>
-                            <a:ext cx="5334000" cy="2963333"/>
-                          </a:xfrm>
-                          <a:prstGeom prst="rect">
-                            <a:avLst/>
-                          </a:prstGeom>
-                          <a:noFill/>
-                          <a:ln w="9525">
-                            <a:noFill/>
-                            <a:headEnd/>
-                            <a:tailEnd/>
-                          </a:ln>
-                        </pic:spPr>
-                      </pic:pic>
-                    </a:graphicData>
-                  </a:graphic>
-                </wp:inline>
-              </w:drawing>
-            </w:r>
-          </w:p>
-          <w:p>
-            <w:pPr>
-              <w:jc w:val="center"/>
-            </w:pPr>
-            <w:pPr>
-              <w:jc w:val="start"/>
-              <w:spacing w:before="200"/>
-              <w:pStyle w:val="ImageCaption"/>
-            </w:pPr>
-            <w:r>
-              <w:t xml:space="preserve">Figure 3: Dark line indicates mean extinction simulation results the lighter lines show each model individually, which is also denoted by linetype</w:t>
-            </w:r>
-          </w:p>
-          <w:bookmarkEnd w:id="41"/>
-        </w:tc>
-      </w:tr>
-    </w:tbl>
+        <w:pStyle w:val="CaptionedFigure"/>
+      </w:pPr>
+      <w:r>
+        <w:drawing>
+          <wp:inline>
+            <wp:extent cx="5334000" cy="2963333"/>
+            <wp:effectExtent b="0" l="0" r="0" t="0"/>
+            <wp:docPr descr="Dark line indicates mean extinction simulation results the lighter lines show each model individually, which is also denoted by linetype" title="" id="40" name="Picture"/>
+            <a:graphic>
+              <a:graphicData uri="http://schemas.openxmlformats.org/drawingml/2006/picture">
+                <pic:pic>
+                  <pic:nvPicPr>
+                    <pic:cNvPr descr="figures/extinction_all_results.png" id="41" name="Picture"/>
+                    <pic:cNvPicPr>
+                      <a:picLocks noChangeArrowheads="1" noChangeAspect="1"/>
+                    </pic:cNvPicPr>
+                  </pic:nvPicPr>
+                  <pic:blipFill>
+                    <a:blip r:embed="rId39"/>
+                    <a:stretch>
+                      <a:fillRect/>
+                    </a:stretch>
+                  </pic:blipFill>
+                  <pic:spPr bwMode="auto">
+                    <a:xfrm>
+                      <a:off x="0" y="0"/>
+                      <a:ext cx="5334000" cy="2963333"/>
+                    </a:xfrm>
+                    <a:prstGeom prst="rect">
+                      <a:avLst/>
+                    </a:prstGeom>
+                    <a:noFill/>
+                    <a:ln w="9525">
+                      <a:noFill/>
+                      <a:headEnd/>
+                      <a:tailEnd/>
+                    </a:ln>
+                  </pic:spPr>
+                </pic:pic>
+              </a:graphicData>
+            </a:graphic>
+          </wp:inline>
+        </w:drawing>
+      </w:r>
+    </w:p>
+    <w:p>
+      <w:pPr>
+        <w:pStyle w:val="ImageCaption"/>
+      </w:pPr>
+      <w:r>
+        <w:t xml:space="preserve">Dark line indicates mean extinction simulation results the lighter lines show each model individually, which is also denoted by linetype</w:t>
+      </w:r>
+    </w:p>
     <w:bookmarkEnd w:id="42"/>
     <w:bookmarkEnd w:id="43"/>
-    <w:bookmarkStart w:id="61" w:name="references"/>
+    <w:bookmarkStart w:id="67" w:name="references"/>
     <w:p>
       <w:pPr>
         <w:pStyle w:val="Heading1"/>
@@ -1948,7 +2157,7 @@
         <w:t xml:space="preserve">References</w:t>
       </w:r>
     </w:p>
-    <w:bookmarkStart w:id="60" w:name="refs"/>
+    <w:bookmarkStart w:id="66" w:name="refs"/>
     <w:bookmarkStart w:id="45" w:name="ref-dunhill2024"/>
     <w:p>
       <w:pPr>
@@ -2014,7 +2223,7 @@
       </w:r>
     </w:p>
     <w:bookmarkEnd w:id="45"/>
-    <w:bookmarkStart w:id="47" w:name="ref-shaw2024"/>
+    <w:bookmarkStart w:id="47" w:name="ref-strydom2023"/>
     <w:p>
       <w:pPr>
         <w:pStyle w:val="Bibliography"/>
@@ -2029,7 +2238,7 @@
         <w:t xml:space="preserve">	</w:t>
       </w:r>
       <w:r>
-        <w:t xml:space="preserve">Shaw, J.O.</w:t>
+        <w:t xml:space="preserve">Strydom, T.</w:t>
       </w:r>
       <w:r>
         <w:t xml:space="preserve"> </w:t>
@@ -2045,12 +2254,207 @@
         <w:t xml:space="preserve"> </w:t>
       </w:r>
       <w:r>
+        <w:t xml:space="preserve">(2023)</w:t>
+      </w:r>
+      <w:r>
+        <w:t xml:space="preserve"> </w:t>
+      </w:r>
+      <w:hyperlink r:id="rId46">
+        <w:r>
+          <w:rPr>
+            <w:rStyle w:val="Hyperlink"/>
+          </w:rPr>
+          <w:t xml:space="preserve">Graph embedding and transfer learning can help predict potential species interaction networks despite data limitations</w:t>
+        </w:r>
+      </w:hyperlink>
+      <w:r>
+        <w:t xml:space="preserve">.</w:t>
+      </w:r>
+      <w:r>
+        <w:t xml:space="preserve"> </w:t>
+      </w:r>
+      <w:r>
+        <w:rPr>
+          <w:i/>
+          <w:iCs/>
+        </w:rPr>
+        <w:t xml:space="preserve">Methods in Ecology and Evolution</w:t>
+      </w:r>
+      <w:r>
+        <w:t xml:space="preserve"> </w:t>
+      </w:r>
+      <w:r>
+        <w:t xml:space="preserve">14, 2917–2930</w:t>
+      </w:r>
+    </w:p>
+    <w:bookmarkEnd w:id="47"/>
+    <w:bookmarkStart w:id="49" w:name="ref-caron2022"/>
+    <w:p>
+      <w:pPr>
+        <w:pStyle w:val="Bibliography"/>
+      </w:pPr>
+      <w:r>
+        <w:t xml:space="preserve">3.</w:t>
+      </w:r>
+      <w:r>
+        <w:t xml:space="preserve"> </w:t>
+      </w:r>
+      <w:r>
+        <w:t xml:space="preserve">	</w:t>
+      </w:r>
+      <w:r>
+        <w:t xml:space="preserve">Caron, D.</w:t>
+      </w:r>
+      <w:r>
+        <w:t xml:space="preserve"> </w:t>
+      </w:r>
+      <w:r>
+        <w:rPr>
+          <w:i/>
+          <w:iCs/>
+        </w:rPr>
+        <w:t xml:space="preserve">et al.</w:t>
+      </w:r>
+      <w:r>
+        <w:t xml:space="preserve"> </w:t>
+      </w:r>
+      <w:r>
+        <w:t xml:space="preserve">(2022)</w:t>
+      </w:r>
+      <w:r>
+        <w:t xml:space="preserve"> </w:t>
+      </w:r>
+      <w:hyperlink r:id="rId48">
+        <w:r>
+          <w:rPr>
+            <w:rStyle w:val="Hyperlink"/>
+          </w:rPr>
+          <w:t xml:space="preserve">Addressing the Eltonian shortfall with trait-based interaction models</w:t>
+        </w:r>
+      </w:hyperlink>
+      <w:r>
+        <w:t xml:space="preserve">.</w:t>
+      </w:r>
+      <w:r>
+        <w:t xml:space="preserve"> </w:t>
+      </w:r>
+      <w:r>
+        <w:rPr>
+          <w:i/>
+          <w:iCs/>
+        </w:rPr>
+        <w:t xml:space="preserve">Ecology Letters</w:t>
+      </w:r>
+      <w:r>
+        <w:t xml:space="preserve"> </w:t>
+      </w:r>
+      <w:r>
+        <w:t xml:space="preserve">25, 889–899</w:t>
+      </w:r>
+    </w:p>
+    <w:bookmarkEnd w:id="49"/>
+    <w:bookmarkStart w:id="51" w:name="ref-fricke2022"/>
+    <w:p>
+      <w:pPr>
+        <w:pStyle w:val="Bibliography"/>
+      </w:pPr>
+      <w:r>
+        <w:t xml:space="preserve">4.</w:t>
+      </w:r>
+      <w:r>
+        <w:t xml:space="preserve"> </w:t>
+      </w:r>
+      <w:r>
+        <w:t xml:space="preserve">	</w:t>
+      </w:r>
+      <w:r>
+        <w:t xml:space="preserve">Fricke, E.C.</w:t>
+      </w:r>
+      <w:r>
+        <w:t xml:space="preserve"> </w:t>
+      </w:r>
+      <w:r>
+        <w:rPr>
+          <w:i/>
+          <w:iCs/>
+        </w:rPr>
+        <w:t xml:space="preserve">et al.</w:t>
+      </w:r>
+      <w:r>
+        <w:t xml:space="preserve"> </w:t>
+      </w:r>
+      <w:r>
+        <w:t xml:space="preserve">(2022)</w:t>
+      </w:r>
+      <w:r>
+        <w:t xml:space="preserve"> </w:t>
+      </w:r>
+      <w:hyperlink r:id="rId50">
+        <w:r>
+          <w:rPr>
+            <w:rStyle w:val="Hyperlink"/>
+          </w:rPr>
+          <w:t xml:space="preserve">Collapse of terrestrial mammal food webs since the Late Pleistocene</w:t>
+        </w:r>
+      </w:hyperlink>
+      <w:r>
+        <w:t xml:space="preserve">.</w:t>
+      </w:r>
+      <w:r>
+        <w:t xml:space="preserve"> </w:t>
+      </w:r>
+      <w:r>
+        <w:rPr>
+          <w:i/>
+          <w:iCs/>
+        </w:rPr>
+        <w:t xml:space="preserve">Science</w:t>
+      </w:r>
+      <w:r>
+        <w:t xml:space="preserve"> </w:t>
+      </w:r>
+      <w:r>
+        <w:t xml:space="preserve">377, 1008–1011</w:t>
+      </w:r>
+    </w:p>
+    <w:bookmarkEnd w:id="51"/>
+    <w:bookmarkStart w:id="53" w:name="ref-shaw2024"/>
+    <w:p>
+      <w:pPr>
+        <w:pStyle w:val="Bibliography"/>
+      </w:pPr>
+      <w:r>
+        <w:t xml:space="preserve">5.</w:t>
+      </w:r>
+      <w:r>
+        <w:t xml:space="preserve"> </w:t>
+      </w:r>
+      <w:r>
+        <w:t xml:space="preserve">	</w:t>
+      </w:r>
+      <w:r>
+        <w:t xml:space="preserve">Shaw, J.O.</w:t>
+      </w:r>
+      <w:r>
+        <w:t xml:space="preserve"> </w:t>
+      </w:r>
+      <w:r>
+        <w:rPr>
+          <w:i/>
+          <w:iCs/>
+        </w:rPr>
+        <w:t xml:space="preserve">et al.</w:t>
+      </w:r>
+      <w:r>
+        <w:t xml:space="preserve"> </w:t>
+      </w:r>
+      <w:r>
         <w:t xml:space="preserve">(2024)</w:t>
       </w:r>
       <w:r>
         <w:t xml:space="preserve"> </w:t>
       </w:r>
-      <w:hyperlink r:id="rId46">
+      <w:hyperlink r:id="rId52">
         <w:r>
           <w:rPr>
             <w:rStyle w:val="Hyperlink"/>
@@ -2062,14 +2466,14 @@
         <w:t xml:space="preserve">bioRxiv, 2024.01.30.578036</w:t>
       </w:r>
     </w:p>
-    <w:bookmarkEnd w:id="47"/>
-    <w:bookmarkStart w:id="49" w:name="ref-roopnarine2006"/>
+    <w:bookmarkEnd w:id="53"/>
+    <w:bookmarkStart w:id="55" w:name="ref-roopnarine2006"/>
     <w:p>
       <w:pPr>
         <w:pStyle w:val="Bibliography"/>
       </w:pPr>
       <w:r>
-        <w:t xml:space="preserve">3.</w:t>
+        <w:t xml:space="preserve">6.</w:t>
       </w:r>
       <w:r>
         <w:t xml:space="preserve"> </w:t>
@@ -2083,7 +2487,7 @@
       <w:r>
         <w:t xml:space="preserve"> </w:t>
       </w:r>
-      <w:hyperlink r:id="rId48">
+      <w:hyperlink r:id="rId54">
         <w:r>
           <w:rPr>
             <w:rStyle w:val="Hyperlink"/>
@@ -2111,14 +2515,14 @@
         <w:t xml:space="preserve">32, 1–19</w:t>
       </w:r>
     </w:p>
-    <w:bookmarkEnd w:id="49"/>
-    <w:bookmarkStart w:id="51" w:name="ref-petchey2008"/>
+    <w:bookmarkEnd w:id="55"/>
+    <w:bookmarkStart w:id="57" w:name="ref-petchey2008"/>
     <w:p>
       <w:pPr>
         <w:pStyle w:val="Bibliography"/>
       </w:pPr>
       <w:r>
-        <w:t xml:space="preserve">4.</w:t>
+        <w:t xml:space="preserve">7.</w:t>
       </w:r>
       <w:r>
         <w:t xml:space="preserve"> </w:t>
@@ -2148,7 +2552,7 @@
       <w:r>
         <w:t xml:space="preserve"> </w:t>
       </w:r>
-      <w:hyperlink r:id="rId50">
+      <w:hyperlink r:id="rId56">
         <w:r>
           <w:rPr>
             <w:rStyle w:val="Hyperlink"/>
@@ -2176,14 +2580,14 @@
         <w:t xml:space="preserve">105, 4191–4196</w:t>
       </w:r>
     </w:p>
-    <w:bookmarkEnd w:id="51"/>
-    <w:bookmarkStart w:id="53" w:name="ref-rohr2010"/>
+    <w:bookmarkEnd w:id="57"/>
+    <w:bookmarkStart w:id="59" w:name="ref-rohr2010"/>
     <w:p>
       <w:pPr>
         <w:pStyle w:val="Bibliography"/>
       </w:pPr>
       <w:r>
-        <w:t xml:space="preserve">5.</w:t>
+        <w:t xml:space="preserve">8.</w:t>
       </w:r>
       <w:r>
         <w:t xml:space="preserve"> </w:t>
@@ -2213,7 +2617,7 @@
       <w:r>
         <w:t xml:space="preserve"> </w:t>
       </w:r>
-      <w:hyperlink r:id="rId52">
+      <w:hyperlink r:id="rId58">
         <w:r>
           <w:rPr>
             <w:rStyle w:val="Hyperlink"/>
@@ -2238,14 +2642,14 @@
         <w:t xml:space="preserve">176, 170–177</w:t>
       </w:r>
     </w:p>
-    <w:bookmarkEnd w:id="53"/>
-    <w:bookmarkStart w:id="55" w:name="ref-yeakel2014"/>
+    <w:bookmarkEnd w:id="59"/>
+    <w:bookmarkStart w:id="61" w:name="ref-yeakel2014"/>
     <w:p>
       <w:pPr>
         <w:pStyle w:val="Bibliography"/>
       </w:pPr>
       <w:r>
-        <w:t xml:space="preserve">6.</w:t>
+        <w:t xml:space="preserve">9.</w:t>
       </w:r>
       <w:r>
         <w:t xml:space="preserve"> </w:t>
@@ -2275,7 +2679,7 @@
       <w:r>
         <w:t xml:space="preserve"> </w:t>
       </w:r>
-      <w:hyperlink r:id="rId54">
+      <w:hyperlink r:id="rId60">
         <w:r>
           <w:rPr>
             <w:rStyle w:val="Hyperlink"/>
@@ -2303,14 +2707,14 @@
         <w:t xml:space="preserve">111, 14472–14477</w:t>
       </w:r>
     </w:p>
-    <w:bookmarkEnd w:id="55"/>
-    <w:bookmarkStart w:id="57" w:name="ref-williams2000"/>
+    <w:bookmarkEnd w:id="61"/>
+    <w:bookmarkStart w:id="63" w:name="ref-williams2000"/>
     <w:p>
       <w:pPr>
         <w:pStyle w:val="Bibliography"/>
       </w:pPr>
       <w:r>
-        <w:t xml:space="preserve">7.</w:t>
+        <w:t xml:space="preserve">10.</w:t>
       </w:r>
       <w:r>
         <w:t xml:space="preserve"> </w:t>
@@ -2324,7 +2728,7 @@
       <w:r>
         <w:t xml:space="preserve"> </w:t>
       </w:r>
-      <w:hyperlink r:id="rId56">
+      <w:hyperlink r:id="rId62">
         <w:r>
           <w:rPr>
             <w:rStyle w:val="Hyperlink"/>
@@ -2352,14 +2756,14 @@
         <w:t xml:space="preserve">404, 180–183</w:t>
       </w:r>
     </w:p>
-    <w:bookmarkEnd w:id="57"/>
-    <w:bookmarkStart w:id="59" w:name="ref-williams2008"/>
+    <w:bookmarkEnd w:id="63"/>
+    <w:bookmarkStart w:id="65" w:name="ref-williams2008"/>
     <w:p>
       <w:pPr>
         <w:pStyle w:val="Bibliography"/>
       </w:pPr>
       <w:r>
-        <w:t xml:space="preserve">8.</w:t>
+        <w:t xml:space="preserve">11.</w:t>
       </w:r>
       <w:r>
         <w:t xml:space="preserve"> </w:t>
@@ -2373,7 +2777,7 @@
       <w:r>
         <w:t xml:space="preserve"> </w:t>
       </w:r>
-      <w:hyperlink r:id="rId58">
+      <w:hyperlink r:id="rId64">
         <w:r>
           <w:rPr>
             <w:rStyle w:val="Hyperlink"/>
@@ -2401,9 +2805,9 @@
         <w:t xml:space="preserve">77, 512–519</w:t>
       </w:r>
     </w:p>
-    <w:bookmarkEnd w:id="59"/>
-    <w:bookmarkEnd w:id="60"/>
-    <w:bookmarkEnd w:id="61"/>
+    <w:bookmarkEnd w:id="65"/>
+    <w:bookmarkEnd w:id="66"/>
+    <w:bookmarkEnd w:id="67"/>
     <w:sectPr/>
   </w:body>
 </w:document>

--- a/index.docx
+++ b/index.docx
@@ -512,9 +512,9 @@
               <w:tblLook w:firstRow="1" w:lastRow="0" w:firstColumn="0" w:lastColumn="0" w:noHBand="0" w:noVBand="0" w:val="0020"/>
             </w:tblPr>
             <w:tblGrid>
-              <w:gridCol w:w="2027"/>
-              <w:gridCol w:w="2280"/>
-              <w:gridCol w:w="3611"/>
+              <w:gridCol w:w="2061"/>
+              <w:gridCol w:w="2278"/>
+              <w:gridCol w:w="3580"/>
             </w:tblGrid>
             <w:tr>
               <w:trPr>
@@ -775,7 +775,19 @@
         <w:t xml:space="preserve"> </w:t>
       </w:r>
       <w:r>
-        <w:t xml:space="preserve">down some of the links.</w:t>
+        <w:t xml:space="preserve">down some of the links. It is worth mentioning that this approach is similar to that developed by</w:t>
+      </w:r>
+      <w:r>
+        <w:t xml:space="preserve"> </w:t>
+      </w:r>
+      <w:r>
+        <w:t xml:space="preserve">[7]</w:t>
+      </w:r>
+      <w:r>
+        <w:t xml:space="preserve"> </w:t>
+      </w:r>
+      <w:r>
+        <w:t xml:space="preserve">with the exception that Shaw does not specifically bin species into guilds, and so we choose to use the method developed by Shaw since both methods should produce extremely similar networks as they are built on the same underlying philosophy.</w:t>
       </w:r>
     </w:p>
     <w:p>
@@ -799,7 +811,7 @@
         <w:t xml:space="preserve"> </w:t>
       </w:r>
       <w:r>
-        <w:t xml:space="preserve">[7]</w:t>
+        <w:t xml:space="preserve">[8]</w:t>
       </w:r>
       <w:r>
         <w:t xml:space="preserve">): The ADBM is rooted in feeding theory and allocates the links between species based on energetics, which predicts the diet of a consumer based on energy intake. This means that the model is focused on predicting not only the number of links in a network but also the arrangement of these links based on the diet breadth of a species, where the diet (</w:t>
@@ -1313,7 +1325,7 @@
         <w:t xml:space="preserve"> </w:t>
       </w:r>
       <w:r>
-        <w:t xml:space="preserve">[7]</w:t>
+        <w:t xml:space="preserve">[8]</w:t>
       </w:r>
       <w:r>
         <w:t xml:space="preserve"> </w:t>
@@ -1337,7 +1349,7 @@
         <w:t xml:space="preserve"> </w:t>
       </w:r>
       <w:r>
-        <w:t xml:space="preserve">[8]</w:t>
+        <w:t xml:space="preserve">[9]</w:t>
       </w:r>
       <w:r>
         <w:t xml:space="preserve">: Determines feeding interactions using the ratio between consumer and resource body sizes - which supposedly stems from niche theory (still trying to reconcile that myself). The probability of a link existing between a consumer and resource (in its most basic form) is defined as follows:</w:t>
@@ -1611,7 +1623,7 @@
         <w:t xml:space="preserve"> </w:t>
       </w:r>
       <w:r>
-        <w:t xml:space="preserve">[8]</w:t>
+        <w:t xml:space="preserve">[9]</w:t>
       </w:r>
       <w:r>
         <w:t xml:space="preserve"> </w:t>
@@ -1678,19 +1690,19 @@
         <w:t xml:space="preserve"> </w:t>
       </w:r>
       <w:r>
+        <w:t xml:space="preserve">[10]</w:t>
+      </w:r>
+      <w:r>
+        <w:t xml:space="preserve"> </w:t>
+      </w:r>
+      <w:r>
+        <w:t xml:space="preserve">Based on</w:t>
+      </w:r>
+      <w:r>
+        <w:t xml:space="preserve"> </w:t>
+      </w:r>
+      <w:r>
         <w:t xml:space="preserve">[9]</w:t>
-      </w:r>
-      <w:r>
-        <w:t xml:space="preserve"> </w:t>
-      </w:r>
-      <w:r>
-        <w:t xml:space="preserve">Based on</w:t>
-      </w:r>
-      <w:r>
-        <w:t xml:space="preserve"> </w:t>
-      </w:r>
-      <w:r>
-        <w:t xml:space="preserve">[8]</w:t>
       </w:r>
       <w:r>
         <w:t xml:space="preserve"> </w:t>
@@ -1738,7 +1750,7 @@
         <w:t xml:space="preserve"> </w:t>
       </w:r>
       <w:r>
-        <w:t xml:space="preserve">[9]</w:t>
+        <w:t xml:space="preserve">[10]</w:t>
       </w:r>
       <w:r>
         <w:t xml:space="preserve">, which was</w:t>
@@ -1831,7 +1843,7 @@
         <w:t xml:space="preserve"> </w:t>
       </w:r>
       <w:r>
-        <w:t xml:space="preserve">[10]</w:t>
+        <w:t xml:space="preserve">[11]</w:t>
       </w:r>
       <w:r>
         <w:t xml:space="preserve">: The niche model introduces the idea that species interactions are based on the</w:t>
@@ -1888,7 +1900,7 @@
         <w:t xml:space="preserve"> </w:t>
       </w:r>
       <w:r>
-        <w:t xml:space="preserve">[11]</w:t>
+        <w:t xml:space="preserve">[12]</w:t>
       </w:r>
       <w:r>
         <w:t xml:space="preserve">.</w:t>
@@ -2148,7 +2160,7 @@
     </w:p>
     <w:bookmarkEnd w:id="42"/>
     <w:bookmarkEnd w:id="43"/>
-    <w:bookmarkStart w:id="67" w:name="references"/>
+    <w:bookmarkStart w:id="68" w:name="references"/>
     <w:p>
       <w:pPr>
         <w:pStyle w:val="Heading1"/>
@@ -2157,7 +2169,7 @@
         <w:t xml:space="preserve">References</w:t>
       </w:r>
     </w:p>
-    <w:bookmarkStart w:id="66" w:name="refs"/>
+    <w:bookmarkStart w:id="67" w:name="refs"/>
     <w:bookmarkStart w:id="45" w:name="ref-dunhill2024"/>
     <w:p>
       <w:pPr>
@@ -2516,13 +2528,32 @@
       </w:r>
     </w:p>
     <w:bookmarkEnd w:id="55"/>
-    <w:bookmarkStart w:id="57" w:name="ref-petchey2008"/>
+    <w:bookmarkStart w:id="56" w:name="ref-roopnarine2017"/>
     <w:p>
       <w:pPr>
         <w:pStyle w:val="Bibliography"/>
       </w:pPr>
       <w:r>
         <w:t xml:space="preserve">7.</w:t>
+      </w:r>
+      <w:r>
+        <w:t xml:space="preserve"> </w:t>
+      </w:r>
+      <w:r>
+        <w:t xml:space="preserve">	</w:t>
+      </w:r>
+      <w:r>
+        <w:t xml:space="preserve">Roopnarine, P.D. (2017) Ecological Modelling of Paleocommunity Food Webspp. 201–226, University of Chicago Press</w:t>
+      </w:r>
+    </w:p>
+    <w:bookmarkEnd w:id="56"/>
+    <w:bookmarkStart w:id="58" w:name="ref-petchey2008"/>
+    <w:p>
+      <w:pPr>
+        <w:pStyle w:val="Bibliography"/>
+      </w:pPr>
+      <w:r>
+        <w:t xml:space="preserve">8.</w:t>
       </w:r>
       <w:r>
         <w:t xml:space="preserve"> </w:t>
@@ -2552,7 +2583,7 @@
       <w:r>
         <w:t xml:space="preserve"> </w:t>
       </w:r>
-      <w:hyperlink r:id="rId56">
+      <w:hyperlink r:id="rId57">
         <w:r>
           <w:rPr>
             <w:rStyle w:val="Hyperlink"/>
@@ -2580,14 +2611,14 @@
         <w:t xml:space="preserve">105, 4191–4196</w:t>
       </w:r>
     </w:p>
-    <w:bookmarkEnd w:id="57"/>
-    <w:bookmarkStart w:id="59" w:name="ref-rohr2010"/>
+    <w:bookmarkEnd w:id="58"/>
+    <w:bookmarkStart w:id="60" w:name="ref-rohr2010"/>
     <w:p>
       <w:pPr>
         <w:pStyle w:val="Bibliography"/>
       </w:pPr>
       <w:r>
-        <w:t xml:space="preserve">8.</w:t>
+        <w:t xml:space="preserve">9.</w:t>
       </w:r>
       <w:r>
         <w:t xml:space="preserve"> </w:t>
@@ -2617,7 +2648,7 @@
       <w:r>
         <w:t xml:space="preserve"> </w:t>
       </w:r>
-      <w:hyperlink r:id="rId58">
+      <w:hyperlink r:id="rId59">
         <w:r>
           <w:rPr>
             <w:rStyle w:val="Hyperlink"/>
@@ -2642,14 +2673,14 @@
         <w:t xml:space="preserve">176, 170–177</w:t>
       </w:r>
     </w:p>
-    <w:bookmarkEnd w:id="59"/>
-    <w:bookmarkStart w:id="61" w:name="ref-yeakel2014"/>
+    <w:bookmarkEnd w:id="60"/>
+    <w:bookmarkStart w:id="62" w:name="ref-yeakel2014"/>
     <w:p>
       <w:pPr>
         <w:pStyle w:val="Bibliography"/>
       </w:pPr>
       <w:r>
-        <w:t xml:space="preserve">9.</w:t>
+        <w:t xml:space="preserve">10.</w:t>
       </w:r>
       <w:r>
         <w:t xml:space="preserve"> </w:t>
@@ -2679,7 +2710,7 @@
       <w:r>
         <w:t xml:space="preserve"> </w:t>
       </w:r>
-      <w:hyperlink r:id="rId60">
+      <w:hyperlink r:id="rId61">
         <w:r>
           <w:rPr>
             <w:rStyle w:val="Hyperlink"/>
@@ -2707,14 +2738,14 @@
         <w:t xml:space="preserve">111, 14472–14477</w:t>
       </w:r>
     </w:p>
-    <w:bookmarkEnd w:id="61"/>
-    <w:bookmarkStart w:id="63" w:name="ref-williams2000"/>
+    <w:bookmarkEnd w:id="62"/>
+    <w:bookmarkStart w:id="64" w:name="ref-williams2000"/>
     <w:p>
       <w:pPr>
         <w:pStyle w:val="Bibliography"/>
       </w:pPr>
       <w:r>
-        <w:t xml:space="preserve">10.</w:t>
+        <w:t xml:space="preserve">11.</w:t>
       </w:r>
       <w:r>
         <w:t xml:space="preserve"> </w:t>
@@ -2728,7 +2759,7 @@
       <w:r>
         <w:t xml:space="preserve"> </w:t>
       </w:r>
-      <w:hyperlink r:id="rId62">
+      <w:hyperlink r:id="rId63">
         <w:r>
           <w:rPr>
             <w:rStyle w:val="Hyperlink"/>
@@ -2756,14 +2787,14 @@
         <w:t xml:space="preserve">404, 180–183</w:t>
       </w:r>
     </w:p>
-    <w:bookmarkEnd w:id="63"/>
-    <w:bookmarkStart w:id="65" w:name="ref-williams2008"/>
+    <w:bookmarkEnd w:id="64"/>
+    <w:bookmarkStart w:id="66" w:name="ref-williams2008"/>
     <w:p>
       <w:pPr>
         <w:pStyle w:val="Bibliography"/>
       </w:pPr>
       <w:r>
-        <w:t xml:space="preserve">11.</w:t>
+        <w:t xml:space="preserve">12.</w:t>
       </w:r>
       <w:r>
         <w:t xml:space="preserve"> </w:t>
@@ -2777,7 +2808,7 @@
       <w:r>
         <w:t xml:space="preserve"> </w:t>
       </w:r>
-      <w:hyperlink r:id="rId64">
+      <w:hyperlink r:id="rId65">
         <w:r>
           <w:rPr>
             <w:rStyle w:val="Hyperlink"/>
@@ -2805,9 +2836,9 @@
         <w:t xml:space="preserve">77, 512–519</w:t>
       </w:r>
     </w:p>
-    <w:bookmarkEnd w:id="65"/>
     <w:bookmarkEnd w:id="66"/>
     <w:bookmarkEnd w:id="67"/>
+    <w:bookmarkEnd w:id="68"/>
     <w:sectPr/>
   </w:body>
 </w:document>

--- a/index.docx
+++ b/index.docx
@@ -31,7 +31,7 @@
         <w:pStyle w:val="Date"/>
       </w:pPr>
       <w:r>
-        <w:t xml:space="preserve">2024-10-17</w:t>
+        <w:t xml:space="preserve">2024-10-18</w:t>
       </w:r>
     </w:p>
     <w:p>

--- a/index.docx
+++ b/index.docx
@@ -31,7 +31,7 @@
         <w:pStyle w:val="Date"/>
       </w:pPr>
       <w:r>
-        <w:t xml:space="preserve">2024-10-18</w:t>
+        <w:t xml:space="preserve">2024-10-21</w:t>
       </w:r>
     </w:p>
     <w:p>

--- a/index.docx
+++ b/index.docx
@@ -31,7 +31,7 @@
         <w:pStyle w:val="Date"/>
       </w:pPr>
       <w:r>
-        <w:t xml:space="preserve">2024-10-21</w:t>
+        <w:t xml:space="preserve">2024-10-22</w:t>
       </w:r>
     </w:p>
     <w:p>

--- a/index.docx
+++ b/index.docx
@@ -2112,7 +2112,7 @@
           <wp:inline>
             <wp:extent cx="5334000" cy="2963333"/>
             <wp:effectExtent b="0" l="0" r="0" t="0"/>
-            <wp:docPr descr="Dark line indicates mean extinction simulation results the lighter lines show each model individually, which is also denoted by linetype" title="" id="40" name="Picture"/>
+            <wp:docPr descr="Dark line indicates ‘real’ extinction simulation results the lighter lines show each model individually, which is also denoted by the linetype" title="" id="40" name="Picture"/>
             <a:graphic>
               <a:graphicData uri="http://schemas.openxmlformats.org/drawingml/2006/picture">
                 <pic:pic>
@@ -2155,7 +2155,19 @@
         <w:pStyle w:val="ImageCaption"/>
       </w:pPr>
       <w:r>
-        <w:t xml:space="preserve">Dark line indicates mean extinction simulation results the lighter lines show each model individually, which is also denoted by linetype</w:t>
+        <w:t xml:space="preserve">Dark line indicates</w:t>
+      </w:r>
+      <w:r>
+        <w:t xml:space="preserve"> </w:t>
+      </w:r>
+      <w:r>
+        <w:t xml:space="preserve">‘real’</w:t>
+      </w:r>
+      <w:r>
+        <w:t xml:space="preserve"> </w:t>
+      </w:r>
+      <w:r>
+        <w:t xml:space="preserve">extinction simulation results the lighter lines show each model individually, which is also denoted by the linetype</w:t>
       </w:r>
     </w:p>
     <w:bookmarkEnd w:id="42"/>

--- a/index.docx
+++ b/index.docx
@@ -421,7 +421,7 @@
         <w:t xml:space="preserve">[4]</w:t>
       </w:r>
       <w:r>
-        <w:t xml:space="preserve">).</w:t>
+        <w:t xml:space="preserve">). Something about the intersectionality of the data we don’t have for paleo communities and the data we need for some of the different modelling approaches.</w:t>
       </w:r>
     </w:p>
     <w:bookmarkEnd w:id="23"/>
@@ -468,13 +468,22 @@
       </w:r>
     </w:p>
     <w:bookmarkEnd w:id="24"/>
-    <w:bookmarkStart w:id="28" w:name="methods-to-use"/>
+    <w:bookmarkStart w:id="35" w:name="methods"/>
     <w:p>
       <w:pPr>
         <w:pStyle w:val="Heading1"/>
       </w:pPr>
       <w:r>
-        <w:t xml:space="preserve">6. Methods to use</w:t>
+        <w:t xml:space="preserve">6. Methods</w:t>
+      </w:r>
+    </w:p>
+    <w:bookmarkStart w:id="33" w:name="models"/>
+    <w:p>
+      <w:pPr>
+        <w:pStyle w:val="Heading2"/>
+      </w:pPr>
+      <w:r>
+        <w:t xml:space="preserve">6.1 Models</w:t>
       </w:r>
     </w:p>
     <w:tbl>
@@ -512,9 +521,9 @@
               <w:tblLook w:firstRow="1" w:lastRow="0" w:firstColumn="0" w:lastColumn="0" w:noHBand="0" w:noVBand="0" w:val="0020"/>
             </w:tblPr>
             <w:tblGrid>
-              <w:gridCol w:w="2061"/>
-              <w:gridCol w:w="2278"/>
-              <w:gridCol w:w="3580"/>
+              <w:gridCol w:w="2027"/>
+              <w:gridCol w:w="2280"/>
+              <w:gridCol w:w="3611"/>
             </w:tblGrid>
             <w:tr>
               <w:trPr>
@@ -703,22 +712,21 @@
         </w:tc>
       </w:tr>
     </w:tbl>
-    <w:p>
-      <w:pPr>
-        <w:pStyle w:val="BodyText"/>
-      </w:pPr>
-      <w:r>
-        <w:rPr>
-          <w:b/>
-          <w:bCs/>
-        </w:rPr>
-        <w:t xml:space="preserve">Paleo food web inference model</w:t>
-      </w:r>
-      <w:r>
-        <w:t xml:space="preserve"> </w:t>
-      </w:r>
-      <w:r>
-        <w:t xml:space="preserve">(PFIM;</w:t>
+    <w:bookmarkStart w:id="27" w:name="paleo-food-web-inference-model"/>
+    <w:p>
+      <w:pPr>
+        <w:pStyle w:val="Heading3"/>
+      </w:pPr>
+      <w:r>
+        <w:t xml:space="preserve">6.1.1 Paleo food web inference model</w:t>
+      </w:r>
+    </w:p>
+    <w:p>
+      <w:pPr>
+        <w:pStyle w:val="FirstParagraph"/>
+      </w:pPr>
+      <w:r>
+        <w:t xml:space="preserve">The Paleo food web inference model (PFIM;</w:t>
       </w:r>
       <w:r>
         <w:t xml:space="preserve"> </w:t>
@@ -727,7 +735,7 @@
         <w:t xml:space="preserve">[5]</w:t>
       </w:r>
       <w:r>
-        <w:t xml:space="preserve">): uses a series of rules for a set of trait categories (such as habitat and body size) to determine if an interaction can feasibly occur between a species pair. If all conditions are met for the different rule classes then an interaction is deemed to be feasible. The original work put forward in</w:t>
+        <w:t xml:space="preserve">) uses a series of rules for a set of trait categories (such as habitat and body size) to determine if an interaction can feasibly occur between a species pair. If all conditions are met for the different rule classes then an interaction is deemed to be feasible. The original work put forward in</w:t>
       </w:r>
       <w:r>
         <w:t xml:space="preserve"> </w:t>
@@ -790,22 +798,29 @@
         <w:t xml:space="preserve">with the exception that Shaw does not specifically bin species into guilds, and so we choose to use the method developed by Shaw since both methods should produce extremely similar networks as they are built on the same underlying philosophy.</w:t>
       </w:r>
     </w:p>
-    <w:p>
-      <w:pPr>
-        <w:pStyle w:val="BodyText"/>
-      </w:pPr>
-      <w:r>
-        <w:rPr>
-          <w:b/>
-          <w:bCs/>
-        </w:rPr>
-        <w:t xml:space="preserve">Allometric diet breadth model</w:t>
-      </w:r>
-      <w:r>
-        <w:t xml:space="preserve"> </w:t>
-      </w:r>
-      <w:r>
-        <w:t xml:space="preserve">(ADBM;</w:t>
+    <w:bookmarkStart w:id="26" w:name="X52c2b1ceae55ca46c0e64a186c37ffa72194672"/>
+    <w:p>
+      <w:pPr>
+        <w:pStyle w:val="Heading4"/>
+      </w:pPr>
+      <w:r>
+        <w:t xml:space="preserve">6.1.1.1 Defining organism ecologies, feeding interactions and trophic guilds</w:t>
+      </w:r>
+    </w:p>
+    <w:p>
+      <w:pPr>
+        <w:pStyle w:val="BlockText"/>
+      </w:pPr>
+      <w:r>
+        <w:t xml:space="preserve">This is currently verbatim from the Dunhill ms…</w:t>
+      </w:r>
+    </w:p>
+    <w:p>
+      <w:pPr>
+        <w:pStyle w:val="FirstParagraph"/>
+      </w:pPr>
+      <w:r>
+        <w:t xml:space="preserve">Modes of life were defined for each fossil species based on the ecological traits defined in the Bambach ecospace model</w:t>
       </w:r>
       <w:r>
         <w:t xml:space="preserve"> </w:t>
@@ -814,7 +829,35 @@
         <w:t xml:space="preserve">[8]</w:t>
       </w:r>
       <w:r>
-        <w:t xml:space="preserve">): The ADBM is rooted in feeding theory and allocates the links between species based on energetics, which predicts the diet of a consumer based on energy intake. This means that the model is focused on predicting not only the number of links in a network but also the arrangement of these links based on the diet breadth of a species, where the diet (</w:t>
+        <w:t xml:space="preserve">. Ecological traits were assigned based on interpretations from the published literature which are largely based on functional morphology and information from extant relatives. Information on the body size of each species was also recorded by summarising mean specimen sizes from the section into a categorical classification. The following ecological characteristics were recorded for each fossil species; motility (fast, slow, facultative, non-motile), tiering (pelagic, erect, surficial, semi-infaunal, shallow infaunal, deep infaunal), feeding (predator, suspension feeder, deposit feeder, mining, grazer), and size: gigantic (&gt;500 mm), very large (&gt;300–500 mm), large (&gt;100–300 mm), medium (&gt;50–100 mm), small (&gt;10–50 mm), tiny (≤10 mm). Size categories are defined by the longest axis of the fossil, estimates of tracemaker size from trace fossils based on literature accounts, or by extrapolating the total length for belemnites from the preserved guard using established approaches78,79.</w:t>
+      </w:r>
+    </w:p>
+    <w:bookmarkEnd w:id="26"/>
+    <w:bookmarkEnd w:id="27"/>
+    <w:bookmarkStart w:id="29" w:name="allometric-diet-breadth-model"/>
+    <w:p>
+      <w:pPr>
+        <w:pStyle w:val="Heading3"/>
+      </w:pPr>
+      <w:r>
+        <w:t xml:space="preserve">6.1.2 Allometric diet breadth model</w:t>
+      </w:r>
+    </w:p>
+    <w:p>
+      <w:pPr>
+        <w:pStyle w:val="FirstParagraph"/>
+      </w:pPr>
+      <w:r>
+        <w:t xml:space="preserve">The Allometric diet breadth model (ADBM;</w:t>
+      </w:r>
+      <w:r>
+        <w:t xml:space="preserve"> </w:t>
+      </w:r>
+      <w:r>
+        <w:t xml:space="preserve">[9]</w:t>
+      </w:r>
+      <w:r>
+        <w:t xml:space="preserve">) is rooted in feeding theory and allocates the links between species based on energetics, which predicts the diet of a consumer based on energy intake. This means that the model is focused on predicting not only the number of links in a network but also the arrangement of these links based on the diet breadth of a species, where the diet (</w:t>
       </w:r>
       <m:oMath>
         <m:r>
@@ -829,7 +872,7 @@
       <w:pPr>
         <w:pStyle w:val="BodyText"/>
       </w:pPr>
-      <w:bookmarkStart w:id="26" w:name="eq-adbm"/>
+      <w:bookmarkStart w:id="28" w:name="eq-adbm"/>
       <m:oMathPara>
         <m:oMathParaPr>
           <m:jc m:val="center"/>
@@ -995,7 +1038,7 @@
           </m:d>
         </m:oMath>
       </m:oMathPara>
-      <w:bookmarkEnd w:id="26"/>
+      <w:bookmarkEnd w:id="28"/>
     </w:p>
     <w:p>
       <w:pPr>
@@ -1325,7 +1368,7 @@
         <w:t xml:space="preserve"> </w:t>
       </w:r>
       <w:r>
-        <w:t xml:space="preserve">[8]</w:t>
+        <w:t xml:space="preserve">[9]</w:t>
       </w:r>
       <w:r>
         <w:t xml:space="preserve"> </w:t>
@@ -1334,25 +1377,34 @@
         <w:t xml:space="preserve">for more details as to how these different terms are parametrised.</w:t>
       </w:r>
     </w:p>
-    <w:p>
-      <w:pPr>
-        <w:pStyle w:val="BodyText"/>
-      </w:pPr>
-      <w:r>
-        <w:rPr>
-          <w:b/>
-          <w:bCs/>
-        </w:rPr>
-        <w:t xml:space="preserve">Body size ratio model</w:t>
-      </w:r>
-      <w:r>
-        <w:t xml:space="preserve"> </w:t>
-      </w:r>
-      <w:r>
-        <w:t xml:space="preserve">[9]</w:t>
-      </w:r>
-      <w:r>
-        <w:t xml:space="preserve">: Determines feeding interactions using the ratio between consumer and resource body sizes - which supposedly stems from niche theory (still trying to reconcile that myself). The probability of a link existing between a consumer and resource (in its most basic form) is defined as follows:</w:t>
+    <w:bookmarkEnd w:id="29"/>
+    <w:bookmarkStart w:id="31" w:name="body-size-ratio-model"/>
+    <w:p>
+      <w:pPr>
+        <w:pStyle w:val="Heading3"/>
+      </w:pPr>
+      <w:r>
+        <w:t xml:space="preserve">6.1.3 Body size ratio model</w:t>
+      </w:r>
+    </w:p>
+    <w:p>
+      <w:pPr>
+        <w:pStyle w:val="FirstParagraph"/>
+      </w:pPr>
+      <w:r>
+        <w:t xml:space="preserve">The body size ratio model</w:t>
+      </w:r>
+      <w:r>
+        <w:t xml:space="preserve"> </w:t>
+      </w:r>
+      <w:r>
+        <w:t xml:space="preserve">[10]</w:t>
+      </w:r>
+      <w:r>
+        <w:t xml:space="preserve"> </w:t>
+      </w:r>
+      <w:r>
+        <w:t xml:space="preserve">determines feeding interactions using the ratio between consumer and resource body sizes - which supposedly stems from niche theory (still trying to reconcile that myself). The probability of a link existing between a consumer and resource (in its most basic form) is defined as follows:</w:t>
       </w:r>
     </w:p>
     <w:p>
@@ -1424,7 +1476,7 @@
       <w:pPr>
         <w:pStyle w:val="BodyText"/>
       </w:pPr>
-      <w:bookmarkStart w:id="27" w:name="eq-bodymass"/>
+      <w:bookmarkStart w:id="30" w:name="eq-bodymass"/>
       <m:oMathPara>
         <m:oMathParaPr>
           <m:jc m:val="center"/>
@@ -1610,7 +1662,7 @@
           </m:d>
         </m:oMath>
       </m:oMathPara>
-      <w:bookmarkEnd w:id="27"/>
+      <w:bookmarkEnd w:id="30"/>
     </w:p>
     <w:p>
       <w:pPr>
@@ -1623,7 +1675,7 @@
         <w:t xml:space="preserve"> </w:t>
       </w:r>
       <w:r>
-        <w:t xml:space="preserve">[9]</w:t>
+        <w:t xml:space="preserve">[10]</w:t>
       </w:r>
       <w:r>
         <w:t xml:space="preserve"> </w:t>
@@ -1690,19 +1742,19 @@
         <w:t xml:space="preserve"> </w:t>
       </w:r>
       <w:r>
+        <w:t xml:space="preserve">[11]</w:t>
+      </w:r>
+      <w:r>
+        <w:t xml:space="preserve"> </w:t>
+      </w:r>
+      <w:r>
+        <w:t xml:space="preserve">Based on</w:t>
+      </w:r>
+      <w:r>
+        <w:t xml:space="preserve"> </w:t>
+      </w:r>
+      <w:r>
         <w:t xml:space="preserve">[10]</w:t>
-      </w:r>
-      <w:r>
-        <w:t xml:space="preserve"> </w:t>
-      </w:r>
-      <w:r>
-        <w:t xml:space="preserve">Based on</w:t>
-      </w:r>
-      <w:r>
-        <w:t xml:space="preserve"> </w:t>
-      </w:r>
-      <w:r>
-        <w:t xml:space="preserve">[9]</w:t>
       </w:r>
       <w:r>
         <w:t xml:space="preserve"> </w:t>
@@ -1750,7 +1802,7 @@
         <w:t xml:space="preserve"> </w:t>
       </w:r>
       <w:r>
-        <w:t xml:space="preserve">[10]</w:t>
+        <w:t xml:space="preserve">[11]</w:t>
       </w:r>
       <w:r>
         <w:t xml:space="preserve">, which was</w:t>
@@ -1828,25 +1880,34 @@
         <w:t xml:space="preserve">.</w:t>
       </w:r>
     </w:p>
-    <w:p>
-      <w:pPr>
-        <w:pStyle w:val="BodyText"/>
-      </w:pPr>
-      <w:r>
-        <w:rPr>
-          <w:b/>
-          <w:bCs/>
-        </w:rPr>
-        <w:t xml:space="preserve">Niche model</w:t>
-      </w:r>
-      <w:r>
-        <w:t xml:space="preserve"> </w:t>
-      </w:r>
-      <w:r>
-        <w:t xml:space="preserve">[11]</w:t>
-      </w:r>
-      <w:r>
-        <w:t xml:space="preserve">: The niche model introduces the idea that species interactions are based on the</w:t>
+    <w:bookmarkEnd w:id="31"/>
+    <w:bookmarkStart w:id="32" w:name="niche-model"/>
+    <w:p>
+      <w:pPr>
+        <w:pStyle w:val="Heading3"/>
+      </w:pPr>
+      <w:r>
+        <w:t xml:space="preserve">6.1.4 Niche model</w:t>
+      </w:r>
+    </w:p>
+    <w:p>
+      <w:pPr>
+        <w:pStyle w:val="FirstParagraph"/>
+      </w:pPr>
+      <w:r>
+        <w:t xml:space="preserve">The niche model</w:t>
+      </w:r>
+      <w:r>
+        <w:t xml:space="preserve"> </w:t>
+      </w:r>
+      <w:r>
+        <w:t xml:space="preserve">[12]</w:t>
+      </w:r>
+      <w:r>
+        <w:t xml:space="preserve"> </w:t>
+      </w:r>
+      <w:r>
+        <w:t xml:space="preserve">introduces the idea that species interactions are based on the</w:t>
       </w:r>
       <w:r>
         <w:t xml:space="preserve"> </w:t>
@@ -1900,14 +1961,34 @@
         <w:t xml:space="preserve"> </w:t>
       </w:r>
       <w:r>
-        <w:t xml:space="preserve">[12]</w:t>
+        <w:t xml:space="preserve">[13]</w:t>
       </w:r>
       <w:r>
         <w:t xml:space="preserve">.</w:t>
       </w:r>
     </w:p>
-    <w:bookmarkEnd w:id="28"/>
-    <w:bookmarkStart w:id="43" w:name="results"/>
+    <w:bookmarkEnd w:id="32"/>
+    <w:bookmarkEnd w:id="33"/>
+    <w:bookmarkStart w:id="34" w:name="assessing-model-performance"/>
+    <w:p>
+      <w:pPr>
+        <w:pStyle w:val="Heading2"/>
+      </w:pPr>
+      <w:r>
+        <w:t xml:space="preserve">6.2 Assessing model performance</w:t>
+      </w:r>
+    </w:p>
+    <w:p>
+      <w:pPr>
+        <w:pStyle w:val="FirstParagraph"/>
+      </w:pPr>
+      <w:r>
+        <w:t xml:space="preserve">blah blah</w:t>
+      </w:r>
+    </w:p>
+    <w:bookmarkEnd w:id="34"/>
+    <w:bookmarkEnd w:id="35"/>
+    <w:bookmarkStart w:id="50" w:name="results"/>
     <w:p>
       <w:pPr>
         <w:pStyle w:val="Heading1"/>
@@ -1916,7 +1997,7 @@
         <w:t xml:space="preserve">7. Results</w:t>
       </w:r>
     </w:p>
-    <w:bookmarkStart w:id="33" w:name="comparing-predicted-networks"/>
+    <w:bookmarkStart w:id="40" w:name="comparing-predicted-networks"/>
     <w:p>
       <w:pPr>
         <w:pStyle w:val="Heading2"/>
@@ -1938,7 +2019,7 @@
       <w:tr>
         <w:tc>
           <w:tcPr/>
-          <w:bookmarkStart w:id="32" w:name="fig-summary"/>
+          <w:bookmarkStart w:id="39" w:name="fig-summary"/>
           <w:p>
             <w:pPr>
               <w:pStyle w:val="Compact"/>
@@ -1949,18 +2030,18 @@
                 <wp:inline>
                   <wp:extent cx="5334000" cy="2963333"/>
                   <wp:effectExtent b="0" l="0" r="0" t="0"/>
-                  <wp:docPr descr="" title="" id="30" name="Picture"/>
+                  <wp:docPr descr="" title="" id="37" name="Picture"/>
                   <a:graphic>
                     <a:graphicData uri="http://schemas.openxmlformats.org/drawingml/2006/picture">
                       <pic:pic>
                         <pic:nvPicPr>
-                          <pic:cNvPr descr="figures/summary.png" id="31" name="Picture"/>
+                          <pic:cNvPr descr="figures/summary.png" id="38" name="Picture"/>
                           <pic:cNvPicPr>
                             <a:picLocks noChangeArrowheads="1" noChangeAspect="1"/>
                           </pic:cNvPicPr>
                         </pic:nvPicPr>
                         <pic:blipFill>
-                          <a:blip r:embed="rId29"/>
+                          <a:blip r:embed="rId36"/>
                           <a:stretch>
                             <a:fillRect/>
                           </a:stretch>
@@ -2000,12 +2081,12 @@
               <w:t xml:space="preserve">Figure 1: stuff</w:t>
             </w:r>
           </w:p>
-          <w:bookmarkEnd w:id="32"/>
+          <w:bookmarkEnd w:id="39"/>
         </w:tc>
       </w:tr>
     </w:tbl>
-    <w:bookmarkEnd w:id="33"/>
-    <w:bookmarkStart w:id="34" w:name="comparing-inference"/>
+    <w:bookmarkEnd w:id="40"/>
+    <w:bookmarkStart w:id="41" w:name="comparing-inference"/>
     <w:p>
       <w:pPr>
         <w:pStyle w:val="Heading2"/>
@@ -2014,8 +2095,8 @@
         <w:t xml:space="preserve">7.2 Comparing inference</w:t>
       </w:r>
     </w:p>
-    <w:bookmarkEnd w:id="34"/>
-    <w:bookmarkStart w:id="42" w:name="extinctions"/>
+    <w:bookmarkEnd w:id="41"/>
+    <w:bookmarkStart w:id="49" w:name="extinctions"/>
     <w:p>
       <w:pPr>
         <w:pStyle w:val="Heading2"/>
@@ -2037,7 +2118,7 @@
       <w:tr>
         <w:tc>
           <w:tcPr/>
-          <w:bookmarkStart w:id="38" w:name="fig-extinction"/>
+          <w:bookmarkStart w:id="45" w:name="fig-extinction"/>
           <w:p>
             <w:pPr>
               <w:pStyle w:val="Compact"/>
@@ -2048,18 +2129,18 @@
                 <wp:inline>
                   <wp:extent cx="5334000" cy="3556000"/>
                   <wp:effectExtent b="0" l="0" r="0" t="0"/>
-                  <wp:docPr descr="" title="" id="36" name="Picture"/>
+                  <wp:docPr descr="" title="" id="43" name="Picture"/>
                   <a:graphic>
                     <a:graphicData uri="http://schemas.openxmlformats.org/drawingml/2006/picture">
                       <pic:pic>
                         <pic:nvPicPr>
-                          <pic:cNvPr descr="figures/extinction.png" id="37" name="Picture"/>
+                          <pic:cNvPr descr="figures/extinction.png" id="44" name="Picture"/>
                           <pic:cNvPicPr>
                             <a:picLocks noChangeArrowheads="1" noChangeAspect="1"/>
                           </pic:cNvPicPr>
                         </pic:nvPicPr>
                         <pic:blipFill>
-                          <a:blip r:embed="rId35"/>
+                          <a:blip r:embed="rId42"/>
                           <a:stretch>
                             <a:fillRect/>
                           </a:stretch>
@@ -2099,7 +2180,7 @@
               <w:t xml:space="preserve">Figure 2: Dashed line indicates the (mean) extinction simulation results (post value, start values are those estimated by the relevant model)</w:t>
             </w:r>
           </w:p>
-          <w:bookmarkEnd w:id="38"/>
+          <w:bookmarkEnd w:id="45"/>
         </w:tc>
       </w:tr>
     </w:tbl>
@@ -2112,18 +2193,18 @@
           <wp:inline>
             <wp:extent cx="5334000" cy="2963333"/>
             <wp:effectExtent b="0" l="0" r="0" t="0"/>
-            <wp:docPr descr="Dark line indicates ‘real’ extinction simulation results the lighter lines show each model individually, which is also denoted by the linetype" title="" id="40" name="Picture"/>
+            <wp:docPr descr="Dark line indicates ‘real’ extinction simulation results the lighter lines show each model individually, which is also denoted by the linetype" title="" id="47" name="Picture"/>
             <a:graphic>
               <a:graphicData uri="http://schemas.openxmlformats.org/drawingml/2006/picture">
                 <pic:pic>
                   <pic:nvPicPr>
-                    <pic:cNvPr descr="figures/extinction_all_results.png" id="41" name="Picture"/>
+                    <pic:cNvPr descr="figures/extinction_all_results.png" id="48" name="Picture"/>
                     <pic:cNvPicPr>
                       <a:picLocks noChangeArrowheads="1" noChangeAspect="1"/>
                     </pic:cNvPicPr>
                   </pic:nvPicPr>
                   <pic:blipFill>
-                    <a:blip r:embed="rId39"/>
+                    <a:blip r:embed="rId46"/>
                     <a:stretch>
                       <a:fillRect/>
                     </a:stretch>
@@ -2170,9 +2251,9 @@
         <w:t xml:space="preserve">extinction simulation results the lighter lines show each model individually, which is also denoted by the linetype</w:t>
       </w:r>
     </w:p>
-    <w:bookmarkEnd w:id="42"/>
-    <w:bookmarkEnd w:id="43"/>
-    <w:bookmarkStart w:id="68" w:name="references"/>
+    <w:bookmarkEnd w:id="49"/>
+    <w:bookmarkEnd w:id="50"/>
+    <w:bookmarkStart w:id="77" w:name="references"/>
     <w:p>
       <w:pPr>
         <w:pStyle w:val="Heading1"/>
@@ -2181,8 +2262,8 @@
         <w:t xml:space="preserve">References</w:t>
       </w:r>
     </w:p>
-    <w:bookmarkStart w:id="67" w:name="refs"/>
-    <w:bookmarkStart w:id="45" w:name="ref-dunhill2024"/>
+    <w:bookmarkStart w:id="76" w:name="refs"/>
+    <w:bookmarkStart w:id="52" w:name="ref-dunhill2024"/>
     <w:p>
       <w:pPr>
         <w:pStyle w:val="Bibliography"/>
@@ -2218,7 +2299,7 @@
       <w:r>
         <w:t xml:space="preserve"> </w:t>
       </w:r>
-      <w:hyperlink r:id="rId44">
+      <w:hyperlink r:id="rId51">
         <w:r>
           <w:rPr>
             <w:rStyle w:val="Hyperlink"/>
@@ -2246,8 +2327,8 @@
         <w:t xml:space="preserve">15, 8599</w:t>
       </w:r>
     </w:p>
-    <w:bookmarkEnd w:id="45"/>
-    <w:bookmarkStart w:id="47" w:name="ref-strydom2023"/>
+    <w:bookmarkEnd w:id="52"/>
+    <w:bookmarkStart w:id="54" w:name="ref-strydom2023"/>
     <w:p>
       <w:pPr>
         <w:pStyle w:val="Bibliography"/>
@@ -2283,7 +2364,7 @@
       <w:r>
         <w:t xml:space="preserve"> </w:t>
       </w:r>
-      <w:hyperlink r:id="rId46">
+      <w:hyperlink r:id="rId53">
         <w:r>
           <w:rPr>
             <w:rStyle w:val="Hyperlink"/>
@@ -2311,8 +2392,8 @@
         <w:t xml:space="preserve">14, 2917–2930</w:t>
       </w:r>
     </w:p>
-    <w:bookmarkEnd w:id="47"/>
-    <w:bookmarkStart w:id="49" w:name="ref-caron2022"/>
+    <w:bookmarkEnd w:id="54"/>
+    <w:bookmarkStart w:id="56" w:name="ref-caron2022"/>
     <w:p>
       <w:pPr>
         <w:pStyle w:val="Bibliography"/>
@@ -2348,7 +2429,7 @@
       <w:r>
         <w:t xml:space="preserve"> </w:t>
       </w:r>
-      <w:hyperlink r:id="rId48">
+      <w:hyperlink r:id="rId55">
         <w:r>
           <w:rPr>
             <w:rStyle w:val="Hyperlink"/>
@@ -2376,8 +2457,8 @@
         <w:t xml:space="preserve">25, 889–899</w:t>
       </w:r>
     </w:p>
-    <w:bookmarkEnd w:id="49"/>
-    <w:bookmarkStart w:id="51" w:name="ref-fricke2022"/>
+    <w:bookmarkEnd w:id="56"/>
+    <w:bookmarkStart w:id="58" w:name="ref-fricke2022"/>
     <w:p>
       <w:pPr>
         <w:pStyle w:val="Bibliography"/>
@@ -2413,7 +2494,7 @@
       <w:r>
         <w:t xml:space="preserve"> </w:t>
       </w:r>
-      <w:hyperlink r:id="rId50">
+      <w:hyperlink r:id="rId57">
         <w:r>
           <w:rPr>
             <w:rStyle w:val="Hyperlink"/>
@@ -2441,8 +2522,8 @@
         <w:t xml:space="preserve">377, 1008–1011</w:t>
       </w:r>
     </w:p>
-    <w:bookmarkEnd w:id="51"/>
-    <w:bookmarkStart w:id="53" w:name="ref-shaw2024"/>
+    <w:bookmarkEnd w:id="58"/>
+    <w:bookmarkStart w:id="60" w:name="ref-shaw2024"/>
     <w:p>
       <w:pPr>
         <w:pStyle w:val="Bibliography"/>
@@ -2478,7 +2559,7 @@
       <w:r>
         <w:t xml:space="preserve"> </w:t>
       </w:r>
-      <w:hyperlink r:id="rId52">
+      <w:hyperlink r:id="rId59">
         <w:r>
           <w:rPr>
             <w:rStyle w:val="Hyperlink"/>
@@ -2490,8 +2571,8 @@
         <w:t xml:space="preserve">bioRxiv, 2024.01.30.578036</w:t>
       </w:r>
     </w:p>
-    <w:bookmarkEnd w:id="53"/>
-    <w:bookmarkStart w:id="55" w:name="ref-roopnarine2006"/>
+    <w:bookmarkEnd w:id="60"/>
+    <w:bookmarkStart w:id="62" w:name="ref-roopnarine2006"/>
     <w:p>
       <w:pPr>
         <w:pStyle w:val="Bibliography"/>
@@ -2511,7 +2592,7 @@
       <w:r>
         <w:t xml:space="preserve"> </w:t>
       </w:r>
-      <w:hyperlink r:id="rId54">
+      <w:hyperlink r:id="rId61">
         <w:r>
           <w:rPr>
             <w:rStyle w:val="Hyperlink"/>
@@ -2539,8 +2620,8 @@
         <w:t xml:space="preserve">32, 1–19</w:t>
       </w:r>
     </w:p>
-    <w:bookmarkEnd w:id="55"/>
-    <w:bookmarkStart w:id="56" w:name="ref-roopnarine2017"/>
+    <w:bookmarkEnd w:id="62"/>
+    <w:bookmarkStart w:id="63" w:name="ref-roopnarine2017"/>
     <w:p>
       <w:pPr>
         <w:pStyle w:val="Bibliography"/>
@@ -2558,8 +2639,8 @@
         <w:t xml:space="preserve">Roopnarine, P.D. (2017) Ecological Modelling of Paleocommunity Food Webspp. 201–226, University of Chicago Press</w:t>
       </w:r>
     </w:p>
-    <w:bookmarkEnd w:id="56"/>
-    <w:bookmarkStart w:id="58" w:name="ref-petchey2008"/>
+    <w:bookmarkEnd w:id="63"/>
+    <w:bookmarkStart w:id="65" w:name="ref-bambach2007"/>
     <w:p>
       <w:pPr>
         <w:pStyle w:val="Bibliography"/>
@@ -2574,7 +2655,7 @@
         <w:t xml:space="preserve">	</w:t>
       </w:r>
       <w:r>
-        <w:t xml:space="preserve">Petchey, O.L.</w:t>
+        <w:t xml:space="preserve">Bambach, R.K.</w:t>
       </w:r>
       <w:r>
         <w:t xml:space="preserve"> </w:t>
@@ -2590,12 +2671,77 @@
         <w:t xml:space="preserve"> </w:t>
       </w:r>
       <w:r>
+        <w:t xml:space="preserve">(2007)</w:t>
+      </w:r>
+      <w:r>
+        <w:t xml:space="preserve"> </w:t>
+      </w:r>
+      <w:hyperlink r:id="rId64">
+        <w:r>
+          <w:rPr>
+            <w:rStyle w:val="Hyperlink"/>
+          </w:rPr>
+          <w:t xml:space="preserve">Autecology and the Filling of Ecospace: Key Metazoan Radiations</w:t>
+        </w:r>
+      </w:hyperlink>
+      <w:r>
+        <w:t xml:space="preserve">.</w:t>
+      </w:r>
+      <w:r>
+        <w:t xml:space="preserve"> </w:t>
+      </w:r>
+      <w:r>
+        <w:rPr>
+          <w:i/>
+          <w:iCs/>
+        </w:rPr>
+        <w:t xml:space="preserve">Palaeontology</w:t>
+      </w:r>
+      <w:r>
+        <w:t xml:space="preserve"> </w:t>
+      </w:r>
+      <w:r>
+        <w:t xml:space="preserve">50, 1–22</w:t>
+      </w:r>
+    </w:p>
+    <w:bookmarkEnd w:id="65"/>
+    <w:bookmarkStart w:id="67" w:name="ref-petchey2008"/>
+    <w:p>
+      <w:pPr>
+        <w:pStyle w:val="Bibliography"/>
+      </w:pPr>
+      <w:r>
+        <w:t xml:space="preserve">9.</w:t>
+      </w:r>
+      <w:r>
+        <w:t xml:space="preserve"> </w:t>
+      </w:r>
+      <w:r>
+        <w:t xml:space="preserve">	</w:t>
+      </w:r>
+      <w:r>
+        <w:t xml:space="preserve">Petchey, O.L.</w:t>
+      </w:r>
+      <w:r>
+        <w:t xml:space="preserve"> </w:t>
+      </w:r>
+      <w:r>
+        <w:rPr>
+          <w:i/>
+          <w:iCs/>
+        </w:rPr>
+        <w:t xml:space="preserve">et al.</w:t>
+      </w:r>
+      <w:r>
+        <w:t xml:space="preserve"> </w:t>
+      </w:r>
+      <w:r>
         <w:t xml:space="preserve">(2008)</w:t>
       </w:r>
       <w:r>
         <w:t xml:space="preserve"> </w:t>
       </w:r>
-      <w:hyperlink r:id="rId57">
+      <w:hyperlink r:id="rId66">
         <w:r>
           <w:rPr>
             <w:rStyle w:val="Hyperlink"/>
@@ -2623,14 +2769,14 @@
         <w:t xml:space="preserve">105, 4191–4196</w:t>
       </w:r>
     </w:p>
-    <w:bookmarkEnd w:id="58"/>
-    <w:bookmarkStart w:id="60" w:name="ref-rohr2010"/>
+    <w:bookmarkEnd w:id="67"/>
+    <w:bookmarkStart w:id="69" w:name="ref-rohr2010"/>
     <w:p>
       <w:pPr>
         <w:pStyle w:val="Bibliography"/>
       </w:pPr>
       <w:r>
-        <w:t xml:space="preserve">9.</w:t>
+        <w:t xml:space="preserve">10.</w:t>
       </w:r>
       <w:r>
         <w:t xml:space="preserve"> </w:t>
@@ -2660,7 +2806,7 @@
       <w:r>
         <w:t xml:space="preserve"> </w:t>
       </w:r>
-      <w:hyperlink r:id="rId59">
+      <w:hyperlink r:id="rId68">
         <w:r>
           <w:rPr>
             <w:rStyle w:val="Hyperlink"/>
@@ -2685,14 +2831,14 @@
         <w:t xml:space="preserve">176, 170–177</w:t>
       </w:r>
     </w:p>
-    <w:bookmarkEnd w:id="60"/>
-    <w:bookmarkStart w:id="62" w:name="ref-yeakel2014"/>
+    <w:bookmarkEnd w:id="69"/>
+    <w:bookmarkStart w:id="71" w:name="ref-yeakel2014"/>
     <w:p>
       <w:pPr>
         <w:pStyle w:val="Bibliography"/>
       </w:pPr>
       <w:r>
-        <w:t xml:space="preserve">10.</w:t>
+        <w:t xml:space="preserve">11.</w:t>
       </w:r>
       <w:r>
         <w:t xml:space="preserve"> </w:t>
@@ -2722,7 +2868,7 @@
       <w:r>
         <w:t xml:space="preserve"> </w:t>
       </w:r>
-      <w:hyperlink r:id="rId61">
+      <w:hyperlink r:id="rId70">
         <w:r>
           <w:rPr>
             <w:rStyle w:val="Hyperlink"/>
@@ -2750,14 +2896,14 @@
         <w:t xml:space="preserve">111, 14472–14477</w:t>
       </w:r>
     </w:p>
-    <w:bookmarkEnd w:id="62"/>
-    <w:bookmarkStart w:id="64" w:name="ref-williams2000"/>
+    <w:bookmarkEnd w:id="71"/>
+    <w:bookmarkStart w:id="73" w:name="ref-williams2000"/>
     <w:p>
       <w:pPr>
         <w:pStyle w:val="Bibliography"/>
       </w:pPr>
       <w:r>
-        <w:t xml:space="preserve">11.</w:t>
+        <w:t xml:space="preserve">12.</w:t>
       </w:r>
       <w:r>
         <w:t xml:space="preserve"> </w:t>
@@ -2771,7 +2917,7 @@
       <w:r>
         <w:t xml:space="preserve"> </w:t>
       </w:r>
-      <w:hyperlink r:id="rId63">
+      <w:hyperlink r:id="rId72">
         <w:r>
           <w:rPr>
             <w:rStyle w:val="Hyperlink"/>
@@ -2799,14 +2945,14 @@
         <w:t xml:space="preserve">404, 180–183</w:t>
       </w:r>
     </w:p>
-    <w:bookmarkEnd w:id="64"/>
-    <w:bookmarkStart w:id="66" w:name="ref-williams2008"/>
+    <w:bookmarkEnd w:id="73"/>
+    <w:bookmarkStart w:id="75" w:name="ref-williams2008"/>
     <w:p>
       <w:pPr>
         <w:pStyle w:val="Bibliography"/>
       </w:pPr>
       <w:r>
-        <w:t xml:space="preserve">12.</w:t>
+        <w:t xml:space="preserve">13.</w:t>
       </w:r>
       <w:r>
         <w:t xml:space="preserve"> </w:t>
@@ -2820,7 +2966,7 @@
       <w:r>
         <w:t xml:space="preserve"> </w:t>
       </w:r>
-      <w:hyperlink r:id="rId65">
+      <w:hyperlink r:id="rId74">
         <w:r>
           <w:rPr>
             <w:rStyle w:val="Hyperlink"/>
@@ -2848,9 +2994,9 @@
         <w:t xml:space="preserve">77, 512–519</w:t>
       </w:r>
     </w:p>
-    <w:bookmarkEnd w:id="66"/>
-    <w:bookmarkEnd w:id="67"/>
-    <w:bookmarkEnd w:id="68"/>
+    <w:bookmarkEnd w:id="75"/>
+    <w:bookmarkEnd w:id="76"/>
+    <w:bookmarkEnd w:id="77"/>
     <w:sectPr/>
   </w:body>
 </w:document>

--- a/index.docx
+++ b/index.docx
@@ -31,7 +31,7 @@
         <w:pStyle w:val="Date"/>
       </w:pPr>
       <w:r>
-        <w:t xml:space="preserve">2024-10-22</w:t>
+        <w:t xml:space="preserve">2024-10-24</w:t>
       </w:r>
     </w:p>
     <w:p>

--- a/index.docx
+++ b/index.docx
@@ -31,7 +31,7 @@
         <w:pStyle w:val="Date"/>
       </w:pPr>
       <w:r>
-        <w:t xml:space="preserve">2024-10-24</w:t>
+        <w:t xml:space="preserve">2024-10-25</w:t>
       </w:r>
     </w:p>
     <w:p>

--- a/index.docx
+++ b/index.docx
@@ -31,7 +31,7 @@
         <w:pStyle w:val="Date"/>
       </w:pPr>
       <w:r>
-        <w:t xml:space="preserve">2024-10-25</w:t>
+        <w:t xml:space="preserve">2024-10-29</w:t>
       </w:r>
     </w:p>
     <w:p>

--- a/index.docx
+++ b/index.docx
@@ -31,7 +31,7 @@
         <w:pStyle w:val="Date"/>
       </w:pPr>
       <w:r>
-        <w:t xml:space="preserve">2024-10-29</w:t>
+        <w:t xml:space="preserve">2024-11-01</w:t>
       </w:r>
     </w:p>
     <w:p>
@@ -521,9 +521,9 @@
               <w:tblLook w:firstRow="1" w:lastRow="0" w:firstColumn="0" w:lastColumn="0" w:noHBand="0" w:noVBand="0" w:val="0020"/>
             </w:tblPr>
             <w:tblGrid>
-              <w:gridCol w:w="2027"/>
-              <w:gridCol w:w="2280"/>
-              <w:gridCol w:w="3611"/>
+              <w:gridCol w:w="2061"/>
+              <w:gridCol w:w="2278"/>
+              <w:gridCol w:w="3580"/>
             </w:tblGrid>
             <w:tr>
               <w:trPr>
@@ -1980,10 +1980,290 @@
     </w:p>
     <w:p>
       <w:pPr>
-        <w:pStyle w:val="FirstParagraph"/>
-      </w:pPr>
-      <w:r>
-        <w:t xml:space="preserve">blah blah</w:t>
+        <w:numPr>
+          <w:ilvl w:val="0"/>
+          <w:numId w:val="1006"/>
+        </w:numPr>
+      </w:pPr>
+      <w:r>
+        <w:rPr>
+          <w:b/>
+          <w:bCs/>
+        </w:rPr>
+        <w:t xml:space="preserve">Links:</w:t>
+      </w:r>
+      <w:r>
+        <w:t xml:space="preserve"> </w:t>
+      </w:r>
+      <w:r>
+        <w:t xml:space="preserve">to determine if the number of links are</w:t>
+      </w:r>
+      <w:r>
+        <w:t xml:space="preserve"> </w:t>
+      </w:r>
+      <w:r>
+        <w:t xml:space="preserve">‘correct’</w:t>
+      </w:r>
+      <w:r>
+        <w:t xml:space="preserve"> </w:t>
+      </w:r>
+      <w:r>
+        <w:t xml:space="preserve">we use</w:t>
+      </w:r>
+      <w:r>
+        <w:t xml:space="preserve"> </w:t>
+      </w:r>
+      <w:r>
+        <w:rPr>
+          <w:i/>
+          <w:iCs/>
+        </w:rPr>
+        <w:t xml:space="preserve">connectance</w:t>
+      </w:r>
+    </w:p>
+    <w:p>
+      <w:pPr>
+        <w:numPr>
+          <w:ilvl w:val="0"/>
+          <w:numId w:val="1006"/>
+        </w:numPr>
+      </w:pPr>
+      <w:r>
+        <w:rPr>
+          <w:i/>
+          <w:iCs/>
+        </w:rPr>
+        <w:t xml:space="preserve">Shape:</w:t>
+      </w:r>
+      <w:r>
+        <w:t xml:space="preserve"> </w:t>
+      </w:r>
+      <w:r>
+        <w:t xml:space="preserve">to determine if the</w:t>
+      </w:r>
+      <w:r>
+        <w:t xml:space="preserve"> </w:t>
+      </w:r>
+      <w:r>
+        <w:t xml:space="preserve">‘shape’</w:t>
+      </w:r>
+      <w:r>
+        <w:t xml:space="preserve"> </w:t>
+      </w:r>
+      <w:r>
+        <w:t xml:space="preserve">of the network is correct we are looking at the ratio of</w:t>
+      </w:r>
+      <w:r>
+        <w:t xml:space="preserve"> </w:t>
+      </w:r>
+      <w:r>
+        <w:t xml:space="preserve">‘top’</w:t>
+      </w:r>
+      <w:r>
+        <w:t xml:space="preserve">:</w:t>
+      </w:r>
+      <w:r>
+        <w:t xml:space="preserve">‘basal’</w:t>
+      </w:r>
+      <w:r>
+        <w:t xml:space="preserve"> </w:t>
+      </w:r>
+      <w:r>
+        <w:t xml:space="preserve">species (where</w:t>
+      </w:r>
+      <w:r>
+        <w:t xml:space="preserve"> </w:t>
+      </w:r>
+      <w:r>
+        <w:t xml:space="preserve">‘top’</w:t>
+      </w:r>
+      <w:r>
+        <w:t xml:space="preserve"> </w:t>
+      </w:r>
+      <w:r>
+        <w:t xml:space="preserve">species are those that have a vulnerability of 0 and</w:t>
+      </w:r>
+      <w:r>
+        <w:t xml:space="preserve"> </w:t>
+      </w:r>
+      <w:r>
+        <w:t xml:space="preserve">‘basal’</w:t>
+      </w:r>
+      <w:r>
+        <w:t xml:space="preserve"> </w:t>
+      </w:r>
+      <w:r>
+        <w:t xml:space="preserve">species have a generality of 0) as well as the distance to base from one of the top species (this will represent the shortest path but a large discrepancy between the real and predicted network would be indicative that the model is not predicting a similar</w:t>
+      </w:r>
+      <w:r>
+        <w:t xml:space="preserve"> </w:t>
+      </w:r>
+      <w:r>
+        <w:t xml:space="preserve">‘shape’</w:t>
+      </w:r>
+      <w:r>
+        <w:t xml:space="preserve">). This will allow is to see if the models construct tall</w:t>
+      </w:r>
+      <w:r>
+        <w:t xml:space="preserve"> </w:t>
+      </w:r>
+      <w:r>
+        <w:t xml:space="preserve">‘pencil’</w:t>
+      </w:r>
+      <w:r>
+        <w:t xml:space="preserve"> </w:t>
+      </w:r>
+      <w:r>
+        <w:t xml:space="preserve">vs flat</w:t>
+      </w:r>
+      <w:r>
+        <w:t xml:space="preserve"> </w:t>
+      </w:r>
+      <w:r>
+        <w:t xml:space="preserve">‘pancake’</w:t>
+      </w:r>
+      <w:r>
+        <w:t xml:space="preserve"> </w:t>
+      </w:r>
+      <w:r>
+        <w:t xml:space="preserve">networks (Beckerman 2024, pers comms).</w:t>
+      </w:r>
+    </w:p>
+    <w:p>
+      <w:pPr>
+        <w:pStyle w:val="Compact"/>
+        <w:numPr>
+          <w:ilvl w:val="1"/>
+          <w:numId w:val="1007"/>
+        </w:numPr>
+      </w:pPr>
+      <w:r>
+        <w:t xml:space="preserve">A small (&lt; 1) number will thus be indicative of a</w:t>
+      </w:r>
+      <w:r>
+        <w:t xml:space="preserve"> </w:t>
+      </w:r>
+      <w:r>
+        <w:t xml:space="preserve">‘bottom-heavy’</w:t>
+      </w:r>
+      <w:r>
+        <w:t xml:space="preserve"> </w:t>
+      </w:r>
+      <w:r>
+        <w:t xml:space="preserve">network and the opposite for larger numbers</w:t>
+      </w:r>
+    </w:p>
+    <w:p>
+      <w:pPr>
+        <w:numPr>
+          <w:ilvl w:val="0"/>
+          <w:numId w:val="1006"/>
+        </w:numPr>
+      </w:pPr>
+      <w:r>
+        <w:rPr>
+          <w:b/>
+          <w:bCs/>
+        </w:rPr>
+        <w:t xml:space="preserve">Structure:</w:t>
+      </w:r>
+      <w:r>
+        <w:t xml:space="preserve"> </w:t>
+      </w:r>
+      <w:r>
+        <w:t xml:space="preserve">to determine if we are capturing some higher level of</w:t>
+      </w:r>
+      <w:r>
+        <w:t xml:space="preserve"> </w:t>
+      </w:r>
+      <w:r>
+        <w:t xml:space="preserve">‘structure’</w:t>
+      </w:r>
+      <w:r>
+        <w:t xml:space="preserve"> </w:t>
+      </w:r>
+      <w:r>
+        <w:t xml:space="preserve">we are using SVD entropy</w:t>
+      </w:r>
+      <w:r>
+        <w:t xml:space="preserve"> </w:t>
+      </w:r>
+      <w:r>
+        <w:t xml:space="preserve">[14]</w:t>
+      </w:r>
+    </w:p>
+    <w:p>
+      <w:pPr>
+        <w:numPr>
+          <w:ilvl w:val="0"/>
+          <w:numId w:val="1006"/>
+        </w:numPr>
+      </w:pPr>
+      <w:r>
+        <w:rPr>
+          <w:i/>
+          <w:iCs/>
+        </w:rPr>
+        <w:t xml:space="preserve">Motifs:</w:t>
+      </w:r>
+      <w:r>
+        <w:t xml:space="preserve"> </w:t>
+      </w:r>
+      <w:r>
+        <w:t xml:space="preserve">We can extract the motifs</w:t>
+      </w:r>
+      <w:r>
+        <w:t xml:space="preserve"> </w:t>
+      </w:r>
+      <w:r>
+        <w:t xml:space="preserve">[15,16]</w:t>
+      </w:r>
+      <w:r>
+        <w:t xml:space="preserve">, namely:</w:t>
+      </w:r>
+    </w:p>
+    <w:p>
+      <w:pPr>
+        <w:numPr>
+          <w:ilvl w:val="1"/>
+          <w:numId w:val="1008"/>
+        </w:numPr>
+      </w:pPr>
+      <w:r>
+        <w:t xml:space="preserve">S1: Number of linear chains</w:t>
+      </w:r>
+    </w:p>
+    <w:p>
+      <w:pPr>
+        <w:numPr>
+          <w:ilvl w:val="1"/>
+          <w:numId w:val="1008"/>
+        </w:numPr>
+      </w:pPr>
+      <w:r>
+        <w:t xml:space="preserve">S2: Number of omnivory motifs</w:t>
+      </w:r>
+    </w:p>
+    <w:p>
+      <w:pPr>
+        <w:numPr>
+          <w:ilvl w:val="1"/>
+          <w:numId w:val="1008"/>
+        </w:numPr>
+      </w:pPr>
+      <w:r>
+        <w:t xml:space="preserve">S4: Number of apparent competition motifs</w:t>
+      </w:r>
+    </w:p>
+    <w:p>
+      <w:pPr>
+        <w:numPr>
+          <w:ilvl w:val="1"/>
+          <w:numId w:val="1008"/>
+        </w:numPr>
+      </w:pPr>
+      <w:r>
+        <w:t xml:space="preserve">S5: Number of direct competition motifs</w:t>
       </w:r>
     </w:p>
     <w:bookmarkEnd w:id="34"/>
@@ -2253,7 +2533,7 @@
     </w:p>
     <w:bookmarkEnd w:id="49"/>
     <w:bookmarkEnd w:id="50"/>
-    <w:bookmarkStart w:id="77" w:name="references"/>
+    <w:bookmarkStart w:id="83" w:name="references"/>
     <w:p>
       <w:pPr>
         <w:pStyle w:val="Heading1"/>
@@ -2262,7 +2542,7 @@
         <w:t xml:space="preserve">References</w:t>
       </w:r>
     </w:p>
-    <w:bookmarkStart w:id="76" w:name="refs"/>
+    <w:bookmarkStart w:id="82" w:name="refs"/>
     <w:bookmarkStart w:id="52" w:name="ref-dunhill2024"/>
     <w:p>
       <w:pPr>
@@ -2995,8 +3275,203 @@
       </w:r>
     </w:p>
     <w:bookmarkEnd w:id="75"/>
-    <w:bookmarkEnd w:id="76"/>
+    <w:bookmarkStart w:id="77" w:name="ref-strydom2021"/>
+    <w:p>
+      <w:pPr>
+        <w:pStyle w:val="Bibliography"/>
+      </w:pPr>
+      <w:r>
+        <w:t xml:space="preserve">14.</w:t>
+      </w:r>
+      <w:r>
+        <w:t xml:space="preserve"> </w:t>
+      </w:r>
+      <w:r>
+        <w:t xml:space="preserve">	</w:t>
+      </w:r>
+      <w:r>
+        <w:t xml:space="preserve">Strydom, T.</w:t>
+      </w:r>
+      <w:r>
+        <w:t xml:space="preserve"> </w:t>
+      </w:r>
+      <w:r>
+        <w:rPr>
+          <w:i/>
+          <w:iCs/>
+        </w:rPr>
+        <w:t xml:space="preserve">et al.</w:t>
+      </w:r>
+      <w:r>
+        <w:t xml:space="preserve"> </w:t>
+      </w:r>
+      <w:r>
+        <w:t xml:space="preserve">(2021)</w:t>
+      </w:r>
+      <w:r>
+        <w:t xml:space="preserve"> </w:t>
+      </w:r>
+      <w:hyperlink r:id="rId76">
+        <w:r>
+          <w:rPr>
+            <w:rStyle w:val="Hyperlink"/>
+          </w:rPr>
+          <w:t xml:space="preserve">SVD entropy reveals the high complexity of ecological networks</w:t>
+        </w:r>
+      </w:hyperlink>
+      <w:r>
+        <w:t xml:space="preserve">.</w:t>
+      </w:r>
+      <w:r>
+        <w:t xml:space="preserve"> </w:t>
+      </w:r>
+      <w:r>
+        <w:rPr>
+          <w:i/>
+          <w:iCs/>
+        </w:rPr>
+        <w:t xml:space="preserve">Frontiers in Ecology and Evolution</w:t>
+      </w:r>
+      <w:r>
+        <w:t xml:space="preserve"> </w:t>
+      </w:r>
+      <w:r>
+        <w:t xml:space="preserve">9</w:t>
+      </w:r>
+    </w:p>
     <w:bookmarkEnd w:id="77"/>
+    <w:bookmarkStart w:id="79" w:name="ref-milo2002"/>
+    <w:p>
+      <w:pPr>
+        <w:pStyle w:val="Bibliography"/>
+      </w:pPr>
+      <w:r>
+        <w:t xml:space="preserve">15.</w:t>
+      </w:r>
+      <w:r>
+        <w:t xml:space="preserve"> </w:t>
+      </w:r>
+      <w:r>
+        <w:t xml:space="preserve">	</w:t>
+      </w:r>
+      <w:r>
+        <w:t xml:space="preserve">Milo, R.</w:t>
+      </w:r>
+      <w:r>
+        <w:t xml:space="preserve"> </w:t>
+      </w:r>
+      <w:r>
+        <w:rPr>
+          <w:i/>
+          <w:iCs/>
+        </w:rPr>
+        <w:t xml:space="preserve">et al.</w:t>
+      </w:r>
+      <w:r>
+        <w:t xml:space="preserve"> </w:t>
+      </w:r>
+      <w:r>
+        <w:t xml:space="preserve">(2002)</w:t>
+      </w:r>
+      <w:r>
+        <w:t xml:space="preserve"> </w:t>
+      </w:r>
+      <w:hyperlink r:id="rId78">
+        <w:r>
+          <w:rPr>
+            <w:rStyle w:val="Hyperlink"/>
+          </w:rPr>
+          <w:t xml:space="preserve">Network motifs: Simple building blocks of complex networks</w:t>
+        </w:r>
+      </w:hyperlink>
+      <w:r>
+        <w:t xml:space="preserve">.</w:t>
+      </w:r>
+      <w:r>
+        <w:t xml:space="preserve"> </w:t>
+      </w:r>
+      <w:r>
+        <w:rPr>
+          <w:i/>
+          <w:iCs/>
+        </w:rPr>
+        <w:t xml:space="preserve">Science</w:t>
+      </w:r>
+      <w:r>
+        <w:t xml:space="preserve"> </w:t>
+      </w:r>
+      <w:r>
+        <w:t xml:space="preserve">298, 824–827</w:t>
+      </w:r>
+    </w:p>
+    <w:bookmarkEnd w:id="79"/>
+    <w:bookmarkStart w:id="81" w:name="ref-stouffer2007"/>
+    <w:p>
+      <w:pPr>
+        <w:pStyle w:val="Bibliography"/>
+      </w:pPr>
+      <w:r>
+        <w:t xml:space="preserve">16.</w:t>
+      </w:r>
+      <w:r>
+        <w:t xml:space="preserve"> </w:t>
+      </w:r>
+      <w:r>
+        <w:t xml:space="preserve">	</w:t>
+      </w:r>
+      <w:r>
+        <w:t xml:space="preserve">Stouffer, D.B.</w:t>
+      </w:r>
+      <w:r>
+        <w:t xml:space="preserve"> </w:t>
+      </w:r>
+      <w:r>
+        <w:rPr>
+          <w:i/>
+          <w:iCs/>
+        </w:rPr>
+        <w:t xml:space="preserve">et al.</w:t>
+      </w:r>
+      <w:r>
+        <w:t xml:space="preserve"> </w:t>
+      </w:r>
+      <w:r>
+        <w:t xml:space="preserve">(2007)</w:t>
+      </w:r>
+      <w:r>
+        <w:t xml:space="preserve"> </w:t>
+      </w:r>
+      <w:hyperlink r:id="rId80">
+        <w:r>
+          <w:rPr>
+            <w:rStyle w:val="Hyperlink"/>
+          </w:rPr>
+          <w:t xml:space="preserve">Evidence for the existence of a robust pattern of prey selection in food webs</w:t>
+        </w:r>
+      </w:hyperlink>
+      <w:r>
+        <w:t xml:space="preserve">.</w:t>
+      </w:r>
+      <w:r>
+        <w:t xml:space="preserve"> </w:t>
+      </w:r>
+      <w:r>
+        <w:rPr>
+          <w:i/>
+          <w:iCs/>
+        </w:rPr>
+        <w:t xml:space="preserve">Proceedings of the Royal Society B: Biological Sciences</w:t>
+      </w:r>
+      <w:r>
+        <w:t xml:space="preserve"> </w:t>
+      </w:r>
+      <w:r>
+        <w:t xml:space="preserve">274, 1931–1940</w:t>
+      </w:r>
+    </w:p>
+    <w:bookmarkEnd w:id="81"/>
+    <w:bookmarkEnd w:id="82"/>
+    <w:bookmarkEnd w:id="83"/>
     <w:sectPr/>
   </w:body>
 </w:document>
@@ -3222,6 +3697,15 @@
     <w:abstractNumId w:val="991"/>
   </w:num>
   <w:num w:numId="1005">
+    <w:abstractNumId w:val="991"/>
+  </w:num>
+  <w:num w:numId="1006">
+    <w:abstractNumId w:val="991"/>
+  </w:num>
+  <w:num w:numId="1007">
+    <w:abstractNumId w:val="991"/>
+  </w:num>
+  <w:num w:numId="1008">
     <w:abstractNumId w:val="991"/>
   </w:num>
 </w:numbering>

--- a/index.docx
+++ b/index.docx
@@ -31,7 +31,7 @@
         <w:pStyle w:val="Date"/>
       </w:pPr>
       <w:r>
-        <w:t xml:space="preserve">2024-11-01</w:t>
+        <w:t xml:space="preserve">2024-11-05</w:t>
       </w:r>
     </w:p>
     <w:p>

--- a/index.docx
+++ b/index.docx
@@ -31,7 +31,7 @@
         <w:pStyle w:val="Date"/>
       </w:pPr>
       <w:r>
-        <w:t xml:space="preserve">2025-04-08</w:t>
+        <w:t xml:space="preserve">2025-04-11</w:t>
       </w:r>
     </w:p>
     <w:p>

--- a/index.docx
+++ b/index.docx
@@ -3008,7 +3008,7 @@
             <w:r>
               <w:drawing>
                 <wp:inline>
-                  <wp:extent cx="5334000" cy="8297333"/>
+                  <wp:extent cx="5334000" cy="10668000"/>
                   <wp:effectExtent b="0" l="0" r="0" t="0"/>
                   <wp:docPr descr="" title="" id="50" name="Picture"/>
                   <a:graphic>
@@ -3029,7 +3029,7 @@
                         <pic:spPr bwMode="auto">
                           <a:xfrm>
                             <a:off x="0" y="0"/>
-                            <a:ext cx="5334000" cy="8297333"/>
+                            <a:ext cx="5334000" cy="10668000"/>
                           </a:xfrm>
                           <a:prstGeom prst="rect">
                             <a:avLst/>

--- a/index.docx
+++ b/index.docx
@@ -31,7 +31,7 @@
         <w:pStyle w:val="Date"/>
       </w:pPr>
       <w:r>
-        <w:t xml:space="preserve">2025-04-11</w:t>
+        <w:t xml:space="preserve">2025-04-14</w:t>
       </w:r>
     </w:p>
     <w:p>
@@ -651,7 +651,7 @@
                     <w:jc w:val="center"/>
                   </w:pPr>
                   <w:r>
-                    <w:t xml:space="preserve">Metaweb (?)</w:t>
+                    <w:t xml:space="preserve">Metaweb</w:t>
                   </w:r>
                 </w:p>
               </w:tc>
@@ -723,7 +723,75 @@
                     <w:jc w:val="center"/>
                   </w:pPr>
                   <w:r>
-                    <w:t xml:space="preserve">Realised network (if downsampling)</w:t>
+                    <w:t xml:space="preserve">Metaweb</w:t>
+                  </w:r>
+                </w:p>
+              </w:tc>
+              <w:tc>
+                <w:tcPr/>
+                <w:p>
+                  <w:pPr>
+                    <w:pStyle w:val="Compact"/>
+                  </w:pPr>
+                </w:p>
+              </w:tc>
+            </w:tr>
+            <w:tr>
+              <w:tc>
+                <w:tcPr/>
+                <w:p>
+                  <w:pPr>
+                    <w:pStyle w:val="Compact"/>
+                    <w:jc w:val="center"/>
+                  </w:pPr>
+                  <w:r>
+                    <w:t xml:space="preserve">Random model</w:t>
+                  </w:r>
+                </w:p>
+              </w:tc>
+              <w:tc>
+                <w:tcPr/>
+                <w:p>
+                  <w:pPr>
+                    <w:pStyle w:val="Compact"/>
+                    <w:jc w:val="center"/>
+                  </w:pPr>
+                  <w:r>
+                    <w:t xml:space="preserve">Structural network</w:t>
+                  </w:r>
+                </w:p>
+              </w:tc>
+              <w:tc>
+                <w:tcPr/>
+                <w:p>
+                  <w:pPr>
+                    <w:pStyle w:val="Compact"/>
+                  </w:pPr>
+                </w:p>
+              </w:tc>
+            </w:tr>
+            <w:tr>
+              <w:tc>
+                <w:tcPr/>
+                <w:p>
+                  <w:pPr>
+                    <w:pStyle w:val="Compact"/>
+                    <w:jc w:val="center"/>
+                  </w:pPr>
+                  <w:r>
+                    <w:t xml:space="preserve">l-matrix</w:t>
+                  </w:r>
+                </w:p>
+              </w:tc>
+              <w:tc>
+                <w:tcPr/>
+                <w:p>
+                  <w:pPr>
+                    <w:pStyle w:val="Compact"/>
+                    <w:jc w:val="center"/>
+                  </w:pPr>
+                  <w:r>
+                    <w:t xml:space="preserve">Realised network</w:t>
                   </w:r>
                 </w:p>
               </w:tc>

--- a/index.docx
+++ b/index.docx
@@ -31,7 +31,7 @@
         <w:pStyle w:val="Date"/>
       </w:pPr>
       <w:r>
-        <w:t xml:space="preserve">2025-04-14</w:t>
+        <w:t xml:space="preserve">2025-04-15</w:t>
       </w:r>
     </w:p>
     <w:p>

--- a/index.docx
+++ b/index.docx
@@ -31,7 +31,7 @@
         <w:pStyle w:val="Date"/>
       </w:pPr>
       <w:r>
-        <w:t xml:space="preserve">2025-04-15</w:t>
+        <w:t xml:space="preserve">2025-04-23</w:t>
       </w:r>
     </w:p>
     <w:p>
@@ -551,9 +551,11 @@
               <w:tblLook w:firstRow="1" w:lastRow="0" w:firstColumn="0" w:lastColumn="0" w:noHBand="0" w:noVBand="0" w:val="0020"/>
             </w:tblPr>
             <w:tblGrid>
-              <w:gridCol w:w="2090"/>
-              <w:gridCol w:w="2310"/>
-              <w:gridCol w:w="3520"/>
+              <w:gridCol w:w="1584"/>
+              <w:gridCol w:w="1584"/>
+              <w:gridCol w:w="1584"/>
+              <w:gridCol w:w="1584"/>
+              <w:gridCol w:w="1584"/>
             </w:tblGrid>
             <w:tr>
               <w:trPr>
@@ -567,7 +569,7 @@
                     <w:jc w:val="center"/>
                   </w:pPr>
                   <w:r>
-                    <w:t xml:space="preserve">Model</w:t>
+                    <w:t xml:space="preserve">Model family</w:t>
                   </w:r>
                 </w:p>
               </w:tc>
@@ -579,7 +581,7 @@
                     <w:jc w:val="center"/>
                   </w:pPr>
                   <w:r>
-                    <w:t xml:space="preserve">Predicts</w:t>
+                    <w:t xml:space="preserve">Assumptions</w:t>
                   </w:r>
                 </w:p>
               </w:tc>
@@ -591,7 +593,31 @@
                     <w:jc w:val="center"/>
                   </w:pPr>
                   <w:r>
-                    <w:t xml:space="preserve">Notes</w:t>
+                    <w:t xml:space="preserve">‘Limitation’</w:t>
+                  </w:r>
+                </w:p>
+              </w:tc>
+              <w:tc>
+                <w:tcPr/>
+                <w:p>
+                  <w:pPr>
+                    <w:pStyle w:val="Compact"/>
+                    <w:jc w:val="center"/>
+                  </w:pPr>
+                  <w:r>
+                    <w:t xml:space="preserve">Network type</w:t>
+                  </w:r>
+                </w:p>
+              </w:tc>
+              <w:tc>
+                <w:tcPr/>
+                <w:p>
+                  <w:pPr>
+                    <w:pStyle w:val="Compact"/>
+                    <w:jc w:val="center"/>
+                  </w:pPr>
+                  <w:r>
+                    <w:t xml:space="preserve">Key reference</w:t>
                   </w:r>
                 </w:p>
               </w:tc>
@@ -605,7 +631,7 @@
                     <w:jc w:val="center"/>
                   </w:pPr>
                   <w:r>
-                    <w:t xml:space="preserve">Allometric diet breadth model</w:t>
+                    <w:t xml:space="preserve">random</w:t>
                   </w:r>
                 </w:p>
               </w:tc>
@@ -617,29 +643,7 @@
                     <w:jc w:val="center"/>
                   </w:pPr>
                   <w:r>
-                    <w:t xml:space="preserve">Realised network</w:t>
-                  </w:r>
-                </w:p>
-              </w:tc>
-              <w:tc>
-                <w:tcPr/>
-                <w:p>
-                  <w:pPr>
-                    <w:pStyle w:val="Compact"/>
-                  </w:pPr>
-                </w:p>
-              </w:tc>
-            </w:tr>
-            <w:tr>
-              <w:tc>
-                <w:tcPr/>
-                <w:p>
-                  <w:pPr>
-                    <w:pStyle w:val="Compact"/>
-                    <w:jc w:val="center"/>
-                  </w:pPr>
-                  <w:r>
-                    <w:t xml:space="preserve">Body size ratio model</w:t>
+                    <w:t xml:space="preserve">Links are randomly distributed within a network</w:t>
                   </w:r>
                 </w:p>
               </w:tc>
@@ -651,29 +655,7 @@
                     <w:jc w:val="center"/>
                   </w:pPr>
                   <w:r>
-                    <w:t xml:space="preserve">Metaweb</w:t>
-                  </w:r>
-                </w:p>
-              </w:tc>
-              <w:tc>
-                <w:tcPr/>
-                <w:p>
-                  <w:pPr>
-                    <w:pStyle w:val="Compact"/>
-                  </w:pPr>
-                </w:p>
-              </w:tc>
-            </w:tr>
-            <w:tr>
-              <w:tc>
-                <w:tcPr/>
-                <w:p>
-                  <w:pPr>
-                    <w:pStyle w:val="Compact"/>
-                    <w:jc w:val="center"/>
-                  </w:pPr>
-                  <w:r>
-                    <w:t xml:space="preserve">Niche model</w:t>
+                    <w:t xml:space="preserve">parameter assumptions, species agnostic</w:t>
                   </w:r>
                 </w:p>
               </w:tc>
@@ -685,7 +667,7 @@
                     <w:jc w:val="center"/>
                   </w:pPr>
                   <w:r>
-                    <w:t xml:space="preserve">Structural network</w:t>
+                    <w:t xml:space="preserve">structural network</w:t>
                   </w:r>
                 </w:p>
               </w:tc>
@@ -697,7 +679,17 @@
                     <w:jc w:val="center"/>
                   </w:pPr>
                   <w:r>
-                    <w:t xml:space="preserve">Is not species specific - cannot apply species metadata</w:t>
+                    <w:t xml:space="preserve">[</w:t>
+                  </w:r>
+                  <w:r>
+                    <w:rPr>
+                      <w:b/>
+                      <w:bCs/>
+                    </w:rPr>
+                    <w:t xml:space="preserve">erdos2022?</w:t>
+                  </w:r>
+                  <w:r>
+                    <w:t xml:space="preserve">]</w:t>
                   </w:r>
                 </w:p>
               </w:tc>
@@ -711,7 +703,7 @@
                     <w:jc w:val="center"/>
                   </w:pPr>
                   <w:r>
-                    <w:t xml:space="preserve">Paleo food web inference model</w:t>
+                    <w:t xml:space="preserve">niche</w:t>
                   </w:r>
                 </w:p>
               </w:tc>
@@ -723,7 +715,13 @@
                     <w:jc w:val="center"/>
                   </w:pPr>
                   <w:r>
-                    <w:t xml:space="preserve">Metaweb</w:t>
+                    <w:t xml:space="preserve">Networks are interval, species can be ordered on a</w:t>
+                  </w:r>
+                  <w:r>
+                    <w:t xml:space="preserve"> </w:t>
+                  </w:r>
+                  <w:r>
+                    <w:t xml:space="preserve">‘niche axis’</w:t>
                   </w:r>
                 </w:p>
               </w:tc>
@@ -732,7 +730,45 @@
                 <w:p>
                   <w:pPr>
                     <w:pStyle w:val="Compact"/>
+                    <w:jc w:val="center"/>
                   </w:pPr>
+                  <w:r>
+                    <w:t xml:space="preserve">parameter assumptions, species agnostic</w:t>
+                  </w:r>
+                </w:p>
+              </w:tc>
+              <w:tc>
+                <w:tcPr/>
+                <w:p>
+                  <w:pPr>
+                    <w:pStyle w:val="Compact"/>
+                    <w:jc w:val="center"/>
+                  </w:pPr>
+                  <w:r>
+                    <w:t xml:space="preserve">structural network</w:t>
+                  </w:r>
+                </w:p>
+              </w:tc>
+              <w:tc>
+                <w:tcPr/>
+                <w:p>
+                  <w:pPr>
+                    <w:pStyle w:val="Compact"/>
+                    <w:jc w:val="center"/>
+                  </w:pPr>
+                  <w:r>
+                    <w:t xml:space="preserve">[</w:t>
+                  </w:r>
+                  <w:r>
+                    <w:rPr>
+                      <w:b/>
+                      <w:bCs/>
+                    </w:rPr>
+                    <w:t xml:space="preserve">williamsSuccessItsLimits2008?</w:t>
+                  </w:r>
+                  <w:r>
+                    <w:t xml:space="preserve">]</w:t>
+                  </w:r>
                 </w:p>
               </w:tc>
             </w:tr>
@@ -745,7 +781,7 @@
                     <w:jc w:val="center"/>
                   </w:pPr>
                   <w:r>
-                    <w:t xml:space="preserve">Random model</w:t>
+                    <w:t xml:space="preserve">allometric diet breadth model (ADBM)</w:t>
                   </w:r>
                 </w:p>
               </w:tc>
@@ -757,7 +793,7 @@
                     <w:jc w:val="center"/>
                   </w:pPr>
                   <w:r>
-                    <w:t xml:space="preserve">Structural network</w:t>
+                    <w:t xml:space="preserve">Interactions are determined by energetic costs</w:t>
                   </w:r>
                 </w:p>
               </w:tc>
@@ -766,7 +802,35 @@
                 <w:p>
                   <w:pPr>
                     <w:pStyle w:val="Compact"/>
+                    <w:jc w:val="center"/>
                   </w:pPr>
+                  <w:r>
+                    <w:t xml:space="preserve">does not account for forbidden links in terms of trait compatibility, assumptions on body size and biomass (abundance) from fossil data</w:t>
+                  </w:r>
+                </w:p>
+              </w:tc>
+              <w:tc>
+                <w:tcPr/>
+                <w:p>
+                  <w:pPr>
+                    <w:pStyle w:val="Compact"/>
+                    <w:jc w:val="center"/>
+                  </w:pPr>
+                  <w:r>
+                    <w:t xml:space="preserve">realised network</w:t>
+                  </w:r>
+                </w:p>
+              </w:tc>
+              <w:tc>
+                <w:tcPr/>
+                <w:p>
+                  <w:pPr>
+                    <w:pStyle w:val="Compact"/>
+                    <w:jc w:val="center"/>
+                  </w:pPr>
+                  <w:r>
+                    <w:t xml:space="preserve">[6]</w:t>
+                  </w:r>
                 </w:p>
               </w:tc>
             </w:tr>
@@ -791,7 +855,7 @@
                     <w:jc w:val="center"/>
                   </w:pPr>
                   <w:r>
-                    <w:t xml:space="preserve">Realised network</w:t>
+                    <w:t xml:space="preserve">Interactions inferred using allometric rules (ratio of body sizes between predator and prey)</w:t>
                   </w:r>
                 </w:p>
               </w:tc>
@@ -800,7 +864,159 @@
                 <w:p>
                   <w:pPr>
                     <w:pStyle w:val="Compact"/>
+                    <w:jc w:val="center"/>
                   </w:pPr>
+                  <w:r>
+                    <w:t xml:space="preserve">does not account for forbidden links in terms of trait compatibility, assumptions on body size from fossil data</w:t>
+                  </w:r>
+                </w:p>
+              </w:tc>
+              <w:tc>
+                <w:tcPr/>
+                <w:p>
+                  <w:pPr>
+                    <w:pStyle w:val="Compact"/>
+                    <w:jc w:val="center"/>
+                  </w:pPr>
+                  <w:r>
+                    <w:t xml:space="preserve">realised network</w:t>
+                  </w:r>
+                </w:p>
+              </w:tc>
+              <w:tc>
+                <w:tcPr/>
+                <w:p>
+                  <w:pPr>
+                    <w:pStyle w:val="Compact"/>
+                    <w:jc w:val="center"/>
+                  </w:pPr>
+                  <w:r>
+                    <w:t xml:space="preserve">[7]</w:t>
+                  </w:r>
+                </w:p>
+              </w:tc>
+            </w:tr>
+            <w:tr>
+              <w:tc>
+                <w:tcPr/>
+                <w:p>
+                  <w:pPr>
+                    <w:pStyle w:val="Compact"/>
+                    <w:jc w:val="center"/>
+                  </w:pPr>
+                  <w:r>
+                    <w:t xml:space="preserve">paleo food web inference model (PFIM)</w:t>
+                  </w:r>
+                </w:p>
+              </w:tc>
+              <w:tc>
+                <w:tcPr/>
+                <w:p>
+                  <w:pPr>
+                    <w:pStyle w:val="Compact"/>
+                    <w:jc w:val="center"/>
+                  </w:pPr>
+                  <w:r>
+                    <w:t xml:space="preserve">Interactions can be inferred by a mechanistic framework/relationships</w:t>
+                  </w:r>
+                </w:p>
+              </w:tc>
+              <w:tc>
+                <w:tcPr/>
+                <w:p>
+                  <w:pPr>
+                    <w:pStyle w:val="Compact"/>
+                    <w:jc w:val="center"/>
+                  </w:pPr>
+                  <w:r>
+                    <w:t xml:space="preserve">Assumption mades as to the feeding mechanisms, need to elucidate traits from models (although this is a way smaller issue)</w:t>
+                  </w:r>
+                </w:p>
+              </w:tc>
+              <w:tc>
+                <w:tcPr/>
+                <w:p>
+                  <w:pPr>
+                    <w:pStyle w:val="Compact"/>
+                    <w:jc w:val="center"/>
+                  </w:pPr>
+                  <w:r>
+                    <w:t xml:space="preserve">metaweb</w:t>
+                  </w:r>
+                </w:p>
+              </w:tc>
+              <w:tc>
+                <w:tcPr/>
+                <w:p>
+                  <w:pPr>
+                    <w:pStyle w:val="Compact"/>
+                    <w:jc w:val="center"/>
+                  </w:pPr>
+                  <w:r>
+                    <w:t xml:space="preserve">[8]</w:t>
+                  </w:r>
+                </w:p>
+              </w:tc>
+            </w:tr>
+            <w:tr>
+              <w:tc>
+                <w:tcPr/>
+                <w:p>
+                  <w:pPr>
+                    <w:pStyle w:val="Compact"/>
+                    <w:jc w:val="center"/>
+                  </w:pPr>
+                  <w:r>
+                    <w:t xml:space="preserve">body size ratio model</w:t>
+                  </w:r>
+                </w:p>
+              </w:tc>
+              <w:tc>
+                <w:tcPr/>
+                <w:p>
+                  <w:pPr>
+                    <w:pStyle w:val="Compact"/>
+                    <w:jc w:val="center"/>
+                  </w:pPr>
+                  <w:r>
+                    <w:t xml:space="preserve">Interactions inferred using allometric rules (ratio of body sizes between predator and prey)</w:t>
+                  </w:r>
+                </w:p>
+              </w:tc>
+              <w:tc>
+                <w:tcPr/>
+                <w:p>
+                  <w:pPr>
+                    <w:pStyle w:val="Compact"/>
+                    <w:jc w:val="center"/>
+                  </w:pPr>
+                  <w:r>
+                    <w:t xml:space="preserve">does not account for forbidden links in terms of evolutionary compatibility, assumptions on body size from fossil data</w:t>
+                  </w:r>
+                </w:p>
+              </w:tc>
+              <w:tc>
+                <w:tcPr/>
+                <w:p>
+                  <w:pPr>
+                    <w:pStyle w:val="Compact"/>
+                    <w:jc w:val="center"/>
+                  </w:pPr>
+                  <w:r>
+                    <w:t xml:space="preserve">metaweb??</w:t>
+                  </w:r>
+                </w:p>
+              </w:tc>
+              <w:tc>
+                <w:tcPr/>
+                <w:p>
+                  <w:pPr>
+                    <w:pStyle w:val="Compact"/>
+                    <w:jc w:val="center"/>
+                  </w:pPr>
+                  <w:r>
+                    <w:t xml:space="preserve">[9]</w:t>
+                  </w:r>
                 </w:p>
               </w:tc>
             </w:tr>
@@ -830,7 +1046,7 @@
         <w:t xml:space="preserve"> </w:t>
       </w:r>
       <w:r>
-        <w:t xml:space="preserve">[6]</w:t>
+        <w:t xml:space="preserve">[8]</w:t>
       </w:r>
       <w:r>
         <w:t xml:space="preserve">) uses a series of rules for a set of trait categories (such as habitat and body size) to determine if an interaction can feasibly occur between a species pair. If all conditions are met for the different rule classes then an interaction is deemed to be feasible. The original work put forward in</w:t>
@@ -839,7 +1055,7 @@
         <w:t xml:space="preserve"> </w:t>
       </w:r>
       <w:r>
-        <w:t xml:space="preserve">[6]</w:t>
+        <w:t xml:space="preserve">[8]</w:t>
       </w:r>
       <w:r>
         <w:t xml:space="preserve"> </w:t>
@@ -863,7 +1079,7 @@
         <w:t xml:space="preserve"> </w:t>
       </w:r>
       <w:r>
-        <w:t xml:space="preserve">[7]</w:t>
+        <w:t xml:space="preserve">[10]</w:t>
       </w:r>
       <w:r>
         <w:t xml:space="preserve"> </w:t>
@@ -887,7 +1103,7 @@
         <w:t xml:space="preserve"> </w:t>
       </w:r>
       <w:r>
-        <w:t xml:space="preserve">[8]</w:t>
+        <w:t xml:space="preserve">[11]</w:t>
       </w:r>
       <w:r>
         <w:t xml:space="preserve"> </w:t>
@@ -917,7 +1133,7 @@
         <w:t xml:space="preserve"> </w:t>
       </w:r>
       <w:r>
-        <w:t xml:space="preserve">[9]</w:t>
+        <w:t xml:space="preserve">[6]</w:t>
       </w:r>
       <w:r>
         <w:t xml:space="preserve">) is rooted in feeding theory and allocates the links between species based on energetics, which predicts the diet of a consumer based on energy intake. This means that the model is focused on predicting not only the number of links in a network but also the arrangement of these links based on the diet breadth of a species, where the diet (</w:t>
@@ -1431,7 +1647,7 @@
         <w:t xml:space="preserve"> </w:t>
       </w:r>
       <w:r>
-        <w:t xml:space="preserve">[9]</w:t>
+        <w:t xml:space="preserve">[6]</w:t>
       </w:r>
       <w:r>
         <w:t xml:space="preserve"> </w:t>
@@ -1461,7 +1677,7 @@
         <w:t xml:space="preserve"> </w:t>
       </w:r>
       <w:r>
-        <w:t xml:space="preserve">[10]</w:t>
+        <w:t xml:space="preserve">[9]</w:t>
       </w:r>
       <w:r>
         <w:t xml:space="preserve"> </w:t>
@@ -1772,7 +1988,7 @@
         <w:t xml:space="preserve"> </w:t>
       </w:r>
       <w:r>
-        <w:t xml:space="preserve">[10]</w:t>
+        <w:t xml:space="preserve">[9]</w:t>
       </w:r>
       <w:r>
         <w:t xml:space="preserve"> </w:t>
@@ -1839,7 +2055,7 @@
         <w:t xml:space="preserve"> </w:t>
       </w:r>
       <w:r>
-        <w:t xml:space="preserve">[11]</w:t>
+        <w:t xml:space="preserve">[12]</w:t>
       </w:r>
       <w:r>
         <w:t xml:space="preserve"> </w:t>
@@ -1851,7 +2067,7 @@
         <w:t xml:space="preserve"> </w:t>
       </w:r>
       <w:r>
-        <w:t xml:space="preserve">[10]</w:t>
+        <w:t xml:space="preserve">[9]</w:t>
       </w:r>
       <w:r>
         <w:t xml:space="preserve"> </w:t>
@@ -1899,7 +2115,7 @@
         <w:t xml:space="preserve"> </w:t>
       </w:r>
       <w:r>
-        <w:t xml:space="preserve">[11]</w:t>
+        <w:t xml:space="preserve">[12]</w:t>
       </w:r>
       <w:r>
         <w:t xml:space="preserve">, which was</w:t>
@@ -1974,13 +2190,13 @@
         <w:pStyle w:val="FirstParagraph"/>
       </w:pPr>
       <w:r>
-        <w:t xml:space="preserve">For now we can link to thATNr package</w:t>
-      </w:r>
-      <w:r>
-        <w:t xml:space="preserve"> </w:t>
-      </w:r>
-      <w:r>
-        <w:t xml:space="preserve">[12]</w:t>
+        <w:t xml:space="preserve">For now we can link to the ATNr package</w:t>
+      </w:r>
+      <w:r>
+        <w:t xml:space="preserve"> </w:t>
+      </w:r>
+      <w:r>
+        <w:t xml:space="preserve">[13]</w:t>
       </w:r>
       <w:r>
         <w:t xml:space="preserve"> </w:t>
@@ -1992,7 +2208,7 @@
         <w:t xml:space="preserve"> </w:t>
       </w:r>
       <w:r>
-        <w:t xml:space="preserve">[13]</w:t>
+        <w:t xml:space="preserve">[7]</w:t>
       </w:r>
       <w:r>
         <w:t xml:space="preserve"> </w:t>
@@ -2681,7 +2897,7 @@
         <w:t xml:space="preserve"> </w:t>
       </w:r>
       <w:r>
-        <w:t xml:space="preserve">[9,</w:t>
+        <w:t xml:space="preserve">[6,</w:t>
       </w:r>
       <w:r>
         <w:rPr>
@@ -3537,7 +3753,7 @@
       </w:r>
     </w:p>
     <w:bookmarkEnd w:id="67"/>
-    <w:bookmarkStart w:id="69" w:name="ref-shaw2024"/>
+    <w:bookmarkStart w:id="69" w:name="ref-petchey2008"/>
     <w:p>
       <w:pPr>
         <w:pStyle w:val="Bibliography"/>
@@ -3552,7 +3768,7 @@
         <w:t xml:space="preserve">	</w:t>
       </w:r>
       <w:r>
-        <w:t xml:space="preserve">Shaw, J.O.</w:t>
+        <w:t xml:space="preserve">Petchey, O.L.</w:t>
       </w:r>
       <w:r>
         <w:t xml:space="preserve"> </w:t>
@@ -3568,12 +3784,142 @@
         <w:t xml:space="preserve"> </w:t>
       </w:r>
       <w:r>
+        <w:t xml:space="preserve">(2008)</w:t>
+      </w:r>
+      <w:r>
+        <w:t xml:space="preserve"> </w:t>
+      </w:r>
+      <w:hyperlink r:id="rId68">
+        <w:r>
+          <w:rPr>
+            <w:rStyle w:val="Hyperlink"/>
+          </w:rPr>
+          <w:t xml:space="preserve">Size, foraging, and food web structure</w:t>
+        </w:r>
+      </w:hyperlink>
+      <w:r>
+        <w:t xml:space="preserve">.</w:t>
+      </w:r>
+      <w:r>
+        <w:t xml:space="preserve"> </w:t>
+      </w:r>
+      <w:r>
+        <w:rPr>
+          <w:i/>
+          <w:iCs/>
+        </w:rPr>
+        <w:t xml:space="preserve">Proceedings of the National Academy of Sciences</w:t>
+      </w:r>
+      <w:r>
+        <w:t xml:space="preserve"> </w:t>
+      </w:r>
+      <w:r>
+        <w:t xml:space="preserve">105, 4191–4196</w:t>
+      </w:r>
+    </w:p>
+    <w:bookmarkEnd w:id="69"/>
+    <w:bookmarkStart w:id="71" w:name="ref-schneider2016"/>
+    <w:p>
+      <w:pPr>
+        <w:pStyle w:val="Bibliography"/>
+      </w:pPr>
+      <w:r>
+        <w:t xml:space="preserve">7.</w:t>
+      </w:r>
+      <w:r>
+        <w:t xml:space="preserve"> </w:t>
+      </w:r>
+      <w:r>
+        <w:t xml:space="preserve">	</w:t>
+      </w:r>
+      <w:r>
+        <w:t xml:space="preserve">Schneider, F.D.</w:t>
+      </w:r>
+      <w:r>
+        <w:t xml:space="preserve"> </w:t>
+      </w:r>
+      <w:r>
+        <w:rPr>
+          <w:i/>
+          <w:iCs/>
+        </w:rPr>
+        <w:t xml:space="preserve">et al.</w:t>
+      </w:r>
+      <w:r>
+        <w:t xml:space="preserve"> </w:t>
+      </w:r>
+      <w:r>
+        <w:t xml:space="preserve">(2016)</w:t>
+      </w:r>
+      <w:r>
+        <w:t xml:space="preserve"> </w:t>
+      </w:r>
+      <w:hyperlink r:id="rId70">
+        <w:r>
+          <w:rPr>
+            <w:rStyle w:val="Hyperlink"/>
+          </w:rPr>
+          <w:t xml:space="preserve">Animal diversity and ecosystem functioning in dynamic food webs</w:t>
+        </w:r>
+      </w:hyperlink>
+      <w:r>
+        <w:t xml:space="preserve">.</w:t>
+      </w:r>
+      <w:r>
+        <w:t xml:space="preserve"> </w:t>
+      </w:r>
+      <w:r>
+        <w:rPr>
+          <w:i/>
+          <w:iCs/>
+        </w:rPr>
+        <w:t xml:space="preserve">Nature Communications</w:t>
+      </w:r>
+      <w:r>
+        <w:t xml:space="preserve"> </w:t>
+      </w:r>
+      <w:r>
+        <w:t xml:space="preserve">7, 12718</w:t>
+      </w:r>
+    </w:p>
+    <w:bookmarkEnd w:id="71"/>
+    <w:bookmarkStart w:id="73" w:name="ref-shaw2024"/>
+    <w:p>
+      <w:pPr>
+        <w:pStyle w:val="Bibliography"/>
+      </w:pPr>
+      <w:r>
+        <w:t xml:space="preserve">8.</w:t>
+      </w:r>
+      <w:r>
+        <w:t xml:space="preserve"> </w:t>
+      </w:r>
+      <w:r>
+        <w:t xml:space="preserve">	</w:t>
+      </w:r>
+      <w:r>
+        <w:t xml:space="preserve">Shaw, J.O.</w:t>
+      </w:r>
+      <w:r>
+        <w:t xml:space="preserve"> </w:t>
+      </w:r>
+      <w:r>
+        <w:rPr>
+          <w:i/>
+          <w:iCs/>
+        </w:rPr>
+        <w:t xml:space="preserve">et al.</w:t>
+      </w:r>
+      <w:r>
+        <w:t xml:space="preserve"> </w:t>
+      </w:r>
+      <w:r>
         <w:t xml:space="preserve">(2024)</w:t>
       </w:r>
       <w:r>
         <w:t xml:space="preserve"> </w:t>
       </w:r>
-      <w:hyperlink r:id="rId68">
+      <w:hyperlink r:id="rId72">
         <w:r>
           <w:rPr>
             <w:rStyle w:val="Hyperlink"/>
@@ -3585,14 +3931,14 @@
         <w:t xml:space="preserve">bioRxiv, 2024.01.30.578036</w:t>
       </w:r>
     </w:p>
-    <w:bookmarkEnd w:id="69"/>
-    <w:bookmarkStart w:id="71" w:name="ref-roopnarine2006"/>
+    <w:bookmarkEnd w:id="73"/>
+    <w:bookmarkStart w:id="75" w:name="ref-rohr2010"/>
     <w:p>
       <w:pPr>
         <w:pStyle w:val="Bibliography"/>
       </w:pPr>
       <w:r>
-        <w:t xml:space="preserve">7.</w:t>
+        <w:t xml:space="preserve">9.</w:t>
       </w:r>
       <w:r>
         <w:t xml:space="preserve"> </w:t>
@@ -3601,12 +3947,74 @@
         <w:t xml:space="preserve">	</w:t>
       </w:r>
       <w:r>
+        <w:t xml:space="preserve">Rohr, R.</w:t>
+      </w:r>
+      <w:r>
+        <w:t xml:space="preserve"> </w:t>
+      </w:r>
+      <w:r>
+        <w:rPr>
+          <w:i/>
+          <w:iCs/>
+        </w:rPr>
+        <w:t xml:space="preserve">et al.</w:t>
+      </w:r>
+      <w:r>
+        <w:t xml:space="preserve"> </w:t>
+      </w:r>
+      <w:r>
+        <w:t xml:space="preserve">(2010)</w:t>
+      </w:r>
+      <w:r>
+        <w:t xml:space="preserve"> </w:t>
+      </w:r>
+      <w:hyperlink r:id="rId74">
+        <w:r>
+          <w:rPr>
+            <w:rStyle w:val="Hyperlink"/>
+          </w:rPr>
+          <w:t xml:space="preserve">Modeling food webs: Exploring unexplained structure using latent traits.</w:t>
+        </w:r>
+      </w:hyperlink>
+      <w:r>
+        <w:t xml:space="preserve"> </w:t>
+      </w:r>
+      <w:r>
+        <w:rPr>
+          <w:i/>
+          <w:iCs/>
+        </w:rPr>
+        <w:t xml:space="preserve">The American Naturalist</w:t>
+      </w:r>
+      <w:r>
+        <w:t xml:space="preserve"> </w:t>
+      </w:r>
+      <w:r>
+        <w:t xml:space="preserve">176, 170–177</w:t>
+      </w:r>
+    </w:p>
+    <w:bookmarkEnd w:id="75"/>
+    <w:bookmarkStart w:id="77" w:name="ref-roopnarine2006"/>
+    <w:p>
+      <w:pPr>
+        <w:pStyle w:val="Bibliography"/>
+      </w:pPr>
+      <w:r>
+        <w:t xml:space="preserve">10.</w:t>
+      </w:r>
+      <w:r>
+        <w:t xml:space="preserve"> </w:t>
+      </w:r>
+      <w:r>
+        <w:t xml:space="preserve">	</w:t>
+      </w:r>
+      <w:r>
         <w:t xml:space="preserve">Roopnarine, P.D. (2006)</w:t>
       </w:r>
       <w:r>
         <w:t xml:space="preserve"> </w:t>
       </w:r>
-      <w:hyperlink r:id="rId70">
+      <w:hyperlink r:id="rId76">
         <w:r>
           <w:rPr>
             <w:rStyle w:val="Hyperlink"/>
@@ -3634,14 +4042,14 @@
         <w:t xml:space="preserve">32, 1–19</w:t>
       </w:r>
     </w:p>
-    <w:bookmarkEnd w:id="71"/>
-    <w:bookmarkStart w:id="72" w:name="ref-roopnarine2017"/>
+    <w:bookmarkEnd w:id="77"/>
+    <w:bookmarkStart w:id="78" w:name="ref-roopnarine2017"/>
     <w:p>
       <w:pPr>
         <w:pStyle w:val="Bibliography"/>
       </w:pPr>
       <w:r>
-        <w:t xml:space="preserve">8.</w:t>
+        <w:t xml:space="preserve">11.</w:t>
       </w:r>
       <w:r>
         <w:t xml:space="preserve"> </w:t>
@@ -3653,14 +4061,14 @@
         <w:t xml:space="preserve">Roopnarine, P.D. (2017) Ecological Modelling of Paleocommunity Food Webspp. 201–226, University of Chicago Press</w:t>
       </w:r>
     </w:p>
-    <w:bookmarkEnd w:id="72"/>
-    <w:bookmarkStart w:id="74" w:name="ref-petchey2008"/>
+    <w:bookmarkEnd w:id="78"/>
+    <w:bookmarkStart w:id="80" w:name="ref-yeakel2014"/>
     <w:p>
       <w:pPr>
         <w:pStyle w:val="Bibliography"/>
       </w:pPr>
       <w:r>
-        <w:t xml:space="preserve">9.</w:t>
+        <w:t xml:space="preserve">12.</w:t>
       </w:r>
       <w:r>
         <w:t xml:space="preserve"> </w:t>
@@ -3669,7 +4077,7 @@
         <w:t xml:space="preserve">	</w:t>
       </w:r>
       <w:r>
-        <w:t xml:space="preserve">Petchey, O.L.</w:t>
+        <w:t xml:space="preserve">Yeakel, J.D.</w:t>
       </w:r>
       <w:r>
         <w:t xml:space="preserve"> </w:t>
@@ -3685,139 +4093,12 @@
         <w:t xml:space="preserve"> </w:t>
       </w:r>
       <w:r>
-        <w:t xml:space="preserve">(2008)</w:t>
-      </w:r>
-      <w:r>
-        <w:t xml:space="preserve"> </w:t>
-      </w:r>
-      <w:hyperlink r:id="rId73">
-        <w:r>
-          <w:rPr>
-            <w:rStyle w:val="Hyperlink"/>
-          </w:rPr>
-          <w:t xml:space="preserve">Size, foraging, and food web structure</w:t>
-        </w:r>
-      </w:hyperlink>
-      <w:r>
-        <w:t xml:space="preserve">.</w:t>
-      </w:r>
-      <w:r>
-        <w:t xml:space="preserve"> </w:t>
-      </w:r>
-      <w:r>
-        <w:rPr>
-          <w:i/>
-          <w:iCs/>
-        </w:rPr>
-        <w:t xml:space="preserve">Proceedings of the National Academy of Sciences</w:t>
-      </w:r>
-      <w:r>
-        <w:t xml:space="preserve"> </w:t>
-      </w:r>
-      <w:r>
-        <w:t xml:space="preserve">105, 4191–4196</w:t>
-      </w:r>
-    </w:p>
-    <w:bookmarkEnd w:id="74"/>
-    <w:bookmarkStart w:id="76" w:name="ref-rohr2010"/>
-    <w:p>
-      <w:pPr>
-        <w:pStyle w:val="Bibliography"/>
-      </w:pPr>
-      <w:r>
-        <w:t xml:space="preserve">10.</w:t>
-      </w:r>
-      <w:r>
-        <w:t xml:space="preserve"> </w:t>
-      </w:r>
-      <w:r>
-        <w:t xml:space="preserve">	</w:t>
-      </w:r>
-      <w:r>
-        <w:t xml:space="preserve">Rohr, R.</w:t>
-      </w:r>
-      <w:r>
-        <w:t xml:space="preserve"> </w:t>
-      </w:r>
-      <w:r>
-        <w:rPr>
-          <w:i/>
-          <w:iCs/>
-        </w:rPr>
-        <w:t xml:space="preserve">et al.</w:t>
-      </w:r>
-      <w:r>
-        <w:t xml:space="preserve"> </w:t>
-      </w:r>
-      <w:r>
-        <w:t xml:space="preserve">(2010)</w:t>
-      </w:r>
-      <w:r>
-        <w:t xml:space="preserve"> </w:t>
-      </w:r>
-      <w:hyperlink r:id="rId75">
-        <w:r>
-          <w:rPr>
-            <w:rStyle w:val="Hyperlink"/>
-          </w:rPr>
-          <w:t xml:space="preserve">Modeling food webs: Exploring unexplained structure using latent traits.</w:t>
-        </w:r>
-      </w:hyperlink>
-      <w:r>
-        <w:t xml:space="preserve"> </w:t>
-      </w:r>
-      <w:r>
-        <w:rPr>
-          <w:i/>
-          <w:iCs/>
-        </w:rPr>
-        <w:t xml:space="preserve">The American Naturalist</w:t>
-      </w:r>
-      <w:r>
-        <w:t xml:space="preserve"> </w:t>
-      </w:r>
-      <w:r>
-        <w:t xml:space="preserve">176, 170–177</w:t>
-      </w:r>
-    </w:p>
-    <w:bookmarkEnd w:id="76"/>
-    <w:bookmarkStart w:id="78" w:name="ref-yeakel2014"/>
-    <w:p>
-      <w:pPr>
-        <w:pStyle w:val="Bibliography"/>
-      </w:pPr>
-      <w:r>
-        <w:t xml:space="preserve">11.</w:t>
-      </w:r>
-      <w:r>
-        <w:t xml:space="preserve"> </w:t>
-      </w:r>
-      <w:r>
-        <w:t xml:space="preserve">	</w:t>
-      </w:r>
-      <w:r>
-        <w:t xml:space="preserve">Yeakel, J.D.</w:t>
-      </w:r>
-      <w:r>
-        <w:t xml:space="preserve"> </w:t>
-      </w:r>
-      <w:r>
-        <w:rPr>
-          <w:i/>
-          <w:iCs/>
-        </w:rPr>
-        <w:t xml:space="preserve">et al.</w:t>
-      </w:r>
-      <w:r>
-        <w:t xml:space="preserve"> </w:t>
-      </w:r>
-      <w:r>
         <w:t xml:space="preserve">(2014)</w:t>
       </w:r>
       <w:r>
         <w:t xml:space="preserve"> </w:t>
       </w:r>
-      <w:hyperlink r:id="rId77">
+      <w:hyperlink r:id="rId79">
         <w:r>
           <w:rPr>
             <w:rStyle w:val="Hyperlink"/>
@@ -3845,14 +4126,14 @@
         <w:t xml:space="preserve">111, 14472–14477</w:t>
       </w:r>
     </w:p>
-    <w:bookmarkEnd w:id="78"/>
-    <w:bookmarkStart w:id="80" w:name="ref-gauzens2023"/>
+    <w:bookmarkEnd w:id="80"/>
+    <w:bookmarkStart w:id="82" w:name="ref-gauzens2023"/>
     <w:p>
       <w:pPr>
         <w:pStyle w:val="Bibliography"/>
       </w:pPr>
       <w:r>
-        <w:t xml:space="preserve">12.</w:t>
+        <w:t xml:space="preserve">13.</w:t>
       </w:r>
       <w:r>
         <w:t xml:space="preserve"> </w:t>
@@ -3882,7 +4163,7 @@
       <w:r>
         <w:t xml:space="preserve"> </w:t>
       </w:r>
-      <w:hyperlink r:id="rId79">
+      <w:hyperlink r:id="rId81">
         <w:r>
           <w:rPr>
             <w:rStyle w:val="Hyperlink"/>
@@ -3908,71 +4189,6 @@
       </w:r>
       <w:r>
         <w:t xml:space="preserve">14, 2766–2773</w:t>
-      </w:r>
-    </w:p>
-    <w:bookmarkEnd w:id="80"/>
-    <w:bookmarkStart w:id="82" w:name="ref-schneider2016"/>
-    <w:p>
-      <w:pPr>
-        <w:pStyle w:val="Bibliography"/>
-      </w:pPr>
-      <w:r>
-        <w:t xml:space="preserve">13.</w:t>
-      </w:r>
-      <w:r>
-        <w:t xml:space="preserve"> </w:t>
-      </w:r>
-      <w:r>
-        <w:t xml:space="preserve">	</w:t>
-      </w:r>
-      <w:r>
-        <w:t xml:space="preserve">Schneider, F.D.</w:t>
-      </w:r>
-      <w:r>
-        <w:t xml:space="preserve"> </w:t>
-      </w:r>
-      <w:r>
-        <w:rPr>
-          <w:i/>
-          <w:iCs/>
-        </w:rPr>
-        <w:t xml:space="preserve">et al.</w:t>
-      </w:r>
-      <w:r>
-        <w:t xml:space="preserve"> </w:t>
-      </w:r>
-      <w:r>
-        <w:t xml:space="preserve">(2016)</w:t>
-      </w:r>
-      <w:r>
-        <w:t xml:space="preserve"> </w:t>
-      </w:r>
-      <w:hyperlink r:id="rId81">
-        <w:r>
-          <w:rPr>
-            <w:rStyle w:val="Hyperlink"/>
-          </w:rPr>
-          <w:t xml:space="preserve">Animal diversity and ecosystem functioning in dynamic food webs</w:t>
-        </w:r>
-      </w:hyperlink>
-      <w:r>
-        <w:t xml:space="preserve">.</w:t>
-      </w:r>
-      <w:r>
-        <w:t xml:space="preserve"> </w:t>
-      </w:r>
-      <w:r>
-        <w:rPr>
-          <w:i/>
-          <w:iCs/>
-        </w:rPr>
-        <w:t xml:space="preserve">Nature Communications</w:t>
-      </w:r>
-      <w:r>
-        <w:t xml:space="preserve"> </w:t>
-      </w:r>
-      <w:r>
-        <w:t xml:space="preserve">7, 12718</w:t>
       </w:r>
     </w:p>
     <w:bookmarkEnd w:id="82"/>

--- a/index.docx
+++ b/index.docx
@@ -31,7 +31,7 @@
         <w:pStyle w:val="Date"/>
       </w:pPr>
       <w:r>
-        <w:t xml:space="preserve">2025-04-23</w:t>
+        <w:t xml:space="preserve">2025-04-24</w:t>
       </w:r>
     </w:p>
     <w:p>
@@ -67,7 +67,7 @@
         </w:numPr>
       </w:pPr>
       <w:r>
-        <w:t xml:space="preserve">Because its interesting?</w:t>
+        <w:t xml:space="preserve">Because its interesting? Point to works that showcase how we can learn form the past and inform on the current but possibly also the future</w:t>
       </w:r>
     </w:p>
     <w:p>
@@ -241,7 +241,7 @@
         <w:pStyle w:val="FirstParagraph"/>
       </w:pPr>
       <w:r>
-        <w:t xml:space="preserve">It is important to be aware that networks can be configured in different ways depending on how the interactions are defined (Strydom, in prep). Basically we have metawebs, which represent</w:t>
+        <w:t xml:space="preserve">It is important to be aware that networks can be configured in different ways depending on how the interactions are defined (Strydom, in prep). Basically we have metawebs (which represent</w:t>
       </w:r>
       <w:r>
         <w:t xml:space="preserve"> </w:t>
@@ -257,7 +257,39 @@
         <w:t xml:space="preserve"> </w:t>
       </w:r>
       <w:r>
-        <w:t xml:space="preserve">interactions, and realised networks, which represent the subset of potential that are realised as a result of community and environmental context.</w:t>
+        <w:t xml:space="preserve">interactions), realised networks (which represent the subset of potential that are realised as a result of community and environmental context), and structural networks (species agnostic networks that are structurally informative). Here also talk about the implications of these different networks types - different uses and capturing different processes. Speciifcally link this to models -</w:t>
+      </w:r>
+      <w:r>
+        <w:t xml:space="preserve"> </w:t>
+      </w:r>
+      <w:r>
+        <w:rPr>
+          <w:i/>
+          <w:iCs/>
+        </w:rPr>
+        <w:t xml:space="preserve">i.e.,</w:t>
+      </w:r>
+      <w:r>
+        <w:t xml:space="preserve"> </w:t>
+      </w:r>
+      <w:r>
+        <w:t xml:space="preserve">different models have been developed to construct a</w:t>
+      </w:r>
+      <w:r>
+        <w:t xml:space="preserve"> </w:t>
+      </w:r>
+      <w:r>
+        <w:rPr>
+          <w:i/>
+          <w:iCs/>
+        </w:rPr>
+        <w:t xml:space="preserve">specific</w:t>
+      </w:r>
+      <w:r>
+        <w:t xml:space="preserve"> </w:t>
+      </w:r>
+      <w:r>
+        <w:t xml:space="preserve">network representation.</w:t>
       </w:r>
     </w:p>
     <w:bookmarkEnd w:id="22"/>
@@ -425,22 +457,31 @@
       </w:r>
     </w:p>
     <w:bookmarkEnd w:id="23"/>
+    <w:bookmarkStart w:id="42" w:name="methods"/>
+    <w:p>
+      <w:pPr>
+        <w:pStyle w:val="Heading1"/>
+      </w:pPr>
+      <w:r>
+        <w:t xml:space="preserve">5. Methods</w:t>
+      </w:r>
+    </w:p>
     <w:bookmarkStart w:id="26" w:name="dataset-overview"/>
     <w:p>
       <w:pPr>
-        <w:pStyle w:val="Heading1"/>
-      </w:pPr>
-      <w:r>
-        <w:t xml:space="preserve">5. Dataset Overview</w:t>
-      </w:r>
-    </w:p>
-    <w:bookmarkStart w:id="24" w:name="species-occurence"/>
-    <w:p>
-      <w:pPr>
         <w:pStyle w:val="Heading2"/>
       </w:pPr>
       <w:r>
-        <w:t xml:space="preserve">5.1 Species occurence</w:t>
+        <w:t xml:space="preserve">5.1 Dataset Overview</w:t>
+      </w:r>
+    </w:p>
+    <w:bookmarkStart w:id="24" w:name="species-occurrence"/>
+    <w:p>
+      <w:pPr>
+        <w:pStyle w:val="Heading3"/>
+      </w:pPr>
+      <w:r>
+        <w:t xml:space="preserve">5.1.1 Species occurrence</w:t>
       </w:r>
     </w:p>
     <w:p>
@@ -457,17 +498,29 @@
         <w:t xml:space="preserve">[see 1 for a more comprehensive overview]</w:t>
       </w:r>
       <w:r>
-        <w:t xml:space="preserve">. The data set consists of a subset of four broad time periods, or assemblages, which are treated as communities of interacting organisms; pre-extinction, post-extinction, early recovery, and late recovery.</w:t>
+        <w:t xml:space="preserve">. The data set consists of a subset of four broad time periods (pre-extinction, post-extinction, early recovery, and late recovery). The assemblages are treated as communities of interacting organisms. Something about the total number of taxa as well as numbers per a time period? Probbaly also make a comment that this is a</w:t>
+      </w:r>
+      <w:r>
+        <w:t xml:space="preserve"> </w:t>
+      </w:r>
+      <w:r>
+        <w:t xml:space="preserve">‘deep time’</w:t>
+      </w:r>
+      <w:r>
+        <w:t xml:space="preserve"> </w:t>
+      </w:r>
+      <w:r>
+        <w:t xml:space="preserve">community we are looking at.</w:t>
       </w:r>
     </w:p>
     <w:bookmarkEnd w:id="24"/>
     <w:bookmarkStart w:id="25" w:name="defining-modes-of-life-traits"/>
     <w:p>
       <w:pPr>
-        <w:pStyle w:val="Heading2"/>
-      </w:pPr>
-      <w:r>
-        <w:t xml:space="preserve">5.2 Defining modes of life (traits)</w:t>
+        <w:pStyle w:val="Heading3"/>
+      </w:pPr>
+      <w:r>
+        <w:t xml:space="preserve">5.1.2 Defining modes of life (traits)</w:t>
       </w:r>
     </w:p>
     <w:p>
@@ -484,7 +537,7 @@
         <w:t xml:space="preserve">[1]</w:t>
       </w:r>
       <w:r>
-        <w:t xml:space="preserve">, who defined the motility (fast, slow, facultative, non-motile), tiering (pelagic, erect, surficial, semi-infaunal, shallow infaunal, deep infaunal), feeding (predator, suspension feeder, deposit feeder, mining, grazer), and size: gigantic (&gt;500 mm), very large (&gt;300–500 mm), large (&gt;100–300 mm), medium (&gt;50–100 mm), small (&gt;10–50 mm), tiny (≤10 mm), for each fossil species based on the ecological traits defined in the Bambach ecospace model</w:t>
+        <w:t xml:space="preserve">, who defined four traits: motility (fast, slow, facultative, non-motile), tiering (pelagic, erect, surficial, semi-infaunal, shallow infaunal, deep infaunal), feeding (predator, suspension feeder, deposit feeder, mining, grazer), and size: gigantic (&gt;500 mm), very large (&gt;300–500 mm), large (&gt;100–300 mm), medium (&gt;50–100 mm), small (&gt;10–50 mm), tiny (≤10 mm), for each fossil species based on the ecological traits defined in the Bambach ecospace model</w:t>
       </w:r>
       <w:r>
         <w:t xml:space="preserve"> </w:t>
@@ -498,22 +551,30 @@
     </w:p>
     <w:bookmarkEnd w:id="25"/>
     <w:bookmarkEnd w:id="26"/>
-    <w:bookmarkStart w:id="42" w:name="methods"/>
-    <w:p>
-      <w:pPr>
-        <w:pStyle w:val="Heading1"/>
-      </w:pPr>
-      <w:r>
-        <w:t xml:space="preserve">6. Methods</w:t>
-      </w:r>
-    </w:p>
     <w:bookmarkStart w:id="35" w:name="models"/>
     <w:p>
       <w:pPr>
         <w:pStyle w:val="Heading2"/>
       </w:pPr>
       <w:r>
-        <w:t xml:space="preserve">6.1 Models</w:t>
+        <w:t xml:space="preserve">5.2 Models</w:t>
+      </w:r>
+    </w:p>
+    <w:p>
+      <w:pPr>
+        <w:pStyle w:val="FirstParagraph"/>
+      </w:pPr>
+      <w:r>
+        <w:t xml:space="preserve">Here we present six different models (@tbl-models) that can be used to construct food webs for both this specific community but are also broadly suited to paleo network prediction. These models span all facets of the network representation space (metaweb, realised, and structural network) and are suitable for an array of different paleo communities as the data requirements are</w:t>
+      </w:r>
+      <w:r>
+        <w:t xml:space="preserve"> </w:t>
+      </w:r>
+      <w:r>
+        <w:t xml:space="preserve">‘paleo friendly’</w:t>
+      </w:r>
+      <w:r>
+        <w:t xml:space="preserve">.</w:t>
       </w:r>
     </w:p>
     <w:tbl>
@@ -551,11 +612,12 @@
               <w:tblLook w:firstRow="1" w:lastRow="0" w:firstColumn="0" w:lastColumn="0" w:noHBand="0" w:noVBand="0" w:val="0020"/>
             </w:tblPr>
             <w:tblGrid>
-              <w:gridCol w:w="1584"/>
-              <w:gridCol w:w="1584"/>
-              <w:gridCol w:w="1584"/>
-              <w:gridCol w:w="1584"/>
-              <w:gridCol w:w="1584"/>
+              <w:gridCol w:w="1320"/>
+              <w:gridCol w:w="1320"/>
+              <w:gridCol w:w="1320"/>
+              <w:gridCol w:w="1320"/>
+              <w:gridCol w:w="1320"/>
+              <w:gridCol w:w="1320"/>
             </w:tblGrid>
             <w:tr>
               <w:trPr>
@@ -582,6 +644,18 @@
                   </w:pPr>
                   <w:r>
                     <w:t xml:space="preserve">Assumptions</w:t>
+                  </w:r>
+                </w:p>
+              </w:tc>
+              <w:tc>
+                <w:tcPr/>
+                <w:p>
+                  <w:pPr>
+                    <w:pStyle w:val="Compact"/>
+                    <w:jc w:val="center"/>
+                  </w:pPr>
+                  <w:r>
+                    <w:t xml:space="preserve">Data needs</w:t>
                   </w:r>
                 </w:p>
               </w:tc>
@@ -655,6 +729,18 @@
                     <w:jc w:val="center"/>
                   </w:pPr>
                   <w:r>
+                    <w:t xml:space="preserve">richness, number of links</w:t>
+                  </w:r>
+                </w:p>
+              </w:tc>
+              <w:tc>
+                <w:tcPr/>
+                <w:p>
+                  <w:pPr>
+                    <w:pStyle w:val="Compact"/>
+                    <w:jc w:val="center"/>
+                  </w:pPr>
+                  <w:r>
                     <w:t xml:space="preserve">parameter assumptions, species agnostic</w:t>
                   </w:r>
                 </w:p>
@@ -679,17 +765,7 @@
                     <w:jc w:val="center"/>
                   </w:pPr>
                   <w:r>
-                    <w:t xml:space="preserve">[</w:t>
-                  </w:r>
-                  <w:r>
-                    <w:rPr>
-                      <w:b/>
-                      <w:bCs/>
-                    </w:rPr>
-                    <w:t xml:space="preserve">erdos2022?</w:t>
-                  </w:r>
-                  <w:r>
-                    <w:t xml:space="preserve">]</w:t>
+                    <w:t xml:space="preserve">[6]</w:t>
                   </w:r>
                 </w:p>
               </w:tc>
@@ -722,6 +798,18 @@
                   </w:r>
                   <w:r>
                     <w:t xml:space="preserve">‘niche axis’</w:t>
+                  </w:r>
+                </w:p>
+              </w:tc>
+              <w:tc>
+                <w:tcPr/>
+                <w:p>
+                  <w:pPr>
+                    <w:pStyle w:val="Compact"/>
+                    <w:jc w:val="center"/>
+                  </w:pPr>
+                  <w:r>
+                    <w:t xml:space="preserve">richness, connectance</w:t>
                   </w:r>
                 </w:p>
               </w:tc>
@@ -805,6 +893,18 @@
                     <w:jc w:val="center"/>
                   </w:pPr>
                   <w:r>
+                    <w:t xml:space="preserve">body mass, biomass (abundance)</w:t>
+                  </w:r>
+                </w:p>
+              </w:tc>
+              <w:tc>
+                <w:tcPr/>
+                <w:p>
+                  <w:pPr>
+                    <w:pStyle w:val="Compact"/>
+                    <w:jc w:val="center"/>
+                  </w:pPr>
+                  <w:r>
                     <w:t xml:space="preserve">does not account for forbidden links in terms of trait compatibility, assumptions on body size and biomass (abundance) from fossil data</w:t>
                   </w:r>
                 </w:p>
@@ -829,7 +929,7 @@
                     <w:jc w:val="center"/>
                   </w:pPr>
                   <w:r>
-                    <w:t xml:space="preserve">[6]</w:t>
+                    <w:t xml:space="preserve">[7]</w:t>
                   </w:r>
                 </w:p>
               </w:tc>
@@ -867,7 +967,19 @@
                     <w:jc w:val="center"/>
                   </w:pPr>
                   <w:r>
-                    <w:t xml:space="preserve">does not account for forbidden links in terms of trait compatibility, assumptions on body size from fossil data</w:t>
+                    <w:t xml:space="preserve">body mass, number of producer species</w:t>
+                  </w:r>
+                </w:p>
+              </w:tc>
+              <w:tc>
+                <w:tcPr/>
+                <w:p>
+                  <w:pPr>
+                    <w:pStyle w:val="Compact"/>
+                    <w:jc w:val="center"/>
+                  </w:pPr>
+                  <w:r>
+                    <w:t xml:space="preserve">does not account for forbidden links in terms of trait compatibility, assumptions on body size from fossil data, assumptions as to the number of producer species</w:t>
                   </w:r>
                 </w:p>
               </w:tc>
@@ -891,7 +1003,7 @@
                     <w:jc w:val="center"/>
                   </w:pPr>
                   <w:r>
-                    <w:t xml:space="preserve">[7]</w:t>
+                    <w:t xml:space="preserve">[8]</w:t>
                   </w:r>
                 </w:p>
               </w:tc>
@@ -929,7 +1041,19 @@
                     <w:jc w:val="center"/>
                   </w:pPr>
                   <w:r>
-                    <w:t xml:space="preserve">Assumption mades as to the feeding mechanisms, need to elucidate traits from models (although this is a way smaller issue)</w:t>
+                    <w:t xml:space="preserve">feeding traits for taxa, mechanistic feeding rules</w:t>
+                  </w:r>
+                </w:p>
+              </w:tc>
+              <w:tc>
+                <w:tcPr/>
+                <w:p>
+                  <w:pPr>
+                    <w:pStyle w:val="Compact"/>
+                    <w:jc w:val="center"/>
+                  </w:pPr>
+                  <w:r>
+                    <w:t xml:space="preserve">Assumption made as to the feeding mechanisms, need to elucidate traits from models (although this is a way smaller issue)</w:t>
                   </w:r>
                 </w:p>
               </w:tc>
@@ -953,7 +1077,7 @@
                     <w:jc w:val="center"/>
                   </w:pPr>
                   <w:r>
-                    <w:t xml:space="preserve">[8]</w:t>
+                    <w:t xml:space="preserve">[9]</w:t>
                   </w:r>
                 </w:p>
               </w:tc>
@@ -991,6 +1115,18 @@
                     <w:jc w:val="center"/>
                   </w:pPr>
                   <w:r>
+                    <w:t xml:space="preserve">body mass</w:t>
+                  </w:r>
+                </w:p>
+              </w:tc>
+              <w:tc>
+                <w:tcPr/>
+                <w:p>
+                  <w:pPr>
+                    <w:pStyle w:val="Compact"/>
+                    <w:jc w:val="center"/>
+                  </w:pPr>
+                  <w:r>
                     <w:t xml:space="preserve">does not account for forbidden links in terms of evolutionary compatibility, assumptions on body size from fossil data</w:t>
                   </w:r>
                 </w:p>
@@ -1015,7 +1151,7 @@
                     <w:jc w:val="center"/>
                   </w:pPr>
                   <w:r>
-                    <w:t xml:space="preserve">[9]</w:t>
+                    <w:t xml:space="preserve">[10]</w:t>
                   </w:r>
                 </w:p>
               </w:tc>
@@ -1026,13 +1162,13 @@
         </w:tc>
       </w:tr>
     </w:tbl>
-    <w:bookmarkStart w:id="28" w:name="paleo-food-web-inference-model"/>
+    <w:bookmarkStart w:id="28" w:name="random-model"/>
     <w:p>
       <w:pPr>
         <w:pStyle w:val="Heading3"/>
       </w:pPr>
       <w:r>
-        <w:t xml:space="preserve">6.1.1 Paleo food web inference model</w:t>
+        <w:t xml:space="preserve">5.2.1 Random model</w:t>
       </w:r>
     </w:p>
     <w:p>
@@ -1040,64 +1176,142 @@
         <w:pStyle w:val="FirstParagraph"/>
       </w:pPr>
       <w:r>
-        <w:t xml:space="preserve">The Paleo food web inference model (PFIM;</w:t>
-      </w:r>
-      <w:r>
-        <w:t xml:space="preserve"> </w:t>
-      </w:r>
-      <w:r>
-        <w:t xml:space="preserve">[8]</w:t>
-      </w:r>
-      <w:r>
-        <w:t xml:space="preserve">) uses a series of rules for a set of trait categories (such as habitat and body size) to determine if an interaction can feasibly occur between a species pair. If all conditions are met for the different rule classes then an interaction is deemed to be feasible. The original work put forward in</w:t>
-      </w:r>
-      <w:r>
-        <w:t xml:space="preserve"> </w:t>
-      </w:r>
-      <w:r>
-        <w:t xml:space="preserve">[8]</w:t>
-      </w:r>
-      <w:r>
-        <w:t xml:space="preserve"> </w:t>
-      </w:r>
-      <w:r>
-        <w:t xml:space="preserve">also includes a</w:t>
-      </w:r>
-      <w:r>
-        <w:t xml:space="preserve"> </w:t>
-      </w:r>
-      <w:r>
-        <w:t xml:space="preserve">‘downsampling’</w:t>
-      </w:r>
-      <w:r>
-        <w:t xml:space="preserve"> </w:t>
-      </w:r>
-      <w:r>
-        <w:t xml:space="preserve">step developed by</w:t>
-      </w:r>
-      <w:r>
-        <w:t xml:space="preserve"> </w:t>
-      </w:r>
-      <w:r>
-        <w:t xml:space="preserve">[10]</w:t>
-      </w:r>
-      <w:r>
-        <w:t xml:space="preserve"> </w:t>
-      </w:r>
-      <w:r>
-        <w:t xml:space="preserve">that uses a power law, defined by the link distribution, to</w:t>
-      </w:r>
-      <w:r>
-        <w:t xml:space="preserve"> </w:t>
-      </w:r>
-      <w:r>
-        <w:t xml:space="preserve">‘prune’</w:t>
-      </w:r>
-      <w:r>
-        <w:t xml:space="preserve"> </w:t>
-      </w:r>
-      <w:r>
-        <w:t xml:space="preserve">down some of the links. It is worth mentioning that this approach is similar to that developed by</w:t>
+        <w:t xml:space="preserve">The Erdős–Rényi random graph model</w:t>
+      </w:r>
+      <w:r>
+        <w:t xml:space="preserve"> </w:t>
+      </w:r>
+      <w:r>
+        <w:t xml:space="preserve">[6]</w:t>
+      </w:r>
+      <w:r>
+        <w:t xml:space="preserve"> </w:t>
+      </w:r>
+      <w:r>
+        <w:t xml:space="preserve">uniformly at random assigns an</w:t>
+      </w:r>
+      <w:r>
+        <w:t xml:space="preserve"> </w:t>
+      </w:r>
+      <m:oMath>
+        <m:r>
+          <m:t>L</m:t>
+        </m:r>
+      </m:oMath>
+      <w:r>
+        <w:t xml:space="preserve"> </w:t>
+      </w:r>
+      <w:r>
+        <w:t xml:space="preserve">number of links to an</w:t>
+      </w:r>
+      <w:r>
+        <w:t xml:space="preserve"> </w:t>
+      </w:r>
+      <m:oMath>
+        <m:r>
+          <m:t>S</m:t>
+        </m:r>
+      </m:oMath>
+      <w:r>
+        <w:t xml:space="preserve"> </w:t>
+      </w:r>
+      <w:r>
+        <w:t xml:space="preserve">number of nodes (species richness). From an ecological perspective this model assumes that the interactions between species occurs regardless of the identity of the species (</w:t>
+      </w:r>
+      <w:r>
+        <w:rPr>
+          <w:i/>
+          <w:iCs/>
+        </w:rPr>
+        <w:t xml:space="preserve">i.e.,</w:t>
+      </w:r>
+      <w:r>
+        <w:t xml:space="preserve"> </w:t>
+      </w:r>
+      <w:r>
+        <w:t xml:space="preserve">species have no agency) and links are randomly distributed throughout the network. This creates a food web that is as free as possible from biological structuring while maintaining the expected richness</w:t>
+      </w:r>
+      <w:r>
+        <w:t xml:space="preserve"> </w:t>
+      </w:r>
+      <w:r>
+        <w:rPr>
+          <w:i/>
+          <w:iCs/>
+        </w:rPr>
+        <w:t xml:space="preserve">(</w:t>
+      </w:r>
+      <m:oMath>
+        <m:r>
+          <m:t>S</m:t>
+        </m:r>
+      </m:oMath>
+      <w:r>
+        <w:t xml:space="preserve">) and connectance (</w:t>
+      </w:r>
+      <m:oMath>
+        <m:r>
+          <m:t>L</m:t>
+        </m:r>
+        <m:r>
+          <m:rPr>
+            <m:sty m:val="p"/>
+          </m:rPr>
+          <m:t>/</m:t>
+        </m:r>
+        <m:sSup>
+          <m:e>
+            <m:r>
+              <m:t>S</m:t>
+            </m:r>
+          </m:e>
+          <m:sup>
+            <m:r>
+              <m:t>2</m:t>
+            </m:r>
+          </m:sup>
+        </m:sSup>
+      </m:oMath>
+      <w:r>
+        <w:t xml:space="preserve">)</w:t>
+      </w:r>
+    </w:p>
+    <w:p>
+      <w:pPr>
+        <w:pStyle w:val="BlockText"/>
+      </w:pPr>
+      <w:r>
+        <w:t xml:space="preserve">We could theoretically use the other</w:t>
+      </w:r>
+      <w:r>
+        <w:t xml:space="preserve"> </w:t>
+      </w:r>
+      <w:r>
+        <w:t xml:space="preserve">‘null models’</w:t>
+      </w:r>
+      <w:r>
+        <w:t xml:space="preserve"> </w:t>
+      </w:r>
+      <w:r>
+        <w:t xml:space="preserve">BUT I feel like in the context of constructing a network for a given community the Erdős–Rényi is the better choice than the other models that (IMO) are more suited to hypothesis testing e.g. do observed networks differ from the null network…</w:t>
+      </w:r>
+    </w:p>
+    <w:bookmarkEnd w:id="28"/>
+    <w:bookmarkStart w:id="29" w:name="niche-model"/>
+    <w:p>
+      <w:pPr>
+        <w:pStyle w:val="Heading3"/>
+      </w:pPr>
+      <w:r>
+        <w:t xml:space="preserve">5.2.2 Niche model</w:t>
+      </w:r>
+    </w:p>
+    <w:p>
+      <w:pPr>
+        <w:pStyle w:val="FirstParagraph"/>
+      </w:pPr>
+      <w:r>
+        <w:t xml:space="preserve">The niche model</w:t>
       </w:r>
       <w:r>
         <w:t xml:space="preserve"> </w:t>
@@ -1109,17 +1323,339 @@
         <w:t xml:space="preserve"> </w:t>
       </w:r>
       <w:r>
-        <w:t xml:space="preserve">with the exception that Shaw does not specifically bin species into guilds, and so we choose to use the method developed by Shaw since both methods should produce extremely similar networks as they are built on the same underlying philosophy.</w:t>
-      </w:r>
-    </w:p>
-    <w:bookmarkEnd w:id="28"/>
+        <w:t xml:space="preserve">introduces the idea that species interactions are based on the</w:t>
+      </w:r>
+      <w:r>
+        <w:t xml:space="preserve"> </w:t>
+      </w:r>
+      <w:r>
+        <w:t xml:space="preserve">‘feeding niche’</w:t>
+      </w:r>
+      <w:r>
+        <w:t xml:space="preserve"> </w:t>
+      </w:r>
+      <w:r>
+        <w:t xml:space="preserve">of a species. Broadly, all species are randomly assigned a</w:t>
+      </w:r>
+      <w:r>
+        <w:t xml:space="preserve"> </w:t>
+      </w:r>
+      <w:r>
+        <w:t xml:space="preserve">‘feeding niche’</w:t>
+      </w:r>
+      <w:r>
+        <w:t xml:space="preserve"> </w:t>
+      </w:r>
+      <w:r>
+        <w:t xml:space="preserve">range and all species that fall in this range can be consumed by that species (thereby allowing for cannibalism). The niche of each species is randomly assigned and the range of each species’ niche is (in part) constrained by the specified connectance (</w:t>
+      </w:r>
+      <m:oMath>
+        <m:r>
+          <m:t>C</m:t>
+        </m:r>
+        <m:r>
+          <m:t>o</m:t>
+        </m:r>
+      </m:oMath>
+      <w:r>
+        <w:t xml:space="preserve">) of the network. The niche model has also been modified, although it appears that adding to the</w:t>
+      </w:r>
+      <w:r>
+        <w:t xml:space="preserve"> </w:t>
+      </w:r>
+      <w:r>
+        <w:t xml:space="preserve">‘complexity’</w:t>
+      </w:r>
+      <w:r>
+        <w:t xml:space="preserve"> </w:t>
+      </w:r>
+      <w:r>
+        <w:t xml:space="preserve">of the niche model does not improve on its ability to generate a more ecologically</w:t>
+      </w:r>
+      <w:r>
+        <w:t xml:space="preserve"> </w:t>
+      </w:r>
+      <w:r>
+        <w:t xml:space="preserve">‘correct’</w:t>
+      </w:r>
+      <w:r>
+        <w:t xml:space="preserve"> </w:t>
+      </w:r>
+      <w:r>
+        <w:t xml:space="preserve">network</w:t>
+      </w:r>
+      <w:r>
+        <w:t xml:space="preserve"> </w:t>
+      </w:r>
+      <w:r>
+        <w:t xml:space="preserve">[12]</w:t>
+      </w:r>
+      <w:r>
+        <w:t xml:space="preserve">.</w:t>
+      </w:r>
+    </w:p>
+    <w:p>
+      <w:pPr>
+        <w:pStyle w:val="BodyText"/>
+      </w:pPr>
+      <w:r>
+        <w:t xml:space="preserve">Each of</w:t>
+      </w:r>
+      <w:r>
+        <w:t xml:space="preserve"> </w:t>
+      </w:r>
+      <m:oMath>
+        <m:r>
+          <m:t>S</m:t>
+        </m:r>
+      </m:oMath>
+      <w:r>
+        <w:t xml:space="preserve"> </w:t>
+      </w:r>
+      <w:r>
+        <w:t xml:space="preserve">species assigned a</w:t>
+      </w:r>
+      <w:r>
+        <w:t xml:space="preserve"> </w:t>
+      </w:r>
+      <w:r>
+        <w:t xml:space="preserve">‘niche value’</w:t>
+      </w:r>
+      <w:r>
+        <w:t xml:space="preserve"> </w:t>
+      </w:r>
+      <w:r>
+        <w:t xml:space="preserve">parameter</w:t>
+      </w:r>
+      <w:r>
+        <w:t xml:space="preserve"> </w:t>
+      </w:r>
+      <m:oMath>
+        <m:sSub>
+          <m:e>
+            <m:r>
+              <m:t>n</m:t>
+            </m:r>
+          </m:e>
+          <m:sub>
+            <m:r>
+              <m:t>i</m:t>
+            </m:r>
+          </m:sub>
+        </m:sSub>
+      </m:oMath>
+      <w:r>
+        <w:t xml:space="preserve"> </w:t>
+      </w:r>
+      <w:r>
+        <w:t xml:space="preserve">drawn uniformly from the interval [0,1]. Species</w:t>
+      </w:r>
+      <w:r>
+        <w:t xml:space="preserve"> </w:t>
+      </w:r>
+      <m:oMath>
+        <m:r>
+          <m:t>i</m:t>
+        </m:r>
+      </m:oMath>
+      <w:r>
+        <w:t xml:space="preserve"> </w:t>
+      </w:r>
+      <w:r>
+        <w:t xml:space="preserve">consumes all species falling in a range (</w:t>
+      </w:r>
+      <m:oMath>
+        <m:sSub>
+          <m:e>
+            <m:r>
+              <m:t>r</m:t>
+            </m:r>
+          </m:e>
+          <m:sub>
+            <m:r>
+              <m:t>i</m:t>
+            </m:r>
+          </m:sub>
+        </m:sSub>
+      </m:oMath>
+      <w:r>
+        <w:t xml:space="preserve">) that is placed by uniformly drawing the center of the range (</w:t>
+      </w:r>
+      <m:oMath>
+        <m:sSub>
+          <m:e>
+            <m:r>
+              <m:t>c</m:t>
+            </m:r>
+          </m:e>
+          <m:sub>
+            <m:r>
+              <m:t>i</m:t>
+            </m:r>
+          </m:sub>
+        </m:sSub>
+      </m:oMath>
+      <w:r>
+        <w:t xml:space="preserve">) from</w:t>
+      </w:r>
+      <w:r>
+        <w:t xml:space="preserve"> </w:t>
+      </w:r>
+      <m:oMath>
+        <m:d>
+          <m:dPr>
+            <m:begChr m:val="["/>
+            <m:sepChr m:val=""/>
+            <m:endChr m:val="]"/>
+            <m:grow/>
+          </m:dPr>
+          <m:e>
+            <m:f>
+              <m:fPr>
+                <m:type m:val="bar"/>
+              </m:fPr>
+              <m:num>
+                <m:sSub>
+                  <m:e>
+                    <m:r>
+                      <m:t>r</m:t>
+                    </m:r>
+                  </m:e>
+                  <m:sub>
+                    <m:r>
+                      <m:t>i</m:t>
+                    </m:r>
+                  </m:sub>
+                </m:sSub>
+              </m:num>
+              <m:den>
+                <m:r>
+                  <m:t>2</m:t>
+                </m:r>
+              </m:den>
+            </m:f>
+            <m:r>
+              <m:rPr>
+                <m:sty m:val="p"/>
+              </m:rPr>
+              <m:t>,</m:t>
+            </m:r>
+            <m:sSub>
+              <m:e>
+                <m:r>
+                  <m:t>n</m:t>
+                </m:r>
+              </m:e>
+              <m:sub>
+                <m:r>
+                  <m:t>i</m:t>
+                </m:r>
+              </m:sub>
+            </m:sSub>
+          </m:e>
+        </m:d>
+      </m:oMath>
+      <w:r>
+        <w:t xml:space="preserve"> </w:t>
+      </w:r>
+      <w:r>
+        <w:t xml:space="preserve">The size of</w:t>
+      </w:r>
+      <w:r>
+        <w:t xml:space="preserve"> </w:t>
+      </w:r>
+      <m:oMath>
+        <m:sSub>
+          <m:e>
+            <m:r>
+              <m:t>r</m:t>
+            </m:r>
+          </m:e>
+          <m:sub>
+            <m:r>
+              <m:t>i</m:t>
+            </m:r>
+          </m:sub>
+        </m:sSub>
+      </m:oMath>
+      <w:r>
+        <w:t xml:space="preserve"> </w:t>
+      </w:r>
+      <w:r>
+        <w:t xml:space="preserve">is assigned by using a beta function to randomly draw values from [0,1] whose expected value is</w:t>
+      </w:r>
+      <w:r>
+        <w:t xml:space="preserve"> </w:t>
+      </w:r>
+      <m:oMath>
+        <m:r>
+          <m:t>2</m:t>
+        </m:r>
+        <m:r>
+          <m:rPr>
+            <m:sty m:val="p"/>
+          </m:rPr>
+          <m:t>×</m:t>
+        </m:r>
+        <m:r>
+          <m:t>C</m:t>
+        </m:r>
+        <m:r>
+          <m:t>o</m:t>
+        </m:r>
+      </m:oMath>
+      <w:r>
+        <w:t xml:space="preserve"> </w:t>
+      </w:r>
+      <w:r>
+        <w:t xml:space="preserve">and then multiplying that value by</w:t>
+      </w:r>
+      <w:r>
+        <w:t xml:space="preserve"> </w:t>
+      </w:r>
+      <m:oMath>
+        <m:sSub>
+          <m:e>
+            <m:r>
+              <m:t>n</m:t>
+            </m:r>
+          </m:e>
+          <m:sub>
+            <m:r>
+              <m:t>i</m:t>
+            </m:r>
+          </m:sub>
+        </m:sSub>
+      </m:oMath>
+      <w:r>
+        <w:t xml:space="preserve"> </w:t>
+      </w:r>
+      <w:r>
+        <w:t xml:space="preserve">to obtain the desired</w:t>
+      </w:r>
+      <w:r>
+        <w:t xml:space="preserve"> </w:t>
+      </w:r>
+      <m:oMath>
+        <m:r>
+          <m:t>C</m:t>
+        </m:r>
+        <m:r>
+          <m:t>o</m:t>
+        </m:r>
+      </m:oMath>
+      <w:r>
+        <w:t xml:space="preserve">.</w:t>
+      </w:r>
+    </w:p>
+    <w:bookmarkEnd w:id="29"/>
     <w:bookmarkStart w:id="30" w:name="allometric-diet-breadth-model"/>
     <w:p>
       <w:pPr>
         <w:pStyle w:val="Heading3"/>
       </w:pPr>
       <w:r>
-        <w:t xml:space="preserve">6.1.2 Allometric diet breadth model</w:t>
+        <w:t xml:space="preserve">5.2.3 Allometric diet breadth model</w:t>
       </w:r>
     </w:p>
     <w:p>
@@ -1133,7 +1669,7 @@
         <w:t xml:space="preserve"> </w:t>
       </w:r>
       <w:r>
-        <w:t xml:space="preserve">[6]</w:t>
+        <w:t xml:space="preserve">[7]</w:t>
       </w:r>
       <w:r>
         <w:t xml:space="preserve">) is rooted in feeding theory and allocates the links between species based on energetics, which predicts the diet of a consumer based on energy intake. This means that the model is focused on predicting not only the number of links in a network but also the arrangement of these links based on the diet breadth of a species, where the diet (</w:t>
@@ -1151,7 +1687,6 @@
       <w:pPr>
         <w:pStyle w:val="BodyText"/>
       </w:pPr>
-      <w:bookmarkStart w:id="29" w:name="eq-adbm"/>
       <m:oMathPara>
         <m:oMathParaPr>
           <m:jc m:val="center"/>
@@ -1299,25 +1834,8 @@
               </m:sSub>
             </m:den>
           </m:f>
-          <m:r>
-            <m:t>  </m:t>
-          </m:r>
-          <m:d>
-            <m:dPr>
-              <m:begChr m:val="("/>
-              <m:sepChr m:val=""/>
-              <m:endChr m:val=")"/>
-              <m:grow/>
-            </m:dPr>
-            <m:e>
-              <m:r>
-                <m:t>1</m:t>
-              </m:r>
-            </m:e>
-          </m:d>
         </m:oMath>
       </m:oMathPara>
-      <w:bookmarkEnd w:id="29"/>
     </w:p>
     <w:p>
       <w:pPr>
@@ -1647,7 +2165,7 @@
         <w:t xml:space="preserve"> </w:t>
       </w:r>
       <w:r>
-        <w:t xml:space="preserve">[6]</w:t>
+        <w:t xml:space="preserve">[7]</w:t>
       </w:r>
       <w:r>
         <w:t xml:space="preserve"> </w:t>
@@ -1657,13 +2175,13 @@
       </w:r>
     </w:p>
     <w:bookmarkEnd w:id="30"/>
-    <w:bookmarkStart w:id="32" w:name="body-size-ratio-model"/>
+    <w:bookmarkStart w:id="31" w:name="l-matrix"/>
     <w:p>
       <w:pPr>
         <w:pStyle w:val="Heading3"/>
       </w:pPr>
       <w:r>
-        <w:t xml:space="preserve">6.1.3 Body size ratio model</w:t>
+        <w:t xml:space="preserve">5.2.4 L matrix</w:t>
       </w:r>
     </w:p>
     <w:p>
@@ -1671,13 +2189,445 @@
         <w:pStyle w:val="FirstParagraph"/>
       </w:pPr>
       <w:r>
+        <w:t xml:space="preserve">For now we can link to the ATNr package</w:t>
+      </w:r>
+      <w:r>
+        <w:t xml:space="preserve"> </w:t>
+      </w:r>
+      <w:r>
+        <w:t xml:space="preserve">[13]</w:t>
+      </w:r>
+      <w:r>
+        <w:t xml:space="preserve"> </w:t>
+      </w:r>
+      <w:r>
+        <w:t xml:space="preserve">until I can find a more suitable manuscript that breaks down this construction method.</w:t>
+      </w:r>
+      <w:r>
+        <w:t xml:space="preserve"> </w:t>
+      </w:r>
+      <w:r>
+        <w:t xml:space="preserve">[8]</w:t>
+      </w:r>
+      <w:r>
+        <w:t xml:space="preserve"> </w:t>
+      </w:r>
+      <w:r>
+        <w:t xml:space="preserve">Interactions are determined by allometric rules (ratio of consumer (</w:t>
+      </w:r>
+      <m:oMath>
+        <m:sSub>
+          <m:e>
+            <m:r>
+              <m:t>M</m:t>
+            </m:r>
+          </m:e>
+          <m:sub>
+            <m:r>
+              <m:t>i</m:t>
+            </m:r>
+          </m:sub>
+        </m:sSub>
+      </m:oMath>
+      <w:r>
+        <w:t xml:space="preserve">) and resource (</w:t>
+      </w:r>
+      <m:oMath>
+        <m:sSub>
+          <m:e>
+            <m:r>
+              <m:t>M</m:t>
+            </m:r>
+          </m:e>
+          <m:sub>
+            <m:r>
+              <m:t>j</m:t>
+            </m:r>
+          </m:sub>
+        </m:sSub>
+      </m:oMath>
+      <w:r>
+        <w:t xml:space="preserve">) body sizes) and a Ricker function as defined by</w:t>
+      </w:r>
+      <w:r>
+        <w:t xml:space="preserve"> </w:t>
+      </w:r>
+      <m:oMath>
+        <m:sSub>
+          <m:e>
+            <m:r>
+              <m:t>R</m:t>
+            </m:r>
+          </m:e>
+          <m:sub>
+            <m:r>
+              <m:t>o</m:t>
+            </m:r>
+            <m:r>
+              <m:t>p</m:t>
+            </m:r>
+            <m:r>
+              <m:t>t</m:t>
+            </m:r>
+          </m:sub>
+        </m:sSub>
+      </m:oMath>
+      <w:r>
+        <w:t xml:space="preserve"> </w:t>
+      </w:r>
+      <w:r>
+        <w:t xml:space="preserve">and</w:t>
+      </w:r>
+      <w:r>
+        <w:t xml:space="preserve"> </w:t>
+      </w:r>
+      <m:oMath>
+        <m:r>
+          <m:t>γ</m:t>
+        </m:r>
+      </m:oMath>
+      <w:r>
+        <w:t xml:space="preserve"> </w:t>
+      </w:r>
+      <w:r>
+        <w:t xml:space="preserve">and returns The probability of a link (</w:t>
+      </w:r>
+      <m:oMath>
+        <m:sSub>
+          <m:e>
+            <m:r>
+              <m:t>P</m:t>
+            </m:r>
+          </m:e>
+          <m:sub>
+            <m:r>
+              <m:t>i</m:t>
+            </m:r>
+            <m:r>
+              <m:t>j</m:t>
+            </m:r>
+          </m:sub>
+        </m:sSub>
+      </m:oMath>
+      <w:r>
+        <w:t xml:space="preserve">) existing between a consumer and resource, and is defined as follows:</w:t>
+      </w:r>
+    </w:p>
+    <w:p>
+      <w:pPr>
+        <w:pStyle w:val="BodyText"/>
+      </w:pPr>
+      <m:oMathPara>
+        <m:oMathParaPr>
+          <m:jc m:val="center"/>
+        </m:oMathParaPr>
+        <m:oMath>
+          <m:sSub>
+            <m:e>
+              <m:r>
+                <m:t>P</m:t>
+              </m:r>
+            </m:e>
+            <m:sub>
+              <m:r>
+                <m:t>i</m:t>
+              </m:r>
+              <m:r>
+                <m:t>j</m:t>
+              </m:r>
+            </m:sub>
+          </m:sSub>
+          <m:r>
+            <m:rPr>
+              <m:sty m:val="p"/>
+            </m:rPr>
+            <m:t>=</m:t>
+          </m:r>
+          <m:sSup>
+            <m:e>
+              <m:d>
+                <m:dPr>
+                  <m:begChr m:val="("/>
+                  <m:sepChr m:val=""/>
+                  <m:endChr m:val=")"/>
+                  <m:grow/>
+                </m:dPr>
+                <m:e>
+                  <m:r>
+                    <m:t>L</m:t>
+                  </m:r>
+                  <m:r>
+                    <m:rPr>
+                      <m:sty m:val="p"/>
+                    </m:rPr>
+                    <m:t>×</m:t>
+                  </m:r>
+                  <m:r>
+                    <m:rPr>
+                      <m:sty m:val="p"/>
+                    </m:rPr>
+                    <m:t>exp</m:t>
+                  </m:r>
+                  <m:d>
+                    <m:dPr>
+                      <m:begChr m:val="("/>
+                      <m:sepChr m:val=""/>
+                      <m:endChr m:val=")"/>
+                      <m:grow/>
+                    </m:dPr>
+                    <m:e>
+                      <m:r>
+                        <m:t>1</m:t>
+                      </m:r>
+                      <m:r>
+                        <m:rPr>
+                          <m:sty m:val="p"/>
+                        </m:rPr>
+                        <m:t>−</m:t>
+                      </m:r>
+                      <m:r>
+                        <m:t>L</m:t>
+                      </m:r>
+                    </m:e>
+                  </m:d>
+                </m:e>
+              </m:d>
+            </m:e>
+            <m:sup>
+              <m:r>
+                <m:t>γ</m:t>
+              </m:r>
+            </m:sup>
+          </m:sSup>
+        </m:oMath>
+      </m:oMathPara>
+    </w:p>
+    <w:p>
+      <w:pPr>
+        <w:pStyle w:val="FirstParagraph"/>
+      </w:pPr>
+      <w:r>
+        <w:t xml:space="preserve">where</w:t>
+      </w:r>
+    </w:p>
+    <w:p>
+      <w:pPr>
+        <w:pStyle w:val="BodyText"/>
+      </w:pPr>
+      <m:oMathPara>
+        <m:oMathParaPr>
+          <m:jc m:val="center"/>
+        </m:oMathParaPr>
+        <m:oMath>
+          <m:r>
+            <m:t>L</m:t>
+          </m:r>
+          <m:r>
+            <m:rPr>
+              <m:sty m:val="p"/>
+            </m:rPr>
+            <m:t>=</m:t>
+          </m:r>
+          <m:f>
+            <m:fPr>
+              <m:type m:val="bar"/>
+            </m:fPr>
+            <m:num>
+              <m:sSub>
+                <m:e>
+                  <m:r>
+                    <m:t>M</m:t>
+                  </m:r>
+                </m:e>
+                <m:sub>
+                  <m:r>
+                    <m:t>i</m:t>
+                  </m:r>
+                </m:sub>
+              </m:sSub>
+            </m:num>
+            <m:den>
+              <m:sSub>
+                <m:e>
+                  <m:r>
+                    <m:t>M</m:t>
+                  </m:r>
+                </m:e>
+                <m:sub>
+                  <m:r>
+                    <m:t>j</m:t>
+                  </m:r>
+                </m:sub>
+              </m:sSub>
+              <m:r>
+                <m:rPr>
+                  <m:sty m:val="p"/>
+                </m:rPr>
+                <m:t>×</m:t>
+              </m:r>
+              <m:sSub>
+                <m:e>
+                  <m:r>
+                    <m:t>R</m:t>
+                  </m:r>
+                </m:e>
+                <m:sub>
+                  <m:r>
+                    <m:t>o</m:t>
+                  </m:r>
+                  <m:r>
+                    <m:t>p</m:t>
+                  </m:r>
+                  <m:r>
+                    <m:t>t</m:t>
+                  </m:r>
+                </m:sub>
+              </m:sSub>
+            </m:den>
+          </m:f>
+        </m:oMath>
+      </m:oMathPara>
+    </w:p>
+    <w:p>
+      <w:pPr>
+        <w:pStyle w:val="FirstParagraph"/>
+      </w:pPr>
+      <w:r>
+        <w:t xml:space="preserve">It is also possible to apply a threshold value to</w:t>
+      </w:r>
+      <w:r>
+        <w:t xml:space="preserve"> </w:t>
+      </w:r>
+      <m:oMath>
+        <m:sSub>
+          <m:e>
+            <m:r>
+              <m:t>P</m:t>
+            </m:r>
+          </m:e>
+          <m:sub>
+            <m:r>
+              <m:t>i</m:t>
+            </m:r>
+            <m:r>
+              <m:t>j</m:t>
+            </m:r>
+          </m:sub>
+        </m:sSub>
+      </m:oMath>
+      <w:r>
+        <w:t xml:space="preserve">, whereby any probabilities below that threshold are set to zero.</w:t>
+      </w:r>
+    </w:p>
+    <w:bookmarkEnd w:id="31"/>
+    <w:bookmarkStart w:id="32" w:name="paleo-food-web-inference-model"/>
+    <w:p>
+      <w:pPr>
+        <w:pStyle w:val="Heading3"/>
+      </w:pPr>
+      <w:r>
+        <w:t xml:space="preserve">5.2.5 Paleo food web inference model</w:t>
+      </w:r>
+    </w:p>
+    <w:p>
+      <w:pPr>
+        <w:pStyle w:val="FirstParagraph"/>
+      </w:pPr>
+      <w:r>
+        <w:t xml:space="preserve">The Paleo food web inference model (PFIM;</w:t>
+      </w:r>
+      <w:r>
+        <w:t xml:space="preserve"> </w:t>
+      </w:r>
+      <w:r>
+        <w:t xml:space="preserve">[9]</w:t>
+      </w:r>
+      <w:r>
+        <w:t xml:space="preserve">) uses a series of rules for a set of trait categories (such as habitat and body size) to determine if an interaction can feasibly occur between a species pair. If all conditions are met for the different rule classes then an interaction is deemed to be feasible. The original work put forward in</w:t>
+      </w:r>
+      <w:r>
+        <w:t xml:space="preserve"> </w:t>
+      </w:r>
+      <w:r>
+        <w:t xml:space="preserve">[9]</w:t>
+      </w:r>
+      <w:r>
+        <w:t xml:space="preserve"> </w:t>
+      </w:r>
+      <w:r>
+        <w:t xml:space="preserve">also includes a</w:t>
+      </w:r>
+      <w:r>
+        <w:t xml:space="preserve"> </w:t>
+      </w:r>
+      <w:r>
+        <w:t xml:space="preserve">‘downsampling’</w:t>
+      </w:r>
+      <w:r>
+        <w:t xml:space="preserve"> </w:t>
+      </w:r>
+      <w:r>
+        <w:t xml:space="preserve">step developed by</w:t>
+      </w:r>
+      <w:r>
+        <w:t xml:space="preserve"> </w:t>
+      </w:r>
+      <w:r>
+        <w:t xml:space="preserve">[14]</w:t>
+      </w:r>
+      <w:r>
+        <w:t xml:space="preserve"> </w:t>
+      </w:r>
+      <w:r>
+        <w:t xml:space="preserve">that uses a power law, defined by the link distribution, to</w:t>
+      </w:r>
+      <w:r>
+        <w:t xml:space="preserve"> </w:t>
+      </w:r>
+      <w:r>
+        <w:t xml:space="preserve">‘prune’</w:t>
+      </w:r>
+      <w:r>
+        <w:t xml:space="preserve"> </w:t>
+      </w:r>
+      <w:r>
+        <w:t xml:space="preserve">down some of the links. It is worth mentioning that this approach is similar to that developed by</w:t>
+      </w:r>
+      <w:r>
+        <w:t xml:space="preserve"> </w:t>
+      </w:r>
+      <w:r>
+        <w:t xml:space="preserve">[15]</w:t>
+      </w:r>
+      <w:r>
+        <w:t xml:space="preserve"> </w:t>
+      </w:r>
+      <w:r>
+        <w:t xml:space="preserve">with the exception that Shaw does not specifically bin species into guilds, and so we choose to use the method developed by Shaw since both methods should produce extremely similar networks as they are built on the same underlying philosophy.</w:t>
+      </w:r>
+    </w:p>
+    <w:bookmarkEnd w:id="32"/>
+    <w:bookmarkStart w:id="34" w:name="body-size-ratio-model"/>
+    <w:p>
+      <w:pPr>
+        <w:pStyle w:val="Heading3"/>
+      </w:pPr>
+      <w:r>
+        <w:t xml:space="preserve">5.2.6 Body size ratio model</w:t>
+      </w:r>
+    </w:p>
+    <w:p>
+      <w:pPr>
+        <w:pStyle w:val="FirstParagraph"/>
+      </w:pPr>
+      <w:r>
         <w:t xml:space="preserve">The body size ratio model</w:t>
       </w:r>
       <w:r>
         <w:t xml:space="preserve"> </w:t>
       </w:r>
       <w:r>
-        <w:t xml:space="preserve">[9]</w:t>
+        <w:t xml:space="preserve">[10]</w:t>
       </w:r>
       <w:r>
         <w:t xml:space="preserve"> </w:t>
@@ -1789,7 +2739,7 @@
       <w:pPr>
         <w:pStyle w:val="BodyText"/>
       </w:pPr>
-      <w:bookmarkStart w:id="31" w:name="eq-bodymass"/>
+      <w:bookmarkStart w:id="33" w:name="eq-bodymass"/>
       <m:oMathPara>
         <m:oMathParaPr>
           <m:jc m:val="center"/>
@@ -1969,13 +2919,13 @@
             </m:dPr>
             <m:e>
               <m:r>
-                <m:t>2</m:t>
+                <m:t>1</m:t>
               </m:r>
             </m:e>
           </m:d>
         </m:oMath>
       </m:oMathPara>
-      <w:bookmarkEnd w:id="31"/>
+      <w:bookmarkEnd w:id="33"/>
     </w:p>
     <w:p>
       <w:pPr>
@@ -1988,7 +2938,7 @@
         <w:t xml:space="preserve"> </w:t>
       </w:r>
       <w:r>
-        <w:t xml:space="preserve">[9]</w:t>
+        <w:t xml:space="preserve">[10]</w:t>
       </w:r>
       <w:r>
         <w:t xml:space="preserve"> </w:t>
@@ -2042,7 +2992,7 @@
           <w:rPr>
             <w:rStyle w:val="Hyperlink"/>
           </w:rPr>
-          <w:t xml:space="preserve">Equation 2</w:t>
+          <w:t xml:space="preserve">Equation 1</w:t>
         </w:r>
       </w:hyperlink>
       <w:r>
@@ -2055,19 +3005,19 @@
         <w:t xml:space="preserve"> </w:t>
       </w:r>
       <w:r>
-        <w:t xml:space="preserve">[12]</w:t>
-      </w:r>
-      <w:r>
-        <w:t xml:space="preserve"> </w:t>
-      </w:r>
-      <w:r>
-        <w:t xml:space="preserve">Based on</w:t>
-      </w:r>
-      <w:r>
-        <w:t xml:space="preserve"> </w:t>
-      </w:r>
-      <w:r>
-        <w:t xml:space="preserve">[9]</w:t>
+        <w:t xml:space="preserve">[16]</w:t>
+      </w:r>
+      <w:r>
+        <w:t xml:space="preserve"> </w:t>
+      </w:r>
+      <w:r>
+        <w:t xml:space="preserve">. Based on</w:t>
+      </w:r>
+      <w:r>
+        <w:t xml:space="preserve"> </w:t>
+      </w:r>
+      <w:r>
+        <w:t xml:space="preserve">[10]</w:t>
       </w:r>
       <w:r>
         <w:t xml:space="preserve"> </w:t>
@@ -2115,7 +3065,7 @@
         <w:t xml:space="preserve"> </w:t>
       </w:r>
       <w:r>
-        <w:t xml:space="preserve">[12]</w:t>
+        <w:t xml:space="preserve">[16]</w:t>
       </w:r>
       <w:r>
         <w:t xml:space="preserve">, which was</w:t>
@@ -2175,438 +3125,6 @@
         <w:t xml:space="preserve">= 1.87.</w:t>
       </w:r>
     </w:p>
-    <w:bookmarkEnd w:id="32"/>
-    <w:bookmarkStart w:id="33" w:name="l-matrix"/>
-    <w:p>
-      <w:pPr>
-        <w:pStyle w:val="Heading3"/>
-      </w:pPr>
-      <w:r>
-        <w:t xml:space="preserve">6.1.4 L matrix</w:t>
-      </w:r>
-    </w:p>
-    <w:p>
-      <w:pPr>
-        <w:pStyle w:val="FirstParagraph"/>
-      </w:pPr>
-      <w:r>
-        <w:t xml:space="preserve">For now we can link to the ATNr package</w:t>
-      </w:r>
-      <w:r>
-        <w:t xml:space="preserve"> </w:t>
-      </w:r>
-      <w:r>
-        <w:t xml:space="preserve">[13]</w:t>
-      </w:r>
-      <w:r>
-        <w:t xml:space="preserve"> </w:t>
-      </w:r>
-      <w:r>
-        <w:t xml:space="preserve">until I can find a more suitable manuscript that breaks down this construction method.</w:t>
-      </w:r>
-      <w:r>
-        <w:t xml:space="preserve"> </w:t>
-      </w:r>
-      <w:r>
-        <w:t xml:space="preserve">[7]</w:t>
-      </w:r>
-      <w:r>
-        <w:t xml:space="preserve"> </w:t>
-      </w:r>
-      <w:r>
-        <w:t xml:space="preserve">Interactions are determined by allometric rules (ratio of consumer (</w:t>
-      </w:r>
-      <m:oMath>
-        <m:sSub>
-          <m:e>
-            <m:r>
-              <m:t>M</m:t>
-            </m:r>
-          </m:e>
-          <m:sub>
-            <m:r>
-              <m:t>i</m:t>
-            </m:r>
-          </m:sub>
-        </m:sSub>
-      </m:oMath>
-      <w:r>
-        <w:t xml:space="preserve">) and resource (</w:t>
-      </w:r>
-      <m:oMath>
-        <m:sSub>
-          <m:e>
-            <m:r>
-              <m:t>M</m:t>
-            </m:r>
-          </m:e>
-          <m:sub>
-            <m:r>
-              <m:t>j</m:t>
-            </m:r>
-          </m:sub>
-        </m:sSub>
-      </m:oMath>
-      <w:r>
-        <w:t xml:space="preserve">) body sizes) and a Ricker function as defined by</w:t>
-      </w:r>
-      <w:r>
-        <w:t xml:space="preserve"> </w:t>
-      </w:r>
-      <m:oMath>
-        <m:sSub>
-          <m:e>
-            <m:r>
-              <m:t>R</m:t>
-            </m:r>
-          </m:e>
-          <m:sub>
-            <m:r>
-              <m:t>o</m:t>
-            </m:r>
-            <m:r>
-              <m:t>p</m:t>
-            </m:r>
-            <m:r>
-              <m:t>t</m:t>
-            </m:r>
-          </m:sub>
-        </m:sSub>
-      </m:oMath>
-      <w:r>
-        <w:t xml:space="preserve"> </w:t>
-      </w:r>
-      <w:r>
-        <w:t xml:space="preserve">and</w:t>
-      </w:r>
-      <w:r>
-        <w:t xml:space="preserve"> </w:t>
-      </w:r>
-      <m:oMath>
-        <m:r>
-          <m:t>γ</m:t>
-        </m:r>
-      </m:oMath>
-      <w:r>
-        <w:t xml:space="preserve"> </w:t>
-      </w:r>
-      <w:r>
-        <w:t xml:space="preserve">and returns The probability of a link (</w:t>
-      </w:r>
-      <m:oMath>
-        <m:sSub>
-          <m:e>
-            <m:r>
-              <m:t>P</m:t>
-            </m:r>
-          </m:e>
-          <m:sub>
-            <m:r>
-              <m:t>i</m:t>
-            </m:r>
-            <m:r>
-              <m:t>j</m:t>
-            </m:r>
-          </m:sub>
-        </m:sSub>
-      </m:oMath>
-      <w:r>
-        <w:t xml:space="preserve">) existing between a consumer and resource, and is defined as follows:</w:t>
-      </w:r>
-    </w:p>
-    <w:p>
-      <w:pPr>
-        <w:pStyle w:val="BodyText"/>
-      </w:pPr>
-      <m:oMathPara>
-        <m:oMathParaPr>
-          <m:jc m:val="center"/>
-        </m:oMathParaPr>
-        <m:oMath>
-          <m:sSub>
-            <m:e>
-              <m:r>
-                <m:t>P</m:t>
-              </m:r>
-            </m:e>
-            <m:sub>
-              <m:r>
-                <m:t>i</m:t>
-              </m:r>
-              <m:r>
-                <m:t>j</m:t>
-              </m:r>
-            </m:sub>
-          </m:sSub>
-          <m:r>
-            <m:rPr>
-              <m:sty m:val="p"/>
-            </m:rPr>
-            <m:t>=</m:t>
-          </m:r>
-          <m:sSup>
-            <m:e>
-              <m:d>
-                <m:dPr>
-                  <m:begChr m:val="("/>
-                  <m:sepChr m:val=""/>
-                  <m:endChr m:val=")"/>
-                  <m:grow/>
-                </m:dPr>
-                <m:e>
-                  <m:r>
-                    <m:t>L</m:t>
-                  </m:r>
-                  <m:r>
-                    <m:rPr>
-                      <m:sty m:val="p"/>
-                    </m:rPr>
-                    <m:t>×</m:t>
-                  </m:r>
-                  <m:r>
-                    <m:rPr>
-                      <m:sty m:val="p"/>
-                    </m:rPr>
-                    <m:t>exp</m:t>
-                  </m:r>
-                  <m:d>
-                    <m:dPr>
-                      <m:begChr m:val="("/>
-                      <m:sepChr m:val=""/>
-                      <m:endChr m:val=")"/>
-                      <m:grow/>
-                    </m:dPr>
-                    <m:e>
-                      <m:r>
-                        <m:t>1</m:t>
-                      </m:r>
-                      <m:r>
-                        <m:rPr>
-                          <m:sty m:val="p"/>
-                        </m:rPr>
-                        <m:t>−</m:t>
-                      </m:r>
-                      <m:r>
-                        <m:t>L</m:t>
-                      </m:r>
-                    </m:e>
-                  </m:d>
-                </m:e>
-              </m:d>
-            </m:e>
-            <m:sup>
-              <m:r>
-                <m:t>γ</m:t>
-              </m:r>
-            </m:sup>
-          </m:sSup>
-        </m:oMath>
-      </m:oMathPara>
-    </w:p>
-    <w:p>
-      <w:pPr>
-        <w:pStyle w:val="FirstParagraph"/>
-      </w:pPr>
-      <w:r>
-        <w:t xml:space="preserve">where</w:t>
-      </w:r>
-    </w:p>
-    <w:p>
-      <w:pPr>
-        <w:pStyle w:val="BodyText"/>
-      </w:pPr>
-      <m:oMathPara>
-        <m:oMathParaPr>
-          <m:jc m:val="center"/>
-        </m:oMathParaPr>
-        <m:oMath>
-          <m:r>
-            <m:t>L</m:t>
-          </m:r>
-          <m:r>
-            <m:rPr>
-              <m:sty m:val="p"/>
-            </m:rPr>
-            <m:t>=</m:t>
-          </m:r>
-          <m:f>
-            <m:fPr>
-              <m:type m:val="bar"/>
-            </m:fPr>
-            <m:num>
-              <m:sSub>
-                <m:e>
-                  <m:r>
-                    <m:t>M</m:t>
-                  </m:r>
-                </m:e>
-                <m:sub>
-                  <m:r>
-                    <m:t>i</m:t>
-                  </m:r>
-                </m:sub>
-              </m:sSub>
-            </m:num>
-            <m:den>
-              <m:sSub>
-                <m:e>
-                  <m:r>
-                    <m:t>M</m:t>
-                  </m:r>
-                </m:e>
-                <m:sub>
-                  <m:r>
-                    <m:t>j</m:t>
-                  </m:r>
-                </m:sub>
-              </m:sSub>
-              <m:r>
-                <m:rPr>
-                  <m:sty m:val="p"/>
-                </m:rPr>
-                <m:t>×</m:t>
-              </m:r>
-              <m:sSub>
-                <m:e>
-                  <m:r>
-                    <m:t>R</m:t>
-                  </m:r>
-                </m:e>
-                <m:sub>
-                  <m:r>
-                    <m:t>o</m:t>
-                  </m:r>
-                  <m:r>
-                    <m:t>p</m:t>
-                  </m:r>
-                  <m:r>
-                    <m:t>t</m:t>
-                  </m:r>
-                </m:sub>
-              </m:sSub>
-            </m:den>
-          </m:f>
-        </m:oMath>
-      </m:oMathPara>
-    </w:p>
-    <w:p>
-      <w:pPr>
-        <w:pStyle w:val="FirstParagraph"/>
-      </w:pPr>
-      <w:r>
-        <w:t xml:space="preserve">It is also possible to apply a threshold value to</w:t>
-      </w:r>
-      <w:r>
-        <w:t xml:space="preserve"> </w:t>
-      </w:r>
-      <m:oMath>
-        <m:sSub>
-          <m:e>
-            <m:r>
-              <m:t>P</m:t>
-            </m:r>
-          </m:e>
-          <m:sub>
-            <m:r>
-              <m:t>i</m:t>
-            </m:r>
-            <m:r>
-              <m:t>j</m:t>
-            </m:r>
-          </m:sub>
-        </m:sSub>
-      </m:oMath>
-      <w:r>
-        <w:t xml:space="preserve">, whereby any probabilities below that threshold are set to zero.</w:t>
-      </w:r>
-    </w:p>
-    <w:bookmarkEnd w:id="33"/>
-    <w:bookmarkStart w:id="34" w:name="niche-model"/>
-    <w:p>
-      <w:pPr>
-        <w:pStyle w:val="Heading3"/>
-      </w:pPr>
-      <w:r>
-        <w:t xml:space="preserve">6.1.5 Niche model</w:t>
-      </w:r>
-    </w:p>
-    <w:p>
-      <w:pPr>
-        <w:pStyle w:val="FirstParagraph"/>
-      </w:pPr>
-      <w:r>
-        <w:t xml:space="preserve">The niche model</w:t>
-      </w:r>
-      <w:r>
-        <w:t xml:space="preserve"> </w:t>
-      </w:r>
-      <w:r>
-        <w:t xml:space="preserve">[14]</w:t>
-      </w:r>
-      <w:r>
-        <w:t xml:space="preserve"> </w:t>
-      </w:r>
-      <w:r>
-        <w:t xml:space="preserve">introduces the idea that species interactions are based on the</w:t>
-      </w:r>
-      <w:r>
-        <w:t xml:space="preserve"> </w:t>
-      </w:r>
-      <w:r>
-        <w:t xml:space="preserve">‘feeding niche’</w:t>
-      </w:r>
-      <w:r>
-        <w:t xml:space="preserve"> </w:t>
-      </w:r>
-      <w:r>
-        <w:t xml:space="preserve">of a species. Broadly, all species are randomly assigned a</w:t>
-      </w:r>
-      <w:r>
-        <w:t xml:space="preserve"> </w:t>
-      </w:r>
-      <w:r>
-        <w:t xml:space="preserve">‘feeding niche’</w:t>
-      </w:r>
-      <w:r>
-        <w:t xml:space="preserve"> </w:t>
-      </w:r>
-      <w:r>
-        <w:t xml:space="preserve">range and all species that fall in this range can be consumed by that species (thereby allowing for cannibalism). The niche of each species is randomly assigned and the range of each species’ niche is (in part) constrained by the specified connectance of the network. The niche model has also been modified, although it appears that adding to the</w:t>
-      </w:r>
-      <w:r>
-        <w:t xml:space="preserve"> </w:t>
-      </w:r>
-      <w:r>
-        <w:t xml:space="preserve">‘complexity’</w:t>
-      </w:r>
-      <w:r>
-        <w:t xml:space="preserve"> </w:t>
-      </w:r>
-      <w:r>
-        <w:t xml:space="preserve">of the niche model does not improve on its ability to generate a more ecologically</w:t>
-      </w:r>
-      <w:r>
-        <w:t xml:space="preserve"> </w:t>
-      </w:r>
-      <w:r>
-        <w:t xml:space="preserve">‘correct’</w:t>
-      </w:r>
-      <w:r>
-        <w:t xml:space="preserve"> </w:t>
-      </w:r>
-      <w:r>
-        <w:t xml:space="preserve">network</w:t>
-      </w:r>
-      <w:r>
-        <w:t xml:space="preserve"> </w:t>
-      </w:r>
-      <w:r>
-        <w:t xml:space="preserve">[15]</w:t>
-      </w:r>
-      <w:r>
-        <w:t xml:space="preserve">.</w:t>
-      </w:r>
-    </w:p>
     <w:bookmarkEnd w:id="34"/>
     <w:bookmarkEnd w:id="35"/>
     <w:bookmarkStart w:id="41" w:name="assessing-model-performance"/>
@@ -2615,7 +3133,7 @@
         <w:pStyle w:val="Heading2"/>
       </w:pPr>
       <w:r>
-        <w:t xml:space="preserve">6.2 Assessing model performance</w:t>
+        <w:t xml:space="preserve">5.3 Assessing model performance</w:t>
       </w:r>
     </w:p>
     <w:p>
@@ -2653,7 +3171,7 @@
         <w:t xml:space="preserve"> </w:t>
       </w:r>
       <w:r>
-        <w:t xml:space="preserve">[16]</w:t>
+        <w:t xml:space="preserve">[17]</w:t>
       </w:r>
       <w:r>
         <w:t xml:space="preserve"> </w:t>
@@ -2665,7 +3183,7 @@
         <w:t xml:space="preserve"> </w:t>
       </w:r>
       <w:r>
-        <w:t xml:space="preserve">[17]</w:t>
+        <w:t xml:space="preserve">[18]</w:t>
       </w:r>
       <w:r>
         <w:t xml:space="preserve"> </w:t>
@@ -2680,7 +3198,7 @@
         <w:pStyle w:val="Heading3"/>
       </w:pPr>
       <w:r>
-        <w:t xml:space="preserve">6.2.1 Macro network properties</w:t>
+        <w:t xml:space="preserve">5.3.1 Macro network properties</w:t>
       </w:r>
     </w:p>
     <w:p>
@@ -2698,7 +3216,7 @@
         <w:t xml:space="preserve"> </w:t>
       </w:r>
       <w:r>
-        <w:t xml:space="preserve">[18]</w:t>
+        <w:t xml:space="preserve">[19]</w:t>
       </w:r>
       <w:r>
         <w:t xml:space="preserve"> </w:t>
@@ -2710,7 +3228,7 @@
         <w:t xml:space="preserve"> </w:t>
       </w:r>
       <w:r>
-        <w:t xml:space="preserve">[19]</w:t>
+        <w:t xml:space="preserve">[20]</w:t>
       </w:r>
       <w:r>
         <w:t xml:space="preserve"> </w:t>
@@ -2738,7 +3256,7 @@
         <w:t xml:space="preserve"> </w:t>
       </w:r>
       <w:r>
-        <w:t xml:space="preserve">[20]</w:t>
+        <w:t xml:space="preserve">[21]</w:t>
       </w:r>
       <w:r>
         <w:t xml:space="preserve">), we could also look at the rank/rank deficiency of networks which (theoretically) represents the number fo unique interaction strategies in the network</w:t>
@@ -2747,7 +3265,7 @@
         <w:t xml:space="preserve"> </w:t>
       </w:r>
       <w:r>
-        <w:t xml:space="preserve">[20]</w:t>
+        <w:t xml:space="preserve">[21]</w:t>
       </w:r>
       <w:r>
         <w:t xml:space="preserve">, which may be specifically interesting in terms of looking at pre and post extinction but also as a way to unpack</w:t>
@@ -2772,7 +3290,7 @@
         <w:pStyle w:val="Heading3"/>
       </w:pPr>
       <w:r>
-        <w:t xml:space="preserve">6.2.2 Meso network properties</w:t>
+        <w:t xml:space="preserve">5.3.2 Meso network properties</w:t>
       </w:r>
     </w:p>
     <w:p>
@@ -2786,7 +3304,7 @@
         <w:t xml:space="preserve"> </w:t>
       </w:r>
       <w:r>
-        <w:t xml:space="preserve">[21,22]</w:t>
+        <w:t xml:space="preserve">[22,23]</w:t>
       </w:r>
       <w:r>
         <w:t xml:space="preserve">. Here we specifically look at the number of</w:t>
@@ -2854,7 +3372,7 @@
         <w:pStyle w:val="Heading3"/>
       </w:pPr>
       <w:r>
-        <w:t xml:space="preserve">6.2.3 Micro network properties</w:t>
+        <w:t xml:space="preserve">5.3.3 Micro network properties</w:t>
       </w:r>
     </w:p>
     <w:p>
@@ -2888,7 +3406,7 @@
         <w:t xml:space="preserve"> </w:t>
       </w:r>
       <w:r>
-        <w:t xml:space="preserve">[23]</w:t>
+        <w:t xml:space="preserve">[24]</w:t>
       </w:r>
       <w:r>
         <w:t xml:space="preserve">, are (broadly) indicative of consumer-resource relationships and diet breadth of species [ref]. Although this is usually determined at the species level the standard deviation of the generality and vulnerability of species is often used when benchmarking predicted networks</w:t>
@@ -2897,7 +3415,7 @@
         <w:t xml:space="preserve"> </w:t>
       </w:r>
       <w:r>
-        <w:t xml:space="preserve">[6,</w:t>
+        <w:t xml:space="preserve">[7,</w:t>
       </w:r>
       <w:r>
         <w:rPr>
@@ -2910,7 +3428,7 @@
         <w:t xml:space="preserve"> </w:t>
       </w:r>
       <w:r>
-        <w:t xml:space="preserve">15]</w:t>
+        <w:t xml:space="preserve">12]</w:t>
       </w:r>
       <w:r>
         <w:t xml:space="preserve">.</w:t>
@@ -2943,7 +3461,7 @@
         <w:t xml:space="preserve"> </w:t>
       </w:r>
       <w:r>
-        <w:t xml:space="preserve">[24]</w:t>
+        <w:t xml:space="preserve">[25]</w:t>
       </w:r>
     </w:p>
     <w:p>
@@ -3070,7 +3588,7 @@
         <w:pStyle w:val="Heading3"/>
       </w:pPr>
       <w:r>
-        <w:t xml:space="preserve">6.2.4 Interactions</w:t>
+        <w:t xml:space="preserve">5.3.4 Interactions</w:t>
       </w:r>
     </w:p>
     <w:p>
@@ -3088,7 +3606,7 @@
         <w:t xml:space="preserve"> </w:t>
       </w:r>
       <w:r>
-        <w:t xml:space="preserve">[24]</w:t>
+        <w:t xml:space="preserve">[25]</w:t>
       </w:r>
       <w:r>
         <w:t xml:space="preserve"> </w:t>
@@ -3116,7 +3634,7 @@
         <w:pStyle w:val="Heading3"/>
       </w:pPr>
       <w:r>
-        <w:t xml:space="preserve">6.2.5 Robustness</w:t>
+        <w:t xml:space="preserve">5.3.5 Robustness</w:t>
       </w:r>
     </w:p>
     <w:p>
@@ -3147,7 +3665,7 @@
         <w:t xml:space="preserve"> </w:t>
       </w:r>
       <w:r>
-        <w:t xml:space="preserve">[25]</w:t>
+        <w:t xml:space="preserve">[26]</w:t>
       </w:r>
     </w:p>
     <w:bookmarkEnd w:id="40"/>
@@ -3159,7 +3677,7 @@
         <w:pStyle w:val="Heading1"/>
       </w:pPr>
       <w:r>
-        <w:t xml:space="preserve">7. Results</w:t>
+        <w:t xml:space="preserve">6. Results</w:t>
       </w:r>
     </w:p>
     <w:bookmarkStart w:id="47" w:name="comparing-predicted-networks"/>
@@ -3168,7 +3686,7 @@
         <w:pStyle w:val="Heading2"/>
       </w:pPr>
       <w:r>
-        <w:t xml:space="preserve">7.1 Comparing predicted networks</w:t>
+        <w:t xml:space="preserve">6.1 Comparing predicted networks</w:t>
       </w:r>
     </w:p>
     <w:tbl>
@@ -3257,7 +3775,7 @@
         <w:pStyle w:val="Heading2"/>
       </w:pPr>
       <w:r>
-        <w:t xml:space="preserve">7.2 Comparing inference</w:t>
+        <w:t xml:space="preserve">6.2 Comparing inference</w:t>
       </w:r>
     </w:p>
     <w:bookmarkEnd w:id="48"/>
@@ -3267,7 +3785,7 @@
         <w:pStyle w:val="Heading2"/>
       </w:pPr>
       <w:r>
-        <w:t xml:space="preserve">7.3 Extinctions</w:t>
+        <w:t xml:space="preserve">6.3 Extinctions</w:t>
       </w:r>
     </w:p>
     <w:tbl>
@@ -3418,7 +3936,7 @@
     </w:p>
     <w:bookmarkEnd w:id="56"/>
     <w:bookmarkEnd w:id="57"/>
-    <w:bookmarkStart w:id="108" w:name="references"/>
+    <w:bookmarkStart w:id="110" w:name="references"/>
     <w:p>
       <w:pPr>
         <w:pStyle w:val="Heading1"/>
@@ -3427,7 +3945,7 @@
         <w:t xml:space="preserve">References</w:t>
       </w:r>
     </w:p>
-    <w:bookmarkStart w:id="107" w:name="refs"/>
+    <w:bookmarkStart w:id="109" w:name="refs"/>
     <w:bookmarkStart w:id="59" w:name="ref-dunhill2024"/>
     <w:p>
       <w:pPr>
@@ -3753,13 +4271,59 @@
       </w:r>
     </w:p>
     <w:bookmarkEnd w:id="67"/>
-    <w:bookmarkStart w:id="69" w:name="ref-petchey2008"/>
+    <w:bookmarkStart w:id="69" w:name="ref-erdos1959"/>
     <w:p>
       <w:pPr>
         <w:pStyle w:val="Bibliography"/>
       </w:pPr>
       <w:r>
         <w:t xml:space="preserve">6.</w:t>
+      </w:r>
+      <w:r>
+        <w:t xml:space="preserve"> </w:t>
+      </w:r>
+      <w:r>
+        <w:t xml:space="preserve">	</w:t>
+      </w:r>
+      <w:r>
+        <w:t xml:space="preserve">Erdős, P. and Rényi, A. (1959)</w:t>
+      </w:r>
+      <w:r>
+        <w:t xml:space="preserve"> </w:t>
+      </w:r>
+      <w:hyperlink r:id="rId68">
+        <w:r>
+          <w:rPr>
+            <w:rStyle w:val="Hyperlink"/>
+          </w:rPr>
+          <w:t xml:space="preserve">On random graphs. i.</w:t>
+        </w:r>
+      </w:hyperlink>
+      <w:r>
+        <w:t xml:space="preserve"> </w:t>
+      </w:r>
+      <w:r>
+        <w:rPr>
+          <w:i/>
+          <w:iCs/>
+        </w:rPr>
+        <w:t xml:space="preserve">Publicationes Mathematicae Debrecen</w:t>
+      </w:r>
+      <w:r>
+        <w:t xml:space="preserve"> </w:t>
+      </w:r>
+      <w:r>
+        <w:t xml:space="preserve">6, 290–297</w:t>
+      </w:r>
+    </w:p>
+    <w:bookmarkEnd w:id="69"/>
+    <w:bookmarkStart w:id="71" w:name="ref-petchey2008"/>
+    <w:p>
+      <w:pPr>
+        <w:pStyle w:val="Bibliography"/>
+      </w:pPr>
+      <w:r>
+        <w:t xml:space="preserve">7.</w:t>
       </w:r>
       <w:r>
         <w:t xml:space="preserve"> </w:t>
@@ -3789,7 +4353,7 @@
       <w:r>
         <w:t xml:space="preserve"> </w:t>
       </w:r>
-      <w:hyperlink r:id="rId68">
+      <w:hyperlink r:id="rId70">
         <w:r>
           <w:rPr>
             <w:rStyle w:val="Hyperlink"/>
@@ -3817,14 +4381,14 @@
         <w:t xml:space="preserve">105, 4191–4196</w:t>
       </w:r>
     </w:p>
-    <w:bookmarkEnd w:id="69"/>
-    <w:bookmarkStart w:id="71" w:name="ref-schneider2016"/>
+    <w:bookmarkEnd w:id="71"/>
+    <w:bookmarkStart w:id="73" w:name="ref-schneider2016"/>
     <w:p>
       <w:pPr>
         <w:pStyle w:val="Bibliography"/>
       </w:pPr>
       <w:r>
-        <w:t xml:space="preserve">7.</w:t>
+        <w:t xml:space="preserve">8.</w:t>
       </w:r>
       <w:r>
         <w:t xml:space="preserve"> </w:t>
@@ -3854,7 +4418,7 @@
       <w:r>
         <w:t xml:space="preserve"> </w:t>
       </w:r>
-      <w:hyperlink r:id="rId70">
+      <w:hyperlink r:id="rId72">
         <w:r>
           <w:rPr>
             <w:rStyle w:val="Hyperlink"/>
@@ -3882,14 +4446,14 @@
         <w:t xml:space="preserve">7, 12718</w:t>
       </w:r>
     </w:p>
-    <w:bookmarkEnd w:id="71"/>
-    <w:bookmarkStart w:id="73" w:name="ref-shaw2024"/>
+    <w:bookmarkEnd w:id="73"/>
+    <w:bookmarkStart w:id="75" w:name="ref-shaw2024"/>
     <w:p>
       <w:pPr>
         <w:pStyle w:val="Bibliography"/>
       </w:pPr>
       <w:r>
-        <w:t xml:space="preserve">8.</w:t>
+        <w:t xml:space="preserve">9.</w:t>
       </w:r>
       <w:r>
         <w:t xml:space="preserve"> </w:t>
@@ -3919,7 +4483,7 @@
       <w:r>
         <w:t xml:space="preserve"> </w:t>
       </w:r>
-      <w:hyperlink r:id="rId72">
+      <w:hyperlink r:id="rId74">
         <w:r>
           <w:rPr>
             <w:rStyle w:val="Hyperlink"/>
@@ -3931,14 +4495,14 @@
         <w:t xml:space="preserve">bioRxiv, 2024.01.30.578036</w:t>
       </w:r>
     </w:p>
-    <w:bookmarkEnd w:id="73"/>
-    <w:bookmarkStart w:id="75" w:name="ref-rohr2010"/>
+    <w:bookmarkEnd w:id="75"/>
+    <w:bookmarkStart w:id="77" w:name="ref-rohr2010"/>
     <w:p>
       <w:pPr>
         <w:pStyle w:val="Bibliography"/>
       </w:pPr>
       <w:r>
-        <w:t xml:space="preserve">9.</w:t>
+        <w:t xml:space="preserve">10.</w:t>
       </w:r>
       <w:r>
         <w:t xml:space="preserve"> </w:t>
@@ -3968,7 +4532,7 @@
       <w:r>
         <w:t xml:space="preserve"> </w:t>
       </w:r>
-      <w:hyperlink r:id="rId74">
+      <w:hyperlink r:id="rId76">
         <w:r>
           <w:rPr>
             <w:rStyle w:val="Hyperlink"/>
@@ -3993,14 +4557,14 @@
         <w:t xml:space="preserve">176, 170–177</w:t>
       </w:r>
     </w:p>
-    <w:bookmarkEnd w:id="75"/>
-    <w:bookmarkStart w:id="77" w:name="ref-roopnarine2006"/>
+    <w:bookmarkEnd w:id="77"/>
+    <w:bookmarkStart w:id="79" w:name="ref-williams2000"/>
     <w:p>
       <w:pPr>
         <w:pStyle w:val="Bibliography"/>
       </w:pPr>
       <w:r>
-        <w:t xml:space="preserve">10.</w:t>
+        <w:t xml:space="preserve">11.</w:t>
       </w:r>
       <w:r>
         <w:t xml:space="preserve"> </w:t>
@@ -4009,12 +4573,175 @@
         <w:t xml:space="preserve">	</w:t>
       </w:r>
       <w:r>
+        <w:t xml:space="preserve">Williams, R.J. and Martinez, N.D. (2000)</w:t>
+      </w:r>
+      <w:r>
+        <w:t xml:space="preserve"> </w:t>
+      </w:r>
+      <w:hyperlink r:id="rId78">
+        <w:r>
+          <w:rPr>
+            <w:rStyle w:val="Hyperlink"/>
+          </w:rPr>
+          <w:t xml:space="preserve">Simple rules yield complex food webs</w:t>
+        </w:r>
+      </w:hyperlink>
+      <w:r>
+        <w:t xml:space="preserve">.</w:t>
+      </w:r>
+      <w:r>
+        <w:t xml:space="preserve"> </w:t>
+      </w:r>
+      <w:r>
+        <w:rPr>
+          <w:i/>
+          <w:iCs/>
+        </w:rPr>
+        <w:t xml:space="preserve">Nature</w:t>
+      </w:r>
+      <w:r>
+        <w:t xml:space="preserve"> </w:t>
+      </w:r>
+      <w:r>
+        <w:t xml:space="preserve">404, 180–183</w:t>
+      </w:r>
+    </w:p>
+    <w:bookmarkEnd w:id="79"/>
+    <w:bookmarkStart w:id="81" w:name="ref-williams2008"/>
+    <w:p>
+      <w:pPr>
+        <w:pStyle w:val="Bibliography"/>
+      </w:pPr>
+      <w:r>
+        <w:t xml:space="preserve">12.</w:t>
+      </w:r>
+      <w:r>
+        <w:t xml:space="preserve"> </w:t>
+      </w:r>
+      <w:r>
+        <w:t xml:space="preserve">	</w:t>
+      </w:r>
+      <w:r>
+        <w:t xml:space="preserve">Williams, R.J. and Martinez, N.D. (2008)</w:t>
+      </w:r>
+      <w:r>
+        <w:t xml:space="preserve"> </w:t>
+      </w:r>
+      <w:hyperlink r:id="rId80">
+        <w:r>
+          <w:rPr>
+            <w:rStyle w:val="Hyperlink"/>
+          </w:rPr>
+          <w:t xml:space="preserve">Success and its limits among structural models of complex food webs</w:t>
+        </w:r>
+      </w:hyperlink>
+      <w:r>
+        <w:t xml:space="preserve">.</w:t>
+      </w:r>
+      <w:r>
+        <w:t xml:space="preserve"> </w:t>
+      </w:r>
+      <w:r>
+        <w:rPr>
+          <w:i/>
+          <w:iCs/>
+        </w:rPr>
+        <w:t xml:space="preserve">The Journal of Animal Ecology</w:t>
+      </w:r>
+      <w:r>
+        <w:t xml:space="preserve"> </w:t>
+      </w:r>
+      <w:r>
+        <w:t xml:space="preserve">77, 512–519</w:t>
+      </w:r>
+    </w:p>
+    <w:bookmarkEnd w:id="81"/>
+    <w:bookmarkStart w:id="83" w:name="ref-gauzens2023"/>
+    <w:p>
+      <w:pPr>
+        <w:pStyle w:val="Bibliography"/>
+      </w:pPr>
+      <w:r>
+        <w:t xml:space="preserve">13.</w:t>
+      </w:r>
+      <w:r>
+        <w:t xml:space="preserve"> </w:t>
+      </w:r>
+      <w:r>
+        <w:t xml:space="preserve">	</w:t>
+      </w:r>
+      <w:r>
+        <w:t xml:space="preserve">Gauzens, B.</w:t>
+      </w:r>
+      <w:r>
+        <w:t xml:space="preserve"> </w:t>
+      </w:r>
+      <w:r>
+        <w:rPr>
+          <w:i/>
+          <w:iCs/>
+        </w:rPr>
+        <w:t xml:space="preserve">et al.</w:t>
+      </w:r>
+      <w:r>
+        <w:t xml:space="preserve"> </w:t>
+      </w:r>
+      <w:r>
+        <w:t xml:space="preserve">(2023)</w:t>
+      </w:r>
+      <w:r>
+        <w:t xml:space="preserve"> </w:t>
+      </w:r>
+      <w:hyperlink r:id="rId82">
+        <w:r>
+          <w:rPr>
+            <w:rStyle w:val="Hyperlink"/>
+          </w:rPr>
+          <w:t xml:space="preserve">ATNr: Allometric Trophic Network models in R</w:t>
+        </w:r>
+      </w:hyperlink>
+      <w:r>
+        <w:t xml:space="preserve">.</w:t>
+      </w:r>
+      <w:r>
+        <w:t xml:space="preserve"> </w:t>
+      </w:r>
+      <w:r>
+        <w:rPr>
+          <w:i/>
+          <w:iCs/>
+        </w:rPr>
+        <w:t xml:space="preserve">Methods in Ecology and Evolution</w:t>
+      </w:r>
+      <w:r>
+        <w:t xml:space="preserve"> </w:t>
+      </w:r>
+      <w:r>
+        <w:t xml:space="preserve">14, 2766–2773</w:t>
+      </w:r>
+    </w:p>
+    <w:bookmarkEnd w:id="83"/>
+    <w:bookmarkStart w:id="85" w:name="ref-roopnarine2006"/>
+    <w:p>
+      <w:pPr>
+        <w:pStyle w:val="Bibliography"/>
+      </w:pPr>
+      <w:r>
+        <w:t xml:space="preserve">14.</w:t>
+      </w:r>
+      <w:r>
+        <w:t xml:space="preserve"> </w:t>
+      </w:r>
+      <w:r>
+        <w:t xml:space="preserve">	</w:t>
+      </w:r>
+      <w:r>
         <w:t xml:space="preserve">Roopnarine, P.D. (2006)</w:t>
       </w:r>
       <w:r>
         <w:t xml:space="preserve"> </w:t>
       </w:r>
-      <w:hyperlink r:id="rId76">
+      <w:hyperlink r:id="rId84">
         <w:r>
           <w:rPr>
             <w:rStyle w:val="Hyperlink"/>
@@ -4042,14 +4769,14 @@
         <w:t xml:space="preserve">32, 1–19</w:t>
       </w:r>
     </w:p>
-    <w:bookmarkEnd w:id="77"/>
-    <w:bookmarkStart w:id="78" w:name="ref-roopnarine2017"/>
+    <w:bookmarkEnd w:id="85"/>
+    <w:bookmarkStart w:id="86" w:name="ref-roopnarine2017"/>
     <w:p>
       <w:pPr>
         <w:pStyle w:val="Bibliography"/>
       </w:pPr>
       <w:r>
-        <w:t xml:space="preserve">11.</w:t>
+        <w:t xml:space="preserve">15.</w:t>
       </w:r>
       <w:r>
         <w:t xml:space="preserve"> </w:t>
@@ -4061,14 +4788,14 @@
         <w:t xml:space="preserve">Roopnarine, P.D. (2017) Ecological Modelling of Paleocommunity Food Webspp. 201–226, University of Chicago Press</w:t>
       </w:r>
     </w:p>
-    <w:bookmarkEnd w:id="78"/>
-    <w:bookmarkStart w:id="80" w:name="ref-yeakel2014"/>
+    <w:bookmarkEnd w:id="86"/>
+    <w:bookmarkStart w:id="88" w:name="ref-yeakel2014"/>
     <w:p>
       <w:pPr>
         <w:pStyle w:val="Bibliography"/>
       </w:pPr>
       <w:r>
-        <w:t xml:space="preserve">12.</w:t>
+        <w:t xml:space="preserve">16.</w:t>
       </w:r>
       <w:r>
         <w:t xml:space="preserve"> </w:t>
@@ -4098,7 +4825,7 @@
       <w:r>
         <w:t xml:space="preserve"> </w:t>
       </w:r>
-      <w:hyperlink r:id="rId79">
+      <w:hyperlink r:id="rId87">
         <w:r>
           <w:rPr>
             <w:rStyle w:val="Hyperlink"/>
@@ -4126,14 +4853,14 @@
         <w:t xml:space="preserve">111, 14472–14477</w:t>
       </w:r>
     </w:p>
-    <w:bookmarkEnd w:id="80"/>
-    <w:bookmarkStart w:id="82" w:name="ref-gauzens2023"/>
+    <w:bookmarkEnd w:id="88"/>
+    <w:bookmarkStart w:id="90" w:name="ref-delmas2018"/>
     <w:p>
       <w:pPr>
         <w:pStyle w:val="Bibliography"/>
       </w:pPr>
       <w:r>
-        <w:t xml:space="preserve">13.</w:t>
+        <w:t xml:space="preserve">17.</w:t>
       </w:r>
       <w:r>
         <w:t xml:space="preserve"> </w:t>
@@ -4142,7 +4869,7 @@
         <w:t xml:space="preserve">	</w:t>
       </w:r>
       <w:r>
-        <w:t xml:space="preserve">Gauzens, B.</w:t>
+        <w:t xml:space="preserve">Delmas, E.</w:t>
       </w:r>
       <w:r>
         <w:t xml:space="preserve"> </w:t>
@@ -4158,169 +4885,6 @@
         <w:t xml:space="preserve"> </w:t>
       </w:r>
       <w:r>
-        <w:t xml:space="preserve">(2023)</w:t>
-      </w:r>
-      <w:r>
-        <w:t xml:space="preserve"> </w:t>
-      </w:r>
-      <w:hyperlink r:id="rId81">
-        <w:r>
-          <w:rPr>
-            <w:rStyle w:val="Hyperlink"/>
-          </w:rPr>
-          <w:t xml:space="preserve">ATNr: Allometric Trophic Network models in R</w:t>
-        </w:r>
-      </w:hyperlink>
-      <w:r>
-        <w:t xml:space="preserve">.</w:t>
-      </w:r>
-      <w:r>
-        <w:t xml:space="preserve"> </w:t>
-      </w:r>
-      <w:r>
-        <w:rPr>
-          <w:i/>
-          <w:iCs/>
-        </w:rPr>
-        <w:t xml:space="preserve">Methods in Ecology and Evolution</w:t>
-      </w:r>
-      <w:r>
-        <w:t xml:space="preserve"> </w:t>
-      </w:r>
-      <w:r>
-        <w:t xml:space="preserve">14, 2766–2773</w:t>
-      </w:r>
-    </w:p>
-    <w:bookmarkEnd w:id="82"/>
-    <w:bookmarkStart w:id="84" w:name="ref-williams2000"/>
-    <w:p>
-      <w:pPr>
-        <w:pStyle w:val="Bibliography"/>
-      </w:pPr>
-      <w:r>
-        <w:t xml:space="preserve">14.</w:t>
-      </w:r>
-      <w:r>
-        <w:t xml:space="preserve"> </w:t>
-      </w:r>
-      <w:r>
-        <w:t xml:space="preserve">	</w:t>
-      </w:r>
-      <w:r>
-        <w:t xml:space="preserve">Williams, R.J. and Martinez, N.D. (2000)</w:t>
-      </w:r>
-      <w:r>
-        <w:t xml:space="preserve"> </w:t>
-      </w:r>
-      <w:hyperlink r:id="rId83">
-        <w:r>
-          <w:rPr>
-            <w:rStyle w:val="Hyperlink"/>
-          </w:rPr>
-          <w:t xml:space="preserve">Simple rules yield complex food webs</w:t>
-        </w:r>
-      </w:hyperlink>
-      <w:r>
-        <w:t xml:space="preserve">.</w:t>
-      </w:r>
-      <w:r>
-        <w:t xml:space="preserve"> </w:t>
-      </w:r>
-      <w:r>
-        <w:rPr>
-          <w:i/>
-          <w:iCs/>
-        </w:rPr>
-        <w:t xml:space="preserve">Nature</w:t>
-      </w:r>
-      <w:r>
-        <w:t xml:space="preserve"> </w:t>
-      </w:r>
-      <w:r>
-        <w:t xml:space="preserve">404, 180–183</w:t>
-      </w:r>
-    </w:p>
-    <w:bookmarkEnd w:id="84"/>
-    <w:bookmarkStart w:id="86" w:name="ref-williams2008"/>
-    <w:p>
-      <w:pPr>
-        <w:pStyle w:val="Bibliography"/>
-      </w:pPr>
-      <w:r>
-        <w:t xml:space="preserve">15.</w:t>
-      </w:r>
-      <w:r>
-        <w:t xml:space="preserve"> </w:t>
-      </w:r>
-      <w:r>
-        <w:t xml:space="preserve">	</w:t>
-      </w:r>
-      <w:r>
-        <w:t xml:space="preserve">Williams, R.J. and Martinez, N.D. (2008)</w:t>
-      </w:r>
-      <w:r>
-        <w:t xml:space="preserve"> </w:t>
-      </w:r>
-      <w:hyperlink r:id="rId85">
-        <w:r>
-          <w:rPr>
-            <w:rStyle w:val="Hyperlink"/>
-          </w:rPr>
-          <w:t xml:space="preserve">Success and its limits among structural models of complex food webs</w:t>
-        </w:r>
-      </w:hyperlink>
-      <w:r>
-        <w:t xml:space="preserve">.</w:t>
-      </w:r>
-      <w:r>
-        <w:t xml:space="preserve"> </w:t>
-      </w:r>
-      <w:r>
-        <w:rPr>
-          <w:i/>
-          <w:iCs/>
-        </w:rPr>
-        <w:t xml:space="preserve">The Journal of Animal Ecology</w:t>
-      </w:r>
-      <w:r>
-        <w:t xml:space="preserve"> </w:t>
-      </w:r>
-      <w:r>
-        <w:t xml:space="preserve">77, 512–519</w:t>
-      </w:r>
-    </w:p>
-    <w:bookmarkEnd w:id="86"/>
-    <w:bookmarkStart w:id="88" w:name="ref-delmas2018"/>
-    <w:p>
-      <w:pPr>
-        <w:pStyle w:val="Bibliography"/>
-      </w:pPr>
-      <w:r>
-        <w:t xml:space="preserve">16.</w:t>
-      </w:r>
-      <w:r>
-        <w:t xml:space="preserve"> </w:t>
-      </w:r>
-      <w:r>
-        <w:t xml:space="preserve">	</w:t>
-      </w:r>
-      <w:r>
-        <w:t xml:space="preserve">Delmas, E.</w:t>
-      </w:r>
-      <w:r>
-        <w:t xml:space="preserve"> </w:t>
-      </w:r>
-      <w:r>
-        <w:rPr>
-          <w:i/>
-          <w:iCs/>
-        </w:rPr>
-        <w:t xml:space="preserve">et al.</w:t>
-      </w:r>
-      <w:r>
-        <w:t xml:space="preserve"> </w:t>
-      </w:r>
-      <w:r>
         <w:t xml:space="preserve">(2018) Analysing ecological networks of species interactions.</w:t>
       </w:r>
       <w:r>
@@ -4342,7 +4906,7 @@
       <w:r>
         <w:t xml:space="preserve"> </w:t>
       </w:r>
-      <w:hyperlink r:id="rId87">
+      <w:hyperlink r:id="rId89">
         <w:r>
           <w:rPr>
             <w:rStyle w:val="Hyperlink"/>
@@ -4351,14 +4915,14 @@
         </w:r>
       </w:hyperlink>
     </w:p>
-    <w:bookmarkEnd w:id="88"/>
-    <w:bookmarkStart w:id="90" w:name="ref-allesina2008"/>
+    <w:bookmarkEnd w:id="90"/>
+    <w:bookmarkStart w:id="92" w:name="ref-allesina2008"/>
     <w:p>
       <w:pPr>
         <w:pStyle w:val="Bibliography"/>
       </w:pPr>
       <w:r>
-        <w:t xml:space="preserve">17.</w:t>
+        <w:t xml:space="preserve">18.</w:t>
       </w:r>
       <w:r>
         <w:t xml:space="preserve"> </w:t>
@@ -4388,7 +4952,7 @@
       <w:r>
         <w:t xml:space="preserve"> </w:t>
       </w:r>
-      <w:hyperlink r:id="rId89">
+      <w:hyperlink r:id="rId91">
         <w:r>
           <w:rPr>
             <w:rStyle w:val="Hyperlink"/>
@@ -4416,14 +4980,14 @@
         <w:t xml:space="preserve">320, 658–661</w:t>
       </w:r>
     </w:p>
-    <w:bookmarkEnd w:id="90"/>
-    <w:bookmarkStart w:id="92" w:name="ref-martinez1992"/>
+    <w:bookmarkEnd w:id="92"/>
+    <w:bookmarkStart w:id="94" w:name="ref-martinez1992"/>
     <w:p>
       <w:pPr>
         <w:pStyle w:val="Bibliography"/>
       </w:pPr>
       <w:r>
-        <w:t xml:space="preserve">18.</w:t>
+        <w:t xml:space="preserve">19.</w:t>
       </w:r>
       <w:r>
         <w:t xml:space="preserve"> </w:t>
@@ -4437,7 +5001,7 @@
       <w:r>
         <w:t xml:space="preserve"> </w:t>
       </w:r>
-      <w:hyperlink r:id="rId91">
+      <w:hyperlink r:id="rId93">
         <w:r>
           <w:rPr>
             <w:rStyle w:val="Hyperlink"/>
@@ -4465,14 +5029,14 @@
         <w:t xml:space="preserve">139, 1208–1218</w:t>
       </w:r>
     </w:p>
-    <w:bookmarkEnd w:id="92"/>
-    <w:bookmarkStart w:id="94" w:name="ref-strydom2021b"/>
+    <w:bookmarkEnd w:id="94"/>
+    <w:bookmarkStart w:id="96" w:name="ref-strydom2021b"/>
     <w:p>
       <w:pPr>
         <w:pStyle w:val="Bibliography"/>
       </w:pPr>
       <w:r>
-        <w:t xml:space="preserve">19.</w:t>
+        <w:t xml:space="preserve">20.</w:t>
       </w:r>
       <w:r>
         <w:t xml:space="preserve"> </w:t>
@@ -4502,7 +5066,7 @@
       <w:r>
         <w:t xml:space="preserve"> </w:t>
       </w:r>
-      <w:hyperlink r:id="rId93">
+      <w:hyperlink r:id="rId95">
         <w:r>
           <w:rPr>
             <w:rStyle w:val="Hyperlink"/>
@@ -4530,14 +5094,14 @@
         <w:t xml:space="preserve">376, 20210063</w:t>
       </w:r>
     </w:p>
-    <w:bookmarkEnd w:id="94"/>
-    <w:bookmarkStart w:id="96" w:name="ref-strydom2021"/>
+    <w:bookmarkEnd w:id="96"/>
+    <w:bookmarkStart w:id="98" w:name="ref-strydom2021"/>
     <w:p>
       <w:pPr>
         <w:pStyle w:val="Bibliography"/>
       </w:pPr>
       <w:r>
-        <w:t xml:space="preserve">20.</w:t>
+        <w:t xml:space="preserve">21.</w:t>
       </w:r>
       <w:r>
         <w:t xml:space="preserve"> </w:t>
@@ -4567,7 +5131,7 @@
       <w:r>
         <w:t xml:space="preserve"> </w:t>
       </w:r>
-      <w:hyperlink r:id="rId95">
+      <w:hyperlink r:id="rId97">
         <w:r>
           <w:rPr>
             <w:rStyle w:val="Hyperlink"/>
@@ -4595,14 +5159,14 @@
         <w:t xml:space="preserve">9</w:t>
       </w:r>
     </w:p>
-    <w:bookmarkEnd w:id="96"/>
-    <w:bookmarkStart w:id="98" w:name="ref-milo2002"/>
+    <w:bookmarkEnd w:id="98"/>
+    <w:bookmarkStart w:id="100" w:name="ref-milo2002"/>
     <w:p>
       <w:pPr>
         <w:pStyle w:val="Bibliography"/>
       </w:pPr>
       <w:r>
-        <w:t xml:space="preserve">21.</w:t>
+        <w:t xml:space="preserve">22.</w:t>
       </w:r>
       <w:r>
         <w:t xml:space="preserve"> </w:t>
@@ -4632,7 +5196,7 @@
       <w:r>
         <w:t xml:space="preserve"> </w:t>
       </w:r>
-      <w:hyperlink r:id="rId97">
+      <w:hyperlink r:id="rId99">
         <w:r>
           <w:rPr>
             <w:rStyle w:val="Hyperlink"/>
@@ -4660,14 +5224,14 @@
         <w:t xml:space="preserve">298, 824–827</w:t>
       </w:r>
     </w:p>
-    <w:bookmarkEnd w:id="98"/>
-    <w:bookmarkStart w:id="100" w:name="ref-stouffer2007"/>
+    <w:bookmarkEnd w:id="100"/>
+    <w:bookmarkStart w:id="102" w:name="ref-stouffer2007"/>
     <w:p>
       <w:pPr>
         <w:pStyle w:val="Bibliography"/>
       </w:pPr>
       <w:r>
-        <w:t xml:space="preserve">22.</w:t>
+        <w:t xml:space="preserve">23.</w:t>
       </w:r>
       <w:r>
         <w:t xml:space="preserve"> </w:t>
@@ -4697,7 +5261,7 @@
       <w:r>
         <w:t xml:space="preserve"> </w:t>
       </w:r>
-      <w:hyperlink r:id="rId99">
+      <w:hyperlink r:id="rId101">
         <w:r>
           <w:rPr>
             <w:rStyle w:val="Hyperlink"/>
@@ -4725,14 +5289,14 @@
         <w:t xml:space="preserve">274, 1931–1940</w:t>
       </w:r>
     </w:p>
-    <w:bookmarkEnd w:id="100"/>
-    <w:bookmarkStart w:id="102" w:name="ref-schoener1989"/>
+    <w:bookmarkEnd w:id="102"/>
+    <w:bookmarkStart w:id="104" w:name="ref-schoener1989"/>
     <w:p>
       <w:pPr>
         <w:pStyle w:val="Bibliography"/>
       </w:pPr>
       <w:r>
-        <w:t xml:space="preserve">23.</w:t>
+        <w:t xml:space="preserve">24.</w:t>
       </w:r>
       <w:r>
         <w:t xml:space="preserve"> </w:t>
@@ -4746,7 +5310,7 @@
       <w:r>
         <w:t xml:space="preserve"> </w:t>
       </w:r>
-      <w:hyperlink r:id="rId101">
+      <w:hyperlink r:id="rId103">
         <w:r>
           <w:rPr>
             <w:rStyle w:val="Hyperlink"/>
@@ -4774,14 +5338,14 @@
         <w:t xml:space="preserve">70, 1559–1589</w:t>
       </w:r>
     </w:p>
-    <w:bookmarkEnd w:id="102"/>
-    <w:bookmarkStart w:id="104" w:name="ref-poisot2012"/>
+    <w:bookmarkEnd w:id="104"/>
+    <w:bookmarkStart w:id="106" w:name="ref-poisot2012"/>
     <w:p>
       <w:pPr>
         <w:pStyle w:val="Bibliography"/>
       </w:pPr>
       <w:r>
-        <w:t xml:space="preserve">24.</w:t>
+        <w:t xml:space="preserve">25.</w:t>
       </w:r>
       <w:r>
         <w:t xml:space="preserve"> </w:t>
@@ -4811,7 +5375,7 @@
       <w:r>
         <w:t xml:space="preserve"> </w:t>
       </w:r>
-      <w:hyperlink r:id="rId103">
+      <w:hyperlink r:id="rId105">
         <w:r>
           <w:rPr>
             <w:rStyle w:val="Hyperlink"/>
@@ -4839,14 +5403,14 @@
         <w:t xml:space="preserve">3, 537–544</w:t>
       </w:r>
     </w:p>
-    <w:bookmarkEnd w:id="104"/>
-    <w:bookmarkStart w:id="106" w:name="ref-jonsson2015"/>
+    <w:bookmarkEnd w:id="106"/>
+    <w:bookmarkStart w:id="108" w:name="ref-jonsson2015"/>
     <w:p>
       <w:pPr>
         <w:pStyle w:val="Bibliography"/>
       </w:pPr>
       <w:r>
-        <w:t xml:space="preserve">25.</w:t>
+        <w:t xml:space="preserve">26.</w:t>
       </w:r>
       <w:r>
         <w:t xml:space="preserve"> </w:t>
@@ -4876,7 +5440,7 @@
       <w:r>
         <w:t xml:space="preserve"> </w:t>
       </w:r>
-      <w:hyperlink r:id="rId105">
+      <w:hyperlink r:id="rId107">
         <w:r>
           <w:rPr>
             <w:rStyle w:val="Hyperlink"/>
@@ -4904,9 +5468,9 @@
         <w:t xml:space="preserve">124, 446–457</w:t>
       </w:r>
     </w:p>
-    <w:bookmarkEnd w:id="106"/>
-    <w:bookmarkEnd w:id="107"/>
     <w:bookmarkEnd w:id="108"/>
+    <w:bookmarkEnd w:id="109"/>
+    <w:bookmarkEnd w:id="110"/>
     <w:sectPr>
       <w:footnotePr>
         <w:numRestart w:val="eachSect"/>

--- a/index.docx
+++ b/index.docx
@@ -845,17 +845,7 @@
                     <w:jc w:val="center"/>
                   </w:pPr>
                   <w:r>
-                    <w:t xml:space="preserve">[</w:t>
-                  </w:r>
-                  <w:r>
-                    <w:rPr>
-                      <w:b/>
-                      <w:bCs/>
-                    </w:rPr>
-                    <w:t xml:space="preserve">williamsSuccessItsLimits2008?</w:t>
-                  </w:r>
-                  <w:r>
-                    <w:t xml:space="preserve">]</w:t>
+                    <w:t xml:space="preserve">[7]</w:t>
                   </w:r>
                 </w:p>
               </w:tc>
@@ -929,7 +919,7 @@
                     <w:jc w:val="center"/>
                   </w:pPr>
                   <w:r>
-                    <w:t xml:space="preserve">[7]</w:t>
+                    <w:t xml:space="preserve">[8]</w:t>
                   </w:r>
                 </w:p>
               </w:tc>
@@ -1003,7 +993,7 @@
                     <w:jc w:val="center"/>
                   </w:pPr>
                   <w:r>
-                    <w:t xml:space="preserve">[8]</w:t>
+                    <w:t xml:space="preserve">[9]</w:t>
                   </w:r>
                 </w:p>
               </w:tc>
@@ -1077,7 +1067,7 @@
                     <w:jc w:val="center"/>
                   </w:pPr>
                   <w:r>
-                    <w:t xml:space="preserve">[9]</w:t>
+                    <w:t xml:space="preserve">[10]</w:t>
                   </w:r>
                 </w:p>
               </w:tc>
@@ -1151,7 +1141,7 @@
                     <w:jc w:val="center"/>
                   </w:pPr>
                   <w:r>
-                    <w:t xml:space="preserve">[10]</w:t>
+                    <w:t xml:space="preserve">[11]</w:t>
                   </w:r>
                 </w:p>
               </w:tc>
@@ -1317,7 +1307,7 @@
         <w:t xml:space="preserve"> </w:t>
       </w:r>
       <w:r>
-        <w:t xml:space="preserve">[11]</w:t>
+        <w:t xml:space="preserve">[12]</w:t>
       </w:r>
       <w:r>
         <w:t xml:space="preserve"> </w:t>
@@ -1388,7 +1378,7 @@
         <w:t xml:space="preserve"> </w:t>
       </w:r>
       <w:r>
-        <w:t xml:space="preserve">[12]</w:t>
+        <w:t xml:space="preserve">[7]</w:t>
       </w:r>
       <w:r>
         <w:t xml:space="preserve">.</w:t>
@@ -1669,7 +1659,7 @@
         <w:t xml:space="preserve"> </w:t>
       </w:r>
       <w:r>
-        <w:t xml:space="preserve">[7]</w:t>
+        <w:t xml:space="preserve">[8]</w:t>
       </w:r>
       <w:r>
         <w:t xml:space="preserve">) is rooted in feeding theory and allocates the links between species based on energetics, which predicts the diet of a consumer based on energy intake. This means that the model is focused on predicting not only the number of links in a network but also the arrangement of these links based on the diet breadth of a species, where the diet (</w:t>
@@ -2165,7 +2155,7 @@
         <w:t xml:space="preserve"> </w:t>
       </w:r>
       <w:r>
-        <w:t xml:space="preserve">[7]</w:t>
+        <w:t xml:space="preserve">[8]</w:t>
       </w:r>
       <w:r>
         <w:t xml:space="preserve"> </w:t>
@@ -2207,7 +2197,7 @@
         <w:t xml:space="preserve"> </w:t>
       </w:r>
       <w:r>
-        <w:t xml:space="preserve">[8]</w:t>
+        <w:t xml:space="preserve">[9]</w:t>
       </w:r>
       <w:r>
         <w:t xml:space="preserve"> </w:t>
@@ -2540,7 +2530,7 @@
         <w:t xml:space="preserve"> </w:t>
       </w:r>
       <w:r>
-        <w:t xml:space="preserve">[9]</w:t>
+        <w:t xml:space="preserve">[10]</w:t>
       </w:r>
       <w:r>
         <w:t xml:space="preserve">) uses a series of rules for a set of trait categories (such as habitat and body size) to determine if an interaction can feasibly occur between a species pair. If all conditions are met for the different rule classes then an interaction is deemed to be feasible. The original work put forward in</w:t>
@@ -2549,7 +2539,7 @@
         <w:t xml:space="preserve"> </w:t>
       </w:r>
       <w:r>
-        <w:t xml:space="preserve">[9]</w:t>
+        <w:t xml:space="preserve">[10]</w:t>
       </w:r>
       <w:r>
         <w:t xml:space="preserve"> </w:t>
@@ -2627,7 +2617,7 @@
         <w:t xml:space="preserve"> </w:t>
       </w:r>
       <w:r>
-        <w:t xml:space="preserve">[10]</w:t>
+        <w:t xml:space="preserve">[11]</w:t>
       </w:r>
       <w:r>
         <w:t xml:space="preserve"> </w:t>
@@ -2938,7 +2928,7 @@
         <w:t xml:space="preserve"> </w:t>
       </w:r>
       <w:r>
-        <w:t xml:space="preserve">[10]</w:t>
+        <w:t xml:space="preserve">[11]</w:t>
       </w:r>
       <w:r>
         <w:t xml:space="preserve"> </w:t>
@@ -3017,7 +3007,7 @@
         <w:t xml:space="preserve"> </w:t>
       </w:r>
       <w:r>
-        <w:t xml:space="preserve">[10]</w:t>
+        <w:t xml:space="preserve">[11]</w:t>
       </w:r>
       <w:r>
         <w:t xml:space="preserve"> </w:t>
@@ -3415,7 +3405,7 @@
         <w:t xml:space="preserve"> </w:t>
       </w:r>
       <w:r>
-        <w:t xml:space="preserve">[7,</w:t>
+        <w:t xml:space="preserve">[</w:t>
       </w:r>
       <w:r>
         <w:rPr>
@@ -3428,7 +3418,7 @@
         <w:t xml:space="preserve"> </w:t>
       </w:r>
       <w:r>
-        <w:t xml:space="preserve">12]</w:t>
+        <w:t xml:space="preserve">7,8]</w:t>
       </w:r>
       <w:r>
         <w:t xml:space="preserve">.</w:t>
@@ -4317,13 +4307,62 @@
       </w:r>
     </w:p>
     <w:bookmarkEnd w:id="69"/>
-    <w:bookmarkStart w:id="71" w:name="ref-petchey2008"/>
+    <w:bookmarkStart w:id="71" w:name="ref-williams2008"/>
     <w:p>
       <w:pPr>
         <w:pStyle w:val="Bibliography"/>
       </w:pPr>
       <w:r>
         <w:t xml:space="preserve">7.</w:t>
+      </w:r>
+      <w:r>
+        <w:t xml:space="preserve"> </w:t>
+      </w:r>
+      <w:r>
+        <w:t xml:space="preserve">	</w:t>
+      </w:r>
+      <w:r>
+        <w:t xml:space="preserve">Williams, R.J. and Martinez, N.D. (2008)</w:t>
+      </w:r>
+      <w:r>
+        <w:t xml:space="preserve"> </w:t>
+      </w:r>
+      <w:hyperlink r:id="rId70">
+        <w:r>
+          <w:rPr>
+            <w:rStyle w:val="Hyperlink"/>
+          </w:rPr>
+          <w:t xml:space="preserve">Success and its limits among structural models of complex food webs</w:t>
+        </w:r>
+      </w:hyperlink>
+      <w:r>
+        <w:t xml:space="preserve">.</w:t>
+      </w:r>
+      <w:r>
+        <w:t xml:space="preserve"> </w:t>
+      </w:r>
+      <w:r>
+        <w:rPr>
+          <w:i/>
+          <w:iCs/>
+        </w:rPr>
+        <w:t xml:space="preserve">The Journal of Animal Ecology</w:t>
+      </w:r>
+      <w:r>
+        <w:t xml:space="preserve"> </w:t>
+      </w:r>
+      <w:r>
+        <w:t xml:space="preserve">77, 512–519</w:t>
+      </w:r>
+    </w:p>
+    <w:bookmarkEnd w:id="71"/>
+    <w:bookmarkStart w:id="73" w:name="ref-petchey2008"/>
+    <w:p>
+      <w:pPr>
+        <w:pStyle w:val="Bibliography"/>
+      </w:pPr>
+      <w:r>
+        <w:t xml:space="preserve">8.</w:t>
       </w:r>
       <w:r>
         <w:t xml:space="preserve"> </w:t>
@@ -4353,7 +4392,7 @@
       <w:r>
         <w:t xml:space="preserve"> </w:t>
       </w:r>
-      <w:hyperlink r:id="rId70">
+      <w:hyperlink r:id="rId72">
         <w:r>
           <w:rPr>
             <w:rStyle w:val="Hyperlink"/>
@@ -4381,14 +4420,14 @@
         <w:t xml:space="preserve">105, 4191–4196</w:t>
       </w:r>
     </w:p>
-    <w:bookmarkEnd w:id="71"/>
-    <w:bookmarkStart w:id="73" w:name="ref-schneider2016"/>
+    <w:bookmarkEnd w:id="73"/>
+    <w:bookmarkStart w:id="75" w:name="ref-schneider2016"/>
     <w:p>
       <w:pPr>
         <w:pStyle w:val="Bibliography"/>
       </w:pPr>
       <w:r>
-        <w:t xml:space="preserve">8.</w:t>
+        <w:t xml:space="preserve">9.</w:t>
       </w:r>
       <w:r>
         <w:t xml:space="preserve"> </w:t>
@@ -4418,7 +4457,7 @@
       <w:r>
         <w:t xml:space="preserve"> </w:t>
       </w:r>
-      <w:hyperlink r:id="rId72">
+      <w:hyperlink r:id="rId74">
         <w:r>
           <w:rPr>
             <w:rStyle w:val="Hyperlink"/>
@@ -4446,14 +4485,14 @@
         <w:t xml:space="preserve">7, 12718</w:t>
       </w:r>
     </w:p>
-    <w:bookmarkEnd w:id="73"/>
-    <w:bookmarkStart w:id="75" w:name="ref-shaw2024"/>
+    <w:bookmarkEnd w:id="75"/>
+    <w:bookmarkStart w:id="77" w:name="ref-shaw2024"/>
     <w:p>
       <w:pPr>
         <w:pStyle w:val="Bibliography"/>
       </w:pPr>
       <w:r>
-        <w:t xml:space="preserve">9.</w:t>
+        <w:t xml:space="preserve">10.</w:t>
       </w:r>
       <w:r>
         <w:t xml:space="preserve"> </w:t>
@@ -4483,7 +4522,7 @@
       <w:r>
         <w:t xml:space="preserve"> </w:t>
       </w:r>
-      <w:hyperlink r:id="rId74">
+      <w:hyperlink r:id="rId76">
         <w:r>
           <w:rPr>
             <w:rStyle w:val="Hyperlink"/>
@@ -4495,14 +4534,14 @@
         <w:t xml:space="preserve">bioRxiv, 2024.01.30.578036</w:t>
       </w:r>
     </w:p>
-    <w:bookmarkEnd w:id="75"/>
-    <w:bookmarkStart w:id="77" w:name="ref-rohr2010"/>
+    <w:bookmarkEnd w:id="77"/>
+    <w:bookmarkStart w:id="79" w:name="ref-rohr2010"/>
     <w:p>
       <w:pPr>
         <w:pStyle w:val="Bibliography"/>
       </w:pPr>
       <w:r>
-        <w:t xml:space="preserve">10.</w:t>
+        <w:t xml:space="preserve">11.</w:t>
       </w:r>
       <w:r>
         <w:t xml:space="preserve"> </w:t>
@@ -4532,7 +4571,7 @@
       <w:r>
         <w:t xml:space="preserve"> </w:t>
       </w:r>
-      <w:hyperlink r:id="rId76">
+      <w:hyperlink r:id="rId78">
         <w:r>
           <w:rPr>
             <w:rStyle w:val="Hyperlink"/>
@@ -4557,14 +4596,14 @@
         <w:t xml:space="preserve">176, 170–177</w:t>
       </w:r>
     </w:p>
-    <w:bookmarkEnd w:id="77"/>
-    <w:bookmarkStart w:id="79" w:name="ref-williams2000"/>
+    <w:bookmarkEnd w:id="79"/>
+    <w:bookmarkStart w:id="81" w:name="ref-williams2000"/>
     <w:p>
       <w:pPr>
         <w:pStyle w:val="Bibliography"/>
       </w:pPr>
       <w:r>
-        <w:t xml:space="preserve">11.</w:t>
+        <w:t xml:space="preserve">12.</w:t>
       </w:r>
       <w:r>
         <w:t xml:space="preserve"> </w:t>
@@ -4578,7 +4617,7 @@
       <w:r>
         <w:t xml:space="preserve"> </w:t>
       </w:r>
-      <w:hyperlink r:id="rId78">
+      <w:hyperlink r:id="rId80">
         <w:r>
           <w:rPr>
             <w:rStyle w:val="Hyperlink"/>
@@ -4604,55 +4643,6 @@
       </w:r>
       <w:r>
         <w:t xml:space="preserve">404, 180–183</w:t>
-      </w:r>
-    </w:p>
-    <w:bookmarkEnd w:id="79"/>
-    <w:bookmarkStart w:id="81" w:name="ref-williams2008"/>
-    <w:p>
-      <w:pPr>
-        <w:pStyle w:val="Bibliography"/>
-      </w:pPr>
-      <w:r>
-        <w:t xml:space="preserve">12.</w:t>
-      </w:r>
-      <w:r>
-        <w:t xml:space="preserve"> </w:t>
-      </w:r>
-      <w:r>
-        <w:t xml:space="preserve">	</w:t>
-      </w:r>
-      <w:r>
-        <w:t xml:space="preserve">Williams, R.J. and Martinez, N.D. (2008)</w:t>
-      </w:r>
-      <w:r>
-        <w:t xml:space="preserve"> </w:t>
-      </w:r>
-      <w:hyperlink r:id="rId80">
-        <w:r>
-          <w:rPr>
-            <w:rStyle w:val="Hyperlink"/>
-          </w:rPr>
-          <w:t xml:space="preserve">Success and its limits among structural models of complex food webs</w:t>
-        </w:r>
-      </w:hyperlink>
-      <w:r>
-        <w:t xml:space="preserve">.</w:t>
-      </w:r>
-      <w:r>
-        <w:t xml:space="preserve"> </w:t>
-      </w:r>
-      <w:r>
-        <w:rPr>
-          <w:i/>
-          <w:iCs/>
-        </w:rPr>
-        <w:t xml:space="preserve">The Journal of Animal Ecology</w:t>
-      </w:r>
-      <w:r>
-        <w:t xml:space="preserve"> </w:t>
-      </w:r>
-      <w:r>
-        <w:t xml:space="preserve">77, 512–519</w:t>
       </w:r>
     </w:p>
     <w:bookmarkEnd w:id="81"/>

--- a/index.docx
+++ b/index.docx
@@ -31,7 +31,7 @@
         <w:pStyle w:val="Date"/>
       </w:pPr>
       <w:r>
-        <w:t xml:space="preserve">2025-04-24</w:t>
+        <w:t xml:space="preserve">2025-04-25</w:t>
       </w:r>
     </w:p>
     <w:p>
@@ -457,7 +457,7 @@
       </w:r>
     </w:p>
     <w:bookmarkEnd w:id="23"/>
-    <w:bookmarkStart w:id="42" w:name="methods"/>
+    <w:bookmarkStart w:id="43" w:name="methods"/>
     <w:p>
       <w:pPr>
         <w:pStyle w:val="Heading1"/>
@@ -565,7 +565,18 @@
         <w:pStyle w:val="FirstParagraph"/>
       </w:pPr>
       <w:r>
-        <w:t xml:space="preserve">Here we present six different models (@tbl-models) that can be used to construct food webs for both this specific community but are also broadly suited to paleo network prediction. These models span all facets of the network representation space (metaweb, realised, and structural network) and are suitable for an array of different paleo communities as the data requirements are</w:t>
+        <w:t xml:space="preserve">Here we present six different models (</w:t>
+      </w:r>
+      <w:hyperlink w:anchor="tbl-models">
+        <w:r>
+          <w:rPr>
+            <w:rStyle w:val="Hyperlink"/>
+          </w:rPr>
+          <w:t xml:space="preserve">Table 1</w:t>
+        </w:r>
+      </w:hyperlink>
+      <w:r>
+        <w:t xml:space="preserve">) that can be used to construct food webs for both this specific community but are also broadly suited to paleo network prediction. These models span all facets of the network representation space (metaweb, realised, and structural network) and are suitable for an array of different paleo communities as the data requirements are</w:t>
       </w:r>
       <w:r>
         <w:t xml:space="preserve"> </w:t>
@@ -3117,7 +3128,7 @@
     </w:p>
     <w:bookmarkEnd w:id="34"/>
     <w:bookmarkEnd w:id="35"/>
-    <w:bookmarkStart w:id="41" w:name="assessing-model-performance"/>
+    <w:bookmarkStart w:id="42" w:name="assessing-model-performance"/>
     <w:p>
       <w:pPr>
         <w:pStyle w:val="Heading2"/>
@@ -3182,7 +3193,879 @@
         <w:t xml:space="preserve">and it is beneficial to use a small subset of metrics that can clearly be tied to broader aspects of network function or capturing a ecological process.</w:t>
       </w:r>
     </w:p>
-    <w:bookmarkStart w:id="36" w:name="macro-network-properties"/>
+    <w:tbl>
+      <w:tblPr>
+        <w:tblStyle w:val="Table"/>
+        <w:tblW w:type="pct" w:w="5000"/>
+        <w:tblLayout w:type="fixed"/>
+        <w:tblLook w:firstRow="0" w:lastRow="0" w:firstColumn="0" w:lastColumn="0" w:noHBand="0" w:noVBand="0" w:val="0000"/>
+      </w:tblPr>
+      <w:tblGrid>
+        <w:gridCol w:w="7920"/>
+      </w:tblGrid>
+      <w:tr>
+        <w:tc>
+          <w:tcPr/>
+          <w:bookmarkStart w:id="36" w:name="tbl-properties"/>
+          <w:p>
+            <w:pPr>
+              <w:jc w:val="center"/>
+            </w:pPr>
+            <w:pPr>
+              <w:jc w:val="start"/>
+              <w:spacing w:before="200"/>
+              <w:pStyle w:val="ImageCaption"/>
+            </w:pPr>
+            <w:r>
+              <w:t xml:space="preserve">Table 2: An informative caption about the different network properties</w:t>
+            </w:r>
+          </w:p>
+          <w:tbl>
+            <w:tblPr>
+              <w:tblStyle w:val="Table"/>
+              <w:tblW w:type="pct" w:w="5000"/>
+              <w:tblLayout w:type="fixed"/>
+              <w:tblLook w:firstRow="1" w:lastRow="0" w:firstColumn="0" w:lastColumn="0" w:noHBand="0" w:noVBand="0" w:val="0020"/>
+            </w:tblPr>
+            <w:tblGrid>
+              <w:gridCol w:w="1819"/>
+              <w:gridCol w:w="2461"/>
+              <w:gridCol w:w="1819"/>
+              <w:gridCol w:w="1819"/>
+            </w:tblGrid>
+            <w:tr>
+              <w:trPr>
+                <w:tblHeader w:val="on"/>
+              </w:trPr>
+              <w:tc>
+                <w:tcPr/>
+                <w:p>
+                  <w:pPr>
+                    <w:pStyle w:val="Compact"/>
+                    <w:jc w:val="center"/>
+                  </w:pPr>
+                  <w:r>
+                    <w:t xml:space="preserve">Label</w:t>
+                  </w:r>
+                </w:p>
+              </w:tc>
+              <w:tc>
+                <w:tcPr/>
+                <w:p>
+                  <w:pPr>
+                    <w:pStyle w:val="Compact"/>
+                    <w:jc w:val="center"/>
+                  </w:pPr>
+                  <w:r>
+                    <w:t xml:space="preserve">Definition</w:t>
+                  </w:r>
+                </w:p>
+              </w:tc>
+              <w:tc>
+                <w:tcPr/>
+                <w:p>
+                  <w:pPr>
+                    <w:pStyle w:val="Compact"/>
+                    <w:jc w:val="center"/>
+                  </w:pPr>
+                  <w:r>
+                    <w:t xml:space="preserve">Scale</w:t>
+                  </w:r>
+                </w:p>
+              </w:tc>
+              <w:tc>
+                <w:tcPr/>
+                <w:p>
+                  <w:pPr>
+                    <w:pStyle w:val="Compact"/>
+                    <w:jc w:val="center"/>
+                  </w:pPr>
+                  <w:r>
+                    <w:t xml:space="preserve">Reference (for maths), can make footnotes probs</w:t>
+                  </w:r>
+                </w:p>
+              </w:tc>
+            </w:tr>
+            <w:tr>
+              <w:tc>
+                <w:tcPr/>
+                <w:p>
+                  <w:pPr>
+                    <w:pStyle w:val="Compact"/>
+                    <w:jc w:val="center"/>
+                  </w:pPr>
+                  <w:r>
+                    <w:t xml:space="preserve">Connectance</w:t>
+                  </w:r>
+                </w:p>
+              </w:tc>
+              <w:tc>
+                <w:tcPr/>
+                <w:p>
+                  <w:pPr>
+                    <w:pStyle w:val="Compact"/>
+                    <w:jc w:val="center"/>
+                  </w:pPr>
+                  <m:oMath>
+                    <m:r>
+                      <m:t>L</m:t>
+                    </m:r>
+                    <m:r>
+                      <m:rPr>
+                        <m:sty m:val="p"/>
+                      </m:rPr>
+                      <m:t>/</m:t>
+                    </m:r>
+                    <m:sSup>
+                      <m:e>
+                        <m:r>
+                          <m:t>S</m:t>
+                        </m:r>
+                      </m:e>
+                      <m:sup>
+                        <m:r>
+                          <m:t>2</m:t>
+                        </m:r>
+                      </m:sup>
+                    </m:sSup>
+                  </m:oMath>
+                  <w:r>
+                    <w:t xml:space="preserve">, where</w:t>
+                  </w:r>
+                  <w:r>
+                    <w:t xml:space="preserve"> </w:t>
+                  </w:r>
+                  <m:oMath>
+                    <m:r>
+                      <m:t>S</m:t>
+                    </m:r>
+                  </m:oMath>
+                  <w:r>
+                    <w:t xml:space="preserve"> </w:t>
+                  </w:r>
+                  <w:r>
+                    <w:t xml:space="preserve">is the number of species and</w:t>
+                  </w:r>
+                  <w:r>
+                    <w:t xml:space="preserve"> </w:t>
+                  </w:r>
+                  <m:oMath>
+                    <m:r>
+                      <m:t>L</m:t>
+                    </m:r>
+                  </m:oMath>
+                  <w:r>
+                    <w:t xml:space="preserve"> </w:t>
+                  </w:r>
+                  <w:r>
+                    <w:t xml:space="preserve">the number of links</w:t>
+                  </w:r>
+                </w:p>
+              </w:tc>
+              <w:tc>
+                <w:tcPr/>
+                <w:p>
+                  <w:pPr>
+                    <w:pStyle w:val="Compact"/>
+                    <w:jc w:val="center"/>
+                  </w:pPr>
+                  <w:r>
+                    <w:t xml:space="preserve">Macro</w:t>
+                  </w:r>
+                </w:p>
+              </w:tc>
+              <w:tc>
+                <w:tcPr/>
+                <w:p>
+                  <w:pPr>
+                    <w:pStyle w:val="Compact"/>
+                  </w:pPr>
+                </w:p>
+              </w:tc>
+            </w:tr>
+            <w:tr>
+              <w:tc>
+                <w:tcPr/>
+                <w:p>
+                  <w:pPr>
+                    <w:pStyle w:val="Compact"/>
+                    <w:jc w:val="center"/>
+                  </w:pPr>
+                  <w:r>
+                    <w:t xml:space="preserve">GenSD</w:t>
+                  </w:r>
+                </w:p>
+              </w:tc>
+              <w:tc>
+                <w:tcPr/>
+                <w:p>
+                  <w:pPr>
+                    <w:pStyle w:val="Compact"/>
+                    <w:jc w:val="center"/>
+                  </w:pPr>
+                  <w:r>
+                    <w:t xml:space="preserve">Normalized standard deviation of generality of a species standardized by</w:t>
+                  </w:r>
+                  <w:r>
+                    <w:t xml:space="preserve"> </w:t>
+                  </w:r>
+                  <m:oMath>
+                    <m:r>
+                      <m:t>L</m:t>
+                    </m:r>
+                    <m:r>
+                      <m:rPr>
+                        <m:sty m:val="p"/>
+                      </m:rPr>
+                      <m:t>/</m:t>
+                    </m:r>
+                    <m:r>
+                      <m:t>S</m:t>
+                    </m:r>
+                  </m:oMath>
+                </w:p>
+              </w:tc>
+              <w:tc>
+                <w:tcPr/>
+                <w:p>
+                  <w:pPr>
+                    <w:pStyle w:val="Compact"/>
+                    <w:jc w:val="center"/>
+                  </w:pPr>
+                  <w:r>
+                    <w:t xml:space="preserve">Micro</w:t>
+                  </w:r>
+                </w:p>
+              </w:tc>
+              <w:tc>
+                <w:tcPr/>
+                <w:p>
+                  <w:pPr>
+                    <w:pStyle w:val="Compact"/>
+                    <w:jc w:val="center"/>
+                  </w:pPr>
+                  <w:r>
+                    <w:t xml:space="preserve">[7]</w:t>
+                  </w:r>
+                </w:p>
+              </w:tc>
+            </w:tr>
+            <w:tr>
+              <w:tc>
+                <w:tcPr/>
+                <w:p>
+                  <w:pPr>
+                    <w:pStyle w:val="Compact"/>
+                    <w:jc w:val="center"/>
+                  </w:pPr>
+                  <w:r>
+                    <w:t xml:space="preserve">LinkSD</w:t>
+                  </w:r>
+                </w:p>
+              </w:tc>
+              <w:tc>
+                <w:tcPr/>
+                <w:p>
+                  <w:pPr>
+                    <w:pStyle w:val="Compact"/>
+                    <w:jc w:val="center"/>
+                  </w:pPr>
+                  <w:r>
+                    <w:t xml:space="preserve">Normalized standard deviation of links (number of consumers plus resources per taxon)</w:t>
+                  </w:r>
+                </w:p>
+              </w:tc>
+              <w:tc>
+                <w:tcPr/>
+                <w:p>
+                  <w:pPr>
+                    <w:pStyle w:val="Compact"/>
+                    <w:jc w:val="center"/>
+                  </w:pPr>
+                  <w:r>
+                    <w:t xml:space="preserve">Micro</w:t>
+                  </w:r>
+                </w:p>
+              </w:tc>
+              <w:tc>
+                <w:tcPr/>
+                <w:p>
+                  <w:pPr>
+                    <w:pStyle w:val="Compact"/>
+                  </w:pPr>
+                </w:p>
+              </w:tc>
+            </w:tr>
+            <w:tr>
+              <w:tc>
+                <w:tcPr/>
+                <w:p>
+                  <w:pPr>
+                    <w:pStyle w:val="Compact"/>
+                    <w:jc w:val="center"/>
+                  </w:pPr>
+                  <w:r>
+                    <w:t xml:space="preserve">Richness</w:t>
+                  </w:r>
+                </w:p>
+              </w:tc>
+              <w:tc>
+                <w:tcPr/>
+                <w:p>
+                  <w:pPr>
+                    <w:pStyle w:val="Compact"/>
+                    <w:jc w:val="center"/>
+                  </w:pPr>
+                  <w:r>
+                    <w:t xml:space="preserve">Number of nodes in the network</w:t>
+                  </w:r>
+                </w:p>
+              </w:tc>
+              <w:tc>
+                <w:tcPr/>
+                <w:p>
+                  <w:pPr>
+                    <w:pStyle w:val="Compact"/>
+                    <w:jc w:val="center"/>
+                  </w:pPr>
+                  <w:r>
+                    <w:t xml:space="preserve">Macro</w:t>
+                  </w:r>
+                </w:p>
+              </w:tc>
+              <w:tc>
+                <w:tcPr/>
+                <w:p>
+                  <w:pPr>
+                    <w:pStyle w:val="Compact"/>
+                  </w:pPr>
+                </w:p>
+              </w:tc>
+            </w:tr>
+            <w:tr>
+              <w:tc>
+                <w:tcPr/>
+                <w:p>
+                  <w:pPr>
+                    <w:pStyle w:val="Compact"/>
+                    <w:jc w:val="center"/>
+                  </w:pPr>
+                  <w:r>
+                    <w:t xml:space="preserve">TL</w:t>
+                  </w:r>
+                </w:p>
+              </w:tc>
+              <w:tc>
+                <w:tcPr/>
+                <w:p>
+                  <w:pPr>
+                    <w:pStyle w:val="Compact"/>
+                    <w:jc w:val="center"/>
+                  </w:pPr>
+                  <w:r>
+                    <w:t xml:space="preserve">Prey-weighted trophic level averaged across taxa</w:t>
+                  </w:r>
+                </w:p>
+              </w:tc>
+              <w:tc>
+                <w:tcPr/>
+                <w:p>
+                  <w:pPr>
+                    <w:pStyle w:val="Compact"/>
+                    <w:jc w:val="center"/>
+                  </w:pPr>
+                  <w:r>
+                    <w:t xml:space="preserve">Macro</w:t>
+                  </w:r>
+                </w:p>
+              </w:tc>
+              <w:tc>
+                <w:tcPr/>
+                <w:p>
+                  <w:pPr>
+                    <w:pStyle w:val="Compact"/>
+                    <w:jc w:val="center"/>
+                  </w:pPr>
+                  <w:r>
+                    <w:t xml:space="preserve">[19]</w:t>
+                  </w:r>
+                </w:p>
+              </w:tc>
+            </w:tr>
+            <w:tr>
+              <w:tc>
+                <w:tcPr/>
+                <w:p>
+                  <w:pPr>
+                    <w:pStyle w:val="Compact"/>
+                    <w:jc w:val="center"/>
+                  </w:pPr>
+                  <w:r>
+                    <w:t xml:space="preserve">VulSD</w:t>
+                  </w:r>
+                </w:p>
+              </w:tc>
+              <w:tc>
+                <w:tcPr/>
+                <w:p>
+                  <w:pPr>
+                    <w:pStyle w:val="Compact"/>
+                    <w:jc w:val="center"/>
+                  </w:pPr>
+                  <w:r>
+                    <w:t xml:space="preserve">Normalized standard deviation of vulnerability of a species standardized by</w:t>
+                  </w:r>
+                  <w:r>
+                    <w:t xml:space="preserve"> </w:t>
+                  </w:r>
+                  <m:oMath>
+                    <m:r>
+                      <m:t>L</m:t>
+                    </m:r>
+                    <m:r>
+                      <m:rPr>
+                        <m:sty m:val="p"/>
+                      </m:rPr>
+                      <m:t>/</m:t>
+                    </m:r>
+                    <m:r>
+                      <m:t>S</m:t>
+                    </m:r>
+                  </m:oMath>
+                </w:p>
+              </w:tc>
+              <w:tc>
+                <w:tcPr/>
+                <w:p>
+                  <w:pPr>
+                    <w:pStyle w:val="Compact"/>
+                    <w:jc w:val="center"/>
+                  </w:pPr>
+                  <w:r>
+                    <w:t xml:space="preserve">Micro</w:t>
+                  </w:r>
+                </w:p>
+              </w:tc>
+              <w:tc>
+                <w:tcPr/>
+                <w:p>
+                  <w:pPr>
+                    <w:pStyle w:val="Compact"/>
+                  </w:pPr>
+                </w:p>
+              </w:tc>
+            </w:tr>
+            <w:tr>
+              <w:tc>
+                <w:tcPr/>
+                <w:p>
+                  <w:pPr>
+                    <w:pStyle w:val="Compact"/>
+                    <w:jc w:val="center"/>
+                  </w:pPr>
+                  <w:r>
+                    <w:t xml:space="preserve">Diameter</w:t>
+                  </w:r>
+                </w:p>
+              </w:tc>
+              <w:tc>
+                <w:tcPr/>
+                <w:p>
+                  <w:pPr>
+                    <w:pStyle w:val="Compact"/>
+                    <w:jc w:val="center"/>
+                  </w:pPr>
+                  <w:r>
+                    <w:t xml:space="preserve">Diameter can also be measured as the average of the distances between each pair of nodes in the network</w:t>
+                  </w:r>
+                </w:p>
+              </w:tc>
+              <w:tc>
+                <w:tcPr/>
+                <w:p>
+                  <w:pPr>
+                    <w:pStyle w:val="Compact"/>
+                    <w:jc w:val="center"/>
+                  </w:pPr>
+                  <w:r>
+                    <w:t xml:space="preserve">Macro</w:t>
+                  </w:r>
+                </w:p>
+              </w:tc>
+              <w:tc>
+                <w:tcPr/>
+                <w:p>
+                  <w:pPr>
+                    <w:pStyle w:val="Compact"/>
+                    <w:jc w:val="center"/>
+                  </w:pPr>
+                  <w:r>
+                    <w:t xml:space="preserve">[17]</w:t>
+                  </w:r>
+                </w:p>
+              </w:tc>
+            </w:tr>
+            <w:tr>
+              <w:tc>
+                <w:tcPr/>
+                <w:p>
+                  <w:pPr>
+                    <w:pStyle w:val="Compact"/>
+                    <w:jc w:val="center"/>
+                  </w:pPr>
+                  <m:oMath>
+                    <m:r>
+                      <m:t>ρ</m:t>
+                    </m:r>
+                  </m:oMath>
+                </w:p>
+              </w:tc>
+              <w:tc>
+                <w:tcPr/>
+                <w:p>
+                  <w:pPr>
+                    <w:pStyle w:val="Compact"/>
+                    <w:jc w:val="center"/>
+                  </w:pPr>
+                  <w:r>
+                    <w:t xml:space="preserve">Spectral radius is a a conceptual analog to nestedness (and more appropriate for unipartite networks). It is defined as the absolute value of the largest real part of the eigenvalues of the</w:t>
+                  </w:r>
+                  <w:r>
+                    <w:t xml:space="preserve"> </w:t>
+                  </w:r>
+                  <w:r>
+                    <w:rPr>
+                      <w:i/>
+                      <w:iCs/>
+                    </w:rPr>
+                    <w:t xml:space="preserve">undirected</w:t>
+                  </w:r>
+                  <w:r>
+                    <w:t xml:space="preserve"> </w:t>
+                  </w:r>
+                  <w:r>
+                    <w:t xml:space="preserve">adjacency matrix</w:t>
+                  </w:r>
+                </w:p>
+              </w:tc>
+              <w:tc>
+                <w:tcPr/>
+                <w:p>
+                  <w:pPr>
+                    <w:pStyle w:val="Compact"/>
+                    <w:jc w:val="center"/>
+                  </w:pPr>
+                  <w:r>
+                    <w:t xml:space="preserve">Macro</w:t>
+                  </w:r>
+                </w:p>
+              </w:tc>
+              <w:tc>
+                <w:tcPr/>
+                <w:p>
+                  <w:pPr>
+                    <w:pStyle w:val="Compact"/>
+                    <w:jc w:val="center"/>
+                  </w:pPr>
+                  <w:r>
+                    <w:t xml:space="preserve">[20]</w:t>
+                  </w:r>
+                </w:p>
+              </w:tc>
+            </w:tr>
+            <w:tr>
+              <w:tc>
+                <w:tcPr/>
+                <w:p>
+                  <w:pPr>
+                    <w:pStyle w:val="Compact"/>
+                    <w:jc w:val="center"/>
+                  </w:pPr>
+                  <w:r>
+                    <w:t xml:space="preserve">Complexity</w:t>
+                  </w:r>
+                </w:p>
+              </w:tc>
+              <w:tc>
+                <w:tcPr/>
+                <w:p>
+                  <w:pPr>
+                    <w:pStyle w:val="Compact"/>
+                    <w:jc w:val="center"/>
+                  </w:pPr>
+                  <w:r>
+                    <w:t xml:space="preserve">SVD complexity of a network, defined as the Pielou entropy of its singular values</w:t>
+                  </w:r>
+                </w:p>
+              </w:tc>
+              <w:tc>
+                <w:tcPr/>
+                <w:p>
+                  <w:pPr>
+                    <w:pStyle w:val="Compact"/>
+                    <w:jc w:val="center"/>
+                  </w:pPr>
+                  <w:r>
+                    <w:t xml:space="preserve">Macro</w:t>
+                  </w:r>
+                </w:p>
+              </w:tc>
+              <w:tc>
+                <w:tcPr/>
+                <w:p>
+                  <w:pPr>
+                    <w:pStyle w:val="Compact"/>
+                    <w:jc w:val="center"/>
+                  </w:pPr>
+                  <w:r>
+                    <w:t xml:space="preserve">[21]</w:t>
+                  </w:r>
+                </w:p>
+              </w:tc>
+            </w:tr>
+            <w:tr>
+              <w:tc>
+                <w:tcPr/>
+                <w:p>
+                  <w:pPr>
+                    <w:pStyle w:val="Compact"/>
+                    <w:jc w:val="center"/>
+                  </w:pPr>
+                  <w:r>
+                    <w:t xml:space="preserve">S1</w:t>
+                  </w:r>
+                </w:p>
+              </w:tc>
+              <w:tc>
+                <w:tcPr/>
+                <w:p>
+                  <w:pPr>
+                    <w:pStyle w:val="Compact"/>
+                    <w:jc w:val="center"/>
+                  </w:pPr>
+                  <w:r>
+                    <w:t xml:space="preserve">Number of linear chains</w:t>
+                  </w:r>
+                </w:p>
+              </w:tc>
+              <w:tc>
+                <w:tcPr/>
+                <w:p>
+                  <w:pPr>
+                    <w:pStyle w:val="Compact"/>
+                    <w:jc w:val="center"/>
+                  </w:pPr>
+                  <w:r>
+                    <w:t xml:space="preserve">Meso</w:t>
+                  </w:r>
+                </w:p>
+              </w:tc>
+              <w:tc>
+                <w:tcPr/>
+                <w:p>
+                  <w:pPr>
+                    <w:pStyle w:val="Compact"/>
+                    <w:jc w:val="center"/>
+                  </w:pPr>
+                  <w:r>
+                    <w:t xml:space="preserve">[22]</w:t>
+                  </w:r>
+                  <w:r>
+                    <w:t xml:space="preserve">;</w:t>
+                  </w:r>
+                  <w:r>
+                    <w:t xml:space="preserve"> </w:t>
+                  </w:r>
+                  <w:r>
+                    <w:t xml:space="preserve">[23]</w:t>
+                  </w:r>
+                </w:p>
+              </w:tc>
+            </w:tr>
+            <w:tr>
+              <w:tc>
+                <w:tcPr/>
+                <w:p>
+                  <w:pPr>
+                    <w:pStyle w:val="Compact"/>
+                    <w:jc w:val="center"/>
+                  </w:pPr>
+                  <w:r>
+                    <w:t xml:space="preserve">S2</w:t>
+                  </w:r>
+                </w:p>
+              </w:tc>
+              <w:tc>
+                <w:tcPr/>
+                <w:p>
+                  <w:pPr>
+                    <w:pStyle w:val="Compact"/>
+                    <w:jc w:val="center"/>
+                  </w:pPr>
+                  <w:r>
+                    <w:t xml:space="preserve">Number of omnivory motifs</w:t>
+                  </w:r>
+                </w:p>
+              </w:tc>
+              <w:tc>
+                <w:tcPr/>
+                <w:p>
+                  <w:pPr>
+                    <w:pStyle w:val="Compact"/>
+                    <w:jc w:val="center"/>
+                  </w:pPr>
+                  <w:r>
+                    <w:t xml:space="preserve">Meso</w:t>
+                  </w:r>
+                </w:p>
+              </w:tc>
+              <w:tc>
+                <w:tcPr/>
+                <w:p>
+                  <w:pPr>
+                    <w:pStyle w:val="Compact"/>
+                    <w:jc w:val="center"/>
+                  </w:pPr>
+                  <w:r>
+                    <w:t xml:space="preserve">[22]</w:t>
+                  </w:r>
+                  <w:r>
+                    <w:t xml:space="preserve">;</w:t>
+                  </w:r>
+                  <w:r>
+                    <w:t xml:space="preserve"> </w:t>
+                  </w:r>
+                  <w:r>
+                    <w:t xml:space="preserve">[23]</w:t>
+                  </w:r>
+                </w:p>
+              </w:tc>
+            </w:tr>
+            <w:tr>
+              <w:tc>
+                <w:tcPr/>
+                <w:p>
+                  <w:pPr>
+                    <w:pStyle w:val="Compact"/>
+                    <w:jc w:val="center"/>
+                  </w:pPr>
+                  <w:r>
+                    <w:t xml:space="preserve">S4</w:t>
+                  </w:r>
+                </w:p>
+              </w:tc>
+              <w:tc>
+                <w:tcPr/>
+                <w:p>
+                  <w:pPr>
+                    <w:pStyle w:val="Compact"/>
+                    <w:jc w:val="center"/>
+                  </w:pPr>
+                  <w:r>
+                    <w:t xml:space="preserve">Number of apparent competition motifs</w:t>
+                  </w:r>
+                </w:p>
+              </w:tc>
+              <w:tc>
+                <w:tcPr/>
+                <w:p>
+                  <w:pPr>
+                    <w:pStyle w:val="Compact"/>
+                    <w:jc w:val="center"/>
+                  </w:pPr>
+                  <w:r>
+                    <w:t xml:space="preserve">Meso</w:t>
+                  </w:r>
+                </w:p>
+              </w:tc>
+              <w:tc>
+                <w:tcPr/>
+                <w:p>
+                  <w:pPr>
+                    <w:pStyle w:val="Compact"/>
+                    <w:jc w:val="center"/>
+                  </w:pPr>
+                  <w:r>
+                    <w:t xml:space="preserve">[22]</w:t>
+                  </w:r>
+                  <w:r>
+                    <w:t xml:space="preserve">;</w:t>
+                  </w:r>
+                  <w:r>
+                    <w:t xml:space="preserve"> </w:t>
+                  </w:r>
+                  <w:r>
+                    <w:t xml:space="preserve">[23]</w:t>
+                  </w:r>
+                </w:p>
+              </w:tc>
+            </w:tr>
+            <w:tr>
+              <w:tc>
+                <w:tcPr/>
+                <w:p>
+                  <w:pPr>
+                    <w:pStyle w:val="Compact"/>
+                    <w:jc w:val="center"/>
+                  </w:pPr>
+                  <w:r>
+                    <w:t xml:space="preserve">S5</w:t>
+                  </w:r>
+                </w:p>
+              </w:tc>
+              <w:tc>
+                <w:tcPr/>
+                <w:p>
+                  <w:pPr>
+                    <w:pStyle w:val="Compact"/>
+                    <w:jc w:val="center"/>
+                  </w:pPr>
+                  <w:r>
+                    <w:t xml:space="preserve">Number of direct competition motifs</w:t>
+                  </w:r>
+                </w:p>
+              </w:tc>
+              <w:tc>
+                <w:tcPr/>
+                <w:p>
+                  <w:pPr>
+                    <w:pStyle w:val="Compact"/>
+                    <w:jc w:val="center"/>
+                  </w:pPr>
+                  <w:r>
+                    <w:t xml:space="preserve">Meso</w:t>
+                  </w:r>
+                </w:p>
+              </w:tc>
+              <w:tc>
+                <w:tcPr/>
+                <w:p>
+                  <w:pPr>
+                    <w:pStyle w:val="Compact"/>
+                    <w:jc w:val="center"/>
+                  </w:pPr>
+                  <w:r>
+                    <w:t xml:space="preserve">[22]</w:t>
+                  </w:r>
+                  <w:r>
+                    <w:t xml:space="preserve">;</w:t>
+                  </w:r>
+                  <w:r>
+                    <w:t xml:space="preserve"> </w:t>
+                  </w:r>
+                  <w:r>
+                    <w:t xml:space="preserve">[23]</w:t>
+                  </w:r>
+                </w:p>
+              </w:tc>
+            </w:tr>
+          </w:tbl>
+          <w:bookmarkEnd w:id="36"/>
+          <w:p/>
+        </w:tc>
+      </w:tr>
+    </w:tbl>
+    <w:bookmarkStart w:id="37" w:name="macro-network-properties"/>
     <w:p>
       <w:pPr>
         <w:pStyle w:val="Heading3"/>
@@ -3206,7 +4089,7 @@
         <w:t xml:space="preserve"> </w:t>
       </w:r>
       <w:r>
-        <w:t xml:space="preserve">[19]</w:t>
+        <w:t xml:space="preserve">[24]</w:t>
       </w:r>
       <w:r>
         <w:t xml:space="preserve"> </w:t>
@@ -3218,7 +4101,7 @@
         <w:t xml:space="preserve"> </w:t>
       </w:r>
       <w:r>
-        <w:t xml:space="preserve">[20]</w:t>
+        <w:t xml:space="preserve">[25]</w:t>
       </w:r>
       <w:r>
         <w:t xml:space="preserve"> </w:t>
@@ -3273,8 +4156,8 @@
         <w:t xml:space="preserve">that some models may introduce.</w:t>
       </w:r>
     </w:p>
-    <w:bookmarkEnd w:id="36"/>
-    <w:bookmarkStart w:id="37" w:name="meso-network-properties"/>
+    <w:bookmarkEnd w:id="37"/>
+    <w:bookmarkStart w:id="38" w:name="meso-network-properties"/>
     <w:p>
       <w:pPr>
         <w:pStyle w:val="Heading3"/>
@@ -3355,8 +4238,8 @@
         <w:t xml:space="preserve">motifs. In the broader context the ability of a model in being able to capture these smaller motifs will inform as to its suitability of use understanding the more dynamic component of network ecology.</w:t>
       </w:r>
     </w:p>
-    <w:bookmarkEnd w:id="37"/>
-    <w:bookmarkStart w:id="38" w:name="micro-network-properties"/>
+    <w:bookmarkEnd w:id="38"/>
+    <w:bookmarkStart w:id="39" w:name="micro-network-properties"/>
     <w:p>
       <w:pPr>
         <w:pStyle w:val="Heading3"/>
@@ -3396,7 +4279,7 @@
         <w:t xml:space="preserve"> </w:t>
       </w:r>
       <w:r>
-        <w:t xml:space="preserve">[24]</w:t>
+        <w:t xml:space="preserve">[26]</w:t>
       </w:r>
       <w:r>
         <w:t xml:space="preserve">, are (broadly) indicative of consumer-resource relationships and diet breadth of species [ref]. Although this is usually determined at the species level the standard deviation of the generality and vulnerability of species is often used when benchmarking predicted networks</w:t>
@@ -3451,7 +4334,7 @@
         <w:t xml:space="preserve"> </w:t>
       </w:r>
       <w:r>
-        <w:t xml:space="preserve">[25]</w:t>
+        <w:t xml:space="preserve">[27]</w:t>
       </w:r>
     </w:p>
     <w:p>
@@ -3571,8 +4454,8 @@
         <w:t xml:space="preserve">network and the opposite for larger numbers</w:t>
       </w:r>
     </w:p>
-    <w:bookmarkEnd w:id="38"/>
-    <w:bookmarkStart w:id="39" w:name="interactions"/>
+    <w:bookmarkEnd w:id="39"/>
+    <w:bookmarkStart w:id="40" w:name="interactions"/>
     <w:p>
       <w:pPr>
         <w:pStyle w:val="Heading3"/>
@@ -3596,7 +4479,7 @@
         <w:t xml:space="preserve"> </w:t>
       </w:r>
       <w:r>
-        <w:t xml:space="preserve">[25]</w:t>
+        <w:t xml:space="preserve">[27]</w:t>
       </w:r>
       <w:r>
         <w:t xml:space="preserve"> </w:t>
@@ -3617,8 +4500,8 @@
         <w:t xml:space="preserve">(shared) across the networks from the same period but constructed using different models.</w:t>
       </w:r>
     </w:p>
-    <w:bookmarkEnd w:id="39"/>
-    <w:bookmarkStart w:id="40" w:name="robustness"/>
+    <w:bookmarkEnd w:id="40"/>
+    <w:bookmarkStart w:id="41" w:name="robustness"/>
     <w:p>
       <w:pPr>
         <w:pStyle w:val="Heading3"/>
@@ -3655,13 +4538,13 @@
         <w:t xml:space="preserve"> </w:t>
       </w:r>
       <w:r>
-        <w:t xml:space="preserve">[26]</w:t>
-      </w:r>
-    </w:p>
-    <w:bookmarkEnd w:id="40"/>
+        <w:t xml:space="preserve">[28]</w:t>
+      </w:r>
+    </w:p>
     <w:bookmarkEnd w:id="41"/>
     <w:bookmarkEnd w:id="42"/>
-    <w:bookmarkStart w:id="57" w:name="results"/>
+    <w:bookmarkEnd w:id="43"/>
+    <w:bookmarkStart w:id="58" w:name="results"/>
     <w:p>
       <w:pPr>
         <w:pStyle w:val="Heading1"/>
@@ -3670,7 +4553,7 @@
         <w:t xml:space="preserve">6. Results</w:t>
       </w:r>
     </w:p>
-    <w:bookmarkStart w:id="47" w:name="comparing-predicted-networks"/>
+    <w:bookmarkStart w:id="48" w:name="comparing-predicted-networks"/>
     <w:p>
       <w:pPr>
         <w:pStyle w:val="Heading2"/>
@@ -3692,7 +4575,7 @@
       <w:tr>
         <w:tc>
           <w:tcPr/>
-          <w:bookmarkStart w:id="46" w:name="fig-summary"/>
+          <w:bookmarkStart w:id="47" w:name="fig-summary"/>
           <w:p>
             <w:pPr>
               <w:pStyle w:val="Compact"/>
@@ -3703,18 +4586,18 @@
                 <wp:inline>
                   <wp:extent cx="5334000" cy="8297333"/>
                   <wp:effectExtent b="0" l="0" r="0" t="0"/>
-                  <wp:docPr descr="" title="" id="44" name="Picture"/>
+                  <wp:docPr descr="" title="" id="45" name="Picture"/>
                   <a:graphic>
                     <a:graphicData uri="http://schemas.openxmlformats.org/drawingml/2006/picture">
                       <pic:pic>
                         <pic:nvPicPr>
-                          <pic:cNvPr descr="figures/summary.png" id="45" name="Picture"/>
+                          <pic:cNvPr descr="figures/summary.png" id="46" name="Picture"/>
                           <pic:cNvPicPr>
                             <a:picLocks noChangeArrowheads="1" noChangeAspect="1"/>
                           </pic:cNvPicPr>
                         </pic:nvPicPr>
                         <pic:blipFill>
-                          <a:blip r:embed="rId43"/>
+                          <a:blip r:embed="rId44"/>
                           <a:stretch>
                             <a:fillRect/>
                           </a:stretch>
@@ -3754,12 +4637,12 @@
               <w:t xml:space="preserve">Figure 1: stuff… For display purposes the counts for the different motifs are log transformed</w:t>
             </w:r>
           </w:p>
-          <w:bookmarkEnd w:id="46"/>
+          <w:bookmarkEnd w:id="47"/>
         </w:tc>
       </w:tr>
     </w:tbl>
-    <w:bookmarkEnd w:id="47"/>
-    <w:bookmarkStart w:id="48" w:name="comparing-inference"/>
+    <w:bookmarkEnd w:id="48"/>
+    <w:bookmarkStart w:id="49" w:name="comparing-inference"/>
     <w:p>
       <w:pPr>
         <w:pStyle w:val="Heading2"/>
@@ -3768,8 +4651,8 @@
         <w:t xml:space="preserve">6.2 Comparing inference</w:t>
       </w:r>
     </w:p>
-    <w:bookmarkEnd w:id="48"/>
-    <w:bookmarkStart w:id="56" w:name="extinctions"/>
+    <w:bookmarkEnd w:id="49"/>
+    <w:bookmarkStart w:id="57" w:name="extinctions"/>
     <w:p>
       <w:pPr>
         <w:pStyle w:val="Heading2"/>
@@ -3791,7 +4674,7 @@
       <w:tr>
         <w:tc>
           <w:tcPr/>
-          <w:bookmarkStart w:id="52" w:name="fig-extinction"/>
+          <w:bookmarkStart w:id="53" w:name="fig-extinction"/>
           <w:p>
             <w:pPr>
               <w:pStyle w:val="Compact"/>
@@ -3802,18 +4685,18 @@
                 <wp:inline>
                   <wp:extent cx="5334000" cy="10668000"/>
                   <wp:effectExtent b="0" l="0" r="0" t="0"/>
-                  <wp:docPr descr="" title="" id="50" name="Picture"/>
+                  <wp:docPr descr="" title="" id="51" name="Picture"/>
                   <a:graphic>
                     <a:graphicData uri="http://schemas.openxmlformats.org/drawingml/2006/picture">
                       <pic:pic>
                         <pic:nvPicPr>
-                          <pic:cNvPr descr="figures/extinction.png" id="51" name="Picture"/>
+                          <pic:cNvPr descr="figures/extinction.png" id="52" name="Picture"/>
                           <pic:cNvPicPr>
                             <a:picLocks noChangeArrowheads="1" noChangeAspect="1"/>
                           </pic:cNvPicPr>
                         </pic:nvPicPr>
                         <pic:blipFill>
-                          <a:blip r:embed="rId49"/>
+                          <a:blip r:embed="rId50"/>
                           <a:stretch>
                             <a:fillRect/>
                           </a:stretch>
@@ -3853,7 +4736,7 @@
               <w:t xml:space="preserve">Figure 2: Dashed line indicates the (mean) extinction simulation results (post value, start values are those estimated by the relevant model). For display purposes the counts for the different motifs are log transformed</w:t>
             </w:r>
           </w:p>
-          <w:bookmarkEnd w:id="52"/>
+          <w:bookmarkEnd w:id="53"/>
         </w:tc>
       </w:tr>
     </w:tbl>
@@ -3866,18 +4749,18 @@
           <wp:inline>
             <wp:extent cx="5334000" cy="8297333"/>
             <wp:effectExtent b="0" l="0" r="0" t="0"/>
-            <wp:docPr descr="Dark line indicates ‘real’ extinction simulation results the lighter lines show each model individually, which is also denoted by the linetype. For display purposes the counts for the different motifs are log transformed" title="" id="54" name="Picture"/>
+            <wp:docPr descr="Dark line indicates ‘real’ extinction simulation results the lighter lines show each model individually, which is also denoted by the linetype. For display purposes the counts for the different motifs are log transformed" title="" id="55" name="Picture"/>
             <a:graphic>
               <a:graphicData uri="http://schemas.openxmlformats.org/drawingml/2006/picture">
                 <pic:pic>
                   <pic:nvPicPr>
-                    <pic:cNvPr descr="figures/extinction_all_results.png" id="55" name="Picture"/>
+                    <pic:cNvPr descr="figures/extinction_all_results.png" id="56" name="Picture"/>
                     <pic:cNvPicPr>
                       <a:picLocks noChangeArrowheads="1" noChangeAspect="1"/>
                     </pic:cNvPicPr>
                   </pic:nvPicPr>
                   <pic:blipFill>
-                    <a:blip r:embed="rId53"/>
+                    <a:blip r:embed="rId54"/>
                     <a:stretch>
                       <a:fillRect/>
                     </a:stretch>
@@ -3924,9 +4807,9 @@
         <w:t xml:space="preserve">extinction simulation results the lighter lines show each model individually, which is also denoted by the linetype. For display purposes the counts for the different motifs are log transformed</w:t>
       </w:r>
     </w:p>
-    <w:bookmarkEnd w:id="56"/>
     <w:bookmarkEnd w:id="57"/>
-    <w:bookmarkStart w:id="110" w:name="references"/>
+    <w:bookmarkEnd w:id="58"/>
+    <w:bookmarkStart w:id="115" w:name="references"/>
     <w:p>
       <w:pPr>
         <w:pStyle w:val="Heading1"/>
@@ -3935,8 +4818,8 @@
         <w:t xml:space="preserve">References</w:t>
       </w:r>
     </w:p>
-    <w:bookmarkStart w:id="109" w:name="refs"/>
-    <w:bookmarkStart w:id="59" w:name="ref-dunhill2024"/>
+    <w:bookmarkStart w:id="114" w:name="refs"/>
+    <w:bookmarkStart w:id="60" w:name="ref-dunhill2024"/>
     <w:p>
       <w:pPr>
         <w:pStyle w:val="Bibliography"/>
@@ -3972,7 +4855,7 @@
       <w:r>
         <w:t xml:space="preserve"> </w:t>
       </w:r>
-      <w:hyperlink r:id="rId58">
+      <w:hyperlink r:id="rId59">
         <w:r>
           <w:rPr>
             <w:rStyle w:val="Hyperlink"/>
@@ -4000,8 +4883,8 @@
         <w:t xml:space="preserve">15, 8599</w:t>
       </w:r>
     </w:p>
-    <w:bookmarkEnd w:id="59"/>
-    <w:bookmarkStart w:id="61" w:name="ref-strydom2023"/>
+    <w:bookmarkEnd w:id="60"/>
+    <w:bookmarkStart w:id="62" w:name="ref-strydom2023"/>
     <w:p>
       <w:pPr>
         <w:pStyle w:val="Bibliography"/>
@@ -4037,7 +4920,7 @@
       <w:r>
         <w:t xml:space="preserve"> </w:t>
       </w:r>
-      <w:hyperlink r:id="rId60">
+      <w:hyperlink r:id="rId61">
         <w:r>
           <w:rPr>
             <w:rStyle w:val="Hyperlink"/>
@@ -4065,8 +4948,8 @@
         <w:t xml:space="preserve">14, 2917–2930</w:t>
       </w:r>
     </w:p>
-    <w:bookmarkEnd w:id="61"/>
-    <w:bookmarkStart w:id="63" w:name="ref-caron2022"/>
+    <w:bookmarkEnd w:id="62"/>
+    <w:bookmarkStart w:id="64" w:name="ref-caron2022"/>
     <w:p>
       <w:pPr>
         <w:pStyle w:val="Bibliography"/>
@@ -4102,7 +4985,7 @@
       <w:r>
         <w:t xml:space="preserve"> </w:t>
       </w:r>
-      <w:hyperlink r:id="rId62">
+      <w:hyperlink r:id="rId63">
         <w:r>
           <w:rPr>
             <w:rStyle w:val="Hyperlink"/>
@@ -4130,8 +5013,8 @@
         <w:t xml:space="preserve">25, 889–899</w:t>
       </w:r>
     </w:p>
-    <w:bookmarkEnd w:id="63"/>
-    <w:bookmarkStart w:id="65" w:name="ref-fricke2022"/>
+    <w:bookmarkEnd w:id="64"/>
+    <w:bookmarkStart w:id="66" w:name="ref-fricke2022"/>
     <w:p>
       <w:pPr>
         <w:pStyle w:val="Bibliography"/>
@@ -4167,7 +5050,7 @@
       <w:r>
         <w:t xml:space="preserve"> </w:t>
       </w:r>
-      <w:hyperlink r:id="rId64">
+      <w:hyperlink r:id="rId65">
         <w:r>
           <w:rPr>
             <w:rStyle w:val="Hyperlink"/>
@@ -4195,8 +5078,8 @@
         <w:t xml:space="preserve">377, 1008–1011</w:t>
       </w:r>
     </w:p>
-    <w:bookmarkEnd w:id="65"/>
-    <w:bookmarkStart w:id="67" w:name="ref-bambach2007"/>
+    <w:bookmarkEnd w:id="66"/>
+    <w:bookmarkStart w:id="68" w:name="ref-bambach2007"/>
     <w:p>
       <w:pPr>
         <w:pStyle w:val="Bibliography"/>
@@ -4232,7 +5115,7 @@
       <w:r>
         <w:t xml:space="preserve"> </w:t>
       </w:r>
-      <w:hyperlink r:id="rId66">
+      <w:hyperlink r:id="rId67">
         <w:r>
           <w:rPr>
             <w:rStyle w:val="Hyperlink"/>
@@ -4260,8 +5143,8 @@
         <w:t xml:space="preserve">50, 1–22</w:t>
       </w:r>
     </w:p>
-    <w:bookmarkEnd w:id="67"/>
-    <w:bookmarkStart w:id="69" w:name="ref-erdos1959"/>
+    <w:bookmarkEnd w:id="68"/>
+    <w:bookmarkStart w:id="70" w:name="ref-erdos1959"/>
     <w:p>
       <w:pPr>
         <w:pStyle w:val="Bibliography"/>
@@ -4281,7 +5164,7 @@
       <w:r>
         <w:t xml:space="preserve"> </w:t>
       </w:r>
-      <w:hyperlink r:id="rId68">
+      <w:hyperlink r:id="rId69">
         <w:r>
           <w:rPr>
             <w:rStyle w:val="Hyperlink"/>
@@ -4306,8 +5189,8 @@
         <w:t xml:space="preserve">6, 290–297</w:t>
       </w:r>
     </w:p>
-    <w:bookmarkEnd w:id="69"/>
-    <w:bookmarkStart w:id="71" w:name="ref-williams2008"/>
+    <w:bookmarkEnd w:id="70"/>
+    <w:bookmarkStart w:id="72" w:name="ref-williams2008"/>
     <w:p>
       <w:pPr>
         <w:pStyle w:val="Bibliography"/>
@@ -4327,7 +5210,7 @@
       <w:r>
         <w:t xml:space="preserve"> </w:t>
       </w:r>
-      <w:hyperlink r:id="rId70">
+      <w:hyperlink r:id="rId71">
         <w:r>
           <w:rPr>
             <w:rStyle w:val="Hyperlink"/>
@@ -4355,8 +5238,8 @@
         <w:t xml:space="preserve">77, 512–519</w:t>
       </w:r>
     </w:p>
-    <w:bookmarkEnd w:id="71"/>
-    <w:bookmarkStart w:id="73" w:name="ref-petchey2008"/>
+    <w:bookmarkEnd w:id="72"/>
+    <w:bookmarkStart w:id="74" w:name="ref-petchey2008"/>
     <w:p>
       <w:pPr>
         <w:pStyle w:val="Bibliography"/>
@@ -4392,7 +5275,7 @@
       <w:r>
         <w:t xml:space="preserve"> </w:t>
       </w:r>
-      <w:hyperlink r:id="rId72">
+      <w:hyperlink r:id="rId73">
         <w:r>
           <w:rPr>
             <w:rStyle w:val="Hyperlink"/>
@@ -4420,8 +5303,8 @@
         <w:t xml:space="preserve">105, 4191–4196</w:t>
       </w:r>
     </w:p>
-    <w:bookmarkEnd w:id="73"/>
-    <w:bookmarkStart w:id="75" w:name="ref-schneider2016"/>
+    <w:bookmarkEnd w:id="74"/>
+    <w:bookmarkStart w:id="76" w:name="ref-schneider2016"/>
     <w:p>
       <w:pPr>
         <w:pStyle w:val="Bibliography"/>
@@ -4457,7 +5340,7 @@
       <w:r>
         <w:t xml:space="preserve"> </w:t>
       </w:r>
-      <w:hyperlink r:id="rId74">
+      <w:hyperlink r:id="rId75">
         <w:r>
           <w:rPr>
             <w:rStyle w:val="Hyperlink"/>
@@ -4485,8 +5368,8 @@
         <w:t xml:space="preserve">7, 12718</w:t>
       </w:r>
     </w:p>
-    <w:bookmarkEnd w:id="75"/>
-    <w:bookmarkStart w:id="77" w:name="ref-shaw2024"/>
+    <w:bookmarkEnd w:id="76"/>
+    <w:bookmarkStart w:id="78" w:name="ref-shaw2024"/>
     <w:p>
       <w:pPr>
         <w:pStyle w:val="Bibliography"/>
@@ -4522,7 +5405,7 @@
       <w:r>
         <w:t xml:space="preserve"> </w:t>
       </w:r>
-      <w:hyperlink r:id="rId76">
+      <w:hyperlink r:id="rId77">
         <w:r>
           <w:rPr>
             <w:rStyle w:val="Hyperlink"/>
@@ -4534,8 +5417,8 @@
         <w:t xml:space="preserve">bioRxiv, 2024.01.30.578036</w:t>
       </w:r>
     </w:p>
-    <w:bookmarkEnd w:id="77"/>
-    <w:bookmarkStart w:id="79" w:name="ref-rohr2010"/>
+    <w:bookmarkEnd w:id="78"/>
+    <w:bookmarkStart w:id="80" w:name="ref-rohr2010"/>
     <w:p>
       <w:pPr>
         <w:pStyle w:val="Bibliography"/>
@@ -4571,7 +5454,7 @@
       <w:r>
         <w:t xml:space="preserve"> </w:t>
       </w:r>
-      <w:hyperlink r:id="rId78">
+      <w:hyperlink r:id="rId79">
         <w:r>
           <w:rPr>
             <w:rStyle w:val="Hyperlink"/>
@@ -4596,8 +5479,8 @@
         <w:t xml:space="preserve">176, 170–177</w:t>
       </w:r>
     </w:p>
-    <w:bookmarkEnd w:id="79"/>
-    <w:bookmarkStart w:id="81" w:name="ref-williams2000"/>
+    <w:bookmarkEnd w:id="80"/>
+    <w:bookmarkStart w:id="82" w:name="ref-williams2000"/>
     <w:p>
       <w:pPr>
         <w:pStyle w:val="Bibliography"/>
@@ -4617,7 +5500,7 @@
       <w:r>
         <w:t xml:space="preserve"> </w:t>
       </w:r>
-      <w:hyperlink r:id="rId80">
+      <w:hyperlink r:id="rId81">
         <w:r>
           <w:rPr>
             <w:rStyle w:val="Hyperlink"/>
@@ -4645,8 +5528,8 @@
         <w:t xml:space="preserve">404, 180–183</w:t>
       </w:r>
     </w:p>
-    <w:bookmarkEnd w:id="81"/>
-    <w:bookmarkStart w:id="83" w:name="ref-gauzens2023"/>
+    <w:bookmarkEnd w:id="82"/>
+    <w:bookmarkStart w:id="84" w:name="ref-gauzens2023"/>
     <w:p>
       <w:pPr>
         <w:pStyle w:val="Bibliography"/>
@@ -4682,7 +5565,7 @@
       <w:r>
         <w:t xml:space="preserve"> </w:t>
       </w:r>
-      <w:hyperlink r:id="rId82">
+      <w:hyperlink r:id="rId83">
         <w:r>
           <w:rPr>
             <w:rStyle w:val="Hyperlink"/>
@@ -4710,8 +5593,8 @@
         <w:t xml:space="preserve">14, 2766–2773</w:t>
       </w:r>
     </w:p>
-    <w:bookmarkEnd w:id="83"/>
-    <w:bookmarkStart w:id="85" w:name="ref-roopnarine2006"/>
+    <w:bookmarkEnd w:id="84"/>
+    <w:bookmarkStart w:id="86" w:name="ref-roopnarine2006"/>
     <w:p>
       <w:pPr>
         <w:pStyle w:val="Bibliography"/>
@@ -4731,7 +5614,7 @@
       <w:r>
         <w:t xml:space="preserve"> </w:t>
       </w:r>
-      <w:hyperlink r:id="rId84">
+      <w:hyperlink r:id="rId85">
         <w:r>
           <w:rPr>
             <w:rStyle w:val="Hyperlink"/>
@@ -4759,8 +5642,8 @@
         <w:t xml:space="preserve">32, 1–19</w:t>
       </w:r>
     </w:p>
-    <w:bookmarkEnd w:id="85"/>
-    <w:bookmarkStart w:id="86" w:name="ref-roopnarine2017"/>
+    <w:bookmarkEnd w:id="86"/>
+    <w:bookmarkStart w:id="87" w:name="ref-roopnarine2017"/>
     <w:p>
       <w:pPr>
         <w:pStyle w:val="Bibliography"/>
@@ -4778,8 +5661,8 @@
         <w:t xml:space="preserve">Roopnarine, P.D. (2017) Ecological Modelling of Paleocommunity Food Webspp. 201–226, University of Chicago Press</w:t>
       </w:r>
     </w:p>
-    <w:bookmarkEnd w:id="86"/>
-    <w:bookmarkStart w:id="88" w:name="ref-yeakel2014"/>
+    <w:bookmarkEnd w:id="87"/>
+    <w:bookmarkStart w:id="89" w:name="ref-yeakel2014"/>
     <w:p>
       <w:pPr>
         <w:pStyle w:val="Bibliography"/>
@@ -4815,7 +5698,7 @@
       <w:r>
         <w:t xml:space="preserve"> </w:t>
       </w:r>
-      <w:hyperlink r:id="rId87">
+      <w:hyperlink r:id="rId88">
         <w:r>
           <w:rPr>
             <w:rStyle w:val="Hyperlink"/>
@@ -4843,8 +5726,8 @@
         <w:t xml:space="preserve">111, 14472–14477</w:t>
       </w:r>
     </w:p>
-    <w:bookmarkEnd w:id="88"/>
-    <w:bookmarkStart w:id="90" w:name="ref-delmas2018"/>
+    <w:bookmarkEnd w:id="89"/>
+    <w:bookmarkStart w:id="91" w:name="ref-delmas2018"/>
     <w:p>
       <w:pPr>
         <w:pStyle w:val="Bibliography"/>
@@ -4896,7 +5779,7 @@
       <w:r>
         <w:t xml:space="preserve"> </w:t>
       </w:r>
-      <w:hyperlink r:id="rId89">
+      <w:hyperlink r:id="rId90">
         <w:r>
           <w:rPr>
             <w:rStyle w:val="Hyperlink"/>
@@ -4905,8 +5788,8 @@
         </w:r>
       </w:hyperlink>
     </w:p>
-    <w:bookmarkEnd w:id="90"/>
-    <w:bookmarkStart w:id="92" w:name="ref-allesina2008"/>
+    <w:bookmarkEnd w:id="91"/>
+    <w:bookmarkStart w:id="93" w:name="ref-allesina2008"/>
     <w:p>
       <w:pPr>
         <w:pStyle w:val="Bibliography"/>
@@ -4942,7 +5825,7 @@
       <w:r>
         <w:t xml:space="preserve"> </w:t>
       </w:r>
-      <w:hyperlink r:id="rId91">
+      <w:hyperlink r:id="rId92">
         <w:r>
           <w:rPr>
             <w:rStyle w:val="Hyperlink"/>
@@ -4970,8 +5853,8 @@
         <w:t xml:space="preserve">320, 658–661</w:t>
       </w:r>
     </w:p>
-    <w:bookmarkEnd w:id="92"/>
-    <w:bookmarkStart w:id="94" w:name="ref-martinez1992"/>
+    <w:bookmarkEnd w:id="93"/>
+    <w:bookmarkStart w:id="95" w:name="ref-williams2004"/>
     <w:p>
       <w:pPr>
         <w:pStyle w:val="Bibliography"/>
@@ -4986,12 +5869,321 @@
         <w:t xml:space="preserve">	</w:t>
       </w:r>
       <w:r>
+        <w:t xml:space="preserve">Williams, R.J. and Martinez, N.D. (2004)</w:t>
+      </w:r>
+      <w:r>
+        <w:t xml:space="preserve"> </w:t>
+      </w:r>
+      <w:hyperlink r:id="rId94">
+        <w:r>
+          <w:rPr>
+            <w:rStyle w:val="Hyperlink"/>
+          </w:rPr>
+          <w:t xml:space="preserve">Stabilization of chaotic and non-permanent food-web dynamics</w:t>
+        </w:r>
+      </w:hyperlink>
+      <w:r>
+        <w:t xml:space="preserve">.</w:t>
+      </w:r>
+      <w:r>
+        <w:t xml:space="preserve"> </w:t>
+      </w:r>
+      <w:r>
+        <w:rPr>
+          <w:i/>
+          <w:iCs/>
+        </w:rPr>
+        <w:t xml:space="preserve">The European Physical Journal B - Condensed Matter</w:t>
+      </w:r>
+      <w:r>
+        <w:t xml:space="preserve"> </w:t>
+      </w:r>
+      <w:r>
+        <w:t xml:space="preserve">38, 297–303</w:t>
+      </w:r>
+    </w:p>
+    <w:bookmarkEnd w:id="95"/>
+    <w:bookmarkStart w:id="97" w:name="ref-staniczenko2013"/>
+    <w:p>
+      <w:pPr>
+        <w:pStyle w:val="Bibliography"/>
+      </w:pPr>
+      <w:r>
+        <w:t xml:space="preserve">20.</w:t>
+      </w:r>
+      <w:r>
+        <w:t xml:space="preserve"> </w:t>
+      </w:r>
+      <w:r>
+        <w:t xml:space="preserve">	</w:t>
+      </w:r>
+      <w:r>
+        <w:t xml:space="preserve">Staniczenko, P.P.A.</w:t>
+      </w:r>
+      <w:r>
+        <w:t xml:space="preserve"> </w:t>
+      </w:r>
+      <w:r>
+        <w:rPr>
+          <w:i/>
+          <w:iCs/>
+        </w:rPr>
+        <w:t xml:space="preserve">et al.</w:t>
+      </w:r>
+      <w:r>
+        <w:t xml:space="preserve"> </w:t>
+      </w:r>
+      <w:r>
+        <w:t xml:space="preserve">(2013)</w:t>
+      </w:r>
+      <w:r>
+        <w:t xml:space="preserve"> </w:t>
+      </w:r>
+      <w:hyperlink r:id="rId96">
+        <w:r>
+          <w:rPr>
+            <w:rStyle w:val="Hyperlink"/>
+          </w:rPr>
+          <w:t xml:space="preserve">The ghost of nestedness in ecological networks</w:t>
+        </w:r>
+      </w:hyperlink>
+      <w:r>
+        <w:t xml:space="preserve">.</w:t>
+      </w:r>
+      <w:r>
+        <w:t xml:space="preserve"> </w:t>
+      </w:r>
+      <w:r>
+        <w:rPr>
+          <w:i/>
+          <w:iCs/>
+        </w:rPr>
+        <w:t xml:space="preserve">Nature Communications</w:t>
+      </w:r>
+      <w:r>
+        <w:t xml:space="preserve"> </w:t>
+      </w:r>
+      <w:r>
+        <w:t xml:space="preserve">4, 1391</w:t>
+      </w:r>
+    </w:p>
+    <w:bookmarkEnd w:id="97"/>
+    <w:bookmarkStart w:id="99" w:name="ref-strydom2021"/>
+    <w:p>
+      <w:pPr>
+        <w:pStyle w:val="Bibliography"/>
+      </w:pPr>
+      <w:r>
+        <w:t xml:space="preserve">21.</w:t>
+      </w:r>
+      <w:r>
+        <w:t xml:space="preserve"> </w:t>
+      </w:r>
+      <w:r>
+        <w:t xml:space="preserve">	</w:t>
+      </w:r>
+      <w:r>
+        <w:t xml:space="preserve">Strydom, T.</w:t>
+      </w:r>
+      <w:r>
+        <w:t xml:space="preserve"> </w:t>
+      </w:r>
+      <w:r>
+        <w:rPr>
+          <w:i/>
+          <w:iCs/>
+        </w:rPr>
+        <w:t xml:space="preserve">et al.</w:t>
+      </w:r>
+      <w:r>
+        <w:t xml:space="preserve"> </w:t>
+      </w:r>
+      <w:r>
+        <w:t xml:space="preserve">(2021)</w:t>
+      </w:r>
+      <w:r>
+        <w:t xml:space="preserve"> </w:t>
+      </w:r>
+      <w:hyperlink r:id="rId98">
+        <w:r>
+          <w:rPr>
+            <w:rStyle w:val="Hyperlink"/>
+          </w:rPr>
+          <w:t xml:space="preserve">SVD entropy reveals the high complexity of ecological networks</w:t>
+        </w:r>
+      </w:hyperlink>
+      <w:r>
+        <w:t xml:space="preserve">.</w:t>
+      </w:r>
+      <w:r>
+        <w:t xml:space="preserve"> </w:t>
+      </w:r>
+      <w:r>
+        <w:rPr>
+          <w:i/>
+          <w:iCs/>
+        </w:rPr>
+        <w:t xml:space="preserve">Frontiers in Ecology and Evolution</w:t>
+      </w:r>
+      <w:r>
+        <w:t xml:space="preserve"> </w:t>
+      </w:r>
+      <w:r>
+        <w:t xml:space="preserve">9</w:t>
+      </w:r>
+    </w:p>
+    <w:bookmarkEnd w:id="99"/>
+    <w:bookmarkStart w:id="101" w:name="ref-milo2002"/>
+    <w:p>
+      <w:pPr>
+        <w:pStyle w:val="Bibliography"/>
+      </w:pPr>
+      <w:r>
+        <w:t xml:space="preserve">22.</w:t>
+      </w:r>
+      <w:r>
+        <w:t xml:space="preserve"> </w:t>
+      </w:r>
+      <w:r>
+        <w:t xml:space="preserve">	</w:t>
+      </w:r>
+      <w:r>
+        <w:t xml:space="preserve">Milo, R.</w:t>
+      </w:r>
+      <w:r>
+        <w:t xml:space="preserve"> </w:t>
+      </w:r>
+      <w:r>
+        <w:rPr>
+          <w:i/>
+          <w:iCs/>
+        </w:rPr>
+        <w:t xml:space="preserve">et al.</w:t>
+      </w:r>
+      <w:r>
+        <w:t xml:space="preserve"> </w:t>
+      </w:r>
+      <w:r>
+        <w:t xml:space="preserve">(2002)</w:t>
+      </w:r>
+      <w:r>
+        <w:t xml:space="preserve"> </w:t>
+      </w:r>
+      <w:hyperlink r:id="rId100">
+        <w:r>
+          <w:rPr>
+            <w:rStyle w:val="Hyperlink"/>
+          </w:rPr>
+          <w:t xml:space="preserve">Network motifs: Simple building blocks of complex networks</w:t>
+        </w:r>
+      </w:hyperlink>
+      <w:r>
+        <w:t xml:space="preserve">.</w:t>
+      </w:r>
+      <w:r>
+        <w:t xml:space="preserve"> </w:t>
+      </w:r>
+      <w:r>
+        <w:rPr>
+          <w:i/>
+          <w:iCs/>
+        </w:rPr>
+        <w:t xml:space="preserve">Science</w:t>
+      </w:r>
+      <w:r>
+        <w:t xml:space="preserve"> </w:t>
+      </w:r>
+      <w:r>
+        <w:t xml:space="preserve">298, 824–827</w:t>
+      </w:r>
+    </w:p>
+    <w:bookmarkEnd w:id="101"/>
+    <w:bookmarkStart w:id="103" w:name="ref-stouffer2007"/>
+    <w:p>
+      <w:pPr>
+        <w:pStyle w:val="Bibliography"/>
+      </w:pPr>
+      <w:r>
+        <w:t xml:space="preserve">23.</w:t>
+      </w:r>
+      <w:r>
+        <w:t xml:space="preserve"> </w:t>
+      </w:r>
+      <w:r>
+        <w:t xml:space="preserve">	</w:t>
+      </w:r>
+      <w:r>
+        <w:t xml:space="preserve">Stouffer, D.B.</w:t>
+      </w:r>
+      <w:r>
+        <w:t xml:space="preserve"> </w:t>
+      </w:r>
+      <w:r>
+        <w:rPr>
+          <w:i/>
+          <w:iCs/>
+        </w:rPr>
+        <w:t xml:space="preserve">et al.</w:t>
+      </w:r>
+      <w:r>
+        <w:t xml:space="preserve"> </w:t>
+      </w:r>
+      <w:r>
+        <w:t xml:space="preserve">(2007)</w:t>
+      </w:r>
+      <w:r>
+        <w:t xml:space="preserve"> </w:t>
+      </w:r>
+      <w:hyperlink r:id="rId102">
+        <w:r>
+          <w:rPr>
+            <w:rStyle w:val="Hyperlink"/>
+          </w:rPr>
+          <w:t xml:space="preserve">Evidence for the existence of a robust pattern of prey selection in food webs</w:t>
+        </w:r>
+      </w:hyperlink>
+      <w:r>
+        <w:t xml:space="preserve">.</w:t>
+      </w:r>
+      <w:r>
+        <w:t xml:space="preserve"> </w:t>
+      </w:r>
+      <w:r>
+        <w:rPr>
+          <w:i/>
+          <w:iCs/>
+        </w:rPr>
+        <w:t xml:space="preserve">Proceedings of the Royal Society B: Biological Sciences</w:t>
+      </w:r>
+      <w:r>
+        <w:t xml:space="preserve"> </w:t>
+      </w:r>
+      <w:r>
+        <w:t xml:space="preserve">274, 1931–1940</w:t>
+      </w:r>
+    </w:p>
+    <w:bookmarkEnd w:id="103"/>
+    <w:bookmarkStart w:id="105" w:name="ref-martinez1992"/>
+    <w:p>
+      <w:pPr>
+        <w:pStyle w:val="Bibliography"/>
+      </w:pPr>
+      <w:r>
+        <w:t xml:space="preserve">24.</w:t>
+      </w:r>
+      <w:r>
+        <w:t xml:space="preserve"> </w:t>
+      </w:r>
+      <w:r>
+        <w:t xml:space="preserve">	</w:t>
+      </w:r>
+      <w:r>
         <w:t xml:space="preserve">Martinez, N.D. (1992)</w:t>
       </w:r>
       <w:r>
         <w:t xml:space="preserve"> </w:t>
       </w:r>
-      <w:hyperlink r:id="rId93">
+      <w:hyperlink r:id="rId104">
         <w:r>
           <w:rPr>
             <w:rStyle w:val="Hyperlink"/>
@@ -5019,14 +6211,14 @@
         <w:t xml:space="preserve">139, 1208–1218</w:t>
       </w:r>
     </w:p>
-    <w:bookmarkEnd w:id="94"/>
-    <w:bookmarkStart w:id="96" w:name="ref-strydom2021b"/>
+    <w:bookmarkEnd w:id="105"/>
+    <w:bookmarkStart w:id="107" w:name="ref-strydom2021b"/>
     <w:p>
       <w:pPr>
         <w:pStyle w:val="Bibliography"/>
       </w:pPr>
       <w:r>
-        <w:t xml:space="preserve">20.</w:t>
+        <w:t xml:space="preserve">25.</w:t>
       </w:r>
       <w:r>
         <w:t xml:space="preserve"> </w:t>
@@ -5056,7 +6248,7 @@
       <w:r>
         <w:t xml:space="preserve"> </w:t>
       </w:r>
-      <w:hyperlink r:id="rId95">
+      <w:hyperlink r:id="rId106">
         <w:r>
           <w:rPr>
             <w:rStyle w:val="Hyperlink"/>
@@ -5084,14 +6276,14 @@
         <w:t xml:space="preserve">376, 20210063</w:t>
       </w:r>
     </w:p>
-    <w:bookmarkEnd w:id="96"/>
-    <w:bookmarkStart w:id="98" w:name="ref-strydom2021"/>
+    <w:bookmarkEnd w:id="107"/>
+    <w:bookmarkStart w:id="109" w:name="ref-schoener1989"/>
     <w:p>
       <w:pPr>
         <w:pStyle w:val="Bibliography"/>
       </w:pPr>
       <w:r>
-        <w:t xml:space="preserve">21.</w:t>
+        <w:t xml:space="preserve">26.</w:t>
       </w:r>
       <w:r>
         <w:t xml:space="preserve"> </w:t>
@@ -5100,207 +6292,12 @@
         <w:t xml:space="preserve">	</w:t>
       </w:r>
       <w:r>
-        <w:t xml:space="preserve">Strydom, T.</w:t>
-      </w:r>
-      <w:r>
-        <w:t xml:space="preserve"> </w:t>
-      </w:r>
-      <w:r>
-        <w:rPr>
-          <w:i/>
-          <w:iCs/>
-        </w:rPr>
-        <w:t xml:space="preserve">et al.</w:t>
-      </w:r>
-      <w:r>
-        <w:t xml:space="preserve"> </w:t>
-      </w:r>
-      <w:r>
-        <w:t xml:space="preserve">(2021)</w:t>
-      </w:r>
-      <w:r>
-        <w:t xml:space="preserve"> </w:t>
-      </w:r>
-      <w:hyperlink r:id="rId97">
-        <w:r>
-          <w:rPr>
-            <w:rStyle w:val="Hyperlink"/>
-          </w:rPr>
-          <w:t xml:space="preserve">SVD entropy reveals the high complexity of ecological networks</w:t>
-        </w:r>
-      </w:hyperlink>
-      <w:r>
-        <w:t xml:space="preserve">.</w:t>
-      </w:r>
-      <w:r>
-        <w:t xml:space="preserve"> </w:t>
-      </w:r>
-      <w:r>
-        <w:rPr>
-          <w:i/>
-          <w:iCs/>
-        </w:rPr>
-        <w:t xml:space="preserve">Frontiers in Ecology and Evolution</w:t>
-      </w:r>
-      <w:r>
-        <w:t xml:space="preserve"> </w:t>
-      </w:r>
-      <w:r>
-        <w:t xml:space="preserve">9</w:t>
-      </w:r>
-    </w:p>
-    <w:bookmarkEnd w:id="98"/>
-    <w:bookmarkStart w:id="100" w:name="ref-milo2002"/>
-    <w:p>
-      <w:pPr>
-        <w:pStyle w:val="Bibliography"/>
-      </w:pPr>
-      <w:r>
-        <w:t xml:space="preserve">22.</w:t>
-      </w:r>
-      <w:r>
-        <w:t xml:space="preserve"> </w:t>
-      </w:r>
-      <w:r>
-        <w:t xml:space="preserve">	</w:t>
-      </w:r>
-      <w:r>
-        <w:t xml:space="preserve">Milo, R.</w:t>
-      </w:r>
-      <w:r>
-        <w:t xml:space="preserve"> </w:t>
-      </w:r>
-      <w:r>
-        <w:rPr>
-          <w:i/>
-          <w:iCs/>
-        </w:rPr>
-        <w:t xml:space="preserve">et al.</w:t>
-      </w:r>
-      <w:r>
-        <w:t xml:space="preserve"> </w:t>
-      </w:r>
-      <w:r>
-        <w:t xml:space="preserve">(2002)</w:t>
-      </w:r>
-      <w:r>
-        <w:t xml:space="preserve"> </w:t>
-      </w:r>
-      <w:hyperlink r:id="rId99">
-        <w:r>
-          <w:rPr>
-            <w:rStyle w:val="Hyperlink"/>
-          </w:rPr>
-          <w:t xml:space="preserve">Network motifs: Simple building blocks of complex networks</w:t>
-        </w:r>
-      </w:hyperlink>
-      <w:r>
-        <w:t xml:space="preserve">.</w:t>
-      </w:r>
-      <w:r>
-        <w:t xml:space="preserve"> </w:t>
-      </w:r>
-      <w:r>
-        <w:rPr>
-          <w:i/>
-          <w:iCs/>
-        </w:rPr>
-        <w:t xml:space="preserve">Science</w:t>
-      </w:r>
-      <w:r>
-        <w:t xml:space="preserve"> </w:t>
-      </w:r>
-      <w:r>
-        <w:t xml:space="preserve">298, 824–827</w:t>
-      </w:r>
-    </w:p>
-    <w:bookmarkEnd w:id="100"/>
-    <w:bookmarkStart w:id="102" w:name="ref-stouffer2007"/>
-    <w:p>
-      <w:pPr>
-        <w:pStyle w:val="Bibliography"/>
-      </w:pPr>
-      <w:r>
-        <w:t xml:space="preserve">23.</w:t>
-      </w:r>
-      <w:r>
-        <w:t xml:space="preserve"> </w:t>
-      </w:r>
-      <w:r>
-        <w:t xml:space="preserve">	</w:t>
-      </w:r>
-      <w:r>
-        <w:t xml:space="preserve">Stouffer, D.B.</w:t>
-      </w:r>
-      <w:r>
-        <w:t xml:space="preserve"> </w:t>
-      </w:r>
-      <w:r>
-        <w:rPr>
-          <w:i/>
-          <w:iCs/>
-        </w:rPr>
-        <w:t xml:space="preserve">et al.</w:t>
-      </w:r>
-      <w:r>
-        <w:t xml:space="preserve"> </w:t>
-      </w:r>
-      <w:r>
-        <w:t xml:space="preserve">(2007)</w:t>
-      </w:r>
-      <w:r>
-        <w:t xml:space="preserve"> </w:t>
-      </w:r>
-      <w:hyperlink r:id="rId101">
-        <w:r>
-          <w:rPr>
-            <w:rStyle w:val="Hyperlink"/>
-          </w:rPr>
-          <w:t xml:space="preserve">Evidence for the existence of a robust pattern of prey selection in food webs</w:t>
-        </w:r>
-      </w:hyperlink>
-      <w:r>
-        <w:t xml:space="preserve">.</w:t>
-      </w:r>
-      <w:r>
-        <w:t xml:space="preserve"> </w:t>
-      </w:r>
-      <w:r>
-        <w:rPr>
-          <w:i/>
-          <w:iCs/>
-        </w:rPr>
-        <w:t xml:space="preserve">Proceedings of the Royal Society B: Biological Sciences</w:t>
-      </w:r>
-      <w:r>
-        <w:t xml:space="preserve"> </w:t>
-      </w:r>
-      <w:r>
-        <w:t xml:space="preserve">274, 1931–1940</w:t>
-      </w:r>
-    </w:p>
-    <w:bookmarkEnd w:id="102"/>
-    <w:bookmarkStart w:id="104" w:name="ref-schoener1989"/>
-    <w:p>
-      <w:pPr>
-        <w:pStyle w:val="Bibliography"/>
-      </w:pPr>
-      <w:r>
-        <w:t xml:space="preserve">24.</w:t>
-      </w:r>
-      <w:r>
-        <w:t xml:space="preserve"> </w:t>
-      </w:r>
-      <w:r>
-        <w:t xml:space="preserve">	</w:t>
-      </w:r>
-      <w:r>
         <w:t xml:space="preserve">Schoener, T.W. (1989)</w:t>
       </w:r>
       <w:r>
         <w:t xml:space="preserve"> </w:t>
       </w:r>
-      <w:hyperlink r:id="rId103">
+      <w:hyperlink r:id="rId108">
         <w:r>
           <w:rPr>
             <w:rStyle w:val="Hyperlink"/>
@@ -5328,14 +6325,14 @@
         <w:t xml:space="preserve">70, 1559–1589</w:t>
       </w:r>
     </w:p>
-    <w:bookmarkEnd w:id="104"/>
-    <w:bookmarkStart w:id="106" w:name="ref-poisot2012"/>
+    <w:bookmarkEnd w:id="109"/>
+    <w:bookmarkStart w:id="111" w:name="ref-poisot2012"/>
     <w:p>
       <w:pPr>
         <w:pStyle w:val="Bibliography"/>
       </w:pPr>
       <w:r>
-        <w:t xml:space="preserve">25.</w:t>
+        <w:t xml:space="preserve">27.</w:t>
       </w:r>
       <w:r>
         <w:t xml:space="preserve"> </w:t>
@@ -5365,7 +6362,7 @@
       <w:r>
         <w:t xml:space="preserve"> </w:t>
       </w:r>
-      <w:hyperlink r:id="rId105">
+      <w:hyperlink r:id="rId110">
         <w:r>
           <w:rPr>
             <w:rStyle w:val="Hyperlink"/>
@@ -5393,14 +6390,14 @@
         <w:t xml:space="preserve">3, 537–544</w:t>
       </w:r>
     </w:p>
-    <w:bookmarkEnd w:id="106"/>
-    <w:bookmarkStart w:id="108" w:name="ref-jonsson2015"/>
+    <w:bookmarkEnd w:id="111"/>
+    <w:bookmarkStart w:id="113" w:name="ref-jonsson2015"/>
     <w:p>
       <w:pPr>
         <w:pStyle w:val="Bibliography"/>
       </w:pPr>
       <w:r>
-        <w:t xml:space="preserve">26.</w:t>
+        <w:t xml:space="preserve">28.</w:t>
       </w:r>
       <w:r>
         <w:t xml:space="preserve"> </w:t>
@@ -5430,7 +6427,7 @@
       <w:r>
         <w:t xml:space="preserve"> </w:t>
       </w:r>
-      <w:hyperlink r:id="rId107">
+      <w:hyperlink r:id="rId112">
         <w:r>
           <w:rPr>
             <w:rStyle w:val="Hyperlink"/>
@@ -5458,9 +6455,9 @@
         <w:t xml:space="preserve">124, 446–457</w:t>
       </w:r>
     </w:p>
-    <w:bookmarkEnd w:id="108"/>
-    <w:bookmarkEnd w:id="109"/>
-    <w:bookmarkEnd w:id="110"/>
+    <w:bookmarkEnd w:id="113"/>
+    <w:bookmarkEnd w:id="114"/>
+    <w:bookmarkEnd w:id="115"/>
     <w:sectPr>
       <w:footnotePr>
         <w:numRestart w:val="eachSect"/>

--- a/index.docx
+++ b/index.docx
@@ -31,7 +31,7 @@
         <w:pStyle w:val="Date"/>
       </w:pPr>
       <w:r>
-        <w:t xml:space="preserve">2025-04-25</w:t>
+        <w:t xml:space="preserve">2025-05-04</w:t>
       </w:r>
     </w:p>
     <w:p>
@@ -457,7 +457,7 @@
       </w:r>
     </w:p>
     <w:bookmarkEnd w:id="23"/>
-    <w:bookmarkStart w:id="43" w:name="methods"/>
+    <w:bookmarkStart w:id="45" w:name="methods"/>
     <w:p>
       <w:pPr>
         <w:pStyle w:val="Heading1"/>
@@ -607,7 +607,7 @@
               <w:jc w:val="center"/>
             </w:pPr>
             <w:pPr>
-              <w:jc w:val="start"/>
+              <w:jc w:val="left"/>
               <w:spacing w:before="200"/>
               <w:pStyle w:val="ImageCaption"/>
             </w:pPr>
@@ -3212,7 +3212,7 @@
               <w:jc w:val="center"/>
             </w:pPr>
             <w:pPr>
-              <w:jc w:val="start"/>
+              <w:jc w:val="left"/>
               <w:spacing w:before="200"/>
               <w:pStyle w:val="ImageCaption"/>
             </w:pPr>
@@ -4543,8 +4543,149 @@
     </w:p>
     <w:bookmarkEnd w:id="41"/>
     <w:bookmarkEnd w:id="42"/>
+    <w:bookmarkStart w:id="44" w:name="constructing-networks"/>
+    <w:p>
+      <w:pPr>
+        <w:pStyle w:val="Heading2"/>
+      </w:pPr>
+      <w:r>
+        <w:t xml:space="preserve">5.4 Constructing networks</w:t>
+      </w:r>
+    </w:p>
+    <w:p>
+      <w:pPr>
+        <w:pStyle w:val="FirstParagraph"/>
+      </w:pPr>
+      <w:r>
+        <w:t xml:space="preserve">For each paleo community (time bin) we constructed</w:t>
+      </w:r>
+      <w:r>
+        <w:t xml:space="preserve"> </w:t>
+      </w:r>
+      <w:r>
+        <w:rPr>
+          <w:b/>
+          <w:bCs/>
+        </w:rPr>
+        <w:t xml:space="preserve">100</w:t>
+      </w:r>
+      <w:r>
+        <w:t xml:space="preserve"> </w:t>
+      </w:r>
+      <w:r>
+        <w:t xml:space="preserve">networks for each model (so 6 * 100) networks. These networks were</w:t>
+      </w:r>
+      <w:r>
+        <w:t xml:space="preserve"> </w:t>
+      </w:r>
+      <w:r>
+        <w:t xml:space="preserve">‘simplified’</w:t>
+      </w:r>
+      <w:r>
+        <w:t xml:space="preserve"> </w:t>
+      </w:r>
+      <w:r>
+        <w:t xml:space="preserve">to removed any disconnected species. In total 2400 networks were constructed. When a quantitative measure of body size is needed (ADBM, bodymassratio, lmatrix) we drew a body mass for each species from a uniform distribution. The ranges were defined by the different size classes as discussed in insert cross ref to correct subsection here</w:t>
+      </w:r>
+      <w:r>
+        <w:t xml:space="preserve"> </w:t>
+      </w:r>
+      <w:r>
+        <w:rPr>
+          <w:i/>
+          <w:iCs/>
+        </w:rPr>
+        <w:t xml:space="preserve">e.g.,</w:t>
+      </w:r>
+      <w:r>
+        <w:t xml:space="preserve"> </w:t>
+      </w:r>
+      <w:r>
+        <w:t xml:space="preserve">a species classed as</w:t>
+      </w:r>
+      <w:r>
+        <w:t xml:space="preserve"> </w:t>
+      </w:r>
+      <w:r>
+        <w:t xml:space="preserve">‘very large’</w:t>
+      </w:r>
+      <w:r>
+        <w:t xml:space="preserve"> </w:t>
+      </w:r>
+      <w:r>
+        <w:t xml:space="preserve">would have a body mass drawn from</w:t>
+      </w:r>
+      <w:r>
+        <w:t xml:space="preserve"> </w:t>
+      </w:r>
+      <m:oMath>
+        <m:r>
+          <m:t>U</m:t>
+        </m:r>
+        <m:d>
+          <m:dPr>
+            <m:begChr m:val="("/>
+            <m:sepChr m:val=""/>
+            <m:endChr m:val=")"/>
+            <m:grow/>
+          </m:dPr>
+          <m:e>
+            <m:r>
+              <m:t>300</m:t>
+            </m:r>
+            <m:r>
+              <m:rPr>
+                <m:sty m:val="p"/>
+              </m:rPr>
+              <m:t>,</m:t>
+            </m:r>
+            <m:r>
+              <m:t>500</m:t>
+            </m:r>
+          </m:e>
+        </m:d>
+      </m:oMath>
+      <w:r>
+        <w:t xml:space="preserve">. This was repeated for each run to add variation to the networks constructed. For the PFIM networks were downsampled (see relevant section). For both the random and niche model the desired connectance was set to</w:t>
+      </w:r>
+      <w:r>
+        <w:t xml:space="preserve"> </w:t>
+      </w:r>
+      <w:r>
+        <w:rPr>
+          <w:b/>
+          <w:bCs/>
+        </w:rPr>
+        <w:t xml:space="preserve">0.1</w:t>
+      </w:r>
+      <w:r>
+        <w:t xml:space="preserve">. For each network we calculated the properties listed in</w:t>
+      </w:r>
+      <w:r>
+        <w:t xml:space="preserve"> </w:t>
+      </w:r>
+      <w:hyperlink w:anchor="tbl-properties">
+        <w:r>
+          <w:rPr>
+            <w:rStyle w:val="Hyperlink"/>
+          </w:rPr>
+          <w:t xml:space="preserve">Table 2</w:t>
+        </w:r>
+      </w:hyperlink>
+    </w:p>
+    <w:bookmarkStart w:id="43" w:name="network-extinctions"/>
+    <w:p>
+      <w:pPr>
+        <w:pStyle w:val="Heading3"/>
+      </w:pPr>
+      <w:r>
+        <w:t xml:space="preserve">5.4.1 Network extinctions</w:t>
+      </w:r>
+    </w:p>
     <w:bookmarkEnd w:id="43"/>
-    <w:bookmarkStart w:id="58" w:name="results"/>
+    <w:bookmarkEnd w:id="44"/>
+    <w:bookmarkEnd w:id="45"/>
+    <w:bookmarkStart w:id="60" w:name="results"/>
     <w:p>
       <w:pPr>
         <w:pStyle w:val="Heading1"/>
@@ -4553,7 +4694,7 @@
         <w:t xml:space="preserve">6. Results</w:t>
       </w:r>
     </w:p>
-    <w:bookmarkStart w:id="48" w:name="comparing-predicted-networks"/>
+    <w:bookmarkStart w:id="50" w:name="comparing-predicted-networks"/>
     <w:p>
       <w:pPr>
         <w:pStyle w:val="Heading2"/>
@@ -4575,7 +4716,7 @@
       <w:tr>
         <w:tc>
           <w:tcPr/>
-          <w:bookmarkStart w:id="47" w:name="fig-summary"/>
+          <w:bookmarkStart w:id="49" w:name="fig-summary"/>
           <w:p>
             <w:pPr>
               <w:pStyle w:val="Compact"/>
@@ -4586,18 +4727,18 @@
                 <wp:inline>
                   <wp:extent cx="5334000" cy="8297333"/>
                   <wp:effectExtent b="0" l="0" r="0" t="0"/>
-                  <wp:docPr descr="" title="" id="45" name="Picture"/>
+                  <wp:docPr descr="" title="" id="47" name="Picture"/>
                   <a:graphic>
                     <a:graphicData uri="http://schemas.openxmlformats.org/drawingml/2006/picture">
                       <pic:pic>
                         <pic:nvPicPr>
-                          <pic:cNvPr descr="figures/summary.png" id="46" name="Picture"/>
+                          <pic:cNvPr descr="figures/summary.png" id="48" name="Picture"/>
                           <pic:cNvPicPr>
                             <a:picLocks noChangeArrowheads="1" noChangeAspect="1"/>
                           </pic:cNvPicPr>
                         </pic:nvPicPr>
                         <pic:blipFill>
-                          <a:blip r:embed="rId44"/>
+                          <a:blip r:embed="rId46"/>
                           <a:stretch>
                             <a:fillRect/>
                           </a:stretch>
@@ -4629,7 +4770,7 @@
               <w:jc w:val="center"/>
             </w:pPr>
             <w:pPr>
-              <w:jc w:val="start"/>
+              <w:jc w:val="left"/>
               <w:spacing w:before="200"/>
               <w:pStyle w:val="ImageCaption"/>
             </w:pPr>
@@ -4637,12 +4778,12 @@
               <w:t xml:space="preserve">Figure 1: stuff… For display purposes the counts for the different motifs are log transformed</w:t>
             </w:r>
           </w:p>
-          <w:bookmarkEnd w:id="47"/>
+          <w:bookmarkEnd w:id="49"/>
         </w:tc>
       </w:tr>
     </w:tbl>
-    <w:bookmarkEnd w:id="48"/>
-    <w:bookmarkStart w:id="49" w:name="comparing-inference"/>
+    <w:bookmarkEnd w:id="50"/>
+    <w:bookmarkStart w:id="51" w:name="comparing-inference"/>
     <w:p>
       <w:pPr>
         <w:pStyle w:val="Heading2"/>
@@ -4651,8 +4792,8 @@
         <w:t xml:space="preserve">6.2 Comparing inference</w:t>
       </w:r>
     </w:p>
-    <w:bookmarkEnd w:id="49"/>
-    <w:bookmarkStart w:id="57" w:name="extinctions"/>
+    <w:bookmarkEnd w:id="51"/>
+    <w:bookmarkStart w:id="59" w:name="extinctions"/>
     <w:p>
       <w:pPr>
         <w:pStyle w:val="Heading2"/>
@@ -4674,7 +4815,7 @@
       <w:tr>
         <w:tc>
           <w:tcPr/>
-          <w:bookmarkStart w:id="53" w:name="fig-extinction"/>
+          <w:bookmarkStart w:id="55" w:name="fig-extinction"/>
           <w:p>
             <w:pPr>
               <w:pStyle w:val="Compact"/>
@@ -4685,18 +4826,18 @@
                 <wp:inline>
                   <wp:extent cx="5334000" cy="10668000"/>
                   <wp:effectExtent b="0" l="0" r="0" t="0"/>
-                  <wp:docPr descr="" title="" id="51" name="Picture"/>
+                  <wp:docPr descr="" title="" id="53" name="Picture"/>
                   <a:graphic>
                     <a:graphicData uri="http://schemas.openxmlformats.org/drawingml/2006/picture">
                       <pic:pic>
                         <pic:nvPicPr>
-                          <pic:cNvPr descr="figures/extinction.png" id="52" name="Picture"/>
+                          <pic:cNvPr descr="figures/extinction.png" id="54" name="Picture"/>
                           <pic:cNvPicPr>
                             <a:picLocks noChangeArrowheads="1" noChangeAspect="1"/>
                           </pic:cNvPicPr>
                         </pic:nvPicPr>
                         <pic:blipFill>
-                          <a:blip r:embed="rId50"/>
+                          <a:blip r:embed="rId52"/>
                           <a:stretch>
                             <a:fillRect/>
                           </a:stretch>
@@ -4728,7 +4869,7 @@
               <w:jc w:val="center"/>
             </w:pPr>
             <w:pPr>
-              <w:jc w:val="start"/>
+              <w:jc w:val="left"/>
               <w:spacing w:before="200"/>
               <w:pStyle w:val="ImageCaption"/>
             </w:pPr>
@@ -4736,7 +4877,7 @@
               <w:t xml:space="preserve">Figure 2: Dashed line indicates the (mean) extinction simulation results (post value, start values are those estimated by the relevant model). For display purposes the counts for the different motifs are log transformed</w:t>
             </w:r>
           </w:p>
-          <w:bookmarkEnd w:id="53"/>
+          <w:bookmarkEnd w:id="55"/>
         </w:tc>
       </w:tr>
     </w:tbl>
@@ -4749,18 +4890,18 @@
           <wp:inline>
             <wp:extent cx="5334000" cy="8297333"/>
             <wp:effectExtent b="0" l="0" r="0" t="0"/>
-            <wp:docPr descr="Dark line indicates ‘real’ extinction simulation results the lighter lines show each model individually, which is also denoted by the linetype. For display purposes the counts for the different motifs are log transformed" title="" id="55" name="Picture"/>
+            <wp:docPr descr="Dark line indicates ‘real’ extinction simulation results the lighter lines show each model individually, which is also denoted by the linetype. For display purposes the counts for the different motifs are log transformed" title="" id="57" name="Picture"/>
             <a:graphic>
               <a:graphicData uri="http://schemas.openxmlformats.org/drawingml/2006/picture">
                 <pic:pic>
                   <pic:nvPicPr>
-                    <pic:cNvPr descr="figures/extinction_all_results.png" id="56" name="Picture"/>
+                    <pic:cNvPr descr="figures/extinction_all_results.png" id="58" name="Picture"/>
                     <pic:cNvPicPr>
                       <a:picLocks noChangeArrowheads="1" noChangeAspect="1"/>
                     </pic:cNvPicPr>
                   </pic:nvPicPr>
                   <pic:blipFill>
-                    <a:blip r:embed="rId54"/>
+                    <a:blip r:embed="rId56"/>
                     <a:stretch>
                       <a:fillRect/>
                     </a:stretch>
@@ -4807,9 +4948,9 @@
         <w:t xml:space="preserve">extinction simulation results the lighter lines show each model individually, which is also denoted by the linetype. For display purposes the counts for the different motifs are log transformed</w:t>
       </w:r>
     </w:p>
-    <w:bookmarkEnd w:id="57"/>
-    <w:bookmarkEnd w:id="58"/>
-    <w:bookmarkStart w:id="115" w:name="references"/>
+    <w:bookmarkEnd w:id="59"/>
+    <w:bookmarkEnd w:id="60"/>
+    <w:bookmarkStart w:id="117" w:name="references"/>
     <w:p>
       <w:pPr>
         <w:pStyle w:val="Heading1"/>
@@ -4818,8 +4959,8 @@
         <w:t xml:space="preserve">References</w:t>
       </w:r>
     </w:p>
-    <w:bookmarkStart w:id="114" w:name="refs"/>
-    <w:bookmarkStart w:id="60" w:name="ref-dunhill2024"/>
+    <w:bookmarkStart w:id="116" w:name="refs"/>
+    <w:bookmarkStart w:id="62" w:name="ref-dunhill2024"/>
     <w:p>
       <w:pPr>
         <w:pStyle w:val="Bibliography"/>
@@ -4855,7 +4996,7 @@
       <w:r>
         <w:t xml:space="preserve"> </w:t>
       </w:r>
-      <w:hyperlink r:id="rId59">
+      <w:hyperlink r:id="rId61">
         <w:r>
           <w:rPr>
             <w:rStyle w:val="Hyperlink"/>
@@ -4883,8 +5024,8 @@
         <w:t xml:space="preserve">15, 8599</w:t>
       </w:r>
     </w:p>
-    <w:bookmarkEnd w:id="60"/>
-    <w:bookmarkStart w:id="62" w:name="ref-strydom2023"/>
+    <w:bookmarkEnd w:id="62"/>
+    <w:bookmarkStart w:id="64" w:name="ref-strydom2023"/>
     <w:p>
       <w:pPr>
         <w:pStyle w:val="Bibliography"/>
@@ -4920,7 +5061,7 @@
       <w:r>
         <w:t xml:space="preserve"> </w:t>
       </w:r>
-      <w:hyperlink r:id="rId61">
+      <w:hyperlink r:id="rId63">
         <w:r>
           <w:rPr>
             <w:rStyle w:val="Hyperlink"/>
@@ -4948,8 +5089,8 @@
         <w:t xml:space="preserve">14, 2917–2930</w:t>
       </w:r>
     </w:p>
-    <w:bookmarkEnd w:id="62"/>
-    <w:bookmarkStart w:id="64" w:name="ref-caron2022"/>
+    <w:bookmarkEnd w:id="64"/>
+    <w:bookmarkStart w:id="66" w:name="ref-caron2022"/>
     <w:p>
       <w:pPr>
         <w:pStyle w:val="Bibliography"/>
@@ -4985,7 +5126,7 @@
       <w:r>
         <w:t xml:space="preserve"> </w:t>
       </w:r>
-      <w:hyperlink r:id="rId63">
+      <w:hyperlink r:id="rId65">
         <w:r>
           <w:rPr>
             <w:rStyle w:val="Hyperlink"/>
@@ -5013,8 +5154,8 @@
         <w:t xml:space="preserve">25, 889–899</w:t>
       </w:r>
     </w:p>
-    <w:bookmarkEnd w:id="64"/>
-    <w:bookmarkStart w:id="66" w:name="ref-fricke2022"/>
+    <w:bookmarkEnd w:id="66"/>
+    <w:bookmarkStart w:id="68" w:name="ref-fricke2022"/>
     <w:p>
       <w:pPr>
         <w:pStyle w:val="Bibliography"/>
@@ -5050,7 +5191,7 @@
       <w:r>
         <w:t xml:space="preserve"> </w:t>
       </w:r>
-      <w:hyperlink r:id="rId65">
+      <w:hyperlink r:id="rId67">
         <w:r>
           <w:rPr>
             <w:rStyle w:val="Hyperlink"/>
@@ -5078,8 +5219,8 @@
         <w:t xml:space="preserve">377, 1008–1011</w:t>
       </w:r>
     </w:p>
-    <w:bookmarkEnd w:id="66"/>
-    <w:bookmarkStart w:id="68" w:name="ref-bambach2007"/>
+    <w:bookmarkEnd w:id="68"/>
+    <w:bookmarkStart w:id="70" w:name="ref-bambach2007"/>
     <w:p>
       <w:pPr>
         <w:pStyle w:val="Bibliography"/>
@@ -5115,7 +5256,7 @@
       <w:r>
         <w:t xml:space="preserve"> </w:t>
       </w:r>
-      <w:hyperlink r:id="rId67">
+      <w:hyperlink r:id="rId69">
         <w:r>
           <w:rPr>
             <w:rStyle w:val="Hyperlink"/>
@@ -5143,8 +5284,8 @@
         <w:t xml:space="preserve">50, 1–22</w:t>
       </w:r>
     </w:p>
-    <w:bookmarkEnd w:id="68"/>
-    <w:bookmarkStart w:id="70" w:name="ref-erdos1959"/>
+    <w:bookmarkEnd w:id="70"/>
+    <w:bookmarkStart w:id="72" w:name="ref-erdos1959"/>
     <w:p>
       <w:pPr>
         <w:pStyle w:val="Bibliography"/>
@@ -5164,7 +5305,7 @@
       <w:r>
         <w:t xml:space="preserve"> </w:t>
       </w:r>
-      <w:hyperlink r:id="rId69">
+      <w:hyperlink r:id="rId71">
         <w:r>
           <w:rPr>
             <w:rStyle w:val="Hyperlink"/>
@@ -5189,8 +5330,8 @@
         <w:t xml:space="preserve">6, 290–297</w:t>
       </w:r>
     </w:p>
-    <w:bookmarkEnd w:id="70"/>
-    <w:bookmarkStart w:id="72" w:name="ref-williams2008"/>
+    <w:bookmarkEnd w:id="72"/>
+    <w:bookmarkStart w:id="74" w:name="ref-williams2008"/>
     <w:p>
       <w:pPr>
         <w:pStyle w:val="Bibliography"/>
@@ -5210,7 +5351,7 @@
       <w:r>
         <w:t xml:space="preserve"> </w:t>
       </w:r>
-      <w:hyperlink r:id="rId71">
+      <w:hyperlink r:id="rId73">
         <w:r>
           <w:rPr>
             <w:rStyle w:val="Hyperlink"/>
@@ -5238,8 +5379,8 @@
         <w:t xml:space="preserve">77, 512–519</w:t>
       </w:r>
     </w:p>
-    <w:bookmarkEnd w:id="72"/>
-    <w:bookmarkStart w:id="74" w:name="ref-petchey2008"/>
+    <w:bookmarkEnd w:id="74"/>
+    <w:bookmarkStart w:id="76" w:name="ref-petchey2008"/>
     <w:p>
       <w:pPr>
         <w:pStyle w:val="Bibliography"/>
@@ -5275,7 +5416,7 @@
       <w:r>
         <w:t xml:space="preserve"> </w:t>
       </w:r>
-      <w:hyperlink r:id="rId73">
+      <w:hyperlink r:id="rId75">
         <w:r>
           <w:rPr>
             <w:rStyle w:val="Hyperlink"/>
@@ -5303,8 +5444,8 @@
         <w:t xml:space="preserve">105, 4191–4196</w:t>
       </w:r>
     </w:p>
-    <w:bookmarkEnd w:id="74"/>
-    <w:bookmarkStart w:id="76" w:name="ref-schneider2016"/>
+    <w:bookmarkEnd w:id="76"/>
+    <w:bookmarkStart w:id="78" w:name="ref-schneider2016"/>
     <w:p>
       <w:pPr>
         <w:pStyle w:val="Bibliography"/>
@@ -5340,7 +5481,7 @@
       <w:r>
         <w:t xml:space="preserve"> </w:t>
       </w:r>
-      <w:hyperlink r:id="rId75">
+      <w:hyperlink r:id="rId77">
         <w:r>
           <w:rPr>
             <w:rStyle w:val="Hyperlink"/>
@@ -5368,8 +5509,8 @@
         <w:t xml:space="preserve">7, 12718</w:t>
       </w:r>
     </w:p>
-    <w:bookmarkEnd w:id="76"/>
-    <w:bookmarkStart w:id="78" w:name="ref-shaw2024"/>
+    <w:bookmarkEnd w:id="78"/>
+    <w:bookmarkStart w:id="80" w:name="ref-shaw2024"/>
     <w:p>
       <w:pPr>
         <w:pStyle w:val="Bibliography"/>
@@ -5405,7 +5546,7 @@
       <w:r>
         <w:t xml:space="preserve"> </w:t>
       </w:r>
-      <w:hyperlink r:id="rId77">
+      <w:hyperlink r:id="rId79">
         <w:r>
           <w:rPr>
             <w:rStyle w:val="Hyperlink"/>
@@ -5417,8 +5558,8 @@
         <w:t xml:space="preserve">bioRxiv, 2024.01.30.578036</w:t>
       </w:r>
     </w:p>
-    <w:bookmarkEnd w:id="78"/>
-    <w:bookmarkStart w:id="80" w:name="ref-rohr2010"/>
+    <w:bookmarkEnd w:id="80"/>
+    <w:bookmarkStart w:id="82" w:name="ref-rohr2010"/>
     <w:p>
       <w:pPr>
         <w:pStyle w:val="Bibliography"/>
@@ -5454,7 +5595,7 @@
       <w:r>
         <w:t xml:space="preserve"> </w:t>
       </w:r>
-      <w:hyperlink r:id="rId79">
+      <w:hyperlink r:id="rId81">
         <w:r>
           <w:rPr>
             <w:rStyle w:val="Hyperlink"/>
@@ -5479,8 +5620,8 @@
         <w:t xml:space="preserve">176, 170–177</w:t>
       </w:r>
     </w:p>
-    <w:bookmarkEnd w:id="80"/>
-    <w:bookmarkStart w:id="82" w:name="ref-williams2000"/>
+    <w:bookmarkEnd w:id="82"/>
+    <w:bookmarkStart w:id="84" w:name="ref-williams2000"/>
     <w:p>
       <w:pPr>
         <w:pStyle w:val="Bibliography"/>
@@ -5500,7 +5641,7 @@
       <w:r>
         <w:t xml:space="preserve"> </w:t>
       </w:r>
-      <w:hyperlink r:id="rId81">
+      <w:hyperlink r:id="rId83">
         <w:r>
           <w:rPr>
             <w:rStyle w:val="Hyperlink"/>
@@ -5528,8 +5669,8 @@
         <w:t xml:space="preserve">404, 180–183</w:t>
       </w:r>
     </w:p>
-    <w:bookmarkEnd w:id="82"/>
-    <w:bookmarkStart w:id="84" w:name="ref-gauzens2023"/>
+    <w:bookmarkEnd w:id="84"/>
+    <w:bookmarkStart w:id="86" w:name="ref-gauzens2023"/>
     <w:p>
       <w:pPr>
         <w:pStyle w:val="Bibliography"/>
@@ -5565,7 +5706,7 @@
       <w:r>
         <w:t xml:space="preserve"> </w:t>
       </w:r>
-      <w:hyperlink r:id="rId83">
+      <w:hyperlink r:id="rId85">
         <w:r>
           <w:rPr>
             <w:rStyle w:val="Hyperlink"/>
@@ -5593,8 +5734,8 @@
         <w:t xml:space="preserve">14, 2766–2773</w:t>
       </w:r>
     </w:p>
-    <w:bookmarkEnd w:id="84"/>
-    <w:bookmarkStart w:id="86" w:name="ref-roopnarine2006"/>
+    <w:bookmarkEnd w:id="86"/>
+    <w:bookmarkStart w:id="88" w:name="ref-roopnarine2006"/>
     <w:p>
       <w:pPr>
         <w:pStyle w:val="Bibliography"/>
@@ -5614,7 +5755,7 @@
       <w:r>
         <w:t xml:space="preserve"> </w:t>
       </w:r>
-      <w:hyperlink r:id="rId85">
+      <w:hyperlink r:id="rId87">
         <w:r>
           <w:rPr>
             <w:rStyle w:val="Hyperlink"/>
@@ -5642,8 +5783,8 @@
         <w:t xml:space="preserve">32, 1–19</w:t>
       </w:r>
     </w:p>
-    <w:bookmarkEnd w:id="86"/>
-    <w:bookmarkStart w:id="87" w:name="ref-roopnarine2017"/>
+    <w:bookmarkEnd w:id="88"/>
+    <w:bookmarkStart w:id="89" w:name="ref-roopnarine2017"/>
     <w:p>
       <w:pPr>
         <w:pStyle w:val="Bibliography"/>
@@ -5661,8 +5802,8 @@
         <w:t xml:space="preserve">Roopnarine, P.D. (2017) Ecological Modelling of Paleocommunity Food Webspp. 201–226, University of Chicago Press</w:t>
       </w:r>
     </w:p>
-    <w:bookmarkEnd w:id="87"/>
-    <w:bookmarkStart w:id="89" w:name="ref-yeakel2014"/>
+    <w:bookmarkEnd w:id="89"/>
+    <w:bookmarkStart w:id="91" w:name="ref-yeakel2014"/>
     <w:p>
       <w:pPr>
         <w:pStyle w:val="Bibliography"/>
@@ -5698,7 +5839,7 @@
       <w:r>
         <w:t xml:space="preserve"> </w:t>
       </w:r>
-      <w:hyperlink r:id="rId88">
+      <w:hyperlink r:id="rId90">
         <w:r>
           <w:rPr>
             <w:rStyle w:val="Hyperlink"/>
@@ -5726,8 +5867,8 @@
         <w:t xml:space="preserve">111, 14472–14477</w:t>
       </w:r>
     </w:p>
-    <w:bookmarkEnd w:id="89"/>
-    <w:bookmarkStart w:id="91" w:name="ref-delmas2018"/>
+    <w:bookmarkEnd w:id="91"/>
+    <w:bookmarkStart w:id="93" w:name="ref-delmas2018"/>
     <w:p>
       <w:pPr>
         <w:pStyle w:val="Bibliography"/>
@@ -5779,7 +5920,7 @@
       <w:r>
         <w:t xml:space="preserve"> </w:t>
       </w:r>
-      <w:hyperlink r:id="rId90">
+      <w:hyperlink r:id="rId92">
         <w:r>
           <w:rPr>
             <w:rStyle w:val="Hyperlink"/>
@@ -5788,8 +5929,8 @@
         </w:r>
       </w:hyperlink>
     </w:p>
-    <w:bookmarkEnd w:id="91"/>
-    <w:bookmarkStart w:id="93" w:name="ref-allesina2008"/>
+    <w:bookmarkEnd w:id="93"/>
+    <w:bookmarkStart w:id="95" w:name="ref-allesina2008"/>
     <w:p>
       <w:pPr>
         <w:pStyle w:val="Bibliography"/>
@@ -5825,7 +5966,7 @@
       <w:r>
         <w:t xml:space="preserve"> </w:t>
       </w:r>
-      <w:hyperlink r:id="rId92">
+      <w:hyperlink r:id="rId94">
         <w:r>
           <w:rPr>
             <w:rStyle w:val="Hyperlink"/>
@@ -5853,8 +5994,8 @@
         <w:t xml:space="preserve">320, 658–661</w:t>
       </w:r>
     </w:p>
-    <w:bookmarkEnd w:id="93"/>
-    <w:bookmarkStart w:id="95" w:name="ref-williams2004"/>
+    <w:bookmarkEnd w:id="95"/>
+    <w:bookmarkStart w:id="97" w:name="ref-williams2004"/>
     <w:p>
       <w:pPr>
         <w:pStyle w:val="Bibliography"/>
@@ -5874,7 +6015,7 @@
       <w:r>
         <w:t xml:space="preserve"> </w:t>
       </w:r>
-      <w:hyperlink r:id="rId94">
+      <w:hyperlink r:id="rId96">
         <w:r>
           <w:rPr>
             <w:rStyle w:val="Hyperlink"/>
@@ -5902,8 +6043,8 @@
         <w:t xml:space="preserve">38, 297–303</w:t>
       </w:r>
     </w:p>
-    <w:bookmarkEnd w:id="95"/>
-    <w:bookmarkStart w:id="97" w:name="ref-staniczenko2013"/>
+    <w:bookmarkEnd w:id="97"/>
+    <w:bookmarkStart w:id="99" w:name="ref-staniczenko2013"/>
     <w:p>
       <w:pPr>
         <w:pStyle w:val="Bibliography"/>
@@ -5939,7 +6080,7 @@
       <w:r>
         <w:t xml:space="preserve"> </w:t>
       </w:r>
-      <w:hyperlink r:id="rId96">
+      <w:hyperlink r:id="rId98">
         <w:r>
           <w:rPr>
             <w:rStyle w:val="Hyperlink"/>
@@ -5967,8 +6108,8 @@
         <w:t xml:space="preserve">4, 1391</w:t>
       </w:r>
     </w:p>
-    <w:bookmarkEnd w:id="97"/>
-    <w:bookmarkStart w:id="99" w:name="ref-strydom2021"/>
+    <w:bookmarkEnd w:id="99"/>
+    <w:bookmarkStart w:id="101" w:name="ref-strydom2021"/>
     <w:p>
       <w:pPr>
         <w:pStyle w:val="Bibliography"/>
@@ -6004,7 +6145,7 @@
       <w:r>
         <w:t xml:space="preserve"> </w:t>
       </w:r>
-      <w:hyperlink r:id="rId98">
+      <w:hyperlink r:id="rId100">
         <w:r>
           <w:rPr>
             <w:rStyle w:val="Hyperlink"/>
@@ -6032,8 +6173,8 @@
         <w:t xml:space="preserve">9</w:t>
       </w:r>
     </w:p>
-    <w:bookmarkEnd w:id="99"/>
-    <w:bookmarkStart w:id="101" w:name="ref-milo2002"/>
+    <w:bookmarkEnd w:id="101"/>
+    <w:bookmarkStart w:id="103" w:name="ref-milo2002"/>
     <w:p>
       <w:pPr>
         <w:pStyle w:val="Bibliography"/>
@@ -6069,7 +6210,7 @@
       <w:r>
         <w:t xml:space="preserve"> </w:t>
       </w:r>
-      <w:hyperlink r:id="rId100">
+      <w:hyperlink r:id="rId102">
         <w:r>
           <w:rPr>
             <w:rStyle w:val="Hyperlink"/>
@@ -6097,8 +6238,8 @@
         <w:t xml:space="preserve">298, 824–827</w:t>
       </w:r>
     </w:p>
-    <w:bookmarkEnd w:id="101"/>
-    <w:bookmarkStart w:id="103" w:name="ref-stouffer2007"/>
+    <w:bookmarkEnd w:id="103"/>
+    <w:bookmarkStart w:id="105" w:name="ref-stouffer2007"/>
     <w:p>
       <w:pPr>
         <w:pStyle w:val="Bibliography"/>
@@ -6134,7 +6275,7 @@
       <w:r>
         <w:t xml:space="preserve"> </w:t>
       </w:r>
-      <w:hyperlink r:id="rId102">
+      <w:hyperlink r:id="rId104">
         <w:r>
           <w:rPr>
             <w:rStyle w:val="Hyperlink"/>
@@ -6162,8 +6303,8 @@
         <w:t xml:space="preserve">274, 1931–1940</w:t>
       </w:r>
     </w:p>
-    <w:bookmarkEnd w:id="103"/>
-    <w:bookmarkStart w:id="105" w:name="ref-martinez1992"/>
+    <w:bookmarkEnd w:id="105"/>
+    <w:bookmarkStart w:id="107" w:name="ref-martinez1992"/>
     <w:p>
       <w:pPr>
         <w:pStyle w:val="Bibliography"/>
@@ -6183,7 +6324,7 @@
       <w:r>
         <w:t xml:space="preserve"> </w:t>
       </w:r>
-      <w:hyperlink r:id="rId104">
+      <w:hyperlink r:id="rId106">
         <w:r>
           <w:rPr>
             <w:rStyle w:val="Hyperlink"/>
@@ -6211,8 +6352,8 @@
         <w:t xml:space="preserve">139, 1208–1218</w:t>
       </w:r>
     </w:p>
-    <w:bookmarkEnd w:id="105"/>
-    <w:bookmarkStart w:id="107" w:name="ref-strydom2021b"/>
+    <w:bookmarkEnd w:id="107"/>
+    <w:bookmarkStart w:id="109" w:name="ref-strydom2021b"/>
     <w:p>
       <w:pPr>
         <w:pStyle w:val="Bibliography"/>
@@ -6248,7 +6389,7 @@
       <w:r>
         <w:t xml:space="preserve"> </w:t>
       </w:r>
-      <w:hyperlink r:id="rId106">
+      <w:hyperlink r:id="rId108">
         <w:r>
           <w:rPr>
             <w:rStyle w:val="Hyperlink"/>
@@ -6276,8 +6417,8 @@
         <w:t xml:space="preserve">376, 20210063</w:t>
       </w:r>
     </w:p>
-    <w:bookmarkEnd w:id="107"/>
-    <w:bookmarkStart w:id="109" w:name="ref-schoener1989"/>
+    <w:bookmarkEnd w:id="109"/>
+    <w:bookmarkStart w:id="111" w:name="ref-schoener1989"/>
     <w:p>
       <w:pPr>
         <w:pStyle w:val="Bibliography"/>
@@ -6297,7 +6438,7 @@
       <w:r>
         <w:t xml:space="preserve"> </w:t>
       </w:r>
-      <w:hyperlink r:id="rId108">
+      <w:hyperlink r:id="rId110">
         <w:r>
           <w:rPr>
             <w:rStyle w:val="Hyperlink"/>
@@ -6325,8 +6466,8 @@
         <w:t xml:space="preserve">70, 1559–1589</w:t>
       </w:r>
     </w:p>
-    <w:bookmarkEnd w:id="109"/>
-    <w:bookmarkStart w:id="111" w:name="ref-poisot2012"/>
+    <w:bookmarkEnd w:id="111"/>
+    <w:bookmarkStart w:id="113" w:name="ref-poisot2012"/>
     <w:p>
       <w:pPr>
         <w:pStyle w:val="Bibliography"/>
@@ -6362,7 +6503,7 @@
       <w:r>
         <w:t xml:space="preserve"> </w:t>
       </w:r>
-      <w:hyperlink r:id="rId110">
+      <w:hyperlink r:id="rId112">
         <w:r>
           <w:rPr>
             <w:rStyle w:val="Hyperlink"/>
@@ -6390,8 +6531,8 @@
         <w:t xml:space="preserve">3, 537–544</w:t>
       </w:r>
     </w:p>
-    <w:bookmarkEnd w:id="111"/>
-    <w:bookmarkStart w:id="113" w:name="ref-jonsson2015"/>
+    <w:bookmarkEnd w:id="113"/>
+    <w:bookmarkStart w:id="115" w:name="ref-jonsson2015"/>
     <w:p>
       <w:pPr>
         <w:pStyle w:val="Bibliography"/>
@@ -6427,7 +6568,7 @@
       <w:r>
         <w:t xml:space="preserve"> </w:t>
       </w:r>
-      <w:hyperlink r:id="rId112">
+      <w:hyperlink r:id="rId114">
         <w:r>
           <w:rPr>
             <w:rStyle w:val="Hyperlink"/>
@@ -6455,9 +6596,9 @@
         <w:t xml:space="preserve">124, 446–457</w:t>
       </w:r>
     </w:p>
-    <w:bookmarkEnd w:id="113"/>
-    <w:bookmarkEnd w:id="114"/>
     <w:bookmarkEnd w:id="115"/>
+    <w:bookmarkEnd w:id="116"/>
+    <w:bookmarkEnd w:id="117"/>
     <w:sectPr>
       <w:footnotePr>
         <w:numRestart w:val="eachSect"/>

--- a/index.docx
+++ b/index.docx
@@ -31,7 +31,7 @@
         <w:pStyle w:val="Date"/>
       </w:pPr>
       <w:r>
-        <w:t xml:space="preserve">2025-05-04</w:t>
+        <w:t xml:space="preserve">2025-05-12</w:t>
       </w:r>
     </w:p>
     <w:p>
@@ -1294,7 +1294,7 @@
         <w:t xml:space="preserve"> </w:t>
       </w:r>
       <w:r>
-        <w:t xml:space="preserve">BUT I feel like in the context of constructing a network for a given community the Erdős–Rényi is the better choice than the other models that (IMO) are more suited to hypothesis testing e.g. do observed networks differ from the null network…</w:t>
+        <w:t xml:space="preserve">BUT I feel like in the context of constructing a network for a given community the Erdős–Rényi is the better choice than the other models that (IMO) are more suited to hypothesis testing e.g. do observed networks differ from the null network… Whereas Erdős–Rényi really is just a case of here is a truly random network with the specified number of links and nodes</w:t>
       </w:r>
     </w:p>
     <w:bookmarkEnd w:id="28"/>

--- a/index.docx
+++ b/index.docx
@@ -31,7 +31,7 @@
         <w:pStyle w:val="Date"/>
       </w:pPr>
       <w:r>
-        <w:t xml:space="preserve">2025-05-12</w:t>
+        <w:t xml:space="preserve">2025-05-19</w:t>
       </w:r>
     </w:p>
     <w:p>

--- a/index.docx
+++ b/index.docx
@@ -3445,7 +3445,17 @@
                     <w:jc w:val="center"/>
                   </w:pPr>
                   <w:r>
-                    <w:t xml:space="preserve">[7]</w:t>
+                    <w:t xml:space="preserve">[</w:t>
+                  </w:r>
+                  <w:r>
+                    <w:rPr>
+                      <w:b/>
+                      <w:bCs/>
+                    </w:rPr>
+                    <w:t xml:space="preserve">wwilliams2000?</w:t>
+                  </w:r>
+                  <w:r>
+                    <w:t xml:space="preserve">]</w:t>
                   </w:r>
                 </w:p>
               </w:tc>
@@ -3651,7 +3661,11 @@
                 <w:p>
                   <w:pPr>
                     <w:pStyle w:val="Compact"/>
-                  </w:pPr>
+                    <w:jc w:val="center"/>
+                  </w:pPr>
+                  <w:r>
+                    <w:t xml:space="preserve">[12]</w:t>
+                  </w:r>
                 </w:p>
               </w:tc>
             </w:tr>

--- a/index.docx
+++ b/index.docx
@@ -31,7 +31,7 @@
         <w:pStyle w:val="Date"/>
       </w:pPr>
       <w:r>
-        <w:t xml:space="preserve">2025-05-19</w:t>
+        <w:t xml:space="preserve">2025-05-20</w:t>
       </w:r>
     </w:p>
     <w:p>
@@ -454,6 +454,14 @@
       </w:r>
       <w:r>
         <w:t xml:space="preserve">). Something about the intersectionality of the data we don’t have for paleo communities and the data we need for some of the different modelling approaches.</w:t>
+      </w:r>
+    </w:p>
+    <w:p>
+      <w:pPr>
+        <w:pStyle w:val="BodyText"/>
+      </w:pPr>
+      <w:r>
+        <w:t xml:space="preserve">Here we do this because it lets us unpack the nuances of what the different network representation. Meta v real. Distribution vs identity of links. Inferred results - deviation from results and extended Toarcian redux.</w:t>
       </w:r>
     </w:p>
     <w:bookmarkEnd w:id="23"/>

--- a/index.docx
+++ b/index.docx
@@ -31,7 +31,7 @@
         <w:pStyle w:val="Date"/>
       </w:pPr>
       <w:r>
-        <w:t xml:space="preserve">2025-05-20</w:t>
+        <w:t xml:space="preserve">2025-05-23</w:t>
       </w:r>
     </w:p>
     <w:p>
@@ -456,121 +456,27 @@
         <w:t xml:space="preserve">). Something about the intersectionality of the data we don’t have for paleo communities and the data we need for some of the different modelling approaches.</w:t>
       </w:r>
     </w:p>
+    <w:bookmarkEnd w:id="23"/>
+    <w:bookmarkStart w:id="34" w:name="X45f9df432bd93d3dec894185556178d6c68ba2a"/>
+    <w:p>
+      <w:pPr>
+        <w:pStyle w:val="Heading1"/>
+      </w:pPr>
+      <w:r>
+        <w:t xml:space="preserve">5. Interaction/food web prediction models/tools</w:t>
+      </w:r>
+    </w:p>
+    <w:p>
+      <w:pPr>
+        <w:pStyle w:val="FirstParagraph"/>
+      </w:pPr>
+      <w:r>
+        <w:t xml:space="preserve">Here we should take the time to go in and just articulate that there are nuance and differences in terms of predicting interactions vs predicting networks. Once it is finally on a preprint server we can obviously link to the T4T stuff…</w:t>
+      </w:r>
+    </w:p>
     <w:p>
       <w:pPr>
         <w:pStyle w:val="BodyText"/>
-      </w:pPr>
-      <w:r>
-        <w:t xml:space="preserve">Here we do this because it lets us unpack the nuances of what the different network representation. Meta v real. Distribution vs identity of links. Inferred results - deviation from results and extended Toarcian redux.</w:t>
-      </w:r>
-    </w:p>
-    <w:bookmarkEnd w:id="23"/>
-    <w:bookmarkStart w:id="45" w:name="methods"/>
-    <w:p>
-      <w:pPr>
-        <w:pStyle w:val="Heading1"/>
-      </w:pPr>
-      <w:r>
-        <w:t xml:space="preserve">5. Methods</w:t>
-      </w:r>
-    </w:p>
-    <w:bookmarkStart w:id="26" w:name="dataset-overview"/>
-    <w:p>
-      <w:pPr>
-        <w:pStyle w:val="Heading2"/>
-      </w:pPr>
-      <w:r>
-        <w:t xml:space="preserve">5.1 Dataset Overview</w:t>
-      </w:r>
-    </w:p>
-    <w:bookmarkStart w:id="24" w:name="species-occurrence"/>
-    <w:p>
-      <w:pPr>
-        <w:pStyle w:val="Heading3"/>
-      </w:pPr>
-      <w:r>
-        <w:t xml:space="preserve">5.1.1 Species occurrence</w:t>
-      </w:r>
-    </w:p>
-    <w:p>
-      <w:pPr>
-        <w:pStyle w:val="FirstParagraph"/>
-      </w:pPr>
-      <w:r>
-        <w:t xml:space="preserve">Here we use the fossil occurrence data over an interval extends from the upper Pliensbachian (~185 Ma) to the upper Toarcian (~175 Ma) of the Cleveland Basin</w:t>
-      </w:r>
-      <w:r>
-        <w:t xml:space="preserve"> </w:t>
-      </w:r>
-      <w:r>
-        <w:t xml:space="preserve">[see 1 for a more comprehensive overview]</w:t>
-      </w:r>
-      <w:r>
-        <w:t xml:space="preserve">. The data set consists of a subset of four broad time periods (pre-extinction, post-extinction, early recovery, and late recovery). The assemblages are treated as communities of interacting organisms. Something about the total number of taxa as well as numbers per a time period? Probbaly also make a comment that this is a</w:t>
-      </w:r>
-      <w:r>
-        <w:t xml:space="preserve"> </w:t>
-      </w:r>
-      <w:r>
-        <w:t xml:space="preserve">‘deep time’</w:t>
-      </w:r>
-      <w:r>
-        <w:t xml:space="preserve"> </w:t>
-      </w:r>
-      <w:r>
-        <w:t xml:space="preserve">community we are looking at.</w:t>
-      </w:r>
-    </w:p>
-    <w:bookmarkEnd w:id="24"/>
-    <w:bookmarkStart w:id="25" w:name="defining-modes-of-life-traits"/>
-    <w:p>
-      <w:pPr>
-        <w:pStyle w:val="Heading3"/>
-      </w:pPr>
-      <w:r>
-        <w:t xml:space="preserve">5.1.2 Defining modes of life (traits)</w:t>
-      </w:r>
-    </w:p>
-    <w:p>
-      <w:pPr>
-        <w:pStyle w:val="FirstParagraph"/>
-      </w:pPr>
-      <w:r>
-        <w:t xml:space="preserve">We used the modes of life (traits) as identified in</w:t>
-      </w:r>
-      <w:r>
-        <w:t xml:space="preserve"> </w:t>
-      </w:r>
-      <w:r>
-        <w:t xml:space="preserve">[1]</w:t>
-      </w:r>
-      <w:r>
-        <w:t xml:space="preserve">, who defined four traits: motility (fast, slow, facultative, non-motile), tiering (pelagic, erect, surficial, semi-infaunal, shallow infaunal, deep infaunal), feeding (predator, suspension feeder, deposit feeder, mining, grazer), and size: gigantic (&gt;500 mm), very large (&gt;300–500 mm), large (&gt;100–300 mm), medium (&gt;50–100 mm), small (&gt;10–50 mm), tiny (≤10 mm), for each fossil species based on the ecological traits defined in the Bambach ecospace model</w:t>
-      </w:r>
-      <w:r>
-        <w:t xml:space="preserve"> </w:t>
-      </w:r>
-      <w:r>
-        <w:t xml:space="preserve">[5]</w:t>
-      </w:r>
-      <w:r>
-        <w:t xml:space="preserve">.It would be very sexy if we could get a figure that looks something like this together…</w:t>
-      </w:r>
-    </w:p>
-    <w:bookmarkEnd w:id="25"/>
-    <w:bookmarkEnd w:id="26"/>
-    <w:bookmarkStart w:id="35" w:name="models"/>
-    <w:p>
-      <w:pPr>
-        <w:pStyle w:val="Heading2"/>
-      </w:pPr>
-      <w:r>
-        <w:t xml:space="preserve">5.2 Models</w:t>
-      </w:r>
-    </w:p>
-    <w:p>
-      <w:pPr>
-        <w:pStyle w:val="FirstParagraph"/>
       </w:pPr>
       <w:r>
         <w:t xml:space="preserve">Here we present six different models (</w:t>
@@ -609,7 +515,7 @@
       <w:tr>
         <w:tc>
           <w:tcPr/>
-          <w:bookmarkStart w:id="27" w:name="tbl-models"/>
+          <w:bookmarkStart w:id="24" w:name="tbl-models"/>
           <w:p>
             <w:pPr>
               <w:jc w:val="center"/>
@@ -784,7 +690,7 @@
                     <w:jc w:val="center"/>
                   </w:pPr>
                   <w:r>
-                    <w:t xml:space="preserve">[6]</w:t>
+                    <w:t xml:space="preserve">[5]</w:t>
                   </w:r>
                 </w:p>
               </w:tc>
@@ -864,7 +770,7 @@
                     <w:jc w:val="center"/>
                   </w:pPr>
                   <w:r>
-                    <w:t xml:space="preserve">[7]</w:t>
+                    <w:t xml:space="preserve">[6]</w:t>
                   </w:r>
                 </w:p>
               </w:tc>
@@ -938,7 +844,7 @@
                     <w:jc w:val="center"/>
                   </w:pPr>
                   <w:r>
-                    <w:t xml:space="preserve">[8]</w:t>
+                    <w:t xml:space="preserve">[7]</w:t>
                   </w:r>
                 </w:p>
               </w:tc>
@@ -1012,7 +918,7 @@
                     <w:jc w:val="center"/>
                   </w:pPr>
                   <w:r>
-                    <w:t xml:space="preserve">[9]</w:t>
+                    <w:t xml:space="preserve">[8]</w:t>
                   </w:r>
                 </w:p>
               </w:tc>
@@ -1086,7 +992,7 @@
                     <w:jc w:val="center"/>
                   </w:pPr>
                   <w:r>
-                    <w:t xml:space="preserve">[10]</w:t>
+                    <w:t xml:space="preserve">[9]</w:t>
                   </w:r>
                 </w:p>
               </w:tc>
@@ -1160,24 +1066,33 @@
                     <w:jc w:val="center"/>
                   </w:pPr>
                   <w:r>
-                    <w:t xml:space="preserve">[11]</w:t>
+                    <w:t xml:space="preserve">[10]</w:t>
                   </w:r>
                 </w:p>
               </w:tc>
             </w:tr>
           </w:tbl>
-          <w:bookmarkEnd w:id="27"/>
+          <w:bookmarkEnd w:id="24"/>
           <w:p/>
         </w:tc>
       </w:tr>
     </w:tbl>
-    <w:bookmarkStart w:id="28" w:name="random-model"/>
+    <w:bookmarkStart w:id="29" w:name="structural-models"/>
+    <w:p>
+      <w:pPr>
+        <w:pStyle w:val="Heading2"/>
+      </w:pPr>
+      <w:r>
+        <w:t xml:space="preserve">5.1 Structural models</w:t>
+      </w:r>
+    </w:p>
+    <w:bookmarkStart w:id="25" w:name="random-model"/>
     <w:p>
       <w:pPr>
         <w:pStyle w:val="Heading3"/>
       </w:pPr>
       <w:r>
-        <w:t xml:space="preserve">5.2.1 Random model</w:t>
+        <w:t xml:space="preserve">5.1.1 Random model</w:t>
       </w:r>
     </w:p>
     <w:p>
@@ -1191,7 +1106,7 @@
         <w:t xml:space="preserve"> </w:t>
       </w:r>
       <w:r>
-        <w:t xml:space="preserve">[6]</w:t>
+        <w:t xml:space="preserve">[5]</w:t>
       </w:r>
       <w:r>
         <w:t xml:space="preserve"> </w:t>
@@ -1305,14 +1220,14 @@
         <w:t xml:space="preserve">BUT I feel like in the context of constructing a network for a given community the Erdős–Rényi is the better choice than the other models that (IMO) are more suited to hypothesis testing e.g. do observed networks differ from the null network… Whereas Erdős–Rényi really is just a case of here is a truly random network with the specified number of links and nodes</w:t>
       </w:r>
     </w:p>
-    <w:bookmarkEnd w:id="28"/>
-    <w:bookmarkStart w:id="29" w:name="niche-model"/>
+    <w:bookmarkEnd w:id="25"/>
+    <w:bookmarkStart w:id="26" w:name="niche-model"/>
     <w:p>
       <w:pPr>
         <w:pStyle w:val="Heading3"/>
       </w:pPr>
       <w:r>
-        <w:t xml:space="preserve">5.2.2 Niche model</w:t>
+        <w:t xml:space="preserve">5.1.2 Niche model</w:t>
       </w:r>
     </w:p>
     <w:p>
@@ -1326,7 +1241,7 @@
         <w:t xml:space="preserve"> </w:t>
       </w:r>
       <w:r>
-        <w:t xml:space="preserve">[12]</w:t>
+        <w:t xml:space="preserve">[11]</w:t>
       </w:r>
       <w:r>
         <w:t xml:space="preserve"> </w:t>
@@ -1397,7 +1312,7 @@
         <w:t xml:space="preserve"> </w:t>
       </w:r>
       <w:r>
-        <w:t xml:space="preserve">[7]</w:t>
+        <w:t xml:space="preserve">[6]</w:t>
       </w:r>
       <w:r>
         <w:t xml:space="preserve">.</w:t>
@@ -1657,14 +1572,14 @@
         <w:t xml:space="preserve">.</w:t>
       </w:r>
     </w:p>
-    <w:bookmarkEnd w:id="29"/>
-    <w:bookmarkStart w:id="30" w:name="allometric-diet-breadth-model"/>
+    <w:bookmarkEnd w:id="26"/>
+    <w:bookmarkStart w:id="27" w:name="allometric-diet-breadth-model"/>
     <w:p>
       <w:pPr>
         <w:pStyle w:val="Heading3"/>
       </w:pPr>
       <w:r>
-        <w:t xml:space="preserve">5.2.3 Allometric diet breadth model</w:t>
+        <w:t xml:space="preserve">5.1.3 Allometric diet breadth model</w:t>
       </w:r>
     </w:p>
     <w:p>
@@ -1678,7 +1593,7 @@
         <w:t xml:space="preserve"> </w:t>
       </w:r>
       <w:r>
-        <w:t xml:space="preserve">[8]</w:t>
+        <w:t xml:space="preserve">[7]</w:t>
       </w:r>
       <w:r>
         <w:t xml:space="preserve">) is rooted in feeding theory and allocates the links between species based on energetics, which predicts the diet of a consumer based on energy intake. This means that the model is focused on predicting not only the number of links in a network but also the arrangement of these links based on the diet breadth of a species, where the diet (</w:t>
@@ -2174,49 +2089,49 @@
         <w:t xml:space="preserve"> </w:t>
       </w:r>
       <w:r>
+        <w:t xml:space="preserve">[7]</w:t>
+      </w:r>
+      <w:r>
+        <w:t xml:space="preserve"> </w:t>
+      </w:r>
+      <w:r>
+        <w:t xml:space="preserve">for more details as to how these different terms are parametrised.</w:t>
+      </w:r>
+    </w:p>
+    <w:bookmarkEnd w:id="27"/>
+    <w:bookmarkStart w:id="28" w:name="l-matrix"/>
+    <w:p>
+      <w:pPr>
+        <w:pStyle w:val="Heading3"/>
+      </w:pPr>
+      <w:r>
+        <w:t xml:space="preserve">5.1.4 L matrix</w:t>
+      </w:r>
+    </w:p>
+    <w:p>
+      <w:pPr>
+        <w:pStyle w:val="FirstParagraph"/>
+      </w:pPr>
+      <w:r>
+        <w:t xml:space="preserve">For now we can link to the ATNr package</w:t>
+      </w:r>
+      <w:r>
+        <w:t xml:space="preserve"> </w:t>
+      </w:r>
+      <w:r>
+        <w:t xml:space="preserve">[12]</w:t>
+      </w:r>
+      <w:r>
+        <w:t xml:space="preserve"> </w:t>
+      </w:r>
+      <w:r>
+        <w:t xml:space="preserve">until I can find a more suitable manuscript that breaks down this construction method.</w:t>
+      </w:r>
+      <w:r>
+        <w:t xml:space="preserve"> </w:t>
+      </w:r>
+      <w:r>
         <w:t xml:space="preserve">[8]</w:t>
-      </w:r>
-      <w:r>
-        <w:t xml:space="preserve"> </w:t>
-      </w:r>
-      <w:r>
-        <w:t xml:space="preserve">for more details as to how these different terms are parametrised.</w:t>
-      </w:r>
-    </w:p>
-    <w:bookmarkEnd w:id="30"/>
-    <w:bookmarkStart w:id="31" w:name="l-matrix"/>
-    <w:p>
-      <w:pPr>
-        <w:pStyle w:val="Heading3"/>
-      </w:pPr>
-      <w:r>
-        <w:t xml:space="preserve">5.2.4 L matrix</w:t>
-      </w:r>
-    </w:p>
-    <w:p>
-      <w:pPr>
-        <w:pStyle w:val="FirstParagraph"/>
-      </w:pPr>
-      <w:r>
-        <w:t xml:space="preserve">For now we can link to the ATNr package</w:t>
-      </w:r>
-      <w:r>
-        <w:t xml:space="preserve"> </w:t>
-      </w:r>
-      <w:r>
-        <w:t xml:space="preserve">[13]</w:t>
-      </w:r>
-      <w:r>
-        <w:t xml:space="preserve"> </w:t>
-      </w:r>
-      <w:r>
-        <w:t xml:space="preserve">until I can find a more suitable manuscript that breaks down this construction method.</w:t>
-      </w:r>
-      <w:r>
-        <w:t xml:space="preserve"> </w:t>
-      </w:r>
-      <w:r>
-        <w:t xml:space="preserve">[9]</w:t>
       </w:r>
       <w:r>
         <w:t xml:space="preserve"> </w:t>
@@ -2528,14 +2443,24 @@
         <w:t xml:space="preserve">, whereby any probabilities below that threshold are set to zero.</w:t>
       </w:r>
     </w:p>
-    <w:bookmarkEnd w:id="31"/>
-    <w:bookmarkStart w:id="32" w:name="paleo-food-web-inference-model"/>
+    <w:bookmarkEnd w:id="28"/>
+    <w:bookmarkEnd w:id="29"/>
+    <w:bookmarkStart w:id="33" w:name="interaction-predictions"/>
+    <w:p>
+      <w:pPr>
+        <w:pStyle w:val="Heading2"/>
+      </w:pPr>
+      <w:r>
+        <w:t xml:space="preserve">5.2 Interaction predictions</w:t>
+      </w:r>
+    </w:p>
+    <w:bookmarkStart w:id="30" w:name="paleo-food-web-inference-model"/>
     <w:p>
       <w:pPr>
         <w:pStyle w:val="Heading3"/>
       </w:pPr>
       <w:r>
-        <w:t xml:space="preserve">5.2.5 Paleo food web inference model</w:t>
+        <w:t xml:space="preserve">5.2.1 Paleo food web inference model</w:t>
       </w:r>
     </w:p>
     <w:p>
@@ -2549,94 +2474,94 @@
         <w:t xml:space="preserve"> </w:t>
       </w:r>
       <w:r>
+        <w:t xml:space="preserve">[9]</w:t>
+      </w:r>
+      <w:r>
+        <w:t xml:space="preserve">) uses a series of rules for a set of trait categories (such as habitat and body size) to determine if an interaction can feasibly occur between a species pair. If all conditions are met for the different rule classes then an interaction is deemed to be feasible. The original work put forward in</w:t>
+      </w:r>
+      <w:r>
+        <w:t xml:space="preserve"> </w:t>
+      </w:r>
+      <w:r>
+        <w:t xml:space="preserve">[9]</w:t>
+      </w:r>
+      <w:r>
+        <w:t xml:space="preserve"> </w:t>
+      </w:r>
+      <w:r>
+        <w:t xml:space="preserve">also includes a</w:t>
+      </w:r>
+      <w:r>
+        <w:t xml:space="preserve"> </w:t>
+      </w:r>
+      <w:r>
+        <w:t xml:space="preserve">‘downsampling’</w:t>
+      </w:r>
+      <w:r>
+        <w:t xml:space="preserve"> </w:t>
+      </w:r>
+      <w:r>
+        <w:t xml:space="preserve">step developed by</w:t>
+      </w:r>
+      <w:r>
+        <w:t xml:space="preserve"> </w:t>
+      </w:r>
+      <w:r>
+        <w:t xml:space="preserve">[13]</w:t>
+      </w:r>
+      <w:r>
+        <w:t xml:space="preserve"> </w:t>
+      </w:r>
+      <w:r>
+        <w:t xml:space="preserve">that uses a power law, defined by the link distribution, to</w:t>
+      </w:r>
+      <w:r>
+        <w:t xml:space="preserve"> </w:t>
+      </w:r>
+      <w:r>
+        <w:t xml:space="preserve">‘prune’</w:t>
+      </w:r>
+      <w:r>
+        <w:t xml:space="preserve"> </w:t>
+      </w:r>
+      <w:r>
+        <w:t xml:space="preserve">down some of the links. It is worth mentioning that this approach is similar to that developed by</w:t>
+      </w:r>
+      <w:r>
+        <w:t xml:space="preserve"> </w:t>
+      </w:r>
+      <w:r>
+        <w:t xml:space="preserve">[14]</w:t>
+      </w:r>
+      <w:r>
+        <w:t xml:space="preserve"> </w:t>
+      </w:r>
+      <w:r>
+        <w:t xml:space="preserve">with the exception that Shaw does not specifically bin species into guilds, and so we choose to use the method developed by Shaw since both methods should produce extremely similar networks as they are built on the same underlying philosophy.</w:t>
+      </w:r>
+    </w:p>
+    <w:bookmarkEnd w:id="30"/>
+    <w:bookmarkStart w:id="32" w:name="body-size-ratio-model"/>
+    <w:p>
+      <w:pPr>
+        <w:pStyle w:val="Heading3"/>
+      </w:pPr>
+      <w:r>
+        <w:t xml:space="preserve">5.2.2 Body size ratio model</w:t>
+      </w:r>
+    </w:p>
+    <w:p>
+      <w:pPr>
+        <w:pStyle w:val="FirstParagraph"/>
+      </w:pPr>
+      <w:r>
+        <w:t xml:space="preserve">The body size ratio model</w:t>
+      </w:r>
+      <w:r>
+        <w:t xml:space="preserve"> </w:t>
+      </w:r>
+      <w:r>
         <w:t xml:space="preserve">[10]</w:t>
-      </w:r>
-      <w:r>
-        <w:t xml:space="preserve">) uses a series of rules for a set of trait categories (such as habitat and body size) to determine if an interaction can feasibly occur between a species pair. If all conditions are met for the different rule classes then an interaction is deemed to be feasible. The original work put forward in</w:t>
-      </w:r>
-      <w:r>
-        <w:t xml:space="preserve"> </w:t>
-      </w:r>
-      <w:r>
-        <w:t xml:space="preserve">[10]</w:t>
-      </w:r>
-      <w:r>
-        <w:t xml:space="preserve"> </w:t>
-      </w:r>
-      <w:r>
-        <w:t xml:space="preserve">also includes a</w:t>
-      </w:r>
-      <w:r>
-        <w:t xml:space="preserve"> </w:t>
-      </w:r>
-      <w:r>
-        <w:t xml:space="preserve">‘downsampling’</w:t>
-      </w:r>
-      <w:r>
-        <w:t xml:space="preserve"> </w:t>
-      </w:r>
-      <w:r>
-        <w:t xml:space="preserve">step developed by</w:t>
-      </w:r>
-      <w:r>
-        <w:t xml:space="preserve"> </w:t>
-      </w:r>
-      <w:r>
-        <w:t xml:space="preserve">[14]</w:t>
-      </w:r>
-      <w:r>
-        <w:t xml:space="preserve"> </w:t>
-      </w:r>
-      <w:r>
-        <w:t xml:space="preserve">that uses a power law, defined by the link distribution, to</w:t>
-      </w:r>
-      <w:r>
-        <w:t xml:space="preserve"> </w:t>
-      </w:r>
-      <w:r>
-        <w:t xml:space="preserve">‘prune’</w:t>
-      </w:r>
-      <w:r>
-        <w:t xml:space="preserve"> </w:t>
-      </w:r>
-      <w:r>
-        <w:t xml:space="preserve">down some of the links. It is worth mentioning that this approach is similar to that developed by</w:t>
-      </w:r>
-      <w:r>
-        <w:t xml:space="preserve"> </w:t>
-      </w:r>
-      <w:r>
-        <w:t xml:space="preserve">[15]</w:t>
-      </w:r>
-      <w:r>
-        <w:t xml:space="preserve"> </w:t>
-      </w:r>
-      <w:r>
-        <w:t xml:space="preserve">with the exception that Shaw does not specifically bin species into guilds, and so we choose to use the method developed by Shaw since both methods should produce extremely similar networks as they are built on the same underlying philosophy.</w:t>
-      </w:r>
-    </w:p>
-    <w:bookmarkEnd w:id="32"/>
-    <w:bookmarkStart w:id="34" w:name="body-size-ratio-model"/>
-    <w:p>
-      <w:pPr>
-        <w:pStyle w:val="Heading3"/>
-      </w:pPr>
-      <w:r>
-        <w:t xml:space="preserve">5.2.6 Body size ratio model</w:t>
-      </w:r>
-    </w:p>
-    <w:p>
-      <w:pPr>
-        <w:pStyle w:val="FirstParagraph"/>
-      </w:pPr>
-      <w:r>
-        <w:t xml:space="preserve">The body size ratio model</w:t>
-      </w:r>
-      <w:r>
-        <w:t xml:space="preserve"> </w:t>
-      </w:r>
-      <w:r>
-        <w:t xml:space="preserve">[11]</w:t>
       </w:r>
       <w:r>
         <w:t xml:space="preserve"> </w:t>
@@ -2748,7 +2673,7 @@
       <w:pPr>
         <w:pStyle w:val="BodyText"/>
       </w:pPr>
-      <w:bookmarkStart w:id="33" w:name="eq-bodymass"/>
+      <w:bookmarkStart w:id="31" w:name="eq-bodymass"/>
       <m:oMathPara>
         <m:oMathParaPr>
           <m:jc m:val="center"/>
@@ -2934,7 +2859,7 @@
           </m:d>
         </m:oMath>
       </m:oMathPara>
-      <w:bookmarkEnd w:id="33"/>
+      <w:bookmarkEnd w:id="31"/>
     </w:p>
     <w:p>
       <w:pPr>
@@ -2947,7 +2872,7 @@
         <w:t xml:space="preserve"> </w:t>
       </w:r>
       <w:r>
-        <w:t xml:space="preserve">[11]</w:t>
+        <w:t xml:space="preserve">[10]</w:t>
       </w:r>
       <w:r>
         <w:t xml:space="preserve"> </w:t>
@@ -3014,7 +2939,7 @@
         <w:t xml:space="preserve"> </w:t>
       </w:r>
       <w:r>
-        <w:t xml:space="preserve">[16]</w:t>
+        <w:t xml:space="preserve">[15]</w:t>
       </w:r>
       <w:r>
         <w:t xml:space="preserve"> </w:t>
@@ -3026,7 +2951,7 @@
         <w:t xml:space="preserve"> </w:t>
       </w:r>
       <w:r>
-        <w:t xml:space="preserve">[11]</w:t>
+        <w:t xml:space="preserve">[10]</w:t>
       </w:r>
       <w:r>
         <w:t xml:space="preserve"> </w:t>
@@ -3074,7 +2999,7 @@
         <w:t xml:space="preserve"> </w:t>
       </w:r>
       <w:r>
-        <w:t xml:space="preserve">[16]</w:t>
+        <w:t xml:space="preserve">[15]</w:t>
       </w:r>
       <w:r>
         <w:t xml:space="preserve">, which was</w:t>
@@ -3134,15 +3059,163 @@
         <w:t xml:space="preserve">= 1.87.</w:t>
       </w:r>
     </w:p>
+    <w:bookmarkEnd w:id="32"/>
+    <w:bookmarkEnd w:id="33"/>
     <w:bookmarkEnd w:id="34"/>
+    <w:bookmarkStart w:id="35" w:name="aims"/>
+    <w:p>
+      <w:pPr>
+        <w:pStyle w:val="Heading1"/>
+      </w:pPr>
+      <w:r>
+        <w:t xml:space="preserve">6. Aims…</w:t>
+      </w:r>
+    </w:p>
+    <w:p>
+      <w:pPr>
+        <w:pStyle w:val="FirstParagraph"/>
+      </w:pPr>
+      <w:r>
+        <w:t xml:space="preserve">Here we do this because it lets us unpack the nuances of what the different network representation. Firstly we want ot identify the differences between models that predict interactions (and thus metawebs), and models that predict network structure. Specifically we want to look at 1) the structural difference between all models (</w:t>
+      </w:r>
+      <w:r>
+        <w:rPr>
+          <w:i/>
+          <w:iCs/>
+        </w:rPr>
+        <w:t xml:space="preserve">i.e.,</w:t>
+      </w:r>
+      <w:r>
+        <w:t xml:space="preserve"> </w:t>
+      </w:r>
+      <w:r>
+        <w:t xml:space="preserve">do we see a difference in the distribution of links between networks that have the same number of nodes?) and 2) the identity of pairwise links between species pairs (</w:t>
+      </w:r>
+      <w:r>
+        <w:rPr>
+          <w:i/>
+          <w:iCs/>
+        </w:rPr>
+        <w:t xml:space="preserve">i.e.,</w:t>
+      </w:r>
+      <w:r>
+        <w:t xml:space="preserve"> </w:t>
+      </w:r>
+      <w:r>
+        <w:t xml:space="preserve">do different models differ in which links are present (or absent) between species pairs?) Additionally we want to establish if using networks that are constructed using different models will change the the downstream inferences that are made by repeating the work done by</w:t>
+      </w:r>
+      <w:r>
+        <w:t xml:space="preserve"> </w:t>
+      </w:r>
+      <w:r>
+        <w:t xml:space="preserve">[1]</w:t>
+      </w:r>
+      <w:r>
+        <w:t xml:space="preserve">.</w:t>
+      </w:r>
+    </w:p>
     <w:bookmarkEnd w:id="35"/>
-    <w:bookmarkStart w:id="42" w:name="assessing-model-performance"/>
+    <w:bookmarkStart w:id="48" w:name="methods"/>
+    <w:p>
+      <w:pPr>
+        <w:pStyle w:val="Heading1"/>
+      </w:pPr>
+      <w:r>
+        <w:t xml:space="preserve">7. Methods</w:t>
+      </w:r>
+    </w:p>
+    <w:bookmarkStart w:id="38" w:name="dataset-overview"/>
     <w:p>
       <w:pPr>
         <w:pStyle w:val="Heading2"/>
       </w:pPr>
       <w:r>
-        <w:t xml:space="preserve">5.3 Assessing model performance</w:t>
+        <w:t xml:space="preserve">7.1 Dataset Overview</w:t>
+      </w:r>
+    </w:p>
+    <w:bookmarkStart w:id="36" w:name="species-occurrence"/>
+    <w:p>
+      <w:pPr>
+        <w:pStyle w:val="Heading3"/>
+      </w:pPr>
+      <w:r>
+        <w:t xml:space="preserve">7.1.1 Species occurrence</w:t>
+      </w:r>
+    </w:p>
+    <w:p>
+      <w:pPr>
+        <w:pStyle w:val="FirstParagraph"/>
+      </w:pPr>
+      <w:r>
+        <w:t xml:space="preserve">Here we use the fossil occurrence data over an interval extends from the upper Pliensbachian (~185 Ma) to the upper Toarcian (~175 Ma) of the Cleveland Basin</w:t>
+      </w:r>
+      <w:r>
+        <w:t xml:space="preserve"> </w:t>
+      </w:r>
+      <w:r>
+        <w:t xml:space="preserve">[see 1 for a more comprehensive overview]</w:t>
+      </w:r>
+      <w:r>
+        <w:t xml:space="preserve">. The data set consists of a subset of four broad time periods (pre-extinction, post-extinction, early recovery, and late recovery). The assemblages are treated as communities of interacting organisms. Something about the total number of taxa as well as numbers per a time period? Probbaly also make a comment that this is a</w:t>
+      </w:r>
+      <w:r>
+        <w:t xml:space="preserve"> </w:t>
+      </w:r>
+      <w:r>
+        <w:t xml:space="preserve">‘deep time’</w:t>
+      </w:r>
+      <w:r>
+        <w:t xml:space="preserve"> </w:t>
+      </w:r>
+      <w:r>
+        <w:t xml:space="preserve">community we are looking at.</w:t>
+      </w:r>
+    </w:p>
+    <w:bookmarkEnd w:id="36"/>
+    <w:bookmarkStart w:id="37" w:name="defining-modes-of-life-traits"/>
+    <w:p>
+      <w:pPr>
+        <w:pStyle w:val="Heading3"/>
+      </w:pPr>
+      <w:r>
+        <w:t xml:space="preserve">7.1.2 Defining modes of life (traits)</w:t>
+      </w:r>
+    </w:p>
+    <w:p>
+      <w:pPr>
+        <w:pStyle w:val="FirstParagraph"/>
+      </w:pPr>
+      <w:r>
+        <w:t xml:space="preserve">We used the modes of life (traits) as identified in</w:t>
+      </w:r>
+      <w:r>
+        <w:t xml:space="preserve"> </w:t>
+      </w:r>
+      <w:r>
+        <w:t xml:space="preserve">[1]</w:t>
+      </w:r>
+      <w:r>
+        <w:t xml:space="preserve">, who defined four traits: motility (fast, slow, facultative, non-motile), tiering (pelagic, erect, surficial, semi-infaunal, shallow infaunal, deep infaunal), feeding (predator, suspension feeder, deposit feeder, mining, grazer), and size: gigantic (&gt;500 mm), very large (&gt;300–500 mm), large (&gt;100–300 mm), medium (&gt;50–100 mm), small (&gt;10–50 mm), tiny (≤10 mm), for each fossil species based on the ecological traits defined in the Bambach ecospace model</w:t>
+      </w:r>
+      <w:r>
+        <w:t xml:space="preserve"> </w:t>
+      </w:r>
+      <w:r>
+        <w:t xml:space="preserve">[16]</w:t>
+      </w:r>
+      <w:r>
+        <w:t xml:space="preserve">.It would be very sexy if we could get a figure that looks something like this together…</w:t>
+      </w:r>
+    </w:p>
+    <w:bookmarkEnd w:id="37"/>
+    <w:bookmarkEnd w:id="38"/>
+    <w:bookmarkStart w:id="43" w:name="assessing-structural-differences"/>
+    <w:p>
+      <w:pPr>
+        <w:pStyle w:val="Heading2"/>
+      </w:pPr>
+      <w:r>
+        <w:t xml:space="preserve">7.2 Assessing structural differences</w:t>
       </w:r>
     </w:p>
     <w:p>
@@ -3214,7 +3287,7 @@
       <w:tr>
         <w:tc>
           <w:tcPr/>
-          <w:bookmarkStart w:id="36" w:name="tbl-properties"/>
+          <w:bookmarkStart w:id="39" w:name="tbl-properties"/>
           <w:p>
             <w:pPr>
               <w:jc w:val="center"/>
@@ -3672,7 +3745,7 @@
                     <w:jc w:val="center"/>
                   </w:pPr>
                   <w:r>
-                    <w:t xml:space="preserve">[12]</w:t>
+                    <w:t xml:space="preserve">[11]</w:t>
                   </w:r>
                 </w:p>
               </w:tc>
@@ -4082,18 +4155,18 @@
               </w:tc>
             </w:tr>
           </w:tbl>
-          <w:bookmarkEnd w:id="36"/>
+          <w:bookmarkEnd w:id="39"/>
           <w:p/>
         </w:tc>
       </w:tr>
     </w:tbl>
-    <w:bookmarkStart w:id="37" w:name="macro-network-properties"/>
+    <w:bookmarkStart w:id="40" w:name="macro-network-properties"/>
     <w:p>
       <w:pPr>
         <w:pStyle w:val="Heading3"/>
       </w:pPr>
       <w:r>
-        <w:t xml:space="preserve">5.3.1 Macro network properties</w:t>
+        <w:t xml:space="preserve">7.2.1 Macro network properties</w:t>
       </w:r>
     </w:p>
     <w:p>
@@ -4178,14 +4251,14 @@
         <w:t xml:space="preserve">that some models may introduce.</w:t>
       </w:r>
     </w:p>
-    <w:bookmarkEnd w:id="37"/>
-    <w:bookmarkStart w:id="38" w:name="meso-network-properties"/>
+    <w:bookmarkEnd w:id="40"/>
+    <w:bookmarkStart w:id="41" w:name="meso-network-properties"/>
     <w:p>
       <w:pPr>
         <w:pStyle w:val="Heading3"/>
       </w:pPr>
       <w:r>
-        <w:t xml:space="preserve">5.3.2 Meso network properties</w:t>
+        <w:t xml:space="preserve">7.2.2 Meso network properties</w:t>
       </w:r>
     </w:p>
     <w:p>
@@ -4260,14 +4333,14 @@
         <w:t xml:space="preserve">motifs. In the broader context the ability of a model in being able to capture these smaller motifs will inform as to its suitability of use understanding the more dynamic component of network ecology.</w:t>
       </w:r>
     </w:p>
-    <w:bookmarkEnd w:id="38"/>
-    <w:bookmarkStart w:id="39" w:name="micro-network-properties"/>
+    <w:bookmarkEnd w:id="41"/>
+    <w:bookmarkStart w:id="42" w:name="micro-network-properties"/>
     <w:p>
       <w:pPr>
         <w:pStyle w:val="Heading3"/>
       </w:pPr>
       <w:r>
-        <w:t xml:space="preserve">5.3.3 Micro network properties</w:t>
+        <w:t xml:space="preserve">7.2.3 Micro network properties</w:t>
       </w:r>
     </w:p>
     <w:p>
@@ -4323,7 +4396,7 @@
         <w:t xml:space="preserve"> </w:t>
       </w:r>
       <w:r>
-        <w:t xml:space="preserve">7,8]</w:t>
+        <w:t xml:space="preserve">6,7]</w:t>
       </w:r>
       <w:r>
         <w:t xml:space="preserve">.</w:t>
@@ -4359,131 +4432,15 @@
         <w:t xml:space="preserve">[27]</w:t>
       </w:r>
     </w:p>
-    <w:p>
-      <w:pPr>
-        <w:pStyle w:val="BlockText"/>
-      </w:pPr>
-      <w:r>
-        <w:rPr>
-          <w:b/>
-          <w:bCs/>
-        </w:rPr>
-        <w:t xml:space="preserve">Shape:</w:t>
-      </w:r>
-      <w:r>
-        <w:t xml:space="preserve"> </w:t>
-      </w:r>
-      <w:r>
-        <w:t xml:space="preserve">to determine if the</w:t>
-      </w:r>
-      <w:r>
-        <w:t xml:space="preserve"> </w:t>
-      </w:r>
-      <w:r>
-        <w:t xml:space="preserve">‘shape’</w:t>
-      </w:r>
-      <w:r>
-        <w:t xml:space="preserve"> </w:t>
-      </w:r>
-      <w:r>
-        <w:t xml:space="preserve">of the network is correct we are looking at the ratio of</w:t>
-      </w:r>
-      <w:r>
-        <w:t xml:space="preserve"> </w:t>
-      </w:r>
-      <w:r>
-        <w:t xml:space="preserve">‘top’</w:t>
-      </w:r>
-      <w:r>
-        <w:t xml:space="preserve">:</w:t>
-      </w:r>
-      <w:r>
-        <w:t xml:space="preserve">‘basal’</w:t>
-      </w:r>
-      <w:r>
-        <w:t xml:space="preserve"> </w:t>
-      </w:r>
-      <w:r>
-        <w:t xml:space="preserve">species (where</w:t>
-      </w:r>
-      <w:r>
-        <w:t xml:space="preserve"> </w:t>
-      </w:r>
-      <w:r>
-        <w:t xml:space="preserve">‘top’</w:t>
-      </w:r>
-      <w:r>
-        <w:t xml:space="preserve"> </w:t>
-      </w:r>
-      <w:r>
-        <w:t xml:space="preserve">species are those that have a vulnerability of 0 and</w:t>
-      </w:r>
-      <w:r>
-        <w:t xml:space="preserve"> </w:t>
-      </w:r>
-      <w:r>
-        <w:t xml:space="preserve">‘basal’</w:t>
-      </w:r>
-      <w:r>
-        <w:t xml:space="preserve"> </w:t>
-      </w:r>
-      <w:r>
-        <w:t xml:space="preserve">species have a generality of 0) as well as the distance to base from one of the top species (this will represent the shortest path but a large discrepancy between the real and predicted network would be indicative that the model is not predicting a similar</w:t>
-      </w:r>
-      <w:r>
-        <w:t xml:space="preserve"> </w:t>
-      </w:r>
-      <w:r>
-        <w:t xml:space="preserve">‘shape’</w:t>
-      </w:r>
-      <w:r>
-        <w:t xml:space="preserve">). This will allow is to see if the models construct tall</w:t>
-      </w:r>
-      <w:r>
-        <w:t xml:space="preserve"> </w:t>
-      </w:r>
-      <w:r>
-        <w:t xml:space="preserve">‘pencil’</w:t>
-      </w:r>
-      <w:r>
-        <w:t xml:space="preserve"> </w:t>
-      </w:r>
-      <w:r>
-        <w:t xml:space="preserve">vs flat</w:t>
-      </w:r>
-      <w:r>
-        <w:t xml:space="preserve"> </w:t>
-      </w:r>
-      <w:r>
-        <w:t xml:space="preserve">‘pancake’</w:t>
-      </w:r>
-      <w:r>
-        <w:t xml:space="preserve"> </w:t>
-      </w:r>
-      <w:r>
-        <w:t xml:space="preserve">networks (Beckerman 2024, pers comms). A small (&lt; 1) number will thus be indicative of a</w:t>
-      </w:r>
-      <w:r>
-        <w:t xml:space="preserve"> </w:t>
-      </w:r>
-      <w:r>
-        <w:t xml:space="preserve">‘bottom-heavy’</w:t>
-      </w:r>
-      <w:r>
-        <w:t xml:space="preserve"> </w:t>
-      </w:r>
-      <w:r>
-        <w:t xml:space="preserve">network and the opposite for larger numbers</w:t>
-      </w:r>
-    </w:p>
-    <w:bookmarkEnd w:id="39"/>
-    <w:bookmarkStart w:id="40" w:name="interactions"/>
-    <w:p>
-      <w:pPr>
-        <w:pStyle w:val="Heading3"/>
-      </w:pPr>
-      <w:r>
-        <w:t xml:space="preserve">5.3.4 Interactions</w:t>
+    <w:bookmarkEnd w:id="42"/>
+    <w:bookmarkEnd w:id="43"/>
+    <w:bookmarkStart w:id="44" w:name="X39dc4294b971338d243b05ce6908c1a68f53772"/>
+    <w:p>
+      <w:pPr>
+        <w:pStyle w:val="Heading2"/>
+      </w:pPr>
+      <w:r>
+        <w:t xml:space="preserve">7.3 Assessing pairwise interaction differences</w:t>
       </w:r>
     </w:p>
     <w:p>
@@ -4522,14 +4479,31 @@
         <w:t xml:space="preserve">(shared) across the networks from the same period but constructed using different models.</w:t>
       </w:r>
     </w:p>
-    <w:bookmarkEnd w:id="40"/>
-    <w:bookmarkStart w:id="41" w:name="robustness"/>
+    <w:bookmarkEnd w:id="44"/>
+    <w:bookmarkStart w:id="46" w:name="assessing-network-inference"/>
+    <w:p>
+      <w:pPr>
+        <w:pStyle w:val="Heading2"/>
+      </w:pPr>
+      <w:r>
+        <w:t xml:space="preserve">7.4 Assessing network inference</w:t>
+      </w:r>
+    </w:p>
+    <w:p>
+      <w:pPr>
+        <w:pStyle w:val="FirstParagraph"/>
+      </w:pPr>
+      <w:r>
+        <w:t xml:space="preserve">Here we will look at extinctions of the different paleo</w:t>
+      </w:r>
+    </w:p>
+    <w:bookmarkStart w:id="45" w:name="robustness"/>
     <w:p>
       <w:pPr>
         <w:pStyle w:val="Heading3"/>
       </w:pPr>
       <w:r>
-        <w:t xml:space="preserve">5.3.5 Robustness</w:t>
+        <w:t xml:space="preserve">7.4.1 Robustness</w:t>
       </w:r>
     </w:p>
     <w:p>
@@ -4563,15 +4537,15 @@
         <w:t xml:space="preserve">[28]</w:t>
       </w:r>
     </w:p>
-    <w:bookmarkEnd w:id="41"/>
-    <w:bookmarkEnd w:id="42"/>
-    <w:bookmarkStart w:id="44" w:name="constructing-networks"/>
+    <w:bookmarkEnd w:id="45"/>
+    <w:bookmarkEnd w:id="46"/>
+    <w:bookmarkStart w:id="47" w:name="constructing-networks"/>
     <w:p>
       <w:pPr>
         <w:pStyle w:val="Heading2"/>
       </w:pPr>
       <w:r>
-        <w:t xml:space="preserve">5.4 Constructing networks</w:t>
+        <w:t xml:space="preserve">7.5 Constructing networks</w:t>
       </w:r>
     </w:p>
     <w:p>
@@ -4695,34 +4669,24 @@
         </w:r>
       </w:hyperlink>
     </w:p>
-    <w:bookmarkStart w:id="43" w:name="network-extinctions"/>
-    <w:p>
-      <w:pPr>
-        <w:pStyle w:val="Heading3"/>
-      </w:pPr>
-      <w:r>
-        <w:t xml:space="preserve">5.4.1 Network extinctions</w:t>
-      </w:r>
-    </w:p>
-    <w:bookmarkEnd w:id="43"/>
-    <w:bookmarkEnd w:id="44"/>
-    <w:bookmarkEnd w:id="45"/>
-    <w:bookmarkStart w:id="60" w:name="results"/>
+    <w:bookmarkEnd w:id="47"/>
+    <w:bookmarkEnd w:id="48"/>
+    <w:bookmarkStart w:id="63" w:name="results"/>
     <w:p>
       <w:pPr>
         <w:pStyle w:val="Heading1"/>
       </w:pPr>
       <w:r>
-        <w:t xml:space="preserve">6. Results</w:t>
-      </w:r>
-    </w:p>
-    <w:bookmarkStart w:id="50" w:name="comparing-predicted-networks"/>
+        <w:t xml:space="preserve">8. Results</w:t>
+      </w:r>
+    </w:p>
+    <w:bookmarkStart w:id="53" w:name="comparing-predicted-networks"/>
     <w:p>
       <w:pPr>
         <w:pStyle w:val="Heading2"/>
       </w:pPr>
       <w:r>
-        <w:t xml:space="preserve">6.1 Comparing predicted networks</w:t>
+        <w:t xml:space="preserve">8.1 Comparing predicted networks</w:t>
       </w:r>
     </w:p>
     <w:tbl>
@@ -4738,7 +4702,7 @@
       <w:tr>
         <w:tc>
           <w:tcPr/>
-          <w:bookmarkStart w:id="49" w:name="fig-summary"/>
+          <w:bookmarkStart w:id="52" w:name="fig-summary"/>
           <w:p>
             <w:pPr>
               <w:pStyle w:val="Compact"/>
@@ -4749,18 +4713,18 @@
                 <wp:inline>
                   <wp:extent cx="5334000" cy="8297333"/>
                   <wp:effectExtent b="0" l="0" r="0" t="0"/>
-                  <wp:docPr descr="" title="" id="47" name="Picture"/>
+                  <wp:docPr descr="" title="" id="50" name="Picture"/>
                   <a:graphic>
                     <a:graphicData uri="http://schemas.openxmlformats.org/drawingml/2006/picture">
                       <pic:pic>
                         <pic:nvPicPr>
-                          <pic:cNvPr descr="figures/summary.png" id="48" name="Picture"/>
+                          <pic:cNvPr descr="figures/summary.png" id="51" name="Picture"/>
                           <pic:cNvPicPr>
                             <a:picLocks noChangeArrowheads="1" noChangeAspect="1"/>
                           </pic:cNvPicPr>
                         </pic:nvPicPr>
                         <pic:blipFill>
-                          <a:blip r:embed="rId46"/>
+                          <a:blip r:embed="rId49"/>
                           <a:stretch>
                             <a:fillRect/>
                           </a:stretch>
@@ -4800,28 +4764,28 @@
               <w:t xml:space="preserve">Figure 1: stuff… For display purposes the counts for the different motifs are log transformed</w:t>
             </w:r>
           </w:p>
-          <w:bookmarkEnd w:id="49"/>
+          <w:bookmarkEnd w:id="52"/>
         </w:tc>
       </w:tr>
     </w:tbl>
-    <w:bookmarkEnd w:id="50"/>
-    <w:bookmarkStart w:id="51" w:name="comparing-inference"/>
+    <w:bookmarkEnd w:id="53"/>
+    <w:bookmarkStart w:id="54" w:name="comparing-inference"/>
     <w:p>
       <w:pPr>
         <w:pStyle w:val="Heading2"/>
       </w:pPr>
       <w:r>
-        <w:t xml:space="preserve">6.2 Comparing inference</w:t>
-      </w:r>
-    </w:p>
-    <w:bookmarkEnd w:id="51"/>
-    <w:bookmarkStart w:id="59" w:name="extinctions"/>
+        <w:t xml:space="preserve">8.2 Comparing inference</w:t>
+      </w:r>
+    </w:p>
+    <w:bookmarkEnd w:id="54"/>
+    <w:bookmarkStart w:id="62" w:name="extinctions"/>
     <w:p>
       <w:pPr>
         <w:pStyle w:val="Heading2"/>
       </w:pPr>
       <w:r>
-        <w:t xml:space="preserve">6.3 Extinctions</w:t>
+        <w:t xml:space="preserve">8.3 Extinctions</w:t>
       </w:r>
     </w:p>
     <w:tbl>
@@ -4837,7 +4801,7 @@
       <w:tr>
         <w:tc>
           <w:tcPr/>
-          <w:bookmarkStart w:id="55" w:name="fig-extinction"/>
+          <w:bookmarkStart w:id="58" w:name="fig-extinction"/>
           <w:p>
             <w:pPr>
               <w:pStyle w:val="Compact"/>
@@ -4848,18 +4812,18 @@
                 <wp:inline>
                   <wp:extent cx="5334000" cy="10668000"/>
                   <wp:effectExtent b="0" l="0" r="0" t="0"/>
-                  <wp:docPr descr="" title="" id="53" name="Picture"/>
+                  <wp:docPr descr="" title="" id="56" name="Picture"/>
                   <a:graphic>
                     <a:graphicData uri="http://schemas.openxmlformats.org/drawingml/2006/picture">
                       <pic:pic>
                         <pic:nvPicPr>
-                          <pic:cNvPr descr="figures/extinction.png" id="54" name="Picture"/>
+                          <pic:cNvPr descr="figures/extinction.png" id="57" name="Picture"/>
                           <pic:cNvPicPr>
                             <a:picLocks noChangeArrowheads="1" noChangeAspect="1"/>
                           </pic:cNvPicPr>
                         </pic:nvPicPr>
                         <pic:blipFill>
-                          <a:blip r:embed="rId52"/>
+                          <a:blip r:embed="rId55"/>
                           <a:stretch>
                             <a:fillRect/>
                           </a:stretch>
@@ -4899,7 +4863,7 @@
               <w:t xml:space="preserve">Figure 2: Dashed line indicates the (mean) extinction simulation results (post value, start values are those estimated by the relevant model). For display purposes the counts for the different motifs are log transformed</w:t>
             </w:r>
           </w:p>
-          <w:bookmarkEnd w:id="55"/>
+          <w:bookmarkEnd w:id="58"/>
         </w:tc>
       </w:tr>
     </w:tbl>
@@ -4912,18 +4876,18 @@
           <wp:inline>
             <wp:extent cx="5334000" cy="8297333"/>
             <wp:effectExtent b="0" l="0" r="0" t="0"/>
-            <wp:docPr descr="Dark line indicates ‘real’ extinction simulation results the lighter lines show each model individually, which is also denoted by the linetype. For display purposes the counts for the different motifs are log transformed" title="" id="57" name="Picture"/>
+            <wp:docPr descr="Dark line indicates ‘real’ extinction simulation results the lighter lines show each model individually, which is also denoted by the linetype. For display purposes the counts for the different motifs are log transformed" title="" id="60" name="Picture"/>
             <a:graphic>
               <a:graphicData uri="http://schemas.openxmlformats.org/drawingml/2006/picture">
                 <pic:pic>
                   <pic:nvPicPr>
-                    <pic:cNvPr descr="figures/extinction_all_results.png" id="58" name="Picture"/>
+                    <pic:cNvPr descr="figures/extinction_all_results.png" id="61" name="Picture"/>
                     <pic:cNvPicPr>
                       <a:picLocks noChangeArrowheads="1" noChangeAspect="1"/>
                     </pic:cNvPicPr>
                   </pic:nvPicPr>
                   <pic:blipFill>
-                    <a:blip r:embed="rId56"/>
+                    <a:blip r:embed="rId59"/>
                     <a:stretch>
                       <a:fillRect/>
                     </a:stretch>
@@ -4970,9 +4934,9 @@
         <w:t xml:space="preserve">extinction simulation results the lighter lines show each model individually, which is also denoted by the linetype. For display purposes the counts for the different motifs are log transformed</w:t>
       </w:r>
     </w:p>
-    <w:bookmarkEnd w:id="59"/>
-    <w:bookmarkEnd w:id="60"/>
-    <w:bookmarkStart w:id="117" w:name="references"/>
+    <w:bookmarkEnd w:id="62"/>
+    <w:bookmarkEnd w:id="63"/>
+    <w:bookmarkStart w:id="120" w:name="references"/>
     <w:p>
       <w:pPr>
         <w:pStyle w:val="Heading1"/>
@@ -4981,8 +4945,8 @@
         <w:t xml:space="preserve">References</w:t>
       </w:r>
     </w:p>
-    <w:bookmarkStart w:id="116" w:name="refs"/>
-    <w:bookmarkStart w:id="62" w:name="ref-dunhill2024"/>
+    <w:bookmarkStart w:id="119" w:name="refs"/>
+    <w:bookmarkStart w:id="65" w:name="ref-dunhill2024"/>
     <w:p>
       <w:pPr>
         <w:pStyle w:val="Bibliography"/>
@@ -5018,7 +4982,7 @@
       <w:r>
         <w:t xml:space="preserve"> </w:t>
       </w:r>
-      <w:hyperlink r:id="rId61">
+      <w:hyperlink r:id="rId64">
         <w:r>
           <w:rPr>
             <w:rStyle w:val="Hyperlink"/>
@@ -5046,8 +5010,8 @@
         <w:t xml:space="preserve">15, 8599</w:t>
       </w:r>
     </w:p>
-    <w:bookmarkEnd w:id="62"/>
-    <w:bookmarkStart w:id="64" w:name="ref-strydom2023"/>
+    <w:bookmarkEnd w:id="65"/>
+    <w:bookmarkStart w:id="67" w:name="ref-strydom2023"/>
     <w:p>
       <w:pPr>
         <w:pStyle w:val="Bibliography"/>
@@ -5083,7 +5047,7 @@
       <w:r>
         <w:t xml:space="preserve"> </w:t>
       </w:r>
-      <w:hyperlink r:id="rId63">
+      <w:hyperlink r:id="rId66">
         <w:r>
           <w:rPr>
             <w:rStyle w:val="Hyperlink"/>
@@ -5111,8 +5075,8 @@
         <w:t xml:space="preserve">14, 2917–2930</w:t>
       </w:r>
     </w:p>
-    <w:bookmarkEnd w:id="64"/>
-    <w:bookmarkStart w:id="66" w:name="ref-caron2022"/>
+    <w:bookmarkEnd w:id="67"/>
+    <w:bookmarkStart w:id="69" w:name="ref-caron2022"/>
     <w:p>
       <w:pPr>
         <w:pStyle w:val="Bibliography"/>
@@ -5148,7 +5112,7 @@
       <w:r>
         <w:t xml:space="preserve"> </w:t>
       </w:r>
-      <w:hyperlink r:id="rId65">
+      <w:hyperlink r:id="rId68">
         <w:r>
           <w:rPr>
             <w:rStyle w:val="Hyperlink"/>
@@ -5176,8 +5140,8 @@
         <w:t xml:space="preserve">25, 889–899</w:t>
       </w:r>
     </w:p>
-    <w:bookmarkEnd w:id="66"/>
-    <w:bookmarkStart w:id="68" w:name="ref-fricke2022"/>
+    <w:bookmarkEnd w:id="69"/>
+    <w:bookmarkStart w:id="71" w:name="ref-fricke2022"/>
     <w:p>
       <w:pPr>
         <w:pStyle w:val="Bibliography"/>
@@ -5213,7 +5177,7 @@
       <w:r>
         <w:t xml:space="preserve"> </w:t>
       </w:r>
-      <w:hyperlink r:id="rId67">
+      <w:hyperlink r:id="rId70">
         <w:r>
           <w:rPr>
             <w:rStyle w:val="Hyperlink"/>
@@ -5241,8 +5205,8 @@
         <w:t xml:space="preserve">377, 1008–1011</w:t>
       </w:r>
     </w:p>
-    <w:bookmarkEnd w:id="68"/>
-    <w:bookmarkStart w:id="70" w:name="ref-bambach2007"/>
+    <w:bookmarkEnd w:id="71"/>
+    <w:bookmarkStart w:id="73" w:name="ref-erdos1959"/>
     <w:p>
       <w:pPr>
         <w:pStyle w:val="Bibliography"/>
@@ -5257,7 +5221,102 @@
         <w:t xml:space="preserve">	</w:t>
       </w:r>
       <w:r>
-        <w:t xml:space="preserve">Bambach, R.K.</w:t>
+        <w:t xml:space="preserve">Erdős, P. and Rényi, A. (1959)</w:t>
+      </w:r>
+      <w:r>
+        <w:t xml:space="preserve"> </w:t>
+      </w:r>
+      <w:hyperlink r:id="rId72">
+        <w:r>
+          <w:rPr>
+            <w:rStyle w:val="Hyperlink"/>
+          </w:rPr>
+          <w:t xml:space="preserve">On random graphs. i.</w:t>
+        </w:r>
+      </w:hyperlink>
+      <w:r>
+        <w:t xml:space="preserve"> </w:t>
+      </w:r>
+      <w:r>
+        <w:rPr>
+          <w:i/>
+          <w:iCs/>
+        </w:rPr>
+        <w:t xml:space="preserve">Publicationes Mathematicae Debrecen</w:t>
+      </w:r>
+      <w:r>
+        <w:t xml:space="preserve"> </w:t>
+      </w:r>
+      <w:r>
+        <w:t xml:space="preserve">6, 290–297</w:t>
+      </w:r>
+    </w:p>
+    <w:bookmarkEnd w:id="73"/>
+    <w:bookmarkStart w:id="75" w:name="ref-williams2008"/>
+    <w:p>
+      <w:pPr>
+        <w:pStyle w:val="Bibliography"/>
+      </w:pPr>
+      <w:r>
+        <w:t xml:space="preserve">6.</w:t>
+      </w:r>
+      <w:r>
+        <w:t xml:space="preserve"> </w:t>
+      </w:r>
+      <w:r>
+        <w:t xml:space="preserve">	</w:t>
+      </w:r>
+      <w:r>
+        <w:t xml:space="preserve">Williams, R.J. and Martinez, N.D. (2008)</w:t>
+      </w:r>
+      <w:r>
+        <w:t xml:space="preserve"> </w:t>
+      </w:r>
+      <w:hyperlink r:id="rId74">
+        <w:r>
+          <w:rPr>
+            <w:rStyle w:val="Hyperlink"/>
+          </w:rPr>
+          <w:t xml:space="preserve">Success and its limits among structural models of complex food webs</w:t>
+        </w:r>
+      </w:hyperlink>
+      <w:r>
+        <w:t xml:space="preserve">.</w:t>
+      </w:r>
+      <w:r>
+        <w:t xml:space="preserve"> </w:t>
+      </w:r>
+      <w:r>
+        <w:rPr>
+          <w:i/>
+          <w:iCs/>
+        </w:rPr>
+        <w:t xml:space="preserve">The Journal of Animal Ecology</w:t>
+      </w:r>
+      <w:r>
+        <w:t xml:space="preserve"> </w:t>
+      </w:r>
+      <w:r>
+        <w:t xml:space="preserve">77, 512–519</w:t>
+      </w:r>
+    </w:p>
+    <w:bookmarkEnd w:id="75"/>
+    <w:bookmarkStart w:id="77" w:name="ref-petchey2008"/>
+    <w:p>
+      <w:pPr>
+        <w:pStyle w:val="Bibliography"/>
+      </w:pPr>
+      <w:r>
+        <w:t xml:space="preserve">7.</w:t>
+      </w:r>
+      <w:r>
+        <w:t xml:space="preserve"> </w:t>
+      </w:r>
+      <w:r>
+        <w:t xml:space="preserve">	</w:t>
+      </w:r>
+      <w:r>
+        <w:t xml:space="preserve">Petchey, O.L.</w:t>
       </w:r>
       <w:r>
         <w:t xml:space="preserve"> </w:t>
@@ -5273,12 +5332,500 @@
         <w:t xml:space="preserve"> </w:t>
       </w:r>
       <w:r>
+        <w:t xml:space="preserve">(2008)</w:t>
+      </w:r>
+      <w:r>
+        <w:t xml:space="preserve"> </w:t>
+      </w:r>
+      <w:hyperlink r:id="rId76">
+        <w:r>
+          <w:rPr>
+            <w:rStyle w:val="Hyperlink"/>
+          </w:rPr>
+          <w:t xml:space="preserve">Size, foraging, and food web structure</w:t>
+        </w:r>
+      </w:hyperlink>
+      <w:r>
+        <w:t xml:space="preserve">.</w:t>
+      </w:r>
+      <w:r>
+        <w:t xml:space="preserve"> </w:t>
+      </w:r>
+      <w:r>
+        <w:rPr>
+          <w:i/>
+          <w:iCs/>
+        </w:rPr>
+        <w:t xml:space="preserve">Proceedings of the National Academy of Sciences</w:t>
+      </w:r>
+      <w:r>
+        <w:t xml:space="preserve"> </w:t>
+      </w:r>
+      <w:r>
+        <w:t xml:space="preserve">105, 4191–4196</w:t>
+      </w:r>
+    </w:p>
+    <w:bookmarkEnd w:id="77"/>
+    <w:bookmarkStart w:id="79" w:name="ref-schneider2016"/>
+    <w:p>
+      <w:pPr>
+        <w:pStyle w:val="Bibliography"/>
+      </w:pPr>
+      <w:r>
+        <w:t xml:space="preserve">8.</w:t>
+      </w:r>
+      <w:r>
+        <w:t xml:space="preserve"> </w:t>
+      </w:r>
+      <w:r>
+        <w:t xml:space="preserve">	</w:t>
+      </w:r>
+      <w:r>
+        <w:t xml:space="preserve">Schneider, F.D.</w:t>
+      </w:r>
+      <w:r>
+        <w:t xml:space="preserve"> </w:t>
+      </w:r>
+      <w:r>
+        <w:rPr>
+          <w:i/>
+          <w:iCs/>
+        </w:rPr>
+        <w:t xml:space="preserve">et al.</w:t>
+      </w:r>
+      <w:r>
+        <w:t xml:space="preserve"> </w:t>
+      </w:r>
+      <w:r>
+        <w:t xml:space="preserve">(2016)</w:t>
+      </w:r>
+      <w:r>
+        <w:t xml:space="preserve"> </w:t>
+      </w:r>
+      <w:hyperlink r:id="rId78">
+        <w:r>
+          <w:rPr>
+            <w:rStyle w:val="Hyperlink"/>
+          </w:rPr>
+          <w:t xml:space="preserve">Animal diversity and ecosystem functioning in dynamic food webs</w:t>
+        </w:r>
+      </w:hyperlink>
+      <w:r>
+        <w:t xml:space="preserve">.</w:t>
+      </w:r>
+      <w:r>
+        <w:t xml:space="preserve"> </w:t>
+      </w:r>
+      <w:r>
+        <w:rPr>
+          <w:i/>
+          <w:iCs/>
+        </w:rPr>
+        <w:t xml:space="preserve">Nature Communications</w:t>
+      </w:r>
+      <w:r>
+        <w:t xml:space="preserve"> </w:t>
+      </w:r>
+      <w:r>
+        <w:t xml:space="preserve">7, 12718</w:t>
+      </w:r>
+    </w:p>
+    <w:bookmarkEnd w:id="79"/>
+    <w:bookmarkStart w:id="81" w:name="ref-shaw2024"/>
+    <w:p>
+      <w:pPr>
+        <w:pStyle w:val="Bibliography"/>
+      </w:pPr>
+      <w:r>
+        <w:t xml:space="preserve">9.</w:t>
+      </w:r>
+      <w:r>
+        <w:t xml:space="preserve"> </w:t>
+      </w:r>
+      <w:r>
+        <w:t xml:space="preserve">	</w:t>
+      </w:r>
+      <w:r>
+        <w:t xml:space="preserve">Shaw, J.O.</w:t>
+      </w:r>
+      <w:r>
+        <w:t xml:space="preserve"> </w:t>
+      </w:r>
+      <w:r>
+        <w:rPr>
+          <w:i/>
+          <w:iCs/>
+        </w:rPr>
+        <w:t xml:space="preserve">et al.</w:t>
+      </w:r>
+      <w:r>
+        <w:t xml:space="preserve"> </w:t>
+      </w:r>
+      <w:r>
+        <w:t xml:space="preserve">(2024)</w:t>
+      </w:r>
+      <w:r>
+        <w:t xml:space="preserve"> </w:t>
+      </w:r>
+      <w:hyperlink r:id="rId80">
+        <w:r>
+          <w:rPr>
+            <w:rStyle w:val="Hyperlink"/>
+          </w:rPr>
+          <w:t xml:space="preserve">A framework for reconstructing ancient food webs using functional trait data</w:t>
+        </w:r>
+      </w:hyperlink>
+      <w:r>
+        <w:t xml:space="preserve">bioRxiv, 2024.01.30.578036</w:t>
+      </w:r>
+    </w:p>
+    <w:bookmarkEnd w:id="81"/>
+    <w:bookmarkStart w:id="83" w:name="ref-rohr2010"/>
+    <w:p>
+      <w:pPr>
+        <w:pStyle w:val="Bibliography"/>
+      </w:pPr>
+      <w:r>
+        <w:t xml:space="preserve">10.</w:t>
+      </w:r>
+      <w:r>
+        <w:t xml:space="preserve"> </w:t>
+      </w:r>
+      <w:r>
+        <w:t xml:space="preserve">	</w:t>
+      </w:r>
+      <w:r>
+        <w:t xml:space="preserve">Rohr, R.</w:t>
+      </w:r>
+      <w:r>
+        <w:t xml:space="preserve"> </w:t>
+      </w:r>
+      <w:r>
+        <w:rPr>
+          <w:i/>
+          <w:iCs/>
+        </w:rPr>
+        <w:t xml:space="preserve">et al.</w:t>
+      </w:r>
+      <w:r>
+        <w:t xml:space="preserve"> </w:t>
+      </w:r>
+      <w:r>
+        <w:t xml:space="preserve">(2010)</w:t>
+      </w:r>
+      <w:r>
+        <w:t xml:space="preserve"> </w:t>
+      </w:r>
+      <w:hyperlink r:id="rId82">
+        <w:r>
+          <w:rPr>
+            <w:rStyle w:val="Hyperlink"/>
+          </w:rPr>
+          <w:t xml:space="preserve">Modeling food webs: Exploring unexplained structure using latent traits.</w:t>
+        </w:r>
+      </w:hyperlink>
+      <w:r>
+        <w:t xml:space="preserve"> </w:t>
+      </w:r>
+      <w:r>
+        <w:rPr>
+          <w:i/>
+          <w:iCs/>
+        </w:rPr>
+        <w:t xml:space="preserve">The American Naturalist</w:t>
+      </w:r>
+      <w:r>
+        <w:t xml:space="preserve"> </w:t>
+      </w:r>
+      <w:r>
+        <w:t xml:space="preserve">176, 170–177</w:t>
+      </w:r>
+    </w:p>
+    <w:bookmarkEnd w:id="83"/>
+    <w:bookmarkStart w:id="85" w:name="ref-williams2000"/>
+    <w:p>
+      <w:pPr>
+        <w:pStyle w:val="Bibliography"/>
+      </w:pPr>
+      <w:r>
+        <w:t xml:space="preserve">11.</w:t>
+      </w:r>
+      <w:r>
+        <w:t xml:space="preserve"> </w:t>
+      </w:r>
+      <w:r>
+        <w:t xml:space="preserve">	</w:t>
+      </w:r>
+      <w:r>
+        <w:t xml:space="preserve">Williams, R.J. and Martinez, N.D. (2000)</w:t>
+      </w:r>
+      <w:r>
+        <w:t xml:space="preserve"> </w:t>
+      </w:r>
+      <w:hyperlink r:id="rId84">
+        <w:r>
+          <w:rPr>
+            <w:rStyle w:val="Hyperlink"/>
+          </w:rPr>
+          <w:t xml:space="preserve">Simple rules yield complex food webs</w:t>
+        </w:r>
+      </w:hyperlink>
+      <w:r>
+        <w:t xml:space="preserve">.</w:t>
+      </w:r>
+      <w:r>
+        <w:t xml:space="preserve"> </w:t>
+      </w:r>
+      <w:r>
+        <w:rPr>
+          <w:i/>
+          <w:iCs/>
+        </w:rPr>
+        <w:t xml:space="preserve">Nature</w:t>
+      </w:r>
+      <w:r>
+        <w:t xml:space="preserve"> </w:t>
+      </w:r>
+      <w:r>
+        <w:t xml:space="preserve">404, 180–183</w:t>
+      </w:r>
+    </w:p>
+    <w:bookmarkEnd w:id="85"/>
+    <w:bookmarkStart w:id="87" w:name="ref-gauzens2023"/>
+    <w:p>
+      <w:pPr>
+        <w:pStyle w:val="Bibliography"/>
+      </w:pPr>
+      <w:r>
+        <w:t xml:space="preserve">12.</w:t>
+      </w:r>
+      <w:r>
+        <w:t xml:space="preserve"> </w:t>
+      </w:r>
+      <w:r>
+        <w:t xml:space="preserve">	</w:t>
+      </w:r>
+      <w:r>
+        <w:t xml:space="preserve">Gauzens, B.</w:t>
+      </w:r>
+      <w:r>
+        <w:t xml:space="preserve"> </w:t>
+      </w:r>
+      <w:r>
+        <w:rPr>
+          <w:i/>
+          <w:iCs/>
+        </w:rPr>
+        <w:t xml:space="preserve">et al.</w:t>
+      </w:r>
+      <w:r>
+        <w:t xml:space="preserve"> </w:t>
+      </w:r>
+      <w:r>
+        <w:t xml:space="preserve">(2023)</w:t>
+      </w:r>
+      <w:r>
+        <w:t xml:space="preserve"> </w:t>
+      </w:r>
+      <w:hyperlink r:id="rId86">
+        <w:r>
+          <w:rPr>
+            <w:rStyle w:val="Hyperlink"/>
+          </w:rPr>
+          <w:t xml:space="preserve">ATNr: Allometric Trophic Network models in R</w:t>
+        </w:r>
+      </w:hyperlink>
+      <w:r>
+        <w:t xml:space="preserve">.</w:t>
+      </w:r>
+      <w:r>
+        <w:t xml:space="preserve"> </w:t>
+      </w:r>
+      <w:r>
+        <w:rPr>
+          <w:i/>
+          <w:iCs/>
+        </w:rPr>
+        <w:t xml:space="preserve">Methods in Ecology and Evolution</w:t>
+      </w:r>
+      <w:r>
+        <w:t xml:space="preserve"> </w:t>
+      </w:r>
+      <w:r>
+        <w:t xml:space="preserve">14, 2766–2773</w:t>
+      </w:r>
+    </w:p>
+    <w:bookmarkEnd w:id="87"/>
+    <w:bookmarkStart w:id="89" w:name="ref-roopnarine2006"/>
+    <w:p>
+      <w:pPr>
+        <w:pStyle w:val="Bibliography"/>
+      </w:pPr>
+      <w:r>
+        <w:t xml:space="preserve">13.</w:t>
+      </w:r>
+      <w:r>
+        <w:t xml:space="preserve"> </w:t>
+      </w:r>
+      <w:r>
+        <w:t xml:space="preserve">	</w:t>
+      </w:r>
+      <w:r>
+        <w:t xml:space="preserve">Roopnarine, P.D. (2006)</w:t>
+      </w:r>
+      <w:r>
+        <w:t xml:space="preserve"> </w:t>
+      </w:r>
+      <w:hyperlink r:id="rId88">
+        <w:r>
+          <w:rPr>
+            <w:rStyle w:val="Hyperlink"/>
+          </w:rPr>
+          <w:t xml:space="preserve">Extinction cascades and catastrophe in ancient food webs</w:t>
+        </w:r>
+      </w:hyperlink>
+      <w:r>
+        <w:t xml:space="preserve">.</w:t>
+      </w:r>
+      <w:r>
+        <w:t xml:space="preserve"> </w:t>
+      </w:r>
+      <w:r>
+        <w:rPr>
+          <w:i/>
+          <w:iCs/>
+        </w:rPr>
+        <w:t xml:space="preserve">Paleobiology</w:t>
+      </w:r>
+      <w:r>
+        <w:t xml:space="preserve"> </w:t>
+      </w:r>
+      <w:r>
+        <w:t xml:space="preserve">32, 1–19</w:t>
+      </w:r>
+    </w:p>
+    <w:bookmarkEnd w:id="89"/>
+    <w:bookmarkStart w:id="90" w:name="ref-roopnarine2017"/>
+    <w:p>
+      <w:pPr>
+        <w:pStyle w:val="Bibliography"/>
+      </w:pPr>
+      <w:r>
+        <w:t xml:space="preserve">14.</w:t>
+      </w:r>
+      <w:r>
+        <w:t xml:space="preserve"> </w:t>
+      </w:r>
+      <w:r>
+        <w:t xml:space="preserve">	</w:t>
+      </w:r>
+      <w:r>
+        <w:t xml:space="preserve">Roopnarine, P.D. (2017) Ecological Modelling of Paleocommunity Food Webspp. 201–226, University of Chicago Press</w:t>
+      </w:r>
+    </w:p>
+    <w:bookmarkEnd w:id="90"/>
+    <w:bookmarkStart w:id="92" w:name="ref-yeakel2014"/>
+    <w:p>
+      <w:pPr>
+        <w:pStyle w:val="Bibliography"/>
+      </w:pPr>
+      <w:r>
+        <w:t xml:space="preserve">15.</w:t>
+      </w:r>
+      <w:r>
+        <w:t xml:space="preserve"> </w:t>
+      </w:r>
+      <w:r>
+        <w:t xml:space="preserve">	</w:t>
+      </w:r>
+      <w:r>
+        <w:t xml:space="preserve">Yeakel, J.D.</w:t>
+      </w:r>
+      <w:r>
+        <w:t xml:space="preserve"> </w:t>
+      </w:r>
+      <w:r>
+        <w:rPr>
+          <w:i/>
+          <w:iCs/>
+        </w:rPr>
+        <w:t xml:space="preserve">et al.</w:t>
+      </w:r>
+      <w:r>
+        <w:t xml:space="preserve"> </w:t>
+      </w:r>
+      <w:r>
+        <w:t xml:space="preserve">(2014)</w:t>
+      </w:r>
+      <w:r>
+        <w:t xml:space="preserve"> </w:t>
+      </w:r>
+      <w:hyperlink r:id="rId91">
+        <w:r>
+          <w:rPr>
+            <w:rStyle w:val="Hyperlink"/>
+          </w:rPr>
+          <w:t xml:space="preserve">Collapse of an ecological network in ancient egypt</w:t>
+        </w:r>
+      </w:hyperlink>
+      <w:r>
+        <w:t xml:space="preserve">.</w:t>
+      </w:r>
+      <w:r>
+        <w:t xml:space="preserve"> </w:t>
+      </w:r>
+      <w:r>
+        <w:rPr>
+          <w:i/>
+          <w:iCs/>
+        </w:rPr>
+        <w:t xml:space="preserve">PNAS</w:t>
+      </w:r>
+      <w:r>
+        <w:t xml:space="preserve"> </w:t>
+      </w:r>
+      <w:r>
+        <w:t xml:space="preserve">111, 14472–14477</w:t>
+      </w:r>
+    </w:p>
+    <w:bookmarkEnd w:id="92"/>
+    <w:bookmarkStart w:id="94" w:name="ref-bambach2007"/>
+    <w:p>
+      <w:pPr>
+        <w:pStyle w:val="Bibliography"/>
+      </w:pPr>
+      <w:r>
+        <w:t xml:space="preserve">16.</w:t>
+      </w:r>
+      <w:r>
+        <w:t xml:space="preserve"> </w:t>
+      </w:r>
+      <w:r>
+        <w:t xml:space="preserve">	</w:t>
+      </w:r>
+      <w:r>
+        <w:t xml:space="preserve">Bambach, R.K.</w:t>
+      </w:r>
+      <w:r>
+        <w:t xml:space="preserve"> </w:t>
+      </w:r>
+      <w:r>
+        <w:rPr>
+          <w:i/>
+          <w:iCs/>
+        </w:rPr>
+        <w:t xml:space="preserve">et al.</w:t>
+      </w:r>
+      <w:r>
+        <w:t xml:space="preserve"> </w:t>
+      </w:r>
+      <w:r>
         <w:t xml:space="preserve">(2007)</w:t>
       </w:r>
       <w:r>
         <w:t xml:space="preserve"> </w:t>
       </w:r>
-      <w:hyperlink r:id="rId69">
+      <w:hyperlink r:id="rId93">
         <w:r>
           <w:rPr>
             <w:rStyle w:val="Hyperlink"/>
@@ -5306,14 +5853,14 @@
         <w:t xml:space="preserve">50, 1–22</w:t>
       </w:r>
     </w:p>
-    <w:bookmarkEnd w:id="70"/>
-    <w:bookmarkStart w:id="72" w:name="ref-erdos1959"/>
+    <w:bookmarkEnd w:id="94"/>
+    <w:bookmarkStart w:id="96" w:name="ref-delmas2018"/>
     <w:p>
       <w:pPr>
         <w:pStyle w:val="Bibliography"/>
       </w:pPr>
       <w:r>
-        <w:t xml:space="preserve">6.</w:t>
+        <w:t xml:space="preserve">17.</w:t>
       </w:r>
       <w:r>
         <w:t xml:space="preserve"> </w:t>
@@ -5322,102 +5869,7 @@
         <w:t xml:space="preserve">	</w:t>
       </w:r>
       <w:r>
-        <w:t xml:space="preserve">Erdős, P. and Rényi, A. (1959)</w:t>
-      </w:r>
-      <w:r>
-        <w:t xml:space="preserve"> </w:t>
-      </w:r>
-      <w:hyperlink r:id="rId71">
-        <w:r>
-          <w:rPr>
-            <w:rStyle w:val="Hyperlink"/>
-          </w:rPr>
-          <w:t xml:space="preserve">On random graphs. i.</w:t>
-        </w:r>
-      </w:hyperlink>
-      <w:r>
-        <w:t xml:space="preserve"> </w:t>
-      </w:r>
-      <w:r>
-        <w:rPr>
-          <w:i/>
-          <w:iCs/>
-        </w:rPr>
-        <w:t xml:space="preserve">Publicationes Mathematicae Debrecen</w:t>
-      </w:r>
-      <w:r>
-        <w:t xml:space="preserve"> </w:t>
-      </w:r>
-      <w:r>
-        <w:t xml:space="preserve">6, 290–297</w:t>
-      </w:r>
-    </w:p>
-    <w:bookmarkEnd w:id="72"/>
-    <w:bookmarkStart w:id="74" w:name="ref-williams2008"/>
-    <w:p>
-      <w:pPr>
-        <w:pStyle w:val="Bibliography"/>
-      </w:pPr>
-      <w:r>
-        <w:t xml:space="preserve">7.</w:t>
-      </w:r>
-      <w:r>
-        <w:t xml:space="preserve"> </w:t>
-      </w:r>
-      <w:r>
-        <w:t xml:space="preserve">	</w:t>
-      </w:r>
-      <w:r>
-        <w:t xml:space="preserve">Williams, R.J. and Martinez, N.D. (2008)</w:t>
-      </w:r>
-      <w:r>
-        <w:t xml:space="preserve"> </w:t>
-      </w:r>
-      <w:hyperlink r:id="rId73">
-        <w:r>
-          <w:rPr>
-            <w:rStyle w:val="Hyperlink"/>
-          </w:rPr>
-          <w:t xml:space="preserve">Success and its limits among structural models of complex food webs</w:t>
-        </w:r>
-      </w:hyperlink>
-      <w:r>
-        <w:t xml:space="preserve">.</w:t>
-      </w:r>
-      <w:r>
-        <w:t xml:space="preserve"> </w:t>
-      </w:r>
-      <w:r>
-        <w:rPr>
-          <w:i/>
-          <w:iCs/>
-        </w:rPr>
-        <w:t xml:space="preserve">The Journal of Animal Ecology</w:t>
-      </w:r>
-      <w:r>
-        <w:t xml:space="preserve"> </w:t>
-      </w:r>
-      <w:r>
-        <w:t xml:space="preserve">77, 512–519</w:t>
-      </w:r>
-    </w:p>
-    <w:bookmarkEnd w:id="74"/>
-    <w:bookmarkStart w:id="76" w:name="ref-petchey2008"/>
-    <w:p>
-      <w:pPr>
-        <w:pStyle w:val="Bibliography"/>
-      </w:pPr>
-      <w:r>
-        <w:t xml:space="preserve">8.</w:t>
-      </w:r>
-      <w:r>
-        <w:t xml:space="preserve"> </w:t>
-      </w:r>
-      <w:r>
-        <w:t xml:space="preserve">	</w:t>
-      </w:r>
-      <w:r>
-        <w:t xml:space="preserve">Petchey, O.L.</w:t>
+        <w:t xml:space="preserve">Delmas, E.</w:t>
       </w:r>
       <w:r>
         <w:t xml:space="preserve"> </w:t>
@@ -5433,494 +5885,6 @@
         <w:t xml:space="preserve"> </w:t>
       </w:r>
       <w:r>
-        <w:t xml:space="preserve">(2008)</w:t>
-      </w:r>
-      <w:r>
-        <w:t xml:space="preserve"> </w:t>
-      </w:r>
-      <w:hyperlink r:id="rId75">
-        <w:r>
-          <w:rPr>
-            <w:rStyle w:val="Hyperlink"/>
-          </w:rPr>
-          <w:t xml:space="preserve">Size, foraging, and food web structure</w:t>
-        </w:r>
-      </w:hyperlink>
-      <w:r>
-        <w:t xml:space="preserve">.</w:t>
-      </w:r>
-      <w:r>
-        <w:t xml:space="preserve"> </w:t>
-      </w:r>
-      <w:r>
-        <w:rPr>
-          <w:i/>
-          <w:iCs/>
-        </w:rPr>
-        <w:t xml:space="preserve">Proceedings of the National Academy of Sciences</w:t>
-      </w:r>
-      <w:r>
-        <w:t xml:space="preserve"> </w:t>
-      </w:r>
-      <w:r>
-        <w:t xml:space="preserve">105, 4191–4196</w:t>
-      </w:r>
-    </w:p>
-    <w:bookmarkEnd w:id="76"/>
-    <w:bookmarkStart w:id="78" w:name="ref-schneider2016"/>
-    <w:p>
-      <w:pPr>
-        <w:pStyle w:val="Bibliography"/>
-      </w:pPr>
-      <w:r>
-        <w:t xml:space="preserve">9.</w:t>
-      </w:r>
-      <w:r>
-        <w:t xml:space="preserve"> </w:t>
-      </w:r>
-      <w:r>
-        <w:t xml:space="preserve">	</w:t>
-      </w:r>
-      <w:r>
-        <w:t xml:space="preserve">Schneider, F.D.</w:t>
-      </w:r>
-      <w:r>
-        <w:t xml:space="preserve"> </w:t>
-      </w:r>
-      <w:r>
-        <w:rPr>
-          <w:i/>
-          <w:iCs/>
-        </w:rPr>
-        <w:t xml:space="preserve">et al.</w:t>
-      </w:r>
-      <w:r>
-        <w:t xml:space="preserve"> </w:t>
-      </w:r>
-      <w:r>
-        <w:t xml:space="preserve">(2016)</w:t>
-      </w:r>
-      <w:r>
-        <w:t xml:space="preserve"> </w:t>
-      </w:r>
-      <w:hyperlink r:id="rId77">
-        <w:r>
-          <w:rPr>
-            <w:rStyle w:val="Hyperlink"/>
-          </w:rPr>
-          <w:t xml:space="preserve">Animal diversity and ecosystem functioning in dynamic food webs</w:t>
-        </w:r>
-      </w:hyperlink>
-      <w:r>
-        <w:t xml:space="preserve">.</w:t>
-      </w:r>
-      <w:r>
-        <w:t xml:space="preserve"> </w:t>
-      </w:r>
-      <w:r>
-        <w:rPr>
-          <w:i/>
-          <w:iCs/>
-        </w:rPr>
-        <w:t xml:space="preserve">Nature Communications</w:t>
-      </w:r>
-      <w:r>
-        <w:t xml:space="preserve"> </w:t>
-      </w:r>
-      <w:r>
-        <w:t xml:space="preserve">7, 12718</w:t>
-      </w:r>
-    </w:p>
-    <w:bookmarkEnd w:id="78"/>
-    <w:bookmarkStart w:id="80" w:name="ref-shaw2024"/>
-    <w:p>
-      <w:pPr>
-        <w:pStyle w:val="Bibliography"/>
-      </w:pPr>
-      <w:r>
-        <w:t xml:space="preserve">10.</w:t>
-      </w:r>
-      <w:r>
-        <w:t xml:space="preserve"> </w:t>
-      </w:r>
-      <w:r>
-        <w:t xml:space="preserve">	</w:t>
-      </w:r>
-      <w:r>
-        <w:t xml:space="preserve">Shaw, J.O.</w:t>
-      </w:r>
-      <w:r>
-        <w:t xml:space="preserve"> </w:t>
-      </w:r>
-      <w:r>
-        <w:rPr>
-          <w:i/>
-          <w:iCs/>
-        </w:rPr>
-        <w:t xml:space="preserve">et al.</w:t>
-      </w:r>
-      <w:r>
-        <w:t xml:space="preserve"> </w:t>
-      </w:r>
-      <w:r>
-        <w:t xml:space="preserve">(2024)</w:t>
-      </w:r>
-      <w:r>
-        <w:t xml:space="preserve"> </w:t>
-      </w:r>
-      <w:hyperlink r:id="rId79">
-        <w:r>
-          <w:rPr>
-            <w:rStyle w:val="Hyperlink"/>
-          </w:rPr>
-          <w:t xml:space="preserve">A framework for reconstructing ancient food webs using functional trait data</w:t>
-        </w:r>
-      </w:hyperlink>
-      <w:r>
-        <w:t xml:space="preserve">bioRxiv, 2024.01.30.578036</w:t>
-      </w:r>
-    </w:p>
-    <w:bookmarkEnd w:id="80"/>
-    <w:bookmarkStart w:id="82" w:name="ref-rohr2010"/>
-    <w:p>
-      <w:pPr>
-        <w:pStyle w:val="Bibliography"/>
-      </w:pPr>
-      <w:r>
-        <w:t xml:space="preserve">11.</w:t>
-      </w:r>
-      <w:r>
-        <w:t xml:space="preserve"> </w:t>
-      </w:r>
-      <w:r>
-        <w:t xml:space="preserve">	</w:t>
-      </w:r>
-      <w:r>
-        <w:t xml:space="preserve">Rohr, R.</w:t>
-      </w:r>
-      <w:r>
-        <w:t xml:space="preserve"> </w:t>
-      </w:r>
-      <w:r>
-        <w:rPr>
-          <w:i/>
-          <w:iCs/>
-        </w:rPr>
-        <w:t xml:space="preserve">et al.</w:t>
-      </w:r>
-      <w:r>
-        <w:t xml:space="preserve"> </w:t>
-      </w:r>
-      <w:r>
-        <w:t xml:space="preserve">(2010)</w:t>
-      </w:r>
-      <w:r>
-        <w:t xml:space="preserve"> </w:t>
-      </w:r>
-      <w:hyperlink r:id="rId81">
-        <w:r>
-          <w:rPr>
-            <w:rStyle w:val="Hyperlink"/>
-          </w:rPr>
-          <w:t xml:space="preserve">Modeling food webs: Exploring unexplained structure using latent traits.</w:t>
-        </w:r>
-      </w:hyperlink>
-      <w:r>
-        <w:t xml:space="preserve"> </w:t>
-      </w:r>
-      <w:r>
-        <w:rPr>
-          <w:i/>
-          <w:iCs/>
-        </w:rPr>
-        <w:t xml:space="preserve">The American Naturalist</w:t>
-      </w:r>
-      <w:r>
-        <w:t xml:space="preserve"> </w:t>
-      </w:r>
-      <w:r>
-        <w:t xml:space="preserve">176, 170–177</w:t>
-      </w:r>
-    </w:p>
-    <w:bookmarkEnd w:id="82"/>
-    <w:bookmarkStart w:id="84" w:name="ref-williams2000"/>
-    <w:p>
-      <w:pPr>
-        <w:pStyle w:val="Bibliography"/>
-      </w:pPr>
-      <w:r>
-        <w:t xml:space="preserve">12.</w:t>
-      </w:r>
-      <w:r>
-        <w:t xml:space="preserve"> </w:t>
-      </w:r>
-      <w:r>
-        <w:t xml:space="preserve">	</w:t>
-      </w:r>
-      <w:r>
-        <w:t xml:space="preserve">Williams, R.J. and Martinez, N.D. (2000)</w:t>
-      </w:r>
-      <w:r>
-        <w:t xml:space="preserve"> </w:t>
-      </w:r>
-      <w:hyperlink r:id="rId83">
-        <w:r>
-          <w:rPr>
-            <w:rStyle w:val="Hyperlink"/>
-          </w:rPr>
-          <w:t xml:space="preserve">Simple rules yield complex food webs</w:t>
-        </w:r>
-      </w:hyperlink>
-      <w:r>
-        <w:t xml:space="preserve">.</w:t>
-      </w:r>
-      <w:r>
-        <w:t xml:space="preserve"> </w:t>
-      </w:r>
-      <w:r>
-        <w:rPr>
-          <w:i/>
-          <w:iCs/>
-        </w:rPr>
-        <w:t xml:space="preserve">Nature</w:t>
-      </w:r>
-      <w:r>
-        <w:t xml:space="preserve"> </w:t>
-      </w:r>
-      <w:r>
-        <w:t xml:space="preserve">404, 180–183</w:t>
-      </w:r>
-    </w:p>
-    <w:bookmarkEnd w:id="84"/>
-    <w:bookmarkStart w:id="86" w:name="ref-gauzens2023"/>
-    <w:p>
-      <w:pPr>
-        <w:pStyle w:val="Bibliography"/>
-      </w:pPr>
-      <w:r>
-        <w:t xml:space="preserve">13.</w:t>
-      </w:r>
-      <w:r>
-        <w:t xml:space="preserve"> </w:t>
-      </w:r>
-      <w:r>
-        <w:t xml:space="preserve">	</w:t>
-      </w:r>
-      <w:r>
-        <w:t xml:space="preserve">Gauzens, B.</w:t>
-      </w:r>
-      <w:r>
-        <w:t xml:space="preserve"> </w:t>
-      </w:r>
-      <w:r>
-        <w:rPr>
-          <w:i/>
-          <w:iCs/>
-        </w:rPr>
-        <w:t xml:space="preserve">et al.</w:t>
-      </w:r>
-      <w:r>
-        <w:t xml:space="preserve"> </w:t>
-      </w:r>
-      <w:r>
-        <w:t xml:space="preserve">(2023)</w:t>
-      </w:r>
-      <w:r>
-        <w:t xml:space="preserve"> </w:t>
-      </w:r>
-      <w:hyperlink r:id="rId85">
-        <w:r>
-          <w:rPr>
-            <w:rStyle w:val="Hyperlink"/>
-          </w:rPr>
-          <w:t xml:space="preserve">ATNr: Allometric Trophic Network models in R</w:t>
-        </w:r>
-      </w:hyperlink>
-      <w:r>
-        <w:t xml:space="preserve">.</w:t>
-      </w:r>
-      <w:r>
-        <w:t xml:space="preserve"> </w:t>
-      </w:r>
-      <w:r>
-        <w:rPr>
-          <w:i/>
-          <w:iCs/>
-        </w:rPr>
-        <w:t xml:space="preserve">Methods in Ecology and Evolution</w:t>
-      </w:r>
-      <w:r>
-        <w:t xml:space="preserve"> </w:t>
-      </w:r>
-      <w:r>
-        <w:t xml:space="preserve">14, 2766–2773</w:t>
-      </w:r>
-    </w:p>
-    <w:bookmarkEnd w:id="86"/>
-    <w:bookmarkStart w:id="88" w:name="ref-roopnarine2006"/>
-    <w:p>
-      <w:pPr>
-        <w:pStyle w:val="Bibliography"/>
-      </w:pPr>
-      <w:r>
-        <w:t xml:space="preserve">14.</w:t>
-      </w:r>
-      <w:r>
-        <w:t xml:space="preserve"> </w:t>
-      </w:r>
-      <w:r>
-        <w:t xml:space="preserve">	</w:t>
-      </w:r>
-      <w:r>
-        <w:t xml:space="preserve">Roopnarine, P.D. (2006)</w:t>
-      </w:r>
-      <w:r>
-        <w:t xml:space="preserve"> </w:t>
-      </w:r>
-      <w:hyperlink r:id="rId87">
-        <w:r>
-          <w:rPr>
-            <w:rStyle w:val="Hyperlink"/>
-          </w:rPr>
-          <w:t xml:space="preserve">Extinction cascades and catastrophe in ancient food webs</w:t>
-        </w:r>
-      </w:hyperlink>
-      <w:r>
-        <w:t xml:space="preserve">.</w:t>
-      </w:r>
-      <w:r>
-        <w:t xml:space="preserve"> </w:t>
-      </w:r>
-      <w:r>
-        <w:rPr>
-          <w:i/>
-          <w:iCs/>
-        </w:rPr>
-        <w:t xml:space="preserve">Paleobiology</w:t>
-      </w:r>
-      <w:r>
-        <w:t xml:space="preserve"> </w:t>
-      </w:r>
-      <w:r>
-        <w:t xml:space="preserve">32, 1–19</w:t>
-      </w:r>
-    </w:p>
-    <w:bookmarkEnd w:id="88"/>
-    <w:bookmarkStart w:id="89" w:name="ref-roopnarine2017"/>
-    <w:p>
-      <w:pPr>
-        <w:pStyle w:val="Bibliography"/>
-      </w:pPr>
-      <w:r>
-        <w:t xml:space="preserve">15.</w:t>
-      </w:r>
-      <w:r>
-        <w:t xml:space="preserve"> </w:t>
-      </w:r>
-      <w:r>
-        <w:t xml:space="preserve">	</w:t>
-      </w:r>
-      <w:r>
-        <w:t xml:space="preserve">Roopnarine, P.D. (2017) Ecological Modelling of Paleocommunity Food Webspp. 201–226, University of Chicago Press</w:t>
-      </w:r>
-    </w:p>
-    <w:bookmarkEnd w:id="89"/>
-    <w:bookmarkStart w:id="91" w:name="ref-yeakel2014"/>
-    <w:p>
-      <w:pPr>
-        <w:pStyle w:val="Bibliography"/>
-      </w:pPr>
-      <w:r>
-        <w:t xml:space="preserve">16.</w:t>
-      </w:r>
-      <w:r>
-        <w:t xml:space="preserve"> </w:t>
-      </w:r>
-      <w:r>
-        <w:t xml:space="preserve">	</w:t>
-      </w:r>
-      <w:r>
-        <w:t xml:space="preserve">Yeakel, J.D.</w:t>
-      </w:r>
-      <w:r>
-        <w:t xml:space="preserve"> </w:t>
-      </w:r>
-      <w:r>
-        <w:rPr>
-          <w:i/>
-          <w:iCs/>
-        </w:rPr>
-        <w:t xml:space="preserve">et al.</w:t>
-      </w:r>
-      <w:r>
-        <w:t xml:space="preserve"> </w:t>
-      </w:r>
-      <w:r>
-        <w:t xml:space="preserve">(2014)</w:t>
-      </w:r>
-      <w:r>
-        <w:t xml:space="preserve"> </w:t>
-      </w:r>
-      <w:hyperlink r:id="rId90">
-        <w:r>
-          <w:rPr>
-            <w:rStyle w:val="Hyperlink"/>
-          </w:rPr>
-          <w:t xml:space="preserve">Collapse of an ecological network in ancient egypt</w:t>
-        </w:r>
-      </w:hyperlink>
-      <w:r>
-        <w:t xml:space="preserve">.</w:t>
-      </w:r>
-      <w:r>
-        <w:t xml:space="preserve"> </w:t>
-      </w:r>
-      <w:r>
-        <w:rPr>
-          <w:i/>
-          <w:iCs/>
-        </w:rPr>
-        <w:t xml:space="preserve">PNAS</w:t>
-      </w:r>
-      <w:r>
-        <w:t xml:space="preserve"> </w:t>
-      </w:r>
-      <w:r>
-        <w:t xml:space="preserve">111, 14472–14477</w:t>
-      </w:r>
-    </w:p>
-    <w:bookmarkEnd w:id="91"/>
-    <w:bookmarkStart w:id="93" w:name="ref-delmas2018"/>
-    <w:p>
-      <w:pPr>
-        <w:pStyle w:val="Bibliography"/>
-      </w:pPr>
-      <w:r>
-        <w:t xml:space="preserve">17.</w:t>
-      </w:r>
-      <w:r>
-        <w:t xml:space="preserve"> </w:t>
-      </w:r>
-      <w:r>
-        <w:t xml:space="preserve">	</w:t>
-      </w:r>
-      <w:r>
-        <w:t xml:space="preserve">Delmas, E.</w:t>
-      </w:r>
-      <w:r>
-        <w:t xml:space="preserve"> </w:t>
-      </w:r>
-      <w:r>
-        <w:rPr>
-          <w:i/>
-          <w:iCs/>
-        </w:rPr>
-        <w:t xml:space="preserve">et al.</w:t>
-      </w:r>
-      <w:r>
-        <w:t xml:space="preserve"> </w:t>
-      </w:r>
-      <w:r>
         <w:t xml:space="preserve">(2018) Analysing ecological networks of species interactions.</w:t>
       </w:r>
       <w:r>
@@ -5942,7 +5906,7 @@
       <w:r>
         <w:t xml:space="preserve"> </w:t>
       </w:r>
-      <w:hyperlink r:id="rId92">
+      <w:hyperlink r:id="rId95">
         <w:r>
           <w:rPr>
             <w:rStyle w:val="Hyperlink"/>
@@ -5951,8 +5915,8 @@
         </w:r>
       </w:hyperlink>
     </w:p>
-    <w:bookmarkEnd w:id="93"/>
-    <w:bookmarkStart w:id="95" w:name="ref-allesina2008"/>
+    <w:bookmarkEnd w:id="96"/>
+    <w:bookmarkStart w:id="98" w:name="ref-allesina2008"/>
     <w:p>
       <w:pPr>
         <w:pStyle w:val="Bibliography"/>
@@ -5988,7 +5952,7 @@
       <w:r>
         <w:t xml:space="preserve"> </w:t>
       </w:r>
-      <w:hyperlink r:id="rId94">
+      <w:hyperlink r:id="rId97">
         <w:r>
           <w:rPr>
             <w:rStyle w:val="Hyperlink"/>
@@ -6016,8 +5980,8 @@
         <w:t xml:space="preserve">320, 658–661</w:t>
       </w:r>
     </w:p>
-    <w:bookmarkEnd w:id="95"/>
-    <w:bookmarkStart w:id="97" w:name="ref-williams2004"/>
+    <w:bookmarkEnd w:id="98"/>
+    <w:bookmarkStart w:id="100" w:name="ref-williams2004"/>
     <w:p>
       <w:pPr>
         <w:pStyle w:val="Bibliography"/>
@@ -6037,7 +6001,7 @@
       <w:r>
         <w:t xml:space="preserve"> </w:t>
       </w:r>
-      <w:hyperlink r:id="rId96">
+      <w:hyperlink r:id="rId99">
         <w:r>
           <w:rPr>
             <w:rStyle w:val="Hyperlink"/>
@@ -6065,8 +6029,8 @@
         <w:t xml:space="preserve">38, 297–303</w:t>
       </w:r>
     </w:p>
-    <w:bookmarkEnd w:id="97"/>
-    <w:bookmarkStart w:id="99" w:name="ref-staniczenko2013"/>
+    <w:bookmarkEnd w:id="100"/>
+    <w:bookmarkStart w:id="102" w:name="ref-staniczenko2013"/>
     <w:p>
       <w:pPr>
         <w:pStyle w:val="Bibliography"/>
@@ -6102,7 +6066,7 @@
       <w:r>
         <w:t xml:space="preserve"> </w:t>
       </w:r>
-      <w:hyperlink r:id="rId98">
+      <w:hyperlink r:id="rId101">
         <w:r>
           <w:rPr>
             <w:rStyle w:val="Hyperlink"/>
@@ -6130,8 +6094,8 @@
         <w:t xml:space="preserve">4, 1391</w:t>
       </w:r>
     </w:p>
-    <w:bookmarkEnd w:id="99"/>
-    <w:bookmarkStart w:id="101" w:name="ref-strydom2021"/>
+    <w:bookmarkEnd w:id="102"/>
+    <w:bookmarkStart w:id="104" w:name="ref-strydom2021"/>
     <w:p>
       <w:pPr>
         <w:pStyle w:val="Bibliography"/>
@@ -6167,7 +6131,7 @@
       <w:r>
         <w:t xml:space="preserve"> </w:t>
       </w:r>
-      <w:hyperlink r:id="rId100">
+      <w:hyperlink r:id="rId103">
         <w:r>
           <w:rPr>
             <w:rStyle w:val="Hyperlink"/>
@@ -6195,8 +6159,8 @@
         <w:t xml:space="preserve">9</w:t>
       </w:r>
     </w:p>
-    <w:bookmarkEnd w:id="101"/>
-    <w:bookmarkStart w:id="103" w:name="ref-milo2002"/>
+    <w:bookmarkEnd w:id="104"/>
+    <w:bookmarkStart w:id="106" w:name="ref-milo2002"/>
     <w:p>
       <w:pPr>
         <w:pStyle w:val="Bibliography"/>
@@ -6232,7 +6196,7 @@
       <w:r>
         <w:t xml:space="preserve"> </w:t>
       </w:r>
-      <w:hyperlink r:id="rId102">
+      <w:hyperlink r:id="rId105">
         <w:r>
           <w:rPr>
             <w:rStyle w:val="Hyperlink"/>
@@ -6260,8 +6224,8 @@
         <w:t xml:space="preserve">298, 824–827</w:t>
       </w:r>
     </w:p>
-    <w:bookmarkEnd w:id="103"/>
-    <w:bookmarkStart w:id="105" w:name="ref-stouffer2007"/>
+    <w:bookmarkEnd w:id="106"/>
+    <w:bookmarkStart w:id="108" w:name="ref-stouffer2007"/>
     <w:p>
       <w:pPr>
         <w:pStyle w:val="Bibliography"/>
@@ -6297,7 +6261,7 @@
       <w:r>
         <w:t xml:space="preserve"> </w:t>
       </w:r>
-      <w:hyperlink r:id="rId104">
+      <w:hyperlink r:id="rId107">
         <w:r>
           <w:rPr>
             <w:rStyle w:val="Hyperlink"/>
@@ -6325,8 +6289,8 @@
         <w:t xml:space="preserve">274, 1931–1940</w:t>
       </w:r>
     </w:p>
-    <w:bookmarkEnd w:id="105"/>
-    <w:bookmarkStart w:id="107" w:name="ref-martinez1992"/>
+    <w:bookmarkEnd w:id="108"/>
+    <w:bookmarkStart w:id="110" w:name="ref-martinez1992"/>
     <w:p>
       <w:pPr>
         <w:pStyle w:val="Bibliography"/>
@@ -6346,7 +6310,7 @@
       <w:r>
         <w:t xml:space="preserve"> </w:t>
       </w:r>
-      <w:hyperlink r:id="rId106">
+      <w:hyperlink r:id="rId109">
         <w:r>
           <w:rPr>
             <w:rStyle w:val="Hyperlink"/>
@@ -6374,8 +6338,8 @@
         <w:t xml:space="preserve">139, 1208–1218</w:t>
       </w:r>
     </w:p>
-    <w:bookmarkEnd w:id="107"/>
-    <w:bookmarkStart w:id="109" w:name="ref-strydom2021b"/>
+    <w:bookmarkEnd w:id="110"/>
+    <w:bookmarkStart w:id="112" w:name="ref-strydom2021b"/>
     <w:p>
       <w:pPr>
         <w:pStyle w:val="Bibliography"/>
@@ -6411,7 +6375,7 @@
       <w:r>
         <w:t xml:space="preserve"> </w:t>
       </w:r>
-      <w:hyperlink r:id="rId108">
+      <w:hyperlink r:id="rId111">
         <w:r>
           <w:rPr>
             <w:rStyle w:val="Hyperlink"/>
@@ -6439,8 +6403,8 @@
         <w:t xml:space="preserve">376, 20210063</w:t>
       </w:r>
     </w:p>
-    <w:bookmarkEnd w:id="109"/>
-    <w:bookmarkStart w:id="111" w:name="ref-schoener1989"/>
+    <w:bookmarkEnd w:id="112"/>
+    <w:bookmarkStart w:id="114" w:name="ref-schoener1989"/>
     <w:p>
       <w:pPr>
         <w:pStyle w:val="Bibliography"/>
@@ -6460,7 +6424,7 @@
       <w:r>
         <w:t xml:space="preserve"> </w:t>
       </w:r>
-      <w:hyperlink r:id="rId110">
+      <w:hyperlink r:id="rId113">
         <w:r>
           <w:rPr>
             <w:rStyle w:val="Hyperlink"/>
@@ -6488,8 +6452,8 @@
         <w:t xml:space="preserve">70, 1559–1589</w:t>
       </w:r>
     </w:p>
-    <w:bookmarkEnd w:id="111"/>
-    <w:bookmarkStart w:id="113" w:name="ref-poisot2012"/>
+    <w:bookmarkEnd w:id="114"/>
+    <w:bookmarkStart w:id="116" w:name="ref-poisot2012"/>
     <w:p>
       <w:pPr>
         <w:pStyle w:val="Bibliography"/>
@@ -6525,7 +6489,7 @@
       <w:r>
         <w:t xml:space="preserve"> </w:t>
       </w:r>
-      <w:hyperlink r:id="rId112">
+      <w:hyperlink r:id="rId115">
         <w:r>
           <w:rPr>
             <w:rStyle w:val="Hyperlink"/>
@@ -6553,8 +6517,8 @@
         <w:t xml:space="preserve">3, 537–544</w:t>
       </w:r>
     </w:p>
-    <w:bookmarkEnd w:id="113"/>
-    <w:bookmarkStart w:id="115" w:name="ref-jonsson2015"/>
+    <w:bookmarkEnd w:id="116"/>
+    <w:bookmarkStart w:id="118" w:name="ref-jonsson2015"/>
     <w:p>
       <w:pPr>
         <w:pStyle w:val="Bibliography"/>
@@ -6590,7 +6554,7 @@
       <w:r>
         <w:t xml:space="preserve"> </w:t>
       </w:r>
-      <w:hyperlink r:id="rId114">
+      <w:hyperlink r:id="rId117">
         <w:r>
           <w:rPr>
             <w:rStyle w:val="Hyperlink"/>
@@ -6618,9 +6582,9 @@
         <w:t xml:space="preserve">124, 446–457</w:t>
       </w:r>
     </w:p>
-    <w:bookmarkEnd w:id="115"/>
-    <w:bookmarkEnd w:id="116"/>
-    <w:bookmarkEnd w:id="117"/>
+    <w:bookmarkEnd w:id="118"/>
+    <w:bookmarkEnd w:id="119"/>
+    <w:bookmarkEnd w:id="120"/>
     <w:sectPr>
       <w:footnotePr>
         <w:numRestart w:val="eachSect"/>

--- a/index.docx
+++ b/index.docx
@@ -31,7 +31,7 @@
         <w:pStyle w:val="Date"/>
       </w:pPr>
       <w:r>
-        <w:t xml:space="preserve">2025-05-23</w:t>
+        <w:t xml:space="preserve">2025-05-27</w:t>
       </w:r>
     </w:p>
     <w:p>

--- a/index.docx
+++ b/index.docx
@@ -4711,7 +4711,7 @@
             <w:r>
               <w:drawing>
                 <wp:inline>
-                  <wp:extent cx="5334000" cy="8297333"/>
+                  <wp:extent cx="5334000" cy="7467600"/>
                   <wp:effectExtent b="0" l="0" r="0" t="0"/>
                   <wp:docPr descr="" title="" id="50" name="Picture"/>
                   <a:graphic>
@@ -4732,7 +4732,7 @@
                         <pic:spPr bwMode="auto">
                           <a:xfrm>
                             <a:off x="0" y="0"/>
-                            <a:ext cx="5334000" cy="8297333"/>
+                            <a:ext cx="5334000" cy="7467600"/>
                           </a:xfrm>
                           <a:prstGeom prst="rect">
                             <a:avLst/>

--- a/index.docx
+++ b/index.docx
@@ -31,7 +31,7 @@
         <w:pStyle w:val="Date"/>
       </w:pPr>
       <w:r>
-        <w:t xml:space="preserve">2025-05-27</w:t>
+        <w:t xml:space="preserve">2025-05-28</w:t>
       </w:r>
     </w:p>
     <w:p>
@@ -3526,17 +3526,7 @@
                     <w:jc w:val="center"/>
                   </w:pPr>
                   <w:r>
-                    <w:t xml:space="preserve">[</w:t>
-                  </w:r>
-                  <w:r>
-                    <w:rPr>
-                      <w:b/>
-                      <w:bCs/>
-                    </w:rPr>
-                    <w:t xml:space="preserve">wwilliams2000?</w:t>
-                  </w:r>
-                  <w:r>
-                    <w:t xml:space="preserve">]</w:t>
+                    <w:t xml:space="preserve">[11]</w:t>
                   </w:r>
                 </w:p>
               </w:tc>

--- a/index.docx
+++ b/index.docx
@@ -31,7 +31,7 @@
         <w:pStyle w:val="Date"/>
       </w:pPr>
       <w:r>
-        <w:t xml:space="preserve">2025-05-28</w:t>
+        <w:t xml:space="preserve">2025-05-29</w:t>
       </w:r>
     </w:p>
     <w:p>

--- a/index.docx
+++ b/index.docx
@@ -31,7 +31,7 @@
         <w:pStyle w:val="Date"/>
       </w:pPr>
       <w:r>
-        <w:t xml:space="preserve">2025-05-29</w:t>
+        <w:t xml:space="preserve">2025-05-30</w:t>
       </w:r>
     </w:p>
     <w:p>

--- a/index.docx
+++ b/index.docx
@@ -3309,10 +3309,10 @@
               <w:tblLook w:firstRow="1" w:lastRow="0" w:firstColumn="0" w:lastColumn="0" w:noHBand="0" w:noVBand="0" w:val="0020"/>
             </w:tblPr>
             <w:tblGrid>
-              <w:gridCol w:w="1819"/>
-              <w:gridCol w:w="2461"/>
-              <w:gridCol w:w="1819"/>
-              <w:gridCol w:w="1819"/>
+              <w:gridCol w:w="1870"/>
+              <w:gridCol w:w="2310"/>
+              <w:gridCol w:w="1870"/>
+              <w:gridCol w:w="1870"/>
             </w:tblGrid>
             <w:tr>
               <w:trPr>
@@ -4484,7 +4484,13 @@
         <w:pStyle w:val="FirstParagraph"/>
       </w:pPr>
       <w:r>
-        <w:t xml:space="preserve">Here we will look at extinctions of the different paleo</w:t>
+        <w:t xml:space="preserve">Here we will look at extinctions of the different paleo TSS</w:t>
+      </w:r>
+      <w:r>
+        <w:t xml:space="preserve"> </w:t>
+      </w:r>
+      <w:r>
+        <w:t xml:space="preserve">[28]</w:t>
       </w:r>
     </w:p>
     <w:bookmarkStart w:id="45" w:name="robustness"/>
@@ -4524,7 +4530,7 @@
         <w:t xml:space="preserve"> </w:t>
       </w:r>
       <w:r>
-        <w:t xml:space="preserve">[28]</w:t>
+        <w:t xml:space="preserve">[29]</w:t>
       </w:r>
     </w:p>
     <w:bookmarkEnd w:id="45"/>
@@ -4926,7 +4932,7 @@
     </w:p>
     <w:bookmarkEnd w:id="62"/>
     <w:bookmarkEnd w:id="63"/>
-    <w:bookmarkStart w:id="120" w:name="references"/>
+    <w:bookmarkStart w:id="122" w:name="references"/>
     <w:p>
       <w:pPr>
         <w:pStyle w:val="Heading1"/>
@@ -4935,7 +4941,7 @@
         <w:t xml:space="preserve">References</w:t>
       </w:r>
     </w:p>
-    <w:bookmarkStart w:id="119" w:name="refs"/>
+    <w:bookmarkStart w:id="121" w:name="refs"/>
     <w:bookmarkStart w:id="65" w:name="ref-dunhill2024"/>
     <w:p>
       <w:pPr>
@@ -6508,7 +6514,7 @@
       </w:r>
     </w:p>
     <w:bookmarkEnd w:id="116"/>
-    <w:bookmarkStart w:id="118" w:name="ref-jonsson2015"/>
+    <w:bookmarkStart w:id="118" w:name="ref-gupta2022"/>
     <w:p>
       <w:pPr>
         <w:pStyle w:val="Bibliography"/>
@@ -6523,7 +6529,7 @@
         <w:t xml:space="preserve">	</w:t>
       </w:r>
       <w:r>
-        <w:t xml:space="preserve">Jonsson, T.</w:t>
+        <w:t xml:space="preserve">Gupta, A.</w:t>
       </w:r>
       <w:r>
         <w:t xml:space="preserve"> </w:t>
@@ -6539,12 +6545,77 @@
         <w:t xml:space="preserve"> </w:t>
       </w:r>
       <w:r>
+        <w:t xml:space="preserve">(2022)</w:t>
+      </w:r>
+      <w:r>
+        <w:t xml:space="preserve"> </w:t>
+      </w:r>
+      <w:hyperlink r:id="rId117">
+        <w:r>
+          <w:rPr>
+            <w:rStyle w:val="Hyperlink"/>
+          </w:rPr>
+          <w:t xml:space="preserve">Simultaneously estimating food web connectance and structure with uncertainty</w:t>
+        </w:r>
+      </w:hyperlink>
+      <w:r>
+        <w:t xml:space="preserve">.</w:t>
+      </w:r>
+      <w:r>
+        <w:t xml:space="preserve"> </w:t>
+      </w:r>
+      <w:r>
+        <w:rPr>
+          <w:i/>
+          <w:iCs/>
+        </w:rPr>
+        <w:t xml:space="preserve">Ecology and Evolution</w:t>
+      </w:r>
+      <w:r>
+        <w:t xml:space="preserve"> </w:t>
+      </w:r>
+      <w:r>
+        <w:t xml:space="preserve">12, e8643</w:t>
+      </w:r>
+    </w:p>
+    <w:bookmarkEnd w:id="118"/>
+    <w:bookmarkStart w:id="120" w:name="ref-jonsson2015"/>
+    <w:p>
+      <w:pPr>
+        <w:pStyle w:val="Bibliography"/>
+      </w:pPr>
+      <w:r>
+        <w:t xml:space="preserve">29.</w:t>
+      </w:r>
+      <w:r>
+        <w:t xml:space="preserve"> </w:t>
+      </w:r>
+      <w:r>
+        <w:t xml:space="preserve">	</w:t>
+      </w:r>
+      <w:r>
+        <w:t xml:space="preserve">Jonsson, T.</w:t>
+      </w:r>
+      <w:r>
+        <w:t xml:space="preserve"> </w:t>
+      </w:r>
+      <w:r>
+        <w:rPr>
+          <w:i/>
+          <w:iCs/>
+        </w:rPr>
+        <w:t xml:space="preserve">et al.</w:t>
+      </w:r>
+      <w:r>
+        <w:t xml:space="preserve"> </w:t>
+      </w:r>
+      <w:r>
         <w:t xml:space="preserve">(2015)</w:t>
       </w:r>
       <w:r>
         <w:t xml:space="preserve"> </w:t>
       </w:r>
-      <w:hyperlink r:id="rId117">
+      <w:hyperlink r:id="rId119">
         <w:r>
           <w:rPr>
             <w:rStyle w:val="Hyperlink"/>
@@ -6572,9 +6643,9 @@
         <w:t xml:space="preserve">124, 446–457</w:t>
       </w:r>
     </w:p>
-    <w:bookmarkEnd w:id="118"/>
-    <w:bookmarkEnd w:id="119"/>
     <w:bookmarkEnd w:id="120"/>
+    <w:bookmarkEnd w:id="121"/>
+    <w:bookmarkEnd w:id="122"/>
     <w:sectPr>
       <w:footnotePr>
         <w:numRestart w:val="eachSect"/>

--- a/index.docx
+++ b/index.docx
@@ -4667,7 +4667,7 @@
     </w:p>
     <w:bookmarkEnd w:id="47"/>
     <w:bookmarkEnd w:id="48"/>
-    <w:bookmarkStart w:id="63" w:name="results"/>
+    <w:bookmarkStart w:id="61" w:name="results"/>
     <w:p>
       <w:pPr>
         <w:pStyle w:val="Heading1"/>
@@ -4676,13 +4676,22 @@
         <w:t xml:space="preserve">8. Results</w:t>
       </w:r>
     </w:p>
-    <w:bookmarkStart w:id="53" w:name="comparing-predicted-networks"/>
+    <w:bookmarkStart w:id="55" w:name="comparing-predicted-networks"/>
     <w:p>
       <w:pPr>
         <w:pStyle w:val="Heading2"/>
       </w:pPr>
       <w:r>
         <w:t xml:space="preserve">8.1 Comparing predicted networks</w:t>
+      </w:r>
+    </w:p>
+    <w:bookmarkStart w:id="53" w:name="structure"/>
+    <w:p>
+      <w:pPr>
+        <w:pStyle w:val="Heading3"/>
+      </w:pPr>
+      <w:r>
+        <w:t xml:space="preserve">8.1.1 Structure</w:t>
       </w:r>
     </w:p>
     <w:tbl>
@@ -4765,23 +4774,24 @@
       </w:tr>
     </w:tbl>
     <w:bookmarkEnd w:id="53"/>
-    <w:bookmarkStart w:id="54" w:name="comparing-inference"/>
+    <w:bookmarkStart w:id="54" w:name="interactionspecies-turnover"/>
+    <w:p>
+      <w:pPr>
+        <w:pStyle w:val="Heading3"/>
+      </w:pPr>
+      <w:r>
+        <w:t xml:space="preserve">8.1.2 Interaction/species turnover</w:t>
+      </w:r>
+    </w:p>
+    <w:bookmarkEnd w:id="54"/>
+    <w:bookmarkEnd w:id="55"/>
+    <w:bookmarkStart w:id="60" w:name="comparing-inference"/>
     <w:p>
       <w:pPr>
         <w:pStyle w:val="Heading2"/>
       </w:pPr>
       <w:r>
         <w:t xml:space="preserve">8.2 Comparing inference</w:t>
-      </w:r>
-    </w:p>
-    <w:bookmarkEnd w:id="54"/>
-    <w:bookmarkStart w:id="62" w:name="extinctions"/>
-    <w:p>
-      <w:pPr>
-        <w:pStyle w:val="Heading2"/>
-      </w:pPr>
-      <w:r>
-        <w:t xml:space="preserve">8.3 Extinctions</w:t>
       </w:r>
     </w:p>
     <w:tbl>
@@ -4797,7 +4807,7 @@
       <w:tr>
         <w:tc>
           <w:tcPr/>
-          <w:bookmarkStart w:id="58" w:name="fig-extinction"/>
+          <w:bookmarkStart w:id="59" w:name="fig-dunhill"/>
           <w:p>
             <w:pPr>
               <w:pStyle w:val="Compact"/>
@@ -4806,20 +4816,20 @@
             <w:r>
               <w:drawing>
                 <wp:inline>
-                  <wp:extent cx="5334000" cy="10668000"/>
+                  <wp:extent cx="5334000" cy="5715000"/>
                   <wp:effectExtent b="0" l="0" r="0" t="0"/>
-                  <wp:docPr descr="" title="" id="56" name="Picture"/>
+                  <wp:docPr descr="" title="" id="57" name="Picture"/>
                   <a:graphic>
                     <a:graphicData uri="http://schemas.openxmlformats.org/drawingml/2006/picture">
                       <pic:pic>
                         <pic:nvPicPr>
-                          <pic:cNvPr descr="figures/extinction.png" id="57" name="Picture"/>
+                          <pic:cNvPr descr="figures/dunhill_comp.png" id="58" name="Picture"/>
                           <pic:cNvPicPr>
                             <a:picLocks noChangeArrowheads="1" noChangeAspect="1"/>
                           </pic:cNvPicPr>
                         </pic:nvPicPr>
                         <pic:blipFill>
-                          <a:blip r:embed="rId55"/>
+                          <a:blip r:embed="rId56"/>
                           <a:stretch>
                             <a:fillRect/>
                           </a:stretch>
@@ -4827,7 +4837,7 @@
                         <pic:spPr bwMode="auto">
                           <a:xfrm>
                             <a:off x="0" y="0"/>
-                            <a:ext cx="5334000" cy="10668000"/>
+                            <a:ext cx="5334000" cy="5715000"/>
                           </a:xfrm>
                           <a:prstGeom prst="rect">
                             <a:avLst/>
@@ -4856,83 +4866,16 @@
               <w:pStyle w:val="ImageCaption"/>
             </w:pPr>
             <w:r>
-              <w:t xml:space="preserve">Figure 2: Dashed line indicates the (mean) extinction simulation results (post value, start values are those estimated by the relevant model). For display purposes the counts for the different motifs are log transformed</w:t>
+              <w:t xml:space="preserve">Figure 2: stuff… Recreation of the figure from Dunhill 2024. Note not 100% sold on the TSS and absolute mean calculations…</w:t>
             </w:r>
           </w:p>
-          <w:bookmarkEnd w:id="58"/>
+          <w:bookmarkEnd w:id="59"/>
         </w:tc>
       </w:tr>
     </w:tbl>
-    <w:p>
-      <w:pPr>
-        <w:pStyle w:val="CaptionedFigure"/>
-      </w:pPr>
-      <w:r>
-        <w:drawing>
-          <wp:inline>
-            <wp:extent cx="5334000" cy="8297333"/>
-            <wp:effectExtent b="0" l="0" r="0" t="0"/>
-            <wp:docPr descr="Dark line indicates ‘real’ extinction simulation results the lighter lines show each model individually, which is also denoted by the linetype. For display purposes the counts for the different motifs are log transformed" title="" id="60" name="Picture"/>
-            <a:graphic>
-              <a:graphicData uri="http://schemas.openxmlformats.org/drawingml/2006/picture">
-                <pic:pic>
-                  <pic:nvPicPr>
-                    <pic:cNvPr descr="figures/extinction_all_results.png" id="61" name="Picture"/>
-                    <pic:cNvPicPr>
-                      <a:picLocks noChangeArrowheads="1" noChangeAspect="1"/>
-                    </pic:cNvPicPr>
-                  </pic:nvPicPr>
-                  <pic:blipFill>
-                    <a:blip r:embed="rId59"/>
-                    <a:stretch>
-                      <a:fillRect/>
-                    </a:stretch>
-                  </pic:blipFill>
-                  <pic:spPr bwMode="auto">
-                    <a:xfrm>
-                      <a:off x="0" y="0"/>
-                      <a:ext cx="5334000" cy="8297333"/>
-                    </a:xfrm>
-                    <a:prstGeom prst="rect">
-                      <a:avLst/>
-                    </a:prstGeom>
-                    <a:noFill/>
-                    <a:ln w="9525">
-                      <a:noFill/>
-                      <a:headEnd/>
-                      <a:tailEnd/>
-                    </a:ln>
-                  </pic:spPr>
-                </pic:pic>
-              </a:graphicData>
-            </a:graphic>
-          </wp:inline>
-        </w:drawing>
-      </w:r>
-    </w:p>
-    <w:p>
-      <w:pPr>
-        <w:pStyle w:val="ImageCaption"/>
-      </w:pPr>
-      <w:r>
-        <w:t xml:space="preserve">Dark line indicates</w:t>
-      </w:r>
-      <w:r>
-        <w:t xml:space="preserve"> </w:t>
-      </w:r>
-      <w:r>
-        <w:t xml:space="preserve">‘real’</w:t>
-      </w:r>
-      <w:r>
-        <w:t xml:space="preserve"> </w:t>
-      </w:r>
-      <w:r>
-        <w:t xml:space="preserve">extinction simulation results the lighter lines show each model individually, which is also denoted by the linetype. For display purposes the counts for the different motifs are log transformed</w:t>
-      </w:r>
-    </w:p>
-    <w:bookmarkEnd w:id="62"/>
-    <w:bookmarkEnd w:id="63"/>
-    <w:bookmarkStart w:id="122" w:name="references"/>
+    <w:bookmarkEnd w:id="60"/>
+    <w:bookmarkEnd w:id="61"/>
+    <w:bookmarkStart w:id="120" w:name="references"/>
     <w:p>
       <w:pPr>
         <w:pStyle w:val="Heading1"/>
@@ -4941,8 +4884,8 @@
         <w:t xml:space="preserve">References</w:t>
       </w:r>
     </w:p>
-    <w:bookmarkStart w:id="121" w:name="refs"/>
-    <w:bookmarkStart w:id="65" w:name="ref-dunhill2024"/>
+    <w:bookmarkStart w:id="119" w:name="refs"/>
+    <w:bookmarkStart w:id="63" w:name="ref-dunhill2024"/>
     <w:p>
       <w:pPr>
         <w:pStyle w:val="Bibliography"/>
@@ -4978,7 +4921,7 @@
       <w:r>
         <w:t xml:space="preserve"> </w:t>
       </w:r>
-      <w:hyperlink r:id="rId64">
+      <w:hyperlink r:id="rId62">
         <w:r>
           <w:rPr>
             <w:rStyle w:val="Hyperlink"/>
@@ -5006,8 +4949,8 @@
         <w:t xml:space="preserve">15, 8599</w:t>
       </w:r>
     </w:p>
-    <w:bookmarkEnd w:id="65"/>
-    <w:bookmarkStart w:id="67" w:name="ref-strydom2023"/>
+    <w:bookmarkEnd w:id="63"/>
+    <w:bookmarkStart w:id="65" w:name="ref-strydom2023"/>
     <w:p>
       <w:pPr>
         <w:pStyle w:val="Bibliography"/>
@@ -5043,7 +4986,7 @@
       <w:r>
         <w:t xml:space="preserve"> </w:t>
       </w:r>
-      <w:hyperlink r:id="rId66">
+      <w:hyperlink r:id="rId64">
         <w:r>
           <w:rPr>
             <w:rStyle w:val="Hyperlink"/>
@@ -5071,8 +5014,8 @@
         <w:t xml:space="preserve">14, 2917–2930</w:t>
       </w:r>
     </w:p>
-    <w:bookmarkEnd w:id="67"/>
-    <w:bookmarkStart w:id="69" w:name="ref-caron2022"/>
+    <w:bookmarkEnd w:id="65"/>
+    <w:bookmarkStart w:id="67" w:name="ref-caron2022"/>
     <w:p>
       <w:pPr>
         <w:pStyle w:val="Bibliography"/>
@@ -5108,7 +5051,7 @@
       <w:r>
         <w:t xml:space="preserve"> </w:t>
       </w:r>
-      <w:hyperlink r:id="rId68">
+      <w:hyperlink r:id="rId66">
         <w:r>
           <w:rPr>
             <w:rStyle w:val="Hyperlink"/>
@@ -5136,8 +5079,8 @@
         <w:t xml:space="preserve">25, 889–899</w:t>
       </w:r>
     </w:p>
-    <w:bookmarkEnd w:id="69"/>
-    <w:bookmarkStart w:id="71" w:name="ref-fricke2022"/>
+    <w:bookmarkEnd w:id="67"/>
+    <w:bookmarkStart w:id="69" w:name="ref-fricke2022"/>
     <w:p>
       <w:pPr>
         <w:pStyle w:val="Bibliography"/>
@@ -5173,7 +5116,7 @@
       <w:r>
         <w:t xml:space="preserve"> </w:t>
       </w:r>
-      <w:hyperlink r:id="rId70">
+      <w:hyperlink r:id="rId68">
         <w:r>
           <w:rPr>
             <w:rStyle w:val="Hyperlink"/>
@@ -5201,8 +5144,8 @@
         <w:t xml:space="preserve">377, 1008–1011</w:t>
       </w:r>
     </w:p>
-    <w:bookmarkEnd w:id="71"/>
-    <w:bookmarkStart w:id="73" w:name="ref-erdos1959"/>
+    <w:bookmarkEnd w:id="69"/>
+    <w:bookmarkStart w:id="71" w:name="ref-erdos1959"/>
     <w:p>
       <w:pPr>
         <w:pStyle w:val="Bibliography"/>
@@ -5222,7 +5165,7 @@
       <w:r>
         <w:t xml:space="preserve"> </w:t>
       </w:r>
-      <w:hyperlink r:id="rId72">
+      <w:hyperlink r:id="rId70">
         <w:r>
           <w:rPr>
             <w:rStyle w:val="Hyperlink"/>
@@ -5247,8 +5190,8 @@
         <w:t xml:space="preserve">6, 290–297</w:t>
       </w:r>
     </w:p>
-    <w:bookmarkEnd w:id="73"/>
-    <w:bookmarkStart w:id="75" w:name="ref-williams2008"/>
+    <w:bookmarkEnd w:id="71"/>
+    <w:bookmarkStart w:id="73" w:name="ref-williams2008"/>
     <w:p>
       <w:pPr>
         <w:pStyle w:val="Bibliography"/>
@@ -5268,7 +5211,7 @@
       <w:r>
         <w:t xml:space="preserve"> </w:t>
       </w:r>
-      <w:hyperlink r:id="rId74">
+      <w:hyperlink r:id="rId72">
         <w:r>
           <w:rPr>
             <w:rStyle w:val="Hyperlink"/>
@@ -5296,8 +5239,8 @@
         <w:t xml:space="preserve">77, 512–519</w:t>
       </w:r>
     </w:p>
-    <w:bookmarkEnd w:id="75"/>
-    <w:bookmarkStart w:id="77" w:name="ref-petchey2008"/>
+    <w:bookmarkEnd w:id="73"/>
+    <w:bookmarkStart w:id="75" w:name="ref-petchey2008"/>
     <w:p>
       <w:pPr>
         <w:pStyle w:val="Bibliography"/>
@@ -5333,7 +5276,7 @@
       <w:r>
         <w:t xml:space="preserve"> </w:t>
       </w:r>
-      <w:hyperlink r:id="rId76">
+      <w:hyperlink r:id="rId74">
         <w:r>
           <w:rPr>
             <w:rStyle w:val="Hyperlink"/>
@@ -5361,8 +5304,8 @@
         <w:t xml:space="preserve">105, 4191–4196</w:t>
       </w:r>
     </w:p>
-    <w:bookmarkEnd w:id="77"/>
-    <w:bookmarkStart w:id="79" w:name="ref-schneider2016"/>
+    <w:bookmarkEnd w:id="75"/>
+    <w:bookmarkStart w:id="77" w:name="ref-schneider2016"/>
     <w:p>
       <w:pPr>
         <w:pStyle w:val="Bibliography"/>
@@ -5398,7 +5341,7 @@
       <w:r>
         <w:t xml:space="preserve"> </w:t>
       </w:r>
-      <w:hyperlink r:id="rId78">
+      <w:hyperlink r:id="rId76">
         <w:r>
           <w:rPr>
             <w:rStyle w:val="Hyperlink"/>
@@ -5426,8 +5369,8 @@
         <w:t xml:space="preserve">7, 12718</w:t>
       </w:r>
     </w:p>
-    <w:bookmarkEnd w:id="79"/>
-    <w:bookmarkStart w:id="81" w:name="ref-shaw2024"/>
+    <w:bookmarkEnd w:id="77"/>
+    <w:bookmarkStart w:id="79" w:name="ref-shaw2024"/>
     <w:p>
       <w:pPr>
         <w:pStyle w:val="Bibliography"/>
@@ -5463,7 +5406,7 @@
       <w:r>
         <w:t xml:space="preserve"> </w:t>
       </w:r>
-      <w:hyperlink r:id="rId80">
+      <w:hyperlink r:id="rId78">
         <w:r>
           <w:rPr>
             <w:rStyle w:val="Hyperlink"/>
@@ -5475,8 +5418,8 @@
         <w:t xml:space="preserve">bioRxiv, 2024.01.30.578036</w:t>
       </w:r>
     </w:p>
-    <w:bookmarkEnd w:id="81"/>
-    <w:bookmarkStart w:id="83" w:name="ref-rohr2010"/>
+    <w:bookmarkEnd w:id="79"/>
+    <w:bookmarkStart w:id="81" w:name="ref-rohr2010"/>
     <w:p>
       <w:pPr>
         <w:pStyle w:val="Bibliography"/>
@@ -5512,7 +5455,7 @@
       <w:r>
         <w:t xml:space="preserve"> </w:t>
       </w:r>
-      <w:hyperlink r:id="rId82">
+      <w:hyperlink r:id="rId80">
         <w:r>
           <w:rPr>
             <w:rStyle w:val="Hyperlink"/>
@@ -5537,8 +5480,8 @@
         <w:t xml:space="preserve">176, 170–177</w:t>
       </w:r>
     </w:p>
-    <w:bookmarkEnd w:id="83"/>
-    <w:bookmarkStart w:id="85" w:name="ref-williams2000"/>
+    <w:bookmarkEnd w:id="81"/>
+    <w:bookmarkStart w:id="83" w:name="ref-williams2000"/>
     <w:p>
       <w:pPr>
         <w:pStyle w:val="Bibliography"/>
@@ -5558,7 +5501,7 @@
       <w:r>
         <w:t xml:space="preserve"> </w:t>
       </w:r>
-      <w:hyperlink r:id="rId84">
+      <w:hyperlink r:id="rId82">
         <w:r>
           <w:rPr>
             <w:rStyle w:val="Hyperlink"/>
@@ -5586,8 +5529,8 @@
         <w:t xml:space="preserve">404, 180–183</w:t>
       </w:r>
     </w:p>
-    <w:bookmarkEnd w:id="85"/>
-    <w:bookmarkStart w:id="87" w:name="ref-gauzens2023"/>
+    <w:bookmarkEnd w:id="83"/>
+    <w:bookmarkStart w:id="85" w:name="ref-gauzens2023"/>
     <w:p>
       <w:pPr>
         <w:pStyle w:val="Bibliography"/>
@@ -5623,7 +5566,7 @@
       <w:r>
         <w:t xml:space="preserve"> </w:t>
       </w:r>
-      <w:hyperlink r:id="rId86">
+      <w:hyperlink r:id="rId84">
         <w:r>
           <w:rPr>
             <w:rStyle w:val="Hyperlink"/>
@@ -5651,8 +5594,8 @@
         <w:t xml:space="preserve">14, 2766–2773</w:t>
       </w:r>
     </w:p>
-    <w:bookmarkEnd w:id="87"/>
-    <w:bookmarkStart w:id="89" w:name="ref-roopnarine2006"/>
+    <w:bookmarkEnd w:id="85"/>
+    <w:bookmarkStart w:id="87" w:name="ref-roopnarine2006"/>
     <w:p>
       <w:pPr>
         <w:pStyle w:val="Bibliography"/>
@@ -5672,7 +5615,7 @@
       <w:r>
         <w:t xml:space="preserve"> </w:t>
       </w:r>
-      <w:hyperlink r:id="rId88">
+      <w:hyperlink r:id="rId86">
         <w:r>
           <w:rPr>
             <w:rStyle w:val="Hyperlink"/>
@@ -5700,8 +5643,8 @@
         <w:t xml:space="preserve">32, 1–19</w:t>
       </w:r>
     </w:p>
-    <w:bookmarkEnd w:id="89"/>
-    <w:bookmarkStart w:id="90" w:name="ref-roopnarine2017"/>
+    <w:bookmarkEnd w:id="87"/>
+    <w:bookmarkStart w:id="88" w:name="ref-roopnarine2017"/>
     <w:p>
       <w:pPr>
         <w:pStyle w:val="Bibliography"/>
@@ -5719,8 +5662,8 @@
         <w:t xml:space="preserve">Roopnarine, P.D. (2017) Ecological Modelling of Paleocommunity Food Webspp. 201–226, University of Chicago Press</w:t>
       </w:r>
     </w:p>
-    <w:bookmarkEnd w:id="90"/>
-    <w:bookmarkStart w:id="92" w:name="ref-yeakel2014"/>
+    <w:bookmarkEnd w:id="88"/>
+    <w:bookmarkStart w:id="90" w:name="ref-yeakel2014"/>
     <w:p>
       <w:pPr>
         <w:pStyle w:val="Bibliography"/>
@@ -5756,7 +5699,7 @@
       <w:r>
         <w:t xml:space="preserve"> </w:t>
       </w:r>
-      <w:hyperlink r:id="rId91">
+      <w:hyperlink r:id="rId89">
         <w:r>
           <w:rPr>
             <w:rStyle w:val="Hyperlink"/>
@@ -5784,8 +5727,8 @@
         <w:t xml:space="preserve">111, 14472–14477</w:t>
       </w:r>
     </w:p>
-    <w:bookmarkEnd w:id="92"/>
-    <w:bookmarkStart w:id="94" w:name="ref-bambach2007"/>
+    <w:bookmarkEnd w:id="90"/>
+    <w:bookmarkStart w:id="92" w:name="ref-bambach2007"/>
     <w:p>
       <w:pPr>
         <w:pStyle w:val="Bibliography"/>
@@ -5821,7 +5764,7 @@
       <w:r>
         <w:t xml:space="preserve"> </w:t>
       </w:r>
-      <w:hyperlink r:id="rId93">
+      <w:hyperlink r:id="rId91">
         <w:r>
           <w:rPr>
             <w:rStyle w:val="Hyperlink"/>
@@ -5849,8 +5792,8 @@
         <w:t xml:space="preserve">50, 1–22</w:t>
       </w:r>
     </w:p>
-    <w:bookmarkEnd w:id="94"/>
-    <w:bookmarkStart w:id="96" w:name="ref-delmas2018"/>
+    <w:bookmarkEnd w:id="92"/>
+    <w:bookmarkStart w:id="94" w:name="ref-delmas2018"/>
     <w:p>
       <w:pPr>
         <w:pStyle w:val="Bibliography"/>
@@ -5902,7 +5845,7 @@
       <w:r>
         <w:t xml:space="preserve"> </w:t>
       </w:r>
-      <w:hyperlink r:id="rId95">
+      <w:hyperlink r:id="rId93">
         <w:r>
           <w:rPr>
             <w:rStyle w:val="Hyperlink"/>
@@ -5911,8 +5854,8 @@
         </w:r>
       </w:hyperlink>
     </w:p>
-    <w:bookmarkEnd w:id="96"/>
-    <w:bookmarkStart w:id="98" w:name="ref-allesina2008"/>
+    <w:bookmarkEnd w:id="94"/>
+    <w:bookmarkStart w:id="96" w:name="ref-allesina2008"/>
     <w:p>
       <w:pPr>
         <w:pStyle w:val="Bibliography"/>
@@ -5948,7 +5891,7 @@
       <w:r>
         <w:t xml:space="preserve"> </w:t>
       </w:r>
-      <w:hyperlink r:id="rId97">
+      <w:hyperlink r:id="rId95">
         <w:r>
           <w:rPr>
             <w:rStyle w:val="Hyperlink"/>
@@ -5976,8 +5919,8 @@
         <w:t xml:space="preserve">320, 658–661</w:t>
       </w:r>
     </w:p>
-    <w:bookmarkEnd w:id="98"/>
-    <w:bookmarkStart w:id="100" w:name="ref-williams2004"/>
+    <w:bookmarkEnd w:id="96"/>
+    <w:bookmarkStart w:id="98" w:name="ref-williams2004"/>
     <w:p>
       <w:pPr>
         <w:pStyle w:val="Bibliography"/>
@@ -5997,7 +5940,7 @@
       <w:r>
         <w:t xml:space="preserve"> </w:t>
       </w:r>
-      <w:hyperlink r:id="rId99">
+      <w:hyperlink r:id="rId97">
         <w:r>
           <w:rPr>
             <w:rStyle w:val="Hyperlink"/>
@@ -6025,8 +5968,8 @@
         <w:t xml:space="preserve">38, 297–303</w:t>
       </w:r>
     </w:p>
-    <w:bookmarkEnd w:id="100"/>
-    <w:bookmarkStart w:id="102" w:name="ref-staniczenko2013"/>
+    <w:bookmarkEnd w:id="98"/>
+    <w:bookmarkStart w:id="100" w:name="ref-staniczenko2013"/>
     <w:p>
       <w:pPr>
         <w:pStyle w:val="Bibliography"/>
@@ -6062,7 +6005,7 @@
       <w:r>
         <w:t xml:space="preserve"> </w:t>
       </w:r>
-      <w:hyperlink r:id="rId101">
+      <w:hyperlink r:id="rId99">
         <w:r>
           <w:rPr>
             <w:rStyle w:val="Hyperlink"/>
@@ -6090,8 +6033,8 @@
         <w:t xml:space="preserve">4, 1391</w:t>
       </w:r>
     </w:p>
-    <w:bookmarkEnd w:id="102"/>
-    <w:bookmarkStart w:id="104" w:name="ref-strydom2021"/>
+    <w:bookmarkEnd w:id="100"/>
+    <w:bookmarkStart w:id="102" w:name="ref-strydom2021"/>
     <w:p>
       <w:pPr>
         <w:pStyle w:val="Bibliography"/>
@@ -6127,7 +6070,7 @@
       <w:r>
         <w:t xml:space="preserve"> </w:t>
       </w:r>
-      <w:hyperlink r:id="rId103">
+      <w:hyperlink r:id="rId101">
         <w:r>
           <w:rPr>
             <w:rStyle w:val="Hyperlink"/>
@@ -6155,8 +6098,8 @@
         <w:t xml:space="preserve">9</w:t>
       </w:r>
     </w:p>
-    <w:bookmarkEnd w:id="104"/>
-    <w:bookmarkStart w:id="106" w:name="ref-milo2002"/>
+    <w:bookmarkEnd w:id="102"/>
+    <w:bookmarkStart w:id="104" w:name="ref-milo2002"/>
     <w:p>
       <w:pPr>
         <w:pStyle w:val="Bibliography"/>
@@ -6192,7 +6135,7 @@
       <w:r>
         <w:t xml:space="preserve"> </w:t>
       </w:r>
-      <w:hyperlink r:id="rId105">
+      <w:hyperlink r:id="rId103">
         <w:r>
           <w:rPr>
             <w:rStyle w:val="Hyperlink"/>
@@ -6220,8 +6163,8 @@
         <w:t xml:space="preserve">298, 824–827</w:t>
       </w:r>
     </w:p>
-    <w:bookmarkEnd w:id="106"/>
-    <w:bookmarkStart w:id="108" w:name="ref-stouffer2007"/>
+    <w:bookmarkEnd w:id="104"/>
+    <w:bookmarkStart w:id="106" w:name="ref-stouffer2007"/>
     <w:p>
       <w:pPr>
         <w:pStyle w:val="Bibliography"/>
@@ -6257,7 +6200,7 @@
       <w:r>
         <w:t xml:space="preserve"> </w:t>
       </w:r>
-      <w:hyperlink r:id="rId107">
+      <w:hyperlink r:id="rId105">
         <w:r>
           <w:rPr>
             <w:rStyle w:val="Hyperlink"/>
@@ -6285,8 +6228,8 @@
         <w:t xml:space="preserve">274, 1931–1940</w:t>
       </w:r>
     </w:p>
-    <w:bookmarkEnd w:id="108"/>
-    <w:bookmarkStart w:id="110" w:name="ref-martinez1992"/>
+    <w:bookmarkEnd w:id="106"/>
+    <w:bookmarkStart w:id="108" w:name="ref-martinez1992"/>
     <w:p>
       <w:pPr>
         <w:pStyle w:val="Bibliography"/>
@@ -6306,7 +6249,7 @@
       <w:r>
         <w:t xml:space="preserve"> </w:t>
       </w:r>
-      <w:hyperlink r:id="rId109">
+      <w:hyperlink r:id="rId107">
         <w:r>
           <w:rPr>
             <w:rStyle w:val="Hyperlink"/>
@@ -6334,8 +6277,8 @@
         <w:t xml:space="preserve">139, 1208–1218</w:t>
       </w:r>
     </w:p>
-    <w:bookmarkEnd w:id="110"/>
-    <w:bookmarkStart w:id="112" w:name="ref-strydom2021b"/>
+    <w:bookmarkEnd w:id="108"/>
+    <w:bookmarkStart w:id="110" w:name="ref-strydom2021b"/>
     <w:p>
       <w:pPr>
         <w:pStyle w:val="Bibliography"/>
@@ -6371,7 +6314,7 @@
       <w:r>
         <w:t xml:space="preserve"> </w:t>
       </w:r>
-      <w:hyperlink r:id="rId111">
+      <w:hyperlink r:id="rId109">
         <w:r>
           <w:rPr>
             <w:rStyle w:val="Hyperlink"/>
@@ -6399,8 +6342,8 @@
         <w:t xml:space="preserve">376, 20210063</w:t>
       </w:r>
     </w:p>
-    <w:bookmarkEnd w:id="112"/>
-    <w:bookmarkStart w:id="114" w:name="ref-schoener1989"/>
+    <w:bookmarkEnd w:id="110"/>
+    <w:bookmarkStart w:id="112" w:name="ref-schoener1989"/>
     <w:p>
       <w:pPr>
         <w:pStyle w:val="Bibliography"/>
@@ -6420,7 +6363,7 @@
       <w:r>
         <w:t xml:space="preserve"> </w:t>
       </w:r>
-      <w:hyperlink r:id="rId113">
+      <w:hyperlink r:id="rId111">
         <w:r>
           <w:rPr>
             <w:rStyle w:val="Hyperlink"/>
@@ -6448,8 +6391,8 @@
         <w:t xml:space="preserve">70, 1559–1589</w:t>
       </w:r>
     </w:p>
-    <w:bookmarkEnd w:id="114"/>
-    <w:bookmarkStart w:id="116" w:name="ref-poisot2012"/>
+    <w:bookmarkEnd w:id="112"/>
+    <w:bookmarkStart w:id="114" w:name="ref-poisot2012"/>
     <w:p>
       <w:pPr>
         <w:pStyle w:val="Bibliography"/>
@@ -6485,7 +6428,7 @@
       <w:r>
         <w:t xml:space="preserve"> </w:t>
       </w:r>
-      <w:hyperlink r:id="rId115">
+      <w:hyperlink r:id="rId113">
         <w:r>
           <w:rPr>
             <w:rStyle w:val="Hyperlink"/>
@@ -6513,8 +6456,8 @@
         <w:t xml:space="preserve">3, 537–544</w:t>
       </w:r>
     </w:p>
-    <w:bookmarkEnd w:id="116"/>
-    <w:bookmarkStart w:id="118" w:name="ref-gupta2022"/>
+    <w:bookmarkEnd w:id="114"/>
+    <w:bookmarkStart w:id="116" w:name="ref-gupta2022"/>
     <w:p>
       <w:pPr>
         <w:pStyle w:val="Bibliography"/>
@@ -6550,7 +6493,7 @@
       <w:r>
         <w:t xml:space="preserve"> </w:t>
       </w:r>
-      <w:hyperlink r:id="rId117">
+      <w:hyperlink r:id="rId115">
         <w:r>
           <w:rPr>
             <w:rStyle w:val="Hyperlink"/>
@@ -6578,8 +6521,8 @@
         <w:t xml:space="preserve">12, e8643</w:t>
       </w:r>
     </w:p>
-    <w:bookmarkEnd w:id="118"/>
-    <w:bookmarkStart w:id="120" w:name="ref-jonsson2015"/>
+    <w:bookmarkEnd w:id="116"/>
+    <w:bookmarkStart w:id="118" w:name="ref-jonsson2015"/>
     <w:p>
       <w:pPr>
         <w:pStyle w:val="Bibliography"/>
@@ -6615,7 +6558,7 @@
       <w:r>
         <w:t xml:space="preserve"> </w:t>
       </w:r>
-      <w:hyperlink r:id="rId119">
+      <w:hyperlink r:id="rId117">
         <w:r>
           <w:rPr>
             <w:rStyle w:val="Hyperlink"/>
@@ -6643,9 +6586,9 @@
         <w:t xml:space="preserve">124, 446–457</w:t>
       </w:r>
     </w:p>
+    <w:bookmarkEnd w:id="118"/>
+    <w:bookmarkEnd w:id="119"/>
     <w:bookmarkEnd w:id="120"/>
-    <w:bookmarkEnd w:id="121"/>
-    <w:bookmarkEnd w:id="122"/>
     <w:sectPr>
       <w:footnotePr>
         <w:numRestart w:val="eachSect"/>

--- a/index.docx
+++ b/index.docx
@@ -31,7 +31,7 @@
         <w:pStyle w:val="Date"/>
       </w:pPr>
       <w:r>
-        <w:t xml:space="preserve">2025-05-30</w:t>
+        <w:t xml:space="preserve">2025-06-04</w:t>
       </w:r>
     </w:p>
     <w:p>

--- a/index.docx
+++ b/index.docx
@@ -31,7 +31,7 @@
         <w:pStyle w:val="Date"/>
       </w:pPr>
       <w:r>
-        <w:t xml:space="preserve">2025-06-04</w:t>
+        <w:t xml:space="preserve">2025-06-05</w:t>
       </w:r>
     </w:p>
     <w:p>

--- a/index.docx
+++ b/index.docx
@@ -31,7 +31,7 @@
         <w:pStyle w:val="Date"/>
       </w:pPr>
       <w:r>
-        <w:t xml:space="preserve">2025-06-05</w:t>
+        <w:t xml:space="preserve">2025-06-06</w:t>
       </w:r>
     </w:p>
     <w:p>

--- a/index.docx
+++ b/index.docx
@@ -31,7 +31,7 @@
         <w:pStyle w:val="Date"/>
       </w:pPr>
       <w:r>
-        <w:t xml:space="preserve">2025-06-06</w:t>
+        <w:t xml:space="preserve">2025-06-09</w:t>
       </w:r>
     </w:p>
     <w:p>
@@ -3115,7 +3115,7 @@
       </w:r>
     </w:p>
     <w:bookmarkEnd w:id="35"/>
-    <w:bookmarkStart w:id="48" w:name="methods"/>
+    <w:bookmarkStart w:id="49" w:name="methods"/>
     <w:p>
       <w:pPr>
         <w:pStyle w:val="Heading1"/>
@@ -4535,7 +4535,7 @@
     </w:p>
     <w:bookmarkEnd w:id="45"/>
     <w:bookmarkEnd w:id="46"/>
-    <w:bookmarkStart w:id="47" w:name="constructing-networks"/>
+    <w:bookmarkStart w:id="48" w:name="constructing-networks"/>
     <w:p>
       <w:pPr>
         <w:pStyle w:val="Heading2"/>
@@ -4638,20 +4638,23 @@
         </m:d>
       </m:oMath>
       <w:r>
-        <w:t xml:space="preserve">. This was repeated for each run to add variation to the networks constructed. For the PFIM networks were downsampled (see relevant section). For both the random and niche model the desired connectance was set to</w:t>
+        <w:t xml:space="preserve">. This was repeated for each run in order to add variation to the networks constructed, however the same body sizes were kept consistent for the relevant models (adbm, bodymassratio, l-matrix)</w:t>
       </w:r>
       <w:r>
         <w:t xml:space="preserve"> </w:t>
       </w:r>
       <w:r>
         <w:rPr>
-          <w:b/>
-          <w:bCs/>
+          <w:i/>
+          <w:iCs/>
         </w:rPr>
-        <w:t xml:space="preserve">0.1</w:t>
-      </w:r>
-      <w:r>
-        <w:t xml:space="preserve">. For each network we calculated the properties listed in</w:t>
+        <w:t xml:space="preserve">i.e.,</w:t>
+      </w:r>
+      <w:r>
+        <w:t xml:space="preserve"> </w:t>
+      </w:r>
+      <w:r>
+        <w:t xml:space="preserve">an ADBM and bodymassratio network from the same rep number would have used the same bodysizes. The PFIM networks were downsampled (see relevant section). For both the random and niche model the desired connectance was randomly selected between the range 0.07 - 0.15 for each repetition but kep consistent for both models. For each network we calculated the properties listed in</w:t>
       </w:r>
       <w:r>
         <w:t xml:space="preserve"> </w:t>
@@ -4665,9 +4668,19 @@
         </w:r>
       </w:hyperlink>
     </w:p>
+    <w:bookmarkStart w:id="47" w:name="simulating-extinctions"/>
+    <w:p>
+      <w:pPr>
+        <w:pStyle w:val="Heading3"/>
+      </w:pPr>
+      <w:r>
+        <w:t xml:space="preserve">7.5.1 Simulating Extinctions</w:t>
+      </w:r>
+    </w:p>
     <w:bookmarkEnd w:id="47"/>
     <w:bookmarkEnd w:id="48"/>
-    <w:bookmarkStart w:id="61" w:name="results"/>
+    <w:bookmarkEnd w:id="49"/>
+    <w:bookmarkStart w:id="66" w:name="results"/>
     <w:p>
       <w:pPr>
         <w:pStyle w:val="Heading1"/>
@@ -4676,7 +4689,7 @@
         <w:t xml:space="preserve">8. Results</w:t>
       </w:r>
     </w:p>
-    <w:bookmarkStart w:id="55" w:name="comparing-predicted-networks"/>
+    <w:bookmarkStart w:id="60" w:name="comparing-predicted-networks"/>
     <w:p>
       <w:pPr>
         <w:pStyle w:val="Heading2"/>
@@ -4685,7 +4698,7 @@
         <w:t xml:space="preserve">8.1 Comparing predicted networks</w:t>
       </w:r>
     </w:p>
-    <w:bookmarkStart w:id="53" w:name="structure"/>
+    <w:bookmarkStart w:id="54" w:name="structure"/>
     <w:p>
       <w:pPr>
         <w:pStyle w:val="Heading3"/>
@@ -4707,7 +4720,7 @@
       <w:tr>
         <w:tc>
           <w:tcPr/>
-          <w:bookmarkStart w:id="52" w:name="fig-summary"/>
+          <w:bookmarkStart w:id="53" w:name="fig-summary"/>
           <w:p>
             <w:pPr>
               <w:pStyle w:val="Compact"/>
@@ -4718,18 +4731,18 @@
                 <wp:inline>
                   <wp:extent cx="5334000" cy="7467600"/>
                   <wp:effectExtent b="0" l="0" r="0" t="0"/>
-                  <wp:docPr descr="" title="" id="50" name="Picture"/>
+                  <wp:docPr descr="" title="" id="51" name="Picture"/>
                   <a:graphic>
                     <a:graphicData uri="http://schemas.openxmlformats.org/drawingml/2006/picture">
                       <pic:pic>
                         <pic:nvPicPr>
-                          <pic:cNvPr descr="figures/summary.png" id="51" name="Picture"/>
+                          <pic:cNvPr descr="figures/summary.png" id="52" name="Picture"/>
                           <pic:cNvPicPr>
                             <a:picLocks noChangeArrowheads="1" noChangeAspect="1"/>
                           </pic:cNvPicPr>
                         </pic:nvPicPr>
                         <pic:blipFill>
-                          <a:blip r:embed="rId49"/>
+                          <a:blip r:embed="rId50"/>
                           <a:stretch>
                             <a:fillRect/>
                           </a:stretch>
@@ -4766,32 +4779,21 @@
               <w:pStyle w:val="ImageCaption"/>
             </w:pPr>
             <w:r>
-              <w:t xml:space="preserve">Figure 1: stuff… For display purposes the counts for the different motifs are log transformed</w:t>
+              <w:t xml:space="preserve">Figure 1: stuff…</w:t>
             </w:r>
           </w:p>
-          <w:bookmarkEnd w:id="52"/>
+          <w:bookmarkEnd w:id="53"/>
         </w:tc>
       </w:tr>
     </w:tbl>
-    <w:bookmarkEnd w:id="53"/>
-    <w:bookmarkStart w:id="54" w:name="interactionspecies-turnover"/>
+    <w:bookmarkEnd w:id="54"/>
+    <w:bookmarkStart w:id="59" w:name="interactionspecies-turnover"/>
     <w:p>
       <w:pPr>
         <w:pStyle w:val="Heading3"/>
       </w:pPr>
       <w:r>
         <w:t xml:space="preserve">8.1.2 Interaction/species turnover</w:t>
-      </w:r>
-    </w:p>
-    <w:bookmarkEnd w:id="54"/>
-    <w:bookmarkEnd w:id="55"/>
-    <w:bookmarkStart w:id="60" w:name="comparing-inference"/>
-    <w:p>
-      <w:pPr>
-        <w:pStyle w:val="Heading2"/>
-      </w:pPr>
-      <w:r>
-        <w:t xml:space="preserve">8.2 Comparing inference</w:t>
       </w:r>
     </w:p>
     <w:tbl>
@@ -4807,7 +4809,97 @@
       <w:tr>
         <w:tc>
           <w:tcPr/>
-          <w:bookmarkStart w:id="59" w:name="fig-dunhill"/>
+          <w:bookmarkStart w:id="58" w:name="fig-beta_div"/>
+          <w:p>
+            <w:pPr>
+              <w:pStyle w:val="Compact"/>
+              <w:jc w:val="center"/>
+            </w:pPr>
+            <w:r>
+              <w:drawing>
+                <wp:inline>
+                  <wp:extent cx="5334000" cy="4267200"/>
+                  <wp:effectExtent b="0" l="0" r="0" t="0"/>
+                  <wp:docPr descr="" title="" id="56" name="Picture"/>
+                  <a:graphic>
+                    <a:graphicData uri="http://schemas.openxmlformats.org/drawingml/2006/picture">
+                      <pic:pic>
+                        <pic:nvPicPr>
+                          <pic:cNvPr descr="figures/beta_div.png" id="57" name="Picture"/>
+                          <pic:cNvPicPr>
+                            <a:picLocks noChangeArrowheads="1" noChangeAspect="1"/>
+                          </pic:cNvPicPr>
+                        </pic:nvPicPr>
+                        <pic:blipFill>
+                          <a:blip r:embed="rId55"/>
+                          <a:stretch>
+                            <a:fillRect/>
+                          </a:stretch>
+                        </pic:blipFill>
+                        <pic:spPr bwMode="auto">
+                          <a:xfrm>
+                            <a:off x="0" y="0"/>
+                            <a:ext cx="5334000" cy="4267200"/>
+                          </a:xfrm>
+                          <a:prstGeom prst="rect">
+                            <a:avLst/>
+                          </a:prstGeom>
+                          <a:noFill/>
+                          <a:ln w="9525">
+                            <a:noFill/>
+                            <a:headEnd/>
+                            <a:tailEnd/>
+                          </a:ln>
+                        </pic:spPr>
+                      </pic:pic>
+                    </a:graphicData>
+                  </a:graphic>
+                </wp:inline>
+              </w:drawing>
+            </w:r>
+          </w:p>
+          <w:p>
+            <w:pPr>
+              <w:jc w:val="center"/>
+            </w:pPr>
+            <w:pPr>
+              <w:jc w:val="left"/>
+              <w:spacing w:before="200"/>
+              <w:pStyle w:val="ImageCaption"/>
+            </w:pPr>
+            <w:r>
+              <w:t xml:space="preserve">Figure 2: stuff… % interaction shared is calculated as number shared interactions / ((number interactions left - shared interactions) + (number interactions right - shared interactions) + shared interactions). Additionally niche and random models are excluded as it is illogical since both of these models are fundamentally species agnostic</w:t>
+            </w:r>
+          </w:p>
+          <w:bookmarkEnd w:id="58"/>
+        </w:tc>
+      </w:tr>
+    </w:tbl>
+    <w:bookmarkEnd w:id="59"/>
+    <w:bookmarkEnd w:id="60"/>
+    <w:bookmarkStart w:id="65" w:name="comparing-inference"/>
+    <w:p>
+      <w:pPr>
+        <w:pStyle w:val="Heading2"/>
+      </w:pPr>
+      <w:r>
+        <w:t xml:space="preserve">8.2 Comparing inference</w:t>
+      </w:r>
+    </w:p>
+    <w:tbl>
+      <w:tblPr>
+        <w:tblStyle w:val="Table"/>
+        <w:tblW w:type="pct" w:w="5000"/>
+        <w:tblLayout w:type="fixed"/>
+        <w:tblLook w:firstRow="0" w:lastRow="0" w:firstColumn="0" w:lastColumn="0" w:noHBand="0" w:noVBand="0" w:val="0000"/>
+      </w:tblPr>
+      <w:tblGrid>
+        <w:gridCol w:w="7920"/>
+      </w:tblGrid>
+      <w:tr>
+        <w:tc>
+          <w:tcPr/>
+          <w:bookmarkStart w:id="64" w:name="fig-dunhill"/>
           <w:p>
             <w:pPr>
               <w:pStyle w:val="Compact"/>
@@ -4818,18 +4910,18 @@
                 <wp:inline>
                   <wp:extent cx="5334000" cy="5715000"/>
                   <wp:effectExtent b="0" l="0" r="0" t="0"/>
-                  <wp:docPr descr="" title="" id="57" name="Picture"/>
+                  <wp:docPr descr="" title="" id="62" name="Picture"/>
                   <a:graphic>
                     <a:graphicData uri="http://schemas.openxmlformats.org/drawingml/2006/picture">
                       <pic:pic>
                         <pic:nvPicPr>
-                          <pic:cNvPr descr="figures/dunhill_comp.png" id="58" name="Picture"/>
+                          <pic:cNvPr descr="figures/dunhill_comp.png" id="63" name="Picture"/>
                           <pic:cNvPicPr>
                             <a:picLocks noChangeArrowheads="1" noChangeAspect="1"/>
                           </pic:cNvPicPr>
                         </pic:nvPicPr>
                         <pic:blipFill>
-                          <a:blip r:embed="rId56"/>
+                          <a:blip r:embed="rId61"/>
                           <a:stretch>
                             <a:fillRect/>
                           </a:stretch>
@@ -4866,16 +4958,16 @@
               <w:pStyle w:val="ImageCaption"/>
             </w:pPr>
             <w:r>
-              <w:t xml:space="preserve">Figure 2: stuff… Recreation of the figure from Dunhill 2024. Note not 100% sold on the TSS and absolute mean calculations…</w:t>
+              <w:t xml:space="preserve">Figure 3: stuff… Recreation of the figure from Dunhill 2024. Note not 100% sold on the TSS and absolute mean calculations…</w:t>
             </w:r>
           </w:p>
-          <w:bookmarkEnd w:id="59"/>
+          <w:bookmarkEnd w:id="64"/>
         </w:tc>
       </w:tr>
     </w:tbl>
-    <w:bookmarkEnd w:id="60"/>
-    <w:bookmarkEnd w:id="61"/>
-    <w:bookmarkStart w:id="120" w:name="references"/>
+    <w:bookmarkEnd w:id="65"/>
+    <w:bookmarkEnd w:id="66"/>
+    <w:bookmarkStart w:id="125" w:name="references"/>
     <w:p>
       <w:pPr>
         <w:pStyle w:val="Heading1"/>
@@ -4884,8 +4976,8 @@
         <w:t xml:space="preserve">References</w:t>
       </w:r>
     </w:p>
-    <w:bookmarkStart w:id="119" w:name="refs"/>
-    <w:bookmarkStart w:id="63" w:name="ref-dunhill2024"/>
+    <w:bookmarkStart w:id="124" w:name="refs"/>
+    <w:bookmarkStart w:id="68" w:name="ref-dunhill2024"/>
     <w:p>
       <w:pPr>
         <w:pStyle w:val="Bibliography"/>
@@ -4921,7 +5013,7 @@
       <w:r>
         <w:t xml:space="preserve"> </w:t>
       </w:r>
-      <w:hyperlink r:id="rId62">
+      <w:hyperlink r:id="rId67">
         <w:r>
           <w:rPr>
             <w:rStyle w:val="Hyperlink"/>
@@ -4949,8 +5041,8 @@
         <w:t xml:space="preserve">15, 8599</w:t>
       </w:r>
     </w:p>
-    <w:bookmarkEnd w:id="63"/>
-    <w:bookmarkStart w:id="65" w:name="ref-strydom2023"/>
+    <w:bookmarkEnd w:id="68"/>
+    <w:bookmarkStart w:id="70" w:name="ref-strydom2023"/>
     <w:p>
       <w:pPr>
         <w:pStyle w:val="Bibliography"/>
@@ -4986,7 +5078,7 @@
       <w:r>
         <w:t xml:space="preserve"> </w:t>
       </w:r>
-      <w:hyperlink r:id="rId64">
+      <w:hyperlink r:id="rId69">
         <w:r>
           <w:rPr>
             <w:rStyle w:val="Hyperlink"/>
@@ -5014,8 +5106,8 @@
         <w:t xml:space="preserve">14, 2917–2930</w:t>
       </w:r>
     </w:p>
-    <w:bookmarkEnd w:id="65"/>
-    <w:bookmarkStart w:id="67" w:name="ref-caron2022"/>
+    <w:bookmarkEnd w:id="70"/>
+    <w:bookmarkStart w:id="72" w:name="ref-caron2022"/>
     <w:p>
       <w:pPr>
         <w:pStyle w:val="Bibliography"/>
@@ -5051,7 +5143,7 @@
       <w:r>
         <w:t xml:space="preserve"> </w:t>
       </w:r>
-      <w:hyperlink r:id="rId66">
+      <w:hyperlink r:id="rId71">
         <w:r>
           <w:rPr>
             <w:rStyle w:val="Hyperlink"/>
@@ -5079,8 +5171,8 @@
         <w:t xml:space="preserve">25, 889–899</w:t>
       </w:r>
     </w:p>
-    <w:bookmarkEnd w:id="67"/>
-    <w:bookmarkStart w:id="69" w:name="ref-fricke2022"/>
+    <w:bookmarkEnd w:id="72"/>
+    <w:bookmarkStart w:id="74" w:name="ref-fricke2022"/>
     <w:p>
       <w:pPr>
         <w:pStyle w:val="Bibliography"/>
@@ -5116,7 +5208,7 @@
       <w:r>
         <w:t xml:space="preserve"> </w:t>
       </w:r>
-      <w:hyperlink r:id="rId68">
+      <w:hyperlink r:id="rId73">
         <w:r>
           <w:rPr>
             <w:rStyle w:val="Hyperlink"/>
@@ -5144,8 +5236,8 @@
         <w:t xml:space="preserve">377, 1008–1011</w:t>
       </w:r>
     </w:p>
-    <w:bookmarkEnd w:id="69"/>
-    <w:bookmarkStart w:id="71" w:name="ref-erdos1959"/>
+    <w:bookmarkEnd w:id="74"/>
+    <w:bookmarkStart w:id="76" w:name="ref-erdos1959"/>
     <w:p>
       <w:pPr>
         <w:pStyle w:val="Bibliography"/>
@@ -5165,7 +5257,7 @@
       <w:r>
         <w:t xml:space="preserve"> </w:t>
       </w:r>
-      <w:hyperlink r:id="rId70">
+      <w:hyperlink r:id="rId75">
         <w:r>
           <w:rPr>
             <w:rStyle w:val="Hyperlink"/>
@@ -5190,8 +5282,8 @@
         <w:t xml:space="preserve">6, 290–297</w:t>
       </w:r>
     </w:p>
-    <w:bookmarkEnd w:id="71"/>
-    <w:bookmarkStart w:id="73" w:name="ref-williams2008"/>
+    <w:bookmarkEnd w:id="76"/>
+    <w:bookmarkStart w:id="78" w:name="ref-williams2008"/>
     <w:p>
       <w:pPr>
         <w:pStyle w:val="Bibliography"/>
@@ -5211,7 +5303,7 @@
       <w:r>
         <w:t xml:space="preserve"> </w:t>
       </w:r>
-      <w:hyperlink r:id="rId72">
+      <w:hyperlink r:id="rId77">
         <w:r>
           <w:rPr>
             <w:rStyle w:val="Hyperlink"/>
@@ -5239,8 +5331,8 @@
         <w:t xml:space="preserve">77, 512–519</w:t>
       </w:r>
     </w:p>
-    <w:bookmarkEnd w:id="73"/>
-    <w:bookmarkStart w:id="75" w:name="ref-petchey2008"/>
+    <w:bookmarkEnd w:id="78"/>
+    <w:bookmarkStart w:id="80" w:name="ref-petchey2008"/>
     <w:p>
       <w:pPr>
         <w:pStyle w:val="Bibliography"/>
@@ -5276,7 +5368,7 @@
       <w:r>
         <w:t xml:space="preserve"> </w:t>
       </w:r>
-      <w:hyperlink r:id="rId74">
+      <w:hyperlink r:id="rId79">
         <w:r>
           <w:rPr>
             <w:rStyle w:val="Hyperlink"/>
@@ -5304,8 +5396,8 @@
         <w:t xml:space="preserve">105, 4191–4196</w:t>
       </w:r>
     </w:p>
-    <w:bookmarkEnd w:id="75"/>
-    <w:bookmarkStart w:id="77" w:name="ref-schneider2016"/>
+    <w:bookmarkEnd w:id="80"/>
+    <w:bookmarkStart w:id="82" w:name="ref-schneider2016"/>
     <w:p>
       <w:pPr>
         <w:pStyle w:val="Bibliography"/>
@@ -5341,7 +5433,7 @@
       <w:r>
         <w:t xml:space="preserve"> </w:t>
       </w:r>
-      <w:hyperlink r:id="rId76">
+      <w:hyperlink r:id="rId81">
         <w:r>
           <w:rPr>
             <w:rStyle w:val="Hyperlink"/>
@@ -5369,8 +5461,8 @@
         <w:t xml:space="preserve">7, 12718</w:t>
       </w:r>
     </w:p>
-    <w:bookmarkEnd w:id="77"/>
-    <w:bookmarkStart w:id="79" w:name="ref-shaw2024"/>
+    <w:bookmarkEnd w:id="82"/>
+    <w:bookmarkStart w:id="84" w:name="ref-shaw2024"/>
     <w:p>
       <w:pPr>
         <w:pStyle w:val="Bibliography"/>
@@ -5406,7 +5498,7 @@
       <w:r>
         <w:t xml:space="preserve"> </w:t>
       </w:r>
-      <w:hyperlink r:id="rId78">
+      <w:hyperlink r:id="rId83">
         <w:r>
           <w:rPr>
             <w:rStyle w:val="Hyperlink"/>
@@ -5418,8 +5510,8 @@
         <w:t xml:space="preserve">bioRxiv, 2024.01.30.578036</w:t>
       </w:r>
     </w:p>
-    <w:bookmarkEnd w:id="79"/>
-    <w:bookmarkStart w:id="81" w:name="ref-rohr2010"/>
+    <w:bookmarkEnd w:id="84"/>
+    <w:bookmarkStart w:id="86" w:name="ref-rohr2010"/>
     <w:p>
       <w:pPr>
         <w:pStyle w:val="Bibliography"/>
@@ -5455,7 +5547,7 @@
       <w:r>
         <w:t xml:space="preserve"> </w:t>
       </w:r>
-      <w:hyperlink r:id="rId80">
+      <w:hyperlink r:id="rId85">
         <w:r>
           <w:rPr>
             <w:rStyle w:val="Hyperlink"/>
@@ -5480,8 +5572,8 @@
         <w:t xml:space="preserve">176, 170–177</w:t>
       </w:r>
     </w:p>
-    <w:bookmarkEnd w:id="81"/>
-    <w:bookmarkStart w:id="83" w:name="ref-williams2000"/>
+    <w:bookmarkEnd w:id="86"/>
+    <w:bookmarkStart w:id="88" w:name="ref-williams2000"/>
     <w:p>
       <w:pPr>
         <w:pStyle w:val="Bibliography"/>
@@ -5501,7 +5593,7 @@
       <w:r>
         <w:t xml:space="preserve"> </w:t>
       </w:r>
-      <w:hyperlink r:id="rId82">
+      <w:hyperlink r:id="rId87">
         <w:r>
           <w:rPr>
             <w:rStyle w:val="Hyperlink"/>
@@ -5529,8 +5621,8 @@
         <w:t xml:space="preserve">404, 180–183</w:t>
       </w:r>
     </w:p>
-    <w:bookmarkEnd w:id="83"/>
-    <w:bookmarkStart w:id="85" w:name="ref-gauzens2023"/>
+    <w:bookmarkEnd w:id="88"/>
+    <w:bookmarkStart w:id="90" w:name="ref-gauzens2023"/>
     <w:p>
       <w:pPr>
         <w:pStyle w:val="Bibliography"/>
@@ -5566,7 +5658,7 @@
       <w:r>
         <w:t xml:space="preserve"> </w:t>
       </w:r>
-      <w:hyperlink r:id="rId84">
+      <w:hyperlink r:id="rId89">
         <w:r>
           <w:rPr>
             <w:rStyle w:val="Hyperlink"/>
@@ -5594,8 +5686,8 @@
         <w:t xml:space="preserve">14, 2766–2773</w:t>
       </w:r>
     </w:p>
-    <w:bookmarkEnd w:id="85"/>
-    <w:bookmarkStart w:id="87" w:name="ref-roopnarine2006"/>
+    <w:bookmarkEnd w:id="90"/>
+    <w:bookmarkStart w:id="92" w:name="ref-roopnarine2006"/>
     <w:p>
       <w:pPr>
         <w:pStyle w:val="Bibliography"/>
@@ -5615,7 +5707,7 @@
       <w:r>
         <w:t xml:space="preserve"> </w:t>
       </w:r>
-      <w:hyperlink r:id="rId86">
+      <w:hyperlink r:id="rId91">
         <w:r>
           <w:rPr>
             <w:rStyle w:val="Hyperlink"/>
@@ -5643,8 +5735,8 @@
         <w:t xml:space="preserve">32, 1–19</w:t>
       </w:r>
     </w:p>
-    <w:bookmarkEnd w:id="87"/>
-    <w:bookmarkStart w:id="88" w:name="ref-roopnarine2017"/>
+    <w:bookmarkEnd w:id="92"/>
+    <w:bookmarkStart w:id="93" w:name="ref-roopnarine2017"/>
     <w:p>
       <w:pPr>
         <w:pStyle w:val="Bibliography"/>
@@ -5662,8 +5754,8 @@
         <w:t xml:space="preserve">Roopnarine, P.D. (2017) Ecological Modelling of Paleocommunity Food Webspp. 201–226, University of Chicago Press</w:t>
       </w:r>
     </w:p>
-    <w:bookmarkEnd w:id="88"/>
-    <w:bookmarkStart w:id="90" w:name="ref-yeakel2014"/>
+    <w:bookmarkEnd w:id="93"/>
+    <w:bookmarkStart w:id="95" w:name="ref-yeakel2014"/>
     <w:p>
       <w:pPr>
         <w:pStyle w:val="Bibliography"/>
@@ -5699,7 +5791,7 @@
       <w:r>
         <w:t xml:space="preserve"> </w:t>
       </w:r>
-      <w:hyperlink r:id="rId89">
+      <w:hyperlink r:id="rId94">
         <w:r>
           <w:rPr>
             <w:rStyle w:val="Hyperlink"/>
@@ -5727,8 +5819,8 @@
         <w:t xml:space="preserve">111, 14472–14477</w:t>
       </w:r>
     </w:p>
-    <w:bookmarkEnd w:id="90"/>
-    <w:bookmarkStart w:id="92" w:name="ref-bambach2007"/>
+    <w:bookmarkEnd w:id="95"/>
+    <w:bookmarkStart w:id="97" w:name="ref-bambach2007"/>
     <w:p>
       <w:pPr>
         <w:pStyle w:val="Bibliography"/>
@@ -5764,7 +5856,7 @@
       <w:r>
         <w:t xml:space="preserve"> </w:t>
       </w:r>
-      <w:hyperlink r:id="rId91">
+      <w:hyperlink r:id="rId96">
         <w:r>
           <w:rPr>
             <w:rStyle w:val="Hyperlink"/>
@@ -5792,8 +5884,8 @@
         <w:t xml:space="preserve">50, 1–22</w:t>
       </w:r>
     </w:p>
-    <w:bookmarkEnd w:id="92"/>
-    <w:bookmarkStart w:id="94" w:name="ref-delmas2018"/>
+    <w:bookmarkEnd w:id="97"/>
+    <w:bookmarkStart w:id="99" w:name="ref-delmas2018"/>
     <w:p>
       <w:pPr>
         <w:pStyle w:val="Bibliography"/>
@@ -5845,7 +5937,7 @@
       <w:r>
         <w:t xml:space="preserve"> </w:t>
       </w:r>
-      <w:hyperlink r:id="rId93">
+      <w:hyperlink r:id="rId98">
         <w:r>
           <w:rPr>
             <w:rStyle w:val="Hyperlink"/>
@@ -5854,8 +5946,8 @@
         </w:r>
       </w:hyperlink>
     </w:p>
-    <w:bookmarkEnd w:id="94"/>
-    <w:bookmarkStart w:id="96" w:name="ref-allesina2008"/>
+    <w:bookmarkEnd w:id="99"/>
+    <w:bookmarkStart w:id="101" w:name="ref-allesina2008"/>
     <w:p>
       <w:pPr>
         <w:pStyle w:val="Bibliography"/>
@@ -5891,7 +5983,7 @@
       <w:r>
         <w:t xml:space="preserve"> </w:t>
       </w:r>
-      <w:hyperlink r:id="rId95">
+      <w:hyperlink r:id="rId100">
         <w:r>
           <w:rPr>
             <w:rStyle w:val="Hyperlink"/>
@@ -5919,8 +6011,8 @@
         <w:t xml:space="preserve">320, 658–661</w:t>
       </w:r>
     </w:p>
-    <w:bookmarkEnd w:id="96"/>
-    <w:bookmarkStart w:id="98" w:name="ref-williams2004"/>
+    <w:bookmarkEnd w:id="101"/>
+    <w:bookmarkStart w:id="103" w:name="ref-williams2004"/>
     <w:p>
       <w:pPr>
         <w:pStyle w:val="Bibliography"/>
@@ -5940,7 +6032,7 @@
       <w:r>
         <w:t xml:space="preserve"> </w:t>
       </w:r>
-      <w:hyperlink r:id="rId97">
+      <w:hyperlink r:id="rId102">
         <w:r>
           <w:rPr>
             <w:rStyle w:val="Hyperlink"/>
@@ -5968,8 +6060,8 @@
         <w:t xml:space="preserve">38, 297–303</w:t>
       </w:r>
     </w:p>
-    <w:bookmarkEnd w:id="98"/>
-    <w:bookmarkStart w:id="100" w:name="ref-staniczenko2013"/>
+    <w:bookmarkEnd w:id="103"/>
+    <w:bookmarkStart w:id="105" w:name="ref-staniczenko2013"/>
     <w:p>
       <w:pPr>
         <w:pStyle w:val="Bibliography"/>
@@ -6005,7 +6097,7 @@
       <w:r>
         <w:t xml:space="preserve"> </w:t>
       </w:r>
-      <w:hyperlink r:id="rId99">
+      <w:hyperlink r:id="rId104">
         <w:r>
           <w:rPr>
             <w:rStyle w:val="Hyperlink"/>
@@ -6033,8 +6125,8 @@
         <w:t xml:space="preserve">4, 1391</w:t>
       </w:r>
     </w:p>
-    <w:bookmarkEnd w:id="100"/>
-    <w:bookmarkStart w:id="102" w:name="ref-strydom2021"/>
+    <w:bookmarkEnd w:id="105"/>
+    <w:bookmarkStart w:id="107" w:name="ref-strydom2021"/>
     <w:p>
       <w:pPr>
         <w:pStyle w:val="Bibliography"/>
@@ -6070,7 +6162,7 @@
       <w:r>
         <w:t xml:space="preserve"> </w:t>
       </w:r>
-      <w:hyperlink r:id="rId101">
+      <w:hyperlink r:id="rId106">
         <w:r>
           <w:rPr>
             <w:rStyle w:val="Hyperlink"/>
@@ -6098,8 +6190,8 @@
         <w:t xml:space="preserve">9</w:t>
       </w:r>
     </w:p>
-    <w:bookmarkEnd w:id="102"/>
-    <w:bookmarkStart w:id="104" w:name="ref-milo2002"/>
+    <w:bookmarkEnd w:id="107"/>
+    <w:bookmarkStart w:id="109" w:name="ref-milo2002"/>
     <w:p>
       <w:pPr>
         <w:pStyle w:val="Bibliography"/>
@@ -6135,7 +6227,7 @@
       <w:r>
         <w:t xml:space="preserve"> </w:t>
       </w:r>
-      <w:hyperlink r:id="rId103">
+      <w:hyperlink r:id="rId108">
         <w:r>
           <w:rPr>
             <w:rStyle w:val="Hyperlink"/>
@@ -6163,8 +6255,8 @@
         <w:t xml:space="preserve">298, 824–827</w:t>
       </w:r>
     </w:p>
-    <w:bookmarkEnd w:id="104"/>
-    <w:bookmarkStart w:id="106" w:name="ref-stouffer2007"/>
+    <w:bookmarkEnd w:id="109"/>
+    <w:bookmarkStart w:id="111" w:name="ref-stouffer2007"/>
     <w:p>
       <w:pPr>
         <w:pStyle w:val="Bibliography"/>
@@ -6200,7 +6292,7 @@
       <w:r>
         <w:t xml:space="preserve"> </w:t>
       </w:r>
-      <w:hyperlink r:id="rId105">
+      <w:hyperlink r:id="rId110">
         <w:r>
           <w:rPr>
             <w:rStyle w:val="Hyperlink"/>
@@ -6228,8 +6320,8 @@
         <w:t xml:space="preserve">274, 1931–1940</w:t>
       </w:r>
     </w:p>
-    <w:bookmarkEnd w:id="106"/>
-    <w:bookmarkStart w:id="108" w:name="ref-martinez1992"/>
+    <w:bookmarkEnd w:id="111"/>
+    <w:bookmarkStart w:id="113" w:name="ref-martinez1992"/>
     <w:p>
       <w:pPr>
         <w:pStyle w:val="Bibliography"/>
@@ -6249,7 +6341,7 @@
       <w:r>
         <w:t xml:space="preserve"> </w:t>
       </w:r>
-      <w:hyperlink r:id="rId107">
+      <w:hyperlink r:id="rId112">
         <w:r>
           <w:rPr>
             <w:rStyle w:val="Hyperlink"/>
@@ -6277,8 +6369,8 @@
         <w:t xml:space="preserve">139, 1208–1218</w:t>
       </w:r>
     </w:p>
-    <w:bookmarkEnd w:id="108"/>
-    <w:bookmarkStart w:id="110" w:name="ref-strydom2021b"/>
+    <w:bookmarkEnd w:id="113"/>
+    <w:bookmarkStart w:id="115" w:name="ref-strydom2021b"/>
     <w:p>
       <w:pPr>
         <w:pStyle w:val="Bibliography"/>
@@ -6314,7 +6406,7 @@
       <w:r>
         <w:t xml:space="preserve"> </w:t>
       </w:r>
-      <w:hyperlink r:id="rId109">
+      <w:hyperlink r:id="rId114">
         <w:r>
           <w:rPr>
             <w:rStyle w:val="Hyperlink"/>
@@ -6342,8 +6434,8 @@
         <w:t xml:space="preserve">376, 20210063</w:t>
       </w:r>
     </w:p>
-    <w:bookmarkEnd w:id="110"/>
-    <w:bookmarkStart w:id="112" w:name="ref-schoener1989"/>
+    <w:bookmarkEnd w:id="115"/>
+    <w:bookmarkStart w:id="117" w:name="ref-schoener1989"/>
     <w:p>
       <w:pPr>
         <w:pStyle w:val="Bibliography"/>
@@ -6363,7 +6455,7 @@
       <w:r>
         <w:t xml:space="preserve"> </w:t>
       </w:r>
-      <w:hyperlink r:id="rId111">
+      <w:hyperlink r:id="rId116">
         <w:r>
           <w:rPr>
             <w:rStyle w:val="Hyperlink"/>
@@ -6391,8 +6483,8 @@
         <w:t xml:space="preserve">70, 1559–1589</w:t>
       </w:r>
     </w:p>
-    <w:bookmarkEnd w:id="112"/>
-    <w:bookmarkStart w:id="114" w:name="ref-poisot2012"/>
+    <w:bookmarkEnd w:id="117"/>
+    <w:bookmarkStart w:id="119" w:name="ref-poisot2012"/>
     <w:p>
       <w:pPr>
         <w:pStyle w:val="Bibliography"/>
@@ -6428,7 +6520,7 @@
       <w:r>
         <w:t xml:space="preserve"> </w:t>
       </w:r>
-      <w:hyperlink r:id="rId113">
+      <w:hyperlink r:id="rId118">
         <w:r>
           <w:rPr>
             <w:rStyle w:val="Hyperlink"/>
@@ -6456,8 +6548,8 @@
         <w:t xml:space="preserve">3, 537–544</w:t>
       </w:r>
     </w:p>
-    <w:bookmarkEnd w:id="114"/>
-    <w:bookmarkStart w:id="116" w:name="ref-gupta2022"/>
+    <w:bookmarkEnd w:id="119"/>
+    <w:bookmarkStart w:id="121" w:name="ref-gupta2022"/>
     <w:p>
       <w:pPr>
         <w:pStyle w:val="Bibliography"/>
@@ -6493,7 +6585,7 @@
       <w:r>
         <w:t xml:space="preserve"> </w:t>
       </w:r>
-      <w:hyperlink r:id="rId115">
+      <w:hyperlink r:id="rId120">
         <w:r>
           <w:rPr>
             <w:rStyle w:val="Hyperlink"/>
@@ -6521,8 +6613,8 @@
         <w:t xml:space="preserve">12, e8643</w:t>
       </w:r>
     </w:p>
-    <w:bookmarkEnd w:id="116"/>
-    <w:bookmarkStart w:id="118" w:name="ref-jonsson2015"/>
+    <w:bookmarkEnd w:id="121"/>
+    <w:bookmarkStart w:id="123" w:name="ref-jonsson2015"/>
     <w:p>
       <w:pPr>
         <w:pStyle w:val="Bibliography"/>
@@ -6558,7 +6650,7 @@
       <w:r>
         <w:t xml:space="preserve"> </w:t>
       </w:r>
-      <w:hyperlink r:id="rId117">
+      <w:hyperlink r:id="rId122">
         <w:r>
           <w:rPr>
             <w:rStyle w:val="Hyperlink"/>
@@ -6586,9 +6678,9 @@
         <w:t xml:space="preserve">124, 446–457</w:t>
       </w:r>
     </w:p>
-    <w:bookmarkEnd w:id="118"/>
-    <w:bookmarkEnd w:id="119"/>
-    <w:bookmarkEnd w:id="120"/>
+    <w:bookmarkEnd w:id="123"/>
+    <w:bookmarkEnd w:id="124"/>
+    <w:bookmarkEnd w:id="125"/>
     <w:sectPr>
       <w:footnotePr>
         <w:numRestart w:val="eachSect"/>

--- a/index.docx
+++ b/index.docx
@@ -31,7 +31,7 @@
         <w:pStyle w:val="Date"/>
       </w:pPr>
       <w:r>
-        <w:t xml:space="preserve">2025-06-09</w:t>
+        <w:t xml:space="preserve">2025-06-10</w:t>
       </w:r>
     </w:p>
     <w:p>

--- a/index.docx
+++ b/index.docx
@@ -31,7 +31,7 @@
         <w:pStyle w:val="Date"/>
       </w:pPr>
       <w:r>
-        <w:t xml:space="preserve">2025-06-10</w:t>
+        <w:t xml:space="preserve">2025-06-17</w:t>
       </w:r>
     </w:p>
     <w:p>
@@ -4705,6 +4705,29 @@
       </w:pPr>
       <w:r>
         <w:t xml:space="preserve">8.1.1 Structure</w:t>
+      </w:r>
+    </w:p>
+    <w:p>
+      <w:pPr>
+        <w:pStyle w:val="FirstParagraph"/>
+      </w:pPr>
+      <w:r>
+        <w:t xml:space="preserve">Here we used a Multivariate ANOVA or Multivariate Analysis Of Variance (MANOVA) as it is able to capture model differences based on the combined information of the multiple structural network measures. Model defined as</w:t>
+      </w:r>
+      <w:r>
+        <w:t xml:space="preserve"> </w:t>
+      </w:r>
+      <w:r>
+        <w:rPr>
+          <w:rStyle w:val="VerbatimChar"/>
+        </w:rPr>
+        <w:t xml:space="preserve">network structure values ~ model + time period</w:t>
+      </w:r>
+      <w:r>
+        <w:t xml:space="preserve"> </w:t>
+      </w:r>
+      <w:r>
+        <w:t xml:space="preserve">and Linear Discriminant Analysis (LDA) to determine if different models produced networks with differing structure.</w:t>
       </w:r>
     </w:p>
     <w:tbl>

--- a/index.docx
+++ b/index.docx
@@ -31,7 +31,7 @@
         <w:pStyle w:val="Date"/>
       </w:pPr>
       <w:r>
-        <w:t xml:space="preserve">2025-06-17</w:t>
+        <w:t xml:space="preserve">2025-06-18</w:t>
       </w:r>
     </w:p>
     <w:p>

--- a/index.docx
+++ b/index.docx
@@ -31,7 +31,7 @@
         <w:pStyle w:val="Date"/>
       </w:pPr>
       <w:r>
-        <w:t xml:space="preserve">2025-06-18</w:t>
+        <w:t xml:space="preserve">2025-06-19</w:t>
       </w:r>
     </w:p>
     <w:p>
@@ -109,14 +109,34 @@
         <w:t xml:space="preserve">shows how we can use these paleo communities to understand trophic-level responses to extinctions.</w:t>
       </w:r>
     </w:p>
+    <w:p>
+      <w:pPr>
+        <w:numPr>
+          <w:ilvl w:val="0"/>
+          <w:numId w:val="1001"/>
+        </w:numPr>
+      </w:pPr>
+      <w:r>
+        <w:t xml:space="preserve">Close out with the inherit challenge that we cannot observe paleo feeding interactions (barring rare instances, and often only for a limited subset of species) and so we are often using expert knowledge/mechanistic assumptions to infer links between species</w:t>
+      </w:r>
+      <w:r>
+        <w:t xml:space="preserve"> </w:t>
+      </w:r>
+      <w:r>
+        <w:t xml:space="preserve">[*e.g.,* 2,3]</w:t>
+      </w:r>
+      <w:r>
+        <w:t xml:space="preserve">.</w:t>
+      </w:r>
+    </w:p>
     <w:bookmarkEnd w:id="20"/>
-    <w:bookmarkStart w:id="21" w:name="how-do-we-do-it"/>
+    <w:bookmarkStart w:id="21" w:name="how-do-we-build-paleo-food-webs"/>
     <w:p>
       <w:pPr>
         <w:pStyle w:val="Heading1"/>
       </w:pPr>
       <w:r>
-        <w:t xml:space="preserve">2. How do we do it?</w:t>
+        <w:t xml:space="preserve">2. How do we build paleo food webs?</w:t>
       </w:r>
     </w:p>
     <w:p>
@@ -139,6 +159,183 @@
       </w:pPr>
       <w:r>
         <w:t xml:space="preserve">There are a handful that have been developed specifically in the context of paleo settings</w:t>
+      </w:r>
+      <w:r>
+        <w:t xml:space="preserve"> </w:t>
+      </w:r>
+      <w:r>
+        <w:t xml:space="preserve">[3,*e.g.,* 4,5]</w:t>
+      </w:r>
+      <w:r>
+        <w:t xml:space="preserve"> </w:t>
+      </w:r>
+      <w:r>
+        <w:t xml:space="preserve">but we can also talk about those that might have been developed/tested in contemporary settings but still have applicability in paleo ones.</w:t>
+      </w:r>
+    </w:p>
+    <w:p>
+      <w:pPr>
+        <w:numPr>
+          <w:ilvl w:val="0"/>
+          <w:numId w:val="1002"/>
+        </w:numPr>
+      </w:pPr>
+      <w:r>
+        <w:t xml:space="preserve">Different underlying theory though</w:t>
+      </w:r>
+    </w:p>
+    <w:p>
+      <w:pPr>
+        <w:pStyle w:val="Compact"/>
+        <w:numPr>
+          <w:ilvl w:val="1"/>
+          <w:numId w:val="1003"/>
+        </w:numPr>
+      </w:pPr>
+      <w:r>
+        <w:t xml:space="preserve">Focus here on the idea of different</w:t>
+      </w:r>
+      <w:r>
+        <w:t xml:space="preserve"> </w:t>
+      </w:r>
+      <w:r>
+        <w:t xml:space="preserve">‘currencies’</w:t>
+      </w:r>
+      <w:r>
+        <w:t xml:space="preserve"> </w:t>
+      </w:r>
+      <w:r>
+        <w:t xml:space="preserve">but also aggregations - energy vs compatibility.</w:t>
+      </w:r>
+    </w:p>
+    <w:p>
+      <w:pPr>
+        <w:numPr>
+          <w:ilvl w:val="0"/>
+          <w:numId w:val="1002"/>
+        </w:numPr>
+      </w:pPr>
+      <w:r>
+        <w:t xml:space="preserve">Insert brief overview of the different methods as they pertain to approach (so the T4T triangle)</w:t>
+      </w:r>
+    </w:p>
+    <w:p>
+      <w:pPr>
+        <w:numPr>
+          <w:ilvl w:val="0"/>
+          <w:numId w:val="1002"/>
+        </w:numPr>
+      </w:pPr>
+      <w:r>
+        <w:t xml:space="preserve">Challenges we face (even in contemporary settings)?</w:t>
+      </w:r>
+    </w:p>
+    <w:p>
+      <w:pPr>
+        <w:pStyle w:val="Compact"/>
+        <w:numPr>
+          <w:ilvl w:val="1"/>
+          <w:numId w:val="1004"/>
+        </w:numPr>
+      </w:pPr>
+      <w:r>
+        <w:t xml:space="preserve">keep high level - I think the argument here should fall more in the data trade offs…</w:t>
+      </w:r>
+    </w:p>
+    <w:bookmarkEnd w:id="21"/>
+    <w:bookmarkStart w:id="22" w:name="understanding-how-networks-are-different"/>
+    <w:p>
+      <w:pPr>
+        <w:pStyle w:val="Heading1"/>
+      </w:pPr>
+      <w:r>
+        <w:t xml:space="preserve">3. Understanding how networks are different</w:t>
+      </w:r>
+    </w:p>
+    <w:p>
+      <w:pPr>
+        <w:pStyle w:val="FirstParagraph"/>
+      </w:pPr>
+      <w:r>
+        <w:t xml:space="preserve">It is important to be aware that networks can be configured in different ways depending on how the interactions are defined (Strydom, in prep). Basically we have metawebs (which represent</w:t>
+      </w:r>
+      <w:r>
+        <w:t xml:space="preserve"> </w:t>
+      </w:r>
+      <w:r>
+        <w:rPr>
+          <w:i/>
+          <w:iCs/>
+        </w:rPr>
+        <w:t xml:space="preserve">potential</w:t>
+      </w:r>
+      <w:r>
+        <w:t xml:space="preserve"> </w:t>
+      </w:r>
+      <w:r>
+        <w:t xml:space="preserve">interactions), realised networks (which represent the subset of potential that are realised as a result of community and environmental context), and structural networks (species agnostic networks that are structurally informative). Here also talk about the implications of these different networks types - different uses and capturing different processes. Speciifcally link this to models -</w:t>
+      </w:r>
+      <w:r>
+        <w:t xml:space="preserve"> </w:t>
+      </w:r>
+      <w:r>
+        <w:rPr>
+          <w:i/>
+          <w:iCs/>
+        </w:rPr>
+        <w:t xml:space="preserve">i.e.,</w:t>
+      </w:r>
+      <w:r>
+        <w:t xml:space="preserve"> </w:t>
+      </w:r>
+      <w:r>
+        <w:t xml:space="preserve">different models have been developed to construct a</w:t>
+      </w:r>
+      <w:r>
+        <w:t xml:space="preserve"> </w:t>
+      </w:r>
+      <w:r>
+        <w:rPr>
+          <w:i/>
+          <w:iCs/>
+        </w:rPr>
+        <w:t xml:space="preserve">specific</w:t>
+      </w:r>
+      <w:r>
+        <w:t xml:space="preserve"> </w:t>
+      </w:r>
+      <w:r>
+        <w:t xml:space="preserve">network representation.</w:t>
+      </w:r>
+    </w:p>
+    <w:bookmarkEnd w:id="22"/>
+    <w:bookmarkStart w:id="23" w:name="Xba1bb3b9e421522f7e31de0c956016ae857a8bf"/>
+    <w:p>
+      <w:pPr>
+        <w:pStyle w:val="Heading1"/>
+      </w:pPr>
+      <w:r>
+        <w:t xml:space="preserve">4. Challenges specific to building paleo communities/networks</w:t>
+      </w:r>
+    </w:p>
+    <w:p>
+      <w:pPr>
+        <w:pStyle w:val="FirstParagraph"/>
+      </w:pPr>
+      <w:r>
+        <w:t xml:space="preserve">Although there are a suite of tools and methods that have been developed to predict species interactions and networks they will not all be suitable for the prediction of paleo communities. Some of these include the fact that the fossil record is incomplete/preservation is biased [REF] which means that we have an incomplete picture of the entire community. Fossils are 2D and only represent specific</w:t>
+      </w:r>
+      <w:r>
+        <w:t xml:space="preserve"> </w:t>
+      </w:r>
+      <w:r>
+        <w:t xml:space="preserve">‘parts’</w:t>
+      </w:r>
+      <w:r>
+        <w:t xml:space="preserve"> </w:t>
+      </w:r>
+      <w:r>
+        <w:t xml:space="preserve">of an individual (hard and bone-y bits), this means we don’t have a complete picture of the physical traits of species</w:t>
       </w:r>
       <w:r>
         <w:t xml:space="preserve"> </w:t>
@@ -154,94 +351,7 @@
         <w:t xml:space="preserve"> </w:t>
       </w:r>
       <w:r>
-        <w:t xml:space="preserve">TODO but we can also talk about those that might have been developed/tested in contemporary settings but still have applicability in paleo ones.</w:t>
-      </w:r>
-    </w:p>
-    <w:p>
-      <w:pPr>
-        <w:numPr>
-          <w:ilvl w:val="0"/>
-          <w:numId w:val="1002"/>
-        </w:numPr>
-      </w:pPr>
-      <w:r>
-        <w:t xml:space="preserve">Different underlying theory though</w:t>
-      </w:r>
-    </w:p>
-    <w:p>
-      <w:pPr>
-        <w:pStyle w:val="Compact"/>
-        <w:numPr>
-          <w:ilvl w:val="1"/>
-          <w:numId w:val="1003"/>
-        </w:numPr>
-      </w:pPr>
-      <w:r>
-        <w:t xml:space="preserve">Focus here on the idea of different</w:t>
-      </w:r>
-      <w:r>
-        <w:t xml:space="preserve"> </w:t>
-      </w:r>
-      <w:r>
-        <w:t xml:space="preserve">‘currencies’</w:t>
-      </w:r>
-      <w:r>
-        <w:t xml:space="preserve"> </w:t>
-      </w:r>
-      <w:r>
-        <w:t xml:space="preserve">but also aggregations - energy vs compatibility.</w:t>
-      </w:r>
-    </w:p>
-    <w:p>
-      <w:pPr>
-        <w:numPr>
-          <w:ilvl w:val="0"/>
-          <w:numId w:val="1002"/>
-        </w:numPr>
-      </w:pPr>
-      <w:r>
-        <w:t xml:space="preserve">Insert brief overview of the different methods as they pertain to approach (so the T4T triangle)</w:t>
-      </w:r>
-    </w:p>
-    <w:p>
-      <w:pPr>
-        <w:numPr>
-          <w:ilvl w:val="0"/>
-          <w:numId w:val="1002"/>
-        </w:numPr>
-      </w:pPr>
-      <w:r>
-        <w:t xml:space="preserve">Challenges we face (even in contemporary settings)?</w:t>
-      </w:r>
-    </w:p>
-    <w:p>
-      <w:pPr>
-        <w:pStyle w:val="Compact"/>
-        <w:numPr>
-          <w:ilvl w:val="1"/>
-          <w:numId w:val="1004"/>
-        </w:numPr>
-      </w:pPr>
-      <w:r>
-        <w:t xml:space="preserve">keep high level - I think the argument here should fall more in the data trade offs…</w:t>
-      </w:r>
-    </w:p>
-    <w:bookmarkEnd w:id="21"/>
-    <w:bookmarkStart w:id="22" w:name="understanding-how-networks-are-different"/>
-    <w:p>
-      <w:pPr>
-        <w:pStyle w:val="Heading1"/>
-      </w:pPr>
-      <w:r>
-        <w:t xml:space="preserve">3. Understanding how networks are different</w:t>
-      </w:r>
-    </w:p>
-    <w:p>
-      <w:pPr>
-        <w:pStyle w:val="FirstParagraph"/>
-      </w:pPr>
-      <w:r>
-        <w:t xml:space="preserve">It is important to be aware that networks can be configured in different ways depending on how the interactions are defined (Strydom, in prep). Basically we have metawebs (which represent</w:t>
+        <w:t xml:space="preserve">no body mass (but yes size), behaviours, or ability to construct well resolved phylogenetic trees the deeper we go back in time. Also owing to the patchy nature of fossils one often has to aggregate over large spatial scales, and also fossils are preserved in 2D so no</w:t>
       </w:r>
       <w:r>
         <w:t xml:space="preserve"> </w:t>
@@ -251,78 +361,25 @@
           <w:i/>
           <w:iCs/>
         </w:rPr>
-        <w:t xml:space="preserve">potential</w:t>
-      </w:r>
-      <w:r>
-        <w:t xml:space="preserve"> </w:t>
-      </w:r>
-      <w:r>
-        <w:t xml:space="preserve">interactions), realised networks (which represent the subset of potential that are realised as a result of community and environmental context), and structural networks (species agnostic networks that are structurally informative). Here also talk about the implications of these different networks types - different uses and capturing different processes. Speciifcally link this to models -</w:t>
-      </w:r>
-      <w:r>
-        <w:t xml:space="preserve"> </w:t>
-      </w:r>
-      <w:r>
-        <w:rPr>
-          <w:i/>
-          <w:iCs/>
-        </w:rPr>
-        <w:t xml:space="preserve">i.e.,</w:t>
-      </w:r>
-      <w:r>
-        <w:t xml:space="preserve"> </w:t>
-      </w:r>
-      <w:r>
-        <w:t xml:space="preserve">different models have been developed to construct a</w:t>
-      </w:r>
-      <w:r>
-        <w:t xml:space="preserve"> </w:t>
-      </w:r>
-      <w:r>
-        <w:rPr>
-          <w:i/>
-          <w:iCs/>
-        </w:rPr>
-        <w:t xml:space="preserve">specific</w:t>
-      </w:r>
-      <w:r>
-        <w:t xml:space="preserve"> </w:t>
-      </w:r>
-      <w:r>
-        <w:t xml:space="preserve">network representation.</w:t>
-      </w:r>
-    </w:p>
-    <w:bookmarkEnd w:id="22"/>
-    <w:bookmarkStart w:id="23" w:name="X7e6994b87426e53fa590e08928b85e6939fe484"/>
-    <w:p>
-      <w:pPr>
-        <w:pStyle w:val="Heading1"/>
-      </w:pPr>
-      <w:r>
-        <w:t xml:space="preserve">4. Challenges specific to paleo communities/networks</w:t>
-      </w:r>
-    </w:p>
-    <w:p>
-      <w:pPr>
-        <w:pStyle w:val="FirstParagraph"/>
-      </w:pPr>
-      <w:r>
-        <w:t xml:space="preserve">Although there are a suite of tools and methods that have been developed to predict species interactions and networks they will not all be suitable for the prediction of paleo communities. Some of these include the fact that the fossil record is incomplete/preservation is biased [REF] which means that we have an incomplete picture of the entire community. Fossils are 2D and only represent specific</w:t>
-      </w:r>
-      <w:r>
-        <w:t xml:space="preserve"> </w:t>
-      </w:r>
-      <w:r>
-        <w:t xml:space="preserve">‘parts’</w:t>
-      </w:r>
-      <w:r>
-        <w:t xml:space="preserve"> </w:t>
-      </w:r>
-      <w:r>
-        <w:t xml:space="preserve">of an individual (hard and bone-y bits), this means we don’t have a complete picture of the physical traits of species</w:t>
-      </w:r>
-      <w:r>
-        <w:t xml:space="preserve"> </w:t>
+        <w:t xml:space="preserve">real</w:t>
+      </w:r>
+      <w:r>
+        <w:t xml:space="preserve"> </w:t>
+      </w:r>
+      <w:r>
+        <w:t xml:space="preserve">idea of spatial arrangements, compounded that fossils aren’t necessarily conserved/found</w:t>
+      </w:r>
+      <w:r>
+        <w:t xml:space="preserve"> </w:t>
+      </w:r>
+      <w:r>
+        <w:t xml:space="preserve">‘in situ’</w:t>
+      </w:r>
+      <w:r>
+        <w:t xml:space="preserve"> </w:t>
+      </w:r>
+      <w:r>
+        <w:t xml:space="preserve">but can be moved (</w:t>
       </w:r>
       <w:r>
         <w:rPr>
@@ -335,35 +392,19 @@
         <w:t xml:space="preserve"> </w:t>
       </w:r>
       <w:r>
-        <w:t xml:space="preserve">no body mass (but yes size), behaviours, or ability to construct well resolved phylogenetic trees the deeper we go back in time. Also owing to the patchy nature of fossils one often has to aggregate over large spatial scales, and also fossils are preserved in 2D so no</w:t>
-      </w:r>
-      <w:r>
-        <w:t xml:space="preserve"> </w:t>
-      </w:r>
-      <w:r>
-        <w:rPr>
-          <w:i/>
-          <w:iCs/>
-        </w:rPr>
-        <w:t xml:space="preserve">real</w:t>
-      </w:r>
-      <w:r>
-        <w:t xml:space="preserve"> </w:t>
-      </w:r>
-      <w:r>
-        <w:t xml:space="preserve">idea of spatial arrangements, compounded that fossils aren’t necessarily conserved/found</w:t>
-      </w:r>
-      <w:r>
-        <w:t xml:space="preserve"> </w:t>
-      </w:r>
-      <w:r>
-        <w:t xml:space="preserve">‘in situ’</w:t>
-      </w:r>
-      <w:r>
-        <w:t xml:space="preserve"> </w:t>
-      </w:r>
-      <w:r>
-        <w:t xml:space="preserve">but can be moved (</w:t>
+        <w:t xml:space="preserve">alluvial deposits). Methodologically speaking some tools that</w:t>
+      </w:r>
+      <w:r>
+        <w:t xml:space="preserve"> </w:t>
+      </w:r>
+      <w:r>
+        <w:t xml:space="preserve">‘learn’</w:t>
+      </w:r>
+      <w:r>
+        <w:t xml:space="preserve"> </w:t>
+      </w:r>
+      <w:r>
+        <w:t xml:space="preserve">from contemporary communities (</w:t>
       </w:r>
       <w:r>
         <w:rPr>
@@ -376,19 +417,43 @@
         <w:t xml:space="preserve"> </w:t>
       </w:r>
       <w:r>
-        <w:t xml:space="preserve">alluvial deposits). Methodologically speaking some tools that</w:t>
-      </w:r>
-      <w:r>
-        <w:t xml:space="preserve"> </w:t>
-      </w:r>
-      <w:r>
-        <w:t xml:space="preserve">‘learn’</w:t>
-      </w:r>
-      <w:r>
-        <w:t xml:space="preserve"> </w:t>
-      </w:r>
-      <w:r>
-        <w:t xml:space="preserve">from contemporary communities (</w:t>
+        <w:t xml:space="preserve">[6]</w:t>
+      </w:r>
+      <w:r>
+        <w:t xml:space="preserve">,</w:t>
+      </w:r>
+      <w:r>
+        <w:t xml:space="preserve"> </w:t>
+      </w:r>
+      <w:r>
+        <w:t xml:space="preserve">[7]</w:t>
+      </w:r>
+      <w:r>
+        <w:t xml:space="preserve">) will become</w:t>
+      </w:r>
+      <w:r>
+        <w:t xml:space="preserve"> </w:t>
+      </w:r>
+      <w:r>
+        <w:t xml:space="preserve">‘worse’</w:t>
+      </w:r>
+      <w:r>
+        <w:t xml:space="preserve"> </w:t>
+      </w:r>
+      <w:r>
+        <w:t xml:space="preserve">the further one goes back in time since species then look very different from now but can still be useful for</w:t>
+      </w:r>
+      <w:r>
+        <w:t xml:space="preserve"> </w:t>
+      </w:r>
+      <w:r>
+        <w:t xml:space="preserve">‘recent’</w:t>
+      </w:r>
+      <w:r>
+        <w:t xml:space="preserve"> </w:t>
+      </w:r>
+      <w:r>
+        <w:t xml:space="preserve">communities (</w:t>
       </w:r>
       <w:r>
         <w:rPr>
@@ -401,69 +466,20 @@
         <w:t xml:space="preserve"> </w:t>
       </w:r>
       <w:r>
-        <w:t xml:space="preserve">[2]</w:t>
-      </w:r>
-      <w:r>
-        <w:t xml:space="preserve">,</w:t>
-      </w:r>
-      <w:r>
-        <w:t xml:space="preserve"> </w:t>
-      </w:r>
-      <w:r>
-        <w:t xml:space="preserve">[3]</w:t>
-      </w:r>
-      <w:r>
-        <w:t xml:space="preserve">) will become</w:t>
-      </w:r>
-      <w:r>
-        <w:t xml:space="preserve"> </w:t>
-      </w:r>
-      <w:r>
-        <w:t xml:space="preserve">‘worse’</w:t>
-      </w:r>
-      <w:r>
-        <w:t xml:space="preserve"> </w:t>
-      </w:r>
-      <w:r>
-        <w:t xml:space="preserve">the further one goes back in time since species then look very different from now but can still be useful for</w:t>
-      </w:r>
-      <w:r>
-        <w:t xml:space="preserve"> </w:t>
-      </w:r>
-      <w:r>
-        <w:t xml:space="preserve">‘recent’</w:t>
-      </w:r>
-      <w:r>
-        <w:t xml:space="preserve"> </w:t>
-      </w:r>
-      <w:r>
-        <w:t xml:space="preserve">communities (</w:t>
-      </w:r>
-      <w:r>
-        <w:rPr>
-          <w:i/>
-          <w:iCs/>
-        </w:rPr>
-        <w:t xml:space="preserve">e.g.,</w:t>
-      </w:r>
-      <w:r>
-        <w:t xml:space="preserve"> </w:t>
-      </w:r>
-      <w:r>
-        <w:t xml:space="preserve">[4]</w:t>
+        <w:t xml:space="preserve">[5]</w:t>
       </w:r>
       <w:r>
         <w:t xml:space="preserve">). Something about the intersectionality of the data we don’t have for paleo communities and the data we need for some of the different modelling approaches.</w:t>
       </w:r>
     </w:p>
     <w:bookmarkEnd w:id="23"/>
-    <w:bookmarkStart w:id="34" w:name="X45f9df432bd93d3dec894185556178d6c68ba2a"/>
+    <w:bookmarkStart w:id="34" w:name="approaches-to-food-web-prediction"/>
     <w:p>
       <w:pPr>
         <w:pStyle w:val="Heading1"/>
       </w:pPr>
       <w:r>
-        <w:t xml:space="preserve">5. Interaction/food web prediction models/tools</w:t>
+        <w:t xml:space="preserve">5. Approaches to food web prediction</w:t>
       </w:r>
     </w:p>
     <w:p>
@@ -690,7 +706,7 @@
                     <w:jc w:val="center"/>
                   </w:pPr>
                   <w:r>
-                    <w:t xml:space="preserve">[5]</w:t>
+                    <w:t xml:space="preserve">[8]</w:t>
                   </w:r>
                 </w:p>
               </w:tc>
@@ -770,7 +786,7 @@
                     <w:jc w:val="center"/>
                   </w:pPr>
                   <w:r>
-                    <w:t xml:space="preserve">[6]</w:t>
+                    <w:t xml:space="preserve">[9]</w:t>
                   </w:r>
                 </w:p>
               </w:tc>
@@ -796,7 +812,7 @@
                     <w:jc w:val="center"/>
                   </w:pPr>
                   <w:r>
-                    <w:t xml:space="preserve">Interactions are determined by energetic costs</w:t>
+                    <w:t xml:space="preserve">Interactions are determined by energetic costs (foraging ecology)</w:t>
                   </w:r>
                 </w:p>
               </w:tc>
@@ -844,7 +860,7 @@
                     <w:jc w:val="center"/>
                   </w:pPr>
                   <w:r>
-                    <w:t xml:space="preserve">[7]</w:t>
+                    <w:t xml:space="preserve">[10]</w:t>
                   </w:r>
                 </w:p>
               </w:tc>
@@ -870,7 +886,7 @@
                     <w:jc w:val="center"/>
                   </w:pPr>
                   <w:r>
-                    <w:t xml:space="preserve">Interactions inferred using allometric rules (ratio of body sizes between predator and prey)</w:t>
+                    <w:t xml:space="preserve">Interactions inferred using allometric rules (ratio of body sizes between predator and prey), with links being constrained by a Ricker function</w:t>
                   </w:r>
                 </w:p>
               </w:tc>
@@ -918,7 +934,7 @@
                     <w:jc w:val="center"/>
                   </w:pPr>
                   <w:r>
-                    <w:t xml:space="preserve">[8]</w:t>
+                    <w:t xml:space="preserve">[11]</w:t>
                   </w:r>
                 </w:p>
               </w:tc>
@@ -992,7 +1008,7 @@
                     <w:jc w:val="center"/>
                   </w:pPr>
                   <w:r>
-                    <w:t xml:space="preserve">[9]</w:t>
+                    <w:t xml:space="preserve">[4]</w:t>
                   </w:r>
                 </w:p>
               </w:tc>
@@ -1018,7 +1034,19 @@
                     <w:jc w:val="center"/>
                   </w:pPr>
                   <w:r>
-                    <w:t xml:space="preserve">Interactions inferred using allometric rules (ratio of body sizes between predator and prey)</w:t>
+                    <w:t xml:space="preserve">Interactions inferred using allometric rules (ratio of body sizes between predator and prey). :ogit of the linking probability used to further constrain links to an</w:t>
+                  </w:r>
+                  <w:r>
+                    <w:t xml:space="preserve"> </w:t>
+                  </w:r>
+                  <w:r>
+                    <w:t xml:space="preserve">‘optimal size range’</w:t>
+                  </w:r>
+                  <w:r>
+                    <w:t xml:space="preserve"> </w:t>
+                  </w:r>
+                  <w:r>
+                    <w:t xml:space="preserve">for prey.</w:t>
                   </w:r>
                 </w:p>
               </w:tc>
@@ -1066,7 +1094,7 @@
                     <w:jc w:val="center"/>
                   </w:pPr>
                   <w:r>
-                    <w:t xml:space="preserve">[10]</w:t>
+                    <w:t xml:space="preserve">[12]</w:t>
                   </w:r>
                 </w:p>
               </w:tc>
@@ -1106,7 +1134,7 @@
         <w:t xml:space="preserve"> </w:t>
       </w:r>
       <w:r>
-        <w:t xml:space="preserve">[5]</w:t>
+        <w:t xml:space="preserve">[8]</w:t>
       </w:r>
       <w:r>
         <w:t xml:space="preserve"> </w:t>
@@ -1217,7 +1245,7 @@
         <w:t xml:space="preserve"> </w:t>
       </w:r>
       <w:r>
-        <w:t xml:space="preserve">BUT I feel like in the context of constructing a network for a given community the Erdős–Rényi is the better choice than the other models that (IMO) are more suited to hypothesis testing e.g. do observed networks differ from the null network… Whereas Erdős–Rényi really is just a case of here is a truly random network with the specified number of links and nodes</w:t>
+        <w:t xml:space="preserve">BUT I feel like in the context of constructing a network for a given community the Erdős–Rényi is the better choice than the other models that (IMO) are more suited to hypothesis testing e.g. do observed networks differ from the null network… Whereas Erdős–Rényi really is just a case of here is a truly random network with the specified number of links and nodes and anyway one of the Null models is a derivative of Erdős–Rényi if I remember correctly.</w:t>
       </w:r>
     </w:p>
     <w:bookmarkEnd w:id="25"/>
@@ -1241,7 +1269,7 @@
         <w:t xml:space="preserve"> </w:t>
       </w:r>
       <w:r>
-        <w:t xml:space="preserve">[11]</w:t>
+        <w:t xml:space="preserve">[13]</w:t>
       </w:r>
       <w:r>
         <w:t xml:space="preserve"> </w:t>
@@ -1312,7 +1340,7 @@
         <w:t xml:space="preserve"> </w:t>
       </w:r>
       <w:r>
-        <w:t xml:space="preserve">[6]</w:t>
+        <w:t xml:space="preserve">[9]</w:t>
       </w:r>
       <w:r>
         <w:t xml:space="preserve">.</w:t>
@@ -1593,7 +1621,7 @@
         <w:t xml:space="preserve"> </w:t>
       </w:r>
       <w:r>
-        <w:t xml:space="preserve">[7]</w:t>
+        <w:t xml:space="preserve">[10]</w:t>
       </w:r>
       <w:r>
         <w:t xml:space="preserve">) is rooted in feeding theory and allocates the links between species based on energetics, which predicts the diet of a consumer based on energy intake. This means that the model is focused on predicting not only the number of links in a network but also the arrangement of these links based on the diet breadth of a species, where the diet (</w:t>
@@ -2089,7 +2117,7 @@
         <w:t xml:space="preserve"> </w:t>
       </w:r>
       <w:r>
-        <w:t xml:space="preserve">[7]</w:t>
+        <w:t xml:space="preserve">[10]</w:t>
       </w:r>
       <w:r>
         <w:t xml:space="preserve"> </w:t>
@@ -2119,7 +2147,7 @@
         <w:t xml:space="preserve"> </w:t>
       </w:r>
       <w:r>
-        <w:t xml:space="preserve">[12]</w:t>
+        <w:t xml:space="preserve">[14]</w:t>
       </w:r>
       <w:r>
         <w:t xml:space="preserve"> </w:t>
@@ -2131,7 +2159,7 @@
         <w:t xml:space="preserve"> </w:t>
       </w:r>
       <w:r>
-        <w:t xml:space="preserve">[8]</w:t>
+        <w:t xml:space="preserve">[11]</w:t>
       </w:r>
       <w:r>
         <w:t xml:space="preserve"> </w:t>
@@ -2474,7 +2502,7 @@
         <w:t xml:space="preserve"> </w:t>
       </w:r>
       <w:r>
-        <w:t xml:space="preserve">[9]</w:t>
+        <w:t xml:space="preserve">[4]</w:t>
       </w:r>
       <w:r>
         <w:t xml:space="preserve">) uses a series of rules for a set of trait categories (such as habitat and body size) to determine if an interaction can feasibly occur between a species pair. If all conditions are met for the different rule classes then an interaction is deemed to be feasible. The original work put forward in</w:t>
@@ -2483,7 +2511,7 @@
         <w:t xml:space="preserve"> </w:t>
       </w:r>
       <w:r>
-        <w:t xml:space="preserve">[9]</w:t>
+        <w:t xml:space="preserve">[4]</w:t>
       </w:r>
       <w:r>
         <w:t xml:space="preserve"> </w:t>
@@ -2507,7 +2535,7 @@
         <w:t xml:space="preserve"> </w:t>
       </w:r>
       <w:r>
-        <w:t xml:space="preserve">[13]</w:t>
+        <w:t xml:space="preserve">[3]</w:t>
       </w:r>
       <w:r>
         <w:t xml:space="preserve"> </w:t>
@@ -2531,7 +2559,7 @@
         <w:t xml:space="preserve"> </w:t>
       </w:r>
       <w:r>
-        <w:t xml:space="preserve">[14]</w:t>
+        <w:t xml:space="preserve">[15]</w:t>
       </w:r>
       <w:r>
         <w:t xml:space="preserve"> </w:t>
@@ -2561,7 +2589,7 @@
         <w:t xml:space="preserve"> </w:t>
       </w:r>
       <w:r>
-        <w:t xml:space="preserve">[10]</w:t>
+        <w:t xml:space="preserve">[12]</w:t>
       </w:r>
       <w:r>
         <w:t xml:space="preserve"> </w:t>
@@ -2872,7 +2900,7 @@
         <w:t xml:space="preserve"> </w:t>
       </w:r>
       <w:r>
-        <w:t xml:space="preserve">[10]</w:t>
+        <w:t xml:space="preserve">[12]</w:t>
       </w:r>
       <w:r>
         <w:t xml:space="preserve"> </w:t>
@@ -2939,7 +2967,7 @@
         <w:t xml:space="preserve"> </w:t>
       </w:r>
       <w:r>
-        <w:t xml:space="preserve">[15]</w:t>
+        <w:t xml:space="preserve">[16]</w:t>
       </w:r>
       <w:r>
         <w:t xml:space="preserve"> </w:t>
@@ -2951,7 +2979,7 @@
         <w:t xml:space="preserve"> </w:t>
       </w:r>
       <w:r>
-        <w:t xml:space="preserve">[10]</w:t>
+        <w:t xml:space="preserve">[12]</w:t>
       </w:r>
       <w:r>
         <w:t xml:space="preserve"> </w:t>
@@ -2999,7 +3027,7 @@
         <w:t xml:space="preserve"> </w:t>
       </w:r>
       <w:r>
-        <w:t xml:space="preserve">[15]</w:t>
+        <w:t xml:space="preserve">[16]</w:t>
       </w:r>
       <w:r>
         <w:t xml:space="preserve">, which was</w:t>
@@ -3201,7 +3229,7 @@
         <w:t xml:space="preserve"> </w:t>
       </w:r>
       <w:r>
-        <w:t xml:space="preserve">[16]</w:t>
+        <w:t xml:space="preserve">[17]</w:t>
       </w:r>
       <w:r>
         <w:t xml:space="preserve">.It would be very sexy if we could get a figure that looks something like this together…</w:t>
@@ -3253,7 +3281,7 @@
         <w:t xml:space="preserve"> </w:t>
       </w:r>
       <w:r>
-        <w:t xml:space="preserve">[17]</w:t>
+        <w:t xml:space="preserve">[18]</w:t>
       </w:r>
       <w:r>
         <w:t xml:space="preserve"> </w:t>
@@ -3265,7 +3293,7 @@
         <w:t xml:space="preserve"> </w:t>
       </w:r>
       <w:r>
-        <w:t xml:space="preserve">[18]</w:t>
+        <w:t xml:space="preserve">[19]</w:t>
       </w:r>
       <w:r>
         <w:t xml:space="preserve"> </w:t>
@@ -3309,10 +3337,10 @@
               <w:tblLook w:firstRow="1" w:lastRow="0" w:firstColumn="0" w:lastColumn="0" w:noHBand="0" w:noVBand="0" w:val="0020"/>
             </w:tblPr>
             <w:tblGrid>
-              <w:gridCol w:w="1870"/>
-              <w:gridCol w:w="2310"/>
-              <w:gridCol w:w="1870"/>
-              <w:gridCol w:w="1870"/>
+              <w:gridCol w:w="1926"/>
+              <w:gridCol w:w="2140"/>
+              <w:gridCol w:w="1926"/>
+              <w:gridCol w:w="1926"/>
             </w:tblGrid>
             <w:tr>
               <w:trPr>
@@ -3526,7 +3554,7 @@
                     <w:jc w:val="center"/>
                   </w:pPr>
                   <w:r>
-                    <w:t xml:space="preserve">[11]</w:t>
+                    <w:t xml:space="preserve">[13]</w:t>
                   </w:r>
                 </w:p>
               </w:tc>
@@ -3668,7 +3696,7 @@
                     <w:jc w:val="center"/>
                   </w:pPr>
                   <w:r>
-                    <w:t xml:space="preserve">[19]</w:t>
+                    <w:t xml:space="preserve">[20]</w:t>
                   </w:r>
                 </w:p>
               </w:tc>
@@ -3735,7 +3763,7 @@
                     <w:jc w:val="center"/>
                   </w:pPr>
                   <w:r>
-                    <w:t xml:space="preserve">[11]</w:t>
+                    <w:t xml:space="preserve">[13]</w:t>
                   </w:r>
                 </w:p>
               </w:tc>
@@ -3785,7 +3813,7 @@
                     <w:jc w:val="center"/>
                   </w:pPr>
                   <w:r>
-                    <w:t xml:space="preserve">[17]</w:t>
+                    <w:t xml:space="preserve">[18]</w:t>
                   </w:r>
                 </w:p>
               </w:tc>
@@ -3853,7 +3881,7 @@
                     <w:jc w:val="center"/>
                   </w:pPr>
                   <w:r>
-                    <w:t xml:space="preserve">[20]</w:t>
+                    <w:t xml:space="preserve">[21]</w:t>
                   </w:r>
                 </w:p>
               </w:tc>
@@ -3903,7 +3931,7 @@
                     <w:jc w:val="center"/>
                   </w:pPr>
                   <w:r>
-                    <w:t xml:space="preserve">[21]</w:t>
+                    <w:t xml:space="preserve">[22]</w:t>
                   </w:r>
                 </w:p>
               </w:tc>
@@ -3953,7 +3981,7 @@
                     <w:jc w:val="center"/>
                   </w:pPr>
                   <w:r>
-                    <w:t xml:space="preserve">[22]</w:t>
+                    <w:t xml:space="preserve">[23]</w:t>
                   </w:r>
                   <w:r>
                     <w:t xml:space="preserve">;</w:t>
@@ -3962,7 +3990,7 @@
                     <w:t xml:space="preserve"> </w:t>
                   </w:r>
                   <w:r>
-                    <w:t xml:space="preserve">[23]</w:t>
+                    <w:t xml:space="preserve">[24]</w:t>
                   </w:r>
                 </w:p>
               </w:tc>
@@ -4012,7 +4040,7 @@
                     <w:jc w:val="center"/>
                   </w:pPr>
                   <w:r>
-                    <w:t xml:space="preserve">[22]</w:t>
+                    <w:t xml:space="preserve">[23]</w:t>
                   </w:r>
                   <w:r>
                     <w:t xml:space="preserve">;</w:t>
@@ -4021,7 +4049,7 @@
                     <w:t xml:space="preserve"> </w:t>
                   </w:r>
                   <w:r>
-                    <w:t xml:space="preserve">[23]</w:t>
+                    <w:t xml:space="preserve">[24]</w:t>
                   </w:r>
                 </w:p>
               </w:tc>
@@ -4071,7 +4099,7 @@
                     <w:jc w:val="center"/>
                   </w:pPr>
                   <w:r>
-                    <w:t xml:space="preserve">[22]</w:t>
+                    <w:t xml:space="preserve">[23]</w:t>
                   </w:r>
                   <w:r>
                     <w:t xml:space="preserve">;</w:t>
@@ -4080,7 +4108,7 @@
                     <w:t xml:space="preserve"> </w:t>
                   </w:r>
                   <w:r>
-                    <w:t xml:space="preserve">[23]</w:t>
+                    <w:t xml:space="preserve">[24]</w:t>
                   </w:r>
                 </w:p>
               </w:tc>
@@ -4130,7 +4158,7 @@
                     <w:jc w:val="center"/>
                   </w:pPr>
                   <w:r>
-                    <w:t xml:space="preserve">[22]</w:t>
+                    <w:t xml:space="preserve">[23]</w:t>
                   </w:r>
                   <w:r>
                     <w:t xml:space="preserve">;</w:t>
@@ -4139,7 +4167,7 @@
                     <w:t xml:space="preserve"> </w:t>
                   </w:r>
                   <w:r>
-                    <w:t xml:space="preserve">[23]</w:t>
+                    <w:t xml:space="preserve">[24]</w:t>
                   </w:r>
                 </w:p>
               </w:tc>
@@ -4174,7 +4202,7 @@
         <w:t xml:space="preserve"> </w:t>
       </w:r>
       <w:r>
-        <w:t xml:space="preserve">[24]</w:t>
+        <w:t xml:space="preserve">[25]</w:t>
       </w:r>
       <w:r>
         <w:t xml:space="preserve"> </w:t>
@@ -4186,7 +4214,7 @@
         <w:t xml:space="preserve"> </w:t>
       </w:r>
       <w:r>
-        <w:t xml:space="preserve">[25]</w:t>
+        <w:t xml:space="preserve">[26]</w:t>
       </w:r>
       <w:r>
         <w:t xml:space="preserve"> </w:t>
@@ -4214,7 +4242,7 @@
         <w:t xml:space="preserve"> </w:t>
       </w:r>
       <w:r>
-        <w:t xml:space="preserve">[21]</w:t>
+        <w:t xml:space="preserve">[22]</w:t>
       </w:r>
       <w:r>
         <w:t xml:space="preserve">), we could also look at the rank/rank deficiency of networks which (theoretically) represents the number fo unique interaction strategies in the network</w:t>
@@ -4223,7 +4251,7 @@
         <w:t xml:space="preserve"> </w:t>
       </w:r>
       <w:r>
-        <w:t xml:space="preserve">[21]</w:t>
+        <w:t xml:space="preserve">[22]</w:t>
       </w:r>
       <w:r>
         <w:t xml:space="preserve">, which may be specifically interesting in terms of looking at pre and post extinction but also as a way to unpack</w:t>
@@ -4262,7 +4290,7 @@
         <w:t xml:space="preserve"> </w:t>
       </w:r>
       <w:r>
-        <w:t xml:space="preserve">[22,23]</w:t>
+        <w:t xml:space="preserve">[23,24]</w:t>
       </w:r>
       <w:r>
         <w:t xml:space="preserve">. Here we specifically look at the number of</w:t>
@@ -4364,7 +4392,7 @@
         <w:t xml:space="preserve"> </w:t>
       </w:r>
       <w:r>
-        <w:t xml:space="preserve">[26]</w:t>
+        <w:t xml:space="preserve">[27]</w:t>
       </w:r>
       <w:r>
         <w:t xml:space="preserve">, are (broadly) indicative of consumer-resource relationships and diet breadth of species [ref]. Although this is usually determined at the species level the standard deviation of the generality and vulnerability of species is often used when benchmarking predicted networks</w:t>
@@ -4386,7 +4414,7 @@
         <w:t xml:space="preserve"> </w:t>
       </w:r>
       <w:r>
-        <w:t xml:space="preserve">6,7]</w:t>
+        <w:t xml:space="preserve">9,10]</w:t>
       </w:r>
       <w:r>
         <w:t xml:space="preserve">.</w:t>
@@ -4419,7 +4447,7 @@
         <w:t xml:space="preserve"> </w:t>
       </w:r>
       <w:r>
-        <w:t xml:space="preserve">[27]</w:t>
+        <w:t xml:space="preserve">[28]</w:t>
       </w:r>
     </w:p>
     <w:bookmarkEnd w:id="42"/>
@@ -4448,7 +4476,7 @@
         <w:t xml:space="preserve"> </w:t>
       </w:r>
       <w:r>
-        <w:t xml:space="preserve">[27]</w:t>
+        <w:t xml:space="preserve">[28]</w:t>
       </w:r>
       <w:r>
         <w:t xml:space="preserve"> </w:t>
@@ -4490,7 +4518,7 @@
         <w:t xml:space="preserve"> </w:t>
       </w:r>
       <w:r>
-        <w:t xml:space="preserve">[28]</w:t>
+        <w:t xml:space="preserve">[29]</w:t>
       </w:r>
     </w:p>
     <w:bookmarkStart w:id="45" w:name="robustness"/>
@@ -4530,7 +4558,7 @@
         <w:t xml:space="preserve"> </w:t>
       </w:r>
       <w:r>
-        <w:t xml:space="preserve">[29]</w:t>
+        <w:t xml:space="preserve">[30]</w:t>
       </w:r>
     </w:p>
     <w:bookmarkEnd w:id="45"/>
@@ -4990,7 +5018,7 @@
     </w:tbl>
     <w:bookmarkEnd w:id="65"/>
     <w:bookmarkEnd w:id="66"/>
-    <w:bookmarkStart w:id="125" w:name="references"/>
+    <w:bookmarkStart w:id="127" w:name="references"/>
     <w:p>
       <w:pPr>
         <w:pStyle w:val="Heading1"/>
@@ -4999,7 +5027,7 @@
         <w:t xml:space="preserve">References</w:t>
       </w:r>
     </w:p>
-    <w:bookmarkStart w:id="124" w:name="refs"/>
+    <w:bookmarkStart w:id="126" w:name="refs"/>
     <w:bookmarkStart w:id="68" w:name="ref-dunhill2024"/>
     <w:p>
       <w:pPr>
@@ -5065,7 +5093,7 @@
       </w:r>
     </w:p>
     <w:bookmarkEnd w:id="68"/>
-    <w:bookmarkStart w:id="70" w:name="ref-strydom2023"/>
+    <w:bookmarkStart w:id="70" w:name="ref-dunne2014"/>
     <w:p>
       <w:pPr>
         <w:pStyle w:val="Bibliography"/>
@@ -5080,7 +5108,7 @@
         <w:t xml:space="preserve">	</w:t>
       </w:r>
       <w:r>
-        <w:t xml:space="preserve">Strydom, T.</w:t>
+        <w:t xml:space="preserve">Dunne, J.A.</w:t>
       </w:r>
       <w:r>
         <w:t xml:space="preserve"> </w:t>
@@ -5096,12 +5124,240 @@
         <w:t xml:space="preserve"> </w:t>
       </w:r>
       <w:r>
+        <w:t xml:space="preserve">(2014)</w:t>
+      </w:r>
+      <w:r>
+        <w:t xml:space="preserve"> </w:t>
+      </w:r>
+      <w:hyperlink r:id="rId69">
+        <w:r>
+          <w:rPr>
+            <w:rStyle w:val="Hyperlink"/>
+          </w:rPr>
+          <w:t xml:space="preserve">Highly resolved early eocene food webs show development of modern trophic structure after the end-cretaceous extinction</w:t>
+        </w:r>
+      </w:hyperlink>
+      <w:r>
+        <w:t xml:space="preserve">.</w:t>
+      </w:r>
+      <w:r>
+        <w:t xml:space="preserve"> </w:t>
+      </w:r>
+      <w:r>
+        <w:rPr>
+          <w:i/>
+          <w:iCs/>
+        </w:rPr>
+        <w:t xml:space="preserve">Proceedings of the Royal Society B: Biological Sciences</w:t>
+      </w:r>
+      <w:r>
+        <w:t xml:space="preserve"> </w:t>
+      </w:r>
+      <w:r>
+        <w:t xml:space="preserve">281, 20133280</w:t>
+      </w:r>
+    </w:p>
+    <w:bookmarkEnd w:id="70"/>
+    <w:bookmarkStart w:id="72" w:name="ref-roopnarine2006"/>
+    <w:p>
+      <w:pPr>
+        <w:pStyle w:val="Bibliography"/>
+      </w:pPr>
+      <w:r>
+        <w:t xml:space="preserve">3.</w:t>
+      </w:r>
+      <w:r>
+        <w:t xml:space="preserve"> </w:t>
+      </w:r>
+      <w:r>
+        <w:t xml:space="preserve">	</w:t>
+      </w:r>
+      <w:r>
+        <w:t xml:space="preserve">Roopnarine, P.D. (2006)</w:t>
+      </w:r>
+      <w:r>
+        <w:t xml:space="preserve"> </w:t>
+      </w:r>
+      <w:hyperlink r:id="rId71">
+        <w:r>
+          <w:rPr>
+            <w:rStyle w:val="Hyperlink"/>
+          </w:rPr>
+          <w:t xml:space="preserve">Extinction cascades and catastrophe in ancient food webs</w:t>
+        </w:r>
+      </w:hyperlink>
+      <w:r>
+        <w:t xml:space="preserve">.</w:t>
+      </w:r>
+      <w:r>
+        <w:t xml:space="preserve"> </w:t>
+      </w:r>
+      <w:r>
+        <w:rPr>
+          <w:i/>
+          <w:iCs/>
+        </w:rPr>
+        <w:t xml:space="preserve">Paleobiology</w:t>
+      </w:r>
+      <w:r>
+        <w:t xml:space="preserve"> </w:t>
+      </w:r>
+      <w:r>
+        <w:t xml:space="preserve">32, 1–19</w:t>
+      </w:r>
+    </w:p>
+    <w:bookmarkEnd w:id="72"/>
+    <w:bookmarkStart w:id="74" w:name="ref-shaw2024"/>
+    <w:p>
+      <w:pPr>
+        <w:pStyle w:val="Bibliography"/>
+      </w:pPr>
+      <w:r>
+        <w:t xml:space="preserve">4.</w:t>
+      </w:r>
+      <w:r>
+        <w:t xml:space="preserve"> </w:t>
+      </w:r>
+      <w:r>
+        <w:t xml:space="preserve">	</w:t>
+      </w:r>
+      <w:r>
+        <w:t xml:space="preserve">Shaw, J.O.</w:t>
+      </w:r>
+      <w:r>
+        <w:t xml:space="preserve"> </w:t>
+      </w:r>
+      <w:r>
+        <w:rPr>
+          <w:i/>
+          <w:iCs/>
+        </w:rPr>
+        <w:t xml:space="preserve">et al.</w:t>
+      </w:r>
+      <w:r>
+        <w:t xml:space="preserve"> </w:t>
+      </w:r>
+      <w:r>
+        <w:t xml:space="preserve">(2024)</w:t>
+      </w:r>
+      <w:r>
+        <w:t xml:space="preserve"> </w:t>
+      </w:r>
+      <w:hyperlink r:id="rId73">
+        <w:r>
+          <w:rPr>
+            <w:rStyle w:val="Hyperlink"/>
+          </w:rPr>
+          <w:t xml:space="preserve">A framework for reconstructing ancient food webs using functional trait data</w:t>
+        </w:r>
+      </w:hyperlink>
+      <w:r>
+        <w:t xml:space="preserve">bioRxiv, 2024.01.30.578036</w:t>
+      </w:r>
+    </w:p>
+    <w:bookmarkEnd w:id="74"/>
+    <w:bookmarkStart w:id="76" w:name="ref-fricke2022"/>
+    <w:p>
+      <w:pPr>
+        <w:pStyle w:val="Bibliography"/>
+      </w:pPr>
+      <w:r>
+        <w:t xml:space="preserve">5.</w:t>
+      </w:r>
+      <w:r>
+        <w:t xml:space="preserve"> </w:t>
+      </w:r>
+      <w:r>
+        <w:t xml:space="preserve">	</w:t>
+      </w:r>
+      <w:r>
+        <w:t xml:space="preserve">Fricke, E.C.</w:t>
+      </w:r>
+      <w:r>
+        <w:t xml:space="preserve"> </w:t>
+      </w:r>
+      <w:r>
+        <w:rPr>
+          <w:i/>
+          <w:iCs/>
+        </w:rPr>
+        <w:t xml:space="preserve">et al.</w:t>
+      </w:r>
+      <w:r>
+        <w:t xml:space="preserve"> </w:t>
+      </w:r>
+      <w:r>
+        <w:t xml:space="preserve">(2022)</w:t>
+      </w:r>
+      <w:r>
+        <w:t xml:space="preserve"> </w:t>
+      </w:r>
+      <w:hyperlink r:id="rId75">
+        <w:r>
+          <w:rPr>
+            <w:rStyle w:val="Hyperlink"/>
+          </w:rPr>
+          <w:t xml:space="preserve">Collapse of terrestrial mammal food webs since the Late Pleistocene</w:t>
+        </w:r>
+      </w:hyperlink>
+      <w:r>
+        <w:t xml:space="preserve">.</w:t>
+      </w:r>
+      <w:r>
+        <w:t xml:space="preserve"> </w:t>
+      </w:r>
+      <w:r>
+        <w:rPr>
+          <w:i/>
+          <w:iCs/>
+        </w:rPr>
+        <w:t xml:space="preserve">Science</w:t>
+      </w:r>
+      <w:r>
+        <w:t xml:space="preserve"> </w:t>
+      </w:r>
+      <w:r>
+        <w:t xml:space="preserve">377, 1008–1011</w:t>
+      </w:r>
+    </w:p>
+    <w:bookmarkEnd w:id="76"/>
+    <w:bookmarkStart w:id="78" w:name="ref-strydom2023"/>
+    <w:p>
+      <w:pPr>
+        <w:pStyle w:val="Bibliography"/>
+      </w:pPr>
+      <w:r>
+        <w:t xml:space="preserve">6.</w:t>
+      </w:r>
+      <w:r>
+        <w:t xml:space="preserve"> </w:t>
+      </w:r>
+      <w:r>
+        <w:t xml:space="preserve">	</w:t>
+      </w:r>
+      <w:r>
+        <w:t xml:space="preserve">Strydom, T.</w:t>
+      </w:r>
+      <w:r>
+        <w:t xml:space="preserve"> </w:t>
+      </w:r>
+      <w:r>
+        <w:rPr>
+          <w:i/>
+          <w:iCs/>
+        </w:rPr>
+        <w:t xml:space="preserve">et al.</w:t>
+      </w:r>
+      <w:r>
+        <w:t xml:space="preserve"> </w:t>
+      </w:r>
+      <w:r>
         <w:t xml:space="preserve">(2023)</w:t>
       </w:r>
       <w:r>
         <w:t xml:space="preserve"> </w:t>
       </w:r>
-      <w:hyperlink r:id="rId69">
+      <w:hyperlink r:id="rId77">
         <w:r>
           <w:rPr>
             <w:rStyle w:val="Hyperlink"/>
@@ -5129,14 +5385,14 @@
         <w:t xml:space="preserve">14, 2917–2930</w:t>
       </w:r>
     </w:p>
-    <w:bookmarkEnd w:id="70"/>
-    <w:bookmarkStart w:id="72" w:name="ref-caron2022"/>
+    <w:bookmarkEnd w:id="78"/>
+    <w:bookmarkStart w:id="80" w:name="ref-caron2022"/>
     <w:p>
       <w:pPr>
         <w:pStyle w:val="Bibliography"/>
       </w:pPr>
       <w:r>
-        <w:t xml:space="preserve">3.</w:t>
+        <w:t xml:space="preserve">7.</w:t>
       </w:r>
       <w:r>
         <w:t xml:space="preserve"> </w:t>
@@ -5166,7 +5422,7 @@
       <w:r>
         <w:t xml:space="preserve"> </w:t>
       </w:r>
-      <w:hyperlink r:id="rId71">
+      <w:hyperlink r:id="rId79">
         <w:r>
           <w:rPr>
             <w:rStyle w:val="Hyperlink"/>
@@ -5194,14 +5450,14 @@
         <w:t xml:space="preserve">25, 889–899</w:t>
       </w:r>
     </w:p>
-    <w:bookmarkEnd w:id="72"/>
-    <w:bookmarkStart w:id="74" w:name="ref-fricke2022"/>
+    <w:bookmarkEnd w:id="80"/>
+    <w:bookmarkStart w:id="82" w:name="ref-erdos1959"/>
     <w:p>
       <w:pPr>
         <w:pStyle w:val="Bibliography"/>
       </w:pPr>
       <w:r>
-        <w:t xml:space="preserve">4.</w:t>
+        <w:t xml:space="preserve">8.</w:t>
       </w:r>
       <w:r>
         <w:t xml:space="preserve"> </w:t>
@@ -5210,77 +5466,12 @@
         <w:t xml:space="preserve">	</w:t>
       </w:r>
       <w:r>
-        <w:t xml:space="preserve">Fricke, E.C.</w:t>
-      </w:r>
-      <w:r>
-        <w:t xml:space="preserve"> </w:t>
-      </w:r>
-      <w:r>
-        <w:rPr>
-          <w:i/>
-          <w:iCs/>
-        </w:rPr>
-        <w:t xml:space="preserve">et al.</w:t>
-      </w:r>
-      <w:r>
-        <w:t xml:space="preserve"> </w:t>
-      </w:r>
-      <w:r>
-        <w:t xml:space="preserve">(2022)</w:t>
-      </w:r>
-      <w:r>
-        <w:t xml:space="preserve"> </w:t>
-      </w:r>
-      <w:hyperlink r:id="rId73">
-        <w:r>
-          <w:rPr>
-            <w:rStyle w:val="Hyperlink"/>
-          </w:rPr>
-          <w:t xml:space="preserve">Collapse of terrestrial mammal food webs since the Late Pleistocene</w:t>
-        </w:r>
-      </w:hyperlink>
-      <w:r>
-        <w:t xml:space="preserve">.</w:t>
-      </w:r>
-      <w:r>
-        <w:t xml:space="preserve"> </w:t>
-      </w:r>
-      <w:r>
-        <w:rPr>
-          <w:i/>
-          <w:iCs/>
-        </w:rPr>
-        <w:t xml:space="preserve">Science</w:t>
-      </w:r>
-      <w:r>
-        <w:t xml:space="preserve"> </w:t>
-      </w:r>
-      <w:r>
-        <w:t xml:space="preserve">377, 1008–1011</w:t>
-      </w:r>
-    </w:p>
-    <w:bookmarkEnd w:id="74"/>
-    <w:bookmarkStart w:id="76" w:name="ref-erdos1959"/>
-    <w:p>
-      <w:pPr>
-        <w:pStyle w:val="Bibliography"/>
-      </w:pPr>
-      <w:r>
-        <w:t xml:space="preserve">5.</w:t>
-      </w:r>
-      <w:r>
-        <w:t xml:space="preserve"> </w:t>
-      </w:r>
-      <w:r>
-        <w:t xml:space="preserve">	</w:t>
-      </w:r>
-      <w:r>
         <w:t xml:space="preserve">Erdős, P. and Rényi, A. (1959)</w:t>
       </w:r>
       <w:r>
         <w:t xml:space="preserve"> </w:t>
       </w:r>
-      <w:hyperlink r:id="rId75">
+      <w:hyperlink r:id="rId81">
         <w:r>
           <w:rPr>
             <w:rStyle w:val="Hyperlink"/>
@@ -5305,14 +5496,14 @@
         <w:t xml:space="preserve">6, 290–297</w:t>
       </w:r>
     </w:p>
-    <w:bookmarkEnd w:id="76"/>
-    <w:bookmarkStart w:id="78" w:name="ref-williams2008"/>
+    <w:bookmarkEnd w:id="82"/>
+    <w:bookmarkStart w:id="84" w:name="ref-williams2008"/>
     <w:p>
       <w:pPr>
         <w:pStyle w:val="Bibliography"/>
       </w:pPr>
       <w:r>
-        <w:t xml:space="preserve">6.</w:t>
+        <w:t xml:space="preserve">9.</w:t>
       </w:r>
       <w:r>
         <w:t xml:space="preserve"> </w:t>
@@ -5326,7 +5517,7 @@
       <w:r>
         <w:t xml:space="preserve"> </w:t>
       </w:r>
-      <w:hyperlink r:id="rId77">
+      <w:hyperlink r:id="rId83">
         <w:r>
           <w:rPr>
             <w:rStyle w:val="Hyperlink"/>
@@ -5354,14 +5545,14 @@
         <w:t xml:space="preserve">77, 512–519</w:t>
       </w:r>
     </w:p>
-    <w:bookmarkEnd w:id="78"/>
-    <w:bookmarkStart w:id="80" w:name="ref-petchey2008"/>
+    <w:bookmarkEnd w:id="84"/>
+    <w:bookmarkStart w:id="86" w:name="ref-petchey2008"/>
     <w:p>
       <w:pPr>
         <w:pStyle w:val="Bibliography"/>
       </w:pPr>
       <w:r>
-        <w:t xml:space="preserve">7.</w:t>
+        <w:t xml:space="preserve">10.</w:t>
       </w:r>
       <w:r>
         <w:t xml:space="preserve"> </w:t>
@@ -5391,7 +5582,7 @@
       <w:r>
         <w:t xml:space="preserve"> </w:t>
       </w:r>
-      <w:hyperlink r:id="rId79">
+      <w:hyperlink r:id="rId85">
         <w:r>
           <w:rPr>
             <w:rStyle w:val="Hyperlink"/>
@@ -5419,14 +5610,14 @@
         <w:t xml:space="preserve">105, 4191–4196</w:t>
       </w:r>
     </w:p>
-    <w:bookmarkEnd w:id="80"/>
-    <w:bookmarkStart w:id="82" w:name="ref-schneider2016"/>
+    <w:bookmarkEnd w:id="86"/>
+    <w:bookmarkStart w:id="88" w:name="ref-schneider2016"/>
     <w:p>
       <w:pPr>
         <w:pStyle w:val="Bibliography"/>
       </w:pPr>
       <w:r>
-        <w:t xml:space="preserve">8.</w:t>
+        <w:t xml:space="preserve">11.</w:t>
       </w:r>
       <w:r>
         <w:t xml:space="preserve"> </w:t>
@@ -5456,7 +5647,7 @@
       <w:r>
         <w:t xml:space="preserve"> </w:t>
       </w:r>
-      <w:hyperlink r:id="rId81">
+      <w:hyperlink r:id="rId87">
         <w:r>
           <w:rPr>
             <w:rStyle w:val="Hyperlink"/>
@@ -5484,14 +5675,14 @@
         <w:t xml:space="preserve">7, 12718</w:t>
       </w:r>
     </w:p>
-    <w:bookmarkEnd w:id="82"/>
-    <w:bookmarkStart w:id="84" w:name="ref-shaw2024"/>
+    <w:bookmarkEnd w:id="88"/>
+    <w:bookmarkStart w:id="90" w:name="ref-rohr2010"/>
     <w:p>
       <w:pPr>
         <w:pStyle w:val="Bibliography"/>
       </w:pPr>
       <w:r>
-        <w:t xml:space="preserve">9.</w:t>
+        <w:t xml:space="preserve">12.</w:t>
       </w:r>
       <w:r>
         <w:t xml:space="preserve"> </w:t>
@@ -5500,7 +5691,7 @@
         <w:t xml:space="preserve">	</w:t>
       </w:r>
       <w:r>
-        <w:t xml:space="preserve">Shaw, J.O.</w:t>
+        <w:t xml:space="preserve">Rohr, R.</w:t>
       </w:r>
       <w:r>
         <w:t xml:space="preserve"> </w:t>
@@ -5516,61 +5707,12 @@
         <w:t xml:space="preserve"> </w:t>
       </w:r>
       <w:r>
-        <w:t xml:space="preserve">(2024)</w:t>
-      </w:r>
-      <w:r>
-        <w:t xml:space="preserve"> </w:t>
-      </w:r>
-      <w:hyperlink r:id="rId83">
-        <w:r>
-          <w:rPr>
-            <w:rStyle w:val="Hyperlink"/>
-          </w:rPr>
-          <w:t xml:space="preserve">A framework for reconstructing ancient food webs using functional trait data</w:t>
-        </w:r>
-      </w:hyperlink>
-      <w:r>
-        <w:t xml:space="preserve">bioRxiv, 2024.01.30.578036</w:t>
-      </w:r>
-    </w:p>
-    <w:bookmarkEnd w:id="84"/>
-    <w:bookmarkStart w:id="86" w:name="ref-rohr2010"/>
-    <w:p>
-      <w:pPr>
-        <w:pStyle w:val="Bibliography"/>
-      </w:pPr>
-      <w:r>
-        <w:t xml:space="preserve">10.</w:t>
-      </w:r>
-      <w:r>
-        <w:t xml:space="preserve"> </w:t>
-      </w:r>
-      <w:r>
-        <w:t xml:space="preserve">	</w:t>
-      </w:r>
-      <w:r>
-        <w:t xml:space="preserve">Rohr, R.</w:t>
-      </w:r>
-      <w:r>
-        <w:t xml:space="preserve"> </w:t>
-      </w:r>
-      <w:r>
-        <w:rPr>
-          <w:i/>
-          <w:iCs/>
-        </w:rPr>
-        <w:t xml:space="preserve">et al.</w:t>
-      </w:r>
-      <w:r>
-        <w:t xml:space="preserve"> </w:t>
-      </w:r>
-      <w:r>
         <w:t xml:space="preserve">(2010)</w:t>
       </w:r>
       <w:r>
         <w:t xml:space="preserve"> </w:t>
       </w:r>
-      <w:hyperlink r:id="rId85">
+      <w:hyperlink r:id="rId89">
         <w:r>
           <w:rPr>
             <w:rStyle w:val="Hyperlink"/>
@@ -5595,14 +5737,14 @@
         <w:t xml:space="preserve">176, 170–177</w:t>
       </w:r>
     </w:p>
-    <w:bookmarkEnd w:id="86"/>
-    <w:bookmarkStart w:id="88" w:name="ref-williams2000"/>
+    <w:bookmarkEnd w:id="90"/>
+    <w:bookmarkStart w:id="92" w:name="ref-williams2000"/>
     <w:p>
       <w:pPr>
         <w:pStyle w:val="Bibliography"/>
       </w:pPr>
       <w:r>
-        <w:t xml:space="preserve">11.</w:t>
+        <w:t xml:space="preserve">13.</w:t>
       </w:r>
       <w:r>
         <w:t xml:space="preserve"> </w:t>
@@ -5616,7 +5758,7 @@
       <w:r>
         <w:t xml:space="preserve"> </w:t>
       </w:r>
-      <w:hyperlink r:id="rId87">
+      <w:hyperlink r:id="rId91">
         <w:r>
           <w:rPr>
             <w:rStyle w:val="Hyperlink"/>
@@ -5644,14 +5786,14 @@
         <w:t xml:space="preserve">404, 180–183</w:t>
       </w:r>
     </w:p>
-    <w:bookmarkEnd w:id="88"/>
-    <w:bookmarkStart w:id="90" w:name="ref-gauzens2023"/>
+    <w:bookmarkEnd w:id="92"/>
+    <w:bookmarkStart w:id="94" w:name="ref-gauzens2023"/>
     <w:p>
       <w:pPr>
         <w:pStyle w:val="Bibliography"/>
       </w:pPr>
       <w:r>
-        <w:t xml:space="preserve">12.</w:t>
+        <w:t xml:space="preserve">14.</w:t>
       </w:r>
       <w:r>
         <w:t xml:space="preserve"> </w:t>
@@ -5681,7 +5823,7 @@
       <w:r>
         <w:t xml:space="preserve"> </w:t>
       </w:r>
-      <w:hyperlink r:id="rId89">
+      <w:hyperlink r:id="rId93">
         <w:r>
           <w:rPr>
             <w:rStyle w:val="Hyperlink"/>
@@ -5709,14 +5851,14 @@
         <w:t xml:space="preserve">14, 2766–2773</w:t>
       </w:r>
     </w:p>
-    <w:bookmarkEnd w:id="90"/>
-    <w:bookmarkStart w:id="92" w:name="ref-roopnarine2006"/>
+    <w:bookmarkEnd w:id="94"/>
+    <w:bookmarkStart w:id="95" w:name="ref-roopnarine2017"/>
     <w:p>
       <w:pPr>
         <w:pStyle w:val="Bibliography"/>
       </w:pPr>
       <w:r>
-        <w:t xml:space="preserve">13.</w:t>
+        <w:t xml:space="preserve">15.</w:t>
       </w:r>
       <w:r>
         <w:t xml:space="preserve"> </w:t>
@@ -5725,66 +5867,17 @@
         <w:t xml:space="preserve">	</w:t>
       </w:r>
       <w:r>
-        <w:t xml:space="preserve">Roopnarine, P.D. (2006)</w:t>
-      </w:r>
-      <w:r>
-        <w:t xml:space="preserve"> </w:t>
-      </w:r>
-      <w:hyperlink r:id="rId91">
-        <w:r>
-          <w:rPr>
-            <w:rStyle w:val="Hyperlink"/>
-          </w:rPr>
-          <w:t xml:space="preserve">Extinction cascades and catastrophe in ancient food webs</w:t>
-        </w:r>
-      </w:hyperlink>
-      <w:r>
-        <w:t xml:space="preserve">.</w:t>
-      </w:r>
-      <w:r>
-        <w:t xml:space="preserve"> </w:t>
-      </w:r>
-      <w:r>
-        <w:rPr>
-          <w:i/>
-          <w:iCs/>
-        </w:rPr>
-        <w:t xml:space="preserve">Paleobiology</w:t>
-      </w:r>
-      <w:r>
-        <w:t xml:space="preserve"> </w:t>
-      </w:r>
-      <w:r>
-        <w:t xml:space="preserve">32, 1–19</w:t>
-      </w:r>
-    </w:p>
-    <w:bookmarkEnd w:id="92"/>
-    <w:bookmarkStart w:id="93" w:name="ref-roopnarine2017"/>
+        <w:t xml:space="preserve">Roopnarine, P.D. (2017) Ecological Modelling of Paleocommunity Food Webspp. 201–226, University of Chicago Press</w:t>
+      </w:r>
+    </w:p>
+    <w:bookmarkEnd w:id="95"/>
+    <w:bookmarkStart w:id="97" w:name="ref-yeakel2014"/>
     <w:p>
       <w:pPr>
         <w:pStyle w:val="Bibliography"/>
       </w:pPr>
       <w:r>
-        <w:t xml:space="preserve">14.</w:t>
-      </w:r>
-      <w:r>
-        <w:t xml:space="preserve"> </w:t>
-      </w:r>
-      <w:r>
-        <w:t xml:space="preserve">	</w:t>
-      </w:r>
-      <w:r>
-        <w:t xml:space="preserve">Roopnarine, P.D. (2017) Ecological Modelling of Paleocommunity Food Webspp. 201–226, University of Chicago Press</w:t>
-      </w:r>
-    </w:p>
-    <w:bookmarkEnd w:id="93"/>
-    <w:bookmarkStart w:id="95" w:name="ref-yeakel2014"/>
-    <w:p>
-      <w:pPr>
-        <w:pStyle w:val="Bibliography"/>
-      </w:pPr>
-      <w:r>
-        <w:t xml:space="preserve">15.</w:t>
+        <w:t xml:space="preserve">16.</w:t>
       </w:r>
       <w:r>
         <w:t xml:space="preserve"> </w:t>
@@ -5814,7 +5907,7 @@
       <w:r>
         <w:t xml:space="preserve"> </w:t>
       </w:r>
-      <w:hyperlink r:id="rId94">
+      <w:hyperlink r:id="rId96">
         <w:r>
           <w:rPr>
             <w:rStyle w:val="Hyperlink"/>
@@ -5842,14 +5935,14 @@
         <w:t xml:space="preserve">111, 14472–14477</w:t>
       </w:r>
     </w:p>
-    <w:bookmarkEnd w:id="95"/>
-    <w:bookmarkStart w:id="97" w:name="ref-bambach2007"/>
+    <w:bookmarkEnd w:id="97"/>
+    <w:bookmarkStart w:id="99" w:name="ref-bambach2007"/>
     <w:p>
       <w:pPr>
         <w:pStyle w:val="Bibliography"/>
       </w:pPr>
       <w:r>
-        <w:t xml:space="preserve">16.</w:t>
+        <w:t xml:space="preserve">17.</w:t>
       </w:r>
       <w:r>
         <w:t xml:space="preserve"> </w:t>
@@ -5879,7 +5972,7 @@
       <w:r>
         <w:t xml:space="preserve"> </w:t>
       </w:r>
-      <w:hyperlink r:id="rId96">
+      <w:hyperlink r:id="rId98">
         <w:r>
           <w:rPr>
             <w:rStyle w:val="Hyperlink"/>
@@ -5907,14 +6000,14 @@
         <w:t xml:space="preserve">50, 1–22</w:t>
       </w:r>
     </w:p>
-    <w:bookmarkEnd w:id="97"/>
-    <w:bookmarkStart w:id="99" w:name="ref-delmas2018"/>
+    <w:bookmarkEnd w:id="99"/>
+    <w:bookmarkStart w:id="101" w:name="ref-delmas2018"/>
     <w:p>
       <w:pPr>
         <w:pStyle w:val="Bibliography"/>
       </w:pPr>
       <w:r>
-        <w:t xml:space="preserve">17.</w:t>
+        <w:t xml:space="preserve">18.</w:t>
       </w:r>
       <w:r>
         <w:t xml:space="preserve"> </w:t>
@@ -5960,7 +6053,7 @@
       <w:r>
         <w:t xml:space="preserve"> </w:t>
       </w:r>
-      <w:hyperlink r:id="rId98">
+      <w:hyperlink r:id="rId100">
         <w:r>
           <w:rPr>
             <w:rStyle w:val="Hyperlink"/>
@@ -5969,14 +6062,14 @@
         </w:r>
       </w:hyperlink>
     </w:p>
-    <w:bookmarkEnd w:id="99"/>
-    <w:bookmarkStart w:id="101" w:name="ref-allesina2008"/>
+    <w:bookmarkEnd w:id="101"/>
+    <w:bookmarkStart w:id="103" w:name="ref-allesina2008"/>
     <w:p>
       <w:pPr>
         <w:pStyle w:val="Bibliography"/>
       </w:pPr>
       <w:r>
-        <w:t xml:space="preserve">18.</w:t>
+        <w:t xml:space="preserve">19.</w:t>
       </w:r>
       <w:r>
         <w:t xml:space="preserve"> </w:t>
@@ -6006,7 +6099,7 @@
       <w:r>
         <w:t xml:space="preserve"> </w:t>
       </w:r>
-      <w:hyperlink r:id="rId100">
+      <w:hyperlink r:id="rId102">
         <w:r>
           <w:rPr>
             <w:rStyle w:val="Hyperlink"/>
@@ -6034,14 +6127,14 @@
         <w:t xml:space="preserve">320, 658–661</w:t>
       </w:r>
     </w:p>
-    <w:bookmarkEnd w:id="101"/>
-    <w:bookmarkStart w:id="103" w:name="ref-williams2004"/>
+    <w:bookmarkEnd w:id="103"/>
+    <w:bookmarkStart w:id="105" w:name="ref-williams2004"/>
     <w:p>
       <w:pPr>
         <w:pStyle w:val="Bibliography"/>
       </w:pPr>
       <w:r>
-        <w:t xml:space="preserve">19.</w:t>
+        <w:t xml:space="preserve">20.</w:t>
       </w:r>
       <w:r>
         <w:t xml:space="preserve"> </w:t>
@@ -6055,7 +6148,7 @@
       <w:r>
         <w:t xml:space="preserve"> </w:t>
       </w:r>
-      <w:hyperlink r:id="rId102">
+      <w:hyperlink r:id="rId104">
         <w:r>
           <w:rPr>
             <w:rStyle w:val="Hyperlink"/>
@@ -6083,14 +6176,14 @@
         <w:t xml:space="preserve">38, 297–303</w:t>
       </w:r>
     </w:p>
-    <w:bookmarkEnd w:id="103"/>
-    <w:bookmarkStart w:id="105" w:name="ref-staniczenko2013"/>
+    <w:bookmarkEnd w:id="105"/>
+    <w:bookmarkStart w:id="107" w:name="ref-staniczenko2013"/>
     <w:p>
       <w:pPr>
         <w:pStyle w:val="Bibliography"/>
       </w:pPr>
       <w:r>
-        <w:t xml:space="preserve">20.</w:t>
+        <w:t xml:space="preserve">21.</w:t>
       </w:r>
       <w:r>
         <w:t xml:space="preserve"> </w:t>
@@ -6120,7 +6213,7 @@
       <w:r>
         <w:t xml:space="preserve"> </w:t>
       </w:r>
-      <w:hyperlink r:id="rId104">
+      <w:hyperlink r:id="rId106">
         <w:r>
           <w:rPr>
             <w:rStyle w:val="Hyperlink"/>
@@ -6148,14 +6241,14 @@
         <w:t xml:space="preserve">4, 1391</w:t>
       </w:r>
     </w:p>
-    <w:bookmarkEnd w:id="105"/>
-    <w:bookmarkStart w:id="107" w:name="ref-strydom2021"/>
+    <w:bookmarkEnd w:id="107"/>
+    <w:bookmarkStart w:id="109" w:name="ref-strydom2021"/>
     <w:p>
       <w:pPr>
         <w:pStyle w:val="Bibliography"/>
       </w:pPr>
       <w:r>
-        <w:t xml:space="preserve">21.</w:t>
+        <w:t xml:space="preserve">22.</w:t>
       </w:r>
       <w:r>
         <w:t xml:space="preserve"> </w:t>
@@ -6185,7 +6278,7 @@
       <w:r>
         <w:t xml:space="preserve"> </w:t>
       </w:r>
-      <w:hyperlink r:id="rId106">
+      <w:hyperlink r:id="rId108">
         <w:r>
           <w:rPr>
             <w:rStyle w:val="Hyperlink"/>
@@ -6213,14 +6306,14 @@
         <w:t xml:space="preserve">9</w:t>
       </w:r>
     </w:p>
-    <w:bookmarkEnd w:id="107"/>
-    <w:bookmarkStart w:id="109" w:name="ref-milo2002"/>
+    <w:bookmarkEnd w:id="109"/>
+    <w:bookmarkStart w:id="111" w:name="ref-milo2002"/>
     <w:p>
       <w:pPr>
         <w:pStyle w:val="Bibliography"/>
       </w:pPr>
       <w:r>
-        <w:t xml:space="preserve">22.</w:t>
+        <w:t xml:space="preserve">23.</w:t>
       </w:r>
       <w:r>
         <w:t xml:space="preserve"> </w:t>
@@ -6250,7 +6343,7 @@
       <w:r>
         <w:t xml:space="preserve"> </w:t>
       </w:r>
-      <w:hyperlink r:id="rId108">
+      <w:hyperlink r:id="rId110">
         <w:r>
           <w:rPr>
             <w:rStyle w:val="Hyperlink"/>
@@ -6278,14 +6371,14 @@
         <w:t xml:space="preserve">298, 824–827</w:t>
       </w:r>
     </w:p>
-    <w:bookmarkEnd w:id="109"/>
-    <w:bookmarkStart w:id="111" w:name="ref-stouffer2007"/>
+    <w:bookmarkEnd w:id="111"/>
+    <w:bookmarkStart w:id="113" w:name="ref-stouffer2007"/>
     <w:p>
       <w:pPr>
         <w:pStyle w:val="Bibliography"/>
       </w:pPr>
       <w:r>
-        <w:t xml:space="preserve">23.</w:t>
+        <w:t xml:space="preserve">24.</w:t>
       </w:r>
       <w:r>
         <w:t xml:space="preserve"> </w:t>
@@ -6315,7 +6408,7 @@
       <w:r>
         <w:t xml:space="preserve"> </w:t>
       </w:r>
-      <w:hyperlink r:id="rId110">
+      <w:hyperlink r:id="rId112">
         <w:r>
           <w:rPr>
             <w:rStyle w:val="Hyperlink"/>
@@ -6343,14 +6436,14 @@
         <w:t xml:space="preserve">274, 1931–1940</w:t>
       </w:r>
     </w:p>
-    <w:bookmarkEnd w:id="111"/>
-    <w:bookmarkStart w:id="113" w:name="ref-martinez1992"/>
+    <w:bookmarkEnd w:id="113"/>
+    <w:bookmarkStart w:id="115" w:name="ref-martinez1992"/>
     <w:p>
       <w:pPr>
         <w:pStyle w:val="Bibliography"/>
       </w:pPr>
       <w:r>
-        <w:t xml:space="preserve">24.</w:t>
+        <w:t xml:space="preserve">25.</w:t>
       </w:r>
       <w:r>
         <w:t xml:space="preserve"> </w:t>
@@ -6364,7 +6457,7 @@
       <w:r>
         <w:t xml:space="preserve"> </w:t>
       </w:r>
-      <w:hyperlink r:id="rId112">
+      <w:hyperlink r:id="rId114">
         <w:r>
           <w:rPr>
             <w:rStyle w:val="Hyperlink"/>
@@ -6392,14 +6485,14 @@
         <w:t xml:space="preserve">139, 1208–1218</w:t>
       </w:r>
     </w:p>
-    <w:bookmarkEnd w:id="113"/>
-    <w:bookmarkStart w:id="115" w:name="ref-strydom2021b"/>
+    <w:bookmarkEnd w:id="115"/>
+    <w:bookmarkStart w:id="117" w:name="ref-strydom2021b"/>
     <w:p>
       <w:pPr>
         <w:pStyle w:val="Bibliography"/>
       </w:pPr>
       <w:r>
-        <w:t xml:space="preserve">25.</w:t>
+        <w:t xml:space="preserve">26.</w:t>
       </w:r>
       <w:r>
         <w:t xml:space="preserve"> </w:t>
@@ -6429,7 +6522,7 @@
       <w:r>
         <w:t xml:space="preserve"> </w:t>
       </w:r>
-      <w:hyperlink r:id="rId114">
+      <w:hyperlink r:id="rId116">
         <w:r>
           <w:rPr>
             <w:rStyle w:val="Hyperlink"/>
@@ -6457,14 +6550,14 @@
         <w:t xml:space="preserve">376, 20210063</w:t>
       </w:r>
     </w:p>
-    <w:bookmarkEnd w:id="115"/>
-    <w:bookmarkStart w:id="117" w:name="ref-schoener1989"/>
+    <w:bookmarkEnd w:id="117"/>
+    <w:bookmarkStart w:id="119" w:name="ref-schoener1989"/>
     <w:p>
       <w:pPr>
         <w:pStyle w:val="Bibliography"/>
       </w:pPr>
       <w:r>
-        <w:t xml:space="preserve">26.</w:t>
+        <w:t xml:space="preserve">27.</w:t>
       </w:r>
       <w:r>
         <w:t xml:space="preserve"> </w:t>
@@ -6478,7 +6571,7 @@
       <w:r>
         <w:t xml:space="preserve"> </w:t>
       </w:r>
-      <w:hyperlink r:id="rId116">
+      <w:hyperlink r:id="rId118">
         <w:r>
           <w:rPr>
             <w:rStyle w:val="Hyperlink"/>
@@ -6506,14 +6599,14 @@
         <w:t xml:space="preserve">70, 1559–1589</w:t>
       </w:r>
     </w:p>
-    <w:bookmarkEnd w:id="117"/>
-    <w:bookmarkStart w:id="119" w:name="ref-poisot2012"/>
+    <w:bookmarkEnd w:id="119"/>
+    <w:bookmarkStart w:id="121" w:name="ref-poisot2012"/>
     <w:p>
       <w:pPr>
         <w:pStyle w:val="Bibliography"/>
       </w:pPr>
       <w:r>
-        <w:t xml:space="preserve">27.</w:t>
+        <w:t xml:space="preserve">28.</w:t>
       </w:r>
       <w:r>
         <w:t xml:space="preserve"> </w:t>
@@ -6543,7 +6636,7 @@
       <w:r>
         <w:t xml:space="preserve"> </w:t>
       </w:r>
-      <w:hyperlink r:id="rId118">
+      <w:hyperlink r:id="rId120">
         <w:r>
           <w:rPr>
             <w:rStyle w:val="Hyperlink"/>
@@ -6571,14 +6664,14 @@
         <w:t xml:space="preserve">3, 537–544</w:t>
       </w:r>
     </w:p>
-    <w:bookmarkEnd w:id="119"/>
-    <w:bookmarkStart w:id="121" w:name="ref-gupta2022"/>
+    <w:bookmarkEnd w:id="121"/>
+    <w:bookmarkStart w:id="123" w:name="ref-gupta2022"/>
     <w:p>
       <w:pPr>
         <w:pStyle w:val="Bibliography"/>
       </w:pPr>
       <w:r>
-        <w:t xml:space="preserve">28.</w:t>
+        <w:t xml:space="preserve">29.</w:t>
       </w:r>
       <w:r>
         <w:t xml:space="preserve"> </w:t>
@@ -6608,7 +6701,7 @@
       <w:r>
         <w:t xml:space="preserve"> </w:t>
       </w:r>
-      <w:hyperlink r:id="rId120">
+      <w:hyperlink r:id="rId122">
         <w:r>
           <w:rPr>
             <w:rStyle w:val="Hyperlink"/>
@@ -6636,14 +6729,14 @@
         <w:t xml:space="preserve">12, e8643</w:t>
       </w:r>
     </w:p>
-    <w:bookmarkEnd w:id="121"/>
-    <w:bookmarkStart w:id="123" w:name="ref-jonsson2015"/>
+    <w:bookmarkEnd w:id="123"/>
+    <w:bookmarkStart w:id="125" w:name="ref-jonsson2015"/>
     <w:p>
       <w:pPr>
         <w:pStyle w:val="Bibliography"/>
       </w:pPr>
       <w:r>
-        <w:t xml:space="preserve">29.</w:t>
+        <w:t xml:space="preserve">30.</w:t>
       </w:r>
       <w:r>
         <w:t xml:space="preserve"> </w:t>
@@ -6673,7 +6766,7 @@
       <w:r>
         <w:t xml:space="preserve"> </w:t>
       </w:r>
-      <w:hyperlink r:id="rId122">
+      <w:hyperlink r:id="rId124">
         <w:r>
           <w:rPr>
             <w:rStyle w:val="Hyperlink"/>
@@ -6701,9 +6794,9 @@
         <w:t xml:space="preserve">124, 446–457</w:t>
       </w:r>
     </w:p>
-    <w:bookmarkEnd w:id="123"/>
-    <w:bookmarkEnd w:id="124"/>
     <w:bookmarkEnd w:id="125"/>
+    <w:bookmarkEnd w:id="126"/>
+    <w:bookmarkEnd w:id="127"/>
     <w:sectPr>
       <w:footnotePr>
         <w:numRestart w:val="eachSect"/>

--- a/index.docx
+++ b/index.docx
@@ -31,7 +31,7 @@
         <w:pStyle w:val="Date"/>
       </w:pPr>
       <w:r>
-        <w:t xml:space="preserve">2025-06-19</w:t>
+        <w:t xml:space="preserve">2025-06-20</w:t>
       </w:r>
     </w:p>
     <w:p>

--- a/index.docx
+++ b/index.docx
@@ -31,7 +31,7 @@
         <w:pStyle w:val="Date"/>
       </w:pPr>
       <w:r>
-        <w:t xml:space="preserve">2025-06-20</w:t>
+        <w:t xml:space="preserve">2025-06-23</w:t>
       </w:r>
     </w:p>
     <w:p>

--- a/index.docx
+++ b/index.docx
@@ -31,7 +31,7 @@
         <w:pStyle w:val="Date"/>
       </w:pPr>
       <w:r>
-        <w:t xml:space="preserve">2025-06-23</w:t>
+        <w:t xml:space="preserve">2025-06-24</w:t>
       </w:r>
     </w:p>
     <w:p>

--- a/index.docx
+++ b/index.docx
@@ -31,7 +31,7 @@
         <w:pStyle w:val="Date"/>
       </w:pPr>
       <w:r>
-        <w:t xml:space="preserve">2025-06-24</w:t>
+        <w:t xml:space="preserve">2025-06-25</w:t>
       </w:r>
     </w:p>
     <w:p>

--- a/index.docx
+++ b/index.docx
@@ -31,7 +31,7 @@
         <w:pStyle w:val="Date"/>
       </w:pPr>
       <w:r>
-        <w:t xml:space="preserve">2025-06-25</w:t>
+        <w:t xml:space="preserve">2025-06-26</w:t>
       </w:r>
     </w:p>
     <w:p>

--- a/index.docx
+++ b/index.docx
@@ -31,7 +31,7 @@
         <w:pStyle w:val="Date"/>
       </w:pPr>
       <w:r>
-        <w:t xml:space="preserve">2025-06-26</w:t>
+        <w:t xml:space="preserve">2025-06-27</w:t>
       </w:r>
     </w:p>
     <w:p>

--- a/index.docx
+++ b/index.docx
@@ -31,7 +31,7 @@
         <w:pStyle w:val="Date"/>
       </w:pPr>
       <w:r>
-        <w:t xml:space="preserve">2025-06-27</w:t>
+        <w:t xml:space="preserve">2025-06-30</w:t>
       </w:r>
     </w:p>
     <w:p>
@@ -323,19 +323,7 @@
         <w:pStyle w:val="FirstParagraph"/>
       </w:pPr>
       <w:r>
-        <w:t xml:space="preserve">Although there are a suite of tools and methods that have been developed to predict species interactions and networks they will not all be suitable for the prediction of paleo communities. Some of these include the fact that the fossil record is incomplete/preservation is biased [REF] which means that we have an incomplete picture of the entire community. Fossils are 2D and only represent specific</w:t>
-      </w:r>
-      <w:r>
-        <w:t xml:space="preserve"> </w:t>
-      </w:r>
-      <w:r>
-        <w:t xml:space="preserve">‘parts’</w:t>
-      </w:r>
-      <w:r>
-        <w:t xml:space="preserve"> </w:t>
-      </w:r>
-      <w:r>
-        <w:t xml:space="preserve">of an individual (hard and bone-y bits), this means we don’t have a complete picture of the physical traits of species</w:t>
+        <w:t xml:space="preserve">Although there has been a push for the development of tools and methods that allow us to predict species interactions and networks [see</w:t>
       </w:r>
       <w:r>
         <w:t xml:space="preserve"> </w:t>
@@ -351,7 +339,7 @@
         <w:t xml:space="preserve"> </w:t>
       </w:r>
       <w:r>
-        <w:t xml:space="preserve">no body mass (but yes size), behaviours, or ability to construct well resolved phylogenetic trees the deeper we go back in time. Also owing to the patchy nature of fossils one often has to aggregate over large spatial scales, and also fossils are preserved in 2D so no</w:t>
+        <w:t xml:space="preserve">XXX for some reviews] they will not all be suitable for the prediction of paleo communities. This is primarily due to limitations that we are faced with in terms of the information that can be inferred from the fossil record (such as species traits abundances, and assemblages), which is needed as input data for the different models. The limited information available from the fossil record is compounded by the incomplete and biased preservation of species [REF], the spatial ambiguity of fossils found in a location [were species conserved</w:t>
       </w:r>
       <w:r>
         <w:t xml:space="preserve"> </w:t>
@@ -361,25 +349,37 @@
           <w:i/>
           <w:iCs/>
         </w:rPr>
-        <w:t xml:space="preserve">real</w:t>
-      </w:r>
-      <w:r>
-        <w:t xml:space="preserve"> </w:t>
-      </w:r>
-      <w:r>
-        <w:t xml:space="preserve">idea of spatial arrangements, compounded that fossils aren’t necessarily conserved/found</w:t>
-      </w:r>
-      <w:r>
-        <w:t xml:space="preserve"> </w:t>
-      </w:r>
-      <w:r>
-        <w:t xml:space="preserve">‘in situ’</w:t>
-      </w:r>
-      <w:r>
-        <w:t xml:space="preserve"> </w:t>
-      </w:r>
-      <w:r>
-        <w:t xml:space="preserve">but can be moved (</w:t>
+        <w:t xml:space="preserve">in situ</w:t>
+      </w:r>
+      <w:r>
+        <w:t xml:space="preserve"> </w:t>
+      </w:r>
+      <w:r>
+        <w:t xml:space="preserve">or were they there owing to geological processes; REF], and an increasing degree of</w:t>
+      </w:r>
+      <w:r>
+        <w:t xml:space="preserve"> </w:t>
+      </w:r>
+      <w:r>
+        <w:t xml:space="preserve">‘fuzziness’</w:t>
+      </w:r>
+      <w:r>
+        <w:t xml:space="preserve"> </w:t>
+      </w:r>
+      <w:r>
+        <w:t xml:space="preserve">the further one moves back in geological time [our understanding of both phylogenetic and functional trait space, REF]. Methodologically speaking some tools that</w:t>
+      </w:r>
+      <w:r>
+        <w:t xml:space="preserve"> </w:t>
+      </w:r>
+      <w:r>
+        <w:t xml:space="preserve">‘learn’</w:t>
+      </w:r>
+      <w:r>
+        <w:t xml:space="preserve"> </w:t>
+      </w:r>
+      <w:r>
+        <w:t xml:space="preserve">from contemporary communities (</w:t>
       </w:r>
       <w:r>
         <w:rPr>
@@ -392,19 +392,43 @@
         <w:t xml:space="preserve"> </w:t>
       </w:r>
       <w:r>
-        <w:t xml:space="preserve">alluvial deposits). Methodologically speaking some tools that</w:t>
-      </w:r>
-      <w:r>
-        <w:t xml:space="preserve"> </w:t>
-      </w:r>
-      <w:r>
-        <w:t xml:space="preserve">‘learn’</w:t>
-      </w:r>
-      <w:r>
-        <w:t xml:space="preserve"> </w:t>
-      </w:r>
-      <w:r>
-        <w:t xml:space="preserve">from contemporary communities (</w:t>
+        <w:t xml:space="preserve">[6]</w:t>
+      </w:r>
+      <w:r>
+        <w:t xml:space="preserve">,</w:t>
+      </w:r>
+      <w:r>
+        <w:t xml:space="preserve"> </w:t>
+      </w:r>
+      <w:r>
+        <w:t xml:space="preserve">[7]</w:t>
+      </w:r>
+      <w:r>
+        <w:t xml:space="preserve">) will become</w:t>
+      </w:r>
+      <w:r>
+        <w:t xml:space="preserve"> </w:t>
+      </w:r>
+      <w:r>
+        <w:t xml:space="preserve">‘worse’</w:t>
+      </w:r>
+      <w:r>
+        <w:t xml:space="preserve"> </w:t>
+      </w:r>
+      <w:r>
+        <w:t xml:space="preserve">the further one goes back in time since species then look very different from now but can still be useful for</w:t>
+      </w:r>
+      <w:r>
+        <w:t xml:space="preserve"> </w:t>
+      </w:r>
+      <w:r>
+        <w:t xml:space="preserve">‘recent’</w:t>
+      </w:r>
+      <w:r>
+        <w:t xml:space="preserve"> </w:t>
+      </w:r>
+      <w:r>
+        <w:t xml:space="preserve">communities (</w:t>
       </w:r>
       <w:r>
         <w:rPr>
@@ -417,43 +441,10 @@
         <w:t xml:space="preserve"> </w:t>
       </w:r>
       <w:r>
-        <w:t xml:space="preserve">[6]</w:t>
-      </w:r>
-      <w:r>
-        <w:t xml:space="preserve">,</w:t>
-      </w:r>
-      <w:r>
-        <w:t xml:space="preserve"> </w:t>
-      </w:r>
-      <w:r>
-        <w:t xml:space="preserve">[7]</w:t>
-      </w:r>
-      <w:r>
-        <w:t xml:space="preserve">) will become</w:t>
-      </w:r>
-      <w:r>
-        <w:t xml:space="preserve"> </w:t>
-      </w:r>
-      <w:r>
-        <w:t xml:space="preserve">‘worse’</w:t>
-      </w:r>
-      <w:r>
-        <w:t xml:space="preserve"> </w:t>
-      </w:r>
-      <w:r>
-        <w:t xml:space="preserve">the further one goes back in time since species then look very different from now but can still be useful for</w:t>
-      </w:r>
-      <w:r>
-        <w:t xml:space="preserve"> </w:t>
-      </w:r>
-      <w:r>
-        <w:t xml:space="preserve">‘recent’</w:t>
-      </w:r>
-      <w:r>
-        <w:t xml:space="preserve"> </w:t>
-      </w:r>
-      <w:r>
-        <w:t xml:space="preserve">communities (</w:t>
+        <w:t xml:space="preserve">[5]</w:t>
+      </w:r>
+      <w:r>
+        <w:t xml:space="preserve">). This is not to say that it is impossible to construct paleo networks but rather identify that there are a subset of models that are probably not at all suitable for constructing paleo networks (</w:t>
       </w:r>
       <w:r>
         <w:rPr>
@@ -466,10 +457,96 @@
         <w:t xml:space="preserve"> </w:t>
       </w:r>
       <w:r>
+        <w:t xml:space="preserve">Null models, since there are fully driven by abundance), other methods will be better suited depending on the community of interest</w:t>
+      </w:r>
+      <w:r>
+        <w:t xml:space="preserve"> </w:t>
+      </w:r>
+      <w:r>
+        <w:rPr>
+          <w:i/>
+          <w:iCs/>
+        </w:rPr>
+        <w:t xml:space="preserve">e.g.,</w:t>
+      </w:r>
+      <w:r>
+        <w:t xml:space="preserve"> </w:t>
+      </w:r>
+      <w:r>
+        <w:t xml:space="preserve">for more contemporary communities that have modern analogs we can use methods rooted in phylogeny (</w:t>
+      </w:r>
+      <w:r>
+        <w:rPr>
+          <w:i/>
+          <w:iCs/>
+        </w:rPr>
+        <w:t xml:space="preserve">e.g.,</w:t>
+      </w:r>
+      <w:r>
+        <w:t xml:space="preserve"> </w:t>
+      </w:r>
+      <w:r>
         <w:t xml:space="preserve">[5]</w:t>
       </w:r>
       <w:r>
-        <w:t xml:space="preserve">). Something about the intersectionality of the data we don’t have for paleo communities and the data we need for some of the different modelling approaches.</w:t>
+        <w:t xml:space="preserve">,</w:t>
+      </w:r>
+      <w:r>
+        <w:t xml:space="preserve"> </w:t>
+      </w:r>
+      <w:r>
+        <w:t xml:space="preserve">[6]</w:t>
+      </w:r>
+      <w:r>
+        <w:t xml:space="preserve">) or traits (</w:t>
+      </w:r>
+      <w:r>
+        <w:rPr>
+          <w:i/>
+          <w:iCs/>
+        </w:rPr>
+        <w:t xml:space="preserve">e.g.,</w:t>
+      </w:r>
+      <w:r>
+        <w:t xml:space="preserve"> </w:t>
+      </w:r>
+      <w:r>
+        <w:t xml:space="preserve">[7]</w:t>
+      </w:r>
+      <w:r>
+        <w:t xml:space="preserve">), and then there is the third axis which is to think about which are the assumptions that are made and there trade off of that. This includes thinking about both assumptions you are making about the actual data</w:t>
+      </w:r>
+      <w:r>
+        <w:t xml:space="preserve"> </w:t>
+      </w:r>
+      <w:r>
+        <w:rPr>
+          <w:i/>
+          <w:iCs/>
+        </w:rPr>
+        <w:t xml:space="preserve">e.g.,</w:t>
+      </w:r>
+      <w:r>
+        <w:t xml:space="preserve"> </w:t>
+      </w:r>
+      <w:r>
+        <w:t xml:space="preserve">trying to extrapolate body size from fossil data but also assumptions across time</w:t>
+      </w:r>
+      <w:r>
+        <w:t xml:space="preserve"> </w:t>
+      </w:r>
+      <w:r>
+        <w:rPr>
+          <w:i/>
+          <w:iCs/>
+        </w:rPr>
+        <w:t xml:space="preserve">e.g.,</w:t>
+      </w:r>
+      <w:r>
+        <w:t xml:space="preserve"> </w:t>
+      </w:r>
+      <w:r>
+        <w:t xml:space="preserve">assuming modern trait-feeding modes are the same OR that assumptions about network structure will hold across deep time.</w:t>
       </w:r>
     </w:p>
     <w:bookmarkEnd w:id="23"/>

--- a/index.docx
+++ b/index.docx
@@ -3414,10 +3414,10 @@
               <w:tblLook w:firstRow="1" w:lastRow="0" w:firstColumn="0" w:lastColumn="0" w:noHBand="0" w:noVBand="0" w:val="0020"/>
             </w:tblPr>
             <w:tblGrid>
-              <w:gridCol w:w="1926"/>
-              <w:gridCol w:w="2140"/>
-              <w:gridCol w:w="1926"/>
-              <w:gridCol w:w="1926"/>
+              <w:gridCol w:w="1952"/>
+              <w:gridCol w:w="2061"/>
+              <w:gridCol w:w="1952"/>
+              <w:gridCol w:w="1952"/>
             </w:tblGrid>
             <w:tr>
               <w:trPr>

--- a/index.docx
+++ b/index.docx
@@ -31,7 +31,7 @@
         <w:pStyle w:val="Date"/>
       </w:pPr>
       <w:r>
-        <w:t xml:space="preserve">2025-06-30</w:t>
+        <w:t xml:space="preserve">2025-07-07</w:t>
       </w:r>
     </w:p>
     <w:p>
@@ -308,6 +308,26 @@
         <w:t xml:space="preserve">network representation.</w:t>
       </w:r>
     </w:p>
+    <w:p>
+      <w:pPr>
+        <w:pStyle w:val="BodyText"/>
+      </w:pPr>
+      <w:r>
+        <w:t xml:space="preserve">Need to link to</w:t>
+      </w:r>
+      <w:r>
+        <w:t xml:space="preserve"> </w:t>
+      </w:r>
+      <w:r>
+        <w:t xml:space="preserve">[6]</w:t>
+      </w:r>
+      <w:r>
+        <w:t xml:space="preserve"> </w:t>
+      </w:r>
+      <w:r>
+        <w:t xml:space="preserve">here.</w:t>
+      </w:r>
+    </w:p>
     <w:bookmarkEnd w:id="22"/>
     <w:bookmarkStart w:id="23" w:name="Xba1bb3b9e421522f7e31de0c956016ae857a8bf"/>
     <w:p>
@@ -392,7 +412,7 @@
         <w:t xml:space="preserve"> </w:t>
       </w:r>
       <w:r>
-        <w:t xml:space="preserve">[6]</w:t>
+        <w:t xml:space="preserve">[7]</w:t>
       </w:r>
       <w:r>
         <w:t xml:space="preserve">,</w:t>
@@ -401,7 +421,7 @@
         <w:t xml:space="preserve"> </w:t>
       </w:r>
       <w:r>
-        <w:t xml:space="preserve">[7]</w:t>
+        <w:t xml:space="preserve">[8]</w:t>
       </w:r>
       <w:r>
         <w:t xml:space="preserve">) will become</w:t>
@@ -495,7 +515,7 @@
         <w:t xml:space="preserve"> </w:t>
       </w:r>
       <w:r>
-        <w:t xml:space="preserve">[6]</w:t>
+        <w:t xml:space="preserve">[7]</w:t>
       </w:r>
       <w:r>
         <w:t xml:space="preserve">) or traits (</w:t>
@@ -511,7 +531,7 @@
         <w:t xml:space="preserve"> </w:t>
       </w:r>
       <w:r>
-        <w:t xml:space="preserve">[7]</w:t>
+        <w:t xml:space="preserve">[8]</w:t>
       </w:r>
       <w:r>
         <w:t xml:space="preserve">), and then there is the third axis which is to think about which are the assumptions that are made and there trade off of that. This includes thinking about both assumptions you are making about the actual data</w:t>
@@ -783,7 +803,7 @@
                     <w:jc w:val="center"/>
                   </w:pPr>
                   <w:r>
-                    <w:t xml:space="preserve">[8]</w:t>
+                    <w:t xml:space="preserve">[9]</w:t>
                   </w:r>
                 </w:p>
               </w:tc>
@@ -863,7 +883,7 @@
                     <w:jc w:val="center"/>
                   </w:pPr>
                   <w:r>
-                    <w:t xml:space="preserve">[9]</w:t>
+                    <w:t xml:space="preserve">[10]</w:t>
                   </w:r>
                 </w:p>
               </w:tc>
@@ -937,7 +957,7 @@
                     <w:jc w:val="center"/>
                   </w:pPr>
                   <w:r>
-                    <w:t xml:space="preserve">[10]</w:t>
+                    <w:t xml:space="preserve">[11]</w:t>
                   </w:r>
                 </w:p>
               </w:tc>
@@ -1011,7 +1031,7 @@
                     <w:jc w:val="center"/>
                   </w:pPr>
                   <w:r>
-                    <w:t xml:space="preserve">[11]</w:t>
+                    <w:t xml:space="preserve">[12]</w:t>
                   </w:r>
                 </w:p>
               </w:tc>
@@ -1171,7 +1191,7 @@
                     <w:jc w:val="center"/>
                   </w:pPr>
                   <w:r>
-                    <w:t xml:space="preserve">[12]</w:t>
+                    <w:t xml:space="preserve">[13]</w:t>
                   </w:r>
                 </w:p>
               </w:tc>
@@ -1211,7 +1231,7 @@
         <w:t xml:space="preserve"> </w:t>
       </w:r>
       <w:r>
-        <w:t xml:space="preserve">[8]</w:t>
+        <w:t xml:space="preserve">[9]</w:t>
       </w:r>
       <w:r>
         <w:t xml:space="preserve"> </w:t>
@@ -1346,7 +1366,7 @@
         <w:t xml:space="preserve"> </w:t>
       </w:r>
       <w:r>
-        <w:t xml:space="preserve">[13]</w:t>
+        <w:t xml:space="preserve">[14]</w:t>
       </w:r>
       <w:r>
         <w:t xml:space="preserve"> </w:t>
@@ -1417,7 +1437,7 @@
         <w:t xml:space="preserve"> </w:t>
       </w:r>
       <w:r>
-        <w:t xml:space="preserve">[9]</w:t>
+        <w:t xml:space="preserve">[10]</w:t>
       </w:r>
       <w:r>
         <w:t xml:space="preserve">.</w:t>
@@ -1698,7 +1718,7 @@
         <w:t xml:space="preserve"> </w:t>
       </w:r>
       <w:r>
-        <w:t xml:space="preserve">[10]</w:t>
+        <w:t xml:space="preserve">[11]</w:t>
       </w:r>
       <w:r>
         <w:t xml:space="preserve">) is rooted in feeding theory and allocates the links between species based on energetics, which predicts the diet of a consumer based on energy intake. This means that the model is focused on predicting not only the number of links in a network but also the arrangement of these links based on the diet breadth of a species, where the diet (</w:t>
@@ -2194,7 +2214,7 @@
         <w:t xml:space="preserve"> </w:t>
       </w:r>
       <w:r>
-        <w:t xml:space="preserve">[10]</w:t>
+        <w:t xml:space="preserve">[11]</w:t>
       </w:r>
       <w:r>
         <w:t xml:space="preserve"> </w:t>
@@ -2224,7 +2244,7 @@
         <w:t xml:space="preserve"> </w:t>
       </w:r>
       <w:r>
-        <w:t xml:space="preserve">[14]</w:t>
+        <w:t xml:space="preserve">[15]</w:t>
       </w:r>
       <w:r>
         <w:t xml:space="preserve"> </w:t>
@@ -2236,7 +2256,7 @@
         <w:t xml:space="preserve"> </w:t>
       </w:r>
       <w:r>
-        <w:t xml:space="preserve">[11]</w:t>
+        <w:t xml:space="preserve">[12]</w:t>
       </w:r>
       <w:r>
         <w:t xml:space="preserve"> </w:t>
@@ -2636,7 +2656,7 @@
         <w:t xml:space="preserve"> </w:t>
       </w:r>
       <w:r>
-        <w:t xml:space="preserve">[15]</w:t>
+        <w:t xml:space="preserve">[16]</w:t>
       </w:r>
       <w:r>
         <w:t xml:space="preserve"> </w:t>
@@ -2666,7 +2686,7 @@
         <w:t xml:space="preserve"> </w:t>
       </w:r>
       <w:r>
-        <w:t xml:space="preserve">[12]</w:t>
+        <w:t xml:space="preserve">[13]</w:t>
       </w:r>
       <w:r>
         <w:t xml:space="preserve"> </w:t>
@@ -2977,7 +2997,7 @@
         <w:t xml:space="preserve"> </w:t>
       </w:r>
       <w:r>
-        <w:t xml:space="preserve">[12]</w:t>
+        <w:t xml:space="preserve">[13]</w:t>
       </w:r>
       <w:r>
         <w:t xml:space="preserve"> </w:t>
@@ -3044,7 +3064,7 @@
         <w:t xml:space="preserve"> </w:t>
       </w:r>
       <w:r>
-        <w:t xml:space="preserve">[16]</w:t>
+        <w:t xml:space="preserve">[17]</w:t>
       </w:r>
       <w:r>
         <w:t xml:space="preserve"> </w:t>
@@ -3056,7 +3076,7 @@
         <w:t xml:space="preserve"> </w:t>
       </w:r>
       <w:r>
-        <w:t xml:space="preserve">[12]</w:t>
+        <w:t xml:space="preserve">[13]</w:t>
       </w:r>
       <w:r>
         <w:t xml:space="preserve"> </w:t>
@@ -3104,7 +3124,7 @@
         <w:t xml:space="preserve"> </w:t>
       </w:r>
       <w:r>
-        <w:t xml:space="preserve">[16]</w:t>
+        <w:t xml:space="preserve">[17]</w:t>
       </w:r>
       <w:r>
         <w:t xml:space="preserve">, which was</w:t>
@@ -3306,7 +3326,7 @@
         <w:t xml:space="preserve"> </w:t>
       </w:r>
       <w:r>
-        <w:t xml:space="preserve">[17]</w:t>
+        <w:t xml:space="preserve">[18]</w:t>
       </w:r>
       <w:r>
         <w:t xml:space="preserve">.It would be very sexy if we could get a figure that looks something like this together…</w:t>
@@ -3358,7 +3378,7 @@
         <w:t xml:space="preserve"> </w:t>
       </w:r>
       <w:r>
-        <w:t xml:space="preserve">[18]</w:t>
+        <w:t xml:space="preserve">[19]</w:t>
       </w:r>
       <w:r>
         <w:t xml:space="preserve"> </w:t>
@@ -3370,7 +3390,7 @@
         <w:t xml:space="preserve"> </w:t>
       </w:r>
       <w:r>
-        <w:t xml:space="preserve">[19]</w:t>
+        <w:t xml:space="preserve">[20]</w:t>
       </w:r>
       <w:r>
         <w:t xml:space="preserve"> </w:t>
@@ -3631,7 +3651,7 @@
                     <w:jc w:val="center"/>
                   </w:pPr>
                   <w:r>
-                    <w:t xml:space="preserve">[13]</w:t>
+                    <w:t xml:space="preserve">[14]</w:t>
                   </w:r>
                 </w:p>
               </w:tc>
@@ -3773,7 +3793,7 @@
                     <w:jc w:val="center"/>
                   </w:pPr>
                   <w:r>
-                    <w:t xml:space="preserve">[20]</w:t>
+                    <w:t xml:space="preserve">[21]</w:t>
                   </w:r>
                 </w:p>
               </w:tc>
@@ -3840,7 +3860,7 @@
                     <w:jc w:val="center"/>
                   </w:pPr>
                   <w:r>
-                    <w:t xml:space="preserve">[13]</w:t>
+                    <w:t xml:space="preserve">[14]</w:t>
                   </w:r>
                 </w:p>
               </w:tc>
@@ -3890,7 +3910,7 @@
                     <w:jc w:val="center"/>
                   </w:pPr>
                   <w:r>
-                    <w:t xml:space="preserve">[18]</w:t>
+                    <w:t xml:space="preserve">[19]</w:t>
                   </w:r>
                 </w:p>
               </w:tc>
@@ -3958,7 +3978,7 @@
                     <w:jc w:val="center"/>
                   </w:pPr>
                   <w:r>
-                    <w:t xml:space="preserve">[21]</w:t>
+                    <w:t xml:space="preserve">[22]</w:t>
                   </w:r>
                 </w:p>
               </w:tc>
@@ -4008,7 +4028,7 @@
                     <w:jc w:val="center"/>
                   </w:pPr>
                   <w:r>
-                    <w:t xml:space="preserve">[22]</w:t>
+                    <w:t xml:space="preserve">[23]</w:t>
                   </w:r>
                 </w:p>
               </w:tc>
@@ -4058,7 +4078,7 @@
                     <w:jc w:val="center"/>
                   </w:pPr>
                   <w:r>
-                    <w:t xml:space="preserve">[23]</w:t>
+                    <w:t xml:space="preserve">[24]</w:t>
                   </w:r>
                   <w:r>
                     <w:t xml:space="preserve">;</w:t>
@@ -4067,7 +4087,7 @@
                     <w:t xml:space="preserve"> </w:t>
                   </w:r>
                   <w:r>
-                    <w:t xml:space="preserve">[24]</w:t>
+                    <w:t xml:space="preserve">[25]</w:t>
                   </w:r>
                 </w:p>
               </w:tc>
@@ -4117,7 +4137,7 @@
                     <w:jc w:val="center"/>
                   </w:pPr>
                   <w:r>
-                    <w:t xml:space="preserve">[23]</w:t>
+                    <w:t xml:space="preserve">[24]</w:t>
                   </w:r>
                   <w:r>
                     <w:t xml:space="preserve">;</w:t>
@@ -4126,7 +4146,7 @@
                     <w:t xml:space="preserve"> </w:t>
                   </w:r>
                   <w:r>
-                    <w:t xml:space="preserve">[24]</w:t>
+                    <w:t xml:space="preserve">[25]</w:t>
                   </w:r>
                 </w:p>
               </w:tc>
@@ -4176,7 +4196,7 @@
                     <w:jc w:val="center"/>
                   </w:pPr>
                   <w:r>
-                    <w:t xml:space="preserve">[23]</w:t>
+                    <w:t xml:space="preserve">[24]</w:t>
                   </w:r>
                   <w:r>
                     <w:t xml:space="preserve">;</w:t>
@@ -4185,7 +4205,7 @@
                     <w:t xml:space="preserve"> </w:t>
                   </w:r>
                   <w:r>
-                    <w:t xml:space="preserve">[24]</w:t>
+                    <w:t xml:space="preserve">[25]</w:t>
                   </w:r>
                 </w:p>
               </w:tc>
@@ -4235,7 +4255,7 @@
                     <w:jc w:val="center"/>
                   </w:pPr>
                   <w:r>
-                    <w:t xml:space="preserve">[23]</w:t>
+                    <w:t xml:space="preserve">[24]</w:t>
                   </w:r>
                   <w:r>
                     <w:t xml:space="preserve">;</w:t>
@@ -4244,7 +4264,7 @@
                     <w:t xml:space="preserve"> </w:t>
                   </w:r>
                   <w:r>
-                    <w:t xml:space="preserve">[24]</w:t>
+                    <w:t xml:space="preserve">[25]</w:t>
                   </w:r>
                 </w:p>
               </w:tc>
@@ -4279,7 +4299,7 @@
         <w:t xml:space="preserve"> </w:t>
       </w:r>
       <w:r>
-        <w:t xml:space="preserve">[25]</w:t>
+        <w:t xml:space="preserve">[26]</w:t>
       </w:r>
       <w:r>
         <w:t xml:space="preserve"> </w:t>
@@ -4291,7 +4311,7 @@
         <w:t xml:space="preserve"> </w:t>
       </w:r>
       <w:r>
-        <w:t xml:space="preserve">[26]</w:t>
+        <w:t xml:space="preserve">[27]</w:t>
       </w:r>
       <w:r>
         <w:t xml:space="preserve"> </w:t>
@@ -4319,7 +4339,7 @@
         <w:t xml:space="preserve"> </w:t>
       </w:r>
       <w:r>
-        <w:t xml:space="preserve">[22]</w:t>
+        <w:t xml:space="preserve">[23]</w:t>
       </w:r>
       <w:r>
         <w:t xml:space="preserve">), we could also look at the rank/rank deficiency of networks which (theoretically) represents the number fo unique interaction strategies in the network</w:t>
@@ -4328,7 +4348,7 @@
         <w:t xml:space="preserve"> </w:t>
       </w:r>
       <w:r>
-        <w:t xml:space="preserve">[22]</w:t>
+        <w:t xml:space="preserve">[23]</w:t>
       </w:r>
       <w:r>
         <w:t xml:space="preserve">, which may be specifically interesting in terms of looking at pre and post extinction but also as a way to unpack</w:t>
@@ -4367,7 +4387,7 @@
         <w:t xml:space="preserve"> </w:t>
       </w:r>
       <w:r>
-        <w:t xml:space="preserve">[23,24]</w:t>
+        <w:t xml:space="preserve">[24,25]</w:t>
       </w:r>
       <w:r>
         <w:t xml:space="preserve">. Here we specifically look at the number of</w:t>
@@ -4469,7 +4489,7 @@
         <w:t xml:space="preserve"> </w:t>
       </w:r>
       <w:r>
-        <w:t xml:space="preserve">[27]</w:t>
+        <w:t xml:space="preserve">[28]</w:t>
       </w:r>
       <w:r>
         <w:t xml:space="preserve">, are (broadly) indicative of consumer-resource relationships and diet breadth of species [ref]. Although this is usually determined at the species level the standard deviation of the generality and vulnerability of species is often used when benchmarking predicted networks</w:t>
@@ -4491,7 +4511,7 @@
         <w:t xml:space="preserve"> </w:t>
       </w:r>
       <w:r>
-        <w:t xml:space="preserve">9,10]</w:t>
+        <w:t xml:space="preserve">10,11]</w:t>
       </w:r>
       <w:r>
         <w:t xml:space="preserve">.</w:t>
@@ -4524,7 +4544,7 @@
         <w:t xml:space="preserve"> </w:t>
       </w:r>
       <w:r>
-        <w:t xml:space="preserve">[28]</w:t>
+        <w:t xml:space="preserve">[29]</w:t>
       </w:r>
     </w:p>
     <w:bookmarkEnd w:id="42"/>
@@ -4553,7 +4573,7 @@
         <w:t xml:space="preserve"> </w:t>
       </w:r>
       <w:r>
-        <w:t xml:space="preserve">[28]</w:t>
+        <w:t xml:space="preserve">[29]</w:t>
       </w:r>
       <w:r>
         <w:t xml:space="preserve"> </w:t>
@@ -4595,7 +4615,7 @@
         <w:t xml:space="preserve"> </w:t>
       </w:r>
       <w:r>
-        <w:t xml:space="preserve">[29]</w:t>
+        <w:t xml:space="preserve">[30]</w:t>
       </w:r>
     </w:p>
     <w:bookmarkStart w:id="45" w:name="robustness"/>
@@ -4635,7 +4655,7 @@
         <w:t xml:space="preserve"> </w:t>
       </w:r>
       <w:r>
-        <w:t xml:space="preserve">[30]</w:t>
+        <w:t xml:space="preserve">[31]</w:t>
       </w:r>
     </w:p>
     <w:bookmarkEnd w:id="45"/>
@@ -5095,7 +5115,7 @@
     </w:tbl>
     <w:bookmarkEnd w:id="65"/>
     <w:bookmarkEnd w:id="66"/>
-    <w:bookmarkStart w:id="127" w:name="references"/>
+    <w:bookmarkStart w:id="129" w:name="references"/>
     <w:p>
       <w:pPr>
         <w:pStyle w:val="Heading1"/>
@@ -5104,7 +5124,7 @@
         <w:t xml:space="preserve">References</w:t>
       </w:r>
     </w:p>
-    <w:bookmarkStart w:id="126" w:name="refs"/>
+    <w:bookmarkStart w:id="128" w:name="refs"/>
     <w:bookmarkStart w:id="68" w:name="ref-dunhill2024"/>
     <w:p>
       <w:pPr>
@@ -5398,7 +5418,7 @@
       </w:r>
     </w:p>
     <w:bookmarkEnd w:id="76"/>
-    <w:bookmarkStart w:id="78" w:name="ref-strydom2023"/>
+    <w:bookmarkStart w:id="78" w:name="ref-gauzens2025"/>
     <w:p>
       <w:pPr>
         <w:pStyle w:val="Bibliography"/>
@@ -5413,7 +5433,7 @@
         <w:t xml:space="preserve">	</w:t>
       </w:r>
       <w:r>
-        <w:t xml:space="preserve">Strydom, T.</w:t>
+        <w:t xml:space="preserve">Gauzens, B.</w:t>
       </w:r>
       <w:r>
         <w:t xml:space="preserve"> </w:t>
@@ -5429,12 +5449,74 @@
         <w:t xml:space="preserve"> </w:t>
       </w:r>
       <w:r>
+        <w:t xml:space="preserve">(2025) Tailoring interaction network types to answer different ecological questions.</w:t>
+      </w:r>
+      <w:r>
+        <w:t xml:space="preserve"> </w:t>
+      </w:r>
+      <w:r>
+        <w:rPr>
+          <w:i/>
+          <w:iCs/>
+        </w:rPr>
+        <w:t xml:space="preserve">Nature Reviews Biodiversity</w:t>
+      </w:r>
+      <w:r>
+        <w:t xml:space="preserve"> </w:t>
+      </w:r>
+      <w:r>
+        <w:t xml:space="preserve">DOI:</w:t>
+      </w:r>
+      <w:r>
+        <w:t xml:space="preserve"> </w:t>
+      </w:r>
+      <w:hyperlink r:id="rId77">
+        <w:r>
+          <w:rPr>
+            <w:rStyle w:val="Hyperlink"/>
+          </w:rPr>
+          <w:t xml:space="preserve">10.1038/s44358-025-00056-7</w:t>
+        </w:r>
+      </w:hyperlink>
+    </w:p>
+    <w:bookmarkEnd w:id="78"/>
+    <w:bookmarkStart w:id="80" w:name="ref-strydom2023"/>
+    <w:p>
+      <w:pPr>
+        <w:pStyle w:val="Bibliography"/>
+      </w:pPr>
+      <w:r>
+        <w:t xml:space="preserve">7.</w:t>
+      </w:r>
+      <w:r>
+        <w:t xml:space="preserve"> </w:t>
+      </w:r>
+      <w:r>
+        <w:t xml:space="preserve">	</w:t>
+      </w:r>
+      <w:r>
+        <w:t xml:space="preserve">Strydom, T.</w:t>
+      </w:r>
+      <w:r>
+        <w:t xml:space="preserve"> </w:t>
+      </w:r>
+      <w:r>
+        <w:rPr>
+          <w:i/>
+          <w:iCs/>
+        </w:rPr>
+        <w:t xml:space="preserve">et al.</w:t>
+      </w:r>
+      <w:r>
+        <w:t xml:space="preserve"> </w:t>
+      </w:r>
+      <w:r>
         <w:t xml:space="preserve">(2023)</w:t>
       </w:r>
       <w:r>
         <w:t xml:space="preserve"> </w:t>
       </w:r>
-      <w:hyperlink r:id="rId77">
+      <w:hyperlink r:id="rId79">
         <w:r>
           <w:rPr>
             <w:rStyle w:val="Hyperlink"/>
@@ -5462,14 +5544,14 @@
         <w:t xml:space="preserve">14, 2917–2930</w:t>
       </w:r>
     </w:p>
-    <w:bookmarkEnd w:id="78"/>
-    <w:bookmarkStart w:id="80" w:name="ref-caron2022"/>
+    <w:bookmarkEnd w:id="80"/>
+    <w:bookmarkStart w:id="82" w:name="ref-caron2022"/>
     <w:p>
       <w:pPr>
         <w:pStyle w:val="Bibliography"/>
       </w:pPr>
       <w:r>
-        <w:t xml:space="preserve">7.</w:t>
+        <w:t xml:space="preserve">8.</w:t>
       </w:r>
       <w:r>
         <w:t xml:space="preserve"> </w:t>
@@ -5499,7 +5581,7 @@
       <w:r>
         <w:t xml:space="preserve"> </w:t>
       </w:r>
-      <w:hyperlink r:id="rId79">
+      <w:hyperlink r:id="rId81">
         <w:r>
           <w:rPr>
             <w:rStyle w:val="Hyperlink"/>
@@ -5527,14 +5609,14 @@
         <w:t xml:space="preserve">25, 889–899</w:t>
       </w:r>
     </w:p>
-    <w:bookmarkEnd w:id="80"/>
-    <w:bookmarkStart w:id="82" w:name="ref-erdos1959"/>
+    <w:bookmarkEnd w:id="82"/>
+    <w:bookmarkStart w:id="84" w:name="ref-erdos1959"/>
     <w:p>
       <w:pPr>
         <w:pStyle w:val="Bibliography"/>
       </w:pPr>
       <w:r>
-        <w:t xml:space="preserve">8.</w:t>
+        <w:t xml:space="preserve">9.</w:t>
       </w:r>
       <w:r>
         <w:t xml:space="preserve"> </w:t>
@@ -5548,7 +5630,7 @@
       <w:r>
         <w:t xml:space="preserve"> </w:t>
       </w:r>
-      <w:hyperlink r:id="rId81">
+      <w:hyperlink r:id="rId83">
         <w:r>
           <w:rPr>
             <w:rStyle w:val="Hyperlink"/>
@@ -5573,14 +5655,14 @@
         <w:t xml:space="preserve">6, 290–297</w:t>
       </w:r>
     </w:p>
-    <w:bookmarkEnd w:id="82"/>
-    <w:bookmarkStart w:id="84" w:name="ref-williams2008"/>
+    <w:bookmarkEnd w:id="84"/>
+    <w:bookmarkStart w:id="86" w:name="ref-williams2008"/>
     <w:p>
       <w:pPr>
         <w:pStyle w:val="Bibliography"/>
       </w:pPr>
       <w:r>
-        <w:t xml:space="preserve">9.</w:t>
+        <w:t xml:space="preserve">10.</w:t>
       </w:r>
       <w:r>
         <w:t xml:space="preserve"> </w:t>
@@ -5594,7 +5676,7 @@
       <w:r>
         <w:t xml:space="preserve"> </w:t>
       </w:r>
-      <w:hyperlink r:id="rId83">
+      <w:hyperlink r:id="rId85">
         <w:r>
           <w:rPr>
             <w:rStyle w:val="Hyperlink"/>
@@ -5622,14 +5704,14 @@
         <w:t xml:space="preserve">77, 512–519</w:t>
       </w:r>
     </w:p>
-    <w:bookmarkEnd w:id="84"/>
-    <w:bookmarkStart w:id="86" w:name="ref-petchey2008"/>
+    <w:bookmarkEnd w:id="86"/>
+    <w:bookmarkStart w:id="88" w:name="ref-petchey2008"/>
     <w:p>
       <w:pPr>
         <w:pStyle w:val="Bibliography"/>
       </w:pPr>
       <w:r>
-        <w:t xml:space="preserve">10.</w:t>
+        <w:t xml:space="preserve">11.</w:t>
       </w:r>
       <w:r>
         <w:t xml:space="preserve"> </w:t>
@@ -5659,7 +5741,7 @@
       <w:r>
         <w:t xml:space="preserve"> </w:t>
       </w:r>
-      <w:hyperlink r:id="rId85">
+      <w:hyperlink r:id="rId87">
         <w:r>
           <w:rPr>
             <w:rStyle w:val="Hyperlink"/>
@@ -5687,14 +5769,14 @@
         <w:t xml:space="preserve">105, 4191–4196</w:t>
       </w:r>
     </w:p>
-    <w:bookmarkEnd w:id="86"/>
-    <w:bookmarkStart w:id="88" w:name="ref-schneider2016"/>
+    <w:bookmarkEnd w:id="88"/>
+    <w:bookmarkStart w:id="90" w:name="ref-schneider2016"/>
     <w:p>
       <w:pPr>
         <w:pStyle w:val="Bibliography"/>
       </w:pPr>
       <w:r>
-        <w:t xml:space="preserve">11.</w:t>
+        <w:t xml:space="preserve">12.</w:t>
       </w:r>
       <w:r>
         <w:t xml:space="preserve"> </w:t>
@@ -5724,7 +5806,7 @@
       <w:r>
         <w:t xml:space="preserve"> </w:t>
       </w:r>
-      <w:hyperlink r:id="rId87">
+      <w:hyperlink r:id="rId89">
         <w:r>
           <w:rPr>
             <w:rStyle w:val="Hyperlink"/>
@@ -5752,14 +5834,14 @@
         <w:t xml:space="preserve">7, 12718</w:t>
       </w:r>
     </w:p>
-    <w:bookmarkEnd w:id="88"/>
-    <w:bookmarkStart w:id="90" w:name="ref-rohr2010"/>
+    <w:bookmarkEnd w:id="90"/>
+    <w:bookmarkStart w:id="92" w:name="ref-rohr2010"/>
     <w:p>
       <w:pPr>
         <w:pStyle w:val="Bibliography"/>
       </w:pPr>
       <w:r>
-        <w:t xml:space="preserve">12.</w:t>
+        <w:t xml:space="preserve">13.</w:t>
       </w:r>
       <w:r>
         <w:t xml:space="preserve"> </w:t>
@@ -5789,7 +5871,7 @@
       <w:r>
         <w:t xml:space="preserve"> </w:t>
       </w:r>
-      <w:hyperlink r:id="rId89">
+      <w:hyperlink r:id="rId91">
         <w:r>
           <w:rPr>
             <w:rStyle w:val="Hyperlink"/>
@@ -5814,14 +5896,14 @@
         <w:t xml:space="preserve">176, 170–177</w:t>
       </w:r>
     </w:p>
-    <w:bookmarkEnd w:id="90"/>
-    <w:bookmarkStart w:id="92" w:name="ref-williams2000"/>
+    <w:bookmarkEnd w:id="92"/>
+    <w:bookmarkStart w:id="94" w:name="ref-williams2000"/>
     <w:p>
       <w:pPr>
         <w:pStyle w:val="Bibliography"/>
       </w:pPr>
       <w:r>
-        <w:t xml:space="preserve">13.</w:t>
+        <w:t xml:space="preserve">14.</w:t>
       </w:r>
       <w:r>
         <w:t xml:space="preserve"> </w:t>
@@ -5835,7 +5917,7 @@
       <w:r>
         <w:t xml:space="preserve"> </w:t>
       </w:r>
-      <w:hyperlink r:id="rId91">
+      <w:hyperlink r:id="rId93">
         <w:r>
           <w:rPr>
             <w:rStyle w:val="Hyperlink"/>
@@ -5863,14 +5945,14 @@
         <w:t xml:space="preserve">404, 180–183</w:t>
       </w:r>
     </w:p>
-    <w:bookmarkEnd w:id="92"/>
-    <w:bookmarkStart w:id="94" w:name="ref-gauzens2023"/>
+    <w:bookmarkEnd w:id="94"/>
+    <w:bookmarkStart w:id="96" w:name="ref-gauzens2023"/>
     <w:p>
       <w:pPr>
         <w:pStyle w:val="Bibliography"/>
       </w:pPr>
       <w:r>
-        <w:t xml:space="preserve">14.</w:t>
+        <w:t xml:space="preserve">15.</w:t>
       </w:r>
       <w:r>
         <w:t xml:space="preserve"> </w:t>
@@ -5900,7 +5982,7 @@
       <w:r>
         <w:t xml:space="preserve"> </w:t>
       </w:r>
-      <w:hyperlink r:id="rId93">
+      <w:hyperlink r:id="rId95">
         <w:r>
           <w:rPr>
             <w:rStyle w:val="Hyperlink"/>
@@ -5928,14 +6010,14 @@
         <w:t xml:space="preserve">14, 2766–2773</w:t>
       </w:r>
     </w:p>
-    <w:bookmarkEnd w:id="94"/>
-    <w:bookmarkStart w:id="95" w:name="ref-roopnarine2017"/>
+    <w:bookmarkEnd w:id="96"/>
+    <w:bookmarkStart w:id="97" w:name="ref-roopnarine2017"/>
     <w:p>
       <w:pPr>
         <w:pStyle w:val="Bibliography"/>
       </w:pPr>
       <w:r>
-        <w:t xml:space="preserve">15.</w:t>
+        <w:t xml:space="preserve">16.</w:t>
       </w:r>
       <w:r>
         <w:t xml:space="preserve"> </w:t>
@@ -5947,14 +6029,14 @@
         <w:t xml:space="preserve">Roopnarine, P.D. (2017) Ecological Modelling of Paleocommunity Food Webspp. 201–226, University of Chicago Press</w:t>
       </w:r>
     </w:p>
-    <w:bookmarkEnd w:id="95"/>
-    <w:bookmarkStart w:id="97" w:name="ref-yeakel2014"/>
+    <w:bookmarkEnd w:id="97"/>
+    <w:bookmarkStart w:id="99" w:name="ref-yeakel2014"/>
     <w:p>
       <w:pPr>
         <w:pStyle w:val="Bibliography"/>
       </w:pPr>
       <w:r>
-        <w:t xml:space="preserve">16.</w:t>
+        <w:t xml:space="preserve">17.</w:t>
       </w:r>
       <w:r>
         <w:t xml:space="preserve"> </w:t>
@@ -5984,7 +6066,7 @@
       <w:r>
         <w:t xml:space="preserve"> </w:t>
       </w:r>
-      <w:hyperlink r:id="rId96">
+      <w:hyperlink r:id="rId98">
         <w:r>
           <w:rPr>
             <w:rStyle w:val="Hyperlink"/>
@@ -6012,14 +6094,14 @@
         <w:t xml:space="preserve">111, 14472–14477</w:t>
       </w:r>
     </w:p>
-    <w:bookmarkEnd w:id="97"/>
-    <w:bookmarkStart w:id="99" w:name="ref-bambach2007"/>
+    <w:bookmarkEnd w:id="99"/>
+    <w:bookmarkStart w:id="101" w:name="ref-bambach2007"/>
     <w:p>
       <w:pPr>
         <w:pStyle w:val="Bibliography"/>
       </w:pPr>
       <w:r>
-        <w:t xml:space="preserve">17.</w:t>
+        <w:t xml:space="preserve">18.</w:t>
       </w:r>
       <w:r>
         <w:t xml:space="preserve"> </w:t>
@@ -6049,7 +6131,7 @@
       <w:r>
         <w:t xml:space="preserve"> </w:t>
       </w:r>
-      <w:hyperlink r:id="rId98">
+      <w:hyperlink r:id="rId100">
         <w:r>
           <w:rPr>
             <w:rStyle w:val="Hyperlink"/>
@@ -6077,14 +6159,14 @@
         <w:t xml:space="preserve">50, 1–22</w:t>
       </w:r>
     </w:p>
-    <w:bookmarkEnd w:id="99"/>
-    <w:bookmarkStart w:id="101" w:name="ref-delmas2018"/>
+    <w:bookmarkEnd w:id="101"/>
+    <w:bookmarkStart w:id="103" w:name="ref-delmas2018"/>
     <w:p>
       <w:pPr>
         <w:pStyle w:val="Bibliography"/>
       </w:pPr>
       <w:r>
-        <w:t xml:space="preserve">18.</w:t>
+        <w:t xml:space="preserve">19.</w:t>
       </w:r>
       <w:r>
         <w:t xml:space="preserve"> </w:t>
@@ -6130,7 +6212,7 @@
       <w:r>
         <w:t xml:space="preserve"> </w:t>
       </w:r>
-      <w:hyperlink r:id="rId100">
+      <w:hyperlink r:id="rId102">
         <w:r>
           <w:rPr>
             <w:rStyle w:val="Hyperlink"/>
@@ -6139,14 +6221,14 @@
         </w:r>
       </w:hyperlink>
     </w:p>
-    <w:bookmarkEnd w:id="101"/>
-    <w:bookmarkStart w:id="103" w:name="ref-allesina2008"/>
+    <w:bookmarkEnd w:id="103"/>
+    <w:bookmarkStart w:id="105" w:name="ref-allesina2008"/>
     <w:p>
       <w:pPr>
         <w:pStyle w:val="Bibliography"/>
       </w:pPr>
       <w:r>
-        <w:t xml:space="preserve">19.</w:t>
+        <w:t xml:space="preserve">20.</w:t>
       </w:r>
       <w:r>
         <w:t xml:space="preserve"> </w:t>
@@ -6176,7 +6258,7 @@
       <w:r>
         <w:t xml:space="preserve"> </w:t>
       </w:r>
-      <w:hyperlink r:id="rId102">
+      <w:hyperlink r:id="rId104">
         <w:r>
           <w:rPr>
             <w:rStyle w:val="Hyperlink"/>
@@ -6204,14 +6286,14 @@
         <w:t xml:space="preserve">320, 658–661</w:t>
       </w:r>
     </w:p>
-    <w:bookmarkEnd w:id="103"/>
-    <w:bookmarkStart w:id="105" w:name="ref-williams2004"/>
+    <w:bookmarkEnd w:id="105"/>
+    <w:bookmarkStart w:id="107" w:name="ref-williams2004"/>
     <w:p>
       <w:pPr>
         <w:pStyle w:val="Bibliography"/>
       </w:pPr>
       <w:r>
-        <w:t xml:space="preserve">20.</w:t>
+        <w:t xml:space="preserve">21.</w:t>
       </w:r>
       <w:r>
         <w:t xml:space="preserve"> </w:t>
@@ -6225,7 +6307,7 @@
       <w:r>
         <w:t xml:space="preserve"> </w:t>
       </w:r>
-      <w:hyperlink r:id="rId104">
+      <w:hyperlink r:id="rId106">
         <w:r>
           <w:rPr>
             <w:rStyle w:val="Hyperlink"/>
@@ -6253,14 +6335,14 @@
         <w:t xml:space="preserve">38, 297–303</w:t>
       </w:r>
     </w:p>
-    <w:bookmarkEnd w:id="105"/>
-    <w:bookmarkStart w:id="107" w:name="ref-staniczenko2013"/>
+    <w:bookmarkEnd w:id="107"/>
+    <w:bookmarkStart w:id="109" w:name="ref-staniczenko2013"/>
     <w:p>
       <w:pPr>
         <w:pStyle w:val="Bibliography"/>
       </w:pPr>
       <w:r>
-        <w:t xml:space="preserve">21.</w:t>
+        <w:t xml:space="preserve">22.</w:t>
       </w:r>
       <w:r>
         <w:t xml:space="preserve"> </w:t>
@@ -6290,7 +6372,7 @@
       <w:r>
         <w:t xml:space="preserve"> </w:t>
       </w:r>
-      <w:hyperlink r:id="rId106">
+      <w:hyperlink r:id="rId108">
         <w:r>
           <w:rPr>
             <w:rStyle w:val="Hyperlink"/>
@@ -6318,14 +6400,14 @@
         <w:t xml:space="preserve">4, 1391</w:t>
       </w:r>
     </w:p>
-    <w:bookmarkEnd w:id="107"/>
-    <w:bookmarkStart w:id="109" w:name="ref-strydom2021"/>
+    <w:bookmarkEnd w:id="109"/>
+    <w:bookmarkStart w:id="111" w:name="ref-strydom2021"/>
     <w:p>
       <w:pPr>
         <w:pStyle w:val="Bibliography"/>
       </w:pPr>
       <w:r>
-        <w:t xml:space="preserve">22.</w:t>
+        <w:t xml:space="preserve">23.</w:t>
       </w:r>
       <w:r>
         <w:t xml:space="preserve"> </w:t>
@@ -6355,7 +6437,7 @@
       <w:r>
         <w:t xml:space="preserve"> </w:t>
       </w:r>
-      <w:hyperlink r:id="rId108">
+      <w:hyperlink r:id="rId110">
         <w:r>
           <w:rPr>
             <w:rStyle w:val="Hyperlink"/>
@@ -6383,14 +6465,14 @@
         <w:t xml:space="preserve">9</w:t>
       </w:r>
     </w:p>
-    <w:bookmarkEnd w:id="109"/>
-    <w:bookmarkStart w:id="111" w:name="ref-milo2002"/>
+    <w:bookmarkEnd w:id="111"/>
+    <w:bookmarkStart w:id="113" w:name="ref-milo2002"/>
     <w:p>
       <w:pPr>
         <w:pStyle w:val="Bibliography"/>
       </w:pPr>
       <w:r>
-        <w:t xml:space="preserve">23.</w:t>
+        <w:t xml:space="preserve">24.</w:t>
       </w:r>
       <w:r>
         <w:t xml:space="preserve"> </w:t>
@@ -6420,7 +6502,7 @@
       <w:r>
         <w:t xml:space="preserve"> </w:t>
       </w:r>
-      <w:hyperlink r:id="rId110">
+      <w:hyperlink r:id="rId112">
         <w:r>
           <w:rPr>
             <w:rStyle w:val="Hyperlink"/>
@@ -6448,14 +6530,14 @@
         <w:t xml:space="preserve">298, 824–827</w:t>
       </w:r>
     </w:p>
-    <w:bookmarkEnd w:id="111"/>
-    <w:bookmarkStart w:id="113" w:name="ref-stouffer2007"/>
+    <w:bookmarkEnd w:id="113"/>
+    <w:bookmarkStart w:id="115" w:name="ref-stouffer2007"/>
     <w:p>
       <w:pPr>
         <w:pStyle w:val="Bibliography"/>
       </w:pPr>
       <w:r>
-        <w:t xml:space="preserve">24.</w:t>
+        <w:t xml:space="preserve">25.</w:t>
       </w:r>
       <w:r>
         <w:t xml:space="preserve"> </w:t>
@@ -6485,7 +6567,7 @@
       <w:r>
         <w:t xml:space="preserve"> </w:t>
       </w:r>
-      <w:hyperlink r:id="rId112">
+      <w:hyperlink r:id="rId114">
         <w:r>
           <w:rPr>
             <w:rStyle w:val="Hyperlink"/>
@@ -6513,14 +6595,14 @@
         <w:t xml:space="preserve">274, 1931–1940</w:t>
       </w:r>
     </w:p>
-    <w:bookmarkEnd w:id="113"/>
-    <w:bookmarkStart w:id="115" w:name="ref-martinez1992"/>
+    <w:bookmarkEnd w:id="115"/>
+    <w:bookmarkStart w:id="117" w:name="ref-martinez1992"/>
     <w:p>
       <w:pPr>
         <w:pStyle w:val="Bibliography"/>
       </w:pPr>
       <w:r>
-        <w:t xml:space="preserve">25.</w:t>
+        <w:t xml:space="preserve">26.</w:t>
       </w:r>
       <w:r>
         <w:t xml:space="preserve"> </w:t>
@@ -6534,7 +6616,7 @@
       <w:r>
         <w:t xml:space="preserve"> </w:t>
       </w:r>
-      <w:hyperlink r:id="rId114">
+      <w:hyperlink r:id="rId116">
         <w:r>
           <w:rPr>
             <w:rStyle w:val="Hyperlink"/>
@@ -6562,14 +6644,14 @@
         <w:t xml:space="preserve">139, 1208–1218</w:t>
       </w:r>
     </w:p>
-    <w:bookmarkEnd w:id="115"/>
-    <w:bookmarkStart w:id="117" w:name="ref-strydom2021b"/>
+    <w:bookmarkEnd w:id="117"/>
+    <w:bookmarkStart w:id="119" w:name="ref-strydom2021b"/>
     <w:p>
       <w:pPr>
         <w:pStyle w:val="Bibliography"/>
       </w:pPr>
       <w:r>
-        <w:t xml:space="preserve">26.</w:t>
+        <w:t xml:space="preserve">27.</w:t>
       </w:r>
       <w:r>
         <w:t xml:space="preserve"> </w:t>
@@ -6599,7 +6681,7 @@
       <w:r>
         <w:t xml:space="preserve"> </w:t>
       </w:r>
-      <w:hyperlink r:id="rId116">
+      <w:hyperlink r:id="rId118">
         <w:r>
           <w:rPr>
             <w:rStyle w:val="Hyperlink"/>
@@ -6627,14 +6709,14 @@
         <w:t xml:space="preserve">376, 20210063</w:t>
       </w:r>
     </w:p>
-    <w:bookmarkEnd w:id="117"/>
-    <w:bookmarkStart w:id="119" w:name="ref-schoener1989"/>
+    <w:bookmarkEnd w:id="119"/>
+    <w:bookmarkStart w:id="121" w:name="ref-schoener1989"/>
     <w:p>
       <w:pPr>
         <w:pStyle w:val="Bibliography"/>
       </w:pPr>
       <w:r>
-        <w:t xml:space="preserve">27.</w:t>
+        <w:t xml:space="preserve">28.</w:t>
       </w:r>
       <w:r>
         <w:t xml:space="preserve"> </w:t>
@@ -6648,7 +6730,7 @@
       <w:r>
         <w:t xml:space="preserve"> </w:t>
       </w:r>
-      <w:hyperlink r:id="rId118">
+      <w:hyperlink r:id="rId120">
         <w:r>
           <w:rPr>
             <w:rStyle w:val="Hyperlink"/>
@@ -6676,14 +6758,14 @@
         <w:t xml:space="preserve">70, 1559–1589</w:t>
       </w:r>
     </w:p>
-    <w:bookmarkEnd w:id="119"/>
-    <w:bookmarkStart w:id="121" w:name="ref-poisot2012"/>
+    <w:bookmarkEnd w:id="121"/>
+    <w:bookmarkStart w:id="123" w:name="ref-poisot2012"/>
     <w:p>
       <w:pPr>
         <w:pStyle w:val="Bibliography"/>
       </w:pPr>
       <w:r>
-        <w:t xml:space="preserve">28.</w:t>
+        <w:t xml:space="preserve">29.</w:t>
       </w:r>
       <w:r>
         <w:t xml:space="preserve"> </w:t>
@@ -6713,7 +6795,7 @@
       <w:r>
         <w:t xml:space="preserve"> </w:t>
       </w:r>
-      <w:hyperlink r:id="rId120">
+      <w:hyperlink r:id="rId122">
         <w:r>
           <w:rPr>
             <w:rStyle w:val="Hyperlink"/>
@@ -6741,14 +6823,14 @@
         <w:t xml:space="preserve">3, 537–544</w:t>
       </w:r>
     </w:p>
-    <w:bookmarkEnd w:id="121"/>
-    <w:bookmarkStart w:id="123" w:name="ref-gupta2022"/>
+    <w:bookmarkEnd w:id="123"/>
+    <w:bookmarkStart w:id="125" w:name="ref-gupta2022"/>
     <w:p>
       <w:pPr>
         <w:pStyle w:val="Bibliography"/>
       </w:pPr>
       <w:r>
-        <w:t xml:space="preserve">29.</w:t>
+        <w:t xml:space="preserve">30.</w:t>
       </w:r>
       <w:r>
         <w:t xml:space="preserve"> </w:t>
@@ -6778,7 +6860,7 @@
       <w:r>
         <w:t xml:space="preserve"> </w:t>
       </w:r>
-      <w:hyperlink r:id="rId122">
+      <w:hyperlink r:id="rId124">
         <w:r>
           <w:rPr>
             <w:rStyle w:val="Hyperlink"/>
@@ -6806,14 +6888,14 @@
         <w:t xml:space="preserve">12, e8643</w:t>
       </w:r>
     </w:p>
-    <w:bookmarkEnd w:id="123"/>
-    <w:bookmarkStart w:id="125" w:name="ref-jonsson2015"/>
+    <w:bookmarkEnd w:id="125"/>
+    <w:bookmarkStart w:id="127" w:name="ref-jonsson2015"/>
     <w:p>
       <w:pPr>
         <w:pStyle w:val="Bibliography"/>
       </w:pPr>
       <w:r>
-        <w:t xml:space="preserve">30.</w:t>
+        <w:t xml:space="preserve">31.</w:t>
       </w:r>
       <w:r>
         <w:t xml:space="preserve"> </w:t>
@@ -6843,7 +6925,7 @@
       <w:r>
         <w:t xml:space="preserve"> </w:t>
       </w:r>
-      <w:hyperlink r:id="rId124">
+      <w:hyperlink r:id="rId126">
         <w:r>
           <w:rPr>
             <w:rStyle w:val="Hyperlink"/>
@@ -6871,9 +6953,9 @@
         <w:t xml:space="preserve">124, 446–457</w:t>
       </w:r>
     </w:p>
-    <w:bookmarkEnd w:id="125"/>
-    <w:bookmarkEnd w:id="126"/>
     <w:bookmarkEnd w:id="127"/>
+    <w:bookmarkEnd w:id="128"/>
+    <w:bookmarkEnd w:id="129"/>
     <w:sectPr>
       <w:footnotePr>
         <w:numRestart w:val="eachSect"/>

--- a/index.docx
+++ b/index.docx
@@ -306,6 +306,14 @@
       </w:r>
       <w:r>
         <w:t xml:space="preserve">network representation.</w:t>
+      </w:r>
+    </w:p>
+    <w:p>
+      <w:pPr>
+        <w:pStyle w:val="BodyText"/>
+      </w:pPr>
+      <w:r>
+        <w:t xml:space="preserve">Think about the axes - trait-based/mechanistic model (metawebs) and then we have the statistical/theoretical models (which have their own mini axis of regression vs full theory models…</w:t>
       </w:r>
     </w:p>
     <w:p>

--- a/index.docx
+++ b/index.docx
@@ -31,7 +31,7 @@
         <w:pStyle w:val="Date"/>
       </w:pPr>
       <w:r>
-        <w:t xml:space="preserve">2025-07-07</w:t>
+        <w:t xml:space="preserve">2025-07-11</w:t>
       </w:r>
     </w:p>
     <w:p>
@@ -4974,7 +4974,7 @@
             <w:r>
               <w:drawing>
                 <wp:inline>
-                  <wp:extent cx="5334000" cy="4267200"/>
+                  <wp:extent cx="5334000" cy="5334000"/>
                   <wp:effectExtent b="0" l="0" r="0" t="0"/>
                   <wp:docPr descr="" title="" id="56" name="Picture"/>
                   <a:graphic>
@@ -4995,7 +4995,7 @@
                         <pic:spPr bwMode="auto">
                           <a:xfrm>
                             <a:off x="0" y="0"/>
-                            <a:ext cx="5334000" cy="4267200"/>
+                            <a:ext cx="5334000" cy="5334000"/>
                           </a:xfrm>
                           <a:prstGeom prst="rect">
                             <a:avLst/>

--- a/index.docx
+++ b/index.docx
@@ -31,7 +31,7 @@
         <w:pStyle w:val="Date"/>
       </w:pPr>
       <w:r>
-        <w:t xml:space="preserve">2025-07-11</w:t>
+        <w:t xml:space="preserve">2025-07-15</w:t>
       </w:r>
     </w:p>
     <w:p>

--- a/index.docx
+++ b/index.docx
@@ -31,7 +31,7 @@
         <w:pStyle w:val="Date"/>
       </w:pPr>
       <w:r>
-        <w:t xml:space="preserve">2025-07-15</w:t>
+        <w:t xml:space="preserve">2025-07-22</w:t>
       </w:r>
     </w:p>
     <w:p>

--- a/index.docx
+++ b/index.docx
@@ -31,7 +31,7 @@
         <w:pStyle w:val="Date"/>
       </w:pPr>
       <w:r>
-        <w:t xml:space="preserve">2025-07-22</w:t>
+        <w:t xml:space="preserve">2025-07-24</w:t>
       </w:r>
     </w:p>
     <w:p>

--- a/index.docx
+++ b/index.docx
@@ -31,7 +31,7 @@
         <w:pStyle w:val="Date"/>
       </w:pPr>
       <w:r>
-        <w:t xml:space="preserve">2025-07-24</w:t>
+        <w:t xml:space="preserve">2025-07-28</w:t>
       </w:r>
     </w:p>
     <w:p>

--- a/index.docx
+++ b/index.docx
@@ -31,7 +31,7 @@
         <w:pStyle w:val="Date"/>
       </w:pPr>
       <w:r>
-        <w:t xml:space="preserve">2025-07-28</w:t>
+        <w:t xml:space="preserve">2025-07-29</w:t>
       </w:r>
     </w:p>
     <w:p>

--- a/index.docx
+++ b/index.docx
@@ -31,7 +31,7 @@
         <w:pStyle w:val="Date"/>
       </w:pPr>
       <w:r>
-        <w:t xml:space="preserve">2025-07-29</w:t>
+        <w:t xml:space="preserve">2025-08-05</w:t>
       </w:r>
     </w:p>
     <w:p>
@@ -2670,7 +2670,31 @@
         <w:t xml:space="preserve"> </w:t>
       </w:r>
       <w:r>
-        <w:t xml:space="preserve">with the exception that Shaw does not specifically bin species into guilds, and so we choose to use the method developed by Shaw since both methods should produce extremely similar networks as they are built on the same underlying philosophy.</w:t>
+        <w:t xml:space="preserve">with the exception that</w:t>
+      </w:r>
+      <w:r>
+        <w:t xml:space="preserve"> </w:t>
+      </w:r>
+      <w:r>
+        <w:t xml:space="preserve">[4]</w:t>
+      </w:r>
+      <w:r>
+        <w:t xml:space="preserve"> </w:t>
+      </w:r>
+      <w:r>
+        <w:t xml:space="preserve">does not specifically bin species into guilds, and so we choose to use the method developed by</w:t>
+      </w:r>
+      <w:r>
+        <w:t xml:space="preserve"> </w:t>
+      </w:r>
+      <w:r>
+        <w:t xml:space="preserve">[4]</w:t>
+      </w:r>
+      <w:r>
+        <w:t xml:space="preserve"> </w:t>
+      </w:r>
+      <w:r>
+        <w:t xml:space="preserve">since both approaches should produce extremely similar networks as they are built on the same underlying philosophy.</w:t>
       </w:r>
     </w:p>
     <w:bookmarkEnd w:id="30"/>
@@ -2700,7 +2724,7 @@
         <w:t xml:space="preserve"> </w:t>
       </w:r>
       <w:r>
-        <w:t xml:space="preserve">determines feeding interactions using the ratio between consumer (</w:t>
+        <w:t xml:space="preserve">determines the probability of feeding interactions occurring between species by using the ratio between the consumer (</w:t>
       </w:r>
       <m:oMath>
         <m:sSub>
@@ -2734,7 +2758,47 @@
         </m:sSub>
       </m:oMath>
       <w:r>
-        <w:t xml:space="preserve">) body sizes - which supposedly stems from niche theory (still trying to reconcile that). The probability of a link existing between a consumer and resource (in its most basic form) is defined as follows:</w:t>
+        <w:t xml:space="preserve">) body sizes. In order to represent the predator-prey bodymass ratio as a</w:t>
+      </w:r>
+      <w:r>
+        <w:t xml:space="preserve"> </w:t>
+      </w:r>
+      <w:r>
+        <w:t xml:space="preserve">‘feeding niche’</w:t>
+      </w:r>
+      <w:r>
+        <w:t xml:space="preserve"> </w:t>
+      </w:r>
+      <w:r>
+        <w:t xml:space="preserve">the ratio is also modified by both a</w:t>
+      </w:r>
+      <w:r>
+        <w:t xml:space="preserve"> </w:t>
+      </w:r>
+      <m:oMath>
+        <m:r>
+          <m:t>β</m:t>
+        </m:r>
+      </m:oMath>
+      <w:r>
+        <w:t xml:space="preserve"> </w:t>
+      </w:r>
+      <w:r>
+        <w:t xml:space="preserve">and</w:t>
+      </w:r>
+      <w:r>
+        <w:t xml:space="preserve"> </w:t>
+      </w:r>
+      <m:oMath>
+        <m:r>
+          <m:t>γ</m:t>
+        </m:r>
+      </m:oMath>
+      <w:r>
+        <w:t xml:space="preserve"> </w:t>
+      </w:r>
+      <w:r>
+        <w:t xml:space="preserve">distribution. The probability of a link existing between a consumer and resource (in its most basic form) is defined as follows:</w:t>
       </w:r>
     </w:p>
     <w:p>
@@ -3337,7 +3401,7 @@
         <w:t xml:space="preserve">[18]</w:t>
       </w:r>
       <w:r>
-        <w:t xml:space="preserve">.It would be very sexy if we could get a figure that looks something like this together…</w:t>
+        <w:t xml:space="preserve">.</w:t>
       </w:r>
     </w:p>
     <w:bookmarkEnd w:id="37"/>

--- a/index.docx
+++ b/index.docx
@@ -31,7 +31,7 @@
         <w:pStyle w:val="Date"/>
       </w:pPr>
       <w:r>
-        <w:t xml:space="preserve">2025-08-05</w:t>
+        <w:t xml:space="preserve">2025-08-08</w:t>
       </w:r>
     </w:p>
     <w:p>
@@ -50,13 +50,188 @@
         <w:t xml:space="preserve">Food webs represent the feeding relationships between species and can help infer ecosystem-level processes. Alongside the development of food web theory, methods for constructing food webs have been developed to infer species interactions when empirical data is lacking. Food web construction methods are diverse, each utilising different approaches to infer species interactions —such as the use of traits to infer mechanistic relationships vs using gut content as a proxy for species diets. These methods have distinct theories, mechanisms, and data requirements. In paleoecology, where direct evidence of feeding interactions are rare, food web construction methods are especially valuable and affords us the opportunity to make inferences about paleo communities beyond simply a record of species composition. However, the limitations of paleontological data (e.g., information of species traits is limited to that which can be preserved) restrict which methods can reliably be used. By considering both ecological theory and the constraints of what can be derived from the fossil record, we identify the methods best suited for the construction of paleo food webs. Specifically, we focus on how these methods differ in the networks they produce and what these networks can reveal about species interactions. In doing so we hope to clarify the ecological nuances of network prediction and help prevent the accidental misuse or misinterpretation of paleo food webs.</w:t>
       </w:r>
     </w:p>
-    <w:bookmarkStart w:id="20" w:name="why-build-paleo-food-webs"/>
+    <w:bookmarkStart w:id="20" w:name="why-paleo-food-webs"/>
     <w:p>
       <w:pPr>
         <w:pStyle w:val="Heading1"/>
       </w:pPr>
       <w:r>
-        <w:t xml:space="preserve">1. Why build paleo food webs?</w:t>
+        <w:t xml:space="preserve">1. Why paleo food webs?</w:t>
+      </w:r>
+    </w:p>
+    <w:p>
+      <w:pPr>
+        <w:pStyle w:val="FirstParagraph"/>
+      </w:pPr>
+      <w:r>
+        <w:t xml:space="preserve">There has been a growing interest in the idea of using past (deep time) historic events/changes as a means to help inform current conservation decisions list some egs</w:t>
+      </w:r>
+      <w:r>
+        <w:t xml:space="preserve">[1,2]</w:t>
+      </w:r>
+      <w:r>
+        <w:t xml:space="preserve">. The use of species interactions and networks to help us understand aspects of community composition has gained an interest in contemporary settings (eg the thullier paper and ??) and so it is perhaps unsurprising that there has been a growing interest in using paleo food webs in a similar manner</w:t>
+      </w:r>
+      <w:r>
+        <w:t xml:space="preserve"> </w:t>
+      </w:r>
+      <w:r>
+        <w:t xml:space="preserve">[*e.g.,* 3,4,5]</w:t>
+      </w:r>
+      <w:r>
+        <w:t xml:space="preserve">. However, one of the core challenges and limitations of being able to</w:t>
+      </w:r>
+      <w:r>
+        <w:t xml:space="preserve"> </w:t>
+      </w:r>
+      <w:r>
+        <w:rPr>
+          <w:i/>
+          <w:iCs/>
+        </w:rPr>
+        <w:t xml:space="preserve">use</w:t>
+      </w:r>
+      <w:r>
+        <w:t xml:space="preserve"> </w:t>
+      </w:r>
+      <w:r>
+        <w:t xml:space="preserve">food webs to answer ecological questions is the challenge of constructing them</w:t>
+      </w:r>
+      <w:r>
+        <w:t xml:space="preserve"> </w:t>
+      </w:r>
+      <w:r>
+        <w:t xml:space="preserve">[6]</w:t>
+      </w:r>
+      <w:r>
+        <w:t xml:space="preserve">, a challenge which is compounded when using paleo data as we are limited by that which has been preserved in the fossil record and often interactions are constructed by expert opinion</w:t>
+      </w:r>
+      <w:r>
+        <w:t xml:space="preserve"> </w:t>
+      </w:r>
+      <w:r>
+        <w:t xml:space="preserve">[*e.g.,* 7]</w:t>
+      </w:r>
+      <w:r>
+        <w:t xml:space="preserve">. The challenges with recording species interaction networks has driven the development of a large number of models and tools that can be used to infer either species interactions</w:t>
+      </w:r>
+      <w:r>
+        <w:t xml:space="preserve"> </w:t>
+      </w:r>
+      <w:r>
+        <w:t xml:space="preserve">[see</w:t>
+      </w:r>
+      <w:r>
+        <w:t xml:space="preserve"> </w:t>
+      </w:r>
+      <w:r>
+        <w:rPr>
+          <w:i/>
+          <w:iCs/>
+        </w:rPr>
+        <w:t xml:space="preserve">e.g.,</w:t>
+      </w:r>
+      <w:r>
+        <w:t xml:space="preserve"> </w:t>
+      </w:r>
+      <w:r>
+        <w:t xml:space="preserve">8,9,10 for broader reviews]</w:t>
+      </w:r>
+      <w:r>
+        <w:t xml:space="preserve"> </w:t>
+      </w:r>
+      <w:r>
+        <w:t xml:space="preserve">or networks</w:t>
+      </w:r>
+      <w:r>
+        <w:t xml:space="preserve"> </w:t>
+      </w:r>
+      <w:r>
+        <w:t xml:space="preserve">[see</w:t>
+      </w:r>
+      <w:r>
+        <w:t xml:space="preserve"> </w:t>
+      </w:r>
+      <w:r>
+        <w:rPr>
+          <w:i/>
+          <w:iCs/>
+        </w:rPr>
+        <w:t xml:space="preserve">e.g.,</w:t>
+      </w:r>
+      <w:r>
+        <w:t xml:space="preserve"> </w:t>
+      </w:r>
+      <w:r>
+        <w:t xml:space="preserve">11 (it is one of the more complete review of methods IMO)]</w:t>
+      </w:r>
+      <w:r>
+        <w:t xml:space="preserve">. Although progress has been made on the development of tools that are specific for constructing paleo webs</w:t>
+      </w:r>
+      <w:r>
+        <w:t xml:space="preserve"> </w:t>
+      </w:r>
+      <w:r>
+        <w:t xml:space="preserve">[*e.g.,* 12,13,14]</w:t>
+      </w:r>
+      <w:r>
+        <w:t xml:space="preserve"> </w:t>
+      </w:r>
+      <w:r>
+        <w:t xml:space="preserve">there is value in identifying a broader suite of methods that can be (appropriately) used for paleo communities (these are methods that are amenable to the data constraints that are prevalent in paleo communities in terms of both the completeness of fossil records as well as how the deeper in time we move the further away we might be moving from contemporary analogs. Secondly it should also be noted that different network construction approaches are encoding different processes (Strydom, in prep) and there is value in showcasing how the networks construct models may differ.</w:t>
+      </w:r>
+    </w:p>
+    <w:p>
+      <w:pPr>
+        <w:pStyle w:val="BodyText"/>
+      </w:pPr>
+      <w:r>
+        <w:t xml:space="preserve">Here we: want to identify the differences between models that predict interactions (and thus metawebs), and models that predict network structure. Specifically we want to look at 1) the structural difference between all models (</w:t>
+      </w:r>
+      <w:r>
+        <w:rPr>
+          <w:i/>
+          <w:iCs/>
+        </w:rPr>
+        <w:t xml:space="preserve">i.e.,</w:t>
+      </w:r>
+      <w:r>
+        <w:t xml:space="preserve"> </w:t>
+      </w:r>
+      <w:r>
+        <w:t xml:space="preserve">do we see a difference in the distribution of links between networks that have the same number of nodes?) and 2) the identity of pairwise links between species pairs (</w:t>
+      </w:r>
+      <w:r>
+        <w:rPr>
+          <w:i/>
+          <w:iCs/>
+        </w:rPr>
+        <w:t xml:space="preserve">i.e.,</w:t>
+      </w:r>
+      <w:r>
+        <w:t xml:space="preserve"> </w:t>
+      </w:r>
+      <w:r>
+        <w:t xml:space="preserve">do different models differ in which links are present (or absent) between species pairs?) Additionally we want to establish if using networks that are constructed using different models will change the the downstream inferences that are made for this we use the work from</w:t>
+      </w:r>
+      <w:r>
+        <w:t xml:space="preserve"> </w:t>
+      </w:r>
+      <w:r>
+        <w:t xml:space="preserve">[3]</w:t>
+      </w:r>
+      <w:r>
+        <w:t xml:space="preserve">. as a case study</w:t>
+      </w:r>
+    </w:p>
+    <w:bookmarkEnd w:id="20"/>
+    <w:bookmarkStart w:id="21" w:name="X762c23b8dd87b7f8b332f479fec389b08b862de"/>
+    <w:p>
+      <w:pPr>
+        <w:pStyle w:val="Heading1"/>
+      </w:pPr>
+      <w:r>
+        <w:t xml:space="preserve">2. Contextualising the prediction of paleo webs within the contemporary toolbox</w:t>
       </w:r>
     </w:p>
     <w:p>
@@ -67,7 +242,7 @@
         </w:numPr>
       </w:pPr>
       <w:r>
-        <w:t xml:space="preserve">Because its interesting? Point to works that showcase how we can learn form the past and inform on the current but possibly also the future</w:t>
+        <w:t xml:space="preserve">There is an evolving body of work that focuses on developing tools specifically for the task of predicting food webs.</w:t>
       </w:r>
     </w:p>
     <w:p>
@@ -78,35 +253,19 @@
         </w:numPr>
       </w:pPr>
       <w:r>
-        <w:t xml:space="preserve">Value in using hindcasting to aid in forecasting.</w:t>
-      </w:r>
-      <w:r>
-        <w:t xml:space="preserve"> </w:t>
-      </w:r>
-      <w:r>
-        <w:rPr>
-          <w:i/>
-          <w:iCs/>
-        </w:rPr>
-        <w:t xml:space="preserve">e.g.,</w:t>
-      </w:r>
-      <w:r>
-        <w:t xml:space="preserve"> </w:t>
-      </w:r>
-      <w:r>
-        <w:t xml:space="preserve">the Toarcian ms</w:t>
-      </w:r>
-      <w:r>
-        <w:t xml:space="preserve"> </w:t>
-      </w:r>
-      <w:r>
-        <w:t xml:space="preserve">[1]</w:t>
-      </w:r>
-      <w:r>
-        <w:t xml:space="preserve"> </w:t>
-      </w:r>
-      <w:r>
-        <w:t xml:space="preserve">shows how we can use these paleo communities to understand trophic-level responses to extinctions.</w:t>
+        <w:t xml:space="preserve">There are a handful that have been developed specifically in the context of paleo settings</w:t>
+      </w:r>
+      <w:r>
+        <w:t xml:space="preserve"> </w:t>
+      </w:r>
+      <w:r>
+        <w:t xml:space="preserve">[*e.g.,* 12,13,14]</w:t>
+      </w:r>
+      <w:r>
+        <w:t xml:space="preserve"> </w:t>
+      </w:r>
+      <w:r>
+        <w:t xml:space="preserve">but we can also talk about those that might have been developed/tested in contemporary settings but still have applicability in paleo ones.</w:t>
       </w:r>
     </w:p>
     <w:p>
@@ -117,71 +276,53 @@
         </w:numPr>
       </w:pPr>
       <w:r>
-        <w:t xml:space="preserve">Close out with the inherit challenge that we cannot observe paleo feeding interactions (barring rare instances, and often only for a limited subset of species) and so we are often using expert knowledge/mechanistic assumptions to infer links between species</w:t>
-      </w:r>
-      <w:r>
-        <w:t xml:space="preserve"> </w:t>
-      </w:r>
-      <w:r>
-        <w:t xml:space="preserve">[*e.g.,* 2,3]</w:t>
-      </w:r>
-      <w:r>
-        <w:t xml:space="preserve">.</w:t>
-      </w:r>
-    </w:p>
-    <w:bookmarkEnd w:id="20"/>
-    <w:bookmarkStart w:id="21" w:name="how-do-we-build-paleo-food-webs"/>
-    <w:p>
-      <w:pPr>
-        <w:pStyle w:val="Heading1"/>
-      </w:pPr>
-      <w:r>
-        <w:t xml:space="preserve">2. How do we build paleo food webs?</w:t>
+        <w:t xml:space="preserve">Different underlying theory though</w:t>
+      </w:r>
+    </w:p>
+    <w:p>
+      <w:pPr>
+        <w:pStyle w:val="Compact"/>
+        <w:numPr>
+          <w:ilvl w:val="1"/>
+          <w:numId w:val="1002"/>
+        </w:numPr>
+      </w:pPr>
+      <w:r>
+        <w:t xml:space="preserve">Focus here on the idea of different</w:t>
+      </w:r>
+      <w:r>
+        <w:t xml:space="preserve"> </w:t>
+      </w:r>
+      <w:r>
+        <w:t xml:space="preserve">‘currencies’</w:t>
+      </w:r>
+      <w:r>
+        <w:t xml:space="preserve"> </w:t>
+      </w:r>
+      <w:r>
+        <w:t xml:space="preserve">but also aggregations - energy vs compatibility.</w:t>
       </w:r>
     </w:p>
     <w:p>
       <w:pPr>
         <w:numPr>
           <w:ilvl w:val="0"/>
-          <w:numId w:val="1002"/>
+          <w:numId w:val="1001"/>
         </w:numPr>
       </w:pPr>
       <w:r>
-        <w:t xml:space="preserve">There is an evolving body of work that focuses on developing tools specifically for the task of predicting food webs.</w:t>
+        <w:t xml:space="preserve">Insert brief overview of the different methods as they pertain to approach (so the T4T triangle)</w:t>
       </w:r>
     </w:p>
     <w:p>
       <w:pPr>
         <w:numPr>
           <w:ilvl w:val="0"/>
-          <w:numId w:val="1002"/>
+          <w:numId w:val="1001"/>
         </w:numPr>
       </w:pPr>
       <w:r>
-        <w:t xml:space="preserve">There are a handful that have been developed specifically in the context of paleo settings</w:t>
-      </w:r>
-      <w:r>
-        <w:t xml:space="preserve"> </w:t>
-      </w:r>
-      <w:r>
-        <w:t xml:space="preserve">[3,*e.g.,* 4,5]</w:t>
-      </w:r>
-      <w:r>
-        <w:t xml:space="preserve"> </w:t>
-      </w:r>
-      <w:r>
-        <w:t xml:space="preserve">but we can also talk about those that might have been developed/tested in contemporary settings but still have applicability in paleo ones.</w:t>
-      </w:r>
-    </w:p>
-    <w:p>
-      <w:pPr>
-        <w:numPr>
-          <w:ilvl w:val="0"/>
-          <w:numId w:val="1002"/>
-        </w:numPr>
-      </w:pPr>
-      <w:r>
-        <w:t xml:space="preserve">Different underlying theory though</w:t>
+        <w:t xml:space="preserve">Challenges we face (even in contemporary settings)?</w:t>
       </w:r>
     </w:p>
     <w:p>
@@ -193,52 +334,6 @@
         </w:numPr>
       </w:pPr>
       <w:r>
-        <w:t xml:space="preserve">Focus here on the idea of different</w:t>
-      </w:r>
-      <w:r>
-        <w:t xml:space="preserve"> </w:t>
-      </w:r>
-      <w:r>
-        <w:t xml:space="preserve">‘currencies’</w:t>
-      </w:r>
-      <w:r>
-        <w:t xml:space="preserve"> </w:t>
-      </w:r>
-      <w:r>
-        <w:t xml:space="preserve">but also aggregations - energy vs compatibility.</w:t>
-      </w:r>
-    </w:p>
-    <w:p>
-      <w:pPr>
-        <w:numPr>
-          <w:ilvl w:val="0"/>
-          <w:numId w:val="1002"/>
-        </w:numPr>
-      </w:pPr>
-      <w:r>
-        <w:t xml:space="preserve">Insert brief overview of the different methods as they pertain to approach (so the T4T triangle)</w:t>
-      </w:r>
-    </w:p>
-    <w:p>
-      <w:pPr>
-        <w:numPr>
-          <w:ilvl w:val="0"/>
-          <w:numId w:val="1002"/>
-        </w:numPr>
-      </w:pPr>
-      <w:r>
-        <w:t xml:space="preserve">Challenges we face (even in contemporary settings)?</w:t>
-      </w:r>
-    </w:p>
-    <w:p>
-      <w:pPr>
-        <w:pStyle w:val="Compact"/>
-        <w:numPr>
-          <w:ilvl w:val="1"/>
-          <w:numId w:val="1004"/>
-        </w:numPr>
-      </w:pPr>
-      <w:r>
         <w:t xml:space="preserve">keep high level - I think the argument here should fall more in the data trade offs…</w:t>
       </w:r>
     </w:p>
@@ -327,7 +422,7 @@
         <w:t xml:space="preserve"> </w:t>
       </w:r>
       <w:r>
-        <w:t xml:space="preserve">[6]</w:t>
+        <w:t xml:space="preserve">[15]</w:t>
       </w:r>
       <w:r>
         <w:t xml:space="preserve"> </w:t>
@@ -420,7 +515,7 @@
         <w:t xml:space="preserve"> </w:t>
       </w:r>
       <w:r>
-        <w:t xml:space="preserve">[7]</w:t>
+        <w:t xml:space="preserve">[16]</w:t>
       </w:r>
       <w:r>
         <w:t xml:space="preserve">,</w:t>
@@ -429,7 +524,7 @@
         <w:t xml:space="preserve"> </w:t>
       </w:r>
       <w:r>
-        <w:t xml:space="preserve">[8]</w:t>
+        <w:t xml:space="preserve">[17]</w:t>
       </w:r>
       <w:r>
         <w:t xml:space="preserve">) will become</w:t>
@@ -469,7 +564,7 @@
         <w:t xml:space="preserve"> </w:t>
       </w:r>
       <w:r>
-        <w:t xml:space="preserve">[5]</w:t>
+        <w:t xml:space="preserve">[14]</w:t>
       </w:r>
       <w:r>
         <w:t xml:space="preserve">). This is not to say that it is impossible to construct paleo networks but rather identify that there are a subset of models that are probably not at all suitable for constructing paleo networks (</w:t>
@@ -514,7 +609,7 @@
         <w:t xml:space="preserve"> </w:t>
       </w:r>
       <w:r>
-        <w:t xml:space="preserve">[5]</w:t>
+        <w:t xml:space="preserve">[14]</w:t>
       </w:r>
       <w:r>
         <w:t xml:space="preserve">,</w:t>
@@ -523,7 +618,7 @@
         <w:t xml:space="preserve"> </w:t>
       </w:r>
       <w:r>
-        <w:t xml:space="preserve">[7]</w:t>
+        <w:t xml:space="preserve">[16]</w:t>
       </w:r>
       <w:r>
         <w:t xml:space="preserve">) or traits (</w:t>
@@ -539,7 +634,7 @@
         <w:t xml:space="preserve"> </w:t>
       </w:r>
       <w:r>
-        <w:t xml:space="preserve">[8]</w:t>
+        <w:t xml:space="preserve">[17]</w:t>
       </w:r>
       <w:r>
         <w:t xml:space="preserve">), and then there is the third axis which is to think about which are the assumptions that are made and there trade off of that. This includes thinking about both assumptions you are making about the actual data</w:t>
@@ -811,7 +906,7 @@
                     <w:jc w:val="center"/>
                   </w:pPr>
                   <w:r>
-                    <w:t xml:space="preserve">[9]</w:t>
+                    <w:t xml:space="preserve">[18]</w:t>
                   </w:r>
                 </w:p>
               </w:tc>
@@ -891,7 +986,7 @@
                     <w:jc w:val="center"/>
                   </w:pPr>
                   <w:r>
-                    <w:t xml:space="preserve">[10]</w:t>
+                    <w:t xml:space="preserve">[19]</w:t>
                   </w:r>
                 </w:p>
               </w:tc>
@@ -965,7 +1060,7 @@
                     <w:jc w:val="center"/>
                   </w:pPr>
                   <w:r>
-                    <w:t xml:space="preserve">[11]</w:t>
+                    <w:t xml:space="preserve">[20]</w:t>
                   </w:r>
                 </w:p>
               </w:tc>
@@ -1039,7 +1134,7 @@
                     <w:jc w:val="center"/>
                   </w:pPr>
                   <w:r>
-                    <w:t xml:space="preserve">[12]</w:t>
+                    <w:t xml:space="preserve">[21]</w:t>
                   </w:r>
                 </w:p>
               </w:tc>
@@ -1113,7 +1208,7 @@
                     <w:jc w:val="center"/>
                   </w:pPr>
                   <w:r>
-                    <w:t xml:space="preserve">[4]</w:t>
+                    <w:t xml:space="preserve">[12]</w:t>
                   </w:r>
                 </w:p>
               </w:tc>
@@ -1199,7 +1294,7 @@
                     <w:jc w:val="center"/>
                   </w:pPr>
                   <w:r>
-                    <w:t xml:space="preserve">[13]</w:t>
+                    <w:t xml:space="preserve">[22]</w:t>
                   </w:r>
                 </w:p>
               </w:tc>
@@ -1239,7 +1334,7 @@
         <w:t xml:space="preserve"> </w:t>
       </w:r>
       <w:r>
-        <w:t xml:space="preserve">[9]</w:t>
+        <w:t xml:space="preserve">[18]</w:t>
       </w:r>
       <w:r>
         <w:t xml:space="preserve"> </w:t>
@@ -1374,7 +1469,7 @@
         <w:t xml:space="preserve"> </w:t>
       </w:r>
       <w:r>
-        <w:t xml:space="preserve">[14]</w:t>
+        <w:t xml:space="preserve">[23]</w:t>
       </w:r>
       <w:r>
         <w:t xml:space="preserve"> </w:t>
@@ -1445,7 +1540,7 @@
         <w:t xml:space="preserve"> </w:t>
       </w:r>
       <w:r>
-        <w:t xml:space="preserve">[10]</w:t>
+        <w:t xml:space="preserve">[19]</w:t>
       </w:r>
       <w:r>
         <w:t xml:space="preserve">.</w:t>
@@ -1726,7 +1821,7 @@
         <w:t xml:space="preserve"> </w:t>
       </w:r>
       <w:r>
-        <w:t xml:space="preserve">[11]</w:t>
+        <w:t xml:space="preserve">[20]</w:t>
       </w:r>
       <w:r>
         <w:t xml:space="preserve">) is rooted in feeding theory and allocates the links between species based on energetics, which predicts the diet of a consumer based on energy intake. This means that the model is focused on predicting not only the number of links in a network but also the arrangement of these links based on the diet breadth of a species, where the diet (</w:t>
@@ -2222,7 +2317,7 @@
         <w:t xml:space="preserve"> </w:t>
       </w:r>
       <w:r>
-        <w:t xml:space="preserve">[11]</w:t>
+        <w:t xml:space="preserve">[20]</w:t>
       </w:r>
       <w:r>
         <w:t xml:space="preserve"> </w:t>
@@ -2252,7 +2347,7 @@
         <w:t xml:space="preserve"> </w:t>
       </w:r>
       <w:r>
-        <w:t xml:space="preserve">[15]</w:t>
+        <w:t xml:space="preserve">[24]</w:t>
       </w:r>
       <w:r>
         <w:t xml:space="preserve"> </w:t>
@@ -2264,7 +2359,7 @@
         <w:t xml:space="preserve"> </w:t>
       </w:r>
       <w:r>
-        <w:t xml:space="preserve">[12]</w:t>
+        <w:t xml:space="preserve">[21]</w:t>
       </w:r>
       <w:r>
         <w:t xml:space="preserve"> </w:t>
@@ -2607,7 +2702,7 @@
         <w:t xml:space="preserve"> </w:t>
       </w:r>
       <w:r>
-        <w:t xml:space="preserve">[4]</w:t>
+        <w:t xml:space="preserve">[12]</w:t>
       </w:r>
       <w:r>
         <w:t xml:space="preserve">) uses a series of rules for a set of trait categories (such as habitat and body size) to determine if an interaction can feasibly occur between a species pair. If all conditions are met for the different rule classes then an interaction is deemed to be feasible. The original work put forward in</w:t>
@@ -2616,7 +2711,7 @@
         <w:t xml:space="preserve"> </w:t>
       </w:r>
       <w:r>
-        <w:t xml:space="preserve">[4]</w:t>
+        <w:t xml:space="preserve">[12]</w:t>
       </w:r>
       <w:r>
         <w:t xml:space="preserve"> </w:t>
@@ -2640,7 +2735,7 @@
         <w:t xml:space="preserve"> </w:t>
       </w:r>
       <w:r>
-        <w:t xml:space="preserve">[3]</w:t>
+        <w:t xml:space="preserve">[13]</w:t>
       </w:r>
       <w:r>
         <w:t xml:space="preserve"> </w:t>
@@ -2664,7 +2759,7 @@
         <w:t xml:space="preserve"> </w:t>
       </w:r>
       <w:r>
-        <w:t xml:space="preserve">[16]</w:t>
+        <w:t xml:space="preserve">[25]</w:t>
       </w:r>
       <w:r>
         <w:t xml:space="preserve"> </w:t>
@@ -2676,7 +2771,7 @@
         <w:t xml:space="preserve"> </w:t>
       </w:r>
       <w:r>
-        <w:t xml:space="preserve">[4]</w:t>
+        <w:t xml:space="preserve">[12]</w:t>
       </w:r>
       <w:r>
         <w:t xml:space="preserve"> </w:t>
@@ -2688,7 +2783,7 @@
         <w:t xml:space="preserve"> </w:t>
       </w:r>
       <w:r>
-        <w:t xml:space="preserve">[4]</w:t>
+        <w:t xml:space="preserve">[12]</w:t>
       </w:r>
       <w:r>
         <w:t xml:space="preserve"> </w:t>
@@ -2718,7 +2813,7 @@
         <w:t xml:space="preserve"> </w:t>
       </w:r>
       <w:r>
-        <w:t xml:space="preserve">[13]</w:t>
+        <w:t xml:space="preserve">[22]</w:t>
       </w:r>
       <w:r>
         <w:t xml:space="preserve"> </w:t>
@@ -3069,7 +3164,7 @@
         <w:t xml:space="preserve"> </w:t>
       </w:r>
       <w:r>
-        <w:t xml:space="preserve">[13]</w:t>
+        <w:t xml:space="preserve">[22]</w:t>
       </w:r>
       <w:r>
         <w:t xml:space="preserve"> </w:t>
@@ -3136,7 +3231,7 @@
         <w:t xml:space="preserve"> </w:t>
       </w:r>
       <w:r>
-        <w:t xml:space="preserve">[17]</w:t>
+        <w:t xml:space="preserve">[5]</w:t>
       </w:r>
       <w:r>
         <w:t xml:space="preserve"> </w:t>
@@ -3148,7 +3243,7 @@
         <w:t xml:space="preserve"> </w:t>
       </w:r>
       <w:r>
-        <w:t xml:space="preserve">[13]</w:t>
+        <w:t xml:space="preserve">[22]</w:t>
       </w:r>
       <w:r>
         <w:t xml:space="preserve"> </w:t>
@@ -3196,7 +3291,7 @@
         <w:t xml:space="preserve"> </w:t>
       </w:r>
       <w:r>
-        <w:t xml:space="preserve">[17]</w:t>
+        <w:t xml:space="preserve">[5]</w:t>
       </w:r>
       <w:r>
         <w:t xml:space="preserve">, which was</w:t>
@@ -3259,13 +3354,31 @@
     <w:bookmarkEnd w:id="32"/>
     <w:bookmarkEnd w:id="33"/>
     <w:bookmarkEnd w:id="34"/>
-    <w:bookmarkStart w:id="35" w:name="aims"/>
+    <w:bookmarkStart w:id="48" w:name="methods"/>
     <w:p>
       <w:pPr>
         <w:pStyle w:val="Heading1"/>
       </w:pPr>
       <w:r>
-        <w:t xml:space="preserve">6. Aims…</w:t>
+        <w:t xml:space="preserve">6. Methods</w:t>
+      </w:r>
+    </w:p>
+    <w:bookmarkStart w:id="37" w:name="dataset-overview"/>
+    <w:p>
+      <w:pPr>
+        <w:pStyle w:val="Heading2"/>
+      </w:pPr>
+      <w:r>
+        <w:t xml:space="preserve">6.1 Dataset Overview</w:t>
+      </w:r>
+    </w:p>
+    <w:bookmarkStart w:id="35" w:name="species-occurrence"/>
+    <w:p>
+      <w:pPr>
+        <w:pStyle w:val="Heading3"/>
+      </w:pPr>
+      <w:r>
+        <w:t xml:space="preserve">6.1.1 Species occurrence</w:t>
       </w:r>
     </w:p>
     <w:p>
@@ -3273,70 +3386,75 @@
         <w:pStyle w:val="FirstParagraph"/>
       </w:pPr>
       <w:r>
-        <w:t xml:space="preserve">Here we do this because it lets us unpack the nuances of what the different network representation. Firstly we want ot identify the differences between models that predict interactions (and thus metawebs), and models that predict network structure. Specifically we want to look at 1) the structural difference between all models (</w:t>
-      </w:r>
-      <w:r>
-        <w:rPr>
-          <w:i/>
-          <w:iCs/>
-        </w:rPr>
-        <w:t xml:space="preserve">i.e.,</w:t>
-      </w:r>
-      <w:r>
-        <w:t xml:space="preserve"> </w:t>
-      </w:r>
-      <w:r>
-        <w:t xml:space="preserve">do we see a difference in the distribution of links between networks that have the same number of nodes?) and 2) the identity of pairwise links between species pairs (</w:t>
-      </w:r>
-      <w:r>
-        <w:rPr>
-          <w:i/>
-          <w:iCs/>
-        </w:rPr>
-        <w:t xml:space="preserve">i.e.,</w:t>
-      </w:r>
-      <w:r>
-        <w:t xml:space="preserve"> </w:t>
-      </w:r>
-      <w:r>
-        <w:t xml:space="preserve">do different models differ in which links are present (or absent) between species pairs?) Additionally we want to establish if using networks that are constructed using different models will change the the downstream inferences that are made by repeating the work done by</w:t>
-      </w:r>
-      <w:r>
-        <w:t xml:space="preserve"> </w:t>
-      </w:r>
-      <w:r>
-        <w:t xml:space="preserve">[1]</w:t>
+        <w:t xml:space="preserve">Here we use the fossil occurrence data over an interval extends from the upper Pliensbachian (~185 Ma) to the upper Toarcian (~175 Ma) of the Cleveland Basin</w:t>
+      </w:r>
+      <w:r>
+        <w:t xml:space="preserve"> </w:t>
+      </w:r>
+      <w:r>
+        <w:t xml:space="preserve">[see 3 for a more comprehensive overview]</w:t>
+      </w:r>
+      <w:r>
+        <w:t xml:space="preserve">. The data set consists of a subset of four broad time periods (pre-extinction, post-extinction, early recovery, and late recovery). The assemblages are treated as communities of interacting organisms. Something about the total number of taxa as well as numbers per a time period? Probbaly also make a comment that this is a</w:t>
+      </w:r>
+      <w:r>
+        <w:t xml:space="preserve"> </w:t>
+      </w:r>
+      <w:r>
+        <w:t xml:space="preserve">‘deep time’</w:t>
+      </w:r>
+      <w:r>
+        <w:t xml:space="preserve"> </w:t>
+      </w:r>
+      <w:r>
+        <w:t xml:space="preserve">community we are looking at.</w:t>
+      </w:r>
+    </w:p>
+    <w:bookmarkEnd w:id="35"/>
+    <w:bookmarkStart w:id="36" w:name="defining-modes-of-life-traits"/>
+    <w:p>
+      <w:pPr>
+        <w:pStyle w:val="Heading3"/>
+      </w:pPr>
+      <w:r>
+        <w:t xml:space="preserve">6.1.2 Defining modes of life (traits)</w:t>
+      </w:r>
+    </w:p>
+    <w:p>
+      <w:pPr>
+        <w:pStyle w:val="FirstParagraph"/>
+      </w:pPr>
+      <w:r>
+        <w:t xml:space="preserve">We used the modes of life (traits) as identified in</w:t>
+      </w:r>
+      <w:r>
+        <w:t xml:space="preserve"> </w:t>
+      </w:r>
+      <w:r>
+        <w:t xml:space="preserve">[3]</w:t>
+      </w:r>
+      <w:r>
+        <w:t xml:space="preserve">, who defined four traits: motility (fast, slow, facultative, non-motile), tiering (pelagic, erect, surficial, semi-infaunal, shallow infaunal, deep infaunal), feeding (predator, suspension feeder, deposit feeder, mining, grazer), and size: gigantic (&gt;500 mm), very large (&gt;300–500 mm), large (&gt;100–300 mm), medium (&gt;50–100 mm), small (&gt;10–50 mm), tiny (≤10 mm), for each fossil species based on the ecological traits defined in the Bambach ecospace model</w:t>
+      </w:r>
+      <w:r>
+        <w:t xml:space="preserve"> </w:t>
+      </w:r>
+      <w:r>
+        <w:t xml:space="preserve">[26]</w:t>
       </w:r>
       <w:r>
         <w:t xml:space="preserve">.</w:t>
       </w:r>
     </w:p>
-    <w:bookmarkEnd w:id="35"/>
-    <w:bookmarkStart w:id="49" w:name="methods"/>
-    <w:p>
-      <w:pPr>
-        <w:pStyle w:val="Heading1"/>
-      </w:pPr>
-      <w:r>
-        <w:t xml:space="preserve">7. Methods</w:t>
-      </w:r>
-    </w:p>
-    <w:bookmarkStart w:id="38" w:name="dataset-overview"/>
+    <w:bookmarkEnd w:id="36"/>
+    <w:bookmarkEnd w:id="37"/>
+    <w:bookmarkStart w:id="42" w:name="assessing-structural-differences"/>
     <w:p>
       <w:pPr>
         <w:pStyle w:val="Heading2"/>
       </w:pPr>
       <w:r>
-        <w:t xml:space="preserve">7.1 Dataset Overview</w:t>
-      </w:r>
-    </w:p>
-    <w:bookmarkStart w:id="36" w:name="species-occurrence"/>
-    <w:p>
-      <w:pPr>
-        <w:pStyle w:val="Heading3"/>
-      </w:pPr>
-      <w:r>
-        <w:t xml:space="preserve">7.1.1 Species occurrence</w:t>
+        <w:t xml:space="preserve">6.2 Assessing structural differences</w:t>
       </w:r>
     </w:p>
     <w:p>
@@ -3344,82 +3462,6 @@
         <w:pStyle w:val="FirstParagraph"/>
       </w:pPr>
       <w:r>
-        <w:t xml:space="preserve">Here we use the fossil occurrence data over an interval extends from the upper Pliensbachian (~185 Ma) to the upper Toarcian (~175 Ma) of the Cleveland Basin</w:t>
-      </w:r>
-      <w:r>
-        <w:t xml:space="preserve"> </w:t>
-      </w:r>
-      <w:r>
-        <w:t xml:space="preserve">[see 1 for a more comprehensive overview]</w:t>
-      </w:r>
-      <w:r>
-        <w:t xml:space="preserve">. The data set consists of a subset of four broad time periods (pre-extinction, post-extinction, early recovery, and late recovery). The assemblages are treated as communities of interacting organisms. Something about the total number of taxa as well as numbers per a time period? Probbaly also make a comment that this is a</w:t>
-      </w:r>
-      <w:r>
-        <w:t xml:space="preserve"> </w:t>
-      </w:r>
-      <w:r>
-        <w:t xml:space="preserve">‘deep time’</w:t>
-      </w:r>
-      <w:r>
-        <w:t xml:space="preserve"> </w:t>
-      </w:r>
-      <w:r>
-        <w:t xml:space="preserve">community we are looking at.</w:t>
-      </w:r>
-    </w:p>
-    <w:bookmarkEnd w:id="36"/>
-    <w:bookmarkStart w:id="37" w:name="defining-modes-of-life-traits"/>
-    <w:p>
-      <w:pPr>
-        <w:pStyle w:val="Heading3"/>
-      </w:pPr>
-      <w:r>
-        <w:t xml:space="preserve">7.1.2 Defining modes of life (traits)</w:t>
-      </w:r>
-    </w:p>
-    <w:p>
-      <w:pPr>
-        <w:pStyle w:val="FirstParagraph"/>
-      </w:pPr>
-      <w:r>
-        <w:t xml:space="preserve">We used the modes of life (traits) as identified in</w:t>
-      </w:r>
-      <w:r>
-        <w:t xml:space="preserve"> </w:t>
-      </w:r>
-      <w:r>
-        <w:t xml:space="preserve">[1]</w:t>
-      </w:r>
-      <w:r>
-        <w:t xml:space="preserve">, who defined four traits: motility (fast, slow, facultative, non-motile), tiering (pelagic, erect, surficial, semi-infaunal, shallow infaunal, deep infaunal), feeding (predator, suspension feeder, deposit feeder, mining, grazer), and size: gigantic (&gt;500 mm), very large (&gt;300–500 mm), large (&gt;100–300 mm), medium (&gt;50–100 mm), small (&gt;10–50 mm), tiny (≤10 mm), for each fossil species based on the ecological traits defined in the Bambach ecospace model</w:t>
-      </w:r>
-      <w:r>
-        <w:t xml:space="preserve"> </w:t>
-      </w:r>
-      <w:r>
-        <w:t xml:space="preserve">[18]</w:t>
-      </w:r>
-      <w:r>
-        <w:t xml:space="preserve">.</w:t>
-      </w:r>
-    </w:p>
-    <w:bookmarkEnd w:id="37"/>
-    <w:bookmarkEnd w:id="38"/>
-    <w:bookmarkStart w:id="43" w:name="assessing-structural-differences"/>
-    <w:p>
-      <w:pPr>
-        <w:pStyle w:val="Heading2"/>
-      </w:pPr>
-      <w:r>
-        <w:t xml:space="preserve">7.2 Assessing structural differences</w:t>
-      </w:r>
-    </w:p>
-    <w:p>
-      <w:pPr>
-        <w:pStyle w:val="FirstParagraph"/>
-      </w:pPr>
-      <w:r>
         <w:t xml:space="preserve">In terms of wanting to asses and compare across the different models it is beneficial to approach this task by thinking about the different aspects of the network as well as interactions that are being predicted by the different models. It is perhaps beneficial to think of these across different</w:t>
       </w:r>
       <w:r>
@@ -3450,7 +3492,7 @@
         <w:t xml:space="preserve"> </w:t>
       </w:r>
       <w:r>
-        <w:t xml:space="preserve">[19]</w:t>
+        <w:t xml:space="preserve">[27]</w:t>
       </w:r>
       <w:r>
         <w:t xml:space="preserve"> </w:t>
@@ -3462,7 +3504,7 @@
         <w:t xml:space="preserve"> </w:t>
       </w:r>
       <w:r>
-        <w:t xml:space="preserve">[20]</w:t>
+        <w:t xml:space="preserve">[11]</w:t>
       </w:r>
       <w:r>
         <w:t xml:space="preserve"> </w:t>
@@ -3484,7 +3526,7 @@
       <w:tr>
         <w:tc>
           <w:tcPr/>
-          <w:bookmarkStart w:id="39" w:name="tbl-properties"/>
+          <w:bookmarkStart w:id="38" w:name="tbl-properties"/>
           <w:p>
             <w:pPr>
               <w:jc w:val="center"/>
@@ -3723,7 +3765,7 @@
                     <w:jc w:val="center"/>
                   </w:pPr>
                   <w:r>
-                    <w:t xml:space="preserve">[14]</w:t>
+                    <w:t xml:space="preserve">[23]</w:t>
                   </w:r>
                 </w:p>
               </w:tc>
@@ -3865,7 +3907,7 @@
                     <w:jc w:val="center"/>
                   </w:pPr>
                   <w:r>
-                    <w:t xml:space="preserve">[21]</w:t>
+                    <w:t xml:space="preserve">[28]</w:t>
                   </w:r>
                 </w:p>
               </w:tc>
@@ -3932,7 +3974,7 @@
                     <w:jc w:val="center"/>
                   </w:pPr>
                   <w:r>
-                    <w:t xml:space="preserve">[14]</w:t>
+                    <w:t xml:space="preserve">[23]</w:t>
                   </w:r>
                 </w:p>
               </w:tc>
@@ -3982,7 +4024,7 @@
                     <w:jc w:val="center"/>
                   </w:pPr>
                   <w:r>
-                    <w:t xml:space="preserve">[19]</w:t>
+                    <w:t xml:space="preserve">[27]</w:t>
                   </w:r>
                 </w:p>
               </w:tc>
@@ -4050,7 +4092,7 @@
                     <w:jc w:val="center"/>
                   </w:pPr>
                   <w:r>
-                    <w:t xml:space="preserve">[22]</w:t>
+                    <w:t xml:space="preserve">[29]</w:t>
                   </w:r>
                 </w:p>
               </w:tc>
@@ -4100,7 +4142,7 @@
                     <w:jc w:val="center"/>
                   </w:pPr>
                   <w:r>
-                    <w:t xml:space="preserve">[23]</w:t>
+                    <w:t xml:space="preserve">[10]</w:t>
                   </w:r>
                 </w:p>
               </w:tc>
@@ -4150,7 +4192,7 @@
                     <w:jc w:val="center"/>
                   </w:pPr>
                   <w:r>
-                    <w:t xml:space="preserve">[24]</w:t>
+                    <w:t xml:space="preserve">[30]</w:t>
                   </w:r>
                   <w:r>
                     <w:t xml:space="preserve">;</w:t>
@@ -4159,7 +4201,7 @@
                     <w:t xml:space="preserve"> </w:t>
                   </w:r>
                   <w:r>
-                    <w:t xml:space="preserve">[25]</w:t>
+                    <w:t xml:space="preserve">[31]</w:t>
                   </w:r>
                 </w:p>
               </w:tc>
@@ -4209,7 +4251,7 @@
                     <w:jc w:val="center"/>
                   </w:pPr>
                   <w:r>
-                    <w:t xml:space="preserve">[24]</w:t>
+                    <w:t xml:space="preserve">[30]</w:t>
                   </w:r>
                   <w:r>
                     <w:t xml:space="preserve">;</w:t>
@@ -4218,7 +4260,7 @@
                     <w:t xml:space="preserve"> </w:t>
                   </w:r>
                   <w:r>
-                    <w:t xml:space="preserve">[25]</w:t>
+                    <w:t xml:space="preserve">[31]</w:t>
                   </w:r>
                 </w:p>
               </w:tc>
@@ -4268,7 +4310,7 @@
                     <w:jc w:val="center"/>
                   </w:pPr>
                   <w:r>
-                    <w:t xml:space="preserve">[24]</w:t>
+                    <w:t xml:space="preserve">[30]</w:t>
                   </w:r>
                   <w:r>
                     <w:t xml:space="preserve">;</w:t>
@@ -4277,7 +4319,7 @@
                     <w:t xml:space="preserve"> </w:t>
                   </w:r>
                   <w:r>
-                    <w:t xml:space="preserve">[25]</w:t>
+                    <w:t xml:space="preserve">[31]</w:t>
                   </w:r>
                 </w:p>
               </w:tc>
@@ -4327,7 +4369,7 @@
                     <w:jc w:val="center"/>
                   </w:pPr>
                   <w:r>
-                    <w:t xml:space="preserve">[24]</w:t>
+                    <w:t xml:space="preserve">[30]</w:t>
                   </w:r>
                   <w:r>
                     <w:t xml:space="preserve">;</w:t>
@@ -4336,24 +4378,24 @@
                     <w:t xml:space="preserve"> </w:t>
                   </w:r>
                   <w:r>
-                    <w:t xml:space="preserve">[25]</w:t>
+                    <w:t xml:space="preserve">[31]</w:t>
                   </w:r>
                 </w:p>
               </w:tc>
             </w:tr>
           </w:tbl>
-          <w:bookmarkEnd w:id="39"/>
+          <w:bookmarkEnd w:id="38"/>
           <w:p/>
         </w:tc>
       </w:tr>
     </w:tbl>
-    <w:bookmarkStart w:id="40" w:name="macro-network-properties"/>
+    <w:bookmarkStart w:id="39" w:name="macro-network-properties"/>
     <w:p>
       <w:pPr>
         <w:pStyle w:val="Heading3"/>
       </w:pPr>
       <w:r>
-        <w:t xml:space="preserve">7.2.1 Macro network properties</w:t>
+        <w:t xml:space="preserve">6.2.1 Macro network properties</w:t>
       </w:r>
     </w:p>
     <w:p>
@@ -4371,7 +4413,7 @@
         <w:t xml:space="preserve"> </w:t>
       </w:r>
       <w:r>
-        <w:t xml:space="preserve">[26]</w:t>
+        <w:t xml:space="preserve">[32]</w:t>
       </w:r>
       <w:r>
         <w:t xml:space="preserve"> </w:t>
@@ -4383,7 +4425,7 @@
         <w:t xml:space="preserve"> </w:t>
       </w:r>
       <w:r>
-        <w:t xml:space="preserve">[27]</w:t>
+        <w:t xml:space="preserve">[33]</w:t>
       </w:r>
       <w:r>
         <w:t xml:space="preserve"> </w:t>
@@ -4411,7 +4453,7 @@
         <w:t xml:space="preserve"> </w:t>
       </w:r>
       <w:r>
-        <w:t xml:space="preserve">[23]</w:t>
+        <w:t xml:space="preserve">[10]</w:t>
       </w:r>
       <w:r>
         <w:t xml:space="preserve">), we could also look at the rank/rank deficiency of networks which (theoretically) represents the number fo unique interaction strategies in the network</w:t>
@@ -4420,7 +4462,7 @@
         <w:t xml:space="preserve"> </w:t>
       </w:r>
       <w:r>
-        <w:t xml:space="preserve">[23]</w:t>
+        <w:t xml:space="preserve">[10]</w:t>
       </w:r>
       <w:r>
         <w:t xml:space="preserve">, which may be specifically interesting in terms of looking at pre and post extinction but also as a way to unpack</w:t>
@@ -4438,14 +4480,14 @@
         <w:t xml:space="preserve">that some models may introduce.</w:t>
       </w:r>
     </w:p>
-    <w:bookmarkEnd w:id="40"/>
-    <w:bookmarkStart w:id="41" w:name="meso-network-properties"/>
+    <w:bookmarkEnd w:id="39"/>
+    <w:bookmarkStart w:id="40" w:name="meso-network-properties"/>
     <w:p>
       <w:pPr>
         <w:pStyle w:val="Heading3"/>
       </w:pPr>
       <w:r>
-        <w:t xml:space="preserve">7.2.2 Meso network properties</w:t>
+        <w:t xml:space="preserve">6.2.2 Meso network properties</w:t>
       </w:r>
     </w:p>
     <w:p>
@@ -4459,7 +4501,7 @@
         <w:t xml:space="preserve"> </w:t>
       </w:r>
       <w:r>
-        <w:t xml:space="preserve">[24,25]</w:t>
+        <w:t xml:space="preserve">[30,31]</w:t>
       </w:r>
       <w:r>
         <w:t xml:space="preserve">. Here we specifically look at the number of</w:t>
@@ -4520,14 +4562,14 @@
         <w:t xml:space="preserve">motifs. In the broader context the ability of a model in being able to capture these smaller motifs will inform as to its suitability of use understanding the more dynamic component of network ecology.</w:t>
       </w:r>
     </w:p>
-    <w:bookmarkEnd w:id="41"/>
-    <w:bookmarkStart w:id="42" w:name="micro-network-properties"/>
+    <w:bookmarkEnd w:id="40"/>
+    <w:bookmarkStart w:id="41" w:name="micro-network-properties"/>
     <w:p>
       <w:pPr>
         <w:pStyle w:val="Heading3"/>
       </w:pPr>
       <w:r>
-        <w:t xml:space="preserve">7.2.3 Micro network properties</w:t>
+        <w:t xml:space="preserve">6.2.3 Micro network properties</w:t>
       </w:r>
     </w:p>
     <w:p>
@@ -4561,7 +4603,7 @@
         <w:t xml:space="preserve"> </w:t>
       </w:r>
       <w:r>
-        <w:t xml:space="preserve">[28]</w:t>
+        <w:t xml:space="preserve">[34]</w:t>
       </w:r>
       <w:r>
         <w:t xml:space="preserve">, are (broadly) indicative of consumer-resource relationships and diet breadth of species [ref]. Although this is usually determined at the species level the standard deviation of the generality and vulnerability of species is often used when benchmarking predicted networks</w:t>
@@ -4583,7 +4625,7 @@
         <w:t xml:space="preserve"> </w:t>
       </w:r>
       <w:r>
-        <w:t xml:space="preserve">10,11]</w:t>
+        <w:t xml:space="preserve">19,20]</w:t>
       </w:r>
       <w:r>
         <w:t xml:space="preserve">.</w:t>
@@ -4616,18 +4658,18 @@
         <w:t xml:space="preserve"> </w:t>
       </w:r>
       <w:r>
-        <w:t xml:space="preserve">[29]</w:t>
-      </w:r>
-    </w:p>
+        <w:t xml:space="preserve">[35]</w:t>
+      </w:r>
+    </w:p>
+    <w:bookmarkEnd w:id="41"/>
     <w:bookmarkEnd w:id="42"/>
-    <w:bookmarkEnd w:id="43"/>
-    <w:bookmarkStart w:id="44" w:name="X39dc4294b971338d243b05ce6908c1a68f53772"/>
+    <w:bookmarkStart w:id="43" w:name="X39dc4294b971338d243b05ce6908c1a68f53772"/>
     <w:p>
       <w:pPr>
         <w:pStyle w:val="Heading2"/>
       </w:pPr>
       <w:r>
-        <w:t xml:space="preserve">7.3 Assessing pairwise interaction differences</w:t>
+        <w:t xml:space="preserve">6.3 Assessing pairwise interaction differences</w:t>
       </w:r>
     </w:p>
     <w:p>
@@ -4645,7 +4687,7 @@
         <w:t xml:space="preserve"> </w:t>
       </w:r>
       <w:r>
-        <w:t xml:space="preserve">[29]</w:t>
+        <w:t xml:space="preserve">[35]</w:t>
       </w:r>
       <w:r>
         <w:t xml:space="preserve"> </w:t>
@@ -4666,14 +4708,14 @@
         <w:t xml:space="preserve">(shared) across the networks from the same period but constructed using different models.</w:t>
       </w:r>
     </w:p>
-    <w:bookmarkEnd w:id="44"/>
-    <w:bookmarkStart w:id="46" w:name="assessing-network-inference"/>
+    <w:bookmarkEnd w:id="43"/>
+    <w:bookmarkStart w:id="45" w:name="assessing-network-inference"/>
     <w:p>
       <w:pPr>
         <w:pStyle w:val="Heading2"/>
       </w:pPr>
       <w:r>
-        <w:t xml:space="preserve">7.4 Assessing network inference</w:t>
+        <w:t xml:space="preserve">6.4 Assessing network inference</w:t>
       </w:r>
     </w:p>
     <w:p>
@@ -4687,16 +4729,16 @@
         <w:t xml:space="preserve"> </w:t>
       </w:r>
       <w:r>
-        <w:t xml:space="preserve">[30]</w:t>
-      </w:r>
-    </w:p>
-    <w:bookmarkStart w:id="45" w:name="robustness"/>
+        <w:t xml:space="preserve">[36]</w:t>
+      </w:r>
+    </w:p>
+    <w:bookmarkStart w:id="44" w:name="robustness"/>
     <w:p>
       <w:pPr>
         <w:pStyle w:val="Heading3"/>
       </w:pPr>
       <w:r>
-        <w:t xml:space="preserve">7.4.1 Robustness</w:t>
+        <w:t xml:space="preserve">6.4.1 Robustness</w:t>
       </w:r>
     </w:p>
     <w:p>
@@ -4727,18 +4769,18 @@
         <w:t xml:space="preserve"> </w:t>
       </w:r>
       <w:r>
-        <w:t xml:space="preserve">[31]</w:t>
-      </w:r>
-    </w:p>
+        <w:t xml:space="preserve">[37]</w:t>
+      </w:r>
+    </w:p>
+    <w:bookmarkEnd w:id="44"/>
     <w:bookmarkEnd w:id="45"/>
-    <w:bookmarkEnd w:id="46"/>
-    <w:bookmarkStart w:id="48" w:name="constructing-networks"/>
+    <w:bookmarkStart w:id="47" w:name="constructing-networks"/>
     <w:p>
       <w:pPr>
         <w:pStyle w:val="Heading2"/>
       </w:pPr>
       <w:r>
-        <w:t xml:space="preserve">7.5 Constructing networks</w:t>
+        <w:t xml:space="preserve">6.5 Constructing networks</w:t>
       </w:r>
     </w:p>
     <w:p>
@@ -4865,43 +4907,43 @@
         </w:r>
       </w:hyperlink>
     </w:p>
-    <w:bookmarkStart w:id="47" w:name="simulating-extinctions"/>
+    <w:bookmarkStart w:id="46" w:name="simulating-extinctions"/>
     <w:p>
       <w:pPr>
         <w:pStyle w:val="Heading3"/>
       </w:pPr>
       <w:r>
-        <w:t xml:space="preserve">7.5.1 Simulating Extinctions</w:t>
-      </w:r>
-    </w:p>
+        <w:t xml:space="preserve">6.5.1 Simulating Extinctions</w:t>
+      </w:r>
+    </w:p>
+    <w:bookmarkEnd w:id="46"/>
     <w:bookmarkEnd w:id="47"/>
     <w:bookmarkEnd w:id="48"/>
-    <w:bookmarkEnd w:id="49"/>
-    <w:bookmarkStart w:id="66" w:name="results"/>
+    <w:bookmarkStart w:id="65" w:name="results"/>
     <w:p>
       <w:pPr>
         <w:pStyle w:val="Heading1"/>
       </w:pPr>
       <w:r>
-        <w:t xml:space="preserve">8. Results</w:t>
-      </w:r>
-    </w:p>
-    <w:bookmarkStart w:id="60" w:name="comparing-predicted-networks"/>
+        <w:t xml:space="preserve">7. Results</w:t>
+      </w:r>
+    </w:p>
+    <w:bookmarkStart w:id="59" w:name="comparing-predicted-networks"/>
     <w:p>
       <w:pPr>
         <w:pStyle w:val="Heading2"/>
       </w:pPr>
       <w:r>
-        <w:t xml:space="preserve">8.1 Comparing predicted networks</w:t>
-      </w:r>
-    </w:p>
-    <w:bookmarkStart w:id="54" w:name="structure"/>
+        <w:t xml:space="preserve">7.1 Comparing predicted networks</w:t>
+      </w:r>
+    </w:p>
+    <w:bookmarkStart w:id="53" w:name="structure"/>
     <w:p>
       <w:pPr>
         <w:pStyle w:val="Heading3"/>
       </w:pPr>
       <w:r>
-        <w:t xml:space="preserve">8.1.1 Structure</w:t>
+        <w:t xml:space="preserve">7.1.1 Structure</w:t>
       </w:r>
     </w:p>
     <w:p>
@@ -4940,7 +4982,7 @@
       <w:tr>
         <w:tc>
           <w:tcPr/>
-          <w:bookmarkStart w:id="53" w:name="fig-summary"/>
+          <w:bookmarkStart w:id="52" w:name="fig-summary"/>
           <w:p>
             <w:pPr>
               <w:pStyle w:val="Compact"/>
@@ -4951,18 +4993,18 @@
                 <wp:inline>
                   <wp:extent cx="5334000" cy="7467600"/>
                   <wp:effectExtent b="0" l="0" r="0" t="0"/>
-                  <wp:docPr descr="" title="" id="51" name="Picture"/>
+                  <wp:docPr descr="" title="" id="50" name="Picture"/>
                   <a:graphic>
                     <a:graphicData uri="http://schemas.openxmlformats.org/drawingml/2006/picture">
                       <pic:pic>
                         <pic:nvPicPr>
-                          <pic:cNvPr descr="figures/summary.png" id="52" name="Picture"/>
+                          <pic:cNvPr descr="figures/summary.png" id="51" name="Picture"/>
                           <pic:cNvPicPr>
                             <a:picLocks noChangeArrowheads="1" noChangeAspect="1"/>
                           </pic:cNvPicPr>
                         </pic:nvPicPr>
                         <pic:blipFill>
-                          <a:blip r:embed="rId50"/>
+                          <a:blip r:embed="rId49"/>
                           <a:stretch>
                             <a:fillRect/>
                           </a:stretch>
@@ -5002,18 +5044,18 @@
               <w:t xml:space="preserve">Figure 1: stuff…</w:t>
             </w:r>
           </w:p>
-          <w:bookmarkEnd w:id="53"/>
+          <w:bookmarkEnd w:id="52"/>
         </w:tc>
       </w:tr>
     </w:tbl>
-    <w:bookmarkEnd w:id="54"/>
-    <w:bookmarkStart w:id="59" w:name="interactionspecies-turnover"/>
+    <w:bookmarkEnd w:id="53"/>
+    <w:bookmarkStart w:id="58" w:name="interactionspecies-turnover"/>
     <w:p>
       <w:pPr>
         <w:pStyle w:val="Heading3"/>
       </w:pPr>
       <w:r>
-        <w:t xml:space="preserve">8.1.2 Interaction/species turnover</w:t>
+        <w:t xml:space="preserve">7.1.2 Interaction/species turnover</w:t>
       </w:r>
     </w:p>
     <w:tbl>
@@ -5029,7 +5071,7 @@
       <w:tr>
         <w:tc>
           <w:tcPr/>
-          <w:bookmarkStart w:id="58" w:name="fig-beta_div"/>
+          <w:bookmarkStart w:id="57" w:name="fig-beta_div"/>
           <w:p>
             <w:pPr>
               <w:pStyle w:val="Compact"/>
@@ -5040,18 +5082,18 @@
                 <wp:inline>
                   <wp:extent cx="5334000" cy="5334000"/>
                   <wp:effectExtent b="0" l="0" r="0" t="0"/>
-                  <wp:docPr descr="" title="" id="56" name="Picture"/>
+                  <wp:docPr descr="" title="" id="55" name="Picture"/>
                   <a:graphic>
                     <a:graphicData uri="http://schemas.openxmlformats.org/drawingml/2006/picture">
                       <pic:pic>
                         <pic:nvPicPr>
-                          <pic:cNvPr descr="figures/beta_div.png" id="57" name="Picture"/>
+                          <pic:cNvPr descr="figures/beta_div.png" id="56" name="Picture"/>
                           <pic:cNvPicPr>
                             <a:picLocks noChangeArrowheads="1" noChangeAspect="1"/>
                           </pic:cNvPicPr>
                         </pic:nvPicPr>
                         <pic:blipFill>
-                          <a:blip r:embed="rId55"/>
+                          <a:blip r:embed="rId54"/>
                           <a:stretch>
                             <a:fillRect/>
                           </a:stretch>
@@ -5091,19 +5133,19 @@
               <w:t xml:space="preserve">Figure 2: stuff… % interaction shared is calculated as number shared interactions / ((number interactions left - shared interactions) + (number interactions right - shared interactions) + shared interactions). Additionally niche and random models are excluded as it is illogical since both of these models are fundamentally species agnostic</w:t>
             </w:r>
           </w:p>
-          <w:bookmarkEnd w:id="58"/>
+          <w:bookmarkEnd w:id="57"/>
         </w:tc>
       </w:tr>
     </w:tbl>
+    <w:bookmarkEnd w:id="58"/>
     <w:bookmarkEnd w:id="59"/>
-    <w:bookmarkEnd w:id="60"/>
-    <w:bookmarkStart w:id="65" w:name="comparing-inference"/>
+    <w:bookmarkStart w:id="64" w:name="comparing-inference"/>
     <w:p>
       <w:pPr>
         <w:pStyle w:val="Heading2"/>
       </w:pPr>
       <w:r>
-        <w:t xml:space="preserve">8.2 Comparing inference</w:t>
+        <w:t xml:space="preserve">7.2 Comparing inference</w:t>
       </w:r>
     </w:p>
     <w:tbl>
@@ -5119,7 +5161,7 @@
       <w:tr>
         <w:tc>
           <w:tcPr/>
-          <w:bookmarkStart w:id="64" w:name="fig-dunhill"/>
+          <w:bookmarkStart w:id="63" w:name="fig-dunhill"/>
           <w:p>
             <w:pPr>
               <w:pStyle w:val="Compact"/>
@@ -5130,18 +5172,18 @@
                 <wp:inline>
                   <wp:extent cx="5334000" cy="5715000"/>
                   <wp:effectExtent b="0" l="0" r="0" t="0"/>
-                  <wp:docPr descr="" title="" id="62" name="Picture"/>
+                  <wp:docPr descr="" title="" id="61" name="Picture"/>
                   <a:graphic>
                     <a:graphicData uri="http://schemas.openxmlformats.org/drawingml/2006/picture">
                       <pic:pic>
                         <pic:nvPicPr>
-                          <pic:cNvPr descr="figures/dunhill_comp.png" id="63" name="Picture"/>
+                          <pic:cNvPr descr="figures/dunhill_comp.png" id="62" name="Picture"/>
                           <pic:cNvPicPr>
                             <a:picLocks noChangeArrowheads="1" noChangeAspect="1"/>
                           </pic:cNvPicPr>
                         </pic:nvPicPr>
                         <pic:blipFill>
-                          <a:blip r:embed="rId61"/>
+                          <a:blip r:embed="rId60"/>
                           <a:stretch>
                             <a:fillRect/>
                           </a:stretch>
@@ -5181,13 +5223,13 @@
               <w:t xml:space="preserve">Figure 3: stuff… Recreation of the figure from Dunhill 2024. Note not 100% sold on the TSS and absolute mean calculations…</w:t>
             </w:r>
           </w:p>
-          <w:bookmarkEnd w:id="64"/>
+          <w:bookmarkEnd w:id="63"/>
         </w:tc>
       </w:tr>
     </w:tbl>
+    <w:bookmarkEnd w:id="64"/>
     <w:bookmarkEnd w:id="65"/>
-    <w:bookmarkEnd w:id="66"/>
-    <w:bookmarkStart w:id="129" w:name="references"/>
+    <w:bookmarkStart w:id="139" w:name="references"/>
     <w:p>
       <w:pPr>
         <w:pStyle w:val="Heading1"/>
@@ -5196,8 +5238,8 @@
         <w:t xml:space="preserve">References</w:t>
       </w:r>
     </w:p>
-    <w:bookmarkStart w:id="128" w:name="refs"/>
-    <w:bookmarkStart w:id="68" w:name="ref-dunhill2024"/>
+    <w:bookmarkStart w:id="138" w:name="refs"/>
+    <w:bookmarkStart w:id="67" w:name="ref-kiessling2019"/>
     <w:p>
       <w:pPr>
         <w:pStyle w:val="Bibliography"/>
@@ -5212,7 +5254,7 @@
         <w:t xml:space="preserve">	</w:t>
       </w:r>
       <w:r>
-        <w:t xml:space="preserve">Dunhill, A.M.</w:t>
+        <w:t xml:space="preserve">Kiessling, W.</w:t>
       </w:r>
       <w:r>
         <w:t xml:space="preserve"> </w:t>
@@ -5228,12 +5270,142 @@
         <w:t xml:space="preserve"> </w:t>
       </w:r>
       <w:r>
+        <w:t xml:space="preserve">(2019)</w:t>
+      </w:r>
+      <w:r>
+        <w:t xml:space="preserve"> </w:t>
+      </w:r>
+      <w:hyperlink r:id="rId66">
+        <w:r>
+          <w:rPr>
+            <w:rStyle w:val="Hyperlink"/>
+          </w:rPr>
+          <w:t xml:space="preserve">Addressing priority questions of conservation science with palaeontological data</w:t>
+        </w:r>
+      </w:hyperlink>
+      <w:r>
+        <w:t xml:space="preserve">.</w:t>
+      </w:r>
+      <w:r>
+        <w:t xml:space="preserve"> </w:t>
+      </w:r>
+      <w:r>
+        <w:rPr>
+          <w:i/>
+          <w:iCs/>
+        </w:rPr>
+        <w:t xml:space="preserve">Philosophical Transactions of the Royal Society B: Biological Sciences</w:t>
+      </w:r>
+      <w:r>
+        <w:t xml:space="preserve"> </w:t>
+      </w:r>
+      <w:r>
+        <w:t xml:space="preserve">374, 20190222</w:t>
+      </w:r>
+    </w:p>
+    <w:bookmarkEnd w:id="67"/>
+    <w:bookmarkStart w:id="69" w:name="ref-dillon2022"/>
+    <w:p>
+      <w:pPr>
+        <w:pStyle w:val="Bibliography"/>
+      </w:pPr>
+      <w:r>
+        <w:t xml:space="preserve">2.</w:t>
+      </w:r>
+      <w:r>
+        <w:t xml:space="preserve"> </w:t>
+      </w:r>
+      <w:r>
+        <w:t xml:space="preserve">	</w:t>
+      </w:r>
+      <w:r>
+        <w:t xml:space="preserve">Dillon, E.M.</w:t>
+      </w:r>
+      <w:r>
+        <w:t xml:space="preserve"> </w:t>
+      </w:r>
+      <w:r>
+        <w:rPr>
+          <w:i/>
+          <w:iCs/>
+        </w:rPr>
+        <w:t xml:space="preserve">et al.</w:t>
+      </w:r>
+      <w:r>
+        <w:t xml:space="preserve"> </w:t>
+      </w:r>
+      <w:r>
+        <w:t xml:space="preserve">(2022)</w:t>
+      </w:r>
+      <w:r>
+        <w:t xml:space="preserve"> </w:t>
+      </w:r>
+      <w:hyperlink r:id="rId68">
+        <w:r>
+          <w:rPr>
+            <w:rStyle w:val="Hyperlink"/>
+          </w:rPr>
+          <w:t xml:space="preserve">What is conservation paleobiology? Tracking 20 years of research and development</w:t>
+        </w:r>
+      </w:hyperlink>
+      <w:r>
+        <w:t xml:space="preserve">.</w:t>
+      </w:r>
+      <w:r>
+        <w:t xml:space="preserve"> </w:t>
+      </w:r>
+      <w:r>
+        <w:rPr>
+          <w:i/>
+          <w:iCs/>
+        </w:rPr>
+        <w:t xml:space="preserve">Frontiers in Ecology and Evolution</w:t>
+      </w:r>
+      <w:r>
+        <w:t xml:space="preserve"> </w:t>
+      </w:r>
+      <w:r>
+        <w:t xml:space="preserve">10</w:t>
+      </w:r>
+    </w:p>
+    <w:bookmarkEnd w:id="69"/>
+    <w:bookmarkStart w:id="71" w:name="ref-dunhill2024"/>
+    <w:p>
+      <w:pPr>
+        <w:pStyle w:val="Bibliography"/>
+      </w:pPr>
+      <w:r>
+        <w:t xml:space="preserve">3.</w:t>
+      </w:r>
+      <w:r>
+        <w:t xml:space="preserve"> </w:t>
+      </w:r>
+      <w:r>
+        <w:t xml:space="preserve">	</w:t>
+      </w:r>
+      <w:r>
+        <w:t xml:space="preserve">Dunhill, A.M.</w:t>
+      </w:r>
+      <w:r>
+        <w:t xml:space="preserve"> </w:t>
+      </w:r>
+      <w:r>
+        <w:rPr>
+          <w:i/>
+          <w:iCs/>
+        </w:rPr>
+        <w:t xml:space="preserve">et al.</w:t>
+      </w:r>
+      <w:r>
+        <w:t xml:space="preserve"> </w:t>
+      </w:r>
+      <w:r>
         <w:t xml:space="preserve">(2024)</w:t>
       </w:r>
       <w:r>
         <w:t xml:space="preserve"> </w:t>
       </w:r>
-      <w:hyperlink r:id="rId67">
+      <w:hyperlink r:id="rId70">
         <w:r>
           <w:rPr>
             <w:rStyle w:val="Hyperlink"/>
@@ -5261,14 +5433,14 @@
         <w:t xml:space="preserve">15, 8599</w:t>
       </w:r>
     </w:p>
-    <w:bookmarkEnd w:id="68"/>
-    <w:bookmarkStart w:id="70" w:name="ref-dunne2014"/>
+    <w:bookmarkEnd w:id="71"/>
+    <w:bookmarkStart w:id="73" w:name="ref-hao2025"/>
     <w:p>
       <w:pPr>
         <w:pStyle w:val="Bibliography"/>
       </w:pPr>
       <w:r>
-        <w:t xml:space="preserve">2.</w:t>
+        <w:t xml:space="preserve">4.</w:t>
       </w:r>
       <w:r>
         <w:t xml:space="preserve"> </w:t>
@@ -5277,7 +5449,7 @@
         <w:t xml:space="preserve">	</w:t>
       </w:r>
       <w:r>
-        <w:t xml:space="preserve">Dunne, J.A.</w:t>
+        <w:t xml:space="preserve">Hao, X.</w:t>
       </w:r>
       <w:r>
         <w:t xml:space="preserve"> </w:t>
@@ -5293,12 +5465,191 @@
         <w:t xml:space="preserve"> </w:t>
       </w:r>
       <w:r>
+        <w:t xml:space="preserve">(2025)</w:t>
+      </w:r>
+      <w:r>
+        <w:t xml:space="preserve"> </w:t>
+      </w:r>
+      <w:hyperlink r:id="rId72">
+        <w:r>
+          <w:rPr>
+            <w:rStyle w:val="Hyperlink"/>
+          </w:rPr>
+          <w:t xml:space="preserve">Global Projection of Terrestrial Vertebrate Food Webs Under Future Climate and Land-Use Changes</w:t>
+        </w:r>
+      </w:hyperlink>
+      <w:r>
+        <w:t xml:space="preserve">.</w:t>
+      </w:r>
+      <w:r>
+        <w:t xml:space="preserve"> </w:t>
+      </w:r>
+      <w:r>
+        <w:rPr>
+          <w:i/>
+          <w:iCs/>
+        </w:rPr>
+        <w:t xml:space="preserve">Global Change Biology</w:t>
+      </w:r>
+      <w:r>
+        <w:t xml:space="preserve"> </w:t>
+      </w:r>
+      <w:r>
+        <w:t xml:space="preserve">31, e70061</w:t>
+      </w:r>
+    </w:p>
+    <w:bookmarkEnd w:id="73"/>
+    <w:bookmarkStart w:id="75" w:name="ref-yeakel2014"/>
+    <w:p>
+      <w:pPr>
+        <w:pStyle w:val="Bibliography"/>
+      </w:pPr>
+      <w:r>
+        <w:t xml:space="preserve">5.</w:t>
+      </w:r>
+      <w:r>
+        <w:t xml:space="preserve"> </w:t>
+      </w:r>
+      <w:r>
+        <w:t xml:space="preserve">	</w:t>
+      </w:r>
+      <w:r>
+        <w:t xml:space="preserve">Yeakel, J.D.</w:t>
+      </w:r>
+      <w:r>
+        <w:t xml:space="preserve"> </w:t>
+      </w:r>
+      <w:r>
+        <w:rPr>
+          <w:i/>
+          <w:iCs/>
+        </w:rPr>
+        <w:t xml:space="preserve">et al.</w:t>
+      </w:r>
+      <w:r>
+        <w:t xml:space="preserve"> </w:t>
+      </w:r>
+      <w:r>
         <w:t xml:space="preserve">(2014)</w:t>
       </w:r>
       <w:r>
         <w:t xml:space="preserve"> </w:t>
       </w:r>
-      <w:hyperlink r:id="rId69">
+      <w:hyperlink r:id="rId74">
+        <w:r>
+          <w:rPr>
+            <w:rStyle w:val="Hyperlink"/>
+          </w:rPr>
+          <w:t xml:space="preserve">Collapse of an ecological network in ancient egypt</w:t>
+        </w:r>
+      </w:hyperlink>
+      <w:r>
+        <w:t xml:space="preserve">.</w:t>
+      </w:r>
+      <w:r>
+        <w:t xml:space="preserve"> </w:t>
+      </w:r>
+      <w:r>
+        <w:rPr>
+          <w:i/>
+          <w:iCs/>
+        </w:rPr>
+        <w:t xml:space="preserve">PNAS</w:t>
+      </w:r>
+      <w:r>
+        <w:t xml:space="preserve"> </w:t>
+      </w:r>
+      <w:r>
+        <w:t xml:space="preserve">111, 14472–14477</w:t>
+      </w:r>
+    </w:p>
+    <w:bookmarkEnd w:id="75"/>
+    <w:bookmarkStart w:id="77" w:name="ref-jordano2016"/>
+    <w:p>
+      <w:pPr>
+        <w:pStyle w:val="Bibliography"/>
+      </w:pPr>
+      <w:r>
+        <w:t xml:space="preserve">6.</w:t>
+      </w:r>
+      <w:r>
+        <w:t xml:space="preserve"> </w:t>
+      </w:r>
+      <w:r>
+        <w:t xml:space="preserve">	</w:t>
+      </w:r>
+      <w:r>
+        <w:t xml:space="preserve">Jordano, P. (2016)</w:t>
+      </w:r>
+      <w:r>
+        <w:t xml:space="preserve"> </w:t>
+      </w:r>
+      <w:hyperlink r:id="rId76">
+        <w:r>
+          <w:rPr>
+            <w:rStyle w:val="Hyperlink"/>
+          </w:rPr>
+          <w:t xml:space="preserve">Chasing Ecological Interactions</w:t>
+        </w:r>
+      </w:hyperlink>
+      <w:r>
+        <w:t xml:space="preserve">.</w:t>
+      </w:r>
+      <w:r>
+        <w:t xml:space="preserve"> </w:t>
+      </w:r>
+      <w:r>
+        <w:rPr>
+          <w:i/>
+          <w:iCs/>
+        </w:rPr>
+        <w:t xml:space="preserve">PLOS Biology</w:t>
+      </w:r>
+      <w:r>
+        <w:t xml:space="preserve"> </w:t>
+      </w:r>
+      <w:r>
+        <w:t xml:space="preserve">14, e1002559</w:t>
+      </w:r>
+    </w:p>
+    <w:bookmarkEnd w:id="77"/>
+    <w:bookmarkStart w:id="79" w:name="ref-dunne2014"/>
+    <w:p>
+      <w:pPr>
+        <w:pStyle w:val="Bibliography"/>
+      </w:pPr>
+      <w:r>
+        <w:t xml:space="preserve">7.</w:t>
+      </w:r>
+      <w:r>
+        <w:t xml:space="preserve"> </w:t>
+      </w:r>
+      <w:r>
+        <w:t xml:space="preserve">	</w:t>
+      </w:r>
+      <w:r>
+        <w:t xml:space="preserve">Dunne, J.A.</w:t>
+      </w:r>
+      <w:r>
+        <w:t xml:space="preserve"> </w:t>
+      </w:r>
+      <w:r>
+        <w:rPr>
+          <w:i/>
+          <w:iCs/>
+        </w:rPr>
+        <w:t xml:space="preserve">et al.</w:t>
+      </w:r>
+      <w:r>
+        <w:t xml:space="preserve"> </w:t>
+      </w:r>
+      <w:r>
+        <w:t xml:space="preserve">(2014)</w:t>
+      </w:r>
+      <w:r>
+        <w:t xml:space="preserve"> </w:t>
+      </w:r>
+      <w:hyperlink r:id="rId78">
         <w:r>
           <w:rPr>
             <w:rStyle w:val="Hyperlink"/>
@@ -5326,14 +5677,14 @@
         <w:t xml:space="preserve">281, 20133280</w:t>
       </w:r>
     </w:p>
-    <w:bookmarkEnd w:id="70"/>
-    <w:bookmarkStart w:id="72" w:name="ref-roopnarine2006"/>
+    <w:bookmarkEnd w:id="79"/>
+    <w:bookmarkStart w:id="81" w:name="ref-morales-castilla2015"/>
     <w:p>
       <w:pPr>
         <w:pStyle w:val="Bibliography"/>
       </w:pPr>
       <w:r>
-        <w:t xml:space="preserve">3.</w:t>
+        <w:t xml:space="preserve">8.</w:t>
       </w:r>
       <w:r>
         <w:t xml:space="preserve"> </w:t>
@@ -5342,12 +5693,311 @@
         <w:t xml:space="preserve">	</w:t>
       </w:r>
       <w:r>
+        <w:t xml:space="preserve">Morales-Castilla, I.</w:t>
+      </w:r>
+      <w:r>
+        <w:t xml:space="preserve"> </w:t>
+      </w:r>
+      <w:r>
+        <w:rPr>
+          <w:i/>
+          <w:iCs/>
+        </w:rPr>
+        <w:t xml:space="preserve">et al.</w:t>
+      </w:r>
+      <w:r>
+        <w:t xml:space="preserve"> </w:t>
+      </w:r>
+      <w:r>
+        <w:t xml:space="preserve">(2015)</w:t>
+      </w:r>
+      <w:r>
+        <w:t xml:space="preserve"> </w:t>
+      </w:r>
+      <w:hyperlink r:id="rId80">
+        <w:r>
+          <w:rPr>
+            <w:rStyle w:val="Hyperlink"/>
+          </w:rPr>
+          <w:t xml:space="preserve">Inferring biotic interactions from proxies</w:t>
+        </w:r>
+      </w:hyperlink>
+      <w:r>
+        <w:t xml:space="preserve">.</w:t>
+      </w:r>
+      <w:r>
+        <w:t xml:space="preserve"> </w:t>
+      </w:r>
+      <w:r>
+        <w:rPr>
+          <w:i/>
+          <w:iCs/>
+        </w:rPr>
+        <w:t xml:space="preserve">Trends in Ecology &amp; Evolution</w:t>
+      </w:r>
+      <w:r>
+        <w:t xml:space="preserve"> </w:t>
+      </w:r>
+      <w:r>
+        <w:t xml:space="preserve">30, 347–356</w:t>
+      </w:r>
+    </w:p>
+    <w:bookmarkEnd w:id="81"/>
+    <w:bookmarkStart w:id="83" w:name="ref-pichler2023"/>
+    <w:p>
+      <w:pPr>
+        <w:pStyle w:val="Bibliography"/>
+      </w:pPr>
+      <w:r>
+        <w:t xml:space="preserve">9.</w:t>
+      </w:r>
+      <w:r>
+        <w:t xml:space="preserve"> </w:t>
+      </w:r>
+      <w:r>
+        <w:t xml:space="preserve">	</w:t>
+      </w:r>
+      <w:r>
+        <w:t xml:space="preserve">Pichler, M. and Hartig, F. (2023)</w:t>
+      </w:r>
+      <w:r>
+        <w:t xml:space="preserve"> </w:t>
+      </w:r>
+      <w:hyperlink r:id="rId82">
+        <w:r>
+          <w:rPr>
+            <w:rStyle w:val="Hyperlink"/>
+          </w:rPr>
+          <w:t xml:space="preserve">Machine learning and deep learning</w:t>
+        </w:r>
+        <w:r>
+          <w:rPr>
+            <w:rStyle w:val="Hyperlink"/>
+          </w:rPr>
+          <w:t xml:space="preserve">A review for ecologists</w:t>
+        </w:r>
+      </w:hyperlink>
+      <w:r>
+        <w:t xml:space="preserve">.</w:t>
+      </w:r>
+      <w:r>
+        <w:t xml:space="preserve"> </w:t>
+      </w:r>
+      <w:r>
+        <w:rPr>
+          <w:i/>
+          <w:iCs/>
+        </w:rPr>
+        <w:t xml:space="preserve">Methods in Ecology and Evolution</w:t>
+      </w:r>
+      <w:r>
+        <w:t xml:space="preserve"> </w:t>
+      </w:r>
+      <w:r>
+        <w:t xml:space="preserve">14, 994–1016</w:t>
+      </w:r>
+    </w:p>
+    <w:bookmarkEnd w:id="83"/>
+    <w:bookmarkStart w:id="85" w:name="ref-strydom2021"/>
+    <w:p>
+      <w:pPr>
+        <w:pStyle w:val="Bibliography"/>
+      </w:pPr>
+      <w:r>
+        <w:t xml:space="preserve">10.</w:t>
+      </w:r>
+      <w:r>
+        <w:t xml:space="preserve"> </w:t>
+      </w:r>
+      <w:r>
+        <w:t xml:space="preserve">	</w:t>
+      </w:r>
+      <w:r>
+        <w:t xml:space="preserve">Strydom, T.</w:t>
+      </w:r>
+      <w:r>
+        <w:t xml:space="preserve"> </w:t>
+      </w:r>
+      <w:r>
+        <w:rPr>
+          <w:i/>
+          <w:iCs/>
+        </w:rPr>
+        <w:t xml:space="preserve">et al.</w:t>
+      </w:r>
+      <w:r>
+        <w:t xml:space="preserve"> </w:t>
+      </w:r>
+      <w:r>
+        <w:t xml:space="preserve">(2021)</w:t>
+      </w:r>
+      <w:r>
+        <w:t xml:space="preserve"> </w:t>
+      </w:r>
+      <w:hyperlink r:id="rId84">
+        <w:r>
+          <w:rPr>
+            <w:rStyle w:val="Hyperlink"/>
+          </w:rPr>
+          <w:t xml:space="preserve">A roadmap towards predicting species interaction networks (across space and time)</w:t>
+        </w:r>
+      </w:hyperlink>
+      <w:r>
+        <w:t xml:space="preserve">.</w:t>
+      </w:r>
+      <w:r>
+        <w:t xml:space="preserve"> </w:t>
+      </w:r>
+      <w:r>
+        <w:rPr>
+          <w:i/>
+          <w:iCs/>
+        </w:rPr>
+        <w:t xml:space="preserve">Philosophical Transactions of the Royal Society B: Biological Sciences</w:t>
+      </w:r>
+      <w:r>
+        <w:t xml:space="preserve"> </w:t>
+      </w:r>
+      <w:r>
+        <w:t xml:space="preserve">376, 20210063</w:t>
+      </w:r>
+    </w:p>
+    <w:bookmarkEnd w:id="85"/>
+    <w:bookmarkStart w:id="87" w:name="ref-allesina2008"/>
+    <w:p>
+      <w:pPr>
+        <w:pStyle w:val="Bibliography"/>
+      </w:pPr>
+      <w:r>
+        <w:t xml:space="preserve">11.</w:t>
+      </w:r>
+      <w:r>
+        <w:t xml:space="preserve"> </w:t>
+      </w:r>
+      <w:r>
+        <w:t xml:space="preserve">	</w:t>
+      </w:r>
+      <w:r>
+        <w:t xml:space="preserve">Allesina, S.</w:t>
+      </w:r>
+      <w:r>
+        <w:t xml:space="preserve"> </w:t>
+      </w:r>
+      <w:r>
+        <w:rPr>
+          <w:i/>
+          <w:iCs/>
+        </w:rPr>
+        <w:t xml:space="preserve">et al.</w:t>
+      </w:r>
+      <w:r>
+        <w:t xml:space="preserve"> </w:t>
+      </w:r>
+      <w:r>
+        <w:t xml:space="preserve">(2008)</w:t>
+      </w:r>
+      <w:r>
+        <w:t xml:space="preserve"> </w:t>
+      </w:r>
+      <w:hyperlink r:id="rId86">
+        <w:r>
+          <w:rPr>
+            <w:rStyle w:val="Hyperlink"/>
+          </w:rPr>
+          <w:t xml:space="preserve">A general model for food web structure</w:t>
+        </w:r>
+      </w:hyperlink>
+      <w:r>
+        <w:t xml:space="preserve">.</w:t>
+      </w:r>
+      <w:r>
+        <w:t xml:space="preserve"> </w:t>
+      </w:r>
+      <w:r>
+        <w:rPr>
+          <w:i/>
+          <w:iCs/>
+        </w:rPr>
+        <w:t xml:space="preserve">Science</w:t>
+      </w:r>
+      <w:r>
+        <w:t xml:space="preserve"> </w:t>
+      </w:r>
+      <w:r>
+        <w:t xml:space="preserve">320, 658–661</w:t>
+      </w:r>
+    </w:p>
+    <w:bookmarkEnd w:id="87"/>
+    <w:bookmarkStart w:id="89" w:name="ref-shaw2024"/>
+    <w:p>
+      <w:pPr>
+        <w:pStyle w:val="Bibliography"/>
+      </w:pPr>
+      <w:r>
+        <w:t xml:space="preserve">12.</w:t>
+      </w:r>
+      <w:r>
+        <w:t xml:space="preserve"> </w:t>
+      </w:r>
+      <w:r>
+        <w:t xml:space="preserve">	</w:t>
+      </w:r>
+      <w:r>
+        <w:t xml:space="preserve">Shaw, J.O.</w:t>
+      </w:r>
+      <w:r>
+        <w:t xml:space="preserve"> </w:t>
+      </w:r>
+      <w:r>
+        <w:rPr>
+          <w:i/>
+          <w:iCs/>
+        </w:rPr>
+        <w:t xml:space="preserve">et al.</w:t>
+      </w:r>
+      <w:r>
+        <w:t xml:space="preserve"> </w:t>
+      </w:r>
+      <w:r>
+        <w:t xml:space="preserve">(2024)</w:t>
+      </w:r>
+      <w:r>
+        <w:t xml:space="preserve"> </w:t>
+      </w:r>
+      <w:hyperlink r:id="rId88">
+        <w:r>
+          <w:rPr>
+            <w:rStyle w:val="Hyperlink"/>
+          </w:rPr>
+          <w:t xml:space="preserve">A framework for reconstructing ancient food webs using functional trait data</w:t>
+        </w:r>
+      </w:hyperlink>
+      <w:r>
+        <w:t xml:space="preserve">bioRxiv, 2024.01.30.578036</w:t>
+      </w:r>
+    </w:p>
+    <w:bookmarkEnd w:id="89"/>
+    <w:bookmarkStart w:id="91" w:name="ref-roopnarine2006"/>
+    <w:p>
+      <w:pPr>
+        <w:pStyle w:val="Bibliography"/>
+      </w:pPr>
+      <w:r>
+        <w:t xml:space="preserve">13.</w:t>
+      </w:r>
+      <w:r>
+        <w:t xml:space="preserve"> </w:t>
+      </w:r>
+      <w:r>
+        <w:t xml:space="preserve">	</w:t>
+      </w:r>
+      <w:r>
         <w:t xml:space="preserve">Roopnarine, P.D. (2006)</w:t>
       </w:r>
       <w:r>
         <w:t xml:space="preserve"> </w:t>
       </w:r>
-      <w:hyperlink r:id="rId71">
+      <w:hyperlink r:id="rId90">
         <w:r>
           <w:rPr>
             <w:rStyle w:val="Hyperlink"/>
@@ -5375,14 +6025,14 @@
         <w:t xml:space="preserve">32, 1–19</w:t>
       </w:r>
     </w:p>
-    <w:bookmarkEnd w:id="72"/>
-    <w:bookmarkStart w:id="74" w:name="ref-shaw2024"/>
+    <w:bookmarkEnd w:id="91"/>
+    <w:bookmarkStart w:id="93" w:name="ref-fricke2022"/>
     <w:p>
       <w:pPr>
         <w:pStyle w:val="Bibliography"/>
       </w:pPr>
       <w:r>
-        <w:t xml:space="preserve">4.</w:t>
+        <w:t xml:space="preserve">14.</w:t>
       </w:r>
       <w:r>
         <w:t xml:space="preserve"> </w:t>
@@ -5391,7 +6041,7 @@
         <w:t xml:space="preserve">	</w:t>
       </w:r>
       <w:r>
-        <w:t xml:space="preserve">Shaw, J.O.</w:t>
+        <w:t xml:space="preserve">Fricke, E.C.</w:t>
       </w:r>
       <w:r>
         <w:t xml:space="preserve"> </w:t>
@@ -5407,61 +6057,12 @@
         <w:t xml:space="preserve"> </w:t>
       </w:r>
       <w:r>
-        <w:t xml:space="preserve">(2024)</w:t>
-      </w:r>
-      <w:r>
-        <w:t xml:space="preserve"> </w:t>
-      </w:r>
-      <w:hyperlink r:id="rId73">
-        <w:r>
-          <w:rPr>
-            <w:rStyle w:val="Hyperlink"/>
-          </w:rPr>
-          <w:t xml:space="preserve">A framework for reconstructing ancient food webs using functional trait data</w:t>
-        </w:r>
-      </w:hyperlink>
-      <w:r>
-        <w:t xml:space="preserve">bioRxiv, 2024.01.30.578036</w:t>
-      </w:r>
-    </w:p>
-    <w:bookmarkEnd w:id="74"/>
-    <w:bookmarkStart w:id="76" w:name="ref-fricke2022"/>
-    <w:p>
-      <w:pPr>
-        <w:pStyle w:val="Bibliography"/>
-      </w:pPr>
-      <w:r>
-        <w:t xml:space="preserve">5.</w:t>
-      </w:r>
-      <w:r>
-        <w:t xml:space="preserve"> </w:t>
-      </w:r>
-      <w:r>
-        <w:t xml:space="preserve">	</w:t>
-      </w:r>
-      <w:r>
-        <w:t xml:space="preserve">Fricke, E.C.</w:t>
-      </w:r>
-      <w:r>
-        <w:t xml:space="preserve"> </w:t>
-      </w:r>
-      <w:r>
-        <w:rPr>
-          <w:i/>
-          <w:iCs/>
-        </w:rPr>
-        <w:t xml:space="preserve">et al.</w:t>
-      </w:r>
-      <w:r>
-        <w:t xml:space="preserve"> </w:t>
-      </w:r>
-      <w:r>
         <w:t xml:space="preserve">(2022)</w:t>
       </w:r>
       <w:r>
         <w:t xml:space="preserve"> </w:t>
       </w:r>
-      <w:hyperlink r:id="rId75">
+      <w:hyperlink r:id="rId92">
         <w:r>
           <w:rPr>
             <w:rStyle w:val="Hyperlink"/>
@@ -5489,14 +6090,14 @@
         <w:t xml:space="preserve">377, 1008–1011</w:t>
       </w:r>
     </w:p>
-    <w:bookmarkEnd w:id="76"/>
-    <w:bookmarkStart w:id="78" w:name="ref-gauzens2025"/>
+    <w:bookmarkEnd w:id="93"/>
+    <w:bookmarkStart w:id="95" w:name="ref-gauzens2025"/>
     <w:p>
       <w:pPr>
         <w:pStyle w:val="Bibliography"/>
       </w:pPr>
       <w:r>
-        <w:t xml:space="preserve">6.</w:t>
+        <w:t xml:space="preserve">15.</w:t>
       </w:r>
       <w:r>
         <w:t xml:space="preserve"> </w:t>
@@ -5542,7 +6143,7 @@
       <w:r>
         <w:t xml:space="preserve"> </w:t>
       </w:r>
-      <w:hyperlink r:id="rId77">
+      <w:hyperlink r:id="rId94">
         <w:r>
           <w:rPr>
             <w:rStyle w:val="Hyperlink"/>
@@ -5551,14 +6152,14 @@
         </w:r>
       </w:hyperlink>
     </w:p>
-    <w:bookmarkEnd w:id="78"/>
-    <w:bookmarkStart w:id="80" w:name="ref-strydom2023"/>
+    <w:bookmarkEnd w:id="95"/>
+    <w:bookmarkStart w:id="97" w:name="ref-strydom2023"/>
     <w:p>
       <w:pPr>
         <w:pStyle w:val="Bibliography"/>
       </w:pPr>
       <w:r>
-        <w:t xml:space="preserve">7.</w:t>
+        <w:t xml:space="preserve">16.</w:t>
       </w:r>
       <w:r>
         <w:t xml:space="preserve"> </w:t>
@@ -5588,7 +6189,7 @@
       <w:r>
         <w:t xml:space="preserve"> </w:t>
       </w:r>
-      <w:hyperlink r:id="rId79">
+      <w:hyperlink r:id="rId96">
         <w:r>
           <w:rPr>
             <w:rStyle w:val="Hyperlink"/>
@@ -5616,14 +6217,14 @@
         <w:t xml:space="preserve">14, 2917–2930</w:t>
       </w:r>
     </w:p>
-    <w:bookmarkEnd w:id="80"/>
-    <w:bookmarkStart w:id="82" w:name="ref-caron2022"/>
+    <w:bookmarkEnd w:id="97"/>
+    <w:bookmarkStart w:id="99" w:name="ref-caron2022"/>
     <w:p>
       <w:pPr>
         <w:pStyle w:val="Bibliography"/>
       </w:pPr>
       <w:r>
-        <w:t xml:space="preserve">8.</w:t>
+        <w:t xml:space="preserve">17.</w:t>
       </w:r>
       <w:r>
         <w:t xml:space="preserve"> </w:t>
@@ -5653,7 +6254,7 @@
       <w:r>
         <w:t xml:space="preserve"> </w:t>
       </w:r>
-      <w:hyperlink r:id="rId81">
+      <w:hyperlink r:id="rId98">
         <w:r>
           <w:rPr>
             <w:rStyle w:val="Hyperlink"/>
@@ -5681,14 +6282,14 @@
         <w:t xml:space="preserve">25, 889–899</w:t>
       </w:r>
     </w:p>
-    <w:bookmarkEnd w:id="82"/>
-    <w:bookmarkStart w:id="84" w:name="ref-erdos1959"/>
+    <w:bookmarkEnd w:id="99"/>
+    <w:bookmarkStart w:id="101" w:name="ref-erdos1959"/>
     <w:p>
       <w:pPr>
         <w:pStyle w:val="Bibliography"/>
       </w:pPr>
       <w:r>
-        <w:t xml:space="preserve">9.</w:t>
+        <w:t xml:space="preserve">18.</w:t>
       </w:r>
       <w:r>
         <w:t xml:space="preserve"> </w:t>
@@ -5702,7 +6303,7 @@
       <w:r>
         <w:t xml:space="preserve"> </w:t>
       </w:r>
-      <w:hyperlink r:id="rId83">
+      <w:hyperlink r:id="rId100">
         <w:r>
           <w:rPr>
             <w:rStyle w:val="Hyperlink"/>
@@ -5727,14 +6328,14 @@
         <w:t xml:space="preserve">6, 290–297</w:t>
       </w:r>
     </w:p>
-    <w:bookmarkEnd w:id="84"/>
-    <w:bookmarkStart w:id="86" w:name="ref-williams2008"/>
+    <w:bookmarkEnd w:id="101"/>
+    <w:bookmarkStart w:id="103" w:name="ref-williams2008"/>
     <w:p>
       <w:pPr>
         <w:pStyle w:val="Bibliography"/>
       </w:pPr>
       <w:r>
-        <w:t xml:space="preserve">10.</w:t>
+        <w:t xml:space="preserve">19.</w:t>
       </w:r>
       <w:r>
         <w:t xml:space="preserve"> </w:t>
@@ -5748,7 +6349,7 @@
       <w:r>
         <w:t xml:space="preserve"> </w:t>
       </w:r>
-      <w:hyperlink r:id="rId85">
+      <w:hyperlink r:id="rId102">
         <w:r>
           <w:rPr>
             <w:rStyle w:val="Hyperlink"/>
@@ -5776,14 +6377,14 @@
         <w:t xml:space="preserve">77, 512–519</w:t>
       </w:r>
     </w:p>
-    <w:bookmarkEnd w:id="86"/>
-    <w:bookmarkStart w:id="88" w:name="ref-petchey2008"/>
+    <w:bookmarkEnd w:id="103"/>
+    <w:bookmarkStart w:id="105" w:name="ref-petchey2008"/>
     <w:p>
       <w:pPr>
         <w:pStyle w:val="Bibliography"/>
       </w:pPr>
       <w:r>
-        <w:t xml:space="preserve">11.</w:t>
+        <w:t xml:space="preserve">20.</w:t>
       </w:r>
       <w:r>
         <w:t xml:space="preserve"> </w:t>
@@ -5813,7 +6414,7 @@
       <w:r>
         <w:t xml:space="preserve"> </w:t>
       </w:r>
-      <w:hyperlink r:id="rId87">
+      <w:hyperlink r:id="rId104">
         <w:r>
           <w:rPr>
             <w:rStyle w:val="Hyperlink"/>
@@ -5841,14 +6442,14 @@
         <w:t xml:space="preserve">105, 4191–4196</w:t>
       </w:r>
     </w:p>
-    <w:bookmarkEnd w:id="88"/>
-    <w:bookmarkStart w:id="90" w:name="ref-schneider2016"/>
+    <w:bookmarkEnd w:id="105"/>
+    <w:bookmarkStart w:id="107" w:name="ref-schneider2016"/>
     <w:p>
       <w:pPr>
         <w:pStyle w:val="Bibliography"/>
       </w:pPr>
       <w:r>
-        <w:t xml:space="preserve">12.</w:t>
+        <w:t xml:space="preserve">21.</w:t>
       </w:r>
       <w:r>
         <w:t xml:space="preserve"> </w:t>
@@ -5878,7 +6479,7 @@
       <w:r>
         <w:t xml:space="preserve"> </w:t>
       </w:r>
-      <w:hyperlink r:id="rId89">
+      <w:hyperlink r:id="rId106">
         <w:r>
           <w:rPr>
             <w:rStyle w:val="Hyperlink"/>
@@ -5906,14 +6507,14 @@
         <w:t xml:space="preserve">7, 12718</w:t>
       </w:r>
     </w:p>
-    <w:bookmarkEnd w:id="90"/>
-    <w:bookmarkStart w:id="92" w:name="ref-rohr2010"/>
+    <w:bookmarkEnd w:id="107"/>
+    <w:bookmarkStart w:id="109" w:name="ref-rohr2010"/>
     <w:p>
       <w:pPr>
         <w:pStyle w:val="Bibliography"/>
       </w:pPr>
       <w:r>
-        <w:t xml:space="preserve">13.</w:t>
+        <w:t xml:space="preserve">22.</w:t>
       </w:r>
       <w:r>
         <w:t xml:space="preserve"> </w:t>
@@ -5943,7 +6544,7 @@
       <w:r>
         <w:t xml:space="preserve"> </w:t>
       </w:r>
-      <w:hyperlink r:id="rId91">
+      <w:hyperlink r:id="rId108">
         <w:r>
           <w:rPr>
             <w:rStyle w:val="Hyperlink"/>
@@ -5968,14 +6569,14 @@
         <w:t xml:space="preserve">176, 170–177</w:t>
       </w:r>
     </w:p>
-    <w:bookmarkEnd w:id="92"/>
-    <w:bookmarkStart w:id="94" w:name="ref-williams2000"/>
+    <w:bookmarkEnd w:id="109"/>
+    <w:bookmarkStart w:id="111" w:name="ref-williams2000"/>
     <w:p>
       <w:pPr>
         <w:pStyle w:val="Bibliography"/>
       </w:pPr>
       <w:r>
-        <w:t xml:space="preserve">14.</w:t>
+        <w:t xml:space="preserve">23.</w:t>
       </w:r>
       <w:r>
         <w:t xml:space="preserve"> </w:t>
@@ -5989,7 +6590,7 @@
       <w:r>
         <w:t xml:space="preserve"> </w:t>
       </w:r>
-      <w:hyperlink r:id="rId93">
+      <w:hyperlink r:id="rId110">
         <w:r>
           <w:rPr>
             <w:rStyle w:val="Hyperlink"/>
@@ -6017,14 +6618,14 @@
         <w:t xml:space="preserve">404, 180–183</w:t>
       </w:r>
     </w:p>
-    <w:bookmarkEnd w:id="94"/>
-    <w:bookmarkStart w:id="96" w:name="ref-gauzens2023"/>
+    <w:bookmarkEnd w:id="111"/>
+    <w:bookmarkStart w:id="113" w:name="ref-gauzens2023"/>
     <w:p>
       <w:pPr>
         <w:pStyle w:val="Bibliography"/>
       </w:pPr>
       <w:r>
-        <w:t xml:space="preserve">15.</w:t>
+        <w:t xml:space="preserve">24.</w:t>
       </w:r>
       <w:r>
         <w:t xml:space="preserve"> </w:t>
@@ -6054,7 +6655,7 @@
       <w:r>
         <w:t xml:space="preserve"> </w:t>
       </w:r>
-      <w:hyperlink r:id="rId95">
+      <w:hyperlink r:id="rId112">
         <w:r>
           <w:rPr>
             <w:rStyle w:val="Hyperlink"/>
@@ -6082,14 +6683,14 @@
         <w:t xml:space="preserve">14, 2766–2773</w:t>
       </w:r>
     </w:p>
-    <w:bookmarkEnd w:id="96"/>
-    <w:bookmarkStart w:id="97" w:name="ref-roopnarine2017"/>
+    <w:bookmarkEnd w:id="113"/>
+    <w:bookmarkStart w:id="114" w:name="ref-roopnarine2017"/>
     <w:p>
       <w:pPr>
         <w:pStyle w:val="Bibliography"/>
       </w:pPr>
       <w:r>
-        <w:t xml:space="preserve">16.</w:t>
+        <w:t xml:space="preserve">25.</w:t>
       </w:r>
       <w:r>
         <w:t xml:space="preserve"> </w:t>
@@ -6101,14 +6702,14 @@
         <w:t xml:space="preserve">Roopnarine, P.D. (2017) Ecological Modelling of Paleocommunity Food Webspp. 201–226, University of Chicago Press</w:t>
       </w:r>
     </w:p>
-    <w:bookmarkEnd w:id="97"/>
-    <w:bookmarkStart w:id="99" w:name="ref-yeakel2014"/>
+    <w:bookmarkEnd w:id="114"/>
+    <w:bookmarkStart w:id="116" w:name="ref-bambach2007"/>
     <w:p>
       <w:pPr>
         <w:pStyle w:val="Bibliography"/>
       </w:pPr>
       <w:r>
-        <w:t xml:space="preserve">17.</w:t>
+        <w:t xml:space="preserve">26.</w:t>
       </w:r>
       <w:r>
         <w:t xml:space="preserve"> </w:t>
@@ -6117,7 +6718,7 @@
         <w:t xml:space="preserve">	</w:t>
       </w:r>
       <w:r>
-        <w:t xml:space="preserve">Yeakel, J.D.</w:t>
+        <w:t xml:space="preserve">Bambach, R.K.</w:t>
       </w:r>
       <w:r>
         <w:t xml:space="preserve"> </w:t>
@@ -6133,77 +6734,12 @@
         <w:t xml:space="preserve"> </w:t>
       </w:r>
       <w:r>
-        <w:t xml:space="preserve">(2014)</w:t>
-      </w:r>
-      <w:r>
-        <w:t xml:space="preserve"> </w:t>
-      </w:r>
-      <w:hyperlink r:id="rId98">
-        <w:r>
-          <w:rPr>
-            <w:rStyle w:val="Hyperlink"/>
-          </w:rPr>
-          <w:t xml:space="preserve">Collapse of an ecological network in ancient egypt</w:t>
-        </w:r>
-      </w:hyperlink>
-      <w:r>
-        <w:t xml:space="preserve">.</w:t>
-      </w:r>
-      <w:r>
-        <w:t xml:space="preserve"> </w:t>
-      </w:r>
-      <w:r>
-        <w:rPr>
-          <w:i/>
-          <w:iCs/>
-        </w:rPr>
-        <w:t xml:space="preserve">PNAS</w:t>
-      </w:r>
-      <w:r>
-        <w:t xml:space="preserve"> </w:t>
-      </w:r>
-      <w:r>
-        <w:t xml:space="preserve">111, 14472–14477</w:t>
-      </w:r>
-    </w:p>
-    <w:bookmarkEnd w:id="99"/>
-    <w:bookmarkStart w:id="101" w:name="ref-bambach2007"/>
-    <w:p>
-      <w:pPr>
-        <w:pStyle w:val="Bibliography"/>
-      </w:pPr>
-      <w:r>
-        <w:t xml:space="preserve">18.</w:t>
-      </w:r>
-      <w:r>
-        <w:t xml:space="preserve"> </w:t>
-      </w:r>
-      <w:r>
-        <w:t xml:space="preserve">	</w:t>
-      </w:r>
-      <w:r>
-        <w:t xml:space="preserve">Bambach, R.K.</w:t>
-      </w:r>
-      <w:r>
-        <w:t xml:space="preserve"> </w:t>
-      </w:r>
-      <w:r>
-        <w:rPr>
-          <w:i/>
-          <w:iCs/>
-        </w:rPr>
-        <w:t xml:space="preserve">et al.</w:t>
-      </w:r>
-      <w:r>
-        <w:t xml:space="preserve"> </w:t>
-      </w:r>
-      <w:r>
         <w:t xml:space="preserve">(2007)</w:t>
       </w:r>
       <w:r>
         <w:t xml:space="preserve"> </w:t>
       </w:r>
-      <w:hyperlink r:id="rId100">
+      <w:hyperlink r:id="rId115">
         <w:r>
           <w:rPr>
             <w:rStyle w:val="Hyperlink"/>
@@ -6231,14 +6767,14 @@
         <w:t xml:space="preserve">50, 1–22</w:t>
       </w:r>
     </w:p>
-    <w:bookmarkEnd w:id="101"/>
-    <w:bookmarkStart w:id="103" w:name="ref-delmas2018"/>
+    <w:bookmarkEnd w:id="116"/>
+    <w:bookmarkStart w:id="118" w:name="ref-delmas2018"/>
     <w:p>
       <w:pPr>
         <w:pStyle w:val="Bibliography"/>
       </w:pPr>
       <w:r>
-        <w:t xml:space="preserve">19.</w:t>
+        <w:t xml:space="preserve">27.</w:t>
       </w:r>
       <w:r>
         <w:t xml:space="preserve"> </w:t>
@@ -6284,7 +6820,7 @@
       <w:r>
         <w:t xml:space="preserve"> </w:t>
       </w:r>
-      <w:hyperlink r:id="rId102">
+      <w:hyperlink r:id="rId117">
         <w:r>
           <w:rPr>
             <w:rStyle w:val="Hyperlink"/>
@@ -6293,14 +6829,14 @@
         </w:r>
       </w:hyperlink>
     </w:p>
-    <w:bookmarkEnd w:id="103"/>
-    <w:bookmarkStart w:id="105" w:name="ref-allesina2008"/>
+    <w:bookmarkEnd w:id="118"/>
+    <w:bookmarkStart w:id="120" w:name="ref-williams2004"/>
     <w:p>
       <w:pPr>
         <w:pStyle w:val="Bibliography"/>
       </w:pPr>
       <w:r>
-        <w:t xml:space="preserve">20.</w:t>
+        <w:t xml:space="preserve">28.</w:t>
       </w:r>
       <w:r>
         <w:t xml:space="preserve"> </w:t>
@@ -6309,77 +6845,12 @@
         <w:t xml:space="preserve">	</w:t>
       </w:r>
       <w:r>
-        <w:t xml:space="preserve">Allesina, S.</w:t>
-      </w:r>
-      <w:r>
-        <w:t xml:space="preserve"> </w:t>
-      </w:r>
-      <w:r>
-        <w:rPr>
-          <w:i/>
-          <w:iCs/>
-        </w:rPr>
-        <w:t xml:space="preserve">et al.</w:t>
-      </w:r>
-      <w:r>
-        <w:t xml:space="preserve"> </w:t>
-      </w:r>
-      <w:r>
-        <w:t xml:space="preserve">(2008)</w:t>
-      </w:r>
-      <w:r>
-        <w:t xml:space="preserve"> </w:t>
-      </w:r>
-      <w:hyperlink r:id="rId104">
-        <w:r>
-          <w:rPr>
-            <w:rStyle w:val="Hyperlink"/>
-          </w:rPr>
-          <w:t xml:space="preserve">A general model for food web structure</w:t>
-        </w:r>
-      </w:hyperlink>
-      <w:r>
-        <w:t xml:space="preserve">.</w:t>
-      </w:r>
-      <w:r>
-        <w:t xml:space="preserve"> </w:t>
-      </w:r>
-      <w:r>
-        <w:rPr>
-          <w:i/>
-          <w:iCs/>
-        </w:rPr>
-        <w:t xml:space="preserve">Science</w:t>
-      </w:r>
-      <w:r>
-        <w:t xml:space="preserve"> </w:t>
-      </w:r>
-      <w:r>
-        <w:t xml:space="preserve">320, 658–661</w:t>
-      </w:r>
-    </w:p>
-    <w:bookmarkEnd w:id="105"/>
-    <w:bookmarkStart w:id="107" w:name="ref-williams2004"/>
-    <w:p>
-      <w:pPr>
-        <w:pStyle w:val="Bibliography"/>
-      </w:pPr>
-      <w:r>
-        <w:t xml:space="preserve">21.</w:t>
-      </w:r>
-      <w:r>
-        <w:t xml:space="preserve"> </w:t>
-      </w:r>
-      <w:r>
-        <w:t xml:space="preserve">	</w:t>
-      </w:r>
-      <w:r>
         <w:t xml:space="preserve">Williams, R.J. and Martinez, N.D. (2004)</w:t>
       </w:r>
       <w:r>
         <w:t xml:space="preserve"> </w:t>
       </w:r>
-      <w:hyperlink r:id="rId106">
+      <w:hyperlink r:id="rId119">
         <w:r>
           <w:rPr>
             <w:rStyle w:val="Hyperlink"/>
@@ -6407,14 +6878,14 @@
         <w:t xml:space="preserve">38, 297–303</w:t>
       </w:r>
     </w:p>
-    <w:bookmarkEnd w:id="107"/>
-    <w:bookmarkStart w:id="109" w:name="ref-staniczenko2013"/>
+    <w:bookmarkEnd w:id="120"/>
+    <w:bookmarkStart w:id="122" w:name="ref-staniczenko2013"/>
     <w:p>
       <w:pPr>
         <w:pStyle w:val="Bibliography"/>
       </w:pPr>
       <w:r>
-        <w:t xml:space="preserve">22.</w:t>
+        <w:t xml:space="preserve">29.</w:t>
       </w:r>
       <w:r>
         <w:t xml:space="preserve"> </w:t>
@@ -6444,7 +6915,7 @@
       <w:r>
         <w:t xml:space="preserve"> </w:t>
       </w:r>
-      <w:hyperlink r:id="rId108">
+      <w:hyperlink r:id="rId121">
         <w:r>
           <w:rPr>
             <w:rStyle w:val="Hyperlink"/>
@@ -6472,14 +6943,14 @@
         <w:t xml:space="preserve">4, 1391</w:t>
       </w:r>
     </w:p>
-    <w:bookmarkEnd w:id="109"/>
-    <w:bookmarkStart w:id="111" w:name="ref-strydom2021"/>
+    <w:bookmarkEnd w:id="122"/>
+    <w:bookmarkStart w:id="124" w:name="ref-milo2002"/>
     <w:p>
       <w:pPr>
         <w:pStyle w:val="Bibliography"/>
       </w:pPr>
       <w:r>
-        <w:t xml:space="preserve">23.</w:t>
+        <w:t xml:space="preserve">30.</w:t>
       </w:r>
       <w:r>
         <w:t xml:space="preserve"> </w:t>
@@ -6488,7 +6959,7 @@
         <w:t xml:space="preserve">	</w:t>
       </w:r>
       <w:r>
-        <w:t xml:space="preserve">Strydom, T.</w:t>
+        <w:t xml:space="preserve">Milo, R.</w:t>
       </w:r>
       <w:r>
         <w:t xml:space="preserve"> </w:t>
@@ -6504,77 +6975,12 @@
         <w:t xml:space="preserve"> </w:t>
       </w:r>
       <w:r>
-        <w:t xml:space="preserve">(2021)</w:t>
-      </w:r>
-      <w:r>
-        <w:t xml:space="preserve"> </w:t>
-      </w:r>
-      <w:hyperlink r:id="rId110">
-        <w:r>
-          <w:rPr>
-            <w:rStyle w:val="Hyperlink"/>
-          </w:rPr>
-          <w:t xml:space="preserve">SVD entropy reveals the high complexity of ecological networks</w:t>
-        </w:r>
-      </w:hyperlink>
-      <w:r>
-        <w:t xml:space="preserve">.</w:t>
-      </w:r>
-      <w:r>
-        <w:t xml:space="preserve"> </w:t>
-      </w:r>
-      <w:r>
-        <w:rPr>
-          <w:i/>
-          <w:iCs/>
-        </w:rPr>
-        <w:t xml:space="preserve">Frontiers in Ecology and Evolution</w:t>
-      </w:r>
-      <w:r>
-        <w:t xml:space="preserve"> </w:t>
-      </w:r>
-      <w:r>
-        <w:t xml:space="preserve">9</w:t>
-      </w:r>
-    </w:p>
-    <w:bookmarkEnd w:id="111"/>
-    <w:bookmarkStart w:id="113" w:name="ref-milo2002"/>
-    <w:p>
-      <w:pPr>
-        <w:pStyle w:val="Bibliography"/>
-      </w:pPr>
-      <w:r>
-        <w:t xml:space="preserve">24.</w:t>
-      </w:r>
-      <w:r>
-        <w:t xml:space="preserve"> </w:t>
-      </w:r>
-      <w:r>
-        <w:t xml:space="preserve">	</w:t>
-      </w:r>
-      <w:r>
-        <w:t xml:space="preserve">Milo, R.</w:t>
-      </w:r>
-      <w:r>
-        <w:t xml:space="preserve"> </w:t>
-      </w:r>
-      <w:r>
-        <w:rPr>
-          <w:i/>
-          <w:iCs/>
-        </w:rPr>
-        <w:t xml:space="preserve">et al.</w:t>
-      </w:r>
-      <w:r>
-        <w:t xml:space="preserve"> </w:t>
-      </w:r>
-      <w:r>
         <w:t xml:space="preserve">(2002)</w:t>
       </w:r>
       <w:r>
         <w:t xml:space="preserve"> </w:t>
       </w:r>
-      <w:hyperlink r:id="rId112">
+      <w:hyperlink r:id="rId123">
         <w:r>
           <w:rPr>
             <w:rStyle w:val="Hyperlink"/>
@@ -6602,14 +7008,14 @@
         <w:t xml:space="preserve">298, 824–827</w:t>
       </w:r>
     </w:p>
-    <w:bookmarkEnd w:id="113"/>
-    <w:bookmarkStart w:id="115" w:name="ref-stouffer2007"/>
+    <w:bookmarkEnd w:id="124"/>
+    <w:bookmarkStart w:id="126" w:name="ref-stouffer2007"/>
     <w:p>
       <w:pPr>
         <w:pStyle w:val="Bibliography"/>
       </w:pPr>
       <w:r>
-        <w:t xml:space="preserve">25.</w:t>
+        <w:t xml:space="preserve">31.</w:t>
       </w:r>
       <w:r>
         <w:t xml:space="preserve"> </w:t>
@@ -6639,7 +7045,7 @@
       <w:r>
         <w:t xml:space="preserve"> </w:t>
       </w:r>
-      <w:hyperlink r:id="rId114">
+      <w:hyperlink r:id="rId125">
         <w:r>
           <w:rPr>
             <w:rStyle w:val="Hyperlink"/>
@@ -6667,14 +7073,14 @@
         <w:t xml:space="preserve">274, 1931–1940</w:t>
       </w:r>
     </w:p>
-    <w:bookmarkEnd w:id="115"/>
-    <w:bookmarkStart w:id="117" w:name="ref-martinez1992"/>
+    <w:bookmarkEnd w:id="126"/>
+    <w:bookmarkStart w:id="128" w:name="ref-martinez1992"/>
     <w:p>
       <w:pPr>
         <w:pStyle w:val="Bibliography"/>
       </w:pPr>
       <w:r>
-        <w:t xml:space="preserve">26.</w:t>
+        <w:t xml:space="preserve">32.</w:t>
       </w:r>
       <w:r>
         <w:t xml:space="preserve"> </w:t>
@@ -6688,7 +7094,7 @@
       <w:r>
         <w:t xml:space="preserve"> </w:t>
       </w:r>
-      <w:hyperlink r:id="rId116">
+      <w:hyperlink r:id="rId127">
         <w:r>
           <w:rPr>
             <w:rStyle w:val="Hyperlink"/>
@@ -6716,14 +7122,14 @@
         <w:t xml:space="preserve">139, 1208–1218</w:t>
       </w:r>
     </w:p>
-    <w:bookmarkEnd w:id="117"/>
-    <w:bookmarkStart w:id="119" w:name="ref-strydom2021b"/>
+    <w:bookmarkEnd w:id="128"/>
+    <w:bookmarkStart w:id="129" w:name="ref-strydom2021b"/>
     <w:p>
       <w:pPr>
         <w:pStyle w:val="Bibliography"/>
       </w:pPr>
       <w:r>
-        <w:t xml:space="preserve">27.</w:t>
+        <w:t xml:space="preserve">33.</w:t>
       </w:r>
       <w:r>
         <w:t xml:space="preserve"> </w:t>
@@ -6753,7 +7159,7 @@
       <w:r>
         <w:t xml:space="preserve"> </w:t>
       </w:r>
-      <w:hyperlink r:id="rId118">
+      <w:hyperlink r:id="rId84">
         <w:r>
           <w:rPr>
             <w:rStyle w:val="Hyperlink"/>
@@ -6781,14 +7187,14 @@
         <w:t xml:space="preserve">376, 20210063</w:t>
       </w:r>
     </w:p>
-    <w:bookmarkEnd w:id="119"/>
-    <w:bookmarkStart w:id="121" w:name="ref-schoener1989"/>
+    <w:bookmarkEnd w:id="129"/>
+    <w:bookmarkStart w:id="131" w:name="ref-schoener1989"/>
     <w:p>
       <w:pPr>
         <w:pStyle w:val="Bibliography"/>
       </w:pPr>
       <w:r>
-        <w:t xml:space="preserve">28.</w:t>
+        <w:t xml:space="preserve">34.</w:t>
       </w:r>
       <w:r>
         <w:t xml:space="preserve"> </w:t>
@@ -6802,7 +7208,7 @@
       <w:r>
         <w:t xml:space="preserve"> </w:t>
       </w:r>
-      <w:hyperlink r:id="rId120">
+      <w:hyperlink r:id="rId130">
         <w:r>
           <w:rPr>
             <w:rStyle w:val="Hyperlink"/>
@@ -6830,14 +7236,14 @@
         <w:t xml:space="preserve">70, 1559–1589</w:t>
       </w:r>
     </w:p>
-    <w:bookmarkEnd w:id="121"/>
-    <w:bookmarkStart w:id="123" w:name="ref-poisot2012"/>
+    <w:bookmarkEnd w:id="131"/>
+    <w:bookmarkStart w:id="133" w:name="ref-poisot2012"/>
     <w:p>
       <w:pPr>
         <w:pStyle w:val="Bibliography"/>
       </w:pPr>
       <w:r>
-        <w:t xml:space="preserve">29.</w:t>
+        <w:t xml:space="preserve">35.</w:t>
       </w:r>
       <w:r>
         <w:t xml:space="preserve"> </w:t>
@@ -6867,7 +7273,7 @@
       <w:r>
         <w:t xml:space="preserve"> </w:t>
       </w:r>
-      <w:hyperlink r:id="rId122">
+      <w:hyperlink r:id="rId132">
         <w:r>
           <w:rPr>
             <w:rStyle w:val="Hyperlink"/>
@@ -6895,14 +7301,14 @@
         <w:t xml:space="preserve">3, 537–544</w:t>
       </w:r>
     </w:p>
-    <w:bookmarkEnd w:id="123"/>
-    <w:bookmarkStart w:id="125" w:name="ref-gupta2022"/>
+    <w:bookmarkEnd w:id="133"/>
+    <w:bookmarkStart w:id="135" w:name="ref-gupta2022"/>
     <w:p>
       <w:pPr>
         <w:pStyle w:val="Bibliography"/>
       </w:pPr>
       <w:r>
-        <w:t xml:space="preserve">30.</w:t>
+        <w:t xml:space="preserve">36.</w:t>
       </w:r>
       <w:r>
         <w:t xml:space="preserve"> </w:t>
@@ -6932,7 +7338,7 @@
       <w:r>
         <w:t xml:space="preserve"> </w:t>
       </w:r>
-      <w:hyperlink r:id="rId124">
+      <w:hyperlink r:id="rId134">
         <w:r>
           <w:rPr>
             <w:rStyle w:val="Hyperlink"/>
@@ -6960,14 +7366,14 @@
         <w:t xml:space="preserve">12, e8643</w:t>
       </w:r>
     </w:p>
-    <w:bookmarkEnd w:id="125"/>
-    <w:bookmarkStart w:id="127" w:name="ref-jonsson2015"/>
+    <w:bookmarkEnd w:id="135"/>
+    <w:bookmarkStart w:id="137" w:name="ref-jonsson2015"/>
     <w:p>
       <w:pPr>
         <w:pStyle w:val="Bibliography"/>
       </w:pPr>
       <w:r>
-        <w:t xml:space="preserve">31.</w:t>
+        <w:t xml:space="preserve">37.</w:t>
       </w:r>
       <w:r>
         <w:t xml:space="preserve"> </w:t>
@@ -6997,7 +7403,7 @@
       <w:r>
         <w:t xml:space="preserve"> </w:t>
       </w:r>
-      <w:hyperlink r:id="rId126">
+      <w:hyperlink r:id="rId136">
         <w:r>
           <w:rPr>
             <w:rStyle w:val="Hyperlink"/>
@@ -7025,9 +7431,9 @@
         <w:t xml:space="preserve">124, 446–457</w:t>
       </w:r>
     </w:p>
-    <w:bookmarkEnd w:id="127"/>
-    <w:bookmarkEnd w:id="128"/>
-    <w:bookmarkEnd w:id="129"/>
+    <w:bookmarkEnd w:id="137"/>
+    <w:bookmarkEnd w:id="138"/>
+    <w:bookmarkEnd w:id="139"/>
     <w:sectPr>
       <w:footnotePr>
         <w:numRestart w:val="eachSect"/>
@@ -7251,9 +7657,6 @@
     <w:abstractNumId w:val="991"/>
   </w:num>
   <w:num w:numId="1003">
-    <w:abstractNumId w:val="991"/>
-  </w:num>
-  <w:num w:numId="1004">
     <w:abstractNumId w:val="991"/>
   </w:num>
 </w:numbering>

--- a/index.docx
+++ b/index.docx
@@ -236,105 +236,232 @@
     </w:p>
     <w:p>
       <w:pPr>
-        <w:numPr>
-          <w:ilvl w:val="0"/>
-          <w:numId w:val="1001"/>
-        </w:numPr>
-      </w:pPr>
-      <w:r>
-        <w:t xml:space="preserve">There is an evolving body of work that focuses on developing tools specifically for the task of predicting food webs.</w:t>
-      </w:r>
-    </w:p>
-    <w:p>
-      <w:pPr>
-        <w:numPr>
-          <w:ilvl w:val="0"/>
-          <w:numId w:val="1001"/>
-        </w:numPr>
-      </w:pPr>
-      <w:r>
-        <w:t xml:space="preserve">There are a handful that have been developed specifically in the context of paleo settings</w:t>
-      </w:r>
-      <w:r>
-        <w:t xml:space="preserve"> </w:t>
-      </w:r>
-      <w:r>
-        <w:t xml:space="preserve">[*e.g.,* 12,13,14]</w:t>
-      </w:r>
-      <w:r>
-        <w:t xml:space="preserve"> </w:t>
-      </w:r>
-      <w:r>
-        <w:t xml:space="preserve">but we can also talk about those that might have been developed/tested in contemporary settings but still have applicability in paleo ones.</w:t>
-      </w:r>
-    </w:p>
-    <w:p>
-      <w:pPr>
-        <w:numPr>
-          <w:ilvl w:val="0"/>
-          <w:numId w:val="1001"/>
-        </w:numPr>
-      </w:pPr>
-      <w:r>
-        <w:t xml:space="preserve">Different underlying theory though</w:t>
-      </w:r>
-    </w:p>
-    <w:p>
-      <w:pPr>
-        <w:pStyle w:val="Compact"/>
-        <w:numPr>
-          <w:ilvl w:val="1"/>
-          <w:numId w:val="1002"/>
-        </w:numPr>
-      </w:pPr>
-      <w:r>
-        <w:t xml:space="preserve">Focus here on the idea of different</w:t>
-      </w:r>
-      <w:r>
-        <w:t xml:space="preserve"> </w:t>
-      </w:r>
-      <w:r>
-        <w:t xml:space="preserve">‘currencies’</w:t>
-      </w:r>
-      <w:r>
-        <w:t xml:space="preserve"> </w:t>
-      </w:r>
-      <w:r>
-        <w:t xml:space="preserve">but also aggregations - energy vs compatibility.</w:t>
-      </w:r>
-    </w:p>
-    <w:p>
-      <w:pPr>
-        <w:numPr>
-          <w:ilvl w:val="0"/>
-          <w:numId w:val="1001"/>
-        </w:numPr>
-      </w:pPr>
-      <w:r>
-        <w:t xml:space="preserve">Insert brief overview of the different methods as they pertain to approach (so the T4T triangle)</w:t>
-      </w:r>
-    </w:p>
-    <w:p>
-      <w:pPr>
-        <w:numPr>
-          <w:ilvl w:val="0"/>
-          <w:numId w:val="1001"/>
-        </w:numPr>
-      </w:pPr>
-      <w:r>
-        <w:t xml:space="preserve">Challenges we face (even in contemporary settings)?</w:t>
-      </w:r>
-    </w:p>
-    <w:p>
-      <w:pPr>
-        <w:pStyle w:val="Compact"/>
-        <w:numPr>
-          <w:ilvl w:val="1"/>
-          <w:numId w:val="1003"/>
-        </w:numPr>
-      </w:pPr>
-      <w:r>
-        <w:t xml:space="preserve">keep high level - I think the argument here should fall more in the data trade offs…</w:t>
+        <w:pStyle w:val="FirstParagraph"/>
+      </w:pPr>
+      <w:r>
+        <w:t xml:space="preserve">There is an evolving body of work that focuses on developing tools specifically for the task of predicting food webs. However as highlighted in Strydom (in prep) it is important that we understand what assumptions are being embedded within the network as a result of the underlying philosophy which a model was built on. Broadly we can think about models that are nested within two different schools of thought. This includes models that focus on assessing the</w:t>
+      </w:r>
+      <w:r>
+        <w:t xml:space="preserve"> </w:t>
+      </w:r>
+      <w:r>
+        <w:rPr>
+          <w:i/>
+          <w:iCs/>
+        </w:rPr>
+        <w:t xml:space="preserve">mechanistic</w:t>
+      </w:r>
+      <w:r>
+        <w:t xml:space="preserve"> </w:t>
+      </w:r>
+      <w:r>
+        <w:t xml:space="preserve">feasibility of an interaction being able to occur between two species or models that are more closely married to specific bodies of ecological</w:t>
+      </w:r>
+      <w:r>
+        <w:t xml:space="preserve"> </w:t>
+      </w:r>
+      <w:r>
+        <w:rPr>
+          <w:i/>
+          <w:iCs/>
+        </w:rPr>
+        <w:t xml:space="preserve">theory</w:t>
+      </w:r>
+      <w:r>
+        <w:t xml:space="preserve"> </w:t>
+      </w:r>
+      <w:r>
+        <w:t xml:space="preserve">- such as niche theory or foraging ecology. Broadly speaking the difference between these two modeling approaches is that mechanistic models typically asses interactions at a pairwise level but determining is an interaction is feasible between a species</w:t>
+      </w:r>
+      <w:r>
+        <w:t xml:space="preserve"> </w:t>
+      </w:r>
+      <w:r>
+        <w:rPr>
+          <w:i/>
+          <w:iCs/>
+        </w:rPr>
+        <w:t xml:space="preserve">pair</w:t>
+      </w:r>
+      <w:r>
+        <w:t xml:space="preserve"> </w:t>
+      </w:r>
+      <w:r>
+        <w:t xml:space="preserve">(extended</w:t>
+      </w:r>
+      <w:r>
+        <w:t xml:space="preserve"> </w:t>
+      </w:r>
+      <w:r>
+        <w:rPr>
+          <w:i/>
+          <w:iCs/>
+        </w:rPr>
+        <w:t xml:space="preserve">e.g.,</w:t>
+      </w:r>
+      <w:r>
+        <w:t xml:space="preserve"> </w:t>
+      </w:r>
+      <w:r>
+        <w:t xml:space="preserve">here), whereas theoretical models typically use some set of assumptions to constrain the distribution of links at the</w:t>
+      </w:r>
+      <w:r>
+        <w:t xml:space="preserve"> </w:t>
+      </w:r>
+      <w:r>
+        <w:rPr>
+          <w:i/>
+          <w:iCs/>
+        </w:rPr>
+        <w:t xml:space="preserve">community</w:t>
+      </w:r>
+      <w:r>
+        <w:t xml:space="preserve"> </w:t>
+      </w:r>
+      <w:r>
+        <w:t xml:space="preserve">scale (extended</w:t>
+      </w:r>
+      <w:r>
+        <w:t xml:space="preserve"> </w:t>
+      </w:r>
+      <w:r>
+        <w:rPr>
+          <w:i/>
+          <w:iCs/>
+        </w:rPr>
+        <w:t xml:space="preserve">e.g.,</w:t>
+      </w:r>
+      <w:r>
+        <w:t xml:space="preserve"> </w:t>
+      </w:r>
+      <w:r>
+        <w:t xml:space="preserve">here probably niche model or DBM). Models that have specifically been developed in the paleo space tend to be mechanistic models (</w:t>
+      </w:r>
+      <w:r>
+        <w:t xml:space="preserve">[12]</w:t>
+      </w:r>
+      <w:r>
+        <w:t xml:space="preserve">;</w:t>
+      </w:r>
+      <w:r>
+        <w:t xml:space="preserve"> </w:t>
+      </w:r>
+      <w:r>
+        <w:t xml:space="preserve">[13]</w:t>
+      </w:r>
+      <w:r>
+        <w:t xml:space="preserve">;</w:t>
+      </w:r>
+      <w:r>
+        <w:t xml:space="preserve"> </w:t>
+      </w:r>
+      <w:r>
+        <w:t xml:space="preserve">[14]</w:t>
+      </w:r>
+      <w:r>
+        <w:t xml:space="preserve">) which means that there is a whole type of network that is typically not being created for paleo communities (theoretical/realised ones). However, there is an argument that the theoretical models that have been developed in contemporary settings should hold even for paleo communities since we expect the</w:t>
+      </w:r>
+      <w:r>
+        <w:t xml:space="preserve"> </w:t>
+      </w:r>
+      <w:r>
+        <w:t xml:space="preserve">‘fundamental currencies of life’</w:t>
+      </w:r>
+      <w:r>
+        <w:t xml:space="preserve"> </w:t>
+      </w:r>
+      <w:r>
+        <w:t xml:space="preserve">to remain constant -</w:t>
+      </w:r>
+      <w:r>
+        <w:t xml:space="preserve"> </w:t>
+      </w:r>
+      <w:r>
+        <w:rPr>
+          <w:i/>
+          <w:iCs/>
+        </w:rPr>
+        <w:t xml:space="preserve">e.g.,</w:t>
+      </w:r>
+      <w:r>
+        <w:t xml:space="preserve"> </w:t>
+      </w:r>
+      <w:r>
+        <w:t xml:space="preserve">the energetic constraints of foraging or foraging niches (is that the right way to phrase it). Somehow close this out by going from we should be able to use contemporary models we need to think about the constraints that are typically placed on us by paleo data as well as the assumptions that some of these models might require us to make (</w:t>
+      </w:r>
+      <w:r>
+        <w:rPr>
+          <w:i/>
+          <w:iCs/>
+        </w:rPr>
+        <w:t xml:space="preserve">e.g.</w:t>
+      </w:r>
+      <w:r>
+        <w:t xml:space="preserve"> </w:t>
+      </w:r>
+      <w:r>
+        <w:t xml:space="preserve">the niche model makes some heavy assumptions by constraining the connectance - which itself is often used as a metric to understand changes or differences in network structure).</w:t>
+      </w:r>
+    </w:p>
+    <w:p>
+      <w:pPr>
+        <w:pStyle w:val="BodyText"/>
+      </w:pPr>
+      <w:r>
+        <w:t xml:space="preserve">Introduce here that it is thus important to understand that not all contemporary models may actually be suitable for paleo contexts as the assumptions that they make (or the data that they require) may actually introduce uncertainty/errors into the resulting network rendering them of little use. As a simple example the framework developed by</w:t>
+      </w:r>
+      <w:r>
+        <w:t xml:space="preserve"> </w:t>
+      </w:r>
+      <w:r>
+        <w:t xml:space="preserve">[14]</w:t>
+      </w:r>
+      <w:r>
+        <w:t xml:space="preserve"> </w:t>
+      </w:r>
+      <w:r>
+        <w:t xml:space="preserve">uses phylogenetic relatedness as a way to infer interactions of Pleistocene mammals by looking at their extant relatives. Although this approach is ecologically sound (phylogenetic relatedness is also used in other approaches</w:t>
+      </w:r>
+      <w:r>
+        <w:t xml:space="preserve"> </w:t>
+      </w:r>
+      <w:r>
+        <w:rPr>
+          <w:i/>
+          <w:iCs/>
+        </w:rPr>
+        <w:t xml:space="preserve">e.g.,</w:t>
+      </w:r>
+      <w:r>
+        <w:t xml:space="preserve"> </w:t>
+      </w:r>
+      <w:r>
+        <w:t xml:space="preserve">[15]</w:t>
+      </w:r>
+      <w:r>
+        <w:t xml:space="preserve">) there is also an argument that the further back in evolutionary time we go (and the greater the phylogenetic distance between extant and extinct communitites become) there is more uncertainty introduced by the phylogenetic tree than what is introduced by assuming that interactions will be phylogenetically conserved. On the other side of the coin it can be very challenging to determine traits from the fossil record and so it may be instead by more pragmatic to use models that that are completely agnostic to the identity of the species and are instead concerned with the network structure (</w:t>
+      </w:r>
+      <w:r>
+        <w:rPr>
+          <w:i/>
+          <w:iCs/>
+        </w:rPr>
+        <w:t xml:space="preserve">e.g.,</w:t>
+      </w:r>
+      <w:r>
+        <w:t xml:space="preserve"> </w:t>
+      </w:r>
+      <w:r>
+        <w:t xml:space="preserve">the niche model developed by</w:t>
+      </w:r>
+      <w:r>
+        <w:t xml:space="preserve"> </w:t>
+      </w:r>
+      <w:r>
+        <w:t xml:space="preserve">[16]</w:t>
+      </w:r>
+      <w:r>
+        <w:t xml:space="preserve">). Fundamentally this means that there is a trade off between the data that is available and the type of network one is interested in creating.</w:t>
       </w:r>
     </w:p>
     <w:bookmarkEnd w:id="21"/>
@@ -422,7 +549,7 @@
         <w:t xml:space="preserve"> </w:t>
       </w:r>
       <w:r>
-        <w:t xml:space="preserve">[15]</w:t>
+        <w:t xml:space="preserve">[17]</w:t>
       </w:r>
       <w:r>
         <w:t xml:space="preserve"> </w:t>
@@ -432,13 +559,13 @@
       </w:r>
     </w:p>
     <w:bookmarkEnd w:id="22"/>
-    <w:bookmarkStart w:id="23" w:name="Xba1bb3b9e421522f7e31de0c956016ae857a8bf"/>
+    <w:bookmarkStart w:id="34" w:name="X6b219abb1429039feaedf8051fe8ae8627f48e0"/>
     <w:p>
       <w:pPr>
         <w:pStyle w:val="Heading1"/>
       </w:pPr>
       <w:r>
-        <w:t xml:space="preserve">4. Challenges specific to building paleo communities/networks</w:t>
+        <w:t xml:space="preserve">4. Challenges specific to building paleo networks</w:t>
       </w:r>
     </w:p>
     <w:p>
@@ -515,7 +642,7 @@
         <w:t xml:space="preserve"> </w:t>
       </w:r>
       <w:r>
-        <w:t xml:space="preserve">[16]</w:t>
+        <w:t xml:space="preserve">[18]</w:t>
       </w:r>
       <w:r>
         <w:t xml:space="preserve">,</w:t>
@@ -524,7 +651,7 @@
         <w:t xml:space="preserve"> </w:t>
       </w:r>
       <w:r>
-        <w:t xml:space="preserve">[17]</w:t>
+        <w:t xml:space="preserve">[19]</w:t>
       </w:r>
       <w:r>
         <w:t xml:space="preserve">) will become</w:t>
@@ -618,7 +745,7 @@
         <w:t xml:space="preserve"> </w:t>
       </w:r>
       <w:r>
-        <w:t xml:space="preserve">[16]</w:t>
+        <w:t xml:space="preserve">[18]</w:t>
       </w:r>
       <w:r>
         <w:t xml:space="preserve">) or traits (</w:t>
@@ -634,7 +761,7 @@
         <w:t xml:space="preserve"> </w:t>
       </w:r>
       <w:r>
-        <w:t xml:space="preserve">[17]</w:t>
+        <w:t xml:space="preserve">[19]</w:t>
       </w:r>
       <w:r>
         <w:t xml:space="preserve">), and then there is the third axis which is to think about which are the assumptions that are made and there trade off of that. This includes thinking about both assumptions you are making about the actual data</w:t>
@@ -672,14 +799,13 @@
         <w:t xml:space="preserve">assuming modern trait-feeding modes are the same OR that assumptions about network structure will hold across deep time.</w:t>
       </w:r>
     </w:p>
-    <w:bookmarkEnd w:id="23"/>
-    <w:bookmarkStart w:id="34" w:name="approaches-to-food-web-prediction"/>
-    <w:p>
-      <w:pPr>
-        <w:pStyle w:val="Heading1"/>
-      </w:pPr>
-      <w:r>
-        <w:t xml:space="preserve">5. Approaches to food web prediction</w:t>
+    <w:bookmarkStart w:id="24" w:name="approaches-to-food-web-prediction"/>
+    <w:p>
+      <w:pPr>
+        <w:pStyle w:val="Heading2"/>
+      </w:pPr>
+      <w:r>
+        <w:t xml:space="preserve">4.1 Approaches to food web prediction</w:t>
       </w:r>
     </w:p>
     <w:p>
@@ -731,7 +857,7 @@
       <w:tr>
         <w:tc>
           <w:tcPr/>
-          <w:bookmarkStart w:id="24" w:name="tbl-models"/>
+          <w:bookmarkStart w:id="23" w:name="tbl-models"/>
           <w:p>
             <w:pPr>
               <w:jc w:val="center"/>
@@ -906,7 +1032,7 @@
                     <w:jc w:val="center"/>
                   </w:pPr>
                   <w:r>
-                    <w:t xml:space="preserve">[18]</w:t>
+                    <w:t xml:space="preserve">[20]</w:t>
                   </w:r>
                 </w:p>
               </w:tc>
@@ -986,7 +1112,7 @@
                     <w:jc w:val="center"/>
                   </w:pPr>
                   <w:r>
-                    <w:t xml:space="preserve">[19]</w:t>
+                    <w:t xml:space="preserve">[16]</w:t>
                   </w:r>
                 </w:p>
               </w:tc>
@@ -1060,7 +1186,7 @@
                     <w:jc w:val="center"/>
                   </w:pPr>
                   <w:r>
-                    <w:t xml:space="preserve">[20]</w:t>
+                    <w:t xml:space="preserve">[21]</w:t>
                   </w:r>
                 </w:p>
               </w:tc>
@@ -1134,7 +1260,7 @@
                     <w:jc w:val="center"/>
                   </w:pPr>
                   <w:r>
-                    <w:t xml:space="preserve">[21]</w:t>
+                    <w:t xml:space="preserve">[22]</w:t>
                   </w:r>
                 </w:p>
               </w:tc>
@@ -1294,24 +1420,25 @@
                     <w:jc w:val="center"/>
                   </w:pPr>
                   <w:r>
-                    <w:t xml:space="preserve">[22]</w:t>
+                    <w:t xml:space="preserve">[23]</w:t>
                   </w:r>
                 </w:p>
               </w:tc>
             </w:tr>
           </w:tbl>
-          <w:bookmarkEnd w:id="24"/>
+          <w:bookmarkEnd w:id="23"/>
           <w:p/>
         </w:tc>
       </w:tr>
     </w:tbl>
+    <w:bookmarkEnd w:id="24"/>
     <w:bookmarkStart w:id="29" w:name="structural-models"/>
     <w:p>
       <w:pPr>
         <w:pStyle w:val="Heading2"/>
       </w:pPr>
       <w:r>
-        <w:t xml:space="preserve">5.1 Structural models</w:t>
+        <w:t xml:space="preserve">4.2 Structural models</w:t>
       </w:r>
     </w:p>
     <w:bookmarkStart w:id="25" w:name="random-model"/>
@@ -1320,7 +1447,7 @@
         <w:pStyle w:val="Heading3"/>
       </w:pPr>
       <w:r>
-        <w:t xml:space="preserve">5.1.1 Random model</w:t>
+        <w:t xml:space="preserve">4.2.1 Random model</w:t>
       </w:r>
     </w:p>
     <w:p>
@@ -1334,7 +1461,7 @@
         <w:t xml:space="preserve"> </w:t>
       </w:r>
       <w:r>
-        <w:t xml:space="preserve">[18]</w:t>
+        <w:t xml:space="preserve">[20]</w:t>
       </w:r>
       <w:r>
         <w:t xml:space="preserve"> </w:t>
@@ -1455,7 +1582,7 @@
         <w:pStyle w:val="Heading3"/>
       </w:pPr>
       <w:r>
-        <w:t xml:space="preserve">5.1.2 Niche model</w:t>
+        <w:t xml:space="preserve">4.2.2 Niche model</w:t>
       </w:r>
     </w:p>
     <w:p>
@@ -1469,7 +1596,7 @@
         <w:t xml:space="preserve"> </w:t>
       </w:r>
       <w:r>
-        <w:t xml:space="preserve">[23]</w:t>
+        <w:t xml:space="preserve">[24]</w:t>
       </w:r>
       <w:r>
         <w:t xml:space="preserve"> </w:t>
@@ -1540,7 +1667,7 @@
         <w:t xml:space="preserve"> </w:t>
       </w:r>
       <w:r>
-        <w:t xml:space="preserve">[19]</w:t>
+        <w:t xml:space="preserve">[16]</w:t>
       </w:r>
       <w:r>
         <w:t xml:space="preserve">.</w:t>
@@ -1807,7 +1934,7 @@
         <w:pStyle w:val="Heading3"/>
       </w:pPr>
       <w:r>
-        <w:t xml:space="preserve">5.1.3 Allometric diet breadth model</w:t>
+        <w:t xml:space="preserve">4.2.3 Allometric diet breadth model</w:t>
       </w:r>
     </w:p>
     <w:p>
@@ -1821,7 +1948,7 @@
         <w:t xml:space="preserve"> </w:t>
       </w:r>
       <w:r>
-        <w:t xml:space="preserve">[20]</w:t>
+        <w:t xml:space="preserve">[21]</w:t>
       </w:r>
       <w:r>
         <w:t xml:space="preserve">) is rooted in feeding theory and allocates the links between species based on energetics, which predicts the diet of a consumer based on energy intake. This means that the model is focused on predicting not only the number of links in a network but also the arrangement of these links based on the diet breadth of a species, where the diet (</w:t>
@@ -2317,7 +2444,7 @@
         <w:t xml:space="preserve"> </w:t>
       </w:r>
       <w:r>
-        <w:t xml:space="preserve">[20]</w:t>
+        <w:t xml:space="preserve">[21]</w:t>
       </w:r>
       <w:r>
         <w:t xml:space="preserve"> </w:t>
@@ -2333,7 +2460,7 @@
         <w:pStyle w:val="Heading3"/>
       </w:pPr>
       <w:r>
-        <w:t xml:space="preserve">5.1.4 L matrix</w:t>
+        <w:t xml:space="preserve">4.2.4 L matrix</w:t>
       </w:r>
     </w:p>
     <w:p>
@@ -2347,7 +2474,7 @@
         <w:t xml:space="preserve"> </w:t>
       </w:r>
       <w:r>
-        <w:t xml:space="preserve">[24]</w:t>
+        <w:t xml:space="preserve">[25]</w:t>
       </w:r>
       <w:r>
         <w:t xml:space="preserve"> </w:t>
@@ -2359,7 +2486,7 @@
         <w:t xml:space="preserve"> </w:t>
       </w:r>
       <w:r>
-        <w:t xml:space="preserve">[21]</w:t>
+        <w:t xml:space="preserve">[22]</w:t>
       </w:r>
       <w:r>
         <w:t xml:space="preserve"> </w:t>
@@ -2679,7 +2806,7 @@
         <w:pStyle w:val="Heading2"/>
       </w:pPr>
       <w:r>
-        <w:t xml:space="preserve">5.2 Interaction predictions</w:t>
+        <w:t xml:space="preserve">4.3 Interaction predictions</w:t>
       </w:r>
     </w:p>
     <w:bookmarkStart w:id="30" w:name="paleo-food-web-inference-model"/>
@@ -2688,7 +2815,7 @@
         <w:pStyle w:val="Heading3"/>
       </w:pPr>
       <w:r>
-        <w:t xml:space="preserve">5.2.1 Paleo food web inference model</w:t>
+        <w:t xml:space="preserve">4.3.1 Paleo food web inference model</w:t>
       </w:r>
     </w:p>
     <w:p>
@@ -2759,7 +2886,7 @@
         <w:t xml:space="preserve"> </w:t>
       </w:r>
       <w:r>
-        <w:t xml:space="preserve">[25]</w:t>
+        <w:t xml:space="preserve">[26]</w:t>
       </w:r>
       <w:r>
         <w:t xml:space="preserve"> </w:t>
@@ -2799,7 +2926,7 @@
         <w:pStyle w:val="Heading3"/>
       </w:pPr>
       <w:r>
-        <w:t xml:space="preserve">5.2.2 Body size ratio model</w:t>
+        <w:t xml:space="preserve">4.3.2 Body size ratio model</w:t>
       </w:r>
     </w:p>
     <w:p>
@@ -2813,7 +2940,7 @@
         <w:t xml:space="preserve"> </w:t>
       </w:r>
       <w:r>
-        <w:t xml:space="preserve">[22]</w:t>
+        <w:t xml:space="preserve">[23]</w:t>
       </w:r>
       <w:r>
         <w:t xml:space="preserve"> </w:t>
@@ -3164,7 +3291,7 @@
         <w:t xml:space="preserve"> </w:t>
       </w:r>
       <w:r>
-        <w:t xml:space="preserve">[22]</w:t>
+        <w:t xml:space="preserve">[23]</w:t>
       </w:r>
       <w:r>
         <w:t xml:space="preserve"> </w:t>
@@ -3243,7 +3370,7 @@
         <w:t xml:space="preserve"> </w:t>
       </w:r>
       <w:r>
-        <w:t xml:space="preserve">[22]</w:t>
+        <w:t xml:space="preserve">[23]</w:t>
       </w:r>
       <w:r>
         <w:t xml:space="preserve"> </w:t>
@@ -3354,13 +3481,13 @@
     <w:bookmarkEnd w:id="32"/>
     <w:bookmarkEnd w:id="33"/>
     <w:bookmarkEnd w:id="34"/>
-    <w:bookmarkStart w:id="48" w:name="methods"/>
+    <w:bookmarkStart w:id="48" w:name="X5d8f14e4bf601be5ae93afe49f520cb101804bb"/>
     <w:p>
       <w:pPr>
         <w:pStyle w:val="Heading1"/>
       </w:pPr>
       <w:r>
-        <w:t xml:space="preserve">6. Methods</w:t>
+        <w:t xml:space="preserve">5. Case study: Toarcian mass extinction event</w:t>
       </w:r>
     </w:p>
     <w:bookmarkStart w:id="37" w:name="dataset-overview"/>
@@ -3369,7 +3496,7 @@
         <w:pStyle w:val="Heading2"/>
       </w:pPr>
       <w:r>
-        <w:t xml:space="preserve">6.1 Dataset Overview</w:t>
+        <w:t xml:space="preserve">5.1 Dataset overview</w:t>
       </w:r>
     </w:p>
     <w:bookmarkStart w:id="35" w:name="species-occurrence"/>
@@ -3378,7 +3505,7 @@
         <w:pStyle w:val="Heading3"/>
       </w:pPr>
       <w:r>
-        <w:t xml:space="preserve">6.1.1 Species occurrence</w:t>
+        <w:t xml:space="preserve">5.1.1 Species occurrence</w:t>
       </w:r>
     </w:p>
     <w:p>
@@ -3417,7 +3544,7 @@
         <w:pStyle w:val="Heading3"/>
       </w:pPr>
       <w:r>
-        <w:t xml:space="preserve">6.1.2 Defining modes of life (traits)</w:t>
+        <w:t xml:space="preserve">5.1.2 Defining modes of life (traits)</w:t>
       </w:r>
     </w:p>
     <w:p>
@@ -3440,7 +3567,7 @@
         <w:t xml:space="preserve"> </w:t>
       </w:r>
       <w:r>
-        <w:t xml:space="preserve">[26]</w:t>
+        <w:t xml:space="preserve">[27]</w:t>
       </w:r>
       <w:r>
         <w:t xml:space="preserve">.</w:t>
@@ -3454,7 +3581,7 @@
         <w:pStyle w:val="Heading2"/>
       </w:pPr>
       <w:r>
-        <w:t xml:space="preserve">6.2 Assessing structural differences</w:t>
+        <w:t xml:space="preserve">5.2 Assessing structural differences</w:t>
       </w:r>
     </w:p>
     <w:p>
@@ -3492,7 +3619,7 @@
         <w:t xml:space="preserve"> </w:t>
       </w:r>
       <w:r>
-        <w:t xml:space="preserve">[27]</w:t>
+        <w:t xml:space="preserve">[28]</w:t>
       </w:r>
       <w:r>
         <w:t xml:space="preserve"> </w:t>
@@ -3765,7 +3892,7 @@
                     <w:jc w:val="center"/>
                   </w:pPr>
                   <w:r>
-                    <w:t xml:space="preserve">[23]</w:t>
+                    <w:t xml:space="preserve">[24]</w:t>
                   </w:r>
                 </w:p>
               </w:tc>
@@ -3907,7 +4034,7 @@
                     <w:jc w:val="center"/>
                   </w:pPr>
                   <w:r>
-                    <w:t xml:space="preserve">[28]</w:t>
+                    <w:t xml:space="preserve">[29]</w:t>
                   </w:r>
                 </w:p>
               </w:tc>
@@ -3974,7 +4101,7 @@
                     <w:jc w:val="center"/>
                   </w:pPr>
                   <w:r>
-                    <w:t xml:space="preserve">[23]</w:t>
+                    <w:t xml:space="preserve">[24]</w:t>
                   </w:r>
                 </w:p>
               </w:tc>
@@ -4024,7 +4151,7 @@
                     <w:jc w:val="center"/>
                   </w:pPr>
                   <w:r>
-                    <w:t xml:space="preserve">[27]</w:t>
+                    <w:t xml:space="preserve">[28]</w:t>
                   </w:r>
                 </w:p>
               </w:tc>
@@ -4092,7 +4219,7 @@
                     <w:jc w:val="center"/>
                   </w:pPr>
                   <w:r>
-                    <w:t xml:space="preserve">[29]</w:t>
+                    <w:t xml:space="preserve">[30]</w:t>
                   </w:r>
                 </w:p>
               </w:tc>
@@ -4192,7 +4319,7 @@
                     <w:jc w:val="center"/>
                   </w:pPr>
                   <w:r>
-                    <w:t xml:space="preserve">[30]</w:t>
+                    <w:t xml:space="preserve">[31]</w:t>
                   </w:r>
                   <w:r>
                     <w:t xml:space="preserve">;</w:t>
@@ -4201,7 +4328,7 @@
                     <w:t xml:space="preserve"> </w:t>
                   </w:r>
                   <w:r>
-                    <w:t xml:space="preserve">[31]</w:t>
+                    <w:t xml:space="preserve">[32]</w:t>
                   </w:r>
                 </w:p>
               </w:tc>
@@ -4251,7 +4378,7 @@
                     <w:jc w:val="center"/>
                   </w:pPr>
                   <w:r>
-                    <w:t xml:space="preserve">[30]</w:t>
+                    <w:t xml:space="preserve">[31]</w:t>
                   </w:r>
                   <w:r>
                     <w:t xml:space="preserve">;</w:t>
@@ -4260,7 +4387,7 @@
                     <w:t xml:space="preserve"> </w:t>
                   </w:r>
                   <w:r>
-                    <w:t xml:space="preserve">[31]</w:t>
+                    <w:t xml:space="preserve">[32]</w:t>
                   </w:r>
                 </w:p>
               </w:tc>
@@ -4310,7 +4437,7 @@
                     <w:jc w:val="center"/>
                   </w:pPr>
                   <w:r>
-                    <w:t xml:space="preserve">[30]</w:t>
+                    <w:t xml:space="preserve">[31]</w:t>
                   </w:r>
                   <w:r>
                     <w:t xml:space="preserve">;</w:t>
@@ -4319,7 +4446,7 @@
                     <w:t xml:space="preserve"> </w:t>
                   </w:r>
                   <w:r>
-                    <w:t xml:space="preserve">[31]</w:t>
+                    <w:t xml:space="preserve">[32]</w:t>
                   </w:r>
                 </w:p>
               </w:tc>
@@ -4369,7 +4496,7 @@
                     <w:jc w:val="center"/>
                   </w:pPr>
                   <w:r>
-                    <w:t xml:space="preserve">[30]</w:t>
+                    <w:t xml:space="preserve">[31]</w:t>
                   </w:r>
                   <w:r>
                     <w:t xml:space="preserve">;</w:t>
@@ -4378,7 +4505,7 @@
                     <w:t xml:space="preserve"> </w:t>
                   </w:r>
                   <w:r>
-                    <w:t xml:space="preserve">[31]</w:t>
+                    <w:t xml:space="preserve">[32]</w:t>
                   </w:r>
                 </w:p>
               </w:tc>
@@ -4395,7 +4522,7 @@
         <w:pStyle w:val="Heading3"/>
       </w:pPr>
       <w:r>
-        <w:t xml:space="preserve">6.2.1 Macro network properties</w:t>
+        <w:t xml:space="preserve">5.2.1 Macro network properties</w:t>
       </w:r>
     </w:p>
     <w:p>
@@ -4413,7 +4540,7 @@
         <w:t xml:space="preserve"> </w:t>
       </w:r>
       <w:r>
-        <w:t xml:space="preserve">[32]</w:t>
+        <w:t xml:space="preserve">[33]</w:t>
       </w:r>
       <w:r>
         <w:t xml:space="preserve"> </w:t>
@@ -4425,7 +4552,7 @@
         <w:t xml:space="preserve"> </w:t>
       </w:r>
       <w:r>
-        <w:t xml:space="preserve">[33]</w:t>
+        <w:t xml:space="preserve">[34]</w:t>
       </w:r>
       <w:r>
         <w:t xml:space="preserve"> </w:t>
@@ -4487,7 +4614,7 @@
         <w:pStyle w:val="Heading3"/>
       </w:pPr>
       <w:r>
-        <w:t xml:space="preserve">6.2.2 Meso network properties</w:t>
+        <w:t xml:space="preserve">5.2.2 Meso network properties</w:t>
       </w:r>
     </w:p>
     <w:p>
@@ -4501,7 +4628,7 @@
         <w:t xml:space="preserve"> </w:t>
       </w:r>
       <w:r>
-        <w:t xml:space="preserve">[30,31]</w:t>
+        <w:t xml:space="preserve">[31,32]</w:t>
       </w:r>
       <w:r>
         <w:t xml:space="preserve">. Here we specifically look at the number of</w:t>
@@ -4569,7 +4696,7 @@
         <w:pStyle w:val="Heading3"/>
       </w:pPr>
       <w:r>
-        <w:t xml:space="preserve">6.2.3 Micro network properties</w:t>
+        <w:t xml:space="preserve">5.2.3 Micro network properties</w:t>
       </w:r>
     </w:p>
     <w:p>
@@ -4603,7 +4730,7 @@
         <w:t xml:space="preserve"> </w:t>
       </w:r>
       <w:r>
-        <w:t xml:space="preserve">[34]</w:t>
+        <w:t xml:space="preserve">[35]</w:t>
       </w:r>
       <w:r>
         <w:t xml:space="preserve">, are (broadly) indicative of consumer-resource relationships and diet breadth of species [ref]. Although this is usually determined at the species level the standard deviation of the generality and vulnerability of species is often used when benchmarking predicted networks</w:t>
@@ -4625,7 +4752,7 @@
         <w:t xml:space="preserve"> </w:t>
       </w:r>
       <w:r>
-        <w:t xml:space="preserve">19,20]</w:t>
+        <w:t xml:space="preserve">16,21]</w:t>
       </w:r>
       <w:r>
         <w:t xml:space="preserve">.</w:t>
@@ -4658,7 +4785,7 @@
         <w:t xml:space="preserve"> </w:t>
       </w:r>
       <w:r>
-        <w:t xml:space="preserve">[35]</w:t>
+        <w:t xml:space="preserve">[36]</w:t>
       </w:r>
     </w:p>
     <w:bookmarkEnd w:id="41"/>
@@ -4669,7 +4796,7 @@
         <w:pStyle w:val="Heading2"/>
       </w:pPr>
       <w:r>
-        <w:t xml:space="preserve">6.3 Assessing pairwise interaction differences</w:t>
+        <w:t xml:space="preserve">5.3 Assessing pairwise interaction differences</w:t>
       </w:r>
     </w:p>
     <w:p>
@@ -4687,7 +4814,7 @@
         <w:t xml:space="preserve"> </w:t>
       </w:r>
       <w:r>
-        <w:t xml:space="preserve">[35]</w:t>
+        <w:t xml:space="preserve">[36]</w:t>
       </w:r>
       <w:r>
         <w:t xml:space="preserve"> </w:t>
@@ -4715,7 +4842,7 @@
         <w:pStyle w:val="Heading2"/>
       </w:pPr>
       <w:r>
-        <w:t xml:space="preserve">6.4 Assessing network inference</w:t>
+        <w:t xml:space="preserve">5.4 Assessing network inference</w:t>
       </w:r>
     </w:p>
     <w:p>
@@ -4729,7 +4856,7 @@
         <w:t xml:space="preserve"> </w:t>
       </w:r>
       <w:r>
-        <w:t xml:space="preserve">[36]</w:t>
+        <w:t xml:space="preserve">[37]</w:t>
       </w:r>
     </w:p>
     <w:bookmarkStart w:id="44" w:name="robustness"/>
@@ -4738,7 +4865,7 @@
         <w:pStyle w:val="Heading3"/>
       </w:pPr>
       <w:r>
-        <w:t xml:space="preserve">6.4.1 Robustness</w:t>
+        <w:t xml:space="preserve">5.4.1 Robustness</w:t>
       </w:r>
     </w:p>
     <w:p>
@@ -4769,7 +4896,7 @@
         <w:t xml:space="preserve"> </w:t>
       </w:r>
       <w:r>
-        <w:t xml:space="preserve">[37]</w:t>
+        <w:t xml:space="preserve">[38]</w:t>
       </w:r>
     </w:p>
     <w:bookmarkEnd w:id="44"/>
@@ -4780,7 +4907,7 @@
         <w:pStyle w:val="Heading2"/>
       </w:pPr>
       <w:r>
-        <w:t xml:space="preserve">6.5 Constructing networks</w:t>
+        <w:t xml:space="preserve">5.5 Constructing networks</w:t>
       </w:r>
     </w:p>
     <w:p>
@@ -4913,7 +5040,7 @@
         <w:pStyle w:val="Heading3"/>
       </w:pPr>
       <w:r>
-        <w:t xml:space="preserve">6.5.1 Simulating Extinctions</w:t>
+        <w:t xml:space="preserve">5.5.1 Simulating Extinctions</w:t>
       </w:r>
     </w:p>
     <w:bookmarkEnd w:id="46"/>
@@ -4925,7 +5052,7 @@
         <w:pStyle w:val="Heading1"/>
       </w:pPr>
       <w:r>
-        <w:t xml:space="preserve">7. Results</w:t>
+        <w:t xml:space="preserve">6. Results</w:t>
       </w:r>
     </w:p>
     <w:bookmarkStart w:id="59" w:name="comparing-predicted-networks"/>
@@ -4934,7 +5061,7 @@
         <w:pStyle w:val="Heading2"/>
       </w:pPr>
       <w:r>
-        <w:t xml:space="preserve">7.1 Comparing predicted networks</w:t>
+        <w:t xml:space="preserve">6.1 Comparing predicted networks</w:t>
       </w:r>
     </w:p>
     <w:bookmarkStart w:id="53" w:name="structure"/>
@@ -4943,7 +5070,7 @@
         <w:pStyle w:val="Heading3"/>
       </w:pPr>
       <w:r>
-        <w:t xml:space="preserve">7.1.1 Structure</w:t>
+        <w:t xml:space="preserve">6.1.1 Structure</w:t>
       </w:r>
     </w:p>
     <w:p>
@@ -5055,7 +5182,7 @@
         <w:pStyle w:val="Heading3"/>
       </w:pPr>
       <w:r>
-        <w:t xml:space="preserve">7.1.2 Interaction/species turnover</w:t>
+        <w:t xml:space="preserve">6.1.2 Interaction/species turnover</w:t>
       </w:r>
     </w:p>
     <w:tbl>
@@ -5145,7 +5272,7 @@
         <w:pStyle w:val="Heading2"/>
       </w:pPr>
       <w:r>
-        <w:t xml:space="preserve">7.2 Comparing inference</w:t>
+        <w:t xml:space="preserve">6.2 Comparing inference</w:t>
       </w:r>
     </w:p>
     <w:tbl>
@@ -5229,7 +5356,7 @@
     </w:tbl>
     <w:bookmarkEnd w:id="64"/>
     <w:bookmarkEnd w:id="65"/>
-    <w:bookmarkStart w:id="139" w:name="references"/>
+    <w:bookmarkStart w:id="141" w:name="references"/>
     <w:p>
       <w:pPr>
         <w:pStyle w:val="Heading1"/>
@@ -5238,7 +5365,7 @@
         <w:t xml:space="preserve">References</w:t>
       </w:r>
     </w:p>
-    <w:bookmarkStart w:id="138" w:name="refs"/>
+    <w:bookmarkStart w:id="140" w:name="refs"/>
     <w:bookmarkStart w:id="67" w:name="ref-kiessling2019"/>
     <w:p>
       <w:pPr>
@@ -6091,7 +6218,7 @@
       </w:r>
     </w:p>
     <w:bookmarkEnd w:id="93"/>
-    <w:bookmarkStart w:id="95" w:name="ref-gauzens2025"/>
+    <w:bookmarkStart w:id="95" w:name="ref-strydom2022"/>
     <w:p>
       <w:pPr>
         <w:pStyle w:val="Bibliography"/>
@@ -6106,6 +6233,120 @@
         <w:t xml:space="preserve">	</w:t>
       </w:r>
       <w:r>
+        <w:t xml:space="preserve">Strydom, T.</w:t>
+      </w:r>
+      <w:r>
+        <w:t xml:space="preserve"> </w:t>
+      </w:r>
+      <w:r>
+        <w:rPr>
+          <w:i/>
+          <w:iCs/>
+        </w:rPr>
+        <w:t xml:space="preserve">et al.</w:t>
+      </w:r>
+      <w:r>
+        <w:t xml:space="preserve"> </w:t>
+      </w:r>
+      <w:r>
+        <w:t xml:space="preserve">(2022)</w:t>
+      </w:r>
+      <w:r>
+        <w:t xml:space="preserve"> </w:t>
+      </w:r>
+      <w:hyperlink r:id="rId94">
+        <w:r>
+          <w:rPr>
+            <w:rStyle w:val="Hyperlink"/>
+          </w:rPr>
+          <w:t xml:space="preserve">Food web reconstruction through phylogenetic transfer of low-rank network representation</w:t>
+        </w:r>
+      </w:hyperlink>
+      <w:r>
+        <w:t xml:space="preserve">.</w:t>
+      </w:r>
+      <w:r>
+        <w:t xml:space="preserve"> </w:t>
+      </w:r>
+      <w:r>
+        <w:rPr>
+          <w:i/>
+          <w:iCs/>
+        </w:rPr>
+        <w:t xml:space="preserve">Methods in Ecology and Evolution</w:t>
+      </w:r>
+      <w:r>
+        <w:t xml:space="preserve"> </w:t>
+      </w:r>
+      <w:r>
+        <w:t xml:space="preserve">13</w:t>
+      </w:r>
+    </w:p>
+    <w:bookmarkEnd w:id="95"/>
+    <w:bookmarkStart w:id="97" w:name="ref-williams2008"/>
+    <w:p>
+      <w:pPr>
+        <w:pStyle w:val="Bibliography"/>
+      </w:pPr>
+      <w:r>
+        <w:t xml:space="preserve">16.</w:t>
+      </w:r>
+      <w:r>
+        <w:t xml:space="preserve"> </w:t>
+      </w:r>
+      <w:r>
+        <w:t xml:space="preserve">	</w:t>
+      </w:r>
+      <w:r>
+        <w:t xml:space="preserve">Williams, R.J. and Martinez, N.D. (2008)</w:t>
+      </w:r>
+      <w:r>
+        <w:t xml:space="preserve"> </w:t>
+      </w:r>
+      <w:hyperlink r:id="rId96">
+        <w:r>
+          <w:rPr>
+            <w:rStyle w:val="Hyperlink"/>
+          </w:rPr>
+          <w:t xml:space="preserve">Success and its limits among structural models of complex food webs</w:t>
+        </w:r>
+      </w:hyperlink>
+      <w:r>
+        <w:t xml:space="preserve">.</w:t>
+      </w:r>
+      <w:r>
+        <w:t xml:space="preserve"> </w:t>
+      </w:r>
+      <w:r>
+        <w:rPr>
+          <w:i/>
+          <w:iCs/>
+        </w:rPr>
+        <w:t xml:space="preserve">The Journal of Animal Ecology</w:t>
+      </w:r>
+      <w:r>
+        <w:t xml:space="preserve"> </w:t>
+      </w:r>
+      <w:r>
+        <w:t xml:space="preserve">77, 512–519</w:t>
+      </w:r>
+    </w:p>
+    <w:bookmarkEnd w:id="97"/>
+    <w:bookmarkStart w:id="99" w:name="ref-gauzens2025"/>
+    <w:p>
+      <w:pPr>
+        <w:pStyle w:val="Bibliography"/>
+      </w:pPr>
+      <w:r>
+        <w:t xml:space="preserve">17.</w:t>
+      </w:r>
+      <w:r>
+        <w:t xml:space="preserve"> </w:t>
+      </w:r>
+      <w:r>
+        <w:t xml:space="preserve">	</w:t>
+      </w:r>
+      <w:r>
         <w:t xml:space="preserve">Gauzens, B.</w:t>
       </w:r>
       <w:r>
@@ -6143,7 +6384,7 @@
       <w:r>
         <w:t xml:space="preserve"> </w:t>
       </w:r>
-      <w:hyperlink r:id="rId94">
+      <w:hyperlink r:id="rId98">
         <w:r>
           <w:rPr>
             <w:rStyle w:val="Hyperlink"/>
@@ -6152,14 +6393,14 @@
         </w:r>
       </w:hyperlink>
     </w:p>
-    <w:bookmarkEnd w:id="95"/>
-    <w:bookmarkStart w:id="97" w:name="ref-strydom2023"/>
+    <w:bookmarkEnd w:id="99"/>
+    <w:bookmarkStart w:id="101" w:name="ref-strydom2023"/>
     <w:p>
       <w:pPr>
         <w:pStyle w:val="Bibliography"/>
       </w:pPr>
       <w:r>
-        <w:t xml:space="preserve">16.</w:t>
+        <w:t xml:space="preserve">18.</w:t>
       </w:r>
       <w:r>
         <w:t xml:space="preserve"> </w:t>
@@ -6189,7 +6430,7 @@
       <w:r>
         <w:t xml:space="preserve"> </w:t>
       </w:r>
-      <w:hyperlink r:id="rId96">
+      <w:hyperlink r:id="rId100">
         <w:r>
           <w:rPr>
             <w:rStyle w:val="Hyperlink"/>
@@ -6217,14 +6458,14 @@
         <w:t xml:space="preserve">14, 2917–2930</w:t>
       </w:r>
     </w:p>
-    <w:bookmarkEnd w:id="97"/>
-    <w:bookmarkStart w:id="99" w:name="ref-caron2022"/>
+    <w:bookmarkEnd w:id="101"/>
+    <w:bookmarkStart w:id="103" w:name="ref-caron2022"/>
     <w:p>
       <w:pPr>
         <w:pStyle w:val="Bibliography"/>
       </w:pPr>
       <w:r>
-        <w:t xml:space="preserve">17.</w:t>
+        <w:t xml:space="preserve">19.</w:t>
       </w:r>
       <w:r>
         <w:t xml:space="preserve"> </w:t>
@@ -6254,7 +6495,7 @@
       <w:r>
         <w:t xml:space="preserve"> </w:t>
       </w:r>
-      <w:hyperlink r:id="rId98">
+      <w:hyperlink r:id="rId102">
         <w:r>
           <w:rPr>
             <w:rStyle w:val="Hyperlink"/>
@@ -6282,14 +6523,14 @@
         <w:t xml:space="preserve">25, 889–899</w:t>
       </w:r>
     </w:p>
-    <w:bookmarkEnd w:id="99"/>
-    <w:bookmarkStart w:id="101" w:name="ref-erdos1959"/>
+    <w:bookmarkEnd w:id="103"/>
+    <w:bookmarkStart w:id="105" w:name="ref-erdos1959"/>
     <w:p>
       <w:pPr>
         <w:pStyle w:val="Bibliography"/>
       </w:pPr>
       <w:r>
-        <w:t xml:space="preserve">18.</w:t>
+        <w:t xml:space="preserve">20.</w:t>
       </w:r>
       <w:r>
         <w:t xml:space="preserve"> </w:t>
@@ -6303,7 +6544,7 @@
       <w:r>
         <w:t xml:space="preserve"> </w:t>
       </w:r>
-      <w:hyperlink r:id="rId100">
+      <w:hyperlink r:id="rId104">
         <w:r>
           <w:rPr>
             <w:rStyle w:val="Hyperlink"/>
@@ -6328,14 +6569,14 @@
         <w:t xml:space="preserve">6, 290–297</w:t>
       </w:r>
     </w:p>
-    <w:bookmarkEnd w:id="101"/>
-    <w:bookmarkStart w:id="103" w:name="ref-williams2008"/>
+    <w:bookmarkEnd w:id="105"/>
+    <w:bookmarkStart w:id="107" w:name="ref-petchey2008"/>
     <w:p>
       <w:pPr>
         <w:pStyle w:val="Bibliography"/>
       </w:pPr>
       <w:r>
-        <w:t xml:space="preserve">19.</w:t>
+        <w:t xml:space="preserve">21.</w:t>
       </w:r>
       <w:r>
         <w:t xml:space="preserve"> </w:t>
@@ -6344,55 +6585,6 @@
         <w:t xml:space="preserve">	</w:t>
       </w:r>
       <w:r>
-        <w:t xml:space="preserve">Williams, R.J. and Martinez, N.D. (2008)</w:t>
-      </w:r>
-      <w:r>
-        <w:t xml:space="preserve"> </w:t>
-      </w:r>
-      <w:hyperlink r:id="rId102">
-        <w:r>
-          <w:rPr>
-            <w:rStyle w:val="Hyperlink"/>
-          </w:rPr>
-          <w:t xml:space="preserve">Success and its limits among structural models of complex food webs</w:t>
-        </w:r>
-      </w:hyperlink>
-      <w:r>
-        <w:t xml:space="preserve">.</w:t>
-      </w:r>
-      <w:r>
-        <w:t xml:space="preserve"> </w:t>
-      </w:r>
-      <w:r>
-        <w:rPr>
-          <w:i/>
-          <w:iCs/>
-        </w:rPr>
-        <w:t xml:space="preserve">The Journal of Animal Ecology</w:t>
-      </w:r>
-      <w:r>
-        <w:t xml:space="preserve"> </w:t>
-      </w:r>
-      <w:r>
-        <w:t xml:space="preserve">77, 512–519</w:t>
-      </w:r>
-    </w:p>
-    <w:bookmarkEnd w:id="103"/>
-    <w:bookmarkStart w:id="105" w:name="ref-petchey2008"/>
-    <w:p>
-      <w:pPr>
-        <w:pStyle w:val="Bibliography"/>
-      </w:pPr>
-      <w:r>
-        <w:t xml:space="preserve">20.</w:t>
-      </w:r>
-      <w:r>
-        <w:t xml:space="preserve"> </w:t>
-      </w:r>
-      <w:r>
-        <w:t xml:space="preserve">	</w:t>
-      </w:r>
-      <w:r>
         <w:t xml:space="preserve">Petchey, O.L.</w:t>
       </w:r>
       <w:r>
@@ -6414,7 +6606,7 @@
       <w:r>
         <w:t xml:space="preserve"> </w:t>
       </w:r>
-      <w:hyperlink r:id="rId104">
+      <w:hyperlink r:id="rId106">
         <w:r>
           <w:rPr>
             <w:rStyle w:val="Hyperlink"/>
@@ -6442,14 +6634,14 @@
         <w:t xml:space="preserve">105, 4191–4196</w:t>
       </w:r>
     </w:p>
-    <w:bookmarkEnd w:id="105"/>
-    <w:bookmarkStart w:id="107" w:name="ref-schneider2016"/>
+    <w:bookmarkEnd w:id="107"/>
+    <w:bookmarkStart w:id="109" w:name="ref-schneider2016"/>
     <w:p>
       <w:pPr>
         <w:pStyle w:val="Bibliography"/>
       </w:pPr>
       <w:r>
-        <w:t xml:space="preserve">21.</w:t>
+        <w:t xml:space="preserve">22.</w:t>
       </w:r>
       <w:r>
         <w:t xml:space="preserve"> </w:t>
@@ -6479,7 +6671,7 @@
       <w:r>
         <w:t xml:space="preserve"> </w:t>
       </w:r>
-      <w:hyperlink r:id="rId106">
+      <w:hyperlink r:id="rId108">
         <w:r>
           <w:rPr>
             <w:rStyle w:val="Hyperlink"/>
@@ -6507,14 +6699,14 @@
         <w:t xml:space="preserve">7, 12718</w:t>
       </w:r>
     </w:p>
-    <w:bookmarkEnd w:id="107"/>
-    <w:bookmarkStart w:id="109" w:name="ref-rohr2010"/>
+    <w:bookmarkEnd w:id="109"/>
+    <w:bookmarkStart w:id="111" w:name="ref-rohr2010"/>
     <w:p>
       <w:pPr>
         <w:pStyle w:val="Bibliography"/>
       </w:pPr>
       <w:r>
-        <w:t xml:space="preserve">22.</w:t>
+        <w:t xml:space="preserve">23.</w:t>
       </w:r>
       <w:r>
         <w:t xml:space="preserve"> </w:t>
@@ -6544,7 +6736,7 @@
       <w:r>
         <w:t xml:space="preserve"> </w:t>
       </w:r>
-      <w:hyperlink r:id="rId108">
+      <w:hyperlink r:id="rId110">
         <w:r>
           <w:rPr>
             <w:rStyle w:val="Hyperlink"/>
@@ -6569,14 +6761,14 @@
         <w:t xml:space="preserve">176, 170–177</w:t>
       </w:r>
     </w:p>
-    <w:bookmarkEnd w:id="109"/>
-    <w:bookmarkStart w:id="111" w:name="ref-williams2000"/>
+    <w:bookmarkEnd w:id="111"/>
+    <w:bookmarkStart w:id="113" w:name="ref-williams2000"/>
     <w:p>
       <w:pPr>
         <w:pStyle w:val="Bibliography"/>
       </w:pPr>
       <w:r>
-        <w:t xml:space="preserve">23.</w:t>
+        <w:t xml:space="preserve">24.</w:t>
       </w:r>
       <w:r>
         <w:t xml:space="preserve"> </w:t>
@@ -6590,7 +6782,7 @@
       <w:r>
         <w:t xml:space="preserve"> </w:t>
       </w:r>
-      <w:hyperlink r:id="rId110">
+      <w:hyperlink r:id="rId112">
         <w:r>
           <w:rPr>
             <w:rStyle w:val="Hyperlink"/>
@@ -6618,14 +6810,14 @@
         <w:t xml:space="preserve">404, 180–183</w:t>
       </w:r>
     </w:p>
-    <w:bookmarkEnd w:id="111"/>
-    <w:bookmarkStart w:id="113" w:name="ref-gauzens2023"/>
+    <w:bookmarkEnd w:id="113"/>
+    <w:bookmarkStart w:id="115" w:name="ref-gauzens2023"/>
     <w:p>
       <w:pPr>
         <w:pStyle w:val="Bibliography"/>
       </w:pPr>
       <w:r>
-        <w:t xml:space="preserve">24.</w:t>
+        <w:t xml:space="preserve">25.</w:t>
       </w:r>
       <w:r>
         <w:t xml:space="preserve"> </w:t>
@@ -6655,7 +6847,7 @@
       <w:r>
         <w:t xml:space="preserve"> </w:t>
       </w:r>
-      <w:hyperlink r:id="rId112">
+      <w:hyperlink r:id="rId114">
         <w:r>
           <w:rPr>
             <w:rStyle w:val="Hyperlink"/>
@@ -6683,14 +6875,14 @@
         <w:t xml:space="preserve">14, 2766–2773</w:t>
       </w:r>
     </w:p>
-    <w:bookmarkEnd w:id="113"/>
-    <w:bookmarkStart w:id="114" w:name="ref-roopnarine2017"/>
+    <w:bookmarkEnd w:id="115"/>
+    <w:bookmarkStart w:id="116" w:name="ref-roopnarine2017"/>
     <w:p>
       <w:pPr>
         <w:pStyle w:val="Bibliography"/>
       </w:pPr>
       <w:r>
-        <w:t xml:space="preserve">25.</w:t>
+        <w:t xml:space="preserve">26.</w:t>
       </w:r>
       <w:r>
         <w:t xml:space="preserve"> </w:t>
@@ -6702,14 +6894,14 @@
         <w:t xml:space="preserve">Roopnarine, P.D. (2017) Ecological Modelling of Paleocommunity Food Webspp. 201–226, University of Chicago Press</w:t>
       </w:r>
     </w:p>
-    <w:bookmarkEnd w:id="114"/>
-    <w:bookmarkStart w:id="116" w:name="ref-bambach2007"/>
+    <w:bookmarkEnd w:id="116"/>
+    <w:bookmarkStart w:id="118" w:name="ref-bambach2007"/>
     <w:p>
       <w:pPr>
         <w:pStyle w:val="Bibliography"/>
       </w:pPr>
       <w:r>
-        <w:t xml:space="preserve">26.</w:t>
+        <w:t xml:space="preserve">27.</w:t>
       </w:r>
       <w:r>
         <w:t xml:space="preserve"> </w:t>
@@ -6739,7 +6931,7 @@
       <w:r>
         <w:t xml:space="preserve"> </w:t>
       </w:r>
-      <w:hyperlink r:id="rId115">
+      <w:hyperlink r:id="rId117">
         <w:r>
           <w:rPr>
             <w:rStyle w:val="Hyperlink"/>
@@ -6767,14 +6959,14 @@
         <w:t xml:space="preserve">50, 1–22</w:t>
       </w:r>
     </w:p>
-    <w:bookmarkEnd w:id="116"/>
-    <w:bookmarkStart w:id="118" w:name="ref-delmas2018"/>
+    <w:bookmarkEnd w:id="118"/>
+    <w:bookmarkStart w:id="120" w:name="ref-delmas2018"/>
     <w:p>
       <w:pPr>
         <w:pStyle w:val="Bibliography"/>
       </w:pPr>
       <w:r>
-        <w:t xml:space="preserve">27.</w:t>
+        <w:t xml:space="preserve">28.</w:t>
       </w:r>
       <w:r>
         <w:t xml:space="preserve"> </w:t>
@@ -6820,7 +7012,7 @@
       <w:r>
         <w:t xml:space="preserve"> </w:t>
       </w:r>
-      <w:hyperlink r:id="rId117">
+      <w:hyperlink r:id="rId119">
         <w:r>
           <w:rPr>
             <w:rStyle w:val="Hyperlink"/>
@@ -6829,14 +7021,14 @@
         </w:r>
       </w:hyperlink>
     </w:p>
-    <w:bookmarkEnd w:id="118"/>
-    <w:bookmarkStart w:id="120" w:name="ref-williams2004"/>
+    <w:bookmarkEnd w:id="120"/>
+    <w:bookmarkStart w:id="122" w:name="ref-williams2004"/>
     <w:p>
       <w:pPr>
         <w:pStyle w:val="Bibliography"/>
       </w:pPr>
       <w:r>
-        <w:t xml:space="preserve">28.</w:t>
+        <w:t xml:space="preserve">29.</w:t>
       </w:r>
       <w:r>
         <w:t xml:space="preserve"> </w:t>
@@ -6850,7 +7042,7 @@
       <w:r>
         <w:t xml:space="preserve"> </w:t>
       </w:r>
-      <w:hyperlink r:id="rId119">
+      <w:hyperlink r:id="rId121">
         <w:r>
           <w:rPr>
             <w:rStyle w:val="Hyperlink"/>
@@ -6878,14 +7070,14 @@
         <w:t xml:space="preserve">38, 297–303</w:t>
       </w:r>
     </w:p>
-    <w:bookmarkEnd w:id="120"/>
-    <w:bookmarkStart w:id="122" w:name="ref-staniczenko2013"/>
+    <w:bookmarkEnd w:id="122"/>
+    <w:bookmarkStart w:id="124" w:name="ref-staniczenko2013"/>
     <w:p>
       <w:pPr>
         <w:pStyle w:val="Bibliography"/>
       </w:pPr>
       <w:r>
-        <w:t xml:space="preserve">29.</w:t>
+        <w:t xml:space="preserve">30.</w:t>
       </w:r>
       <w:r>
         <w:t xml:space="preserve"> </w:t>
@@ -6915,7 +7107,7 @@
       <w:r>
         <w:t xml:space="preserve"> </w:t>
       </w:r>
-      <w:hyperlink r:id="rId121">
+      <w:hyperlink r:id="rId123">
         <w:r>
           <w:rPr>
             <w:rStyle w:val="Hyperlink"/>
@@ -6943,14 +7135,14 @@
         <w:t xml:space="preserve">4, 1391</w:t>
       </w:r>
     </w:p>
-    <w:bookmarkEnd w:id="122"/>
-    <w:bookmarkStart w:id="124" w:name="ref-milo2002"/>
+    <w:bookmarkEnd w:id="124"/>
+    <w:bookmarkStart w:id="126" w:name="ref-milo2002"/>
     <w:p>
       <w:pPr>
         <w:pStyle w:val="Bibliography"/>
       </w:pPr>
       <w:r>
-        <w:t xml:space="preserve">30.</w:t>
+        <w:t xml:space="preserve">31.</w:t>
       </w:r>
       <w:r>
         <w:t xml:space="preserve"> </w:t>
@@ -6980,7 +7172,7 @@
       <w:r>
         <w:t xml:space="preserve"> </w:t>
       </w:r>
-      <w:hyperlink r:id="rId123">
+      <w:hyperlink r:id="rId125">
         <w:r>
           <w:rPr>
             <w:rStyle w:val="Hyperlink"/>
@@ -7008,14 +7200,14 @@
         <w:t xml:space="preserve">298, 824–827</w:t>
       </w:r>
     </w:p>
-    <w:bookmarkEnd w:id="124"/>
-    <w:bookmarkStart w:id="126" w:name="ref-stouffer2007"/>
+    <w:bookmarkEnd w:id="126"/>
+    <w:bookmarkStart w:id="128" w:name="ref-stouffer2007"/>
     <w:p>
       <w:pPr>
         <w:pStyle w:val="Bibliography"/>
       </w:pPr>
       <w:r>
-        <w:t xml:space="preserve">31.</w:t>
+        <w:t xml:space="preserve">32.</w:t>
       </w:r>
       <w:r>
         <w:t xml:space="preserve"> </w:t>
@@ -7045,7 +7237,7 @@
       <w:r>
         <w:t xml:space="preserve"> </w:t>
       </w:r>
-      <w:hyperlink r:id="rId125">
+      <w:hyperlink r:id="rId127">
         <w:r>
           <w:rPr>
             <w:rStyle w:val="Hyperlink"/>
@@ -7073,14 +7265,14 @@
         <w:t xml:space="preserve">274, 1931–1940</w:t>
       </w:r>
     </w:p>
-    <w:bookmarkEnd w:id="126"/>
-    <w:bookmarkStart w:id="128" w:name="ref-martinez1992"/>
+    <w:bookmarkEnd w:id="128"/>
+    <w:bookmarkStart w:id="130" w:name="ref-martinez1992"/>
     <w:p>
       <w:pPr>
         <w:pStyle w:val="Bibliography"/>
       </w:pPr>
       <w:r>
-        <w:t xml:space="preserve">32.</w:t>
+        <w:t xml:space="preserve">33.</w:t>
       </w:r>
       <w:r>
         <w:t xml:space="preserve"> </w:t>
@@ -7094,7 +7286,7 @@
       <w:r>
         <w:t xml:space="preserve"> </w:t>
       </w:r>
-      <w:hyperlink r:id="rId127">
+      <w:hyperlink r:id="rId129">
         <w:r>
           <w:rPr>
             <w:rStyle w:val="Hyperlink"/>
@@ -7122,14 +7314,14 @@
         <w:t xml:space="preserve">139, 1208–1218</w:t>
       </w:r>
     </w:p>
-    <w:bookmarkEnd w:id="128"/>
-    <w:bookmarkStart w:id="129" w:name="ref-strydom2021b"/>
+    <w:bookmarkEnd w:id="130"/>
+    <w:bookmarkStart w:id="131" w:name="ref-strydom2021b"/>
     <w:p>
       <w:pPr>
         <w:pStyle w:val="Bibliography"/>
       </w:pPr>
       <w:r>
-        <w:t xml:space="preserve">33.</w:t>
+        <w:t xml:space="preserve">34.</w:t>
       </w:r>
       <w:r>
         <w:t xml:space="preserve"> </w:t>
@@ -7187,14 +7379,14 @@
         <w:t xml:space="preserve">376, 20210063</w:t>
       </w:r>
     </w:p>
-    <w:bookmarkEnd w:id="129"/>
-    <w:bookmarkStart w:id="131" w:name="ref-schoener1989"/>
+    <w:bookmarkEnd w:id="131"/>
+    <w:bookmarkStart w:id="133" w:name="ref-schoener1989"/>
     <w:p>
       <w:pPr>
         <w:pStyle w:val="Bibliography"/>
       </w:pPr>
       <w:r>
-        <w:t xml:space="preserve">34.</w:t>
+        <w:t xml:space="preserve">35.</w:t>
       </w:r>
       <w:r>
         <w:t xml:space="preserve"> </w:t>
@@ -7208,7 +7400,7 @@
       <w:r>
         <w:t xml:space="preserve"> </w:t>
       </w:r>
-      <w:hyperlink r:id="rId130">
+      <w:hyperlink r:id="rId132">
         <w:r>
           <w:rPr>
             <w:rStyle w:val="Hyperlink"/>
@@ -7236,14 +7428,14 @@
         <w:t xml:space="preserve">70, 1559–1589</w:t>
       </w:r>
     </w:p>
-    <w:bookmarkEnd w:id="131"/>
-    <w:bookmarkStart w:id="133" w:name="ref-poisot2012"/>
+    <w:bookmarkEnd w:id="133"/>
+    <w:bookmarkStart w:id="135" w:name="ref-poisot2012"/>
     <w:p>
       <w:pPr>
         <w:pStyle w:val="Bibliography"/>
       </w:pPr>
       <w:r>
-        <w:t xml:space="preserve">35.</w:t>
+        <w:t xml:space="preserve">36.</w:t>
       </w:r>
       <w:r>
         <w:t xml:space="preserve"> </w:t>
@@ -7273,7 +7465,7 @@
       <w:r>
         <w:t xml:space="preserve"> </w:t>
       </w:r>
-      <w:hyperlink r:id="rId132">
+      <w:hyperlink r:id="rId134">
         <w:r>
           <w:rPr>
             <w:rStyle w:val="Hyperlink"/>
@@ -7301,14 +7493,14 @@
         <w:t xml:space="preserve">3, 537–544</w:t>
       </w:r>
     </w:p>
-    <w:bookmarkEnd w:id="133"/>
-    <w:bookmarkStart w:id="135" w:name="ref-gupta2022"/>
+    <w:bookmarkEnd w:id="135"/>
+    <w:bookmarkStart w:id="137" w:name="ref-gupta2022"/>
     <w:p>
       <w:pPr>
         <w:pStyle w:val="Bibliography"/>
       </w:pPr>
       <w:r>
-        <w:t xml:space="preserve">36.</w:t>
+        <w:t xml:space="preserve">37.</w:t>
       </w:r>
       <w:r>
         <w:t xml:space="preserve"> </w:t>
@@ -7338,7 +7530,7 @@
       <w:r>
         <w:t xml:space="preserve"> </w:t>
       </w:r>
-      <w:hyperlink r:id="rId134">
+      <w:hyperlink r:id="rId136">
         <w:r>
           <w:rPr>
             <w:rStyle w:val="Hyperlink"/>
@@ -7366,14 +7558,14 @@
         <w:t xml:space="preserve">12, e8643</w:t>
       </w:r>
     </w:p>
-    <w:bookmarkEnd w:id="135"/>
-    <w:bookmarkStart w:id="137" w:name="ref-jonsson2015"/>
+    <w:bookmarkEnd w:id="137"/>
+    <w:bookmarkStart w:id="139" w:name="ref-jonsson2015"/>
     <w:p>
       <w:pPr>
         <w:pStyle w:val="Bibliography"/>
       </w:pPr>
       <w:r>
-        <w:t xml:space="preserve">37.</w:t>
+        <w:t xml:space="preserve">38.</w:t>
       </w:r>
       <w:r>
         <w:t xml:space="preserve"> </w:t>
@@ -7403,7 +7595,7 @@
       <w:r>
         <w:t xml:space="preserve"> </w:t>
       </w:r>
-      <w:hyperlink r:id="rId136">
+      <w:hyperlink r:id="rId138">
         <w:r>
           <w:rPr>
             <w:rStyle w:val="Hyperlink"/>
@@ -7431,9 +7623,9 @@
         <w:t xml:space="preserve">124, 446–457</w:t>
       </w:r>
     </w:p>
-    <w:bookmarkEnd w:id="137"/>
-    <w:bookmarkEnd w:id="138"/>
     <w:bookmarkEnd w:id="139"/>
+    <w:bookmarkEnd w:id="140"/>
+    <w:bookmarkEnd w:id="141"/>
     <w:sectPr>
       <w:footnotePr>
         <w:numRestart w:val="eachSect"/>
@@ -7544,120 +7736,8 @@
       </w:pPr>
     </w:lvl>
   </w:abstractNum>
-  <w:abstractNum w:abstractNumId="991">
-    <w:nsid w:val="0000A991"/>
-    <w:multiLevelType w:val="multilevel"/>
-    <w:lvl w:ilvl="0">
-      <w:numFmt w:val="bullet"/>
-      <w:lvlText w:val=""/>
-      <w:lvlJc w:val="left"/>
-      <w:pPr>
-        <w:ind w:left="720" w:hanging="360"/>
-      </w:pPr>
-      <w:rPr>
-        <w:rFonts w:ascii="Symbol" w:hAnsi="Symbol" w:cs="Symbol" w:hint="default"/>
-      </w:rPr>
-    </w:lvl>
-    <w:lvl w:ilvl="1">
-      <w:numFmt w:val="bullet"/>
-      <w:lvlText w:val="o"/>
-      <w:lvlJc w:val="left"/>
-      <w:pPr>
-        <w:ind w:left="1440" w:hanging="360"/>
-      </w:pPr>
-      <w:rPr>
-        <w:rFonts w:ascii="Courier New" w:hAnsi="Courier New" w:cs="Courier New" w:hint="default"/>
-      </w:rPr>
-    </w:lvl>
-    <w:lvl w:ilvl="2">
-      <w:numFmt w:val="bullet"/>
-      <w:lvlText w:val=""/>
-      <w:lvlJc w:val="left"/>
-      <w:pPr>
-        <w:ind w:left="2160" w:hanging="360"/>
-      </w:pPr>
-      <w:rPr>
-        <w:rFonts w:ascii="Wingdings" w:hAnsi="Wingdings" w:cs="Wingdings" w:hint="default"/>
-      </w:rPr>
-    </w:lvl>
-    <w:lvl w:ilvl="3">
-      <w:numFmt w:val="bullet"/>
-      <w:lvlText w:val=""/>
-      <w:lvlJc w:val="left"/>
-      <w:pPr>
-        <w:ind w:left="2880" w:hanging="360"/>
-      </w:pPr>
-      <w:rPr>
-        <w:rFonts w:ascii="Symbol" w:hAnsi="Symbol" w:cs="Symbol" w:hint="default"/>
-      </w:rPr>
-    </w:lvl>
-    <w:lvl w:ilvl="4">
-      <w:numFmt w:val="bullet"/>
-      <w:lvlText w:val="o"/>
-      <w:lvlJc w:val="left"/>
-      <w:pPr>
-        <w:ind w:left="3600" w:hanging="360"/>
-      </w:pPr>
-      <w:rPr>
-        <w:rFonts w:ascii="Courier New" w:hAnsi="Courier New" w:cs="Courier New" w:hint="default"/>
-      </w:rPr>
-    </w:lvl>
-    <w:lvl w:ilvl="5">
-      <w:numFmt w:val="bullet"/>
-      <w:lvlText w:val=""/>
-      <w:lvlJc w:val="left"/>
-      <w:pPr>
-        <w:ind w:left="4320" w:hanging="360"/>
-      </w:pPr>
-      <w:rPr>
-        <w:rFonts w:ascii="Wingdings" w:hAnsi="Wingdings" w:cs="Wingdings" w:hint="default"/>
-      </w:rPr>
-    </w:lvl>
-    <w:lvl w:ilvl="6">
-      <w:numFmt w:val="bullet"/>
-      <w:lvlText w:val=""/>
-      <w:lvlJc w:val="left"/>
-      <w:pPr>
-        <w:ind w:left="5040" w:hanging="360"/>
-      </w:pPr>
-      <w:rPr>
-        <w:rFonts w:ascii="Symbol" w:hAnsi="Symbol" w:cs="Symbol" w:hint="default"/>
-      </w:rPr>
-    </w:lvl>
-    <w:lvl w:ilvl="7">
-      <w:numFmt w:val="bullet"/>
-      <w:lvlText w:val="o"/>
-      <w:lvlJc w:val="left"/>
-      <w:pPr>
-        <w:ind w:left="5760" w:hanging="360"/>
-      </w:pPr>
-      <w:rPr>
-        <w:rFonts w:ascii="Courier New" w:hAnsi="Courier New" w:cs="Courier New" w:hint="default"/>
-      </w:rPr>
-    </w:lvl>
-    <w:lvl w:ilvl="8">
-      <w:numFmt w:val="bullet"/>
-      <w:lvlText w:val=""/>
-      <w:lvlJc w:val="left"/>
-      <w:pPr>
-        <w:ind w:left="6480" w:hanging="360"/>
-      </w:pPr>
-      <w:rPr>
-        <w:rFonts w:ascii="Wingdings" w:hAnsi="Wingdings" w:cs="Wingdings" w:hint="default"/>
-      </w:rPr>
-    </w:lvl>
-  </w:abstractNum>
   <w:num w:numId="1000">
     <w:abstractNumId w:val="990"/>
-  </w:num>
-  <w:num w:numId="1001">
-    <w:abstractNumId w:val="991"/>
-  </w:num>
-  <w:num w:numId="1002">
-    <w:abstractNumId w:val="991"/>
-  </w:num>
-  <w:num w:numId="1003">
-    <w:abstractNumId w:val="991"/>
   </w:num>
 </w:numbering>
 </file>

--- a/index.docx
+++ b/index.docx
@@ -31,7 +31,7 @@
         <w:pStyle w:val="Date"/>
       </w:pPr>
       <w:r>
-        <w:t xml:space="preserve">2025-08-08</w:t>
+        <w:t xml:space="preserve">2025-08-11</w:t>
       </w:r>
     </w:p>
     <w:p>
@@ -3481,7 +3481,7 @@
     <w:bookmarkEnd w:id="32"/>
     <w:bookmarkEnd w:id="33"/>
     <w:bookmarkEnd w:id="34"/>
-    <w:bookmarkStart w:id="48" w:name="X5d8f14e4bf601be5ae93afe49f520cb101804bb"/>
+    <w:bookmarkStart w:id="60" w:name="X5d8f14e4bf601be5ae93afe49f520cb101804bb"/>
     <w:p>
       <w:pPr>
         <w:pStyle w:val="Heading1"/>
@@ -3490,7 +3490,7 @@
         <w:t xml:space="preserve">5. Case study: Toarcian mass extinction event</w:t>
       </w:r>
     </w:p>
-    <w:bookmarkStart w:id="37" w:name="dataset-overview"/>
+    <w:bookmarkStart w:id="39" w:name="dataset-overview"/>
     <w:p>
       <w:pPr>
         <w:pStyle w:val="Heading2"/>
@@ -3574,14 +3574,158 @@
       </w:r>
     </w:p>
     <w:bookmarkEnd w:id="36"/>
+    <w:bookmarkStart w:id="37" w:name="constructing-networks"/>
+    <w:p>
+      <w:pPr>
+        <w:pStyle w:val="Heading3"/>
+      </w:pPr>
+      <w:r>
+        <w:t xml:space="preserve">5.1.3 Constructing networks</w:t>
+      </w:r>
+    </w:p>
+    <w:p>
+      <w:pPr>
+        <w:pStyle w:val="FirstParagraph"/>
+      </w:pPr>
+      <w:r>
+        <w:t xml:space="preserve">For each paleo community (time bin) we constructed</w:t>
+      </w:r>
+      <w:r>
+        <w:t xml:space="preserve"> </w:t>
+      </w:r>
+      <w:r>
+        <w:rPr>
+          <w:b/>
+          <w:bCs/>
+        </w:rPr>
+        <w:t xml:space="preserve">100</w:t>
+      </w:r>
+      <w:r>
+        <w:t xml:space="preserve"> </w:t>
+      </w:r>
+      <w:r>
+        <w:t xml:space="preserve">networks for each model (so 6 * 100) networks. These networks were</w:t>
+      </w:r>
+      <w:r>
+        <w:t xml:space="preserve"> </w:t>
+      </w:r>
+      <w:r>
+        <w:t xml:space="preserve">‘simplified’</w:t>
+      </w:r>
+      <w:r>
+        <w:t xml:space="preserve"> </w:t>
+      </w:r>
+      <w:r>
+        <w:t xml:space="preserve">to removed any disconnected species. In total 2400 networks were constructed. When a quantitative measure of body size is needed (ADBM, bodymassratio, lmatrix) we drew a body mass for each species from a uniform distribution. The ranges were defined by the different size classes as discussed in insert cross ref to correct subsection here</w:t>
+      </w:r>
+      <w:r>
+        <w:t xml:space="preserve"> </w:t>
+      </w:r>
+      <w:r>
+        <w:rPr>
+          <w:i/>
+          <w:iCs/>
+        </w:rPr>
+        <w:t xml:space="preserve">e.g.,</w:t>
+      </w:r>
+      <w:r>
+        <w:t xml:space="preserve"> </w:t>
+      </w:r>
+      <w:r>
+        <w:t xml:space="preserve">a species classed as</w:t>
+      </w:r>
+      <w:r>
+        <w:t xml:space="preserve"> </w:t>
+      </w:r>
+      <w:r>
+        <w:t xml:space="preserve">‘very large’</w:t>
+      </w:r>
+      <w:r>
+        <w:t xml:space="preserve"> </w:t>
+      </w:r>
+      <w:r>
+        <w:t xml:space="preserve">would have a body mass drawn from</w:t>
+      </w:r>
+      <w:r>
+        <w:t xml:space="preserve"> </w:t>
+      </w:r>
+      <m:oMath>
+        <m:r>
+          <m:t>U</m:t>
+        </m:r>
+        <m:d>
+          <m:dPr>
+            <m:begChr m:val="("/>
+            <m:sepChr m:val=""/>
+            <m:endChr m:val=")"/>
+            <m:grow/>
+          </m:dPr>
+          <m:e>
+            <m:r>
+              <m:t>300</m:t>
+            </m:r>
+            <m:r>
+              <m:rPr>
+                <m:sty m:val="p"/>
+              </m:rPr>
+              <m:t>,</m:t>
+            </m:r>
+            <m:r>
+              <m:t>500</m:t>
+            </m:r>
+          </m:e>
+        </m:d>
+      </m:oMath>
+      <w:r>
+        <w:t xml:space="preserve">. This was repeated for each run in order to add variation to the networks constructed, however the same body sizes were kept consistent for the relevant models (adbm, bodymassratio, l-matrix)</w:t>
+      </w:r>
+      <w:r>
+        <w:t xml:space="preserve"> </w:t>
+      </w:r>
+      <w:r>
+        <w:rPr>
+          <w:i/>
+          <w:iCs/>
+        </w:rPr>
+        <w:t xml:space="preserve">i.e.,</w:t>
+      </w:r>
+      <w:r>
+        <w:t xml:space="preserve"> </w:t>
+      </w:r>
+      <w:r>
+        <w:t xml:space="preserve">an ADBM and bodymassratio network from the same rep number would have used the same bodysizes. The PFIM networks were downsampled (see relevant section). For both the random and niche model the desired connectance was randomly selected between the range 0.07 - 0.15 for each repetition but kep consistent for both models. For each network we calculated the properties listed in</w:t>
+      </w:r>
+      <w:r>
+        <w:t xml:space="preserve"> </w:t>
+      </w:r>
+      <w:hyperlink w:anchor="tbl-properties">
+        <w:r>
+          <w:rPr>
+            <w:rStyle w:val="Hyperlink"/>
+          </w:rPr>
+          <w:t xml:space="preserve">Table 2</w:t>
+        </w:r>
+      </w:hyperlink>
+    </w:p>
     <w:bookmarkEnd w:id="37"/>
-    <w:bookmarkStart w:id="42" w:name="assessing-structural-differences"/>
+    <w:bookmarkStart w:id="38" w:name="simulating-extinctions"/>
+    <w:p>
+      <w:pPr>
+        <w:pStyle w:val="Heading3"/>
+      </w:pPr>
+      <w:r>
+        <w:t xml:space="preserve">5.1.4 Simulating Extinctions</w:t>
+      </w:r>
+    </w:p>
+    <w:bookmarkEnd w:id="38"/>
+    <w:bookmarkEnd w:id="39"/>
+    <w:bookmarkStart w:id="48" w:name="X44e8cb88ccba7b30e76f86a592fb5012e4e61c9"/>
     <w:p>
       <w:pPr>
         <w:pStyle w:val="Heading2"/>
       </w:pPr>
       <w:r>
-        <w:t xml:space="preserve">5.2 Assessing structural differences</w:t>
+        <w:t xml:space="preserve">5.2 Do different models recover different network structures?</w:t>
       </w:r>
     </w:p>
     <w:p>
@@ -3638,6 +3782,29 @@
       </w:r>
       <w:r>
         <w:t xml:space="preserve">and it is beneficial to use a small subset of metrics that can clearly be tied to broader aspects of network function or capturing a ecological process.</w:t>
+      </w:r>
+    </w:p>
+    <w:p>
+      <w:pPr>
+        <w:pStyle w:val="BodyText"/>
+      </w:pPr>
+      <w:r>
+        <w:t xml:space="preserve">Here we used a Multivariate ANOVA or Multivariate Analysis Of Variance (MANOVA) as it is able to capture model differences based on the combined information of the multiple structural network measures. Model defined as</w:t>
+      </w:r>
+      <w:r>
+        <w:t xml:space="preserve"> </w:t>
+      </w:r>
+      <w:r>
+        <w:rPr>
+          <w:rStyle w:val="VerbatimChar"/>
+        </w:rPr>
+        <w:t xml:space="preserve">network structure values ~ model + time period</w:t>
+      </w:r>
+      <w:r>
+        <w:t xml:space="preserve"> </w:t>
+      </w:r>
+      <w:r>
+        <w:t xml:space="preserve">and Linear Discriminant Analysis (LDA) to determine if different models produced networks with differing structure.</w:t>
       </w:r>
     </w:p>
     <w:tbl>
@@ -3653,7 +3820,7 @@
       <w:tr>
         <w:tc>
           <w:tcPr/>
-          <w:bookmarkStart w:id="38" w:name="tbl-properties"/>
+          <w:bookmarkStart w:id="40" w:name="tbl-properties"/>
           <w:p>
             <w:pPr>
               <w:jc w:val="center"/>
@@ -4511,12 +4678,12 @@
               </w:tc>
             </w:tr>
           </w:tbl>
-          <w:bookmarkEnd w:id="38"/>
+          <w:bookmarkEnd w:id="40"/>
           <w:p/>
         </w:tc>
       </w:tr>
     </w:tbl>
-    <w:bookmarkStart w:id="39" w:name="macro-network-properties"/>
+    <w:bookmarkStart w:id="41" w:name="macro-network-properties"/>
     <w:p>
       <w:pPr>
         <w:pStyle w:val="Heading3"/>
@@ -4607,8 +4774,8 @@
         <w:t xml:space="preserve">that some models may introduce.</w:t>
       </w:r>
     </w:p>
-    <w:bookmarkEnd w:id="39"/>
-    <w:bookmarkStart w:id="40" w:name="meso-network-properties"/>
+    <w:bookmarkEnd w:id="41"/>
+    <w:bookmarkStart w:id="42" w:name="meso-network-properties"/>
     <w:p>
       <w:pPr>
         <w:pStyle w:val="Heading3"/>
@@ -4689,8 +4856,8 @@
         <w:t xml:space="preserve">motifs. In the broader context the ability of a model in being able to capture these smaller motifs will inform as to its suitability of use understanding the more dynamic component of network ecology.</w:t>
       </w:r>
     </w:p>
-    <w:bookmarkEnd w:id="40"/>
-    <w:bookmarkStart w:id="41" w:name="micro-network-properties"/>
+    <w:bookmarkEnd w:id="42"/>
+    <w:bookmarkStart w:id="47" w:name="micro-network-properties"/>
     <w:p>
       <w:pPr>
         <w:pStyle w:val="Heading3"/>
@@ -4786,314 +4953,6 @@
       </w:r>
       <w:r>
         <w:t xml:space="preserve">[36]</w:t>
-      </w:r>
-    </w:p>
-    <w:bookmarkEnd w:id="41"/>
-    <w:bookmarkEnd w:id="42"/>
-    <w:bookmarkStart w:id="43" w:name="X39dc4294b971338d243b05ce6908c1a68f53772"/>
-    <w:p>
-      <w:pPr>
-        <w:pStyle w:val="Heading2"/>
-      </w:pPr>
-      <w:r>
-        <w:t xml:space="preserve">5.3 Assessing pairwise interaction differences</w:t>
-      </w:r>
-    </w:p>
-    <w:p>
-      <w:pPr>
-        <w:pStyle w:val="FirstParagraph"/>
-      </w:pPr>
-      <w:r>
-        <w:rPr>
-          <w:b/>
-          <w:bCs/>
-        </w:rPr>
-        <w:t xml:space="preserve">Interaction turnover</w:t>
-      </w:r>
-      <w:r>
-        <w:t xml:space="preserve"> </w:t>
-      </w:r>
-      <w:r>
-        <w:t xml:space="preserve">[36]</w:t>
-      </w:r>
-      <w:r>
-        <w:t xml:space="preserve"> </w:t>
-      </w:r>
-      <w:r>
-        <w:t xml:space="preserve">tells us which interactions are</w:t>
-      </w:r>
-      <w:r>
-        <w:t xml:space="preserve"> </w:t>
-      </w:r>
-      <w:r>
-        <w:t xml:space="preserve">‘conserved’</w:t>
-      </w:r>
-      <w:r>
-        <w:t xml:space="preserve"> </w:t>
-      </w:r>
-      <w:r>
-        <w:t xml:space="preserve">(shared) across the networks from the same period but constructed using different models.</w:t>
-      </w:r>
-    </w:p>
-    <w:bookmarkEnd w:id="43"/>
-    <w:bookmarkStart w:id="45" w:name="assessing-network-inference"/>
-    <w:p>
-      <w:pPr>
-        <w:pStyle w:val="Heading2"/>
-      </w:pPr>
-      <w:r>
-        <w:t xml:space="preserve">5.4 Assessing network inference</w:t>
-      </w:r>
-    </w:p>
-    <w:p>
-      <w:pPr>
-        <w:pStyle w:val="FirstParagraph"/>
-      </w:pPr>
-      <w:r>
-        <w:t xml:space="preserve">Here we will look at extinctions of the different paleo TSS</w:t>
-      </w:r>
-      <w:r>
-        <w:t xml:space="preserve"> </w:t>
-      </w:r>
-      <w:r>
-        <w:t xml:space="preserve">[37]</w:t>
-      </w:r>
-    </w:p>
-    <w:bookmarkStart w:id="44" w:name="robustness"/>
-    <w:p>
-      <w:pPr>
-        <w:pStyle w:val="Heading3"/>
-      </w:pPr>
-      <w:r>
-        <w:t xml:space="preserve">5.4.1 Robustness</w:t>
-      </w:r>
-    </w:p>
-    <w:p>
-      <w:pPr>
-        <w:pStyle w:val="FirstParagraph"/>
-      </w:pPr>
-      <m:oMath>
-        <m:sSub>
-          <m:e>
-            <m:r>
-              <m:t>R</m:t>
-            </m:r>
-          </m:e>
-          <m:sub>
-            <m:r>
-              <m:t>50</m:t>
-            </m:r>
-          </m:sub>
-        </m:sSub>
-      </m:oMath>
-      <w:r>
-        <w:t xml:space="preserve"> </w:t>
-      </w:r>
-      <w:r>
-        <w:t xml:space="preserve">see</w:t>
-      </w:r>
-      <w:r>
-        <w:t xml:space="preserve"> </w:t>
-      </w:r>
-      <w:r>
-        <w:t xml:space="preserve">[38]</w:t>
-      </w:r>
-    </w:p>
-    <w:bookmarkEnd w:id="44"/>
-    <w:bookmarkEnd w:id="45"/>
-    <w:bookmarkStart w:id="47" w:name="constructing-networks"/>
-    <w:p>
-      <w:pPr>
-        <w:pStyle w:val="Heading2"/>
-      </w:pPr>
-      <w:r>
-        <w:t xml:space="preserve">5.5 Constructing networks</w:t>
-      </w:r>
-    </w:p>
-    <w:p>
-      <w:pPr>
-        <w:pStyle w:val="FirstParagraph"/>
-      </w:pPr>
-      <w:r>
-        <w:t xml:space="preserve">For each paleo community (time bin) we constructed</w:t>
-      </w:r>
-      <w:r>
-        <w:t xml:space="preserve"> </w:t>
-      </w:r>
-      <w:r>
-        <w:rPr>
-          <w:b/>
-          <w:bCs/>
-        </w:rPr>
-        <w:t xml:space="preserve">100</w:t>
-      </w:r>
-      <w:r>
-        <w:t xml:space="preserve"> </w:t>
-      </w:r>
-      <w:r>
-        <w:t xml:space="preserve">networks for each model (so 6 * 100) networks. These networks were</w:t>
-      </w:r>
-      <w:r>
-        <w:t xml:space="preserve"> </w:t>
-      </w:r>
-      <w:r>
-        <w:t xml:space="preserve">‘simplified’</w:t>
-      </w:r>
-      <w:r>
-        <w:t xml:space="preserve"> </w:t>
-      </w:r>
-      <w:r>
-        <w:t xml:space="preserve">to removed any disconnected species. In total 2400 networks were constructed. When a quantitative measure of body size is needed (ADBM, bodymassratio, lmatrix) we drew a body mass for each species from a uniform distribution. The ranges were defined by the different size classes as discussed in insert cross ref to correct subsection here</w:t>
-      </w:r>
-      <w:r>
-        <w:t xml:space="preserve"> </w:t>
-      </w:r>
-      <w:r>
-        <w:rPr>
-          <w:i/>
-          <w:iCs/>
-        </w:rPr>
-        <w:t xml:space="preserve">e.g.,</w:t>
-      </w:r>
-      <w:r>
-        <w:t xml:space="preserve"> </w:t>
-      </w:r>
-      <w:r>
-        <w:t xml:space="preserve">a species classed as</w:t>
-      </w:r>
-      <w:r>
-        <w:t xml:space="preserve"> </w:t>
-      </w:r>
-      <w:r>
-        <w:t xml:space="preserve">‘very large’</w:t>
-      </w:r>
-      <w:r>
-        <w:t xml:space="preserve"> </w:t>
-      </w:r>
-      <w:r>
-        <w:t xml:space="preserve">would have a body mass drawn from</w:t>
-      </w:r>
-      <w:r>
-        <w:t xml:space="preserve"> </w:t>
-      </w:r>
-      <m:oMath>
-        <m:r>
-          <m:t>U</m:t>
-        </m:r>
-        <m:d>
-          <m:dPr>
-            <m:begChr m:val="("/>
-            <m:sepChr m:val=""/>
-            <m:endChr m:val=")"/>
-            <m:grow/>
-          </m:dPr>
-          <m:e>
-            <m:r>
-              <m:t>300</m:t>
-            </m:r>
-            <m:r>
-              <m:rPr>
-                <m:sty m:val="p"/>
-              </m:rPr>
-              <m:t>,</m:t>
-            </m:r>
-            <m:r>
-              <m:t>500</m:t>
-            </m:r>
-          </m:e>
-        </m:d>
-      </m:oMath>
-      <w:r>
-        <w:t xml:space="preserve">. This was repeated for each run in order to add variation to the networks constructed, however the same body sizes were kept consistent for the relevant models (adbm, bodymassratio, l-matrix)</w:t>
-      </w:r>
-      <w:r>
-        <w:t xml:space="preserve"> </w:t>
-      </w:r>
-      <w:r>
-        <w:rPr>
-          <w:i/>
-          <w:iCs/>
-        </w:rPr>
-        <w:t xml:space="preserve">i.e.,</w:t>
-      </w:r>
-      <w:r>
-        <w:t xml:space="preserve"> </w:t>
-      </w:r>
-      <w:r>
-        <w:t xml:space="preserve">an ADBM and bodymassratio network from the same rep number would have used the same bodysizes. The PFIM networks were downsampled (see relevant section). For both the random and niche model the desired connectance was randomly selected between the range 0.07 - 0.15 for each repetition but kep consistent for both models. For each network we calculated the properties listed in</w:t>
-      </w:r>
-      <w:r>
-        <w:t xml:space="preserve"> </w:t>
-      </w:r>
-      <w:hyperlink w:anchor="tbl-properties">
-        <w:r>
-          <w:rPr>
-            <w:rStyle w:val="Hyperlink"/>
-          </w:rPr>
-          <w:t xml:space="preserve">Table 2</w:t>
-        </w:r>
-      </w:hyperlink>
-    </w:p>
-    <w:bookmarkStart w:id="46" w:name="simulating-extinctions"/>
-    <w:p>
-      <w:pPr>
-        <w:pStyle w:val="Heading3"/>
-      </w:pPr>
-      <w:r>
-        <w:t xml:space="preserve">5.5.1 Simulating Extinctions</w:t>
-      </w:r>
-    </w:p>
-    <w:bookmarkEnd w:id="46"/>
-    <w:bookmarkEnd w:id="47"/>
-    <w:bookmarkEnd w:id="48"/>
-    <w:bookmarkStart w:id="65" w:name="results"/>
-    <w:p>
-      <w:pPr>
-        <w:pStyle w:val="Heading1"/>
-      </w:pPr>
-      <w:r>
-        <w:t xml:space="preserve">6. Results</w:t>
-      </w:r>
-    </w:p>
-    <w:bookmarkStart w:id="59" w:name="comparing-predicted-networks"/>
-    <w:p>
-      <w:pPr>
-        <w:pStyle w:val="Heading2"/>
-      </w:pPr>
-      <w:r>
-        <w:t xml:space="preserve">6.1 Comparing predicted networks</w:t>
-      </w:r>
-    </w:p>
-    <w:bookmarkStart w:id="53" w:name="structure"/>
-    <w:p>
-      <w:pPr>
-        <w:pStyle w:val="Heading3"/>
-      </w:pPr>
-      <w:r>
-        <w:t xml:space="preserve">6.1.1 Structure</w:t>
-      </w:r>
-    </w:p>
-    <w:p>
-      <w:pPr>
-        <w:pStyle w:val="FirstParagraph"/>
-      </w:pPr>
-      <w:r>
-        <w:t xml:space="preserve">Here we used a Multivariate ANOVA or Multivariate Analysis Of Variance (MANOVA) as it is able to capture model differences based on the combined information of the multiple structural network measures. Model defined as</w:t>
-      </w:r>
-      <w:r>
-        <w:t xml:space="preserve"> </w:t>
-      </w:r>
-      <w:r>
-        <w:rPr>
-          <w:rStyle w:val="VerbatimChar"/>
-        </w:rPr>
-        <w:t xml:space="preserve">network structure values ~ model + time period</w:t>
-      </w:r>
-      <w:r>
-        <w:t xml:space="preserve"> </w:t>
-      </w:r>
-      <w:r>
-        <w:t xml:space="preserve">and Linear Discriminant Analysis (LDA) to determine if different models produced networks with differing structure.</w:t>
       </w:r>
     </w:p>
     <w:tbl>
@@ -5109,7 +4968,7 @@
       <w:tr>
         <w:tc>
           <w:tcPr/>
-          <w:bookmarkStart w:id="52" w:name="fig-summary"/>
+          <w:bookmarkStart w:id="46" w:name="fig-summary"/>
           <w:p>
             <w:pPr>
               <w:pStyle w:val="Compact"/>
@@ -5118,20 +4977,20 @@
             <w:r>
               <w:drawing>
                 <wp:inline>
-                  <wp:extent cx="5334000" cy="7467600"/>
+                  <wp:extent cx="5334000" cy="4267199"/>
                   <wp:effectExtent b="0" l="0" r="0" t="0"/>
-                  <wp:docPr descr="" title="" id="50" name="Picture"/>
+                  <wp:docPr descr="" title="" id="44" name="Picture"/>
                   <a:graphic>
                     <a:graphicData uri="http://schemas.openxmlformats.org/drawingml/2006/picture">
                       <pic:pic>
                         <pic:nvPicPr>
-                          <pic:cNvPr descr="figures/summary.png" id="51" name="Picture"/>
+                          <pic:cNvPr descr="figures/MANOVA_lda.png" id="45" name="Picture"/>
                           <pic:cNvPicPr>
                             <a:picLocks noChangeArrowheads="1" noChangeAspect="1"/>
                           </pic:cNvPicPr>
                         </pic:nvPicPr>
                         <pic:blipFill>
-                          <a:blip r:embed="rId49"/>
+                          <a:blip r:embed="rId43"/>
                           <a:stretch>
                             <a:fillRect/>
                           </a:stretch>
@@ -5139,7 +4998,7 @@
                         <pic:spPr bwMode="auto">
                           <a:xfrm>
                             <a:off x="0" y="0"/>
-                            <a:ext cx="5334000" cy="7467600"/>
+                            <a:ext cx="5334000" cy="4267199"/>
                           </a:xfrm>
                           <a:prstGeom prst="rect">
                             <a:avLst/>
@@ -5171,18 +5030,63 @@
               <w:t xml:space="preserve">Figure 1: stuff…</w:t>
             </w:r>
           </w:p>
-          <w:bookmarkEnd w:id="52"/>
+          <w:bookmarkEnd w:id="46"/>
         </w:tc>
       </w:tr>
     </w:tbl>
-    <w:bookmarkEnd w:id="53"/>
-    <w:bookmarkStart w:id="58" w:name="interactionspecies-turnover"/>
-    <w:p>
-      <w:pPr>
-        <w:pStyle w:val="Heading3"/>
-      </w:pPr>
-      <w:r>
-        <w:t xml:space="preserve">6.1.2 Interaction/species turnover</w:t>
+    <w:p>
+      <w:pPr>
+        <w:pStyle w:val="BodyText"/>
+      </w:pPr>
+      <w:r>
+        <w:t xml:space="preserve">And we can discuss the results and implications here…</w:t>
+      </w:r>
+    </w:p>
+    <w:bookmarkEnd w:id="47"/>
+    <w:bookmarkEnd w:id="48"/>
+    <w:bookmarkStart w:id="53" w:name="X39dc4294b971338d243b05ce6908c1a68f53772"/>
+    <w:p>
+      <w:pPr>
+        <w:pStyle w:val="Heading2"/>
+      </w:pPr>
+      <w:r>
+        <w:t xml:space="preserve">5.3 Assessing pairwise interaction differences</w:t>
+      </w:r>
+    </w:p>
+    <w:p>
+      <w:pPr>
+        <w:pStyle w:val="FirstParagraph"/>
+      </w:pPr>
+      <w:r>
+        <w:rPr>
+          <w:b/>
+          <w:bCs/>
+        </w:rPr>
+        <w:t xml:space="preserve">Interaction turnover</w:t>
+      </w:r>
+      <w:r>
+        <w:t xml:space="preserve"> </w:t>
+      </w:r>
+      <w:r>
+        <w:t xml:space="preserve">[36]</w:t>
+      </w:r>
+      <w:r>
+        <w:t xml:space="preserve"> </w:t>
+      </w:r>
+      <w:r>
+        <w:t xml:space="preserve">tells us which interactions are</w:t>
+      </w:r>
+      <w:r>
+        <w:t xml:space="preserve"> </w:t>
+      </w:r>
+      <w:r>
+        <w:t xml:space="preserve">‘conserved’</w:t>
+      </w:r>
+      <w:r>
+        <w:t xml:space="preserve"> </w:t>
+      </w:r>
+      <w:r>
+        <w:t xml:space="preserve">(shared) across the networks from the same period but constructed using different models.</w:t>
       </w:r>
     </w:p>
     <w:tbl>
@@ -5198,7 +5102,7 @@
       <w:tr>
         <w:tc>
           <w:tcPr/>
-          <w:bookmarkStart w:id="57" w:name="fig-beta_div"/>
+          <w:bookmarkStart w:id="52" w:name="fig-beta_div"/>
           <w:p>
             <w:pPr>
               <w:pStyle w:val="Compact"/>
@@ -5209,18 +5113,18 @@
                 <wp:inline>
                   <wp:extent cx="5334000" cy="5334000"/>
                   <wp:effectExtent b="0" l="0" r="0" t="0"/>
-                  <wp:docPr descr="" title="" id="55" name="Picture"/>
+                  <wp:docPr descr="" title="" id="50" name="Picture"/>
                   <a:graphic>
                     <a:graphicData uri="http://schemas.openxmlformats.org/drawingml/2006/picture">
                       <pic:pic>
                         <pic:nvPicPr>
-                          <pic:cNvPr descr="figures/beta_div.png" id="56" name="Picture"/>
+                          <pic:cNvPr descr="figures/beta_div.png" id="51" name="Picture"/>
                           <pic:cNvPicPr>
                             <a:picLocks noChangeArrowheads="1" noChangeAspect="1"/>
                           </pic:cNvPicPr>
                         </pic:nvPicPr>
                         <pic:blipFill>
-                          <a:blip r:embed="rId54"/>
+                          <a:blip r:embed="rId49"/>
                           <a:stretch>
                             <a:fillRect/>
                           </a:stretch>
@@ -5260,19 +5164,72 @@
               <w:t xml:space="preserve">Figure 2: stuff… % interaction shared is calculated as number shared interactions / ((number interactions left - shared interactions) + (number interactions right - shared interactions) + shared interactions). Additionally niche and random models are excluded as it is illogical since both of these models are fundamentally species agnostic</w:t>
             </w:r>
           </w:p>
-          <w:bookmarkEnd w:id="57"/>
+          <w:bookmarkEnd w:id="52"/>
         </w:tc>
       </w:tr>
     </w:tbl>
-    <w:bookmarkEnd w:id="58"/>
-    <w:bookmarkEnd w:id="59"/>
-    <w:bookmarkStart w:id="64" w:name="comparing-inference"/>
+    <w:bookmarkEnd w:id="53"/>
+    <w:bookmarkStart w:id="59" w:name="assessing-network-inference"/>
     <w:p>
       <w:pPr>
         <w:pStyle w:val="Heading2"/>
       </w:pPr>
       <w:r>
-        <w:t xml:space="preserve">6.2 Comparing inference</w:t>
+        <w:t xml:space="preserve">5.4 Assessing network inference</w:t>
+      </w:r>
+    </w:p>
+    <w:p>
+      <w:pPr>
+        <w:pStyle w:val="FirstParagraph"/>
+      </w:pPr>
+      <w:r>
+        <w:t xml:space="preserve">Here we will look at extinctions of the different paleo TSS</w:t>
+      </w:r>
+      <w:r>
+        <w:t xml:space="preserve"> </w:t>
+      </w:r>
+      <w:r>
+        <w:t xml:space="preserve">[37]</w:t>
+      </w:r>
+    </w:p>
+    <w:bookmarkStart w:id="58" w:name="robustness"/>
+    <w:p>
+      <w:pPr>
+        <w:pStyle w:val="Heading3"/>
+      </w:pPr>
+      <w:r>
+        <w:t xml:space="preserve">5.4.1 Robustness</w:t>
+      </w:r>
+    </w:p>
+    <w:p>
+      <w:pPr>
+        <w:pStyle w:val="FirstParagraph"/>
+      </w:pPr>
+      <m:oMath>
+        <m:sSub>
+          <m:e>
+            <m:r>
+              <m:t>R</m:t>
+            </m:r>
+          </m:e>
+          <m:sub>
+            <m:r>
+              <m:t>50</m:t>
+            </m:r>
+          </m:sub>
+        </m:sSub>
+      </m:oMath>
+      <w:r>
+        <w:t xml:space="preserve"> </w:t>
+      </w:r>
+      <w:r>
+        <w:t xml:space="preserve">see</w:t>
+      </w:r>
+      <w:r>
+        <w:t xml:space="preserve"> </w:t>
+      </w:r>
+      <w:r>
+        <w:t xml:space="preserve">[38]</w:t>
       </w:r>
     </w:p>
     <w:tbl>
@@ -5288,7 +5245,7 @@
       <w:tr>
         <w:tc>
           <w:tcPr/>
-          <w:bookmarkStart w:id="63" w:name="fig-dunhill"/>
+          <w:bookmarkStart w:id="57" w:name="fig-dunhill"/>
           <w:p>
             <w:pPr>
               <w:pStyle w:val="Compact"/>
@@ -5299,18 +5256,18 @@
                 <wp:inline>
                   <wp:extent cx="5334000" cy="5715000"/>
                   <wp:effectExtent b="0" l="0" r="0" t="0"/>
-                  <wp:docPr descr="" title="" id="61" name="Picture"/>
+                  <wp:docPr descr="" title="" id="55" name="Picture"/>
                   <a:graphic>
                     <a:graphicData uri="http://schemas.openxmlformats.org/drawingml/2006/picture">
                       <pic:pic>
                         <pic:nvPicPr>
-                          <pic:cNvPr descr="figures/dunhill_comp.png" id="62" name="Picture"/>
+                          <pic:cNvPr descr="figures/dunhill_comp.png" id="56" name="Picture"/>
                           <pic:cNvPicPr>
                             <a:picLocks noChangeArrowheads="1" noChangeAspect="1"/>
                           </pic:cNvPicPr>
                         </pic:nvPicPr>
                         <pic:blipFill>
-                          <a:blip r:embed="rId60"/>
+                          <a:blip r:embed="rId54"/>
                           <a:stretch>
                             <a:fillRect/>
                           </a:stretch>
@@ -5350,23 +5307,42 @@
               <w:t xml:space="preserve">Figure 3: stuff… Recreation of the figure from Dunhill 2024. Note not 100% sold on the TSS and absolute mean calculations…</w:t>
             </w:r>
           </w:p>
-          <w:bookmarkEnd w:id="63"/>
+          <w:bookmarkEnd w:id="57"/>
         </w:tc>
       </w:tr>
     </w:tbl>
-    <w:bookmarkEnd w:id="64"/>
-    <w:bookmarkEnd w:id="65"/>
-    <w:bookmarkStart w:id="141" w:name="references"/>
+    <w:bookmarkEnd w:id="58"/>
+    <w:bookmarkEnd w:id="59"/>
+    <w:bookmarkEnd w:id="60"/>
+    <w:bookmarkStart w:id="61" w:name="discussion"/>
     <w:p>
       <w:pPr>
         <w:pStyle w:val="Heading1"/>
       </w:pPr>
       <w:r>
+        <w:t xml:space="preserve">Discussion</w:t>
+      </w:r>
+    </w:p>
+    <w:p>
+      <w:pPr>
+        <w:pStyle w:val="FirstParagraph"/>
+      </w:pPr>
+      <w:r>
+        <w:t xml:space="preserve">Blah blah blah</w:t>
+      </w:r>
+    </w:p>
+    <w:bookmarkEnd w:id="61"/>
+    <w:bookmarkStart w:id="137" w:name="references"/>
+    <w:p>
+      <w:pPr>
+        <w:pStyle w:val="Heading1"/>
+      </w:pPr>
+      <w:r>
         <w:t xml:space="preserve">References</w:t>
       </w:r>
     </w:p>
-    <w:bookmarkStart w:id="140" w:name="refs"/>
-    <w:bookmarkStart w:id="67" w:name="ref-kiessling2019"/>
+    <w:bookmarkStart w:id="136" w:name="refs"/>
+    <w:bookmarkStart w:id="63" w:name="ref-kiessling2019"/>
     <w:p>
       <w:pPr>
         <w:pStyle w:val="Bibliography"/>
@@ -5402,7 +5378,7 @@
       <w:r>
         <w:t xml:space="preserve"> </w:t>
       </w:r>
-      <w:hyperlink r:id="rId66">
+      <w:hyperlink r:id="rId62">
         <w:r>
           <w:rPr>
             <w:rStyle w:val="Hyperlink"/>
@@ -5430,8 +5406,8 @@
         <w:t xml:space="preserve">374, 20190222</w:t>
       </w:r>
     </w:p>
-    <w:bookmarkEnd w:id="67"/>
-    <w:bookmarkStart w:id="69" w:name="ref-dillon2022"/>
+    <w:bookmarkEnd w:id="63"/>
+    <w:bookmarkStart w:id="65" w:name="ref-dillon2022"/>
     <w:p>
       <w:pPr>
         <w:pStyle w:val="Bibliography"/>
@@ -5467,7 +5443,7 @@
       <w:r>
         <w:t xml:space="preserve"> </w:t>
       </w:r>
-      <w:hyperlink r:id="rId68">
+      <w:hyperlink r:id="rId64">
         <w:r>
           <w:rPr>
             <w:rStyle w:val="Hyperlink"/>
@@ -5495,8 +5471,8 @@
         <w:t xml:space="preserve">10</w:t>
       </w:r>
     </w:p>
-    <w:bookmarkEnd w:id="69"/>
-    <w:bookmarkStart w:id="71" w:name="ref-dunhill2024"/>
+    <w:bookmarkEnd w:id="65"/>
+    <w:bookmarkStart w:id="67" w:name="ref-dunhill2024"/>
     <w:p>
       <w:pPr>
         <w:pStyle w:val="Bibliography"/>
@@ -5532,7 +5508,7 @@
       <w:r>
         <w:t xml:space="preserve"> </w:t>
       </w:r>
-      <w:hyperlink r:id="rId70">
+      <w:hyperlink r:id="rId66">
         <w:r>
           <w:rPr>
             <w:rStyle w:val="Hyperlink"/>
@@ -5560,8 +5536,8 @@
         <w:t xml:space="preserve">15, 8599</w:t>
       </w:r>
     </w:p>
-    <w:bookmarkEnd w:id="71"/>
-    <w:bookmarkStart w:id="73" w:name="ref-hao2025"/>
+    <w:bookmarkEnd w:id="67"/>
+    <w:bookmarkStart w:id="69" w:name="ref-hao2025"/>
     <w:p>
       <w:pPr>
         <w:pStyle w:val="Bibliography"/>
@@ -5597,7 +5573,7 @@
       <w:r>
         <w:t xml:space="preserve"> </w:t>
       </w:r>
-      <w:hyperlink r:id="rId72">
+      <w:hyperlink r:id="rId68">
         <w:r>
           <w:rPr>
             <w:rStyle w:val="Hyperlink"/>
@@ -5625,8 +5601,8 @@
         <w:t xml:space="preserve">31, e70061</w:t>
       </w:r>
     </w:p>
-    <w:bookmarkEnd w:id="73"/>
-    <w:bookmarkStart w:id="75" w:name="ref-yeakel2014"/>
+    <w:bookmarkEnd w:id="69"/>
+    <w:bookmarkStart w:id="71" w:name="ref-yeakel2014"/>
     <w:p>
       <w:pPr>
         <w:pStyle w:val="Bibliography"/>
@@ -5662,7 +5638,7 @@
       <w:r>
         <w:t xml:space="preserve"> </w:t>
       </w:r>
-      <w:hyperlink r:id="rId74">
+      <w:hyperlink r:id="rId70">
         <w:r>
           <w:rPr>
             <w:rStyle w:val="Hyperlink"/>
@@ -5690,8 +5666,8 @@
         <w:t xml:space="preserve">111, 14472–14477</w:t>
       </w:r>
     </w:p>
-    <w:bookmarkEnd w:id="75"/>
-    <w:bookmarkStart w:id="77" w:name="ref-jordano2016"/>
+    <w:bookmarkEnd w:id="71"/>
+    <w:bookmarkStart w:id="73" w:name="ref-jordano2016"/>
     <w:p>
       <w:pPr>
         <w:pStyle w:val="Bibliography"/>
@@ -5711,7 +5687,7 @@
       <w:r>
         <w:t xml:space="preserve"> </w:t>
       </w:r>
-      <w:hyperlink r:id="rId76">
+      <w:hyperlink r:id="rId72">
         <w:r>
           <w:rPr>
             <w:rStyle w:val="Hyperlink"/>
@@ -5739,8 +5715,8 @@
         <w:t xml:space="preserve">14, e1002559</w:t>
       </w:r>
     </w:p>
-    <w:bookmarkEnd w:id="77"/>
-    <w:bookmarkStart w:id="79" w:name="ref-dunne2014"/>
+    <w:bookmarkEnd w:id="73"/>
+    <w:bookmarkStart w:id="75" w:name="ref-dunne2014"/>
     <w:p>
       <w:pPr>
         <w:pStyle w:val="Bibliography"/>
@@ -5776,7 +5752,7 @@
       <w:r>
         <w:t xml:space="preserve"> </w:t>
       </w:r>
-      <w:hyperlink r:id="rId78">
+      <w:hyperlink r:id="rId74">
         <w:r>
           <w:rPr>
             <w:rStyle w:val="Hyperlink"/>
@@ -5804,8 +5780,8 @@
         <w:t xml:space="preserve">281, 20133280</w:t>
       </w:r>
     </w:p>
-    <w:bookmarkEnd w:id="79"/>
-    <w:bookmarkStart w:id="81" w:name="ref-morales-castilla2015"/>
+    <w:bookmarkEnd w:id="75"/>
+    <w:bookmarkStart w:id="77" w:name="ref-morales-castilla2015"/>
     <w:p>
       <w:pPr>
         <w:pStyle w:val="Bibliography"/>
@@ -5841,7 +5817,7 @@
       <w:r>
         <w:t xml:space="preserve"> </w:t>
       </w:r>
-      <w:hyperlink r:id="rId80">
+      <w:hyperlink r:id="rId76">
         <w:r>
           <w:rPr>
             <w:rStyle w:val="Hyperlink"/>
@@ -5869,8 +5845,8 @@
         <w:t xml:space="preserve">30, 347–356</w:t>
       </w:r>
     </w:p>
-    <w:bookmarkEnd w:id="81"/>
-    <w:bookmarkStart w:id="83" w:name="ref-pichler2023"/>
+    <w:bookmarkEnd w:id="77"/>
+    <w:bookmarkStart w:id="79" w:name="ref-pichler2023"/>
     <w:p>
       <w:pPr>
         <w:pStyle w:val="Bibliography"/>
@@ -5890,7 +5866,7 @@
       <w:r>
         <w:t xml:space="preserve"> </w:t>
       </w:r>
-      <w:hyperlink r:id="rId82">
+      <w:hyperlink r:id="rId78">
         <w:r>
           <w:rPr>
             <w:rStyle w:val="Hyperlink"/>
@@ -5924,8 +5900,8 @@
         <w:t xml:space="preserve">14, 994–1016</w:t>
       </w:r>
     </w:p>
-    <w:bookmarkEnd w:id="83"/>
-    <w:bookmarkStart w:id="85" w:name="ref-strydom2021"/>
+    <w:bookmarkEnd w:id="79"/>
+    <w:bookmarkStart w:id="81" w:name="ref-strydom2021"/>
     <w:p>
       <w:pPr>
         <w:pStyle w:val="Bibliography"/>
@@ -5961,7 +5937,7 @@
       <w:r>
         <w:t xml:space="preserve"> </w:t>
       </w:r>
-      <w:hyperlink r:id="rId84">
+      <w:hyperlink r:id="rId80">
         <w:r>
           <w:rPr>
             <w:rStyle w:val="Hyperlink"/>
@@ -5989,8 +5965,8 @@
         <w:t xml:space="preserve">376, 20210063</w:t>
       </w:r>
     </w:p>
-    <w:bookmarkEnd w:id="85"/>
-    <w:bookmarkStart w:id="87" w:name="ref-allesina2008"/>
+    <w:bookmarkEnd w:id="81"/>
+    <w:bookmarkStart w:id="83" w:name="ref-allesina2008"/>
     <w:p>
       <w:pPr>
         <w:pStyle w:val="Bibliography"/>
@@ -6026,7 +6002,7 @@
       <w:r>
         <w:t xml:space="preserve"> </w:t>
       </w:r>
-      <w:hyperlink r:id="rId86">
+      <w:hyperlink r:id="rId82">
         <w:r>
           <w:rPr>
             <w:rStyle w:val="Hyperlink"/>
@@ -6054,8 +6030,8 @@
         <w:t xml:space="preserve">320, 658–661</w:t>
       </w:r>
     </w:p>
-    <w:bookmarkEnd w:id="87"/>
-    <w:bookmarkStart w:id="89" w:name="ref-shaw2024"/>
+    <w:bookmarkEnd w:id="83"/>
+    <w:bookmarkStart w:id="85" w:name="ref-shaw2024"/>
     <w:p>
       <w:pPr>
         <w:pStyle w:val="Bibliography"/>
@@ -6091,7 +6067,7 @@
       <w:r>
         <w:t xml:space="preserve"> </w:t>
       </w:r>
-      <w:hyperlink r:id="rId88">
+      <w:hyperlink r:id="rId84">
         <w:r>
           <w:rPr>
             <w:rStyle w:val="Hyperlink"/>
@@ -6103,8 +6079,8 @@
         <w:t xml:space="preserve">bioRxiv, 2024.01.30.578036</w:t>
       </w:r>
     </w:p>
-    <w:bookmarkEnd w:id="89"/>
-    <w:bookmarkStart w:id="91" w:name="ref-roopnarine2006"/>
+    <w:bookmarkEnd w:id="85"/>
+    <w:bookmarkStart w:id="87" w:name="ref-roopnarine2006"/>
     <w:p>
       <w:pPr>
         <w:pStyle w:val="Bibliography"/>
@@ -6124,7 +6100,7 @@
       <w:r>
         <w:t xml:space="preserve"> </w:t>
       </w:r>
-      <w:hyperlink r:id="rId90">
+      <w:hyperlink r:id="rId86">
         <w:r>
           <w:rPr>
             <w:rStyle w:val="Hyperlink"/>
@@ -6152,8 +6128,8 @@
         <w:t xml:space="preserve">32, 1–19</w:t>
       </w:r>
     </w:p>
-    <w:bookmarkEnd w:id="91"/>
-    <w:bookmarkStart w:id="93" w:name="ref-fricke2022"/>
+    <w:bookmarkEnd w:id="87"/>
+    <w:bookmarkStart w:id="89" w:name="ref-fricke2022"/>
     <w:p>
       <w:pPr>
         <w:pStyle w:val="Bibliography"/>
@@ -6189,7 +6165,7 @@
       <w:r>
         <w:t xml:space="preserve"> </w:t>
       </w:r>
-      <w:hyperlink r:id="rId92">
+      <w:hyperlink r:id="rId88">
         <w:r>
           <w:rPr>
             <w:rStyle w:val="Hyperlink"/>
@@ -6217,8 +6193,8 @@
         <w:t xml:space="preserve">377, 1008–1011</w:t>
       </w:r>
     </w:p>
-    <w:bookmarkEnd w:id="93"/>
-    <w:bookmarkStart w:id="95" w:name="ref-strydom2022"/>
+    <w:bookmarkEnd w:id="89"/>
+    <w:bookmarkStart w:id="91" w:name="ref-strydom2022"/>
     <w:p>
       <w:pPr>
         <w:pStyle w:val="Bibliography"/>
@@ -6254,7 +6230,7 @@
       <w:r>
         <w:t xml:space="preserve"> </w:t>
       </w:r>
-      <w:hyperlink r:id="rId94">
+      <w:hyperlink r:id="rId90">
         <w:r>
           <w:rPr>
             <w:rStyle w:val="Hyperlink"/>
@@ -6282,8 +6258,8 @@
         <w:t xml:space="preserve">13</w:t>
       </w:r>
     </w:p>
-    <w:bookmarkEnd w:id="95"/>
-    <w:bookmarkStart w:id="97" w:name="ref-williams2008"/>
+    <w:bookmarkEnd w:id="91"/>
+    <w:bookmarkStart w:id="93" w:name="ref-williams2008"/>
     <w:p>
       <w:pPr>
         <w:pStyle w:val="Bibliography"/>
@@ -6303,7 +6279,7 @@
       <w:r>
         <w:t xml:space="preserve"> </w:t>
       </w:r>
-      <w:hyperlink r:id="rId96">
+      <w:hyperlink r:id="rId92">
         <w:r>
           <w:rPr>
             <w:rStyle w:val="Hyperlink"/>
@@ -6331,8 +6307,8 @@
         <w:t xml:space="preserve">77, 512–519</w:t>
       </w:r>
     </w:p>
-    <w:bookmarkEnd w:id="97"/>
-    <w:bookmarkStart w:id="99" w:name="ref-gauzens2025"/>
+    <w:bookmarkEnd w:id="93"/>
+    <w:bookmarkStart w:id="95" w:name="ref-gauzens2025"/>
     <w:p>
       <w:pPr>
         <w:pStyle w:val="Bibliography"/>
@@ -6384,7 +6360,7 @@
       <w:r>
         <w:t xml:space="preserve"> </w:t>
       </w:r>
-      <w:hyperlink r:id="rId98">
+      <w:hyperlink r:id="rId94">
         <w:r>
           <w:rPr>
             <w:rStyle w:val="Hyperlink"/>
@@ -6393,8 +6369,8 @@
         </w:r>
       </w:hyperlink>
     </w:p>
-    <w:bookmarkEnd w:id="99"/>
-    <w:bookmarkStart w:id="101" w:name="ref-strydom2023"/>
+    <w:bookmarkEnd w:id="95"/>
+    <w:bookmarkStart w:id="97" w:name="ref-strydom2023"/>
     <w:p>
       <w:pPr>
         <w:pStyle w:val="Bibliography"/>
@@ -6430,7 +6406,7 @@
       <w:r>
         <w:t xml:space="preserve"> </w:t>
       </w:r>
-      <w:hyperlink r:id="rId100">
+      <w:hyperlink r:id="rId96">
         <w:r>
           <w:rPr>
             <w:rStyle w:val="Hyperlink"/>
@@ -6458,8 +6434,8 @@
         <w:t xml:space="preserve">14, 2917–2930</w:t>
       </w:r>
     </w:p>
-    <w:bookmarkEnd w:id="101"/>
-    <w:bookmarkStart w:id="103" w:name="ref-caron2022"/>
+    <w:bookmarkEnd w:id="97"/>
+    <w:bookmarkStart w:id="99" w:name="ref-caron2022"/>
     <w:p>
       <w:pPr>
         <w:pStyle w:val="Bibliography"/>
@@ -6495,7 +6471,7 @@
       <w:r>
         <w:t xml:space="preserve"> </w:t>
       </w:r>
-      <w:hyperlink r:id="rId102">
+      <w:hyperlink r:id="rId98">
         <w:r>
           <w:rPr>
             <w:rStyle w:val="Hyperlink"/>
@@ -6523,8 +6499,8 @@
         <w:t xml:space="preserve">25, 889–899</w:t>
       </w:r>
     </w:p>
-    <w:bookmarkEnd w:id="103"/>
-    <w:bookmarkStart w:id="105" w:name="ref-erdos1959"/>
+    <w:bookmarkEnd w:id="99"/>
+    <w:bookmarkStart w:id="101" w:name="ref-erdos1959"/>
     <w:p>
       <w:pPr>
         <w:pStyle w:val="Bibliography"/>
@@ -6544,7 +6520,7 @@
       <w:r>
         <w:t xml:space="preserve"> </w:t>
       </w:r>
-      <w:hyperlink r:id="rId104">
+      <w:hyperlink r:id="rId100">
         <w:r>
           <w:rPr>
             <w:rStyle w:val="Hyperlink"/>
@@ -6569,8 +6545,8 @@
         <w:t xml:space="preserve">6, 290–297</w:t>
       </w:r>
     </w:p>
-    <w:bookmarkEnd w:id="105"/>
-    <w:bookmarkStart w:id="107" w:name="ref-petchey2008"/>
+    <w:bookmarkEnd w:id="101"/>
+    <w:bookmarkStart w:id="103" w:name="ref-petchey2008"/>
     <w:p>
       <w:pPr>
         <w:pStyle w:val="Bibliography"/>
@@ -6606,7 +6582,7 @@
       <w:r>
         <w:t xml:space="preserve"> </w:t>
       </w:r>
-      <w:hyperlink r:id="rId106">
+      <w:hyperlink r:id="rId102">
         <w:r>
           <w:rPr>
             <w:rStyle w:val="Hyperlink"/>
@@ -6634,8 +6610,8 @@
         <w:t xml:space="preserve">105, 4191–4196</w:t>
       </w:r>
     </w:p>
-    <w:bookmarkEnd w:id="107"/>
-    <w:bookmarkStart w:id="109" w:name="ref-schneider2016"/>
+    <w:bookmarkEnd w:id="103"/>
+    <w:bookmarkStart w:id="105" w:name="ref-schneider2016"/>
     <w:p>
       <w:pPr>
         <w:pStyle w:val="Bibliography"/>
@@ -6671,7 +6647,7 @@
       <w:r>
         <w:t xml:space="preserve"> </w:t>
       </w:r>
-      <w:hyperlink r:id="rId108">
+      <w:hyperlink r:id="rId104">
         <w:r>
           <w:rPr>
             <w:rStyle w:val="Hyperlink"/>
@@ -6699,8 +6675,8 @@
         <w:t xml:space="preserve">7, 12718</w:t>
       </w:r>
     </w:p>
-    <w:bookmarkEnd w:id="109"/>
-    <w:bookmarkStart w:id="111" w:name="ref-rohr2010"/>
+    <w:bookmarkEnd w:id="105"/>
+    <w:bookmarkStart w:id="107" w:name="ref-rohr2010"/>
     <w:p>
       <w:pPr>
         <w:pStyle w:val="Bibliography"/>
@@ -6736,7 +6712,7 @@
       <w:r>
         <w:t xml:space="preserve"> </w:t>
       </w:r>
-      <w:hyperlink r:id="rId110">
+      <w:hyperlink r:id="rId106">
         <w:r>
           <w:rPr>
             <w:rStyle w:val="Hyperlink"/>
@@ -6761,8 +6737,8 @@
         <w:t xml:space="preserve">176, 170–177</w:t>
       </w:r>
     </w:p>
-    <w:bookmarkEnd w:id="111"/>
-    <w:bookmarkStart w:id="113" w:name="ref-williams2000"/>
+    <w:bookmarkEnd w:id="107"/>
+    <w:bookmarkStart w:id="109" w:name="ref-williams2000"/>
     <w:p>
       <w:pPr>
         <w:pStyle w:val="Bibliography"/>
@@ -6782,7 +6758,7 @@
       <w:r>
         <w:t xml:space="preserve"> </w:t>
       </w:r>
-      <w:hyperlink r:id="rId112">
+      <w:hyperlink r:id="rId108">
         <w:r>
           <w:rPr>
             <w:rStyle w:val="Hyperlink"/>
@@ -6810,8 +6786,8 @@
         <w:t xml:space="preserve">404, 180–183</w:t>
       </w:r>
     </w:p>
-    <w:bookmarkEnd w:id="113"/>
-    <w:bookmarkStart w:id="115" w:name="ref-gauzens2023"/>
+    <w:bookmarkEnd w:id="109"/>
+    <w:bookmarkStart w:id="111" w:name="ref-gauzens2023"/>
     <w:p>
       <w:pPr>
         <w:pStyle w:val="Bibliography"/>
@@ -6847,7 +6823,7 @@
       <w:r>
         <w:t xml:space="preserve"> </w:t>
       </w:r>
-      <w:hyperlink r:id="rId114">
+      <w:hyperlink r:id="rId110">
         <w:r>
           <w:rPr>
             <w:rStyle w:val="Hyperlink"/>
@@ -6875,8 +6851,8 @@
         <w:t xml:space="preserve">14, 2766–2773</w:t>
       </w:r>
     </w:p>
-    <w:bookmarkEnd w:id="115"/>
-    <w:bookmarkStart w:id="116" w:name="ref-roopnarine2017"/>
+    <w:bookmarkEnd w:id="111"/>
+    <w:bookmarkStart w:id="112" w:name="ref-roopnarine2017"/>
     <w:p>
       <w:pPr>
         <w:pStyle w:val="Bibliography"/>
@@ -6894,8 +6870,8 @@
         <w:t xml:space="preserve">Roopnarine, P.D. (2017) Ecological Modelling of Paleocommunity Food Webspp. 201–226, University of Chicago Press</w:t>
       </w:r>
     </w:p>
-    <w:bookmarkEnd w:id="116"/>
-    <w:bookmarkStart w:id="118" w:name="ref-bambach2007"/>
+    <w:bookmarkEnd w:id="112"/>
+    <w:bookmarkStart w:id="114" w:name="ref-bambach2007"/>
     <w:p>
       <w:pPr>
         <w:pStyle w:val="Bibliography"/>
@@ -6931,7 +6907,7 @@
       <w:r>
         <w:t xml:space="preserve"> </w:t>
       </w:r>
-      <w:hyperlink r:id="rId117">
+      <w:hyperlink r:id="rId113">
         <w:r>
           <w:rPr>
             <w:rStyle w:val="Hyperlink"/>
@@ -6959,8 +6935,8 @@
         <w:t xml:space="preserve">50, 1–22</w:t>
       </w:r>
     </w:p>
-    <w:bookmarkEnd w:id="118"/>
-    <w:bookmarkStart w:id="120" w:name="ref-delmas2018"/>
+    <w:bookmarkEnd w:id="114"/>
+    <w:bookmarkStart w:id="116" w:name="ref-delmas2018"/>
     <w:p>
       <w:pPr>
         <w:pStyle w:val="Bibliography"/>
@@ -7012,7 +6988,7 @@
       <w:r>
         <w:t xml:space="preserve"> </w:t>
       </w:r>
-      <w:hyperlink r:id="rId119">
+      <w:hyperlink r:id="rId115">
         <w:r>
           <w:rPr>
             <w:rStyle w:val="Hyperlink"/>
@@ -7021,8 +6997,8 @@
         </w:r>
       </w:hyperlink>
     </w:p>
-    <w:bookmarkEnd w:id="120"/>
-    <w:bookmarkStart w:id="122" w:name="ref-williams2004"/>
+    <w:bookmarkEnd w:id="116"/>
+    <w:bookmarkStart w:id="118" w:name="ref-williams2004"/>
     <w:p>
       <w:pPr>
         <w:pStyle w:val="Bibliography"/>
@@ -7042,7 +7018,7 @@
       <w:r>
         <w:t xml:space="preserve"> </w:t>
       </w:r>
-      <w:hyperlink r:id="rId121">
+      <w:hyperlink r:id="rId117">
         <w:r>
           <w:rPr>
             <w:rStyle w:val="Hyperlink"/>
@@ -7070,8 +7046,8 @@
         <w:t xml:space="preserve">38, 297–303</w:t>
       </w:r>
     </w:p>
-    <w:bookmarkEnd w:id="122"/>
-    <w:bookmarkStart w:id="124" w:name="ref-staniczenko2013"/>
+    <w:bookmarkEnd w:id="118"/>
+    <w:bookmarkStart w:id="120" w:name="ref-staniczenko2013"/>
     <w:p>
       <w:pPr>
         <w:pStyle w:val="Bibliography"/>
@@ -7107,7 +7083,7 @@
       <w:r>
         <w:t xml:space="preserve"> </w:t>
       </w:r>
-      <w:hyperlink r:id="rId123">
+      <w:hyperlink r:id="rId119">
         <w:r>
           <w:rPr>
             <w:rStyle w:val="Hyperlink"/>
@@ -7135,8 +7111,8 @@
         <w:t xml:space="preserve">4, 1391</w:t>
       </w:r>
     </w:p>
-    <w:bookmarkEnd w:id="124"/>
-    <w:bookmarkStart w:id="126" w:name="ref-milo2002"/>
+    <w:bookmarkEnd w:id="120"/>
+    <w:bookmarkStart w:id="122" w:name="ref-milo2002"/>
     <w:p>
       <w:pPr>
         <w:pStyle w:val="Bibliography"/>
@@ -7172,7 +7148,7 @@
       <w:r>
         <w:t xml:space="preserve"> </w:t>
       </w:r>
-      <w:hyperlink r:id="rId125">
+      <w:hyperlink r:id="rId121">
         <w:r>
           <w:rPr>
             <w:rStyle w:val="Hyperlink"/>
@@ -7200,8 +7176,8 @@
         <w:t xml:space="preserve">298, 824–827</w:t>
       </w:r>
     </w:p>
-    <w:bookmarkEnd w:id="126"/>
-    <w:bookmarkStart w:id="128" w:name="ref-stouffer2007"/>
+    <w:bookmarkEnd w:id="122"/>
+    <w:bookmarkStart w:id="124" w:name="ref-stouffer2007"/>
     <w:p>
       <w:pPr>
         <w:pStyle w:val="Bibliography"/>
@@ -7237,7 +7213,7 @@
       <w:r>
         <w:t xml:space="preserve"> </w:t>
       </w:r>
-      <w:hyperlink r:id="rId127">
+      <w:hyperlink r:id="rId123">
         <w:r>
           <w:rPr>
             <w:rStyle w:val="Hyperlink"/>
@@ -7265,8 +7241,8 @@
         <w:t xml:space="preserve">274, 1931–1940</w:t>
       </w:r>
     </w:p>
-    <w:bookmarkEnd w:id="128"/>
-    <w:bookmarkStart w:id="130" w:name="ref-martinez1992"/>
+    <w:bookmarkEnd w:id="124"/>
+    <w:bookmarkStart w:id="126" w:name="ref-martinez1992"/>
     <w:p>
       <w:pPr>
         <w:pStyle w:val="Bibliography"/>
@@ -7286,7 +7262,7 @@
       <w:r>
         <w:t xml:space="preserve"> </w:t>
       </w:r>
-      <w:hyperlink r:id="rId129">
+      <w:hyperlink r:id="rId125">
         <w:r>
           <w:rPr>
             <w:rStyle w:val="Hyperlink"/>
@@ -7314,8 +7290,8 @@
         <w:t xml:space="preserve">139, 1208–1218</w:t>
       </w:r>
     </w:p>
-    <w:bookmarkEnd w:id="130"/>
-    <w:bookmarkStart w:id="131" w:name="ref-strydom2021b"/>
+    <w:bookmarkEnd w:id="126"/>
+    <w:bookmarkStart w:id="127" w:name="ref-strydom2021b"/>
     <w:p>
       <w:pPr>
         <w:pStyle w:val="Bibliography"/>
@@ -7351,7 +7327,7 @@
       <w:r>
         <w:t xml:space="preserve"> </w:t>
       </w:r>
-      <w:hyperlink r:id="rId84">
+      <w:hyperlink r:id="rId80">
         <w:r>
           <w:rPr>
             <w:rStyle w:val="Hyperlink"/>
@@ -7379,8 +7355,8 @@
         <w:t xml:space="preserve">376, 20210063</w:t>
       </w:r>
     </w:p>
-    <w:bookmarkEnd w:id="131"/>
-    <w:bookmarkStart w:id="133" w:name="ref-schoener1989"/>
+    <w:bookmarkEnd w:id="127"/>
+    <w:bookmarkStart w:id="129" w:name="ref-schoener1989"/>
     <w:p>
       <w:pPr>
         <w:pStyle w:val="Bibliography"/>
@@ -7400,7 +7376,7 @@
       <w:r>
         <w:t xml:space="preserve"> </w:t>
       </w:r>
-      <w:hyperlink r:id="rId132">
+      <w:hyperlink r:id="rId128">
         <w:r>
           <w:rPr>
             <w:rStyle w:val="Hyperlink"/>
@@ -7428,8 +7404,8 @@
         <w:t xml:space="preserve">70, 1559–1589</w:t>
       </w:r>
     </w:p>
-    <w:bookmarkEnd w:id="133"/>
-    <w:bookmarkStart w:id="135" w:name="ref-poisot2012"/>
+    <w:bookmarkEnd w:id="129"/>
+    <w:bookmarkStart w:id="131" w:name="ref-poisot2012"/>
     <w:p>
       <w:pPr>
         <w:pStyle w:val="Bibliography"/>
@@ -7465,7 +7441,7 @@
       <w:r>
         <w:t xml:space="preserve"> </w:t>
       </w:r>
-      <w:hyperlink r:id="rId134">
+      <w:hyperlink r:id="rId130">
         <w:r>
           <w:rPr>
             <w:rStyle w:val="Hyperlink"/>
@@ -7493,8 +7469,8 @@
         <w:t xml:space="preserve">3, 537–544</w:t>
       </w:r>
     </w:p>
-    <w:bookmarkEnd w:id="135"/>
-    <w:bookmarkStart w:id="137" w:name="ref-gupta2022"/>
+    <w:bookmarkEnd w:id="131"/>
+    <w:bookmarkStart w:id="133" w:name="ref-gupta2022"/>
     <w:p>
       <w:pPr>
         <w:pStyle w:val="Bibliography"/>
@@ -7530,7 +7506,7 @@
       <w:r>
         <w:t xml:space="preserve"> </w:t>
       </w:r>
-      <w:hyperlink r:id="rId136">
+      <w:hyperlink r:id="rId132">
         <w:r>
           <w:rPr>
             <w:rStyle w:val="Hyperlink"/>
@@ -7558,8 +7534,8 @@
         <w:t xml:space="preserve">12, e8643</w:t>
       </w:r>
     </w:p>
-    <w:bookmarkEnd w:id="137"/>
-    <w:bookmarkStart w:id="139" w:name="ref-jonsson2015"/>
+    <w:bookmarkEnd w:id="133"/>
+    <w:bookmarkStart w:id="135" w:name="ref-jonsson2015"/>
     <w:p>
       <w:pPr>
         <w:pStyle w:val="Bibliography"/>
@@ -7595,7 +7571,7 @@
       <w:r>
         <w:t xml:space="preserve"> </w:t>
       </w:r>
-      <w:hyperlink r:id="rId138">
+      <w:hyperlink r:id="rId134">
         <w:r>
           <w:rPr>
             <w:rStyle w:val="Hyperlink"/>
@@ -7623,9 +7599,9 @@
         <w:t xml:space="preserve">124, 446–457</w:t>
       </w:r>
     </w:p>
-    <w:bookmarkEnd w:id="139"/>
-    <w:bookmarkEnd w:id="140"/>
-    <w:bookmarkEnd w:id="141"/>
+    <w:bookmarkEnd w:id="135"/>
+    <w:bookmarkEnd w:id="136"/>
+    <w:bookmarkEnd w:id="137"/>
     <w:sectPr>
       <w:footnotePr>
         <w:numRestart w:val="eachSect"/>

--- a/index.docx
+++ b/index.docx
@@ -47,7 +47,7 @@
         <w:pStyle w:val="Date"/>
       </w:pPr>
       <w:r>
-        <w:t xml:space="preserve">2026-01-28</w:t>
+        <w:t xml:space="preserve">2026-02-02</w:t>
       </w:r>
     </w:p>
     <w:p>
@@ -451,13 +451,13 @@
               <w:tblLook w:firstRow="1" w:lastRow="0" w:firstColumn="0" w:lastColumn="0" w:noHBand="0" w:noVBand="0" w:val="0020"/>
             </w:tblPr>
             <w:tblGrid>
-              <w:gridCol w:w="963"/>
-              <w:gridCol w:w="1284"/>
-              <w:gridCol w:w="1177"/>
-              <w:gridCol w:w="1284"/>
-              <w:gridCol w:w="1070"/>
-              <w:gridCol w:w="963"/>
-              <w:gridCol w:w="1177"/>
+              <w:gridCol w:w="1131"/>
+              <w:gridCol w:w="1131"/>
+              <w:gridCol w:w="1131"/>
+              <w:gridCol w:w="1131"/>
+              <w:gridCol w:w="1131"/>
+              <w:gridCol w:w="1131"/>
+              <w:gridCol w:w="1131"/>
             </w:tblGrid>
             <w:tr>
               <w:trPr>
@@ -3613,22 +3613,13 @@
       </w:hyperlink>
     </w:p>
     <w:bookmarkEnd w:id="63"/>
-    <w:bookmarkStart w:id="65" w:name="ref-fricke2022"/>
+    <w:bookmarkStart w:id="65" w:name="ref-fricke2022a"/>
     <w:p>
       <w:pPr>
         <w:pStyle w:val="Bibliography"/>
       </w:pPr>
       <w:r>
-        <w:t xml:space="preserve">Fricke, E. C., Ordonez, A., Rogers, H. S., &amp; Svenning, J.-C. (2022). The effects of defaunation on plants</w:t>
-      </w:r>
-      <w:r>
-        <w:t xml:space="preserve">’</w:t>
-      </w:r>
-      <w:r>
-        <w:t xml:space="preserve"> </w:t>
-      </w:r>
-      <w:r>
-        <w:t xml:space="preserve">capacity to track climate change.</w:t>
+        <w:t xml:space="preserve">Fricke, E. C., Hsieh, C., Middleton, O., Gorczynski, D., Cappello, C. D., Sanisidro, O., Rowan, J., Svenning, J.-C., &amp; Beaudrot, L. (2022). Collapse of terrestrial mammal food webs since the late pleistocene.</w:t>
       </w:r>
       <w:r>
         <w:t xml:space="preserve"> </w:t>
@@ -3651,10 +3642,10 @@
           <w:i/>
           <w:iCs/>
         </w:rPr>
-        <w:t xml:space="preserve">375</w:t>
-      </w:r>
-      <w:r>
-        <w:t xml:space="preserve">(6577), 210–214.</w:t>
+        <w:t xml:space="preserve">377</w:t>
+      </w:r>
+      <w:r>
+        <w:t xml:space="preserve">(6609), 1008–1011.</w:t>
       </w:r>
       <w:r>
         <w:t xml:space="preserve"> </w:t>
@@ -3664,7 +3655,7 @@
           <w:rPr>
             <w:rStyle w:val="Hyperlink"/>
           </w:rPr>
-          <w:t xml:space="preserve">https://doi.org/10.1126/science.abk3510</w:t>
+          <w:t xml:space="preserve">https://doi.org/10.1126/science.abn4012</w:t>
         </w:r>
       </w:hyperlink>
     </w:p>

--- a/index.docx
+++ b/index.docx
@@ -80,7 +80,14 @@
         <w:pStyle w:val="FirstParagraph"/>
       </w:pPr>
       <w:r>
-        <w:t xml:space="preserve">There is growing interest in using deep-time fossil data and evidence of species interactions in past ecosystems (e.g.,</w:t>
+        <w:t xml:space="preserve">There is growing interest in using deep-time fossil data and evidence of species interactions in past ecosystems (</w:t>
+      </w:r>
+      <w:r>
+        <w:rPr>
+          <w:i/>
+          <w:iCs/>
+        </w:rPr>
+        <w:t xml:space="preserve">e.g.,</w:t>
       </w:r>
       <w:r>
         <w:t xml:space="preserve"> </w:t>
@@ -142,7 +149,7 @@
         <w:t xml:space="preserve">(Delmas et al., 2019)</w:t>
       </w:r>
       <w:r>
-        <w:t xml:space="preserve">. While these structural properties can be analysed independently of biological detail, their implications for stability and dynamics depend critically on assumptions about interaction strengths, and distributions</w:t>
+        <w:t xml:space="preserve">. While these structural properties can be analysed independently of biological detail, their implications for stability and dynamics depend critically on assumptions about the distribution and strength of interaction</w:t>
       </w:r>
       <w:r>
         <w:t xml:space="preserve"> </w:t>
@@ -335,7 +342,28 @@
         <w:pStyle w:val="FirstParagraph"/>
       </w:pPr>
       <w:r>
-        <w:t xml:space="preserve">We used fossil occurrence data from the Cleveland Basin spanning the upper Pliensbachian to the upper Toarcian, following Dunhill et al. (2024). Four paleo-communities were defined: pre-extinction, post-extinction, early recovery, and late recovery. Each assemblage was treated as a community of potentially interacting taxa. Modes of life were assigned following Dunhill et al. (2024) using the Bambach ecospace framework. Traits included motility, tiering, feeding mode, and size class, with size defined categorically based on maximum linear dimensions.</w:t>
+        <w:t xml:space="preserve">We used fossil occurrence data from the Cleveland Basin spanning the upper Pliensbachian to the upper Toarcian, following</w:t>
+      </w:r>
+      <w:r>
+        <w:t xml:space="preserve"> </w:t>
+      </w:r>
+      <w:r>
+        <w:t xml:space="preserve">Dunhill et al. (2024)</w:t>
+      </w:r>
+      <w:r>
+        <w:t xml:space="preserve">. Four paleo-communities were defined: pre-extinction, post-extinction, early recovery, and late recovery. Each assemblage was treated as a community of potentially interacting taxa. Modes of life were assigned following</w:t>
+      </w:r>
+      <w:r>
+        <w:t xml:space="preserve"> </w:t>
+      </w:r>
+      <w:r>
+        <w:t xml:space="preserve">Dunhill et al. (2024)</w:t>
+      </w:r>
+      <w:r>
+        <w:t xml:space="preserve"> </w:t>
+      </w:r>
+      <w:r>
+        <w:t xml:space="preserve">using the Bambach ecospace framework. Traits included motility, tiering, feeding mode, and size class, with size defined categorically based on maximum linear dimensions.</w:t>
       </w:r>
     </w:p>
     <w:bookmarkEnd w:id="10"/>
@@ -384,10 +412,7 @@
         <w:t xml:space="preserve">Shaw et al., 2024; Fricke et al., 2022; Roopnarine, 2006)</w:t>
       </w:r>
       <w:r>
-        <w:t xml:space="preserve">. Although well suited for reconstructing feasible interactions, these methods represent only a subset of the broader spectrum of network construction approaches. Here, we present a suite of models</w:t>
-      </w:r>
-      <w:r>
-        <w:t xml:space="preserve"> </w:t>
+        <w:t xml:space="preserve">. Although well suited for reconstructing feasible interactions, these methods represent only a subset of the broader spectrum of network construction approaches. Here, we present a suite of models (</w:t>
       </w:r>
       <w:hyperlink w:anchor="tbl-models">
         <w:r>
@@ -398,10 +423,7 @@
         </w:r>
       </w:hyperlink>
       <w:r>
-        <w:t xml:space="preserve"> </w:t>
-      </w:r>
-      <w:r>
-        <w:t xml:space="preserve">that enable the construction of a wider range of ecological networks and the exploration of a broader set of ecological questions, provided that their underlying assumptions are compatible with the constraints of fossil data. For example, some tools require quantitative estimates of body size, which must often be inferred from size classes or functional morphology in the fossil record. Structural models, such as the niche model, rely only on species richness and connectance, but their species-agnostic nature limits their applicability to trait-based or diet-specific questions, although they do still accurately recover network structure</w:t>
+        <w:t xml:space="preserve">) that enable the construction of a wider range of ecological networks and the exploration of a broader set of ecological questions, provided that their underlying assumptions are compatible with the constraints of fossil data. For example, some tools require quantitative estimates of body size, which must often be inferred from size classes or functional morphology in the fossil record. Structural models, such as the niche model, rely only on species richness and estimates/specification of connectance, but their species-agnostic nature limits their applicability to trait-based or diet-specific questions, although they do still accurately recover network structure</w:t>
       </w:r>
       <w:r>
         <w:t xml:space="preserve"> </w:t>
@@ -809,7 +831,7 @@
                     <w:jc w:val="center"/>
                   </w:pPr>
                   <w:r>
-                    <w:t xml:space="preserve">l-matrix</w:t>
+                    <w:t xml:space="preserve">Allometric trophic network (ATN)</w:t>
                   </w:r>
                 </w:p>
               </w:tc>
@@ -870,6 +892,15 @@
                   </w:pPr>
                   <w:r>
                     <w:t xml:space="preserve">Brose et al. (2006)</w:t>
+                  </w:r>
+                  <w:r>
+                    <w:t xml:space="preserve">;</w:t>
+                  </w:r>
+                  <w:r>
+                    <w:t xml:space="preserve"> </w:t>
+                  </w:r>
+                  <w:r>
+                    <w:t xml:space="preserve">Gauzens et al. (2023)</w:t>
                   </w:r>
                 </w:p>
               </w:tc>
@@ -1113,7 +1144,7 @@
         </w:r>
       </w:hyperlink>
       <w:r>
-        <w:t xml:space="preserve">: random and niche models (structural network); allometric diet breadth (ADBM), l-matrix, and body-size ratio models (realised network); and a paleo food-web inference model (PFIM; feasibility web). For each community, we constructed 100 replicate networks using each of the six models (2 400 networks total). Networks were simplified by removing disconnected species. For size-based models, body masses were drawn from uniform distributions bounded by size-class limits,allowing for variance between replicates but preserving relative sizes within replicates. Structural models were parameterised using connectance values drawn from an empirically realistic ranges (0.07–0.34) while holding richness constant. The same parameter draws were used across comparable models within each replicate.</w:t>
+        <w:t xml:space="preserve">: random and niche models (structural network); allometric diet breadth (ADBM), allometric trophic network (ATN), and body-size ratio models (realised network); and a paleo food-web inference model (PFIM; feasibility web). More details on parameters can be found in the Supplementary Materials. For each of the four communities, we constructed 100 replicate networks using each of the six models (2400 networks total). Networks were simplified by removing disconnected species. For size-based models, body masses were drawn from uniform distributions bounded by size-class limits,allowing for variance between replicates but preserving relative sizes within replicates. Structural models were parameterised using connectance values drawn from an empirically realistic range (0.07 – 0.34) while holding richness constant. The same parameter draws were used across comparable models within each replicate.</w:t>
       </w:r>
     </w:p>
     <w:bookmarkEnd w:id="13"/>
@@ -1146,7 +1177,13 @@
         </w:r>
       </w:hyperlink>
       <w:r>
-        <w:t xml:space="preserve">, capturing global properties, motif structure, and species-level variability. Differences among models were assessed using MANOVA, followed by univariate ANOVAs, post-hoc comparisons, and linear discriminant analysis. Pairwise interaction turnover was quantified using link-based beta diversity for models that infer species-specific interactions.</w:t>
+        <w:t xml:space="preserve">, capturing global properties, motif structure, and species-level variability. Differences among models were assessed using MANOVA, followed by univariate ANOVAs, post-hoc comparisons, and linear discriminant analysis. Pairwise interaction turnover was quantified using link-based beta diversity for models that infer species-specific interactions</w:t>
+      </w:r>
+      <w:r>
+        <w:t xml:space="preserve"> </w:t>
+      </w:r>
+      <w:r>
+        <w:t xml:space="preserve">(Poisot et al., 2012)</w:t>
       </w:r>
     </w:p>
     <w:tbl>
@@ -1872,7 +1909,19 @@
         <w:pStyle w:val="FirstParagraph"/>
       </w:pPr>
       <w:r>
-        <w:t xml:space="preserve">Using pre-extinction networks, we simulated species loss under multiple extinction scenarios, including trait-based, network-position-based, and random removals, allowing for secondary extinctions. Simulated networks were compared to empirical post-extinction communities using mean absolute differences (MAD) in network metrics and a modified true skill statistic (TSS) at both node and link levels. Scenario rankings were compared across models using Kendall’s rank correlation coefficient.</w:t>
+        <w:t xml:space="preserve">Following</w:t>
+      </w:r>
+      <w:r>
+        <w:t xml:space="preserve"> </w:t>
+      </w:r>
+      <w:r>
+        <w:t xml:space="preserve">Dunhill et al. (2024)</w:t>
+      </w:r>
+      <w:r>
+        <w:t xml:space="preserve"> </w:t>
+      </w:r>
+      <w:r>
+        <w:t xml:space="preserve">and using the pre-extinction and post-extinction networks, we simulated species loss under multiple extinction scenarios, including trait-based, network-position-based, and random removals, allowing for secondary extinctions. Simulated post-extinction networks were compared to empirical post-extinction communities using mean absolute differences (MAD) in network metrics and a modified true skill statistic (TSS) at both node and link levels. Scenario rankings were compared across models using Kendall’s rank correlation coefficient.</w:t>
       </w:r>
     </w:p>
     <w:bookmarkEnd w:id="17"/>
@@ -1891,7 +1940,20 @@
         <w:pStyle w:val="FirstParagraph"/>
       </w:pPr>
       <w:r>
-        <w:t xml:space="preserve">Across six reconstruction approaches, both global network structure and species-level interactions differed substantially, with implications for interpreting past extinction dynamics. Deterministic models (e.g., PFIM) tended to produce more consistent network-level patterns and smoother extinction trajectories, whereas stochastic or theory-driven models (e.g., ADBM, niche, L-matrix) showed greater variability in inferred interactions and temporal dynamics. Models with similar macro-level metrics sometimes differed in pairwise interactions, highlighting that agreement in global structure does not guarantee concordance at the species level. Consequently, inferred extinction pathways and secondary extinctions were highly sensitive to model choice, emphasizing the importance of evaluating multiple network reconstructions when interpreting ecological dynamics in deep time.</w:t>
+        <w:t xml:space="preserve">Across six reconstruction approaches, both global network structure and species-level interactions differed substantially, with implications for interpreting past extinction dynamics. Deterministic models (e.g., PFIM) tended to produce more consistent network-level patterns and smoother extinction trajectories, whereas stochastic or theory-driven models (</w:t>
+      </w:r>
+      <w:r>
+        <w:rPr>
+          <w:i/>
+          <w:iCs/>
+        </w:rPr>
+        <w:t xml:space="preserve">e.g.,</w:t>
+      </w:r>
+      <w:r>
+        <w:t xml:space="preserve"> </w:t>
+      </w:r>
+      <w:r>
+        <w:t xml:space="preserve">ADBM, niche, ATN) showed greater variability in inferred interactions and temporal extinction dynamics. Models with similar macro-level metrics sometimes differed in their specification of pairwise interactions, highlighting that agreement in global structure does not guarantee concordance at the species level. Consequently, inferred extinction pathways and secondary extinctions were highly sensitive to model choice, emphasizing the importance of evaluating multiple network reconstructions when interpreting ecological dynamics in deep time.</w:t>
       </w:r>
     </w:p>
     <w:bookmarkStart w:id="28" w:name="X5e70f77c580e253afe5551399e39479dc30af68"/>
@@ -1940,7 +2002,7 @@
         <w:t xml:space="preserve"> </w:t>
       </w:r>
       <w:r>
-        <w:t xml:space="preserve">= 962.12, p &lt; 0.001). Univariate analyses showed that model choice explained a large proportion of variance in most network metrics, with high partial η² values for connectance, generality, vulnerability, and motif frequencies (η² = 0.66–0.92). In contrast, maximum trophic level exhibited a much smaller effect of model choice (η² = 0.04). Estimated marginal means and Tukey-adjusted comparisons indicated consistent differences among reconstruction approaches, with PFIM differing significantly from all other models (p ≤ 0.026), while ADBM and L-matrix did not differ from one another (p = 1.00). Linear discriminant analysis (LDA) further distinguished reconstruction approaches in multivariate network space</w:t>
+        <w:t xml:space="preserve">= 962.12, p &lt; 0.001). Univariate analyses showed that model choice explained a large proportion of variance in most network metrics, with high partial η² values for connectance, generality, vulnerability, and motif frequencies (η² = 0.66–0.92). In contrast, maximum trophic level exhibited a much smaller effect of model choice (η² = 0.04). Estimated marginal means and Tukey-adjusted comparisons indicated consistent differences among reconstruction approaches, with PFIM differing significantly from all other models (p ≤ 0.026), while ADBM and ATN did not differ from one another (p = 1.00). Linear discriminant analysis (LDA) further helped visualise distinctions among reconstruction approaches in multivariate network space</w:t>
       </w:r>
       <w:r>
         <w:t xml:space="preserve"> </w:t>
@@ -1954,7 +2016,7 @@
         </w:r>
       </w:hyperlink>
       <w:r>
-        <w:t xml:space="preserve">, with the first two axes explaining 86.5% of between-model variance (LD1 = 53.9%, LD2 = 32.6%). LD1 was most strongly correlated with vulnerability, connectance, and S4 motifs, whereas LD2 was associated primarily with generality, S2, and S5 motifs. Higher-order axes each explained less than 9% of the remaining variance. This demonstrates that reconstruction approach leaves a strong multivariate signature independent of community composition.</w:t>
+        <w:t xml:space="preserve">, with the first two axes explaining 86.5% of between-model variance (LD1 = 53.9%, LD2 = 32.6%). LD1 was most strongly correlated with vulnerability, connectance, and the number of direct competition motifs (S4), whereas LD2 was associated primarily with generality, number of omnivory motifs (S2), and number of apparent competition motifs (S5). Higher-order axes each explained less than 9% of the remaining variance. This demonstrates that the reconstruction approach leaves a strong multivariate signature independent of community composition.</w:t>
       </w:r>
     </w:p>
     <w:tbl>
@@ -2072,7 +2134,7 @@
         </w:r>
       </w:hyperlink>
       <w:r>
-        <w:t xml:space="preserve">. ADBM and L-matrix were highly concordant, reflecting similar underlying assumptions, whereas the body-size ratio model consistently exhibited high turnover relative to all other approaches. PFIM showed intermediate overlap with size-based theoretical models. These patterns indicate that agreement in global network metrics does not guarantee agreement in species-level diets or trophic roles, highlighting the importance of evaluating both network- and species-level outcomes when comparing reconstruction methods.</w:t>
+        <w:t xml:space="preserve">. ADBM and ATN were highly concordant, reflecting similar underlying assumptions despite different generative rules, whereas the body-size ratio model consistently exhibited high differences in pairwise interactions relative to all other approaches. PFIM showed intermediate overlap with size-based theoretical models. These patterns indicate that agreement in global network metrics does not guarantee agreement in species-level diets or trophic roles, highlighting the importance of evaluating both network- and species-level outcomes when comparing reconstruction methods.</w:t>
       </w:r>
     </w:p>
     <w:tbl>
@@ -2170,7 +2232,20 @@
         <w:pStyle w:val="FirstParagraph"/>
       </w:pPr>
       <w:r>
-        <w:t xml:space="preserve">To quantify how network structure changed over time during extinction simulations and whether these dynamics differed among reconstruction models, we fit generalized additive models (GAMs) to network-level metrics. GAMs capture nonlinear temporal trajectories, allowing formal tests of whether the shape of these trajectories differs among models. For connectance, the model-specific smooth terms were all significant (e.g., PFIM: EDF = 2.99, F = 113.8, p &lt; 0.001; ADBM: EDF = 2.92, F = 22.6, p &lt; 0.001), indicating distinct temporal patterns across reconstruction approaches. Trophic level trajectories also differed among models (PFIM: EDF = 2.96, F = 36.7, p &lt; 0.001; Niche: EDF = 2.96, F = 94.9, p &lt; 0.001). Deterministic approaches, such as PFIM, produced more consistent and smooth trajectories, whereas stochastic, theory-driven models (niche, ADBM, L-matrix) displayed greater variability in timing and magnitude of structural change. These results demonstrate that inferred pathways of collapse, trophic bottlenecks, and secondary extinctions are highly sensitive to model choice.</w:t>
+        <w:t xml:space="preserve">To quantify how network structure changed over time during extinction simulations and whether these dynamics differed among reconstruction models, we fit generalized additive models (GAMs) to time series of network-level metrics. GAMs capture nonlinear temporal trajectories, allowing formal tests of whether the shape of these trajectories differs among models. For connectance, the model-specific smooth terms were all significant (</w:t>
+      </w:r>
+      <w:r>
+        <w:rPr>
+          <w:i/>
+          <w:iCs/>
+        </w:rPr>
+        <w:t xml:space="preserve">e.g.,</w:t>
+      </w:r>
+      <w:r>
+        <w:t xml:space="preserve"> </w:t>
+      </w:r>
+      <w:r>
+        <w:t xml:space="preserve">PFIM: EDF = 2.99, F = 113.8, p &lt; 0.001; ADBM: EDF = 2.92, F = 22.6, p &lt; 0.001), indicating distinct temporal patterns across reconstruction approaches. Trophic level trajectories also differed among models (PFIM: EDF = 2.96, F = 36.7, p &lt; 0.001; Niche: EDF = 2.96, F = 94.9, p &lt; 0.001). Deterministic approaches, such as PFIM, produced more consistent and smooth trajectories, whereas stochastic, theory-driven models (niche, ADBM, ATN) displayed greater variability in timing and magnitude of structural change. These results demonstrate that inferred pathways of collapse, trophic bottlenecks, and secondary extinctions are highly sensitive to model choice.</w:t>
       </w:r>
     </w:p>
     <w:p>
@@ -2206,7 +2281,7 @@
         <w:t xml:space="preserve"> </w:t>
       </w:r>
       <w:r>
-        <w:t xml:space="preserve">values for MAD-based rankings were generally positive, with strong agreement between ADBM and L-matrix models (</w:t>
+        <w:t xml:space="preserve">values for MAD-based rankings were generally positive, with strong agreement between ADBM and ATN models (</w:t>
       </w:r>
       <m:oMath>
         <m:r>
@@ -2458,7 +2533,7 @@
         <w:t xml:space="preserve">(Strydom et al., 2026)</w:t>
       </w:r>
       <w:r>
-        <w:t xml:space="preserve">. Specifically, mechanistic models (PFIM) identify a broad landscape of trait-compatible interactions, theoretical models (ADBM, L-matrix) impose energetic filters to approximate realised energy flow, and structural models (niche, random) prioritise topological patterns over species identity. Our pairwise turnover analysis confirms that these differences are not merely quantitative; models fundamentally disagree on link identity, reinforcing concerns that traditional metawebs may significantly overestimate realised interaction diversity</w:t>
+        <w:t xml:space="preserve">. Specifically, mechanistic models (PFIM) identify a broad landscape of trait-compatible interactions, theoretical models (ADBM, ATN) impose energetic filters to approximate realised energy flow, and structural models (niche, random) prioritise topological patterns over species identity. Our Pairwise β-turnover analysis confirms that these differences are not merely quantitative; models fundamentally disagree on link identity, reinforcing concerns that traditional metawebs may significantly overestimate realised interaction diversity</w:t>
       </w:r>
       <w:r>
         <w:t xml:space="preserve"> </w:t>
@@ -2701,7 +2776,7 @@
               <w:pStyle w:val="Compact"/>
             </w:pPr>
             <w:r>
-              <w:t xml:space="preserve">Realised network (ADBM, l-matrix)</w:t>
+              <w:t xml:space="preserve">Realised network (ADBM, ATN)</w:t>
             </w:r>
           </w:p>
         </w:tc>
@@ -3044,7 +3119,7 @@
       </w:r>
     </w:p>
     <w:bookmarkEnd w:id="40"/>
-    <w:bookmarkStart w:id="118" w:name="references"/>
+    <w:bookmarkStart w:id="122" w:name="references"/>
     <w:p>
       <w:pPr>
         <w:pStyle w:val="Heading1"/>
@@ -3053,7 +3128,7 @@
         <w:t xml:space="preserve">References</w:t>
       </w:r>
     </w:p>
-    <w:bookmarkStart w:id="117" w:name="refs"/>
+    <w:bookmarkStart w:id="121" w:name="refs"/>
     <w:bookmarkStart w:id="42" w:name="ref-allesina2008"/>
     <w:p>
       <w:pPr>
@@ -3660,12 +3735,59 @@
       </w:hyperlink>
     </w:p>
     <w:bookmarkEnd w:id="65"/>
-    <w:bookmarkStart w:id="67" w:name="ref-gravel2019"/>
+    <w:bookmarkStart w:id="67" w:name="ref-gauzens2023"/>
     <w:p>
       <w:pPr>
         <w:pStyle w:val="Bibliography"/>
       </w:pPr>
       <w:r>
+        <w:t xml:space="preserve">Gauzens, B., Brose, U., Delmas, E., &amp; Berti, E. (2023). ATNr: Allometric trophic network models in r.</w:t>
+      </w:r>
+      <w:r>
+        <w:t xml:space="preserve"> </w:t>
+      </w:r>
+      <w:r>
+        <w:rPr>
+          <w:i/>
+          <w:iCs/>
+        </w:rPr>
+        <w:t xml:space="preserve">Methods in Ecology and Evolution</w:t>
+      </w:r>
+      <w:r>
+        <w:t xml:space="preserve">,</w:t>
+      </w:r>
+      <w:r>
+        <w:t xml:space="preserve"> </w:t>
+      </w:r>
+      <w:r>
+        <w:rPr>
+          <w:i/>
+          <w:iCs/>
+        </w:rPr>
+        <w:t xml:space="preserve">14</w:t>
+      </w:r>
+      <w:r>
+        <w:t xml:space="preserve">(11), 2766–2773.</w:t>
+      </w:r>
+      <w:r>
+        <w:t xml:space="preserve"> </w:t>
+      </w:r>
+      <w:hyperlink r:id="rId66">
+        <w:r>
+          <w:rPr>
+            <w:rStyle w:val="Hyperlink"/>
+          </w:rPr>
+          <w:t xml:space="preserve">https://doi.org/10.1111/2041-210X.14212</w:t>
+        </w:r>
+      </w:hyperlink>
+    </w:p>
+    <w:bookmarkEnd w:id="67"/>
+    <w:bookmarkStart w:id="69" w:name="ref-gravel2019"/>
+    <w:p>
+      <w:pPr>
+        <w:pStyle w:val="Bibliography"/>
+      </w:pPr>
+      <w:r>
         <w:t xml:space="preserve">Gravel, D., Baiser, B., Dunne, J. A., Kopelke, J.-P., Martinez, N. D., Nyman, T., Poisot, T., Stouffer, D. B., Tylianakis, J. M., Wood, S. A., &amp; Roslin, T. (2019). Bringing elton and grinnell together: A quantitative framework to represent the biogeography of ecological interaction networks.</w:t>
       </w:r>
       <w:r>
@@ -3694,7 +3816,7 @@
       <w:r>
         <w:t xml:space="preserve">(3), 401–415. https://doi.org/</w:t>
       </w:r>
-      <w:hyperlink r:id="rId66">
+      <w:hyperlink r:id="rId68">
         <w:r>
           <w:rPr>
             <w:rStyle w:val="Hyperlink"/>
@@ -3703,8 +3825,8 @@
         </w:r>
       </w:hyperlink>
     </w:p>
-    <w:bookmarkEnd w:id="67"/>
-    <w:bookmarkStart w:id="69" w:name="ref-jenny2019"/>
+    <w:bookmarkEnd w:id="69"/>
+    <w:bookmarkStart w:id="71" w:name="ref-jenny2019"/>
     <w:p>
       <w:pPr>
         <w:pStyle w:val="Bibliography"/>
@@ -3741,7 +3863,7 @@
       <w:r>
         <w:t xml:space="preserve"> </w:t>
       </w:r>
-      <w:hyperlink r:id="rId68">
+      <w:hyperlink r:id="rId70">
         <w:r>
           <w:rPr>
             <w:rStyle w:val="Hyperlink"/>
@@ -3750,8 +3872,8 @@
         </w:r>
       </w:hyperlink>
     </w:p>
-    <w:bookmarkEnd w:id="69"/>
-    <w:bookmarkStart w:id="71" w:name="ref-kiessling2019"/>
+    <w:bookmarkEnd w:id="71"/>
+    <w:bookmarkStart w:id="73" w:name="ref-kiessling2019"/>
     <w:p>
       <w:pPr>
         <w:pStyle w:val="Bibliography"/>
@@ -3788,7 +3910,7 @@
       <w:r>
         <w:t xml:space="preserve"> </w:t>
       </w:r>
-      <w:hyperlink r:id="rId70">
+      <w:hyperlink r:id="rId72">
         <w:r>
           <w:rPr>
             <w:rStyle w:val="Hyperlink"/>
@@ -3797,8 +3919,8 @@
         </w:r>
       </w:hyperlink>
     </w:p>
-    <w:bookmarkEnd w:id="71"/>
-    <w:bookmarkStart w:id="73" w:name="ref-milo2002"/>
+    <w:bookmarkEnd w:id="73"/>
+    <w:bookmarkStart w:id="75" w:name="ref-milo2002"/>
     <w:p>
       <w:pPr>
         <w:pStyle w:val="Bibliography"/>
@@ -3835,7 +3957,7 @@
       <w:r>
         <w:t xml:space="preserve"> </w:t>
       </w:r>
-      <w:hyperlink r:id="rId72">
+      <w:hyperlink r:id="rId74">
         <w:r>
           <w:rPr>
             <w:rStyle w:val="Hyperlink"/>
@@ -3844,8 +3966,8 @@
         </w:r>
       </w:hyperlink>
     </w:p>
-    <w:bookmarkEnd w:id="73"/>
-    <w:bookmarkStart w:id="75" w:name="ref-morales-castilla2015"/>
+    <w:bookmarkEnd w:id="75"/>
+    <w:bookmarkStart w:id="77" w:name="ref-morales-castilla2015"/>
     <w:p>
       <w:pPr>
         <w:pStyle w:val="Bibliography"/>
@@ -3882,7 +4004,7 @@
       <w:r>
         <w:t xml:space="preserve"> </w:t>
       </w:r>
-      <w:hyperlink r:id="rId74">
+      <w:hyperlink r:id="rId76">
         <w:r>
           <w:rPr>
             <w:rStyle w:val="Hyperlink"/>
@@ -3891,8 +4013,8 @@
         </w:r>
       </w:hyperlink>
     </w:p>
-    <w:bookmarkEnd w:id="75"/>
-    <w:bookmarkStart w:id="77" w:name="ref-petchey2008"/>
+    <w:bookmarkEnd w:id="77"/>
+    <w:bookmarkStart w:id="79" w:name="ref-petchey2008"/>
     <w:p>
       <w:pPr>
         <w:pStyle w:val="Bibliography"/>
@@ -3929,7 +4051,7 @@
       <w:r>
         <w:t xml:space="preserve"> </w:t>
       </w:r>
-      <w:hyperlink r:id="rId76">
+      <w:hyperlink r:id="rId78">
         <w:r>
           <w:rPr>
             <w:rStyle w:val="Hyperlink"/>
@@ -3938,8 +4060,8 @@
         </w:r>
       </w:hyperlink>
     </w:p>
-    <w:bookmarkEnd w:id="77"/>
-    <w:bookmarkStart w:id="79" w:name="ref-pichler2023"/>
+    <w:bookmarkEnd w:id="79"/>
+    <w:bookmarkStart w:id="81" w:name="ref-pichler2023"/>
     <w:p>
       <w:pPr>
         <w:pStyle w:val="Bibliography"/>
@@ -3979,7 +4101,7 @@
       <w:r>
         <w:t xml:space="preserve"> </w:t>
       </w:r>
-      <w:hyperlink r:id="rId78">
+      <w:hyperlink r:id="rId80">
         <w:r>
           <w:rPr>
             <w:rStyle w:val="Hyperlink"/>
@@ -3988,13 +4110,60 @@
         </w:r>
       </w:hyperlink>
     </w:p>
-    <w:bookmarkEnd w:id="79"/>
-    <w:bookmarkStart w:id="81" w:name="ref-poisot2015"/>
+    <w:bookmarkEnd w:id="81"/>
+    <w:bookmarkStart w:id="83" w:name="ref-poisot2012a"/>
     <w:p>
       <w:pPr>
         <w:pStyle w:val="Bibliography"/>
       </w:pPr>
       <w:r>
+        <w:t xml:space="preserve">Poisot, T., Canard, E., Mouillot, D., Mouquet, N., &amp; Gravel, D. (2012). The dissimilarity of species interaction networks.</w:t>
+      </w:r>
+      <w:r>
+        <w:t xml:space="preserve"> </w:t>
+      </w:r>
+      <w:r>
+        <w:rPr>
+          <w:i/>
+          <w:iCs/>
+        </w:rPr>
+        <w:t xml:space="preserve">Ecology Letters</w:t>
+      </w:r>
+      <w:r>
+        <w:t xml:space="preserve">,</w:t>
+      </w:r>
+      <w:r>
+        <w:t xml:space="preserve"> </w:t>
+      </w:r>
+      <w:r>
+        <w:rPr>
+          <w:i/>
+          <w:iCs/>
+        </w:rPr>
+        <w:t xml:space="preserve">15</w:t>
+      </w:r>
+      <w:r>
+        <w:t xml:space="preserve">(12), 1353–1361.</w:t>
+      </w:r>
+      <w:r>
+        <w:t xml:space="preserve"> </w:t>
+      </w:r>
+      <w:hyperlink r:id="rId82">
+        <w:r>
+          <w:rPr>
+            <w:rStyle w:val="Hyperlink"/>
+          </w:rPr>
+          <w:t xml:space="preserve">https://doi.org/10.1111/ele.12002</w:t>
+        </w:r>
+      </w:hyperlink>
+    </w:p>
+    <w:bookmarkEnd w:id="83"/>
+    <w:bookmarkStart w:id="85" w:name="ref-poisot2015"/>
+    <w:p>
+      <w:pPr>
+        <w:pStyle w:val="Bibliography"/>
+      </w:pPr>
+      <w:r>
         <w:t xml:space="preserve">Poisot, T., Stouffer, D. B., &amp; Gravel, D. (2015). Beyond species: Why ecological interaction networks vary through space and time.</w:t>
       </w:r>
       <w:r>
@@ -4026,7 +4195,7 @@
       <w:r>
         <w:t xml:space="preserve"> </w:t>
       </w:r>
-      <w:hyperlink r:id="rId80">
+      <w:hyperlink r:id="rId84">
         <w:r>
           <w:rPr>
             <w:rStyle w:val="Hyperlink"/>
@@ -4035,8 +4204,8 @@
         </w:r>
       </w:hyperlink>
     </w:p>
-    <w:bookmarkEnd w:id="81"/>
-    <w:bookmarkStart w:id="83" w:name="ref-rohr2010"/>
+    <w:bookmarkEnd w:id="85"/>
+    <w:bookmarkStart w:id="87" w:name="ref-rohr2010"/>
     <w:p>
       <w:pPr>
         <w:pStyle w:val="Bibliography"/>
@@ -4073,7 +4242,7 @@
       <w:r>
         <w:t xml:space="preserve"> </w:t>
       </w:r>
-      <w:hyperlink r:id="rId82">
+      <w:hyperlink r:id="rId86">
         <w:r>
           <w:rPr>
             <w:rStyle w:val="Hyperlink"/>
@@ -4082,8 +4251,8 @@
         </w:r>
       </w:hyperlink>
     </w:p>
-    <w:bookmarkEnd w:id="83"/>
-    <w:bookmarkStart w:id="84" w:name="ref-roopnarine2017"/>
+    <w:bookmarkEnd w:id="87"/>
+    <w:bookmarkStart w:id="88" w:name="ref-roopnarine2017"/>
     <w:p>
       <w:pPr>
         <w:pStyle w:val="Bibliography"/>
@@ -4108,8 +4277,8 @@
         <w:t xml:space="preserve">(pp. 201–226). University of Chicago Press.</w:t>
       </w:r>
     </w:p>
-    <w:bookmarkEnd w:id="84"/>
-    <w:bookmarkStart w:id="86" w:name="ref-roopnarine2006"/>
+    <w:bookmarkEnd w:id="88"/>
+    <w:bookmarkStart w:id="90" w:name="ref-roopnarine2006"/>
     <w:p>
       <w:pPr>
         <w:pStyle w:val="Bibliography"/>
@@ -4146,7 +4315,7 @@
       <w:r>
         <w:t xml:space="preserve"> </w:t>
       </w:r>
-      <w:hyperlink r:id="rId85">
+      <w:hyperlink r:id="rId89">
         <w:r>
           <w:rPr>
             <w:rStyle w:val="Hyperlink"/>
@@ -4155,8 +4324,8 @@
         </w:r>
       </w:hyperlink>
     </w:p>
-    <w:bookmarkEnd w:id="86"/>
-    <w:bookmarkStart w:id="88" w:name="ref-roopnarine2018"/>
+    <w:bookmarkEnd w:id="90"/>
+    <w:bookmarkStart w:id="92" w:name="ref-roopnarine2018"/>
     <w:p>
       <w:pPr>
         <w:pStyle w:val="Bibliography"/>
@@ -4183,7 +4352,7 @@
       <w:r>
         <w:t xml:space="preserve"> </w:t>
       </w:r>
-      <w:hyperlink r:id="rId87">
+      <w:hyperlink r:id="rId91">
         <w:r>
           <w:rPr>
             <w:rStyle w:val="Hyperlink"/>
@@ -4192,8 +4361,8 @@
         </w:r>
       </w:hyperlink>
     </w:p>
-    <w:bookmarkEnd w:id="88"/>
-    <w:bookmarkStart w:id="90" w:name="ref-sahasrabudhe2011"/>
+    <w:bookmarkEnd w:id="92"/>
+    <w:bookmarkStart w:id="94" w:name="ref-sahasrabudhe2011"/>
     <w:p>
       <w:pPr>
         <w:pStyle w:val="Bibliography"/>
@@ -4230,7 +4399,7 @@
       <w:r>
         <w:t xml:space="preserve"> </w:t>
       </w:r>
-      <w:hyperlink r:id="rId89">
+      <w:hyperlink r:id="rId93">
         <w:r>
           <w:rPr>
             <w:rStyle w:val="Hyperlink"/>
@@ -4239,8 +4408,8 @@
         </w:r>
       </w:hyperlink>
     </w:p>
-    <w:bookmarkEnd w:id="90"/>
-    <w:bookmarkStart w:id="92" w:name="ref-schneider2016"/>
+    <w:bookmarkEnd w:id="94"/>
+    <w:bookmarkStart w:id="96" w:name="ref-schneider2016"/>
     <w:p>
       <w:pPr>
         <w:pStyle w:val="Bibliography"/>
@@ -4277,7 +4446,7 @@
       <w:r>
         <w:t xml:space="preserve"> </w:t>
       </w:r>
-      <w:hyperlink r:id="rId91">
+      <w:hyperlink r:id="rId95">
         <w:r>
           <w:rPr>
             <w:rStyle w:val="Hyperlink"/>
@@ -4286,8 +4455,8 @@
         </w:r>
       </w:hyperlink>
     </w:p>
-    <w:bookmarkEnd w:id="92"/>
-    <w:bookmarkStart w:id="94" w:name="ref-shaw2024"/>
+    <w:bookmarkEnd w:id="96"/>
+    <w:bookmarkStart w:id="98" w:name="ref-shaw2024"/>
     <w:p>
       <w:pPr>
         <w:pStyle w:val="Bibliography"/>
@@ -4314,7 +4483,7 @@
       <w:r>
         <w:t xml:space="preserve"> </w:t>
       </w:r>
-      <w:hyperlink r:id="rId93">
+      <w:hyperlink r:id="rId97">
         <w:r>
           <w:rPr>
             <w:rStyle w:val="Hyperlink"/>
@@ -4323,8 +4492,8 @@
         </w:r>
       </w:hyperlink>
     </w:p>
-    <w:bookmarkEnd w:id="94"/>
-    <w:bookmarkStart w:id="96" w:name="ref-solé2001"/>
+    <w:bookmarkEnd w:id="98"/>
+    <w:bookmarkStart w:id="100" w:name="ref-solé2001"/>
     <w:p>
       <w:pPr>
         <w:pStyle w:val="Bibliography"/>
@@ -4361,7 +4530,7 @@
       <w:r>
         <w:t xml:space="preserve"> </w:t>
       </w:r>
-      <w:hyperlink r:id="rId95">
+      <w:hyperlink r:id="rId99">
         <w:r>
           <w:rPr>
             <w:rStyle w:val="Hyperlink"/>
@@ -4370,8 +4539,8 @@
         </w:r>
       </w:hyperlink>
     </w:p>
-    <w:bookmarkEnd w:id="96"/>
-    <w:bookmarkStart w:id="98" w:name="ref-stouffer2005"/>
+    <w:bookmarkEnd w:id="100"/>
+    <w:bookmarkStart w:id="102" w:name="ref-stouffer2005"/>
     <w:p>
       <w:pPr>
         <w:pStyle w:val="Bibliography"/>
@@ -4408,7 +4577,7 @@
       <w:r>
         <w:t xml:space="preserve"> </w:t>
       </w:r>
-      <w:hyperlink r:id="rId97">
+      <w:hyperlink r:id="rId101">
         <w:r>
           <w:rPr>
             <w:rStyle w:val="Hyperlink"/>
@@ -4417,8 +4586,8 @@
         </w:r>
       </w:hyperlink>
     </w:p>
-    <w:bookmarkEnd w:id="98"/>
-    <w:bookmarkStart w:id="100" w:name="ref-stouffer2019"/>
+    <w:bookmarkEnd w:id="102"/>
+    <w:bookmarkStart w:id="104" w:name="ref-stouffer2019"/>
     <w:p>
       <w:pPr>
         <w:pStyle w:val="Bibliography"/>
@@ -4452,7 +4621,7 @@
       <w:r>
         <w:t xml:space="preserve">(2), 192–195. https://doi.org/</w:t>
       </w:r>
-      <w:hyperlink r:id="rId99">
+      <w:hyperlink r:id="rId103">
         <w:r>
           <w:rPr>
             <w:rStyle w:val="Hyperlink"/>
@@ -4461,8 +4630,8 @@
         </w:r>
       </w:hyperlink>
     </w:p>
-    <w:bookmarkEnd w:id="100"/>
-    <w:bookmarkStart w:id="102" w:name="ref-stouffer2007"/>
+    <w:bookmarkEnd w:id="104"/>
+    <w:bookmarkStart w:id="106" w:name="ref-stouffer2007"/>
     <w:p>
       <w:pPr>
         <w:pStyle w:val="Bibliography"/>
@@ -4499,7 +4668,7 @@
       <w:r>
         <w:t xml:space="preserve"> </w:t>
       </w:r>
-      <w:hyperlink r:id="rId101">
+      <w:hyperlink r:id="rId105">
         <w:r>
           <w:rPr>
             <w:rStyle w:val="Hyperlink"/>
@@ -4508,8 +4677,8 @@
         </w:r>
       </w:hyperlink>
     </w:p>
-    <w:bookmarkEnd w:id="102"/>
-    <w:bookmarkStart w:id="104" w:name="ref-strydom2021"/>
+    <w:bookmarkEnd w:id="106"/>
+    <w:bookmarkStart w:id="108" w:name="ref-strydom2021"/>
     <w:p>
       <w:pPr>
         <w:pStyle w:val="Bibliography"/>
@@ -4546,7 +4715,7 @@
       <w:r>
         <w:t xml:space="preserve"> </w:t>
       </w:r>
-      <w:hyperlink r:id="rId103">
+      <w:hyperlink r:id="rId107">
         <w:r>
           <w:rPr>
             <w:rStyle w:val="Hyperlink"/>
@@ -4555,8 +4724,8 @@
         </w:r>
       </w:hyperlink>
     </w:p>
-    <w:bookmarkEnd w:id="104"/>
-    <w:bookmarkStart w:id="106" w:name="ref-strydom2026"/>
+    <w:bookmarkEnd w:id="108"/>
+    <w:bookmarkStart w:id="110" w:name="ref-strydom2026"/>
     <w:p>
       <w:pPr>
         <w:pStyle w:val="Bibliography"/>
@@ -4580,7 +4749,7 @@
       <w:r>
         <w:t xml:space="preserve"> </w:t>
       </w:r>
-      <w:hyperlink r:id="rId105">
+      <w:hyperlink r:id="rId109">
         <w:r>
           <w:rPr>
             <w:rStyle w:val="Hyperlink"/>
@@ -4589,8 +4758,8 @@
         </w:r>
       </w:hyperlink>
     </w:p>
-    <w:bookmarkEnd w:id="106"/>
-    <w:bookmarkStart w:id="108" w:name="ref-vullo2011"/>
+    <w:bookmarkEnd w:id="110"/>
+    <w:bookmarkStart w:id="112" w:name="ref-vullo2011"/>
     <w:p>
       <w:pPr>
         <w:pStyle w:val="Bibliography"/>
@@ -4627,7 +4796,7 @@
       <w:r>
         <w:t xml:space="preserve"> </w:t>
       </w:r>
-      <w:hyperlink r:id="rId107">
+      <w:hyperlink r:id="rId111">
         <w:r>
           <w:rPr>
             <w:rStyle w:val="Hyperlink"/>
@@ -4636,8 +4805,8 @@
         </w:r>
       </w:hyperlink>
     </w:p>
-    <w:bookmarkEnd w:id="108"/>
-    <w:bookmarkStart w:id="110" w:name="ref-williams2004"/>
+    <w:bookmarkEnd w:id="112"/>
+    <w:bookmarkStart w:id="114" w:name="ref-williams2004"/>
     <w:p>
       <w:pPr>
         <w:pStyle w:val="Bibliography"/>
@@ -4674,7 +4843,7 @@
       <w:r>
         <w:t xml:space="preserve"> </w:t>
       </w:r>
-      <w:hyperlink r:id="rId109">
+      <w:hyperlink r:id="rId113">
         <w:r>
           <w:rPr>
             <w:rStyle w:val="Hyperlink"/>
@@ -4683,8 +4852,8 @@
         </w:r>
       </w:hyperlink>
     </w:p>
-    <w:bookmarkEnd w:id="110"/>
-    <w:bookmarkStart w:id="112" w:name="ref-williams2000"/>
+    <w:bookmarkEnd w:id="114"/>
+    <w:bookmarkStart w:id="116" w:name="ref-williams2000"/>
     <w:p>
       <w:pPr>
         <w:pStyle w:val="Bibliography"/>
@@ -4721,7 +4890,7 @@
       <w:r>
         <w:t xml:space="preserve"> </w:t>
       </w:r>
-      <w:hyperlink r:id="rId111">
+      <w:hyperlink r:id="rId115">
         <w:r>
           <w:rPr>
             <w:rStyle w:val="Hyperlink"/>
@@ -4730,8 +4899,8 @@
         </w:r>
       </w:hyperlink>
     </w:p>
-    <w:bookmarkEnd w:id="112"/>
-    <w:bookmarkStart w:id="114" w:name="ref-williams2008"/>
+    <w:bookmarkEnd w:id="116"/>
+    <w:bookmarkStart w:id="118" w:name="ref-williams2008"/>
     <w:p>
       <w:pPr>
         <w:pStyle w:val="Bibliography"/>
@@ -4768,7 +4937,7 @@
       <w:r>
         <w:t xml:space="preserve"> </w:t>
       </w:r>
-      <w:hyperlink r:id="rId113">
+      <w:hyperlink r:id="rId117">
         <w:r>
           <w:rPr>
             <w:rStyle w:val="Hyperlink"/>
@@ -4777,8 +4946,8 @@
         </w:r>
       </w:hyperlink>
     </w:p>
-    <w:bookmarkEnd w:id="114"/>
-    <w:bookmarkStart w:id="116" w:name="ref-yeakel2014"/>
+    <w:bookmarkEnd w:id="118"/>
+    <w:bookmarkStart w:id="120" w:name="ref-yeakel2014"/>
     <w:p>
       <w:pPr>
         <w:pStyle w:val="Bibliography"/>
@@ -4815,7 +4984,7 @@
       <w:r>
         <w:t xml:space="preserve"> </w:t>
       </w:r>
-      <w:hyperlink r:id="rId115">
+      <w:hyperlink r:id="rId119">
         <w:r>
           <w:rPr>
             <w:rStyle w:val="Hyperlink"/>
@@ -4824,9 +4993,9 @@
         </w:r>
       </w:hyperlink>
     </w:p>
-    <w:bookmarkEnd w:id="116"/>
-    <w:bookmarkEnd w:id="117"/>
-    <w:bookmarkEnd w:id="118"/>
+    <w:bookmarkEnd w:id="120"/>
+    <w:bookmarkEnd w:id="121"/>
+    <w:bookmarkEnd w:id="122"/>
     <w:sectPr>
       <w:footnotePr>
         <w:numRestart w:val="eachSect"/>

--- a/index.docx
+++ b/index.docx
@@ -1951,20 +1951,7 @@
         <w:pStyle w:val="FirstParagraph"/>
       </w:pPr>
       <w:r>
-        <w:t xml:space="preserve">Across six reconstruction approaches, both global network structure and species-level interactions differed substantially, with implications for interpreting past extinction dynamics. Deterministic models (e.g., PFIM) tended to produce more consistent network-level patterns and smoother extinction trajectories, whereas stochastic or theory-driven models (</w:t>
-      </w:r>
-      <w:r>
-        <w:rPr>
-          <w:i/>
-          <w:iCs/>
-        </w:rPr>
-        <w:t xml:space="preserve">e.g.,</w:t>
-      </w:r>
-      <w:r>
-        <w:t xml:space="preserve"> </w:t>
-      </w:r>
-      <w:r>
-        <w:t xml:space="preserve">ADBM, niche, ATN) showed greater variability in inferred interactions and temporal extinction dynamics. Models with similar macro-level metrics sometimes differed in their specification of pairwise interactions, highlighting that agreement in global structure does not guarantee concordance at the species level. Consequently, inferred extinction pathways and secondary extinctions were highly sensitive to model choice, emphasizing the importance of evaluating multiple network reconstructions when interpreting ecological dynamics in deep time.</w:t>
+        <w:t xml:space="preserve">Across six network reconstruction approaches, inferred food-web structure, species interactions, and extinction dynamics differed strongly and consistently. Multivariate analyses revealed pronounced separation among models in network metric space, with reconstruction approach explaining the majority of variance in structural properties and leaving a distinct signature independent of community composition. While some models converged on similar global metrics, they often disagreed on inferred pairwise interactions, demonstrating that structural similarity does not imply concordance in species-level diets or trophic roles. Model choice also substantially influenced inferred extinction dynamics: temporal trajectories of network collapse, interaction loss, and motif reorganization differed among approaches, and although species-level extinction rankings were often broadly consistent, link-level outcomes and extinction inferences were highly sensitive to reconstruction assumptions. Together, these results show that ecological inferences drawn from paleo networks depend critically on the reconstruction framework employed.</w:t>
       </w:r>
     </w:p>
     <w:bookmarkStart w:id="28" w:name="X5e70f77c580e253afe5551399e39479dc30af68"/>
@@ -2013,7 +2000,7 @@
         <w:t xml:space="preserve"> </w:t>
       </w:r>
       <w:r>
-        <w:t xml:space="preserve">= 987.35, p &lt; 0.001). Univariate analyses showed that model choice explained a large proportion of variance in most network metrics, with high partial η² values all network structural metrics (η² = 0.65–0.92). Estimated marginal means and Tukey-adjusted comparisons indicated consistent differences among reconstruction approaches, with PFIM differing significantly from all other models (</w:t>
+        <w:t xml:space="preserve">= 987.35, p &lt; 0.001). Univariate analyses showed that model choice explained a large proportion of variance in most network metrics, with high partial η² values for all network structural metrics (η² = 0.65–0.92). Estimated marginal means and Tukey-adjusted comparisons indicated consistent differences among reconstruction approaches, with PFIM differing significantly from all other models (</w:t>
       </w:r>
       <m:oMath>
         <m:r>
@@ -2211,7 +2198,7 @@
         <w:pStyle w:val="FirstParagraph"/>
       </w:pPr>
       <w:r>
-        <w:t xml:space="preserve">Building on differences in global network structure, we next examined how reconstruction approach influences species-level ecological inference by quantifying turnover in inferred pairwise interactions among networks constructed from the same taxon pool. While models that produced similar global metrics sometimes agreed broadly on network structure, they often differed sharply in the specific interactions they inferred.</w:t>
+        <w:t xml:space="preserve">Building on differences in global network structure, we next examined how reconstruction approach influences species-level ecological inference by quantifying turnover in inferred pairwise interactions among networks constructed from the same taxon pool. While models that produced similar global metrics sometimes agreed broadly on network structure, they often differed in the specific interactions they inferred.</w:t>
       </w:r>
     </w:p>
     <w:p>
@@ -2460,7 +2447,7 @@
         </w:r>
       </w:hyperlink>
       <w:r>
-        <w:t xml:space="preserve">. Overall, models were more consistent in ranking extinction scenarios at the network level: Kendall’s</w:t>
+        <w:t xml:space="preserve">. Overall, models were consistent in ranking extinction scenarios at the network level: Kendall’s</w:t>
       </w:r>
       <w:r>
         <w:t xml:space="preserve"> </w:t>
@@ -2645,7 +2632,7 @@
         <w:pStyle w:val="FirstParagraph"/>
       </w:pPr>
       <w:r>
-        <w:t xml:space="preserve">Reconstructing food webs from fossil data is inherently an exercise in inference under uncertainty. It involves not only assembling data but also making explicit assumptions about how species interact and how those interactions are represented mathematically</w:t>
+        <w:t xml:space="preserve">Reconstructing food webs from fossil data is inherently an exercise in inference under uncertainty. It requires not only assembling paleontological data but also making explicit assumptions about how species interact and how those interactions are represented mathematically</w:t>
       </w:r>
       <w:r>
         <w:t xml:space="preserve"> </w:t>
@@ -2654,7 +2641,7 @@
         <w:t xml:space="preserve">(Dunne et al., 2008; Morales-Castilla et al., 2015; Strydom et al., 2026)</w:t>
       </w:r>
       <w:r>
-        <w:t xml:space="preserve">. This process has parallels in modern ecological network studies, where the tension between data limitations and the goal of meaningful ecological inference is well recognised</w:t>
+        <w:t xml:space="preserve">. This process parallels modern ecological network studies, where the tension between data limitations and meaningful ecological inference is well recognised</w:t>
       </w:r>
       <w:r>
         <w:t xml:space="preserve"> </w:t>
@@ -2663,7 +2650,7 @@
         <w:t xml:space="preserve">(Delmas et al., 2019; Poisot et al., 2021)</w:t>
       </w:r>
       <w:r>
-        <w:t xml:space="preserve">. Results demonstrate that the choice of network reconstruction model is itself a major ecological decision, shaping not only the structural properties of inferred networks but also downstream interpretations of extinction dynamics</w:t>
+        <w:t xml:space="preserve">. Here we demonstrate that the choice of network reconstruction model is itself a major ecological decision, shaping both the structural properties of inferred networks and downstream interpretations of extinction dynamics</w:t>
       </w:r>
       <w:r>
         <w:t xml:space="preserve"> </w:t>
@@ -2680,7 +2667,7 @@
         <w:pStyle w:val="BodyText"/>
       </w:pPr>
       <w:r>
-        <w:t xml:space="preserve">These differences arise not from the fossil evidence</w:t>
+        <w:t xml:space="preserve">Differences among models arise not from the fossil evidence</w:t>
       </w:r>
       <w:r>
         <w:t xml:space="preserve"> </w:t>
@@ -2696,13 +2683,10 @@
         <w:t xml:space="preserve">, but from the assumptions embedded in each model family</w:t>
       </w:r>
       <w:r>
-        <w:t xml:space="preserve"> </w:t>
-      </w:r>
-      <w:r>
         <w:t xml:space="preserve">(Pichler &amp; Hartig, 2023; Strydom et al., 2021)</w:t>
       </w:r>
       <w:r>
-        <w:t xml:space="preserve">, such as how trophic links are defined (trait compatibility versus energetic constraints), how interaction probability is parameterised, and whether network topology is informed by macroecological theory (</w:t>
+        <w:t xml:space="preserve">. These include how trophic links are defined (trait compatibility versus energetic constraints), how interaction probabilities are parameterised, and whether network topology is informed by macroecological theory (</w:t>
       </w:r>
       <w:r>
         <w:rPr>
@@ -2728,18 +2712,12 @@
         <w:t xml:space="preserve"> </w:t>
       </w:r>
       <w:r>
-        <w:t xml:space="preserve">body-size ratios). Consequently, network reconstruction is not a neutral methodological step; model choice shapes the ecological narratives we extract from ancient ecosystems. This sensitivity mirrors challenges faced in modern network ecology, where the choice of model and metric influences the interpretation of patterns such as connectance, modularity, or motif distributions</w:t>
-      </w:r>
-      <w:r>
-        <w:t xml:space="preserve"> </w:t>
+        <w:t xml:space="preserve">body-size ratios). Consequently, network reconstruction is not a neutral methodological step, model choice encodes ecological assumptions and shapes the narratives we extract from ancient ecosystems. This sensitivity mirrors challenges in modern network ecology, where model and metric selection influences the interpretation of patterns such as connectance, modularity, or motif distributions</w:t>
       </w:r>
       <w:r>
         <w:t xml:space="preserve">(Michalska-Smith &amp; Allesina, 2019; Poisot &amp; Gravel, 2014)</w:t>
       </w:r>
       <w:r>
-        <w:t xml:space="preserve"> </w:t>
-      </w:r>
-      <w:r>
         <w:t xml:space="preserve">.</w:t>
       </w:r>
     </w:p>
@@ -2748,25 +2726,20 @@
         <w:pStyle w:val="BodyText"/>
       </w:pPr>
       <w:r>
-        <w:t xml:space="preserve">While previous studies have emphasized the role of model assumptions in metaweb reconstruction</w:t>
-      </w:r>
-      <w:r>
-        <w:t xml:space="preserve"> </w:t>
-      </w:r>
-      <w:r>
-        <w:t xml:space="preserve">(Dunhill et al., 2024; Roopnarine, 2006)</w:t>
-      </w:r>
-      <w:r>
-        <w:t xml:space="preserve">, our results demonstrate that these assumptions create distinct, predictable clusters of network properties. These clusters map directly onto the conceptual divide between feasible, realised, and structural network types</w:t>
-      </w:r>
-      <w:r>
-        <w:t xml:space="preserve"> </w:t>
-      </w:r>
-      <w:r>
-        <w:t xml:space="preserve">(Strydom et al., 2026)</w:t>
-      </w:r>
-      <w:r>
-        <w:t xml:space="preserve">. Specifically, mechanistic models (PFIM) identify a broad landscape of trait-compatible interactions, theoretical models (ADBM, ATN, body size ratio) impose energetic filters to approximate realised energy flow, and structural models (niche, random) prioritise topological patterns over species identity.</w:t>
+        <w:t xml:space="preserve">Multivariate analyses of network metrics reveal that reconstruction approach explains a large portion of variance in structural properties. These patterns demonstrate a strong, model-specific signature independent of community composition. While some models occasionally converged on some global metrics (</w:t>
+      </w:r>
+      <w:r>
+        <w:rPr>
+          <w:i/>
+          <w:iCs/>
+        </w:rPr>
+        <w:t xml:space="preserve">e.g.,</w:t>
+      </w:r>
+      <w:r>
+        <w:t xml:space="preserve"> </w:t>
+      </w:r>
+      <w:r>
+        <w:t xml:space="preserve">ADBM and log-ratio models), pairwise β-turnover revealed disagreements in inferred species-level interactions. Thus, structural similarity does not guarantee concordance in trophic roles, highlighting that uncertainty in reconstructed networks is structured and predictable rather than random. Comparing multiple reconstruction approaches provides a means to identify robust ecological signals while delineating areas where inference remains model-dependent.</w:t>
       </w:r>
     </w:p>
     <w:p>
@@ -2774,29 +2747,13 @@
         <w:pStyle w:val="BodyText"/>
       </w:pPr>
       <w:r>
-        <w:t xml:space="preserve">Pairwise β-turnover analysis underscores that disagreements among reconstruction approaches are not merely quantitative differences in metrics, but qualitative differences in the identity of inferred interactions. Models that may produce similar aggregate properties (</w:t>
-      </w:r>
-      <w:r>
-        <w:rPr>
-          <w:i/>
-          <w:iCs/>
-        </w:rPr>
-        <w:t xml:space="preserve">e.g.,</w:t>
-      </w:r>
-      <w:r>
-        <w:t xml:space="preserve"> </w:t>
-      </w:r>
-      <w:r>
-        <w:t xml:space="preserve">connectance) can still disagree strongly on species-level diets and trophic roles. This reinforces concerns raised in both paleoecological and modern studies that metrics alone can mask substantive differences in network structure and function</w:t>
-      </w:r>
-      <w:r>
-        <w:t xml:space="preserve"> </w:t>
-      </w:r>
-      <w:r>
-        <w:t xml:space="preserve">(Fricke et al., 2022; Shaw et al., 2024)</w:t>
-      </w:r>
-      <w:r>
-        <w:t xml:space="preserve">.</w:t>
+        <w:t xml:space="preserve">Mechanistic models (PFIM) typically identify a broad landscape of trait-compatible interactions, theoretical size-based models (ADBM, ATN, body size ratio) impose energetic filters to approximate realised diets, and structural models (niche, random) prioritise topological patterns over species identity. These differences are most evdent when looking at inferred extinction dynamics. Temporal trajectories of network collapse, interaction loss, and motif reorganization varied markedly among approaches. While species-level extinction rankings were often broadly consistent across models, link-level outcomes and secondary extinctions were highly sensitive to reconstruction assumptions, reflecting the emergent dependence of extinction pathways on network structure</w:t>
+      </w:r>
+      <w:r>
+        <w:t xml:space="preserve"> </w:t>
+      </w:r>
+      <w:r>
+        <w:t xml:space="preserve">(Allesina &amp; Tang, 2012; Curtsdotter et al., 2011; Dunne et al., 2002; Yeakel et al., 2014)</w:t>
       </w:r>
     </w:p>
     <w:p>
@@ -2804,49 +2761,7 @@
         <w:pStyle w:val="BodyText"/>
       </w:pPr>
       <w:r>
-        <w:t xml:space="preserve">The implications of these differences are most pronounced when interpreting extinction dynamics</w:t>
-      </w:r>
-      <w:r>
-        <w:t xml:space="preserve"> </w:t>
-      </w:r>
-      <w:r>
-        <w:t xml:space="preserve">(Dunne et al., 2002; Sahasrabudhe &amp; Motter, 2011)</w:t>
-      </w:r>
-      <w:r>
-        <w:t xml:space="preserve">. While broad, trait-driven patterns of species loss are relatively robust across models, the identity of lost interactions, secondary extinctions, and cascade dynamics are sensitive to the type of network reconstructed. Node-level patterns of species loss (such as which taxa are more likely to go extinct under certain scenarios) tend to be relatively robust across models, likely because they reflect consistent trait-based vulnerabilities. However, inferred link-level outcomes vary markedly with reconstruction assumptions as extinctions are determined by network structure,</w:t>
-      </w:r>
-      <w:r>
-        <w:t xml:space="preserve"> </w:t>
-      </w:r>
-      <w:r>
-        <w:rPr>
-          <w:i/>
-          <w:iCs/>
-        </w:rPr>
-        <w:t xml:space="preserve">i.e.,</w:t>
-      </w:r>
-      <w:r>
-        <w:t xml:space="preserve"> </w:t>
-      </w:r>
-      <w:r>
-        <w:t xml:space="preserve">are emergent properties of model assumptions. This distinction mirrors findings in modern food-web studies, where deterministic and stochastic model assumptions influence the magnitude and timing of secondary extinctions</w:t>
-      </w:r>
-      <w:r>
-        <w:t xml:space="preserve"> </w:t>
-      </w:r>
-      <w:r>
-        <w:t xml:space="preserve">(Allesina &amp; Tang, 2012; Curtsdotter et al., 2011; Dunne et al., 2002; Yeakel et al., 2014)</w:t>
-      </w:r>
-      <w:r>
-        <w:t xml:space="preserve">.</w:t>
-      </w:r>
-    </w:p>
-    <w:p>
-      <w:pPr>
-        <w:pStyle w:val="BodyText"/>
-      </w:pPr>
-      <w:r>
-        <w:t xml:space="preserve">Taken together, these results highlight that network reconstruction is not neutral. Rather, it is a hypothesis generation process where the chosen model encodes a set of ecological assumptions. Consequently, paleoecologists must carefully consider which ecological signals they aim to recover (potential interactions, realised diets, or macro-scale structural properties) before selecting a reconstruction approach. Importantly, disagreement among models does not imply that any single approach is</w:t>
+        <w:t xml:space="preserve">Taken together, these results underscore that network reconstruction is a hypothesis-generating process where each model encodes a distinct set of ecological assumptions, and the inferred structure and dynamics reflect these assumptions. Accordingly, paleoecologists should carefully align reconstruction approaches with the specific ecological signals of interest, whether potential interactions, realised diets, or macro scale structural properties. Disagreement among models does not imply that any single approach is</w:t>
       </w:r>
       <w:r>
         <w:t xml:space="preserve"> </w:t>
@@ -2855,7 +2770,7 @@
         <w:t xml:space="preserve">‘wrong’</w:t>
       </w:r>
       <w:r>
-        <w:t xml:space="preserve">, but rather reflects the fact that different models capture different ecological signals</w:t>
+        <w:t xml:space="preserve">, but rather that different models capture different facets of ecological reality</w:t>
       </w:r>
       <w:r>
         <w:t xml:space="preserve"> </w:t>
@@ -2864,7 +2779,7 @@
         <w:t xml:space="preserve">(Stouffer, 2019)</w:t>
       </w:r>
       <w:r>
-        <w:t xml:space="preserve">. The challenge therefore lies not in identifying a universally correct model, but rather in aligning model choice with the ecological question being asked. Recognising this is critical for advancing paleoecology beyond descriptive reconstruction toward rigorous comparative inference.</w:t>
+        <w:t xml:space="preserve">. Recognizing and explicitly accounting for these differences is essential for advancing paleoecology beyond descriptive reconstruction toward rigorous comparative inference.</w:t>
       </w:r>
     </w:p>
     <w:bookmarkStart w:id="40" w:name="Xf2c28f4692b6e1ff18e003862b32749880553b8"/>
@@ -2881,7 +2796,7 @@
         <w:pStyle w:val="FirstParagraph"/>
       </w:pPr>
       <w:r>
-        <w:t xml:space="preserve">A central insight from our study is that different ecological questions require different network representations. This conclusion parallels broader efforts in network ecology to clarify what various models and metrics can validly infer about ecological systems</w:t>
+        <w:t xml:space="preserve">A central insight from this study is that different ecological questions require different network representations, echoing broader efforts in network ecology to clarify what models and metrics can validly infer about ecological systems</w:t>
       </w:r>
       <w:r>
         <w:t xml:space="preserve"> </w:t>
@@ -2890,7 +2805,7 @@
         <w:t xml:space="preserve">(Gauzens et al., 2025; Strydom et al., 2026)</w:t>
       </w:r>
       <w:r>
-        <w:t xml:space="preserve">. Here we provide a conceptual divide between feasible, realised, and structural network types and provides a practical framework for matching research goals with appropriate reconstruction approaches.</w:t>
+        <w:t xml:space="preserve">. Here we identify a conceptual divide among feasible, realised, and structural networks, providing a practical framework to match research goals with appropriate reconstruction approaches.</w:t>
       </w:r>
     </w:p>
     <w:p>
@@ -2921,7 +2836,7 @@
         <w:t xml:space="preserve"> </w:t>
       </w:r>
       <w:r>
-        <w:t xml:space="preserve">trait- and phylogeny-based metaweb approaches) are best suited for questions about potential trophic links and dietary breadth. These models aim to capture the range of interactions that are biologically plausible given species traits, even if not all are realised in any given context. Such an approach aligns with metaweb concepts in modern ecology, where large pools of potential interactions are used to understand regional species interaction potentials and local assembly processes</w:t>
+        <w:t xml:space="preserve">trait- and phylogeny-based metaweb approaches) are most suitable for exploring potential trophic links and dietary breadth. These models capture the set of interactions that are biologically plausible given species traits, even if not all are realised in a particular community, aligning with metaweb concepts in modern ecology</w:t>
       </w:r>
       <w:r>
         <w:t xml:space="preserve"> </w:t>
@@ -2961,7 +2876,7 @@
         <w:t xml:space="preserve"> </w:t>
       </w:r>
       <w:r>
-        <w:t xml:space="preserve">models incorporating energetic and foraging constraints such as body-size allometry) are more appropriate when the goal is to infer the most likely realised interactions. These models embed ecological rules that approximate energy transfer and foraging ecology, improving ecological plausibility of predicted links as compared with purely combinatorial approaches</w:t>
+        <w:t xml:space="preserve">allometric or energetic models such as ADBM, ATN, and body-size ratio approaches) are appropriate when the goal is to infer the most likely interactions. By embedding energetic or foraging rules, these models approximate realised diets and energy transfer, improving ecological plausibility compared to purely combinatorial approaches</w:t>
       </w:r>
       <w:r>
         <w:t xml:space="preserve"> </w:t>
@@ -3001,7 +2916,7 @@
         <w:t xml:space="preserve"> </w:t>
       </w:r>
       <w:r>
-        <w:t xml:space="preserve">niche, cascade, and random models) strip away species identities in favour of topological patterns, and are useful when broad questions about connectance or trophic depth are the focus. Structural models have a long history in network ecology for generating null expectations about network topology</w:t>
+        <w:t xml:space="preserve">niche, cascade) focus on topological patterns rather than species identity, making them useful when broad questions about connectance, trophic depth, or motif frequency are the focus. Such models have a long history as null frameworks in network ecology</w:t>
       </w:r>
       <w:r>
         <w:t xml:space="preserve"> </w:t>
@@ -3018,7 +2933,7 @@
         <w:pStyle w:val="BodyText"/>
       </w:pPr>
       <w:r>
-        <w:t xml:space="preserve">Recognising this alignment helps avoid misinterpretation. For example, reconstructing a metaweb and treating predicted links as realised trophic interactions conflates potential with actual diet, potentially exaggerating inferred interaction diversity.</w:t>
+        <w:t xml:space="preserve">Recognising this alignment helps avoid misinterpretation; for instance, treating predicted metaweb links as realised interactions conflates potential and actual diets, potentially exaggerating inferred interaction diversity.</w:t>
       </w:r>
     </w:p>
     <w:bookmarkEnd w:id="40"/>
@@ -3036,7 +2951,7 @@
         <w:pStyle w:val="FirstParagraph"/>
       </w:pPr>
       <w:r>
-        <w:t xml:space="preserve">Our findings have three major implications for the field of paleoecological networks:</w:t>
+        <w:t xml:space="preserve">Findings carry three key implications for paleoecology:</w:t>
       </w:r>
     </w:p>
     <w:p>
@@ -3057,7 +2972,7 @@
         <w:t xml:space="preserve"> </w:t>
       </w:r>
       <w:r>
-        <w:t xml:space="preserve">Interpretations of ancient food webs must clearly articulate the assumptions underlying reconstruction models. Without this, differences in networks reconstructed from different datasets or by different research groups may be misattributed to ecological differences rather than methodological choices.</w:t>
+        <w:t xml:space="preserve">Interpretations of ancient food webs must clearly articulate the assumptions underlying reconstruction models. Without this, differences between networks from different datasets or research groups could be misattributed to ecological variation rather than methodological choice.</w:t>
       </w:r>
     </w:p>
     <w:p>
@@ -3078,7 +2993,7 @@
         <w:t xml:space="preserve"> </w:t>
       </w:r>
       <w:r>
-        <w:t xml:space="preserve">When comparing food webs across studies, researchers should ensure that networks are constructed and analysed using comparable model families. Without such standardisation, meta-analyses risk conflating methodological differences with ecological or temporal variation.</w:t>
+        <w:t xml:space="preserve">When comparing food webs across studies, networks should be constructed and analysed using comparable model families. Failing to do so risks conflating methodological differences with ecological or temporal variation.</w:t>
       </w:r>
     </w:p>
     <w:p>
@@ -3099,16 +3014,19 @@
         <w:t xml:space="preserve"> </w:t>
       </w:r>
       <w:r>
-        <w:t xml:space="preserve">Integrating modern network ecology frameworks and methods with paleo-specific approaches enriches the inferential toolkit available to paleoecologists</w:t>
-      </w:r>
-      <w:r>
-        <w:t xml:space="preserve"> </w:t>
+        <w:t xml:space="preserve">Integrating modern network ecology frameworks and methods enriches the paleoecological toolkit</w:t>
       </w:r>
       <w:r>
         <w:t xml:space="preserve">(Dunne et al., 2014; Solé &amp; Montoya, 2001)</w:t>
       </w:r>
       <w:r>
-        <w:t xml:space="preserve">. Models developed for modern systems (</w:t>
+        <w:t xml:space="preserve">. Models developed for modern systems can be adapted to the constraints of fossil data</w:t>
+      </w:r>
+      <w:r>
+        <w:t xml:space="preserve"> </w:t>
+      </w:r>
+      <w:r>
+        <w:t xml:space="preserve">(</w:t>
       </w:r>
       <w:r>
         <w:rPr>
@@ -3121,29 +3039,10 @@
         <w:t xml:space="preserve"> </w:t>
       </w:r>
       <w:r>
-        <w:t xml:space="preserve">allometric or trait-based energy models) can be adapted to the constraints of fossil data</w:t>
-      </w:r>
-      <w:r>
-        <w:t xml:space="preserve"> </w:t>
-      </w:r>
-      <w:r>
-        <w:t xml:space="preserve">(</w:t>
-      </w:r>
-      <w:r>
-        <w:rPr>
-          <w:i/>
-          <w:iCs/>
-        </w:rPr>
-        <w:t xml:space="preserve">e.g.,</w:t>
-      </w:r>
-      <w:r>
-        <w:t xml:space="preserve"> </w:t>
-      </w:r>
-      <w:r>
         <w:t xml:space="preserve">Perez-Lamarque et al., 2026)</w:t>
       </w:r>
       <w:r>
-        <w:t xml:space="preserve">, enabling novel insights into deep-time dynamics.</w:t>
+        <w:t xml:space="preserve">, enabling more nuanced insights into deep-time dynamics.</w:t>
       </w:r>
     </w:p>
     <w:bookmarkEnd w:id="41"/>
@@ -3273,7 +3172,7 @@
         <w:pStyle w:val="FirstParagraph"/>
       </w:pPr>
       <w:r>
-        <w:t xml:space="preserve">Looking ahead, paleoecological network reconstruction would benefit from deeper integration with advances in modern network ecology. This includes incorporating probabilistic and Bayesian approaches to quantify uncertainty in link prediction, such as Bayesian group models</w:t>
+        <w:t xml:space="preserve">Advances in modern network ecology offer several promising directions for paleoecology. These include probabilistic and Bayesian approaches to quantify uncertainty in link prediction</w:t>
       </w:r>
       <w:r>
         <w:t xml:space="preserve"> </w:t>
@@ -3282,7 +3181,7 @@
         <w:t xml:space="preserve">(Baskerville et al., 2011; Elmasri et al., 2020)</w:t>
       </w:r>
       <w:r>
-        <w:t xml:space="preserve">, developing maximum entropy methods to predict network structure under constrained information</w:t>
+        <w:t xml:space="preserve">, maximum entropy methods to infer network structure under limited data</w:t>
       </w:r>
       <w:r>
         <w:t xml:space="preserve"> </w:t>
@@ -3291,7 +3190,7 @@
         <w:t xml:space="preserve">(Banville et al., 2023)</w:t>
       </w:r>
       <w:r>
-        <w:t xml:space="preserve">, and exploring multi-layer network representations that integrate trophic interactions with other types of ecological relationships</w:t>
+        <w:t xml:space="preserve">, and multi-layer network representations that integrate trophic and non-trophic interactions</w:t>
       </w:r>
       <w:r>
         <w:t xml:space="preserve"> </w:t>
@@ -3300,7 +3199,7 @@
         <w:t xml:space="preserve">(Pilosof et al., 2017)</w:t>
       </w:r>
       <w:r>
-        <w:t xml:space="preserve">. Such developments, combined with increasing availability of trait and phylogenetic information, can help bridge the gap between fossil constraints and ecological inference, enabling more nuanced and probabilistically grounded reconstructions of deep-time ecosystems</w:t>
+        <w:t xml:space="preserve">. Combined with increasingly available trait and phylogenetic information, such developments can bridge fossil constraints and ecological inference, enabling more nuanced, probabilistically grounded reconstructions of deep-time ecosystems</w:t>
       </w:r>
       <w:r>
         <w:t xml:space="preserve"> </w:t>
@@ -3328,11 +3227,11 @@
         <w:pStyle w:val="FirstParagraph"/>
       </w:pPr>
       <w:r>
-        <w:t xml:space="preserve">Ecological network reconstruction in deep time is not merely a technical step but a fundamental component of ecological inference. By explicitly comparing six contrasting reconstruction approaches within a single extinction event and location we show that model choice strongly shapes inferred food-web structure, species interactions, and extinction dynamics, even when underlying fossil data are identical. While broad, trait-based patterns of species loss appear relatively robust, conclusions about pairwise interactions, secondary extinctions, and cascading dynamics depend critically on the assumptions embedded in the chosen network reconstruction approach. These results underscore the need for paleoecological studies to align reconstruction methods with specific ecological questions and to evaluate the sensitivity of key conclusions to alternative network representations. More broadly, our findings highlight that understanding past ecosystem collapse requires not only better fossil data, but also transparent, question-driven modelling frameworks that make explicit the assumptions underlying ecological inference.</w:t>
+        <w:t xml:space="preserve">Ecological network reconstruction in deep time is not merely a technical step but a fundamental component of ecological inference. By explicitly comparing six contrasting reconstruction approaches for a single extinction event and location, we show that model choice strongly shapes inferred food-web structure, species interactions, and extinction dynamics—even when the underlying fossil data are identical. While broad, trait-based patterns of species loss are relatively robust, conclusions about pairwise interactions, secondary extinctions, and cascading dynamics depend critically on the assumptions embedded in the chosen network reconstruction approach. Network reconstruction is inherently hypothesis-driven: each model encodes distinct ecological assumptions that influence both network structure and inferred dynamics. No single approach captures all aspects of past ecosystems, but careful alignment of model choice with research goals, combined with ensemble or comparative frameworks, allows robust inference while quantifying uncertainty. These results underscore the need for paleoecological studies to evaluate the sensitivity of key conclusions to alternative network representations and highlight that understanding past ecosystem collapse requires not only better fossil data, but also transparent, question-driven modelling frameworks that explicitly encode the assumptions underlying ecological inference.</w:t>
       </w:r>
     </w:p>
     <w:bookmarkEnd w:id="45"/>
-    <w:bookmarkStart w:id="149" w:name="references"/>
+    <w:bookmarkStart w:id="147" w:name="references"/>
     <w:p>
       <w:pPr>
         <w:pStyle w:val="Heading1"/>
@@ -3341,7 +3240,7 @@
         <w:t xml:space="preserve">References</w:t>
       </w:r>
     </w:p>
-    <w:bookmarkStart w:id="148" w:name="refs"/>
+    <w:bookmarkStart w:id="146" w:name="refs"/>
     <w:bookmarkStart w:id="47" w:name="ref-allesina2008"/>
     <w:p>
       <w:pPr>
@@ -5059,81 +4958,34 @@
       </w:hyperlink>
     </w:p>
     <w:bookmarkEnd w:id="119"/>
-    <w:bookmarkStart w:id="121" w:name="ref-sahasrabudhe2011"/>
+    <w:bookmarkStart w:id="121" w:name="ref-shaw2024"/>
     <w:p>
       <w:pPr>
         <w:pStyle w:val="Bibliography"/>
       </w:pPr>
       <w:r>
-        <w:t xml:space="preserve">Sahasrabudhe, S., &amp; Motter, A. E. (2011). Rescuing ecosystems from extinction cascades through compensatory perturbations.</w:t>
-      </w:r>
-      <w:r>
-        <w:t xml:space="preserve"> </w:t>
-      </w:r>
-      <w:r>
-        <w:rPr>
-          <w:i/>
-          <w:iCs/>
-        </w:rPr>
-        <w:t xml:space="preserve">Nature Communications</w:t>
-      </w:r>
-      <w:r>
-        <w:t xml:space="preserve">,</w:t>
-      </w:r>
-      <w:r>
-        <w:t xml:space="preserve"> </w:t>
-      </w:r>
-      <w:r>
-        <w:rPr>
-          <w:i/>
-          <w:iCs/>
-        </w:rPr>
-        <w:t xml:space="preserve">2</w:t>
-      </w:r>
-      <w:r>
-        <w:t xml:space="preserve">(1), 170.</w:t>
+        <w:t xml:space="preserve">Shaw, J. O., Dunhill, A. M., Beckerman, A. P., Dunne, J. A., &amp; Hull, P. M. (2024).</w:t>
+      </w:r>
+      <w:r>
+        <w:t xml:space="preserve"> </w:t>
+      </w:r>
+      <w:r>
+        <w:rPr>
+          <w:i/>
+          <w:iCs/>
+        </w:rPr>
+        <w:t xml:space="preserve">A framework for reconstructing ancient food webs using functional trait data</w:t>
+      </w:r>
+      <w:r>
+        <w:t xml:space="preserve"> </w:t>
+      </w:r>
+      <w:r>
+        <w:t xml:space="preserve">(p. 2024.01.30.578036). bioRxiv.</w:t>
       </w:r>
       <w:r>
         <w:t xml:space="preserve"> </w:t>
       </w:r>
       <w:hyperlink r:id="rId120">
-        <w:r>
-          <w:rPr>
-            <w:rStyle w:val="Hyperlink"/>
-          </w:rPr>
-          <w:t xml:space="preserve">https://doi.org/10.1038/ncomms1163</w:t>
-        </w:r>
-      </w:hyperlink>
-    </w:p>
-    <w:bookmarkEnd w:id="121"/>
-    <w:bookmarkStart w:id="123" w:name="ref-shaw2024"/>
-    <w:p>
-      <w:pPr>
-        <w:pStyle w:val="Bibliography"/>
-      </w:pPr>
-      <w:r>
-        <w:t xml:space="preserve">Shaw, J. O., Dunhill, A. M., Beckerman, A. P., Dunne, J. A., &amp; Hull, P. M. (2024).</w:t>
-      </w:r>
-      <w:r>
-        <w:t xml:space="preserve"> </w:t>
-      </w:r>
-      <w:r>
-        <w:rPr>
-          <w:i/>
-          <w:iCs/>
-        </w:rPr>
-        <w:t xml:space="preserve">A framework for reconstructing ancient food webs using functional trait data</w:t>
-      </w:r>
-      <w:r>
-        <w:t xml:space="preserve"> </w:t>
-      </w:r>
-      <w:r>
-        <w:t xml:space="preserve">(p. 2024.01.30.578036). bioRxiv.</w:t>
-      </w:r>
-      <w:r>
-        <w:t xml:space="preserve"> </w:t>
-      </w:r>
-      <w:hyperlink r:id="rId122">
         <w:r>
           <w:rPr>
             <w:rStyle w:val="Hyperlink"/>
@@ -5142,8 +4994,8 @@
         </w:r>
       </w:hyperlink>
     </w:p>
-    <w:bookmarkEnd w:id="123"/>
-    <w:bookmarkStart w:id="125" w:name="ref-solé2001"/>
+    <w:bookmarkEnd w:id="121"/>
+    <w:bookmarkStart w:id="123" w:name="ref-solé2001"/>
     <w:p>
       <w:pPr>
         <w:pStyle w:val="Bibliography"/>
@@ -5180,7 +5032,7 @@
       <w:r>
         <w:t xml:space="preserve"> </w:t>
       </w:r>
-      <w:hyperlink r:id="rId124">
+      <w:hyperlink r:id="rId122">
         <w:r>
           <w:rPr>
             <w:rStyle w:val="Hyperlink"/>
@@ -5189,8 +5041,8 @@
         </w:r>
       </w:hyperlink>
     </w:p>
-    <w:bookmarkEnd w:id="125"/>
-    <w:bookmarkStart w:id="127" w:name="ref-stouffer2005"/>
+    <w:bookmarkEnd w:id="123"/>
+    <w:bookmarkStart w:id="125" w:name="ref-stouffer2005"/>
     <w:p>
       <w:pPr>
         <w:pStyle w:val="Bibliography"/>
@@ -5227,7 +5079,7 @@
       <w:r>
         <w:t xml:space="preserve"> </w:t>
       </w:r>
-      <w:hyperlink r:id="rId126">
+      <w:hyperlink r:id="rId124">
         <w:r>
           <w:rPr>
             <w:rStyle w:val="Hyperlink"/>
@@ -5236,8 +5088,8 @@
         </w:r>
       </w:hyperlink>
     </w:p>
-    <w:bookmarkEnd w:id="127"/>
-    <w:bookmarkStart w:id="129" w:name="ref-stouffer2019"/>
+    <w:bookmarkEnd w:id="125"/>
+    <w:bookmarkStart w:id="127" w:name="ref-stouffer2019"/>
     <w:p>
       <w:pPr>
         <w:pStyle w:val="Bibliography"/>
@@ -5271,7 +5123,7 @@
       <w:r>
         <w:t xml:space="preserve">(2), 192–195. https://doi.org/</w:t>
       </w:r>
-      <w:hyperlink r:id="rId128">
+      <w:hyperlink r:id="rId126">
         <w:r>
           <w:rPr>
             <w:rStyle w:val="Hyperlink"/>
@@ -5280,8 +5132,8 @@
         </w:r>
       </w:hyperlink>
     </w:p>
-    <w:bookmarkEnd w:id="129"/>
-    <w:bookmarkStart w:id="131" w:name="ref-stouffer2007"/>
+    <w:bookmarkEnd w:id="127"/>
+    <w:bookmarkStart w:id="129" w:name="ref-stouffer2007"/>
     <w:p>
       <w:pPr>
         <w:pStyle w:val="Bibliography"/>
@@ -5318,7 +5170,7 @@
       <w:r>
         <w:t xml:space="preserve"> </w:t>
       </w:r>
-      <w:hyperlink r:id="rId130">
+      <w:hyperlink r:id="rId128">
         <w:r>
           <w:rPr>
             <w:rStyle w:val="Hyperlink"/>
@@ -5327,8 +5179,8 @@
         </w:r>
       </w:hyperlink>
     </w:p>
-    <w:bookmarkEnd w:id="131"/>
-    <w:bookmarkStart w:id="133" w:name="ref-strydom2021"/>
+    <w:bookmarkEnd w:id="129"/>
+    <w:bookmarkStart w:id="131" w:name="ref-strydom2021"/>
     <w:p>
       <w:pPr>
         <w:pStyle w:val="Bibliography"/>
@@ -5365,7 +5217,7 @@
       <w:r>
         <w:t xml:space="preserve"> </w:t>
       </w:r>
-      <w:hyperlink r:id="rId132">
+      <w:hyperlink r:id="rId130">
         <w:r>
           <w:rPr>
             <w:rStyle w:val="Hyperlink"/>
@@ -5374,8 +5226,8 @@
         </w:r>
       </w:hyperlink>
     </w:p>
-    <w:bookmarkEnd w:id="133"/>
-    <w:bookmarkStart w:id="135" w:name="ref-strydom2026"/>
+    <w:bookmarkEnd w:id="131"/>
+    <w:bookmarkStart w:id="133" w:name="ref-strydom2026"/>
     <w:p>
       <w:pPr>
         <w:pStyle w:val="Bibliography"/>
@@ -5399,7 +5251,7 @@
       <w:r>
         <w:t xml:space="preserve"> </w:t>
       </w:r>
-      <w:hyperlink r:id="rId134">
+      <w:hyperlink r:id="rId132">
         <w:r>
           <w:rPr>
             <w:rStyle w:val="Hyperlink"/>
@@ -5408,8 +5260,8 @@
         </w:r>
       </w:hyperlink>
     </w:p>
-    <w:bookmarkEnd w:id="135"/>
-    <w:bookmarkStart w:id="137" w:name="ref-tylianakis2017"/>
+    <w:bookmarkEnd w:id="133"/>
+    <w:bookmarkStart w:id="135" w:name="ref-tylianakis2017"/>
     <w:p>
       <w:pPr>
         <w:pStyle w:val="Bibliography"/>
@@ -5446,7 +5298,7 @@
       <w:r>
         <w:t xml:space="preserve"> </w:t>
       </w:r>
-      <w:hyperlink r:id="rId136">
+      <w:hyperlink r:id="rId134">
         <w:r>
           <w:rPr>
             <w:rStyle w:val="Hyperlink"/>
@@ -5455,8 +5307,8 @@
         </w:r>
       </w:hyperlink>
     </w:p>
-    <w:bookmarkEnd w:id="137"/>
-    <w:bookmarkStart w:id="139" w:name="ref-vullo2011"/>
+    <w:bookmarkEnd w:id="135"/>
+    <w:bookmarkStart w:id="137" w:name="ref-vullo2011"/>
     <w:p>
       <w:pPr>
         <w:pStyle w:val="Bibliography"/>
@@ -5493,7 +5345,7 @@
       <w:r>
         <w:t xml:space="preserve"> </w:t>
       </w:r>
-      <w:hyperlink r:id="rId138">
+      <w:hyperlink r:id="rId136">
         <w:r>
           <w:rPr>
             <w:rStyle w:val="Hyperlink"/>
@@ -5502,8 +5354,8 @@
         </w:r>
       </w:hyperlink>
     </w:p>
-    <w:bookmarkEnd w:id="139"/>
-    <w:bookmarkStart w:id="141" w:name="ref-williams2004"/>
+    <w:bookmarkEnd w:id="137"/>
+    <w:bookmarkStart w:id="139" w:name="ref-williams2004"/>
     <w:p>
       <w:pPr>
         <w:pStyle w:val="Bibliography"/>
@@ -5540,7 +5392,7 @@
       <w:r>
         <w:t xml:space="preserve"> </w:t>
       </w:r>
-      <w:hyperlink r:id="rId140">
+      <w:hyperlink r:id="rId138">
         <w:r>
           <w:rPr>
             <w:rStyle w:val="Hyperlink"/>
@@ -5549,8 +5401,8 @@
         </w:r>
       </w:hyperlink>
     </w:p>
-    <w:bookmarkEnd w:id="141"/>
-    <w:bookmarkStart w:id="143" w:name="ref-williams2000"/>
+    <w:bookmarkEnd w:id="139"/>
+    <w:bookmarkStart w:id="141" w:name="ref-williams2000"/>
     <w:p>
       <w:pPr>
         <w:pStyle w:val="Bibliography"/>
@@ -5587,7 +5439,7 @@
       <w:r>
         <w:t xml:space="preserve"> </w:t>
       </w:r>
-      <w:hyperlink r:id="rId142">
+      <w:hyperlink r:id="rId140">
         <w:r>
           <w:rPr>
             <w:rStyle w:val="Hyperlink"/>
@@ -5596,8 +5448,8 @@
         </w:r>
       </w:hyperlink>
     </w:p>
-    <w:bookmarkEnd w:id="143"/>
-    <w:bookmarkStart w:id="145" w:name="ref-williams2008"/>
+    <w:bookmarkEnd w:id="141"/>
+    <w:bookmarkStart w:id="143" w:name="ref-williams2008"/>
     <w:p>
       <w:pPr>
         <w:pStyle w:val="Bibliography"/>
@@ -5634,7 +5486,7 @@
       <w:r>
         <w:t xml:space="preserve"> </w:t>
       </w:r>
-      <w:hyperlink r:id="rId144">
+      <w:hyperlink r:id="rId142">
         <w:r>
           <w:rPr>
             <w:rStyle w:val="Hyperlink"/>
@@ -5643,8 +5495,8 @@
         </w:r>
       </w:hyperlink>
     </w:p>
-    <w:bookmarkEnd w:id="145"/>
-    <w:bookmarkStart w:id="147" w:name="ref-yeakel2014"/>
+    <w:bookmarkEnd w:id="143"/>
+    <w:bookmarkStart w:id="145" w:name="ref-yeakel2014"/>
     <w:p>
       <w:pPr>
         <w:pStyle w:val="Bibliography"/>
@@ -5681,7 +5533,7 @@
       <w:r>
         <w:t xml:space="preserve"> </w:t>
       </w:r>
-      <w:hyperlink r:id="rId146">
+      <w:hyperlink r:id="rId144">
         <w:r>
           <w:rPr>
             <w:rStyle w:val="Hyperlink"/>
@@ -5690,9 +5542,9 @@
         </w:r>
       </w:hyperlink>
     </w:p>
+    <w:bookmarkEnd w:id="145"/>
+    <w:bookmarkEnd w:id="146"/>
     <w:bookmarkEnd w:id="147"/>
-    <w:bookmarkEnd w:id="148"/>
-    <w:bookmarkEnd w:id="149"/>
     <w:sectPr>
       <w:footnotePr>
         <w:numRestart w:val="eachSect"/>

--- a/index.docx
+++ b/index.docx
@@ -648,7 +648,11 @@
                 <w:p>
                   <w:pPr>
                     <w:pStyle w:val="Compact"/>
-                  </w:pPr>
+                    <w:jc w:val="center"/>
+                  </w:pPr>
+                  <w:r>
+                    <w:t xml:space="preserve">Null-model comparisons; testing whether observed network structure (connectance, motifs) deviates from random expectations</w:t>
+                  </w:r>
                 </w:p>
               </w:tc>
             </w:tr>
@@ -736,7 +740,11 @@
                 <w:p>
                   <w:pPr>
                     <w:pStyle w:val="Compact"/>
-                  </w:pPr>
+                    <w:jc w:val="center"/>
+                  </w:pPr>
+                  <w:r>
+                    <w:t xml:space="preserve">Evaluating the influence of trophic hierarchy or intervality on network topology; generating baseline predictions for motifs and connectance </w:t>
+                  </w:r>
                 </w:p>
               </w:tc>
             </w:tr>
@@ -818,7 +826,11 @@
                 <w:p>
                   <w:pPr>
                     <w:pStyle w:val="Compact"/>
-                  </w:pPr>
+                    <w:jc w:val="center"/>
+                  </w:pPr>
+                  <w:r>
+                    <w:t xml:space="preserve">Predicting realised predator diets under energy-maximization rules; exploring secondary extinctions and trophic bottlenecks</w:t>
+                  </w:r>
                 </w:p>
               </w:tc>
             </w:tr>
@@ -909,7 +921,11 @@
                 <w:p>
                   <w:pPr>
                     <w:pStyle w:val="Compact"/>
-                  </w:pPr>
+                    <w:jc w:val="center"/>
+                  </w:pPr>
+                  <w:r>
+                    <w:t xml:space="preserve">Simulating effects of species loss on network structure; examining consequences of mechanical constraints on predator–prey interactions</w:t>
+                  </w:r>
                 </w:p>
               </w:tc>
             </w:tr>
@@ -994,13 +1010,16 @@
                     <w:jc w:val="center"/>
                   </w:pPr>
                   <w:r>
-                    <w:t xml:space="preserve">Secondary extinctions</w:t>
+                    <w:t xml:space="preserve">Mapping feasible trophic interactions based on trait compatibility; assessing vulnerability and secondary extinctions in paleo-communities</w:t>
                   </w:r>
                   <w:r>
                     <w:t xml:space="preserve"> </w:t>
                   </w:r>
                   <w:r>
                     <w:t xml:space="preserve">(Dunhill et al., 2024)</w:t>
+                  </w:r>
+                  <w:r>
+                    <w:t xml:space="preserve">.</w:t>
                   </w:r>
                 </w:p>
               </w:tc>
@@ -1098,13 +1117,13 @@
                     <w:jc w:val="center"/>
                   </w:pPr>
                   <w:r>
-                    <w:t xml:space="preserve">Network collapse</w:t>
-                  </w:r>
-                  <w:r>
-                    <w:t xml:space="preserve"> </w:t>
-                  </w:r>
-                  <w:r>
-                    <w:t xml:space="preserve">(Yeakel et al., 2014)</w:t>
+                    <w:t xml:space="preserve">Estimating likely interaction networks from body-size constraints; evaluating cascading effects and network collapse under extinction scenarios [</w:t>
+                  </w:r>
+                  <w:r>
+                    <w:t xml:space="preserve">Yeakel et al. (2014)</w:t>
+                  </w:r>
+                  <w:r>
+                    <w:t xml:space="preserve">].</w:t>
                   </w:r>
                 </w:p>
               </w:tc>
@@ -1120,7 +1139,7 @@
         <w:pStyle w:val="BodyText"/>
       </w:pPr>
       <w:r>
-        <w:t xml:space="preserve">The three body-mass–based models (ADBM, ATN, body size ratio) differ primarily in their underlying ecological assumptions. Although all three models use body mass to infer food web structure, they differ in their ecological assumptions. The ADBM is based on energy maximization under optimal foraging theory, the ATN constrains interactions via mechanically optimal consumer–resource size ratios, and the body size ratio model defines links probabilistically within a fixed allometric niche. Together, these approaches span bioenergetic, mechanical, and statistical interpretations of size-structured interactions.</w:t>
+        <w:t xml:space="preserve">The three body mass-based models (ADBM, ATN, body size ratio) differ primarily in their underlying ecological assumptions. Although all three models use body mass to infer food web structure, they differ in their ecological assumptions. The ADBM is based on energy maximization under optimal foraging theory, the ATN constrains interactions via mechanically optimal consumer–resource size ratios, and the body size ratio model defines links probabilistically within a fixed allometric niche. Together, these approaches span bioenergetic, mechanical, and statistical interpretations of size-structured interactions.</w:t>
       </w:r>
     </w:p>
     <w:bookmarkEnd w:id="12"/>
@@ -2608,7 +2627,7 @@
     </w:tbl>
     <w:bookmarkEnd w:id="37"/>
     <w:bookmarkEnd w:id="38"/>
-    <w:bookmarkStart w:id="39" w:name="discussion"/>
+    <w:bookmarkStart w:id="44" w:name="discussion"/>
     <w:p>
       <w:pPr>
         <w:pStyle w:val="Heading1"/>
@@ -2617,178 +2636,178 @@
         <w:t xml:space="preserve">4. Discussion</w:t>
       </w:r>
     </w:p>
+    <w:bookmarkStart w:id="39" w:name="X97f48f798b4217c0affa90fbfb1db2e476bb466"/>
+    <w:p>
+      <w:pPr>
+        <w:pStyle w:val="Heading2"/>
+      </w:pPr>
+      <w:r>
+        <w:t xml:space="preserve">4.1 Model choice as a component of ecological inference</w:t>
+      </w:r>
+    </w:p>
+    <w:p>
+      <w:pPr>
+        <w:pStyle w:val="FirstParagraph"/>
+      </w:pPr>
+      <w:r>
+        <w:t xml:space="preserve">Reconstructing food webs from fossil data is inherently an exercise in inference under uncertainty. It requires not only assembling paleontological data but also making explicit assumptions about how species interact and how those interactions are represented mathematically</w:t>
+      </w:r>
+      <w:r>
+        <w:t xml:space="preserve"> </w:t>
+      </w:r>
+      <w:r>
+        <w:t xml:space="preserve">(Dunne et al., 2008; Morales-Castilla et al., 2015; Strydom et al., 2026)</w:t>
+      </w:r>
+      <w:r>
+        <w:t xml:space="preserve">. This process parallels modern ecological network studies, where the tension between data limitations and meaningful ecological inference is well recognised</w:t>
+      </w:r>
+      <w:r>
+        <w:t xml:space="preserve"> </w:t>
+      </w:r>
+      <w:r>
+        <w:t xml:space="preserve">(Delmas et al., 2019; Poisot et al., 2021)</w:t>
+      </w:r>
+      <w:r>
+        <w:t xml:space="preserve">. Here we demonstrate that the choice of network reconstruction model is itself a major ecological decision, shaping both the structural properties of inferred networks and downstream interpretations of extinction dynamics</w:t>
+      </w:r>
+      <w:r>
+        <w:t xml:space="preserve"> </w:t>
+      </w:r>
+      <w:r>
+        <w:t xml:space="preserve">(Allesina &amp; Tang, 2012; Solé &amp; Montoya, 2001)</w:t>
+      </w:r>
+      <w:r>
+        <w:t xml:space="preserve">.</w:t>
+      </w:r>
+    </w:p>
+    <w:p>
+      <w:pPr>
+        <w:pStyle w:val="BodyText"/>
+      </w:pPr>
+      <w:r>
+        <w:t xml:space="preserve">Differences among models arise not from the fossil evidence</w:t>
+      </w:r>
+      <w:r>
+        <w:t xml:space="preserve"> </w:t>
+      </w:r>
+      <w:r>
+        <w:rPr>
+          <w:i/>
+          <w:iCs/>
+        </w:rPr>
+        <w:t xml:space="preserve">per se</w:t>
+      </w:r>
+      <w:r>
+        <w:t xml:space="preserve">, but from the assumptions embedded in each model family</w:t>
+      </w:r>
+      <w:r>
+        <w:t xml:space="preserve">(Pichler &amp; Hartig, 2023; Strydom et al., 2021)</w:t>
+      </w:r>
+      <w:r>
+        <w:t xml:space="preserve">. These include how trophic links are defined (trait compatibility versus energetic constraints), how interaction probabilities are parameterised, and whether network topology is informed by macroecological theory (</w:t>
+      </w:r>
+      <w:r>
+        <w:rPr>
+          <w:i/>
+          <w:iCs/>
+        </w:rPr>
+        <w:t xml:space="preserve">e.g.,</w:t>
+      </w:r>
+      <w:r>
+        <w:t xml:space="preserve"> </w:t>
+      </w:r>
+      <w:r>
+        <w:t xml:space="preserve">niche structure) or by mechanistic rules (</w:t>
+      </w:r>
+      <w:r>
+        <w:rPr>
+          <w:i/>
+          <w:iCs/>
+        </w:rPr>
+        <w:t xml:space="preserve">e.g.,</w:t>
+      </w:r>
+      <w:r>
+        <w:t xml:space="preserve"> </w:t>
+      </w:r>
+      <w:r>
+        <w:t xml:space="preserve">body-size ratios). Consequently, network reconstruction is not a neutral methodological step, model choice encodes ecological assumptions and shapes the narratives we extract from ancient ecosystems. This sensitivity mirrors challenges in modern network ecology, where model and metric selection influences the interpretation of patterns such as connectance, modularity, or motif distributions</w:t>
+      </w:r>
+      <w:r>
+        <w:t xml:space="preserve">(Michalska-Smith &amp; Allesina, 2019; Poisot &amp; Gravel, 2014)</w:t>
+      </w:r>
+      <w:r>
+        <w:t xml:space="preserve">.</w:t>
+      </w:r>
+    </w:p>
+    <w:p>
+      <w:pPr>
+        <w:pStyle w:val="BodyText"/>
+      </w:pPr>
+      <w:r>
+        <w:t xml:space="preserve">Multivariate analyses of network metrics reveal that reconstruction approach explains a large portion of variance in structural properties. These patterns demonstrate a strong, model-specific signature independent of community composition. While some models occasionally converged on some global metrics (</w:t>
+      </w:r>
+      <w:r>
+        <w:rPr>
+          <w:i/>
+          <w:iCs/>
+        </w:rPr>
+        <w:t xml:space="preserve">e.g.,</w:t>
+      </w:r>
+      <w:r>
+        <w:t xml:space="preserve"> </w:t>
+      </w:r>
+      <w:r>
+        <w:t xml:space="preserve">ADBM and log-ratio models), pairwise β-turnover revealed disagreements in inferred species-level interactions. Thus, structural similarity does not guarantee concordance in trophic roles, highlighting that uncertainty in reconstructed networks is structured and predictable rather than random. Comparing multiple reconstruction approaches provides a means to identify robust ecological signals while delineating areas where inference remains model-dependent.</w:t>
+      </w:r>
+    </w:p>
+    <w:p>
+      <w:pPr>
+        <w:pStyle w:val="BodyText"/>
+      </w:pPr>
+      <w:r>
+        <w:t xml:space="preserve">Mechanistic models (PFIM) typically identify a broad landscape of trait-compatible interactions, theoretical size-based models (ADBM, ATN, body size ratio) impose energetic filters to approximate realised diets, and structural models (niche, random) prioritise topological patterns over species identity. These differences are most evdent when looking at inferred extinction dynamics. Temporal trajectories of network collapse, interaction loss, and motif reorganization varied markedly among approaches. While species-level extinction rankings were often broadly consistent across models, link-level outcomes and secondary extinctions were highly sensitive to reconstruction assumptions, reflecting the emergent dependence of extinction pathways on network structure</w:t>
+      </w:r>
+      <w:r>
+        <w:t xml:space="preserve"> </w:t>
+      </w:r>
+      <w:r>
+        <w:t xml:space="preserve">(Allesina &amp; Tang, 2012; Curtsdotter et al., 2011; Dunne et al., 2002; Yeakel et al., 2014)</w:t>
+      </w:r>
+    </w:p>
+    <w:p>
+      <w:pPr>
+        <w:pStyle w:val="BodyText"/>
+      </w:pPr>
+      <w:r>
+        <w:t xml:space="preserve">Taken together, these results underscore that network reconstruction is a hypothesis-generating process where each model encodes a distinct set of ecological assumptions, and the inferred structure and dynamics reflect these assumptions. Accordingly, paleoecologists should carefully align reconstruction approaches with the specific ecological signals of interest, whether potential interactions, realised diets, or macro scale structural properties. Disagreement among models does not imply that any single approach is</w:t>
+      </w:r>
+      <w:r>
+        <w:t xml:space="preserve"> </w:t>
+      </w:r>
+      <w:r>
+        <w:t xml:space="preserve">‘wrong’</w:t>
+      </w:r>
+      <w:r>
+        <w:t xml:space="preserve">, but rather that different models capture different facets of ecological reality</w:t>
+      </w:r>
+      <w:r>
+        <w:t xml:space="preserve"> </w:t>
+      </w:r>
+      <w:r>
+        <w:t xml:space="preserve">(Stouffer, 2019)</w:t>
+      </w:r>
+      <w:r>
+        <w:t xml:space="preserve">. Recognizing and explicitly accounting for these differences is essential for advancing paleoecology beyond descriptive reconstruction toward rigorous comparative inference.</w:t>
+      </w:r>
+    </w:p>
     <w:bookmarkEnd w:id="39"/>
-    <w:bookmarkStart w:id="44" w:name="X97f48f798b4217c0affa90fbfb1db2e476bb466"/>
-    <w:p>
-      <w:pPr>
-        <w:pStyle w:val="Heading1"/>
-      </w:pPr>
-      <w:r>
-        <w:t xml:space="preserve">5. Model choice as a component of ecological inference</w:t>
-      </w:r>
-    </w:p>
-    <w:p>
-      <w:pPr>
-        <w:pStyle w:val="FirstParagraph"/>
-      </w:pPr>
-      <w:r>
-        <w:t xml:space="preserve">Reconstructing food webs from fossil data is inherently an exercise in inference under uncertainty. It requires not only assembling paleontological data but also making explicit assumptions about how species interact and how those interactions are represented mathematically</w:t>
-      </w:r>
-      <w:r>
-        <w:t xml:space="preserve"> </w:t>
-      </w:r>
-      <w:r>
-        <w:t xml:space="preserve">(Dunne et al., 2008; Morales-Castilla et al., 2015; Strydom et al., 2026)</w:t>
-      </w:r>
-      <w:r>
-        <w:t xml:space="preserve">. This process parallels modern ecological network studies, where the tension between data limitations and meaningful ecological inference is well recognised</w:t>
-      </w:r>
-      <w:r>
-        <w:t xml:space="preserve"> </w:t>
-      </w:r>
-      <w:r>
-        <w:t xml:space="preserve">(Delmas et al., 2019; Poisot et al., 2021)</w:t>
-      </w:r>
-      <w:r>
-        <w:t xml:space="preserve">. Here we demonstrate that the choice of network reconstruction model is itself a major ecological decision, shaping both the structural properties of inferred networks and downstream interpretations of extinction dynamics</w:t>
-      </w:r>
-      <w:r>
-        <w:t xml:space="preserve"> </w:t>
-      </w:r>
-      <w:r>
-        <w:t xml:space="preserve">(Allesina &amp; Tang, 2012; Solé &amp; Montoya, 2001)</w:t>
-      </w:r>
-      <w:r>
-        <w:t xml:space="preserve">.</w:t>
-      </w:r>
-    </w:p>
-    <w:p>
-      <w:pPr>
-        <w:pStyle w:val="BodyText"/>
-      </w:pPr>
-      <w:r>
-        <w:t xml:space="preserve">Differences among models arise not from the fossil evidence</w:t>
-      </w:r>
-      <w:r>
-        <w:t xml:space="preserve"> </w:t>
-      </w:r>
-      <w:r>
-        <w:rPr>
-          <w:i/>
-          <w:iCs/>
-        </w:rPr>
-        <w:t xml:space="preserve">per se</w:t>
-      </w:r>
-      <w:r>
-        <w:t xml:space="preserve">, but from the assumptions embedded in each model family</w:t>
-      </w:r>
-      <w:r>
-        <w:t xml:space="preserve">(Pichler &amp; Hartig, 2023; Strydom et al., 2021)</w:t>
-      </w:r>
-      <w:r>
-        <w:t xml:space="preserve">. These include how trophic links are defined (trait compatibility versus energetic constraints), how interaction probabilities are parameterised, and whether network topology is informed by macroecological theory (</w:t>
-      </w:r>
-      <w:r>
-        <w:rPr>
-          <w:i/>
-          <w:iCs/>
-        </w:rPr>
-        <w:t xml:space="preserve">e.g.,</w:t>
-      </w:r>
-      <w:r>
-        <w:t xml:space="preserve"> </w:t>
-      </w:r>
-      <w:r>
-        <w:t xml:space="preserve">niche structure) or by mechanistic rules (</w:t>
-      </w:r>
-      <w:r>
-        <w:rPr>
-          <w:i/>
-          <w:iCs/>
-        </w:rPr>
-        <w:t xml:space="preserve">e.g.,</w:t>
-      </w:r>
-      <w:r>
-        <w:t xml:space="preserve"> </w:t>
-      </w:r>
-      <w:r>
-        <w:t xml:space="preserve">body-size ratios). Consequently, network reconstruction is not a neutral methodological step, model choice encodes ecological assumptions and shapes the narratives we extract from ancient ecosystems. This sensitivity mirrors challenges in modern network ecology, where model and metric selection influences the interpretation of patterns such as connectance, modularity, or motif distributions</w:t>
-      </w:r>
-      <w:r>
-        <w:t xml:space="preserve">(Michalska-Smith &amp; Allesina, 2019; Poisot &amp; Gravel, 2014)</w:t>
-      </w:r>
-      <w:r>
-        <w:t xml:space="preserve">.</w:t>
-      </w:r>
-    </w:p>
-    <w:p>
-      <w:pPr>
-        <w:pStyle w:val="BodyText"/>
-      </w:pPr>
-      <w:r>
-        <w:t xml:space="preserve">Multivariate analyses of network metrics reveal that reconstruction approach explains a large portion of variance in structural properties. These patterns demonstrate a strong, model-specific signature independent of community composition. While some models occasionally converged on some global metrics (</w:t>
-      </w:r>
-      <w:r>
-        <w:rPr>
-          <w:i/>
-          <w:iCs/>
-        </w:rPr>
-        <w:t xml:space="preserve">e.g.,</w:t>
-      </w:r>
-      <w:r>
-        <w:t xml:space="preserve"> </w:t>
-      </w:r>
-      <w:r>
-        <w:t xml:space="preserve">ADBM and log-ratio models), pairwise β-turnover revealed disagreements in inferred species-level interactions. Thus, structural similarity does not guarantee concordance in trophic roles, highlighting that uncertainty in reconstructed networks is structured and predictable rather than random. Comparing multiple reconstruction approaches provides a means to identify robust ecological signals while delineating areas where inference remains model-dependent.</w:t>
-      </w:r>
-    </w:p>
-    <w:p>
-      <w:pPr>
-        <w:pStyle w:val="BodyText"/>
-      </w:pPr>
-      <w:r>
-        <w:t xml:space="preserve">Mechanistic models (PFIM) typically identify a broad landscape of trait-compatible interactions, theoretical size-based models (ADBM, ATN, body size ratio) impose energetic filters to approximate realised diets, and structural models (niche, random) prioritise topological patterns over species identity. These differences are most evdent when looking at inferred extinction dynamics. Temporal trajectories of network collapse, interaction loss, and motif reorganization varied markedly among approaches. While species-level extinction rankings were often broadly consistent across models, link-level outcomes and secondary extinctions were highly sensitive to reconstruction assumptions, reflecting the emergent dependence of extinction pathways on network structure</w:t>
-      </w:r>
-      <w:r>
-        <w:t xml:space="preserve"> </w:t>
-      </w:r>
-      <w:r>
-        <w:t xml:space="preserve">(Allesina &amp; Tang, 2012; Curtsdotter et al., 2011; Dunne et al., 2002; Yeakel et al., 2014)</w:t>
-      </w:r>
-    </w:p>
-    <w:p>
-      <w:pPr>
-        <w:pStyle w:val="BodyText"/>
-      </w:pPr>
-      <w:r>
-        <w:t xml:space="preserve">Taken together, these results underscore that network reconstruction is a hypothesis-generating process where each model encodes a distinct set of ecological assumptions, and the inferred structure and dynamics reflect these assumptions. Accordingly, paleoecologists should carefully align reconstruction approaches with the specific ecological signals of interest, whether potential interactions, realised diets, or macro scale structural properties. Disagreement among models does not imply that any single approach is</w:t>
-      </w:r>
-      <w:r>
-        <w:t xml:space="preserve"> </w:t>
-      </w:r>
-      <w:r>
-        <w:t xml:space="preserve">‘wrong’</w:t>
-      </w:r>
-      <w:r>
-        <w:t xml:space="preserve">, but rather that different models capture different facets of ecological reality</w:t>
-      </w:r>
-      <w:r>
-        <w:t xml:space="preserve"> </w:t>
-      </w:r>
-      <w:r>
-        <w:t xml:space="preserve">(Stouffer, 2019)</w:t>
-      </w:r>
-      <w:r>
-        <w:t xml:space="preserve">. Recognizing and explicitly accounting for these differences is essential for advancing paleoecology beyond descriptive reconstruction toward rigorous comparative inference.</w:t>
-      </w:r>
-    </w:p>
     <w:bookmarkStart w:id="40" w:name="Xf2c28f4692b6e1ff18e003862b32749880553b8"/>
     <w:p>
       <w:pPr>
         <w:pStyle w:val="Heading2"/>
       </w:pPr>
       <w:r>
-        <w:t xml:space="preserve">5.1 Aligning ecological questions with model choice</w:t>
+        <w:t xml:space="preserve">4.2 Aligning ecological questions with model choice</w:t>
       </w:r>
     </w:p>
     <w:p>
@@ -2943,7 +2962,7 @@
         <w:pStyle w:val="Heading2"/>
       </w:pPr>
       <w:r>
-        <w:t xml:space="preserve">5.2 Implications for paleoecological network studies</w:t>
+        <w:t xml:space="preserve">4.3 Implications for paleoecological network studies</w:t>
       </w:r>
     </w:p>
     <w:p>
@@ -3052,7 +3071,7 @@
         <w:pStyle w:val="Heading2"/>
       </w:pPr>
       <w:r>
-        <w:t xml:space="preserve">5.3 Recommendations for network reconstruction in paleoecology</w:t>
+        <w:t xml:space="preserve">4.4 Recommendations for network reconstruction in paleoecology</w:t>
       </w:r>
     </w:p>
     <w:p>
@@ -3164,7 +3183,7 @@
         <w:pStyle w:val="Heading2"/>
       </w:pPr>
       <w:r>
-        <w:t xml:space="preserve">5.4 Future directions</w:t>
+        <w:t xml:space="preserve">4.5 Future directions</w:t>
       </w:r>
     </w:p>
     <w:p>
@@ -3219,7 +3238,7 @@
         <w:pStyle w:val="Heading1"/>
       </w:pPr>
       <w:r>
-        <w:t xml:space="preserve">6. Conclusions</w:t>
+        <w:t xml:space="preserve">5. Conclusions</w:t>
       </w:r>
     </w:p>
     <w:p>
@@ -3227,7 +3246,7 @@
         <w:pStyle w:val="FirstParagraph"/>
       </w:pPr>
       <w:r>
-        <w:t xml:space="preserve">Ecological network reconstruction in deep time is not merely a technical step but a fundamental component of ecological inference. By explicitly comparing six contrasting reconstruction approaches for a single extinction event and location, we show that model choice strongly shapes inferred food-web structure, species interactions, and extinction dynamics—even when the underlying fossil data are identical. While broad, trait-based patterns of species loss are relatively robust, conclusions about pairwise interactions, secondary extinctions, and cascading dynamics depend critically on the assumptions embedded in the chosen network reconstruction approach. Network reconstruction is inherently hypothesis-driven: each model encodes distinct ecological assumptions that influence both network structure and inferred dynamics. No single approach captures all aspects of past ecosystems, but careful alignment of model choice with research goals, combined with ensemble or comparative frameworks, allows robust inference while quantifying uncertainty. These results underscore the need for paleoecological studies to evaluate the sensitivity of key conclusions to alternative network representations and highlight that understanding past ecosystem collapse requires not only better fossil data, but also transparent, question-driven modelling frameworks that explicitly encode the assumptions underlying ecological inference.</w:t>
+        <w:t xml:space="preserve">Ecological network reconstruction in deep time is not merely a technical step but a fundamental component of ecological inference. By explicitly comparing six contrasting reconstruction approaches for a single extinction event and location, we show that model choice strongly shapes inferred food-web structure, species interactions, and extinction dynamics (even when the underlying fossil data are identical). While broad, trait-based patterns of species loss are relatively robust, conclusions about pairwise interactions, secondary extinctions, and cascading dynamics depend critically on the assumptions embedded in the chosen network reconstruction approach. Network reconstruction is inherently hypothesis-driven: each model encodes distinct ecological assumptions that influence both network structure and inferred dynamics. No single approach captures all aspects of past ecosystems, but careful alignment of model choice with research goals, combined with ensemble or comparative frameworks, allows robust inference while quantifying uncertainty. These results underscore the need for paleoecological studies to evaluate the sensitivity of key conclusions to alternative network representations and highlight that understanding past ecosystem collapse requires not only better fossil data, but also transparent, question-driven modelling frameworks that explicitly encode the assumptions underlying ecological inference.</w:t>
       </w:r>
     </w:p>
     <w:bookmarkEnd w:id="45"/>

--- a/index.docx
+++ b/index.docx
@@ -7,7 +7,7 @@
         <w:pStyle w:val="Title"/>
       </w:pPr>
       <w:r>
-        <w:t xml:space="preserve">Reconstructing food webs in deep time: why model choice matters for ecological inference</w:t>
+        <w:t xml:space="preserve">Reconstructing food webs in deep time: Network models as explicit hypotheses for paleoecological inference</w:t>
       </w:r>
     </w:p>
     <w:p>
@@ -47,7 +47,7 @@
         <w:pStyle w:val="Date"/>
       </w:pPr>
       <w:r>
-        <w:t xml:space="preserve">2026-02-04</w:t>
+        <w:t xml:space="preserve">2026-02-05</w:t>
       </w:r>
     </w:p>
     <w:p>
@@ -63,7 +63,7 @@
         <w:pStyle w:val="Abstract"/>
       </w:pPr>
       <w:r>
-        <w:t xml:space="preserve">Food webs provide a powerful framework for understanding ecosystem structure and function, yet reconstructing them in paleoecological contexts remains challenging because direct evidence of species interactions is rarely preserved. A growing array of models exists for predicting interactions and inferring network structure, but these approaches differ markedly in their assumptions, mechanisms, and data requirements. Here, we evaluate how network reconstruction model choice shapes ecological inference in deep time and which approaches are most appropriate given the constraints of the fossil record. Using the Toarcian Oceanic Anoxic Event (Early Jurassic, ~183 Ma) as a case study, we reconstruct food webs for four successive community states using six contrasting modelling approaches spanning mechanistic, trait-based, and structural network representations. Despite identical taxon pools, models produced strikingly different network structures and species-level interactions, and these differences propagated into divergent inferences about extinction dynamics, interaction loss, and cascading effects. By framing food-web reconstructions as alternative ecological hypotheses (rather than interchangeable representations) this study bridges paleoecology and modern network theory, and demonstrates how model choice fundamentally conditions inference about extinction dynamics in deep time.</w:t>
+        <w:t xml:space="preserve">Food webs provide a powerful framework for understanding ecosystem structure and function, yet reconstructing them in paleoecological contexts remains challenging because direct evidence of species interactions is rarely preserved. A growing array of models exists for predicting interactions and inferring network structure, but these approaches differ markedly in their assumptions, mechanisms, and data requirements. Here, we evaluate how network reconstruction model choice shapes ecological inference in deep time, and which aspects of inference are robust to alternative assumptions. Using the Toarcian Oceanic Anoxic Event (Early Jurassic, ~183 Ma) as a case study, we reconstruct food webs for four successive community states using six contrasting modelling approaches spanning mechanistic, trait-based, and structural network representations. Despite identical taxon pools, models produced strikingly different network structures and species-level interactions, and these differences propagated into divergent inferences about interaction loss, cascade dynamics, and temporal pathways of collapse. At the same time, models converged on similar species-level extinction patterns and dominant drivers, indicating that some ecological signals are robust across reconstruction assumptions. By framing food-web reconstructions as alternative ecological hypotheses rather than interchangeable representations, this study demonstrates how model choice conditions both the accuracy and precision of paleoecological inference, and provides a framework for identifying which conclusions about extinction dynamics in deep time are robust and which remain model dependent.</w:t>
       </w:r>
     </w:p>
     <w:bookmarkStart w:id="9" w:name="introduction"/>
@@ -579,7 +579,7 @@
                     <w:jc w:val="center"/>
                   </w:pPr>
                   <w:r>
-                    <w:t xml:space="preserve">random</w:t>
+                    <w:t xml:space="preserve">Random</w:t>
                   </w:r>
                 </w:p>
               </w:tc>
@@ -665,7 +665,7 @@
                     <w:jc w:val="center"/>
                   </w:pPr>
                   <w:r>
-                    <w:t xml:space="preserve">niche</w:t>
+                    <w:t xml:space="preserve">Niche</w:t>
                   </w:r>
                 </w:p>
               </w:tc>
@@ -757,7 +757,7 @@
                     <w:jc w:val="center"/>
                   </w:pPr>
                   <w:r>
-                    <w:t xml:space="preserve">allometric diet breadth model (ADBM)</w:t>
+                    <w:t xml:space="preserve">Allometric diet breadth model (ADBM)</w:t>
                   </w:r>
                 </w:p>
               </w:tc>
@@ -938,7 +938,7 @@
                     <w:jc w:val="center"/>
                   </w:pPr>
                   <w:r>
-                    <w:t xml:space="preserve">paleo food web inference model (PFIM)</w:t>
+                    <w:t xml:space="preserve">Paleo food web inference model (PFIM)</w:t>
                   </w:r>
                 </w:p>
               </w:tc>
@@ -1033,7 +1033,7 @@
                     <w:jc w:val="center"/>
                   </w:pPr>
                   <w:r>
-                    <w:t xml:space="preserve">body size ratio model</w:t>
+                    <w:t xml:space="preserve">Body-size ratio model</w:t>
                   </w:r>
                 </w:p>
               </w:tc>
@@ -1117,13 +1117,16 @@
                     <w:jc w:val="center"/>
                   </w:pPr>
                   <w:r>
-                    <w:t xml:space="preserve">Estimating likely interaction networks from body-size constraints; evaluating cascading effects and network collapse under extinction scenarios [</w:t>
-                  </w:r>
-                  <w:r>
-                    <w:t xml:space="preserve">Yeakel et al. (2014)</w:t>
-                  </w:r>
-                  <w:r>
-                    <w:t xml:space="preserve">].</w:t>
+                    <w:t xml:space="preserve">Estimating likely interaction networks from body-size constraints; evaluating cascading effects and network collapse under extinction scenarios</w:t>
+                  </w:r>
+                  <w:r>
+                    <w:t xml:space="preserve"> </w:t>
+                  </w:r>
+                  <w:r>
+                    <w:t xml:space="preserve">(Yeakel et al., 2014)</w:t>
+                  </w:r>
+                  <w:r>
+                    <w:t xml:space="preserve">.</w:t>
                   </w:r>
                 </w:p>
               </w:tc>
@@ -1139,7 +1142,7 @@
         <w:pStyle w:val="BodyText"/>
       </w:pPr>
       <w:r>
-        <w:t xml:space="preserve">The three body mass-based models (ADBM, ATN, body size ratio) differ primarily in their underlying ecological assumptions. Although all three models use body mass to infer food web structure, they differ in their ecological assumptions. The ADBM is based on energy maximization under optimal foraging theory, the ATN constrains interactions via mechanically optimal consumer–resource size ratios, and the body size ratio model defines links probabilistically within a fixed allometric niche. Together, these approaches span bioenergetic, mechanical, and statistical interpretations of size-structured interactions.</w:t>
+        <w:t xml:space="preserve">The three body mass-based models (ADBM, ATN, Body-size ratio) differ primarily in their underlying ecological assumptions. Although all three models use body mass to infer food web structure, they differ in their ecological assumptions. The ADBM is based on energy maximization under optimal foraging theory, the ATN constrains interactions via mechanically optimal consumer–resource size ratios, and the Body-size ratio model defines links probabilistically within a fixed allometric niche. Together, these approaches span bioenergetic, mechanical, and statistical interpretations of size-structured interactions.</w:t>
       </w:r>
     </w:p>
     <w:bookmarkEnd w:id="12"/>
@@ -1171,7 +1174,7 @@
         </w:r>
       </w:hyperlink>
       <w:r>
-        <w:t xml:space="preserve">: random and niche models (structural network); allometric diet breadth (ADBM), allometric trophic network (ATN), and body-size ratio models (realised network); and a paleo food-web inference model (PFIM; feasibility web). Expanded descriptions of model assumptions, parameterisation, and link-generation rules are provided in Supplementary Material S1. For each of the four communities, we constructed 100 replicate networks using each of the six models (2400 networks total). Networks were simplified by removing disconnected species. For size-based models, body masses were drawn from uniform distributions bounded by size-class limits,allowing for variance between replicates but preserving relative sizes within replicates. Structural models were parameterised using connectance values drawn from an empirically realistic range (0.07 – 0.34) while holding richness constant. The same parameter draws were used across comparable models within each replicate.</w:t>
+        <w:t xml:space="preserve">: random and niche models (structural network); allometric diet breadth (ADBM), allometric trophic network (ATN), and body-size ratio models (realised network); and a paleo food-web inference model (PFIM; feasibility web). Expanded descriptions of model assumptions, parameterisation, and link-generation rules are provided in Supplementary Material S1. For each of the four communities, we constructed 100 replicate networks using each of the six models (2400 networks total). Networks were simplified by removing disconnected species. For size-based models, body masses were drawn from uniform distributions bounded by size-class limits, this allows for variance between replicates but preserves relative sizes within replicates. We adopt uniform sampling by default, as alternative distributions (lognormal, truncated lognormal) have negligible impact on topology (Supplementary Material S2; Figure S1). Structural models were parameterised using connectance values drawn from an empirically realistic range (0.07 – 0.34) while holding richness constant. The same parameter draws were used across comparable models within each replicate.</w:t>
       </w:r>
     </w:p>
     <w:bookmarkEnd w:id="13"/>
@@ -1970,7 +1973,7 @@
         <w:pStyle w:val="FirstParagraph"/>
       </w:pPr>
       <w:r>
-        <w:t xml:space="preserve">Across six network reconstruction approaches, inferred food-web structure, species interactions, and extinction dynamics differed strongly and consistently. Multivariate analyses revealed pronounced separation among models in network metric space, with reconstruction approach explaining the majority of variance in structural properties and leaving a distinct signature independent of community composition. While some models converged on similar global metrics, they often disagreed on inferred pairwise interactions, demonstrating that structural similarity does not imply concordance in species-level diets or trophic roles. Model choice also substantially influenced inferred extinction dynamics: temporal trajectories of network collapse, interaction loss, and motif reorganization differed among approaches, and although species-level extinction rankings were often broadly consistent, link-level outcomes and extinction inferences were highly sensitive to reconstruction assumptions. Together, these results show that ecological inferences drawn from paleo networks depend critically on the reconstruction framework employed.</w:t>
+        <w:t xml:space="preserve">Across six network reconstruction approaches, inferred food-web structure, species interactions, and extinction dynamics differed consistently. Multivariate analyses showed pronounced separation among models in network metric space. Reconstruction approach explained most of the variance in structural properties, leaving a distinct signature independent of community composition. Notably, agreement among models depended on scale - approaches that were statistically similar in multivariate structural space often diverged in inferred interactions or extinction dynamics. This demonstrates that structural similarity does not guarantee concordance in species-level diets or trophic roles. Model choice also substantially influenced inferred extinction dynamics. Temporal trajectories of network collapse, interaction loss, and motif reorganization differed among approaches. Although species-level extinction rankings were often broadly consistent, link-level outcomes and extinction inferences were highly sensitive to reconstruction assumptions. Together, these results show that ecological inferences drawn from paleo networks depend critically on the reconstruction framework employed. Importantly, agreement among models was not consistent across analytical scales - models that were statistically indistinguishable in multivariate structural space often diverged in inferred interactions or extinction dynamics. Together these results show that reconstruction approaches that appear similar when evaluated using global network metrics can yield fundamentally different ecological narratives when interrogated at the level of interactions and extinction dynamics.</w:t>
       </w:r>
     </w:p>
     <w:bookmarkStart w:id="28" w:name="X5e70f77c580e253afe5551399e39479dc30af68"/>
@@ -2019,7 +2022,7 @@
         <w:t xml:space="preserve"> </w:t>
       </w:r>
       <w:r>
-        <w:t xml:space="preserve">= 987.35, p &lt; 0.001). Univariate analyses showed that model choice explained a large proportion of variance in most network metrics, with high partial η² values for all network structural metrics (η² = 0.65–0.92). Estimated marginal means and Tukey-adjusted comparisons indicated consistent differences among reconstruction approaches, with PFIM differing significantly from all other models (</w:t>
+        <w:t xml:space="preserve">= 987.35, p &lt; 0.001). Univariate analyses showed that model choice explained a large proportion of variance in most network metrics, with high partial η² values for all network structural metrics. In several cases, reconstruction approach accounted for the majority of observed variance (partial η² &gt; 0.8), indicating that model identity dominated over stochastic variation among network replicates (Table S2. S3). Estimated marginal means and Tukey-adjusted comparisons indicated consistent differences among reconstruction approaches, with PFIM differing significantly from all other models (</w:t>
       </w:r>
       <m:oMath>
         <m:r>
@@ -2052,7 +2055,15 @@
         <w:t xml:space="preserve"> </w:t>
       </w:r>
       <w:r>
-        <w:t xml:space="preserve">= 0.99). Linear discriminant analysis (LDA) further helped visualise distinctions among reconstruction approaches in multivariate network space</w:t>
+        <w:t xml:space="preserve">= 0.99).</w:t>
+      </w:r>
+    </w:p>
+    <w:p>
+      <w:pPr>
+        <w:pStyle w:val="BodyText"/>
+      </w:pPr>
+      <w:r>
+        <w:t xml:space="preserve">Linear discriminant analysis (LDA) visualized distinctions among reconstruction approaches in multivariate network space</w:t>
       </w:r>
       <w:r>
         <w:t xml:space="preserve"> </w:t>
@@ -2066,7 +2077,7 @@
         </w:r>
       </w:hyperlink>
       <w:r>
-        <w:t xml:space="preserve">, with the first two axes explaining 86% of between-model variance (LD1 = 53%, LD2 = 33%). LD1 was most strongly correlated with vulnerability (</w:t>
+        <w:t xml:space="preserve">. The first two axes explained 86% of between-model variance (LD1 = 53%, LD2 = 33%). LD1 correlated most strongly with vulnerability (</w:t>
       </w:r>
       <m:oMath>
         <m:r>
@@ -2099,7 +2110,7 @@
         <w:t xml:space="preserve"> </w:t>
       </w:r>
       <w:r>
-        <w:t xml:space="preserve">= 0.75), whereas LD2 was associated primarily with maximum trophic level (</w:t>
+        <w:t xml:space="preserve">= 0.75). LD2 correlated primarily with maximum trophic level (</w:t>
       </w:r>
       <m:oMath>
         <m:r>
@@ -2110,7 +2121,7 @@
         <w:t xml:space="preserve"> </w:t>
       </w:r>
       <w:r>
-        <w:t xml:space="preserve">= −0.76) and a positive correlation with apparent competition motifs (</w:t>
+        <w:t xml:space="preserve">= −0.76) and, positively, with apparent competition motifs (</w:t>
       </w:r>
       <m:oMath>
         <m:r>
@@ -2121,7 +2132,7 @@
         <w:t xml:space="preserve"> </w:t>
       </w:r>
       <w:r>
-        <w:t xml:space="preserve">= 0.73). Higher-order axes each explained less than 9% of the remaining variance. This demonstrates that the reconstruction approach leaves a strong multivariate signature independent of community composition.</w:t>
+        <w:t xml:space="preserve">= 0.73). These loadings suggest that the primary axis separates models by predation pressure and competitive overlap, while the secondary axis distinguishes models by vertical trophic structure. All higher-order axes explained less than 9% of the remaining variance (Tables S4–S5).</w:t>
       </w:r>
     </w:p>
     <w:tbl>
@@ -2217,7 +2228,7 @@
         <w:pStyle w:val="FirstParagraph"/>
       </w:pPr>
       <w:r>
-        <w:t xml:space="preserve">Building on differences in global network structure, we next examined how reconstruction approach influences species-level ecological inference by quantifying turnover in inferred pairwise interactions among networks constructed from the same taxon pool. While models that produced similar global metrics sometimes agreed broadly on network structure, they often differed in the specific interactions they inferred.</w:t>
+        <w:t xml:space="preserve">Building on differences in global network structure, we next examined how reconstruction approach influences species-level ecological inference by quantifying turnover in inferred pairwise interactions among networks constructed from the same taxon pool. While models that produced similar global metrics sometimes agreed broadly on network structure, they often differed in the specific interactions they inferred. In some cases, networks with comparable connectance and motif frequencies assigned fundamentally different consumer diets to the same taxa.</w:t>
       </w:r>
     </w:p>
     <w:p>
@@ -2239,7 +2250,7 @@
         </w:r>
       </w:hyperlink>
       <w:r>
-        <w:t xml:space="preserve">. ADBM and ATN were highly concordant, reflecting similar underlying assumptions despite different generative rules, whereas the body-size ratio model consistently exhibited high differences in pairwise interactions relative to all other approaches. PFIM showed intermediate overlap with size-based theoretical models. These patterns indicate that agreement in global network metrics does not guarantee agreement in species-level diets or trophic roles, highlighting the importance of evaluating both network- and species-level outcomes when comparing reconstruction methods.</w:t>
+        <w:t xml:space="preserve">. ADBM and ATN were similar and likely reflects their shared reliance on ranked size-based constraints, which strongly shape realised diets even when emergent network structure differs. The body-size ratio model consistently exhibited high differences in pairwise interactions relative to all other approaches. PFIM showed intermediate overlap with size-based theoretical models. These patterns indicate that agreement in global network metrics does not guarantee agreement in species-level diets or trophic roles, highlighting the importance of evaluating both network- and species-level outcomes when comparing reconstruction methods. Consequently, agreement in global network properties does not guarantee concordance in inferred trophic roles, vulnerability, or competitive relationships among taxa.</w:t>
       </w:r>
     </w:p>
     <w:tbl>
@@ -2314,7 +2325,7 @@
               <w:pStyle w:val="ImageCaption"/>
             </w:pPr>
             <w:r>
-              <w:t xml:space="preserve">Figure 2: Pairwise beta turnover in species interactions among four ecological network models (ADBM, lmatrix, body-size ratio, and pfim). Each cell represents the mean turnover value between a pair of models, with warmer colors indicating greater dissimilarity in inferred interactions. The diagonal is omitted. High turnover values (yellow) indicate strong disagreement in network structure between models, whereas lower values (blue–purple) indicate greater similarity.</w:t>
+              <w:t xml:space="preserve">Figure 2: Pairwise β-turnover in species interactions among four ecological network models (ADBM, lmatrix, body-size ratio, and pfim). Each cell represents the mean turnover value between a pair of models, with warmer colors indicating greater dissimilarity in inferred interactions. The diagonal is omitted. High turnover values (yellow) indicate strong disagreement in network structure between models, whereas lower values (blue–purple) indicate greater similarity.</w:t>
             </w:r>
           </w:p>
           <w:bookmarkEnd w:id="26"/>
@@ -2365,7 +2376,7 @@
         <w:t xml:space="preserve"> </w:t>
       </w:r>
       <w:r>
-        <w:t xml:space="preserve">&lt; 0.001 for all metrics). Deterministic, data-driven approaches (PFIM) and allometric models (ADBM, ATN) exhibited highly non-linear trajectories, showing structural shifts in connectivity and motif frequency. In contrast, the Niche model produced the most consistent and gradual trajectories, effectively smoothing the perceived magnitude of structural change during community collapse. These results demonstrate that inferred pathways of collapse, trophic bottlenecks, and secondary extinctions are highly sensitive to model choice. Corresponding raw temporal trajectories are shown in Fig. S3.</w:t>
+        <w:t xml:space="preserve">&lt; 0.001 for all metrics). Model-specific smooths differed not only in magnitude but also in the timing and abruptness of change, indicating distinct modes of collapse across reconstruction approaches (Tables S6–S7). Deterministic, data-driven approaches (PFIM) and allometric models (ADBM, ATN) exhibited highly non-linear trajectories, showing structural shifts in connectivity and motif frequency. In contrast, the Niche model produced the most consistent and gradual trajectories, effectively smoothing the perceived magnitude of structural change during community collapse. These results demonstrate that inferred pathways of collapse, trophic bottlenecks, and secondary extinctions are highly sensitive to model choice. Corresponding raw temporal trajectories are shown in Fig. S3.</w:t>
       </w:r>
     </w:p>
     <w:tbl>
@@ -2452,62 +2463,7 @@
         <w:pStyle w:val="BodyText"/>
       </w:pPr>
       <w:r>
-        <w:t xml:space="preserve">To evaluate how model choice affects inferred extinction dynamics, we compared simulated post-extinction networks to observed networks using mean absolute differences (MAD) for network-level metrics and total sum-of-squares (TSS) for node- and link-level outcomes</w:t>
-      </w:r>
-      <w:r>
-        <w:t xml:space="preserve"> </w:t>
-      </w:r>
-      <w:hyperlink w:anchor="fig-mad">
-        <w:r>
-          <w:rPr>
-            <w:rStyle w:val="Hyperlink"/>
-          </w:rPr>
-          <w:t xml:space="preserve">Figure 4</w:t>
-        </w:r>
-      </w:hyperlink>
-      <w:r>
-        <w:t xml:space="preserve">. Overall, models were consistent in ranking extinction scenarios at the network level: Kendall’s</w:t>
-      </w:r>
-      <w:r>
-        <w:t xml:space="preserve"> </w:t>
-      </w:r>
-      <m:oMath>
-        <m:r>
-          <m:t>τ</m:t>
-        </m:r>
-      </m:oMath>
-      <w:r>
-        <w:t xml:space="preserve"> </w:t>
-      </w:r>
-      <w:r>
-        <w:t xml:space="preserve">values for MAD-based rankings were generally positive, with strong agreement between ADBM and ATN models (</w:t>
-      </w:r>
-      <m:oMath>
-        <m:r>
-          <m:t>τ</m:t>
-        </m:r>
-      </m:oMath>
-      <w:r>
-        <w:t xml:space="preserve"> </w:t>
-      </w:r>
-      <w:r>
-        <w:t xml:space="preserve">≈ 0.63). Node-level TSS scores similarly showed broad consistency across models (</w:t>
-      </w:r>
-      <m:oMath>
-        <m:r>
-          <m:t>τ</m:t>
-        </m:r>
-      </m:oMath>
-      <w:r>
-        <w:t xml:space="preserve">: 0.25 – 0.90), reflecting comparable species removal sequences. In contrast, link-level outcomes were more variable (</w:t>
-      </w:r>
-      <m:oMath>
-        <m:r>
-          <m:t>τ</m:t>
-        </m:r>
-      </m:oMath>
-      <w:r>
-        <w:t xml:space="preserve">: -0.48 - 0.29), reflecting variance in the recovery of specific pairwise links between real and simualted networks. These results indicate that while different models often recover similar species-level extinction patterns, inferred interaction loss and cascade dynamics are highly sensitive to model choice.</w:t>
+        <w:t xml:space="preserve">To evaluate how model choice affects inferred extinction dynamics, we compared simulated post-extinction networks to observed networks using mean absolute differences (MAD) for network-level metrics and total sum-of-squares (TSS) for node- and link-level outcomes [@fig-mad]. Across models, MAD-based rankings were generally positively correlated (Kendall’s $\tau$ ≈ 0.13 across structural metrics), indicating broad agreement on the relative importance of extinction drivers despite substantial differences in reconstructed network structure. However, agreement within the allometric models differed from patterns observed for reconstructed network structure. Whereas earlier multivariate analyses showed strongest structural similarity between the ADBM and log-ratio models, extinction-driven network responses aligned most closely between the ADBM and ATN models (mean $\tau$ ≈ 0.67 across structural metrics), with little correspondence between ADBM and log-ratio outcomes (mean $\tau$ ≈ 0.05). This reversal relative to structural similarity analyses demonstrates that model concordance is context dependent, with emergent topology and extinction dynamics emphasizing different aspects of model assumptions. Node-level TSS rankings were similarly consistent across models ($\tau$ = 0.26–0.90), reflecting broadly comparable species removal sequences. In contrast, link-level outcomes were far more variable ($\tau$ = −0.48–0.29), highlighting that inferences about which interactions are lost, retained, or re-established during collapse and recovery are highly model contingent. Together, these results suggest that while alternative models converge on similar species-level extinction patterns, the inferred pathways of interaction loss and cascading dynamics depend strongly on both reconstruction approach and extinction formulation.</w:t>
       </w:r>
     </w:p>
     <w:tbl>
@@ -2532,7 +2488,7 @@
             <w:r>
               <w:drawing>
                 <wp:inline>
-                  <wp:extent cx="5334000" cy="8001000"/>
+                  <wp:extent cx="5334000" cy="7467600"/>
                   <wp:effectExtent b="0" l="0" r="0" t="0"/>
                   <wp:docPr descr="" title="" id="34" name="Picture"/>
                   <a:graphic>
@@ -2553,7 +2509,7 @@
                         <pic:spPr bwMode="auto">
                           <a:xfrm>
                             <a:off x="0" y="0"/>
-                            <a:ext cx="5334000" cy="8001000"/>
+                            <a:ext cx="5334000" cy="7467600"/>
                           </a:xfrm>
                           <a:prstGeom prst="rect">
                             <a:avLst/>
@@ -2677,6 +2633,58 @@
         <w:t xml:space="preserve">(Allesina &amp; Tang, 2012; Solé &amp; Montoya, 2001)</w:t>
       </w:r>
       <w:r>
+        <w:t xml:space="preserve">. Crucially, results show that the consequences of this decision depend on analytical scale and models that appear similar when evaluated using global network metrics can diverge substantially in inferred interactions and extinction dynamics.</w:t>
+      </w:r>
+    </w:p>
+    <w:p>
+      <w:pPr>
+        <w:pStyle w:val="BodyText"/>
+      </w:pPr>
+      <w:r>
+        <w:t xml:space="preserve">Differences among models do not arise from the fossil evidence itself, but from assumptions embedded in each model famil</w:t>
+      </w:r>
+      <w:r>
+        <w:t xml:space="preserve"> </w:t>
+      </w:r>
+      <w:r>
+        <w:t xml:space="preserve">(Pichler &amp; Hartig, 2023; Strydom et al., 2021)</w:t>
+      </w:r>
+      <w:r>
+        <w:t xml:space="preserve">. These assumptions include how trophic links are defined (trait compatibility versus energetic constraints), how interaction probabilities are parameterised, and whether network topology is guided by macroecological theory (</w:t>
+      </w:r>
+      <w:r>
+        <w:rPr>
+          <w:i/>
+          <w:iCs/>
+        </w:rPr>
+        <w:t xml:space="preserve">e.g.,</w:t>
+      </w:r>
+      <w:r>
+        <w:t xml:space="preserve"> </w:t>
+      </w:r>
+      <w:r>
+        <w:t xml:space="preserve">niche structure) or mechanistic rules (</w:t>
+      </w:r>
+      <w:r>
+        <w:rPr>
+          <w:i/>
+          <w:iCs/>
+        </w:rPr>
+        <w:t xml:space="preserve">e.g.,</w:t>
+      </w:r>
+      <w:r>
+        <w:t xml:space="preserve"> </w:t>
+      </w:r>
+      <w:r>
+        <w:t xml:space="preserve">body-size ratios). Consequently, network reconstruction is not neutral and it explicitly encodes ecological assumptions that shape inferred structure and downstream dynamical narratives. This sensitivity parallels challenges in modern network ecology, where model and metric selection influence interpretations of connectance, modularity, and motif distributions</w:t>
+      </w:r>
+      <w:r>
+        <w:t xml:space="preserve"> </w:t>
+      </w:r>
+      <w:r>
+        <w:t xml:space="preserve">(Michalska-Smith &amp; Allesina, 2019; Poisot &amp; Gravel, 2014)</w:t>
+      </w:r>
+      <w:r>
         <w:t xml:space="preserve">.</w:t>
       </w:r>
     </w:p>
@@ -2685,26 +2693,7 @@
         <w:pStyle w:val="BodyText"/>
       </w:pPr>
       <w:r>
-        <w:t xml:space="preserve">Differences among models arise not from the fossil evidence</w:t>
-      </w:r>
-      <w:r>
-        <w:t xml:space="preserve"> </w:t>
-      </w:r>
-      <w:r>
-        <w:rPr>
-          <w:i/>
-          <w:iCs/>
-        </w:rPr>
-        <w:t xml:space="preserve">per se</w:t>
-      </w:r>
-      <w:r>
-        <w:t xml:space="preserve">, but from the assumptions embedded in each model family</w:t>
-      </w:r>
-      <w:r>
-        <w:t xml:space="preserve">(Pichler &amp; Hartig, 2023; Strydom et al., 2021)</w:t>
-      </w:r>
-      <w:r>
-        <w:t xml:space="preserve">. These include how trophic links are defined (trait compatibility versus energetic constraints), how interaction probabilities are parameterised, and whether network topology is informed by macroecological theory (</w:t>
+        <w:t xml:space="preserve">Multivariate analyses of network metrics reveal that reconstruction approach explains a large portion of variance in structural properties. These patterns demonstrate a strong, model-specific signature independent of community composition. While some models occasionally converged on some global metrics (</w:t>
       </w:r>
       <w:r>
         <w:rPr>
@@ -2717,23 +2706,21 @@
         <w:t xml:space="preserve"> </w:t>
       </w:r>
       <w:r>
-        <w:t xml:space="preserve">niche structure) or by mechanistic rules (</w:t>
-      </w:r>
-      <w:r>
-        <w:rPr>
-          <w:i/>
-          <w:iCs/>
-        </w:rPr>
-        <w:t xml:space="preserve">e.g.,</w:t>
-      </w:r>
-      <w:r>
-        <w:t xml:space="preserve"> </w:t>
-      </w:r>
-      <w:r>
-        <w:t xml:space="preserve">body-size ratios). Consequently, network reconstruction is not a neutral methodological step, model choice encodes ecological assumptions and shapes the narratives we extract from ancient ecosystems. This sensitivity mirrors challenges in modern network ecology, where model and metric selection influences the interpretation of patterns such as connectance, modularity, or motif distributions</w:t>
-      </w:r>
-      <w:r>
-        <w:t xml:space="preserve">(Michalska-Smith &amp; Allesina, 2019; Poisot &amp; Gravel, 2014)</w:t>
+        <w:t xml:space="preserve">ADBM and log-ratio models), pairwise β-turnover revealed disagreements in inferred species-level interactions. Thus, structural similarity does not guarantee concordance in trophic roles, highlighting that uncertainty in reconstructed networks follows structured, predictable patterns rather than random noise. For example, allometric models tended to converge on similar species removal sequences while diverging in inferred interaction loss, whereas structural models dampened the apparent magnitude and variability of collapse. Comparing multiple reconstruction approaches provides a means to identify robust ecological signals while delineating areas where inference remains model-dependent.</w:t>
+      </w:r>
+    </w:p>
+    <w:p>
+      <w:pPr>
+        <w:pStyle w:val="BodyText"/>
+      </w:pPr>
+      <w:r>
+        <w:t xml:space="preserve">Mechanistic models (PFIM) typically identify a broad landscape of trait-compatible interactions, theoretical size-based models (ADBM, ATN, Body-size ratio) impose energetic filters to approximate realised diets, and structural models (niche, random) prioritise topological patterns over species identity. Notably, similarity relationships among models shifted across analyses, while the ADBM clustered most closely with the body-size ratio in multivariate structural space, its extinction dynamics aligned more closely with the ATN, underscoring that model agreement is context dependent. Temporal trajectories of network collapse, interaction loss, and motif reorganization varied markedly among approaches. Species-level extinction rankings were often broadly consistent across models. In contrast, link-level outcomes and secondary extinctions were highly sensitive to reconstruction assumptions. This reflects how extinction pathways depend on the specification of interactions, demonstrating that interaction-level inferences about cascade dynamics are inherently model dependent</w:t>
+      </w:r>
+      <w:r>
+        <w:t xml:space="preserve"> </w:t>
+      </w:r>
+      <w:r>
+        <w:t xml:space="preserve">(Allesina &amp; Tang, 2012; Curtsdotter et al., 2011; Dunne et al., 2002)</w:t>
       </w:r>
       <w:r>
         <w:t xml:space="preserve">.</w:t>
@@ -2744,41 +2731,6 @@
         <w:pStyle w:val="BodyText"/>
       </w:pPr>
       <w:r>
-        <w:t xml:space="preserve">Multivariate analyses of network metrics reveal that reconstruction approach explains a large portion of variance in structural properties. These patterns demonstrate a strong, model-specific signature independent of community composition. While some models occasionally converged on some global metrics (</w:t>
-      </w:r>
-      <w:r>
-        <w:rPr>
-          <w:i/>
-          <w:iCs/>
-        </w:rPr>
-        <w:t xml:space="preserve">e.g.,</w:t>
-      </w:r>
-      <w:r>
-        <w:t xml:space="preserve"> </w:t>
-      </w:r>
-      <w:r>
-        <w:t xml:space="preserve">ADBM and log-ratio models), pairwise β-turnover revealed disagreements in inferred species-level interactions. Thus, structural similarity does not guarantee concordance in trophic roles, highlighting that uncertainty in reconstructed networks is structured and predictable rather than random. Comparing multiple reconstruction approaches provides a means to identify robust ecological signals while delineating areas where inference remains model-dependent.</w:t>
-      </w:r>
-    </w:p>
-    <w:p>
-      <w:pPr>
-        <w:pStyle w:val="BodyText"/>
-      </w:pPr>
-      <w:r>
-        <w:t xml:space="preserve">Mechanistic models (PFIM) typically identify a broad landscape of trait-compatible interactions, theoretical size-based models (ADBM, ATN, body size ratio) impose energetic filters to approximate realised diets, and structural models (niche, random) prioritise topological patterns over species identity. These differences are most evdent when looking at inferred extinction dynamics. Temporal trajectories of network collapse, interaction loss, and motif reorganization varied markedly among approaches. While species-level extinction rankings were often broadly consistent across models, link-level outcomes and secondary extinctions were highly sensitive to reconstruction assumptions, reflecting the emergent dependence of extinction pathways on network structure</w:t>
-      </w:r>
-      <w:r>
-        <w:t xml:space="preserve"> </w:t>
-      </w:r>
-      <w:r>
-        <w:t xml:space="preserve">(Allesina &amp; Tang, 2012; Curtsdotter et al., 2011; Dunne et al., 2002; Yeakel et al., 2014)</w:t>
-      </w:r>
-    </w:p>
-    <w:p>
-      <w:pPr>
-        <w:pStyle w:val="BodyText"/>
-      </w:pPr>
-      <w:r>
         <w:t xml:space="preserve">Taken together, these results underscore that network reconstruction is a hypothesis-generating process where each model encodes a distinct set of ecological assumptions, and the inferred structure and dynamics reflect these assumptions. Accordingly, paleoecologists should carefully align reconstruction approaches with the specific ecological signals of interest, whether potential interactions, realised diets, or macro scale structural properties. Disagreement among models does not imply that any single approach is</w:t>
       </w:r>
       <w:r>
@@ -2797,7 +2749,7 @@
         <w:t xml:space="preserve">(Stouffer, 2019)</w:t>
       </w:r>
       <w:r>
-        <w:t xml:space="preserve">. Recognizing and explicitly accounting for these differences is essential for advancing paleoecology beyond descriptive reconstruction toward rigorous comparative inference.</w:t>
+        <w:t xml:space="preserve">. Viewed through the lens of accuracy and precision, our results suggest that some paleoecological inferences are robust across reconstruction assumptions, while others remain intrinsically uncertain. Models consistently recover similar high-level extinction patterns, implying relative accuracy, but disagree on interaction-level details and temporal dynamics, indicating limited precision in reconstructing the fine structure of collapse. Recognizing and explicitly accounting for these differences is essential for advancing paleoecology beyond descriptive reconstruction toward rigorous comparative inference.</w:t>
       </w:r>
     </w:p>
     <w:bookmarkEnd w:id="39"/>
@@ -2864,7 +2816,7 @@
         <w:t xml:space="preserve">(Tylianakis &amp; Morris, 2017)</w:t>
       </w:r>
       <w:r>
-        <w:t xml:space="preserve">.</w:t>
+        <w:t xml:space="preserve">. As reflected in our PFIM results, such approaches maximise interaction diversity but are less suited to inferring realised extinction cascades.</w:t>
       </w:r>
     </w:p>
     <w:p>
@@ -2904,7 +2856,7 @@
         <w:t xml:space="preserve">(Brose et al., 2006; Petchey et al., 2008)</w:t>
       </w:r>
       <w:r>
-        <w:t xml:space="preserve">.</w:t>
+        <w:t xml:space="preserve">. In our analyses, these models consistently produced more abrupt and nonlinear collapse trajectories, reflecting the propagation of energetic constraints during extinction.</w:t>
       </w:r>
     </w:p>
     <w:p>
@@ -3173,7 +3125,7 @@
         <w:t xml:space="preserve"> </w:t>
       </w:r>
       <w:r>
-        <w:t xml:space="preserve">Because node-level patterns tend to be more robust to model choice than link-level patterns, researchers should prioritise interpretations at the appropriate scale. Structural conclusions about cascade pathways or secondary extinctions should be framed as model-dependent hypotheses rather than definitive historical reconstructions.</w:t>
+        <w:t xml:space="preserve">Because robustness to model choice varies by scale (with node-level patterns more consistent than interaction-level outcomes) researchers should prioritise interpretations at the appropriate scale. Structural conclusions about cascade pathways or secondary extinctions should be framed as model-dependent hypotheses rather than definitive historical reconstructions.</w:t>
       </w:r>
     </w:p>
     <w:bookmarkEnd w:id="42"/>
@@ -3246,7 +3198,7 @@
         <w:pStyle w:val="FirstParagraph"/>
       </w:pPr>
       <w:r>
-        <w:t xml:space="preserve">Ecological network reconstruction in deep time is not merely a technical step but a fundamental component of ecological inference. By explicitly comparing six contrasting reconstruction approaches for a single extinction event and location, we show that model choice strongly shapes inferred food-web structure, species interactions, and extinction dynamics (even when the underlying fossil data are identical). While broad, trait-based patterns of species loss are relatively robust, conclusions about pairwise interactions, secondary extinctions, and cascading dynamics depend critically on the assumptions embedded in the chosen network reconstruction approach. Network reconstruction is inherently hypothesis-driven: each model encodes distinct ecological assumptions that influence both network structure and inferred dynamics. No single approach captures all aspects of past ecosystems, but careful alignment of model choice with research goals, combined with ensemble or comparative frameworks, allows robust inference while quantifying uncertainty. These results underscore the need for paleoecological studies to evaluate the sensitivity of key conclusions to alternative network representations and highlight that understanding past ecosystem collapse requires not only better fossil data, but also transparent, question-driven modelling frameworks that explicitly encode the assumptions underlying ecological inference.</w:t>
+        <w:t xml:space="preserve">Ecological network reconstruction in deep time is not merely a technical step but a fundamental component of ecological inference. By explicitly comparing six contrasting reconstruction approaches for a single extinction event and location, we show that model choice strongly shapes inferred food-web structure, species interactions, and extinction dynamics (even when the underlying fossil data are identical). While broad, trait-based patterns of species loss are relatively robust, conclusions about pairwise interactions, secondary extinctions, and cascading dynamics depend critically on the assumptions embedded in the chosen network reconstruction approach. By contrast, interaction and extinction based interpretations are far more sensitive to reconstruction assumptions, and should be treated as model-dependent hypotheses rather than definitive historical outcomes. Network reconstruction is inherently hypothesis-driven: each model encodes distinct ecological assumptions that influence both network structure and inferred dynamics. No single approach captures all aspects of past ecosystems, but careful alignment of model choice with research goals, combined with ensemble or comparative frameworks, allows robust inference while quantifying uncertainty. These results underscore the need for paleoecological studies to evaluate the sensitivity of key conclusions to alternative network representations and highlight that understanding past ecosystem collapse requires not only better fossil data, but also transparent, question-driven modelling frameworks that explicitly encode and interrogate the assumptions underlying ecological inference.</w:t>
       </w:r>
     </w:p>
     <w:bookmarkEnd w:id="45"/>

--- a/index.docx
+++ b/index.docx
@@ -1174,7 +1174,19 @@
         </w:r>
       </w:hyperlink>
       <w:r>
-        <w:t xml:space="preserve">: random and niche models (structural network); allometric diet breadth (ADBM), allometric trophic network (ATN), and body-size ratio models (realised network); and a paleo food-web inference model (PFIM; feasibility web). Expanded descriptions of model assumptions, parameterisation, and link-generation rules are provided in Supplementary Material S1. For each of the four communities, we constructed 100 replicate networks using each of the six models (2400 networks total). Networks were simplified by removing disconnected species. For size-based models, body masses were drawn from uniform distributions bounded by size-class limits, this allows for variance between replicates but preserves relative sizes within replicates. We adopt uniform sampling by default, as alternative distributions (lognormal, truncated lognormal) have negligible impact on topology (Supplementary Material S2; Figure S1). Structural models were parameterised using connectance values drawn from an empirically realistic range (0.07 – 0.34) while holding richness constant. The same parameter draws were used across comparable models within each replicate.</w:t>
+        <w:t xml:space="preserve">: random and niche models (structural network); allometric diet breadth (ADBM), allometric trophic network (ATN), and body-size ratio models (realised network); and a paleo food-web inference model (PFIM; feasibility web). Expanded descriptions of model assumptions, parameterisation, and link-generation rules are provided in Supplementary Material S1. For each of the four communities, we constructed 100 replicate networks using each of the six models (2400 networks total). Networks were simplified by removing disconnected species. For size-based models, body masses were drawn from uniform distributions bounded by size-class limits, allowing for variance between replicates but preserves relative sizes within replicates. We adopt uniform sampling by default, as alternative distributions (lognormal, truncated lognormal) have negligible impact on topology (Supplementary Material S2; Figure S1). Structural models were parameterised using connectance values drawn from an empirically realistic range (0.07 – 0.34) while holding richness constant. The same parameter draws were used across comparable models within each replicate. For the Body-size ratio model, we followed</w:t>
+      </w:r>
+      <w:r>
+        <w:t xml:space="preserve"> </w:t>
+      </w:r>
+      <w:r>
+        <w:t xml:space="preserve">(Yeakel et al., 2014)</w:t>
+      </w:r>
+      <w:r>
+        <w:t xml:space="preserve"> </w:t>
+      </w:r>
+      <w:r>
+        <w:t xml:space="preserve">and excluded latent trait terms, rather than fitting the full model with additional inferred preferences.</w:t>
       </w:r>
     </w:p>
     <w:bookmarkEnd w:id="13"/>
@@ -2463,7 +2475,85 @@
         <w:pStyle w:val="BodyText"/>
       </w:pPr>
       <w:r>
-        <w:t xml:space="preserve">To evaluate how model choice affects inferred extinction dynamics, we compared simulated post-extinction networks to observed networks using mean absolute differences (MAD) for network-level metrics and total sum-of-squares (TSS) for node- and link-level outcomes [@fig-mad]. Across models, MAD-based rankings were generally positively correlated (Kendall’s $\tau$ ≈ 0.13 across structural metrics), indicating broad agreement on the relative importance of extinction drivers despite substantial differences in reconstructed network structure. However, agreement within the allometric models differed from patterns observed for reconstructed network structure. Whereas earlier multivariate analyses showed strongest structural similarity between the ADBM and log-ratio models, extinction-driven network responses aligned most closely between the ADBM and ATN models (mean $\tau$ ≈ 0.67 across structural metrics), with little correspondence between ADBM and log-ratio outcomes (mean $\tau$ ≈ 0.05). This reversal relative to structural similarity analyses demonstrates that model concordance is context dependent, with emergent topology and extinction dynamics emphasizing different aspects of model assumptions. Node-level TSS rankings were similarly consistent across models ($\tau$ = 0.26–0.90), reflecting broadly comparable species removal sequences. In contrast, link-level outcomes were far more variable ($\tau$ = −0.48–0.29), highlighting that inferences about which interactions are lost, retained, or re-established during collapse and recovery are highly model contingent. Together, these results suggest that while alternative models converge on similar species-level extinction patterns, the inferred pathways of interaction loss and cascading dynamics depend strongly on both reconstruction approach and extinction formulation.</w:t>
+        <w:t xml:space="preserve">To evaluate how model choice affects inferred extinction dynamics, we compared simulated post-extinction networks to observed networks using mean absolute differences (MAD) for network-level metrics and total sum-of-squares (TSS) for node- and link-level outcomes</w:t>
+      </w:r>
+      <w:r>
+        <w:t xml:space="preserve"> </w:t>
+      </w:r>
+      <w:hyperlink w:anchor="fig-mad">
+        <w:r>
+          <w:rPr>
+            <w:rStyle w:val="Hyperlink"/>
+          </w:rPr>
+          <w:t xml:space="preserve">Figure 4</w:t>
+        </w:r>
+      </w:hyperlink>
+      <w:r>
+        <w:t xml:space="preserve">. Across models, MAD-based rankings were generally positively correlated (Kendall’s</w:t>
+      </w:r>
+      <w:r>
+        <w:t xml:space="preserve"> </w:t>
+      </w:r>
+      <m:oMath>
+        <m:r>
+          <m:t>τ</m:t>
+        </m:r>
+      </m:oMath>
+      <w:r>
+        <w:t xml:space="preserve"> </w:t>
+      </w:r>
+      <w:r>
+        <w:t xml:space="preserve">≈ 0.13 across structural metrics), indicating broad agreement on the relative importance of extinction drivers despite substantial differences in reconstructed network structure. However, agreement within the allometric models differed from patterns observed for reconstructed network structure. Whereas earlier multivariate analyses showed strongest structural similarity between the ADBM and log-ratio models, extinction-driven network responses aligned most closely between the ADBM and ATN models (mean</w:t>
+      </w:r>
+      <w:r>
+        <w:t xml:space="preserve"> </w:t>
+      </w:r>
+      <m:oMath>
+        <m:r>
+          <m:t>τ</m:t>
+        </m:r>
+      </m:oMath>
+      <w:r>
+        <w:t xml:space="preserve"> </w:t>
+      </w:r>
+      <w:r>
+        <w:t xml:space="preserve">≈ 0.67 across structural metrics), with little correspondence between ADBM and log-ratio outcomes (mean</w:t>
+      </w:r>
+      <w:r>
+        <w:t xml:space="preserve"> </w:t>
+      </w:r>
+      <m:oMath>
+        <m:r>
+          <m:t>τ</m:t>
+        </m:r>
+      </m:oMath>
+      <w:r>
+        <w:t xml:space="preserve"> </w:t>
+      </w:r>
+      <w:r>
+        <w:t xml:space="preserve">≈ 0.05). This reversal relative to structural similarity analyses demonstrates that model concordance is context dependent, with emergent topology and extinction dynamics emphasizing different aspects of model assumptions. Node-level TSS rankings were similarly consistent across models (</w:t>
+      </w:r>
+      <m:oMath>
+        <m:r>
+          <m:t>τ</m:t>
+        </m:r>
+      </m:oMath>
+      <w:r>
+        <w:t xml:space="preserve"> </w:t>
+      </w:r>
+      <w:r>
+        <w:t xml:space="preserve">= 0.26–0.90), reflecting broadly comparable species removal sequences. In contrast, link-level outcomes were far more variable (</w:t>
+      </w:r>
+      <m:oMath>
+        <m:r>
+          <m:t>τ</m:t>
+        </m:r>
+      </m:oMath>
+      <w:r>
+        <w:t xml:space="preserve"> </w:t>
+      </w:r>
+      <w:r>
+        <w:t xml:space="preserve">= −0.48–0.29), highlighting that inferences about which interactions are lost, retained, or re-established during collapse and recovery are highly model contingent. Together, these results suggest that while alternative models converge on similar species-level extinction patterns, the inferred pathways of interaction loss and cascading dynamics depend strongly on both reconstruction approach.</w:t>
       </w:r>
     </w:p>
     <w:tbl>

--- a/index.docx
+++ b/index.docx
@@ -47,7 +47,7 @@
         <w:pStyle w:val="Date"/>
       </w:pPr>
       <w:r>
-        <w:t xml:space="preserve">2026-02-05</w:t>
+        <w:t xml:space="preserve">2026-02-09</w:t>
       </w:r>
     </w:p>
     <w:p>
@@ -1174,19 +1174,19 @@
         </w:r>
       </w:hyperlink>
       <w:r>
-        <w:t xml:space="preserve">: random and niche models (structural network); allometric diet breadth (ADBM), allometric trophic network (ATN), and body-size ratio models (realised network); and a paleo food-web inference model (PFIM; feasibility web). Expanded descriptions of model assumptions, parameterisation, and link-generation rules are provided in Supplementary Material S1. For each of the four communities, we constructed 100 replicate networks using each of the six models (2400 networks total). Networks were simplified by removing disconnected species. For size-based models, body masses were drawn from uniform distributions bounded by size-class limits, allowing for variance between replicates but preserves relative sizes within replicates. We adopt uniform sampling by default, as alternative distributions (lognormal, truncated lognormal) have negligible impact on topology (Supplementary Material S2; Figure S1). Structural models were parameterised using connectance values drawn from an empirically realistic range (0.07 – 0.34) while holding richness constant. The same parameter draws were used across comparable models within each replicate. For the Body-size ratio model, we followed</w:t>
-      </w:r>
-      <w:r>
-        <w:t xml:space="preserve"> </w:t>
-      </w:r>
-      <w:r>
-        <w:t xml:space="preserve">(Yeakel et al., 2014)</w:t>
-      </w:r>
-      <w:r>
-        <w:t xml:space="preserve"> </w:t>
-      </w:r>
-      <w:r>
-        <w:t xml:space="preserve">and excluded latent trait terms, rather than fitting the full model with additional inferred preferences.</w:t>
+        <w:t xml:space="preserve">: random and niche models (structural network); allometric diet breadth (ADBM), allometric trophic network (ATN), and Body-size ratio models (realised network); and a paleo food-web inference model (PFIM; feasibility web). Expanded descriptions of model assumptions, parameterisation, and link-generation rules are provided in Supplementary Material S1. For each of the four communities, we constructed 100 replicate networks using each of the six models (2400 networks total). Networks were simplified by removing disconnected species. For size-based models, body masses were drawn from uniform distributions bounded by size-class limits, allowing for variance between replicates but preserves relative sizes within replicates. We adopt uniform sampling by default, as alternative distributions (lognormal, truncated lognormal) have negligible impact on topology (Supplementary Material S2; Figure S1). Structural models were parameterised using connectance values drawn from an empirically realistic range (0.07 – 0.34) while holding richness constant. The same parameter draws were used across comparable models within each replicate. For the Body-size ratio model, we followed the approach of</w:t>
+      </w:r>
+      <w:r>
+        <w:t xml:space="preserve"> </w:t>
+      </w:r>
+      <w:r>
+        <w:t xml:space="preserve">Yeakel et al. (2014)</w:t>
+      </w:r>
+      <w:r>
+        <w:t xml:space="preserve"> </w:t>
+      </w:r>
+      <w:r>
+        <w:t xml:space="preserve">and excluded latent trait terms as opposed fitting the full model, which introduces additional inference and assumptions.</w:t>
       </w:r>
     </w:p>
     <w:bookmarkEnd w:id="13"/>
@@ -1219,7 +1219,7 @@
         </w:r>
       </w:hyperlink>
       <w:r>
-        <w:t xml:space="preserve">, capturing global properties, motif structure, and species-level variability. Differences among models were assessed using MANOVA, followed by univariate ANOVAs, post-hoc comparisons, and linear discriminant analysis. Pairwise interaction turnover was quantified using link‑based beta diversity, which measures dissimilarity in the identity of trophic links between networks, capturing differences due to species turnover or changes in interactions among shared species</w:t>
+        <w:t xml:space="preserve">, capturing global properties, motif structure, and species-level variability. Differences among reconstruction approaches were assessed using a multivariate analysis of variance (MANOVA), with model identity as a fixed factor and the full set of network metrics as response variables. Pairwise interaction turnover was quantified using link‑based beta diversity, which measures dissimilarity in the identity of trophic links between networks, capturing differences due to species turnover or changes in interactions among shared species</w:t>
       </w:r>
       <w:r>
         <w:t xml:space="preserve"> </w:t>
@@ -2034,40 +2034,7 @@
         <w:t xml:space="preserve"> </w:t>
       </w:r>
       <w:r>
-        <w:t xml:space="preserve">= 987.35, p &lt; 0.001). Univariate analyses showed that model choice explained a large proportion of variance in most network metrics, with high partial η² values for all network structural metrics. In several cases, reconstruction approach accounted for the majority of observed variance (partial η² &gt; 0.8), indicating that model identity dominated over stochastic variation among network replicates (Table S2. S3). Estimated marginal means and Tukey-adjusted comparisons indicated consistent differences among reconstruction approaches, with PFIM differing significantly from all other models (</w:t>
-      </w:r>
-      <m:oMath>
-        <m:r>
-          <m:t>p</m:t>
-        </m:r>
-      </m:oMath>
-      <w:r>
-        <w:t xml:space="preserve"> </w:t>
-      </w:r>
-      <w:r>
-        <w:t xml:space="preserve">≤ 0.0001). Within the allometric frameworks we observed a notable divergence between the ADBM and ATN models (</w:t>
-      </w:r>
-      <m:oMath>
-        <m:r>
-          <m:t>p</m:t>
-        </m:r>
-      </m:oMath>
-      <w:r>
-        <w:t xml:space="preserve"> </w:t>
-      </w:r>
-      <w:r>
-        <w:t xml:space="preserve">≤ 0.0001), demonstrating that bioenergetic ranking and mechanical-efficiency rules do not converge on a single structural solution. Interestingly, the only pair to exhibit statistical consensus in multivariate space was the ADBM and the log-ratio model (</w:t>
-      </w:r>
-      <m:oMath>
-        <m:r>
-          <m:t>p</m:t>
-        </m:r>
-      </m:oMath>
-      <w:r>
-        <w:t xml:space="preserve"> </w:t>
-      </w:r>
-      <w:r>
-        <w:t xml:space="preserve">= 0.99).</w:t>
+        <w:t xml:space="preserve">= 987.35, p &lt; 0.001), indicating that model choice systematically alters inferred food-web topology. Canonical discriminant analysis revealed two dominant axes of multivariate network structure, with the first two canonical variates explaining approximately 86% of the total between-model variance (CV1 = 53%, CV2 = 33%; Table S1, Figure S1). All higher-order canonical variates each explained less than 9% of the remaining variance.</w:t>
       </w:r>
     </w:p>
     <w:p>
@@ -2262,7 +2229,7 @@
         </w:r>
       </w:hyperlink>
       <w:r>
-        <w:t xml:space="preserve">. ADBM and ATN were similar and likely reflects their shared reliance on ranked size-based constraints, which strongly shape realised diets even when emergent network structure differs. The body-size ratio model consistently exhibited high differences in pairwise interactions relative to all other approaches. PFIM showed intermediate overlap with size-based theoretical models. These patterns indicate that agreement in global network metrics does not guarantee agreement in species-level diets or trophic roles, highlighting the importance of evaluating both network- and species-level outcomes when comparing reconstruction methods. Consequently, agreement in global network properties does not guarantee concordance in inferred trophic roles, vulnerability, or competitive relationships among taxa.</w:t>
+        <w:t xml:space="preserve">. ADBM and ATN were similar and likely reflects their shared reliance on ranked size-based constraints, which strongly shape realised diets even when emergent network structure differs. The Body-size ratio model consistently exhibited high differences in pairwise interactions relative to all other approaches. PFIM showed intermediate overlap with size-based theoretical models. These patterns indicate that agreement in global network metrics does not guarantee agreement in species-level diets or trophic roles, highlighting the importance of evaluating both network- and species-level outcomes when comparing reconstruction methods. Consequently, agreement in global network properties does not guarantee concordance in inferred trophic roles, vulnerability, or competitive relationships among taxa.</w:t>
       </w:r>
     </w:p>
     <w:tbl>
@@ -2337,7 +2304,7 @@
               <w:pStyle w:val="ImageCaption"/>
             </w:pPr>
             <w:r>
-              <w:t xml:space="preserve">Figure 2: Pairwise β-turnover in species interactions among four ecological network models (ADBM, lmatrix, body-size ratio, and pfim). Each cell represents the mean turnover value between a pair of models, with warmer colors indicating greater dissimilarity in inferred interactions. The diagonal is omitted. High turnover values (yellow) indicate strong disagreement in network structure between models, whereas lower values (blue–purple) indicate greater similarity.</w:t>
+              <w:t xml:space="preserve">Figure 2: Pairwise β-turnover in species interactions among four ecological network models (ADBM, ATN, Body-size ratio, and pfim). Each cell represents the mean turnover value between a pair of models, with warmer colors indicating greater dissimilarity in inferred interactions. The diagonal is omitted. High turnover values (yellow) indicate strong disagreement in network structure between models, whereas lower values (blue–purple) indicate greater similarity.</w:t>
             </w:r>
           </w:p>
           <w:bookmarkEnd w:id="26"/>
@@ -2388,7 +2355,7 @@
         <w:t xml:space="preserve"> </w:t>
       </w:r>
       <w:r>
-        <w:t xml:space="preserve">&lt; 0.001 for all metrics). Model-specific smooths differed not only in magnitude but also in the timing and abruptness of change, indicating distinct modes of collapse across reconstruction approaches (Tables S6–S7). Deterministic, data-driven approaches (PFIM) and allometric models (ADBM, ATN) exhibited highly non-linear trajectories, showing structural shifts in connectivity and motif frequency. In contrast, the Niche model produced the most consistent and gradual trajectories, effectively smoothing the perceived magnitude of structural change during community collapse. These results demonstrate that inferred pathways of collapse, trophic bottlenecks, and secondary extinctions are highly sensitive to model choice. Corresponding raw temporal trajectories are shown in Fig. S3.</w:t>
+        <w:t xml:space="preserve">&lt; 0.001 for all metrics). Model-specific smooths differed not only in magnitude but also in the timing and abruptness of change, indicating distinct modes of collapse across reconstruction approaches (Tables S3–S4). Deterministic, data-driven approaches (PFIM) and allometric models (ADBM, ATN) exhibited highly non-linear trajectories, showing structural shifts in connectivity and motif frequency. In contrast, the Niche model produced the most consistent and gradual trajectories, effectively smoothing the perceived magnitude of structural change during community collapse. These results demonstrate that inferred pathways of collapse, trophic bottlenecks, and secondary extinctions are highly sensitive to model choice. Corresponding raw temporal trajectories are shown in Fig. S2.</w:t>
       </w:r>
     </w:p>
     <w:tbl>
@@ -2503,7 +2470,7 @@
         <w:t xml:space="preserve"> </w:t>
       </w:r>
       <w:r>
-        <w:t xml:space="preserve">≈ 0.13 across structural metrics), indicating broad agreement on the relative importance of extinction drivers despite substantial differences in reconstructed network structure. However, agreement within the allometric models differed from patterns observed for reconstructed network structure. Whereas earlier multivariate analyses showed strongest structural similarity between the ADBM and log-ratio models, extinction-driven network responses aligned most closely between the ADBM and ATN models (mean</w:t>
+        <w:t xml:space="preserve">≈ 0.13 across structural metrics), indicating broad agreement on the relative importance of extinction drivers despite substantial differences in reconstructed network structure. However, agreement within the allometric models differed from patterns observed for reconstructed network structure. Whereas earlier multivariate analyses showed strongest structural similarity between the ADBM and Body-size ratio models, extinction-driven network responses aligned most closely between the ADBM and ATN models (mean</w:t>
       </w:r>
       <w:r>
         <w:t xml:space="preserve"> </w:t>
@@ -2517,7 +2484,7 @@
         <w:t xml:space="preserve"> </w:t>
       </w:r>
       <w:r>
-        <w:t xml:space="preserve">≈ 0.67 across structural metrics), with little correspondence between ADBM and log-ratio outcomes (mean</w:t>
+        <w:t xml:space="preserve">≈ 0.67 across structural metrics), with little correspondence between ADBM and Body-size ratio model outcomes (mean</w:t>
       </w:r>
       <w:r>
         <w:t xml:space="preserve"> </w:t>
@@ -2723,7 +2690,7 @@
         <w:t xml:space="preserve">(Allesina &amp; Tang, 2012; Solé &amp; Montoya, 2001)</w:t>
       </w:r>
       <w:r>
-        <w:t xml:space="preserve">. Crucially, results show that the consequences of this decision depend on analytical scale and models that appear similar when evaluated using global network metrics can diverge substantially in inferred interactions and extinction dynamics.</w:t>
+        <w:t xml:space="preserve">. Results show that the choice of reconstruction approach exerts an influence on inferred food-web structure, shaping multivariate network properties, and inferred interactions and extinction dynamics.</w:t>
       </w:r>
     </w:p>
     <w:p>
@@ -2766,7 +2733,7 @@
         <w:t xml:space="preserve"> </w:t>
       </w:r>
       <w:r>
-        <w:t xml:space="preserve">body-size ratios). Consequently, network reconstruction is not neutral and it explicitly encodes ecological assumptions that shape inferred structure and downstream dynamical narratives. This sensitivity parallels challenges in modern network ecology, where model and metric selection influence interpretations of connectance, modularity, and motif distributions</w:t>
+        <w:t xml:space="preserve">Body-size ratios). Consequently, network reconstruction is not neutral and it explicitly encodes ecological assumptions that shape inferred structure and downstream dynamical narratives. This sensitivity parallels challenges in modern network ecology, where model and metric selection influence interpretations of connectance, modularity, and motif distributions</w:t>
       </w:r>
       <w:r>
         <w:t xml:space="preserve"> </w:t>
@@ -2783,7 +2750,15 @@
         <w:pStyle w:val="BodyText"/>
       </w:pPr>
       <w:r>
-        <w:t xml:space="preserve">Multivariate analyses of network metrics reveal that reconstruction approach explains a large portion of variance in structural properties. These patterns demonstrate a strong, model-specific signature independent of community composition. While some models occasionally converged on some global metrics (</w:t>
+        <w:t xml:space="preserve">Multivariate analyses of network metrics revealed that differences among reconstruction approaches are structured along a small number of dominant multivariate axes rather than dispersed across many weakly informative dimensions. Although some reconstruction approaches converged in multivariate space along one canonical dimension, divergence along the orthogonal axis often persisted. For example, allometric models showed partial overlap along CV1, reflecting similar assumptions about interaction density, yet separated along CV2, indicating contrasting trophic organisation despite shared energetic constraints. The first canonical variate (CV1) captured variation in interaction density and competitive structure. The second canonical variate (CV2) distinguished models based on vertical trophic organisation, omnivory and apparent competition. Together, these axes explain the majority of between-model variance, indicating that reconstruction approaches encode fundamentally different assumptions about both horizontal and vertical dimensions of food-web structure. These patterns demonstrate a strong, model-specific signature independent of community composition.</w:t>
+      </w:r>
+    </w:p>
+    <w:p>
+      <w:pPr>
+        <w:pStyle w:val="BodyText"/>
+      </w:pPr>
+      <w:r>
+        <w:t xml:space="preserve">While some models occasionally converged on some global metrics (</w:t>
       </w:r>
       <w:r>
         <w:rPr>
@@ -2796,7 +2771,7 @@
         <w:t xml:space="preserve"> </w:t>
       </w:r>
       <w:r>
-        <w:t xml:space="preserve">ADBM and log-ratio models), pairwise β-turnover revealed disagreements in inferred species-level interactions. Thus, structural similarity does not guarantee concordance in trophic roles, highlighting that uncertainty in reconstructed networks follows structured, predictable patterns rather than random noise. For example, allometric models tended to converge on similar species removal sequences while diverging in inferred interaction loss, whereas structural models dampened the apparent magnitude and variability of collapse. Comparing multiple reconstruction approaches provides a means to identify robust ecological signals while delineating areas where inference remains model-dependent.</w:t>
+        <w:t xml:space="preserve">ADBM and ATN models), pairwise β-turnover revealed disagreements in inferred species-level interactions. Thus, structural similarity does not guarantee concordance in trophic roles, highlighting that uncertainty in reconstructed networks follows structured, predictable patterns rather than random noise. For example, allometric models tended to converge on similar species removal sequences while diverging in inferred interaction loss, whereas structural models dampened the apparent magnitude and variability of collapse. Comparing multiple reconstruction approaches provides a means to identify robust ecological signals while delineating areas where inference remains model-dependent.</w:t>
       </w:r>
     </w:p>
     <w:p>
@@ -2804,7 +2779,7 @@
         <w:pStyle w:val="BodyText"/>
       </w:pPr>
       <w:r>
-        <w:t xml:space="preserve">Mechanistic models (PFIM) typically identify a broad landscape of trait-compatible interactions, theoretical size-based models (ADBM, ATN, Body-size ratio) impose energetic filters to approximate realised diets, and structural models (niche, random) prioritise topological patterns over species identity. Notably, similarity relationships among models shifted across analyses, while the ADBM clustered most closely with the body-size ratio in multivariate structural space, its extinction dynamics aligned more closely with the ATN, underscoring that model agreement is context dependent. Temporal trajectories of network collapse, interaction loss, and motif reorganization varied markedly among approaches. Species-level extinction rankings were often broadly consistent across models. In contrast, link-level outcomes and secondary extinctions were highly sensitive to reconstruction assumptions. This reflects how extinction pathways depend on the specification of interactions, demonstrating that interaction-level inferences about cascade dynamics are inherently model dependent</w:t>
+        <w:t xml:space="preserve">Mechanistic models (PFIM) typically identify a broad landscape of trait-compatible interactions, theoretical size-based models (ADBM, ATN, Body-size ratio) impose energetic filters to approximate realised diets, and structural models (niche, random) prioritise topological patterns over species identity. Temporal trajectories of network collapse, interaction loss, and motif reorganization varied markedly among approaches. Species-level extinction rankings were often broadly consistent across models. In contrast, link-level outcomes and secondary extinctions were highly sensitive to reconstruction assumptions. This reflects how extinction pathways depend on the specification of interactions, demonstrating that interaction-level inferences about cascade dynamics are inherently model dependent</w:t>
       </w:r>
       <w:r>
         <w:t xml:space="preserve"> </w:t>
@@ -2839,7 +2814,7 @@
         <w:t xml:space="preserve">(Stouffer, 2019)</w:t>
       </w:r>
       <w:r>
-        <w:t xml:space="preserve">. Viewed through the lens of accuracy and precision, our results suggest that some paleoecological inferences are robust across reconstruction assumptions, while others remain intrinsically uncertain. Models consistently recover similar high-level extinction patterns, implying relative accuracy, but disagree on interaction-level details and temporal dynamics, indicating limited precision in reconstructing the fine structure of collapse. Recognizing and explicitly accounting for these differences is essential for advancing paleoecology beyond descriptive reconstruction toward rigorous comparative inference.</w:t>
+        <w:t xml:space="preserve">. Viewed through the lens of accuracy (here referring to model convergence/robustness) and precision, our results suggest that some paleoecological inferences are robust across reconstruction assumptions, while others remain intrinsically uncertain. Models consistently recover similar high-level extinction patterns, implying relative accuracy, but disagree on interaction-level details and temporal dynamics, indicating limited precision in reconstructing the fine structure of collapse. Recognizing and explicitly accounting for these differences is essential for advancing paleoecology beyond descriptive reconstruction toward rigorous comparative inference.</w:t>
       </w:r>
     </w:p>
     <w:bookmarkEnd w:id="39"/>
@@ -2937,7 +2912,7 @@
         <w:t xml:space="preserve"> </w:t>
       </w:r>
       <w:r>
-        <w:t xml:space="preserve">allometric or energetic models such as ADBM, ATN, and body-size ratio approaches) are appropriate when the goal is to infer the most likely interactions. By embedding energetic or foraging rules, these models approximate realised diets and energy transfer, improving ecological plausibility compared to purely combinatorial approaches</w:t>
+        <w:t xml:space="preserve">allometric or energetic models such as ADBM, ATN, and Body-size ratio approaches) are appropriate when the goal is to infer the most likely interactions. By embedding energetic or foraging rules, these models approximate realised diets and energy transfer, improving ecological plausibility compared to purely combinatorial approaches</w:t>
       </w:r>
       <w:r>
         <w:t xml:space="preserve"> </w:t>

--- a/index.docx
+++ b/index.docx
@@ -47,7 +47,7 @@
         <w:pStyle w:val="Date"/>
       </w:pPr>
       <w:r>
-        <w:t xml:space="preserve">2026-02-09</w:t>
+        <w:t xml:space="preserve">2026-02-12</w:t>
       </w:r>
     </w:p>
     <w:p>
@@ -2698,7 +2698,7 @@
         <w:pStyle w:val="BodyText"/>
       </w:pPr>
       <w:r>
-        <w:t xml:space="preserve">Differences among models do not arise from the fossil evidence itself, but from assumptions embedded in each model famil</w:t>
+        <w:t xml:space="preserve">Differences among models do not arise from the fossil evidence itself, but from assumptions embedded in each model family</w:t>
       </w:r>
       <w:r>
         <w:t xml:space="preserve"> </w:t>

--- a/index.docx
+++ b/index.docx
@@ -7,7 +7,7 @@
         <w:pStyle w:val="Title"/>
       </w:pPr>
       <w:r>
-        <w:t xml:space="preserve">Reconstructing food webs in deep time: Network models as explicit hypotheses for paleoecological inference</w:t>
+        <w:t xml:space="preserve">Model structure conditions ecological inference in food web reconstruction</w:t>
       </w:r>
     </w:p>
     <w:p>
@@ -63,7 +63,111 @@
         <w:pStyle w:val="Abstract"/>
       </w:pPr>
       <w:r>
-        <w:t xml:space="preserve">Food webs provide a powerful framework for understanding ecosystem structure and function, yet reconstructing them in paleoecological contexts remains challenging because direct evidence of species interactions is rarely preserved. A growing array of models exists for predicting interactions and inferring network structure, but these approaches differ markedly in their assumptions, mechanisms, and data requirements. Here, we evaluate how network reconstruction model choice shapes ecological inference in deep time, and which aspects of inference are robust to alternative assumptions. Using the Toarcian Oceanic Anoxic Event (Early Jurassic, ~183 Ma) as a case study, we reconstruct food webs for four successive community states using six contrasting modelling approaches spanning mechanistic, trait-based, and structural network representations. Despite identical taxon pools, models produced strikingly different network structures and species-level interactions, and these differences propagated into divergent inferences about interaction loss, cascade dynamics, and temporal pathways of collapse. At the same time, models converged on similar species-level extinction patterns and dominant drivers, indicating that some ecological signals are robust across reconstruction assumptions. By framing food-web reconstructions as alternative ecological hypotheses rather than interchangeable representations, this study demonstrates how model choice conditions both the accuracy and precision of paleoecological inference, and provides a framework for identifying which conclusions about extinction dynamics in deep time are robust and which remain model dependent.</w:t>
+        <w:t xml:space="preserve">Aim</w:t>
+      </w:r>
+    </w:p>
+    <w:p>
+      <w:pPr>
+        <w:pStyle w:val="Abstract"/>
+      </w:pPr>
+      <w:r>
+        <w:t xml:space="preserve">Ecological networks are widely used to compare community structure, stability, and responses to disturbance across environmental gradients. However, many networks—particularly those assembled from incomplete interaction data—require model-based reconstruction. We test how alternative reconstruction frameworks condition ecological inference by quantifying their effects on network structure and disturbance dynamics.</w:t>
+      </w:r>
+    </w:p>
+    <w:p>
+      <w:pPr>
+        <w:pStyle w:val="Abstract"/>
+      </w:pPr>
+      <w:r>
+        <w:t xml:space="preserve">Location</w:t>
+      </w:r>
+    </w:p>
+    <w:p>
+      <w:pPr>
+        <w:pStyle w:val="Abstract"/>
+      </w:pPr>
+      <w:r>
+        <w:t xml:space="preserve">Cleveland Basin, United Kingdom.</w:t>
+      </w:r>
+    </w:p>
+    <w:p>
+      <w:pPr>
+        <w:pStyle w:val="Abstract"/>
+      </w:pPr>
+      <w:r>
+        <w:t xml:space="preserve">Time period</w:t>
+      </w:r>
+    </w:p>
+    <w:p>
+      <w:pPr>
+        <w:pStyle w:val="Abstract"/>
+      </w:pPr>
+      <w:r>
+        <w:t xml:space="preserve">Early Jurassic (upper Pliensbachian–upper Toarcian, ~183 Ma).</w:t>
+      </w:r>
+    </w:p>
+    <w:p>
+      <w:pPr>
+        <w:pStyle w:val="Abstract"/>
+      </w:pPr>
+      <w:r>
+        <w:t xml:space="preserve">Major taxa studied</w:t>
+      </w:r>
+    </w:p>
+    <w:p>
+      <w:pPr>
+        <w:pStyle w:val="Abstract"/>
+      </w:pPr>
+      <w:r>
+        <w:t xml:space="preserve">Marine invertebrate communities.</w:t>
+      </w:r>
+    </w:p>
+    <w:p>
+      <w:pPr>
+        <w:pStyle w:val="Abstract"/>
+      </w:pPr>
+      <w:r>
+        <w:t xml:space="preserve">Methods</w:t>
+      </w:r>
+    </w:p>
+    <w:p>
+      <w:pPr>
+        <w:pStyle w:val="Abstract"/>
+      </w:pPr>
+      <w:r>
+        <w:t xml:space="preserve">We reconstructed four successive communities from an identical species pool using six contrasting food-web models spanning feasible (trait-based), realised (allometric and energetic), and structural (topological) network representations. For each community and model, 100 replicate networks were generated. We quantified macro-, meso-, and micro-scale network properties and assessed differences among models using multivariate analyses. Pairwise interaction turnover was measured using link-based beta diversity. We then simulated species loss under multiple disturbance scenarios, allowing secondary extinctions, and compared predicted community states using mean absolute differences and rank concordance metrics.</w:t>
+      </w:r>
+    </w:p>
+    <w:p>
+      <w:pPr>
+        <w:pStyle w:val="Abstract"/>
+      </w:pPr>
+      <w:r>
+        <w:t xml:space="preserve">Results</w:t>
+      </w:r>
+    </w:p>
+    <w:p>
+      <w:pPr>
+        <w:pStyle w:val="Abstract"/>
+      </w:pPr>
+      <w:r>
+        <w:t xml:space="preserve">Reconstruction framework strongly influenced inferred network topology (MANOVA, p &lt; 0.001), generating distinct structural signatures independent of species composition. Models that were similar in global metrics often diverged in species-level interactions, with high β-turnover among inferred link sets. During disturbance simulations, species-level vulnerability rankings were broadly consistent across models, but interaction-level outcomes and cascade dynamics varied substantially. Concordance in extinction-scenario rankings was scale dependent, with higher agreement at the species level than at the interaction level.</w:t>
+      </w:r>
+    </w:p>
+    <w:p>
+      <w:pPr>
+        <w:pStyle w:val="Abstract"/>
+      </w:pPr>
+      <w:r>
+        <w:t xml:space="preserve">Main conclusions</w:t>
+      </w:r>
+    </w:p>
+    <w:p>
+      <w:pPr>
+        <w:pStyle w:val="Abstract"/>
+      </w:pPr>
+      <w:r>
+        <w:t xml:space="preserve">Network reconstruction functions as a structural prior that conditions ecological inference. While some aggregate patterns are robust across modelling frameworks, detailed interaction-level dynamics are highly model contingent. Comparative network studies across spatial or environmental gradients should therefore align reconstruction framework with inferential goals and explicitly evaluate sensitivity to modelling assumptions.</w:t>
       </w:r>
     </w:p>
     <w:bookmarkStart w:id="9" w:name="introduction"/>
@@ -80,59 +184,52 @@
         <w:pStyle w:val="FirstParagraph"/>
       </w:pPr>
       <w:r>
-        <w:t xml:space="preserve">There is growing interest in using deep-time fossil data and evidence of species interactions in past ecosystems (</w:t>
-      </w:r>
-      <w:r>
-        <w:rPr>
-          <w:i/>
-          <w:iCs/>
-        </w:rPr>
-        <w:t xml:space="preserve">e.g.,</w:t>
-      </w:r>
-      <w:r>
-        <w:t xml:space="preserve"> </w:t>
-      </w:r>
-      <w:r>
-        <w:t xml:space="preserve">Dunne et al. (2008)</w:t>
-      </w:r>
-      <w:r>
-        <w:t xml:space="preserve">;</w:t>
-      </w:r>
-      <w:r>
-        <w:t xml:space="preserve"> </w:t>
-      </w:r>
-      <w:r>
-        <w:t xml:space="preserve">Dunne et al. (2014)</w:t>
-      </w:r>
-      <w:r>
-        <w:t xml:space="preserve">) as a foundation for understanding how ecological communities respond to multi-stressor environmental change, such as temperature increase, ocean acidification, and hypoxia</w:t>
-      </w:r>
-      <w:r>
-        <w:t xml:space="preserve"> </w:t>
-      </w:r>
-      <w:r>
-        <w:t xml:space="preserve">(Dillon et al., 2022; Kiessling et al., 2019)</w:t>
-      </w:r>
-      <w:r>
-        <w:t xml:space="preserve">. Paleoecological networks therefore represent a particularly valuable opportunity to investigate community responses to major environmental transitions as they allow for the explicit construction of pre- and post-extinction interaction networks and enable the disentangling of extinction drivers as well as broader cascading effects</w:t>
-      </w:r>
-      <w:r>
-        <w:t xml:space="preserve"> </w:t>
-      </w:r>
-      <w:r>
-        <w:t xml:space="preserve">(Dunhill et al., 2024; Roopnarine, 2006; Yeakel et al., 2014)</w:t>
-      </w:r>
-      <w:r>
-        <w:t xml:space="preserve">. Insights gained from these deep-time systems provide a critical context for interpreting present day ecological change and anticipating the impacts of ongoing anthropogenic stressors</w:t>
-      </w:r>
-      <w:r>
-        <w:t xml:space="preserve"> </w:t>
-      </w:r>
-      <w:r>
-        <w:t xml:space="preserve">(Barnosky et al., 2012; Roopnarine &amp; Dineen, 2018)</w:t>
-      </w:r>
-      <w:r>
-        <w:t xml:space="preserve">.</w:t>
+        <w:t xml:space="preserve">Ecological networks provide a powerful framework for understanding how communities are structured across space and time. By representing species and their interactions explicitly, food webs allow ecologists to quantify complexity, trophic organization, vulnerability, and the propagation of disturbance through ecosystems</w:t>
+      </w:r>
+      <w:r>
+        <w:t xml:space="preserve"> </w:t>
+      </w:r>
+      <w:r>
+        <w:t xml:space="preserve">(Delmas et al., 2018)</w:t>
+      </w:r>
+      <w:r>
+        <w:t xml:space="preserve">. Network approaches have therefore become central to comparative ecology, from evaluating latitudinal gradients in interaction structure to assessing how communities reorganize following environmental change</w:t>
+      </w:r>
+      <w:r>
+        <w:t xml:space="preserve"> </w:t>
+      </w:r>
+      <w:r>
+        <w:t xml:space="preserve">(Gravel et al., 2019; Hao et al., 2025; Poisot et al., 2015; Tylianakis &amp; Morris, 2017)</w:t>
+      </w:r>
+      <w:r>
+        <w:t xml:space="preserve">. However, ecological networks are rarely fully observed (even in modern systems), and interaction data are incomplete, biased, and scale dependent</w:t>
+      </w:r>
+      <w:r>
+        <w:t xml:space="preserve"> </w:t>
+      </w:r>
+      <w:r>
+        <w:t xml:space="preserve">(Catchen et al., 2023; Poisot et al., 2021; Sandra et al., 2025)</w:t>
+      </w:r>
+      <w:r>
+        <w:t xml:space="preserve">. In most contexts (including historical, biogeographic, and deep-time systems) interactions must be inferred indirectly from traits, co-occurrence, phylogeny, or ecological theory</w:t>
+      </w:r>
+      <w:r>
+        <w:t xml:space="preserve"> </w:t>
+      </w:r>
+      <w:r>
+        <w:t xml:space="preserve">(Morales-Castilla et al., 2015; Strydom et al., 2021)</w:t>
+      </w:r>
+      <w:r>
+        <w:t xml:space="preserve">. As a result, network construction is not simply a descriptive exercise but an inferential one where models are used to predict links that are plausible, probable, or theoretically consistent with ecological constraints</w:t>
+      </w:r>
+      <w:r>
+        <w:t xml:space="preserve"> </w:t>
+      </w:r>
+      <w:r>
+        <w:t xml:space="preserve">(Strydom et al., 2026)</w:t>
+      </w:r>
+      <w:r>
+        <w:t xml:space="preserve">. Despite rapid methodological development in interaction inference, few studies have systematically compared alternative reconstruction frameworks within the same empirical system to evaluate how model choice propagates into ecological inference.</w:t>
       </w:r>
     </w:p>
     <w:p>
@@ -140,7 +237,7 @@
         <w:pStyle w:val="BodyText"/>
       </w:pPr>
       <w:r>
-        <w:t xml:space="preserve">Inference from ecological networks regarding structure and complexity is (at its core) a mathematical task and is therefore relatively independent of biological assumptions</w:t>
+        <w:t xml:space="preserve">This issue is particularly important for comparative studies. While inference from ecological networks regarding structure and complexity is a mathematical task and is therefore relatively independent of biological assumptions</w:t>
       </w:r>
       <w:r>
         <w:t xml:space="preserve"> </w:t>
@@ -149,7 +246,7 @@
         <w:t xml:space="preserve">(Delmas et al., 2019)</w:t>
       </w:r>
       <w:r>
-        <w:t xml:space="preserve">. While these structural properties can be analysed independently of biological detail, their implications for stability and dynamics depend critically on assumptions about the distribution and strength of interaction</w:t>
+        <w:t xml:space="preserve">, their implications for stability and dynamics depend critically on assumptions about the distribution and strength of interaction</w:t>
       </w:r>
       <w:r>
         <w:t xml:space="preserve"> </w:t>
@@ -158,32 +255,34 @@
         <w:t xml:space="preserve">(Allesina &amp; Tang, 2012; Poisot et al., 2015)</w:t>
       </w:r>
       <w:r>
-        <w:t xml:space="preserve">. Thus, assumptions become meaningful once network structure and complexity are interpreted in functional terms or used as templates for simulating community and extinction dynamics. While there is a well-developed theoretical framework describing what can be inferred from network properties, a central challenge (particularly in paleoecology) lies in how networks are constructed. Unlike modern systems, paleoecological interactions are rarely directly observed, with only exceptional cases preserving explicit evidence of trophic interactions (</w:t>
-      </w:r>
-      <w:r>
-        <w:rPr>
-          <w:i/>
-          <w:iCs/>
-        </w:rPr>
-        <w:t xml:space="preserve">e.g.,</w:t>
-      </w:r>
-      <w:r>
-        <w:t xml:space="preserve"> </w:t>
-      </w:r>
-      <w:r>
-        <w:t xml:space="preserve">Jenny et al. (2019)</w:t>
-      </w:r>
-      <w:r>
-        <w:t xml:space="preserve">;</w:t>
-      </w:r>
-      <w:r>
-        <w:t xml:space="preserve"> </w:t>
-      </w:r>
-      <w:r>
-        <w:t xml:space="preserve">Vullo (2011)</w:t>
-      </w:r>
-      <w:r>
-        <w:t xml:space="preserve">). As a result, paleo food web reconstruction depends on indirect inference, drawing on preserved traits, analogies with modern taxa, and ecological theory. Simply put, network reconstruction is not a data recovery process, but rather hypothesis generation under constraints.</w:t>
+        <w:t xml:space="preserve">. Network properties such as connectance, trophic organization, motif frequency, and robustness are often compared across communities to infer ecological differences attributable to environmental gradients, disturbance regimes, or evolutionary history</w:t>
+      </w:r>
+      <w:r>
+        <w:t xml:space="preserve"> </w:t>
+      </w:r>
+      <w:r>
+        <w:t xml:space="preserve">(Dunhill et al., 2024; Michalska-Smith &amp; Allesina, 2019; Poisot &amp; Gravel, 2014; Roopnarine, 2006)</w:t>
+      </w:r>
+      <w:r>
+        <w:t xml:space="preserve">. However, if network structure depends strongly on the reconstruction model employed, then methodological variation may be conflated with biological signal. Understanding which ecological conclusions are robust to reconstruction assumptions (and which are model-dependent) is therefore essential for reliable cross-system inference. Recent work in network ecology has clarified that reconstruction approaches differ fundamentally in the type of network that they represent</w:t>
+      </w:r>
+      <w:r>
+        <w:t xml:space="preserve"> </w:t>
+      </w:r>
+      <w:r>
+        <w:t xml:space="preserve">(Gauzens et al., 2025; Strydom et al., 2026)</w:t>
+      </w:r>
+      <w:r>
+        <w:t xml:space="preserve">. Broadly, these include: feasible networks, which map the set of interactions that are biologically possible given trait or phylogenetic compatibility; realised networks, which incorporate energetic or foraging constraints to approximate the subset of interactions likely to occur; and structural networks, which reproduce general topological properties without assigning biologically explicit species identities</w:t>
+      </w:r>
+      <w:r>
+        <w:t xml:space="preserve"> </w:t>
+      </w:r>
+      <w:r>
+        <w:t xml:space="preserve">(Allesina et al., 2008)</w:t>
+      </w:r>
+      <w:r>
+        <w:t xml:space="preserve">. Each representation encodes distinct ecological assumptions about how interactions arise and persist. Yet these classes are rarely evaluated comparatively within the same empirical system.</w:t>
       </w:r>
     </w:p>
     <w:p>
@@ -191,38 +290,16 @@
         <w:pStyle w:val="BodyText"/>
       </w:pPr>
       <w:r>
-        <w:t xml:space="preserve">Although numerous tools exist for inferring species interactions</w:t>
-      </w:r>
-      <w:r>
-        <w:t xml:space="preserve"> </w:t>
-      </w:r>
-      <w:r>
-        <w:t xml:space="preserve">(see Morales-Castilla et al., 2015; Pichler &amp; Hartig, 2023; Strydom et al., 2021; Allesina et al., 2008 for reviews)</w:t>
-      </w:r>
-      <w:r>
-        <w:t xml:space="preserve">, only a subset can be reliably applied in paleo contexts, where data on traits, abundances, and community composition are incomplete and systematically biased. This makes it essential to clearly articulate which reconstruction approaches are appropriate for which inferential purposes. Recent work has shown that reconstruction approaches (</w:t>
-      </w:r>
-      <w:r>
-        <w:rPr>
-          <w:i/>
-          <w:iCs/>
-        </w:rPr>
-        <w:t xml:space="preserve">e.g.,</w:t>
-      </w:r>
-      <w:r>
-        <w:t xml:space="preserve"> </w:t>
-      </w:r>
-      <w:r>
-        <w:t xml:space="preserve">models based on traits, abundances, or co-occurrence) can be categorised by the type of network that they predict</w:t>
-      </w:r>
-      <w:r>
-        <w:t xml:space="preserve"> </w:t>
-      </w:r>
-      <w:r>
-        <w:t xml:space="preserve">(Strydom et al., 2026)</w:t>
-      </w:r>
-      <w:r>
-        <w:t xml:space="preserve">. These include feasible networks (derived from trait matching and phylogenetic inference that produce metawebs of plausible interactions), realised networks, (constrained by ecological rules and evidence of actual feeding relationships), and purely structural networks (which reproduce ecologically plausible topologies but lack species-level node identities). In this sense, food-web reconstructions are not empirical recoveries of a single past ecosystem, but rather represent alternative, model-based, hypotheses about interaction structure constrained by the fossil record.</w:t>
+        <w:t xml:space="preserve">Although modern ecological networks often incorporate direct observations, analyses across historical or biogeographic gradients rely on inferred interactions. In these cases, reconstruction becomes structural hypothesis testing rather than data recovery. Yet most studies adopt a single reconstruction framework without assessing how alternative models might alter inferred ecological patterns, leaving it unclear whether signals such as extinction cascades or stability metrics reflect ecological reality or modelling artefacts. Deep-time ecosystems provide a stringent test of this issue, because interactions are not observed directly</w:t>
+      </w:r>
+      <w:r>
+        <w:t xml:space="preserve"> </w:t>
+      </w:r>
+      <w:r>
+        <w:t xml:space="preserve">(Dunhill et al., 2024; Dunne et al., 2008; Dunne et al., 2014; Roopnarine, 2006)</w:t>
+      </w:r>
+      <w:r>
+        <w:t xml:space="preserve">, reconstruction assumptions must be explicit, allowing model effects on ecological inference to be isolated.</w:t>
       </w:r>
     </w:p>
     <w:p>
@@ -230,74 +307,7 @@
         <w:pStyle w:val="BodyText"/>
       </w:pPr>
       <w:r>
-        <w:t xml:space="preserve">Each of these reconstruction approaches carries distinct assumptions that influence inferred network size, complexity, structure, and node-level properties, with direct consequences for ecological interpretations of extinction dynamics, stability, resilience, and ecosystem function</w:t>
-      </w:r>
-      <w:r>
-        <w:t xml:space="preserve"> </w:t>
-      </w:r>
-      <w:r>
-        <w:t xml:space="preserve">(Dunne et al., 2002; Gravel et al., 2019; Roopnarine, 2006; Solé &amp; Montoya, 2001)</w:t>
-      </w:r>
-      <w:r>
-        <w:t xml:space="preserve">. Despite this, most paleo food web studies default to constructing networks using expert knowledge (</w:t>
-      </w:r>
-      <w:r>
-        <w:rPr>
-          <w:i/>
-          <w:iCs/>
-        </w:rPr>
-        <w:t xml:space="preserve">e.g.,</w:t>
-      </w:r>
-      <w:r>
-        <w:t xml:space="preserve"> </w:t>
-      </w:r>
-      <w:r>
-        <w:t xml:space="preserve">Dunne et al. (2008)</w:t>
-      </w:r>
-      <w:r>
-        <w:t xml:space="preserve">) or mechanistic feeding rules (</w:t>
-      </w:r>
-      <w:r>
-        <w:rPr>
-          <w:i/>
-          <w:iCs/>
-        </w:rPr>
-        <w:t xml:space="preserve">e.g.,</w:t>
-      </w:r>
-      <w:r>
-        <w:t xml:space="preserve"> </w:t>
-      </w:r>
-      <w:r>
-        <w:t xml:space="preserve">Dunhill et al. (2024)</w:t>
-      </w:r>
-      <w:r>
-        <w:t xml:space="preserve">;</w:t>
-      </w:r>
-      <w:r>
-        <w:t xml:space="preserve"> </w:t>
-      </w:r>
-      <w:r>
-        <w:t xml:space="preserve">Roopnarine (2017)</w:t>
-      </w:r>
-      <w:r>
-        <w:t xml:space="preserve">;</w:t>
-      </w:r>
-      <w:r>
-        <w:t xml:space="preserve"> </w:t>
-      </w:r>
-      <w:r>
-        <w:t xml:space="preserve">Fricke et al. (2022)</w:t>
-      </w:r>
-      <w:r>
-        <w:t xml:space="preserve">), approaches that typically result in metawebs. This raises a critical but underexplored question: to what extent does the choice of network type (and particularly the use of alternatives to metawebs) control not only inferred food web structure but also conclusions about system behaviour, especially with respect to extinction cascades and vulnerability.</w:t>
-      </w:r>
-    </w:p>
-    <w:p>
-      <w:pPr>
-        <w:pStyle w:val="BodyText"/>
-      </w:pPr>
-      <w:r>
-        <w:t xml:space="preserve">In this study, we address this question by explicitly evaluating how network reconstruction model choice shapes ecological inference in deep time. We link recent advances in food-web reconstruction methods to a comparative re-evaluation of primary and secondary, trait-based extinction dynamics during the early Toarcian extinction event, a volcanic-driven hyperthermal and marine crisis in the Early Jurassic (~183 Ma)</w:t>
+        <w:t xml:space="preserve">Here we assess how alternative network reconstruction frameworks influence inferred food web structure and extinction dynamics through a re-evaluation of primary and secondary, trait-based extinction dynamics during the early Toarcian extinction event, a volcanic-driven hyperthermal and marine crisis in the Early Jurassic (~183 Ma)</w:t>
       </w:r>
       <w:r>
         <w:t xml:space="preserve"> </w:t>
@@ -306,16 +316,7 @@
         <w:t xml:space="preserve">(Dunhill et al., 2024)</w:t>
       </w:r>
       <w:r>
-        <w:t xml:space="preserve">. We reconstruct four successive communities (pre-extinction, post-extinction, early recovery, and late recovery) from the Cleveland Basin of North Yorkshire, UK, using six contrasting network reconstruction approaches spanning feasible, realised, and structural network representations - as recognised in recent network inference frameworks</w:t>
-      </w:r>
-      <w:r>
-        <w:t xml:space="preserve"> </w:t>
-      </w:r>
-      <w:r>
-        <w:t xml:space="preserve">(Morales-Castilla et al., 2015; Strydom et al., 2026)</w:t>
-      </w:r>
-      <w:r>
-        <w:t xml:space="preserve">. For each community, we compare network-level structure, species-level properties, and inferred interactions across models, allowing us to assess how reconstruction assumptions propagate into ecological interpretations. Finally, we replicate the secondary extinction analyses of Dunhill et al. across all six reconstruction methods to explicitly test how model choice influences inference about extinction drivers, interaction loss, and cascading dynamics. By explicitly comparing multiple reconstruction approaches within a single paleoecological system, this study provides a framework for evaluating how methodological assumptions shape interpretations of ancient food-web structure and dynamics.</w:t>
+        <w:t xml:space="preserve">. We reconstruct four successive communities from an identical taxon pool using six contrasting models spanning feasible, realised, and structural network representations. For each community, we compare macro-, meso-, and micro-scale network properties, quantify turnover in inferred interactions, and evaluate extinction dynamics under replicated disturbance simulations. In holding species composition constant while varying reconstruction framework, we isolate the contribution of model structure to ecological inference. This design allows us to distinguish signals that are consistent across models (indicating robust ecological patterns) from those that vary strongly with reconstruction assumptions. In doing so, we provide a general framework for evaluating uncertainty in reconstructed ecological networks and for improving the reliability of comparative network analyses across spatial and temporal scales.</w:t>
       </w:r>
     </w:p>
     <w:bookmarkEnd w:id="9"/>
@@ -363,7 +364,16 @@
         <w:t xml:space="preserve"> </w:t>
       </w:r>
       <w:r>
-        <w:t xml:space="preserve">using the Bambach ecospace framework. Traits included motility, tiering, feeding mode, and size class, with size defined categorically based on maximum linear dimensions.</w:t>
+        <w:t xml:space="preserve">using the Bambach ecospace framework</w:t>
+      </w:r>
+      <w:r>
+        <w:t xml:space="preserve"> </w:t>
+      </w:r>
+      <w:r>
+        <w:t xml:space="preserve">(Bambach et al., 2007)</w:t>
+      </w:r>
+      <w:r>
+        <w:t xml:space="preserve">. Traits included motility, tiering, feeding mode, and size class, with size defined categorically based on maximum linear dimensions.</w:t>
       </w:r>
     </w:p>
     <w:bookmarkEnd w:id="10"/>
@@ -462,7 +472,7 @@
               <w:pStyle w:val="ImageCaption"/>
             </w:pPr>
             <w:r>
-              <w:t xml:space="preserve">Table 1: Six different models that can be used to construct food webs for both this specific community but are also broadly suited to paleo network prediction. These models span all facets of the network representation space (metaweb, realised, and structural network) and are suitable for an array of different paleo communities as the data requirements fall within the limitations set by the fossil record.</w:t>
+              <w:t xml:space="preserve">Table 1: Six different models that can be used to construct food webs for both this specific community but are also broadly suited to paleo network prediction. These models span all facets of the network representation space (feasibility, realised, and structural network) and are suitable for an array of different paleo communities as the data requirements fall within the limitations set by the fossil record.</w:t>
             </w:r>
           </w:p>
           <w:tbl>
@@ -529,7 +539,7 @@
                     <w:jc w:val="center"/>
                   </w:pPr>
                   <w:r>
-                    <w:t xml:space="preserve">‘Limitation’</w:t>
+                    <w:t xml:space="preserve">Limitation</w:t>
                   </w:r>
                 </w:p>
               </w:tc>
@@ -591,43 +601,43 @@
                     <w:jc w:val="center"/>
                   </w:pPr>
                   <w:r>
-                    <w:t xml:space="preserve">Links are randomly distributed within a network</w:t>
-                  </w:r>
-                </w:p>
-              </w:tc>
-              <w:tc>
-                <w:tcPr/>
-                <w:p>
-                  <w:pPr>
-                    <w:pStyle w:val="Compact"/>
-                    <w:jc w:val="center"/>
-                  </w:pPr>
-                  <w:r>
-                    <w:t xml:space="preserve">richness, number of links</w:t>
-                  </w:r>
-                </w:p>
-              </w:tc>
-              <w:tc>
-                <w:tcPr/>
-                <w:p>
-                  <w:pPr>
-                    <w:pStyle w:val="Compact"/>
-                    <w:jc w:val="center"/>
-                  </w:pPr>
-                  <w:r>
-                    <w:t xml:space="preserve">parameter assumptions, species agnostic</w:t>
-                  </w:r>
-                </w:p>
-              </w:tc>
-              <w:tc>
-                <w:tcPr/>
-                <w:p>
-                  <w:pPr>
-                    <w:pStyle w:val="Compact"/>
-                    <w:jc w:val="center"/>
-                  </w:pPr>
-                  <w:r>
-                    <w:t xml:space="preserve">structural network</w:t>
+                    <w:t xml:space="preserve">Links assigned randomly</w:t>
+                  </w:r>
+                </w:p>
+              </w:tc>
+              <w:tc>
+                <w:tcPr/>
+                <w:p>
+                  <w:pPr>
+                    <w:pStyle w:val="Compact"/>
+                    <w:jc w:val="center"/>
+                  </w:pPr>
+                  <w:r>
+                    <w:t xml:space="preserve">Species richness, number of links</w:t>
+                  </w:r>
+                </w:p>
+              </w:tc>
+              <w:tc>
+                <w:tcPr/>
+                <w:p>
+                  <w:pPr>
+                    <w:pStyle w:val="Compact"/>
+                    <w:jc w:val="center"/>
+                  </w:pPr>
+                  <w:r>
+                    <w:t xml:space="preserve">Parameter assumptions, species agnostic</w:t>
+                  </w:r>
+                </w:p>
+              </w:tc>
+              <w:tc>
+                <w:tcPr/>
+                <w:p>
+                  <w:pPr>
+                    <w:pStyle w:val="Compact"/>
+                    <w:jc w:val="center"/>
+                  </w:pPr>
+                  <w:r>
+                    <w:t xml:space="preserve">Structural</w:t>
                   </w:r>
                 </w:p>
               </w:tc>
@@ -677,49 +687,43 @@
                     <w:jc w:val="center"/>
                   </w:pPr>
                   <w:r>
-                    <w:t xml:space="preserve">Networks are interval, species can be ordered on a</w:t>
-                  </w:r>
-                  <w:r>
-                    <w:t xml:space="preserve"> </w:t>
-                  </w:r>
-                  <w:r>
-                    <w:t xml:space="preserve">‘niche axis’</w:t>
-                  </w:r>
-                </w:p>
-              </w:tc>
-              <w:tc>
-                <w:tcPr/>
-                <w:p>
-                  <w:pPr>
-                    <w:pStyle w:val="Compact"/>
-                    <w:jc w:val="center"/>
-                  </w:pPr>
-                  <w:r>
-                    <w:t xml:space="preserve">richness, connectance</w:t>
-                  </w:r>
-                </w:p>
-              </w:tc>
-              <w:tc>
-                <w:tcPr/>
-                <w:p>
-                  <w:pPr>
-                    <w:pStyle w:val="Compact"/>
-                    <w:jc w:val="center"/>
-                  </w:pPr>
-                  <w:r>
-                    <w:t xml:space="preserve">parameter assumptions, species agnostic</w:t>
-                  </w:r>
-                </w:p>
-              </w:tc>
-              <w:tc>
-                <w:tcPr/>
-                <w:p>
-                  <w:pPr>
-                    <w:pStyle w:val="Compact"/>
-                    <w:jc w:val="center"/>
-                  </w:pPr>
-                  <w:r>
-                    <w:t xml:space="preserve">structural network</w:t>
+                    <w:t xml:space="preserve">Species ordered along a ‘niche axis’; interactions interval-constrained</w:t>
+                  </w:r>
+                </w:p>
+              </w:tc>
+              <w:tc>
+                <w:tcPr/>
+                <w:p>
+                  <w:pPr>
+                    <w:pStyle w:val="Compact"/>
+                    <w:jc w:val="center"/>
+                  </w:pPr>
+                  <w:r>
+                    <w:t xml:space="preserve">Species richness, connectance</w:t>
+                  </w:r>
+                </w:p>
+              </w:tc>
+              <w:tc>
+                <w:tcPr/>
+                <w:p>
+                  <w:pPr>
+                    <w:pStyle w:val="Compact"/>
+                    <w:jc w:val="center"/>
+                  </w:pPr>
+                  <w:r>
+                    <w:t xml:space="preserve">Parameter assumptions, species agnostic</w:t>
+                  </w:r>
+                </w:p>
+              </w:tc>
+              <w:tc>
+                <w:tcPr/>
+                <w:p>
+                  <w:pPr>
+                    <w:pStyle w:val="Compact"/>
+                    <w:jc w:val="center"/>
+                  </w:pPr>
+                  <w:r>
+                    <w:t xml:space="preserve">Structural</w:t>
                   </w:r>
                 </w:p>
               </w:tc>
@@ -743,7 +747,7 @@
                     <w:jc w:val="center"/>
                   </w:pPr>
                   <w:r>
-                    <w:t xml:space="preserve">Evaluating the influence of trophic hierarchy or intervality on network topology; generating baseline predictions for motifs and connectance </w:t>
+                    <w:t xml:space="preserve">Evaluating trophic hierarchy and motif structure; baseline structural predictions</w:t>
                   </w:r>
                 </w:p>
               </w:tc>
@@ -769,43 +773,43 @@
                     <w:jc w:val="center"/>
                   </w:pPr>
                   <w:r>
-                    <w:t xml:space="preserve">Interactions are determined by energetic costs (foraging ecology)</w:t>
-                  </w:r>
-                </w:p>
-              </w:tc>
-              <w:tc>
-                <w:tcPr/>
-                <w:p>
-                  <w:pPr>
-                    <w:pStyle w:val="Compact"/>
-                    <w:jc w:val="center"/>
-                  </w:pPr>
-                  <w:r>
-                    <w:t xml:space="preserve">body mass, biomass (abundance)</w:t>
-                  </w:r>
-                </w:p>
-              </w:tc>
-              <w:tc>
-                <w:tcPr/>
-                <w:p>
-                  <w:pPr>
-                    <w:pStyle w:val="Compact"/>
-                    <w:jc w:val="center"/>
-                  </w:pPr>
-                  <w:r>
-                    <w:t xml:space="preserve">does not account for forbidden links in terms of trait compatibility, assumptions on body size and biomass (abundance) from fossil data</w:t>
-                  </w:r>
-                </w:p>
-              </w:tc>
-              <w:tc>
-                <w:tcPr/>
-                <w:p>
-                  <w:pPr>
-                    <w:pStyle w:val="Compact"/>
-                    <w:jc w:val="center"/>
-                  </w:pPr>
-                  <w:r>
-                    <w:t xml:space="preserve">realised network</w:t>
+                    <w:t xml:space="preserve">Energy-maximizing predator diets</w:t>
+                  </w:r>
+                </w:p>
+              </w:tc>
+              <w:tc>
+                <w:tcPr/>
+                <w:p>
+                  <w:pPr>
+                    <w:pStyle w:val="Compact"/>
+                    <w:jc w:val="center"/>
+                  </w:pPr>
+                  <w:r>
+                    <w:t xml:space="preserve">Body mass, abundance/biomass</w:t>
+                  </w:r>
+                </w:p>
+              </w:tc>
+              <w:tc>
+                <w:tcPr/>
+                <w:p>
+                  <w:pPr>
+                    <w:pStyle w:val="Compact"/>
+                    <w:jc w:val="center"/>
+                  </w:pPr>
+                  <w:r>
+                    <w:t xml:space="preserve">Assumes optimal foraging; does not account for forbidden links</w:t>
+                  </w:r>
+                </w:p>
+              </w:tc>
+              <w:tc>
+                <w:tcPr/>
+                <w:p>
+                  <w:pPr>
+                    <w:pStyle w:val="Compact"/>
+                    <w:jc w:val="center"/>
+                  </w:pPr>
+                  <w:r>
+                    <w:t xml:space="preserve">Realised</w:t>
                   </w:r>
                 </w:p>
               </w:tc>
@@ -829,7 +833,7 @@
                     <w:jc w:val="center"/>
                   </w:pPr>
                   <w:r>
-                    <w:t xml:space="preserve">Predicting realised predator diets under energy-maximization rules; exploring secondary extinctions and trophic bottlenecks</w:t>
+                    <w:t xml:space="preserve">Predicting realized predator diets; exploring secondary extinctions</w:t>
                   </w:r>
                 </w:p>
               </w:tc>
@@ -855,43 +859,43 @@
                     <w:jc w:val="center"/>
                   </w:pPr>
                   <w:r>
-                    <w:t xml:space="preserve">Interactions inferred using allometric rules (ratio of body sizes between predator and prey), with links being constrained by a Ricker function</w:t>
-                  </w:r>
-                </w:p>
-              </w:tc>
-              <w:tc>
-                <w:tcPr/>
-                <w:p>
-                  <w:pPr>
-                    <w:pStyle w:val="Compact"/>
-                    <w:jc w:val="center"/>
-                  </w:pPr>
-                  <w:r>
-                    <w:t xml:space="preserve">body mass, number of producer species</w:t>
-                  </w:r>
-                </w:p>
-              </w:tc>
-              <w:tc>
-                <w:tcPr/>
-                <w:p>
-                  <w:pPr>
-                    <w:pStyle w:val="Compact"/>
-                    <w:jc w:val="center"/>
-                  </w:pPr>
-                  <w:r>
-                    <w:t xml:space="preserve">does not account for forbidden links in terms of trait compatibility, assumptions on body size from fossil data, assumptions as to the number of producer species</w:t>
-                  </w:r>
-                </w:p>
-              </w:tc>
-              <w:tc>
-                <w:tcPr/>
-                <w:p>
-                  <w:pPr>
-                    <w:pStyle w:val="Compact"/>
-                    <w:jc w:val="center"/>
-                  </w:pPr>
-                  <w:r>
-                    <w:t xml:space="preserve">realised network</w:t>
+                    <w:t xml:space="preserve">Links constrained by body-size ratios and functional response</w:t>
+                  </w:r>
+                </w:p>
+              </w:tc>
+              <w:tc>
+                <w:tcPr/>
+                <w:p>
+                  <w:pPr>
+                    <w:pStyle w:val="Compact"/>
+                    <w:jc w:val="center"/>
+                  </w:pPr>
+                  <w:r>
+                    <w:t xml:space="preserve">Body mass, number of basal species</w:t>
+                  </w:r>
+                </w:p>
+              </w:tc>
+              <w:tc>
+                <w:tcPr/>
+                <w:p>
+                  <w:pPr>
+                    <w:pStyle w:val="Compact"/>
+                    <w:jc w:val="center"/>
+                  </w:pPr>
+                  <w:r>
+                    <w:t xml:space="preserve">Assumes only mechanical/energetic constraints</w:t>
+                  </w:r>
+                </w:p>
+              </w:tc>
+              <w:tc>
+                <w:tcPr/>
+                <w:p>
+                  <w:pPr>
+                    <w:pStyle w:val="Compact"/>
+                    <w:jc w:val="center"/>
+                  </w:pPr>
+                  <w:r>
+                    <w:t xml:space="preserve">Realised</w:t>
                   </w:r>
                 </w:p>
               </w:tc>
@@ -924,7 +928,7 @@
                     <w:jc w:val="center"/>
                   </w:pPr>
                   <w:r>
-                    <w:t xml:space="preserve">Simulating effects of species loss on network structure; examining consequences of mechanical constraints on predator–prey interactions</w:t>
+                    <w:t xml:space="preserve">Simulating species loss; evaluating network collapse dynamics</w:t>
                   </w:r>
                 </w:p>
               </w:tc>
@@ -950,43 +954,43 @@
                     <w:jc w:val="center"/>
                   </w:pPr>
                   <w:r>
-                    <w:t xml:space="preserve">Interactions can be inferred by a mechanistic framework/relationships</w:t>
-                  </w:r>
-                </w:p>
-              </w:tc>
-              <w:tc>
-                <w:tcPr/>
-                <w:p>
-                  <w:pPr>
-                    <w:pStyle w:val="Compact"/>
-                    <w:jc w:val="center"/>
-                  </w:pPr>
-                  <w:r>
-                    <w:t xml:space="preserve">feeding traits for taxa, mechanistic feeding rules</w:t>
-                  </w:r>
-                </w:p>
-              </w:tc>
-              <w:tc>
-                <w:tcPr/>
-                <w:p>
-                  <w:pPr>
-                    <w:pStyle w:val="Compact"/>
-                    <w:jc w:val="center"/>
-                  </w:pPr>
-                  <w:r>
-                    <w:t xml:space="preserve">Assumption made as to the feeding mechanisms, need to elucidate traits from models (although this is a way smaller issue)</w:t>
-                  </w:r>
-                </w:p>
-              </w:tc>
-              <w:tc>
-                <w:tcPr/>
-                <w:p>
-                  <w:pPr>
-                    <w:pStyle w:val="Compact"/>
-                    <w:jc w:val="center"/>
-                  </w:pPr>
-                  <w:r>
-                    <w:t xml:space="preserve">feasibility web</w:t>
+                    <w:t xml:space="preserve">Interactions inferred using trait-based mechanistic rules</w:t>
+                  </w:r>
+                </w:p>
+              </w:tc>
+              <w:tc>
+                <w:tcPr/>
+                <w:p>
+                  <w:pPr>
+                    <w:pStyle w:val="Compact"/>
+                    <w:jc w:val="center"/>
+                  </w:pPr>
+                  <w:r>
+                    <w:t xml:space="preserve">Feeding traits</w:t>
+                  </w:r>
+                </w:p>
+              </w:tc>
+              <w:tc>
+                <w:tcPr/>
+                <w:p>
+                  <w:pPr>
+                    <w:pStyle w:val="Compact"/>
+                    <w:jc w:val="center"/>
+                  </w:pPr>
+                  <w:r>
+                    <w:t xml:space="preserve">Assumes feeding mechanisms; trait resolution required</w:t>
+                  </w:r>
+                </w:p>
+              </w:tc>
+              <w:tc>
+                <w:tcPr/>
+                <w:p>
+                  <w:pPr>
+                    <w:pStyle w:val="Compact"/>
+                    <w:jc w:val="center"/>
+                  </w:pPr>
+                  <w:r>
+                    <w:t xml:space="preserve">Feasibility</w:t>
                   </w:r>
                 </w:p>
               </w:tc>
@@ -1010,16 +1014,7 @@
                     <w:jc w:val="center"/>
                   </w:pPr>
                   <w:r>
-                    <w:t xml:space="preserve">Mapping feasible trophic interactions based on trait compatibility; assessing vulnerability and secondary extinctions in paleo-communities</w:t>
-                  </w:r>
-                  <w:r>
-                    <w:t xml:space="preserve"> </w:t>
-                  </w:r>
-                  <w:r>
-                    <w:t xml:space="preserve">(Dunhill et al., 2024)</w:t>
-                  </w:r>
-                  <w:r>
-                    <w:t xml:space="preserve">.</w:t>
+                    <w:t xml:space="preserve">Mapping feasible trophic interactions; assessing secondary extinctions</w:t>
                   </w:r>
                 </w:p>
               </w:tc>
@@ -1045,55 +1040,43 @@
                     <w:jc w:val="center"/>
                   </w:pPr>
                   <w:r>
-                    <w:t xml:space="preserve">Interactions inferred using allometric rules (ratio of body sizes between predator and prey). Logit of the linking probability used to further constrain links to an</w:t>
-                  </w:r>
-                  <w:r>
-                    <w:t xml:space="preserve"> </w:t>
-                  </w:r>
-                  <w:r>
-                    <w:t xml:space="preserve">‘optimal size range’</w:t>
-                  </w:r>
-                  <w:r>
-                    <w:t xml:space="preserve"> </w:t>
-                  </w:r>
-                  <w:r>
-                    <w:t xml:space="preserve">for prey.</w:t>
-                  </w:r>
-                </w:p>
-              </w:tc>
-              <w:tc>
-                <w:tcPr/>
-                <w:p>
-                  <w:pPr>
-                    <w:pStyle w:val="Compact"/>
-                    <w:jc w:val="center"/>
-                  </w:pPr>
-                  <w:r>
-                    <w:t xml:space="preserve">body mass</w:t>
-                  </w:r>
-                </w:p>
-              </w:tc>
-              <w:tc>
-                <w:tcPr/>
-                <w:p>
-                  <w:pPr>
-                    <w:pStyle w:val="Compact"/>
-                    <w:jc w:val="center"/>
-                  </w:pPr>
-                  <w:r>
-                    <w:t xml:space="preserve">does not account for forbidden links in terms of evolutionary compatibility, assumptions on body size from fossil data</w:t>
-                  </w:r>
-                </w:p>
-              </w:tc>
-              <w:tc>
-                <w:tcPr/>
-                <w:p>
-                  <w:pPr>
-                    <w:pStyle w:val="Compact"/>
-                    <w:jc w:val="center"/>
-                  </w:pPr>
-                  <w:r>
-                    <w:t xml:space="preserve">realised network</w:t>
+                    <w:t xml:space="preserve">Probabilistic assignment of links based on predator–prey size ratios</w:t>
+                  </w:r>
+                </w:p>
+              </w:tc>
+              <w:tc>
+                <w:tcPr/>
+                <w:p>
+                  <w:pPr>
+                    <w:pStyle w:val="Compact"/>
+                    <w:jc w:val="center"/>
+                  </w:pPr>
+                  <w:r>
+                    <w:t xml:space="preserve">Body mass</w:t>
+                  </w:r>
+                </w:p>
+              </w:tc>
+              <w:tc>
+                <w:tcPr/>
+                <w:p>
+                  <w:pPr>
+                    <w:pStyle w:val="Compact"/>
+                    <w:jc w:val="center"/>
+                  </w:pPr>
+                  <w:r>
+                    <w:t xml:space="preserve">Does not account for forbidden links</w:t>
+                  </w:r>
+                </w:p>
+              </w:tc>
+              <w:tc>
+                <w:tcPr/>
+                <w:p>
+                  <w:pPr>
+                    <w:pStyle w:val="Compact"/>
+                    <w:jc w:val="center"/>
+                  </w:pPr>
+                  <w:r>
+                    <w:t xml:space="preserve">Realised</w:t>
                   </w:r>
                 </w:p>
               </w:tc>
@@ -1117,16 +1100,7 @@
                     <w:jc w:val="center"/>
                   </w:pPr>
                   <w:r>
-                    <w:t xml:space="preserve">Estimating likely interaction networks from body-size constraints; evaluating cascading effects and network collapse under extinction scenarios</w:t>
-                  </w:r>
-                  <w:r>
-                    <w:t xml:space="preserve"> </w:t>
-                  </w:r>
-                  <w:r>
-                    <w:t xml:space="preserve">(Yeakel et al., 2014)</w:t>
-                  </w:r>
-                  <w:r>
-                    <w:t xml:space="preserve">.</w:t>
+                    <w:t xml:space="preserve">Estimating likely interactions; simulating cascading effects.</w:t>
                   </w:r>
                 </w:p>
               </w:tc>
@@ -1174,7 +1148,7 @@
         </w:r>
       </w:hyperlink>
       <w:r>
-        <w:t xml:space="preserve">: random and niche models (structural network); allometric diet breadth (ADBM), allometric trophic network (ATN), and Body-size ratio models (realised network); and a paleo food-web inference model (PFIM; feasibility web). Expanded descriptions of model assumptions, parameterisation, and link-generation rules are provided in Supplementary Material S1. For each of the four communities, we constructed 100 replicate networks using each of the six models (2400 networks total). Networks were simplified by removing disconnected species. For size-based models, body masses were drawn from uniform distributions bounded by size-class limits, allowing for variance between replicates but preserves relative sizes within replicates. We adopt uniform sampling by default, as alternative distributions (lognormal, truncated lognormal) have negligible impact on topology (Supplementary Material S2; Figure S1). Structural models were parameterised using connectance values drawn from an empirically realistic range (0.07 – 0.34) while holding richness constant. The same parameter draws were used across comparable models within each replicate. For the Body-size ratio model, we followed the approach of</w:t>
+        <w:t xml:space="preserve">: random and niche models (structural network); allometric diet breadth (ADBM), allometric trophic network (ATN), and Body-size ratio models (realised network); and a paleo food web inference model (PFIM; feasibility web). Expanded descriptions of model assumptions, parameterisation, and link-generation rules are provided in Supplementary Material S1. For each community, 100 networks were generated per model (n = 2400) to capture stochastic variation in link assignment. Where models required species body mass or trait values, these were sampled within biologically reasonable ranges to preserve relative differences among species. We adopted uniform sampling by default, as alternative distributions (lognormal, truncated lognormal) have negligible impact on topology (Supplementary Material S2; Figure S1). Structural models were parameterized using connectance values drawn from an empirically realistic range (0.07–0.34), with species richness held constant. Identical parameter draws were applied across comparable models within each replicate to ensure comparability. For the Body-size ratio model, we followed the approach of</w:t>
       </w:r>
       <w:r>
         <w:t xml:space="preserve"> </w:t>
@@ -1820,7 +1794,7 @@
                     <w:jc w:val="center"/>
                   </w:pPr>
                   <w:r>
-                    <w:t xml:space="preserve">Normalized standard deviation of generality of a species standardized by</w:t>
+                    <w:t xml:space="preserve">Normalized standard deviation of generality of a species, standardised by</w:t>
                   </w:r>
                   <w:r>
                     <w:t xml:space="preserve"> </w:t>
@@ -1887,7 +1861,7 @@
                     <w:jc w:val="center"/>
                   </w:pPr>
                   <w:r>
-                    <w:t xml:space="preserve">Normalized standard deviation of vulnerability of a species standardized by</w:t>
+                    <w:t xml:space="preserve">Normalized standard deviation of vulnerability of a species, standardised by</w:t>
                   </w:r>
                   <w:r>
                     <w:t xml:space="preserve"> </w:t>
@@ -1966,7 +1940,7 @@
         <w:t xml:space="preserve"> </w:t>
       </w:r>
       <w:r>
-        <w:t xml:space="preserve">and using the pre-extinction and post-extinction networks, we simulated species loss under multiple extinction scenarios, including trait-based, network-position-based, and random removals, allowing for secondary extinctions. Simulated post-extinction networks were compared to empirical post-extinction communities using mean absolute differences (MAD) in network metrics and a modified true skill statistic (TSS) at both node and link levels. Scenario rankings were compared across models using Kendall’s rank correlation coefficient.</w:t>
+        <w:t xml:space="preserve">and using the pre-extinction and post-extinction networks, we simulated species loss under multiple extinction scenarios. We simulated species loss under multiple scenarios, including trait-based, network-position-based, and random removals, allowing cascading extinctions to propagate. Simulated outcomes were compared to observed or expected community states using mean absolute differences (MAD) and modified true skill statistics (TSS) at node and link levels. Kendall’s rank correlation coefficient was used to evaluate concordance in scenario rankings across reconstruction models, providing a measure of robustness in inferred community responses.</w:t>
       </w:r>
     </w:p>
     <w:bookmarkEnd w:id="17"/>
@@ -1985,7 +1959,7 @@
         <w:pStyle w:val="FirstParagraph"/>
       </w:pPr>
       <w:r>
-        <w:t xml:space="preserve">Across six network reconstruction approaches, inferred food-web structure, species interactions, and extinction dynamics differed consistently. Multivariate analyses showed pronounced separation among models in network metric space. Reconstruction approach explained most of the variance in structural properties, leaving a distinct signature independent of community composition. Notably, agreement among models depended on scale - approaches that were statistically similar in multivariate structural space often diverged in inferred interactions or extinction dynamics. This demonstrates that structural similarity does not guarantee concordance in species-level diets or trophic roles. Model choice also substantially influenced inferred extinction dynamics. Temporal trajectories of network collapse, interaction loss, and motif reorganization differed among approaches. Although species-level extinction rankings were often broadly consistent, link-level outcomes and extinction inferences were highly sensitive to reconstruction assumptions. Together, these results show that ecological inferences drawn from paleo networks depend critically on the reconstruction framework employed. Importantly, agreement among models was not consistent across analytical scales - models that were statistically indistinguishable in multivariate structural space often diverged in inferred interactions or extinction dynamics. Together these results show that reconstruction approaches that appear similar when evaluated using global network metrics can yield fundamentally different ecological narratives when interrogated at the level of interactions and extinction dynamics.</w:t>
+        <w:t xml:space="preserve">Across six network reconstruction approaches, inferred food web structure, species interactions, and extinction dynamics differed consistently. Multivariate analyses showed pronounced separation among models in network metric space. Reconstruction approach explained most of the variance in structural properties, leaving a distinct signature independent of community composition. Notably, agreement among models depended on scale - approaches that were statistically similar in multivariate structural space often diverged in inferred interactions or extinction dynamics. This demonstrates that structural similarity does not guarantee concordance in species-level diets or trophic roles. Model choice also substantially influenced inferred extinction dynamics. Temporal trajectories of network collapse, interaction loss, and motif reorganization differed among approaches. Although species-level extinction rankings were often broadly consistent, link-level outcomes and extinction inferences were highly sensitive to reconstruction assumptions. Together, these results show that ecological inferences drawn from paleo networks depend critically on the reconstruction framework employed. Importantly, agreement among models was not consistent across analytical scales - models that were statistically indistinguishable in multivariate structural space often diverged in inferred interactions or extinction dynamics. Together these results show that reconstruction approaches that appear similar when evaluated using global network metrics can yield fundamentally different ecological narratives when interrogated at the level of interactions and extinction dynamics.</w:t>
       </w:r>
     </w:p>
     <w:bookmarkStart w:id="28" w:name="X5e70f77c580e253afe5551399e39479dc30af68"/>
@@ -2002,7 +1976,7 @@
         <w:pStyle w:val="FirstParagraph"/>
       </w:pPr>
       <w:r>
-        <w:t xml:space="preserve">To test whether network reconstruction approach influences inferred food-web structure, we compared multivariate patterns of network metrics across all six models using a MANOVA. Network structure differed strongly among reconstruction approaches (MANOVA, Pillai’s trace = 3.84, approximate</w:t>
+        <w:t xml:space="preserve">Across six reconstruction approaches, network structure differed significantly (MANOVA, Pillai’s trace = 3.84, approximate</w:t>
       </w:r>
       <w:r>
         <w:t xml:space="preserve"> </w:t>
@@ -2034,84 +2008,7 @@
         <w:t xml:space="preserve"> </w:t>
       </w:r>
       <w:r>
-        <w:t xml:space="preserve">= 987.35, p &lt; 0.001), indicating that model choice systematically alters inferred food-web topology. Canonical discriminant analysis revealed two dominant axes of multivariate network structure, with the first two canonical variates explaining approximately 86% of the total between-model variance (CV1 = 53%, CV2 = 33%; Table S1, Figure S1). All higher-order canonical variates each explained less than 9% of the remaining variance.</w:t>
-      </w:r>
-    </w:p>
-    <w:p>
-      <w:pPr>
-        <w:pStyle w:val="BodyText"/>
-      </w:pPr>
-      <w:r>
-        <w:t xml:space="preserve">Linear discriminant analysis (LDA) visualized distinctions among reconstruction approaches in multivariate network space</w:t>
-      </w:r>
-      <w:r>
-        <w:t xml:space="preserve"> </w:t>
-      </w:r>
-      <w:hyperlink w:anchor="fig-structure">
-        <w:r>
-          <w:rPr>
-            <w:rStyle w:val="Hyperlink"/>
-          </w:rPr>
-          <w:t xml:space="preserve">Figure 1</w:t>
-        </w:r>
-      </w:hyperlink>
-      <w:r>
-        <w:t xml:space="preserve">. The first two axes explained 86% of between-model variance (LD1 = 53%, LD2 = 33%). LD1 correlated most strongly with vulnerability (</w:t>
-      </w:r>
-      <m:oMath>
-        <m:r>
-          <m:t>r</m:t>
-        </m:r>
-      </m:oMath>
-      <w:r>
-        <w:t xml:space="preserve"> </w:t>
-      </w:r>
-      <w:r>
-        <w:t xml:space="preserve">= 0.86), direct competition motifs (</w:t>
-      </w:r>
-      <m:oMath>
-        <m:r>
-          <m:t>r</m:t>
-        </m:r>
-      </m:oMath>
-      <w:r>
-        <w:t xml:space="preserve"> </w:t>
-      </w:r>
-      <w:r>
-        <w:t xml:space="preserve">= 0.81), and connectance (</w:t>
-      </w:r>
-      <m:oMath>
-        <m:r>
-          <m:t>r</m:t>
-        </m:r>
-      </m:oMath>
-      <w:r>
-        <w:t xml:space="preserve"> </w:t>
-      </w:r>
-      <w:r>
-        <w:t xml:space="preserve">= 0.75). LD2 correlated primarily with maximum trophic level (</w:t>
-      </w:r>
-      <m:oMath>
-        <m:r>
-          <m:t>r</m:t>
-        </m:r>
-      </m:oMath>
-      <w:r>
-        <w:t xml:space="preserve"> </w:t>
-      </w:r>
-      <w:r>
-        <w:t xml:space="preserve">= −0.76) and, positively, with apparent competition motifs (</w:t>
-      </w:r>
-      <m:oMath>
-        <m:r>
-          <m:t>r</m:t>
-        </m:r>
-      </m:oMath>
-      <w:r>
-        <w:t xml:space="preserve"> </w:t>
-      </w:r>
-      <w:r>
-        <w:t xml:space="preserve">= 0.73). These loadings suggest that the primary axis separates models by predation pressure and competitive overlap, while the secondary axis distinguishes models by vertical trophic structure. All higher-order axes explained less than 9% of the remaining variance (Tables S4–S5).</w:t>
+        <w:t xml:space="preserve">= 987.35, p &lt; 0.001), indicating that model choice systematically alters inferred food web topology. Canonical discriminant analysis identified two dominant axes of variation, explaining 86% of between-model variance. LD1 correlated with vulnerability, direct competition motifs, and connectance. LD2 correlated with maximum trophic level and apparent competition motifs, reflecting vertical trophic structure (Figure 1; Table S1, Figure S1). All higher-order canonical variates each explained less than 9% of the remaining variance.</w:t>
       </w:r>
     </w:p>
     <w:tbl>
@@ -2207,15 +2104,7 @@
         <w:pStyle w:val="FirstParagraph"/>
       </w:pPr>
       <w:r>
-        <w:t xml:space="preserve">Building on differences in global network structure, we next examined how reconstruction approach influences species-level ecological inference by quantifying turnover in inferred pairwise interactions among networks constructed from the same taxon pool. While models that produced similar global metrics sometimes agreed broadly on network structure, they often differed in the specific interactions they inferred. In some cases, networks with comparable connectance and motif frequencies assigned fundamentally different consumer diets to the same taxa.</w:t>
-      </w:r>
-    </w:p>
-    <w:p>
-      <w:pPr>
-        <w:pStyle w:val="BodyText"/>
-      </w:pPr>
-      <w:r>
-        <w:t xml:space="preserve">Pairwise β-turnover revealed that some model pairs shared very few links despite comparable macro- or meso-scale properties</w:t>
+        <w:t xml:space="preserve">Despite some models showing similar global metrics, specific pairwise interactions often differed. Pairwise β-turnover revealed that certain model pairs shared very few links</w:t>
       </w:r>
       <w:r>
         <w:t xml:space="preserve"> </w:t>
@@ -2229,7 +2118,7 @@
         </w:r>
       </w:hyperlink>
       <w:r>
-        <w:t xml:space="preserve">. ADBM and ATN were similar and likely reflects their shared reliance on ranked size-based constraints, which strongly shape realised diets even when emergent network structure differs. The Body-size ratio model consistently exhibited high differences in pairwise interactions relative to all other approaches. PFIM showed intermediate overlap with size-based theoretical models. These patterns indicate that agreement in global network metrics does not guarantee agreement in species-level diets or trophic roles, highlighting the importance of evaluating both network- and species-level outcomes when comparing reconstruction methods. Consequently, agreement in global network properties does not guarantee concordance in inferred trophic roles, vulnerability, or competitive relationships among taxa.</w:t>
+        <w:t xml:space="preserve">. Size-based models (ADBM, ATN) were broadly similar due to shared reliance on body-size constraints, whereas the Body-size ratio model exhibited consistently higher differences to other models. PFIM showed intermediate overlap with theoretical models. These results demonstrate that agreement in global network structure does not guarantee concordance in species-level interactions.</w:t>
       </w:r>
     </w:p>
     <w:tbl>
@@ -2304,7 +2193,7 @@
               <w:pStyle w:val="ImageCaption"/>
             </w:pPr>
             <w:r>
-              <w:t xml:space="preserve">Figure 2: Pairwise β-turnover in species interactions among four ecological network models (ADBM, ATN, Body-size ratio, and pfim). Each cell represents the mean turnover value between a pair of models, with warmer colors indicating greater dissimilarity in inferred interactions. The diagonal is omitted. High turnover values (yellow) indicate strong disagreement in network structure between models, whereas lower values (blue–purple) indicate greater similarity.</w:t>
+              <w:t xml:space="preserve">Figure 2: Pairwise β-turnover in species interactions among four ecological network models (ADBM, ATN, Body-size ratio, and pfim). Each cell represents the mean turnover value between a pair of models, with warmer colours indicating greater dissimilarity in inferred interactions. The diagonal is omitted. High turnover values (yellow) indicate strong disagreement in network structure between models, whereas lower values (blue–purple) indicate greater similarity.</w:t>
             </w:r>
           </w:p>
           <w:bookmarkEnd w:id="26"/>
@@ -2327,7 +2216,7 @@
         <w:pStyle w:val="FirstParagraph"/>
       </w:pPr>
       <w:r>
-        <w:t xml:space="preserve">To quantify how network structure changed over time during extinction simulations and whether these dynamics differed among reconstruction models, we fit generalized additive models (GAMs) to time series of network-level metrics. GAMs capture nonlinear temporal trajectories, allowing formal tests of whether the shape of these trajectories differs among models. These model-specific temporal trajectories are shown in</w:t>
+        <w:t xml:space="preserve">To quantify how network structure changed over time during extinction simulations and whether these dynamics differed among reconstruction models, we fit generalized additive models (GAMs) to time series of network-level metrics. GAMs capture non-linear temporal trajectories, allowing formal tests of whether the shape of these trajectories differs among models. These model-specific temporal trajectories are shown in</w:t>
       </w:r>
       <w:r>
         <w:t xml:space="preserve"> </w:t>
@@ -2355,7 +2244,7 @@
         <w:t xml:space="preserve"> </w:t>
       </w:r>
       <w:r>
-        <w:t xml:space="preserve">&lt; 0.001 for all metrics). Model-specific smooths differed not only in magnitude but also in the timing and abruptness of change, indicating distinct modes of collapse across reconstruction approaches (Tables S3–S4). Deterministic, data-driven approaches (PFIM) and allometric models (ADBM, ATN) exhibited highly non-linear trajectories, showing structural shifts in connectivity and motif frequency. In contrast, the Niche model produced the most consistent and gradual trajectories, effectively smoothing the perceived magnitude of structural change during community collapse. These results demonstrate that inferred pathways of collapse, trophic bottlenecks, and secondary extinctions are highly sensitive to model choice. Corresponding raw temporal trajectories are shown in Fig. S2.</w:t>
+        <w:t xml:space="preserve">&lt; 0.001 for all metrics). Model-specific smooths differed not only in magnitude but also in the timing and abruptness of change, indicating distinct modes of collapse across reconstruction approaches (Tables S3–S4). Deterministic, data-driven approaches (PFIM) and allometric models (ADBM, ATN) exhibited highly non-linear trajectories, showing structural shifts in connectivity and motif frequency. In contrast, the Niche model produced the most consistent and gradual trajectories, effectively smoothing the perceived magnitude of structural change during community collapse. These results demonstrate that inferred pathways of collapse, trophic bottlenecks, and secondary extinctions are highly sensitive to model choice. Corresponding raw temporal trajectories are shown in Figure S2.</w:t>
       </w:r>
     </w:p>
     <w:tbl>
@@ -2640,7 +2529,7 @@
     </w:tbl>
     <w:bookmarkEnd w:id="37"/>
     <w:bookmarkEnd w:id="38"/>
-    <w:bookmarkStart w:id="44" w:name="discussion"/>
+    <w:bookmarkStart w:id="43" w:name="discussion"/>
     <w:p>
       <w:pPr>
         <w:pStyle w:val="Heading1"/>
@@ -2663,34 +2552,34 @@
         <w:pStyle w:val="FirstParagraph"/>
       </w:pPr>
       <w:r>
-        <w:t xml:space="preserve">Reconstructing food webs from fossil data is inherently an exercise in inference under uncertainty. It requires not only assembling paleontological data but also making explicit assumptions about how species interact and how those interactions are represented mathematically</w:t>
-      </w:r>
-      <w:r>
-        <w:t xml:space="preserve"> </w:t>
-      </w:r>
-      <w:r>
-        <w:t xml:space="preserve">(Dunne et al., 2008; Morales-Castilla et al., 2015; Strydom et al., 2026)</w:t>
-      </w:r>
-      <w:r>
-        <w:t xml:space="preserve">. This process parallels modern ecological network studies, where the tension between data limitations and meaningful ecological inference is well recognised</w:t>
-      </w:r>
-      <w:r>
-        <w:t xml:space="preserve"> </w:t>
-      </w:r>
-      <w:r>
-        <w:t xml:space="preserve">(Delmas et al., 2019; Poisot et al., 2021)</w:t>
-      </w:r>
-      <w:r>
-        <w:t xml:space="preserve">. Here we demonstrate that the choice of network reconstruction model is itself a major ecological decision, shaping both the structural properties of inferred networks and downstream interpretations of extinction dynamics</w:t>
-      </w:r>
-      <w:r>
-        <w:t xml:space="preserve"> </w:t>
-      </w:r>
-      <w:r>
-        <w:t xml:space="preserve">(Allesina &amp; Tang, 2012; Solé &amp; Montoya, 2001)</w:t>
-      </w:r>
-      <w:r>
-        <w:t xml:space="preserve">. Results show that the choice of reconstruction approach exerts an influence on inferred food-web structure, shaping multivariate network properties, and inferred interactions and extinction dynamics.</w:t>
+        <w:t xml:space="preserve">Reconstructing ecological networks from incomplete interaction data (whether in contemporary, historical, or deep-time systems) is fundamentally an exercise in inference under uncertainty. Even in modern ecosystems, interaction networks are rarely fully observed</w:t>
+      </w:r>
+      <w:r>
+        <w:t xml:space="preserve"> </w:t>
+      </w:r>
+      <w:r>
+        <w:t xml:space="preserve">(Poisot et al., 2021)</w:t>
+      </w:r>
+      <w:r>
+        <w:t xml:space="preserve">, and link prediction often relies on traits, phylogeny, co-occurrence, or mechanistic assumptions</w:t>
+      </w:r>
+      <w:r>
+        <w:t xml:space="preserve"> </w:t>
+      </w:r>
+      <w:r>
+        <w:t xml:space="preserve">(Delmas et al., 2019; Morales-Castilla et al., 2015; Strydom et al., 2026)</w:t>
+      </w:r>
+      <w:r>
+        <w:t xml:space="preserve">. Theoretical work has long demonstrated that network structure strongly conditions ecological dynamics, including robustness to species loss and the propagation of disturbance</w:t>
+      </w:r>
+      <w:r>
+        <w:t xml:space="preserve"> </w:t>
+      </w:r>
+      <w:r>
+        <w:t xml:space="preserve">(Allesina &amp; Tang, 2012; Dunne et al., 2002; Solé &amp; Montoya, 2001)</w:t>
+      </w:r>
+      <w:r>
+        <w:t xml:space="preserve">. Our results extend this insight by showing that the reconstruction framework itself functions as a structural prior - in shaping interaction topology, it directly influences inferred food web organisation and community responses to disturbance.</w:t>
       </w:r>
     </w:p>
     <w:p>
@@ -2698,16 +2587,16 @@
         <w:pStyle w:val="BodyText"/>
       </w:pPr>
       <w:r>
-        <w:t xml:space="preserve">Differences among models do not arise from the fossil evidence itself, but from assumptions embedded in each model family</w:t>
-      </w:r>
-      <w:r>
-        <w:t xml:space="preserve"> </w:t>
-      </w:r>
-      <w:r>
-        <w:t xml:space="preserve">(Pichler &amp; Hartig, 2023; Strydom et al., 2021)</w:t>
-      </w:r>
-      <w:r>
-        <w:t xml:space="preserve">. These assumptions include how trophic links are defined (trait compatibility versus energetic constraints), how interaction probabilities are parameterised, and whether network topology is guided by macroecological theory (</w:t>
+        <w:t xml:space="preserve">Differences among models arise not from the species pool alone, but from assumptions embedded in each model family</w:t>
+      </w:r>
+      <w:r>
+        <w:t xml:space="preserve"> </w:t>
+      </w:r>
+      <w:r>
+        <w:t xml:space="preserve">(Pichler &amp; Hartig, 2023; Strydom et al., 2021; Strydom et al., 2026)</w:t>
+      </w:r>
+      <w:r>
+        <w:t xml:space="preserve">. These include how trophic links are defined (trait compatibility versus energetic optimisation), how interaction probabilities are parameterised, and whether topology is constrained by macroecological regularities (</w:t>
       </w:r>
       <w:r>
         <w:rPr>
@@ -2733,7 +2622,7 @@
         <w:t xml:space="preserve"> </w:t>
       </w:r>
       <w:r>
-        <w:t xml:space="preserve">Body-size ratios). Consequently, network reconstruction is not neutral and it explicitly encodes ecological assumptions that shape inferred structure and downstream dynamical narratives. This sensitivity parallels challenges in modern network ecology, where model and metric selection influence interpretations of connectance, modularity, and motif distributions</w:t>
+        <w:t xml:space="preserve">body-size scaling). Consequently, network reconstruction is not a neutral technical step; it encodes ecological hypotheses that shape both emergent structure and dynamical predictions. This sensitivity parallels challenges in contemporary network ecology, where model and metric selection influence interpretations of connectance, modularity, motif frequencies, and stability</w:t>
       </w:r>
       <w:r>
         <w:t xml:space="preserve"> </w:t>
@@ -2750,7 +2639,29 @@
         <w:pStyle w:val="BodyText"/>
       </w:pPr>
       <w:r>
-        <w:t xml:space="preserve">Multivariate analyses of network metrics revealed that differences among reconstruction approaches are structured along a small number of dominant multivariate axes rather than dispersed across many weakly informative dimensions. Although some reconstruction approaches converged in multivariate space along one canonical dimension, divergence along the orthogonal axis often persisted. For example, allometric models showed partial overlap along CV1, reflecting similar assumptions about interaction density, yet separated along CV2, indicating contrasting trophic organisation despite shared energetic constraints. The first canonical variate (CV1) captured variation in interaction density and competitive structure. The second canonical variate (CV2) distinguished models based on vertical trophic organisation, omnivory and apparent competition. Together, these axes explain the majority of between-model variance, indicating that reconstruction approaches encode fundamentally different assumptions about both horizontal and vertical dimensions of food-web structure. These patterns demonstrate a strong, model-specific signature independent of community composition.</w:t>
+        <w:t xml:space="preserve">Multivariate analyses revealed that reconstruction approaches differ along a small number of dominant axes corresponding to horizontal interaction density and vertical trophic organisation. These axes capture systematic, model-specific signatures independent of species composition, indicating that reconstruction framework acts as a major determinant of inferred ecological structure. Although some models converged on global metrics (</w:t>
+      </w:r>
+      <w:r>
+        <w:rPr>
+          <w:i/>
+          <w:iCs/>
+        </w:rPr>
+        <w:t xml:space="preserve">e.g.,</w:t>
+      </w:r>
+      <w:r>
+        <w:t xml:space="preserve"> </w:t>
+      </w:r>
+      <w:r>
+        <w:t xml:space="preserve">ADBM and ATN models), pairwise β-turnover revealed disagreements in inferred species-level interactions. Structural similarity therefore does not guarantee concordance in trophic roles. Importantly, extinction scenario inference was scale dependent. Species-level extinction rankings were relatively consistent across models, whereas interaction-level outcomes were highly sensitive to reconstruction assumptions. This asymmetry reflects the dependence of cascade dynamics on link configuration and interaction distribution</w:t>
+      </w:r>
+      <w:r>
+        <w:t xml:space="preserve"> </w:t>
+      </w:r>
+      <w:r>
+        <w:t xml:space="preserve">(Allesina &amp; Tang, 2012; Curtsdotter et al., 2011; Dunne et al., 2002)</w:t>
+      </w:r>
+      <w:r>
+        <w:t xml:space="preserve">. Thus, while certain aggregate patterns may be robust to modelling choices, fine-grained interaction-level inference remains intrinsically model contingent.</w:t>
       </w:r>
     </w:p>
     <w:p>
@@ -2758,90 +2669,52 @@
         <w:pStyle w:val="BodyText"/>
       </w:pPr>
       <w:r>
-        <w:t xml:space="preserve">While some models occasionally converged on some global metrics (</w:t>
-      </w:r>
-      <w:r>
-        <w:rPr>
-          <w:i/>
-          <w:iCs/>
-        </w:rPr>
-        <w:t xml:space="preserve">e.g.,</w:t>
-      </w:r>
-      <w:r>
-        <w:t xml:space="preserve"> </w:t>
-      </w:r>
-      <w:r>
-        <w:t xml:space="preserve">ADBM and ATN models), pairwise β-turnover revealed disagreements in inferred species-level interactions. Thus, structural similarity does not guarantee concordance in trophic roles, highlighting that uncertainty in reconstructed networks follows structured, predictable patterns rather than random noise. For example, allometric models tended to converge on similar species removal sequences while diverging in inferred interaction loss, whereas structural models dampened the apparent magnitude and variability of collapse. Comparing multiple reconstruction approaches provides a means to identify robust ecological signals while delineating areas where inference remains model-dependent.</w:t>
-      </w:r>
-    </w:p>
-    <w:p>
-      <w:pPr>
-        <w:pStyle w:val="BodyText"/>
-      </w:pPr>
-      <w:r>
-        <w:t xml:space="preserve">Mechanistic models (PFIM) typically identify a broad landscape of trait-compatible interactions, theoretical size-based models (ADBM, ATN, Body-size ratio) impose energetic filters to approximate realised diets, and structural models (niche, random) prioritise topological patterns over species identity. Temporal trajectories of network collapse, interaction loss, and motif reorganization varied markedly among approaches. Species-level extinction rankings were often broadly consistent across models. In contrast, link-level outcomes and secondary extinctions were highly sensitive to reconstruction assumptions. This reflects how extinction pathways depend on the specification of interactions, demonstrating that interaction-level inferences about cascade dynamics are inherently model dependent</w:t>
-      </w:r>
-      <w:r>
-        <w:t xml:space="preserve"> </w:t>
-      </w:r>
-      <w:r>
-        <w:t xml:space="preserve">(Allesina &amp; Tang, 2012; Curtsdotter et al., 2011; Dunne et al., 2002)</w:t>
+        <w:t xml:space="preserve">Taken together, these results underscore that network reconstruction is a hypothesis-generating process where each model encodes a distinct set of ecological assumptions, and the inferred structure and dynamics reflect these assumptions. Accordingly, researchers should carefully align reconstruction approaches with the specific ecological signals of interest, whether potential interactions, realised diets, or macro scale structural properties. Disagreement among models does not imply that any single approach is</w:t>
+      </w:r>
+      <w:r>
+        <w:t xml:space="preserve"> </w:t>
+      </w:r>
+      <w:r>
+        <w:t xml:space="preserve">‘wrong’</w:t>
+      </w:r>
+      <w:r>
+        <w:t xml:space="preserve">, but rather that different models capture different facets of ecological reality</w:t>
+      </w:r>
+      <w:r>
+        <w:t xml:space="preserve"> </w:t>
+      </w:r>
+      <w:r>
+        <w:t xml:space="preserve">(Stouffer, 2019)</w:t>
+      </w:r>
+      <w:r>
+        <w:t xml:space="preserve">. Viewed through the lens of accuracy (here referring to model convergence/robustness) and precision, our results suggest that some paleoecological inferences are robust across reconstruction assumptions, while others remain intrinsically uncertain. Models consistently recover similar high-level extinction patterns, implying relative accuracy, but disagree on interaction-level details and temporal dynamics, indicating limited precision in reconstructing the fine structure of collapse. Recognizing and explicitly accounting for these differences is essential for advancing paleoecology beyond descriptive reconstruction toward rigorous comparative inference.</w:t>
+      </w:r>
+    </w:p>
+    <w:bookmarkEnd w:id="39"/>
+    <w:bookmarkStart w:id="40" w:name="X1d1c79d1e582d89aa689a379fcfcee8351f733c"/>
+    <w:p>
+      <w:pPr>
+        <w:pStyle w:val="Heading2"/>
+      </w:pPr>
+      <w:r>
+        <w:t xml:space="preserve">4.2 Matching ecological questions to network representations</w:t>
+      </w:r>
+    </w:p>
+    <w:p>
+      <w:pPr>
+        <w:pStyle w:val="FirstParagraph"/>
+      </w:pPr>
+      <w:r>
+        <w:t xml:space="preserve">A central implication is that network representations are question specific. Different ecological questions require different classes of network models, a distinction increasingly recognised in contemporary ecology</w:t>
+      </w:r>
+      <w:r>
+        <w:t xml:space="preserve"> </w:t>
+      </w:r>
+      <w:r>
+        <w:t xml:space="preserve">(Gauzens et al., 2025; Gravel et al., 2013; Tylianakis &amp; Morris, 2017)</w:t>
       </w:r>
       <w:r>
         <w:t xml:space="preserve">.</w:t>
-      </w:r>
-    </w:p>
-    <w:p>
-      <w:pPr>
-        <w:pStyle w:val="BodyText"/>
-      </w:pPr>
-      <w:r>
-        <w:t xml:space="preserve">Taken together, these results underscore that network reconstruction is a hypothesis-generating process where each model encodes a distinct set of ecological assumptions, and the inferred structure and dynamics reflect these assumptions. Accordingly, paleoecologists should carefully align reconstruction approaches with the specific ecological signals of interest, whether potential interactions, realised diets, or macro scale structural properties. Disagreement among models does not imply that any single approach is</w:t>
-      </w:r>
-      <w:r>
-        <w:t xml:space="preserve"> </w:t>
-      </w:r>
-      <w:r>
-        <w:t xml:space="preserve">‘wrong’</w:t>
-      </w:r>
-      <w:r>
-        <w:t xml:space="preserve">, but rather that different models capture different facets of ecological reality</w:t>
-      </w:r>
-      <w:r>
-        <w:t xml:space="preserve"> </w:t>
-      </w:r>
-      <w:r>
-        <w:t xml:space="preserve">(Stouffer, 2019)</w:t>
-      </w:r>
-      <w:r>
-        <w:t xml:space="preserve">. Viewed through the lens of accuracy (here referring to model convergence/robustness) and precision, our results suggest that some paleoecological inferences are robust across reconstruction assumptions, while others remain intrinsically uncertain. Models consistently recover similar high-level extinction patterns, implying relative accuracy, but disagree on interaction-level details and temporal dynamics, indicating limited precision in reconstructing the fine structure of collapse. Recognizing and explicitly accounting for these differences is essential for advancing paleoecology beyond descriptive reconstruction toward rigorous comparative inference.</w:t>
-      </w:r>
-    </w:p>
-    <w:bookmarkEnd w:id="39"/>
-    <w:bookmarkStart w:id="40" w:name="Xf2c28f4692b6e1ff18e003862b32749880553b8"/>
-    <w:p>
-      <w:pPr>
-        <w:pStyle w:val="Heading2"/>
-      </w:pPr>
-      <w:r>
-        <w:t xml:space="preserve">4.2 Aligning ecological questions with model choice</w:t>
-      </w:r>
-    </w:p>
-    <w:p>
-      <w:pPr>
-        <w:pStyle w:val="FirstParagraph"/>
-      </w:pPr>
-      <w:r>
-        <w:t xml:space="preserve">A central insight from this study is that different ecological questions require different network representations, echoing broader efforts in network ecology to clarify what models and metrics can validly infer about ecological systems</w:t>
-      </w:r>
-      <w:r>
-        <w:t xml:space="preserve"> </w:t>
-      </w:r>
-      <w:r>
-        <w:t xml:space="preserve">(Gauzens et al., 2025; Strydom et al., 2026)</w:t>
-      </w:r>
-      <w:r>
-        <w:t xml:space="preserve">. Here we identify a conceptual divide among feasible, realised, and structural networks, providing a practical framework to match research goals with appropriate reconstruction approaches.</w:t>
       </w:r>
     </w:p>
     <w:p>
@@ -2859,29 +2732,16 @@
         <w:t xml:space="preserve"> </w:t>
       </w:r>
       <w:r>
-        <w:t xml:space="preserve">(</w:t>
-      </w:r>
-      <w:r>
-        <w:rPr>
-          <w:i/>
-          <w:iCs/>
-        </w:rPr>
-        <w:t xml:space="preserve">e.g.,</w:t>
-      </w:r>
-      <w:r>
-        <w:t xml:space="preserve"> </w:t>
-      </w:r>
-      <w:r>
-        <w:t xml:space="preserve">trait- and phylogeny-based metaweb approaches) are most suitable for exploring potential trophic links and dietary breadth. These models capture the set of interactions that are biologically plausible given species traits, even if not all are realised in a particular community, aligning with metaweb concepts in modern ecology</w:t>
-      </w:r>
-      <w:r>
-        <w:t xml:space="preserve"> </w:t>
-      </w:r>
-      <w:r>
-        <w:t xml:space="preserve">(Tylianakis &amp; Morris, 2017)</w:t>
-      </w:r>
-      <w:r>
-        <w:t xml:space="preserve">. As reflected in our PFIM results, such approaches maximise interaction diversity but are less suited to inferring realised extinction cascades.</w:t>
+        <w:t xml:space="preserve">(trait- or phylogeny-based metaweb approaches) delineate the set of biologically plausible interactions. These are well suited for investigating potential dietary breadth, interaction diversity, or assembly constraints across spatial or environmental gradients</w:t>
+      </w:r>
+      <w:r>
+        <w:t xml:space="preserve"> </w:t>
+      </w:r>
+      <w:r>
+        <w:t xml:space="preserve">(Gravel et al., 2019)</w:t>
+      </w:r>
+      <w:r>
+        <w:t xml:space="preserve">. However, because they maximise compatibility rather than realised foraging dynamics, they may overestimate interaction density when used to infer cascade processes.</w:t>
       </w:r>
     </w:p>
     <w:p>
@@ -2899,29 +2759,16 @@
         <w:t xml:space="preserve"> </w:t>
       </w:r>
       <w:r>
-        <w:t xml:space="preserve">(</w:t>
-      </w:r>
-      <w:r>
-        <w:rPr>
-          <w:i/>
-          <w:iCs/>
-        </w:rPr>
-        <w:t xml:space="preserve">e.g.,</w:t>
-      </w:r>
-      <w:r>
-        <w:t xml:space="preserve"> </w:t>
-      </w:r>
-      <w:r>
-        <w:t xml:space="preserve">allometric or energetic models such as ADBM, ATN, and Body-size ratio approaches) are appropriate when the goal is to infer the most likely interactions. By embedding energetic or foraging rules, these models approximate realised diets and energy transfer, improving ecological plausibility compared to purely combinatorial approaches</w:t>
-      </w:r>
-      <w:r>
-        <w:t xml:space="preserve"> </w:t>
-      </w:r>
-      <w:r>
-        <w:t xml:space="preserve">(Brose et al., 2006; Petchey et al., 2008)</w:t>
-      </w:r>
-      <w:r>
-        <w:t xml:space="preserve">. In our analyses, these models consistently produced more abrupt and nonlinear collapse trajectories, reflecting the propagation of energetic constraints during extinction.</w:t>
+        <w:t xml:space="preserve">(allometric or energetic models such as ADBM and ATN) embed foraging and metabolic rules to approximate likely trophic interactions</w:t>
+      </w:r>
+      <w:r>
+        <w:t xml:space="preserve"> </w:t>
+      </w:r>
+      <w:r>
+        <w:t xml:space="preserve">(Brose et al., 2006; Gauzens et al., 2023; Petchey et al., 2008)</w:t>
+      </w:r>
+      <w:r>
+        <w:t xml:space="preserve">. In our analyses, these models produced more nonlinear and abrupt disturbance trajectories, consistent with energetic bottlenecks and constraint propagation. They are therefore more appropriate for questions concerning energy flow, trophic stability, and secondary extinction dynamics.</w:t>
       </w:r>
     </w:p>
     <w:p>
@@ -2939,20 +2786,7 @@
         <w:t xml:space="preserve"> </w:t>
       </w:r>
       <w:r>
-        <w:t xml:space="preserve">(</w:t>
-      </w:r>
-      <w:r>
-        <w:rPr>
-          <w:i/>
-          <w:iCs/>
-        </w:rPr>
-        <w:t xml:space="preserve">e.g.,</w:t>
-      </w:r>
-      <w:r>
-        <w:t xml:space="preserve"> </w:t>
-      </w:r>
-      <w:r>
-        <w:t xml:space="preserve">niche, cascade) focus on topological patterns rather than species identity, making them useful when broad questions about connectance, trophic depth, or motif frequency are the focus. Such models have a long history as null frameworks in network ecology</w:t>
+        <w:t xml:space="preserve">(such as the niche or cascade models) prioritise topological regularities over species identity</w:t>
       </w:r>
       <w:r>
         <w:t xml:space="preserve"> </w:t>
@@ -2961,7 +2795,7 @@
         <w:t xml:space="preserve">(Allesina et al., 2008; Williams &amp; Martinez, 2008)</w:t>
       </w:r>
       <w:r>
-        <w:t xml:space="preserve">.</w:t>
+        <w:t xml:space="preserve">. These approaches are particularly useful when evaluating macroecological scaling relationships, connectance patterns, motif distributions, or theoretical expectations for network structure. However, because species identity is decoupled from interaction assignment, they are less suitable for species-specific ecological inference.</w:t>
       </w:r>
     </w:p>
     <w:p>
@@ -2969,17 +2803,26 @@
         <w:pStyle w:val="BodyText"/>
       </w:pPr>
       <w:r>
-        <w:t xml:space="preserve">Recognising this alignment helps avoid misinterpretation; for instance, treating predicted metaweb links as realised interactions conflates potential and actual diets, potentially exaggerating inferred interaction diversity.</w:t>
+        <w:t xml:space="preserve">Rather than asking which model is</w:t>
+      </w:r>
+      <w:r>
+        <w:t xml:space="preserve"> </w:t>
+      </w:r>
+      <w:r>
+        <w:t xml:space="preserve">‘correct’</w:t>
+      </w:r>
+      <w:r>
+        <w:t xml:space="preserve">, the more productive question is which representation best aligns with the inferential goal. Network reconstruction should therefore be treated as part of hypothesis specification, not merely data preparation.</w:t>
       </w:r>
     </w:p>
     <w:bookmarkEnd w:id="40"/>
-    <w:bookmarkStart w:id="41" w:name="X5d3e630e33a6362364742359a526d5f750af576"/>
+    <w:bookmarkStart w:id="41" w:name="X34631db3006f2a7f7ac97e08b5eb5259783a01f"/>
     <w:p>
       <w:pPr>
         <w:pStyle w:val="Heading2"/>
       </w:pPr>
       <w:r>
-        <w:t xml:space="preserve">4.3 Implications for paleoecological network studies</w:t>
+        <w:t xml:space="preserve">4.3 Implications for ecological network analysis</w:t>
       </w:r>
     </w:p>
     <w:p>
@@ -2987,108 +2830,75 @@
         <w:pStyle w:val="FirstParagraph"/>
       </w:pPr>
       <w:r>
-        <w:t xml:space="preserve">Findings carry three key implications for paleoecology:</w:t>
-      </w:r>
-    </w:p>
-    <w:p>
-      <w:pPr>
-        <w:numPr>
-          <w:ilvl w:val="0"/>
-          <w:numId w:val="1001"/>
-        </w:numPr>
-      </w:pPr>
-      <w:r>
-        <w:rPr>
-          <w:b/>
-          <w:bCs/>
-        </w:rPr>
-        <w:t xml:space="preserve">Explicitly acknowledge model assumptions:</w:t>
-      </w:r>
-      <w:r>
-        <w:t xml:space="preserve"> </w:t>
-      </w:r>
-      <w:r>
-        <w:t xml:space="preserve">Interpretations of ancient food webs must clearly articulate the assumptions underlying reconstruction models. Without this, differences between networks from different datasets or research groups could be misattributed to ecological variation rather than methodological choice.</w:t>
-      </w:r>
-    </w:p>
-    <w:p>
-      <w:pPr>
-        <w:numPr>
-          <w:ilvl w:val="0"/>
-          <w:numId w:val="1001"/>
-        </w:numPr>
-      </w:pPr>
-      <w:r>
-        <w:rPr>
-          <w:b/>
-          <w:bCs/>
-        </w:rPr>
-        <w:t xml:space="preserve">Standardise comparative frameworks:</w:t>
-      </w:r>
-      <w:r>
-        <w:t xml:space="preserve"> </w:t>
-      </w:r>
-      <w:r>
-        <w:t xml:space="preserve">When comparing food webs across studies, networks should be constructed and analysed using comparable model families. Failing to do so risks conflating methodological differences with ecological or temporal variation.</w:t>
-      </w:r>
-    </w:p>
-    <w:p>
-      <w:pPr>
-        <w:numPr>
-          <w:ilvl w:val="0"/>
-          <w:numId w:val="1001"/>
-        </w:numPr>
-      </w:pPr>
-      <w:r>
-        <w:rPr>
-          <w:b/>
-          <w:bCs/>
-        </w:rPr>
-        <w:t xml:space="preserve">Leverage modern theory to expand inference:</w:t>
-      </w:r>
-      <w:r>
-        <w:t xml:space="preserve"> </w:t>
-      </w:r>
-      <w:r>
-        <w:t xml:space="preserve">Integrating modern network ecology frameworks and methods enriches the paleoecological toolkit</w:t>
-      </w:r>
-      <w:r>
-        <w:t xml:space="preserve">(Dunne et al., 2014; Solé &amp; Montoya, 2001)</w:t>
-      </w:r>
-      <w:r>
-        <w:t xml:space="preserve">. Models developed for modern systems can be adapted to the constraints of fossil data</w:t>
-      </w:r>
-      <w:r>
-        <w:t xml:space="preserve"> </w:t>
-      </w:r>
-      <w:r>
-        <w:t xml:space="preserve">(</w:t>
-      </w:r>
-      <w:r>
-        <w:rPr>
-          <w:i/>
-          <w:iCs/>
-        </w:rPr>
-        <w:t xml:space="preserve">e.g.,</w:t>
-      </w:r>
-      <w:r>
-        <w:t xml:space="preserve"> </w:t>
-      </w:r>
-      <w:r>
-        <w:t xml:space="preserve">Perez-Lamarque et al., 2026)</w:t>
-      </w:r>
-      <w:r>
-        <w:t xml:space="preserve">, enabling more nuanced insights into deep-time dynamics.</w:t>
+        <w:t xml:space="preserve">Although the present analyses were conducted within a single regional species pool, the implications extend broadly to comparative ecology and biogeography. Networks assembled across environmental gradients, latitudinal bands, disturbance regimes, or temporal intervals often differ in sampling intensity, trait resolution, and reconstruction methodology</w:t>
+      </w:r>
+      <w:r>
+        <w:t xml:space="preserve"> </w:t>
+      </w:r>
+      <w:r>
+        <w:t xml:space="preserve">(Delmas et al., 2018; Poisot et al., 2021; Tylianakis &amp; Morris, 2017)</w:t>
+      </w:r>
+      <w:r>
+        <w:t xml:space="preserve">. Without explicitly accounting for reconstruction framework, methodological variation may be conflated with ecological signal.</w:t>
+      </w:r>
+    </w:p>
+    <w:p>
+      <w:pPr>
+        <w:pStyle w:val="BodyText"/>
+      </w:pPr>
+      <w:r>
+        <w:t xml:space="preserve">Three general implications follow.</w:t>
+      </w:r>
+    </w:p>
+    <w:p>
+      <w:pPr>
+        <w:pStyle w:val="BodyText"/>
+      </w:pPr>
+      <w:r>
+        <w:t xml:space="preserve">First, reconstruction assumptions should be treated as explicit components of study design. Because network models encode hypotheses about how interactions arise, observed differences in connectance, trophic organisation, or robustness may reflect structural priors rather than ecological processes.</w:t>
+      </w:r>
+    </w:p>
+    <w:p>
+      <w:pPr>
+        <w:pStyle w:val="BodyText"/>
+      </w:pPr>
+      <w:r>
+        <w:t xml:space="preserve">Second, cross-system comparisons should standardise reconstruction framework wherever possible. Comparing networks generated using different model families risks attributing differences in structure or stability to environmental gradients when they may instead arise from modelling choices.</w:t>
+      </w:r>
+    </w:p>
+    <w:p>
+      <w:pPr>
+        <w:pStyle w:val="BodyText"/>
+      </w:pPr>
+      <w:r>
+        <w:t xml:space="preserve">Third, ensemble or sensitivity-based approaches provide a pathway to more robust inference. Evaluating ecological patterns across multiple plausible reconstructions allows identification of signals that are consistent across models and those that are assumption dependent. In this study, species-level vulnerability patterns were comparatively robust, whereas interaction-level cascades were highly variable. Such scale-dependent robustness clarifies where ecological inference is reliable and where it remains uncertain.</w:t>
+      </w:r>
+    </w:p>
+    <w:p>
+      <w:pPr>
+        <w:pStyle w:val="BodyText"/>
+      </w:pPr>
+      <w:r>
+        <w:t xml:space="preserve">These considerations are particularly relevant for global change research. As ecological communities reorganise under climate change, habitat loss, and species invasions, reconstructed or partially observed networks are increasingly used to infer vulnerability, tipping points, and resilience</w:t>
+      </w:r>
+      <w:r>
+        <w:t xml:space="preserve"> </w:t>
+      </w:r>
+      <w:r>
+        <w:t xml:space="preserve">(Michalska-Smith &amp; Allesina, 2019; Tylianakis &amp; Morris, 2017)</w:t>
+      </w:r>
+      <w:r>
+        <w:t xml:space="preserve">. Recognising reconstruction framework as a structural prior strengthens interpretation of such comparative analyses.</w:t>
       </w:r>
     </w:p>
     <w:bookmarkEnd w:id="41"/>
-    <w:bookmarkStart w:id="42" w:name="X7fc110e1fd7bf8d1080ec868c0cc6e98ec6e095"/>
+    <w:bookmarkStart w:id="42" w:name="X91c48ad4bed7f6714cefe93b775bfe1474b9677"/>
     <w:p>
       <w:pPr>
         <w:pStyle w:val="Heading2"/>
       </w:pPr>
       <w:r>
-        <w:t xml:space="preserve">4.4 Recommendations for network reconstruction in paleoecology</w:t>
+        <w:t xml:space="preserve">4.4 Toward probabilistic and ensemble reconstruction frameworks</w:t>
       </w:r>
     </w:p>
     <w:p>
@@ -3096,111 +2906,54 @@
         <w:pStyle w:val="FirstParagraph"/>
       </w:pPr>
       <w:r>
-        <w:t xml:space="preserve">Given the sensitivity of ecological inference to reconstruction model choice, we propose the following guidelines to improve consistency, transparency, and ecological relevance:</w:t>
-      </w:r>
-    </w:p>
-    <w:p>
-      <w:pPr>
-        <w:numPr>
-          <w:ilvl w:val="0"/>
-          <w:numId w:val="1002"/>
-        </w:numPr>
-      </w:pPr>
-      <w:r>
-        <w:rPr>
-          <w:b/>
-          <w:bCs/>
-        </w:rPr>
-        <w:t xml:space="preserve">Define the Inferential Goal First:</w:t>
-      </w:r>
-      <w:r>
-        <w:t xml:space="preserve"> Before reconstructing networks, researchers should articulate whether they aim to infer potential interactions, likely realised diets, or general structural properties. This will inform the selection of an appropriate model family consistent with the ecological question at hand (</w:t>
-      </w:r>
-      <w:r>
-        <w:rPr>
-          <w:i/>
-          <w:iCs/>
-        </w:rPr>
-        <w:t xml:space="preserve">e.g.,</w:t>
-      </w:r>
-      <w:r>
-        <w:t xml:space="preserve"> </w:t>
-      </w:r>
-      <w:r>
-        <w:t xml:space="preserve">metaweb for complete diets, energetic models for trophic energy flows, or structural models for generic topologies)</w:t>
-      </w:r>
-    </w:p>
-    <w:p>
-      <w:pPr>
-        <w:numPr>
-          <w:ilvl w:val="0"/>
-          <w:numId w:val="1002"/>
-        </w:numPr>
-      </w:pPr>
-      <w:r>
-        <w:rPr>
-          <w:b/>
-          <w:bCs/>
-        </w:rPr>
-        <w:t xml:space="preserve">Use ensemble and sensitivity frameworks:</w:t>
-      </w:r>
-      <w:r>
-        <w:t xml:space="preserve"> </w:t>
-      </w:r>
-      <w:r>
-        <w:t xml:space="preserve">Rather than relying on a single model output, researchers should adopt ensemble approaches that generate and compare multiple network reconstructions. This not only quantifies model uncertainty but also reveals which ecological conclusions are robust biological signals and which are methodological artifacts.</w:t>
-      </w:r>
-    </w:p>
-    <w:p>
-      <w:pPr>
-        <w:numPr>
-          <w:ilvl w:val="0"/>
-          <w:numId w:val="1002"/>
-        </w:numPr>
-      </w:pPr>
-      <w:r>
-        <w:rPr>
-          <w:b/>
-          <w:bCs/>
-        </w:rPr>
-        <w:t xml:space="preserve">Standardise cross-study comparisons:</w:t>
-      </w:r>
-      <w:r>
-        <w:t xml:space="preserve"> </w:t>
-      </w:r>
-      <w:r>
-        <w:t xml:space="preserve">Comparisons of networks from different palaeoecological studies should be standardised by model family. When models differ, interpretations about ecological or environmental change should explicitly address how model choice may contribute to observed differences.</w:t>
-      </w:r>
-    </w:p>
-    <w:p>
-      <w:pPr>
-        <w:numPr>
-          <w:ilvl w:val="0"/>
-          <w:numId w:val="1002"/>
-        </w:numPr>
-      </w:pPr>
-      <w:r>
-        <w:rPr>
-          <w:b/>
-          <w:bCs/>
-        </w:rPr>
-        <w:t xml:space="preserve">Interpret scale-specific results with caution:</w:t>
-      </w:r>
-      <w:r>
-        <w:t xml:space="preserve"> </w:t>
-      </w:r>
-      <w:r>
-        <w:t xml:space="preserve">Because robustness to model choice varies by scale (with node-level patterns more consistent than interaction-level outcomes) researchers should prioritise interpretations at the appropriate scale. Structural conclusions about cascade pathways or secondary extinctions should be framed as model-dependent hypotheses rather than definitive historical reconstructions.</w:t>
+        <w:t xml:space="preserve">Advances in modern network ecology offer promising directions for explicitly incorporating uncertainty into reconstruction. Probabilistic and Bayesian link-prediction approaches allow interaction probabilities to be estimated rather than assumed deterministic</w:t>
+      </w:r>
+      <w:r>
+        <w:t xml:space="preserve"> </w:t>
+      </w:r>
+      <w:r>
+        <w:t xml:space="preserve">(Baskerville et al., 2011; Elmasri et al., 2020; Poisot et al., 2016)</w:t>
+      </w:r>
+      <w:r>
+        <w:t xml:space="preserve">. Maximum entropy methods can infer network structure under incomplete information while constraining macroecological properties</w:t>
+      </w:r>
+      <w:r>
+        <w:t xml:space="preserve"> </w:t>
+      </w:r>
+      <w:r>
+        <w:t xml:space="preserve">(Banville et al., 2023)</w:t>
+      </w:r>
+      <w:r>
+        <w:t xml:space="preserve">. Trait-based and joint species distribution approaches integrate environmental, phylogenetic, and functional information to improve link inference across gradients</w:t>
+      </w:r>
+      <w:r>
+        <w:t xml:space="preserve"> </w:t>
+      </w:r>
+      <w:r>
+        <w:t xml:space="preserve">(Bartomeus et al., 2016; Ovaskainen et al., 2017)</w:t>
+      </w:r>
+      <w:r>
+        <w:t xml:space="preserve">. Adopting such approaches would allow reconstructed networks to be treated as probabilistic ensembles rather than fixed topologies, improving both transparency and robustness</w:t>
+      </w:r>
+      <w:r>
+        <w:t xml:space="preserve"> </w:t>
+      </w:r>
+      <w:r>
+        <w:t xml:space="preserve">(Banville et al., 2025; Perez-Lamarque et al., 2026; Poisot et al., 2016)</w:t>
+      </w:r>
+      <w:r>
+        <w:t xml:space="preserve">. In this framework, variation among reconstruction models becomes a quantifiable component of uncertainty rather than a hidden source of bias.</w:t>
       </w:r>
     </w:p>
     <w:bookmarkEnd w:id="42"/>
-    <w:bookmarkStart w:id="43" w:name="future-directions"/>
-    <w:p>
-      <w:pPr>
-        <w:pStyle w:val="Heading2"/>
-      </w:pPr>
-      <w:r>
-        <w:t xml:space="preserve">4.5 Future directions</w:t>
+    <w:bookmarkEnd w:id="43"/>
+    <w:bookmarkStart w:id="44" w:name="conclusions"/>
+    <w:p>
+      <w:pPr>
+        <w:pStyle w:val="Heading1"/>
+      </w:pPr>
+      <w:r>
+        <w:t xml:space="preserve">5. Conclusions</w:t>
       </w:r>
     </w:p>
     <w:p>
@@ -3208,76 +2961,21 @@
         <w:pStyle w:val="FirstParagraph"/>
       </w:pPr>
       <w:r>
-        <w:t xml:space="preserve">Advances in modern network ecology offer several promising directions for paleoecology. These include probabilistic and Bayesian approaches to quantify uncertainty in link prediction</w:t>
-      </w:r>
-      <w:r>
-        <w:t xml:space="preserve"> </w:t>
-      </w:r>
-      <w:r>
-        <w:t xml:space="preserve">(Baskerville et al., 2011; Elmasri et al., 2020)</w:t>
-      </w:r>
-      <w:r>
-        <w:t xml:space="preserve">, maximum entropy methods to infer network structure under limited data</w:t>
-      </w:r>
-      <w:r>
-        <w:t xml:space="preserve"> </w:t>
-      </w:r>
-      <w:r>
-        <w:t xml:space="preserve">(Banville et al., 2023)</w:t>
-      </w:r>
-      <w:r>
-        <w:t xml:space="preserve">, and multi-layer network representations that integrate trophic and non-trophic interactions</w:t>
-      </w:r>
-      <w:r>
-        <w:t xml:space="preserve"> </w:t>
-      </w:r>
-      <w:r>
-        <w:t xml:space="preserve">(Pilosof et al., 2017)</w:t>
-      </w:r>
-      <w:r>
-        <w:t xml:space="preserve">. Combined with increasingly available trait and phylogenetic information, such developments can bridge fossil constraints and ecological inference, enabling more nuanced, probabilistically grounded reconstructions of deep-time ecosystems</w:t>
-      </w:r>
-      <w:r>
-        <w:t xml:space="preserve"> </w:t>
-      </w:r>
-      <w:r>
-        <w:t xml:space="preserve">(Banville et al., 2025; Perez-Lamarque et al., 2026; Poisot et al., 2016)</w:t>
-      </w:r>
-      <w:r>
-        <w:t xml:space="preserve">.</w:t>
-      </w:r>
-    </w:p>
-    <w:bookmarkEnd w:id="43"/>
+        <w:t xml:space="preserve">Ecological network reconstruction is not merely a technical step but a fundamental component of ecological inference. By comparing six contrasting reconstruction frameworks applied to an identical species pool, we demonstrate that model choice strongly shapes inferred food-web structure, interaction identity, and disturbance dynamics. Broad species-level patterns may be robust across reconstruction approaches, but interaction-level outcomes and cascade pathways are highly contingent on model assumptions. These findings highlight that network reconstruction is inherently hypothesis-driven. Each model encodes distinct ecological assumptions that influence both emergent topology and dynamical predictions. No single representation captures all aspects of ecological reality. However, aligning reconstruction framework with inferential goals, standardising methods across comparisons, and adopting ensemble or sensitivity approaches can distinguish robust ecological signals from model-dependent artefacts. As ecological network analyses continue to expand across spatial, temporal, and environmental gradients, recognising reconstruction framework as a structural prior will be essential for strengthening the reliability and interpretability of comparative ecological research.</w:t>
+      </w:r>
+    </w:p>
     <w:bookmarkEnd w:id="44"/>
-    <w:bookmarkStart w:id="45" w:name="conclusions"/>
+    <w:bookmarkStart w:id="146" w:name="references"/>
     <w:p>
       <w:pPr>
         <w:pStyle w:val="Heading1"/>
       </w:pPr>
       <w:r>
-        <w:t xml:space="preserve">5. Conclusions</w:t>
-      </w:r>
-    </w:p>
-    <w:p>
-      <w:pPr>
-        <w:pStyle w:val="FirstParagraph"/>
-      </w:pPr>
-      <w:r>
-        <w:t xml:space="preserve">Ecological network reconstruction in deep time is not merely a technical step but a fundamental component of ecological inference. By explicitly comparing six contrasting reconstruction approaches for a single extinction event and location, we show that model choice strongly shapes inferred food-web structure, species interactions, and extinction dynamics (even when the underlying fossil data are identical). While broad, trait-based patterns of species loss are relatively robust, conclusions about pairwise interactions, secondary extinctions, and cascading dynamics depend critically on the assumptions embedded in the chosen network reconstruction approach. By contrast, interaction and extinction based interpretations are far more sensitive to reconstruction assumptions, and should be treated as model-dependent hypotheses rather than definitive historical outcomes. Network reconstruction is inherently hypothesis-driven: each model encodes distinct ecological assumptions that influence both network structure and inferred dynamics. No single approach captures all aspects of past ecosystems, but careful alignment of model choice with research goals, combined with ensemble or comparative frameworks, allows robust inference while quantifying uncertainty. These results underscore the need for paleoecological studies to evaluate the sensitivity of key conclusions to alternative network representations and highlight that understanding past ecosystem collapse requires not only better fossil data, but also transparent, question-driven modelling frameworks that explicitly encode and interrogate the assumptions underlying ecological inference.</w:t>
-      </w:r>
-    </w:p>
-    <w:bookmarkEnd w:id="45"/>
-    <w:bookmarkStart w:id="147" w:name="references"/>
-    <w:p>
-      <w:pPr>
-        <w:pStyle w:val="Heading1"/>
-      </w:pPr>
-      <w:r>
         <w:t xml:space="preserve">References</w:t>
       </w:r>
     </w:p>
-    <w:bookmarkStart w:id="146" w:name="refs"/>
-    <w:bookmarkStart w:id="47" w:name="ref-allesina2008"/>
+    <w:bookmarkStart w:id="145" w:name="refs"/>
+    <w:bookmarkStart w:id="46" w:name="ref-allesina2008"/>
     <w:p>
       <w:pPr>
         <w:pStyle w:val="Bibliography"/>
@@ -3314,7 +3012,7 @@
       <w:r>
         <w:t xml:space="preserve"> </w:t>
       </w:r>
-      <w:hyperlink r:id="rId46">
+      <w:hyperlink r:id="rId45">
         <w:r>
           <w:rPr>
             <w:rStyle w:val="Hyperlink"/>
@@ -3323,8 +3021,8 @@
         </w:r>
       </w:hyperlink>
     </w:p>
-    <w:bookmarkEnd w:id="47"/>
-    <w:bookmarkStart w:id="49" w:name="ref-allesina2012"/>
+    <w:bookmarkEnd w:id="46"/>
+    <w:bookmarkStart w:id="48" w:name="ref-allesina2012"/>
     <w:p>
       <w:pPr>
         <w:pStyle w:val="Bibliography"/>
@@ -3361,7 +3059,7 @@
       <w:r>
         <w:t xml:space="preserve"> </w:t>
       </w:r>
-      <w:hyperlink r:id="rId48">
+      <w:hyperlink r:id="rId47">
         <w:r>
           <w:rPr>
             <w:rStyle w:val="Hyperlink"/>
@@ -3370,13 +3068,60 @@
         </w:r>
       </w:hyperlink>
     </w:p>
-    <w:bookmarkEnd w:id="49"/>
-    <w:bookmarkStart w:id="51" w:name="ref-banville2023"/>
+    <w:bookmarkEnd w:id="48"/>
+    <w:bookmarkStart w:id="50" w:name="ref-bambach2007"/>
     <w:p>
       <w:pPr>
         <w:pStyle w:val="Bibliography"/>
       </w:pPr>
       <w:r>
+        <w:t xml:space="preserve">Bambach, R. K., Bush, A. M., &amp; Erwin, D. H. (2007). Autecology and the filling of ecospace: Key metazoan radiations.</w:t>
+      </w:r>
+      <w:r>
+        <w:t xml:space="preserve"> </w:t>
+      </w:r>
+      <w:r>
+        <w:rPr>
+          <w:i/>
+          <w:iCs/>
+        </w:rPr>
+        <w:t xml:space="preserve">Palaeontology</w:t>
+      </w:r>
+      <w:r>
+        <w:t xml:space="preserve">,</w:t>
+      </w:r>
+      <w:r>
+        <w:t xml:space="preserve"> </w:t>
+      </w:r>
+      <w:r>
+        <w:rPr>
+          <w:i/>
+          <w:iCs/>
+        </w:rPr>
+        <w:t xml:space="preserve">50</w:t>
+      </w:r>
+      <w:r>
+        <w:t xml:space="preserve">(1), 1–22.</w:t>
+      </w:r>
+      <w:r>
+        <w:t xml:space="preserve"> </w:t>
+      </w:r>
+      <w:hyperlink r:id="rId49">
+        <w:r>
+          <w:rPr>
+            <w:rStyle w:val="Hyperlink"/>
+          </w:rPr>
+          <w:t xml:space="preserve">https://doi.org/10.1111/j.1475-4983.2006.00611.x</w:t>
+        </w:r>
+      </w:hyperlink>
+    </w:p>
+    <w:bookmarkEnd w:id="50"/>
+    <w:bookmarkStart w:id="52" w:name="ref-banville2023"/>
+    <w:p>
+      <w:pPr>
+        <w:pStyle w:val="Bibliography"/>
+      </w:pPr>
+      <w:r>
         <w:t xml:space="preserve">Banville, F., Gravel, D., &amp; Poisot, T. (2023). What constrains food webs? A maximum entropy framework for predicting their structure with minimal biases.</w:t>
       </w:r>
       <w:r>
@@ -3408,7 +3153,7 @@
       <w:r>
         <w:t xml:space="preserve"> </w:t>
       </w:r>
-      <w:hyperlink r:id="rId50">
+      <w:hyperlink r:id="rId51">
         <w:r>
           <w:rPr>
             <w:rStyle w:val="Hyperlink"/>
@@ -3417,8 +3162,8 @@
         </w:r>
       </w:hyperlink>
     </w:p>
-    <w:bookmarkEnd w:id="51"/>
-    <w:bookmarkStart w:id="53" w:name="ref-banville2025"/>
+    <w:bookmarkEnd w:id="52"/>
+    <w:bookmarkStart w:id="54" w:name="ref-banville2025"/>
     <w:p>
       <w:pPr>
         <w:pStyle w:val="Bibliography"/>
@@ -3455,7 +3200,7 @@
       <w:r>
         <w:t xml:space="preserve"> </w:t>
       </w:r>
-      <w:hyperlink r:id="rId52">
+      <w:hyperlink r:id="rId53">
         <w:r>
           <w:rPr>
             <w:rStyle w:val="Hyperlink"/>
@@ -3464,30 +3209,24 @@
         </w:r>
       </w:hyperlink>
     </w:p>
-    <w:bookmarkEnd w:id="53"/>
-    <w:bookmarkStart w:id="55" w:name="ref-barnosky2012"/>
+    <w:bookmarkEnd w:id="54"/>
+    <w:bookmarkStart w:id="56" w:name="ref-bartomeus2016"/>
     <w:p>
       <w:pPr>
         <w:pStyle w:val="Bibliography"/>
       </w:pPr>
       <w:r>
-        <w:t xml:space="preserve">Barnosky, A. D., Hadly, E. A., Bascompte, J., Berlow, E. L., Brown, J. H., Fortelius, M., Getz, W. M., Harte, J., Hastings, A., Marquet, P. A., Martinez, N. D., Mooers, A., Roopnarine, P., Vermeij, G., Williams, J. W., Gillespie, R., Kitzes, J., Marshall, C., Matzke, N., … Smith, A. B. (2012). Approaching a state shift in earth</w:t>
-      </w:r>
-      <w:r>
-        <w:t xml:space="preserve">’</w:t>
-      </w:r>
-      <w:r>
-        <w:t xml:space="preserve">s biosphere.</w:t>
-      </w:r>
-      <w:r>
-        <w:t xml:space="preserve"> </w:t>
-      </w:r>
-      <w:r>
-        <w:rPr>
-          <w:i/>
-          <w:iCs/>
-        </w:rPr>
-        <w:t xml:space="preserve">Nature</w:t>
+        <w:t xml:space="preserve">Bartomeus, I., Gravel, D., Tylianakis, J. M., Aizen, M. A., Dickie, I. A., &amp; Bernard-Verdier, M. (2016). A common framework for identifying linkage rules across different types of interactions.</w:t>
+      </w:r>
+      <w:r>
+        <w:t xml:space="preserve"> </w:t>
+      </w:r>
+      <w:r>
+        <w:rPr>
+          <w:i/>
+          <w:iCs/>
+        </w:rPr>
+        <w:t xml:space="preserve">Functional Ecology</w:t>
       </w:r>
       <w:r>
         <w:t xml:space="preserve">,</w:t>
@@ -3500,25 +3239,25 @@
           <w:i/>
           <w:iCs/>
         </w:rPr>
-        <w:t xml:space="preserve">486</w:t>
-      </w:r>
-      <w:r>
-        <w:t xml:space="preserve">(7401), 52–58.</w:t>
-      </w:r>
-      <w:r>
-        <w:t xml:space="preserve"> </w:t>
-      </w:r>
-      <w:hyperlink r:id="rId54">
+        <w:t xml:space="preserve">30</w:t>
+      </w:r>
+      <w:r>
+        <w:t xml:space="preserve">(12), 1894–1903.</w:t>
+      </w:r>
+      <w:r>
+        <w:t xml:space="preserve"> </w:t>
+      </w:r>
+      <w:hyperlink r:id="rId55">
         <w:r>
           <w:rPr>
             <w:rStyle w:val="Hyperlink"/>
           </w:rPr>
-          <w:t xml:space="preserve">https://doi.org/10.1038/nature11018</w:t>
+          <w:t xml:space="preserve">https://doi.org/10.1111/1365-2435.12666</w:t>
         </w:r>
       </w:hyperlink>
     </w:p>
-    <w:bookmarkEnd w:id="55"/>
-    <w:bookmarkStart w:id="57" w:name="ref-baskerville2011"/>
+    <w:bookmarkEnd w:id="56"/>
+    <w:bookmarkStart w:id="58" w:name="ref-baskerville2011"/>
     <w:p>
       <w:pPr>
         <w:pStyle w:val="Bibliography"/>
@@ -3555,7 +3294,7 @@
       <w:r>
         <w:t xml:space="preserve"> </w:t>
       </w:r>
-      <w:hyperlink r:id="rId56">
+      <w:hyperlink r:id="rId57">
         <w:r>
           <w:rPr>
             <w:rStyle w:val="Hyperlink"/>
@@ -3564,8 +3303,8 @@
         </w:r>
       </w:hyperlink>
     </w:p>
-    <w:bookmarkEnd w:id="57"/>
-    <w:bookmarkStart w:id="59" w:name="ref-brose2006"/>
+    <w:bookmarkEnd w:id="58"/>
+    <w:bookmarkStart w:id="60" w:name="ref-brose2006"/>
     <w:p>
       <w:pPr>
         <w:pStyle w:val="Bibliography"/>
@@ -3602,7 +3341,7 @@
       <w:r>
         <w:t xml:space="preserve">(10), 2411–2417. https://doi.org/</w:t>
       </w:r>
-      <w:hyperlink r:id="rId58">
+      <w:hyperlink r:id="rId59">
         <w:r>
           <w:rPr>
             <w:rStyle w:val="Hyperlink"/>
@@ -3611,13 +3350,47 @@
         </w:r>
       </w:hyperlink>
     </w:p>
-    <w:bookmarkEnd w:id="59"/>
-    <w:bookmarkStart w:id="61" w:name="ref-curtsdotter2011"/>
+    <w:bookmarkEnd w:id="60"/>
+    <w:bookmarkStart w:id="62" w:name="ref-catchen2023"/>
     <w:p>
       <w:pPr>
         <w:pStyle w:val="Bibliography"/>
       </w:pPr>
       <w:r>
+        <w:t xml:space="preserve">Catchen, M. D., Lin, M., Poisot, T., Rolnick, D., &amp; Gonzalez, A. (2023).</w:t>
+      </w:r>
+      <w:r>
+        <w:t xml:space="preserve"> </w:t>
+      </w:r>
+      <w:r>
+        <w:rPr>
+          <w:i/>
+          <w:iCs/>
+        </w:rPr>
+        <w:t xml:space="preserve">Improving ecological connectivity assessments with transfer learning and function approximation</w:t>
+      </w:r>
+      <w:r>
+        <w:t xml:space="preserve">.</w:t>
+      </w:r>
+      <w:r>
+        <w:t xml:space="preserve"> </w:t>
+      </w:r>
+      <w:hyperlink r:id="rId61">
+        <w:r>
+          <w:rPr>
+            <w:rStyle w:val="Hyperlink"/>
+          </w:rPr>
+          <w:t xml:space="preserve">https://ecoevorxiv.org/repository/view/5348/</w:t>
+        </w:r>
+      </w:hyperlink>
+    </w:p>
+    <w:bookmarkEnd w:id="62"/>
+    <w:bookmarkStart w:id="64" w:name="ref-curtsdotter2011"/>
+    <w:p>
+      <w:pPr>
+        <w:pStyle w:val="Bibliography"/>
+      </w:pPr>
+      <w:r>
         <w:t xml:space="preserve">Curtsdotter, A., Binzer, A., Brose, U., De Castro, F., Ebenman, B., Eklöf, A., Riede, J. O., Thierry, A., &amp; Rall, B. C. (2011). Robustness to secondary extinctions: Comparing trait-based sequential deletions in static and dynamic food webs.</w:t>
       </w:r>
       <w:r>
@@ -3649,7 +3422,7 @@
       <w:r>
         <w:t xml:space="preserve"> </w:t>
       </w:r>
-      <w:hyperlink r:id="rId60">
+      <w:hyperlink r:id="rId63">
         <w:r>
           <w:rPr>
             <w:rStyle w:val="Hyperlink"/>
@@ -3658,14 +3431,14 @@
         </w:r>
       </w:hyperlink>
     </w:p>
-    <w:bookmarkEnd w:id="61"/>
-    <w:bookmarkStart w:id="63" w:name="ref-delmas2019"/>
+    <w:bookmarkEnd w:id="64"/>
+    <w:bookmarkStart w:id="66" w:name="ref-delmas2018"/>
     <w:p>
       <w:pPr>
         <w:pStyle w:val="Bibliography"/>
       </w:pPr>
       <w:r>
-        <w:t xml:space="preserve">Delmas, E., Besson, M., Brice, M.-H., Burkle, L. A., Riva, G. V. D., Fortin, M.-J., Gravel, D., Guimarães, P. R., Hembry, D. H., Newman, E. A., Olesen, J. M., Pires, M. M., Yeakel, J. D., &amp; Poisot, T. (2019). Analysing ecological networks of species interactions.</w:t>
+        <w:t xml:space="preserve">Delmas, E., Besson, M., Brice, M.-H., Burkle, L. A., Dalla Riva, G. V., Fortin, M.-J., Gravel, D., Guimarães, P. R., Hembry, D. H., Newman, E. A., Olesen, J. M., Pires, M. M., Yeakel, J. D., &amp; Poisot, T. (2018). Analysing ecological networks of species interactions.</w:t>
       </w:r>
       <w:r>
         <w:t xml:space="preserve"> </w:t>
@@ -3678,25 +3451,12 @@
         <w:t xml:space="preserve">Biological Reviews</w:t>
       </w:r>
       <w:r>
-        <w:t xml:space="preserve">,</w:t>
-      </w:r>
-      <w:r>
-        <w:t xml:space="preserve"> </w:t>
-      </w:r>
-      <w:r>
-        <w:rPr>
-          <w:i/>
-          <w:iCs/>
-        </w:rPr>
-        <w:t xml:space="preserve">94</w:t>
-      </w:r>
-      <w:r>
-        <w:t xml:space="preserve">(1), 16–36.</w:t>
-      </w:r>
-      <w:r>
-        <w:t xml:space="preserve"> </w:t>
-      </w:r>
-      <w:hyperlink r:id="rId62">
+        <w:t xml:space="preserve">, 112540.</w:t>
+      </w:r>
+      <w:r>
+        <w:t xml:space="preserve"> </w:t>
+      </w:r>
+      <w:hyperlink r:id="rId65">
         <w:r>
           <w:rPr>
             <w:rStyle w:val="Hyperlink"/>
@@ -3705,24 +3465,24 @@
         </w:r>
       </w:hyperlink>
     </w:p>
-    <w:bookmarkEnd w:id="63"/>
-    <w:bookmarkStart w:id="65" w:name="ref-dillon2022"/>
+    <w:bookmarkEnd w:id="66"/>
+    <w:bookmarkStart w:id="67" w:name="ref-delmas2019"/>
     <w:p>
       <w:pPr>
         <w:pStyle w:val="Bibliography"/>
       </w:pPr>
       <w:r>
-        <w:t xml:space="preserve">Dillon, E. M., Pier, J. Q., Smith, J. A., Raja, N. B., Dimitrijević, D., Austin, E. L., Cybulski, J. D., De Entrambasaguas, J., Durham, S. R., Grether, C. M., Haldar, H. S., Kocáková, K., Lin, C.-H., Mazzini, I., Mychajliw, A. M., Ollendorf, A. L., Pimiento, C., Regalado Fernández, O. R., Smith, I. E., &amp; Dietl, G. P. (2022). What is conservation paleobiology? Tracking 20 years of research and development.</w:t>
-      </w:r>
-      <w:r>
-        <w:t xml:space="preserve"> </w:t>
-      </w:r>
-      <w:r>
-        <w:rPr>
-          <w:i/>
-          <w:iCs/>
-        </w:rPr>
-        <w:t xml:space="preserve">Frontiers in Ecology and Evolution</w:t>
+        <w:t xml:space="preserve">Delmas, E., Besson, M., Brice, M.-H., Burkle, L. A., Riva, G. V. D., Fortin, M.-J., Gravel, D., Guimarães, P. R., Hembry, D. H., Newman, E. A., Olesen, J. M., Pires, M. M., Yeakel, J. D., &amp; Poisot, T. (2019). Analysing ecological networks of species interactions.</w:t>
+      </w:r>
+      <w:r>
+        <w:t xml:space="preserve"> </w:t>
+      </w:r>
+      <w:r>
+        <w:rPr>
+          <w:i/>
+          <w:iCs/>
+        </w:rPr>
+        <w:t xml:space="preserve">Biological Reviews</w:t>
       </w:r>
       <w:r>
         <w:t xml:space="preserve">,</w:t>
@@ -3735,25 +3495,25 @@
           <w:i/>
           <w:iCs/>
         </w:rPr>
-        <w:t xml:space="preserve">10</w:t>
-      </w:r>
-      <w:r>
-        <w:t xml:space="preserve">.</w:t>
-      </w:r>
-      <w:r>
-        <w:t xml:space="preserve"> </w:t>
-      </w:r>
-      <w:hyperlink r:id="rId64">
+        <w:t xml:space="preserve">94</w:t>
+      </w:r>
+      <w:r>
+        <w:t xml:space="preserve">(1), 16–36.</w:t>
+      </w:r>
+      <w:r>
+        <w:t xml:space="preserve"> </w:t>
+      </w:r>
+      <w:hyperlink r:id="rId65">
         <w:r>
           <w:rPr>
             <w:rStyle w:val="Hyperlink"/>
           </w:rPr>
-          <w:t xml:space="preserve">https://doi.org/10.3389/fevo.2022.1031483</w:t>
+          <w:t xml:space="preserve">https://doi.org/10.1111/brv.12433</w:t>
         </w:r>
       </w:hyperlink>
     </w:p>
-    <w:bookmarkEnd w:id="65"/>
-    <w:bookmarkStart w:id="67" w:name="ref-dunhill2024"/>
+    <w:bookmarkEnd w:id="67"/>
+    <w:bookmarkStart w:id="69" w:name="ref-dunhill2024"/>
     <w:p>
       <w:pPr>
         <w:pStyle w:val="Bibliography"/>
@@ -3790,7 +3550,7 @@
       <w:r>
         <w:t xml:space="preserve"> </w:t>
       </w:r>
-      <w:hyperlink r:id="rId66">
+      <w:hyperlink r:id="rId68">
         <w:r>
           <w:rPr>
             <w:rStyle w:val="Hyperlink"/>
@@ -3799,8 +3559,8 @@
         </w:r>
       </w:hyperlink>
     </w:p>
-    <w:bookmarkEnd w:id="67"/>
-    <w:bookmarkStart w:id="69" w:name="ref-dunne2014"/>
+    <w:bookmarkEnd w:id="69"/>
+    <w:bookmarkStart w:id="71" w:name="ref-dunne2014"/>
     <w:p>
       <w:pPr>
         <w:pStyle w:val="Bibliography"/>
@@ -3837,7 +3597,7 @@
       <w:r>
         <w:t xml:space="preserve"> </w:t>
       </w:r>
-      <w:hyperlink r:id="rId68">
+      <w:hyperlink r:id="rId70">
         <w:r>
           <w:rPr>
             <w:rStyle w:val="Hyperlink"/>
@@ -3846,8 +3606,8 @@
         </w:r>
       </w:hyperlink>
     </w:p>
-    <w:bookmarkEnd w:id="69"/>
-    <w:bookmarkStart w:id="71" w:name="ref-dunne2008"/>
+    <w:bookmarkEnd w:id="71"/>
+    <w:bookmarkStart w:id="73" w:name="ref-dunne2008"/>
     <w:p>
       <w:pPr>
         <w:pStyle w:val="Bibliography"/>
@@ -3884,7 +3644,7 @@
       <w:r>
         <w:t xml:space="preserve"> </w:t>
       </w:r>
-      <w:hyperlink r:id="rId70">
+      <w:hyperlink r:id="rId72">
         <w:r>
           <w:rPr>
             <w:rStyle w:val="Hyperlink"/>
@@ -3893,8 +3653,8 @@
         </w:r>
       </w:hyperlink>
     </w:p>
-    <w:bookmarkEnd w:id="71"/>
-    <w:bookmarkStart w:id="72" w:name="ref-dunne2002"/>
+    <w:bookmarkEnd w:id="73"/>
+    <w:bookmarkStart w:id="74" w:name="ref-dunne2002"/>
     <w:p>
       <w:pPr>
         <w:pStyle w:val="Bibliography"/>
@@ -3929,8 +3689,8 @@
         <w:t xml:space="preserve">(4), 558–567.</w:t>
       </w:r>
     </w:p>
-    <w:bookmarkEnd w:id="72"/>
-    <w:bookmarkStart w:id="74" w:name="ref-elmasri2020"/>
+    <w:bookmarkEnd w:id="74"/>
+    <w:bookmarkStart w:id="76" w:name="ref-elmasri2020"/>
     <w:p>
       <w:pPr>
         <w:pStyle w:val="Bibliography"/>
@@ -3967,7 +3727,7 @@
       <w:r>
         <w:t xml:space="preserve"> </w:t>
       </w:r>
-      <w:hyperlink r:id="rId73">
+      <w:hyperlink r:id="rId75">
         <w:r>
           <w:rPr>
             <w:rStyle w:val="Hyperlink"/>
@@ -3976,8 +3736,8 @@
         </w:r>
       </w:hyperlink>
     </w:p>
-    <w:bookmarkEnd w:id="74"/>
-    <w:bookmarkStart w:id="76" w:name="ref-erdos1959"/>
+    <w:bookmarkEnd w:id="76"/>
+    <w:bookmarkStart w:id="78" w:name="ref-erdos1959"/>
     <w:p>
       <w:pPr>
         <w:pStyle w:val="Bibliography"/>
@@ -4014,7 +3774,7 @@
       <w:r>
         <w:t xml:space="preserve"> </w:t>
       </w:r>
-      <w:hyperlink r:id="rId75">
+      <w:hyperlink r:id="rId77">
         <w:r>
           <w:rPr>
             <w:rStyle w:val="Hyperlink"/>
@@ -4023,8 +3783,8 @@
         </w:r>
       </w:hyperlink>
     </w:p>
-    <w:bookmarkEnd w:id="76"/>
-    <w:bookmarkStart w:id="78" w:name="ref-fricke2022a"/>
+    <w:bookmarkEnd w:id="78"/>
+    <w:bookmarkStart w:id="80" w:name="ref-fricke2022a"/>
     <w:p>
       <w:pPr>
         <w:pStyle w:val="Bibliography"/>
@@ -4061,7 +3821,7 @@
       <w:r>
         <w:t xml:space="preserve"> </w:t>
       </w:r>
-      <w:hyperlink r:id="rId77">
+      <w:hyperlink r:id="rId79">
         <w:r>
           <w:rPr>
             <w:rStyle w:val="Hyperlink"/>
@@ -4070,8 +3830,8 @@
         </w:r>
       </w:hyperlink>
     </w:p>
-    <w:bookmarkEnd w:id="78"/>
-    <w:bookmarkStart w:id="80" w:name="ref-gauzens2023"/>
+    <w:bookmarkEnd w:id="80"/>
+    <w:bookmarkStart w:id="82" w:name="ref-gauzens2023"/>
     <w:p>
       <w:pPr>
         <w:pStyle w:val="Bibliography"/>
@@ -4108,7 +3868,7 @@
       <w:r>
         <w:t xml:space="preserve"> </w:t>
       </w:r>
-      <w:hyperlink r:id="rId79">
+      <w:hyperlink r:id="rId81">
         <w:r>
           <w:rPr>
             <w:rStyle w:val="Hyperlink"/>
@@ -4117,8 +3877,8 @@
         </w:r>
       </w:hyperlink>
     </w:p>
-    <w:bookmarkEnd w:id="80"/>
-    <w:bookmarkStart w:id="82" w:name="ref-gauzens2025"/>
+    <w:bookmarkEnd w:id="82"/>
+    <w:bookmarkStart w:id="84" w:name="ref-gauzens2025"/>
     <w:p>
       <w:pPr>
         <w:pStyle w:val="Bibliography"/>
@@ -4142,7 +3902,7 @@
       <w:r>
         <w:t xml:space="preserve"> </w:t>
       </w:r>
-      <w:hyperlink r:id="rId81">
+      <w:hyperlink r:id="rId83">
         <w:r>
           <w:rPr>
             <w:rStyle w:val="Hyperlink"/>
@@ -4151,8 +3911,8 @@
         </w:r>
       </w:hyperlink>
     </w:p>
-    <w:bookmarkEnd w:id="82"/>
-    <w:bookmarkStart w:id="84" w:name="ref-gravel2019"/>
+    <w:bookmarkEnd w:id="84"/>
+    <w:bookmarkStart w:id="86" w:name="ref-gravel2019"/>
     <w:p>
       <w:pPr>
         <w:pStyle w:val="Bibliography"/>
@@ -4186,7 +3946,7 @@
       <w:r>
         <w:t xml:space="preserve">(3), 401–415. https://doi.org/</w:t>
       </w:r>
-      <w:hyperlink r:id="rId83">
+      <w:hyperlink r:id="rId85">
         <w:r>
           <w:rPr>
             <w:rStyle w:val="Hyperlink"/>
@@ -4195,24 +3955,27 @@
         </w:r>
       </w:hyperlink>
     </w:p>
-    <w:bookmarkEnd w:id="84"/>
-    <w:bookmarkStart w:id="86" w:name="ref-jenny2019"/>
+    <w:bookmarkEnd w:id="86"/>
+    <w:bookmarkStart w:id="88" w:name="ref-gravel2013"/>
     <w:p>
       <w:pPr>
         <w:pStyle w:val="Bibliography"/>
       </w:pPr>
       <w:r>
-        <w:t xml:space="preserve">Jenny, D., Fuchs, D., Arkhipkin, A. I., Hauff, R. B., Fritschi, B., &amp; Klug, C. (2019). Predatory behaviour and taphonomy of a jurassic belemnoid coleoid (diplobelida, cephalopoda).</w:t>
-      </w:r>
-      <w:r>
-        <w:t xml:space="preserve"> </w:t>
-      </w:r>
-      <w:r>
-        <w:rPr>
-          <w:i/>
-          <w:iCs/>
-        </w:rPr>
-        <w:t xml:space="preserve">Scientific Reports</w:t>
+        <w:t xml:space="preserve">Gravel, D., Poisot, T., Albouy, C., Velez, L., &amp; Mouillot, D. (2013). Inferring food web structure from predator</w:t>
+      </w:r>
+      <w:r>
+        <w:t xml:space="preserve">prey body size relationships.</w:t>
+      </w:r>
+      <w:r>
+        <w:t xml:space="preserve"> </w:t>
+      </w:r>
+      <w:r>
+        <w:rPr>
+          <w:i/>
+          <w:iCs/>
+        </w:rPr>
+        <w:t xml:space="preserve">Methods in Ecology and Evolution</w:t>
       </w:r>
       <w:r>
         <w:t xml:space="preserve">,</w:t>
@@ -4225,77 +3988,74 @@
           <w:i/>
           <w:iCs/>
         </w:rPr>
-        <w:t xml:space="preserve">9</w:t>
-      </w:r>
-      <w:r>
-        <w:t xml:space="preserve">(1), 7944.</w:t>
-      </w:r>
-      <w:r>
-        <w:t xml:space="preserve"> </w:t>
-      </w:r>
-      <w:hyperlink r:id="rId85">
-        <w:r>
-          <w:rPr>
-            <w:rStyle w:val="Hyperlink"/>
-          </w:rPr>
-          <w:t xml:space="preserve">https://doi.org/10.1038/s41598-019-44260-w</w:t>
-        </w:r>
-      </w:hyperlink>
-    </w:p>
-    <w:bookmarkEnd w:id="86"/>
-    <w:bookmarkStart w:id="88" w:name="ref-kiessling2019"/>
-    <w:p>
-      <w:pPr>
-        <w:pStyle w:val="Bibliography"/>
-      </w:pPr>
-      <w:r>
-        <w:t xml:space="preserve">Kiessling, W., Raja, N. B., Roden, V. J., Turvey, S. T., &amp; Saupe, E. E. (2019). Addressing priority questions of conservation science with palaeontological data.</w:t>
-      </w:r>
-      <w:r>
-        <w:t xml:space="preserve"> </w:t>
-      </w:r>
-      <w:r>
-        <w:rPr>
-          <w:i/>
-          <w:iCs/>
-        </w:rPr>
-        <w:t xml:space="preserve">Philosophical Transactions of the Royal Society B: Biological Sciences</w:t>
-      </w:r>
-      <w:r>
-        <w:t xml:space="preserve">,</w:t>
-      </w:r>
-      <w:r>
-        <w:t xml:space="preserve"> </w:t>
-      </w:r>
-      <w:r>
-        <w:rPr>
-          <w:i/>
-          <w:iCs/>
-        </w:rPr>
-        <w:t xml:space="preserve">374</w:t>
-      </w:r>
-      <w:r>
-        <w:t xml:space="preserve">(1788), 20190222.</w:t>
-      </w:r>
-      <w:r>
-        <w:t xml:space="preserve"> </w:t>
+        <w:t xml:space="preserve">4</w:t>
+      </w:r>
+      <w:r>
+        <w:t xml:space="preserve">(11), 1083–1090. https://doi.org/</w:t>
       </w:r>
       <w:hyperlink r:id="rId87">
         <w:r>
           <w:rPr>
             <w:rStyle w:val="Hyperlink"/>
           </w:rPr>
-          <w:t xml:space="preserve">https://doi.org/10.1098/rstb.2019.0222</w:t>
+          <w:t xml:space="preserve">https://doi.org/10.1111/2041-210X.12103</w:t>
         </w:r>
       </w:hyperlink>
     </w:p>
     <w:bookmarkEnd w:id="88"/>
-    <w:bookmarkStart w:id="90" w:name="ref-michalska-smith2019"/>
+    <w:bookmarkStart w:id="90" w:name="ref-hao2025"/>
     <w:p>
       <w:pPr>
         <w:pStyle w:val="Bibliography"/>
       </w:pPr>
       <w:r>
+        <w:t xml:space="preserve">Hao, X., Holyoak, M., Zhang, Z., &amp; Yan, C. (2025). Global projection of terrestrial vertebrate food webs under future climate and land-use changes.</w:t>
+      </w:r>
+      <w:r>
+        <w:t xml:space="preserve"> </w:t>
+      </w:r>
+      <w:r>
+        <w:rPr>
+          <w:i/>
+          <w:iCs/>
+        </w:rPr>
+        <w:t xml:space="preserve">Global Change Biology</w:t>
+      </w:r>
+      <w:r>
+        <w:t xml:space="preserve">,</w:t>
+      </w:r>
+      <w:r>
+        <w:t xml:space="preserve"> </w:t>
+      </w:r>
+      <w:r>
+        <w:rPr>
+          <w:i/>
+          <w:iCs/>
+        </w:rPr>
+        <w:t xml:space="preserve">31</w:t>
+      </w:r>
+      <w:r>
+        <w:t xml:space="preserve">(2), e70061.</w:t>
+      </w:r>
+      <w:r>
+        <w:t xml:space="preserve"> </w:t>
+      </w:r>
+      <w:hyperlink r:id="rId89">
+        <w:r>
+          <w:rPr>
+            <w:rStyle w:val="Hyperlink"/>
+          </w:rPr>
+          <w:t xml:space="preserve">https://doi.org/10.1111/gcb.70061</w:t>
+        </w:r>
+      </w:hyperlink>
+    </w:p>
+    <w:bookmarkEnd w:id="90"/>
+    <w:bookmarkStart w:id="92" w:name="ref-michalska-smith2019"/>
+    <w:p>
+      <w:pPr>
+        <w:pStyle w:val="Bibliography"/>
+      </w:pPr>
+      <w:r>
         <w:t xml:space="preserve">Michalska-Smith, M. J., &amp; Allesina, S. (2019). Telling ecological networks apart by their structure: A computational challenge.</w:t>
       </w:r>
       <w:r>
@@ -4327,7 +4087,7 @@
       <w:r>
         <w:t xml:space="preserve"> </w:t>
       </w:r>
-      <w:hyperlink r:id="rId89">
+      <w:hyperlink r:id="rId91">
         <w:r>
           <w:rPr>
             <w:rStyle w:val="Hyperlink"/>
@@ -4336,8 +4096,8 @@
         </w:r>
       </w:hyperlink>
     </w:p>
-    <w:bookmarkEnd w:id="90"/>
-    <w:bookmarkStart w:id="92" w:name="ref-milo2002"/>
+    <w:bookmarkEnd w:id="92"/>
+    <w:bookmarkStart w:id="94" w:name="ref-milo2002"/>
     <w:p>
       <w:pPr>
         <w:pStyle w:val="Bibliography"/>
@@ -4374,7 +4134,7 @@
       <w:r>
         <w:t xml:space="preserve"> </w:t>
       </w:r>
-      <w:hyperlink r:id="rId91">
+      <w:hyperlink r:id="rId93">
         <w:r>
           <w:rPr>
             <w:rStyle w:val="Hyperlink"/>
@@ -4383,8 +4143,8 @@
         </w:r>
       </w:hyperlink>
     </w:p>
-    <w:bookmarkEnd w:id="92"/>
-    <w:bookmarkStart w:id="94" w:name="ref-morales-castilla2015"/>
+    <w:bookmarkEnd w:id="94"/>
+    <w:bookmarkStart w:id="96" w:name="ref-morales-castilla2015"/>
     <w:p>
       <w:pPr>
         <w:pStyle w:val="Bibliography"/>
@@ -4421,7 +4181,7 @@
       <w:r>
         <w:t xml:space="preserve"> </w:t>
       </w:r>
-      <w:hyperlink r:id="rId93">
+      <w:hyperlink r:id="rId95">
         <w:r>
           <w:rPr>
             <w:rStyle w:val="Hyperlink"/>
@@ -4430,13 +4190,60 @@
         </w:r>
       </w:hyperlink>
     </w:p>
-    <w:bookmarkEnd w:id="94"/>
-    <w:bookmarkStart w:id="96" w:name="ref-perez-lamarque2026"/>
+    <w:bookmarkEnd w:id="96"/>
+    <w:bookmarkStart w:id="98" w:name="ref-ovaskainen2017"/>
     <w:p>
       <w:pPr>
         <w:pStyle w:val="Bibliography"/>
       </w:pPr>
       <w:r>
+        <w:t xml:space="preserve">Ovaskainen, O., Tikhonov, G., Norberg, A., Blanchet, F. G., Duan, L., Dunson, D., Roslin, T., &amp; Abrego, N. (2017). How to make more out of community data? A conceptual framework and its implementation as models and software.</w:t>
+      </w:r>
+      <w:r>
+        <w:t xml:space="preserve"> </w:t>
+      </w:r>
+      <w:r>
+        <w:rPr>
+          <w:i/>
+          <w:iCs/>
+        </w:rPr>
+        <w:t xml:space="preserve">Ecology Letters</w:t>
+      </w:r>
+      <w:r>
+        <w:t xml:space="preserve">,</w:t>
+      </w:r>
+      <w:r>
+        <w:t xml:space="preserve"> </w:t>
+      </w:r>
+      <w:r>
+        <w:rPr>
+          <w:i/>
+          <w:iCs/>
+        </w:rPr>
+        <w:t xml:space="preserve">20</w:t>
+      </w:r>
+      <w:r>
+        <w:t xml:space="preserve">(5), 561–576.</w:t>
+      </w:r>
+      <w:r>
+        <w:t xml:space="preserve"> </w:t>
+      </w:r>
+      <w:hyperlink r:id="rId97">
+        <w:r>
+          <w:rPr>
+            <w:rStyle w:val="Hyperlink"/>
+          </w:rPr>
+          <w:t xml:space="preserve">https://doi.org/10.1111/ele.12757</w:t>
+        </w:r>
+      </w:hyperlink>
+    </w:p>
+    <w:bookmarkEnd w:id="98"/>
+    <w:bookmarkStart w:id="100" w:name="ref-perez-lamarque2026"/>
+    <w:p>
+      <w:pPr>
+        <w:pStyle w:val="Bibliography"/>
+      </w:pPr>
+      <w:r>
         <w:t xml:space="preserve">Perez-Lamarque, B., Andréoletti, J., Morillon, B., Pion-Piola, O., Lambert, A., &amp; Morlon, H. (2026). Darwin</w:t>
       </w:r>
       <w:r>
@@ -4461,7 +4268,7 @@
       <w:r>
         <w:t xml:space="preserve"> </w:t>
       </w:r>
-      <w:hyperlink r:id="rId95">
+      <w:hyperlink r:id="rId99">
         <w:r>
           <w:rPr>
             <w:rStyle w:val="Hyperlink"/>
@@ -4470,8 +4277,8 @@
         </w:r>
       </w:hyperlink>
     </w:p>
-    <w:bookmarkEnd w:id="96"/>
-    <w:bookmarkStart w:id="98" w:name="ref-petchey2008"/>
+    <w:bookmarkEnd w:id="100"/>
+    <w:bookmarkStart w:id="102" w:name="ref-petchey2008"/>
     <w:p>
       <w:pPr>
         <w:pStyle w:val="Bibliography"/>
@@ -4508,7 +4315,7 @@
       <w:r>
         <w:t xml:space="preserve"> </w:t>
       </w:r>
-      <w:hyperlink r:id="rId97">
+      <w:hyperlink r:id="rId101">
         <w:r>
           <w:rPr>
             <w:rStyle w:val="Hyperlink"/>
@@ -4517,8 +4324,8 @@
         </w:r>
       </w:hyperlink>
     </w:p>
-    <w:bookmarkEnd w:id="98"/>
-    <w:bookmarkStart w:id="100" w:name="ref-pichler2023"/>
+    <w:bookmarkEnd w:id="102"/>
+    <w:bookmarkStart w:id="104" w:name="ref-pichler2023"/>
     <w:p>
       <w:pPr>
         <w:pStyle w:val="Bibliography"/>
@@ -4558,7 +4365,7 @@
       <w:r>
         <w:t xml:space="preserve"> </w:t>
       </w:r>
-      <w:hyperlink r:id="rId99">
+      <w:hyperlink r:id="rId103">
         <w:r>
           <w:rPr>
             <w:rStyle w:val="Hyperlink"/>
@@ -4567,60 +4374,13 @@
         </w:r>
       </w:hyperlink>
     </w:p>
-    <w:bookmarkEnd w:id="100"/>
-    <w:bookmarkStart w:id="102" w:name="ref-pilosof2017"/>
+    <w:bookmarkEnd w:id="104"/>
+    <w:bookmarkStart w:id="106" w:name="ref-poisot2021"/>
     <w:p>
       <w:pPr>
         <w:pStyle w:val="Bibliography"/>
       </w:pPr>
       <w:r>
-        <w:t xml:space="preserve">Pilosof, S., Porter, M. A., Pascual, M., &amp; Kéfi, S. (2017). The multilayer nature of ecological networks.</w:t>
-      </w:r>
-      <w:r>
-        <w:t xml:space="preserve"> </w:t>
-      </w:r>
-      <w:r>
-        <w:rPr>
-          <w:i/>
-          <w:iCs/>
-        </w:rPr>
-        <w:t xml:space="preserve">Nature Ecology &amp; Evolution</w:t>
-      </w:r>
-      <w:r>
-        <w:t xml:space="preserve">,</w:t>
-      </w:r>
-      <w:r>
-        <w:t xml:space="preserve"> </w:t>
-      </w:r>
-      <w:r>
-        <w:rPr>
-          <w:i/>
-          <w:iCs/>
-        </w:rPr>
-        <w:t xml:space="preserve">1</w:t>
-      </w:r>
-      <w:r>
-        <w:t xml:space="preserve">(4), 101.</w:t>
-      </w:r>
-      <w:r>
-        <w:t xml:space="preserve"> </w:t>
-      </w:r>
-      <w:hyperlink r:id="rId101">
-        <w:r>
-          <w:rPr>
-            <w:rStyle w:val="Hyperlink"/>
-          </w:rPr>
-          <w:t xml:space="preserve">https://doi.org/10.1038/s41559-017-0101</w:t>
-        </w:r>
-      </w:hyperlink>
-    </w:p>
-    <w:bookmarkEnd w:id="102"/>
-    <w:bookmarkStart w:id="104" w:name="ref-poisot2021"/>
-    <w:p>
-      <w:pPr>
-        <w:pStyle w:val="Bibliography"/>
-      </w:pPr>
-      <w:r>
         <w:t xml:space="preserve">Poisot, T., Bergeron, G., Cazelles, K., Dallas, T., Gravel, D., MacDonald, A., Mercier, B., Violet, C., &amp; Vissault, S. (2021). Global knowledge gaps in species interaction networks data.</w:t>
       </w:r>
       <w:r>
@@ -4639,7 +4399,7 @@
       <w:r>
         <w:t xml:space="preserve"> </w:t>
       </w:r>
-      <w:hyperlink r:id="rId103">
+      <w:hyperlink r:id="rId105">
         <w:r>
           <w:rPr>
             <w:rStyle w:val="Hyperlink"/>
@@ -4648,8 +4408,8 @@
         </w:r>
       </w:hyperlink>
     </w:p>
-    <w:bookmarkEnd w:id="104"/>
-    <w:bookmarkStart w:id="106" w:name="ref-poisot2012a"/>
+    <w:bookmarkEnd w:id="106"/>
+    <w:bookmarkStart w:id="108" w:name="ref-poisot2012a"/>
     <w:p>
       <w:pPr>
         <w:pStyle w:val="Bibliography"/>
@@ -4686,7 +4446,7 @@
       <w:r>
         <w:t xml:space="preserve"> </w:t>
       </w:r>
-      <w:hyperlink r:id="rId105">
+      <w:hyperlink r:id="rId107">
         <w:r>
           <w:rPr>
             <w:rStyle w:val="Hyperlink"/>
@@ -4695,8 +4455,8 @@
         </w:r>
       </w:hyperlink>
     </w:p>
-    <w:bookmarkEnd w:id="106"/>
-    <w:bookmarkStart w:id="108" w:name="ref-poisot2016"/>
+    <w:bookmarkEnd w:id="108"/>
+    <w:bookmarkStart w:id="110" w:name="ref-poisot2016"/>
     <w:p>
       <w:pPr>
         <w:pStyle w:val="Bibliography"/>
@@ -4733,7 +4493,7 @@
       <w:r>
         <w:t xml:space="preserve"> </w:t>
       </w:r>
-      <w:hyperlink r:id="rId107">
+      <w:hyperlink r:id="rId109">
         <w:r>
           <w:rPr>
             <w:rStyle w:val="Hyperlink"/>
@@ -4742,8 +4502,8 @@
         </w:r>
       </w:hyperlink>
     </w:p>
-    <w:bookmarkEnd w:id="108"/>
-    <w:bookmarkStart w:id="110" w:name="ref-poisot2014"/>
+    <w:bookmarkEnd w:id="110"/>
+    <w:bookmarkStart w:id="112" w:name="ref-poisot2014"/>
     <w:p>
       <w:pPr>
         <w:pStyle w:val="Bibliography"/>
@@ -4780,7 +4540,7 @@
       <w:r>
         <w:t xml:space="preserve"> </w:t>
       </w:r>
-      <w:hyperlink r:id="rId109">
+      <w:hyperlink r:id="rId111">
         <w:r>
           <w:rPr>
             <w:rStyle w:val="Hyperlink"/>
@@ -4789,8 +4549,8 @@
         </w:r>
       </w:hyperlink>
     </w:p>
-    <w:bookmarkEnd w:id="110"/>
-    <w:bookmarkStart w:id="112" w:name="ref-poisot2015"/>
+    <w:bookmarkEnd w:id="112"/>
+    <w:bookmarkStart w:id="114" w:name="ref-poisot2015"/>
     <w:p>
       <w:pPr>
         <w:pStyle w:val="Bibliography"/>
@@ -4827,7 +4587,7 @@
       <w:r>
         <w:t xml:space="preserve"> </w:t>
       </w:r>
-      <w:hyperlink r:id="rId111">
+      <w:hyperlink r:id="rId113">
         <w:r>
           <w:rPr>
             <w:rStyle w:val="Hyperlink"/>
@@ -4836,8 +4596,8 @@
         </w:r>
       </w:hyperlink>
     </w:p>
-    <w:bookmarkEnd w:id="112"/>
-    <w:bookmarkStart w:id="114" w:name="ref-rohr2010"/>
+    <w:bookmarkEnd w:id="114"/>
+    <w:bookmarkStart w:id="116" w:name="ref-rohr2010"/>
     <w:p>
       <w:pPr>
         <w:pStyle w:val="Bibliography"/>
@@ -4874,7 +4634,7 @@
       <w:r>
         <w:t xml:space="preserve"> </w:t>
       </w:r>
-      <w:hyperlink r:id="rId113">
+      <w:hyperlink r:id="rId115">
         <w:r>
           <w:rPr>
             <w:rStyle w:val="Hyperlink"/>
@@ -4883,39 +4643,13 @@
         </w:r>
       </w:hyperlink>
     </w:p>
-    <w:bookmarkEnd w:id="114"/>
-    <w:bookmarkStart w:id="115" w:name="ref-roopnarine2017"/>
+    <w:bookmarkEnd w:id="116"/>
+    <w:bookmarkStart w:id="118" w:name="ref-roopnarine2006"/>
     <w:p>
       <w:pPr>
         <w:pStyle w:val="Bibliography"/>
       </w:pPr>
       <w:r>
-        <w:t xml:space="preserve">Roopnarine, P. D. (2017).</w:t>
-      </w:r>
-      <w:r>
-        <w:t xml:space="preserve"> </w:t>
-      </w:r>
-      <w:r>
-        <w:rPr>
-          <w:i/>
-          <w:iCs/>
-        </w:rPr>
-        <w:t xml:space="preserve">Ecological modelling of paleocommunity food webs</w:t>
-      </w:r>
-      <w:r>
-        <w:t xml:space="preserve"> </w:t>
-      </w:r>
-      <w:r>
-        <w:t xml:space="preserve">(pp. 201–226). University of Chicago Press.</w:t>
-      </w:r>
-    </w:p>
-    <w:bookmarkEnd w:id="115"/>
-    <w:bookmarkStart w:id="117" w:name="ref-roopnarine2006"/>
-    <w:p>
-      <w:pPr>
-        <w:pStyle w:val="Bibliography"/>
-      </w:pPr>
-      <w:r>
         <w:t xml:space="preserve">Roopnarine, P. D. (2006). Extinction cascades and catastrophe in ancient food webs.</w:t>
       </w:r>
       <w:r>
@@ -4947,7 +4681,7 @@
       <w:r>
         <w:t xml:space="preserve"> </w:t>
       </w:r>
-      <w:hyperlink r:id="rId116">
+      <w:hyperlink r:id="rId117">
         <w:r>
           <w:rPr>
             <w:rStyle w:val="Hyperlink"/>
@@ -4956,45 +4690,42 @@
         </w:r>
       </w:hyperlink>
     </w:p>
-    <w:bookmarkEnd w:id="117"/>
-    <w:bookmarkStart w:id="119" w:name="ref-roopnarine2018"/>
+    <w:bookmarkEnd w:id="118"/>
+    <w:bookmarkStart w:id="120" w:name="ref-sandra2025"/>
     <w:p>
       <w:pPr>
         <w:pStyle w:val="Bibliography"/>
       </w:pPr>
       <w:r>
-        <w:t xml:space="preserve">Roopnarine, P. D., &amp; Dineen, A. A. (2018).</w:t>
-      </w:r>
-      <w:r>
-        <w:t xml:space="preserve"> </w:t>
-      </w:r>
-      <w:r>
-        <w:rPr>
-          <w:i/>
-          <w:iCs/>
-        </w:rPr>
-        <w:t xml:space="preserve">Coral reefs in crisis: The reliability of deep-time food web reconstructions as analogs for the present</w:t>
-      </w:r>
-      <w:r>
-        <w:t xml:space="preserve"> </w:t>
-      </w:r>
-      <w:r>
-        <w:t xml:space="preserve">(C. L. Tyler &amp; C. L. Schneider, Eds.; pp. 105–141). Springer International Publishing.</w:t>
-      </w:r>
-      <w:r>
-        <w:t xml:space="preserve"> </w:t>
-      </w:r>
-      <w:hyperlink r:id="rId118">
+        <w:t xml:space="preserve">Sandra, H.-P., Traveset, A., Nogales, M., Heleno, R., Llewelyn, J., &amp; Strona, G. (2025). Sampling biases across interaction types affect the robustness of ecological multilayer networks.</w:t>
+      </w:r>
+      <w:r>
+        <w:t xml:space="preserve"> </w:t>
+      </w:r>
+      <w:r>
+        <w:rPr>
+          <w:i/>
+          <w:iCs/>
+        </w:rPr>
+        <w:t xml:space="preserve">Ecological Informatics</w:t>
+      </w:r>
+      <w:r>
+        <w:t xml:space="preserve">, 103183.</w:t>
+      </w:r>
+      <w:r>
+        <w:t xml:space="preserve"> </w:t>
+      </w:r>
+      <w:hyperlink r:id="rId119">
         <w:r>
           <w:rPr>
             <w:rStyle w:val="Hyperlink"/>
           </w:rPr>
-          <w:t xml:space="preserve">https://doi.org/10.1007/978-3-319-73795-9_6</w:t>
+          <w:t xml:space="preserve">https://doi.org/10.1016/j.ecoinf.2025.103183</w:t>
         </w:r>
       </w:hyperlink>
     </w:p>
-    <w:bookmarkEnd w:id="119"/>
-    <w:bookmarkStart w:id="121" w:name="ref-shaw2024"/>
+    <w:bookmarkEnd w:id="120"/>
+    <w:bookmarkStart w:id="122" w:name="ref-shaw2024"/>
     <w:p>
       <w:pPr>
         <w:pStyle w:val="Bibliography"/>
@@ -5021,7 +4752,7 @@
       <w:r>
         <w:t xml:space="preserve"> </w:t>
       </w:r>
-      <w:hyperlink r:id="rId120">
+      <w:hyperlink r:id="rId121">
         <w:r>
           <w:rPr>
             <w:rStyle w:val="Hyperlink"/>
@@ -5030,8 +4761,8 @@
         </w:r>
       </w:hyperlink>
     </w:p>
-    <w:bookmarkEnd w:id="121"/>
-    <w:bookmarkStart w:id="123" w:name="ref-solé2001"/>
+    <w:bookmarkEnd w:id="122"/>
+    <w:bookmarkStart w:id="124" w:name="ref-solé2001"/>
     <w:p>
       <w:pPr>
         <w:pStyle w:val="Bibliography"/>
@@ -5068,7 +4799,7 @@
       <w:r>
         <w:t xml:space="preserve"> </w:t>
       </w:r>
-      <w:hyperlink r:id="rId122">
+      <w:hyperlink r:id="rId123">
         <w:r>
           <w:rPr>
             <w:rStyle w:val="Hyperlink"/>
@@ -5077,8 +4808,8 @@
         </w:r>
       </w:hyperlink>
     </w:p>
-    <w:bookmarkEnd w:id="123"/>
-    <w:bookmarkStart w:id="125" w:name="ref-stouffer2005"/>
+    <w:bookmarkEnd w:id="124"/>
+    <w:bookmarkStart w:id="126" w:name="ref-stouffer2005"/>
     <w:p>
       <w:pPr>
         <w:pStyle w:val="Bibliography"/>
@@ -5115,7 +4846,7 @@
       <w:r>
         <w:t xml:space="preserve"> </w:t>
       </w:r>
-      <w:hyperlink r:id="rId124">
+      <w:hyperlink r:id="rId125">
         <w:r>
           <w:rPr>
             <w:rStyle w:val="Hyperlink"/>
@@ -5124,8 +4855,8 @@
         </w:r>
       </w:hyperlink>
     </w:p>
-    <w:bookmarkEnd w:id="125"/>
-    <w:bookmarkStart w:id="127" w:name="ref-stouffer2019"/>
+    <w:bookmarkEnd w:id="126"/>
+    <w:bookmarkStart w:id="128" w:name="ref-stouffer2019"/>
     <w:p>
       <w:pPr>
         <w:pStyle w:val="Bibliography"/>
@@ -5159,7 +4890,7 @@
       <w:r>
         <w:t xml:space="preserve">(2), 192–195. https://doi.org/</w:t>
       </w:r>
-      <w:hyperlink r:id="rId126">
+      <w:hyperlink r:id="rId127">
         <w:r>
           <w:rPr>
             <w:rStyle w:val="Hyperlink"/>
@@ -5168,8 +4899,8 @@
         </w:r>
       </w:hyperlink>
     </w:p>
-    <w:bookmarkEnd w:id="127"/>
-    <w:bookmarkStart w:id="129" w:name="ref-stouffer2007"/>
+    <w:bookmarkEnd w:id="128"/>
+    <w:bookmarkStart w:id="130" w:name="ref-stouffer2007"/>
     <w:p>
       <w:pPr>
         <w:pStyle w:val="Bibliography"/>
@@ -5206,7 +4937,7 @@
       <w:r>
         <w:t xml:space="preserve"> </w:t>
       </w:r>
-      <w:hyperlink r:id="rId128">
+      <w:hyperlink r:id="rId129">
         <w:r>
           <w:rPr>
             <w:rStyle w:val="Hyperlink"/>
@@ -5215,8 +4946,8 @@
         </w:r>
       </w:hyperlink>
     </w:p>
-    <w:bookmarkEnd w:id="129"/>
-    <w:bookmarkStart w:id="131" w:name="ref-strydom2021"/>
+    <w:bookmarkEnd w:id="130"/>
+    <w:bookmarkStart w:id="132" w:name="ref-strydom2021"/>
     <w:p>
       <w:pPr>
         <w:pStyle w:val="Bibliography"/>
@@ -5253,7 +4984,7 @@
       <w:r>
         <w:t xml:space="preserve"> </w:t>
       </w:r>
-      <w:hyperlink r:id="rId130">
+      <w:hyperlink r:id="rId131">
         <w:r>
           <w:rPr>
             <w:rStyle w:val="Hyperlink"/>
@@ -5262,8 +4993,8 @@
         </w:r>
       </w:hyperlink>
     </w:p>
-    <w:bookmarkEnd w:id="131"/>
-    <w:bookmarkStart w:id="133" w:name="ref-strydom2026"/>
+    <w:bookmarkEnd w:id="132"/>
+    <w:bookmarkStart w:id="134" w:name="ref-strydom2026"/>
     <w:p>
       <w:pPr>
         <w:pStyle w:val="Bibliography"/>
@@ -5287,7 +5018,7 @@
       <w:r>
         <w:t xml:space="preserve"> </w:t>
       </w:r>
-      <w:hyperlink r:id="rId132">
+      <w:hyperlink r:id="rId133">
         <w:r>
           <w:rPr>
             <w:rStyle w:val="Hyperlink"/>
@@ -5296,8 +5027,8 @@
         </w:r>
       </w:hyperlink>
     </w:p>
-    <w:bookmarkEnd w:id="133"/>
-    <w:bookmarkStart w:id="135" w:name="ref-tylianakis2017"/>
+    <w:bookmarkEnd w:id="134"/>
+    <w:bookmarkStart w:id="136" w:name="ref-tylianakis2017"/>
     <w:p>
       <w:pPr>
         <w:pStyle w:val="Bibliography"/>
@@ -5334,7 +5065,7 @@
       <w:r>
         <w:t xml:space="preserve"> </w:t>
       </w:r>
-      <w:hyperlink r:id="rId134">
+      <w:hyperlink r:id="rId135">
         <w:r>
           <w:rPr>
             <w:rStyle w:val="Hyperlink"/>
@@ -5343,24 +5074,24 @@
         </w:r>
       </w:hyperlink>
     </w:p>
-    <w:bookmarkEnd w:id="135"/>
-    <w:bookmarkStart w:id="137" w:name="ref-vullo2011"/>
+    <w:bookmarkEnd w:id="136"/>
+    <w:bookmarkStart w:id="138" w:name="ref-williams2004"/>
     <w:p>
       <w:pPr>
         <w:pStyle w:val="Bibliography"/>
       </w:pPr>
       <w:r>
-        <w:t xml:space="preserve">Vullo, R. (2011). Direct evidence of hybodont shark predation on late jurassic ammonites.</w:t>
-      </w:r>
-      <w:r>
-        <w:t xml:space="preserve"> </w:t>
-      </w:r>
-      <w:r>
-        <w:rPr>
-          <w:i/>
-          <w:iCs/>
-        </w:rPr>
-        <w:t xml:space="preserve">Naturwissenschaften</w:t>
+        <w:t xml:space="preserve">Williams, R. J., &amp; Martinez, N. D. (2004). Stabilization of chaotic and non-permanent food-web dynamics.</w:t>
+      </w:r>
+      <w:r>
+        <w:t xml:space="preserve"> </w:t>
+      </w:r>
+      <w:r>
+        <w:rPr>
+          <w:i/>
+          <w:iCs/>
+        </w:rPr>
+        <w:t xml:space="preserve">The European Physical Journal B - Condensed Matter</w:t>
       </w:r>
       <w:r>
         <w:t xml:space="preserve">,</w:t>
@@ -5373,53 +5104,6 @@
           <w:i/>
           <w:iCs/>
         </w:rPr>
-        <w:t xml:space="preserve">98</w:t>
-      </w:r>
-      <w:r>
-        <w:t xml:space="preserve">(6), 545–549.</w:t>
-      </w:r>
-      <w:r>
-        <w:t xml:space="preserve"> </w:t>
-      </w:r>
-      <w:hyperlink r:id="rId136">
-        <w:r>
-          <w:rPr>
-            <w:rStyle w:val="Hyperlink"/>
-          </w:rPr>
-          <w:t xml:space="preserve">https://doi.org/10.1007/s00114-011-0789-9</w:t>
-        </w:r>
-      </w:hyperlink>
-    </w:p>
-    <w:bookmarkEnd w:id="137"/>
-    <w:bookmarkStart w:id="139" w:name="ref-williams2004"/>
-    <w:p>
-      <w:pPr>
-        <w:pStyle w:val="Bibliography"/>
-      </w:pPr>
-      <w:r>
-        <w:t xml:space="preserve">Williams, R. J., &amp; Martinez, N. D. (2004). Stabilization of chaotic and non-permanent food-web dynamics.</w:t>
-      </w:r>
-      <w:r>
-        <w:t xml:space="preserve"> </w:t>
-      </w:r>
-      <w:r>
-        <w:rPr>
-          <w:i/>
-          <w:iCs/>
-        </w:rPr>
-        <w:t xml:space="preserve">The European Physical Journal B - Condensed Matter</w:t>
-      </w:r>
-      <w:r>
-        <w:t xml:space="preserve">,</w:t>
-      </w:r>
-      <w:r>
-        <w:t xml:space="preserve"> </w:t>
-      </w:r>
-      <w:r>
-        <w:rPr>
-          <w:i/>
-          <w:iCs/>
-        </w:rPr>
         <w:t xml:space="preserve">38</w:t>
       </w:r>
       <w:r>
@@ -5428,7 +5112,7 @@
       <w:r>
         <w:t xml:space="preserve"> </w:t>
       </w:r>
-      <w:hyperlink r:id="rId138">
+      <w:hyperlink r:id="rId137">
         <w:r>
           <w:rPr>
             <w:rStyle w:val="Hyperlink"/>
@@ -5437,8 +5121,8 @@
         </w:r>
       </w:hyperlink>
     </w:p>
-    <w:bookmarkEnd w:id="139"/>
-    <w:bookmarkStart w:id="141" w:name="ref-williams2000"/>
+    <w:bookmarkEnd w:id="138"/>
+    <w:bookmarkStart w:id="140" w:name="ref-williams2000"/>
     <w:p>
       <w:pPr>
         <w:pStyle w:val="Bibliography"/>
@@ -5475,7 +5159,7 @@
       <w:r>
         <w:t xml:space="preserve"> </w:t>
       </w:r>
-      <w:hyperlink r:id="rId140">
+      <w:hyperlink r:id="rId139">
         <w:r>
           <w:rPr>
             <w:rStyle w:val="Hyperlink"/>
@@ -5484,8 +5168,8 @@
         </w:r>
       </w:hyperlink>
     </w:p>
-    <w:bookmarkEnd w:id="141"/>
-    <w:bookmarkStart w:id="143" w:name="ref-williams2008"/>
+    <w:bookmarkEnd w:id="140"/>
+    <w:bookmarkStart w:id="142" w:name="ref-williams2008"/>
     <w:p>
       <w:pPr>
         <w:pStyle w:val="Bibliography"/>
@@ -5522,7 +5206,7 @@
       <w:r>
         <w:t xml:space="preserve"> </w:t>
       </w:r>
-      <w:hyperlink r:id="rId142">
+      <w:hyperlink r:id="rId141">
         <w:r>
           <w:rPr>
             <w:rStyle w:val="Hyperlink"/>
@@ -5531,8 +5215,8 @@
         </w:r>
       </w:hyperlink>
     </w:p>
-    <w:bookmarkEnd w:id="143"/>
-    <w:bookmarkStart w:id="145" w:name="ref-yeakel2014"/>
+    <w:bookmarkEnd w:id="142"/>
+    <w:bookmarkStart w:id="144" w:name="ref-yeakel2014"/>
     <w:p>
       <w:pPr>
         <w:pStyle w:val="Bibliography"/>
@@ -5569,7 +5253,7 @@
       <w:r>
         <w:t xml:space="preserve"> </w:t>
       </w:r>
-      <w:hyperlink r:id="rId144">
+      <w:hyperlink r:id="rId143">
         <w:r>
           <w:rPr>
             <w:rStyle w:val="Hyperlink"/>
@@ -5578,9 +5262,9 @@
         </w:r>
       </w:hyperlink>
     </w:p>
+    <w:bookmarkEnd w:id="144"/>
     <w:bookmarkEnd w:id="145"/>
     <w:bookmarkEnd w:id="146"/>
-    <w:bookmarkEnd w:id="147"/>
     <w:sectPr>
       <w:footnotePr>
         <w:numRestart w:val="eachSect"/>
@@ -5691,153 +5375,8 @@
       </w:pPr>
     </w:lvl>
   </w:abstractNum>
-  <w:abstractNum w:abstractNumId="99411">
-    <w:nsid w:val="00A99411"/>
-    <w:multiLevelType w:val="multilevel"/>
-    <w:lvl w:ilvl="0">
-      <w:start w:val="1"/>
-      <w:numFmt w:val="decimal"/>
-      <w:lvlText w:val="%1."/>
-      <w:lvlJc w:val="left"/>
-      <w:pPr>
-        <w:ind w:left="720" w:hanging="360"/>
-      </w:pPr>
-    </w:lvl>
-    <w:lvl w:ilvl="1">
-      <w:start w:val="1"/>
-      <w:numFmt w:val="decimal"/>
-      <w:lvlText w:val="%2."/>
-      <w:lvlJc w:val="left"/>
-      <w:pPr>
-        <w:ind w:left="1440" w:hanging="360"/>
-      </w:pPr>
-    </w:lvl>
-    <w:lvl w:ilvl="2">
-      <w:start w:val="1"/>
-      <w:numFmt w:val="decimal"/>
-      <w:lvlText w:val="%3."/>
-      <w:lvlJc w:val="left"/>
-      <w:pPr>
-        <w:ind w:left="2160" w:hanging="360"/>
-      </w:pPr>
-    </w:lvl>
-    <w:lvl w:ilvl="3">
-      <w:start w:val="1"/>
-      <w:numFmt w:val="decimal"/>
-      <w:lvlText w:val="%4."/>
-      <w:lvlJc w:val="left"/>
-      <w:pPr>
-        <w:ind w:left="2880" w:hanging="360"/>
-      </w:pPr>
-    </w:lvl>
-    <w:lvl w:ilvl="4">
-      <w:start w:val="1"/>
-      <w:numFmt w:val="decimal"/>
-      <w:lvlText w:val="%5."/>
-      <w:lvlJc w:val="left"/>
-      <w:pPr>
-        <w:ind w:left="3600" w:hanging="360"/>
-      </w:pPr>
-    </w:lvl>
-    <w:lvl w:ilvl="5">
-      <w:start w:val="1"/>
-      <w:numFmt w:val="decimal"/>
-      <w:lvlText w:val="%6."/>
-      <w:lvlJc w:val="left"/>
-      <w:pPr>
-        <w:ind w:left="4320" w:hanging="360"/>
-      </w:pPr>
-    </w:lvl>
-    <w:lvl w:ilvl="6">
-      <w:start w:val="1"/>
-      <w:numFmt w:val="decimal"/>
-      <w:lvlText w:val="%7."/>
-      <w:lvlJc w:val="left"/>
-      <w:pPr>
-        <w:ind w:left="5040" w:hanging="360"/>
-      </w:pPr>
-    </w:lvl>
-    <w:lvl w:ilvl="7">
-      <w:start w:val="1"/>
-      <w:numFmt w:val="decimal"/>
-      <w:lvlText w:val="%8."/>
-      <w:lvlJc w:val="left"/>
-      <w:pPr>
-        <w:ind w:left="5760" w:hanging="360"/>
-      </w:pPr>
-    </w:lvl>
-    <w:lvl w:ilvl="8">
-      <w:start w:val="1"/>
-      <w:numFmt w:val="decimal"/>
-      <w:lvlText w:val="%9."/>
-      <w:lvlJc w:val="left"/>
-      <w:pPr>
-        <w:ind w:left="6480" w:hanging="360"/>
-      </w:pPr>
-    </w:lvl>
-  </w:abstractNum>
   <w:num w:numId="1000">
     <w:abstractNumId w:val="990"/>
-  </w:num>
-  <w:num w:numId="1001">
-    <w:abstractNumId w:val="99411"/>
-    <w:lvlOverride w:ilvl="0">
-      <w:startOverride w:val="1"/>
-    </w:lvlOverride>
-    <w:lvlOverride w:ilvl="1">
-      <w:startOverride w:val="1"/>
-    </w:lvlOverride>
-    <w:lvlOverride w:ilvl="2">
-      <w:startOverride w:val="1"/>
-    </w:lvlOverride>
-    <w:lvlOverride w:ilvl="3">
-      <w:startOverride w:val="1"/>
-    </w:lvlOverride>
-    <w:lvlOverride w:ilvl="4">
-      <w:startOverride w:val="1"/>
-    </w:lvlOverride>
-    <w:lvlOverride w:ilvl="5">
-      <w:startOverride w:val="1"/>
-    </w:lvlOverride>
-    <w:lvlOverride w:ilvl="6">
-      <w:startOverride w:val="1"/>
-    </w:lvlOverride>
-    <w:lvlOverride w:ilvl="7">
-      <w:startOverride w:val="1"/>
-    </w:lvlOverride>
-    <w:lvlOverride w:ilvl="8">
-      <w:startOverride w:val="1"/>
-    </w:lvlOverride>
-  </w:num>
-  <w:num w:numId="1002">
-    <w:abstractNumId w:val="99411"/>
-    <w:lvlOverride w:ilvl="0">
-      <w:startOverride w:val="1"/>
-    </w:lvlOverride>
-    <w:lvlOverride w:ilvl="1">
-      <w:startOverride w:val="1"/>
-    </w:lvlOverride>
-    <w:lvlOverride w:ilvl="2">
-      <w:startOverride w:val="1"/>
-    </w:lvlOverride>
-    <w:lvlOverride w:ilvl="3">
-      <w:startOverride w:val="1"/>
-    </w:lvlOverride>
-    <w:lvlOverride w:ilvl="4">
-      <w:startOverride w:val="1"/>
-    </w:lvlOverride>
-    <w:lvlOverride w:ilvl="5">
-      <w:startOverride w:val="1"/>
-    </w:lvlOverride>
-    <w:lvlOverride w:ilvl="6">
-      <w:startOverride w:val="1"/>
-    </w:lvlOverride>
-    <w:lvlOverride w:ilvl="7">
-      <w:startOverride w:val="1"/>
-    </w:lvlOverride>
-    <w:lvlOverride w:ilvl="8">
-      <w:startOverride w:val="1"/>
-    </w:lvlOverride>
   </w:num>
 </w:numbering>
 </file>

--- a/index.docx
+++ b/index.docx
@@ -47,7 +47,7 @@
         <w:pStyle w:val="Date"/>
       </w:pPr>
       <w:r>
-        <w:t xml:space="preserve">2026-02-12</w:t>
+        <w:t xml:space="preserve">2026-02-16</w:t>
       </w:r>
     </w:p>
     <w:p>
@@ -71,7 +71,7 @@
         <w:pStyle w:val="Abstract"/>
       </w:pPr>
       <w:r>
-        <w:t xml:space="preserve">Ecological networks are widely used to compare community structure, stability, and responses to disturbance across environmental gradients. However, many networks—particularly those assembled from incomplete interaction data—require model-based reconstruction. We test how alternative reconstruction frameworks condition ecological inference by quantifying their effects on network structure and disturbance dynamics.</w:t>
+        <w:t xml:space="preserve">Ecological networks are widely used to compare community structure, stability, and responses to disturbance across environmental gradients. However, many networks (particularly those assembled from incomplete interaction data) require model-based reconstruction. We test how alternative reconstruction frameworks condition ecological inference by quantifying their effects on network structure and disturbance dynamics.</w:t>
       </w:r>
     </w:p>
     <w:p>
@@ -103,7 +103,7 @@
         <w:pStyle w:val="Abstract"/>
       </w:pPr>
       <w:r>
-        <w:t xml:space="preserve">Early Jurassic (upper Pliensbachian–upper Toarcian, ~183 Ma).</w:t>
+        <w:t xml:space="preserve">Toarcian extinction event (Early Jurassic, upper Pliensbachian–upper Toarcian, ~183 Ma).</w:t>
       </w:r>
     </w:p>
     <w:p>
@@ -119,7 +119,7 @@
         <w:pStyle w:val="Abstract"/>
       </w:pPr>
       <w:r>
-        <w:t xml:space="preserve">Marine invertebrate communities.</w:t>
+        <w:t xml:space="preserve">Marine animal communities.</w:t>
       </w:r>
     </w:p>
     <w:p>
@@ -135,7 +135,7 @@
         <w:pStyle w:val="Abstract"/>
       </w:pPr>
       <w:r>
-        <w:t xml:space="preserve">We reconstructed four successive communities from an identical species pool using six contrasting food-web models spanning feasible (trait-based), realised (allometric and energetic), and structural (topological) network representations. For each community and model, 100 replicate networks were generated. We quantified macro-, meso-, and micro-scale network properties and assessed differences among models using multivariate analyses. Pairwise interaction turnover was measured using link-based beta diversity. We then simulated species loss under multiple disturbance scenarios, allowing secondary extinctions, and compared predicted community states using mean absolute differences and rank concordance metrics.</w:t>
+        <w:t xml:space="preserve">We reconstructed four successive communities from an identical species pool using six contrasting food-web models spanning feasible (trait-based), realised (allometric and energetic), and structural (topological) network representations. For each community and model, 100 replicate networks were generated. We quantified macro-, meso-, and micro-scale network properties and assessed differences among models using multivariate analyses. Pairwise interaction turnover was measured using link-based beta diversity. We then simulated species loss under multiple disturbance scenarios, allowing cascading extinctions, and compared predicted community states using mean absolute differences and rank concordance metrics between models.</w:t>
       </w:r>
     </w:p>
     <w:p>
@@ -184,25 +184,51 @@
         <w:pStyle w:val="FirstParagraph"/>
       </w:pPr>
       <w:r>
-        <w:t xml:space="preserve">Ecological networks provide a powerful framework for understanding how communities are structured across space and time. By representing species and their interactions explicitly, food webs allow ecologists to quantify complexity, trophic organization, vulnerability, and the propagation of disturbance through ecosystems</w:t>
-      </w:r>
-      <w:r>
-        <w:t xml:space="preserve"> </w:t>
-      </w:r>
-      <w:r>
-        <w:t xml:space="preserve">(Delmas et al., 2018)</w:t>
-      </w:r>
-      <w:r>
-        <w:t xml:space="preserve">. Network approaches have therefore become central to comparative ecology, from evaluating latitudinal gradients in interaction structure to assessing how communities reorganize following environmental change</w:t>
-      </w:r>
-      <w:r>
-        <w:t xml:space="preserve"> </w:t>
-      </w:r>
-      <w:r>
-        <w:t xml:space="preserve">(Gravel et al., 2019; Hao et al., 2025; Poisot et al., 2015; Tylianakis &amp; Morris, 2017)</w:t>
-      </w:r>
-      <w:r>
-        <w:t xml:space="preserve">. However, ecological networks are rarely fully observed (even in modern systems), and interaction data are incomplete, biased, and scale dependent</w:t>
+        <w:t xml:space="preserve">Understanding how biodiversity is organised across space and time is a central goal of macroecology and biogeography. While early efforts focused primarily on species richness and composition, there is growing recognition that ecological communities are structured not only by which species occur, but by how they interact</w:t>
+      </w:r>
+      <w:r>
+        <w:t xml:space="preserve"> </w:t>
+      </w:r>
+      <w:r>
+        <w:t xml:space="preserve">(Thuiller et al., 2024)</w:t>
+      </w:r>
+      <w:r>
+        <w:t xml:space="preserve">. Interaction networks are increasingly treated as macroecological state variables where they are used to compare community organisation across environmental gradients, to quantify β-diversity in interaction structure, to evaluate stability–complexity relationships, and to infer vulnerability under global change</w:t>
+      </w:r>
+      <w:r>
+        <w:t xml:space="preserve"> </w:t>
+      </w:r>
+      <w:r>
+        <w:t xml:space="preserve">(Carstensen et al., 2014; Gravel et al., 2019; Poisot et al., 2015; Trøjelsgaard &amp; Olesen, 2016; Tylianakis &amp; Morris, 2017)</w:t>
+      </w:r>
+      <w:r>
+        <w:t xml:space="preserve">. As a result, ecological networks now play a central role in comparative analyses spanning latitudinal gradients, disturbance regimes, and deep-time environmental transitions</w:t>
+      </w:r>
+      <w:r>
+        <w:t xml:space="preserve"> </w:t>
+      </w:r>
+      <w:r>
+        <w:t xml:space="preserve">(Dunhill et al., 2024; Hao et al., 2025; Michalska-Smith &amp; Allesina, 2019; Poisot &amp; Gravel, 2014; Roopnarine, 2006)</w:t>
+      </w:r>
+      <w:r>
+        <w:t xml:space="preserve">. Implicit in this expansion is the critical assumption that network properties estimated across systems are structurally comparable, and that differences among them reflect ecological signal rather than methodological artefact</w:t>
+      </w:r>
+      <w:r>
+        <w:t xml:space="preserve"> </w:t>
+      </w:r>
+      <w:r>
+        <w:t xml:space="preserve">(Fründ et al., 2016; Jordano, 2016)</w:t>
+      </w:r>
+      <w:r>
+        <w:t xml:space="preserve">.</w:t>
+      </w:r>
+    </w:p>
+    <w:p>
+      <w:pPr>
+        <w:pStyle w:val="BodyText"/>
+      </w:pPr>
+      <w:r>
+        <w:t xml:space="preserve">Yet most ecological networks are not fully observed (even in contemporary systems) and interaction data are incomplete and sampling is uneven across historical, biogeographic, and deep-time contexts</w:t>
       </w:r>
       <w:r>
         <w:t xml:space="preserve"> </w:t>
@@ -211,7 +237,7 @@
         <w:t xml:space="preserve">(Catchen et al., 2023; Poisot et al., 2021; Sandra et al., 2025)</w:t>
       </w:r>
       <w:r>
-        <w:t xml:space="preserve">. In most contexts (including historical, biogeographic, and deep-time systems) interactions must be inferred indirectly from traits, co-occurrence, phylogeny, or ecological theory</w:t>
+        <w:t xml:space="preserve">. Interactions must often be inferred indirectly from traits, phylogeny, body size, co-occurrence, or theoretical constraints</w:t>
       </w:r>
       <w:r>
         <w:t xml:space="preserve"> </w:t>
@@ -220,16 +246,16 @@
         <w:t xml:space="preserve">(Morales-Castilla et al., 2015; Strydom et al., 2021)</w:t>
       </w:r>
       <w:r>
-        <w:t xml:space="preserve">. As a result, network construction is not simply a descriptive exercise but an inferential one where models are used to predict links that are plausible, probable, or theoretically consistent with ecological constraints</w:t>
-      </w:r>
-      <w:r>
-        <w:t xml:space="preserve"> </w:t>
-      </w:r>
-      <w:r>
-        <w:t xml:space="preserve">(Strydom et al., 2026)</w:t>
-      </w:r>
-      <w:r>
-        <w:t xml:space="preserve">. Despite rapid methodological development in interaction inference, few studies have systematically compared alternative reconstruction frameworks within the same empirical system to evaluate how model choice propagates into ecological inference.</w:t>
+        <w:t xml:space="preserve">. Network construction therefore constitutes a model-based inference step rather than a purely descriptive exercise. Different reconstruction frameworks encode distinct ecological assumptions about how interactions arise - whether as biologically feasible combinations of traits, energetically optimised realised diets, or topological structures constrained by macroecological regularities. These assumptions act as structural priors over network architecture</w:t>
+      </w:r>
+      <w:r>
+        <w:t xml:space="preserve"> </w:t>
+      </w:r>
+      <w:r>
+        <w:t xml:space="preserve">(Gauzens et al., 2025; Guimarães, 2020; Petchey et al., 2011; Strydom et al., 2026)</w:t>
+      </w:r>
+      <w:r>
+        <w:t xml:space="preserve">. If alternative reconstruction models systematically generate different trophic configurations, then comparative analyses risk conflating ecological differences among communities with artefacts introduced by modelling choice. The reliability of macroecological inference therefore depends not only on ecological data, but on the structural assumptions embedded in network reconstruction.</w:t>
       </w:r>
     </w:p>
     <w:p>
@@ -237,52 +263,16 @@
         <w:pStyle w:val="BodyText"/>
       </w:pPr>
       <w:r>
-        <w:t xml:space="preserve">This issue is particularly important for comparative studies. While inference from ecological networks regarding structure and complexity is a mathematical task and is therefore relatively independent of biological assumptions</w:t>
-      </w:r>
-      <w:r>
-        <w:t xml:space="preserve"> </w:t>
-      </w:r>
-      <w:r>
-        <w:t xml:space="preserve">(Delmas et al., 2019)</w:t>
-      </w:r>
-      <w:r>
-        <w:t xml:space="preserve">, their implications for stability and dynamics depend critically on assumptions about the distribution and strength of interaction</w:t>
-      </w:r>
-      <w:r>
-        <w:t xml:space="preserve"> </w:t>
-      </w:r>
-      <w:r>
-        <w:t xml:space="preserve">(Allesina &amp; Tang, 2012; Poisot et al., 2015)</w:t>
-      </w:r>
-      <w:r>
-        <w:t xml:space="preserve">. Network properties such as connectance, trophic organization, motif frequency, and robustness are often compared across communities to infer ecological differences attributable to environmental gradients, disturbance regimes, or evolutionary history</w:t>
-      </w:r>
-      <w:r>
-        <w:t xml:space="preserve"> </w:t>
-      </w:r>
-      <w:r>
-        <w:t xml:space="preserve">(Dunhill et al., 2024; Michalska-Smith &amp; Allesina, 2019; Poisot &amp; Gravel, 2014; Roopnarine, 2006)</w:t>
-      </w:r>
-      <w:r>
-        <w:t xml:space="preserve">. However, if network structure depends strongly on the reconstruction model employed, then methodological variation may be conflated with biological signal. Understanding which ecological conclusions are robust to reconstruction assumptions (and which are model-dependent) is therefore essential for reliable cross-system inference. Recent work in network ecology has clarified that reconstruction approaches differ fundamentally in the type of network that they represent</w:t>
-      </w:r>
-      <w:r>
-        <w:t xml:space="preserve"> </w:t>
-      </w:r>
-      <w:r>
-        <w:t xml:space="preserve">(Gauzens et al., 2025; Strydom et al., 2026)</w:t>
-      </w:r>
-      <w:r>
-        <w:t xml:space="preserve">. Broadly, these include: feasible networks, which map the set of interactions that are biologically possible given trait or phylogenetic compatibility; realised networks, which incorporate energetic or foraging constraints to approximate the subset of interactions likely to occur; and structural networks, which reproduce general topological properties without assigning biologically explicit species identities</w:t>
-      </w:r>
-      <w:r>
-        <w:t xml:space="preserve"> </w:t>
-      </w:r>
-      <w:r>
-        <w:t xml:space="preserve">(Allesina et al., 2008)</w:t>
-      </w:r>
-      <w:r>
-        <w:t xml:space="preserve">. Each representation encodes distinct ecological assumptions about how interactions arise and persist. Yet these classes are rarely evaluated comparatively within the same empirical system.</w:t>
+        <w:t xml:space="preserve">Despite rapid methodological development in interaction inference, few studies have directly evaluated how alternative reconstruction frameworks condition macroecological conclusions when applied to the same species pool. This gap is particularly consequential for comparative research, where network metrics are routinely interpreted as indicators of environmental filtering, disturbance intensity, evolutionary history, or community stability</w:t>
+      </w:r>
+      <w:r>
+        <w:t xml:space="preserve"> </w:t>
+      </w:r>
+      <w:r>
+        <w:t xml:space="preserve">(Allesina &amp; Tang, 2012; Delmas et al., 2018; Poisot et al., 2015)</w:t>
+      </w:r>
+      <w:r>
+        <w:t xml:space="preserve">. If reconstruction models encode distinct structural priors over interaction topology, then differences among communities may reflect modelling assumptions rather than ecological processes. We therefore test whether macroecological inference derived from ecological networks is robust to variation in reconstruction framework, asking which aspects of network-based inference are stable across plausible representations of interaction structure and which are intrinsically model dependent.</w:t>
       </w:r>
     </w:p>
     <w:p>
@@ -290,43 +280,38 @@
         <w:pStyle w:val="BodyText"/>
       </w:pPr>
       <w:r>
-        <w:t xml:space="preserve">Although modern ecological networks often incorporate direct observations, analyses across historical or biogeographic gradients rely on inferred interactions. In these cases, reconstruction becomes structural hypothesis testing rather than data recovery. Yet most studies adopt a single reconstruction framework without assessing how alternative models might alter inferred ecological patterns, leaving it unclear whether signals such as extinction cascades or stability metrics reflect ecological reality or modelling artefacts. Deep-time ecosystems provide a stringent test of this issue, because interactions are not observed directly</w:t>
-      </w:r>
-      <w:r>
-        <w:t xml:space="preserve"> </w:t>
-      </w:r>
-      <w:r>
-        <w:t xml:space="preserve">(Dunhill et al., 2024; Dunne et al., 2008; Dunne et al., 2014; Roopnarine, 2006)</w:t>
-      </w:r>
-      <w:r>
-        <w:t xml:space="preserve">, reconstruction assumptions must be explicit, allowing model effects on ecological inference to be isolated.</w:t>
-      </w:r>
-    </w:p>
-    <w:p>
-      <w:pPr>
-        <w:pStyle w:val="BodyText"/>
-      </w:pPr>
-      <w:r>
-        <w:t xml:space="preserve">Here we assess how alternative network reconstruction frameworks influence inferred food web structure and extinction dynamics through a re-evaluation of primary and secondary, trait-based extinction dynamics during the early Toarcian extinction event, a volcanic-driven hyperthermal and marine crisis in the Early Jurassic (~183 Ma)</w:t>
-      </w:r>
-      <w:r>
-        <w:t xml:space="preserve"> </w:t>
-      </w:r>
-      <w:r>
-        <w:t xml:space="preserve">(Dunhill et al., 2024)</w:t>
-      </w:r>
-      <w:r>
-        <w:t xml:space="preserve">. We reconstruct four successive communities from an identical taxon pool using six contrasting models spanning feasible, realised, and structural network representations. For each community, we compare macro-, meso-, and micro-scale network properties, quantify turnover in inferred interactions, and evaluate extinction dynamics under replicated disturbance simulations. In holding species composition constant while varying reconstruction framework, we isolate the contribution of model structure to ecological inference. This design allows us to distinguish signals that are consistent across models (indicating robust ecological patterns) from those that vary strongly with reconstruction assumptions. In doing so, we provide a general framework for evaluating uncertainty in reconstructed ecological networks and for improving the reliability of comparative network analyses across spatial and temporal scales.</w:t>
+        <w:t xml:space="preserve">Deep-time ecosystems provide an especially stringent test of this issue because interactions are not observed directly and must be reconstructed explicitly</w:t>
+      </w:r>
+      <w:r>
+        <w:t xml:space="preserve"> </w:t>
+      </w:r>
+      <w:r>
+        <w:t xml:space="preserve">(Dunhill et al., 2024; J. A. Dunne et al., 2008; J. A. Dunne et al., 2014; Roopnarine, 2006)</w:t>
+      </w:r>
+      <w:r>
+        <w:t xml:space="preserve">, rendering modelling assumptions transparent. We re-evaluate inferences made by</w:t>
+      </w:r>
+      <w:r>
+        <w:t xml:space="preserve"> </w:t>
+      </w:r>
+      <w:r>
+        <w:t xml:space="preserve">Dunhill et al. (2024)</w:t>
+      </w:r>
+      <w:r>
+        <w:t xml:space="preserve"> </w:t>
+      </w:r>
+      <w:r>
+        <w:t xml:space="preserve">on community structure and extinction dynamics during the early Toarcian extinction event (~183 Ma), a volcanic-driven hyperthermal and marine crisis in the Early Jurassic. Using four successive communities drawn from an identical taxon pool, we reconstruct ecological networks under six contrasting model classes spanning feasible, realised, and structural representations. For each reconstruction framework, we quantify emergent topology across scales, measure interaction turnover, and simulate disturbance-driven collapse. By holding species composition constant while varying structural priors, this design isolates the influence of model structure on inferred food web organisation and extinction dynamics, allowing us to distinguish ecological signals that are robust from those that are reconstruction contingent.</w:t>
       </w:r>
     </w:p>
     <w:bookmarkEnd w:id="9"/>
-    <w:bookmarkStart w:id="18" w:name="materials-and-methods"/>
+    <w:bookmarkStart w:id="18" w:name="methods"/>
     <w:p>
       <w:pPr>
         <w:pStyle w:val="Heading1"/>
       </w:pPr>
       <w:r>
-        <w:t xml:space="preserve">2. Materials and Methods</w:t>
+        <w:t xml:space="preserve">2. Methods</w:t>
       </w:r>
     </w:p>
     <w:bookmarkStart w:id="10" w:name="study-system-and-fossil-data"/>
@@ -343,7 +328,16 @@
         <w:pStyle w:val="FirstParagraph"/>
       </w:pPr>
       <w:r>
-        <w:t xml:space="preserve">We used fossil occurrence data from the Cleveland Basin spanning the upper Pliensbachian to the upper Toarcian, following</w:t>
+        <w:t xml:space="preserve">We used fossil occurrence data from the Cleveland Basin spanning the upper Pliensbachian to the upper Toarcian. This interval encompasses a major volcanic-driven hyperthermal and marine extinction event. To capture network dynamics across this transition, we defined four successive paleo-communities: Pre-extinction (Pliensbachian), Post-extinction (Lower Toarcian), Early recovery, and Late recovery (Middle/Upper Toarcian). Each taxon was characterized using the Bambach ecospace framework</w:t>
+      </w:r>
+      <w:r>
+        <w:t xml:space="preserve"> </w:t>
+      </w:r>
+      <w:r>
+        <w:t xml:space="preserve">(Bambach et al., 2007)</w:t>
+      </w:r>
+      <w:r>
+        <w:t xml:space="preserve">, coding for tiering, motility, and feeding mode as per</w:t>
       </w:r>
       <w:r>
         <w:t xml:space="preserve"> </w:t>
@@ -352,28 +346,20 @@
         <w:t xml:space="preserve">Dunhill et al. (2024)</w:t>
       </w:r>
       <w:r>
-        <w:t xml:space="preserve">. Four paleo-communities were defined: pre-extinction, post-extinction, early recovery, and late recovery. Each assemblage was treated as a community of potentially interacting taxa. Modes of life were assigned following</w:t>
-      </w:r>
-      <w:r>
-        <w:t xml:space="preserve"> </w:t>
-      </w:r>
-      <w:r>
-        <w:t xml:space="preserve">Dunhill et al. (2024)</w:t>
-      </w:r>
-      <w:r>
-        <w:t xml:space="preserve"> </w:t>
-      </w:r>
-      <w:r>
-        <w:t xml:space="preserve">using the Bambach ecospace framework</w:t>
-      </w:r>
-      <w:r>
-        <w:t xml:space="preserve"> </w:t>
-      </w:r>
-      <w:r>
-        <w:t xml:space="preserve">(Bambach et al., 2007)</w:t>
-      </w:r>
-      <w:r>
-        <w:t xml:space="preserve">. Traits included motility, tiering, feeding mode, and size class, with size defined categorically based on maximum linear dimensions.</w:t>
+        <w:t xml:space="preserve">. Each assemblage was treated as a community of potentially interacting taxa. The dataset includes 57 taxa across diverse groups (</w:t>
+      </w:r>
+      <w:r>
+        <w:rPr>
+          <w:i/>
+          <w:iCs/>
+        </w:rPr>
+        <w:t xml:space="preserve">e.g.,</w:t>
+      </w:r>
+      <w:r>
+        <w:t xml:space="preserve"> </w:t>
+      </w:r>
+      <w:r>
+        <w:t xml:space="preserve">cephalopods, bivalves, and gastropods). By restricting our analysis to a single basin with consistent lithofacies, we controlled for biogeographic noise, ensuring that structural shifts across the four time-bins reflect localised ecological responses to environmental stress rather than sampling or facies bias.</w:t>
       </w:r>
     </w:p>
     <w:bookmarkEnd w:id="10"/>
@@ -1148,7 +1134,7 @@
         </w:r>
       </w:hyperlink>
       <w:r>
-        <w:t xml:space="preserve">: random and niche models (structural network); allometric diet breadth (ADBM), allometric trophic network (ATN), and Body-size ratio models (realised network); and a paleo food web inference model (PFIM; feasibility web). Expanded descriptions of model assumptions, parameterisation, and link-generation rules are provided in Supplementary Material S1. For each community, 100 networks were generated per model (n = 2400) to capture stochastic variation in link assignment. Where models required species body mass or trait values, these were sampled within biologically reasonable ranges to preserve relative differences among species. We adopted uniform sampling by default, as alternative distributions (lognormal, truncated lognormal) have negligible impact on topology (Supplementary Material S2; Figure S1). Structural models were parameterized using connectance values drawn from an empirically realistic range (0.07–0.34), with species richness held constant. Identical parameter draws were applied across comparable models within each replicate to ensure comparability. For the Body-size ratio model, we followed the approach of</w:t>
+        <w:t xml:space="preserve">: random and niche models (structural network); allometric diet breadth (ADBM), allometric trophic network (ATN), and Body-size ratio models (realised network); and a paleo food web inference model (PFIM; feasibility web). Expanded descriptions of model assumptions, parameterisation, and link-generation rules are provided in Supplementary Material S1. For each community, 100 networks were generated per model (n = 2400) to capture stochastic variation in link assignment. Where models required species body mass or trait values, these were sampled within biologically reasonable ranges to preserve relative differences among species. We adopted uniform sampling by default, as alternative distributions (lognormal, truncated lognormal) have negligible impact on topology (Supplementary Material S2; Figure S1). Structural models were parameterized using connectance values drawn from an empirically realistic range (0.07 – 0.34), with species richness held constant. Identical parameter draws were applied across comparable models within each replicate to ensure comparability. For the Body-size ratio model, we followed the approach of</w:t>
       </w:r>
       <w:r>
         <w:t xml:space="preserve"> </w:t>
@@ -1945,7 +1931,7 @@
     </w:p>
     <w:bookmarkEnd w:id="17"/>
     <w:bookmarkEnd w:id="18"/>
-    <w:bookmarkStart w:id="38" w:name="results"/>
+    <w:bookmarkStart w:id="39" w:name="results"/>
     <w:p>
       <w:pPr>
         <w:pStyle w:val="Heading1"/>
@@ -1962,7 +1948,7 @@
         <w:t xml:space="preserve">Across six network reconstruction approaches, inferred food web structure, species interactions, and extinction dynamics differed consistently. Multivariate analyses showed pronounced separation among models in network metric space. Reconstruction approach explained most of the variance in structural properties, leaving a distinct signature independent of community composition. Notably, agreement among models depended on scale - approaches that were statistically similar in multivariate structural space often diverged in inferred interactions or extinction dynamics. This demonstrates that structural similarity does not guarantee concordance in species-level diets or trophic roles. Model choice also substantially influenced inferred extinction dynamics. Temporal trajectories of network collapse, interaction loss, and motif reorganization differed among approaches. Although species-level extinction rankings were often broadly consistent, link-level outcomes and extinction inferences were highly sensitive to reconstruction assumptions. Together, these results show that ecological inferences drawn from paleo networks depend critically on the reconstruction framework employed. Importantly, agreement among models was not consistent across analytical scales - models that were statistically indistinguishable in multivariate structural space often diverged in inferred interactions or extinction dynamics. Together these results show that reconstruction approaches that appear similar when evaluated using global network metrics can yield fundamentally different ecological narratives when interrogated at the level of interactions and extinction dynamics.</w:t>
       </w:r>
     </w:p>
-    <w:bookmarkStart w:id="28" w:name="X5e70f77c580e253afe5551399e39479dc30af68"/>
+    <w:bookmarkStart w:id="29" w:name="X5e70f77c580e253afe5551399e39479dc30af68"/>
     <w:p>
       <w:pPr>
         <w:pStyle w:val="Heading2"/>
@@ -2090,13 +2076,39 @@
         </w:tc>
       </w:tr>
     </w:tbl>
-    <w:bookmarkStart w:id="27" w:name="Xca278d7ce6c574c14aff7ca9b02b1cbc12fc1e8"/>
+    <w:bookmarkStart w:id="23" w:name="X23ca68e81d046767b891671699e9c1cd6ba75df"/>
     <w:p>
       <w:pPr>
         <w:pStyle w:val="Heading3"/>
       </w:pPr>
       <w:r>
-        <w:t xml:space="preserve">3.1.1 Inferred pairwise interactions vary widely among models</w:t>
+        <w:t xml:space="preserve">3.1.1 Variance partitioning of network structure</w:t>
+      </w:r>
+    </w:p>
+    <w:p>
+      <w:pPr>
+        <w:pStyle w:val="FirstParagraph"/>
+      </w:pPr>
+      <w:r>
+        <w:t xml:space="preserve">Permutational multivariate analysis of variance revealed that reconstruction framework accounted for the majority of variation in multivariate network structure (R² = 0.795, p &lt; 0.001), whereas temporal turnover across extinction phases explained a comparatively small proportion of variance (R² = 0.064, p &lt; 0.001). The model × time interaction contributed a further 7.1% of variance (R² = 0.071, p &lt; 0.001), indicating limited but significant time-dependent divergence among reconstruction frameworks. Thus, differences among modelling approaches were more than an order of magnitude greater than structural differences associated with ecological turnover through the extinction sequence.</w:t>
+      </w:r>
+    </w:p>
+    <w:p>
+      <w:pPr>
+        <w:pStyle w:val="BodyText"/>
+      </w:pPr>
+      <w:r>
+        <w:t xml:space="preserve">To determine whether the dominance of reconstruction framework reflected absolute mean shifts among time bins, we repeated the analysis after centering network metrics within each extinction phase. This procedure removes between-phase differences while retaining within-phase structural variation. Even after temporal centering, reconstruction framework explained 84.8% of multivariate variance (R² = 0.848, p &lt; 0.001). These results demonstrate that the influence of structural priors is not driven by temporal mean differences, but reflects intrinsic divergence among reconstruction frameworks in how ecological interactions are organised.</w:t>
+      </w:r>
+    </w:p>
+    <w:bookmarkEnd w:id="23"/>
+    <w:bookmarkStart w:id="28" w:name="Xca278d7ce6c574c14aff7ca9b02b1cbc12fc1e8"/>
+    <w:p>
+      <w:pPr>
+        <w:pStyle w:val="Heading3"/>
+      </w:pPr>
+      <w:r>
+        <w:t xml:space="preserve">3.1.2 Inferred pairwise interactions vary widely among models</w:t>
       </w:r>
     </w:p>
     <w:p>
@@ -2134,7 +2146,7 @@
       <w:tr>
         <w:tc>
           <w:tcPr/>
-          <w:bookmarkStart w:id="26" w:name="fig-beta_div"/>
+          <w:bookmarkStart w:id="27" w:name="fig-beta_div"/>
           <w:p>
             <w:pPr>
               <w:pStyle w:val="Compact"/>
@@ -2145,18 +2157,18 @@
                 <wp:inline>
                   <wp:extent cx="5334000" cy="4667250"/>
                   <wp:effectExtent b="0" l="0" r="0" t="0"/>
-                  <wp:docPr descr="" title="" id="24" name="Picture"/>
+                  <wp:docPr descr="" title="" id="25" name="Picture"/>
                   <a:graphic>
                     <a:graphicData uri="http://schemas.openxmlformats.org/drawingml/2006/picture">
                       <pic:pic>
                         <pic:nvPicPr>
-                          <pic:cNvPr descr="figures/beta_div.png" id="25" name="Picture"/>
+                          <pic:cNvPr descr="figures/beta_div.png" id="26" name="Picture"/>
                           <pic:cNvPicPr>
                             <a:picLocks noChangeArrowheads="1" noChangeAspect="1"/>
                           </pic:cNvPicPr>
                         </pic:nvPicPr>
                         <pic:blipFill>
-                          <a:blip r:embed="rId23"/>
+                          <a:blip r:embed="rId24"/>
                           <a:stretch>
                             <a:fillRect/>
                           </a:stretch>
@@ -2193,16 +2205,16 @@
               <w:pStyle w:val="ImageCaption"/>
             </w:pPr>
             <w:r>
-              <w:t xml:space="preserve">Figure 2: Pairwise β-turnover in species interactions among four ecological network models (ADBM, ATN, Body-size ratio, and pfim). Each cell represents the mean turnover value between a pair of models, with warmer colours indicating greater dissimilarity in inferred interactions. The diagonal is omitted. High turnover values (yellow) indicate strong disagreement in network structure between models, whereas lower values (blue–purple) indicate greater similarity.</w:t>
+              <w:t xml:space="preserve">Figure 2: Pairwise β-turnover in species interactions among four ecological network models (ADBM, ATN, Body-size ratio, and PFIM). Each cell represents the mean turnover value between a pair of models, with warmer colours indicating greater dissimilarity in inferred interactions. The diagonal is omitted. High turnover values (yellow) indicate strong disagreement in network structure between models, whereas lower values (blue–purple) indicate greater similarity.</w:t>
             </w:r>
           </w:p>
-          <w:bookmarkEnd w:id="26"/>
+          <w:bookmarkEnd w:id="27"/>
         </w:tc>
       </w:tr>
     </w:tbl>
-    <w:bookmarkEnd w:id="27"/>
     <w:bookmarkEnd w:id="28"/>
-    <w:bookmarkStart w:id="37" w:name="X89fa4ae4a79b9f155d568a7de94120882524285"/>
+    <w:bookmarkEnd w:id="29"/>
+    <w:bookmarkStart w:id="38" w:name="X89fa4ae4a79b9f155d568a7de94120882524285"/>
     <w:p>
       <w:pPr>
         <w:pStyle w:val="Heading2"/>
@@ -2260,7 +2272,7 @@
       <w:tr>
         <w:tc>
           <w:tcPr/>
-          <w:bookmarkStart w:id="32" w:name="fig-gam"/>
+          <w:bookmarkStart w:id="33" w:name="fig-gam"/>
           <w:p>
             <w:pPr>
               <w:pStyle w:val="Compact"/>
@@ -2271,18 +2283,18 @@
                 <wp:inline>
                   <wp:extent cx="5334000" cy="6934200"/>
                   <wp:effectExtent b="0" l="0" r="0" t="0"/>
-                  <wp:docPr descr="" title="" id="30" name="Picture"/>
+                  <wp:docPr descr="" title="" id="31" name="Picture"/>
                   <a:graphic>
                     <a:graphicData uri="http://schemas.openxmlformats.org/drawingml/2006/picture">
                       <pic:pic>
                         <pic:nvPicPr>
-                          <pic:cNvPr descr="figures/GAM_predictions.png" id="31" name="Picture"/>
+                          <pic:cNvPr descr="figures/GAM_predictions.png" id="32" name="Picture"/>
                           <pic:cNvPicPr>
                             <a:picLocks noChangeArrowheads="1" noChangeAspect="1"/>
                           </pic:cNvPicPr>
                         </pic:nvPicPr>
                         <pic:blipFill>
-                          <a:blip r:embed="rId29"/>
+                          <a:blip r:embed="rId30"/>
                           <a:stretch>
                             <a:fillRect/>
                           </a:stretch>
@@ -2322,7 +2334,7 @@
               <w:t xml:space="preserve">Figure 3: GAM-predicted trajectories of network structure during extinction simulations reveal pronounced differences in the timing and magnitude of change across reconstruction models. Lines show model-specific smooths and shaded areas indicate 95% confidence intervals. Deterministic approaches produce smoother, more consistent dynamics, whereas stochastic models exhibit greater variability, underscoring the sensitivity of inferred collapse pathways to reconstruction assumptions.</w:t>
             </w:r>
           </w:p>
-          <w:bookmarkEnd w:id="32"/>
+          <w:bookmarkEnd w:id="33"/>
         </w:tc>
       </w:tr>
     </w:tbl>
@@ -2425,7 +2437,7 @@
       <w:tr>
         <w:tc>
           <w:tcPr/>
-          <w:bookmarkStart w:id="36" w:name="fig-mad"/>
+          <w:bookmarkStart w:id="37" w:name="fig-mad"/>
           <w:p>
             <w:pPr>
               <w:pStyle w:val="Compact"/>
@@ -2436,18 +2448,18 @@
                 <wp:inline>
                   <wp:extent cx="5334000" cy="7467600"/>
                   <wp:effectExtent b="0" l="0" r="0" t="0"/>
-                  <wp:docPr descr="" title="" id="34" name="Picture"/>
+                  <wp:docPr descr="" title="" id="35" name="Picture"/>
                   <a:graphic>
                     <a:graphicData uri="http://schemas.openxmlformats.org/drawingml/2006/picture">
                       <pic:pic>
                         <pic:nvPicPr>
-                          <pic:cNvPr descr="figures/kendal_tau.png" id="35" name="Picture"/>
+                          <pic:cNvPr descr="figures/kendal_tau.png" id="36" name="Picture"/>
                           <pic:cNvPicPr>
                             <a:picLocks noChangeArrowheads="1" noChangeAspect="1"/>
                           </pic:cNvPicPr>
                         </pic:nvPicPr>
                         <pic:blipFill>
-                          <a:blip r:embed="rId33"/>
+                          <a:blip r:embed="rId34"/>
                           <a:stretch>
                             <a:fillRect/>
                           </a:stretch>
@@ -2523,13 +2535,13 @@
               <w:t xml:space="preserve">values (red) indicate opposing rankings. Warmer colours approaching zero represent little or no agreement. Panels illustrate how consistently different modelling approaches evaluate the relative realism of extinction scenarios across multiple network properties.</w:t>
             </w:r>
           </w:p>
-          <w:bookmarkEnd w:id="36"/>
+          <w:bookmarkEnd w:id="37"/>
         </w:tc>
       </w:tr>
     </w:tbl>
-    <w:bookmarkEnd w:id="37"/>
     <w:bookmarkEnd w:id="38"/>
-    <w:bookmarkStart w:id="43" w:name="discussion"/>
+    <w:bookmarkEnd w:id="39"/>
+    <w:bookmarkStart w:id="44" w:name="discussion"/>
     <w:p>
       <w:pPr>
         <w:pStyle w:val="Heading1"/>
@@ -2538,13 +2550,13 @@
         <w:t xml:space="preserve">4. Discussion</w:t>
       </w:r>
     </w:p>
-    <w:bookmarkStart w:id="39" w:name="X97f48f798b4217c0affa90fbfb1db2e476bb466"/>
+    <w:bookmarkStart w:id="40" w:name="Xdbfc2e89d46b2708c4f32312ccf63b247b641cc"/>
     <w:p>
       <w:pPr>
         <w:pStyle w:val="Heading2"/>
       </w:pPr>
       <w:r>
-        <w:t xml:space="preserve">4.1 Model choice as a component of ecological inference</w:t>
+        <w:t xml:space="preserve">4.1 Network reconstruction is not neutral: structural priors shape ecological theory</w:t>
       </w:r>
     </w:p>
     <w:p>
@@ -2552,34 +2564,7 @@
         <w:pStyle w:val="FirstParagraph"/>
       </w:pPr>
       <w:r>
-        <w:t xml:space="preserve">Reconstructing ecological networks from incomplete interaction data (whether in contemporary, historical, or deep-time systems) is fundamentally an exercise in inference under uncertainty. Even in modern ecosystems, interaction networks are rarely fully observed</w:t>
-      </w:r>
-      <w:r>
-        <w:t xml:space="preserve"> </w:t>
-      </w:r>
-      <w:r>
-        <w:t xml:space="preserve">(Poisot et al., 2021)</w:t>
-      </w:r>
-      <w:r>
-        <w:t xml:space="preserve">, and link prediction often relies on traits, phylogeny, co-occurrence, or mechanistic assumptions</w:t>
-      </w:r>
-      <w:r>
-        <w:t xml:space="preserve"> </w:t>
-      </w:r>
-      <w:r>
-        <w:t xml:space="preserve">(Delmas et al., 2019; Morales-Castilla et al., 2015; Strydom et al., 2026)</w:t>
-      </w:r>
-      <w:r>
-        <w:t xml:space="preserve">. Theoretical work has long demonstrated that network structure strongly conditions ecological dynamics, including robustness to species loss and the propagation of disturbance</w:t>
-      </w:r>
-      <w:r>
-        <w:t xml:space="preserve"> </w:t>
-      </w:r>
-      <w:r>
-        <w:t xml:space="preserve">(Allesina &amp; Tang, 2012; Dunne et al., 2002; Solé &amp; Montoya, 2001)</w:t>
-      </w:r>
-      <w:r>
-        <w:t xml:space="preserve">. Our results extend this insight by showing that the reconstruction framework itself functions as a structural prior - in shaping interaction topology, it directly influences inferred food web organisation and community responses to disturbance.</w:t>
+        <w:t xml:space="preserve">Food web ecology has long treated network reconstruction as a technical step preceding ecological analysis. Once a network is assembled (whether from observation, inference, or simulation) its properties are typically analysed as reflections of underlying ecological organisation. Implicit in this workflow is a powerful assumption - that reconstructed networks provide structurally comparable representations of ecological communities, such that differences in connectance, trophic structure, motif composition, or robustness primarily reflect biological variation. Our results challenge this assumption. Across an identical species pool, reconstruction framework explained the majority of variance in network topology, generating distinct structural signatures independent of community composition. Although some model classes converged on similar global metrics, pairwise interaction turnover revealed substantial divergence in inferred trophic links. Structural similarity at the level of connectance or trophic height therefore does not guarantee concordance in species roles or interaction architecture.</w:t>
       </w:r>
     </w:p>
     <w:p>
@@ -2587,16 +2572,65 @@
         <w:pStyle w:val="BodyText"/>
       </w:pPr>
       <w:r>
-        <w:t xml:space="preserve">Differences among models arise not from the species pool alone, but from assumptions embedded in each model family</w:t>
-      </w:r>
-      <w:r>
-        <w:t xml:space="preserve"> </w:t>
-      </w:r>
-      <w:r>
-        <w:t xml:space="preserve">(Pichler &amp; Hartig, 2023; Strydom et al., 2021; Strydom et al., 2026)</w:t>
-      </w:r>
-      <w:r>
-        <w:t xml:space="preserve">. These include how trophic links are defined (trait compatibility versus energetic optimisation), how interaction probabilities are parameterised, and whether topology is constrained by macroecological regularities (</w:t>
+        <w:t xml:space="preserve">Reconstruction framework explained the majority of variance in inferred food web topology, far outweighing the influence of temporal turnover across extinction phases. These patterns demonstrate that the divergence among reconstruction approaches reflects intrinsic differences in how models organise interactions, not temporal shifts in network structure. In other words, different reconstruction approaches impose distinct structural priors on ecological organisation. These priors are not subtle - they propagate into emergent topology, species roles, and dynamical predictions. Network structure is therefore not solely a property of ecological communities; it is jointly determined by ecological data, modelling assumptions, and level of organisation</w:t>
+      </w:r>
+      <w:r>
+        <w:t xml:space="preserve"> </w:t>
+      </w:r>
+      <w:r>
+        <w:t xml:space="preserve">(Gauzens et al., 2025; Guimarães, 2020; Pichler &amp; Hartig, 2023; Strydom et al., 2021; Strydom et al., 2026)</w:t>
+      </w:r>
+      <w:r>
+        <w:t xml:space="preserve">.</w:t>
+      </w:r>
+    </w:p>
+    <w:p>
+      <w:pPr>
+        <w:pStyle w:val="BodyText"/>
+      </w:pPr>
+      <w:r>
+        <w:t xml:space="preserve">This has direct implications for the interpretation of comparative network studies. Feasible, realised, and structural models encode different assumptions about constraint, optimisation, and topology, and these assumptions propagate into emergent metrics and dynamical predictions</w:t>
+      </w:r>
+      <w:r>
+        <w:t xml:space="preserve"> </w:t>
+      </w:r>
+      <w:r>
+        <w:t xml:space="preserve">(Allesina &amp; Tang, 2012; J. Dunne et al., 2002; Michalska-Smith &amp; Allesina, 2019; Poisot &amp; Gravel, 2014; Solé &amp; Montoya, 2001)</w:t>
+      </w:r>
+      <w:r>
+        <w:t xml:space="preserve">. When networks reconstructed under different model classes are compared across spatial gradients, disturbance regimes, or evolutionary transitions, part of the observed variation may derive from structural priors rather than ecological process. Without explicit standardisation or sensitivity analysis, methodological heterogeneity can be mistaken for biological signal. Food web ecology has devoted substantial effort to understanding how topology shapes dynamics; comparatively less attention has been paid to how reconstruction shapes topology. Our findings indicate that these two questions cannot be separated.</w:t>
+      </w:r>
+    </w:p>
+    <w:bookmarkEnd w:id="40"/>
+    <w:bookmarkStart w:id="41" w:name="X558698f7b699d32420f55e3e764168ac4c0ead8"/>
+    <w:p>
+      <w:pPr>
+        <w:pStyle w:val="Heading2"/>
+      </w:pPr>
+      <w:r>
+        <w:t xml:space="preserve">4.2 Scale-dependent robustness in network-based inference</w:t>
+      </w:r>
+    </w:p>
+    <w:p>
+      <w:pPr>
+        <w:pStyle w:val="FirstParagraph"/>
+      </w:pPr>
+      <w:r>
+        <w:t xml:space="preserve">Importantly, reconstruction sensitivity was not uniform across analytical scales. Species-level extinction rankings were broadly consistent among model classes, whereas interaction-level outcomes and cascade trajectories were highly contingent on structural prior. The predominance of reconstruction framework over temporal turnover (~80% vs. 6% variance explained) illustrates why coarse-grained patterns like species-level extinction rankings are more robust. Model-imposed structure dominates the overall topology, leaving finer-scale interaction dynamics highly contingent on framework choice. This asymmetry reveals a scale-dependent pattern of robustness. Coarse-grained macroecological patterns (such as relative species vulnerability or overall collapse magnitude) can emerge from multiple plausible interaction architectures. By contrast, fine-grained inferences about which links are lost, retained, or reorganised depend strongly on how interactions are inferred.</w:t>
+      </w:r>
+    </w:p>
+    <w:p>
+      <w:pPr>
+        <w:pStyle w:val="BodyText"/>
+      </w:pPr>
+      <w:r>
+        <w:t xml:space="preserve">This distinction challenges a central ambition of food web ecology - the use of detailed interaction structure to diagnose mechanisms of stability and collapse</w:t>
+      </w:r>
+      <w:r>
+        <w:t xml:space="preserve"> </w:t>
+      </w:r>
+      <w:r>
+        <w:t xml:space="preserve">(</w:t>
       </w:r>
       <w:r>
         <w:rPr>
@@ -2609,59 +2643,196 @@
         <w:t xml:space="preserve"> </w:t>
       </w:r>
       <w:r>
-        <w:t xml:space="preserve">niche structure) or mechanistic rules (</w:t>
-      </w:r>
-      <w:r>
-        <w:rPr>
-          <w:i/>
-          <w:iCs/>
-        </w:rPr>
-        <w:t xml:space="preserve">e.g.,</w:t>
-      </w:r>
-      <w:r>
-        <w:t xml:space="preserve"> </w:t>
-      </w:r>
-      <w:r>
-        <w:t xml:space="preserve">body-size scaling). Consequently, network reconstruction is not a neutral technical step; it encodes ecological hypotheses that shape both emergent structure and dynamical predictions. This sensitivity parallels challenges in contemporary network ecology, where model and metric selection influence interpretations of connectance, modularity, motif frequencies, and stability</w:t>
-      </w:r>
-      <w:r>
-        <w:t xml:space="preserve"> </w:t>
-      </w:r>
-      <w:r>
-        <w:t xml:space="preserve">(Michalska-Smith &amp; Allesina, 2019; Poisot &amp; Gravel, 2014)</w:t>
+        <w:t xml:space="preserve">Dunhill et al., 2024)</w:t>
+      </w:r>
+      <w:r>
+        <w:t xml:space="preserve">. If interaction-level cascade pathways vary substantially across equally plausible reconstructions, then mechanistic narratives derived from a single inferred topology may overstate their precision</w:t>
+      </w:r>
+      <w:r>
+        <w:t xml:space="preserve"> </w:t>
+      </w:r>
+      <w:r>
+        <w:t xml:space="preserve">(Allesina &amp; Tang, 2012; Curtsdotter et al., 2011; J. Dunne et al., 2002)</w:t>
+      </w:r>
+      <w:r>
+        <w:t xml:space="preserve">. The apparent determinism of extinction cascades or trophic bottlenecks may partly reflect model-imposed structure rather than ecological inevitability.</w:t>
+      </w:r>
+    </w:p>
+    <w:p>
+      <w:pPr>
+        <w:pStyle w:val="BodyText"/>
+      </w:pPr>
+      <w:r>
+        <w:t xml:space="preserve">For macroecology, this scale dependence clarifies where network-based inference is accurate. Aggregate properties may be comparatively robust to reconstruction assumptions, whereas conclusions about interaction turnover, motif reorganisation, or fine-scale trophic dynamics are intrinsically uncertain unless reconstruction uncertainty is explicitly incorporated. Recognising this asymmetry is essential if network analyses are to inform comparative synthesis across space and time.</w:t>
+      </w:r>
+    </w:p>
+    <w:p>
+      <w:pPr>
+        <w:pStyle w:val="BodyText"/>
+      </w:pPr>
+      <w:r>
+        <w:t xml:space="preserve">Taken together, these results underscore that network reconstruction is not a neutral preprocessing step but a hypothesis-generating process in which each model encodes a distinct set of ecological assumptions. The inferred topology and dynamics of a food web therefore reflect not only ecological data, but the theoretical assumptions embedded in the reconstruction framework. Disagreement among models does not imply that any single approach is</w:t>
+      </w:r>
+      <w:r>
+        <w:t xml:space="preserve"> </w:t>
+      </w:r>
+      <w:r>
+        <w:t xml:space="preserve">‘wrong’</w:t>
+      </w:r>
+      <w:r>
+        <w:t xml:space="preserve">, but rather that different models capture different facets of ecological reality</w:t>
+      </w:r>
+      <w:r>
+        <w:t xml:space="preserve"> </w:t>
+      </w:r>
+      <w:r>
+        <w:t xml:space="preserve">(Petchey et al., 2011; Stouffer, 2019)</w:t>
+      </w:r>
+      <w:r>
+        <w:t xml:space="preserve">. Disagreement among models does not imply that any single approach is</w:t>
+      </w:r>
+      <w:r>
+        <w:t xml:space="preserve"> </w:t>
+      </w:r>
+      <w:r>
+        <w:t xml:space="preserve">‘incorrect’</w:t>
+      </w:r>
+      <w:r>
+        <w:t xml:space="preserve">. Rather, different models capture different facets of ecological constraint—trait compatibility, energetic optimisation, or topological regularity. The critical point is that these facets are not interchangeable.</w:t>
+      </w:r>
+    </w:p>
+    <w:p>
+      <w:pPr>
+        <w:pStyle w:val="BodyText"/>
+      </w:pPr>
+      <w:r>
+        <w:t xml:space="preserve">This perspective reframes reconstruction choice as part of hypothesis specification. Researchers must align reconstruction approaches with the ecological signals of interest (whether potential interactions, realised diets, or macro-scale structural properties) rather than treating model selection as a technical convenience. Viewed through the lens of accuracy and precision, our results indicate that some network-based inferences are relatively robust across structural priors, whereas others remain intrinsically uncertain. High-level extinction rankings were broadly convergent, suggesting relative accuracy at coarse resolution, but interaction-level details and temporal cascade dynamics diverged substantially, indicating limited precision in reconstructing the fine structure of collapse. Recognising and explicitly accounting for this distinction is essential if food web ecology is to move beyond descriptive reconstruction toward rigorous comparative inference.</w:t>
+      </w:r>
+    </w:p>
+    <w:bookmarkEnd w:id="41"/>
+    <w:bookmarkStart w:id="42" w:name="X1c1616686bc3c88d43304525cf95fcad972749a"/>
+    <w:p>
+      <w:pPr>
+        <w:pStyle w:val="Heading2"/>
+      </w:pPr>
+      <w:r>
+        <w:t xml:space="preserve">4.3 Implications for comparative biogeography and global change research</w:t>
+      </w:r>
+    </w:p>
+    <w:p>
+      <w:pPr>
+        <w:pStyle w:val="FirstParagraph"/>
+      </w:pPr>
+      <w:r>
+        <w:t xml:space="preserve">Network approaches are increasingly applied to examine how ecological organisation varies across latitudinal gradients, environmental filters, disturbance regimes, and climate-driven transitions. These studies frequently interpret variation in connectance, trophic height, interaction β-diversity, or robustness as indicators of ecological differentiation among regions or time intervals. Yet reconstruction frameworks often differ among systems due to variation in sampling intensity, trait resolution, or modelling preference. Our results show that such differences can systematically alter inferred topology and disturbance dynamics even when species composition is held constant.</w:t>
+      </w:r>
+    </w:p>
+    <w:p>
+      <w:pPr>
+        <w:pStyle w:val="BodyText"/>
+      </w:pPr>
+      <w:r>
+        <w:t xml:space="preserve">This finding has consequences for interaction biogeography. Apparent differences in network turnover across spatial gradients may reflect divergence in structural priors rather than genuine ecological reorganisation. Similarly, projected differences in vulnerability under climate change may depend on how realised interactions are modelled, not solely on community composition. Without explicit treatment of reconstruction assumptions, comparative network analyses risk conflating modelling artefact with macroecological process.</w:t>
+      </w:r>
+    </w:p>
+    <w:p>
+      <w:pPr>
+        <w:pStyle w:val="BodyText"/>
+      </w:pPr>
+      <w:r>
+        <w:t xml:space="preserve">If ecological networks are to function as reliable macroecological state variables, reconstruction framework must be treated as a formal component of hypothesis specification. Cross-system comparisons should standardise modelling approaches wherever possible, or explicitly evaluate sensitivity to alternative structural priors. Ensemble reconstruction—treating networks as distributions rather than single topologies—offers a principled pathway toward incorporating structural uncertainty into comparative synthesis.</w:t>
+      </w:r>
+    </w:p>
+    <w:bookmarkEnd w:id="42"/>
+    <w:bookmarkStart w:id="43" w:name="X0ee57373bcf1360416c613575ed83794c730672"/>
+    <w:p>
+      <w:pPr>
+        <w:pStyle w:val="Heading2"/>
+      </w:pPr>
+      <w:r>
+        <w:t xml:space="preserve">4.4 Toward a more explicit modelling paradigm in food web ecology</w:t>
+      </w:r>
+    </w:p>
+    <w:p>
+      <w:pPr>
+        <w:pStyle w:val="FirstParagraph"/>
+      </w:pPr>
+      <w:r>
+        <w:t xml:space="preserve">The broader implication is not that any single reconstruction framework is</w:t>
+      </w:r>
+      <w:r>
+        <w:t xml:space="preserve"> </w:t>
+      </w:r>
+      <w:r>
+        <w:t xml:space="preserve">‘correct’</w:t>
+      </w:r>
+      <w:r>
+        <w:t xml:space="preserve"> </w:t>
+      </w:r>
+      <w:r>
+        <w:t xml:space="preserve">or</w:t>
+      </w:r>
+      <w:r>
+        <w:t xml:space="preserve"> </w:t>
+      </w:r>
+      <w:r>
+        <w:t xml:space="preserve">‘incorrect’</w:t>
+      </w:r>
+      <w:r>
+        <w:t xml:space="preserve">. Rather, each model class represents a distinct hypothesis about how interactions are constrained—by trait compatibility, energetic optimisation, or topological regularity</w:t>
+      </w:r>
+      <w:r>
+        <w:t xml:space="preserve"> </w:t>
+      </w:r>
+      <w:r>
+        <w:t xml:space="preserve">(Petchey et al., 2011)</w:t>
+      </w:r>
+      <w:r>
+        <w:t xml:space="preserve">. Food web reconstruction is therefore theory-laden. Making this explicit shifts reconstruction from a preparatory step to a central component of ecological modelling.</w:t>
+      </w:r>
+    </w:p>
+    <w:p>
+      <w:pPr>
+        <w:pStyle w:val="BodyText"/>
+      </w:pPr>
+      <w:r>
+        <w:t xml:space="preserve">A mature modelling paradigm in food web ecology would treat structural priors as testable assumptions, incorporate probabilistic link inference where possible, and quantify the sensitivity of macroecological conclusions to alternative representations of interaction structure. Such an approach aligns with recent advances in probabilistic and ensemble network modelling and would strengthen the interpretability of network-based inference under global change</w:t>
+      </w:r>
+      <w:r>
+        <w:t xml:space="preserve"> </w:t>
+      </w:r>
+      <w:r>
+        <w:t xml:space="preserve">(Banville et al., 2025; Baskerville et al., 2011; Elmasri et al., 2020; Perez-Lamarque et al., 2026; Poisot et al., 2016)</w:t>
       </w:r>
       <w:r>
         <w:t xml:space="preserve">.</w:t>
       </w:r>
     </w:p>
+    <w:bookmarkEnd w:id="43"/>
+    <w:bookmarkEnd w:id="44"/>
+    <w:bookmarkStart w:id="45" w:name="conclusions"/>
+    <w:p>
+      <w:pPr>
+        <w:pStyle w:val="Heading1"/>
+      </w:pPr>
+      <w:r>
+        <w:t xml:space="preserve">5. Conclusions</w:t>
+      </w:r>
+    </w:p>
+    <w:p>
+      <w:pPr>
+        <w:pStyle w:val="FirstParagraph"/>
+      </w:pPr>
+      <w:r>
+        <w:t xml:space="preserve">Ecological network reconstruction is not a neutral technical procedure but a theoretical act that shapes ecological inference. By applying six contrasting reconstruction frameworks to an identical species pool, we show that structural priors systematically influence inferred food-web topology, interaction identity, and disturbance dynamics. Some coarse-grained patterns, such as relative species vulnerability, are comparatively robust across representations. In contrast, fine-scale interaction structure and cascade pathways are highly contingent on modelling assumptions. The reliability of network-based inference is therefore scale dependent.</w:t>
+      </w:r>
+    </w:p>
     <w:p>
       <w:pPr>
         <w:pStyle w:val="BodyText"/>
       </w:pPr>
       <w:r>
-        <w:t xml:space="preserve">Multivariate analyses revealed that reconstruction approaches differ along a small number of dominant axes corresponding to horizontal interaction density and vertical trophic organisation. These axes capture systematic, model-specific signatures independent of species composition, indicating that reconstruction framework acts as a major determinant of inferred ecological structure. Although some models converged on global metrics (</w:t>
-      </w:r>
-      <w:r>
-        <w:rPr>
-          <w:i/>
-          <w:iCs/>
-        </w:rPr>
-        <w:t xml:space="preserve">e.g.,</w:t>
-      </w:r>
-      <w:r>
-        <w:t xml:space="preserve"> </w:t>
-      </w:r>
-      <w:r>
-        <w:t xml:space="preserve">ADBM and ATN models), pairwise β-turnover revealed disagreements in inferred species-level interactions. Structural similarity therefore does not guarantee concordance in trophic roles. Importantly, extinction scenario inference was scale dependent. Species-level extinction rankings were relatively consistent across models, whereas interaction-level outcomes were highly sensitive to reconstruction assumptions. This asymmetry reflects the dependence of cascade dynamics on link configuration and interaction distribution</w:t>
-      </w:r>
-      <w:r>
-        <w:t xml:space="preserve"> </w:t>
-      </w:r>
-      <w:r>
-        <w:t xml:space="preserve">(Allesina &amp; Tang, 2012; Curtsdotter et al., 2011; Dunne et al., 2002)</w:t>
-      </w:r>
-      <w:r>
-        <w:t xml:space="preserve">. Thus, while certain aggregate patterns may be robust to modelling choices, fine-grained interaction-level inference remains intrinsically model contingent.</w:t>
+        <w:t xml:space="preserve">These results challenge the implicit assumption that reconstructed networks are structurally commensurable across systems. When reconstruction frameworks differ, variation in connectance, trophic organisation, robustness, or interaction turnover may reflect embedded modelling assumptions as much as ecological process. Network reconstruction should thus be treated as an explicit component of hypothesis specification in comparative macroecology and biogeography.</w:t>
       </w:r>
     </w:p>
     <w:p>
@@ -2669,329 +2840,37 @@
         <w:pStyle w:val="BodyText"/>
       </w:pPr>
       <w:r>
-        <w:t xml:space="preserve">Taken together, these results underscore that network reconstruction is a hypothesis-generating process where each model encodes a distinct set of ecological assumptions, and the inferred structure and dynamics reflect these assumptions. Accordingly, researchers should carefully align reconstruction approaches with the specific ecological signals of interest, whether potential interactions, realised diets, or macro scale structural properties. Disagreement among models does not imply that any single approach is</w:t>
-      </w:r>
-      <w:r>
-        <w:t xml:space="preserve"> </w:t>
-      </w:r>
-      <w:r>
-        <w:t xml:space="preserve">‘wrong’</w:t>
-      </w:r>
-      <w:r>
-        <w:t xml:space="preserve">, but rather that different models capture different facets of ecological reality</w:t>
-      </w:r>
-      <w:r>
-        <w:t xml:space="preserve"> </w:t>
-      </w:r>
-      <w:r>
-        <w:t xml:space="preserve">(Stouffer, 2019)</w:t>
-      </w:r>
-      <w:r>
-        <w:t xml:space="preserve">. Viewed through the lens of accuracy (here referring to model convergence/robustness) and precision, our results suggest that some paleoecological inferences are robust across reconstruction assumptions, while others remain intrinsically uncertain. Models consistently recover similar high-level extinction patterns, implying relative accuracy, but disagree on interaction-level details and temporal dynamics, indicating limited precision in reconstructing the fine structure of collapse. Recognizing and explicitly accounting for these differences is essential for advancing paleoecology beyond descriptive reconstruction toward rigorous comparative inference.</w:t>
-      </w:r>
-    </w:p>
-    <w:bookmarkEnd w:id="39"/>
-    <w:bookmarkStart w:id="40" w:name="X1d1c79d1e582d89aa689a379fcfcee8351f733c"/>
-    <w:p>
-      <w:pPr>
-        <w:pStyle w:val="Heading2"/>
-      </w:pPr>
-      <w:r>
-        <w:t xml:space="preserve">4.2 Matching ecological questions to network representations</w:t>
-      </w:r>
-    </w:p>
-    <w:p>
-      <w:pPr>
-        <w:pStyle w:val="FirstParagraph"/>
-      </w:pPr>
-      <w:r>
-        <w:t xml:space="preserve">A central implication is that network representations are question specific. Different ecological questions require different classes of network models, a distinction increasingly recognised in contemporary ecology</w:t>
-      </w:r>
-      <w:r>
-        <w:t xml:space="preserve"> </w:t>
-      </w:r>
-      <w:r>
-        <w:t xml:space="preserve">(Gauzens et al., 2025; Gravel et al., 2013; Tylianakis &amp; Morris, 2017)</w:t>
-      </w:r>
-      <w:r>
-        <w:t xml:space="preserve">.</w:t>
-      </w:r>
-    </w:p>
-    <w:p>
-      <w:pPr>
-        <w:pStyle w:val="BodyText"/>
-      </w:pPr>
-      <w:r>
-        <w:rPr>
-          <w:b/>
-          <w:bCs/>
-        </w:rPr>
-        <w:t xml:space="preserve">Feasibility networks:</w:t>
-      </w:r>
-      <w:r>
-        <w:t xml:space="preserve"> </w:t>
-      </w:r>
-      <w:r>
-        <w:t xml:space="preserve">(trait- or phylogeny-based metaweb approaches) delineate the set of biologically plausible interactions. These are well suited for investigating potential dietary breadth, interaction diversity, or assembly constraints across spatial or environmental gradients</w:t>
-      </w:r>
-      <w:r>
-        <w:t xml:space="preserve"> </w:t>
-      </w:r>
-      <w:r>
-        <w:t xml:space="preserve">(Gravel et al., 2019)</w:t>
-      </w:r>
-      <w:r>
-        <w:t xml:space="preserve">. However, because they maximise compatibility rather than realised foraging dynamics, they may overestimate interaction density when used to infer cascade processes.</w:t>
-      </w:r>
-    </w:p>
-    <w:p>
-      <w:pPr>
-        <w:pStyle w:val="BodyText"/>
-      </w:pPr>
-      <w:r>
-        <w:rPr>
-          <w:b/>
-          <w:bCs/>
-        </w:rPr>
-        <w:t xml:space="preserve">Realised networks:</w:t>
-      </w:r>
-      <w:r>
-        <w:t xml:space="preserve"> </w:t>
-      </w:r>
-      <w:r>
-        <w:t xml:space="preserve">(allometric or energetic models such as ADBM and ATN) embed foraging and metabolic rules to approximate likely trophic interactions</w:t>
-      </w:r>
-      <w:r>
-        <w:t xml:space="preserve"> </w:t>
-      </w:r>
-      <w:r>
-        <w:t xml:space="preserve">(Brose et al., 2006; Gauzens et al., 2023; Petchey et al., 2008)</w:t>
-      </w:r>
-      <w:r>
-        <w:t xml:space="preserve">. In our analyses, these models produced more nonlinear and abrupt disturbance trajectories, consistent with energetic bottlenecks and constraint propagation. They are therefore more appropriate for questions concerning energy flow, trophic stability, and secondary extinction dynamics.</w:t>
-      </w:r>
-    </w:p>
-    <w:p>
-      <w:pPr>
-        <w:pStyle w:val="BodyText"/>
-      </w:pPr>
-      <w:r>
-        <w:rPr>
-          <w:b/>
-          <w:bCs/>
-        </w:rPr>
-        <w:t xml:space="preserve">Structural networks:</w:t>
-      </w:r>
-      <w:r>
-        <w:t xml:space="preserve"> </w:t>
-      </w:r>
-      <w:r>
-        <w:t xml:space="preserve">(such as the niche or cascade models) prioritise topological regularities over species identity</w:t>
-      </w:r>
-      <w:r>
-        <w:t xml:space="preserve"> </w:t>
-      </w:r>
-      <w:r>
-        <w:t xml:space="preserve">(Allesina et al., 2008; Williams &amp; Martinez, 2008)</w:t>
-      </w:r>
-      <w:r>
-        <w:t xml:space="preserve">. These approaches are particularly useful when evaluating macroecological scaling relationships, connectance patterns, motif distributions, or theoretical expectations for network structure. However, because species identity is decoupled from interaction assignment, they are less suitable for species-specific ecological inference.</w:t>
-      </w:r>
-    </w:p>
-    <w:p>
-      <w:pPr>
-        <w:pStyle w:val="BodyText"/>
-      </w:pPr>
-      <w:r>
-        <w:t xml:space="preserve">Rather than asking which model is</w:t>
-      </w:r>
-      <w:r>
-        <w:t xml:space="preserve"> </w:t>
-      </w:r>
-      <w:r>
-        <w:t xml:space="preserve">‘correct’</w:t>
-      </w:r>
-      <w:r>
-        <w:t xml:space="preserve">, the more productive question is which representation best aligns with the inferential goal. Network reconstruction should therefore be treated as part of hypothesis specification, not merely data preparation.</w:t>
-      </w:r>
-    </w:p>
-    <w:bookmarkEnd w:id="40"/>
-    <w:bookmarkStart w:id="41" w:name="X34631db3006f2a7f7ac97e08b5eb5259783a01f"/>
-    <w:p>
-      <w:pPr>
-        <w:pStyle w:val="Heading2"/>
-      </w:pPr>
-      <w:r>
-        <w:t xml:space="preserve">4.3 Implications for ecological network analysis</w:t>
-      </w:r>
-    </w:p>
-    <w:p>
-      <w:pPr>
-        <w:pStyle w:val="FirstParagraph"/>
-      </w:pPr>
-      <w:r>
-        <w:t xml:space="preserve">Although the present analyses were conducted within a single regional species pool, the implications extend broadly to comparative ecology and biogeography. Networks assembled across environmental gradients, latitudinal bands, disturbance regimes, or temporal intervals often differ in sampling intensity, trait resolution, and reconstruction methodology</w:t>
-      </w:r>
-      <w:r>
-        <w:t xml:space="preserve"> </w:t>
-      </w:r>
-      <w:r>
-        <w:t xml:space="preserve">(Delmas et al., 2018; Poisot et al., 2021; Tylianakis &amp; Morris, 2017)</w:t>
-      </w:r>
-      <w:r>
-        <w:t xml:space="preserve">. Without explicitly accounting for reconstruction framework, methodological variation may be conflated with ecological signal.</w:t>
-      </w:r>
-    </w:p>
-    <w:p>
-      <w:pPr>
-        <w:pStyle w:val="BodyText"/>
-      </w:pPr>
-      <w:r>
-        <w:t xml:space="preserve">Three general implications follow.</w:t>
-      </w:r>
-    </w:p>
-    <w:p>
-      <w:pPr>
-        <w:pStyle w:val="BodyText"/>
-      </w:pPr>
-      <w:r>
-        <w:t xml:space="preserve">First, reconstruction assumptions should be treated as explicit components of study design. Because network models encode hypotheses about how interactions arise, observed differences in connectance, trophic organisation, or robustness may reflect structural priors rather than ecological processes.</w:t>
-      </w:r>
-    </w:p>
-    <w:p>
-      <w:pPr>
-        <w:pStyle w:val="BodyText"/>
-      </w:pPr>
-      <w:r>
-        <w:t xml:space="preserve">Second, cross-system comparisons should standardise reconstruction framework wherever possible. Comparing networks generated using different model families risks attributing differences in structure or stability to environmental gradients when they may instead arise from modelling choices.</w:t>
-      </w:r>
-    </w:p>
-    <w:p>
-      <w:pPr>
-        <w:pStyle w:val="BodyText"/>
-      </w:pPr>
-      <w:r>
-        <w:t xml:space="preserve">Third, ensemble or sensitivity-based approaches provide a pathway to more robust inference. Evaluating ecological patterns across multiple plausible reconstructions allows identification of signals that are consistent across models and those that are assumption dependent. In this study, species-level vulnerability patterns were comparatively robust, whereas interaction-level cascades were highly variable. Such scale-dependent robustness clarifies where ecological inference is reliable and where it remains uncertain.</w:t>
-      </w:r>
-    </w:p>
-    <w:p>
-      <w:pPr>
-        <w:pStyle w:val="BodyText"/>
-      </w:pPr>
-      <w:r>
-        <w:t xml:space="preserve">These considerations are particularly relevant for global change research. As ecological communities reorganise under climate change, habitat loss, and species invasions, reconstructed or partially observed networks are increasingly used to infer vulnerability, tipping points, and resilience</w:t>
-      </w:r>
-      <w:r>
-        <w:t xml:space="preserve"> </w:t>
-      </w:r>
-      <w:r>
-        <w:t xml:space="preserve">(Michalska-Smith &amp; Allesina, 2019; Tylianakis &amp; Morris, 2017)</w:t>
-      </w:r>
-      <w:r>
-        <w:t xml:space="preserve">. Recognising reconstruction framework as a structural prior strengthens interpretation of such comparative analyses.</w:t>
-      </w:r>
-    </w:p>
-    <w:bookmarkEnd w:id="41"/>
-    <w:bookmarkStart w:id="42" w:name="X91c48ad4bed7f6714cefe93b775bfe1474b9677"/>
-    <w:p>
-      <w:pPr>
-        <w:pStyle w:val="Heading2"/>
-      </w:pPr>
-      <w:r>
-        <w:t xml:space="preserve">4.4 Toward probabilistic and ensemble reconstruction frameworks</w:t>
-      </w:r>
-    </w:p>
-    <w:p>
-      <w:pPr>
-        <w:pStyle w:val="FirstParagraph"/>
-      </w:pPr>
-      <w:r>
-        <w:t xml:space="preserve">Advances in modern network ecology offer promising directions for explicitly incorporating uncertainty into reconstruction. Probabilistic and Bayesian link-prediction approaches allow interaction probabilities to be estimated rather than assumed deterministic</w:t>
-      </w:r>
-      <w:r>
-        <w:t xml:space="preserve"> </w:t>
-      </w:r>
-      <w:r>
-        <w:t xml:space="preserve">(Baskerville et al., 2011; Elmasri et al., 2020; Poisot et al., 2016)</w:t>
-      </w:r>
-      <w:r>
-        <w:t xml:space="preserve">. Maximum entropy methods can infer network structure under incomplete information while constraining macroecological properties</w:t>
-      </w:r>
-      <w:r>
-        <w:t xml:space="preserve"> </w:t>
-      </w:r>
-      <w:r>
-        <w:t xml:space="preserve">(Banville et al., 2023)</w:t>
-      </w:r>
-      <w:r>
-        <w:t xml:space="preserve">. Trait-based and joint species distribution approaches integrate environmental, phylogenetic, and functional information to improve link inference across gradients</w:t>
-      </w:r>
-      <w:r>
-        <w:t xml:space="preserve"> </w:t>
-      </w:r>
-      <w:r>
-        <w:t xml:space="preserve">(Bartomeus et al., 2016; Ovaskainen et al., 2017)</w:t>
-      </w:r>
-      <w:r>
-        <w:t xml:space="preserve">. Adopting such approaches would allow reconstructed networks to be treated as probabilistic ensembles rather than fixed topologies, improving both transparency and robustness</w:t>
-      </w:r>
-      <w:r>
-        <w:t xml:space="preserve"> </w:t>
-      </w:r>
-      <w:r>
-        <w:t xml:space="preserve">(Banville et al., 2025; Perez-Lamarque et al., 2026; Poisot et al., 2016)</w:t>
-      </w:r>
-      <w:r>
-        <w:t xml:space="preserve">. In this framework, variation among reconstruction models becomes a quantifiable component of uncertainty rather than a hidden source of bias.</w:t>
-      </w:r>
-    </w:p>
-    <w:bookmarkEnd w:id="42"/>
-    <w:bookmarkEnd w:id="43"/>
-    <w:bookmarkStart w:id="44" w:name="conclusions"/>
+        <w:t xml:space="preserve">No single model captures the full complexity of ecological organisation, but neither are alternative models interchangeable. Aligning reconstruction framework with inferential goals, standardising approaches across comparative studies, and incorporating ensemble or probabilistic representations will be essential for strengthening the interpretability of network analyses across spatial and temporal gradients. As ecological networks increasingly inform global change research, recognising structural priors as fundamental determinants of inference is critical for advancing food web ecology from descriptive reconstruction toward rigorous comparative synthesis.</w:t>
+      </w:r>
+    </w:p>
+    <w:bookmarkEnd w:id="45"/>
+    <w:bookmarkStart w:id="150" w:name="references"/>
     <w:p>
       <w:pPr>
         <w:pStyle w:val="Heading1"/>
       </w:pPr>
       <w:r>
-        <w:t xml:space="preserve">5. Conclusions</w:t>
-      </w:r>
-    </w:p>
-    <w:p>
-      <w:pPr>
-        <w:pStyle w:val="FirstParagraph"/>
-      </w:pPr>
-      <w:r>
-        <w:t xml:space="preserve">Ecological network reconstruction is not merely a technical step but a fundamental component of ecological inference. By comparing six contrasting reconstruction frameworks applied to an identical species pool, we demonstrate that model choice strongly shapes inferred food-web structure, interaction identity, and disturbance dynamics. Broad species-level patterns may be robust across reconstruction approaches, but interaction-level outcomes and cascade pathways are highly contingent on model assumptions. These findings highlight that network reconstruction is inherently hypothesis-driven. Each model encodes distinct ecological assumptions that influence both emergent topology and dynamical predictions. No single representation captures all aspects of ecological reality. However, aligning reconstruction framework with inferential goals, standardising methods across comparisons, and adopting ensemble or sensitivity approaches can distinguish robust ecological signals from model-dependent artefacts. As ecological network analyses continue to expand across spatial, temporal, and environmental gradients, recognising reconstruction framework as a structural prior will be essential for strengthening the reliability and interpretability of comparative ecological research.</w:t>
-      </w:r>
-    </w:p>
-    <w:bookmarkEnd w:id="44"/>
-    <w:bookmarkStart w:id="146" w:name="references"/>
-    <w:p>
-      <w:pPr>
-        <w:pStyle w:val="Heading1"/>
-      </w:pPr>
-      <w:r>
         <w:t xml:space="preserve">References</w:t>
       </w:r>
     </w:p>
-    <w:bookmarkStart w:id="145" w:name="refs"/>
-    <w:bookmarkStart w:id="46" w:name="ref-allesina2008"/>
+    <w:bookmarkStart w:id="149" w:name="refs"/>
+    <w:bookmarkStart w:id="47" w:name="ref-allesina2012"/>
     <w:p>
       <w:pPr>
         <w:pStyle w:val="Bibliography"/>
       </w:pPr>
       <w:r>
-        <w:t xml:space="preserve">Allesina, S., Alonso, D., &amp; Pascual, M. (2008). A general model for food web structure.</w:t>
-      </w:r>
-      <w:r>
-        <w:t xml:space="preserve"> </w:t>
-      </w:r>
-      <w:r>
-        <w:rPr>
-          <w:i/>
-          <w:iCs/>
-        </w:rPr>
-        <w:t xml:space="preserve">Science</w:t>
+        <w:t xml:space="preserve">Allesina, S., &amp; Tang, S. (2012). Stability criteria for complex ecosystems.</w:t>
+      </w:r>
+      <w:r>
+        <w:t xml:space="preserve"> </w:t>
+      </w:r>
+      <w:r>
+        <w:rPr>
+          <w:i/>
+          <w:iCs/>
+        </w:rPr>
+        <w:t xml:space="preserve">Nature</w:t>
       </w:r>
       <w:r>
         <w:t xml:space="preserve">,</w:t>
@@ -3004,53 +2883,6 @@
           <w:i/>
           <w:iCs/>
         </w:rPr>
-        <w:t xml:space="preserve">320</w:t>
-      </w:r>
-      <w:r>
-        <w:t xml:space="preserve">(5876), 658–661.</w:t>
-      </w:r>
-      <w:r>
-        <w:t xml:space="preserve"> </w:t>
-      </w:r>
-      <w:hyperlink r:id="rId45">
-        <w:r>
-          <w:rPr>
-            <w:rStyle w:val="Hyperlink"/>
-          </w:rPr>
-          <w:t xml:space="preserve">https://doi.org/10.1126/science.1156269</w:t>
-        </w:r>
-      </w:hyperlink>
-    </w:p>
-    <w:bookmarkEnd w:id="46"/>
-    <w:bookmarkStart w:id="48" w:name="ref-allesina2012"/>
-    <w:p>
-      <w:pPr>
-        <w:pStyle w:val="Bibliography"/>
-      </w:pPr>
-      <w:r>
-        <w:t xml:space="preserve">Allesina, S., &amp; Tang, S. (2012). Stability criteria for complex ecosystems.</w:t>
-      </w:r>
-      <w:r>
-        <w:t xml:space="preserve"> </w:t>
-      </w:r>
-      <w:r>
-        <w:rPr>
-          <w:i/>
-          <w:iCs/>
-        </w:rPr>
-        <w:t xml:space="preserve">Nature</w:t>
-      </w:r>
-      <w:r>
-        <w:t xml:space="preserve">,</w:t>
-      </w:r>
-      <w:r>
-        <w:t xml:space="preserve"> </w:t>
-      </w:r>
-      <w:r>
-        <w:rPr>
-          <w:i/>
-          <w:iCs/>
-        </w:rPr>
         <w:t xml:space="preserve">483</w:t>
       </w:r>
       <w:r>
@@ -3059,7 +2891,7 @@
       <w:r>
         <w:t xml:space="preserve"> </w:t>
       </w:r>
-      <w:hyperlink r:id="rId47">
+      <w:hyperlink r:id="rId46">
         <w:r>
           <w:rPr>
             <w:rStyle w:val="Hyperlink"/>
@@ -3068,8 +2900,8 @@
         </w:r>
       </w:hyperlink>
     </w:p>
-    <w:bookmarkEnd w:id="48"/>
-    <w:bookmarkStart w:id="50" w:name="ref-bambach2007"/>
+    <w:bookmarkEnd w:id="47"/>
+    <w:bookmarkStart w:id="49" w:name="ref-bambach2007"/>
     <w:p>
       <w:pPr>
         <w:pStyle w:val="Bibliography"/>
@@ -3106,7 +2938,7 @@
       <w:r>
         <w:t xml:space="preserve"> </w:t>
       </w:r>
-      <w:hyperlink r:id="rId49">
+      <w:hyperlink r:id="rId48">
         <w:r>
           <w:rPr>
             <w:rStyle w:val="Hyperlink"/>
@@ -3115,24 +2947,24 @@
         </w:r>
       </w:hyperlink>
     </w:p>
-    <w:bookmarkEnd w:id="50"/>
-    <w:bookmarkStart w:id="52" w:name="ref-banville2023"/>
+    <w:bookmarkEnd w:id="49"/>
+    <w:bookmarkStart w:id="51" w:name="ref-banville2025"/>
     <w:p>
       <w:pPr>
         <w:pStyle w:val="Bibliography"/>
       </w:pPr>
       <w:r>
-        <w:t xml:space="preserve">Banville, F., Gravel, D., &amp; Poisot, T. (2023). What constrains food webs? A maximum entropy framework for predicting their structure with minimal biases.</w:t>
-      </w:r>
-      <w:r>
-        <w:t xml:space="preserve"> </w:t>
-      </w:r>
-      <w:r>
-        <w:rPr>
-          <w:i/>
-          <w:iCs/>
-        </w:rPr>
-        <w:t xml:space="preserve">PLOS Computational Biology</w:t>
+        <w:t xml:space="preserve">Banville, F., Strydom, T., Blyth, P. S. A., Brimacombe, C., Catchen, M. D., Dansereau, G., Higino, G., Malpas, T., Mayall, H., Norman, K., Gravel, D., &amp; Poisot, T. (2025). Deciphering probabilistic species interaction networks.</w:t>
+      </w:r>
+      <w:r>
+        <w:t xml:space="preserve"> </w:t>
+      </w:r>
+      <w:r>
+        <w:rPr>
+          <w:i/>
+          <w:iCs/>
+        </w:rPr>
+        <w:t xml:space="preserve">Ecology Letters</w:t>
       </w:r>
       <w:r>
         <w:t xml:space="preserve">,</w:t>
@@ -3145,53 +2977,6 @@
           <w:i/>
           <w:iCs/>
         </w:rPr>
-        <w:t xml:space="preserve">19</w:t>
-      </w:r>
-      <w:r>
-        <w:t xml:space="preserve">(9), e1011458.</w:t>
-      </w:r>
-      <w:r>
-        <w:t xml:space="preserve"> </w:t>
-      </w:r>
-      <w:hyperlink r:id="rId51">
-        <w:r>
-          <w:rPr>
-            <w:rStyle w:val="Hyperlink"/>
-          </w:rPr>
-          <w:t xml:space="preserve">https://doi.org/10.1371/journal.pcbi.1011458</w:t>
-        </w:r>
-      </w:hyperlink>
-    </w:p>
-    <w:bookmarkEnd w:id="52"/>
-    <w:bookmarkStart w:id="54" w:name="ref-banville2025"/>
-    <w:p>
-      <w:pPr>
-        <w:pStyle w:val="Bibliography"/>
-      </w:pPr>
-      <w:r>
-        <w:t xml:space="preserve">Banville, F., Strydom, T., Blyth, P. S. A., Brimacombe, C., Catchen, M. D., Dansereau, G., Higino, G., Malpas, T., Mayall, H., Norman, K., Gravel, D., &amp; Poisot, T. (2025). Deciphering probabilistic species interaction networks.</w:t>
-      </w:r>
-      <w:r>
-        <w:t xml:space="preserve"> </w:t>
-      </w:r>
-      <w:r>
-        <w:rPr>
-          <w:i/>
-          <w:iCs/>
-        </w:rPr>
-        <w:t xml:space="preserve">Ecology Letters</w:t>
-      </w:r>
-      <w:r>
-        <w:t xml:space="preserve">,</w:t>
-      </w:r>
-      <w:r>
-        <w:t xml:space="preserve"> </w:t>
-      </w:r>
-      <w:r>
-        <w:rPr>
-          <w:i/>
-          <w:iCs/>
-        </w:rPr>
         <w:t xml:space="preserve">28</w:t>
       </w:r>
       <w:r>
@@ -3200,7 +2985,7 @@
       <w:r>
         <w:t xml:space="preserve"> </w:t>
       </w:r>
-      <w:hyperlink r:id="rId53">
+      <w:hyperlink r:id="rId50">
         <w:r>
           <w:rPr>
             <w:rStyle w:val="Hyperlink"/>
@@ -3209,24 +2994,24 @@
         </w:r>
       </w:hyperlink>
     </w:p>
-    <w:bookmarkEnd w:id="54"/>
-    <w:bookmarkStart w:id="56" w:name="ref-bartomeus2016"/>
+    <w:bookmarkEnd w:id="51"/>
+    <w:bookmarkStart w:id="53" w:name="ref-baskerville2011"/>
     <w:p>
       <w:pPr>
         <w:pStyle w:val="Bibliography"/>
       </w:pPr>
       <w:r>
-        <w:t xml:space="preserve">Bartomeus, I., Gravel, D., Tylianakis, J. M., Aizen, M. A., Dickie, I. A., &amp; Bernard-Verdier, M. (2016). A common framework for identifying linkage rules across different types of interactions.</w:t>
-      </w:r>
-      <w:r>
-        <w:t xml:space="preserve"> </w:t>
-      </w:r>
-      <w:r>
-        <w:rPr>
-          <w:i/>
-          <w:iCs/>
-        </w:rPr>
-        <w:t xml:space="preserve">Functional Ecology</w:t>
+        <w:t xml:space="preserve">Baskerville, E. B., Dobson, A. P., Bedford, T., Allesina, S., Anderson, T. M., &amp; Pascual, M. (2011). Spatial guilds in the serengeti food web revealed by a bayesian group model.</w:t>
+      </w:r>
+      <w:r>
+        <w:t xml:space="preserve"> </w:t>
+      </w:r>
+      <w:r>
+        <w:rPr>
+          <w:i/>
+          <w:iCs/>
+        </w:rPr>
+        <w:t xml:space="preserve">PLOS Computational Biology</w:t>
       </w:r>
       <w:r>
         <w:t xml:space="preserve">,</w:t>
@@ -3239,53 +3024,6 @@
           <w:i/>
           <w:iCs/>
         </w:rPr>
-        <w:t xml:space="preserve">30</w:t>
-      </w:r>
-      <w:r>
-        <w:t xml:space="preserve">(12), 1894–1903.</w:t>
-      </w:r>
-      <w:r>
-        <w:t xml:space="preserve"> </w:t>
-      </w:r>
-      <w:hyperlink r:id="rId55">
-        <w:r>
-          <w:rPr>
-            <w:rStyle w:val="Hyperlink"/>
-          </w:rPr>
-          <w:t xml:space="preserve">https://doi.org/10.1111/1365-2435.12666</w:t>
-        </w:r>
-      </w:hyperlink>
-    </w:p>
-    <w:bookmarkEnd w:id="56"/>
-    <w:bookmarkStart w:id="58" w:name="ref-baskerville2011"/>
-    <w:p>
-      <w:pPr>
-        <w:pStyle w:val="Bibliography"/>
-      </w:pPr>
-      <w:r>
-        <w:t xml:space="preserve">Baskerville, E. B., Dobson, A. P., Bedford, T., Allesina, S., Anderson, T. M., &amp; Pascual, M. (2011). Spatial guilds in the serengeti food web revealed by a bayesian group model.</w:t>
-      </w:r>
-      <w:r>
-        <w:t xml:space="preserve"> </w:t>
-      </w:r>
-      <w:r>
-        <w:rPr>
-          <w:i/>
-          <w:iCs/>
-        </w:rPr>
-        <w:t xml:space="preserve">PLOS Computational Biology</w:t>
-      </w:r>
-      <w:r>
-        <w:t xml:space="preserve">,</w:t>
-      </w:r>
-      <w:r>
-        <w:t xml:space="preserve"> </w:t>
-      </w:r>
-      <w:r>
-        <w:rPr>
-          <w:i/>
-          <w:iCs/>
-        </w:rPr>
         <w:t xml:space="preserve">7</w:t>
       </w:r>
       <w:r>
@@ -3294,7 +3032,7 @@
       <w:r>
         <w:t xml:space="preserve"> </w:t>
       </w:r>
-      <w:hyperlink r:id="rId57">
+      <w:hyperlink r:id="rId52">
         <w:r>
           <w:rPr>
             <w:rStyle w:val="Hyperlink"/>
@@ -3303,8 +3041,8 @@
         </w:r>
       </w:hyperlink>
     </w:p>
-    <w:bookmarkEnd w:id="58"/>
-    <w:bookmarkStart w:id="60" w:name="ref-brose2006"/>
+    <w:bookmarkEnd w:id="53"/>
+    <w:bookmarkStart w:id="55" w:name="ref-brose2006"/>
     <w:p>
       <w:pPr>
         <w:pStyle w:val="Bibliography"/>
@@ -3341,7 +3079,7 @@
       <w:r>
         <w:t xml:space="preserve">(10), 2411–2417. https://doi.org/</w:t>
       </w:r>
-      <w:hyperlink r:id="rId59">
+      <w:hyperlink r:id="rId54">
         <w:r>
           <w:rPr>
             <w:rStyle w:val="Hyperlink"/>
@@ -3350,13 +3088,60 @@
         </w:r>
       </w:hyperlink>
     </w:p>
-    <w:bookmarkEnd w:id="60"/>
-    <w:bookmarkStart w:id="62" w:name="ref-catchen2023"/>
+    <w:bookmarkEnd w:id="55"/>
+    <w:bookmarkStart w:id="57" w:name="ref-carstensen2014"/>
     <w:p>
       <w:pPr>
         <w:pStyle w:val="Bibliography"/>
       </w:pPr>
       <w:r>
+        <w:t xml:space="preserve">Carstensen, D. W., Sabatino, M., Trøjelsgaard, K., &amp; Morellato, L. P. C. (2014). Beta diversity of plant-pollinator networks and the spatial turnover of pairwise interactions.</w:t>
+      </w:r>
+      <w:r>
+        <w:t xml:space="preserve"> </w:t>
+      </w:r>
+      <w:r>
+        <w:rPr>
+          <w:i/>
+          <w:iCs/>
+        </w:rPr>
+        <w:t xml:space="preserve">PLOS ONE</w:t>
+      </w:r>
+      <w:r>
+        <w:t xml:space="preserve">,</w:t>
+      </w:r>
+      <w:r>
+        <w:t xml:space="preserve"> </w:t>
+      </w:r>
+      <w:r>
+        <w:rPr>
+          <w:i/>
+          <w:iCs/>
+        </w:rPr>
+        <w:t xml:space="preserve">9</w:t>
+      </w:r>
+      <w:r>
+        <w:t xml:space="preserve">(11), e112903.</w:t>
+      </w:r>
+      <w:r>
+        <w:t xml:space="preserve"> </w:t>
+      </w:r>
+      <w:hyperlink r:id="rId56">
+        <w:r>
+          <w:rPr>
+            <w:rStyle w:val="Hyperlink"/>
+          </w:rPr>
+          <w:t xml:space="preserve">https://doi.org/10.1371/journal.pone.0112903</w:t>
+        </w:r>
+      </w:hyperlink>
+    </w:p>
+    <w:bookmarkEnd w:id="57"/>
+    <w:bookmarkStart w:id="59" w:name="ref-catchen2023"/>
+    <w:p>
+      <w:pPr>
+        <w:pStyle w:val="Bibliography"/>
+      </w:pPr>
+      <w:r>
         <w:t xml:space="preserve">Catchen, M. D., Lin, M., Poisot, T., Rolnick, D., &amp; Gonzalez, A. (2023).</w:t>
       </w:r>
       <w:r>
@@ -3375,7 +3160,7 @@
       <w:r>
         <w:t xml:space="preserve"> </w:t>
       </w:r>
-      <w:hyperlink r:id="rId61">
+      <w:hyperlink r:id="rId58">
         <w:r>
           <w:rPr>
             <w:rStyle w:val="Hyperlink"/>
@@ -3384,8 +3169,8 @@
         </w:r>
       </w:hyperlink>
     </w:p>
-    <w:bookmarkEnd w:id="62"/>
-    <w:bookmarkStart w:id="64" w:name="ref-curtsdotter2011"/>
+    <w:bookmarkEnd w:id="59"/>
+    <w:bookmarkStart w:id="61" w:name="ref-curtsdotter2011"/>
     <w:p>
       <w:pPr>
         <w:pStyle w:val="Bibliography"/>
@@ -3422,7 +3207,7 @@
       <w:r>
         <w:t xml:space="preserve"> </w:t>
       </w:r>
-      <w:hyperlink r:id="rId63">
+      <w:hyperlink r:id="rId60">
         <w:r>
           <w:rPr>
             <w:rStyle w:val="Hyperlink"/>
@@ -3431,8 +3216,8 @@
         </w:r>
       </w:hyperlink>
     </w:p>
-    <w:bookmarkEnd w:id="64"/>
-    <w:bookmarkStart w:id="66" w:name="ref-delmas2018"/>
+    <w:bookmarkEnd w:id="61"/>
+    <w:bookmarkStart w:id="63" w:name="ref-delmas2018"/>
     <w:p>
       <w:pPr>
         <w:pStyle w:val="Bibliography"/>
@@ -3456,7 +3241,7 @@
       <w:r>
         <w:t xml:space="preserve"> </w:t>
       </w:r>
-      <w:hyperlink r:id="rId65">
+      <w:hyperlink r:id="rId62">
         <w:r>
           <w:rPr>
             <w:rStyle w:val="Hyperlink"/>
@@ -3465,24 +3250,24 @@
         </w:r>
       </w:hyperlink>
     </w:p>
-    <w:bookmarkEnd w:id="66"/>
-    <w:bookmarkStart w:id="67" w:name="ref-delmas2019"/>
+    <w:bookmarkEnd w:id="63"/>
+    <w:bookmarkStart w:id="65" w:name="ref-dunhill2024"/>
     <w:p>
       <w:pPr>
         <w:pStyle w:val="Bibliography"/>
       </w:pPr>
       <w:r>
-        <w:t xml:space="preserve">Delmas, E., Besson, M., Brice, M.-H., Burkle, L. A., Riva, G. V. D., Fortin, M.-J., Gravel, D., Guimarães, P. R., Hembry, D. H., Newman, E. A., Olesen, J. M., Pires, M. M., Yeakel, J. D., &amp; Poisot, T. (2019). Analysing ecological networks of species interactions.</w:t>
-      </w:r>
-      <w:r>
-        <w:t xml:space="preserve"> </w:t>
-      </w:r>
-      <w:r>
-        <w:rPr>
-          <w:i/>
-          <w:iCs/>
-        </w:rPr>
-        <w:t xml:space="preserve">Biological Reviews</w:t>
+        <w:t xml:space="preserve">Dunhill, A. M., Zarzyczny, K., Shaw, J. O., Atkinson, J. W., Little, C. T. S., &amp; Beckerman, A. P. (2024). Extinction cascades, community collapse, and recovery across a mesozoic hyperthermal event.</w:t>
+      </w:r>
+      <w:r>
+        <w:t xml:space="preserve"> </w:t>
+      </w:r>
+      <w:r>
+        <w:rPr>
+          <w:i/>
+          <w:iCs/>
+        </w:rPr>
+        <w:t xml:space="preserve">Nature Communications</w:t>
       </w:r>
       <w:r>
         <w:t xml:space="preserve">,</w:t>
@@ -3495,53 +3280,6 @@
           <w:i/>
           <w:iCs/>
         </w:rPr>
-        <w:t xml:space="preserve">94</w:t>
-      </w:r>
-      <w:r>
-        <w:t xml:space="preserve">(1), 16–36.</w:t>
-      </w:r>
-      <w:r>
-        <w:t xml:space="preserve"> </w:t>
-      </w:r>
-      <w:hyperlink r:id="rId65">
-        <w:r>
-          <w:rPr>
-            <w:rStyle w:val="Hyperlink"/>
-          </w:rPr>
-          <w:t xml:space="preserve">https://doi.org/10.1111/brv.12433</w:t>
-        </w:r>
-      </w:hyperlink>
-    </w:p>
-    <w:bookmarkEnd w:id="67"/>
-    <w:bookmarkStart w:id="69" w:name="ref-dunhill2024"/>
-    <w:p>
-      <w:pPr>
-        <w:pStyle w:val="Bibliography"/>
-      </w:pPr>
-      <w:r>
-        <w:t xml:space="preserve">Dunhill, A. M., Zarzyczny, K., Shaw, J. O., Atkinson, J. W., Little, C. T. S., &amp; Beckerman, A. P. (2024). Extinction cascades, community collapse, and recovery across a mesozoic hyperthermal event.</w:t>
-      </w:r>
-      <w:r>
-        <w:t xml:space="preserve"> </w:t>
-      </w:r>
-      <w:r>
-        <w:rPr>
-          <w:i/>
-          <w:iCs/>
-        </w:rPr>
-        <w:t xml:space="preserve">Nature Communications</w:t>
-      </w:r>
-      <w:r>
-        <w:t xml:space="preserve">,</w:t>
-      </w:r>
-      <w:r>
-        <w:t xml:space="preserve"> </w:t>
-      </w:r>
-      <w:r>
-        <w:rPr>
-          <w:i/>
-          <w:iCs/>
-        </w:rPr>
         <w:t xml:space="preserve">15</w:t>
       </w:r>
       <w:r>
@@ -3550,7 +3288,7 @@
       <w:r>
         <w:t xml:space="preserve"> </w:t>
       </w:r>
-      <w:hyperlink r:id="rId68">
+      <w:hyperlink r:id="rId64">
         <w:r>
           <w:rPr>
             <w:rStyle w:val="Hyperlink"/>
@@ -3559,8 +3297,8 @@
         </w:r>
       </w:hyperlink>
     </w:p>
-    <w:bookmarkEnd w:id="69"/>
-    <w:bookmarkStart w:id="71" w:name="ref-dunne2014"/>
+    <w:bookmarkEnd w:id="65"/>
+    <w:bookmarkStart w:id="67" w:name="ref-dunne2014"/>
     <w:p>
       <w:pPr>
         <w:pStyle w:val="Bibliography"/>
@@ -3597,7 +3335,7 @@
       <w:r>
         <w:t xml:space="preserve"> </w:t>
       </w:r>
-      <w:hyperlink r:id="rId70">
+      <w:hyperlink r:id="rId66">
         <w:r>
           <w:rPr>
             <w:rStyle w:val="Hyperlink"/>
@@ -3606,8 +3344,8 @@
         </w:r>
       </w:hyperlink>
     </w:p>
-    <w:bookmarkEnd w:id="71"/>
-    <w:bookmarkStart w:id="73" w:name="ref-dunne2008"/>
+    <w:bookmarkEnd w:id="67"/>
+    <w:bookmarkStart w:id="69" w:name="ref-dunne2008"/>
     <w:p>
       <w:pPr>
         <w:pStyle w:val="Bibliography"/>
@@ -3644,7 +3382,7 @@
       <w:r>
         <w:t xml:space="preserve"> </w:t>
       </w:r>
-      <w:hyperlink r:id="rId72">
+      <w:hyperlink r:id="rId68">
         <w:r>
           <w:rPr>
             <w:rStyle w:val="Hyperlink"/>
@@ -3653,8 +3391,8 @@
         </w:r>
       </w:hyperlink>
     </w:p>
-    <w:bookmarkEnd w:id="73"/>
-    <w:bookmarkStart w:id="74" w:name="ref-dunne2002"/>
+    <w:bookmarkEnd w:id="69"/>
+    <w:bookmarkStart w:id="70" w:name="ref-dunne2002"/>
     <w:p>
       <w:pPr>
         <w:pStyle w:val="Bibliography"/>
@@ -3689,8 +3427,8 @@
         <w:t xml:space="preserve">(4), 558–567.</w:t>
       </w:r>
     </w:p>
-    <w:bookmarkEnd w:id="74"/>
-    <w:bookmarkStart w:id="76" w:name="ref-elmasri2020"/>
+    <w:bookmarkEnd w:id="70"/>
+    <w:bookmarkStart w:id="72" w:name="ref-elmasri2020"/>
     <w:p>
       <w:pPr>
         <w:pStyle w:val="Bibliography"/>
@@ -3727,7 +3465,7 @@
       <w:r>
         <w:t xml:space="preserve"> </w:t>
       </w:r>
-      <w:hyperlink r:id="rId75">
+      <w:hyperlink r:id="rId71">
         <w:r>
           <w:rPr>
             <w:rStyle w:val="Hyperlink"/>
@@ -3736,8 +3474,8 @@
         </w:r>
       </w:hyperlink>
     </w:p>
-    <w:bookmarkEnd w:id="76"/>
-    <w:bookmarkStart w:id="78" w:name="ref-erdos1959"/>
+    <w:bookmarkEnd w:id="72"/>
+    <w:bookmarkStart w:id="74" w:name="ref-erdos1959"/>
     <w:p>
       <w:pPr>
         <w:pStyle w:val="Bibliography"/>
@@ -3774,7 +3512,7 @@
       <w:r>
         <w:t xml:space="preserve"> </w:t>
       </w:r>
-      <w:hyperlink r:id="rId77">
+      <w:hyperlink r:id="rId73">
         <w:r>
           <w:rPr>
             <w:rStyle w:val="Hyperlink"/>
@@ -3783,8 +3521,8 @@
         </w:r>
       </w:hyperlink>
     </w:p>
-    <w:bookmarkEnd w:id="78"/>
-    <w:bookmarkStart w:id="80" w:name="ref-fricke2022a"/>
+    <w:bookmarkEnd w:id="74"/>
+    <w:bookmarkStart w:id="76" w:name="ref-fricke2022a"/>
     <w:p>
       <w:pPr>
         <w:pStyle w:val="Bibliography"/>
@@ -3821,7 +3559,7 @@
       <w:r>
         <w:t xml:space="preserve"> </w:t>
       </w:r>
-      <w:hyperlink r:id="rId79">
+      <w:hyperlink r:id="rId75">
         <w:r>
           <w:rPr>
             <w:rStyle w:val="Hyperlink"/>
@@ -3830,13 +3568,60 @@
         </w:r>
       </w:hyperlink>
     </w:p>
-    <w:bookmarkEnd w:id="80"/>
-    <w:bookmarkStart w:id="82" w:name="ref-gauzens2023"/>
+    <w:bookmarkEnd w:id="76"/>
+    <w:bookmarkStart w:id="78" w:name="ref-fründ2016"/>
     <w:p>
       <w:pPr>
         <w:pStyle w:val="Bibliography"/>
       </w:pPr>
       <w:r>
+        <w:t xml:space="preserve">Fründ, J., McCann, K. S., &amp; Williams, N. M. (2016). Sampling bias is a challenge for quantifying specialization and network structure: Lessons from a quantitative niche model.</w:t>
+      </w:r>
+      <w:r>
+        <w:t xml:space="preserve"> </w:t>
+      </w:r>
+      <w:r>
+        <w:rPr>
+          <w:i/>
+          <w:iCs/>
+        </w:rPr>
+        <w:t xml:space="preserve">Oikos</w:t>
+      </w:r>
+      <w:r>
+        <w:t xml:space="preserve">,</w:t>
+      </w:r>
+      <w:r>
+        <w:t xml:space="preserve"> </w:t>
+      </w:r>
+      <w:r>
+        <w:rPr>
+          <w:i/>
+          <w:iCs/>
+        </w:rPr>
+        <w:t xml:space="preserve">125</w:t>
+      </w:r>
+      <w:r>
+        <w:t xml:space="preserve">(4), 502–513.</w:t>
+      </w:r>
+      <w:r>
+        <w:t xml:space="preserve"> </w:t>
+      </w:r>
+      <w:hyperlink r:id="rId77">
+        <w:r>
+          <w:rPr>
+            <w:rStyle w:val="Hyperlink"/>
+          </w:rPr>
+          <w:t xml:space="preserve">https://doi.org/10.1111/oik.02256</w:t>
+        </w:r>
+      </w:hyperlink>
+    </w:p>
+    <w:bookmarkEnd w:id="78"/>
+    <w:bookmarkStart w:id="80" w:name="ref-gauzens2023"/>
+    <w:p>
+      <w:pPr>
+        <w:pStyle w:val="Bibliography"/>
+      </w:pPr>
+      <w:r>
         <w:t xml:space="preserve">Gauzens, B., Brose, U., Delmas, E., &amp; Berti, E. (2023). ATNr: Allometric trophic network models in r.</w:t>
       </w:r>
       <w:r>
@@ -3868,7 +3653,7 @@
       <w:r>
         <w:t xml:space="preserve"> </w:t>
       </w:r>
-      <w:hyperlink r:id="rId81">
+      <w:hyperlink r:id="rId79">
         <w:r>
           <w:rPr>
             <w:rStyle w:val="Hyperlink"/>
@@ -3877,8 +3662,8 @@
         </w:r>
       </w:hyperlink>
     </w:p>
-    <w:bookmarkEnd w:id="82"/>
-    <w:bookmarkStart w:id="84" w:name="ref-gauzens2025"/>
+    <w:bookmarkEnd w:id="80"/>
+    <w:bookmarkStart w:id="82" w:name="ref-gauzens2025"/>
     <w:p>
       <w:pPr>
         <w:pStyle w:val="Bibliography"/>
@@ -3902,7 +3687,7 @@
       <w:r>
         <w:t xml:space="preserve"> </w:t>
       </w:r>
-      <w:hyperlink r:id="rId83">
+      <w:hyperlink r:id="rId81">
         <w:r>
           <w:rPr>
             <w:rStyle w:val="Hyperlink"/>
@@ -3911,8 +3696,8 @@
         </w:r>
       </w:hyperlink>
     </w:p>
-    <w:bookmarkEnd w:id="84"/>
-    <w:bookmarkStart w:id="86" w:name="ref-gravel2019"/>
+    <w:bookmarkEnd w:id="82"/>
+    <w:bookmarkStart w:id="84" w:name="ref-gravel2019"/>
     <w:p>
       <w:pPr>
         <w:pStyle w:val="Bibliography"/>
@@ -3946,7 +3731,7 @@
       <w:r>
         <w:t xml:space="preserve">(3), 401–415. https://doi.org/</w:t>
       </w:r>
-      <w:hyperlink r:id="rId85">
+      <w:hyperlink r:id="rId83">
         <w:r>
           <w:rPr>
             <w:rStyle w:val="Hyperlink"/>
@@ -3955,27 +3740,71 @@
         </w:r>
       </w:hyperlink>
     </w:p>
+    <w:bookmarkEnd w:id="84"/>
+    <w:bookmarkStart w:id="86" w:name="ref-guimarães2020"/>
+    <w:p>
+      <w:pPr>
+        <w:pStyle w:val="Bibliography"/>
+      </w:pPr>
+      <w:r>
+        <w:t xml:space="preserve">Guimarães, P. R. (2020). The structure of ecological networks across levels of organization.</w:t>
+      </w:r>
+      <w:r>
+        <w:t xml:space="preserve"> </w:t>
+      </w:r>
+      <w:r>
+        <w:rPr>
+          <w:i/>
+          <w:iCs/>
+        </w:rPr>
+        <w:t xml:space="preserve">Annual Review of Ecology, Evolution, and Systematics</w:t>
+      </w:r>
+      <w:r>
+        <w:t xml:space="preserve">,</w:t>
+      </w:r>
+      <w:r>
+        <w:t xml:space="preserve"> </w:t>
+      </w:r>
+      <w:r>
+        <w:rPr>
+          <w:i/>
+          <w:iCs/>
+        </w:rPr>
+        <w:t xml:space="preserve">51</w:t>
+      </w:r>
+      <w:r>
+        <w:t xml:space="preserve">(1).</w:t>
+      </w:r>
+      <w:r>
+        <w:t xml:space="preserve"> </w:t>
+      </w:r>
+      <w:hyperlink r:id="rId85">
+        <w:r>
+          <w:rPr>
+            <w:rStyle w:val="Hyperlink"/>
+          </w:rPr>
+          <w:t xml:space="preserve">https://doi.org/10.1146/annurev-ecolsys-012220-120819</w:t>
+        </w:r>
+      </w:hyperlink>
+    </w:p>
     <w:bookmarkEnd w:id="86"/>
-    <w:bookmarkStart w:id="88" w:name="ref-gravel2013"/>
+    <w:bookmarkStart w:id="88" w:name="ref-hao2025"/>
     <w:p>
       <w:pPr>
         <w:pStyle w:val="Bibliography"/>
       </w:pPr>
       <w:r>
-        <w:t xml:space="preserve">Gravel, D., Poisot, T., Albouy, C., Velez, L., &amp; Mouillot, D. (2013). Inferring food web structure from predator</w:t>
-      </w:r>
-      <w:r>
-        <w:t xml:space="preserve">prey body size relationships.</w:t>
-      </w:r>
-      <w:r>
-        <w:t xml:space="preserve"> </w:t>
-      </w:r>
-      <w:r>
-        <w:rPr>
-          <w:i/>
-          <w:iCs/>
-        </w:rPr>
-        <w:t xml:space="preserve">Methods in Ecology and Evolution</w:t>
+        <w:t xml:space="preserve">Hao, X., Holyoak, M., Zhang, Z., &amp; Yan, C. (2025). Global projection of terrestrial vertebrate food webs under future climate and land-use changes.</w:t>
+      </w:r>
+      <w:r>
+        <w:t xml:space="preserve"> </w:t>
+      </w:r>
+      <w:r>
+        <w:rPr>
+          <w:i/>
+          <w:iCs/>
+        </w:rPr>
+        <w:t xml:space="preserve">Global Change Biology</w:t>
       </w:r>
       <w:r>
         <w:t xml:space="preserve">,</w:t>
@@ -3988,54 +3817,44 @@
           <w:i/>
           <w:iCs/>
         </w:rPr>
-        <w:t xml:space="preserve">4</w:t>
-      </w:r>
-      <w:r>
-        <w:t xml:space="preserve">(11), 1083–1090. https://doi.org/</w:t>
+        <w:t xml:space="preserve">31</w:t>
+      </w:r>
+      <w:r>
+        <w:t xml:space="preserve">(2), e70061.</w:t>
+      </w:r>
+      <w:r>
+        <w:t xml:space="preserve"> </w:t>
       </w:r>
       <w:hyperlink r:id="rId87">
         <w:r>
           <w:rPr>
             <w:rStyle w:val="Hyperlink"/>
           </w:rPr>
-          <w:t xml:space="preserve">https://doi.org/10.1111/2041-210X.12103</w:t>
+          <w:t xml:space="preserve">https://doi.org/10.1111/gcb.70061</w:t>
         </w:r>
       </w:hyperlink>
     </w:p>
     <w:bookmarkEnd w:id="88"/>
-    <w:bookmarkStart w:id="90" w:name="ref-hao2025"/>
+    <w:bookmarkStart w:id="90" w:name="ref-jordano2016"/>
     <w:p>
       <w:pPr>
         <w:pStyle w:val="Bibliography"/>
       </w:pPr>
       <w:r>
-        <w:t xml:space="preserve">Hao, X., Holyoak, M., Zhang, Z., &amp; Yan, C. (2025). Global projection of terrestrial vertebrate food webs under future climate and land-use changes.</w:t>
-      </w:r>
-      <w:r>
-        <w:t xml:space="preserve"> </w:t>
-      </w:r>
-      <w:r>
-        <w:rPr>
-          <w:i/>
-          <w:iCs/>
-        </w:rPr>
-        <w:t xml:space="preserve">Global Change Biology</w:t>
-      </w:r>
-      <w:r>
-        <w:t xml:space="preserve">,</w:t>
-      </w:r>
-      <w:r>
-        <w:t xml:space="preserve"> </w:t>
-      </w:r>
-      <w:r>
-        <w:rPr>
-          <w:i/>
-          <w:iCs/>
-        </w:rPr>
-        <w:t xml:space="preserve">31</w:t>
-      </w:r>
-      <w:r>
-        <w:t xml:space="preserve">(2), e70061.</w:t>
+        <w:t xml:space="preserve">Jordano, P. (2016). Sampling networks of ecological interactions.</w:t>
+      </w:r>
+      <w:r>
+        <w:t xml:space="preserve"> </w:t>
+      </w:r>
+      <w:r>
+        <w:rPr>
+          <w:i/>
+          <w:iCs/>
+        </w:rPr>
+        <w:t xml:space="preserve">Functional Ecology</w:t>
+      </w:r>
+      <w:r>
+        <w:t xml:space="preserve">.</w:t>
       </w:r>
       <w:r>
         <w:t xml:space="preserve"> </w:t>
@@ -4045,7 +3864,7 @@
           <w:rPr>
             <w:rStyle w:val="Hyperlink"/>
           </w:rPr>
-          <w:t xml:space="preserve">https://doi.org/10.1111/gcb.70061</w:t>
+          <w:t xml:space="preserve">https://doi.org/10.1111/1365-2435.12763</w:t>
         </w:r>
       </w:hyperlink>
     </w:p>
@@ -4191,84 +4010,37 @@
       </w:hyperlink>
     </w:p>
     <w:bookmarkEnd w:id="96"/>
-    <w:bookmarkStart w:id="98" w:name="ref-ovaskainen2017"/>
+    <w:bookmarkStart w:id="98" w:name="ref-perez-lamarque2026"/>
     <w:p>
       <w:pPr>
         <w:pStyle w:val="Bibliography"/>
       </w:pPr>
       <w:r>
-        <w:t xml:space="preserve">Ovaskainen, O., Tikhonov, G., Norberg, A., Blanchet, F. G., Duan, L., Dunson, D., Roslin, T., &amp; Abrego, N. (2017). How to make more out of community data? A conceptual framework and its implementation as models and software.</w:t>
-      </w:r>
-      <w:r>
-        <w:t xml:space="preserve"> </w:t>
-      </w:r>
-      <w:r>
-        <w:rPr>
-          <w:i/>
-          <w:iCs/>
-        </w:rPr>
-        <w:t xml:space="preserve">Ecology Letters</w:t>
-      </w:r>
-      <w:r>
-        <w:t xml:space="preserve">,</w:t>
-      </w:r>
-      <w:r>
-        <w:t xml:space="preserve"> </w:t>
-      </w:r>
-      <w:r>
-        <w:rPr>
-          <w:i/>
-          <w:iCs/>
-        </w:rPr>
-        <w:t xml:space="preserve">20</w:t>
-      </w:r>
-      <w:r>
-        <w:t xml:space="preserve">(5), 561–576.</w:t>
+        <w:t xml:space="preserve">Perez-Lamarque, B., Andréoletti, J., Morillon, B., Pion-Piola, O., Lambert, A., &amp; Morlon, H. (2026). Darwin</w:t>
+      </w:r>
+      <w:r>
+        <w:t xml:space="preserve">’</w:t>
+      </w:r>
+      <w:r>
+        <w:t xml:space="preserve">s entangled bank through deep time: Structural stability of mutualistic networks over large geographic and temporal scales.</w:t>
+      </w:r>
+      <w:r>
+        <w:t xml:space="preserve"> </w:t>
+      </w:r>
+      <w:r>
+        <w:rPr>
+          <w:i/>
+          <w:iCs/>
+        </w:rPr>
+        <w:t xml:space="preserve">EcoEvoRxiv</w:t>
+      </w:r>
+      <w:r>
+        <w:t xml:space="preserve">.</w:t>
       </w:r>
       <w:r>
         <w:t xml:space="preserve"> </w:t>
       </w:r>
       <w:hyperlink r:id="rId97">
-        <w:r>
-          <w:rPr>
-            <w:rStyle w:val="Hyperlink"/>
-          </w:rPr>
-          <w:t xml:space="preserve">https://doi.org/10.1111/ele.12757</w:t>
-        </w:r>
-      </w:hyperlink>
-    </w:p>
-    <w:bookmarkEnd w:id="98"/>
-    <w:bookmarkStart w:id="100" w:name="ref-perez-lamarque2026"/>
-    <w:p>
-      <w:pPr>
-        <w:pStyle w:val="Bibliography"/>
-      </w:pPr>
-      <w:r>
-        <w:t xml:space="preserve">Perez-Lamarque, B., Andréoletti, J., Morillon, B., Pion-Piola, O., Lambert, A., &amp; Morlon, H. (2026). Darwin</w:t>
-      </w:r>
-      <w:r>
-        <w:t xml:space="preserve">’</w:t>
-      </w:r>
-      <w:r>
-        <w:t xml:space="preserve">s entangled bank through deep time: Structural stability of mutualistic networks over large geographic and temporal scales.</w:t>
-      </w:r>
-      <w:r>
-        <w:t xml:space="preserve"> </w:t>
-      </w:r>
-      <w:r>
-        <w:rPr>
-          <w:i/>
-          <w:iCs/>
-        </w:rPr>
-        <w:t xml:space="preserve">EcoEvoRxiv</w:t>
-      </w:r>
-      <w:r>
-        <w:t xml:space="preserve">.</w:t>
-      </w:r>
-      <w:r>
-        <w:t xml:space="preserve"> </w:t>
-      </w:r>
-      <w:hyperlink r:id="rId99">
         <w:r>
           <w:rPr>
             <w:rStyle w:val="Hyperlink"/>
@@ -4277,24 +4049,71 @@
         </w:r>
       </w:hyperlink>
     </w:p>
+    <w:bookmarkEnd w:id="98"/>
+    <w:bookmarkStart w:id="100" w:name="ref-petchey2008"/>
+    <w:p>
+      <w:pPr>
+        <w:pStyle w:val="Bibliography"/>
+      </w:pPr>
+      <w:r>
+        <w:t xml:space="preserve">Petchey, O. L., Beckerman, A. P., Riede, J. O., &amp; Warren, P. H. (2008). Size, foraging, and food web structure.</w:t>
+      </w:r>
+      <w:r>
+        <w:t xml:space="preserve"> </w:t>
+      </w:r>
+      <w:r>
+        <w:rPr>
+          <w:i/>
+          <w:iCs/>
+        </w:rPr>
+        <w:t xml:space="preserve">Proceedings of the National Academy of Sciences</w:t>
+      </w:r>
+      <w:r>
+        <w:t xml:space="preserve">,</w:t>
+      </w:r>
+      <w:r>
+        <w:t xml:space="preserve"> </w:t>
+      </w:r>
+      <w:r>
+        <w:rPr>
+          <w:i/>
+          <w:iCs/>
+        </w:rPr>
+        <w:t xml:space="preserve">105</w:t>
+      </w:r>
+      <w:r>
+        <w:t xml:space="preserve">(11), 4191–4196.</w:t>
+      </w:r>
+      <w:r>
+        <w:t xml:space="preserve"> </w:t>
+      </w:r>
+      <w:hyperlink r:id="rId99">
+        <w:r>
+          <w:rPr>
+            <w:rStyle w:val="Hyperlink"/>
+          </w:rPr>
+          <w:t xml:space="preserve">https://doi.org/10.1073/pnas.0710672105</w:t>
+        </w:r>
+      </w:hyperlink>
+    </w:p>
     <w:bookmarkEnd w:id="100"/>
-    <w:bookmarkStart w:id="102" w:name="ref-petchey2008"/>
+    <w:bookmarkStart w:id="102" w:name="ref-petchey2011"/>
     <w:p>
       <w:pPr>
         <w:pStyle w:val="Bibliography"/>
       </w:pPr>
       <w:r>
-        <w:t xml:space="preserve">Petchey, O. L., Beckerman, A. P., Riede, J. O., &amp; Warren, P. H. (2008). Size, foraging, and food web structure.</w:t>
-      </w:r>
-      <w:r>
-        <w:t xml:space="preserve"> </w:t>
-      </w:r>
-      <w:r>
-        <w:rPr>
-          <w:i/>
-          <w:iCs/>
-        </w:rPr>
-        <w:t xml:space="preserve">Proceedings of the National Academy of Sciences</w:t>
+        <w:t xml:space="preserve">Petchey, O. L., Beckerman, A. P., Riede, J. O., &amp; Warren, P. H. (2011). Fit, efficiency, and biology: Some thoughts on judging food web models.</w:t>
+      </w:r>
+      <w:r>
+        <w:t xml:space="preserve"> </w:t>
+      </w:r>
+      <w:r>
+        <w:rPr>
+          <w:i/>
+          <w:iCs/>
+        </w:rPr>
+        <w:t xml:space="preserve">Journal of Theoretical Biology</w:t>
       </w:r>
       <w:r>
         <w:t xml:space="preserve">,</w:t>
@@ -4307,10 +4126,10 @@
           <w:i/>
           <w:iCs/>
         </w:rPr>
-        <w:t xml:space="preserve">105</w:t>
-      </w:r>
-      <w:r>
-        <w:t xml:space="preserve">(11), 4191–4196.</w:t>
+        <w:t xml:space="preserve">279</w:t>
+      </w:r>
+      <w:r>
+        <w:t xml:space="preserve">(1), 169–171.</w:t>
       </w:r>
       <w:r>
         <w:t xml:space="preserve"> </w:t>
@@ -4320,7 +4139,7 @@
           <w:rPr>
             <w:rStyle w:val="Hyperlink"/>
           </w:rPr>
-          <w:t xml:space="preserve">https://doi.org/10.1073/pnas.0710672105</w:t>
+          <w:t xml:space="preserve">https://doi.org/10.1016/j.jtbi.2011.03.019</w:t>
         </w:r>
       </w:hyperlink>
     </w:p>
@@ -5028,12 +4847,103 @@
       </w:hyperlink>
     </w:p>
     <w:bookmarkEnd w:id="134"/>
-    <w:bookmarkStart w:id="136" w:name="ref-tylianakis2017"/>
+    <w:bookmarkStart w:id="136" w:name="ref-thuiller2024"/>
     <w:p>
       <w:pPr>
         <w:pStyle w:val="Bibliography"/>
       </w:pPr>
       <w:r>
+        <w:t xml:space="preserve">Thuiller, W., Calderón-Sanou, I., Chalmandrier, L., Gaüzère, P., O’Connor, L. M. J., Ohlmann, M., Poggiato, G., &amp; Münkemüller, T. (2024). Navigating the integration of biotic interactions in biogeography.</w:t>
+      </w:r>
+      <w:r>
+        <w:t xml:space="preserve"> </w:t>
+      </w:r>
+      <w:r>
+        <w:rPr>
+          <w:i/>
+          <w:iCs/>
+        </w:rPr>
+        <w:t xml:space="preserve">Journal of Biogeography</w:t>
+      </w:r>
+      <w:r>
+        <w:t xml:space="preserve">,</w:t>
+      </w:r>
+      <w:r>
+        <w:t xml:space="preserve"> </w:t>
+      </w:r>
+      <w:r>
+        <w:rPr>
+          <w:i/>
+          <w:iCs/>
+        </w:rPr>
+        <w:t xml:space="preserve">51</w:t>
+      </w:r>
+      <w:r>
+        <w:t xml:space="preserve">(4), 550–559.</w:t>
+      </w:r>
+      <w:r>
+        <w:t xml:space="preserve"> </w:t>
+      </w:r>
+      <w:hyperlink r:id="rId135">
+        <w:r>
+          <w:rPr>
+            <w:rStyle w:val="Hyperlink"/>
+          </w:rPr>
+          <w:t xml:space="preserve">https://doi.org/10.1111/jbi.14734</w:t>
+        </w:r>
+      </w:hyperlink>
+    </w:p>
+    <w:bookmarkEnd w:id="136"/>
+    <w:bookmarkStart w:id="138" w:name="ref-trøjelsgaard2016"/>
+    <w:p>
+      <w:pPr>
+        <w:pStyle w:val="Bibliography"/>
+      </w:pPr>
+      <w:r>
+        <w:t xml:space="preserve">Trøjelsgaard, K., &amp; Olesen, J. M. (2016). Ecological networks in motion: Micro- and macroscopic variability across scales.</w:t>
+      </w:r>
+      <w:r>
+        <w:t xml:space="preserve"> </w:t>
+      </w:r>
+      <w:r>
+        <w:rPr>
+          <w:i/>
+          <w:iCs/>
+        </w:rPr>
+        <w:t xml:space="preserve">Functional Ecology</w:t>
+      </w:r>
+      <w:r>
+        <w:t xml:space="preserve">,</w:t>
+      </w:r>
+      <w:r>
+        <w:t xml:space="preserve"> </w:t>
+      </w:r>
+      <w:r>
+        <w:rPr>
+          <w:i/>
+          <w:iCs/>
+        </w:rPr>
+        <w:t xml:space="preserve">30</w:t>
+      </w:r>
+      <w:r>
+        <w:t xml:space="preserve">(12), 1926–1935. https://doi.org/</w:t>
+      </w:r>
+      <w:hyperlink r:id="rId137">
+        <w:r>
+          <w:rPr>
+            <w:rStyle w:val="Hyperlink"/>
+          </w:rPr>
+          <w:t xml:space="preserve">https://doi.org/10.1111/1365-2435.12710</w:t>
+        </w:r>
+      </w:hyperlink>
+    </w:p>
+    <w:bookmarkEnd w:id="138"/>
+    <w:bookmarkStart w:id="140" w:name="ref-tylianakis2017"/>
+    <w:p>
+      <w:pPr>
+        <w:pStyle w:val="Bibliography"/>
+      </w:pPr>
+      <w:r>
         <w:t xml:space="preserve">Tylianakis, J. M., &amp; Morris, R. J. (2017). Ecological networks across environmental gradients.</w:t>
       </w:r>
       <w:r>
@@ -5065,7 +4975,7 @@
       <w:r>
         <w:t xml:space="preserve"> </w:t>
       </w:r>
-      <w:hyperlink r:id="rId135">
+      <w:hyperlink r:id="rId139">
         <w:r>
           <w:rPr>
             <w:rStyle w:val="Hyperlink"/>
@@ -5074,8 +4984,8 @@
         </w:r>
       </w:hyperlink>
     </w:p>
-    <w:bookmarkEnd w:id="136"/>
-    <w:bookmarkStart w:id="138" w:name="ref-williams2004"/>
+    <w:bookmarkEnd w:id="140"/>
+    <w:bookmarkStart w:id="142" w:name="ref-williams2004"/>
     <w:p>
       <w:pPr>
         <w:pStyle w:val="Bibliography"/>
@@ -5112,7 +5022,7 @@
       <w:r>
         <w:t xml:space="preserve"> </w:t>
       </w:r>
-      <w:hyperlink r:id="rId137">
+      <w:hyperlink r:id="rId141">
         <w:r>
           <w:rPr>
             <w:rStyle w:val="Hyperlink"/>
@@ -5121,8 +5031,8 @@
         </w:r>
       </w:hyperlink>
     </w:p>
-    <w:bookmarkEnd w:id="138"/>
-    <w:bookmarkStart w:id="140" w:name="ref-williams2000"/>
+    <w:bookmarkEnd w:id="142"/>
+    <w:bookmarkStart w:id="144" w:name="ref-williams2000"/>
     <w:p>
       <w:pPr>
         <w:pStyle w:val="Bibliography"/>
@@ -5159,7 +5069,7 @@
       <w:r>
         <w:t xml:space="preserve"> </w:t>
       </w:r>
-      <w:hyperlink r:id="rId139">
+      <w:hyperlink r:id="rId143">
         <w:r>
           <w:rPr>
             <w:rStyle w:val="Hyperlink"/>
@@ -5168,8 +5078,8 @@
         </w:r>
       </w:hyperlink>
     </w:p>
-    <w:bookmarkEnd w:id="140"/>
-    <w:bookmarkStart w:id="142" w:name="ref-williams2008"/>
+    <w:bookmarkEnd w:id="144"/>
+    <w:bookmarkStart w:id="146" w:name="ref-williams2008"/>
     <w:p>
       <w:pPr>
         <w:pStyle w:val="Bibliography"/>
@@ -5206,7 +5116,7 @@
       <w:r>
         <w:t xml:space="preserve"> </w:t>
       </w:r>
-      <w:hyperlink r:id="rId141">
+      <w:hyperlink r:id="rId145">
         <w:r>
           <w:rPr>
             <w:rStyle w:val="Hyperlink"/>
@@ -5215,8 +5125,8 @@
         </w:r>
       </w:hyperlink>
     </w:p>
-    <w:bookmarkEnd w:id="142"/>
-    <w:bookmarkStart w:id="144" w:name="ref-yeakel2014"/>
+    <w:bookmarkEnd w:id="146"/>
+    <w:bookmarkStart w:id="148" w:name="ref-yeakel2014"/>
     <w:p>
       <w:pPr>
         <w:pStyle w:val="Bibliography"/>
@@ -5253,7 +5163,7 @@
       <w:r>
         <w:t xml:space="preserve"> </w:t>
       </w:r>
-      <w:hyperlink r:id="rId143">
+      <w:hyperlink r:id="rId147">
         <w:r>
           <w:rPr>
             <w:rStyle w:val="Hyperlink"/>
@@ -5262,9 +5172,9 @@
         </w:r>
       </w:hyperlink>
     </w:p>
-    <w:bookmarkEnd w:id="144"/>
-    <w:bookmarkEnd w:id="145"/>
-    <w:bookmarkEnd w:id="146"/>
+    <w:bookmarkEnd w:id="148"/>
+    <w:bookmarkEnd w:id="149"/>
+    <w:bookmarkEnd w:id="150"/>
     <w:sectPr>
       <w:footnotePr>
         <w:numRestart w:val="eachSect"/>

--- a/index.docx
+++ b/index.docx
@@ -47,7 +47,7 @@
         <w:pStyle w:val="Date"/>
       </w:pPr>
       <w:r>
-        <w:t xml:space="preserve">2026-02-16</w:t>
+        <w:t xml:space="preserve">2026-02-17</w:t>
       </w:r>
     </w:p>
     <w:p>
@@ -2098,7 +2098,7 @@
         <w:pStyle w:val="BodyText"/>
       </w:pPr>
       <w:r>
-        <w:t xml:space="preserve">To determine whether the dominance of reconstruction framework reflected absolute mean shifts among time bins, we repeated the analysis after centering network metrics within each extinction phase. This procedure removes between-phase differences while retaining within-phase structural variation. Even after temporal centering, reconstruction framework explained 84.8% of multivariate variance (R² = 0.848, p &lt; 0.001). These results demonstrate that the influence of structural priors is not driven by temporal mean differences, but reflects intrinsic divergence among reconstruction frameworks in how ecological interactions are organised.</w:t>
+        <w:t xml:space="preserve">To determine whether the dominance of reconstruction framework reflected absolute mean shifts among time bins, we repeated the analysis after centring network metrics within each extinction phase. This procedure removes between-phase differences while retaining within-phase structural variation. Even after temporal centring , reconstruction framework explained 84.8% of multivariate variance (R² = 0.848, p &lt; 0.001). These results demonstrate that the influence of structural priors is not driven by temporal mean differences, but reflects intrinsic divergence among reconstruction frameworks in how ecological interactions are organised.</w:t>
       </w:r>
     </w:p>
     <w:bookmarkEnd w:id="23"/>

--- a/index.docx
+++ b/index.docx
@@ -47,7 +47,7 @@
         <w:pStyle w:val="Date"/>
       </w:pPr>
       <w:r>
-        <w:t xml:space="preserve">2026-02-17</w:t>
+        <w:t xml:space="preserve">2026-02-19</w:t>
       </w:r>
     </w:p>
     <w:p>

--- a/index.docx
+++ b/index.docx
@@ -47,7 +47,7 @@
         <w:pStyle w:val="Date"/>
       </w:pPr>
       <w:r>
-        <w:t xml:space="preserve">2026-02-19</w:t>
+        <w:t xml:space="preserve">2026-02-21</w:t>
       </w:r>
     </w:p>
     <w:p>
@@ -103,7 +103,7 @@
         <w:pStyle w:val="Abstract"/>
       </w:pPr>
       <w:r>
-        <w:t xml:space="preserve">Toarcian extinction event (Early Jurassic, upper Pliensbachian–upper Toarcian, ~183 Ma).</w:t>
+        <w:t xml:space="preserve">Toarcian extinction event (Early Jurassic, late Pliensbachian–late Toarcian, ~183 Ma).</w:t>
       </w:r>
     </w:p>
     <w:p>
@@ -228,7 +228,7 @@
         <w:pStyle w:val="BodyText"/>
       </w:pPr>
       <w:r>
-        <w:t xml:space="preserve">Yet most ecological networks are not fully observed (even in contemporary systems) and interaction data are incomplete and sampling is uneven across historical, biogeographic, and deep-time contexts</w:t>
+        <w:t xml:space="preserve">Yet most ecological networks are not fully observed as interaction data are incomplete and sampling is uneven across historical and biogeographic contexts, across both contemporary and deep-time</w:t>
       </w:r>
       <w:r>
         <w:t xml:space="preserve"> </w:t>
@@ -286,7 +286,7 @@
         <w:t xml:space="preserve"> </w:t>
       </w:r>
       <w:r>
-        <w:t xml:space="preserve">(Dunhill et al., 2024; J. A. Dunne et al., 2008; J. A. Dunne et al., 2014; Roopnarine, 2006)</w:t>
+        <w:t xml:space="preserve">(Dunhill et al., 2024; Dunne et al., 2008; Dunne et al., 2014; Roopnarine, 2006)</w:t>
       </w:r>
       <w:r>
         <w:t xml:space="preserve">, rendering modelling assumptions transparent. We re-evaluate inferences made by</w:t>
@@ -301,7 +301,16 @@
         <w:t xml:space="preserve"> </w:t>
       </w:r>
       <w:r>
-        <w:t xml:space="preserve">on community structure and extinction dynamics during the early Toarcian extinction event (~183 Ma), a volcanic-driven hyperthermal and marine crisis in the Early Jurassic. Using four successive communities drawn from an identical taxon pool, we reconstruct ecological networks under six contrasting model classes spanning feasible, realised, and structural representations. For each reconstruction framework, we quantify emergent topology across scales, measure interaction turnover, and simulate disturbance-driven collapse. By holding species composition constant while varying structural priors, this design isolates the influence of model structure on inferred food web organisation and extinction dynamics, allowing us to distinguish ecological signals that are robust from those that are reconstruction contingent.</w:t>
+        <w:t xml:space="preserve">on community structure and extinction dynamics during the early Toarcian extinction event (~183 Ma), a volcanic-driven hyperthermal and marine crisis in the Early Jurassic</w:t>
+      </w:r>
+      <w:r>
+        <w:t xml:space="preserve"> </w:t>
+      </w:r>
+      <w:r>
+        <w:t xml:space="preserve">(Kemp et al., 2024)</w:t>
+      </w:r>
+      <w:r>
+        <w:t xml:space="preserve">. Using four successive communities drawn from an identical taxon pool, we reconstruct ecological networks under six contrasting model classes spanning feasible, realised, and structural representations. For each reconstruction framework, we quantify emergent topology across scales, measure interaction turnover, and simulate disturbance-driven collapse. By holding species composition constant while varying the food web model used, this design isolates the influence of model constrained structure on inferred food web organisation and extinction dynamics, allowing us to distinguish ecological signals that are robust from those that are reconstruction contingent.</w:t>
       </w:r>
     </w:p>
     <w:bookmarkEnd w:id="9"/>
@@ -328,7 +337,7 @@
         <w:pStyle w:val="FirstParagraph"/>
       </w:pPr>
       <w:r>
-        <w:t xml:space="preserve">We used fossil occurrence data from the Cleveland Basin spanning the upper Pliensbachian to the upper Toarcian. This interval encompasses a major volcanic-driven hyperthermal and marine extinction event. To capture network dynamics across this transition, we defined four successive paleo-communities: Pre-extinction (Pliensbachian), Post-extinction (Lower Toarcian), Early recovery, and Late recovery (Middle/Upper Toarcian). Each taxon was characterized using the Bambach ecospace framework</w:t>
+        <w:t xml:space="preserve">We used fossil occurrence data from the Cleveland Basin spanning the upper Pliensbachian to the upper Toarcian. This interval encompasses a major volcanic-driven hyperthermal and marine extinction event. To capture network dynamics across this transition, we defined four successive paleo-communities: Pre-extinction (Pliensbachian), Post-extinction (Lower Toarcian), Early recovery, and Late recovery (Middle/Upper Toarcian). Each taxon was characterized using their size and Bambach’s ecospace framework</w:t>
       </w:r>
       <w:r>
         <w:t xml:space="preserve"> </w:t>
@@ -386,29 +395,34 @@
         <w:pStyle w:val="FirstParagraph"/>
       </w:pPr>
       <w:r>
-        <w:t xml:space="preserve">Most paleo-specific approaches currently operate within the feasibility space</w:t>
-      </w:r>
-      <w:r>
-        <w:t xml:space="preserve"> </w:t>
-      </w:r>
-      <w:r>
-        <w:t xml:space="preserve">(</w:t>
-      </w:r>
-      <w:r>
-        <w:rPr>
-          <w:i/>
-          <w:iCs/>
-        </w:rPr>
-        <w:t xml:space="preserve">e.g.,</w:t>
-      </w:r>
-      <w:r>
-        <w:t xml:space="preserve"> </w:t>
-      </w:r>
-      <w:r>
-        <w:t xml:space="preserve">Shaw et al., 2024; Fricke et al., 2022; Roopnarine, 2006)</w:t>
-      </w:r>
-      <w:r>
-        <w:t xml:space="preserve">. Although well suited for reconstructing feasible interactions, these methods represent only a subset of the broader spectrum of network construction approaches. Here, we present a suite of models (</w:t>
+        <w:t xml:space="preserve">Most paleo-specific approaches (e.g.,</w:t>
+      </w:r>
+      <w:r>
+        <w:t xml:space="preserve"> </w:t>
+      </w:r>
+      <w:r>
+        <w:t xml:space="preserve">Fricke et al. (2022)</w:t>
+      </w:r>
+      <w:r>
+        <w:t xml:space="preserve">;</w:t>
+      </w:r>
+      <w:r>
+        <w:t xml:space="preserve"> </w:t>
+      </w:r>
+      <w:r>
+        <w:t xml:space="preserve">Roopnarine (2006)</w:t>
+      </w:r>
+      <w:r>
+        <w:t xml:space="preserve">;</w:t>
+      </w:r>
+      <w:r>
+        <w:t xml:space="preserve"> </w:t>
+      </w:r>
+      <w:r>
+        <w:t xml:space="preserve">Shaw et al. (2024)</w:t>
+      </w:r>
+      <w:r>
+        <w:t xml:space="preserve">) currently operate within the feasibility space. That is, these approaches identify and encode the entire diet of a species and thus represent all feasible interactions within the network. Although well suited for reconstructing feasible interactions, these methods represent only a subset of the broader spectrum of network construction approaches. Here, we present a suite of models (</w:t>
       </w:r>
       <w:hyperlink w:anchor="tbl-models">
         <w:r>
@@ -489,7 +503,7 @@
                     <w:jc w:val="center"/>
                   </w:pPr>
                   <w:r>
-                    <w:t xml:space="preserve">Model family</w:t>
+                    <w:t xml:space="preserve">Model</w:t>
                   </w:r>
                 </w:p>
               </w:tc>
@@ -1134,7 +1148,7 @@
         </w:r>
       </w:hyperlink>
       <w:r>
-        <w:t xml:space="preserve">: random and niche models (structural network); allometric diet breadth (ADBM), allometric trophic network (ATN), and Body-size ratio models (realised network); and a paleo food web inference model (PFIM; feasibility web). Expanded descriptions of model assumptions, parameterisation, and link-generation rules are provided in Supplementary Material S1. For each community, 100 networks were generated per model (n = 2400) to capture stochastic variation in link assignment. Where models required species body mass or trait values, these were sampled within biologically reasonable ranges to preserve relative differences among species. We adopted uniform sampling by default, as alternative distributions (lognormal, truncated lognormal) have negligible impact on topology (Supplementary Material S2; Figure S1). Structural models were parameterized using connectance values drawn from an empirically realistic range (0.07 – 0.34), with species richness held constant. Identical parameter draws were applied across comparable models within each replicate to ensure comparability. For the Body-size ratio model, we followed the approach of</w:t>
+        <w:t xml:space="preserve">: random and niche models (structural networks); allometric diet breadth (ADBM), allometric trophic network (ATN), and Body-size ratio models (realised networks); and a paleo food web inference model (PFIM; feasibility network). Expanded descriptions of model assumptions, parameterisation, and link-generation rules are provided in Supplementary Material S1. For each community, 100 networks were generated per model per successive community (n = 2400) to capture stochastic variation in link assignment. Where models required species body mass or trait values, these were sampled within biologically reasonable ranges to preserve relative differences among species. We adopted uniform sampling by default, as alternative distributions (lognormal, truncated lognormal) have negligible impact on topology (Supplementary Material S2; Figure S1). Structural models were parameterized using connectance values drawn from an empirically realistic range (0.07 – 0.34), with species richness held constant. Identical parameter draws were applied across comparable models within each replicate to ensure comparability. For the Body-size ratio model, we followed the approach of</w:t>
       </w:r>
       <w:r>
         <w:t xml:space="preserve"> </w:t>
@@ -1945,7 +1959,7 @@
         <w:pStyle w:val="FirstParagraph"/>
       </w:pPr>
       <w:r>
-        <w:t xml:space="preserve">Across six network reconstruction approaches, inferred food web structure, species interactions, and extinction dynamics differed consistently. Multivariate analyses showed pronounced separation among models in network metric space. Reconstruction approach explained most of the variance in structural properties, leaving a distinct signature independent of community composition. Notably, agreement among models depended on scale - approaches that were statistically similar in multivariate structural space often diverged in inferred interactions or extinction dynamics. This demonstrates that structural similarity does not guarantee concordance in species-level diets or trophic roles. Model choice also substantially influenced inferred extinction dynamics. Temporal trajectories of network collapse, interaction loss, and motif reorganization differed among approaches. Although species-level extinction rankings were often broadly consistent, link-level outcomes and extinction inferences were highly sensitive to reconstruction assumptions. Together, these results show that ecological inferences drawn from paleo networks depend critically on the reconstruction framework employed. Importantly, agreement among models was not consistent across analytical scales - models that were statistically indistinguishable in multivariate structural space often diverged in inferred interactions or extinction dynamics. Together these results show that reconstruction approaches that appear similar when evaluated using global network metrics can yield fundamentally different ecological narratives when interrogated at the level of interactions and extinction dynamics.</w:t>
+        <w:t xml:space="preserve">Across six network reconstruction approaches, inferred food web structure, species interactions, and extinction dynamics differed consistently. Multivariate analyses showed pronounced separation among models in network metric space. Reconstruction approach explained most of the variance in structural properties, leaving a distinct signature independent of community composition. Notably, agreement among models depended on scale - approaches that were statistically similar in multivariate structural space often diverged in inferred interactions or extinction dynamics. This demonstrates that structural similarity does not guarantee concordance in species-level diets or trophic roles. Model choice also substantially influenced inferred extinction dynamics. Temporal trajectories of network collapse, interaction loss, and motif reorganization differed among approaches. Although species-level extinction rankings were often broadly consistent, link-level outcomes and extinction inferences were highly sensitive to reconstruction assumptions. Together, these results show that ecological inferences drawn from networks depend critically on the reconstruction framework employed. Importantly, agreement among models was not consistent across analytical scales - models that were statistically indistinguishable in multivariate structural space often diverged in inferred interactions or extinction dynamics. Together these results show that reconstruction approaches that appear similar when evaluated using global network metrics can yield fundamentally different ecological narratives when interrogated at the level of interactions and extinction dynamics.</w:t>
       </w:r>
     </w:p>
     <w:bookmarkStart w:id="29" w:name="X5e70f77c580e253afe5551399e39479dc30af68"/>
@@ -1962,7 +1976,21 @@
         <w:pStyle w:val="FirstParagraph"/>
       </w:pPr>
       <w:r>
-        <w:t xml:space="preserve">Across six reconstruction approaches, network structure differed significantly (MANOVA, Pillai’s trace = 3.84, approximate</w:t>
+        <w:t xml:space="preserve">Across six reconstruction approaches, network structure (network properties listed in</w:t>
+      </w:r>
+      <w:r>
+        <w:t xml:space="preserve"> </w:t>
+      </w:r>
+      <w:hyperlink w:anchor="tbl-properties">
+        <w:r>
+          <w:rPr>
+            <w:rStyle w:val="Hyperlink"/>
+          </w:rPr>
+          <w:t xml:space="preserve">Table 2</w:t>
+        </w:r>
+      </w:hyperlink>
+      <w:r>
+        <w:t xml:space="preserve">) differed significantly (MANOVA, Pillai’s trace = 3.84, approximate</w:t>
       </w:r>
       <w:r>
         <w:t xml:space="preserve"> </w:t>
@@ -2090,7 +2118,7 @@
         <w:pStyle w:val="FirstParagraph"/>
       </w:pPr>
       <w:r>
-        <w:t xml:space="preserve">Permutational multivariate analysis of variance revealed that reconstruction framework accounted for the majority of variation in multivariate network structure (R² = 0.795, p &lt; 0.001), whereas temporal turnover across extinction phases explained a comparatively small proportion of variance (R² = 0.064, p &lt; 0.001). The model × time interaction contributed a further 7.1% of variance (R² = 0.071, p &lt; 0.001), indicating limited but significant time-dependent divergence among reconstruction frameworks. Thus, differences among modelling approaches were more than an order of magnitude greater than structural differences associated with ecological turnover through the extinction sequence.</w:t>
+        <w:t xml:space="preserve">Permutational multivariate analysis of variance revealed that reconstruction framework accounted for the majority of variation in multivariate network structure (R² = 0.795, p &lt; 0.001), whereas temporal turnover across extinction phases explained a comparatively small proportion of variance (R² = 0.064, p &lt; 0.001). The model × time interaction contributed a further 7.1% of variance (R² = 0.071, p &lt; 0.001), indicating limited but significant time-dependent divergence among reconstruction frameworks. Thus, differences among modelling approaches were more than an order of magnitude greater than structural differences associated with ecological turnover through the extinction sequence, even if the Toarcian dataset was characterized with a significant community turnover.</w:t>
       </w:r>
     </w:p>
     <w:p>
@@ -2098,7 +2126,7 @@
         <w:pStyle w:val="BodyText"/>
       </w:pPr>
       <w:r>
-        <w:t xml:space="preserve">To determine whether the dominance of reconstruction framework reflected absolute mean shifts among time bins, we repeated the analysis after centring network metrics within each extinction phase. This procedure removes between-phase differences while retaining within-phase structural variation. Even after temporal centring , reconstruction framework explained 84.8% of multivariate variance (R² = 0.848, p &lt; 0.001). These results demonstrate that the influence of structural priors is not driven by temporal mean differences, but reflects intrinsic divergence among reconstruction frameworks in how ecological interactions are organised.</w:t>
+        <w:t xml:space="preserve">To determine whether the dominance of reconstruction framework reflected absolute mean shifts among time bins, we repeated the analysis after centring network metrics within each extinction phase. This procedure removes between-phase differences while retaining within-phase structural variation. Even after temporal bin-standardised centring, reconstruction framework explained 84.8% of multivariate variance (R² = 0.848, p &lt; 0.001). These results demonstrate that the influence of model choice is not driven by temporal mean differences, but reflects intrinsic divergence among reconstruction frameworks in how ecological interactions are organised.</w:t>
       </w:r>
     </w:p>
     <w:bookmarkEnd w:id="23"/>
@@ -2130,7 +2158,7 @@
         </w:r>
       </w:hyperlink>
       <w:r>
-        <w:t xml:space="preserve">. Size-based models (ADBM, ATN) were broadly similar due to shared reliance on body-size constraints, whereas the Body-size ratio model exhibited consistently higher differences to other models. PFIM showed intermediate overlap with theoretical models. These results demonstrate that agreement in global network structure does not guarantee concordance in species-level interactions.</w:t>
+        <w:t xml:space="preserve">. Size-based models (ADBM, ATN) were broadly similar due to shared sole reliance on body-size constraints, whereas the Body-size ratio model exhibited consistently higher differences to other models. PFIM showed intermediate overlap with theoretical models. These results demonstrate that agreement in global network structure does not guarantee concordance in species-level interactions.</w:t>
       </w:r>
     </w:p>
     <w:tbl>
@@ -2343,7 +2371,7 @@
         <w:pStyle w:val="BodyText"/>
       </w:pPr>
       <w:r>
-        <w:t xml:space="preserve">To evaluate how model choice affects inferred extinction dynamics, we compared simulated post-extinction networks to observed networks using mean absolute differences (MAD) for network-level metrics and total sum-of-squares (TSS) for node- and link-level outcomes</w:t>
+        <w:t xml:space="preserve">To evaluate how model choice affects inferred extinction dynamics, we compared simulated post-extinction networks to observed networks using mean absolute differences (MAD) for network-level metrics and true skills statistics (TSS) for node- and link-level outcomes</w:t>
       </w:r>
       <w:r>
         <w:t xml:space="preserve"> </w:t>
@@ -2371,10 +2399,15 @@
         <w:t xml:space="preserve"> </w:t>
       </w:r>
       <w:r>
-        <w:t xml:space="preserve">≈ 0.13 across structural metrics), indicating broad agreement on the relative importance of extinction drivers despite substantial differences in reconstructed network structure. However, agreement within the allometric models differed from patterns observed for reconstructed network structure. Whereas earlier multivariate analyses showed strongest structural similarity between the ADBM and Body-size ratio models, extinction-driven network responses aligned most closely between the ADBM and ATN models (mean</w:t>
-      </w:r>
-      <w:r>
-        <w:t xml:space="preserve"> </w:t>
+        <w:t xml:space="preserve">≈ 0.13 across structural metrics), indicating broad agreement on the relative importance of extinction drivers despite substantial differences in reconstructed network structure. However, agreement within the allometric models differed from patterns observed for reconstructed network structure.</w:t>
+      </w:r>
+    </w:p>
+    <w:p>
+      <w:pPr>
+        <w:pStyle w:val="BodyText"/>
+      </w:pPr>
+      <w:r>
+        <w:t xml:space="preserve">Node-level TSS rankings were similarly consistent across models (</w:t>
       </w:r>
       <m:oMath>
         <m:r>
@@ -2385,10 +2418,7 @@
         <w:t xml:space="preserve"> </w:t>
       </w:r>
       <w:r>
-        <w:t xml:space="preserve">≈ 0.67 across structural metrics), with little correspondence between ADBM and Body-size ratio model outcomes (mean</w:t>
-      </w:r>
-      <w:r>
-        <w:t xml:space="preserve"> </w:t>
+        <w:t xml:space="preserve">= 0.26–0.90), reflecting broadly comparable species removal sequences. In contrast, link-level outcomes were far more variable (</w:t>
       </w:r>
       <m:oMath>
         <m:r>
@@ -2399,29 +2429,7 @@
         <w:t xml:space="preserve"> </w:t>
       </w:r>
       <w:r>
-        <w:t xml:space="preserve">≈ 0.05). This reversal relative to structural similarity analyses demonstrates that model concordance is context dependent, with emergent topology and extinction dynamics emphasizing different aspects of model assumptions. Node-level TSS rankings were similarly consistent across models (</w:t>
-      </w:r>
-      <m:oMath>
-        <m:r>
-          <m:t>τ</m:t>
-        </m:r>
-      </m:oMath>
-      <w:r>
-        <w:t xml:space="preserve"> </w:t>
-      </w:r>
-      <w:r>
-        <w:t xml:space="preserve">= 0.26–0.90), reflecting broadly comparable species removal sequences. In contrast, link-level outcomes were far more variable (</w:t>
-      </w:r>
-      <m:oMath>
-        <m:r>
-          <m:t>τ</m:t>
-        </m:r>
-      </m:oMath>
-      <w:r>
-        <w:t xml:space="preserve"> </w:t>
-      </w:r>
-      <w:r>
-        <w:t xml:space="preserve">= −0.48–0.29), highlighting that inferences about which interactions are lost, retained, or re-established during collapse and recovery are highly model contingent. Together, these results suggest that while alternative models converge on similar species-level extinction patterns, the inferred pathways of interaction loss and cascading dynamics depend strongly on both reconstruction approach.</w:t>
+        <w:t xml:space="preserve">= −0.48–0.29), highlighting that inferences about which interactions are lost, retained, or re-established during collapse and recovery are highly model contingent. Together, these results suggest that while alternative models converge on similar species-level extinction patterns, the inferred pathways of interaction loss and cascading dynamics depend strongly on both reconstruction approaches.</w:t>
       </w:r>
     </w:p>
     <w:tbl>
@@ -2564,7 +2572,7 @@
         <w:pStyle w:val="FirstParagraph"/>
       </w:pPr>
       <w:r>
-        <w:t xml:space="preserve">Food web ecology has long treated network reconstruction as a technical step preceding ecological analysis. Once a network is assembled (whether from observation, inference, or simulation) its properties are typically analysed as reflections of underlying ecological organisation. Implicit in this workflow is a powerful assumption - that reconstructed networks provide structurally comparable representations of ecological communities, such that differences in connectance, trophic structure, motif composition, or robustness primarily reflect biological variation. Our results challenge this assumption. Across an identical species pool, reconstruction framework explained the majority of variance in network topology, generating distinct structural signatures independent of community composition. Although some model classes converged on similar global metrics, pairwise interaction turnover revealed substantial divergence in inferred trophic links. Structural similarity at the level of connectance or trophic height therefore does not guarantee concordance in species roles or interaction architecture.</w:t>
+        <w:t xml:space="preserve">Food web ecology has long treated network reconstruction as a technical step preceding ecological analysis. Once a network is assembled (whether from observation, inference, or simulation) its properties are typically analysed as reflections of underlying ecological organisation. Implicit in this workflow is a powerful assumption - that reconstructed networks provide structurally comparable representations of ecological communities, such that differences in connectance, trophic structure, motif composition, or robustness primarily reflect biological variation. Our results challenge this assumption. Across an identical species pool, reconstruction frameworks explained the majority of variance among reconstructed network topologies, generating distinct structural signatures independent of community composition. Although some model classes converged on similar global metrics, pairwise interaction turnover revealed substantial divergence in inferred trophic links. Structural similarity at the level of connectance or trophic height therefore does not guarantee concordance in species roles or interaction architecture.</w:t>
       </w:r>
     </w:p>
     <w:p>
@@ -2572,7 +2580,7 @@
         <w:pStyle w:val="BodyText"/>
       </w:pPr>
       <w:r>
-        <w:t xml:space="preserve">Reconstruction framework explained the majority of variance in inferred food web topology, far outweighing the influence of temporal turnover across extinction phases. These patterns demonstrate that the divergence among reconstruction approaches reflects intrinsic differences in how models organise interactions, not temporal shifts in network structure. In other words, different reconstruction approaches impose distinct structural priors on ecological organisation. These priors are not subtle - they propagate into emergent topology, species roles, and dynamical predictions. Network structure is therefore not solely a property of ecological communities; it is jointly determined by ecological data, modelling assumptions, and level of organisation</w:t>
+        <w:t xml:space="preserve">Reconstruction framework explained the majority of variance in inferred food web topology, far outweighing the influence of temporal turnover across extinction phases. These patterns demonstrate that the divergence among reconstruction approaches reflects intrinsic differences in how models organise interactions, not temporal shifts in network structure. In other words, different reconstruction approaches impose distinct structural priors on inference of ecological organisation. These priors are not subtle - they propagate into emergent topology, species roles, and dynamical predictions. Network structure is therefore not solely a property of ecological communities; it is jointly determined by ecological data, modelling assumptions, and level of organisation</w:t>
       </w:r>
       <w:r>
         <w:t xml:space="preserve"> </w:t>
@@ -2595,10 +2603,10 @@
         <w:t xml:space="preserve"> </w:t>
       </w:r>
       <w:r>
-        <w:t xml:space="preserve">(Allesina &amp; Tang, 2012; J. Dunne et al., 2002; Michalska-Smith &amp; Allesina, 2019; Poisot &amp; Gravel, 2014; Solé &amp; Montoya, 2001)</w:t>
-      </w:r>
-      <w:r>
-        <w:t xml:space="preserve">. When networks reconstructed under different model classes are compared across spatial gradients, disturbance regimes, or evolutionary transitions, part of the observed variation may derive from structural priors rather than ecological process. Without explicit standardisation or sensitivity analysis, methodological heterogeneity can be mistaken for biological signal. Food web ecology has devoted substantial effort to understanding how topology shapes dynamics; comparatively less attention has been paid to how reconstruction shapes topology. Our findings indicate that these two questions cannot be separated.</w:t>
+        <w:t xml:space="preserve">(Allesina &amp; Tang, 2012; Dunne et al., 2002; Michalska-Smith &amp; Allesina, 2019; Poisot &amp; Gravel, 2014; Solé &amp; Montoya, 2001)</w:t>
+      </w:r>
+      <w:r>
+        <w:t xml:space="preserve">. When networks reconstructed under different model classes are compared across spatial gradients, disturbance regimes, or evolutionary transitions, part of the observed variation may derive from structural priors rather than ecological process. Without explicit standardisation or sensitivity analysis, methodological heterogeneity can be mistaken for biological signal. Food web ecology has devoted substantial effort to understanding how topology shapes dynamics; comparatively less attention has been paid to how reconstruction method shapes topology. Our findings indicate that these two questions cannot be separated.</w:t>
       </w:r>
     </w:p>
     <w:bookmarkEnd w:id="40"/>
@@ -2616,7 +2624,7 @@
         <w:pStyle w:val="FirstParagraph"/>
       </w:pPr>
       <w:r>
-        <w:t xml:space="preserve">Importantly, reconstruction sensitivity was not uniform across analytical scales. Species-level extinction rankings were broadly consistent among model classes, whereas interaction-level outcomes and cascade trajectories were highly contingent on structural prior. The predominance of reconstruction framework over temporal turnover (~80% vs. 6% variance explained) illustrates why coarse-grained patterns like species-level extinction rankings are more robust. Model-imposed structure dominates the overall topology, leaving finer-scale interaction dynamics highly contingent on framework choice. This asymmetry reveals a scale-dependent pattern of robustness. Coarse-grained macroecological patterns (such as relative species vulnerability or overall collapse magnitude) can emerge from multiple plausible interaction architectures. By contrast, fine-grained inferences about which links are lost, retained, or reorganised depend strongly on how interactions are inferred.</w:t>
+        <w:t xml:space="preserve">Importantly, reconstruction sensitivity was not uniform across network scales (macro-, mesio-, micro- level properties). Species-level extinction rankings were broadly consistent among model classes, whereas interaction-level outcomes and cascade trajectories were highly contingent on structural prior. The predominance of reconstruction framework over temporal turnover (~80% vs. 6% variance explained) illustrates why coarse-grained patterns like species-level extinction rankings are more robust. Model-imposed structure dominates the overall topology, leaving finer-scale interaction dynamics highly contingent on framework choice. This asymmetry reveals a context-dependent pattern of robustness. Coarse-grained macroecological patterns (such as the vulnerability of a community to collapse) can emerge from multiple plausible interaction architectures. By contrast, fine-grained inferences about which links are lost, retained, or reorganised depend strongly on how interactions are inferred.</w:t>
       </w:r>
     </w:p>
     <w:p>
@@ -2652,7 +2660,7 @@
         <w:t xml:space="preserve"> </w:t>
       </w:r>
       <w:r>
-        <w:t xml:space="preserve">(Allesina &amp; Tang, 2012; Curtsdotter et al., 2011; J. Dunne et al., 2002)</w:t>
+        <w:t xml:space="preserve">(Allesina &amp; Tang, 2012; Curtsdotter et al., 2011; Dunne et al., 2002)</w:t>
       </w:r>
       <w:r>
         <w:t xml:space="preserve">. The apparent determinism of extinction cascades or trophic bottlenecks may partly reflect model-imposed structure rather than ecological inevitability.</w:t>
@@ -2663,7 +2671,7 @@
         <w:pStyle w:val="BodyText"/>
       </w:pPr>
       <w:r>
-        <w:t xml:space="preserve">For macroecology, this scale dependence clarifies where network-based inference is accurate. Aggregate properties may be comparatively robust to reconstruction assumptions, whereas conclusions about interaction turnover, motif reorganisation, or fine-scale trophic dynamics are intrinsically uncertain unless reconstruction uncertainty is explicitly incorporated. Recognising this asymmetry is essential if network analyses are to inform comparative synthesis across space and time.</w:t>
+        <w:t xml:space="preserve">For macroecology, this metric dependence clarifies where network-based inference is accurate. Aggregate properties may be comparatively robust to reconstruction assumptions, whereas conclusions about interaction turnover, motif reorganisation, or fine-scale trophic dynamics are intrinsically uncertain. Recognising this asymmetry is essential if network analyses are to inform comparative synthesis across space and time.</w:t>
       </w:r>
     </w:p>
     <w:p>
@@ -2671,7 +2679,7 @@
         <w:pStyle w:val="BodyText"/>
       </w:pPr>
       <w:r>
-        <w:t xml:space="preserve">Taken together, these results underscore that network reconstruction is not a neutral preprocessing step but a hypothesis-generating process in which each model encodes a distinct set of ecological assumptions. The inferred topology and dynamics of a food web therefore reflect not only ecological data, but the theoretical assumptions embedded in the reconstruction framework. Disagreement among models does not imply that any single approach is</w:t>
+        <w:t xml:space="preserve">Taken together, these results underscore that network reconstruction is not a neutral preprocessing step but part of a hypothesis-generating process in which each model encodes a distinct set of ecological assumptions. The inferred topology and dynamics of a food web therefore reflect not only ecological data, but the theoretical assumptions embedded in the reconstruction framework. Disagreement among models does not imply that any single approach is</w:t>
       </w:r>
       <w:r>
         <w:t xml:space="preserve"> </w:t>
@@ -2706,7 +2714,7 @@
         <w:pStyle w:val="BodyText"/>
       </w:pPr>
       <w:r>
-        <w:t xml:space="preserve">This perspective reframes reconstruction choice as part of hypothesis specification. Researchers must align reconstruction approaches with the ecological signals of interest (whether potential interactions, realised diets, or macro-scale structural properties) rather than treating model selection as a technical convenience. Viewed through the lens of accuracy and precision, our results indicate that some network-based inferences are relatively robust across structural priors, whereas others remain intrinsically uncertain. High-level extinction rankings were broadly convergent, suggesting relative accuracy at coarse resolution, but interaction-level details and temporal cascade dynamics diverged substantially, indicating limited precision in reconstructing the fine structure of collapse. Recognising and explicitly accounting for this distinction is essential if food web ecology is to move beyond descriptive reconstruction toward rigorous comparative inference.</w:t>
+        <w:t xml:space="preserve">This perspective reframes reconstruction choice as part of hypothesis specification. Researchers must align reconstruction approaches with the ecological signals of interest (whether potential interactions, realised diets, or macro-scale structural properties) rather than treating model selection as a technical convenience. Viewed through the lens of accuracy and precision, our results indicate that some network-based inferences are relatively robust across reconstruction approaches, whereas others remain intrinsically uncertain. High-level extinction rankings were broadly convergent, suggesting relative accuracy at coarse resolution, but interaction-level details and temporal cascade dynamics diverged substantially, indicating limited precision in reconstructing the fine structure of collapse. Recognising and explicitly accounting for this distinction is essential if food web ecology is to move beyond descriptive reconstruction toward rigorous comparative inference.</w:t>
       </w:r>
     </w:p>
     <w:bookmarkEnd w:id="41"/>
@@ -2832,7 +2840,7 @@
         <w:pStyle w:val="BodyText"/>
       </w:pPr>
       <w:r>
-        <w:t xml:space="preserve">These results challenge the implicit assumption that reconstructed networks are structurally commensurable across systems. When reconstruction frameworks differ, variation in connectance, trophic organisation, robustness, or interaction turnover may reflect embedded modelling assumptions as much as ecological process. Network reconstruction should thus be treated as an explicit component of hypothesis specification in comparative macroecology and biogeography.</w:t>
+        <w:t xml:space="preserve">These results challenge the implicit assumption that reconstructed networks are structurally commensurable across systems. When reconstruction frameworks differ, variation in connectance, trophic organisation, robustness, or interaction turnover may reflect embedded modelling assumptions as much as ecological processes. Network reconstruction should thus be treated as an explicit component of hypothesis specification in comparative macroecology and biogeography.</w:t>
       </w:r>
     </w:p>
     <w:p>
@@ -2844,7 +2852,7 @@
       </w:r>
     </w:p>
     <w:bookmarkEnd w:id="45"/>
-    <w:bookmarkStart w:id="150" w:name="references"/>
+    <w:bookmarkStart w:id="152" w:name="references"/>
     <w:p>
       <w:pPr>
         <w:pStyle w:val="Heading1"/>
@@ -2853,7 +2861,7 @@
         <w:t xml:space="preserve">References</w:t>
       </w:r>
     </w:p>
-    <w:bookmarkStart w:id="149" w:name="refs"/>
+    <w:bookmarkStart w:id="151" w:name="refs"/>
     <w:bookmarkStart w:id="47" w:name="ref-allesina2012"/>
     <w:p>
       <w:pPr>
@@ -3398,7 +3406,7 @@
         <w:pStyle w:val="Bibliography"/>
       </w:pPr>
       <w:r>
-        <w:t xml:space="preserve">Dunne, J., Williams, R. J., &amp; Martinez, N. D. (2002). Network structure and biodiversity loss in food webs: Robustness increases with connectance.</w:t>
+        <w:t xml:space="preserve">Dunne, J. A., Williams, R. J., &amp; Martinez, N. D. (2002). Network structure and biodiversity loss in food webs: Robustness increases with connectance.</w:t>
       </w:r>
       <w:r>
         <w:t xml:space="preserve"> </w:t>
@@ -3869,12 +3877,59 @@
       </w:hyperlink>
     </w:p>
     <w:bookmarkEnd w:id="90"/>
-    <w:bookmarkStart w:id="92" w:name="ref-michalska-smith2019"/>
+    <w:bookmarkStart w:id="92" w:name="ref-kemp2024"/>
     <w:p>
       <w:pPr>
         <w:pStyle w:val="Bibliography"/>
       </w:pPr>
       <w:r>
+        <w:t xml:space="preserve">Kemp, D. B., Han, Z., Hu, X., Chen, W., Jin, S., Izumi, K., Yan, Q., Baranyi, V., Jin, X., Corso, J. D., &amp; Ge, Y. (2024). Global hydroclimate perturbations during the toarcian oceanic anoxic event.</w:t>
+      </w:r>
+      <w:r>
+        <w:t xml:space="preserve"> </w:t>
+      </w:r>
+      <w:r>
+        <w:rPr>
+          <w:i/>
+          <w:iCs/>
+        </w:rPr>
+        <w:t xml:space="preserve">Earth-Science Reviews</w:t>
+      </w:r>
+      <w:r>
+        <w:t xml:space="preserve">,</w:t>
+      </w:r>
+      <w:r>
+        <w:t xml:space="preserve"> </w:t>
+      </w:r>
+      <w:r>
+        <w:rPr>
+          <w:i/>
+          <w:iCs/>
+        </w:rPr>
+        <w:t xml:space="preserve">258</w:t>
+      </w:r>
+      <w:r>
+        <w:t xml:space="preserve">, 104946.</w:t>
+      </w:r>
+      <w:r>
+        <w:t xml:space="preserve"> </w:t>
+      </w:r>
+      <w:hyperlink r:id="rId91">
+        <w:r>
+          <w:rPr>
+            <w:rStyle w:val="Hyperlink"/>
+          </w:rPr>
+          <w:t xml:space="preserve">https://doi.org/10.1016/j.earscirev.2024.104946</w:t>
+        </w:r>
+      </w:hyperlink>
+    </w:p>
+    <w:bookmarkEnd w:id="92"/>
+    <w:bookmarkStart w:id="94" w:name="ref-michalska-smith2019"/>
+    <w:p>
+      <w:pPr>
+        <w:pStyle w:val="Bibliography"/>
+      </w:pPr>
+      <w:r>
         <w:t xml:space="preserve">Michalska-Smith, M. J., &amp; Allesina, S. (2019). Telling ecological networks apart by their structure: A computational challenge.</w:t>
       </w:r>
       <w:r>
@@ -3906,7 +3961,7 @@
       <w:r>
         <w:t xml:space="preserve"> </w:t>
       </w:r>
-      <w:hyperlink r:id="rId91">
+      <w:hyperlink r:id="rId93">
         <w:r>
           <w:rPr>
             <w:rStyle w:val="Hyperlink"/>
@@ -3915,8 +3970,8 @@
         </w:r>
       </w:hyperlink>
     </w:p>
-    <w:bookmarkEnd w:id="92"/>
-    <w:bookmarkStart w:id="94" w:name="ref-milo2002"/>
+    <w:bookmarkEnd w:id="94"/>
+    <w:bookmarkStart w:id="96" w:name="ref-milo2002"/>
     <w:p>
       <w:pPr>
         <w:pStyle w:val="Bibliography"/>
@@ -3953,7 +4008,7 @@
       <w:r>
         <w:t xml:space="preserve"> </w:t>
       </w:r>
-      <w:hyperlink r:id="rId93">
+      <w:hyperlink r:id="rId95">
         <w:r>
           <w:rPr>
             <w:rStyle w:val="Hyperlink"/>
@@ -3962,8 +4017,8 @@
         </w:r>
       </w:hyperlink>
     </w:p>
-    <w:bookmarkEnd w:id="94"/>
-    <w:bookmarkStart w:id="96" w:name="ref-morales-castilla2015"/>
+    <w:bookmarkEnd w:id="96"/>
+    <w:bookmarkStart w:id="98" w:name="ref-morales-castilla2015"/>
     <w:p>
       <w:pPr>
         <w:pStyle w:val="Bibliography"/>
@@ -4000,7 +4055,7 @@
       <w:r>
         <w:t xml:space="preserve"> </w:t>
       </w:r>
-      <w:hyperlink r:id="rId95">
+      <w:hyperlink r:id="rId97">
         <w:r>
           <w:rPr>
             <w:rStyle w:val="Hyperlink"/>
@@ -4009,8 +4064,8 @@
         </w:r>
       </w:hyperlink>
     </w:p>
-    <w:bookmarkEnd w:id="96"/>
-    <w:bookmarkStart w:id="98" w:name="ref-perez-lamarque2026"/>
+    <w:bookmarkEnd w:id="98"/>
+    <w:bookmarkStart w:id="100" w:name="ref-perez-lamarque2026"/>
     <w:p>
       <w:pPr>
         <w:pStyle w:val="Bibliography"/>
@@ -4040,7 +4095,7 @@
       <w:r>
         <w:t xml:space="preserve"> </w:t>
       </w:r>
-      <w:hyperlink r:id="rId97">
+      <w:hyperlink r:id="rId99">
         <w:r>
           <w:rPr>
             <w:rStyle w:val="Hyperlink"/>
@@ -4049,8 +4104,8 @@
         </w:r>
       </w:hyperlink>
     </w:p>
-    <w:bookmarkEnd w:id="98"/>
-    <w:bookmarkStart w:id="100" w:name="ref-petchey2008"/>
+    <w:bookmarkEnd w:id="100"/>
+    <w:bookmarkStart w:id="102" w:name="ref-petchey2008"/>
     <w:p>
       <w:pPr>
         <w:pStyle w:val="Bibliography"/>
@@ -4087,7 +4142,7 @@
       <w:r>
         <w:t xml:space="preserve"> </w:t>
       </w:r>
-      <w:hyperlink r:id="rId99">
+      <w:hyperlink r:id="rId101">
         <w:r>
           <w:rPr>
             <w:rStyle w:val="Hyperlink"/>
@@ -4096,8 +4151,8 @@
         </w:r>
       </w:hyperlink>
     </w:p>
-    <w:bookmarkEnd w:id="100"/>
-    <w:bookmarkStart w:id="102" w:name="ref-petchey2011"/>
+    <w:bookmarkEnd w:id="102"/>
+    <w:bookmarkStart w:id="104" w:name="ref-petchey2011"/>
     <w:p>
       <w:pPr>
         <w:pStyle w:val="Bibliography"/>
@@ -4134,7 +4189,7 @@
       <w:r>
         <w:t xml:space="preserve"> </w:t>
       </w:r>
-      <w:hyperlink r:id="rId101">
+      <w:hyperlink r:id="rId103">
         <w:r>
           <w:rPr>
             <w:rStyle w:val="Hyperlink"/>
@@ -4143,8 +4198,8 @@
         </w:r>
       </w:hyperlink>
     </w:p>
-    <w:bookmarkEnd w:id="102"/>
-    <w:bookmarkStart w:id="104" w:name="ref-pichler2023"/>
+    <w:bookmarkEnd w:id="104"/>
+    <w:bookmarkStart w:id="106" w:name="ref-pichler2023"/>
     <w:p>
       <w:pPr>
         <w:pStyle w:val="Bibliography"/>
@@ -4184,7 +4239,7 @@
       <w:r>
         <w:t xml:space="preserve"> </w:t>
       </w:r>
-      <w:hyperlink r:id="rId103">
+      <w:hyperlink r:id="rId105">
         <w:r>
           <w:rPr>
             <w:rStyle w:val="Hyperlink"/>
@@ -4193,8 +4248,8 @@
         </w:r>
       </w:hyperlink>
     </w:p>
-    <w:bookmarkEnd w:id="104"/>
-    <w:bookmarkStart w:id="106" w:name="ref-poisot2021"/>
+    <w:bookmarkEnd w:id="106"/>
+    <w:bookmarkStart w:id="108" w:name="ref-poisot2021"/>
     <w:p>
       <w:pPr>
         <w:pStyle w:val="Bibliography"/>
@@ -4218,7 +4273,7 @@
       <w:r>
         <w:t xml:space="preserve"> </w:t>
       </w:r>
-      <w:hyperlink r:id="rId105">
+      <w:hyperlink r:id="rId107">
         <w:r>
           <w:rPr>
             <w:rStyle w:val="Hyperlink"/>
@@ -4227,8 +4282,8 @@
         </w:r>
       </w:hyperlink>
     </w:p>
-    <w:bookmarkEnd w:id="106"/>
-    <w:bookmarkStart w:id="108" w:name="ref-poisot2012a"/>
+    <w:bookmarkEnd w:id="108"/>
+    <w:bookmarkStart w:id="110" w:name="ref-poisot2012a"/>
     <w:p>
       <w:pPr>
         <w:pStyle w:val="Bibliography"/>
@@ -4265,7 +4320,7 @@
       <w:r>
         <w:t xml:space="preserve"> </w:t>
       </w:r>
-      <w:hyperlink r:id="rId107">
+      <w:hyperlink r:id="rId109">
         <w:r>
           <w:rPr>
             <w:rStyle w:val="Hyperlink"/>
@@ -4274,8 +4329,8 @@
         </w:r>
       </w:hyperlink>
     </w:p>
-    <w:bookmarkEnd w:id="108"/>
-    <w:bookmarkStart w:id="110" w:name="ref-poisot2016"/>
+    <w:bookmarkEnd w:id="110"/>
+    <w:bookmarkStart w:id="112" w:name="ref-poisot2016"/>
     <w:p>
       <w:pPr>
         <w:pStyle w:val="Bibliography"/>
@@ -4312,7 +4367,7 @@
       <w:r>
         <w:t xml:space="preserve"> </w:t>
       </w:r>
-      <w:hyperlink r:id="rId109">
+      <w:hyperlink r:id="rId111">
         <w:r>
           <w:rPr>
             <w:rStyle w:val="Hyperlink"/>
@@ -4321,8 +4376,8 @@
         </w:r>
       </w:hyperlink>
     </w:p>
-    <w:bookmarkEnd w:id="110"/>
-    <w:bookmarkStart w:id="112" w:name="ref-poisot2014"/>
+    <w:bookmarkEnd w:id="112"/>
+    <w:bookmarkStart w:id="114" w:name="ref-poisot2014"/>
     <w:p>
       <w:pPr>
         <w:pStyle w:val="Bibliography"/>
@@ -4359,7 +4414,7 @@
       <w:r>
         <w:t xml:space="preserve"> </w:t>
       </w:r>
-      <w:hyperlink r:id="rId111">
+      <w:hyperlink r:id="rId113">
         <w:r>
           <w:rPr>
             <w:rStyle w:val="Hyperlink"/>
@@ -4368,8 +4423,8 @@
         </w:r>
       </w:hyperlink>
     </w:p>
-    <w:bookmarkEnd w:id="112"/>
-    <w:bookmarkStart w:id="114" w:name="ref-poisot2015"/>
+    <w:bookmarkEnd w:id="114"/>
+    <w:bookmarkStart w:id="116" w:name="ref-poisot2015"/>
     <w:p>
       <w:pPr>
         <w:pStyle w:val="Bibliography"/>
@@ -4406,7 +4461,7 @@
       <w:r>
         <w:t xml:space="preserve"> </w:t>
       </w:r>
-      <w:hyperlink r:id="rId113">
+      <w:hyperlink r:id="rId115">
         <w:r>
           <w:rPr>
             <w:rStyle w:val="Hyperlink"/>
@@ -4415,8 +4470,8 @@
         </w:r>
       </w:hyperlink>
     </w:p>
-    <w:bookmarkEnd w:id="114"/>
-    <w:bookmarkStart w:id="116" w:name="ref-rohr2010"/>
+    <w:bookmarkEnd w:id="116"/>
+    <w:bookmarkStart w:id="118" w:name="ref-rohr2010"/>
     <w:p>
       <w:pPr>
         <w:pStyle w:val="Bibliography"/>
@@ -4453,7 +4508,7 @@
       <w:r>
         <w:t xml:space="preserve"> </w:t>
       </w:r>
-      <w:hyperlink r:id="rId115">
+      <w:hyperlink r:id="rId117">
         <w:r>
           <w:rPr>
             <w:rStyle w:val="Hyperlink"/>
@@ -4462,8 +4517,8 @@
         </w:r>
       </w:hyperlink>
     </w:p>
-    <w:bookmarkEnd w:id="116"/>
-    <w:bookmarkStart w:id="118" w:name="ref-roopnarine2006"/>
+    <w:bookmarkEnd w:id="118"/>
+    <w:bookmarkStart w:id="120" w:name="ref-roopnarine2006"/>
     <w:p>
       <w:pPr>
         <w:pStyle w:val="Bibliography"/>
@@ -4500,7 +4555,7 @@
       <w:r>
         <w:t xml:space="preserve"> </w:t>
       </w:r>
-      <w:hyperlink r:id="rId117">
+      <w:hyperlink r:id="rId119">
         <w:r>
           <w:rPr>
             <w:rStyle w:val="Hyperlink"/>
@@ -4509,8 +4564,8 @@
         </w:r>
       </w:hyperlink>
     </w:p>
-    <w:bookmarkEnd w:id="118"/>
-    <w:bookmarkStart w:id="120" w:name="ref-sandra2025"/>
+    <w:bookmarkEnd w:id="120"/>
+    <w:bookmarkStart w:id="122" w:name="ref-sandra2025"/>
     <w:p>
       <w:pPr>
         <w:pStyle w:val="Bibliography"/>
@@ -4534,7 +4589,7 @@
       <w:r>
         <w:t xml:space="preserve"> </w:t>
       </w:r>
-      <w:hyperlink r:id="rId119">
+      <w:hyperlink r:id="rId121">
         <w:r>
           <w:rPr>
             <w:rStyle w:val="Hyperlink"/>
@@ -4543,8 +4598,8 @@
         </w:r>
       </w:hyperlink>
     </w:p>
-    <w:bookmarkEnd w:id="120"/>
-    <w:bookmarkStart w:id="122" w:name="ref-shaw2024"/>
+    <w:bookmarkEnd w:id="122"/>
+    <w:bookmarkStart w:id="124" w:name="ref-shaw2024"/>
     <w:p>
       <w:pPr>
         <w:pStyle w:val="Bibliography"/>
@@ -4571,7 +4626,7 @@
       <w:r>
         <w:t xml:space="preserve"> </w:t>
       </w:r>
-      <w:hyperlink r:id="rId121">
+      <w:hyperlink r:id="rId123">
         <w:r>
           <w:rPr>
             <w:rStyle w:val="Hyperlink"/>
@@ -4580,8 +4635,8 @@
         </w:r>
       </w:hyperlink>
     </w:p>
-    <w:bookmarkEnd w:id="122"/>
-    <w:bookmarkStart w:id="124" w:name="ref-solé2001"/>
+    <w:bookmarkEnd w:id="124"/>
+    <w:bookmarkStart w:id="126" w:name="ref-solé2001"/>
     <w:p>
       <w:pPr>
         <w:pStyle w:val="Bibliography"/>
@@ -4618,7 +4673,7 @@
       <w:r>
         <w:t xml:space="preserve"> </w:t>
       </w:r>
-      <w:hyperlink r:id="rId123">
+      <w:hyperlink r:id="rId125">
         <w:r>
           <w:rPr>
             <w:rStyle w:val="Hyperlink"/>
@@ -4627,8 +4682,8 @@
         </w:r>
       </w:hyperlink>
     </w:p>
-    <w:bookmarkEnd w:id="124"/>
-    <w:bookmarkStart w:id="126" w:name="ref-stouffer2005"/>
+    <w:bookmarkEnd w:id="126"/>
+    <w:bookmarkStart w:id="128" w:name="ref-stouffer2005"/>
     <w:p>
       <w:pPr>
         <w:pStyle w:val="Bibliography"/>
@@ -4665,7 +4720,7 @@
       <w:r>
         <w:t xml:space="preserve"> </w:t>
       </w:r>
-      <w:hyperlink r:id="rId125">
+      <w:hyperlink r:id="rId127">
         <w:r>
           <w:rPr>
             <w:rStyle w:val="Hyperlink"/>
@@ -4674,8 +4729,8 @@
         </w:r>
       </w:hyperlink>
     </w:p>
-    <w:bookmarkEnd w:id="126"/>
-    <w:bookmarkStart w:id="128" w:name="ref-stouffer2019"/>
+    <w:bookmarkEnd w:id="128"/>
+    <w:bookmarkStart w:id="130" w:name="ref-stouffer2019"/>
     <w:p>
       <w:pPr>
         <w:pStyle w:val="Bibliography"/>
@@ -4709,7 +4764,7 @@
       <w:r>
         <w:t xml:space="preserve">(2), 192–195. https://doi.org/</w:t>
       </w:r>
-      <w:hyperlink r:id="rId127">
+      <w:hyperlink r:id="rId129">
         <w:r>
           <w:rPr>
             <w:rStyle w:val="Hyperlink"/>
@@ -4718,8 +4773,8 @@
         </w:r>
       </w:hyperlink>
     </w:p>
-    <w:bookmarkEnd w:id="128"/>
-    <w:bookmarkStart w:id="130" w:name="ref-stouffer2007"/>
+    <w:bookmarkEnd w:id="130"/>
+    <w:bookmarkStart w:id="132" w:name="ref-stouffer2007"/>
     <w:p>
       <w:pPr>
         <w:pStyle w:val="Bibliography"/>
@@ -4756,7 +4811,7 @@
       <w:r>
         <w:t xml:space="preserve"> </w:t>
       </w:r>
-      <w:hyperlink r:id="rId129">
+      <w:hyperlink r:id="rId131">
         <w:r>
           <w:rPr>
             <w:rStyle w:val="Hyperlink"/>
@@ -4765,8 +4820,8 @@
         </w:r>
       </w:hyperlink>
     </w:p>
-    <w:bookmarkEnd w:id="130"/>
-    <w:bookmarkStart w:id="132" w:name="ref-strydom2021"/>
+    <w:bookmarkEnd w:id="132"/>
+    <w:bookmarkStart w:id="134" w:name="ref-strydom2021"/>
     <w:p>
       <w:pPr>
         <w:pStyle w:val="Bibliography"/>
@@ -4803,7 +4858,7 @@
       <w:r>
         <w:t xml:space="preserve"> </w:t>
       </w:r>
-      <w:hyperlink r:id="rId131">
+      <w:hyperlink r:id="rId133">
         <w:r>
           <w:rPr>
             <w:rStyle w:val="Hyperlink"/>
@@ -4812,8 +4867,8 @@
         </w:r>
       </w:hyperlink>
     </w:p>
-    <w:bookmarkEnd w:id="132"/>
-    <w:bookmarkStart w:id="134" w:name="ref-strydom2026"/>
+    <w:bookmarkEnd w:id="134"/>
+    <w:bookmarkStart w:id="136" w:name="ref-strydom2026"/>
     <w:p>
       <w:pPr>
         <w:pStyle w:val="Bibliography"/>
@@ -4837,7 +4892,7 @@
       <w:r>
         <w:t xml:space="preserve"> </w:t>
       </w:r>
-      <w:hyperlink r:id="rId133">
+      <w:hyperlink r:id="rId135">
         <w:r>
           <w:rPr>
             <w:rStyle w:val="Hyperlink"/>
@@ -4846,8 +4901,8 @@
         </w:r>
       </w:hyperlink>
     </w:p>
-    <w:bookmarkEnd w:id="134"/>
-    <w:bookmarkStart w:id="136" w:name="ref-thuiller2024"/>
+    <w:bookmarkEnd w:id="136"/>
+    <w:bookmarkStart w:id="138" w:name="ref-thuiller2024"/>
     <w:p>
       <w:pPr>
         <w:pStyle w:val="Bibliography"/>
@@ -4884,7 +4939,7 @@
       <w:r>
         <w:t xml:space="preserve"> </w:t>
       </w:r>
-      <w:hyperlink r:id="rId135">
+      <w:hyperlink r:id="rId137">
         <w:r>
           <w:rPr>
             <w:rStyle w:val="Hyperlink"/>
@@ -4893,8 +4948,8 @@
         </w:r>
       </w:hyperlink>
     </w:p>
-    <w:bookmarkEnd w:id="136"/>
-    <w:bookmarkStart w:id="138" w:name="ref-trøjelsgaard2016"/>
+    <w:bookmarkEnd w:id="138"/>
+    <w:bookmarkStart w:id="140" w:name="ref-trøjelsgaard2016"/>
     <w:p>
       <w:pPr>
         <w:pStyle w:val="Bibliography"/>
@@ -4928,7 +4983,7 @@
       <w:r>
         <w:t xml:space="preserve">(12), 1926–1935. https://doi.org/</w:t>
       </w:r>
-      <w:hyperlink r:id="rId137">
+      <w:hyperlink r:id="rId139">
         <w:r>
           <w:rPr>
             <w:rStyle w:val="Hyperlink"/>
@@ -4937,8 +4992,8 @@
         </w:r>
       </w:hyperlink>
     </w:p>
-    <w:bookmarkEnd w:id="138"/>
-    <w:bookmarkStart w:id="140" w:name="ref-tylianakis2017"/>
+    <w:bookmarkEnd w:id="140"/>
+    <w:bookmarkStart w:id="142" w:name="ref-tylianakis2017"/>
     <w:p>
       <w:pPr>
         <w:pStyle w:val="Bibliography"/>
@@ -4975,7 +5030,7 @@
       <w:r>
         <w:t xml:space="preserve"> </w:t>
       </w:r>
-      <w:hyperlink r:id="rId139">
+      <w:hyperlink r:id="rId141">
         <w:r>
           <w:rPr>
             <w:rStyle w:val="Hyperlink"/>
@@ -4984,8 +5039,8 @@
         </w:r>
       </w:hyperlink>
     </w:p>
-    <w:bookmarkEnd w:id="140"/>
-    <w:bookmarkStart w:id="142" w:name="ref-williams2004"/>
+    <w:bookmarkEnd w:id="142"/>
+    <w:bookmarkStart w:id="144" w:name="ref-williams2004"/>
     <w:p>
       <w:pPr>
         <w:pStyle w:val="Bibliography"/>
@@ -5022,7 +5077,7 @@
       <w:r>
         <w:t xml:space="preserve"> </w:t>
       </w:r>
-      <w:hyperlink r:id="rId141">
+      <w:hyperlink r:id="rId143">
         <w:r>
           <w:rPr>
             <w:rStyle w:val="Hyperlink"/>
@@ -5031,8 +5086,8 @@
         </w:r>
       </w:hyperlink>
     </w:p>
-    <w:bookmarkEnd w:id="142"/>
-    <w:bookmarkStart w:id="144" w:name="ref-williams2000"/>
+    <w:bookmarkEnd w:id="144"/>
+    <w:bookmarkStart w:id="146" w:name="ref-williams2000"/>
     <w:p>
       <w:pPr>
         <w:pStyle w:val="Bibliography"/>
@@ -5069,7 +5124,7 @@
       <w:r>
         <w:t xml:space="preserve"> </w:t>
       </w:r>
-      <w:hyperlink r:id="rId143">
+      <w:hyperlink r:id="rId145">
         <w:r>
           <w:rPr>
             <w:rStyle w:val="Hyperlink"/>
@@ -5078,8 +5133,8 @@
         </w:r>
       </w:hyperlink>
     </w:p>
-    <w:bookmarkEnd w:id="144"/>
-    <w:bookmarkStart w:id="146" w:name="ref-williams2008"/>
+    <w:bookmarkEnd w:id="146"/>
+    <w:bookmarkStart w:id="148" w:name="ref-williams2008"/>
     <w:p>
       <w:pPr>
         <w:pStyle w:val="Bibliography"/>
@@ -5116,7 +5171,7 @@
       <w:r>
         <w:t xml:space="preserve"> </w:t>
       </w:r>
-      <w:hyperlink r:id="rId145">
+      <w:hyperlink r:id="rId147">
         <w:r>
           <w:rPr>
             <w:rStyle w:val="Hyperlink"/>
@@ -5125,8 +5180,8 @@
         </w:r>
       </w:hyperlink>
     </w:p>
-    <w:bookmarkEnd w:id="146"/>
-    <w:bookmarkStart w:id="148" w:name="ref-yeakel2014"/>
+    <w:bookmarkEnd w:id="148"/>
+    <w:bookmarkStart w:id="150" w:name="ref-yeakel2014"/>
     <w:p>
       <w:pPr>
         <w:pStyle w:val="Bibliography"/>
@@ -5163,7 +5218,7 @@
       <w:r>
         <w:t xml:space="preserve"> </w:t>
       </w:r>
-      <w:hyperlink r:id="rId147">
+      <w:hyperlink r:id="rId149">
         <w:r>
           <w:rPr>
             <w:rStyle w:val="Hyperlink"/>
@@ -5172,9 +5227,9 @@
         </w:r>
       </w:hyperlink>
     </w:p>
-    <w:bookmarkEnd w:id="148"/>
-    <w:bookmarkEnd w:id="149"/>
     <w:bookmarkEnd w:id="150"/>
+    <w:bookmarkEnd w:id="151"/>
+    <w:bookmarkEnd w:id="152"/>
     <w:sectPr>
       <w:footnotePr>
         <w:numRestart w:val="eachSect"/>

--- a/index.docx
+++ b/index.docx
@@ -47,7 +47,7 @@
         <w:pStyle w:val="Date"/>
       </w:pPr>
       <w:r>
-        <w:t xml:space="preserve">2026-02-21</w:t>
+        <w:t xml:space="preserve">2026-02-23</w:t>
       </w:r>
     </w:p>
     <w:p>

--- a/index.docx
+++ b/index.docx
@@ -47,7 +47,7 @@
         <w:pStyle w:val="Date"/>
       </w:pPr>
       <w:r>
-        <w:t xml:space="preserve">2026-02-23</w:t>
+        <w:t xml:space="preserve">2026-02-24</w:t>
       </w:r>
     </w:p>
     <w:p>
@@ -202,7 +202,15 @@
         <w:t xml:space="preserve">(Carstensen et al., 2014; Gravel et al., 2019; Poisot et al., 2015; Trøjelsgaard &amp; Olesen, 2016; Tylianakis &amp; Morris, 2017)</w:t>
       </w:r>
       <w:r>
-        <w:t xml:space="preserve">. As a result, ecological networks now play a central role in comparative analyses spanning latitudinal gradients, disturbance regimes, and deep-time environmental transitions</w:t>
+        <w:t xml:space="preserve">.</w:t>
+      </w:r>
+    </w:p>
+    <w:p>
+      <w:pPr>
+        <w:pStyle w:val="BodyText"/>
+      </w:pPr>
+      <w:r>
+        <w:t xml:space="preserve">As a result, ecological networks now play a central role in comparative analyses spanning latitudinal gradients, disturbance regimes, and deep-time environmental transitions</w:t>
       </w:r>
       <w:r>
         <w:t xml:space="preserve"> </w:t>
@@ -289,7 +297,7 @@
         <w:t xml:space="preserve">(Dunhill et al., 2024; Dunne et al., 2008; Dunne et al., 2014; Roopnarine, 2006)</w:t>
       </w:r>
       <w:r>
-        <w:t xml:space="preserve">, rendering modelling assumptions transparent. We re-evaluate inferences made by</w:t>
+        <w:t xml:space="preserve">, rendering modelling assumptions transparent. Against this stringency, here we re-evaluate inferences made by</w:t>
       </w:r>
       <w:r>
         <w:t xml:space="preserve"> </w:t>
@@ -395,7 +403,14 @@
         <w:pStyle w:val="FirstParagraph"/>
       </w:pPr>
       <w:r>
-        <w:t xml:space="preserve">Most paleo-specific approaches (e.g.,</w:t>
+        <w:t xml:space="preserve">Most paleo-specific research (</w:t>
+      </w:r>
+      <w:r>
+        <w:rPr>
+          <w:i/>
+          <w:iCs/>
+        </w:rPr>
+        <w:t xml:space="preserve">e.g.,</w:t>
       </w:r>
       <w:r>
         <w:t xml:space="preserve"> </w:t>
@@ -422,7 +437,7 @@
         <w:t xml:space="preserve">Shaw et al. (2024)</w:t>
       </w:r>
       <w:r>
-        <w:t xml:space="preserve">) currently operate within the feasibility space. That is, these approaches identify and encode the entire diet of a species and thus represent all feasible interactions within the network. Although well suited for reconstructing feasible interactions, these methods represent only a subset of the broader spectrum of network construction approaches. Here, we present a suite of models (</w:t>
+        <w:t xml:space="preserve">) currently uses models from within the feasibility space. That is, the model reconstructions identify and encode the entire feasible diet of a species to build the network. These methods, however, represent only a subset of the broader spectrum of network construction approaches. Here, we present a suite of methods (</w:t>
       </w:r>
       <w:hyperlink w:anchor="tbl-models">
         <w:r>
@@ -433,7 +448,31 @@
         </w:r>
       </w:hyperlink>
       <w:r>
-        <w:t xml:space="preserve">) that enable the construction of a wider range of ecological networks and the exploration of a broader set of ecological questions, provided that their underlying assumptions are compatible with the constraints of fossil data. For example, some tools require quantitative estimates of body size, which must often be inferred from size classes or functional morphology in the fossil record. Structural models, such as the niche model, rely only on species richness and estimates/specification of connectance, but their species-agnostic nature limits their applicability to trait-based or diet-specific questions, although they do still accurately recover network structure</w:t>
+        <w:t xml:space="preserve">) that enable the construction of a wider range of ecological networks and the exploration of a broader set of ecological questions, provided that their underlying assumptions are compatible with the constraints of fossil data. The methods include a) structural models that create species agnostic networks that are structurally ‘correct’ by assigning links between nodes based on assumptions of link distributions; and b) realised models that create networks where links between species are constrained based on some form of ‘species choice’</w:t>
+      </w:r>
+      <w:r>
+        <w:t xml:space="preserve"> </w:t>
+      </w:r>
+      <w:r>
+        <w:rPr>
+          <w:i/>
+          <w:iCs/>
+        </w:rPr>
+        <w:t xml:space="preserve">e.g.,</w:t>
+      </w:r>
+      <w:r>
+        <w:t xml:space="preserve"> </w:t>
+      </w:r>
+      <w:r>
+        <w:t xml:space="preserve">maximising energy gain.</w:t>
+      </w:r>
+    </w:p>
+    <w:p>
+      <w:pPr>
+        <w:pStyle w:val="BodyText"/>
+      </w:pPr>
+      <w:r>
+        <w:t xml:space="preserve">For example, some tools require quantitative estimates of body size, which must often be inferred from size classes or functional morphology in the fossil record. Structural models, such as the niche model, rely only on species richness and estimates/specification of connectance, but their species-agnostic nature limits their applicability to trait-based or diet-specific questions, although they do still accurately recover network structure</w:t>
       </w:r>
       <w:r>
         <w:t xml:space="preserve"> </w:t>
@@ -1940,7 +1979,7 @@
         <w:t xml:space="preserve"> </w:t>
       </w:r>
       <w:r>
-        <w:t xml:space="preserve">and using the pre-extinction and post-extinction networks, we simulated species loss under multiple extinction scenarios. We simulated species loss under multiple scenarios, including trait-based, network-position-based, and random removals, allowing cascading extinctions to propagate. Simulated outcomes were compared to observed or expected community states using mean absolute differences (MAD) and modified true skill statistics (TSS) at node and link levels. Kendall’s rank correlation coefficient was used to evaluate concordance in scenario rankings across reconstruction models, providing a measure of robustness in inferred community responses.</w:t>
+        <w:t xml:space="preserve">and using the pre-extinction and post-extinction networks, we simulated species loss under multiple extinction scenarios including trait-based, network-position-based, and random removals, allowing cascading extinctions to propagate (cascading secondary extinctions). Simulated outcomes were compared to observed or expected community states using mean absolute differences (MAD) of food web metrics and modified true skill statistics (TSS) at node and link levels. Kendall’s rank correlation coefficient was used to evaluate concordance in scenario rankings across reconstruction models, providing a measure of robustness in inferred community responses.</w:t>
       </w:r>
     </w:p>
     <w:bookmarkEnd w:id="17"/>
@@ -1959,7 +1998,15 @@
         <w:pStyle w:val="FirstParagraph"/>
       </w:pPr>
       <w:r>
-        <w:t xml:space="preserve">Across six network reconstruction approaches, inferred food web structure, species interactions, and extinction dynamics differed consistently. Multivariate analyses showed pronounced separation among models in network metric space. Reconstruction approach explained most of the variance in structural properties, leaving a distinct signature independent of community composition. Notably, agreement among models depended on scale - approaches that were statistically similar in multivariate structural space often diverged in inferred interactions or extinction dynamics. This demonstrates that structural similarity does not guarantee concordance in species-level diets or trophic roles. Model choice also substantially influenced inferred extinction dynamics. Temporal trajectories of network collapse, interaction loss, and motif reorganization differed among approaches. Although species-level extinction rankings were often broadly consistent, link-level outcomes and extinction inferences were highly sensitive to reconstruction assumptions. Together, these results show that ecological inferences drawn from networks depend critically on the reconstruction framework employed. Importantly, agreement among models was not consistent across analytical scales - models that were statistically indistinguishable in multivariate structural space often diverged in inferred interactions or extinction dynamics. Together these results show that reconstruction approaches that appear similar when evaluated using global network metrics can yield fundamentally different ecological narratives when interrogated at the level of interactions and extinction dynamics.</w:t>
+        <w:t xml:space="preserve">Across six network reconstruction approaches, inferred food web structure, species interactions, and extinction dynamics differed consistently. Multivariate analyses showed pronounced separation among models in network metric space. Reconstruction approach explained most of the variance in structural properties, leaving a distinct signature independent of community composition. Notably, agreement among models depended on scale - approaches that were statistically similar in multivariate structural space often diverged in inferred interactions or extinction dynamics. This demonstrates that structural similarity does not guarantee concordance in species-level diets or trophic roles.</w:t>
+      </w:r>
+    </w:p>
+    <w:p>
+      <w:pPr>
+        <w:pStyle w:val="BodyText"/>
+      </w:pPr>
+      <w:r>
+        <w:t xml:space="preserve">Model choice substantially influenced inferred extinction dynamics. Temporal trajectories of network collapse, interaction loss, and motif reorganization differed among approaches. Although species-level extinction rankings were often broadly consistent, link-level outcomes and extinction inferences were highly sensitive to reconstruction assumptions. Together, these results show that ecological inferences drawn from networks depend critically on the reconstruction framework employed. Together these results show that reconstruction approaches that appear similar when evaluated using global network metrics can yield fundamentally different ecological narratives when interrogated at the level of interactions and extinction dynamics.</w:t>
       </w:r>
     </w:p>
     <w:bookmarkStart w:id="29" w:name="X5e70f77c580e253afe5551399e39479dc30af68"/>

--- a/index.docx
+++ b/index.docx
@@ -47,7 +47,7 @@
         <w:pStyle w:val="Date"/>
       </w:pPr>
       <w:r>
-        <w:t xml:space="preserve">2026-02-24</w:t>
+        <w:t xml:space="preserve">2026-02-25</w:t>
       </w:r>
     </w:p>
     <w:p>
@@ -465,26 +465,6 @@
       </w:r>
       <w:r>
         <w:t xml:space="preserve">maximising energy gain.</w:t>
-      </w:r>
-    </w:p>
-    <w:p>
-      <w:pPr>
-        <w:pStyle w:val="BodyText"/>
-      </w:pPr>
-      <w:r>
-        <w:t xml:space="preserve">For example, some tools require quantitative estimates of body size, which must often be inferred from size classes or functional morphology in the fossil record. Structural models, such as the niche model, rely only on species richness and estimates/specification of connectance, but their species-agnostic nature limits their applicability to trait-based or diet-specific questions, although they do still accurately recover network structure</w:t>
-      </w:r>
-      <w:r>
-        <w:t xml:space="preserve"> </w:t>
-      </w:r>
-      <w:r>
-        <w:t xml:space="preserve">(Stouffer et al., 2005)</w:t>
-      </w:r>
-      <w:r>
-        <w:t xml:space="preserve"> </w:t>
-      </w:r>
-      <w:r>
-        <w:t xml:space="preserve">. Mechanistic approaches, by contrast, depend on accurate assignment of feeding traits or robust phylogenetic support. Recognizing how these methodological requirements intersect with the limits of fossil evidence is essential for selecting an appropriate modelling framework.</w:t>
       </w:r>
     </w:p>
     <w:tbl>
@@ -1998,7 +1978,7 @@
         <w:pStyle w:val="FirstParagraph"/>
       </w:pPr>
       <w:r>
-        <w:t xml:space="preserve">Across six network reconstruction approaches, inferred food web structure, species interactions, and extinction dynamics differed consistently. Multivariate analyses showed pronounced separation among models in network metric space. Reconstruction approach explained most of the variance in structural properties, leaving a distinct signature independent of community composition. Notably, agreement among models depended on scale - approaches that were statistically similar in multivariate structural space often diverged in inferred interactions or extinction dynamics. This demonstrates that structural similarity does not guarantee concordance in species-level diets or trophic roles.</w:t>
+        <w:t xml:space="preserve">Results show that reconstruction approaches that appear similar when evaluated using global network metrics can yield fundamentally different ecological narratives when interrogated at the level of interactions and extinction dynamics. Across six network reconstruction approaches, inferred food web structure, species interactions, and extinction dynamics differed consistently. Multivariate analyses showed pronounced separation among models in network metric space. Reconstruction approach explained most of the variance in structural properties, leaving a distinct signature independent of community composition. Notably, agreement among models depended on the scale at which the comparison was made- approaches that were statistically similar in multivariate structural space (scale 1) often diverged in inferred interactions (scale 2) or extinction dynamics (scale 3). This demonstrates that structural similarity does not guarantee concordance in species-level diets or trophic roles.</w:t>
       </w:r>
     </w:p>
     <w:p>
@@ -2006,7 +1986,7 @@
         <w:pStyle w:val="BodyText"/>
       </w:pPr>
       <w:r>
-        <w:t xml:space="preserve">Model choice substantially influenced inferred extinction dynamics. Temporal trajectories of network collapse, interaction loss, and motif reorganization differed among approaches. Although species-level extinction rankings were often broadly consistent, link-level outcomes and extinction inferences were highly sensitive to reconstruction assumptions. Together, these results show that ecological inferences drawn from networks depend critically on the reconstruction framework employed. Together these results show that reconstruction approaches that appear similar when evaluated using global network metrics can yield fundamentally different ecological narratives when interrogated at the level of interactions and extinction dynamics.</w:t>
+        <w:t xml:space="preserve">Model choice substantially influenced inferred extinction dynamics. Temporal trajectories of network collapse, interaction loss, and motif reorganization differed among approaches. Although species-level extinction rankings were often broadly consistent, link-level outcomes and extinction inferences were highly sensitive to reconstruction assumptions. Together, these results show that ecological inferences drawn from networks depend critically on the reconstruction framework employed.</w:t>
       </w:r>
     </w:p>
     <w:bookmarkStart w:id="29" w:name="X5e70f77c580e253afe5551399e39479dc30af68"/>
@@ -2173,7 +2153,7 @@
         <w:pStyle w:val="BodyText"/>
       </w:pPr>
       <w:r>
-        <w:t xml:space="preserve">To determine whether the dominance of reconstruction framework reflected absolute mean shifts among time bins, we repeated the analysis after centring network metrics within each extinction phase. This procedure removes between-phase differences while retaining within-phase structural variation. Even after temporal bin-standardised centring, reconstruction framework explained 84.8% of multivariate variance (R² = 0.848, p &lt; 0.001). These results demonstrate that the influence of model choice is not driven by temporal mean differences, but reflects intrinsic divergence among reconstruction frameworks in how ecological interactions are organised.</w:t>
+        <w:t xml:space="preserve">To determine whether the dominance of the reconstruction framework reflected absolute mean shifts among time bins, we repeated the analysis after centring network metrics within each extinction phase. This procedure removes between-phase differences while retaining within-phase structural variation. Even after temporal bin-standardised centring, the reconstruction framework explained 84.8% of multivariate variance (R² = 0.848, p &lt; 0.001). These results demonstrate that the influence of model choice is not driven by temporal mean differences, but reflects intrinsic divergence among reconstruction frameworks in how ecological interactions are organised.</w:t>
       </w:r>
     </w:p>
     <w:bookmarkEnd w:id="23"/>
@@ -2619,7 +2599,15 @@
         <w:pStyle w:val="FirstParagraph"/>
       </w:pPr>
       <w:r>
-        <w:t xml:space="preserve">Food web ecology has long treated network reconstruction as a technical step preceding ecological analysis. Once a network is assembled (whether from observation, inference, or simulation) its properties are typically analysed as reflections of underlying ecological organisation. Implicit in this workflow is a powerful assumption - that reconstructed networks provide structurally comparable representations of ecological communities, such that differences in connectance, trophic structure, motif composition, or robustness primarily reflect biological variation. Our results challenge this assumption. Across an identical species pool, reconstruction frameworks explained the majority of variance among reconstructed network topologies, generating distinct structural signatures independent of community composition. Although some model classes converged on similar global metrics, pairwise interaction turnover revealed substantial divergence in inferred trophic links. Structural similarity at the level of connectance or trophic height therefore does not guarantee concordance in species roles or interaction architecture.</w:t>
+        <w:t xml:space="preserve">Food web ecology has long treated network reconstruction as a technical step preceding ecological analysis. Once a network is assembled (whether from observation, inference, or simulation) its properties are typically analysed as reflections of underlying ecological organisation. Implicit in this workflow is a powerful assumption - that reconstructed networks provide structurally comparable representations of ecological communities, such that differences in connectance, trophic structure, motif composition, or robustness primarily reflect biological variation.</w:t>
+      </w:r>
+    </w:p>
+    <w:p>
+      <w:pPr>
+        <w:pStyle w:val="BodyText"/>
+      </w:pPr>
+      <w:r>
+        <w:t xml:space="preserve">Our results challenge this assumption and reveal strong sensitivity of inference about secondary extinction dynamics in paleo-foodwebs. Across an identical species pool, reconstruction frameworks explained the majority of variance among reconstructed network topologies, generating distinct structural signatures independent of community composition. Although some model classes converged on similar global metrics, pairwise interaction turnover revealed substantial divergence in inferred trophic links. Structural similarity at the level of connectance or trophic height therefore does not guarantee concordance in species roles or interaction architecture.</w:t>
       </w:r>
     </w:p>
     <w:p>
@@ -2899,7 +2887,7 @@
       </w:r>
     </w:p>
     <w:bookmarkEnd w:id="45"/>
-    <w:bookmarkStart w:id="152" w:name="references"/>
+    <w:bookmarkStart w:id="150" w:name="references"/>
     <w:p>
       <w:pPr>
         <w:pStyle w:val="Heading1"/>
@@ -2908,7 +2896,7 @@
         <w:t xml:space="preserve">References</w:t>
       </w:r>
     </w:p>
-    <w:bookmarkStart w:id="151" w:name="refs"/>
+    <w:bookmarkStart w:id="149" w:name="refs"/>
     <w:bookmarkStart w:id="47" w:name="ref-allesina2012"/>
     <w:p>
       <w:pPr>
@@ -4730,23 +4718,23 @@
       </w:hyperlink>
     </w:p>
     <w:bookmarkEnd w:id="126"/>
-    <w:bookmarkStart w:id="128" w:name="ref-stouffer2005"/>
+    <w:bookmarkStart w:id="128" w:name="ref-stouffer2019"/>
     <w:p>
       <w:pPr>
         <w:pStyle w:val="Bibliography"/>
       </w:pPr>
       <w:r>
-        <w:t xml:space="preserve">Stouffer, D. B., Camacho, J., Guimerà, R., Ng, C. A., &amp; Nunes Amaral, L. A. (2005). Quantitative patterns in the structure of model and empirical food webs.</w:t>
-      </w:r>
-      <w:r>
-        <w:t xml:space="preserve"> </w:t>
-      </w:r>
-      <w:r>
-        <w:rPr>
-          <w:i/>
-          <w:iCs/>
-        </w:rPr>
-        <w:t xml:space="preserve">Ecology</w:t>
+        <w:t xml:space="preserve">Stouffer, D. B. (2019). All ecological models are wrong, but some are useful.</w:t>
+      </w:r>
+      <w:r>
+        <w:t xml:space="preserve"> </w:t>
+      </w:r>
+      <w:r>
+        <w:rPr>
+          <w:i/>
+          <w:iCs/>
+        </w:rPr>
+        <w:t xml:space="preserve">Journal of Animal Ecology</w:t>
       </w:r>
       <w:r>
         <w:t xml:space="preserve">,</w:t>
@@ -4759,59 +4747,12 @@
           <w:i/>
           <w:iCs/>
         </w:rPr>
-        <w:t xml:space="preserve">86</w:t>
-      </w:r>
-      <w:r>
-        <w:t xml:space="preserve">(5), 1301–1311.</w:t>
-      </w:r>
-      <w:r>
-        <w:t xml:space="preserve"> </w:t>
+        <w:t xml:space="preserve">88</w:t>
+      </w:r>
+      <w:r>
+        <w:t xml:space="preserve">(2), 192–195. https://doi.org/</w:t>
       </w:r>
       <w:hyperlink r:id="rId127">
-        <w:r>
-          <w:rPr>
-            <w:rStyle w:val="Hyperlink"/>
-          </w:rPr>
-          <w:t xml:space="preserve">https://doi.org/10.1890/04-0957</w:t>
-        </w:r>
-      </w:hyperlink>
-    </w:p>
-    <w:bookmarkEnd w:id="128"/>
-    <w:bookmarkStart w:id="130" w:name="ref-stouffer2019"/>
-    <w:p>
-      <w:pPr>
-        <w:pStyle w:val="Bibliography"/>
-      </w:pPr>
-      <w:r>
-        <w:t xml:space="preserve">Stouffer, D. B. (2019). All ecological models are wrong, but some are useful.</w:t>
-      </w:r>
-      <w:r>
-        <w:t xml:space="preserve"> </w:t>
-      </w:r>
-      <w:r>
-        <w:rPr>
-          <w:i/>
-          <w:iCs/>
-        </w:rPr>
-        <w:t xml:space="preserve">Journal of Animal Ecology</w:t>
-      </w:r>
-      <w:r>
-        <w:t xml:space="preserve">,</w:t>
-      </w:r>
-      <w:r>
-        <w:t xml:space="preserve"> </w:t>
-      </w:r>
-      <w:r>
-        <w:rPr>
-          <w:i/>
-          <w:iCs/>
-        </w:rPr>
-        <w:t xml:space="preserve">88</w:t>
-      </w:r>
-      <w:r>
-        <w:t xml:space="preserve">(2), 192–195. https://doi.org/</w:t>
-      </w:r>
-      <w:hyperlink r:id="rId129">
         <w:r>
           <w:rPr>
             <w:rStyle w:val="Hyperlink"/>
@@ -4820,8 +4761,8 @@
         </w:r>
       </w:hyperlink>
     </w:p>
-    <w:bookmarkEnd w:id="130"/>
-    <w:bookmarkStart w:id="132" w:name="ref-stouffer2007"/>
+    <w:bookmarkEnd w:id="128"/>
+    <w:bookmarkStart w:id="130" w:name="ref-stouffer2007"/>
     <w:p>
       <w:pPr>
         <w:pStyle w:val="Bibliography"/>
@@ -4858,7 +4799,7 @@
       <w:r>
         <w:t xml:space="preserve"> </w:t>
       </w:r>
-      <w:hyperlink r:id="rId131">
+      <w:hyperlink r:id="rId129">
         <w:r>
           <w:rPr>
             <w:rStyle w:val="Hyperlink"/>
@@ -4867,8 +4808,8 @@
         </w:r>
       </w:hyperlink>
     </w:p>
-    <w:bookmarkEnd w:id="132"/>
-    <w:bookmarkStart w:id="134" w:name="ref-strydom2021"/>
+    <w:bookmarkEnd w:id="130"/>
+    <w:bookmarkStart w:id="132" w:name="ref-strydom2021"/>
     <w:p>
       <w:pPr>
         <w:pStyle w:val="Bibliography"/>
@@ -4905,7 +4846,7 @@
       <w:r>
         <w:t xml:space="preserve"> </w:t>
       </w:r>
-      <w:hyperlink r:id="rId133">
+      <w:hyperlink r:id="rId131">
         <w:r>
           <w:rPr>
             <w:rStyle w:val="Hyperlink"/>
@@ -4914,8 +4855,8 @@
         </w:r>
       </w:hyperlink>
     </w:p>
-    <w:bookmarkEnd w:id="134"/>
-    <w:bookmarkStart w:id="136" w:name="ref-strydom2026"/>
+    <w:bookmarkEnd w:id="132"/>
+    <w:bookmarkStart w:id="134" w:name="ref-strydom2026"/>
     <w:p>
       <w:pPr>
         <w:pStyle w:val="Bibliography"/>
@@ -4939,7 +4880,7 @@
       <w:r>
         <w:t xml:space="preserve"> </w:t>
       </w:r>
-      <w:hyperlink r:id="rId135">
+      <w:hyperlink r:id="rId133">
         <w:r>
           <w:rPr>
             <w:rStyle w:val="Hyperlink"/>
@@ -4948,8 +4889,8 @@
         </w:r>
       </w:hyperlink>
     </w:p>
-    <w:bookmarkEnd w:id="136"/>
-    <w:bookmarkStart w:id="138" w:name="ref-thuiller2024"/>
+    <w:bookmarkEnd w:id="134"/>
+    <w:bookmarkStart w:id="136" w:name="ref-thuiller2024"/>
     <w:p>
       <w:pPr>
         <w:pStyle w:val="Bibliography"/>
@@ -4986,7 +4927,7 @@
       <w:r>
         <w:t xml:space="preserve"> </w:t>
       </w:r>
-      <w:hyperlink r:id="rId137">
+      <w:hyperlink r:id="rId135">
         <w:r>
           <w:rPr>
             <w:rStyle w:val="Hyperlink"/>
@@ -4995,8 +4936,8 @@
         </w:r>
       </w:hyperlink>
     </w:p>
-    <w:bookmarkEnd w:id="138"/>
-    <w:bookmarkStart w:id="140" w:name="ref-trøjelsgaard2016"/>
+    <w:bookmarkEnd w:id="136"/>
+    <w:bookmarkStart w:id="138" w:name="ref-trøjelsgaard2016"/>
     <w:p>
       <w:pPr>
         <w:pStyle w:val="Bibliography"/>
@@ -5030,7 +4971,7 @@
       <w:r>
         <w:t xml:space="preserve">(12), 1926–1935. https://doi.org/</w:t>
       </w:r>
-      <w:hyperlink r:id="rId139">
+      <w:hyperlink r:id="rId137">
         <w:r>
           <w:rPr>
             <w:rStyle w:val="Hyperlink"/>
@@ -5039,8 +4980,8 @@
         </w:r>
       </w:hyperlink>
     </w:p>
-    <w:bookmarkEnd w:id="140"/>
-    <w:bookmarkStart w:id="142" w:name="ref-tylianakis2017"/>
+    <w:bookmarkEnd w:id="138"/>
+    <w:bookmarkStart w:id="140" w:name="ref-tylianakis2017"/>
     <w:p>
       <w:pPr>
         <w:pStyle w:val="Bibliography"/>
@@ -5077,7 +5018,7 @@
       <w:r>
         <w:t xml:space="preserve"> </w:t>
       </w:r>
-      <w:hyperlink r:id="rId141">
+      <w:hyperlink r:id="rId139">
         <w:r>
           <w:rPr>
             <w:rStyle w:val="Hyperlink"/>
@@ -5086,8 +5027,8 @@
         </w:r>
       </w:hyperlink>
     </w:p>
-    <w:bookmarkEnd w:id="142"/>
-    <w:bookmarkStart w:id="144" w:name="ref-williams2004"/>
+    <w:bookmarkEnd w:id="140"/>
+    <w:bookmarkStart w:id="142" w:name="ref-williams2004"/>
     <w:p>
       <w:pPr>
         <w:pStyle w:val="Bibliography"/>
@@ -5124,7 +5065,7 @@
       <w:r>
         <w:t xml:space="preserve"> </w:t>
       </w:r>
-      <w:hyperlink r:id="rId143">
+      <w:hyperlink r:id="rId141">
         <w:r>
           <w:rPr>
             <w:rStyle w:val="Hyperlink"/>
@@ -5133,8 +5074,8 @@
         </w:r>
       </w:hyperlink>
     </w:p>
-    <w:bookmarkEnd w:id="144"/>
-    <w:bookmarkStart w:id="146" w:name="ref-williams2000"/>
+    <w:bookmarkEnd w:id="142"/>
+    <w:bookmarkStart w:id="144" w:name="ref-williams2000"/>
     <w:p>
       <w:pPr>
         <w:pStyle w:val="Bibliography"/>
@@ -5171,7 +5112,7 @@
       <w:r>
         <w:t xml:space="preserve"> </w:t>
       </w:r>
-      <w:hyperlink r:id="rId145">
+      <w:hyperlink r:id="rId143">
         <w:r>
           <w:rPr>
             <w:rStyle w:val="Hyperlink"/>
@@ -5180,8 +5121,8 @@
         </w:r>
       </w:hyperlink>
     </w:p>
-    <w:bookmarkEnd w:id="146"/>
-    <w:bookmarkStart w:id="148" w:name="ref-williams2008"/>
+    <w:bookmarkEnd w:id="144"/>
+    <w:bookmarkStart w:id="146" w:name="ref-williams2008"/>
     <w:p>
       <w:pPr>
         <w:pStyle w:val="Bibliography"/>
@@ -5218,7 +5159,7 @@
       <w:r>
         <w:t xml:space="preserve"> </w:t>
       </w:r>
-      <w:hyperlink r:id="rId147">
+      <w:hyperlink r:id="rId145">
         <w:r>
           <w:rPr>
             <w:rStyle w:val="Hyperlink"/>
@@ -5227,8 +5168,8 @@
         </w:r>
       </w:hyperlink>
     </w:p>
-    <w:bookmarkEnd w:id="148"/>
-    <w:bookmarkStart w:id="150" w:name="ref-yeakel2014"/>
+    <w:bookmarkEnd w:id="146"/>
+    <w:bookmarkStart w:id="148" w:name="ref-yeakel2014"/>
     <w:p>
       <w:pPr>
         <w:pStyle w:val="Bibliography"/>
@@ -5265,7 +5206,7 @@
       <w:r>
         <w:t xml:space="preserve"> </w:t>
       </w:r>
-      <w:hyperlink r:id="rId149">
+      <w:hyperlink r:id="rId147">
         <w:r>
           <w:rPr>
             <w:rStyle w:val="Hyperlink"/>
@@ -5274,9 +5215,9 @@
         </w:r>
       </w:hyperlink>
     </w:p>
+    <w:bookmarkEnd w:id="148"/>
+    <w:bookmarkEnd w:id="149"/>
     <w:bookmarkEnd w:id="150"/>
-    <w:bookmarkEnd w:id="151"/>
-    <w:bookmarkEnd w:id="152"/>
     <w:sectPr>
       <w:footnotePr>
         <w:numRestart w:val="eachSect"/>

--- a/index.docx
+++ b/index.docx
@@ -318,11 +318,23 @@
         <w:t xml:space="preserve">(Kemp et al., 2024)</w:t>
       </w:r>
       <w:r>
-        <w:t xml:space="preserve">. Using four successive communities drawn from an identical taxon pool, we reconstruct ecological networks under six contrasting model classes spanning feasible, realised, and structural representations. For each reconstruction framework, we quantify emergent topology across scales, measure interaction turnover, and simulate disturbance-driven collapse. By holding species composition constant while varying the food web model used, this design isolates the influence of model constrained structure on inferred food web organisation and extinction dynamics, allowing us to distinguish ecological signals that are robust from those that are reconstruction contingent.</w:t>
+        <w:t xml:space="preserve">. Crucially, this re-evaluation allows us to test a pivotal but often overlooked possibility - that the ecological narratives regarding community stability or collapse might be as much a product of the specific reconstruction method chosen as they are of the fossil data itself. By applying alternative models, we can determine if</w:t>
+      </w:r>
+      <w:r>
+        <w:t xml:space="preserve"> </w:t>
+      </w:r>
+      <w:r>
+        <w:t xml:space="preserve">Dunhill et al. (2024)</w:t>
+      </w:r>
+      <w:r>
+        <w:t xml:space="preserve"> </w:t>
+      </w:r>
+      <w:r>
+        <w:t xml:space="preserve">conclusions remain robust or if a different choice of reconstruction method would have led to fundamentally different inferences about extinction dynamics. Using four successive communities drawn from an identical taxon pool, we reconstruct ecological networks under six contrasting model classes spanning feasible, realised, and structural representations. For each reconstruction framework, we quantify emergent topology across scales, measure interaction turnover, and simulate disturbance-driven collapse. By holding species composition constant while varying the food web model used, this design isolates the influence of model constrained structure on inferred food web organisation and extinction dynamics, allowing us to distinguish ecological signals that are robust from those that are reconstruction contingent.</w:t>
       </w:r>
     </w:p>
     <w:bookmarkEnd w:id="9"/>
-    <w:bookmarkStart w:id="18" w:name="methods"/>
+    <w:bookmarkStart w:id="19" w:name="methods"/>
     <w:p>
       <w:pPr>
         <w:pStyle w:val="Heading1"/>
@@ -1212,16 +1224,36 @@
         </w:r>
       </w:hyperlink>
       <w:r>
-        <w:t xml:space="preserve">, capturing global properties, motif structure, and species-level variability. Differences among reconstruction approaches were assessed using a multivariate analysis of variance (MANOVA), with model identity as a fixed factor and the full set of network metrics as response variables. Pairwise interaction turnover was quantified using link‑based beta diversity, which measures dissimilarity in the identity of trophic links between networks, capturing differences due to species turnover or changes in interactions among shared species</w:t>
-      </w:r>
-      <w:r>
-        <w:t xml:space="preserve"> </w:t>
-      </w:r>
-      <w:r>
-        <w:t xml:space="preserve">(Poisot et al., 2012)</w:t>
-      </w:r>
-      <w:r>
-        <w:t xml:space="preserve">.</w:t>
+        <w:t xml:space="preserve">, capturing global properties, motif structure, and species-level variability. Differences among reconstruction approaches were assessed using a multivariate analysis of variance (MANOVA), with model identity as a fixed factor and the full set of network metrics as response variables. Pairwise interaction turnover was quantified using link-based β-diversity following the framework of</w:t>
+      </w:r>
+      <w:r>
+        <w:t xml:space="preserve"> </w:t>
+      </w:r>
+      <w:r>
+        <w:t xml:space="preserve">Poisot et al. (2012)</w:t>
+      </w:r>
+      <w:r>
+        <w:t xml:space="preserve">. For each pair of reconstructed networks, we represented trophic interactions as binary adjacency matrices and calculated their dissimilarity. Specifically we looked at interaction rewiring among shared species (</w:t>
+      </w:r>
+      <m:oMath>
+        <m:sSub>
+          <m:e>
+            <m:r>
+              <m:t>β</m:t>
+            </m:r>
+          </m:e>
+          <m:sub>
+            <m:r>
+              <m:t>O</m:t>
+            </m:r>
+            <m:r>
+              <m:t>S</m:t>
+            </m:r>
+          </m:sub>
+        </m:sSub>
+      </m:oMath>
+      <w:r>
+        <w:t xml:space="preserve">), which allows separation of differences arising from altered interaction identities among species common to both networks. All calculations were performed for all model combinations within the same community (time bin).</w:t>
       </w:r>
     </w:p>
     <w:tbl>
@@ -1956,15 +1988,77 @@
         <w:t xml:space="preserve">Dunhill et al. (2024)</w:t>
       </w:r>
       <w:r>
-        <w:t xml:space="preserve"> </w:t>
-      </w:r>
-      <w:r>
-        <w:t xml:space="preserve">and using the pre-extinction and post-extinction networks, we simulated species loss under multiple extinction scenarios including trait-based, network-position-based, and random removals, allowing cascading extinctions to propagate (cascading secondary extinctions). Simulated outcomes were compared to observed or expected community states using mean absolute differences (MAD) of food web metrics and modified true skill statistics (TSS) at node and link levels. Kendall’s rank correlation coefficient was used to evaluate concordance in scenario rankings across reconstruction models, providing a measure of robustness in inferred community responses.</w:t>
+        <w:t xml:space="preserve">, we simulated species loss from Pre-extinction networks under trait-based, network-position–based, and random removal scenarios. Species were deleted sequentially, with cascading secondary extinctions allowed to propagate. Simulated post-extinction states were compared to</w:t>
+      </w:r>
+      <w:r>
+        <w:t xml:space="preserve"> </w:t>
+      </w:r>
+      <w:r>
+        <w:t xml:space="preserve">‘observed’</w:t>
+      </w:r>
+      <w:r>
+        <w:t xml:space="preserve"> </w:t>
+      </w:r>
+      <w:r>
+        <w:t xml:space="preserve">networks using mean absolute differences (MAD) of food-web metrics</w:t>
+      </w:r>
+      <w:r>
+        <w:t xml:space="preserve"> </w:t>
+      </w:r>
+      <w:hyperlink w:anchor="tbl-properties">
+        <w:r>
+          <w:rPr>
+            <w:rStyle w:val="Hyperlink"/>
+          </w:rPr>
+          <w:t xml:space="preserve">Table 2</w:t>
+        </w:r>
+      </w:hyperlink>
+      <w:r>
+        <w:t xml:space="preserve"> </w:t>
+      </w:r>
+      <w:r>
+        <w:t xml:space="preserve">and modified true skill statistics (TSS) calculated separately at the node level (species presence/absence) and link level (presence/absence of interactions between species pairs). Scenarios were ranked within each reconstruction framework based on MAD and TSS performance, and Kendall’s rank correlation coefficient (τ) was used to quantify concordance in scenario ordering across models. Full methodological details are provided in the Supplementary Materials.</w:t>
       </w:r>
     </w:p>
     <w:bookmarkEnd w:id="17"/>
+    <w:bookmarkStart w:id="18" w:name="software-and-reproducibility"/>
+    <w:p>
+      <w:pPr>
+        <w:pStyle w:val="Heading2"/>
+      </w:pPr>
+      <w:r>
+        <w:t xml:space="preserve">2.5 Software and Reproducibility</w:t>
+      </w:r>
+    </w:p>
+    <w:p>
+      <w:pPr>
+        <w:pStyle w:val="FirstParagraph"/>
+      </w:pPr>
+      <w:r>
+        <w:t xml:space="preserve">Ecological network reconstruction and extraction of structural metrics were conducted in Julia v1.11.4</w:t>
+      </w:r>
+      <w:r>
+        <w:t xml:space="preserve"> </w:t>
+      </w:r>
+      <w:r>
+        <w:t xml:space="preserve">(Bezanson et al., 2017)</w:t>
+      </w:r>
+      <w:r>
+        <w:t xml:space="preserve">. All statistical analyses, model fitting (MANOVA, PERMANOVA, GAMs), and figure production were performed in R v4.5.2</w:t>
+      </w:r>
+      <w:r>
+        <w:t xml:space="preserve"> </w:t>
+      </w:r>
+      <w:r>
+        <w:t xml:space="preserve">(R Core Team, 2024)</w:t>
+      </w:r>
+      <w:r>
+        <w:t xml:space="preserve">. The empirical data, derived network datasets and code implementing network reconstruction, extinction simulations, and all analytical workflows is archived at [Zenodo DOI].</w:t>
+      </w:r>
+    </w:p>
     <w:bookmarkEnd w:id="18"/>
-    <w:bookmarkStart w:id="39" w:name="results"/>
+    <w:bookmarkEnd w:id="19"/>
+    <w:bookmarkStart w:id="40" w:name="results"/>
     <w:p>
       <w:pPr>
         <w:pStyle w:val="Heading1"/>
@@ -1989,7 +2083,7 @@
         <w:t xml:space="preserve">Model choice substantially influenced inferred extinction dynamics. Temporal trajectories of network collapse, interaction loss, and motif reorganization differed among approaches. Although species-level extinction rankings were often broadly consistent, link-level outcomes and extinction inferences were highly sensitive to reconstruction assumptions. Together, these results show that ecological inferences drawn from networks depend critically on the reconstruction framework employed.</w:t>
       </w:r>
     </w:p>
-    <w:bookmarkStart w:id="29" w:name="X5e70f77c580e253afe5551399e39479dc30af68"/>
+    <w:bookmarkStart w:id="30" w:name="X5e70f77c580e253afe5551399e39479dc30af68"/>
     <w:p>
       <w:pPr>
         <w:pStyle w:val="Heading2"/>
@@ -2065,7 +2159,7 @@
       <w:tr>
         <w:tc>
           <w:tcPr/>
-          <w:bookmarkStart w:id="22" w:name="fig-structure"/>
+          <w:bookmarkStart w:id="23" w:name="fig-structure"/>
           <w:p>
             <w:pPr>
               <w:pStyle w:val="Compact"/>
@@ -2076,18 +2170,18 @@
                 <wp:inline>
                   <wp:extent cx="5334000" cy="4267199"/>
                   <wp:effectExtent b="0" l="0" r="0" t="0"/>
-                  <wp:docPr descr="" title="" id="20" name="Picture"/>
+                  <wp:docPr descr="" title="" id="21" name="Picture"/>
                   <a:graphic>
                     <a:graphicData uri="http://schemas.openxmlformats.org/drawingml/2006/picture">
                       <pic:pic>
                         <pic:nvPicPr>
-                          <pic:cNvPr descr="figures/MANOVA_lda.png" id="21" name="Picture"/>
+                          <pic:cNvPr descr="figures/MANOVA_lda.png" id="22" name="Picture"/>
                           <pic:cNvPicPr>
                             <a:picLocks noChangeArrowheads="1" noChangeAspect="1"/>
                           </pic:cNvPicPr>
                         </pic:nvPicPr>
                         <pic:blipFill>
-                          <a:blip r:embed="rId19"/>
+                          <a:blip r:embed="rId20"/>
                           <a:stretch>
                             <a:fillRect/>
                           </a:stretch>
@@ -2127,11 +2221,11 @@
               <w:t xml:space="preserve">Figure 1: Linear discriminant analysis (LDA) of ecological network metrics for six model types. Each point represents a replicate, and ellipses indicate 95% confidence regions for each model. The second column represents the correlation of the various network metrics with the respective LDA axes.</w:t>
             </w:r>
           </w:p>
-          <w:bookmarkEnd w:id="22"/>
+          <w:bookmarkEnd w:id="23"/>
         </w:tc>
       </w:tr>
     </w:tbl>
-    <w:bookmarkStart w:id="23" w:name="X23ca68e81d046767b891671699e9c1cd6ba75df"/>
+    <w:bookmarkStart w:id="24" w:name="X23ca68e81d046767b891671699e9c1cd6ba75df"/>
     <w:p>
       <w:pPr>
         <w:pStyle w:val="Heading3"/>
@@ -2156,8 +2250,8 @@
         <w:t xml:space="preserve">To determine whether the dominance of the reconstruction framework reflected absolute mean shifts among time bins, we repeated the analysis after centring network metrics within each extinction phase. This procedure removes between-phase differences while retaining within-phase structural variation. Even after temporal bin-standardised centring, the reconstruction framework explained 84.8% of multivariate variance (R² = 0.848, p &lt; 0.001). These results demonstrate that the influence of model choice is not driven by temporal mean differences, but reflects intrinsic divergence among reconstruction frameworks in how ecological interactions are organised.</w:t>
       </w:r>
     </w:p>
-    <w:bookmarkEnd w:id="23"/>
-    <w:bookmarkStart w:id="28" w:name="Xca278d7ce6c574c14aff7ca9b02b1cbc12fc1e8"/>
+    <w:bookmarkEnd w:id="24"/>
+    <w:bookmarkStart w:id="29" w:name="Xca278d7ce6c574c14aff7ca9b02b1cbc12fc1e8"/>
     <w:p>
       <w:pPr>
         <w:pStyle w:val="Heading3"/>
@@ -2201,7 +2295,7 @@
       <w:tr>
         <w:tc>
           <w:tcPr/>
-          <w:bookmarkStart w:id="27" w:name="fig-beta_div"/>
+          <w:bookmarkStart w:id="28" w:name="fig-beta_div"/>
           <w:p>
             <w:pPr>
               <w:pStyle w:val="Compact"/>
@@ -2212,18 +2306,18 @@
                 <wp:inline>
                   <wp:extent cx="5334000" cy="4667250"/>
                   <wp:effectExtent b="0" l="0" r="0" t="0"/>
-                  <wp:docPr descr="" title="" id="25" name="Picture"/>
+                  <wp:docPr descr="" title="" id="26" name="Picture"/>
                   <a:graphic>
                     <a:graphicData uri="http://schemas.openxmlformats.org/drawingml/2006/picture">
                       <pic:pic>
                         <pic:nvPicPr>
-                          <pic:cNvPr descr="figures/beta_div.png" id="26" name="Picture"/>
+                          <pic:cNvPr descr="figures/beta_div.png" id="27" name="Picture"/>
                           <pic:cNvPicPr>
                             <a:picLocks noChangeArrowheads="1" noChangeAspect="1"/>
                           </pic:cNvPicPr>
                         </pic:nvPicPr>
                         <pic:blipFill>
-                          <a:blip r:embed="rId24"/>
+                          <a:blip r:embed="rId25"/>
                           <a:stretch>
                             <a:fillRect/>
                           </a:stretch>
@@ -2263,13 +2357,13 @@
               <w:t xml:space="preserve">Figure 2: Pairwise β-turnover in species interactions among four ecological network models (ADBM, ATN, Body-size ratio, and PFIM). Each cell represents the mean turnover value between a pair of models, with warmer colours indicating greater dissimilarity in inferred interactions. The diagonal is omitted. High turnover values (yellow) indicate strong disagreement in network structure between models, whereas lower values (blue–purple) indicate greater similarity.</w:t>
             </w:r>
           </w:p>
-          <w:bookmarkEnd w:id="27"/>
+          <w:bookmarkEnd w:id="28"/>
         </w:tc>
       </w:tr>
     </w:tbl>
-    <w:bookmarkEnd w:id="28"/>
     <w:bookmarkEnd w:id="29"/>
-    <w:bookmarkStart w:id="38" w:name="X89fa4ae4a79b9f155d568a7de94120882524285"/>
+    <w:bookmarkEnd w:id="30"/>
+    <w:bookmarkStart w:id="39" w:name="X89fa4ae4a79b9f155d568a7de94120882524285"/>
     <w:p>
       <w:pPr>
         <w:pStyle w:val="Heading2"/>
@@ -2327,7 +2421,7 @@
       <w:tr>
         <w:tc>
           <w:tcPr/>
-          <w:bookmarkStart w:id="33" w:name="fig-gam"/>
+          <w:bookmarkStart w:id="34" w:name="fig-gam"/>
           <w:p>
             <w:pPr>
               <w:pStyle w:val="Compact"/>
@@ -2338,18 +2432,18 @@
                 <wp:inline>
                   <wp:extent cx="5334000" cy="6934200"/>
                   <wp:effectExtent b="0" l="0" r="0" t="0"/>
-                  <wp:docPr descr="" title="" id="31" name="Picture"/>
+                  <wp:docPr descr="" title="" id="32" name="Picture"/>
                   <a:graphic>
                     <a:graphicData uri="http://schemas.openxmlformats.org/drawingml/2006/picture">
                       <pic:pic>
                         <pic:nvPicPr>
-                          <pic:cNvPr descr="figures/GAM_predictions.png" id="32" name="Picture"/>
+                          <pic:cNvPr descr="figures/GAM_predictions.png" id="33" name="Picture"/>
                           <pic:cNvPicPr>
                             <a:picLocks noChangeArrowheads="1" noChangeAspect="1"/>
                           </pic:cNvPicPr>
                         </pic:nvPicPr>
                         <pic:blipFill>
-                          <a:blip r:embed="rId30"/>
+                          <a:blip r:embed="rId31"/>
                           <a:stretch>
                             <a:fillRect/>
                           </a:stretch>
@@ -2389,7 +2483,7 @@
               <w:t xml:space="preserve">Figure 3: GAM-predicted trajectories of network structure during extinction simulations reveal pronounced differences in the timing and magnitude of change across reconstruction models. Lines show model-specific smooths and shaded areas indicate 95% confidence intervals. Deterministic approaches produce smoother, more consistent dynamics, whereas stochastic models exhibit greater variability, underscoring the sensitivity of inferred collapse pathways to reconstruction assumptions.</w:t>
             </w:r>
           </w:p>
-          <w:bookmarkEnd w:id="33"/>
+          <w:bookmarkEnd w:id="34"/>
         </w:tc>
       </w:tr>
     </w:tbl>
@@ -2472,7 +2566,7 @@
       <w:tr>
         <w:tc>
           <w:tcPr/>
-          <w:bookmarkStart w:id="37" w:name="fig-mad"/>
+          <w:bookmarkStart w:id="38" w:name="fig-mad"/>
           <w:p>
             <w:pPr>
               <w:pStyle w:val="Compact"/>
@@ -2483,18 +2577,18 @@
                 <wp:inline>
                   <wp:extent cx="5334000" cy="7467600"/>
                   <wp:effectExtent b="0" l="0" r="0" t="0"/>
-                  <wp:docPr descr="" title="" id="35" name="Picture"/>
+                  <wp:docPr descr="" title="" id="36" name="Picture"/>
                   <a:graphic>
                     <a:graphicData uri="http://schemas.openxmlformats.org/drawingml/2006/picture">
                       <pic:pic>
                         <pic:nvPicPr>
-                          <pic:cNvPr descr="figures/kendal_tau.png" id="36" name="Picture"/>
+                          <pic:cNvPr descr="figures/kendal_tau.png" id="37" name="Picture"/>
                           <pic:cNvPicPr>
                             <a:picLocks noChangeArrowheads="1" noChangeAspect="1"/>
                           </pic:cNvPicPr>
                         </pic:nvPicPr>
                         <pic:blipFill>
-                          <a:blip r:embed="rId34"/>
+                          <a:blip r:embed="rId35"/>
                           <a:stretch>
                             <a:fillRect/>
                           </a:stretch>
@@ -2570,13 +2664,13 @@
               <w:t xml:space="preserve">values (red) indicate opposing rankings. Warmer colours approaching zero represent little or no agreement. Panels illustrate how consistently different modelling approaches evaluate the relative realism of extinction scenarios across multiple network properties.</w:t>
             </w:r>
           </w:p>
-          <w:bookmarkEnd w:id="37"/>
+          <w:bookmarkEnd w:id="38"/>
         </w:tc>
       </w:tr>
     </w:tbl>
-    <w:bookmarkEnd w:id="38"/>
     <w:bookmarkEnd w:id="39"/>
-    <w:bookmarkStart w:id="44" w:name="discussion"/>
+    <w:bookmarkEnd w:id="40"/>
+    <w:bookmarkStart w:id="45" w:name="discussion"/>
     <w:p>
       <w:pPr>
         <w:pStyle w:val="Heading1"/>
@@ -2585,7 +2679,7 @@
         <w:t xml:space="preserve">4. Discussion</w:t>
       </w:r>
     </w:p>
-    <w:bookmarkStart w:id="40" w:name="Xdbfc2e89d46b2708c4f32312ccf63b247b641cc"/>
+    <w:bookmarkStart w:id="41" w:name="Xdbfc2e89d46b2708c4f32312ccf63b247b641cc"/>
     <w:p>
       <w:pPr>
         <w:pStyle w:val="Heading2"/>
@@ -2607,6 +2701,14 @@
         <w:pStyle w:val="BodyText"/>
       </w:pPr>
       <w:r>
+        <w:t xml:space="preserve">This assumption is particularly critical to evaluate within the context of deep-time paleoecological data. Because interactions in fossil ecosystems are never observed directly, they must explicitly be reconstructed through some form of reconstruction approach. This necessity renders the underlying assumptions transparent but also makes the resulting ecological narratives highly susceptible to the constraints inherent in the chosen reconstruction framework. In these settings the risk is not just incomplete data, but the potential for methodological artefacts to be misinterpreted as genuine macroevolutionary or paleoecological signals. Consequently, deep-time studies offer a unique and stringent testing ground for determining whether community-level responses (such as stability or collapse during mass extinctions) are robust features of the ecosystem or merely byproducts of how we choose to construct the links between species.</w:t>
+      </w:r>
+    </w:p>
+    <w:p>
+      <w:pPr>
+        <w:pStyle w:val="BodyText"/>
+      </w:pPr>
+      <w:r>
         <w:t xml:space="preserve">Our results challenge this assumption and reveal strong sensitivity of inference about secondary extinction dynamics in paleo-foodwebs. Across an identical species pool, reconstruction frameworks explained the majority of variance among reconstructed network topologies, generating distinct structural signatures independent of community composition. Although some model classes converged on similar global metrics, pairwise interaction turnover revealed substantial divergence in inferred trophic links. Structural similarity at the level of connectance or trophic height therefore does not guarantee concordance in species roles or interaction architecture.</w:t>
       </w:r>
     </w:p>
@@ -2644,8 +2746,8 @@
         <w:t xml:space="preserve">. When networks reconstructed under different model classes are compared across spatial gradients, disturbance regimes, or evolutionary transitions, part of the observed variation may derive from structural priors rather than ecological process. Without explicit standardisation or sensitivity analysis, methodological heterogeneity can be mistaken for biological signal. Food web ecology has devoted substantial effort to understanding how topology shapes dynamics; comparatively less attention has been paid to how reconstruction method shapes topology. Our findings indicate that these two questions cannot be separated.</w:t>
       </w:r>
     </w:p>
-    <w:bookmarkEnd w:id="40"/>
-    <w:bookmarkStart w:id="41" w:name="X558698f7b699d32420f55e3e764168ac4c0ead8"/>
+    <w:bookmarkEnd w:id="41"/>
+    <w:bookmarkStart w:id="42" w:name="X558698f7b699d32420f55e3e764168ac4c0ead8"/>
     <w:p>
       <w:pPr>
         <w:pStyle w:val="Heading2"/>
@@ -2659,7 +2761,7 @@
         <w:pStyle w:val="FirstParagraph"/>
       </w:pPr>
       <w:r>
-        <w:t xml:space="preserve">Importantly, reconstruction sensitivity was not uniform across network scales (macro-, mesio-, micro- level properties). Species-level extinction rankings were broadly consistent among model classes, whereas interaction-level outcomes and cascade trajectories were highly contingent on structural prior. The predominance of reconstruction framework over temporal turnover (~80% vs. 6% variance explained) illustrates why coarse-grained patterns like species-level extinction rankings are more robust. Model-imposed structure dominates the overall topology, leaving finer-scale interaction dynamics highly contingent on framework choice. This asymmetry reveals a context-dependent pattern of robustness. Coarse-grained macroecological patterns (such as the vulnerability of a community to collapse) can emerge from multiple plausible interaction architectures. By contrast, fine-grained inferences about which links are lost, retained, or reorganised depend strongly on how interactions are inferred.</w:t>
+        <w:t xml:space="preserve">Importantly, reconstruction sensitivity was not uniform across network scales (macro-, mesio-, micro- level properties). Species-level extinction rankings were broadly consistent among model classes, whereas interaction-level outcomes and cascade trajectories were highly contingent on reconstruction approach. The predominance of reconstruction framework over temporal turnover (~80% vs. 6% variance explained) illustrates why coarse-grained patterns like species-level extinction rankings are more robust. Model-imposed structure dominates the overall topology, leaving interaction dynamics highly contingent on framework choice. This asymmetry reveals a context-dependent pattern of robustness. Coarse-grained macroecological patterns (such as the vulnerability of a community to collapse) can emerge from multiple plausible interaction architectures. By contrast, fine-grained inferences about which links are lost, retained, or reorganised depend strongly on how interactions are inferred.</w:t>
       </w:r>
     </w:p>
     <w:p>
@@ -2667,7 +2769,97 @@
         <w:pStyle w:val="BodyText"/>
       </w:pPr>
       <w:r>
-        <w:t xml:space="preserve">This distinction challenges a central ambition of food web ecology - the use of detailed interaction structure to diagnose mechanisms of stability and collapse</w:t>
+        <w:t xml:space="preserve">This distinction challenges a central ambition of food web ecology: the use of detailed interaction structure to diagnose mechanisms of stability and collapse. Our findings suggest that while coarse-grained patterns might be shared across methods, fine-grained mechanistic narratives (such as the specific pathways of interaction loss) are much more precarious. This implies that had</w:t>
+      </w:r>
+      <w:r>
+        <w:t xml:space="preserve"> </w:t>
+      </w:r>
+      <w:r>
+        <w:t xml:space="preserve">Dunhill et al. (2024)</w:t>
+      </w:r>
+      <w:r>
+        <w:t xml:space="preserve"> </w:t>
+      </w:r>
+      <w:r>
+        <w:t xml:space="preserve">selected a different reconstruction method, the resulting inferences regarding the drivers of extinctions could have pointed to entirely different ecological mechanisms. If interaction-level cascade pathways vary substantially across equally plausible reconstructions, then mechanistic narratives derived from a single inferred topology may overstate their precision</w:t>
+      </w:r>
+      <w:r>
+        <w:t xml:space="preserve"> </w:t>
+      </w:r>
+      <w:r>
+        <w:t xml:space="preserve">(Allesina &amp; Tang, 2012; Curtsdotter et al., 2011; Dunne et al., 2002)</w:t>
+      </w:r>
+      <w:r>
+        <w:t xml:space="preserve">. The apparent determinism of extinction cascades may therefore partly reflect model-imposed structure rather than ecological inevitability.</w:t>
+      </w:r>
+    </w:p>
+    <w:p>
+      <w:pPr>
+        <w:pStyle w:val="BodyText"/>
+      </w:pPr>
+      <w:r>
+        <w:t xml:space="preserve">For macroecology, this metric dependence clarifies where network-based inference is accurate. Aggregate properties may be comparatively robust to reconstruction assumptions, whereas conclusions about interaction turnover, motif reorganisation, or fine-scale trophic dynamics are intrinsically uncertain. Recognising this asymmetry is essential if network analyses are to inform comparative synthesis across space and time.</w:t>
+      </w:r>
+    </w:p>
+    <w:p>
+      <w:pPr>
+        <w:pStyle w:val="BodyText"/>
+      </w:pPr>
+      <w:r>
+        <w:t xml:space="preserve">Taken together, these results underscore that network reconstruction is not a neutral preprocessing step but an additional part of the hypothesis-generating process in which each model encodes a distinct set of ecological assumptions. The inferred topology and dynamics of a food web therefore reflect not only ecological data, but the theoretical assumptions embedded in the reconstruction framework. Disagreement among models does not imply that any single approach is ‘wrong’, but rather that different models capture different facets of ecological reality</w:t>
+      </w:r>
+      <w:r>
+        <w:t xml:space="preserve"> </w:t>
+      </w:r>
+      <w:r>
+        <w:t xml:space="preserve">(Petchey et al., 2011; Stouffer, 2019)</w:t>
+      </w:r>
+      <w:r>
+        <w:t xml:space="preserve">. Disagreement among models does not imply that any single approach is</w:t>
+      </w:r>
+      <w:r>
+        <w:t xml:space="preserve"> </w:t>
+      </w:r>
+      <w:r>
+        <w:t xml:space="preserve">‘incorrect’</w:t>
+      </w:r>
+      <w:r>
+        <w:t xml:space="preserve">. Rather, different models capture different facets of ecological constraint—trait compatibility, energetic optimisation, or topological regularity. The critical point is that these facets are not interchangeable.</w:t>
+      </w:r>
+    </w:p>
+    <w:p>
+      <w:pPr>
+        <w:pStyle w:val="BodyText"/>
+      </w:pPr>
+      <w:r>
+        <w:t xml:space="preserve">This perspective reframes reconstruction choice as part of hypothesis specification. Researchers must align reconstruction approaches with the ecological signals of interest (whether potential interactions, realised diets, or macro-scale structural properties) rather than treating model selection as a technical convenience. Viewed through the lens of accuracy and precision, our results indicate that some network-based inferences are relatively robust across reconstruction approaches, whereas others remain intrinsically uncertain. High-level extinction rankings were broadly convergent, suggesting relative accuracy at coarse resolution, but interaction-level details and temporal cascade dynamics diverged substantially, indicating limited precision in reconstructing the fine structure of collapse. Recognising and explicitly accounting for this distinction is essential if food web ecology is to move beyond descriptive reconstruction toward rigorous comparative inference.</w:t>
+      </w:r>
+    </w:p>
+    <w:bookmarkEnd w:id="42"/>
+    <w:bookmarkStart w:id="43" w:name="X1c1616686bc3c88d43304525cf95fcad972749a"/>
+    <w:p>
+      <w:pPr>
+        <w:pStyle w:val="Heading2"/>
+      </w:pPr>
+      <w:r>
+        <w:t xml:space="preserve">4.3 Implications for comparative biogeography and global change research</w:t>
+      </w:r>
+    </w:p>
+    <w:p>
+      <w:pPr>
+        <w:pStyle w:val="FirstParagraph"/>
+      </w:pPr>
+      <w:r>
+        <w:t xml:space="preserve">Network approaches are increasingly applied to examine how ecological organisation varies across latitudinal gradients, environmental filters, disturbance regimes, and climate-driven transitions</w:t>
+      </w:r>
+      <w:r>
+        <w:t xml:space="preserve"> </w:t>
+      </w:r>
+      <w:r>
+        <w:t xml:space="preserve">(Gilman et al., 2010; Tylianakis et al., 2008)</w:t>
+      </w:r>
+      <w:r>
+        <w:t xml:space="preserve">. In global change ecology, networks are used to project vulnerability under warming, quantify rewiring of interactions, and assess stability under species loss</w:t>
       </w:r>
       <w:r>
         <w:t xml:space="preserve"> </w:t>
@@ -2686,19 +2878,32 @@
         <w:t xml:space="preserve"> </w:t>
       </w:r>
       <w:r>
-        <w:t xml:space="preserve">Dunhill et al., 2024)</w:t>
-      </w:r>
-      <w:r>
-        <w:t xml:space="preserve">. If interaction-level cascade pathways vary substantially across equally plausible reconstructions, then mechanistic narratives derived from a single inferred topology may overstate their precision</w:t>
-      </w:r>
-      <w:r>
-        <w:t xml:space="preserve"> </w:t>
-      </w:r>
-      <w:r>
-        <w:t xml:space="preserve">(Allesina &amp; Tang, 2012; Curtsdotter et al., 2011; Dunne et al., 2002)</w:t>
-      </w:r>
-      <w:r>
-        <w:t xml:space="preserve">. The apparent determinism of extinction cascades or trophic bottlenecks may partly reflect model-imposed structure rather than ecological inevitability.</w:t>
+        <w:t xml:space="preserve">Hao et al., 2025; Marjakangas et al., 2025)</w:t>
+      </w:r>
+      <w:r>
+        <w:t xml:space="preserve">. These studies frequently interpret variation in connectance, trophic height, interaction β-diversity, or robustness as indicators of ecological differentiation among regions or time intervals</w:t>
+      </w:r>
+      <w:r>
+        <w:t xml:space="preserve"> </w:t>
+      </w:r>
+      <w:r>
+        <w:t xml:space="preserve">(</w:t>
+      </w:r>
+      <w:r>
+        <w:rPr>
+          <w:i/>
+          <w:iCs/>
+        </w:rPr>
+        <w:t xml:space="preserve">e.g.,</w:t>
+      </w:r>
+      <w:r>
+        <w:t xml:space="preserve"> </w:t>
+      </w:r>
+      <w:r>
+        <w:t xml:space="preserve">Pellissier et al., 2018; Trøjelsgaard &amp; Olesen, 2016)</w:t>
+      </w:r>
+      <w:r>
+        <w:t xml:space="preserve">. Our results show that such differences can systematically alter inferred topology and disturbance dynamics even when species composition is held constant. This suggests that apparent differences in network structure across spatial or climate gradients may reflect variation in structural priors as much as ecological process.</w:t>
       </w:r>
     </w:p>
     <w:p>
@@ -2706,7 +2911,41 @@
         <w:pStyle w:val="BodyText"/>
       </w:pPr>
       <w:r>
-        <w:t xml:space="preserve">For macroecology, this metric dependence clarifies where network-based inference is accurate. Aggregate properties may be comparatively robust to reconstruction assumptions, whereas conclusions about interaction turnover, motif reorganisation, or fine-scale trophic dynamics are intrinsically uncertain. Recognising this asymmetry is essential if network analyses are to inform comparative synthesis across space and time.</w:t>
+        <w:t xml:space="preserve">Deep-time paleo-food webs provide a complementary perspective because they capture ecosystem responses to large-scale environmental perturbations and extinction events under past climate change (</w:t>
+      </w:r>
+      <w:r>
+        <w:rPr>
+          <w:i/>
+          <w:iCs/>
+        </w:rPr>
+        <w:t xml:space="preserve">e.g.,</w:t>
+      </w:r>
+      <w:r>
+        <w:t xml:space="preserve"> </w:t>
+      </w:r>
+      <w:r>
+        <w:t xml:space="preserve">Dunhill et al. (2024)</w:t>
+      </w:r>
+      <w:r>
+        <w:t xml:space="preserve">;</w:t>
+      </w:r>
+      <w:r>
+        <w:t xml:space="preserve"> </w:t>
+      </w:r>
+      <w:r>
+        <w:t xml:space="preserve">Smith et al. (2025)</w:t>
+      </w:r>
+      <w:r>
+        <w:t xml:space="preserve">). Fossil networks therefore represent natural experiments for evaluating resilience, trophic reorganisation, and recovery following extreme environmental change. Studies of fossil food webs have demonstrated how network structure mediates extinction cascades and post-disturbance reassembly</w:t>
+      </w:r>
+      <w:r>
+        <w:t xml:space="preserve"> </w:t>
+      </w:r>
+      <w:r>
+        <w:t xml:space="preserve">(Dunne et al., 2008; Roopnarine, 2006)</w:t>
+      </w:r>
+      <w:r>
+        <w:t xml:space="preserve">, providing empirical constraints on long-term ecological stability.</w:t>
       </w:r>
     </w:p>
     <w:p>
@@ -2714,25 +2953,37 @@
         <w:pStyle w:val="BodyText"/>
       </w:pPr>
       <w:r>
-        <w:t xml:space="preserve">Taken together, these results underscore that network reconstruction is not a neutral preprocessing step but part of a hypothesis-generating process in which each model encodes a distinct set of ecological assumptions. The inferred topology and dynamics of a food web therefore reflect not only ecological data, but the theoretical assumptions embedded in the reconstruction framework. Disagreement among models does not imply that any single approach is</w:t>
-      </w:r>
-      <w:r>
-        <w:t xml:space="preserve"> </w:t>
-      </w:r>
-      <w:r>
-        <w:t xml:space="preserve">‘wrong’</w:t>
-      </w:r>
-      <w:r>
-        <w:t xml:space="preserve">, but rather that different models capture different facets of ecological reality</w:t>
-      </w:r>
-      <w:r>
-        <w:t xml:space="preserve"> </w:t>
-      </w:r>
-      <w:r>
-        <w:t xml:space="preserve">(Petchey et al., 2011; Stouffer, 2019)</w:t>
-      </w:r>
-      <w:r>
-        <w:t xml:space="preserve">. Disagreement among models does not imply that any single approach is</w:t>
+        <w:t xml:space="preserve">However, our results emphasise that even in deep-time systems structural conclusions remain sensitive to modelling assumptions. Treating reconstructed networks as ensembles rather than single deterministic representations provides a more transparent framework for incorporating uncertainty into comparative macroecology and for using paleo data to inform expectations about modern climate-driven reorganisation.</w:t>
+      </w:r>
+    </w:p>
+    <w:bookmarkEnd w:id="43"/>
+    <w:bookmarkStart w:id="44" w:name="X0ee57373bcf1360416c613575ed83794c730672"/>
+    <w:p>
+      <w:pPr>
+        <w:pStyle w:val="Heading2"/>
+      </w:pPr>
+      <w:r>
+        <w:t xml:space="preserve">4.4 Toward a more explicit modelling paradigm in food web ecology</w:t>
+      </w:r>
+    </w:p>
+    <w:p>
+      <w:pPr>
+        <w:pStyle w:val="FirstParagraph"/>
+      </w:pPr>
+      <w:r>
+        <w:t xml:space="preserve">The broader implication is not that any single reconstruction framework is</w:t>
+      </w:r>
+      <w:r>
+        <w:t xml:space="preserve"> </w:t>
+      </w:r>
+      <w:r>
+        <w:t xml:space="preserve">‘correct’</w:t>
+      </w:r>
+      <w:r>
+        <w:t xml:space="preserve"> </w:t>
+      </w:r>
+      <w:r>
+        <w:t xml:space="preserve">or</w:t>
       </w:r>
       <w:r>
         <w:t xml:space="preserve"> </w:t>
@@ -2741,7 +2992,16 @@
         <w:t xml:space="preserve">‘incorrect’</w:t>
       </w:r>
       <w:r>
-        <w:t xml:space="preserve">. Rather, different models capture different facets of ecological constraint—trait compatibility, energetic optimisation, or topological regularity. The critical point is that these facets are not interchangeable.</w:t>
+        <w:t xml:space="preserve">. Rather, each model class represents a distinct hypothesis about how interactions are constrained—by trait compatibility, energetic optimisation, or topological regularity</w:t>
+      </w:r>
+      <w:r>
+        <w:t xml:space="preserve"> </w:t>
+      </w:r>
+      <w:r>
+        <w:t xml:space="preserve">(Petchey et al., 2011)</w:t>
+      </w:r>
+      <w:r>
+        <w:t xml:space="preserve">. Food web reconstruction is therefore theory-laden. Making this explicit shifts reconstruction from a preparatory step to a central component of ecological modelling.</w:t>
       </w:r>
     </w:p>
     <w:p>
@@ -2749,17 +3009,27 @@
         <w:pStyle w:val="BodyText"/>
       </w:pPr>
       <w:r>
-        <w:t xml:space="preserve">This perspective reframes reconstruction choice as part of hypothesis specification. Researchers must align reconstruction approaches with the ecological signals of interest (whether potential interactions, realised diets, or macro-scale structural properties) rather than treating model selection as a technical convenience. Viewed through the lens of accuracy and precision, our results indicate that some network-based inferences are relatively robust across reconstruction approaches, whereas others remain intrinsically uncertain. High-level extinction rankings were broadly convergent, suggesting relative accuracy at coarse resolution, but interaction-level details and temporal cascade dynamics diverged substantially, indicating limited precision in reconstructing the fine structure of collapse. Recognising and explicitly accounting for this distinction is essential if food web ecology is to move beyond descriptive reconstruction toward rigorous comparative inference.</w:t>
-      </w:r>
-    </w:p>
-    <w:bookmarkEnd w:id="41"/>
-    <w:bookmarkStart w:id="42" w:name="X1c1616686bc3c88d43304525cf95fcad972749a"/>
-    <w:p>
-      <w:pPr>
-        <w:pStyle w:val="Heading2"/>
-      </w:pPr>
-      <w:r>
-        <w:t xml:space="preserve">4.3 Implications for comparative biogeography and global change research</w:t>
+        <w:t xml:space="preserve">A mature modelling paradigm in food web ecology would treat structural priors as testable assumptions, incorporate probabilistic link inference where possible, and quantify the sensitivity of macroecological conclusions to alternative representations of interaction structure. Such an approach aligns with recent advances in probabilistic and ensemble network modelling and would strengthen the interpretability of network-based inference under global change</w:t>
+      </w:r>
+      <w:r>
+        <w:t xml:space="preserve"> </w:t>
+      </w:r>
+      <w:r>
+        <w:t xml:space="preserve">(Banville et al., 2025; Baskerville et al., 2011; Elmasri et al., 2020; Perez-Lamarque et al., 2026; Poisot et al., 2016)</w:t>
+      </w:r>
+      <w:r>
+        <w:t xml:space="preserve">.</w:t>
+      </w:r>
+    </w:p>
+    <w:bookmarkEnd w:id="44"/>
+    <w:bookmarkEnd w:id="45"/>
+    <w:bookmarkStart w:id="46" w:name="conclusions"/>
+    <w:p>
+      <w:pPr>
+        <w:pStyle w:val="Heading1"/>
+      </w:pPr>
+      <w:r>
+        <w:t xml:space="preserve">5. Conclusions</w:t>
       </w:r>
     </w:p>
     <w:p>
@@ -2767,7 +3037,7 @@
         <w:pStyle w:val="FirstParagraph"/>
       </w:pPr>
       <w:r>
-        <w:t xml:space="preserve">Network approaches are increasingly applied to examine how ecological organisation varies across latitudinal gradients, environmental filters, disturbance regimes, and climate-driven transitions. These studies frequently interpret variation in connectance, trophic height, interaction β-diversity, or robustness as indicators of ecological differentiation among regions or time intervals. Yet reconstruction frameworks often differ among systems due to variation in sampling intensity, trait resolution, or modelling preference. Our results show that such differences can systematically alter inferred topology and disturbance dynamics even when species composition is held constant.</w:t>
+        <w:t xml:space="preserve">Ecological network reconstruction is not a neutral technical procedure but a theoretical act that shapes ecological inference. By applying six contrasting reconstruction frameworks to an identical species pool, we show that structural priors systematically influence inferred food-web topology, interaction identity, and disturbance dynamics. Some coarse-grained patterns, such as relative species vulnerability, are comparatively robust across representations. In contrast, fine-scale interaction structure and cascade pathways are highly contingent on modelling assumptions. The reliability of network-based inference is therefore scale dependent.</w:t>
       </w:r>
     </w:p>
     <w:p>
@@ -2775,7 +3045,7 @@
         <w:pStyle w:val="BodyText"/>
       </w:pPr>
       <w:r>
-        <w:t xml:space="preserve">This finding has consequences for interaction biogeography. Apparent differences in network turnover across spatial gradients may reflect divergence in structural priors rather than genuine ecological reorganisation. Similarly, projected differences in vulnerability under climate change may depend on how realised interactions are modelled, not solely on community composition. Without explicit treatment of reconstruction assumptions, comparative network analyses risk conflating modelling artefact with macroecological process.</w:t>
+        <w:t xml:space="preserve">These results challenge the implicit assumption that reconstructed networks are structurally commensurable across systems — whether comparing modern communities across environmental gradients or fossil assemblages across extinction intervals. When reconstruction frameworks differ, variation in connectance, trophic organisation, robustness, or interaction turnover may reflect embedded modelling assumptions as much as ecological processes. Network reconstruction should thus be treated as an explicit component of hypothesis specification in comparative macroecology and biogeography.</w:t>
       </w:r>
     </w:p>
     <w:p>
@@ -2783,121 +3053,21 @@
         <w:pStyle w:val="BodyText"/>
       </w:pPr>
       <w:r>
-        <w:t xml:space="preserve">If ecological networks are to function as reliable macroecological state variables, reconstruction framework must be treated as a formal component of hypothesis specification. Cross-system comparisons should standardise modelling approaches wherever possible, or explicitly evaluate sensitivity to alternative structural priors. Ensemble reconstruction—treating networks as distributions rather than single topologies—offers a principled pathway toward incorporating structural uncertainty into comparative synthesis.</w:t>
-      </w:r>
-    </w:p>
-    <w:bookmarkEnd w:id="42"/>
-    <w:bookmarkStart w:id="43" w:name="X0ee57373bcf1360416c613575ed83794c730672"/>
-    <w:p>
-      <w:pPr>
-        <w:pStyle w:val="Heading2"/>
-      </w:pPr>
-      <w:r>
-        <w:t xml:space="preserve">4.4 Toward a more explicit modelling paradigm in food web ecology</w:t>
-      </w:r>
-    </w:p>
-    <w:p>
-      <w:pPr>
-        <w:pStyle w:val="FirstParagraph"/>
-      </w:pPr>
-      <w:r>
-        <w:t xml:space="preserve">The broader implication is not that any single reconstruction framework is</w:t>
-      </w:r>
-      <w:r>
-        <w:t xml:space="preserve"> </w:t>
-      </w:r>
-      <w:r>
-        <w:t xml:space="preserve">‘correct’</w:t>
-      </w:r>
-      <w:r>
-        <w:t xml:space="preserve"> </w:t>
-      </w:r>
-      <w:r>
-        <w:t xml:space="preserve">or</w:t>
-      </w:r>
-      <w:r>
-        <w:t xml:space="preserve"> </w:t>
-      </w:r>
-      <w:r>
-        <w:t xml:space="preserve">‘incorrect’</w:t>
-      </w:r>
-      <w:r>
-        <w:t xml:space="preserve">. Rather, each model class represents a distinct hypothesis about how interactions are constrained—by trait compatibility, energetic optimisation, or topological regularity</w:t>
-      </w:r>
-      <w:r>
-        <w:t xml:space="preserve"> </w:t>
-      </w:r>
-      <w:r>
-        <w:t xml:space="preserve">(Petchey et al., 2011)</w:t>
-      </w:r>
-      <w:r>
-        <w:t xml:space="preserve">. Food web reconstruction is therefore theory-laden. Making this explicit shifts reconstruction from a preparatory step to a central component of ecological modelling.</w:t>
-      </w:r>
-    </w:p>
-    <w:p>
-      <w:pPr>
-        <w:pStyle w:val="BodyText"/>
-      </w:pPr>
-      <w:r>
-        <w:t xml:space="preserve">A mature modelling paradigm in food web ecology would treat structural priors as testable assumptions, incorporate probabilistic link inference where possible, and quantify the sensitivity of macroecological conclusions to alternative representations of interaction structure. Such an approach aligns with recent advances in probabilistic and ensemble network modelling and would strengthen the interpretability of network-based inference under global change</w:t>
-      </w:r>
-      <w:r>
-        <w:t xml:space="preserve"> </w:t>
-      </w:r>
-      <w:r>
-        <w:t xml:space="preserve">(Banville et al., 2025; Baskerville et al., 2011; Elmasri et al., 2020; Perez-Lamarque et al., 2026; Poisot et al., 2016)</w:t>
-      </w:r>
-      <w:r>
-        <w:t xml:space="preserve">.</w:t>
-      </w:r>
-    </w:p>
-    <w:bookmarkEnd w:id="43"/>
-    <w:bookmarkEnd w:id="44"/>
-    <w:bookmarkStart w:id="45" w:name="conclusions"/>
+        <w:t xml:space="preserve">No single model captures the full complexity of ecological organisation, but neither are alternative models interchangeable. Aligning reconstruction framework with inferential goals, standardising approaches across comparative studies, and incorporating ensemble or probabilistic representations will be essential for strengthening the interpretability of network analyses across spatial and temporal gradients, including efforts to use deep-time systems to inform expectations under contemporary climate change. As ecological networks increasingly inform global change research, recognising model reconstruction as fundamental determinants of inference is critical for advancing food web ecology from descriptive reconstruction toward rigorous comparative synthesis.</w:t>
+      </w:r>
+    </w:p>
+    <w:bookmarkEnd w:id="46"/>
+    <w:bookmarkStart w:id="165" w:name="references"/>
     <w:p>
       <w:pPr>
         <w:pStyle w:val="Heading1"/>
       </w:pPr>
       <w:r>
-        <w:t xml:space="preserve">5. Conclusions</w:t>
-      </w:r>
-    </w:p>
-    <w:p>
-      <w:pPr>
-        <w:pStyle w:val="FirstParagraph"/>
-      </w:pPr>
-      <w:r>
-        <w:t xml:space="preserve">Ecological network reconstruction is not a neutral technical procedure but a theoretical act that shapes ecological inference. By applying six contrasting reconstruction frameworks to an identical species pool, we show that structural priors systematically influence inferred food-web topology, interaction identity, and disturbance dynamics. Some coarse-grained patterns, such as relative species vulnerability, are comparatively robust across representations. In contrast, fine-scale interaction structure and cascade pathways are highly contingent on modelling assumptions. The reliability of network-based inference is therefore scale dependent.</w:t>
-      </w:r>
-    </w:p>
-    <w:p>
-      <w:pPr>
-        <w:pStyle w:val="BodyText"/>
-      </w:pPr>
-      <w:r>
-        <w:t xml:space="preserve">These results challenge the implicit assumption that reconstructed networks are structurally commensurable across systems. When reconstruction frameworks differ, variation in connectance, trophic organisation, robustness, or interaction turnover may reflect embedded modelling assumptions as much as ecological processes. Network reconstruction should thus be treated as an explicit component of hypothesis specification in comparative macroecology and biogeography.</w:t>
-      </w:r>
-    </w:p>
-    <w:p>
-      <w:pPr>
-        <w:pStyle w:val="BodyText"/>
-      </w:pPr>
-      <w:r>
-        <w:t xml:space="preserve">No single model captures the full complexity of ecological organisation, but neither are alternative models interchangeable. Aligning reconstruction framework with inferential goals, standardising approaches across comparative studies, and incorporating ensemble or probabilistic representations will be essential for strengthening the interpretability of network analyses across spatial and temporal gradients. As ecological networks increasingly inform global change research, recognising structural priors as fundamental determinants of inference is critical for advancing food web ecology from descriptive reconstruction toward rigorous comparative synthesis.</w:t>
-      </w:r>
-    </w:p>
-    <w:bookmarkEnd w:id="45"/>
-    <w:bookmarkStart w:id="150" w:name="references"/>
-    <w:p>
-      <w:pPr>
-        <w:pStyle w:val="Heading1"/>
-      </w:pPr>
-      <w:r>
         <w:t xml:space="preserve">References</w:t>
       </w:r>
     </w:p>
-    <w:bookmarkStart w:id="149" w:name="refs"/>
-    <w:bookmarkStart w:id="47" w:name="ref-allesina2012"/>
+    <w:bookmarkStart w:id="164" w:name="refs"/>
+    <w:bookmarkStart w:id="48" w:name="ref-allesina2012"/>
     <w:p>
       <w:pPr>
         <w:pStyle w:val="Bibliography"/>
@@ -2934,7 +3104,7 @@
       <w:r>
         <w:t xml:space="preserve"> </w:t>
       </w:r>
-      <w:hyperlink r:id="rId46">
+      <w:hyperlink r:id="rId47">
         <w:r>
           <w:rPr>
             <w:rStyle w:val="Hyperlink"/>
@@ -2943,8 +3113,8 @@
         </w:r>
       </w:hyperlink>
     </w:p>
-    <w:bookmarkEnd w:id="47"/>
-    <w:bookmarkStart w:id="49" w:name="ref-bambach2007"/>
+    <w:bookmarkEnd w:id="48"/>
+    <w:bookmarkStart w:id="50" w:name="ref-bambach2007"/>
     <w:p>
       <w:pPr>
         <w:pStyle w:val="Bibliography"/>
@@ -2981,7 +3151,7 @@
       <w:r>
         <w:t xml:space="preserve"> </w:t>
       </w:r>
-      <w:hyperlink r:id="rId48">
+      <w:hyperlink r:id="rId49">
         <w:r>
           <w:rPr>
             <w:rStyle w:val="Hyperlink"/>
@@ -2990,8 +3160,8 @@
         </w:r>
       </w:hyperlink>
     </w:p>
-    <w:bookmarkEnd w:id="49"/>
-    <w:bookmarkStart w:id="51" w:name="ref-banville2025"/>
+    <w:bookmarkEnd w:id="50"/>
+    <w:bookmarkStart w:id="52" w:name="ref-banville2025"/>
     <w:p>
       <w:pPr>
         <w:pStyle w:val="Bibliography"/>
@@ -3028,7 +3198,7 @@
       <w:r>
         <w:t xml:space="preserve"> </w:t>
       </w:r>
-      <w:hyperlink r:id="rId50">
+      <w:hyperlink r:id="rId51">
         <w:r>
           <w:rPr>
             <w:rStyle w:val="Hyperlink"/>
@@ -3037,8 +3207,8 @@
         </w:r>
       </w:hyperlink>
     </w:p>
-    <w:bookmarkEnd w:id="51"/>
-    <w:bookmarkStart w:id="53" w:name="ref-baskerville2011"/>
+    <w:bookmarkEnd w:id="52"/>
+    <w:bookmarkStart w:id="54" w:name="ref-baskerville2011"/>
     <w:p>
       <w:pPr>
         <w:pStyle w:val="Bibliography"/>
@@ -3075,7 +3245,7 @@
       <w:r>
         <w:t xml:space="preserve"> </w:t>
       </w:r>
-      <w:hyperlink r:id="rId52">
+      <w:hyperlink r:id="rId53">
         <w:r>
           <w:rPr>
             <w:rStyle w:val="Hyperlink"/>
@@ -3084,13 +3254,60 @@
         </w:r>
       </w:hyperlink>
     </w:p>
-    <w:bookmarkEnd w:id="53"/>
-    <w:bookmarkStart w:id="55" w:name="ref-brose2006"/>
+    <w:bookmarkEnd w:id="54"/>
+    <w:bookmarkStart w:id="56" w:name="ref-Bezanson2017Julia"/>
     <w:p>
       <w:pPr>
         <w:pStyle w:val="Bibliography"/>
       </w:pPr>
       <w:r>
+        <w:t xml:space="preserve">Bezanson, J., Edelman, A., Karpinski, S., &amp; Shah, V. B. (2017). Julia: A fresh approach to numerical computing.</w:t>
+      </w:r>
+      <w:r>
+        <w:t xml:space="preserve"> </w:t>
+      </w:r>
+      <w:r>
+        <w:rPr>
+          <w:i/>
+          <w:iCs/>
+        </w:rPr>
+        <w:t xml:space="preserve">SIAM Review</w:t>
+      </w:r>
+      <w:r>
+        <w:t xml:space="preserve">,</w:t>
+      </w:r>
+      <w:r>
+        <w:t xml:space="preserve"> </w:t>
+      </w:r>
+      <w:r>
+        <w:rPr>
+          <w:i/>
+          <w:iCs/>
+        </w:rPr>
+        <w:t xml:space="preserve">59</w:t>
+      </w:r>
+      <w:r>
+        <w:t xml:space="preserve">(1), 65–98.</w:t>
+      </w:r>
+      <w:r>
+        <w:t xml:space="preserve"> </w:t>
+      </w:r>
+      <w:hyperlink r:id="rId55">
+        <w:r>
+          <w:rPr>
+            <w:rStyle w:val="Hyperlink"/>
+          </w:rPr>
+          <w:t xml:space="preserve">https://doi.org/10.1137/141000671</w:t>
+        </w:r>
+      </w:hyperlink>
+    </w:p>
+    <w:bookmarkEnd w:id="56"/>
+    <w:bookmarkStart w:id="58" w:name="ref-brose2006"/>
+    <w:p>
+      <w:pPr>
+        <w:pStyle w:val="Bibliography"/>
+      </w:pPr>
+      <w:r>
         <w:t xml:space="preserve">Brose, U., Jonsson, T., Berlow, E. L., Warren, P., Banasek-Richter, C., Bersier, L.-F., Blanchard, J. L., Brey, T., Carpenter, S. R., Blandenier, M.-F. C., Cushing, L., Dawah, H. A., Dell, T., Edwards, F., Harper-Smith, S., Jacob, U., Ledger, M. E., Martinez, N. D., Memmott, J., … Cohen, J. E. (2006). Consumer</w:t>
       </w:r>
       <w:r>
@@ -3122,7 +3339,7 @@
       <w:r>
         <w:t xml:space="preserve">(10), 2411–2417. https://doi.org/</w:t>
       </w:r>
-      <w:hyperlink r:id="rId54">
+      <w:hyperlink r:id="rId57">
         <w:r>
           <w:rPr>
             <w:rStyle w:val="Hyperlink"/>
@@ -3131,8 +3348,8 @@
         </w:r>
       </w:hyperlink>
     </w:p>
-    <w:bookmarkEnd w:id="55"/>
-    <w:bookmarkStart w:id="57" w:name="ref-carstensen2014"/>
+    <w:bookmarkEnd w:id="58"/>
+    <w:bookmarkStart w:id="60" w:name="ref-carstensen2014"/>
     <w:p>
       <w:pPr>
         <w:pStyle w:val="Bibliography"/>
@@ -3169,7 +3386,7 @@
       <w:r>
         <w:t xml:space="preserve"> </w:t>
       </w:r>
-      <w:hyperlink r:id="rId56">
+      <w:hyperlink r:id="rId59">
         <w:r>
           <w:rPr>
             <w:rStyle w:val="Hyperlink"/>
@@ -3178,8 +3395,8 @@
         </w:r>
       </w:hyperlink>
     </w:p>
-    <w:bookmarkEnd w:id="57"/>
-    <w:bookmarkStart w:id="59" w:name="ref-catchen2023"/>
+    <w:bookmarkEnd w:id="60"/>
+    <w:bookmarkStart w:id="62" w:name="ref-catchen2023"/>
     <w:p>
       <w:pPr>
         <w:pStyle w:val="Bibliography"/>
@@ -3203,7 +3420,7 @@
       <w:r>
         <w:t xml:space="preserve"> </w:t>
       </w:r>
-      <w:hyperlink r:id="rId58">
+      <w:hyperlink r:id="rId61">
         <w:r>
           <w:rPr>
             <w:rStyle w:val="Hyperlink"/>
@@ -3212,8 +3429,8 @@
         </w:r>
       </w:hyperlink>
     </w:p>
-    <w:bookmarkEnd w:id="59"/>
-    <w:bookmarkStart w:id="61" w:name="ref-curtsdotter2011"/>
+    <w:bookmarkEnd w:id="62"/>
+    <w:bookmarkStart w:id="64" w:name="ref-curtsdotter2011"/>
     <w:p>
       <w:pPr>
         <w:pStyle w:val="Bibliography"/>
@@ -3250,7 +3467,7 @@
       <w:r>
         <w:t xml:space="preserve"> </w:t>
       </w:r>
-      <w:hyperlink r:id="rId60">
+      <w:hyperlink r:id="rId63">
         <w:r>
           <w:rPr>
             <w:rStyle w:val="Hyperlink"/>
@@ -3259,8 +3476,8 @@
         </w:r>
       </w:hyperlink>
     </w:p>
-    <w:bookmarkEnd w:id="61"/>
-    <w:bookmarkStart w:id="63" w:name="ref-delmas2018"/>
+    <w:bookmarkEnd w:id="64"/>
+    <w:bookmarkStart w:id="66" w:name="ref-delmas2018"/>
     <w:p>
       <w:pPr>
         <w:pStyle w:val="Bibliography"/>
@@ -3284,7 +3501,7 @@
       <w:r>
         <w:t xml:space="preserve"> </w:t>
       </w:r>
-      <w:hyperlink r:id="rId62">
+      <w:hyperlink r:id="rId65">
         <w:r>
           <w:rPr>
             <w:rStyle w:val="Hyperlink"/>
@@ -3293,8 +3510,8 @@
         </w:r>
       </w:hyperlink>
     </w:p>
-    <w:bookmarkEnd w:id="63"/>
-    <w:bookmarkStart w:id="65" w:name="ref-dunhill2024"/>
+    <w:bookmarkEnd w:id="66"/>
+    <w:bookmarkStart w:id="68" w:name="ref-dunhill2024"/>
     <w:p>
       <w:pPr>
         <w:pStyle w:val="Bibliography"/>
@@ -3331,7 +3548,7 @@
       <w:r>
         <w:t xml:space="preserve"> </w:t>
       </w:r>
-      <w:hyperlink r:id="rId64">
+      <w:hyperlink r:id="rId67">
         <w:r>
           <w:rPr>
             <w:rStyle w:val="Hyperlink"/>
@@ -3340,8 +3557,8 @@
         </w:r>
       </w:hyperlink>
     </w:p>
-    <w:bookmarkEnd w:id="65"/>
-    <w:bookmarkStart w:id="67" w:name="ref-dunne2014"/>
+    <w:bookmarkEnd w:id="68"/>
+    <w:bookmarkStart w:id="70" w:name="ref-dunne2014"/>
     <w:p>
       <w:pPr>
         <w:pStyle w:val="Bibliography"/>
@@ -3378,7 +3595,7 @@
       <w:r>
         <w:t xml:space="preserve"> </w:t>
       </w:r>
-      <w:hyperlink r:id="rId66">
+      <w:hyperlink r:id="rId69">
         <w:r>
           <w:rPr>
             <w:rStyle w:val="Hyperlink"/>
@@ -3387,8 +3604,8 @@
         </w:r>
       </w:hyperlink>
     </w:p>
-    <w:bookmarkEnd w:id="67"/>
-    <w:bookmarkStart w:id="69" w:name="ref-dunne2008"/>
+    <w:bookmarkEnd w:id="70"/>
+    <w:bookmarkStart w:id="72" w:name="ref-dunne2008"/>
     <w:p>
       <w:pPr>
         <w:pStyle w:val="Bibliography"/>
@@ -3425,7 +3642,7 @@
       <w:r>
         <w:t xml:space="preserve"> </w:t>
       </w:r>
-      <w:hyperlink r:id="rId68">
+      <w:hyperlink r:id="rId71">
         <w:r>
           <w:rPr>
             <w:rStyle w:val="Hyperlink"/>
@@ -3434,8 +3651,8 @@
         </w:r>
       </w:hyperlink>
     </w:p>
-    <w:bookmarkEnd w:id="69"/>
-    <w:bookmarkStart w:id="70" w:name="ref-dunne2002"/>
+    <w:bookmarkEnd w:id="72"/>
+    <w:bookmarkStart w:id="73" w:name="ref-dunne2002"/>
     <w:p>
       <w:pPr>
         <w:pStyle w:val="Bibliography"/>
@@ -3470,8 +3687,8 @@
         <w:t xml:space="preserve">(4), 558–567.</w:t>
       </w:r>
     </w:p>
-    <w:bookmarkEnd w:id="70"/>
-    <w:bookmarkStart w:id="72" w:name="ref-elmasri2020"/>
+    <w:bookmarkEnd w:id="73"/>
+    <w:bookmarkStart w:id="75" w:name="ref-elmasri2020"/>
     <w:p>
       <w:pPr>
         <w:pStyle w:val="Bibliography"/>
@@ -3508,7 +3725,7 @@
       <w:r>
         <w:t xml:space="preserve"> </w:t>
       </w:r>
-      <w:hyperlink r:id="rId71">
+      <w:hyperlink r:id="rId74">
         <w:r>
           <w:rPr>
             <w:rStyle w:val="Hyperlink"/>
@@ -3517,8 +3734,8 @@
         </w:r>
       </w:hyperlink>
     </w:p>
-    <w:bookmarkEnd w:id="72"/>
-    <w:bookmarkStart w:id="74" w:name="ref-erdos1959"/>
+    <w:bookmarkEnd w:id="75"/>
+    <w:bookmarkStart w:id="77" w:name="ref-erdos1959"/>
     <w:p>
       <w:pPr>
         <w:pStyle w:val="Bibliography"/>
@@ -3555,7 +3772,7 @@
       <w:r>
         <w:t xml:space="preserve"> </w:t>
       </w:r>
-      <w:hyperlink r:id="rId73">
+      <w:hyperlink r:id="rId76">
         <w:r>
           <w:rPr>
             <w:rStyle w:val="Hyperlink"/>
@@ -3564,8 +3781,8 @@
         </w:r>
       </w:hyperlink>
     </w:p>
-    <w:bookmarkEnd w:id="74"/>
-    <w:bookmarkStart w:id="76" w:name="ref-fricke2022a"/>
+    <w:bookmarkEnd w:id="77"/>
+    <w:bookmarkStart w:id="79" w:name="ref-fricke2022a"/>
     <w:p>
       <w:pPr>
         <w:pStyle w:val="Bibliography"/>
@@ -3602,7 +3819,7 @@
       <w:r>
         <w:t xml:space="preserve"> </w:t>
       </w:r>
-      <w:hyperlink r:id="rId75">
+      <w:hyperlink r:id="rId78">
         <w:r>
           <w:rPr>
             <w:rStyle w:val="Hyperlink"/>
@@ -3611,8 +3828,8 @@
         </w:r>
       </w:hyperlink>
     </w:p>
-    <w:bookmarkEnd w:id="76"/>
-    <w:bookmarkStart w:id="78" w:name="ref-fründ2016"/>
+    <w:bookmarkEnd w:id="79"/>
+    <w:bookmarkStart w:id="81" w:name="ref-fründ2016"/>
     <w:p>
       <w:pPr>
         <w:pStyle w:val="Bibliography"/>
@@ -3649,7 +3866,7 @@
       <w:r>
         <w:t xml:space="preserve"> </w:t>
       </w:r>
-      <w:hyperlink r:id="rId77">
+      <w:hyperlink r:id="rId80">
         <w:r>
           <w:rPr>
             <w:rStyle w:val="Hyperlink"/>
@@ -3658,8 +3875,8 @@
         </w:r>
       </w:hyperlink>
     </w:p>
-    <w:bookmarkEnd w:id="78"/>
-    <w:bookmarkStart w:id="80" w:name="ref-gauzens2023"/>
+    <w:bookmarkEnd w:id="81"/>
+    <w:bookmarkStart w:id="83" w:name="ref-gauzens2023"/>
     <w:p>
       <w:pPr>
         <w:pStyle w:val="Bibliography"/>
@@ -3696,7 +3913,7 @@
       <w:r>
         <w:t xml:space="preserve"> </w:t>
       </w:r>
-      <w:hyperlink r:id="rId79">
+      <w:hyperlink r:id="rId82">
         <w:r>
           <w:rPr>
             <w:rStyle w:val="Hyperlink"/>
@@ -3705,8 +3922,8 @@
         </w:r>
       </w:hyperlink>
     </w:p>
-    <w:bookmarkEnd w:id="80"/>
-    <w:bookmarkStart w:id="82" w:name="ref-gauzens2025"/>
+    <w:bookmarkEnd w:id="83"/>
+    <w:bookmarkStart w:id="85" w:name="ref-gauzens2025"/>
     <w:p>
       <w:pPr>
         <w:pStyle w:val="Bibliography"/>
@@ -3730,7 +3947,7 @@
       <w:r>
         <w:t xml:space="preserve"> </w:t>
       </w:r>
-      <w:hyperlink r:id="rId81">
+      <w:hyperlink r:id="rId84">
         <w:r>
           <w:rPr>
             <w:rStyle w:val="Hyperlink"/>
@@ -3739,13 +3956,60 @@
         </w:r>
       </w:hyperlink>
     </w:p>
-    <w:bookmarkEnd w:id="82"/>
-    <w:bookmarkStart w:id="84" w:name="ref-gravel2019"/>
+    <w:bookmarkEnd w:id="85"/>
+    <w:bookmarkStart w:id="87" w:name="ref-gilman2010"/>
     <w:p>
       <w:pPr>
         <w:pStyle w:val="Bibliography"/>
       </w:pPr>
       <w:r>
+        <w:t xml:space="preserve">Gilman, S. E., Urban, M. C., Tewksbury, J., Gilchrist, G. W., &amp; Holt, R. D. (2010). A framework for community interactions under climate change.</w:t>
+      </w:r>
+      <w:r>
+        <w:t xml:space="preserve"> </w:t>
+      </w:r>
+      <w:r>
+        <w:rPr>
+          <w:i/>
+          <w:iCs/>
+        </w:rPr>
+        <w:t xml:space="preserve">Trends in Ecology &amp; Evolution</w:t>
+      </w:r>
+      <w:r>
+        <w:t xml:space="preserve">,</w:t>
+      </w:r>
+      <w:r>
+        <w:t xml:space="preserve"> </w:t>
+      </w:r>
+      <w:r>
+        <w:rPr>
+          <w:i/>
+          <w:iCs/>
+        </w:rPr>
+        <w:t xml:space="preserve">25</w:t>
+      </w:r>
+      <w:r>
+        <w:t xml:space="preserve">(6), 325–331.</w:t>
+      </w:r>
+      <w:r>
+        <w:t xml:space="preserve"> </w:t>
+      </w:r>
+      <w:hyperlink r:id="rId86">
+        <w:r>
+          <w:rPr>
+            <w:rStyle w:val="Hyperlink"/>
+          </w:rPr>
+          <w:t xml:space="preserve">https://doi.org/10.1016/j.tree.2010.03.002</w:t>
+        </w:r>
+      </w:hyperlink>
+    </w:p>
+    <w:bookmarkEnd w:id="87"/>
+    <w:bookmarkStart w:id="89" w:name="ref-gravel2019"/>
+    <w:p>
+      <w:pPr>
+        <w:pStyle w:val="Bibliography"/>
+      </w:pPr>
+      <w:r>
         <w:t xml:space="preserve">Gravel, D., Baiser, B., Dunne, J. A., Kopelke, J.-P., Martinez, N. D., Nyman, T., Poisot, T., Stouffer, D. B., Tylianakis, J. M., Wood, S. A., &amp; Roslin, T. (2019). Bringing elton and grinnell together: A quantitative framework to represent the biogeography of ecological interaction networks.</w:t>
       </w:r>
       <w:r>
@@ -3774,7 +4038,7 @@
       <w:r>
         <w:t xml:space="preserve">(3), 401–415. https://doi.org/</w:t>
       </w:r>
-      <w:hyperlink r:id="rId83">
+      <w:hyperlink r:id="rId88">
         <w:r>
           <w:rPr>
             <w:rStyle w:val="Hyperlink"/>
@@ -3783,8 +4047,8 @@
         </w:r>
       </w:hyperlink>
     </w:p>
-    <w:bookmarkEnd w:id="84"/>
-    <w:bookmarkStart w:id="86" w:name="ref-guimarães2020"/>
+    <w:bookmarkEnd w:id="89"/>
+    <w:bookmarkStart w:id="91" w:name="ref-guimarães2020"/>
     <w:p>
       <w:pPr>
         <w:pStyle w:val="Bibliography"/>
@@ -3821,7 +4085,7 @@
       <w:r>
         <w:t xml:space="preserve"> </w:t>
       </w:r>
-      <w:hyperlink r:id="rId85">
+      <w:hyperlink r:id="rId90">
         <w:r>
           <w:rPr>
             <w:rStyle w:val="Hyperlink"/>
@@ -3830,8 +4094,8 @@
         </w:r>
       </w:hyperlink>
     </w:p>
-    <w:bookmarkEnd w:id="86"/>
-    <w:bookmarkStart w:id="88" w:name="ref-hao2025"/>
+    <w:bookmarkEnd w:id="91"/>
+    <w:bookmarkStart w:id="93" w:name="ref-hao2025"/>
     <w:p>
       <w:pPr>
         <w:pStyle w:val="Bibliography"/>
@@ -3868,7 +4132,7 @@
       <w:r>
         <w:t xml:space="preserve"> </w:t>
       </w:r>
-      <w:hyperlink r:id="rId87">
+      <w:hyperlink r:id="rId92">
         <w:r>
           <w:rPr>
             <w:rStyle w:val="Hyperlink"/>
@@ -3877,8 +4141,8 @@
         </w:r>
       </w:hyperlink>
     </w:p>
-    <w:bookmarkEnd w:id="88"/>
-    <w:bookmarkStart w:id="90" w:name="ref-jordano2016"/>
+    <w:bookmarkEnd w:id="93"/>
+    <w:bookmarkStart w:id="95" w:name="ref-jordano2016"/>
     <w:p>
       <w:pPr>
         <w:pStyle w:val="Bibliography"/>
@@ -3902,7 +4166,7 @@
       <w:r>
         <w:t xml:space="preserve"> </w:t>
       </w:r>
-      <w:hyperlink r:id="rId89">
+      <w:hyperlink r:id="rId94">
         <w:r>
           <w:rPr>
             <w:rStyle w:val="Hyperlink"/>
@@ -3911,8 +4175,8 @@
         </w:r>
       </w:hyperlink>
     </w:p>
-    <w:bookmarkEnd w:id="90"/>
-    <w:bookmarkStart w:id="92" w:name="ref-kemp2024"/>
+    <w:bookmarkEnd w:id="95"/>
+    <w:bookmarkStart w:id="97" w:name="ref-kemp2024"/>
     <w:p>
       <w:pPr>
         <w:pStyle w:val="Bibliography"/>
@@ -3949,7 +4213,7 @@
       <w:r>
         <w:t xml:space="preserve"> </w:t>
       </w:r>
-      <w:hyperlink r:id="rId91">
+      <w:hyperlink r:id="rId96">
         <w:r>
           <w:rPr>
             <w:rStyle w:val="Hyperlink"/>
@@ -3958,13 +4222,60 @@
         </w:r>
       </w:hyperlink>
     </w:p>
-    <w:bookmarkEnd w:id="92"/>
-    <w:bookmarkStart w:id="94" w:name="ref-michalska-smith2019"/>
+    <w:bookmarkEnd w:id="97"/>
+    <w:bookmarkStart w:id="99" w:name="ref-marjakangas2025"/>
     <w:p>
       <w:pPr>
         <w:pStyle w:val="Bibliography"/>
       </w:pPr>
       <w:r>
+        <w:t xml:space="preserve">Marjakangas, E.-L., Dalsgaard, B., &amp; Ordonez, A. (2025). Fundamental interaction niches: Towards a functional understanding of ecological networks’ resilience.</w:t>
+      </w:r>
+      <w:r>
+        <w:t xml:space="preserve"> </w:t>
+      </w:r>
+      <w:r>
+        <w:rPr>
+          <w:i/>
+          <w:iCs/>
+        </w:rPr>
+        <w:t xml:space="preserve">Ecology Letters</w:t>
+      </w:r>
+      <w:r>
+        <w:t xml:space="preserve">,</w:t>
+      </w:r>
+      <w:r>
+        <w:t xml:space="preserve"> </w:t>
+      </w:r>
+      <w:r>
+        <w:rPr>
+          <w:i/>
+          <w:iCs/>
+        </w:rPr>
+        <w:t xml:space="preserve">28</w:t>
+      </w:r>
+      <w:r>
+        <w:t xml:space="preserve">(6), e70146.</w:t>
+      </w:r>
+      <w:r>
+        <w:t xml:space="preserve"> </w:t>
+      </w:r>
+      <w:hyperlink r:id="rId98">
+        <w:r>
+          <w:rPr>
+            <w:rStyle w:val="Hyperlink"/>
+          </w:rPr>
+          <w:t xml:space="preserve">https://doi.org/10.1111/ele.70146</w:t>
+        </w:r>
+      </w:hyperlink>
+    </w:p>
+    <w:bookmarkEnd w:id="99"/>
+    <w:bookmarkStart w:id="101" w:name="ref-michalska-smith2019"/>
+    <w:p>
+      <w:pPr>
+        <w:pStyle w:val="Bibliography"/>
+      </w:pPr>
+      <w:r>
         <w:t xml:space="preserve">Michalska-Smith, M. J., &amp; Allesina, S. (2019). Telling ecological networks apart by their structure: A computational challenge.</w:t>
       </w:r>
       <w:r>
@@ -3996,7 +4307,7 @@
       <w:r>
         <w:t xml:space="preserve"> </w:t>
       </w:r>
-      <w:hyperlink r:id="rId93">
+      <w:hyperlink r:id="rId100">
         <w:r>
           <w:rPr>
             <w:rStyle w:val="Hyperlink"/>
@@ -4005,8 +4316,8 @@
         </w:r>
       </w:hyperlink>
     </w:p>
-    <w:bookmarkEnd w:id="94"/>
-    <w:bookmarkStart w:id="96" w:name="ref-milo2002"/>
+    <w:bookmarkEnd w:id="101"/>
+    <w:bookmarkStart w:id="103" w:name="ref-milo2002"/>
     <w:p>
       <w:pPr>
         <w:pStyle w:val="Bibliography"/>
@@ -4043,7 +4354,7 @@
       <w:r>
         <w:t xml:space="preserve"> </w:t>
       </w:r>
-      <w:hyperlink r:id="rId95">
+      <w:hyperlink r:id="rId102">
         <w:r>
           <w:rPr>
             <w:rStyle w:val="Hyperlink"/>
@@ -4052,8 +4363,8 @@
         </w:r>
       </w:hyperlink>
     </w:p>
-    <w:bookmarkEnd w:id="96"/>
-    <w:bookmarkStart w:id="98" w:name="ref-morales-castilla2015"/>
+    <w:bookmarkEnd w:id="103"/>
+    <w:bookmarkStart w:id="105" w:name="ref-morales-castilla2015"/>
     <w:p>
       <w:pPr>
         <w:pStyle w:val="Bibliography"/>
@@ -4090,7 +4401,7 @@
       <w:r>
         <w:t xml:space="preserve"> </w:t>
       </w:r>
-      <w:hyperlink r:id="rId97">
+      <w:hyperlink r:id="rId104">
         <w:r>
           <w:rPr>
             <w:rStyle w:val="Hyperlink"/>
@@ -4099,13 +4410,60 @@
         </w:r>
       </w:hyperlink>
     </w:p>
-    <w:bookmarkEnd w:id="98"/>
-    <w:bookmarkStart w:id="100" w:name="ref-perez-lamarque2026"/>
+    <w:bookmarkEnd w:id="105"/>
+    <w:bookmarkStart w:id="107" w:name="ref-pellissier2018"/>
     <w:p>
       <w:pPr>
         <w:pStyle w:val="Bibliography"/>
       </w:pPr>
       <w:r>
+        <w:t xml:space="preserve">Pellissier, L., Albouy, C., Bascompte, J., Farwig, N., Graham, C., Loreau, M., Maglianesi, M. A., Melián, C. J., Pitteloud, C., Roslin, T., Rohr, R., Saavedra, S., Thuiller, W., Woodward, G., Zimmermann, N. E., &amp; Gravel, D. (2018). Comparing species interaction networks along environmental gradients.</w:t>
+      </w:r>
+      <w:r>
+        <w:t xml:space="preserve"> </w:t>
+      </w:r>
+      <w:r>
+        <w:rPr>
+          <w:i/>
+          <w:iCs/>
+        </w:rPr>
+        <w:t xml:space="preserve">Biological Reviews</w:t>
+      </w:r>
+      <w:r>
+        <w:t xml:space="preserve">,</w:t>
+      </w:r>
+      <w:r>
+        <w:t xml:space="preserve"> </w:t>
+      </w:r>
+      <w:r>
+        <w:rPr>
+          <w:i/>
+          <w:iCs/>
+        </w:rPr>
+        <w:t xml:space="preserve">93</w:t>
+      </w:r>
+      <w:r>
+        <w:t xml:space="preserve">(2), 785–800.</w:t>
+      </w:r>
+      <w:r>
+        <w:t xml:space="preserve"> </w:t>
+      </w:r>
+      <w:hyperlink r:id="rId106">
+        <w:r>
+          <w:rPr>
+            <w:rStyle w:val="Hyperlink"/>
+          </w:rPr>
+          <w:t xml:space="preserve">https://doi.org/10.1111/brv.12366</w:t>
+        </w:r>
+      </w:hyperlink>
+    </w:p>
+    <w:bookmarkEnd w:id="107"/>
+    <w:bookmarkStart w:id="109" w:name="ref-perez-lamarque2026"/>
+    <w:p>
+      <w:pPr>
+        <w:pStyle w:val="Bibliography"/>
+      </w:pPr>
+      <w:r>
         <w:t xml:space="preserve">Perez-Lamarque, B., Andréoletti, J., Morillon, B., Pion-Piola, O., Lambert, A., &amp; Morlon, H. (2026). Darwin</w:t>
       </w:r>
       <w:r>
@@ -4130,7 +4488,7 @@
       <w:r>
         <w:t xml:space="preserve"> </w:t>
       </w:r>
-      <w:hyperlink r:id="rId99">
+      <w:hyperlink r:id="rId108">
         <w:r>
           <w:rPr>
             <w:rStyle w:val="Hyperlink"/>
@@ -4139,8 +4497,8 @@
         </w:r>
       </w:hyperlink>
     </w:p>
-    <w:bookmarkEnd w:id="100"/>
-    <w:bookmarkStart w:id="102" w:name="ref-petchey2008"/>
+    <w:bookmarkEnd w:id="109"/>
+    <w:bookmarkStart w:id="111" w:name="ref-petchey2008"/>
     <w:p>
       <w:pPr>
         <w:pStyle w:val="Bibliography"/>
@@ -4177,7 +4535,7 @@
       <w:r>
         <w:t xml:space="preserve"> </w:t>
       </w:r>
-      <w:hyperlink r:id="rId101">
+      <w:hyperlink r:id="rId110">
         <w:r>
           <w:rPr>
             <w:rStyle w:val="Hyperlink"/>
@@ -4186,8 +4544,8 @@
         </w:r>
       </w:hyperlink>
     </w:p>
-    <w:bookmarkEnd w:id="102"/>
-    <w:bookmarkStart w:id="104" w:name="ref-petchey2011"/>
+    <w:bookmarkEnd w:id="111"/>
+    <w:bookmarkStart w:id="113" w:name="ref-petchey2011"/>
     <w:p>
       <w:pPr>
         <w:pStyle w:val="Bibliography"/>
@@ -4224,7 +4582,7 @@
       <w:r>
         <w:t xml:space="preserve"> </w:t>
       </w:r>
-      <w:hyperlink r:id="rId103">
+      <w:hyperlink r:id="rId112">
         <w:r>
           <w:rPr>
             <w:rStyle w:val="Hyperlink"/>
@@ -4233,8 +4591,8 @@
         </w:r>
       </w:hyperlink>
     </w:p>
-    <w:bookmarkEnd w:id="104"/>
-    <w:bookmarkStart w:id="106" w:name="ref-pichler2023"/>
+    <w:bookmarkEnd w:id="113"/>
+    <w:bookmarkStart w:id="115" w:name="ref-pichler2023"/>
     <w:p>
       <w:pPr>
         <w:pStyle w:val="Bibliography"/>
@@ -4274,7 +4632,7 @@
       <w:r>
         <w:t xml:space="preserve"> </w:t>
       </w:r>
-      <w:hyperlink r:id="rId105">
+      <w:hyperlink r:id="rId114">
         <w:r>
           <w:rPr>
             <w:rStyle w:val="Hyperlink"/>
@@ -4283,8 +4641,8 @@
         </w:r>
       </w:hyperlink>
     </w:p>
-    <w:bookmarkEnd w:id="106"/>
-    <w:bookmarkStart w:id="108" w:name="ref-poisot2021"/>
+    <w:bookmarkEnd w:id="115"/>
+    <w:bookmarkStart w:id="117" w:name="ref-poisot2021"/>
     <w:p>
       <w:pPr>
         <w:pStyle w:val="Bibliography"/>
@@ -4308,7 +4666,7 @@
       <w:r>
         <w:t xml:space="preserve"> </w:t>
       </w:r>
-      <w:hyperlink r:id="rId107">
+      <w:hyperlink r:id="rId116">
         <w:r>
           <w:rPr>
             <w:rStyle w:val="Hyperlink"/>
@@ -4317,8 +4675,8 @@
         </w:r>
       </w:hyperlink>
     </w:p>
-    <w:bookmarkEnd w:id="108"/>
-    <w:bookmarkStart w:id="110" w:name="ref-poisot2012a"/>
+    <w:bookmarkEnd w:id="117"/>
+    <w:bookmarkStart w:id="119" w:name="ref-poisot2012a"/>
     <w:p>
       <w:pPr>
         <w:pStyle w:val="Bibliography"/>
@@ -4355,7 +4713,7 @@
       <w:r>
         <w:t xml:space="preserve"> </w:t>
       </w:r>
-      <w:hyperlink r:id="rId109">
+      <w:hyperlink r:id="rId118">
         <w:r>
           <w:rPr>
             <w:rStyle w:val="Hyperlink"/>
@@ -4364,8 +4722,8 @@
         </w:r>
       </w:hyperlink>
     </w:p>
-    <w:bookmarkEnd w:id="110"/>
-    <w:bookmarkStart w:id="112" w:name="ref-poisot2016"/>
+    <w:bookmarkEnd w:id="119"/>
+    <w:bookmarkStart w:id="121" w:name="ref-poisot2016"/>
     <w:p>
       <w:pPr>
         <w:pStyle w:val="Bibliography"/>
@@ -4402,7 +4760,7 @@
       <w:r>
         <w:t xml:space="preserve"> </w:t>
       </w:r>
-      <w:hyperlink r:id="rId111">
+      <w:hyperlink r:id="rId120">
         <w:r>
           <w:rPr>
             <w:rStyle w:val="Hyperlink"/>
@@ -4411,8 +4769,8 @@
         </w:r>
       </w:hyperlink>
     </w:p>
-    <w:bookmarkEnd w:id="112"/>
-    <w:bookmarkStart w:id="114" w:name="ref-poisot2014"/>
+    <w:bookmarkEnd w:id="121"/>
+    <w:bookmarkStart w:id="123" w:name="ref-poisot2014"/>
     <w:p>
       <w:pPr>
         <w:pStyle w:val="Bibliography"/>
@@ -4449,7 +4807,7 @@
       <w:r>
         <w:t xml:space="preserve"> </w:t>
       </w:r>
-      <w:hyperlink r:id="rId113">
+      <w:hyperlink r:id="rId122">
         <w:r>
           <w:rPr>
             <w:rStyle w:val="Hyperlink"/>
@@ -4458,8 +4816,8 @@
         </w:r>
       </w:hyperlink>
     </w:p>
-    <w:bookmarkEnd w:id="114"/>
-    <w:bookmarkStart w:id="116" w:name="ref-poisot2015"/>
+    <w:bookmarkEnd w:id="123"/>
+    <w:bookmarkStart w:id="125" w:name="ref-poisot2015"/>
     <w:p>
       <w:pPr>
         <w:pStyle w:val="Bibliography"/>
@@ -4496,7 +4854,7 @@
       <w:r>
         <w:t xml:space="preserve"> </w:t>
       </w:r>
-      <w:hyperlink r:id="rId115">
+      <w:hyperlink r:id="rId124">
         <w:r>
           <w:rPr>
             <w:rStyle w:val="Hyperlink"/>
@@ -4505,13 +4863,47 @@
         </w:r>
       </w:hyperlink>
     </w:p>
-    <w:bookmarkEnd w:id="116"/>
-    <w:bookmarkStart w:id="118" w:name="ref-rohr2010"/>
+    <w:bookmarkEnd w:id="125"/>
+    <w:bookmarkStart w:id="127" w:name="ref-RCoreTeam2024"/>
     <w:p>
       <w:pPr>
         <w:pStyle w:val="Bibliography"/>
       </w:pPr>
       <w:r>
+        <w:t xml:space="preserve">R Core Team. (2024).</w:t>
+      </w:r>
+      <w:r>
+        <w:t xml:space="preserve"> </w:t>
+      </w:r>
+      <w:r>
+        <w:rPr>
+          <w:i/>
+          <w:iCs/>
+        </w:rPr>
+        <w:t xml:space="preserve">R: A language and environment for statistical computing</w:t>
+      </w:r>
+      <w:r>
+        <w:t xml:space="preserve">. R Foundation for Statistical Computing.</w:t>
+      </w:r>
+      <w:r>
+        <w:t xml:space="preserve"> </w:t>
+      </w:r>
+      <w:hyperlink r:id="rId126">
+        <w:r>
+          <w:rPr>
+            <w:rStyle w:val="Hyperlink"/>
+          </w:rPr>
+          <w:t xml:space="preserve">https://www.R-project.org/</w:t>
+        </w:r>
+      </w:hyperlink>
+    </w:p>
+    <w:bookmarkEnd w:id="127"/>
+    <w:bookmarkStart w:id="129" w:name="ref-rohr2010"/>
+    <w:p>
+      <w:pPr>
+        <w:pStyle w:val="Bibliography"/>
+      </w:pPr>
+      <w:r>
         <w:t xml:space="preserve">Rohr, R., Scherer, H., Kehrli, P., Mazza, C., &amp; Bersier, L.-F. (2010). Modeling food webs: Exploring unexplained structure using latent traits.</w:t>
       </w:r>
       <w:r>
@@ -4543,7 +4935,7 @@
       <w:r>
         <w:t xml:space="preserve"> </w:t>
       </w:r>
-      <w:hyperlink r:id="rId117">
+      <w:hyperlink r:id="rId128">
         <w:r>
           <w:rPr>
             <w:rStyle w:val="Hyperlink"/>
@@ -4552,8 +4944,8 @@
         </w:r>
       </w:hyperlink>
     </w:p>
-    <w:bookmarkEnd w:id="118"/>
-    <w:bookmarkStart w:id="120" w:name="ref-roopnarine2006"/>
+    <w:bookmarkEnd w:id="129"/>
+    <w:bookmarkStart w:id="131" w:name="ref-roopnarine2006"/>
     <w:p>
       <w:pPr>
         <w:pStyle w:val="Bibliography"/>
@@ -4590,7 +4982,7 @@
       <w:r>
         <w:t xml:space="preserve"> </w:t>
       </w:r>
-      <w:hyperlink r:id="rId119">
+      <w:hyperlink r:id="rId130">
         <w:r>
           <w:rPr>
             <w:rStyle w:val="Hyperlink"/>
@@ -4599,8 +4991,8 @@
         </w:r>
       </w:hyperlink>
     </w:p>
-    <w:bookmarkEnd w:id="120"/>
-    <w:bookmarkStart w:id="122" w:name="ref-sandra2025"/>
+    <w:bookmarkEnd w:id="131"/>
+    <w:bookmarkStart w:id="133" w:name="ref-sandra2025"/>
     <w:p>
       <w:pPr>
         <w:pStyle w:val="Bibliography"/>
@@ -4624,7 +5016,7 @@
       <w:r>
         <w:t xml:space="preserve"> </w:t>
       </w:r>
-      <w:hyperlink r:id="rId121">
+      <w:hyperlink r:id="rId132">
         <w:r>
           <w:rPr>
             <w:rStyle w:val="Hyperlink"/>
@@ -4633,8 +5025,8 @@
         </w:r>
       </w:hyperlink>
     </w:p>
-    <w:bookmarkEnd w:id="122"/>
-    <w:bookmarkStart w:id="124" w:name="ref-shaw2024"/>
+    <w:bookmarkEnd w:id="133"/>
+    <w:bookmarkStart w:id="135" w:name="ref-shaw2024"/>
     <w:p>
       <w:pPr>
         <w:pStyle w:val="Bibliography"/>
@@ -4661,7 +5053,7 @@
       <w:r>
         <w:t xml:space="preserve"> </w:t>
       </w:r>
-      <w:hyperlink r:id="rId123">
+      <w:hyperlink r:id="rId134">
         <w:r>
           <w:rPr>
             <w:rStyle w:val="Hyperlink"/>
@@ -4670,13 +5062,63 @@
         </w:r>
       </w:hyperlink>
     </w:p>
-    <w:bookmarkEnd w:id="124"/>
-    <w:bookmarkStart w:id="126" w:name="ref-solé2001"/>
+    <w:bookmarkEnd w:id="135"/>
+    <w:bookmarkStart w:id="137" w:name="ref-smith2025"/>
     <w:p>
       <w:pPr>
         <w:pStyle w:val="Bibliography"/>
       </w:pPr>
       <w:r>
+        <w:t xml:space="preserve">Smith, Q. A., Tomé, C. P., Gearty, W., Smith, F. A., Shizuka, D., &amp; Lyons, S. K. (2025). Consequences of the megafauna extinction: Changes in food web networks on the edwards plateau across the pleistocene</w:t>
+      </w:r>
+      <w:r>
+        <w:t xml:space="preserve">holocene transition.</w:t>
+      </w:r>
+      <w:r>
+        <w:t xml:space="preserve"> </w:t>
+      </w:r>
+      <w:r>
+        <w:rPr>
+          <w:i/>
+          <w:iCs/>
+        </w:rPr>
+        <w:t xml:space="preserve">Global Ecology and Biogeography</w:t>
+      </w:r>
+      <w:r>
+        <w:t xml:space="preserve">,</w:t>
+      </w:r>
+      <w:r>
+        <w:t xml:space="preserve"> </w:t>
+      </w:r>
+      <w:r>
+        <w:rPr>
+          <w:i/>
+          <w:iCs/>
+        </w:rPr>
+        <w:t xml:space="preserve">34</w:t>
+      </w:r>
+      <w:r>
+        <w:t xml:space="preserve">(12), e70113.</w:t>
+      </w:r>
+      <w:r>
+        <w:t xml:space="preserve"> </w:t>
+      </w:r>
+      <w:hyperlink r:id="rId136">
+        <w:r>
+          <w:rPr>
+            <w:rStyle w:val="Hyperlink"/>
+          </w:rPr>
+          <w:t xml:space="preserve">https://doi.org/10.1111/geb.70113</w:t>
+        </w:r>
+      </w:hyperlink>
+    </w:p>
+    <w:bookmarkEnd w:id="137"/>
+    <w:bookmarkStart w:id="139" w:name="ref-solé2001"/>
+    <w:p>
+      <w:pPr>
+        <w:pStyle w:val="Bibliography"/>
+      </w:pPr>
+      <w:r>
         <w:t xml:space="preserve">Solé, R. V., &amp; Montoya, M. (2001). Complexity and fragility in ecological networks.</w:t>
       </w:r>
       <w:r>
@@ -4708,7 +5150,7 @@
       <w:r>
         <w:t xml:space="preserve"> </w:t>
       </w:r>
-      <w:hyperlink r:id="rId125">
+      <w:hyperlink r:id="rId138">
         <w:r>
           <w:rPr>
             <w:rStyle w:val="Hyperlink"/>
@@ -4717,8 +5159,8 @@
         </w:r>
       </w:hyperlink>
     </w:p>
-    <w:bookmarkEnd w:id="126"/>
-    <w:bookmarkStart w:id="128" w:name="ref-stouffer2019"/>
+    <w:bookmarkEnd w:id="139"/>
+    <w:bookmarkStart w:id="141" w:name="ref-stouffer2019"/>
     <w:p>
       <w:pPr>
         <w:pStyle w:val="Bibliography"/>
@@ -4752,7 +5194,7 @@
       <w:r>
         <w:t xml:space="preserve">(2), 192–195. https://doi.org/</w:t>
       </w:r>
-      <w:hyperlink r:id="rId127">
+      <w:hyperlink r:id="rId140">
         <w:r>
           <w:rPr>
             <w:rStyle w:val="Hyperlink"/>
@@ -4761,8 +5203,8 @@
         </w:r>
       </w:hyperlink>
     </w:p>
-    <w:bookmarkEnd w:id="128"/>
-    <w:bookmarkStart w:id="130" w:name="ref-stouffer2007"/>
+    <w:bookmarkEnd w:id="141"/>
+    <w:bookmarkStart w:id="143" w:name="ref-stouffer2007"/>
     <w:p>
       <w:pPr>
         <w:pStyle w:val="Bibliography"/>
@@ -4799,7 +5241,7 @@
       <w:r>
         <w:t xml:space="preserve"> </w:t>
       </w:r>
-      <w:hyperlink r:id="rId129">
+      <w:hyperlink r:id="rId142">
         <w:r>
           <w:rPr>
             <w:rStyle w:val="Hyperlink"/>
@@ -4808,8 +5250,8 @@
         </w:r>
       </w:hyperlink>
     </w:p>
-    <w:bookmarkEnd w:id="130"/>
-    <w:bookmarkStart w:id="132" w:name="ref-strydom2021"/>
+    <w:bookmarkEnd w:id="143"/>
+    <w:bookmarkStart w:id="145" w:name="ref-strydom2021"/>
     <w:p>
       <w:pPr>
         <w:pStyle w:val="Bibliography"/>
@@ -4846,7 +5288,7 @@
       <w:r>
         <w:t xml:space="preserve"> </w:t>
       </w:r>
-      <w:hyperlink r:id="rId131">
+      <w:hyperlink r:id="rId144">
         <w:r>
           <w:rPr>
             <w:rStyle w:val="Hyperlink"/>
@@ -4855,8 +5297,8 @@
         </w:r>
       </w:hyperlink>
     </w:p>
-    <w:bookmarkEnd w:id="132"/>
-    <w:bookmarkStart w:id="134" w:name="ref-strydom2026"/>
+    <w:bookmarkEnd w:id="145"/>
+    <w:bookmarkStart w:id="147" w:name="ref-strydom2026"/>
     <w:p>
       <w:pPr>
         <w:pStyle w:val="Bibliography"/>
@@ -4880,7 +5322,7 @@
       <w:r>
         <w:t xml:space="preserve"> </w:t>
       </w:r>
-      <w:hyperlink r:id="rId133">
+      <w:hyperlink r:id="rId146">
         <w:r>
           <w:rPr>
             <w:rStyle w:val="Hyperlink"/>
@@ -4889,8 +5331,8 @@
         </w:r>
       </w:hyperlink>
     </w:p>
-    <w:bookmarkEnd w:id="134"/>
-    <w:bookmarkStart w:id="136" w:name="ref-thuiller2024"/>
+    <w:bookmarkEnd w:id="147"/>
+    <w:bookmarkStart w:id="149" w:name="ref-thuiller2024"/>
     <w:p>
       <w:pPr>
         <w:pStyle w:val="Bibliography"/>
@@ -4927,7 +5369,7 @@
       <w:r>
         <w:t xml:space="preserve"> </w:t>
       </w:r>
-      <w:hyperlink r:id="rId135">
+      <w:hyperlink r:id="rId148">
         <w:r>
           <w:rPr>
             <w:rStyle w:val="Hyperlink"/>
@@ -4936,8 +5378,8 @@
         </w:r>
       </w:hyperlink>
     </w:p>
-    <w:bookmarkEnd w:id="136"/>
-    <w:bookmarkStart w:id="138" w:name="ref-trøjelsgaard2016"/>
+    <w:bookmarkEnd w:id="149"/>
+    <w:bookmarkStart w:id="151" w:name="ref-trøjelsgaard2016"/>
     <w:p>
       <w:pPr>
         <w:pStyle w:val="Bibliography"/>
@@ -4971,7 +5413,7 @@
       <w:r>
         <w:t xml:space="preserve">(12), 1926–1935. https://doi.org/</w:t>
       </w:r>
-      <w:hyperlink r:id="rId137">
+      <w:hyperlink r:id="rId150">
         <w:r>
           <w:rPr>
             <w:rStyle w:val="Hyperlink"/>
@@ -4980,13 +5422,60 @@
         </w:r>
       </w:hyperlink>
     </w:p>
-    <w:bookmarkEnd w:id="138"/>
-    <w:bookmarkStart w:id="140" w:name="ref-tylianakis2017"/>
+    <w:bookmarkEnd w:id="151"/>
+    <w:bookmarkStart w:id="153" w:name="ref-tylianakis2008"/>
     <w:p>
       <w:pPr>
         <w:pStyle w:val="Bibliography"/>
       </w:pPr>
       <w:r>
+        <w:t xml:space="preserve">Tylianakis, J. M., Didham, R. K., Bascompte, J., &amp; Wardle, D. A. (2008). Global change and species interactions in terrestrial ecosystems.</w:t>
+      </w:r>
+      <w:r>
+        <w:t xml:space="preserve"> </w:t>
+      </w:r>
+      <w:r>
+        <w:rPr>
+          <w:i/>
+          <w:iCs/>
+        </w:rPr>
+        <w:t xml:space="preserve">Ecology Letters</w:t>
+      </w:r>
+      <w:r>
+        <w:t xml:space="preserve">,</w:t>
+      </w:r>
+      <w:r>
+        <w:t xml:space="preserve"> </w:t>
+      </w:r>
+      <w:r>
+        <w:rPr>
+          <w:i/>
+          <w:iCs/>
+        </w:rPr>
+        <w:t xml:space="preserve">11</w:t>
+      </w:r>
+      <w:r>
+        <w:t xml:space="preserve">(12), 1351–1363.</w:t>
+      </w:r>
+      <w:r>
+        <w:t xml:space="preserve"> </w:t>
+      </w:r>
+      <w:hyperlink r:id="rId152">
+        <w:r>
+          <w:rPr>
+            <w:rStyle w:val="Hyperlink"/>
+          </w:rPr>
+          <w:t xml:space="preserve">https://doi.org/10.1111/j.1461-0248.2008.01250.x</w:t>
+        </w:r>
+      </w:hyperlink>
+    </w:p>
+    <w:bookmarkEnd w:id="153"/>
+    <w:bookmarkStart w:id="155" w:name="ref-tylianakis2017"/>
+    <w:p>
+      <w:pPr>
+        <w:pStyle w:val="Bibliography"/>
+      </w:pPr>
+      <w:r>
         <w:t xml:space="preserve">Tylianakis, J. M., &amp; Morris, R. J. (2017). Ecological networks across environmental gradients.</w:t>
       </w:r>
       <w:r>
@@ -5018,7 +5507,7 @@
       <w:r>
         <w:t xml:space="preserve"> </w:t>
       </w:r>
-      <w:hyperlink r:id="rId139">
+      <w:hyperlink r:id="rId154">
         <w:r>
           <w:rPr>
             <w:rStyle w:val="Hyperlink"/>
@@ -5027,8 +5516,8 @@
         </w:r>
       </w:hyperlink>
     </w:p>
-    <w:bookmarkEnd w:id="140"/>
-    <w:bookmarkStart w:id="142" w:name="ref-williams2004"/>
+    <w:bookmarkEnd w:id="155"/>
+    <w:bookmarkStart w:id="157" w:name="ref-williams2004"/>
     <w:p>
       <w:pPr>
         <w:pStyle w:val="Bibliography"/>
@@ -5065,7 +5554,7 @@
       <w:r>
         <w:t xml:space="preserve"> </w:t>
       </w:r>
-      <w:hyperlink r:id="rId141">
+      <w:hyperlink r:id="rId156">
         <w:r>
           <w:rPr>
             <w:rStyle w:val="Hyperlink"/>
@@ -5074,8 +5563,8 @@
         </w:r>
       </w:hyperlink>
     </w:p>
-    <w:bookmarkEnd w:id="142"/>
-    <w:bookmarkStart w:id="144" w:name="ref-williams2000"/>
+    <w:bookmarkEnd w:id="157"/>
+    <w:bookmarkStart w:id="159" w:name="ref-williams2000"/>
     <w:p>
       <w:pPr>
         <w:pStyle w:val="Bibliography"/>
@@ -5112,7 +5601,7 @@
       <w:r>
         <w:t xml:space="preserve"> </w:t>
       </w:r>
-      <w:hyperlink r:id="rId143">
+      <w:hyperlink r:id="rId158">
         <w:r>
           <w:rPr>
             <w:rStyle w:val="Hyperlink"/>
@@ -5121,8 +5610,8 @@
         </w:r>
       </w:hyperlink>
     </w:p>
-    <w:bookmarkEnd w:id="144"/>
-    <w:bookmarkStart w:id="146" w:name="ref-williams2008"/>
+    <w:bookmarkEnd w:id="159"/>
+    <w:bookmarkStart w:id="161" w:name="ref-williams2008"/>
     <w:p>
       <w:pPr>
         <w:pStyle w:val="Bibliography"/>
@@ -5159,7 +5648,7 @@
       <w:r>
         <w:t xml:space="preserve"> </w:t>
       </w:r>
-      <w:hyperlink r:id="rId145">
+      <w:hyperlink r:id="rId160">
         <w:r>
           <w:rPr>
             <w:rStyle w:val="Hyperlink"/>
@@ -5168,8 +5657,8 @@
         </w:r>
       </w:hyperlink>
     </w:p>
-    <w:bookmarkEnd w:id="146"/>
-    <w:bookmarkStart w:id="148" w:name="ref-yeakel2014"/>
+    <w:bookmarkEnd w:id="161"/>
+    <w:bookmarkStart w:id="163" w:name="ref-yeakel2014"/>
     <w:p>
       <w:pPr>
         <w:pStyle w:val="Bibliography"/>
@@ -5206,7 +5695,7 @@
       <w:r>
         <w:t xml:space="preserve"> </w:t>
       </w:r>
-      <w:hyperlink r:id="rId147">
+      <w:hyperlink r:id="rId162">
         <w:r>
           <w:rPr>
             <w:rStyle w:val="Hyperlink"/>
@@ -5215,9 +5704,9 @@
         </w:r>
       </w:hyperlink>
     </w:p>
-    <w:bookmarkEnd w:id="148"/>
-    <w:bookmarkEnd w:id="149"/>
-    <w:bookmarkEnd w:id="150"/>
+    <w:bookmarkEnd w:id="163"/>
+    <w:bookmarkEnd w:id="164"/>
+    <w:bookmarkEnd w:id="165"/>
     <w:sectPr>
       <w:footnotePr>
         <w:numRestart w:val="eachSect"/>

--- a/index.docx
+++ b/index.docx
@@ -47,7 +47,7 @@
         <w:pStyle w:val="Date"/>
       </w:pPr>
       <w:r>
-        <w:t xml:space="preserve">2026-02-25</w:t>
+        <w:t xml:space="preserve">2026-02-26</w:t>
       </w:r>
     </w:p>
     <w:p>
@@ -1344,100 +1344,8 @@
                     <w:jc w:val="center"/>
                   </w:pPr>
                   <w:r>
-                    <w:t xml:space="preserve">Reference (for maths), can make footnotes probs</w:t>
-                  </w:r>
-                </w:p>
-              </w:tc>
-            </w:tr>
-            <w:tr>
-              <w:tc>
-                <w:tcPr/>
-                <w:p>
-                  <w:pPr>
-                    <w:pStyle w:val="Compact"/>
-                    <w:jc w:val="center"/>
-                  </w:pPr>
-                  <w:r>
-                    <w:t xml:space="preserve">Richness</w:t>
-                  </w:r>
-                </w:p>
-              </w:tc>
-              <w:tc>
-                <w:tcPr/>
-                <w:p>
-                  <w:pPr>
-                    <w:pStyle w:val="Compact"/>
-                    <w:jc w:val="center"/>
-                  </w:pPr>
-                  <w:r>
-                    <w:t xml:space="preserve">Number of nodes in the network</w:t>
-                  </w:r>
-                </w:p>
-              </w:tc>
-              <w:tc>
-                <w:tcPr/>
-                <w:p>
-                  <w:pPr>
-                    <w:pStyle w:val="Compact"/>
-                    <w:jc w:val="center"/>
-                  </w:pPr>
-                  <w:r>
-                    <w:t xml:space="preserve">Macro</w:t>
-                  </w:r>
-                </w:p>
-              </w:tc>
-              <w:tc>
-                <w:tcPr/>
-                <w:p>
-                  <w:pPr>
-                    <w:pStyle w:val="Compact"/>
-                  </w:pPr>
-                </w:p>
-              </w:tc>
-            </w:tr>
-            <w:tr>
-              <w:tc>
-                <w:tcPr/>
-                <w:p>
-                  <w:pPr>
-                    <w:pStyle w:val="Compact"/>
-                    <w:jc w:val="center"/>
-                  </w:pPr>
-                  <w:r>
-                    <w:t xml:space="preserve">Links</w:t>
-                  </w:r>
-                </w:p>
-              </w:tc>
-              <w:tc>
-                <w:tcPr/>
-                <w:p>
-                  <w:pPr>
-                    <w:pStyle w:val="Compact"/>
-                    <w:jc w:val="center"/>
-                  </w:pPr>
-                  <w:r>
-                    <w:t xml:space="preserve">Normalized standard deviation of links (number of consumers plus resources per taxon)</w:t>
-                  </w:r>
-                </w:p>
-              </w:tc>
-              <w:tc>
-                <w:tcPr/>
-                <w:p>
-                  <w:pPr>
-                    <w:pStyle w:val="Compact"/>
-                    <w:jc w:val="center"/>
-                  </w:pPr>
-                  <w:r>
-                    <w:t xml:space="preserve">Micro</w:t>
-                  </w:r>
-                </w:p>
-              </w:tc>
-              <w:tc>
-                <w:tcPr/>
-                <w:p>
-                  <w:pPr>
-                    <w:pStyle w:val="Compact"/>
-                  </w:pPr>
+                    <w:t xml:space="preserve">Reference</w:t>
+                  </w:r>
                 </w:p>
               </w:tc>
             </w:tr>
@@ -2058,7 +1966,7 @@
     </w:p>
     <w:bookmarkEnd w:id="18"/>
     <w:bookmarkEnd w:id="19"/>
-    <w:bookmarkStart w:id="40" w:name="results"/>
+    <w:bookmarkStart w:id="41" w:name="results"/>
     <w:p>
       <w:pPr>
         <w:pStyle w:val="Heading1"/>
@@ -2083,7 +1991,7 @@
         <w:t xml:space="preserve">Model choice substantially influenced inferred extinction dynamics. Temporal trajectories of network collapse, interaction loss, and motif reorganization differed among approaches. Although species-level extinction rankings were often broadly consistent, link-level outcomes and extinction inferences were highly sensitive to reconstruction assumptions. Together, these results show that ecological inferences drawn from networks depend critically on the reconstruction framework employed.</w:t>
       </w:r>
     </w:p>
-    <w:bookmarkStart w:id="30" w:name="X5e70f77c580e253afe5551399e39479dc30af68"/>
+    <w:bookmarkStart w:id="35" w:name="X5e70f77c580e253afe5551399e39479dc30af68"/>
     <w:p>
       <w:pPr>
         <w:pStyle w:val="Heading2"/>
@@ -2251,13 +2159,13 @@
       </w:r>
     </w:p>
     <w:bookmarkEnd w:id="24"/>
-    <w:bookmarkStart w:id="29" w:name="Xca278d7ce6c574c14aff7ca9b02b1cbc12fc1e8"/>
+    <w:bookmarkStart w:id="29" w:name="statistical-drivers-of-network-variation"/>
     <w:p>
       <w:pPr>
         <w:pStyle w:val="Heading3"/>
       </w:pPr>
       <w:r>
-        <w:t xml:space="preserve">3.1.2 Inferred pairwise interactions vary widely among models</w:t>
+        <w:t xml:space="preserve">3.1.2 Statistical Drivers of Network Variation</w:t>
       </w:r>
     </w:p>
     <w:p>
@@ -2265,12 +2173,31 @@
         <w:pStyle w:val="FirstParagraph"/>
       </w:pPr>
       <w:r>
-        <w:t xml:space="preserve">Despite some models showing similar global metrics, specific pairwise interactions often differed. Pairwise β-turnover revealed that certain model pairs shared very few links</w:t>
-      </w:r>
-      <w:r>
-        <w:t xml:space="preserve"> </w:t>
-      </w:r>
-      <w:hyperlink w:anchor="fig-beta_div">
+        <w:t xml:space="preserve">The structural organization of the reconstructed food webs was dictated by the choice of modeling framework, which exerted a significantly stronger influence on network topology than the ecological signal of species loss. A two-way factorial ANOVA across all eight network metrics confirmed that the reconstruction approach was the dominant driver of variance, with partial eta-squared values (</w:t>
+      </w:r>
+      <m:oMath>
+        <m:sSubSup>
+          <m:e>
+            <m:r>
+              <m:t>η</m:t>
+            </m:r>
+          </m:e>
+          <m:sub>
+            <m:r>
+              <m:t>p</m:t>
+            </m:r>
+          </m:sub>
+          <m:sup>
+            <m:r>
+              <m:t>2</m:t>
+            </m:r>
+          </m:sup>
+        </m:sSubSup>
+      </m:oMath>
+      <w:r>
+        <w:t xml:space="preserve">) consistently exceeding 0.82 and reaching 0.97 for meso-scale motifs (</w:t>
+      </w:r>
+      <w:hyperlink w:anchor="fig-anova">
         <w:r>
           <w:rPr>
             <w:rStyle w:val="Hyperlink"/>
@@ -2279,7 +2206,24 @@
         </w:r>
       </w:hyperlink>
       <w:r>
-        <w:t xml:space="preserve">. Size-based models (ADBM, ATN) were broadly similar due to shared sole reliance on body-size constraints, whereas the Body-size ratio model exhibited consistently higher differences to other models. PFIM showed intermediate overlap with theoretical models. These results demonstrate that agreement in global network structure does not guarantee concordance in species-level interactions.</w:t>
+        <w:t xml:space="preserve">; Table S3). While the extinction event (time bin) significantly altered network structure (p&lt;0.001), its relative importance remained secondary, typically explaining a smaller fraction of the total topological variation. This is clear in</w:t>
+      </w:r>
+      <w:r>
+        <w:t xml:space="preserve"> </w:t>
+      </w:r>
+      <w:hyperlink w:anchor="fig-anova">
+        <w:r>
+          <w:rPr>
+            <w:rStyle w:val="Hyperlink"/>
+          </w:rPr>
+          <w:t xml:space="preserve">Figure 2</w:t>
+        </w:r>
+      </w:hyperlink>
+      <w:r>
+        <w:t xml:space="preserve"> </w:t>
+      </w:r>
+      <w:r>
+        <w:t xml:space="preserve">where all metrics are within the bottom-right (model-dominated) quadrant of this space, emphasising that framework assumptions outweigh the ecological signal of species loss. Furthermore, the high inter-model Coefficient of Variation (CV) observed for some metrics (Table S4, Figure S4) highlights a sensitivity. The properties that are influenced by time are also those upon which the models disagree most profoundly. Demonstrating that our understanding of structural food web collapse in the fossil record is highly contingent on the chosen reconstruction framework, particularly when examining complex trophic pathways beyond simple macro-scale properties like connectance.</w:t>
       </w:r>
     </w:p>
     <w:tbl>
@@ -2295,7 +2239,118 @@
       <w:tr>
         <w:tc>
           <w:tcPr/>
-          <w:bookmarkStart w:id="28" w:name="fig-beta_div"/>
+          <w:bookmarkStart w:id="28" w:name="fig-anova"/>
+          <w:p>
+            <w:pPr>
+              <w:pStyle w:val="Compact"/>
+              <w:jc w:val="center"/>
+            </w:pPr>
+            <w:r>
+              <w:drawing>
+                <wp:inline>
+                  <wp:extent cx="5334000" cy="4445000"/>
+                  <wp:effectExtent b="0" l="0" r="0" t="0"/>
+                  <wp:docPr descr="" title="" id="26" name="Picture"/>
+                  <a:graphic>
+                    <a:graphicData uri="http://schemas.openxmlformats.org/drawingml/2006/picture">
+                      <pic:pic>
+                        <pic:nvPicPr>
+                          <pic:cNvPr descr="figures/ANOVA_summary.png" id="27" name="Picture"/>
+                          <pic:cNvPicPr>
+                            <a:picLocks noChangeArrowheads="1" noChangeAspect="1"/>
+                          </pic:cNvPicPr>
+                        </pic:nvPicPr>
+                        <pic:blipFill>
+                          <a:blip r:embed="rId25"/>
+                          <a:stretch>
+                            <a:fillRect/>
+                          </a:stretch>
+                        </pic:blipFill>
+                        <pic:spPr bwMode="auto">
+                          <a:xfrm>
+                            <a:off x="0" y="0"/>
+                            <a:ext cx="5334000" cy="4445000"/>
+                          </a:xfrm>
+                          <a:prstGeom prst="rect">
+                            <a:avLst/>
+                          </a:prstGeom>
+                          <a:noFill/>
+                          <a:ln w="9525">
+                            <a:noFill/>
+                            <a:headEnd/>
+                            <a:tailEnd/>
+                          </a:ln>
+                        </pic:spPr>
+                      </pic:pic>
+                    </a:graphicData>
+                  </a:graphic>
+                </wp:inline>
+              </w:drawing>
+            </w:r>
+          </w:p>
+          <w:p>
+            <w:pPr>
+              <w:jc w:val="center"/>
+            </w:pPr>
+            <w:pPr>
+              <w:jc w:val="left"/>
+              <w:spacing w:before="200"/>
+              <w:pStyle w:val="ImageCaption"/>
+            </w:pPr>
+            <w:r>
+              <w:t xml:space="preserve">Figure 2: Scatter plot illustrating the influence of model (x-axis) and time (y-axis) across network metrics. The dashed 1:1 diagonal represents the parity of influence; metrics below this line are governed primarily by model choice and those above by time. Bubble size indicates the interaction between model and time while colour indicates inter-model disagreement (Mean CV%); greener bubbles signify metrics where models show the highest divergence in their structural predictions.</w:t>
+            </w:r>
+          </w:p>
+          <w:bookmarkEnd w:id="28"/>
+        </w:tc>
+      </w:tr>
+    </w:tbl>
+    <w:bookmarkEnd w:id="29"/>
+    <w:bookmarkStart w:id="34" w:name="Xca278d7ce6c574c14aff7ca9b02b1cbc12fc1e8"/>
+    <w:p>
+      <w:pPr>
+        <w:pStyle w:val="Heading3"/>
+      </w:pPr>
+      <w:r>
+        <w:t xml:space="preserve">3.1.3 Inferred pairwise interactions vary widely among models</w:t>
+      </w:r>
+    </w:p>
+    <w:p>
+      <w:pPr>
+        <w:pStyle w:val="FirstParagraph"/>
+      </w:pPr>
+      <w:r>
+        <w:t xml:space="preserve">Despite some models showing similar global metrics, specific pairwise interactions often differed. Pairwise β-turnover revealed that certain model pairs shared very few links</w:t>
+      </w:r>
+      <w:r>
+        <w:t xml:space="preserve"> </w:t>
+      </w:r>
+      <w:hyperlink w:anchor="fig-beta_div">
+        <w:r>
+          <w:rPr>
+            <w:rStyle w:val="Hyperlink"/>
+          </w:rPr>
+          <w:t xml:space="preserve">Figure 3</w:t>
+        </w:r>
+      </w:hyperlink>
+      <w:r>
+        <w:t xml:space="preserve">. Size-based models (ADBM, ATN) were broadly similar due to shared sole reliance on body-size constraints, whereas the Body-size ratio model exhibited consistently higher differences to other models. PFIM showed intermediate overlap with theoretical models. These results demonstrate that agreement in global network structure does not guarantee concordance in species-level interactions.</w:t>
+      </w:r>
+    </w:p>
+    <w:tbl>
+      <w:tblPr>
+        <w:tblStyle w:val="Table"/>
+        <w:tblW w:type="pct" w:w="5000"/>
+        <w:tblLayout w:type="fixed"/>
+        <w:tblLook w:firstRow="0" w:lastRow="0" w:firstColumn="0" w:lastColumn="0" w:noHBand="0" w:noVBand="0" w:val="0000"/>
+      </w:tblPr>
+      <w:tblGrid>
+        <w:gridCol w:w="7920"/>
+      </w:tblGrid>
+      <w:tr>
+        <w:tc>
+          <w:tcPr/>
+          <w:bookmarkStart w:id="33" w:name="fig-beta_div"/>
           <w:p>
             <w:pPr>
               <w:pStyle w:val="Compact"/>
@@ -2306,18 +2361,18 @@
                 <wp:inline>
                   <wp:extent cx="5334000" cy="4667250"/>
                   <wp:effectExtent b="0" l="0" r="0" t="0"/>
-                  <wp:docPr descr="" title="" id="26" name="Picture"/>
+                  <wp:docPr descr="" title="" id="31" name="Picture"/>
                   <a:graphic>
                     <a:graphicData uri="http://schemas.openxmlformats.org/drawingml/2006/picture">
                       <pic:pic>
                         <pic:nvPicPr>
-                          <pic:cNvPr descr="figures/beta_div.png" id="27" name="Picture"/>
+                          <pic:cNvPr descr="figures/beta_div.png" id="32" name="Picture"/>
                           <pic:cNvPicPr>
                             <a:picLocks noChangeArrowheads="1" noChangeAspect="1"/>
                           </pic:cNvPicPr>
                         </pic:nvPicPr>
                         <pic:blipFill>
-                          <a:blip r:embed="rId25"/>
+                          <a:blip r:embed="rId30"/>
                           <a:stretch>
                             <a:fillRect/>
                           </a:stretch>
@@ -2354,16 +2409,16 @@
               <w:pStyle w:val="ImageCaption"/>
             </w:pPr>
             <w:r>
-              <w:t xml:space="preserve">Figure 2: Pairwise β-turnover in species interactions among four ecological network models (ADBM, ATN, Body-size ratio, and PFIM). Each cell represents the mean turnover value between a pair of models, with warmer colours indicating greater dissimilarity in inferred interactions. The diagonal is omitted. High turnover values (yellow) indicate strong disagreement in network structure between models, whereas lower values (blue–purple) indicate greater similarity.</w:t>
+              <w:t xml:space="preserve">Figure 3: Pairwise β-turnover in species interactions among four ecological network models (ADBM, ATN, Body-size ratio, and PFIM). Each cell represents the mean turnover value between a pair of models, with darker colours indicating greater dissimilarity in inferred interactions. High turnover values indicate strong disagreement in pairwise interactions between models, whereas lower values indicate greater similarity.</w:t>
             </w:r>
           </w:p>
-          <w:bookmarkEnd w:id="28"/>
+          <w:bookmarkEnd w:id="33"/>
         </w:tc>
       </w:tr>
     </w:tbl>
-    <w:bookmarkEnd w:id="29"/>
-    <w:bookmarkEnd w:id="30"/>
-    <w:bookmarkStart w:id="39" w:name="X89fa4ae4a79b9f155d568a7de94120882524285"/>
+    <w:bookmarkEnd w:id="34"/>
+    <w:bookmarkEnd w:id="35"/>
+    <w:bookmarkStart w:id="40" w:name="X89fa4ae4a79b9f155d568a7de94120882524285"/>
     <w:p>
       <w:pPr>
         <w:pStyle w:val="Heading2"/>
@@ -2377,35 +2432,65 @@
         <w:pStyle w:val="FirstParagraph"/>
       </w:pPr>
       <w:r>
-        <w:t xml:space="preserve">To quantify how network structure changed over time during extinction simulations and whether these dynamics differed among reconstruction models, we fit generalized additive models (GAMs) to time series of network-level metrics. GAMs capture non-linear temporal trajectories, allowing formal tests of whether the shape of these trajectories differs among models. These model-specific temporal trajectories are shown in</w:t>
-      </w:r>
-      <w:r>
-        <w:t xml:space="preserve"> </w:t>
-      </w:r>
-      <w:hyperlink w:anchor="fig-gam">
+        <w:t xml:space="preserve">To evaluate how model choice affects inferred extinction dynamics, we compared simulated post-extinction networks to observed networks using mean absolute differences (MAD) for network-level metrics and true skills statistics (TSS) for node- and link-level outcomes</w:t>
+      </w:r>
+      <w:r>
+        <w:t xml:space="preserve"> </w:t>
+      </w:r>
+      <w:hyperlink w:anchor="fig-mad">
         <w:r>
           <w:rPr>
             <w:rStyle w:val="Hyperlink"/>
           </w:rPr>
-          <w:t xml:space="preserve">Figure 3</w:t>
+          <w:t xml:space="preserve">Figure 4</w:t>
         </w:r>
       </w:hyperlink>
       <w:r>
-        <w:t xml:space="preserve">. For all metrics examined, the inclusion of model-specific smooth terms significantly improved model fit (ANOVA model comparison:</w:t>
+        <w:t xml:space="preserve">. Across models, MAD-based rankings were generally positively correlated (Kendall’s</w:t>
       </w:r>
       <w:r>
         <w:t xml:space="preserve"> </w:t>
       </w:r>
       <m:oMath>
         <m:r>
-          <m:t>p</m:t>
+          <m:t>τ</m:t>
         </m:r>
       </m:oMath>
       <w:r>
         <w:t xml:space="preserve"> </w:t>
       </w:r>
       <w:r>
-        <w:t xml:space="preserve">&lt; 0.001 for all metrics). Model-specific smooths differed not only in magnitude but also in the timing and abruptness of change, indicating distinct modes of collapse across reconstruction approaches (Tables S3–S4). Deterministic, data-driven approaches (PFIM) and allometric models (ADBM, ATN) exhibited highly non-linear trajectories, showing structural shifts in connectivity and motif frequency. In contrast, the Niche model produced the most consistent and gradual trajectories, effectively smoothing the perceived magnitude of structural change during community collapse. These results demonstrate that inferred pathways of collapse, trophic bottlenecks, and secondary extinctions are highly sensitive to model choice. Corresponding raw temporal trajectories are shown in Figure S2.</w:t>
+        <w:t xml:space="preserve">≈ 0.13 across structural metrics), indicating broad agreement on the relative importance of extinction drivers despite substantial differences in reconstructed network structure. However, agreement within the allometric models differed from patterns observed for reconstructed network structure.</w:t>
+      </w:r>
+    </w:p>
+    <w:p>
+      <w:pPr>
+        <w:pStyle w:val="BodyText"/>
+      </w:pPr>
+      <w:r>
+        <w:t xml:space="preserve">Node-level TSS rankings were similarly consistent across models (</w:t>
+      </w:r>
+      <m:oMath>
+        <m:r>
+          <m:t>τ</m:t>
+        </m:r>
+      </m:oMath>
+      <w:r>
+        <w:t xml:space="preserve"> </w:t>
+      </w:r>
+      <w:r>
+        <w:t xml:space="preserve">= 0.26–0.90), reflecting broadly comparable species removal sequences. In contrast, link-level outcomes were far more variable (</w:t>
+      </w:r>
+      <m:oMath>
+        <m:r>
+          <m:t>τ</m:t>
+        </m:r>
+      </m:oMath>
+      <w:r>
+        <w:t xml:space="preserve"> </w:t>
+      </w:r>
+      <w:r>
+        <w:t xml:space="preserve">= −0.48–0.29), highlighting that inferences about which interactions are lost, retained, or re-established during collapse and recovery are highly model contingent. Together, these results suggest that while alternative models converge on similar species-level extinction patterns, the inferred pathways of interaction loss and cascading dynamics depend strongly on both reconstruction approaches.</w:t>
       </w:r>
     </w:p>
     <w:tbl>
@@ -2421,152 +2506,7 @@
       <w:tr>
         <w:tc>
           <w:tcPr/>
-          <w:bookmarkStart w:id="34" w:name="fig-gam"/>
-          <w:p>
-            <w:pPr>
-              <w:pStyle w:val="Compact"/>
-              <w:jc w:val="center"/>
-            </w:pPr>
-            <w:r>
-              <w:drawing>
-                <wp:inline>
-                  <wp:extent cx="5334000" cy="6934200"/>
-                  <wp:effectExtent b="0" l="0" r="0" t="0"/>
-                  <wp:docPr descr="" title="" id="32" name="Picture"/>
-                  <a:graphic>
-                    <a:graphicData uri="http://schemas.openxmlformats.org/drawingml/2006/picture">
-                      <pic:pic>
-                        <pic:nvPicPr>
-                          <pic:cNvPr descr="figures/GAM_predictions.png" id="33" name="Picture"/>
-                          <pic:cNvPicPr>
-                            <a:picLocks noChangeArrowheads="1" noChangeAspect="1"/>
-                          </pic:cNvPicPr>
-                        </pic:nvPicPr>
-                        <pic:blipFill>
-                          <a:blip r:embed="rId31"/>
-                          <a:stretch>
-                            <a:fillRect/>
-                          </a:stretch>
-                        </pic:blipFill>
-                        <pic:spPr bwMode="auto">
-                          <a:xfrm>
-                            <a:off x="0" y="0"/>
-                            <a:ext cx="5334000" cy="6934200"/>
-                          </a:xfrm>
-                          <a:prstGeom prst="rect">
-                            <a:avLst/>
-                          </a:prstGeom>
-                          <a:noFill/>
-                          <a:ln w="9525">
-                            <a:noFill/>
-                            <a:headEnd/>
-                            <a:tailEnd/>
-                          </a:ln>
-                        </pic:spPr>
-                      </pic:pic>
-                    </a:graphicData>
-                  </a:graphic>
-                </wp:inline>
-              </w:drawing>
-            </w:r>
-          </w:p>
-          <w:p>
-            <w:pPr>
-              <w:jc w:val="center"/>
-            </w:pPr>
-            <w:pPr>
-              <w:jc w:val="left"/>
-              <w:spacing w:before="200"/>
-              <w:pStyle w:val="ImageCaption"/>
-            </w:pPr>
-            <w:r>
-              <w:t xml:space="preserve">Figure 3: GAM-predicted trajectories of network structure during extinction simulations reveal pronounced differences in the timing and magnitude of change across reconstruction models. Lines show model-specific smooths and shaded areas indicate 95% confidence intervals. Deterministic approaches produce smoother, more consistent dynamics, whereas stochastic models exhibit greater variability, underscoring the sensitivity of inferred collapse pathways to reconstruction assumptions.</w:t>
-            </w:r>
-          </w:p>
-          <w:bookmarkEnd w:id="34"/>
-        </w:tc>
-      </w:tr>
-    </w:tbl>
-    <w:p>
-      <w:pPr>
-        <w:pStyle w:val="BodyText"/>
-      </w:pPr>
-      <w:r>
-        <w:t xml:space="preserve">To evaluate how model choice affects inferred extinction dynamics, we compared simulated post-extinction networks to observed networks using mean absolute differences (MAD) for network-level metrics and true skills statistics (TSS) for node- and link-level outcomes</w:t>
-      </w:r>
-      <w:r>
-        <w:t xml:space="preserve"> </w:t>
-      </w:r>
-      <w:hyperlink w:anchor="fig-mad">
-        <w:r>
-          <w:rPr>
-            <w:rStyle w:val="Hyperlink"/>
-          </w:rPr>
-          <w:t xml:space="preserve">Figure 4</w:t>
-        </w:r>
-      </w:hyperlink>
-      <w:r>
-        <w:t xml:space="preserve">. Across models, MAD-based rankings were generally positively correlated (Kendall’s</w:t>
-      </w:r>
-      <w:r>
-        <w:t xml:space="preserve"> </w:t>
-      </w:r>
-      <m:oMath>
-        <m:r>
-          <m:t>τ</m:t>
-        </m:r>
-      </m:oMath>
-      <w:r>
-        <w:t xml:space="preserve"> </w:t>
-      </w:r>
-      <w:r>
-        <w:t xml:space="preserve">≈ 0.13 across structural metrics), indicating broad agreement on the relative importance of extinction drivers despite substantial differences in reconstructed network structure. However, agreement within the allometric models differed from patterns observed for reconstructed network structure.</w:t>
-      </w:r>
-    </w:p>
-    <w:p>
-      <w:pPr>
-        <w:pStyle w:val="BodyText"/>
-      </w:pPr>
-      <w:r>
-        <w:t xml:space="preserve">Node-level TSS rankings were similarly consistent across models (</w:t>
-      </w:r>
-      <m:oMath>
-        <m:r>
-          <m:t>τ</m:t>
-        </m:r>
-      </m:oMath>
-      <w:r>
-        <w:t xml:space="preserve"> </w:t>
-      </w:r>
-      <w:r>
-        <w:t xml:space="preserve">= 0.26–0.90), reflecting broadly comparable species removal sequences. In contrast, link-level outcomes were far more variable (</w:t>
-      </w:r>
-      <m:oMath>
-        <m:r>
-          <m:t>τ</m:t>
-        </m:r>
-      </m:oMath>
-      <w:r>
-        <w:t xml:space="preserve"> </w:t>
-      </w:r>
-      <w:r>
-        <w:t xml:space="preserve">= −0.48–0.29), highlighting that inferences about which interactions are lost, retained, or re-established during collapse and recovery are highly model contingent. Together, these results suggest that while alternative models converge on similar species-level extinction patterns, the inferred pathways of interaction loss and cascading dynamics depend strongly on both reconstruction approaches.</w:t>
-      </w:r>
-    </w:p>
-    <w:tbl>
-      <w:tblPr>
-        <w:tblStyle w:val="Table"/>
-        <w:tblW w:type="pct" w:w="5000"/>
-        <w:tblLayout w:type="fixed"/>
-        <w:tblLook w:firstRow="0" w:lastRow="0" w:firstColumn="0" w:lastColumn="0" w:noHBand="0" w:noVBand="0" w:val="0000"/>
-      </w:tblPr>
-      <w:tblGrid>
-        <w:gridCol w:w="7920"/>
-      </w:tblGrid>
-      <w:tr>
-        <w:tc>
-          <w:tcPr/>
-          <w:bookmarkStart w:id="38" w:name="fig-mad"/>
+          <w:bookmarkStart w:id="39" w:name="fig-mad"/>
           <w:p>
             <w:pPr>
               <w:pStyle w:val="Compact"/>
@@ -2577,18 +2517,18 @@
                 <wp:inline>
                   <wp:extent cx="5334000" cy="7467600"/>
                   <wp:effectExtent b="0" l="0" r="0" t="0"/>
-                  <wp:docPr descr="" title="" id="36" name="Picture"/>
+                  <wp:docPr descr="" title="" id="37" name="Picture"/>
                   <a:graphic>
                     <a:graphicData uri="http://schemas.openxmlformats.org/drawingml/2006/picture">
                       <pic:pic>
                         <pic:nvPicPr>
-                          <pic:cNvPr descr="figures/kendal_tau.png" id="37" name="Picture"/>
+                          <pic:cNvPr descr="figures/kendal_tau.png" id="38" name="Picture"/>
                           <pic:cNvPicPr>
                             <a:picLocks noChangeArrowheads="1" noChangeAspect="1"/>
                           </pic:cNvPicPr>
                         </pic:nvPicPr>
                         <pic:blipFill>
-                          <a:blip r:embed="rId35"/>
+                          <a:blip r:embed="rId36"/>
                           <a:stretch>
                             <a:fillRect/>
                           </a:stretch>
@@ -2661,16 +2601,16 @@
               <w:t xml:space="preserve"> </w:t>
             </w:r>
             <w:r>
-              <w:t xml:space="preserve">values (red) indicate opposing rankings. Warmer colours approaching zero represent little or no agreement. Panels illustrate how consistently different modelling approaches evaluate the relative realism of extinction scenarios across multiple network properties.</w:t>
+              <w:t xml:space="preserve">values (red) indicate opposing rankings. Warmer colours approaching zero represent little or no agreement.</w:t>
             </w:r>
           </w:p>
-          <w:bookmarkEnd w:id="38"/>
+          <w:bookmarkEnd w:id="39"/>
         </w:tc>
       </w:tr>
     </w:tbl>
-    <w:bookmarkEnd w:id="39"/>
     <w:bookmarkEnd w:id="40"/>
-    <w:bookmarkStart w:id="45" w:name="discussion"/>
+    <w:bookmarkEnd w:id="41"/>
+    <w:bookmarkStart w:id="46" w:name="discussion"/>
     <w:p>
       <w:pPr>
         <w:pStyle w:val="Heading1"/>
@@ -2679,7 +2619,7 @@
         <w:t xml:space="preserve">4. Discussion</w:t>
       </w:r>
     </w:p>
-    <w:bookmarkStart w:id="41" w:name="Xdbfc2e89d46b2708c4f32312ccf63b247b641cc"/>
+    <w:bookmarkStart w:id="42" w:name="Xdbfc2e89d46b2708c4f32312ccf63b247b641cc"/>
     <w:p>
       <w:pPr>
         <w:pStyle w:val="Heading2"/>
@@ -2709,7 +2649,44 @@
         <w:pStyle w:val="BodyText"/>
       </w:pPr>
       <w:r>
-        <w:t xml:space="preserve">Our results challenge this assumption and reveal strong sensitivity of inference about secondary extinction dynamics in paleo-foodwebs. Across an identical species pool, reconstruction frameworks explained the majority of variance among reconstructed network topologies, generating distinct structural signatures independent of community composition. Although some model classes converged on similar global metrics, pairwise interaction turnover revealed substantial divergence in inferred trophic links. Structural similarity at the level of connectance or trophic height therefore does not guarantee concordance in species roles or interaction architecture.</w:t>
+        <w:t xml:space="preserve">Our results challenge this assumption and reveal strong sensitivity of inference about secondary extinction dynamics in paleo-foodwebs. Across an identical species pool, reconstruction frameworks explained the majority of variance among reconstructed network topologies, generating distinct structural signatures independent of community composition. Demonstrating that the divergence among reconstruction approaches reflects intrinsic differences in how models organise interactions, not temporal shifts in network structure. The dominance of these structural sigantures is systemic. Reconstruction frameworks occupy distinct and non-overlapping regions of multivariate space</w:t>
+      </w:r>
+      <w:r>
+        <w:t xml:space="preserve"> </w:t>
+      </w:r>
+      <w:hyperlink w:anchor="fig-structure">
+        <w:r>
+          <w:rPr>
+            <w:rStyle w:val="Hyperlink"/>
+          </w:rPr>
+          <w:t xml:space="preserve">Figure 1</w:t>
+        </w:r>
+      </w:hyperlink>
+      <w:r>
+        <w:t xml:space="preserve">, with the model identity explaining nearly all of the observed variance. Even when focusing on individual metrics, it is the coice of reconstruction approach that drives the observed differences through the extinction interval</w:t>
+      </w:r>
+      <w:r>
+        <w:t xml:space="preserve"> </w:t>
+      </w:r>
+      <w:hyperlink w:anchor="fig-anova">
+        <w:r>
+          <w:rPr>
+            <w:rStyle w:val="Hyperlink"/>
+          </w:rPr>
+          <w:t xml:space="preserve">Figure 2</w:t>
+        </w:r>
+      </w:hyperlink>
+      <w:r>
+        <w:t xml:space="preserve">. This suggests that in paleo-food webs, the structure of the network is pre-defined by the chosen reconstruction appraoch, leaving the extinction process to merely reorganize the remaining links within a strictly pre-constrained architectural space. Network structure is therefore not solely a property of ecological communities; it is jointly determined by ecological data, modelling assumptions, and level of organisation</w:t>
+      </w:r>
+      <w:r>
+        <w:t xml:space="preserve"> </w:t>
+      </w:r>
+      <w:r>
+        <w:t xml:space="preserve">(Gauzens et al., 2025; Guimarães, 2020; Pichler &amp; Hartig, 2023; Strydom et al., 2021; Strydom et al., 2026)</w:t>
+      </w:r>
+      <w:r>
+        <w:t xml:space="preserve">.</w:t>
       </w:r>
     </w:p>
     <w:p>
@@ -2734,7 +2711,7 @@
         <w:pStyle w:val="BodyText"/>
       </w:pPr>
       <w:r>
-        <w:t xml:space="preserve">This has direct implications for the interpretation of comparative network studies. Feasible, realised, and structural models encode different assumptions about constraint, optimisation, and topology, and these assumptions propagate into emergent metrics and dynamical predictions</w:t>
+        <w:t xml:space="preserve">This has direct implications for the interpretation of comparative network studies. Feasible, realised, and structural models encode different assumptions about constraint, optimisation, and topology, with these assumptions propagating into emergent metrics and dynamical predictions</w:t>
       </w:r>
       <w:r>
         <w:t xml:space="preserve"> </w:t>
@@ -2743,11 +2720,11 @@
         <w:t xml:space="preserve">(Allesina &amp; Tang, 2012; Dunne et al., 2002; Michalska-Smith &amp; Allesina, 2019; Poisot &amp; Gravel, 2014; Solé &amp; Montoya, 2001)</w:t>
       </w:r>
       <w:r>
-        <w:t xml:space="preserve">. When networks reconstructed under different model classes are compared across spatial gradients, disturbance regimes, or evolutionary transitions, part of the observed variation may derive from structural priors rather than ecological process. Without explicit standardisation or sensitivity analysis, methodological heterogeneity can be mistaken for biological signal. Food web ecology has devoted substantial effort to understanding how topology shapes dynamics; comparatively less attention has been paid to how reconstruction method shapes topology. Our findings indicate that these two questions cannot be separated.</w:t>
-      </w:r>
-    </w:p>
-    <w:bookmarkEnd w:id="41"/>
-    <w:bookmarkStart w:id="42" w:name="X558698f7b699d32420f55e3e764168ac4c0ead8"/>
+        <w:t xml:space="preserve">. When networks reconstructed under different model classes are compared across spatial gradients, disturbance regimes, or evolutionary transitions, part of the observed variation may derive from reconstruction choice rather than ecological process. Without explicit standardisation or sensitivity analysis, methodological heterogeneity can be mistaken for biological signal. Food web ecology has devoted substantial effort to understanding how topology shapes dynamics; comparatively less attention has been paid to how reconstruction method shapes topology. Our findings indicate that these two questions cannot be separated.</w:t>
+      </w:r>
+    </w:p>
+    <w:bookmarkEnd w:id="42"/>
+    <w:bookmarkStart w:id="43" w:name="X558698f7b699d32420f55e3e764168ac4c0ead8"/>
     <w:p>
       <w:pPr>
         <w:pStyle w:val="Heading2"/>
@@ -2790,7 +2767,7 @@
         <w:t xml:space="preserve">(Allesina &amp; Tang, 2012; Curtsdotter et al., 2011; Dunne et al., 2002)</w:t>
       </w:r>
       <w:r>
-        <w:t xml:space="preserve">. The apparent determinism of extinction cascades may therefore partly reflect model-imposed structure rather than ecological inevitability.</w:t>
+        <w:t xml:space="preserve">. The apparent determinism of extinction cascades may therefore partly reflect reconstruction-imposed structure rather than ecological inevitability.</w:t>
       </w:r>
     </w:p>
     <w:p>
@@ -2835,8 +2812,8 @@
         <w:t xml:space="preserve">This perspective reframes reconstruction choice as part of hypothesis specification. Researchers must align reconstruction approaches with the ecological signals of interest (whether potential interactions, realised diets, or macro-scale structural properties) rather than treating model selection as a technical convenience. Viewed through the lens of accuracy and precision, our results indicate that some network-based inferences are relatively robust across reconstruction approaches, whereas others remain intrinsically uncertain. High-level extinction rankings were broadly convergent, suggesting relative accuracy at coarse resolution, but interaction-level details and temporal cascade dynamics diverged substantially, indicating limited precision in reconstructing the fine structure of collapse. Recognising and explicitly accounting for this distinction is essential if food web ecology is to move beyond descriptive reconstruction toward rigorous comparative inference.</w:t>
       </w:r>
     </w:p>
-    <w:bookmarkEnd w:id="42"/>
-    <w:bookmarkStart w:id="43" w:name="X1c1616686bc3c88d43304525cf95fcad972749a"/>
+    <w:bookmarkEnd w:id="43"/>
+    <w:bookmarkStart w:id="44" w:name="X1c1616686bc3c88d43304525cf95fcad972749a"/>
     <w:p>
       <w:pPr>
         <w:pStyle w:val="Heading2"/>
@@ -2956,8 +2933,8 @@
         <w:t xml:space="preserve">However, our results emphasise that even in deep-time systems structural conclusions remain sensitive to modelling assumptions. Treating reconstructed networks as ensembles rather than single deterministic representations provides a more transparent framework for incorporating uncertainty into comparative macroecology and for using paleo data to inform expectations about modern climate-driven reorganisation.</w:t>
       </w:r>
     </w:p>
-    <w:bookmarkEnd w:id="43"/>
-    <w:bookmarkStart w:id="44" w:name="X0ee57373bcf1360416c613575ed83794c730672"/>
+    <w:bookmarkEnd w:id="44"/>
+    <w:bookmarkStart w:id="45" w:name="X0ee57373bcf1360416c613575ed83794c730672"/>
     <w:p>
       <w:pPr>
         <w:pStyle w:val="Heading2"/>
@@ -3021,9 +2998,9 @@
         <w:t xml:space="preserve">.</w:t>
       </w:r>
     </w:p>
-    <w:bookmarkEnd w:id="44"/>
     <w:bookmarkEnd w:id="45"/>
-    <w:bookmarkStart w:id="46" w:name="conclusions"/>
+    <w:bookmarkEnd w:id="46"/>
+    <w:bookmarkStart w:id="47" w:name="conclusions"/>
     <w:p>
       <w:pPr>
         <w:pStyle w:val="Heading1"/>
@@ -3045,7 +3022,7 @@
         <w:pStyle w:val="BodyText"/>
       </w:pPr>
       <w:r>
-        <w:t xml:space="preserve">These results challenge the implicit assumption that reconstructed networks are structurally commensurable across systems — whether comparing modern communities across environmental gradients or fossil assemblages across extinction intervals. When reconstruction frameworks differ, variation in connectance, trophic organisation, robustness, or interaction turnover may reflect embedded modelling assumptions as much as ecological processes. Network reconstruction should thus be treated as an explicit component of hypothesis specification in comparative macroecology and biogeography.</w:t>
+        <w:t xml:space="preserve">These results challenge the implicit assumption that reconstructed networks are comparable across systems — whether comparing modern communities across environmental gradients or fossil assemblages across extinction intervals. When reconstruction frameworks differ, variation in connectance, trophic organisation, robustness, or interaction turnover may reflect embedded modelling assumptions as much as ecological processes. Network reconstruction should thus be treated as an explicit component of hypothesis specification in comparative macroecology and biogeography.</w:t>
       </w:r>
     </w:p>
     <w:p>
@@ -3056,8 +3033,8 @@
         <w:t xml:space="preserve">No single model captures the full complexity of ecological organisation, but neither are alternative models interchangeable. Aligning reconstruction framework with inferential goals, standardising approaches across comparative studies, and incorporating ensemble or probabilistic representations will be essential for strengthening the interpretability of network analyses across spatial and temporal gradients, including efforts to use deep-time systems to inform expectations under contemporary climate change. As ecological networks increasingly inform global change research, recognising model reconstruction as fundamental determinants of inference is critical for advancing food web ecology from descriptive reconstruction toward rigorous comparative synthesis.</w:t>
       </w:r>
     </w:p>
-    <w:bookmarkEnd w:id="46"/>
-    <w:bookmarkStart w:id="165" w:name="references"/>
+    <w:bookmarkEnd w:id="47"/>
+    <w:bookmarkStart w:id="166" w:name="references"/>
     <w:p>
       <w:pPr>
         <w:pStyle w:val="Heading1"/>
@@ -3066,8 +3043,8 @@
         <w:t xml:space="preserve">References</w:t>
       </w:r>
     </w:p>
-    <w:bookmarkStart w:id="164" w:name="refs"/>
-    <w:bookmarkStart w:id="48" w:name="ref-allesina2012"/>
+    <w:bookmarkStart w:id="165" w:name="refs"/>
+    <w:bookmarkStart w:id="49" w:name="ref-allesina2012"/>
     <w:p>
       <w:pPr>
         <w:pStyle w:val="Bibliography"/>
@@ -3104,7 +3081,7 @@
       <w:r>
         <w:t xml:space="preserve"> </w:t>
       </w:r>
-      <w:hyperlink r:id="rId47">
+      <w:hyperlink r:id="rId48">
         <w:r>
           <w:rPr>
             <w:rStyle w:val="Hyperlink"/>
@@ -3113,8 +3090,8 @@
         </w:r>
       </w:hyperlink>
     </w:p>
-    <w:bookmarkEnd w:id="48"/>
-    <w:bookmarkStart w:id="50" w:name="ref-bambach2007"/>
+    <w:bookmarkEnd w:id="49"/>
+    <w:bookmarkStart w:id="51" w:name="ref-bambach2007"/>
     <w:p>
       <w:pPr>
         <w:pStyle w:val="Bibliography"/>
@@ -3151,7 +3128,7 @@
       <w:r>
         <w:t xml:space="preserve"> </w:t>
       </w:r>
-      <w:hyperlink r:id="rId49">
+      <w:hyperlink r:id="rId50">
         <w:r>
           <w:rPr>
             <w:rStyle w:val="Hyperlink"/>
@@ -3160,8 +3137,8 @@
         </w:r>
       </w:hyperlink>
     </w:p>
-    <w:bookmarkEnd w:id="50"/>
-    <w:bookmarkStart w:id="52" w:name="ref-banville2025"/>
+    <w:bookmarkEnd w:id="51"/>
+    <w:bookmarkStart w:id="53" w:name="ref-banville2025"/>
     <w:p>
       <w:pPr>
         <w:pStyle w:val="Bibliography"/>
@@ -3198,7 +3175,7 @@
       <w:r>
         <w:t xml:space="preserve"> </w:t>
       </w:r>
-      <w:hyperlink r:id="rId51">
+      <w:hyperlink r:id="rId52">
         <w:r>
           <w:rPr>
             <w:rStyle w:val="Hyperlink"/>
@@ -3207,8 +3184,8 @@
         </w:r>
       </w:hyperlink>
     </w:p>
-    <w:bookmarkEnd w:id="52"/>
-    <w:bookmarkStart w:id="54" w:name="ref-baskerville2011"/>
+    <w:bookmarkEnd w:id="53"/>
+    <w:bookmarkStart w:id="55" w:name="ref-baskerville2011"/>
     <w:p>
       <w:pPr>
         <w:pStyle w:val="Bibliography"/>
@@ -3245,7 +3222,7 @@
       <w:r>
         <w:t xml:space="preserve"> </w:t>
       </w:r>
-      <w:hyperlink r:id="rId53">
+      <w:hyperlink r:id="rId54">
         <w:r>
           <w:rPr>
             <w:rStyle w:val="Hyperlink"/>
@@ -3254,8 +3231,8 @@
         </w:r>
       </w:hyperlink>
     </w:p>
-    <w:bookmarkEnd w:id="54"/>
-    <w:bookmarkStart w:id="56" w:name="ref-Bezanson2017Julia"/>
+    <w:bookmarkEnd w:id="55"/>
+    <w:bookmarkStart w:id="57" w:name="ref-Bezanson2017Julia"/>
     <w:p>
       <w:pPr>
         <w:pStyle w:val="Bibliography"/>
@@ -3292,7 +3269,7 @@
       <w:r>
         <w:t xml:space="preserve"> </w:t>
       </w:r>
-      <w:hyperlink r:id="rId55">
+      <w:hyperlink r:id="rId56">
         <w:r>
           <w:rPr>
             <w:rStyle w:val="Hyperlink"/>
@@ -3301,8 +3278,8 @@
         </w:r>
       </w:hyperlink>
     </w:p>
-    <w:bookmarkEnd w:id="56"/>
-    <w:bookmarkStart w:id="58" w:name="ref-brose2006"/>
+    <w:bookmarkEnd w:id="57"/>
+    <w:bookmarkStart w:id="59" w:name="ref-brose2006"/>
     <w:p>
       <w:pPr>
         <w:pStyle w:val="Bibliography"/>
@@ -3339,7 +3316,7 @@
       <w:r>
         <w:t xml:space="preserve">(10), 2411–2417. https://doi.org/</w:t>
       </w:r>
-      <w:hyperlink r:id="rId57">
+      <w:hyperlink r:id="rId58">
         <w:r>
           <w:rPr>
             <w:rStyle w:val="Hyperlink"/>
@@ -3348,8 +3325,8 @@
         </w:r>
       </w:hyperlink>
     </w:p>
-    <w:bookmarkEnd w:id="58"/>
-    <w:bookmarkStart w:id="60" w:name="ref-carstensen2014"/>
+    <w:bookmarkEnd w:id="59"/>
+    <w:bookmarkStart w:id="61" w:name="ref-carstensen2014"/>
     <w:p>
       <w:pPr>
         <w:pStyle w:val="Bibliography"/>
@@ -3386,7 +3363,7 @@
       <w:r>
         <w:t xml:space="preserve"> </w:t>
       </w:r>
-      <w:hyperlink r:id="rId59">
+      <w:hyperlink r:id="rId60">
         <w:r>
           <w:rPr>
             <w:rStyle w:val="Hyperlink"/>
@@ -3395,8 +3372,8 @@
         </w:r>
       </w:hyperlink>
     </w:p>
-    <w:bookmarkEnd w:id="60"/>
-    <w:bookmarkStart w:id="62" w:name="ref-catchen2023"/>
+    <w:bookmarkEnd w:id="61"/>
+    <w:bookmarkStart w:id="63" w:name="ref-catchen2023"/>
     <w:p>
       <w:pPr>
         <w:pStyle w:val="Bibliography"/>
@@ -3420,7 +3397,7 @@
       <w:r>
         <w:t xml:space="preserve"> </w:t>
       </w:r>
-      <w:hyperlink r:id="rId61">
+      <w:hyperlink r:id="rId62">
         <w:r>
           <w:rPr>
             <w:rStyle w:val="Hyperlink"/>
@@ -3429,8 +3406,8 @@
         </w:r>
       </w:hyperlink>
     </w:p>
-    <w:bookmarkEnd w:id="62"/>
-    <w:bookmarkStart w:id="64" w:name="ref-curtsdotter2011"/>
+    <w:bookmarkEnd w:id="63"/>
+    <w:bookmarkStart w:id="65" w:name="ref-curtsdotter2011"/>
     <w:p>
       <w:pPr>
         <w:pStyle w:val="Bibliography"/>
@@ -3467,7 +3444,7 @@
       <w:r>
         <w:t xml:space="preserve"> </w:t>
       </w:r>
-      <w:hyperlink r:id="rId63">
+      <w:hyperlink r:id="rId64">
         <w:r>
           <w:rPr>
             <w:rStyle w:val="Hyperlink"/>
@@ -3476,8 +3453,8 @@
         </w:r>
       </w:hyperlink>
     </w:p>
-    <w:bookmarkEnd w:id="64"/>
-    <w:bookmarkStart w:id="66" w:name="ref-delmas2018"/>
+    <w:bookmarkEnd w:id="65"/>
+    <w:bookmarkStart w:id="67" w:name="ref-delmas2018"/>
     <w:p>
       <w:pPr>
         <w:pStyle w:val="Bibliography"/>
@@ -3501,7 +3478,7 @@
       <w:r>
         <w:t xml:space="preserve"> </w:t>
       </w:r>
-      <w:hyperlink r:id="rId65">
+      <w:hyperlink r:id="rId66">
         <w:r>
           <w:rPr>
             <w:rStyle w:val="Hyperlink"/>
@@ -3510,8 +3487,8 @@
         </w:r>
       </w:hyperlink>
     </w:p>
-    <w:bookmarkEnd w:id="66"/>
-    <w:bookmarkStart w:id="68" w:name="ref-dunhill2024"/>
+    <w:bookmarkEnd w:id="67"/>
+    <w:bookmarkStart w:id="69" w:name="ref-dunhill2024"/>
     <w:p>
       <w:pPr>
         <w:pStyle w:val="Bibliography"/>
@@ -3548,7 +3525,7 @@
       <w:r>
         <w:t xml:space="preserve"> </w:t>
       </w:r>
-      <w:hyperlink r:id="rId67">
+      <w:hyperlink r:id="rId68">
         <w:r>
           <w:rPr>
             <w:rStyle w:val="Hyperlink"/>
@@ -3557,8 +3534,8 @@
         </w:r>
       </w:hyperlink>
     </w:p>
-    <w:bookmarkEnd w:id="68"/>
-    <w:bookmarkStart w:id="70" w:name="ref-dunne2014"/>
+    <w:bookmarkEnd w:id="69"/>
+    <w:bookmarkStart w:id="71" w:name="ref-dunne2014"/>
     <w:p>
       <w:pPr>
         <w:pStyle w:val="Bibliography"/>
@@ -3595,7 +3572,7 @@
       <w:r>
         <w:t xml:space="preserve"> </w:t>
       </w:r>
-      <w:hyperlink r:id="rId69">
+      <w:hyperlink r:id="rId70">
         <w:r>
           <w:rPr>
             <w:rStyle w:val="Hyperlink"/>
@@ -3604,8 +3581,8 @@
         </w:r>
       </w:hyperlink>
     </w:p>
-    <w:bookmarkEnd w:id="70"/>
-    <w:bookmarkStart w:id="72" w:name="ref-dunne2008"/>
+    <w:bookmarkEnd w:id="71"/>
+    <w:bookmarkStart w:id="73" w:name="ref-dunne2008"/>
     <w:p>
       <w:pPr>
         <w:pStyle w:val="Bibliography"/>
@@ -3642,7 +3619,7 @@
       <w:r>
         <w:t xml:space="preserve"> </w:t>
       </w:r>
-      <w:hyperlink r:id="rId71">
+      <w:hyperlink r:id="rId72">
         <w:r>
           <w:rPr>
             <w:rStyle w:val="Hyperlink"/>
@@ -3651,8 +3628,8 @@
         </w:r>
       </w:hyperlink>
     </w:p>
-    <w:bookmarkEnd w:id="72"/>
-    <w:bookmarkStart w:id="73" w:name="ref-dunne2002"/>
+    <w:bookmarkEnd w:id="73"/>
+    <w:bookmarkStart w:id="74" w:name="ref-dunne2002"/>
     <w:p>
       <w:pPr>
         <w:pStyle w:val="Bibliography"/>
@@ -3687,8 +3664,8 @@
         <w:t xml:space="preserve">(4), 558–567.</w:t>
       </w:r>
     </w:p>
-    <w:bookmarkEnd w:id="73"/>
-    <w:bookmarkStart w:id="75" w:name="ref-elmasri2020"/>
+    <w:bookmarkEnd w:id="74"/>
+    <w:bookmarkStart w:id="76" w:name="ref-elmasri2020"/>
     <w:p>
       <w:pPr>
         <w:pStyle w:val="Bibliography"/>
@@ -3725,7 +3702,7 @@
       <w:r>
         <w:t xml:space="preserve"> </w:t>
       </w:r>
-      <w:hyperlink r:id="rId74">
+      <w:hyperlink r:id="rId75">
         <w:r>
           <w:rPr>
             <w:rStyle w:val="Hyperlink"/>
@@ -3734,8 +3711,8 @@
         </w:r>
       </w:hyperlink>
     </w:p>
-    <w:bookmarkEnd w:id="75"/>
-    <w:bookmarkStart w:id="77" w:name="ref-erdos1959"/>
+    <w:bookmarkEnd w:id="76"/>
+    <w:bookmarkStart w:id="78" w:name="ref-erdos1959"/>
     <w:p>
       <w:pPr>
         <w:pStyle w:val="Bibliography"/>
@@ -3772,7 +3749,7 @@
       <w:r>
         <w:t xml:space="preserve"> </w:t>
       </w:r>
-      <w:hyperlink r:id="rId76">
+      <w:hyperlink r:id="rId77">
         <w:r>
           <w:rPr>
             <w:rStyle w:val="Hyperlink"/>
@@ -3781,8 +3758,8 @@
         </w:r>
       </w:hyperlink>
     </w:p>
-    <w:bookmarkEnd w:id="77"/>
-    <w:bookmarkStart w:id="79" w:name="ref-fricke2022a"/>
+    <w:bookmarkEnd w:id="78"/>
+    <w:bookmarkStart w:id="80" w:name="ref-fricke2022a"/>
     <w:p>
       <w:pPr>
         <w:pStyle w:val="Bibliography"/>
@@ -3819,7 +3796,7 @@
       <w:r>
         <w:t xml:space="preserve"> </w:t>
       </w:r>
-      <w:hyperlink r:id="rId78">
+      <w:hyperlink r:id="rId79">
         <w:r>
           <w:rPr>
             <w:rStyle w:val="Hyperlink"/>
@@ -3828,8 +3805,8 @@
         </w:r>
       </w:hyperlink>
     </w:p>
-    <w:bookmarkEnd w:id="79"/>
-    <w:bookmarkStart w:id="81" w:name="ref-fründ2016"/>
+    <w:bookmarkEnd w:id="80"/>
+    <w:bookmarkStart w:id="82" w:name="ref-fründ2016"/>
     <w:p>
       <w:pPr>
         <w:pStyle w:val="Bibliography"/>
@@ -3866,7 +3843,7 @@
       <w:r>
         <w:t xml:space="preserve"> </w:t>
       </w:r>
-      <w:hyperlink r:id="rId80">
+      <w:hyperlink r:id="rId81">
         <w:r>
           <w:rPr>
             <w:rStyle w:val="Hyperlink"/>
@@ -3875,8 +3852,8 @@
         </w:r>
       </w:hyperlink>
     </w:p>
-    <w:bookmarkEnd w:id="81"/>
-    <w:bookmarkStart w:id="83" w:name="ref-gauzens2023"/>
+    <w:bookmarkEnd w:id="82"/>
+    <w:bookmarkStart w:id="84" w:name="ref-gauzens2023"/>
     <w:p>
       <w:pPr>
         <w:pStyle w:val="Bibliography"/>
@@ -3913,7 +3890,7 @@
       <w:r>
         <w:t xml:space="preserve"> </w:t>
       </w:r>
-      <w:hyperlink r:id="rId82">
+      <w:hyperlink r:id="rId83">
         <w:r>
           <w:rPr>
             <w:rStyle w:val="Hyperlink"/>
@@ -3922,8 +3899,8 @@
         </w:r>
       </w:hyperlink>
     </w:p>
-    <w:bookmarkEnd w:id="83"/>
-    <w:bookmarkStart w:id="85" w:name="ref-gauzens2025"/>
+    <w:bookmarkEnd w:id="84"/>
+    <w:bookmarkStart w:id="86" w:name="ref-gauzens2025"/>
     <w:p>
       <w:pPr>
         <w:pStyle w:val="Bibliography"/>
@@ -3947,7 +3924,7 @@
       <w:r>
         <w:t xml:space="preserve"> </w:t>
       </w:r>
-      <w:hyperlink r:id="rId84">
+      <w:hyperlink r:id="rId85">
         <w:r>
           <w:rPr>
             <w:rStyle w:val="Hyperlink"/>
@@ -3956,8 +3933,8 @@
         </w:r>
       </w:hyperlink>
     </w:p>
-    <w:bookmarkEnd w:id="85"/>
-    <w:bookmarkStart w:id="87" w:name="ref-gilman2010"/>
+    <w:bookmarkEnd w:id="86"/>
+    <w:bookmarkStart w:id="88" w:name="ref-gilman2010"/>
     <w:p>
       <w:pPr>
         <w:pStyle w:val="Bibliography"/>
@@ -3994,7 +3971,7 @@
       <w:r>
         <w:t xml:space="preserve"> </w:t>
       </w:r>
-      <w:hyperlink r:id="rId86">
+      <w:hyperlink r:id="rId87">
         <w:r>
           <w:rPr>
             <w:rStyle w:val="Hyperlink"/>
@@ -4003,8 +3980,8 @@
         </w:r>
       </w:hyperlink>
     </w:p>
-    <w:bookmarkEnd w:id="87"/>
-    <w:bookmarkStart w:id="89" w:name="ref-gravel2019"/>
+    <w:bookmarkEnd w:id="88"/>
+    <w:bookmarkStart w:id="90" w:name="ref-gravel2019"/>
     <w:p>
       <w:pPr>
         <w:pStyle w:val="Bibliography"/>
@@ -4038,7 +4015,7 @@
       <w:r>
         <w:t xml:space="preserve">(3), 401–415. https://doi.org/</w:t>
       </w:r>
-      <w:hyperlink r:id="rId88">
+      <w:hyperlink r:id="rId89">
         <w:r>
           <w:rPr>
             <w:rStyle w:val="Hyperlink"/>
@@ -4047,8 +4024,8 @@
         </w:r>
       </w:hyperlink>
     </w:p>
-    <w:bookmarkEnd w:id="89"/>
-    <w:bookmarkStart w:id="91" w:name="ref-guimarães2020"/>
+    <w:bookmarkEnd w:id="90"/>
+    <w:bookmarkStart w:id="92" w:name="ref-guimarães2020"/>
     <w:p>
       <w:pPr>
         <w:pStyle w:val="Bibliography"/>
@@ -4085,7 +4062,7 @@
       <w:r>
         <w:t xml:space="preserve"> </w:t>
       </w:r>
-      <w:hyperlink r:id="rId90">
+      <w:hyperlink r:id="rId91">
         <w:r>
           <w:rPr>
             <w:rStyle w:val="Hyperlink"/>
@@ -4094,8 +4071,8 @@
         </w:r>
       </w:hyperlink>
     </w:p>
-    <w:bookmarkEnd w:id="91"/>
-    <w:bookmarkStart w:id="93" w:name="ref-hao2025"/>
+    <w:bookmarkEnd w:id="92"/>
+    <w:bookmarkStart w:id="94" w:name="ref-hao2025"/>
     <w:p>
       <w:pPr>
         <w:pStyle w:val="Bibliography"/>
@@ -4132,7 +4109,7 @@
       <w:r>
         <w:t xml:space="preserve"> </w:t>
       </w:r>
-      <w:hyperlink r:id="rId92">
+      <w:hyperlink r:id="rId93">
         <w:r>
           <w:rPr>
             <w:rStyle w:val="Hyperlink"/>
@@ -4141,8 +4118,8 @@
         </w:r>
       </w:hyperlink>
     </w:p>
-    <w:bookmarkEnd w:id="93"/>
-    <w:bookmarkStart w:id="95" w:name="ref-jordano2016"/>
+    <w:bookmarkEnd w:id="94"/>
+    <w:bookmarkStart w:id="96" w:name="ref-jordano2016"/>
     <w:p>
       <w:pPr>
         <w:pStyle w:val="Bibliography"/>
@@ -4166,7 +4143,7 @@
       <w:r>
         <w:t xml:space="preserve"> </w:t>
       </w:r>
-      <w:hyperlink r:id="rId94">
+      <w:hyperlink r:id="rId95">
         <w:r>
           <w:rPr>
             <w:rStyle w:val="Hyperlink"/>
@@ -4175,8 +4152,8 @@
         </w:r>
       </w:hyperlink>
     </w:p>
-    <w:bookmarkEnd w:id="95"/>
-    <w:bookmarkStart w:id="97" w:name="ref-kemp2024"/>
+    <w:bookmarkEnd w:id="96"/>
+    <w:bookmarkStart w:id="98" w:name="ref-kemp2024"/>
     <w:p>
       <w:pPr>
         <w:pStyle w:val="Bibliography"/>
@@ -4213,7 +4190,7 @@
       <w:r>
         <w:t xml:space="preserve"> </w:t>
       </w:r>
-      <w:hyperlink r:id="rId96">
+      <w:hyperlink r:id="rId97">
         <w:r>
           <w:rPr>
             <w:rStyle w:val="Hyperlink"/>
@@ -4222,8 +4199,8 @@
         </w:r>
       </w:hyperlink>
     </w:p>
-    <w:bookmarkEnd w:id="97"/>
-    <w:bookmarkStart w:id="99" w:name="ref-marjakangas2025"/>
+    <w:bookmarkEnd w:id="98"/>
+    <w:bookmarkStart w:id="100" w:name="ref-marjakangas2025"/>
     <w:p>
       <w:pPr>
         <w:pStyle w:val="Bibliography"/>
@@ -4260,7 +4237,7 @@
       <w:r>
         <w:t xml:space="preserve"> </w:t>
       </w:r>
-      <w:hyperlink r:id="rId98">
+      <w:hyperlink r:id="rId99">
         <w:r>
           <w:rPr>
             <w:rStyle w:val="Hyperlink"/>
@@ -4269,8 +4246,8 @@
         </w:r>
       </w:hyperlink>
     </w:p>
-    <w:bookmarkEnd w:id="99"/>
-    <w:bookmarkStart w:id="101" w:name="ref-michalska-smith2019"/>
+    <w:bookmarkEnd w:id="100"/>
+    <w:bookmarkStart w:id="102" w:name="ref-michalska-smith2019"/>
     <w:p>
       <w:pPr>
         <w:pStyle w:val="Bibliography"/>
@@ -4307,7 +4284,7 @@
       <w:r>
         <w:t xml:space="preserve"> </w:t>
       </w:r>
-      <w:hyperlink r:id="rId100">
+      <w:hyperlink r:id="rId101">
         <w:r>
           <w:rPr>
             <w:rStyle w:val="Hyperlink"/>
@@ -4316,8 +4293,8 @@
         </w:r>
       </w:hyperlink>
     </w:p>
-    <w:bookmarkEnd w:id="101"/>
-    <w:bookmarkStart w:id="103" w:name="ref-milo2002"/>
+    <w:bookmarkEnd w:id="102"/>
+    <w:bookmarkStart w:id="104" w:name="ref-milo2002"/>
     <w:p>
       <w:pPr>
         <w:pStyle w:val="Bibliography"/>
@@ -4354,7 +4331,7 @@
       <w:r>
         <w:t xml:space="preserve"> </w:t>
       </w:r>
-      <w:hyperlink r:id="rId102">
+      <w:hyperlink r:id="rId103">
         <w:r>
           <w:rPr>
             <w:rStyle w:val="Hyperlink"/>
@@ -4363,8 +4340,8 @@
         </w:r>
       </w:hyperlink>
     </w:p>
-    <w:bookmarkEnd w:id="103"/>
-    <w:bookmarkStart w:id="105" w:name="ref-morales-castilla2015"/>
+    <w:bookmarkEnd w:id="104"/>
+    <w:bookmarkStart w:id="106" w:name="ref-morales-castilla2015"/>
     <w:p>
       <w:pPr>
         <w:pStyle w:val="Bibliography"/>
@@ -4401,7 +4378,7 @@
       <w:r>
         <w:t xml:space="preserve"> </w:t>
       </w:r>
-      <w:hyperlink r:id="rId104">
+      <w:hyperlink r:id="rId105">
         <w:r>
           <w:rPr>
             <w:rStyle w:val="Hyperlink"/>
@@ -4410,8 +4387,8 @@
         </w:r>
       </w:hyperlink>
     </w:p>
-    <w:bookmarkEnd w:id="105"/>
-    <w:bookmarkStart w:id="107" w:name="ref-pellissier2018"/>
+    <w:bookmarkEnd w:id="106"/>
+    <w:bookmarkStart w:id="108" w:name="ref-pellissier2018"/>
     <w:p>
       <w:pPr>
         <w:pStyle w:val="Bibliography"/>
@@ -4448,7 +4425,7 @@
       <w:r>
         <w:t xml:space="preserve"> </w:t>
       </w:r>
-      <w:hyperlink r:id="rId106">
+      <w:hyperlink r:id="rId107">
         <w:r>
           <w:rPr>
             <w:rStyle w:val="Hyperlink"/>
@@ -4457,8 +4434,8 @@
         </w:r>
       </w:hyperlink>
     </w:p>
-    <w:bookmarkEnd w:id="107"/>
-    <w:bookmarkStart w:id="109" w:name="ref-perez-lamarque2026"/>
+    <w:bookmarkEnd w:id="108"/>
+    <w:bookmarkStart w:id="110" w:name="ref-perez-lamarque2026"/>
     <w:p>
       <w:pPr>
         <w:pStyle w:val="Bibliography"/>
@@ -4488,7 +4465,7 @@
       <w:r>
         <w:t xml:space="preserve"> </w:t>
       </w:r>
-      <w:hyperlink r:id="rId108">
+      <w:hyperlink r:id="rId109">
         <w:r>
           <w:rPr>
             <w:rStyle w:val="Hyperlink"/>
@@ -4497,8 +4474,8 @@
         </w:r>
       </w:hyperlink>
     </w:p>
-    <w:bookmarkEnd w:id="109"/>
-    <w:bookmarkStart w:id="111" w:name="ref-petchey2008"/>
+    <w:bookmarkEnd w:id="110"/>
+    <w:bookmarkStart w:id="112" w:name="ref-petchey2008"/>
     <w:p>
       <w:pPr>
         <w:pStyle w:val="Bibliography"/>
@@ -4535,7 +4512,7 @@
       <w:r>
         <w:t xml:space="preserve"> </w:t>
       </w:r>
-      <w:hyperlink r:id="rId110">
+      <w:hyperlink r:id="rId111">
         <w:r>
           <w:rPr>
             <w:rStyle w:val="Hyperlink"/>
@@ -4544,8 +4521,8 @@
         </w:r>
       </w:hyperlink>
     </w:p>
-    <w:bookmarkEnd w:id="111"/>
-    <w:bookmarkStart w:id="113" w:name="ref-petchey2011"/>
+    <w:bookmarkEnd w:id="112"/>
+    <w:bookmarkStart w:id="114" w:name="ref-petchey2011"/>
     <w:p>
       <w:pPr>
         <w:pStyle w:val="Bibliography"/>
@@ -4582,7 +4559,7 @@
       <w:r>
         <w:t xml:space="preserve"> </w:t>
       </w:r>
-      <w:hyperlink r:id="rId112">
+      <w:hyperlink r:id="rId113">
         <w:r>
           <w:rPr>
             <w:rStyle w:val="Hyperlink"/>
@@ -4591,8 +4568,8 @@
         </w:r>
       </w:hyperlink>
     </w:p>
-    <w:bookmarkEnd w:id="113"/>
-    <w:bookmarkStart w:id="115" w:name="ref-pichler2023"/>
+    <w:bookmarkEnd w:id="114"/>
+    <w:bookmarkStart w:id="116" w:name="ref-pichler2023"/>
     <w:p>
       <w:pPr>
         <w:pStyle w:val="Bibliography"/>
@@ -4632,7 +4609,7 @@
       <w:r>
         <w:t xml:space="preserve"> </w:t>
       </w:r>
-      <w:hyperlink r:id="rId114">
+      <w:hyperlink r:id="rId115">
         <w:r>
           <w:rPr>
             <w:rStyle w:val="Hyperlink"/>
@@ -4641,8 +4618,8 @@
         </w:r>
       </w:hyperlink>
     </w:p>
-    <w:bookmarkEnd w:id="115"/>
-    <w:bookmarkStart w:id="117" w:name="ref-poisot2021"/>
+    <w:bookmarkEnd w:id="116"/>
+    <w:bookmarkStart w:id="118" w:name="ref-poisot2021"/>
     <w:p>
       <w:pPr>
         <w:pStyle w:val="Bibliography"/>
@@ -4666,7 +4643,7 @@
       <w:r>
         <w:t xml:space="preserve"> </w:t>
       </w:r>
-      <w:hyperlink r:id="rId116">
+      <w:hyperlink r:id="rId117">
         <w:r>
           <w:rPr>
             <w:rStyle w:val="Hyperlink"/>
@@ -4675,8 +4652,8 @@
         </w:r>
       </w:hyperlink>
     </w:p>
-    <w:bookmarkEnd w:id="117"/>
-    <w:bookmarkStart w:id="119" w:name="ref-poisot2012a"/>
+    <w:bookmarkEnd w:id="118"/>
+    <w:bookmarkStart w:id="120" w:name="ref-poisot2012a"/>
     <w:p>
       <w:pPr>
         <w:pStyle w:val="Bibliography"/>
@@ -4713,7 +4690,7 @@
       <w:r>
         <w:t xml:space="preserve"> </w:t>
       </w:r>
-      <w:hyperlink r:id="rId118">
+      <w:hyperlink r:id="rId119">
         <w:r>
           <w:rPr>
             <w:rStyle w:val="Hyperlink"/>
@@ -4722,8 +4699,8 @@
         </w:r>
       </w:hyperlink>
     </w:p>
-    <w:bookmarkEnd w:id="119"/>
-    <w:bookmarkStart w:id="121" w:name="ref-poisot2016"/>
+    <w:bookmarkEnd w:id="120"/>
+    <w:bookmarkStart w:id="122" w:name="ref-poisot2016"/>
     <w:p>
       <w:pPr>
         <w:pStyle w:val="Bibliography"/>
@@ -4760,7 +4737,7 @@
       <w:r>
         <w:t xml:space="preserve"> </w:t>
       </w:r>
-      <w:hyperlink r:id="rId120">
+      <w:hyperlink r:id="rId121">
         <w:r>
           <w:rPr>
             <w:rStyle w:val="Hyperlink"/>
@@ -4769,8 +4746,8 @@
         </w:r>
       </w:hyperlink>
     </w:p>
-    <w:bookmarkEnd w:id="121"/>
-    <w:bookmarkStart w:id="123" w:name="ref-poisot2014"/>
+    <w:bookmarkEnd w:id="122"/>
+    <w:bookmarkStart w:id="124" w:name="ref-poisot2014"/>
     <w:p>
       <w:pPr>
         <w:pStyle w:val="Bibliography"/>
@@ -4807,7 +4784,7 @@
       <w:r>
         <w:t xml:space="preserve"> </w:t>
       </w:r>
-      <w:hyperlink r:id="rId122">
+      <w:hyperlink r:id="rId123">
         <w:r>
           <w:rPr>
             <w:rStyle w:val="Hyperlink"/>
@@ -4816,8 +4793,8 @@
         </w:r>
       </w:hyperlink>
     </w:p>
-    <w:bookmarkEnd w:id="123"/>
-    <w:bookmarkStart w:id="125" w:name="ref-poisot2015"/>
+    <w:bookmarkEnd w:id="124"/>
+    <w:bookmarkStart w:id="126" w:name="ref-poisot2015"/>
     <w:p>
       <w:pPr>
         <w:pStyle w:val="Bibliography"/>
@@ -4854,7 +4831,7 @@
       <w:r>
         <w:t xml:space="preserve"> </w:t>
       </w:r>
-      <w:hyperlink r:id="rId124">
+      <w:hyperlink r:id="rId125">
         <w:r>
           <w:rPr>
             <w:rStyle w:val="Hyperlink"/>
@@ -4863,8 +4840,8 @@
         </w:r>
       </w:hyperlink>
     </w:p>
-    <w:bookmarkEnd w:id="125"/>
-    <w:bookmarkStart w:id="127" w:name="ref-RCoreTeam2024"/>
+    <w:bookmarkEnd w:id="126"/>
+    <w:bookmarkStart w:id="128" w:name="ref-RCoreTeam2024"/>
     <w:p>
       <w:pPr>
         <w:pStyle w:val="Bibliography"/>
@@ -4888,7 +4865,7 @@
       <w:r>
         <w:t xml:space="preserve"> </w:t>
       </w:r>
-      <w:hyperlink r:id="rId126">
+      <w:hyperlink r:id="rId127">
         <w:r>
           <w:rPr>
             <w:rStyle w:val="Hyperlink"/>
@@ -4897,8 +4874,8 @@
         </w:r>
       </w:hyperlink>
     </w:p>
-    <w:bookmarkEnd w:id="127"/>
-    <w:bookmarkStart w:id="129" w:name="ref-rohr2010"/>
+    <w:bookmarkEnd w:id="128"/>
+    <w:bookmarkStart w:id="130" w:name="ref-rohr2010"/>
     <w:p>
       <w:pPr>
         <w:pStyle w:val="Bibliography"/>
@@ -4935,7 +4912,7 @@
       <w:r>
         <w:t xml:space="preserve"> </w:t>
       </w:r>
-      <w:hyperlink r:id="rId128">
+      <w:hyperlink r:id="rId129">
         <w:r>
           <w:rPr>
             <w:rStyle w:val="Hyperlink"/>
@@ -4944,8 +4921,8 @@
         </w:r>
       </w:hyperlink>
     </w:p>
-    <w:bookmarkEnd w:id="129"/>
-    <w:bookmarkStart w:id="131" w:name="ref-roopnarine2006"/>
+    <w:bookmarkEnd w:id="130"/>
+    <w:bookmarkStart w:id="132" w:name="ref-roopnarine2006"/>
     <w:p>
       <w:pPr>
         <w:pStyle w:val="Bibliography"/>
@@ -4982,7 +4959,7 @@
       <w:r>
         <w:t xml:space="preserve"> </w:t>
       </w:r>
-      <w:hyperlink r:id="rId130">
+      <w:hyperlink r:id="rId131">
         <w:r>
           <w:rPr>
             <w:rStyle w:val="Hyperlink"/>
@@ -4991,8 +4968,8 @@
         </w:r>
       </w:hyperlink>
     </w:p>
-    <w:bookmarkEnd w:id="131"/>
-    <w:bookmarkStart w:id="133" w:name="ref-sandra2025"/>
+    <w:bookmarkEnd w:id="132"/>
+    <w:bookmarkStart w:id="134" w:name="ref-sandra2025"/>
     <w:p>
       <w:pPr>
         <w:pStyle w:val="Bibliography"/>
@@ -5016,7 +4993,7 @@
       <w:r>
         <w:t xml:space="preserve"> </w:t>
       </w:r>
-      <w:hyperlink r:id="rId132">
+      <w:hyperlink r:id="rId133">
         <w:r>
           <w:rPr>
             <w:rStyle w:val="Hyperlink"/>
@@ -5025,8 +5002,8 @@
         </w:r>
       </w:hyperlink>
     </w:p>
-    <w:bookmarkEnd w:id="133"/>
-    <w:bookmarkStart w:id="135" w:name="ref-shaw2024"/>
+    <w:bookmarkEnd w:id="134"/>
+    <w:bookmarkStart w:id="136" w:name="ref-shaw2024"/>
     <w:p>
       <w:pPr>
         <w:pStyle w:val="Bibliography"/>
@@ -5053,7 +5030,7 @@
       <w:r>
         <w:t xml:space="preserve"> </w:t>
       </w:r>
-      <w:hyperlink r:id="rId134">
+      <w:hyperlink r:id="rId135">
         <w:r>
           <w:rPr>
             <w:rStyle w:val="Hyperlink"/>
@@ -5062,8 +5039,8 @@
         </w:r>
       </w:hyperlink>
     </w:p>
-    <w:bookmarkEnd w:id="135"/>
-    <w:bookmarkStart w:id="137" w:name="ref-smith2025"/>
+    <w:bookmarkEnd w:id="136"/>
+    <w:bookmarkStart w:id="138" w:name="ref-smith2025"/>
     <w:p>
       <w:pPr>
         <w:pStyle w:val="Bibliography"/>
@@ -5103,7 +5080,7 @@
       <w:r>
         <w:t xml:space="preserve"> </w:t>
       </w:r>
-      <w:hyperlink r:id="rId136">
+      <w:hyperlink r:id="rId137">
         <w:r>
           <w:rPr>
             <w:rStyle w:val="Hyperlink"/>
@@ -5112,8 +5089,8 @@
         </w:r>
       </w:hyperlink>
     </w:p>
-    <w:bookmarkEnd w:id="137"/>
-    <w:bookmarkStart w:id="139" w:name="ref-solé2001"/>
+    <w:bookmarkEnd w:id="138"/>
+    <w:bookmarkStart w:id="140" w:name="ref-solé2001"/>
     <w:p>
       <w:pPr>
         <w:pStyle w:val="Bibliography"/>
@@ -5150,7 +5127,7 @@
       <w:r>
         <w:t xml:space="preserve"> </w:t>
       </w:r>
-      <w:hyperlink r:id="rId138">
+      <w:hyperlink r:id="rId139">
         <w:r>
           <w:rPr>
             <w:rStyle w:val="Hyperlink"/>
@@ -5159,8 +5136,8 @@
         </w:r>
       </w:hyperlink>
     </w:p>
-    <w:bookmarkEnd w:id="139"/>
-    <w:bookmarkStart w:id="141" w:name="ref-stouffer2019"/>
+    <w:bookmarkEnd w:id="140"/>
+    <w:bookmarkStart w:id="142" w:name="ref-stouffer2019"/>
     <w:p>
       <w:pPr>
         <w:pStyle w:val="Bibliography"/>
@@ -5194,7 +5171,7 @@
       <w:r>
         <w:t xml:space="preserve">(2), 192–195. https://doi.org/</w:t>
       </w:r>
-      <w:hyperlink r:id="rId140">
+      <w:hyperlink r:id="rId141">
         <w:r>
           <w:rPr>
             <w:rStyle w:val="Hyperlink"/>
@@ -5203,8 +5180,8 @@
         </w:r>
       </w:hyperlink>
     </w:p>
-    <w:bookmarkEnd w:id="141"/>
-    <w:bookmarkStart w:id="143" w:name="ref-stouffer2007"/>
+    <w:bookmarkEnd w:id="142"/>
+    <w:bookmarkStart w:id="144" w:name="ref-stouffer2007"/>
     <w:p>
       <w:pPr>
         <w:pStyle w:val="Bibliography"/>
@@ -5241,7 +5218,7 @@
       <w:r>
         <w:t xml:space="preserve"> </w:t>
       </w:r>
-      <w:hyperlink r:id="rId142">
+      <w:hyperlink r:id="rId143">
         <w:r>
           <w:rPr>
             <w:rStyle w:val="Hyperlink"/>
@@ -5250,8 +5227,8 @@
         </w:r>
       </w:hyperlink>
     </w:p>
-    <w:bookmarkEnd w:id="143"/>
-    <w:bookmarkStart w:id="145" w:name="ref-strydom2021"/>
+    <w:bookmarkEnd w:id="144"/>
+    <w:bookmarkStart w:id="146" w:name="ref-strydom2021"/>
     <w:p>
       <w:pPr>
         <w:pStyle w:val="Bibliography"/>
@@ -5288,7 +5265,7 @@
       <w:r>
         <w:t xml:space="preserve"> </w:t>
       </w:r>
-      <w:hyperlink r:id="rId144">
+      <w:hyperlink r:id="rId145">
         <w:r>
           <w:rPr>
             <w:rStyle w:val="Hyperlink"/>
@@ -5297,8 +5274,8 @@
         </w:r>
       </w:hyperlink>
     </w:p>
-    <w:bookmarkEnd w:id="145"/>
-    <w:bookmarkStart w:id="147" w:name="ref-strydom2026"/>
+    <w:bookmarkEnd w:id="146"/>
+    <w:bookmarkStart w:id="148" w:name="ref-strydom2026"/>
     <w:p>
       <w:pPr>
         <w:pStyle w:val="Bibliography"/>
@@ -5322,7 +5299,7 @@
       <w:r>
         <w:t xml:space="preserve"> </w:t>
       </w:r>
-      <w:hyperlink r:id="rId146">
+      <w:hyperlink r:id="rId147">
         <w:r>
           <w:rPr>
             <w:rStyle w:val="Hyperlink"/>
@@ -5331,8 +5308,8 @@
         </w:r>
       </w:hyperlink>
     </w:p>
-    <w:bookmarkEnd w:id="147"/>
-    <w:bookmarkStart w:id="149" w:name="ref-thuiller2024"/>
+    <w:bookmarkEnd w:id="148"/>
+    <w:bookmarkStart w:id="150" w:name="ref-thuiller2024"/>
     <w:p>
       <w:pPr>
         <w:pStyle w:val="Bibliography"/>
@@ -5369,7 +5346,7 @@
       <w:r>
         <w:t xml:space="preserve"> </w:t>
       </w:r>
-      <w:hyperlink r:id="rId148">
+      <w:hyperlink r:id="rId149">
         <w:r>
           <w:rPr>
             <w:rStyle w:val="Hyperlink"/>
@@ -5378,8 +5355,8 @@
         </w:r>
       </w:hyperlink>
     </w:p>
-    <w:bookmarkEnd w:id="149"/>
-    <w:bookmarkStart w:id="151" w:name="ref-trøjelsgaard2016"/>
+    <w:bookmarkEnd w:id="150"/>
+    <w:bookmarkStart w:id="152" w:name="ref-trøjelsgaard2016"/>
     <w:p>
       <w:pPr>
         <w:pStyle w:val="Bibliography"/>
@@ -5413,7 +5390,7 @@
       <w:r>
         <w:t xml:space="preserve">(12), 1926–1935. https://doi.org/</w:t>
       </w:r>
-      <w:hyperlink r:id="rId150">
+      <w:hyperlink r:id="rId151">
         <w:r>
           <w:rPr>
             <w:rStyle w:val="Hyperlink"/>
@@ -5422,8 +5399,8 @@
         </w:r>
       </w:hyperlink>
     </w:p>
-    <w:bookmarkEnd w:id="151"/>
-    <w:bookmarkStart w:id="153" w:name="ref-tylianakis2008"/>
+    <w:bookmarkEnd w:id="152"/>
+    <w:bookmarkStart w:id="154" w:name="ref-tylianakis2008"/>
     <w:p>
       <w:pPr>
         <w:pStyle w:val="Bibliography"/>
@@ -5460,7 +5437,7 @@
       <w:r>
         <w:t xml:space="preserve"> </w:t>
       </w:r>
-      <w:hyperlink r:id="rId152">
+      <w:hyperlink r:id="rId153">
         <w:r>
           <w:rPr>
             <w:rStyle w:val="Hyperlink"/>
@@ -5469,8 +5446,8 @@
         </w:r>
       </w:hyperlink>
     </w:p>
-    <w:bookmarkEnd w:id="153"/>
-    <w:bookmarkStart w:id="155" w:name="ref-tylianakis2017"/>
+    <w:bookmarkEnd w:id="154"/>
+    <w:bookmarkStart w:id="156" w:name="ref-tylianakis2017"/>
     <w:p>
       <w:pPr>
         <w:pStyle w:val="Bibliography"/>
@@ -5507,7 +5484,7 @@
       <w:r>
         <w:t xml:space="preserve"> </w:t>
       </w:r>
-      <w:hyperlink r:id="rId154">
+      <w:hyperlink r:id="rId155">
         <w:r>
           <w:rPr>
             <w:rStyle w:val="Hyperlink"/>
@@ -5516,8 +5493,8 @@
         </w:r>
       </w:hyperlink>
     </w:p>
-    <w:bookmarkEnd w:id="155"/>
-    <w:bookmarkStart w:id="157" w:name="ref-williams2004"/>
+    <w:bookmarkEnd w:id="156"/>
+    <w:bookmarkStart w:id="158" w:name="ref-williams2004"/>
     <w:p>
       <w:pPr>
         <w:pStyle w:val="Bibliography"/>
@@ -5554,7 +5531,7 @@
       <w:r>
         <w:t xml:space="preserve"> </w:t>
       </w:r>
-      <w:hyperlink r:id="rId156">
+      <w:hyperlink r:id="rId157">
         <w:r>
           <w:rPr>
             <w:rStyle w:val="Hyperlink"/>
@@ -5563,8 +5540,8 @@
         </w:r>
       </w:hyperlink>
     </w:p>
-    <w:bookmarkEnd w:id="157"/>
-    <w:bookmarkStart w:id="159" w:name="ref-williams2000"/>
+    <w:bookmarkEnd w:id="158"/>
+    <w:bookmarkStart w:id="160" w:name="ref-williams2000"/>
     <w:p>
       <w:pPr>
         <w:pStyle w:val="Bibliography"/>
@@ -5601,7 +5578,7 @@
       <w:r>
         <w:t xml:space="preserve"> </w:t>
       </w:r>
-      <w:hyperlink r:id="rId158">
+      <w:hyperlink r:id="rId159">
         <w:r>
           <w:rPr>
             <w:rStyle w:val="Hyperlink"/>
@@ -5610,8 +5587,8 @@
         </w:r>
       </w:hyperlink>
     </w:p>
-    <w:bookmarkEnd w:id="159"/>
-    <w:bookmarkStart w:id="161" w:name="ref-williams2008"/>
+    <w:bookmarkEnd w:id="160"/>
+    <w:bookmarkStart w:id="162" w:name="ref-williams2008"/>
     <w:p>
       <w:pPr>
         <w:pStyle w:val="Bibliography"/>
@@ -5648,7 +5625,7 @@
       <w:r>
         <w:t xml:space="preserve"> </w:t>
       </w:r>
-      <w:hyperlink r:id="rId160">
+      <w:hyperlink r:id="rId161">
         <w:r>
           <w:rPr>
             <w:rStyle w:val="Hyperlink"/>
@@ -5657,8 +5634,8 @@
         </w:r>
       </w:hyperlink>
     </w:p>
-    <w:bookmarkEnd w:id="161"/>
-    <w:bookmarkStart w:id="163" w:name="ref-yeakel2014"/>
+    <w:bookmarkEnd w:id="162"/>
+    <w:bookmarkStart w:id="164" w:name="ref-yeakel2014"/>
     <w:p>
       <w:pPr>
         <w:pStyle w:val="Bibliography"/>
@@ -5695,7 +5672,7 @@
       <w:r>
         <w:t xml:space="preserve"> </w:t>
       </w:r>
-      <w:hyperlink r:id="rId162">
+      <w:hyperlink r:id="rId163">
         <w:r>
           <w:rPr>
             <w:rStyle w:val="Hyperlink"/>
@@ -5704,9 +5681,9 @@
         </w:r>
       </w:hyperlink>
     </w:p>
-    <w:bookmarkEnd w:id="163"/>
     <w:bookmarkEnd w:id="164"/>
     <w:bookmarkEnd w:id="165"/>
+    <w:bookmarkEnd w:id="166"/>
     <w:sectPr>
       <w:footnotePr>
         <w:numRestart w:val="eachSect"/>

--- a/index.docx
+++ b/index.docx
@@ -294,7 +294,7 @@
         <w:t xml:space="preserve"> </w:t>
       </w:r>
       <w:r>
-        <w:t xml:space="preserve">(Dunhill et al., 2024; Dunne et al., 2008; Dunne et al., 2014; Roopnarine, 2006)</w:t>
+        <w:t xml:space="preserve">(Dunhill et al., 2024; Dunne et al., 2008; Dunne et al., 2014; Karapunar et al., 2026; Roopnarine, 2006)</w:t>
       </w:r>
       <w:r>
         <w:t xml:space="preserve">, rendering modelling assumptions transparent. Against this stringency, here we re-evaluate inferences made by</w:t>
@@ -3034,7 +3034,7 @@
       </w:r>
     </w:p>
     <w:bookmarkEnd w:id="47"/>
-    <w:bookmarkStart w:id="166" w:name="references"/>
+    <w:bookmarkStart w:id="168" w:name="references"/>
     <w:p>
       <w:pPr>
         <w:pStyle w:val="Heading1"/>
@@ -3043,7 +3043,7 @@
         <w:t xml:space="preserve">References</w:t>
       </w:r>
     </w:p>
-    <w:bookmarkStart w:id="165" w:name="refs"/>
+    <w:bookmarkStart w:id="167" w:name="refs"/>
     <w:bookmarkStart w:id="49" w:name="ref-allesina2012"/>
     <w:p>
       <w:pPr>
@@ -4153,12 +4153,46 @@
       </w:hyperlink>
     </w:p>
     <w:bookmarkEnd w:id="96"/>
-    <w:bookmarkStart w:id="98" w:name="ref-kemp2024"/>
+    <w:bookmarkStart w:id="98" w:name="ref-karapunar2026"/>
     <w:p>
       <w:pPr>
         <w:pStyle w:val="Bibliography"/>
       </w:pPr>
       <w:r>
+        <w:t xml:space="preserve">Karapunar, B., Strydom, T., Beckerman, A. P., Ridgwell, A., Wignall, P. B., Dunne, J. A., Little, C. T. S., Hull, P., Pimiento, C., &amp; Dunhill, A. (2026). No global collapse of food webs across the permian-triassic mass extinction.</w:t>
+      </w:r>
+      <w:r>
+        <w:t xml:space="preserve"> </w:t>
+      </w:r>
+      <w:r>
+        <w:rPr>
+          <w:i/>
+          <w:iCs/>
+        </w:rPr>
+        <w:t xml:space="preserve">BioRxiv</w:t>
+      </w:r>
+      <w:r>
+        <w:t xml:space="preserve">.</w:t>
+      </w:r>
+      <w:r>
+        <w:t xml:space="preserve"> </w:t>
+      </w:r>
+      <w:hyperlink r:id="rId97">
+        <w:r>
+          <w:rPr>
+            <w:rStyle w:val="Hyperlink"/>
+          </w:rPr>
+          <w:t xml:space="preserve">https://doi.org/10.64898/2026.02.24.707709</w:t>
+        </w:r>
+      </w:hyperlink>
+    </w:p>
+    <w:bookmarkEnd w:id="98"/>
+    <w:bookmarkStart w:id="100" w:name="ref-kemp2024"/>
+    <w:p>
+      <w:pPr>
+        <w:pStyle w:val="Bibliography"/>
+      </w:pPr>
+      <w:r>
         <w:t xml:space="preserve">Kemp, D. B., Han, Z., Hu, X., Chen, W., Jin, S., Izumi, K., Yan, Q., Baranyi, V., Jin, X., Corso, J. D., &amp; Ge, Y. (2024). Global hydroclimate perturbations during the toarcian oceanic anoxic event.</w:t>
       </w:r>
       <w:r>
@@ -4190,7 +4224,7 @@
       <w:r>
         <w:t xml:space="preserve"> </w:t>
       </w:r>
-      <w:hyperlink r:id="rId97">
+      <w:hyperlink r:id="rId99">
         <w:r>
           <w:rPr>
             <w:rStyle w:val="Hyperlink"/>
@@ -4199,8 +4233,8 @@
         </w:r>
       </w:hyperlink>
     </w:p>
-    <w:bookmarkEnd w:id="98"/>
-    <w:bookmarkStart w:id="100" w:name="ref-marjakangas2025"/>
+    <w:bookmarkEnd w:id="100"/>
+    <w:bookmarkStart w:id="102" w:name="ref-marjakangas2025"/>
     <w:p>
       <w:pPr>
         <w:pStyle w:val="Bibliography"/>
@@ -4237,7 +4271,7 @@
       <w:r>
         <w:t xml:space="preserve"> </w:t>
       </w:r>
-      <w:hyperlink r:id="rId99">
+      <w:hyperlink r:id="rId101">
         <w:r>
           <w:rPr>
             <w:rStyle w:val="Hyperlink"/>
@@ -4246,8 +4280,8 @@
         </w:r>
       </w:hyperlink>
     </w:p>
-    <w:bookmarkEnd w:id="100"/>
-    <w:bookmarkStart w:id="102" w:name="ref-michalska-smith2019"/>
+    <w:bookmarkEnd w:id="102"/>
+    <w:bookmarkStart w:id="104" w:name="ref-michalska-smith2019"/>
     <w:p>
       <w:pPr>
         <w:pStyle w:val="Bibliography"/>
@@ -4284,7 +4318,7 @@
       <w:r>
         <w:t xml:space="preserve"> </w:t>
       </w:r>
-      <w:hyperlink r:id="rId101">
+      <w:hyperlink r:id="rId103">
         <w:r>
           <w:rPr>
             <w:rStyle w:val="Hyperlink"/>
@@ -4293,8 +4327,8 @@
         </w:r>
       </w:hyperlink>
     </w:p>
-    <w:bookmarkEnd w:id="102"/>
-    <w:bookmarkStart w:id="104" w:name="ref-milo2002"/>
+    <w:bookmarkEnd w:id="104"/>
+    <w:bookmarkStart w:id="106" w:name="ref-milo2002"/>
     <w:p>
       <w:pPr>
         <w:pStyle w:val="Bibliography"/>
@@ -4331,7 +4365,7 @@
       <w:r>
         <w:t xml:space="preserve"> </w:t>
       </w:r>
-      <w:hyperlink r:id="rId103">
+      <w:hyperlink r:id="rId105">
         <w:r>
           <w:rPr>
             <w:rStyle w:val="Hyperlink"/>
@@ -4340,8 +4374,8 @@
         </w:r>
       </w:hyperlink>
     </w:p>
-    <w:bookmarkEnd w:id="104"/>
-    <w:bookmarkStart w:id="106" w:name="ref-morales-castilla2015"/>
+    <w:bookmarkEnd w:id="106"/>
+    <w:bookmarkStart w:id="108" w:name="ref-morales-castilla2015"/>
     <w:p>
       <w:pPr>
         <w:pStyle w:val="Bibliography"/>
@@ -4378,7 +4412,7 @@
       <w:r>
         <w:t xml:space="preserve"> </w:t>
       </w:r>
-      <w:hyperlink r:id="rId105">
+      <w:hyperlink r:id="rId107">
         <w:r>
           <w:rPr>
             <w:rStyle w:val="Hyperlink"/>
@@ -4387,8 +4421,8 @@
         </w:r>
       </w:hyperlink>
     </w:p>
-    <w:bookmarkEnd w:id="106"/>
-    <w:bookmarkStart w:id="108" w:name="ref-pellissier2018"/>
+    <w:bookmarkEnd w:id="108"/>
+    <w:bookmarkStart w:id="110" w:name="ref-pellissier2018"/>
     <w:p>
       <w:pPr>
         <w:pStyle w:val="Bibliography"/>
@@ -4425,7 +4459,7 @@
       <w:r>
         <w:t xml:space="preserve"> </w:t>
       </w:r>
-      <w:hyperlink r:id="rId107">
+      <w:hyperlink r:id="rId109">
         <w:r>
           <w:rPr>
             <w:rStyle w:val="Hyperlink"/>
@@ -4434,8 +4468,8 @@
         </w:r>
       </w:hyperlink>
     </w:p>
-    <w:bookmarkEnd w:id="108"/>
-    <w:bookmarkStart w:id="110" w:name="ref-perez-lamarque2026"/>
+    <w:bookmarkEnd w:id="110"/>
+    <w:bookmarkStart w:id="112" w:name="ref-perez-lamarque2026"/>
     <w:p>
       <w:pPr>
         <w:pStyle w:val="Bibliography"/>
@@ -4465,7 +4499,7 @@
       <w:r>
         <w:t xml:space="preserve"> </w:t>
       </w:r>
-      <w:hyperlink r:id="rId109">
+      <w:hyperlink r:id="rId111">
         <w:r>
           <w:rPr>
             <w:rStyle w:val="Hyperlink"/>
@@ -4474,8 +4508,8 @@
         </w:r>
       </w:hyperlink>
     </w:p>
-    <w:bookmarkEnd w:id="110"/>
-    <w:bookmarkStart w:id="112" w:name="ref-petchey2008"/>
+    <w:bookmarkEnd w:id="112"/>
+    <w:bookmarkStart w:id="114" w:name="ref-petchey2008"/>
     <w:p>
       <w:pPr>
         <w:pStyle w:val="Bibliography"/>
@@ -4512,7 +4546,7 @@
       <w:r>
         <w:t xml:space="preserve"> </w:t>
       </w:r>
-      <w:hyperlink r:id="rId111">
+      <w:hyperlink r:id="rId113">
         <w:r>
           <w:rPr>
             <w:rStyle w:val="Hyperlink"/>
@@ -4521,8 +4555,8 @@
         </w:r>
       </w:hyperlink>
     </w:p>
-    <w:bookmarkEnd w:id="112"/>
-    <w:bookmarkStart w:id="114" w:name="ref-petchey2011"/>
+    <w:bookmarkEnd w:id="114"/>
+    <w:bookmarkStart w:id="116" w:name="ref-petchey2011"/>
     <w:p>
       <w:pPr>
         <w:pStyle w:val="Bibliography"/>
@@ -4559,7 +4593,7 @@
       <w:r>
         <w:t xml:space="preserve"> </w:t>
       </w:r>
-      <w:hyperlink r:id="rId113">
+      <w:hyperlink r:id="rId115">
         <w:r>
           <w:rPr>
             <w:rStyle w:val="Hyperlink"/>
@@ -4568,8 +4602,8 @@
         </w:r>
       </w:hyperlink>
     </w:p>
-    <w:bookmarkEnd w:id="114"/>
-    <w:bookmarkStart w:id="116" w:name="ref-pichler2023"/>
+    <w:bookmarkEnd w:id="116"/>
+    <w:bookmarkStart w:id="118" w:name="ref-pichler2023"/>
     <w:p>
       <w:pPr>
         <w:pStyle w:val="Bibliography"/>
@@ -4609,7 +4643,7 @@
       <w:r>
         <w:t xml:space="preserve"> </w:t>
       </w:r>
-      <w:hyperlink r:id="rId115">
+      <w:hyperlink r:id="rId117">
         <w:r>
           <w:rPr>
             <w:rStyle w:val="Hyperlink"/>
@@ -4618,8 +4652,8 @@
         </w:r>
       </w:hyperlink>
     </w:p>
-    <w:bookmarkEnd w:id="116"/>
-    <w:bookmarkStart w:id="118" w:name="ref-poisot2021"/>
+    <w:bookmarkEnd w:id="118"/>
+    <w:bookmarkStart w:id="120" w:name="ref-poisot2021"/>
     <w:p>
       <w:pPr>
         <w:pStyle w:val="Bibliography"/>
@@ -4643,7 +4677,7 @@
       <w:r>
         <w:t xml:space="preserve"> </w:t>
       </w:r>
-      <w:hyperlink r:id="rId117">
+      <w:hyperlink r:id="rId119">
         <w:r>
           <w:rPr>
             <w:rStyle w:val="Hyperlink"/>
@@ -4652,8 +4686,8 @@
         </w:r>
       </w:hyperlink>
     </w:p>
-    <w:bookmarkEnd w:id="118"/>
-    <w:bookmarkStart w:id="120" w:name="ref-poisot2012a"/>
+    <w:bookmarkEnd w:id="120"/>
+    <w:bookmarkStart w:id="122" w:name="ref-poisot2012a"/>
     <w:p>
       <w:pPr>
         <w:pStyle w:val="Bibliography"/>
@@ -4690,7 +4724,7 @@
       <w:r>
         <w:t xml:space="preserve"> </w:t>
       </w:r>
-      <w:hyperlink r:id="rId119">
+      <w:hyperlink r:id="rId121">
         <w:r>
           <w:rPr>
             <w:rStyle w:val="Hyperlink"/>
@@ -4699,8 +4733,8 @@
         </w:r>
       </w:hyperlink>
     </w:p>
-    <w:bookmarkEnd w:id="120"/>
-    <w:bookmarkStart w:id="122" w:name="ref-poisot2016"/>
+    <w:bookmarkEnd w:id="122"/>
+    <w:bookmarkStart w:id="124" w:name="ref-poisot2016"/>
     <w:p>
       <w:pPr>
         <w:pStyle w:val="Bibliography"/>
@@ -4737,7 +4771,7 @@
       <w:r>
         <w:t xml:space="preserve"> </w:t>
       </w:r>
-      <w:hyperlink r:id="rId121">
+      <w:hyperlink r:id="rId123">
         <w:r>
           <w:rPr>
             <w:rStyle w:val="Hyperlink"/>
@@ -4746,8 +4780,8 @@
         </w:r>
       </w:hyperlink>
     </w:p>
-    <w:bookmarkEnd w:id="122"/>
-    <w:bookmarkStart w:id="124" w:name="ref-poisot2014"/>
+    <w:bookmarkEnd w:id="124"/>
+    <w:bookmarkStart w:id="126" w:name="ref-poisot2014"/>
     <w:p>
       <w:pPr>
         <w:pStyle w:val="Bibliography"/>
@@ -4784,7 +4818,7 @@
       <w:r>
         <w:t xml:space="preserve"> </w:t>
       </w:r>
-      <w:hyperlink r:id="rId123">
+      <w:hyperlink r:id="rId125">
         <w:r>
           <w:rPr>
             <w:rStyle w:val="Hyperlink"/>
@@ -4793,8 +4827,8 @@
         </w:r>
       </w:hyperlink>
     </w:p>
-    <w:bookmarkEnd w:id="124"/>
-    <w:bookmarkStart w:id="126" w:name="ref-poisot2015"/>
+    <w:bookmarkEnd w:id="126"/>
+    <w:bookmarkStart w:id="128" w:name="ref-poisot2015"/>
     <w:p>
       <w:pPr>
         <w:pStyle w:val="Bibliography"/>
@@ -4831,7 +4865,7 @@
       <w:r>
         <w:t xml:space="preserve"> </w:t>
       </w:r>
-      <w:hyperlink r:id="rId125">
+      <w:hyperlink r:id="rId127">
         <w:r>
           <w:rPr>
             <w:rStyle w:val="Hyperlink"/>
@@ -4840,8 +4874,8 @@
         </w:r>
       </w:hyperlink>
     </w:p>
-    <w:bookmarkEnd w:id="126"/>
-    <w:bookmarkStart w:id="128" w:name="ref-RCoreTeam2024"/>
+    <w:bookmarkEnd w:id="128"/>
+    <w:bookmarkStart w:id="130" w:name="ref-RCoreTeam2024"/>
     <w:p>
       <w:pPr>
         <w:pStyle w:val="Bibliography"/>
@@ -4865,7 +4899,7 @@
       <w:r>
         <w:t xml:space="preserve"> </w:t>
       </w:r>
-      <w:hyperlink r:id="rId127">
+      <w:hyperlink r:id="rId129">
         <w:r>
           <w:rPr>
             <w:rStyle w:val="Hyperlink"/>
@@ -4874,8 +4908,8 @@
         </w:r>
       </w:hyperlink>
     </w:p>
-    <w:bookmarkEnd w:id="128"/>
-    <w:bookmarkStart w:id="130" w:name="ref-rohr2010"/>
+    <w:bookmarkEnd w:id="130"/>
+    <w:bookmarkStart w:id="132" w:name="ref-rohr2010"/>
     <w:p>
       <w:pPr>
         <w:pStyle w:val="Bibliography"/>
@@ -4912,7 +4946,7 @@
       <w:r>
         <w:t xml:space="preserve"> </w:t>
       </w:r>
-      <w:hyperlink r:id="rId129">
+      <w:hyperlink r:id="rId131">
         <w:r>
           <w:rPr>
             <w:rStyle w:val="Hyperlink"/>
@@ -4921,8 +4955,8 @@
         </w:r>
       </w:hyperlink>
     </w:p>
-    <w:bookmarkEnd w:id="130"/>
-    <w:bookmarkStart w:id="132" w:name="ref-roopnarine2006"/>
+    <w:bookmarkEnd w:id="132"/>
+    <w:bookmarkStart w:id="134" w:name="ref-roopnarine2006"/>
     <w:p>
       <w:pPr>
         <w:pStyle w:val="Bibliography"/>
@@ -4959,7 +4993,7 @@
       <w:r>
         <w:t xml:space="preserve"> </w:t>
       </w:r>
-      <w:hyperlink r:id="rId131">
+      <w:hyperlink r:id="rId133">
         <w:r>
           <w:rPr>
             <w:rStyle w:val="Hyperlink"/>
@@ -4968,8 +5002,8 @@
         </w:r>
       </w:hyperlink>
     </w:p>
-    <w:bookmarkEnd w:id="132"/>
-    <w:bookmarkStart w:id="134" w:name="ref-sandra2025"/>
+    <w:bookmarkEnd w:id="134"/>
+    <w:bookmarkStart w:id="136" w:name="ref-sandra2025"/>
     <w:p>
       <w:pPr>
         <w:pStyle w:val="Bibliography"/>
@@ -4993,7 +5027,7 @@
       <w:r>
         <w:t xml:space="preserve"> </w:t>
       </w:r>
-      <w:hyperlink r:id="rId133">
+      <w:hyperlink r:id="rId135">
         <w:r>
           <w:rPr>
             <w:rStyle w:val="Hyperlink"/>
@@ -5002,8 +5036,8 @@
         </w:r>
       </w:hyperlink>
     </w:p>
-    <w:bookmarkEnd w:id="134"/>
-    <w:bookmarkStart w:id="136" w:name="ref-shaw2024"/>
+    <w:bookmarkEnd w:id="136"/>
+    <w:bookmarkStart w:id="138" w:name="ref-shaw2024"/>
     <w:p>
       <w:pPr>
         <w:pStyle w:val="Bibliography"/>
@@ -5030,7 +5064,7 @@
       <w:r>
         <w:t xml:space="preserve"> </w:t>
       </w:r>
-      <w:hyperlink r:id="rId135">
+      <w:hyperlink r:id="rId137">
         <w:r>
           <w:rPr>
             <w:rStyle w:val="Hyperlink"/>
@@ -5039,8 +5073,8 @@
         </w:r>
       </w:hyperlink>
     </w:p>
-    <w:bookmarkEnd w:id="136"/>
-    <w:bookmarkStart w:id="138" w:name="ref-smith2025"/>
+    <w:bookmarkEnd w:id="138"/>
+    <w:bookmarkStart w:id="140" w:name="ref-smith2025"/>
     <w:p>
       <w:pPr>
         <w:pStyle w:val="Bibliography"/>
@@ -5080,7 +5114,7 @@
       <w:r>
         <w:t xml:space="preserve"> </w:t>
       </w:r>
-      <w:hyperlink r:id="rId137">
+      <w:hyperlink r:id="rId139">
         <w:r>
           <w:rPr>
             <w:rStyle w:val="Hyperlink"/>
@@ -5089,8 +5123,8 @@
         </w:r>
       </w:hyperlink>
     </w:p>
-    <w:bookmarkEnd w:id="138"/>
-    <w:bookmarkStart w:id="140" w:name="ref-solé2001"/>
+    <w:bookmarkEnd w:id="140"/>
+    <w:bookmarkStart w:id="142" w:name="ref-solé2001"/>
     <w:p>
       <w:pPr>
         <w:pStyle w:val="Bibliography"/>
@@ -5127,7 +5161,7 @@
       <w:r>
         <w:t xml:space="preserve"> </w:t>
       </w:r>
-      <w:hyperlink r:id="rId139">
+      <w:hyperlink r:id="rId141">
         <w:r>
           <w:rPr>
             <w:rStyle w:val="Hyperlink"/>
@@ -5136,8 +5170,8 @@
         </w:r>
       </w:hyperlink>
     </w:p>
-    <w:bookmarkEnd w:id="140"/>
-    <w:bookmarkStart w:id="142" w:name="ref-stouffer2019"/>
+    <w:bookmarkEnd w:id="142"/>
+    <w:bookmarkStart w:id="144" w:name="ref-stouffer2019"/>
     <w:p>
       <w:pPr>
         <w:pStyle w:val="Bibliography"/>
@@ -5171,7 +5205,7 @@
       <w:r>
         <w:t xml:space="preserve">(2), 192–195. https://doi.org/</w:t>
       </w:r>
-      <w:hyperlink r:id="rId141">
+      <w:hyperlink r:id="rId143">
         <w:r>
           <w:rPr>
             <w:rStyle w:val="Hyperlink"/>
@@ -5180,8 +5214,8 @@
         </w:r>
       </w:hyperlink>
     </w:p>
-    <w:bookmarkEnd w:id="142"/>
-    <w:bookmarkStart w:id="144" w:name="ref-stouffer2007"/>
+    <w:bookmarkEnd w:id="144"/>
+    <w:bookmarkStart w:id="146" w:name="ref-stouffer2007"/>
     <w:p>
       <w:pPr>
         <w:pStyle w:val="Bibliography"/>
@@ -5218,7 +5252,7 @@
       <w:r>
         <w:t xml:space="preserve"> </w:t>
       </w:r>
-      <w:hyperlink r:id="rId143">
+      <w:hyperlink r:id="rId145">
         <w:r>
           <w:rPr>
             <w:rStyle w:val="Hyperlink"/>
@@ -5227,8 +5261,8 @@
         </w:r>
       </w:hyperlink>
     </w:p>
-    <w:bookmarkEnd w:id="144"/>
-    <w:bookmarkStart w:id="146" w:name="ref-strydom2021"/>
+    <w:bookmarkEnd w:id="146"/>
+    <w:bookmarkStart w:id="148" w:name="ref-strydom2021"/>
     <w:p>
       <w:pPr>
         <w:pStyle w:val="Bibliography"/>
@@ -5265,7 +5299,7 @@
       <w:r>
         <w:t xml:space="preserve"> </w:t>
       </w:r>
-      <w:hyperlink r:id="rId145">
+      <w:hyperlink r:id="rId147">
         <w:r>
           <w:rPr>
             <w:rStyle w:val="Hyperlink"/>
@@ -5274,8 +5308,8 @@
         </w:r>
       </w:hyperlink>
     </w:p>
-    <w:bookmarkEnd w:id="146"/>
-    <w:bookmarkStart w:id="148" w:name="ref-strydom2026"/>
+    <w:bookmarkEnd w:id="148"/>
+    <w:bookmarkStart w:id="150" w:name="ref-strydom2026"/>
     <w:p>
       <w:pPr>
         <w:pStyle w:val="Bibliography"/>
@@ -5299,7 +5333,7 @@
       <w:r>
         <w:t xml:space="preserve"> </w:t>
       </w:r>
-      <w:hyperlink r:id="rId147">
+      <w:hyperlink r:id="rId149">
         <w:r>
           <w:rPr>
             <w:rStyle w:val="Hyperlink"/>
@@ -5308,8 +5342,8 @@
         </w:r>
       </w:hyperlink>
     </w:p>
-    <w:bookmarkEnd w:id="148"/>
-    <w:bookmarkStart w:id="150" w:name="ref-thuiller2024"/>
+    <w:bookmarkEnd w:id="150"/>
+    <w:bookmarkStart w:id="152" w:name="ref-thuiller2024"/>
     <w:p>
       <w:pPr>
         <w:pStyle w:val="Bibliography"/>
@@ -5346,7 +5380,7 @@
       <w:r>
         <w:t xml:space="preserve"> </w:t>
       </w:r>
-      <w:hyperlink r:id="rId149">
+      <w:hyperlink r:id="rId151">
         <w:r>
           <w:rPr>
             <w:rStyle w:val="Hyperlink"/>
@@ -5355,8 +5389,8 @@
         </w:r>
       </w:hyperlink>
     </w:p>
-    <w:bookmarkEnd w:id="150"/>
-    <w:bookmarkStart w:id="152" w:name="ref-trøjelsgaard2016"/>
+    <w:bookmarkEnd w:id="152"/>
+    <w:bookmarkStart w:id="154" w:name="ref-trøjelsgaard2016"/>
     <w:p>
       <w:pPr>
         <w:pStyle w:val="Bibliography"/>
@@ -5390,7 +5424,7 @@
       <w:r>
         <w:t xml:space="preserve">(12), 1926–1935. https://doi.org/</w:t>
       </w:r>
-      <w:hyperlink r:id="rId151">
+      <w:hyperlink r:id="rId153">
         <w:r>
           <w:rPr>
             <w:rStyle w:val="Hyperlink"/>
@@ -5399,8 +5433,8 @@
         </w:r>
       </w:hyperlink>
     </w:p>
-    <w:bookmarkEnd w:id="152"/>
-    <w:bookmarkStart w:id="154" w:name="ref-tylianakis2008"/>
+    <w:bookmarkEnd w:id="154"/>
+    <w:bookmarkStart w:id="156" w:name="ref-tylianakis2008"/>
     <w:p>
       <w:pPr>
         <w:pStyle w:val="Bibliography"/>
@@ -5437,7 +5471,7 @@
       <w:r>
         <w:t xml:space="preserve"> </w:t>
       </w:r>
-      <w:hyperlink r:id="rId153">
+      <w:hyperlink r:id="rId155">
         <w:r>
           <w:rPr>
             <w:rStyle w:val="Hyperlink"/>
@@ -5446,8 +5480,8 @@
         </w:r>
       </w:hyperlink>
     </w:p>
-    <w:bookmarkEnd w:id="154"/>
-    <w:bookmarkStart w:id="156" w:name="ref-tylianakis2017"/>
+    <w:bookmarkEnd w:id="156"/>
+    <w:bookmarkStart w:id="158" w:name="ref-tylianakis2017"/>
     <w:p>
       <w:pPr>
         <w:pStyle w:val="Bibliography"/>
@@ -5484,7 +5518,7 @@
       <w:r>
         <w:t xml:space="preserve"> </w:t>
       </w:r>
-      <w:hyperlink r:id="rId155">
+      <w:hyperlink r:id="rId157">
         <w:r>
           <w:rPr>
             <w:rStyle w:val="Hyperlink"/>
@@ -5493,8 +5527,8 @@
         </w:r>
       </w:hyperlink>
     </w:p>
-    <w:bookmarkEnd w:id="156"/>
-    <w:bookmarkStart w:id="158" w:name="ref-williams2004"/>
+    <w:bookmarkEnd w:id="158"/>
+    <w:bookmarkStart w:id="160" w:name="ref-williams2004"/>
     <w:p>
       <w:pPr>
         <w:pStyle w:val="Bibliography"/>
@@ -5531,7 +5565,7 @@
       <w:r>
         <w:t xml:space="preserve"> </w:t>
       </w:r>
-      <w:hyperlink r:id="rId157">
+      <w:hyperlink r:id="rId159">
         <w:r>
           <w:rPr>
             <w:rStyle w:val="Hyperlink"/>
@@ -5540,8 +5574,8 @@
         </w:r>
       </w:hyperlink>
     </w:p>
-    <w:bookmarkEnd w:id="158"/>
-    <w:bookmarkStart w:id="160" w:name="ref-williams2000"/>
+    <w:bookmarkEnd w:id="160"/>
+    <w:bookmarkStart w:id="162" w:name="ref-williams2000"/>
     <w:p>
       <w:pPr>
         <w:pStyle w:val="Bibliography"/>
@@ -5578,7 +5612,7 @@
       <w:r>
         <w:t xml:space="preserve"> </w:t>
       </w:r>
-      <w:hyperlink r:id="rId159">
+      <w:hyperlink r:id="rId161">
         <w:r>
           <w:rPr>
             <w:rStyle w:val="Hyperlink"/>
@@ -5587,8 +5621,8 @@
         </w:r>
       </w:hyperlink>
     </w:p>
-    <w:bookmarkEnd w:id="160"/>
-    <w:bookmarkStart w:id="162" w:name="ref-williams2008"/>
+    <w:bookmarkEnd w:id="162"/>
+    <w:bookmarkStart w:id="164" w:name="ref-williams2008"/>
     <w:p>
       <w:pPr>
         <w:pStyle w:val="Bibliography"/>
@@ -5625,7 +5659,7 @@
       <w:r>
         <w:t xml:space="preserve"> </w:t>
       </w:r>
-      <w:hyperlink r:id="rId161">
+      <w:hyperlink r:id="rId163">
         <w:r>
           <w:rPr>
             <w:rStyle w:val="Hyperlink"/>
@@ -5634,8 +5668,8 @@
         </w:r>
       </w:hyperlink>
     </w:p>
-    <w:bookmarkEnd w:id="162"/>
-    <w:bookmarkStart w:id="164" w:name="ref-yeakel2014"/>
+    <w:bookmarkEnd w:id="164"/>
+    <w:bookmarkStart w:id="166" w:name="ref-yeakel2014"/>
     <w:p>
       <w:pPr>
         <w:pStyle w:val="Bibliography"/>
@@ -5672,7 +5706,7 @@
       <w:r>
         <w:t xml:space="preserve"> </w:t>
       </w:r>
-      <w:hyperlink r:id="rId163">
+      <w:hyperlink r:id="rId165">
         <w:r>
           <w:rPr>
             <w:rStyle w:val="Hyperlink"/>
@@ -5681,9 +5715,9 @@
         </w:r>
       </w:hyperlink>
     </w:p>
-    <w:bookmarkEnd w:id="164"/>
-    <w:bookmarkEnd w:id="165"/>
     <w:bookmarkEnd w:id="166"/>
+    <w:bookmarkEnd w:id="167"/>
+    <w:bookmarkEnd w:id="168"/>
     <w:sectPr>
       <w:footnotePr>
         <w:numRestart w:val="eachSect"/>

--- a/index.docx
+++ b/index.docx
@@ -47,7 +47,7 @@
         <w:pStyle w:val="Date"/>
       </w:pPr>
       <w:r>
-        <w:t xml:space="preserve">2026-02-26</w:t>
+        <w:t xml:space="preserve">2026-02-27</w:t>
       </w:r>
     </w:p>
     <w:p>
@@ -330,7 +330,7 @@
         <w:t xml:space="preserve"> </w:t>
       </w:r>
       <w:r>
-        <w:t xml:space="preserve">conclusions remain robust or if a different choice of reconstruction method would have led to fundamentally different inferences about extinction dynamics. Using four successive communities drawn from an identical taxon pool, we reconstruct ecological networks under six contrasting model classes spanning feasible, realised, and structural representations. For each reconstruction framework, we quantify emergent topology across scales, measure interaction turnover, and simulate disturbance-driven collapse. By holding species composition constant while varying the food web model used, this design isolates the influence of model constrained structure on inferred food web organisation and extinction dynamics, allowing us to distinguish ecological signals that are robust from those that are reconstruction contingent.</w:t>
+        <w:t xml:space="preserve">conclusions remain robust or if a different choice of reconstruction method would have led to fundamentally different inferences about extinction dynamics. Using four successive communities, we reconstruct ecological networks under six contrasting model classes spanning feasible, realised, and structural representations. For each reconstruction framework, we quantify emergent topology across scales, measure interaction turnover, and simulate disturbance-driven collapse. By holding species composition constant while varying the food web model used, this design isolates the influence of model constrained structure on inferred food web organisation and extinction dynamics, allowing us to distinguish ecological signals that are robust from those that are reconstruction contingent.</w:t>
       </w:r>
     </w:p>
     <w:bookmarkEnd w:id="9"/>
@@ -357,7 +357,7 @@
         <w:pStyle w:val="FirstParagraph"/>
       </w:pPr>
       <w:r>
-        <w:t xml:space="preserve">We used fossil occurrence data from the Cleveland Basin spanning the upper Pliensbachian to the upper Toarcian. This interval encompasses a major volcanic-driven hyperthermal and marine extinction event. To capture network dynamics across this transition, we defined four successive paleo-communities: Pre-extinction (Pliensbachian), Post-extinction (Lower Toarcian), Early recovery, and Late recovery (Middle/Upper Toarcian). Each taxon was characterized using their size and Bambach’s ecospace framework</w:t>
+        <w:t xml:space="preserve">We used fossil occurrence data from the Cleveland Basin spanning the upper Pliensbachian to the upper Toarcian. This interval encompasses a major volcanic-driven hyperthermal and marine extinction event. To capture network dynamics across this transition, we defined four successive paleo-communities: pre-extinction (Pliensbachian), post-extinction (Lower Toarcian), early recovery, and late recovery (Middle/Upper Toarcian). Each taxon was characterized using their size and Bambach’s ecospace framework</w:t>
       </w:r>
       <w:r>
         <w:t xml:space="preserve"> </w:t>
@@ -1224,7 +1224,7 @@
         </w:r>
       </w:hyperlink>
       <w:r>
-        <w:t xml:space="preserve">, capturing global properties, motif structure, and species-level variability. Differences among reconstruction approaches were assessed using a multivariate analysis of variance (MANOVA), with model identity as a fixed factor and the full set of network metrics as response variables. Pairwise interaction turnover was quantified using link-based β-diversity following the framework of</w:t>
+        <w:t xml:space="preserve">, capturing global properties, motif structure, and species-level variability. Differences among reconstruction approaches were assessed using a multivariate analysis of variance (MANOVA), with model identity as a fixed factor and the full set of network metrics as response variables. Variance partitioning was further assessed using permutational multivariate analysis of variance (PERMANOVA). Pairwise interaction turnover was quantified using link-based β-diversity was calculated following the framework of</w:t>
       </w:r>
       <w:r>
         <w:t xml:space="preserve"> </w:t>
@@ -1233,7 +1233,10 @@
         <w:t xml:space="preserve">Poisot et al. (2012)</w:t>
       </w:r>
       <w:r>
-        <w:t xml:space="preserve">. For each pair of reconstructed networks, we represented trophic interactions as binary adjacency matrices and calculated their dissimilarity. Specifically we looked at interaction rewiring among shared species (</w:t>
+        <w:t xml:space="preserve"> </w:t>
+      </w:r>
+      <w:r>
+        <w:t xml:space="preserve">among the four of the reconstruction frameworks (ADBM, ATN, body-size ratio, and PFIM). We excluded the purely structural random and niche models as they are inherently species agnostic. For each pair of reconstructed networks, we represented trophic interactions as binary adjacency matrices and calculated their dissimilarity. Specifically we looked at interaction rewiring among shared species (</w:t>
       </w:r>
       <m:oMath>
         <m:sSub>
@@ -1455,7 +1458,7 @@
                     <w:jc w:val="center"/>
                   </w:pPr>
                   <w:r>
-                    <w:t xml:space="preserve">Max trophic level</w:t>
+                    <w:t xml:space="preserve">Maximum trophic level</w:t>
                   </w:r>
                 </w:p>
               </w:tc>
@@ -1896,19 +1899,20 @@
         <w:t xml:space="preserve">Dunhill et al. (2024)</w:t>
       </w:r>
       <w:r>
-        <w:t xml:space="preserve">, we simulated species loss from Pre-extinction networks under trait-based, network-position–based, and random removal scenarios. Species were deleted sequentially, with cascading secondary extinctions allowed to propagate. Simulated post-extinction states were compared to</w:t>
-      </w:r>
-      <w:r>
-        <w:t xml:space="preserve"> </w:t>
-      </w:r>
-      <w:r>
-        <w:t xml:space="preserve">‘observed’</w:t>
-      </w:r>
-      <w:r>
-        <w:t xml:space="preserve"> </w:t>
-      </w:r>
-      <w:r>
-        <w:t xml:space="preserve">networks using mean absolute differences (MAD) of food-web metrics</w:t>
+        <w:t xml:space="preserve">, we simulated species loss from pre-extinction networks under trait-based, network-position–based, and random removal scenarios. Species were deleted sequentially, with cascading secondary extinctions allowed to propagate. Simulated post-extinction states were compared to observed (</w:t>
+      </w:r>
+      <w:r>
+        <w:rPr>
+          <w:i/>
+          <w:iCs/>
+        </w:rPr>
+        <w:t xml:space="preserve">i.e.,</w:t>
+      </w:r>
+      <w:r>
+        <w:t xml:space="preserve"> </w:t>
+      </w:r>
+      <w:r>
+        <w:t xml:space="preserve">reconstructed from fossil occurrence data) networks using mean absolute differences (MAD) of food-web metrics</w:t>
       </w:r>
       <w:r>
         <w:t xml:space="preserve"> </w:t>
@@ -1988,7 +1992,7 @@
         <w:pStyle w:val="BodyText"/>
       </w:pPr>
       <w:r>
-        <w:t xml:space="preserve">Model choice substantially influenced inferred extinction dynamics. Temporal trajectories of network collapse, interaction loss, and motif reorganization differed among approaches. Although species-level extinction rankings were often broadly consistent, link-level outcomes and extinction inferences were highly sensitive to reconstruction assumptions. Together, these results show that ecological inferences drawn from networks depend critically on the reconstruction framework employed.</w:t>
+        <w:t xml:space="preserve">Model choice substantially influenced inferred extinction dynamics. Temporal trajectories of network collapse, interaction loss, and motif reorganisation differed among approaches. Although node-level extinction ranking were often broadly consistent, link-level outcomes and extinction inferences were highly sensitive to reconstruction assumptions. Together, these results show that ecological inferences drawn from networks depend critically on the reconstruction framework employed.</w:t>
       </w:r>
     </w:p>
     <w:bookmarkStart w:id="35" w:name="X5e70f77c580e253afe5551399e39479dc30af68"/>
@@ -2173,7 +2177,7 @@
         <w:pStyle w:val="FirstParagraph"/>
       </w:pPr>
       <w:r>
-        <w:t xml:space="preserve">The structural organization of the reconstructed food webs was dictated by the choice of modeling framework, which exerted a significantly stronger influence on network topology than the ecological signal of species loss. A two-way factorial ANOVA across all eight network metrics confirmed that the reconstruction approach was the dominant driver of variance, with partial eta-squared values (</w:t>
+        <w:t xml:space="preserve">To identify which specific structural properties drive the multivariate separation observed above, we partitioned variance at the level of individual network metrics. Results show that reconstruction choice exerted a significantly stronger influence on network topology than the ecological signal of species loss. A two-way factorial ANOVA across all eight network metrics confirmed that the reconstruction approach was the dominant driver of variance, with partial eta-squared values (</w:t>
       </w:r>
       <m:oMath>
         <m:sSubSup>
@@ -2320,7 +2324,33 @@
         <w:pStyle w:val="FirstParagraph"/>
       </w:pPr>
       <w:r>
-        <w:t xml:space="preserve">Despite some models showing similar global metrics, specific pairwise interactions often differed. Pairwise β-turnover revealed that certain model pairs shared very few links</w:t>
+        <w:t xml:space="preserve">Despite some models showing similar global metrics, specific pairwise interactions often differed. Pairwise</w:t>
+      </w:r>
+      <w:r>
+        <w:t xml:space="preserve"> </w:t>
+      </w:r>
+      <m:oMath>
+        <m:sSub>
+          <m:e>
+            <m:r>
+              <m:t>β</m:t>
+            </m:r>
+          </m:e>
+          <m:sub>
+            <m:r>
+              <m:t>O</m:t>
+            </m:r>
+            <m:r>
+              <m:t>S</m:t>
+            </m:r>
+          </m:sub>
+        </m:sSub>
+      </m:oMath>
+      <w:r>
+        <w:t xml:space="preserve"> </w:t>
+      </w:r>
+      <w:r>
+        <w:t xml:space="preserve">revealed that certain model pairs shared very few links</w:t>
       </w:r>
       <w:r>
         <w:t xml:space="preserve"> </w:t>
@@ -2409,7 +2439,33 @@
               <w:pStyle w:val="ImageCaption"/>
             </w:pPr>
             <w:r>
-              <w:t xml:space="preserve">Figure 3: Pairwise β-turnover in species interactions among four ecological network models (ADBM, ATN, Body-size ratio, and PFIM). Each cell represents the mean turnover value between a pair of models, with darker colours indicating greater dissimilarity in inferred interactions. High turnover values indicate strong disagreement in pairwise interactions between models, whereas lower values indicate greater similarity.</w:t>
+              <w:t xml:space="preserve">Figure 3: Pairwise</w:t>
+            </w:r>
+            <w:r>
+              <w:t xml:space="preserve"> </w:t>
+            </w:r>
+            <m:oMath>
+              <m:sSub>
+                <m:e>
+                  <m:r>
+                    <m:t>β</m:t>
+                  </m:r>
+                </m:e>
+                <m:sub>
+                  <m:r>
+                    <m:t>O</m:t>
+                  </m:r>
+                  <m:r>
+                    <m:t>S</m:t>
+                  </m:r>
+                </m:sub>
+              </m:sSub>
+            </m:oMath>
+            <w:r>
+              <w:t xml:space="preserve"> </w:t>
+            </w:r>
+            <w:r>
+              <w:t xml:space="preserve">in species interactions among four ecological network models (ADBM, ATN, Body-size ratio, and PFIM). Each cell represents the mean turnover value between a pair of models, with darker colours indicating greater dissimilarity in inferred interactions. High turnover values indicate strong disagreement in pairwise interactions between models, whereas lower values indicate greater similarity. Note that we do not include the Random or Niche model as these models are species agnostic and thus we cannot truly evaluate differences in pairwise interactions</w:t>
             </w:r>
           </w:p>
           <w:bookmarkEnd w:id="33"/>
@@ -2460,7 +2516,7 @@
         <w:t xml:space="preserve"> </w:t>
       </w:r>
       <w:r>
-        <w:t xml:space="preserve">≈ 0.13 across structural metrics), indicating broad agreement on the relative importance of extinction drivers despite substantial differences in reconstructed network structure. However, agreement within the allometric models differed from patterns observed for reconstructed network structure.</w:t>
+        <w:t xml:space="preserve">≈ 0.13 across structural metrics), indicating weak but generally positive concordance on the relative importance of extinction drivers despite substantial differences in reconstructed network structure. However, agreement within the allometric models differed from patterns observed for reconstructed network structure.</w:t>
       </w:r>
     </w:p>
     <w:p>
@@ -2468,7 +2524,10 @@
         <w:pStyle w:val="BodyText"/>
       </w:pPr>
       <w:r>
-        <w:t xml:space="preserve">Node-level TSS rankings were similarly consistent across models (</w:t>
+        <w:t xml:space="preserve">Node-level TSS rankings were similarly consistent across models (Kendall’s</w:t>
+      </w:r>
+      <w:r>
+        <w:t xml:space="preserve"> </w:t>
       </w:r>
       <m:oMath>
         <m:r>
@@ -2479,7 +2538,10 @@
         <w:t xml:space="preserve"> </w:t>
       </w:r>
       <w:r>
-        <w:t xml:space="preserve">= 0.26–0.90), reflecting broadly comparable species removal sequences. In contrast, link-level outcomes were far more variable (</w:t>
+        <w:t xml:space="preserve">= 0.26–0.90), reflecting broadly comparable node-level removal sequences. In contrast, link-level outcomes were far more variable (Kendall’s</w:t>
+      </w:r>
+      <w:r>
+        <w:t xml:space="preserve"> </w:t>
       </w:r>
       <m:oMath>
         <m:r>
@@ -2649,7 +2711,7 @@
         <w:pStyle w:val="BodyText"/>
       </w:pPr>
       <w:r>
-        <w:t xml:space="preserve">Our results challenge this assumption and reveal strong sensitivity of inference about secondary extinction dynamics in paleo-foodwebs. Across an identical species pool, reconstruction frameworks explained the majority of variance among reconstructed network topologies, generating distinct structural signatures independent of community composition. Demonstrating that the divergence among reconstruction approaches reflects intrinsic differences in how models organise interactions, not temporal shifts in network structure. The dominance of these structural sigantures is systemic. Reconstruction frameworks occupy distinct and non-overlapping regions of multivariate space</w:t>
+        <w:t xml:space="preserve">Reconstruction framework explained the overwhelming majority of variance in inferred food web topology, far outweighing the influence of temporal turnover across extinction phases. Across an identical regional taxon pool, alternative reconstruction approaches generated distinct structural signatures that occupied non-overlapping regions of multivariate space</w:t>
       </w:r>
       <w:r>
         <w:t xml:space="preserve"> </w:t>
@@ -2663,21 +2725,19 @@
         </w:r>
       </w:hyperlink>
       <w:r>
-        <w:t xml:space="preserve">, with the model identity explaining nearly all of the observed variance. Even when focusing on individual metrics, it is the coice of reconstruction approach that drives the observed differences through the extinction interval</w:t>
-      </w:r>
-      <w:r>
-        <w:t xml:space="preserve"> </w:t>
-      </w:r>
-      <w:hyperlink w:anchor="fig-anova">
-        <w:r>
-          <w:rPr>
-            <w:rStyle w:val="Hyperlink"/>
-          </w:rPr>
-          <w:t xml:space="preserve">Figure 2</w:t>
-        </w:r>
-      </w:hyperlink>
-      <w:r>
-        <w:t xml:space="preserve">. This suggests that in paleo-food webs, the structure of the network is pre-defined by the chosen reconstruction appraoch, leaving the extinction process to merely reorganize the remaining links within a strictly pre-constrained architectural space. Network structure is therefore not solely a property of ecological communities; it is jointly determined by ecological data, modelling assumptions, and level of organisation</w:t>
+        <w:t xml:space="preserve">, demonstrating that divergence among models reflects intrinsic differences in how interactions are organised rather than temporal shifts in community composition. Even after centring metrics within extinction phases to remove between-bin mean differences, model identity remained the dominant driver of structural variation. These results indicate that reconstruction approaches impose distinct</w:t>
+      </w:r>
+      <w:r>
+        <w:t xml:space="preserve"> </w:t>
+      </w:r>
+      <w:r>
+        <w:t xml:space="preserve">‘structural priors’</w:t>
+      </w:r>
+      <w:r>
+        <w:t xml:space="preserve"> </w:t>
+      </w:r>
+      <w:r>
+        <w:t xml:space="preserve">on ecological inference. These priors are not subtle; they propagate into emergent topology, species roles, and predictions of disturbance dynamics. Network structure is therefore not solely a property of ecological communities, but jointly determined by ecological data, modelling assumptions, and level of organisation</w:t>
       </w:r>
       <w:r>
         <w:t xml:space="preserve"> </w:t>
@@ -2694,16 +2754,7 @@
         <w:pStyle w:val="BodyText"/>
       </w:pPr>
       <w:r>
-        <w:t xml:space="preserve">Reconstruction framework explained the majority of variance in inferred food web topology, far outweighing the influence of temporal turnover across extinction phases. These patterns demonstrate that the divergence among reconstruction approaches reflects intrinsic differences in how models organise interactions, not temporal shifts in network structure. In other words, different reconstruction approaches impose distinct structural priors on inference of ecological organisation. These priors are not subtle - they propagate into emergent topology, species roles, and dynamical predictions. Network structure is therefore not solely a property of ecological communities; it is jointly determined by ecological data, modelling assumptions, and level of organisation</w:t>
-      </w:r>
-      <w:r>
-        <w:t xml:space="preserve"> </w:t>
-      </w:r>
-      <w:r>
-        <w:t xml:space="preserve">(Gauzens et al., 2025; Guimarães, 2020; Pichler &amp; Hartig, 2023; Strydom et al., 2021; Strydom et al., 2026)</w:t>
-      </w:r>
-      <w:r>
-        <w:t xml:space="preserve">.</w:t>
+        <w:t xml:space="preserve">Crucially, this dominance was not confined to multivariate summaries. Variance partitioning at the level of individual network properties revealed that model identity overwhelmingly structured specific ecological metrics, with partial η² values exceeding 0.9 for meso-scale motif composition and remaining consistently high across macro- and micro-scale properties. Thus the imprint of reconstruction framework is visible not only in aggregate topology but in the very structural features often interpreted as ecological signals — trophic height, competition, and variability in species roles. Notably, the few properties that exhibited detectable temporal sensitivity were also those with the greatest inter-model disagreement, indicating that temporal trends is most difficult to disentangle when reconstruction frameworks diverge most strongly. These results suggest that structural assumptions do not merely shift networks within a shared architectural space; they condition the specific patterns through which ecological change is perceived and interpreted.</w:t>
       </w:r>
     </w:p>
     <w:p>
@@ -2720,7 +2771,7 @@
         <w:t xml:space="preserve">(Allesina &amp; Tang, 2012; Dunne et al., 2002; Michalska-Smith &amp; Allesina, 2019; Poisot &amp; Gravel, 2014; Solé &amp; Montoya, 2001)</w:t>
       </w:r>
       <w:r>
-        <w:t xml:space="preserve">. When networks reconstructed under different model classes are compared across spatial gradients, disturbance regimes, or evolutionary transitions, part of the observed variation may derive from reconstruction choice rather than ecological process. Without explicit standardisation or sensitivity analysis, methodological heterogeneity can be mistaken for biological signal. Food web ecology has devoted substantial effort to understanding how topology shapes dynamics; comparatively less attention has been paid to how reconstruction method shapes topology. Our findings indicate that these two questions cannot be separated.</w:t>
+        <w:t xml:space="preserve">. When networks reconstructed under different classes are compared across spatial gradients, disturbance regimes, or evolutionary transitions, part of the observed variation may derive from reconstruction choice rather than ecological process. Without explicit standardisation or sensitivity analysis, methodological heterogeneity can be mistaken for biological signal. Food web ecology has devoted substantial effort to understanding how topology shapes dynamics; comparatively less attention has been paid to how reconstruction method shapes topology. Our findings indicate that these two questions cannot be separated.</w:t>
       </w:r>
     </w:p>
     <w:bookmarkEnd w:id="42"/>
@@ -2738,7 +2789,7 @@
         <w:pStyle w:val="FirstParagraph"/>
       </w:pPr>
       <w:r>
-        <w:t xml:space="preserve">Importantly, reconstruction sensitivity was not uniform across network scales (macro-, mesio-, micro- level properties). Species-level extinction rankings were broadly consistent among model classes, whereas interaction-level outcomes and cascade trajectories were highly contingent on reconstruction approach. The predominance of reconstruction framework over temporal turnover (~80% vs. 6% variance explained) illustrates why coarse-grained patterns like species-level extinction rankings are more robust. Model-imposed structure dominates the overall topology, leaving interaction dynamics highly contingent on framework choice. This asymmetry reveals a context-dependent pattern of robustness. Coarse-grained macroecological patterns (such as the vulnerability of a community to collapse) can emerge from multiple plausible interaction architectures. By contrast, fine-grained inferences about which links are lost, retained, or reorganised depend strongly on how interactions are inferred.</w:t>
+        <w:t xml:space="preserve">Importantly, reconstruction sensitivity was not uniform across network scales (macro-, mesio-, micro- level properties). Node-level extinction rankings were broadly consistent among model classes, whereas interaction-level outcomes and cascade trajectories were highly contingent on reconstruction approach. The predominance of reconstruction framework over temporal turnover (~80% vs. 6% variance explained) illustrates why coarse-grained patterns like node-level extinction rankings are more robust. Model-imposed structure dominates the overall topology, leaving interaction dynamics highly contingent on framework choice. This asymmetry reveals a context-dependent pattern of robustness. Coarse-grained macroecological patterns (such as the vulnerability of a community to collapse) can emerge from multiple plausible interaction architectures. By contrast, fine-grained inferences about which links are lost, retained, or reorganised depend strongly on how interactions are inferred.</w:t>
       </w:r>
     </w:p>
     <w:p>
@@ -2880,7 +2931,7 @@
         <w:t xml:space="preserve">Pellissier et al., 2018; Trøjelsgaard &amp; Olesen, 2016)</w:t>
       </w:r>
       <w:r>
-        <w:t xml:space="preserve">. Our results show that such differences can systematically alter inferred topology and disturbance dynamics even when species composition is held constant. This suggests that apparent differences in network structure across spatial or climate gradients may reflect variation in structural priors as much as ecological process.</w:t>
+        <w:t xml:space="preserve">. Our results show that such differences can systematically alter inferred topology and disturbance dynamics even when species composition is held constant. This suggests that apparent differences in network structure across spatial or climate gradients may reflect variation in reconstruction as much as ecological process.</w:t>
       </w:r>
     </w:p>
     <w:p>
@@ -2902,6 +2953,15 @@
       </w:r>
       <w:r>
         <w:t xml:space="preserve">Dunhill et al. (2024)</w:t>
+      </w:r>
+      <w:r>
+        <w:t xml:space="preserve">;</w:t>
+      </w:r>
+      <w:r>
+        <w:t xml:space="preserve"> </w:t>
+      </w:r>
+      <w:r>
+        <w:t xml:space="preserve">Karapunar et al. (2026)</w:t>
       </w:r>
       <w:r>
         <w:t xml:space="preserve">;</w:t>
@@ -2986,7 +3046,7 @@
         <w:pStyle w:val="BodyText"/>
       </w:pPr>
       <w:r>
-        <w:t xml:space="preserve">A mature modelling paradigm in food web ecology would treat structural priors as testable assumptions, incorporate probabilistic link inference where possible, and quantify the sensitivity of macroecological conclusions to alternative representations of interaction structure. Such an approach aligns with recent advances in probabilistic and ensemble network modelling and would strengthen the interpretability of network-based inference under global change</w:t>
+        <w:t xml:space="preserve">A mature modelling paradigm in food web ecology would treat model based assumptions as testable, incorporate probabilistic link inference where possible, and quantify the sensitivity of macroecological conclusions to alternative representations of interaction structure. Such an approach aligns with recent advances in probabilistic and ensemble network modelling and would strengthen the interpretability of network-based inference under global change</w:t>
       </w:r>
       <w:r>
         <w:t xml:space="preserve"> </w:t>
@@ -3014,7 +3074,7 @@
         <w:pStyle w:val="FirstParagraph"/>
       </w:pPr>
       <w:r>
-        <w:t xml:space="preserve">Ecological network reconstruction is not a neutral technical procedure but a theoretical act that shapes ecological inference. By applying six contrasting reconstruction frameworks to an identical species pool, we show that structural priors systematically influence inferred food-web topology, interaction identity, and disturbance dynamics. Some coarse-grained patterns, such as relative species vulnerability, are comparatively robust across representations. In contrast, fine-scale interaction structure and cascade pathways are highly contingent on modelling assumptions. The reliability of network-based inference is therefore scale dependent.</w:t>
+        <w:t xml:space="preserve">Ecological network reconstruction is not a neutral technical procedure but a theoretical act that shapes ecological inference. By applying six contrasting reconstruction frameworks to an identical species pool, we show that different reconstruciton approaches systematically influence inferred food-web topology, interaction identity, and disturbance dynamics. Some coarse-grained patterns, such as relative species vulnerability, are comparatively robust across representations. In contrast, fine-scale interaction structure and cascade pathways are highly contingent on modelling assumptions. The reliability of network-based inference is therefore scale dependent.</w:t>
       </w:r>
     </w:p>
     <w:p>
